--- a/documentation/projman/After midterm deliverables/12 COMMUNICATION MANAGEMENT PLAN - DEVELOPMENTALITY.docx
+++ b/documentation/projman/After midterm deliverables/12 COMMUNICATION MANAGEMENT PLAN - DEVELOPMENTALITY.docx
@@ -67,7 +67,21 @@
         <w:rPr>
           <w:rFonts w:eastAsia="Times New Roman" w:cs="Times New Roman"/>
         </w:rPr>
-        <w:t xml:space="preserve"> Management Plan Template is free for you to copy and use on your project </w:t>
+        <w:t xml:space="preserve"> Management Plan Template is free for you to copy and use on your </w:t>
+      </w:r>
+      <w:proofErr w:type="gramStart"/>
+      <w:r>
+        <w:rPr>
+          <w:rFonts w:eastAsia="Times New Roman" w:cs="Times New Roman"/>
+        </w:rPr>
+        <w:t>project</w:t>
+      </w:r>
+      <w:proofErr w:type="gramEnd"/>
+      <w:r>
+        <w:rPr>
+          <w:rFonts w:eastAsia="Times New Roman" w:cs="Times New Roman"/>
+        </w:rPr>
+        <w:t xml:space="preserve"> </w:t>
       </w:r>
     </w:p>
     <w:p>
@@ -95,8 +109,16 @@
         <w:rPr>
           <w:rFonts w:eastAsia="Times New Roman" w:cs="Times New Roman"/>
         </w:rPr>
-        <w:t>welcome your comments. Public distribution of this document is only permitted</w:t>
-      </w:r>
+        <w:t xml:space="preserve">welcome your comments. Public distribution of this document is only </w:t>
+      </w:r>
+      <w:proofErr w:type="gramStart"/>
+      <w:r>
+        <w:rPr>
+          <w:rFonts w:eastAsia="Times New Roman" w:cs="Times New Roman"/>
+        </w:rPr>
+        <w:t>permitted</w:t>
+      </w:r>
+      <w:proofErr w:type="gramEnd"/>
     </w:p>
     <w:p>
       <w:pPr>
@@ -119,7 +141,7 @@
           <w:rFonts w:eastAsia="Times New Roman" w:cs="Times New Roman"/>
         </w:rPr>
       </w:pPr>
-      <w:hyperlink r:id="rId7" w:history="1">
+      <w:hyperlink r:id="rId10" w:history="1">
         <w:r>
           <w:rPr>
             <w:rStyle w:val="Hyperlink"/>
@@ -1515,8 +1537,16 @@
         <w:rPr>
           <w:color w:val="008000"/>
         </w:rPr>
-        <w:t>What information will be communicated—to include the level of detail and format</w:t>
-      </w:r>
+        <w:t xml:space="preserve">What information will be communicated—to include the level of detail and </w:t>
+      </w:r>
+      <w:proofErr w:type="gramStart"/>
+      <w:r>
+        <w:rPr>
+          <w:color w:val="008000"/>
+        </w:rPr>
+        <w:t>format</w:t>
+      </w:r>
+      <w:proofErr w:type="gramEnd"/>
     </w:p>
     <w:p>
       <w:pPr>
@@ -1549,8 +1579,16 @@
         <w:rPr>
           <w:color w:val="008000"/>
         </w:rPr>
-        <w:t>When information will be distributed—the frequency of project communications both formal and informal</w:t>
-      </w:r>
+        <w:t xml:space="preserve">When information will be distributed—the frequency of project communications both formal and </w:t>
+      </w:r>
+      <w:proofErr w:type="gramStart"/>
+      <w:r>
+        <w:rPr>
+          <w:color w:val="008000"/>
+        </w:rPr>
+        <w:t>informal</w:t>
+      </w:r>
+      <w:proofErr w:type="gramEnd"/>
     </w:p>
     <w:p>
       <w:pPr>
@@ -1566,8 +1604,16 @@
         <w:rPr>
           <w:color w:val="008000"/>
         </w:rPr>
-        <w:t>Who is responsible for communicating project information</w:t>
-      </w:r>
+        <w:t xml:space="preserve">Who is responsible for communicating project </w:t>
+      </w:r>
+      <w:proofErr w:type="gramStart"/>
+      <w:r>
+        <w:rPr>
+          <w:color w:val="008000"/>
+        </w:rPr>
+        <w:t>information</w:t>
+      </w:r>
+      <w:proofErr w:type="gramEnd"/>
     </w:p>
     <w:p>
       <w:pPr>
@@ -1617,8 +1663,16 @@
         <w:rPr>
           <w:color w:val="008000"/>
         </w:rPr>
-        <w:t>How any sensitive or confidential information is communicated and who must authorize this</w:t>
-      </w:r>
+        <w:t xml:space="preserve">How any sensitive or confidential information is communicated and who must authorize </w:t>
+      </w:r>
+      <w:proofErr w:type="gramStart"/>
+      <w:r>
+        <w:rPr>
+          <w:color w:val="008000"/>
+        </w:rPr>
+        <w:t>this</w:t>
+      </w:r>
+      <w:proofErr w:type="gramEnd"/>
     </w:p>
     <w:p>
       <w:pPr>
@@ -1668,8 +1722,16 @@
         <w:rPr>
           <w:color w:val="008000"/>
         </w:rPr>
-        <w:t>Any constraints, internal or external, which affect project communications</w:t>
-      </w:r>
+        <w:t xml:space="preserve">Any constraints, internal or external, which affect project </w:t>
+      </w:r>
+      <w:proofErr w:type="gramStart"/>
+      <w:r>
+        <w:rPr>
+          <w:color w:val="008000"/>
+        </w:rPr>
+        <w:t>communications</w:t>
+      </w:r>
+      <w:proofErr w:type="gramEnd"/>
     </w:p>
     <w:p>
       <w:pPr>
@@ -1685,8 +1747,16 @@
         <w:rPr>
           <w:color w:val="008000"/>
         </w:rPr>
-        <w:t>Any standard templates, formats, or documents the project must use for communicating</w:t>
-      </w:r>
+        <w:t xml:space="preserve">Any standard templates, formats, or documents the project must use for </w:t>
+      </w:r>
+      <w:proofErr w:type="gramStart"/>
+      <w:r>
+        <w:rPr>
+          <w:color w:val="008000"/>
+        </w:rPr>
+        <w:t>communicating</w:t>
+      </w:r>
+      <w:proofErr w:type="gramEnd"/>
     </w:p>
     <w:p>
       <w:pPr>
@@ -1702,8 +1772,16 @@
         <w:rPr>
           <w:color w:val="008000"/>
         </w:rPr>
-        <w:t>An escalation process for resolving any communication-based conflicts or issues</w:t>
-      </w:r>
+        <w:t xml:space="preserve">An escalation process for resolving any communication-based conflicts or </w:t>
+      </w:r>
+      <w:proofErr w:type="gramStart"/>
+      <w:r>
+        <w:rPr>
+          <w:color w:val="008000"/>
+        </w:rPr>
+        <w:t>issues</w:t>
+      </w:r>
+      <w:proofErr w:type="gramEnd"/>
     </w:p>
     <w:p/>
     <w:p>
@@ -1832,7 +1910,399 @@
         </w:rPr>
       </w:pPr>
     </w:p>
-    <w:p/>
+    <w:p>
+      <w:pPr>
+        <w:jc w:val="both"/>
+        <w:rPr>
+          <w:color w:val="000000" w:themeColor="text1"/>
+        </w:rPr>
+      </w:pPr>
+      <w:r>
+        <w:rPr>
+          <w:color w:val="000000" w:themeColor="text1"/>
+        </w:rPr>
+        <w:t>In the Barangay South Signal Village Web Application project, the Communication Management Constraints play an important part in the project management plan for the entire project team, which includes the project sponsor.</w:t>
+      </w:r>
+      <w:r>
+        <w:rPr>
+          <w:color w:val="000000" w:themeColor="text1"/>
+        </w:rPr>
+        <w:t xml:space="preserve"> </w:t>
+      </w:r>
+      <w:r>
+        <w:rPr>
+          <w:color w:val="000000" w:themeColor="text1"/>
+        </w:rPr>
+        <w:t xml:space="preserve">These constraints are crucial factors to consider in the project management strategy, which </w:t>
+      </w:r>
+      <w:r>
+        <w:rPr>
+          <w:color w:val="000000" w:themeColor="text1"/>
+        </w:rPr>
+        <w:t>applies</w:t>
+      </w:r>
+      <w:r>
+        <w:rPr>
+          <w:color w:val="000000" w:themeColor="text1"/>
+        </w:rPr>
+        <w:t xml:space="preserve"> to the whole project team, including the project sponsor.</w:t>
+      </w:r>
+    </w:p>
+    <w:p>
+      <w:pPr>
+        <w:jc w:val="both"/>
+        <w:rPr>
+          <w:color w:val="000000" w:themeColor="text1"/>
+        </w:rPr>
+      </w:pPr>
+    </w:p>
+    <w:p>
+      <w:pPr>
+        <w:jc w:val="both"/>
+        <w:rPr>
+          <w:color w:val="000000" w:themeColor="text1"/>
+        </w:rPr>
+      </w:pPr>
+      <w:r>
+        <w:rPr>
+          <w:color w:val="000000" w:themeColor="text1"/>
+        </w:rPr>
+        <w:t xml:space="preserve">By identifying </w:t>
+      </w:r>
+      <w:r>
+        <w:rPr>
+          <w:color w:val="000000" w:themeColor="text1"/>
+        </w:rPr>
+        <w:t xml:space="preserve">and understanding </w:t>
+      </w:r>
+      <w:r>
+        <w:rPr>
+          <w:color w:val="000000" w:themeColor="text1"/>
+        </w:rPr>
+        <w:t>the Communication Management Constraints</w:t>
+      </w:r>
+      <w:r>
+        <w:rPr>
+          <w:color w:val="000000" w:themeColor="text1"/>
+        </w:rPr>
+        <w:t xml:space="preserve">, </w:t>
+      </w:r>
+      <w:r>
+        <w:rPr>
+          <w:color w:val="000000" w:themeColor="text1"/>
+        </w:rPr>
+        <w:t>the</w:t>
+      </w:r>
+      <w:r>
+        <w:rPr>
+          <w:color w:val="000000" w:themeColor="text1"/>
+        </w:rPr>
+        <w:t xml:space="preserve"> project team may effectively establish the boundaries and limitations that may affect how communication occurs </w:t>
+      </w:r>
+      <w:r>
+        <w:rPr>
+          <w:color w:val="000000" w:themeColor="text1"/>
+        </w:rPr>
+        <w:t>within</w:t>
+      </w:r>
+      <w:r>
+        <w:rPr>
+          <w:color w:val="000000" w:themeColor="text1"/>
+        </w:rPr>
+        <w:t xml:space="preserve"> the project</w:t>
+      </w:r>
+      <w:r>
+        <w:rPr>
+          <w:color w:val="000000" w:themeColor="text1"/>
+        </w:rPr>
+        <w:t xml:space="preserve">. </w:t>
+      </w:r>
+      <w:r>
+        <w:rPr>
+          <w:color w:val="000000" w:themeColor="text1"/>
+        </w:rPr>
+        <w:t>This understanding supports the team in developing appropriate approaches to manage possible difficulties and promote successful communication throughout the project</w:t>
+      </w:r>
+      <w:r>
+        <w:rPr>
+          <w:color w:val="000000" w:themeColor="text1"/>
+        </w:rPr>
+        <w:t xml:space="preserve"> lifecycle</w:t>
+      </w:r>
+      <w:r>
+        <w:rPr>
+          <w:color w:val="000000" w:themeColor="text1"/>
+        </w:rPr>
+        <w:t>.</w:t>
+      </w:r>
+    </w:p>
+    <w:p>
+      <w:pPr>
+        <w:jc w:val="both"/>
+        <w:rPr>
+          <w:color w:val="000000" w:themeColor="text1"/>
+        </w:rPr>
+      </w:pPr>
+    </w:p>
+    <w:p>
+      <w:pPr>
+        <w:jc w:val="both"/>
+        <w:rPr>
+          <w:color w:val="000000" w:themeColor="text1"/>
+        </w:rPr>
+      </w:pPr>
+      <w:r>
+        <w:rPr>
+          <w:color w:val="000000" w:themeColor="text1"/>
+        </w:rPr>
+        <w:t xml:space="preserve">The constraints in communication management for the </w:t>
+      </w:r>
+      <w:r>
+        <w:rPr>
+          <w:color w:val="000000" w:themeColor="text1"/>
+        </w:rPr>
+        <w:t>Barangay South Signal Village Web Application project</w:t>
+      </w:r>
+      <w:r>
+        <w:rPr>
+          <w:color w:val="000000" w:themeColor="text1"/>
+        </w:rPr>
+        <w:t xml:space="preserve"> may include:</w:t>
+      </w:r>
+    </w:p>
+    <w:p>
+      <w:pPr>
+        <w:jc w:val="both"/>
+        <w:rPr>
+          <w:color w:val="000000" w:themeColor="text1"/>
+        </w:rPr>
+      </w:pPr>
+    </w:p>
+    <w:p>
+      <w:pPr>
+        <w:pStyle w:val="ListParagraph"/>
+        <w:numPr>
+          <w:ilvl w:val="0"/>
+          <w:numId w:val="6"/>
+        </w:numPr>
+        <w:jc w:val="both"/>
+        <w:rPr>
+          <w:color w:val="000000" w:themeColor="text1"/>
+        </w:rPr>
+      </w:pPr>
+      <w:r>
+        <w:rPr>
+          <w:b/>
+          <w:bCs/>
+          <w:color w:val="000000" w:themeColor="text1"/>
+        </w:rPr>
+        <w:t>Technological limitations</w:t>
+      </w:r>
+      <w:r>
+        <w:rPr>
+          <w:color w:val="000000" w:themeColor="text1"/>
+        </w:rPr>
+        <w:t xml:space="preserve"> - </w:t>
+      </w:r>
+      <w:r>
+        <w:rPr>
+          <w:color w:val="000000" w:themeColor="text1"/>
+        </w:rPr>
+        <w:t xml:space="preserve">Technological limitations might have an influence on </w:t>
+      </w:r>
+      <w:r>
+        <w:rPr>
+          <w:color w:val="000000" w:themeColor="text1"/>
+        </w:rPr>
+        <w:t>the communication</w:t>
+      </w:r>
+      <w:r>
+        <w:rPr>
+          <w:color w:val="000000" w:themeColor="text1"/>
+        </w:rPr>
+        <w:t xml:space="preserve"> process. </w:t>
+      </w:r>
+      <w:r>
+        <w:rPr>
+          <w:color w:val="000000" w:themeColor="text1"/>
+        </w:rPr>
+        <w:t>For example, u</w:t>
+      </w:r>
+      <w:r>
+        <w:rPr>
+          <w:color w:val="000000" w:themeColor="text1"/>
+        </w:rPr>
+        <w:t>nreliable internet connections, outdated communication tools, or a lack of access to essential software</w:t>
+      </w:r>
+      <w:r>
+        <w:rPr>
+          <w:color w:val="000000" w:themeColor="text1"/>
+        </w:rPr>
+        <w:t xml:space="preserve"> that can</w:t>
+      </w:r>
+      <w:r>
+        <w:rPr>
+          <w:color w:val="000000" w:themeColor="text1"/>
+        </w:rPr>
+        <w:t xml:space="preserve"> really affect the communications between each project team. </w:t>
+      </w:r>
+    </w:p>
+    <w:p>
+      <w:pPr>
+        <w:pStyle w:val="ListParagraph"/>
+        <w:jc w:val="both"/>
+        <w:rPr>
+          <w:color w:val="000000" w:themeColor="text1"/>
+        </w:rPr>
+      </w:pPr>
+    </w:p>
+    <w:p>
+      <w:pPr>
+        <w:pStyle w:val="ListParagraph"/>
+        <w:numPr>
+          <w:ilvl w:val="0"/>
+          <w:numId w:val="6"/>
+        </w:numPr>
+        <w:jc w:val="both"/>
+        <w:rPr>
+          <w:color w:val="000000" w:themeColor="text1"/>
+        </w:rPr>
+      </w:pPr>
+      <w:r>
+        <w:rPr>
+          <w:b/>
+          <w:bCs/>
+          <w:color w:val="000000" w:themeColor="text1"/>
+        </w:rPr>
+        <w:t>Time constraints</w:t>
+      </w:r>
+      <w:r>
+        <w:rPr>
+          <w:color w:val="000000" w:themeColor="text1"/>
+        </w:rPr>
+        <w:t xml:space="preserve"> - </w:t>
+      </w:r>
+      <w:r>
+        <w:rPr>
+          <w:color w:val="000000" w:themeColor="text1"/>
+        </w:rPr>
+        <w:t>Time-sensitive deliverables and deadlines are common in projects, which can cause difficulties with communication. Limited time for meetings, decision-making, or delivering feedback might have an impact on overall communication flow.</w:t>
+      </w:r>
+    </w:p>
+    <w:p>
+      <w:pPr>
+        <w:pStyle w:val="ListParagraph"/>
+        <w:rPr>
+          <w:color w:val="000000" w:themeColor="text1"/>
+        </w:rPr>
+      </w:pPr>
+    </w:p>
+    <w:p>
+      <w:pPr>
+        <w:pStyle w:val="ListParagraph"/>
+        <w:jc w:val="both"/>
+        <w:rPr>
+          <w:color w:val="000000" w:themeColor="text1"/>
+        </w:rPr>
+      </w:pPr>
+    </w:p>
+    <w:p>
+      <w:pPr>
+        <w:pStyle w:val="ListParagraph"/>
+        <w:numPr>
+          <w:ilvl w:val="0"/>
+          <w:numId w:val="6"/>
+        </w:numPr>
+        <w:jc w:val="both"/>
+      </w:pPr>
+      <w:r>
+        <w:rPr>
+          <w:b/>
+          <w:bCs/>
+          <w:color w:val="000000" w:themeColor="text1"/>
+        </w:rPr>
+        <w:t>Limited access to some stakeholders</w:t>
+      </w:r>
+      <w:r>
+        <w:rPr>
+          <w:color w:val="000000" w:themeColor="text1"/>
+        </w:rPr>
+        <w:t xml:space="preserve"> – </w:t>
+      </w:r>
+      <w:r>
+        <w:rPr>
+          <w:color w:val="000000" w:themeColor="text1"/>
+        </w:rPr>
+        <w:t xml:space="preserve">Limited access to </w:t>
+      </w:r>
+      <w:r>
+        <w:rPr>
+          <w:color w:val="000000" w:themeColor="text1"/>
+        </w:rPr>
+        <w:t>stakeholders</w:t>
+      </w:r>
+      <w:r>
+        <w:rPr>
+          <w:color w:val="000000" w:themeColor="text1"/>
+        </w:rPr>
+        <w:t xml:space="preserve"> can limit the success of project team communication, especially when it comes to reaching out to the project sponsor and organizing meetings ahead of time to assure everyone's availability.</w:t>
+      </w:r>
+    </w:p>
+    <w:p>
+      <w:pPr>
+        <w:pStyle w:val="ListParagraph"/>
+        <w:jc w:val="both"/>
+      </w:pPr>
+    </w:p>
+    <w:p>
+      <w:pPr>
+        <w:pStyle w:val="ListParagraph"/>
+        <w:numPr>
+          <w:ilvl w:val="0"/>
+          <w:numId w:val="6"/>
+        </w:numPr>
+        <w:jc w:val="both"/>
+        <w:rPr>
+          <w:b/>
+          <w:bCs/>
+        </w:rPr>
+      </w:pPr>
+      <w:r>
+        <w:rPr>
+          <w:b/>
+          <w:bCs/>
+        </w:rPr>
+        <w:t xml:space="preserve">Confidentiality </w:t>
+      </w:r>
+      <w:r>
+        <w:t xml:space="preserve">- </w:t>
+      </w:r>
+      <w:r>
+        <w:t xml:space="preserve">Communication within the Barangay South Signal Village Web Application project is made difficult by the requirement for confidentiality since some project-related material </w:t>
+      </w:r>
+      <w:r>
+        <w:t xml:space="preserve">and information </w:t>
+      </w:r>
+      <w:r>
+        <w:t>must be handled carefully and follow to strict guidelines when it is provided</w:t>
+      </w:r>
+      <w:r>
+        <w:t xml:space="preserve"> to the team</w:t>
+      </w:r>
+      <w:r>
+        <w:t>.</w:t>
+      </w:r>
+    </w:p>
+    <w:p>
+      <w:pPr>
+        <w:pStyle w:val="ListParagraph"/>
+        <w:jc w:val="both"/>
+        <w:rPr>
+          <w:b/>
+          <w:bCs/>
+        </w:rPr>
+      </w:pPr>
+    </w:p>
     <w:p>
       <w:pPr>
         <w:pStyle w:val="Heading1"/>
@@ -1852,6 +2322,7 @@
           <w:sz w:val="28"/>
           <w:szCs w:val="28"/>
         </w:rPr>
+        <w:lastRenderedPageBreak/>
         <w:t>Stakeholder Communication Requirements</w:t>
       </w:r>
       <w:bookmarkEnd w:id="3"/>
@@ -1875,7 +2346,49 @@
         <w:rPr>
           <w:color w:val="008000"/>
         </w:rPr>
-        <w:t>Most projects consist of a broad range of stakeholders all of whom may have differing interests and influence on the project.  As such, it is important for project teams to determine the communication requirements of these stakeholders in order to more effectively communicate project information.  There are a number of methods for determining stakeholder communication requirements; however, it is imperative that they are completely understood in order to effectively manage their interest, expectations, and influence and ensure a successful project.</w:t>
+        <w:t xml:space="preserve">Most projects consist of a broad range of stakeholders all of whom may have differing interests and influence on the project.  As such, it is important for project teams to determine the communication requirements of these stakeholders </w:t>
+      </w:r>
+      <w:proofErr w:type="gramStart"/>
+      <w:r>
+        <w:rPr>
+          <w:color w:val="008000"/>
+        </w:rPr>
+        <w:t>in order to</w:t>
+      </w:r>
+      <w:proofErr w:type="gramEnd"/>
+      <w:r>
+        <w:rPr>
+          <w:color w:val="008000"/>
+        </w:rPr>
+        <w:t xml:space="preserve"> more effectively communicate project information.  There are </w:t>
+      </w:r>
+      <w:proofErr w:type="gramStart"/>
+      <w:r>
+        <w:rPr>
+          <w:color w:val="008000"/>
+        </w:rPr>
+        <w:t>a number of</w:t>
+      </w:r>
+      <w:proofErr w:type="gramEnd"/>
+      <w:r>
+        <w:rPr>
+          <w:color w:val="008000"/>
+        </w:rPr>
+        <w:t xml:space="preserve"> methods for determining stakeholder communication requirements; however, it is imperative that they are completely understood in order to effectively manage their </w:t>
+      </w:r>
+      <w:proofErr w:type="gramStart"/>
+      <w:r>
+        <w:rPr>
+          <w:color w:val="008000"/>
+        </w:rPr>
+        <w:t>interest</w:t>
+      </w:r>
+      <w:proofErr w:type="gramEnd"/>
+      <w:r>
+        <w:rPr>
+          <w:color w:val="008000"/>
+        </w:rPr>
+        <w:t>, expectations, and influence and ensure a successful project.</w:t>
       </w:r>
     </w:p>
     <w:p/>
@@ -1909,7 +2422,27 @@
           <w:sz w:val="28"/>
           <w:szCs w:val="28"/>
         </w:rPr>
-        <w:t xml:space="preserve"> (Cess)</w:t>
+        <w:t xml:space="preserve"> (</w:t>
+      </w:r>
+      <w:proofErr w:type="spellStart"/>
+      <w:r>
+        <w:rPr>
+          <w:rFonts w:asciiTheme="minorHAnsi" w:hAnsiTheme="minorHAnsi"/>
+          <w:smallCaps/>
+          <w:sz w:val="28"/>
+          <w:szCs w:val="28"/>
+        </w:rPr>
+        <w:t>Cess</w:t>
+      </w:r>
+      <w:proofErr w:type="spellEnd"/>
+      <w:r>
+        <w:rPr>
+          <w:rFonts w:asciiTheme="minorHAnsi" w:hAnsiTheme="minorHAnsi"/>
+          <w:smallCaps/>
+          <w:sz w:val="28"/>
+          <w:szCs w:val="28"/>
+        </w:rPr>
+        <w:t>)</w:t>
       </w:r>
     </w:p>
     <w:p/>
@@ -1953,7 +2486,15 @@
     </w:p>
     <w:p>
       <w:r>
-        <w:t>The Program Manager oversees the project at the portfolio level and owns most of the resources assigned to the project.  The Program Manager is responsible for overall program costs and profitability as such they require more detailed communications than the Project Sponsor.</w:t>
+        <w:t xml:space="preserve">The Program Manager oversees the project at the portfolio level and owns most of the resources assigned to the project.  The Program Manager is responsible for overall program costs and </w:t>
+      </w:r>
+      <w:proofErr w:type="gramStart"/>
+      <w:r>
+        <w:t>profitability</w:t>
+      </w:r>
+      <w:proofErr w:type="gramEnd"/>
+      <w:r>
+        <w:t xml:space="preserve"> as such they require more detailed communications than the Project Sponsor.</w:t>
       </w:r>
     </w:p>
     <w:p/>
@@ -1972,7 +2513,23 @@
     </w:p>
     <w:p>
       <w:r>
-        <w:t xml:space="preserve">Normally Stakeholders includes all individuals and organizations who are impacted by the project.  For this project we are defining a subset of the stakeholders as Key Stakeholders.  These are the stakeholders with whom we need to communicate with and are not included in the other roles defined in this section.  The Key Stakeholders includes executive management with an interest in the project and key users identified for participation in the project.  </w:t>
+        <w:t xml:space="preserve">Normally Stakeholders </w:t>
+      </w:r>
+      <w:proofErr w:type="gramStart"/>
+      <w:r>
+        <w:t>includes</w:t>
+      </w:r>
+      <w:proofErr w:type="gramEnd"/>
+      <w:r>
+        <w:t xml:space="preserve"> all individuals and organizations who are impacted by the project.  For this project we are defining a subset of the stakeholders as Key Stakeholders.  These are the stakeholders with whom we need to </w:t>
+      </w:r>
+      <w:proofErr w:type="gramStart"/>
+      <w:r>
+        <w:t>communicate with</w:t>
+      </w:r>
+      <w:proofErr w:type="gramEnd"/>
+      <w:r>
+        <w:t xml:space="preserve"> and are not included in the other roles defined in this section.  The Key Stakeholders includes executive management with an interest in the project and key users identified for participation in the project.  </w:t>
       </w:r>
     </w:p>
     <w:p/>
@@ -1991,34 +2548,50 @@
     </w:p>
     <w:p>
       <w:r>
+        <w:t xml:space="preserve">The Change Control Board is a designated group </w:t>
+      </w:r>
+      <w:proofErr w:type="gramStart"/>
+      <w:r>
+        <w:t>which is</w:t>
+      </w:r>
+      <w:proofErr w:type="gramEnd"/>
+      <w:r>
+        <w:t xml:space="preserve"> reviews technical specifications and authorizes changes within the </w:t>
+      </w:r>
+      <w:proofErr w:type="gramStart"/>
+      <w:r>
+        <w:t>organizations</w:t>
+      </w:r>
+      <w:proofErr w:type="gramEnd"/>
+      <w:r>
+        <w:t xml:space="preserve"> infrastructure.  Technical design documents, user impact analysis and implementation strategies are typical of the types of communication this group requires.</w:t>
+      </w:r>
+    </w:p>
+    <w:p/>
+    <w:p>
+      <w:pPr>
+        <w:rPr>
+          <w:b/>
+        </w:rPr>
+      </w:pPr>
+      <w:r>
+        <w:rPr>
+          <w:b/>
+        </w:rPr>
+        <w:t>Customer</w:t>
+      </w:r>
+    </w:p>
+    <w:p>
+      <w:pPr>
+        <w:rPr>
+          <w:color w:val="008000"/>
+        </w:rPr>
+      </w:pPr>
+      <w:r>
+        <w:rPr>
+          <w:color w:val="008000"/>
+        </w:rPr>
         <w:lastRenderedPageBreak/>
-        <w:t>The Change Control Board is a designated group which is reviews technical specifications and authorizes changes within the organizations infrastructure.  Technical design documents, user impact analysis and implementation strategies are typical of the types of communication this group requires.</w:t>
-      </w:r>
-    </w:p>
-    <w:p/>
-    <w:p>
-      <w:pPr>
-        <w:rPr>
-          <w:b/>
-        </w:rPr>
-      </w:pPr>
-      <w:r>
-        <w:rPr>
-          <w:b/>
-        </w:rPr>
-        <w:t>Customer</w:t>
-      </w:r>
-    </w:p>
-    <w:p>
-      <w:pPr>
-        <w:rPr>
-          <w:color w:val="008000"/>
-        </w:rPr>
-      </w:pPr>
-      <w:r>
-        <w:rPr>
-          <w:color w:val="008000"/>
-        </w:rPr>
         <w:t>You should identify the customer if the project is the result of a solicitation.  In such a case, the customer will be involved in reviewing prototypes, approval of designs and implementation stages and acceptance of the final project the project generates.</w:t>
       </w:r>
     </w:p>
@@ -2058,7 +2631,39 @@
     </w:p>
     <w:p>
       <w:r>
-        <w:t>The Project Team is comprised of all persons who have a role performing work on the project.  The project team needs to have a clear understanding of the work to be completed and the framework in which the project is to be executed.  Since the Project Team is responsible for completing the work for the project they played a key role in creating the Project Plan including defining its schedule and work packages.  The Project Team requires a detailed level of communications which is achieved through day to day interactions with the Project Manager and other team members along with weekly team meetings.</w:t>
+        <w:t xml:space="preserve">The Project Team is comprised of all </w:t>
+      </w:r>
+      <w:proofErr w:type="gramStart"/>
+      <w:r>
+        <w:t>persons</w:t>
+      </w:r>
+      <w:proofErr w:type="gramEnd"/>
+      <w:r>
+        <w:t xml:space="preserve"> who have a role performing work on the project.  The project team needs to have a clear understanding of the work to be completed and the framework in which the project is to be executed.  Since the Project Team is responsible for completing the work for the </w:t>
+      </w:r>
+      <w:proofErr w:type="gramStart"/>
+      <w:r>
+        <w:t>project</w:t>
+      </w:r>
+      <w:proofErr w:type="gramEnd"/>
+      <w:r>
+        <w:t xml:space="preserve"> they played a key role in creating the Project Plan including defining its schedule and work packages.  The Project Team requires a detailed level of </w:t>
+      </w:r>
+      <w:proofErr w:type="gramStart"/>
+      <w:r>
+        <w:t>communications</w:t>
+      </w:r>
+      <w:proofErr w:type="gramEnd"/>
+      <w:r>
+        <w:t xml:space="preserve"> which is achieved through </w:t>
+      </w:r>
+      <w:proofErr w:type="gramStart"/>
+      <w:r>
+        <w:t>day to day</w:t>
+      </w:r>
+      <w:proofErr w:type="gramEnd"/>
+      <w:r>
+        <w:t xml:space="preserve"> interactions with the Project Manager and other team members along with weekly team meetings.</w:t>
       </w:r>
     </w:p>
     <w:p/>
@@ -2077,7 +2682,23 @@
     </w:p>
     <w:p>
       <w:r>
-        <w:t>The Steering Committee includes management representing the departments which make up the organization.  The Steering Committee provides strategic oversight for changes which impact the overall organization.  The purpose of the Steering Committee is to ensure that changes within the organization are effected in such a way that it benefits the organization as a whole.  The Steering Committee requires communication on matters which will change the scope of the project and its deliverables.</w:t>
+        <w:t xml:space="preserve">The Steering Committee includes management representing the departments which make up the organization.  The Steering Committee provides strategic oversight for changes which </w:t>
+      </w:r>
+      <w:proofErr w:type="gramStart"/>
+      <w:r>
+        <w:t>impact</w:t>
+      </w:r>
+      <w:proofErr w:type="gramEnd"/>
+      <w:r>
+        <w:t xml:space="preserve"> the overall organization.  The purpose of the Steering Committee is to ensure that changes within the organization are </w:t>
+      </w:r>
+      <w:proofErr w:type="gramStart"/>
+      <w:r>
+        <w:t>effected</w:t>
+      </w:r>
+      <w:proofErr w:type="gramEnd"/>
+      <w:r>
+        <w:t xml:space="preserve"> in such a way that it benefits the organization as a whole.  The Steering Committee requires communication on matters which will change the scope of the project and its deliverables.</w:t>
       </w:r>
     </w:p>
     <w:p/>
@@ -2096,11 +2717,15 @@
     </w:p>
     <w:p>
       <w:r>
-        <w:t xml:space="preserve">The Technical Lead is a person on the Project Team who is designated to be responsible for ensuring that all technical aspects of the project are addressed and that the project is implemented in a technically sound manner.  The Technical Lead is responsible for all technical designs, overseeing the implementation of the designs and developing as-build documentation.  </w:t>
-      </w:r>
-      <w:r>
-        <w:lastRenderedPageBreak/>
-        <w:t>The Technical Lead requires close communications with the Project Manager and the Project Team.</w:t>
+        <w:t xml:space="preserve">The Technical Lead is a person on the Project Team who is designated to be responsible for ensuring that all technical aspects of the project are addressed and that the project is implemented in a technically sound manner.  The Technical Lead is responsible for all technical designs, overseeing the implementation of the designs and developing as-build documentation.  The Technical Lead requires close </w:t>
+      </w:r>
+      <w:proofErr w:type="gramStart"/>
+      <w:r>
+        <w:t>communications</w:t>
+      </w:r>
+      <w:proofErr w:type="gramEnd"/>
+      <w:r>
+        <w:t xml:space="preserve"> with the Project Manager and the Project Team.</w:t>
       </w:r>
     </w:p>
     <w:p>
@@ -2144,7 +2769,27 @@
           <w:sz w:val="28"/>
           <w:szCs w:val="28"/>
         </w:rPr>
-        <w:t xml:space="preserve"> (Cess)</w:t>
+        <w:t xml:space="preserve"> (</w:t>
+      </w:r>
+      <w:proofErr w:type="spellStart"/>
+      <w:r>
+        <w:rPr>
+          <w:rFonts w:asciiTheme="minorHAnsi" w:hAnsiTheme="minorHAnsi"/>
+          <w:smallCaps/>
+          <w:sz w:val="28"/>
+          <w:szCs w:val="28"/>
+        </w:rPr>
+        <w:t>Cess</w:t>
+      </w:r>
+      <w:proofErr w:type="spellEnd"/>
+      <w:r>
+        <w:rPr>
+          <w:rFonts w:asciiTheme="minorHAnsi" w:hAnsiTheme="minorHAnsi"/>
+          <w:smallCaps/>
+          <w:sz w:val="28"/>
+          <w:szCs w:val="28"/>
+        </w:rPr>
+        <w:t>)</w:t>
       </w:r>
     </w:p>
     <w:p>
@@ -2350,7 +2995,7 @@
             <w:tcW w:w="2032" w:type="dxa"/>
           </w:tcPr>
           <w:p>
-            <w:hyperlink r:id="rId8" w:history="1">
+            <w:hyperlink r:id="rId11" w:history="1">
               <w:r>
                 <w:rPr>
                   <w:rStyle w:val="Hyperlink"/>
@@ -2431,7 +3076,7 @@
             <w:tcW w:w="2032" w:type="dxa"/>
           </w:tcPr>
           <w:p>
-            <w:hyperlink r:id="rId9" w:history="1">
+            <w:hyperlink r:id="rId12" w:history="1">
               <w:r>
                 <w:rPr>
                   <w:rStyle w:val="Hyperlink"/>
@@ -2512,7 +3157,7 @@
             <w:tcW w:w="2032" w:type="dxa"/>
           </w:tcPr>
           <w:p>
-            <w:hyperlink r:id="rId10" w:history="1">
+            <w:hyperlink r:id="rId13" w:history="1">
               <w:r>
                 <w:rPr>
                   <w:rStyle w:val="Hyperlink"/>
@@ -2657,7 +3302,7 @@
             <w:tcW w:w="2032" w:type="dxa"/>
           </w:tcPr>
           <w:p>
-            <w:hyperlink r:id="rId11" w:history="1">
+            <w:hyperlink r:id="rId14" w:history="1">
               <w:r>
                 <w:rPr>
                   <w:rStyle w:val="Hyperlink"/>
@@ -2994,14 +3639,35 @@
         <w:rPr>
           <w:color w:val="008000"/>
         </w:rPr>
-        <w:t xml:space="preserve">Many times, the methods and technologies used to communicate are just as important of a consideration as the information being communicated.  Imagine a large project with many stakeholders who all have different technological capabilities.  Some may have access to a share drive while others do not.  Some may have access to video teleconferencing and others only have telephone and email capabilities.  In order to be effective, project information must be communicated to everyone involved by some method using available technology.  Determining </w:t>
-      </w:r>
-      <w:r>
-        <w:rPr>
-          <w:color w:val="008000"/>
-        </w:rPr>
-        <w:lastRenderedPageBreak/>
-        <w:t xml:space="preserve">communication methods and what technologies are available should be part of determining stakeholder communication requirements.  </w:t>
+        <w:t xml:space="preserve">Many times, the methods and technologies used to communicate are just as </w:t>
+      </w:r>
+      <w:proofErr w:type="gramStart"/>
+      <w:r>
+        <w:rPr>
+          <w:color w:val="008000"/>
+        </w:rPr>
+        <w:t>important of</w:t>
+      </w:r>
+      <w:proofErr w:type="gramEnd"/>
+      <w:r>
+        <w:rPr>
+          <w:color w:val="008000"/>
+        </w:rPr>
+        <w:t xml:space="preserve"> a consideration as the information being communicated.  Imagine a large project with many stakeholders who all have different technological capabilities.  Some may have access to a share drive while others do not.  Some may have access to video teleconferencing and others only have telephone and email capabilities.  </w:t>
+      </w:r>
+      <w:proofErr w:type="gramStart"/>
+      <w:r>
+        <w:rPr>
+          <w:color w:val="008000"/>
+        </w:rPr>
+        <w:t>In order to</w:t>
+      </w:r>
+      <w:proofErr w:type="gramEnd"/>
+      <w:r>
+        <w:rPr>
+          <w:color w:val="008000"/>
+        </w:rPr>
+        <w:t xml:space="preserve"> be effective, project information must be communicated to everyone involved by some method using available technology.  Determining communication methods and what technologies are available should be part of determining stakeholder communication requirements.  </w:t>
       </w:r>
     </w:p>
     <w:p/>
@@ -3027,8 +3693,8 @@
           <w:rFonts w:asciiTheme="minorHAnsi" w:hAnsiTheme="minorHAnsi"/>
         </w:rPr>
         <w:sectPr>
-          <w:headerReference w:type="default" r:id="rId12"/>
-          <w:footerReference w:type="default" r:id="rId13"/>
+          <w:headerReference w:type="default" r:id="rId15"/>
+          <w:footerReference w:type="default" r:id="rId16"/>
           <w:pgSz w:w="12240" w:h="15840"/>
           <w:pgMar w:top="2601" w:right="1440" w:bottom="1440" w:left="1440" w:header="720" w:footer="720" w:gutter="0"/>
           <w:cols w:space="720"/>
@@ -3214,20 +3880,68 @@
           <w:sz w:val="28"/>
           <w:szCs w:val="28"/>
         </w:rPr>
-        <w:t xml:space="preserve"> (Rark)</w:t>
-      </w:r>
-    </w:p>
-    <w:p>
-      <w:pPr>
-        <w:rPr>
-          <w:color w:val="008000"/>
-        </w:rPr>
-      </w:pPr>
-      <w:r>
-        <w:rPr>
-          <w:color w:val="008000"/>
-        </w:rPr>
-        <w:t>Standardization is a proven way to simplify the complexities of project management communications.  Many organizations develop and use standard templates or formats for the various communication tools used throughout projects.  Standard templates and formats may be applied to certain types of project meetings or specific types of communication (i.e. emails, status reports, etc.).  By using standardization, organizations can help ensure that its project teams and stakeholders have a thorough understanding of what is expected and achieve consistent and effective communications.</w:t>
+        <w:t xml:space="preserve"> (</w:t>
+      </w:r>
+      <w:proofErr w:type="spellStart"/>
+      <w:r>
+        <w:rPr>
+          <w:rFonts w:asciiTheme="minorHAnsi" w:hAnsiTheme="minorHAnsi"/>
+          <w:smallCaps/>
+          <w:sz w:val="28"/>
+          <w:szCs w:val="28"/>
+        </w:rPr>
+        <w:t>Rark</w:t>
+      </w:r>
+      <w:proofErr w:type="spellEnd"/>
+      <w:r>
+        <w:rPr>
+          <w:rFonts w:asciiTheme="minorHAnsi" w:hAnsiTheme="minorHAnsi"/>
+          <w:smallCaps/>
+          <w:sz w:val="28"/>
+          <w:szCs w:val="28"/>
+        </w:rPr>
+        <w:t>)</w:t>
+      </w:r>
+    </w:p>
+    <w:p>
+      <w:pPr>
+        <w:rPr>
+          <w:color w:val="008000"/>
+        </w:rPr>
+      </w:pPr>
+      <w:r>
+        <w:rPr>
+          <w:color w:val="008000"/>
+        </w:rPr>
+        <w:t>Standardization is a proven way to simplify the complexities of project management communications.  Many organizations develop and use standard templates or formats for the various communication tools used throughout projects.  Standard templates and formats may be applied to certain types of project meetings or specific types of communication (</w:t>
+      </w:r>
+      <w:proofErr w:type="gramStart"/>
+      <w:r>
+        <w:rPr>
+          <w:color w:val="008000"/>
+        </w:rPr>
+        <w:t>i.e.</w:t>
+      </w:r>
+      <w:proofErr w:type="gramEnd"/>
+      <w:r>
+        <w:rPr>
+          <w:color w:val="008000"/>
+        </w:rPr>
+        <w:t xml:space="preserve"> emails, status reports, etc.).  By using standardization, organizations can help ensure that </w:t>
+      </w:r>
+      <w:proofErr w:type="gramStart"/>
+      <w:r>
+        <w:rPr>
+          <w:color w:val="008000"/>
+        </w:rPr>
+        <w:t>its</w:t>
+      </w:r>
+      <w:proofErr w:type="gramEnd"/>
+      <w:r>
+        <w:rPr>
+          <w:color w:val="008000"/>
+        </w:rPr>
+        <w:t xml:space="preserve"> project teams and stakeholders have a thorough understanding of what is expected and achieve consistent and effective communications.</w:t>
       </w:r>
     </w:p>
     <w:p>
@@ -3283,20 +3997,54 @@
           <w:sz w:val="28"/>
           <w:szCs w:val="28"/>
         </w:rPr>
-        <w:t xml:space="preserve"> (Rark)</w:t>
-      </w:r>
-    </w:p>
-    <w:p>
-      <w:pPr>
-        <w:rPr>
-          <w:color w:val="008000"/>
-        </w:rPr>
-      </w:pPr>
-      <w:r>
-        <w:rPr>
-          <w:color w:val="008000"/>
-        </w:rPr>
-        <w:t>As issues or complications arise with regards to project communications it may become necessary to escalate the issue if a resolution cannot be achieved within the project team.  Project stakeholders may have many different conflicting interests in a given project.  While escalations are a normal part of project management, there must be a documented process that defines how those escalations will take place.</w:t>
+        <w:t xml:space="preserve"> (</w:t>
+      </w:r>
+      <w:proofErr w:type="spellStart"/>
+      <w:r>
+        <w:rPr>
+          <w:rFonts w:asciiTheme="minorHAnsi" w:hAnsiTheme="minorHAnsi"/>
+          <w:smallCaps/>
+          <w:sz w:val="28"/>
+          <w:szCs w:val="28"/>
+        </w:rPr>
+        <w:t>Rark</w:t>
+      </w:r>
+      <w:proofErr w:type="spellEnd"/>
+      <w:r>
+        <w:rPr>
+          <w:rFonts w:asciiTheme="minorHAnsi" w:hAnsiTheme="minorHAnsi"/>
+          <w:smallCaps/>
+          <w:sz w:val="28"/>
+          <w:szCs w:val="28"/>
+        </w:rPr>
+        <w:t>)</w:t>
+      </w:r>
+    </w:p>
+    <w:p>
+      <w:pPr>
+        <w:rPr>
+          <w:color w:val="008000"/>
+        </w:rPr>
+      </w:pPr>
+      <w:r>
+        <w:rPr>
+          <w:color w:val="008000"/>
+        </w:rPr>
+        <w:t xml:space="preserve">As issues or complications arise with regards to project communications it may become necessary to escalate the issue if a resolution cannot be achieved within the project team.  Project stakeholders may have many different conflicting interests </w:t>
+      </w:r>
+      <w:proofErr w:type="gramStart"/>
+      <w:r>
+        <w:rPr>
+          <w:color w:val="008000"/>
+        </w:rPr>
+        <w:t>in a given</w:t>
+      </w:r>
+      <w:proofErr w:type="gramEnd"/>
+      <w:r>
+        <w:rPr>
+          <w:color w:val="008000"/>
+        </w:rPr>
+        <w:t xml:space="preserve"> project.  While escalations are a normal part of project management, there must be a documented process that defines how those escalations will take place.</w:t>
       </w:r>
     </w:p>
     <w:p>
@@ -3534,7 +4282,7 @@
       <w:r>
         <w:t xml:space="preserve">This free Project Communications Management Plan Template is brought to you by </w:t>
       </w:r>
-      <w:hyperlink r:id="rId14" w:history="1">
+      <w:hyperlink r:id="rId17" w:history="1">
         <w:r>
           <w:rPr>
             <w:rStyle w:val="Hyperlink"/>
@@ -4294,6 +5042,97 @@
     </w:lvl>
   </w:abstractNum>
   <w:abstractNum w:abstractNumId="3" w15:restartNumberingAfterBreak="0">
+    <w:nsid w:val="57702E9E"/>
+    <w:multiLevelType w:val="hybridMultilevel"/>
+    <w:tmpl w:val="C14050FE"/>
+    <w:lvl w:ilvl="0" w:tplc="AF98EEA0">
+      <w:start w:val="1"/>
+      <w:numFmt w:val="decimal"/>
+      <w:lvlText w:val="%1."/>
+      <w:lvlJc w:val="left"/>
+      <w:pPr>
+        <w:ind w:left="720" w:hanging="360"/>
+      </w:pPr>
+      <w:rPr>
+        <w:rFonts w:hint="default"/>
+        <w:b w:val="0"/>
+        <w:bCs w:val="0"/>
+      </w:rPr>
+    </w:lvl>
+    <w:lvl w:ilvl="1" w:tplc="34090019" w:tentative="1">
+      <w:start w:val="1"/>
+      <w:numFmt w:val="lowerLetter"/>
+      <w:lvlText w:val="%2."/>
+      <w:lvlJc w:val="left"/>
+      <w:pPr>
+        <w:ind w:left="1440" w:hanging="360"/>
+      </w:pPr>
+    </w:lvl>
+    <w:lvl w:ilvl="2" w:tplc="3409001B" w:tentative="1">
+      <w:start w:val="1"/>
+      <w:numFmt w:val="lowerRoman"/>
+      <w:lvlText w:val="%3."/>
+      <w:lvlJc w:val="right"/>
+      <w:pPr>
+        <w:ind w:left="2160" w:hanging="180"/>
+      </w:pPr>
+    </w:lvl>
+    <w:lvl w:ilvl="3" w:tplc="3409000F" w:tentative="1">
+      <w:start w:val="1"/>
+      <w:numFmt w:val="decimal"/>
+      <w:lvlText w:val="%4."/>
+      <w:lvlJc w:val="left"/>
+      <w:pPr>
+        <w:ind w:left="2880" w:hanging="360"/>
+      </w:pPr>
+    </w:lvl>
+    <w:lvl w:ilvl="4" w:tplc="34090019" w:tentative="1">
+      <w:start w:val="1"/>
+      <w:numFmt w:val="lowerLetter"/>
+      <w:lvlText w:val="%5."/>
+      <w:lvlJc w:val="left"/>
+      <w:pPr>
+        <w:ind w:left="3600" w:hanging="360"/>
+      </w:pPr>
+    </w:lvl>
+    <w:lvl w:ilvl="5" w:tplc="3409001B" w:tentative="1">
+      <w:start w:val="1"/>
+      <w:numFmt w:val="lowerRoman"/>
+      <w:lvlText w:val="%6."/>
+      <w:lvlJc w:val="right"/>
+      <w:pPr>
+        <w:ind w:left="4320" w:hanging="180"/>
+      </w:pPr>
+    </w:lvl>
+    <w:lvl w:ilvl="6" w:tplc="3409000F" w:tentative="1">
+      <w:start w:val="1"/>
+      <w:numFmt w:val="decimal"/>
+      <w:lvlText w:val="%7."/>
+      <w:lvlJc w:val="left"/>
+      <w:pPr>
+        <w:ind w:left="5040" w:hanging="360"/>
+      </w:pPr>
+    </w:lvl>
+    <w:lvl w:ilvl="7" w:tplc="34090019" w:tentative="1">
+      <w:start w:val="1"/>
+      <w:numFmt w:val="lowerLetter"/>
+      <w:lvlText w:val="%8."/>
+      <w:lvlJc w:val="left"/>
+      <w:pPr>
+        <w:ind w:left="5760" w:hanging="360"/>
+      </w:pPr>
+    </w:lvl>
+    <w:lvl w:ilvl="8" w:tplc="3409001B" w:tentative="1">
+      <w:start w:val="1"/>
+      <w:numFmt w:val="lowerRoman"/>
+      <w:lvlText w:val="%9."/>
+      <w:lvlJc w:val="right"/>
+      <w:pPr>
+        <w:ind w:left="6480" w:hanging="180"/>
+      </w:pPr>
+    </w:lvl>
+  </w:abstractNum>
+  <w:abstractNum w:abstractNumId="4" w15:restartNumberingAfterBreak="0">
     <w:nsid w:val="57B750AC"/>
     <w:multiLevelType w:val="hybridMultilevel"/>
     <w:tmpl w:val="3B6CF1C0"/>
@@ -4433,7 +5272,7 @@
       </w:rPr>
     </w:lvl>
   </w:abstractNum>
-  <w:abstractNum w:abstractNumId="4" w15:restartNumberingAfterBreak="0">
+  <w:abstractNum w:abstractNumId="5" w15:restartNumberingAfterBreak="0">
     <w:nsid w:val="5EBE6EB9"/>
     <w:multiLevelType w:val="hybridMultilevel"/>
     <w:tmpl w:val="3968DAF2"/>
@@ -4526,16 +5365,19 @@
     <w:abstractNumId w:val="0"/>
   </w:num>
   <w:num w:numId="2" w16cid:durableId="20399862">
-    <w:abstractNumId w:val="3"/>
+    <w:abstractNumId w:val="4"/>
   </w:num>
   <w:num w:numId="3" w16cid:durableId="1603612999">
     <w:abstractNumId w:val="1"/>
   </w:num>
   <w:num w:numId="4" w16cid:durableId="935939327">
-    <w:abstractNumId w:val="4"/>
+    <w:abstractNumId w:val="5"/>
   </w:num>
   <w:num w:numId="5" w16cid:durableId="1733117963">
     <w:abstractNumId w:val="2"/>
+  </w:num>
+  <w:num w:numId="6" w16cid:durableId="364793904">
+    <w:abstractNumId w:val="3"/>
   </w:num>
 </w:numbering>
 </file>
@@ -5089,6 +5931,17 @@
       <w:color w:val="000000"/>
     </w:rPr>
   </w:style>
+  <w:style w:type="paragraph" w:styleId="ListParagraph">
+    <w:name w:val="List Paragraph"/>
+    <w:basedOn w:val="Normal"/>
+    <w:uiPriority w:val="34"/>
+    <w:qFormat/>
+    <w:rsid w:val="0038104B"/>
+    <w:pPr>
+      <w:ind w:left="720"/>
+      <w:contextualSpacing/>
+    </w:pPr>
+  </w:style>
 </w:styles>
 </file>
 
@@ -5354,6 +6207,26 @@
 </file>
 
 <file path=customXml/item1.xml><?xml version="1.0" encoding="utf-8"?>
+<p:properties xmlns:p="http://schemas.microsoft.com/office/2006/metadata/properties" xmlns:xsi="http://www.w3.org/2001/XMLSchema-instance" xmlns:pc="http://schemas.microsoft.com/office/infopath/2007/PartnerControls">
+  <documentManagement>
+    <TaxCatchAll xmlns="0d803109-e11b-45d4-a4e8-5bf0740163af" xsi:nil="true"/>
+    <lcf76f155ced4ddcb4097134ff3c332f xmlns="31aac78f-6ed8-4134-ac7e-47c186d487c3">
+      <Terms xmlns="http://schemas.microsoft.com/office/infopath/2007/PartnerControls"/>
+    </lcf76f155ced4ddcb4097134ff3c332f>
+  </documentManagement>
+</p:properties>
+</file>
+
+<file path=customXml/item2.xml><?xml version="1.0" encoding="utf-8"?>
+<?mso-contentType ?>
+<FormTemplates xmlns="http://schemas.microsoft.com/sharepoint/v3/contenttype/forms">
+  <Display>DocumentLibraryForm</Display>
+  <Edit>DocumentLibraryForm</Edit>
+  <New>DocumentLibraryForm</New>
+</FormTemplates>
+</file>
+
+<file path=customXml/item3.xml><?xml version="1.0" encoding="utf-8"?>
 <ct:contentTypeSchema xmlns:ct="http://schemas.microsoft.com/office/2006/metadata/contentType" xmlns:ma="http://schemas.microsoft.com/office/2006/metadata/properties/metaAttributes" ct:_="" ma:_="" ma:contentTypeName="Document" ma:contentTypeID="0x01010078E5C03F786D684AB79627F2BAF5AB3A" ma:contentTypeVersion="12" ma:contentTypeDescription="Create a new document." ma:contentTypeScope="" ma:versionID="6753d19c26ced2570449d2cfe2fd38cd">
   <xsd:schema xmlns:xsd="http://www.w3.org/2001/XMLSchema" xmlns:xs="http://www.w3.org/2001/XMLSchema" xmlns:p="http://schemas.microsoft.com/office/2006/metadata/properties" xmlns:ns2="31aac78f-6ed8-4134-ac7e-47c186d487c3" xmlns:ns3="0d803109-e11b-45d4-a4e8-5bf0740163af" targetNamespace="http://schemas.microsoft.com/office/2006/metadata/properties" ma:root="true" ma:fieldsID="59531f12ec9f3761682ad3919ac9365f" ns2:_="" ns3:_="">
     <xsd:import namespace="31aac78f-6ed8-4134-ac7e-47c186d487c3"/>
@@ -5570,34 +6443,40 @@
 </ct:contentTypeSchema>
 </file>
 
-<file path=customXml/item2.xml><?xml version="1.0" encoding="utf-8"?>
-<?mso-contentType ?>
-<FormTemplates xmlns="http://schemas.microsoft.com/sharepoint/v3/contenttype/forms">
-  <Display>DocumentLibraryForm</Display>
-  <Edit>DocumentLibraryForm</Edit>
-  <New>DocumentLibraryForm</New>
-</FormTemplates>
-</file>
-
-<file path=customXml/item3.xml><?xml version="1.0" encoding="utf-8"?>
-<p:properties xmlns:p="http://schemas.microsoft.com/office/2006/metadata/properties" xmlns:xsi="http://www.w3.org/2001/XMLSchema-instance" xmlns:pc="http://schemas.microsoft.com/office/infopath/2007/PartnerControls">
-  <documentManagement>
-    <TaxCatchAll xmlns="0d803109-e11b-45d4-a4e8-5bf0740163af" xsi:nil="true"/>
-    <lcf76f155ced4ddcb4097134ff3c332f xmlns="31aac78f-6ed8-4134-ac7e-47c186d487c3">
-      <Terms xmlns="http://schemas.microsoft.com/office/infopath/2007/PartnerControls"/>
-    </lcf76f155ced4ddcb4097134ff3c332f>
-  </documentManagement>
-</p:properties>
-</file>
-
 <file path=customXml/itemProps1.xml><?xml version="1.0" encoding="utf-8"?>
-<ds:datastoreItem xmlns:ds="http://schemas.openxmlformats.org/officeDocument/2006/customXml" ds:itemID="{12F71F50-16AC-48ED-9D05-EDFCDF90E651}"/>
+<ds:datastoreItem xmlns:ds="http://schemas.openxmlformats.org/officeDocument/2006/customXml" ds:itemID="{9DEA5669-C3CB-491D-B15D-E4036C18FD6F}">
+  <ds:schemaRefs>
+    <ds:schemaRef ds:uri="http://schemas.microsoft.com/office/2006/metadata/properties"/>
+    <ds:schemaRef ds:uri="http://schemas.microsoft.com/office/infopath/2007/PartnerControls"/>
+    <ds:schemaRef ds:uri="0d803109-e11b-45d4-a4e8-5bf0740163af"/>
+    <ds:schemaRef ds:uri="31aac78f-6ed8-4134-ac7e-47c186d487c3"/>
+  </ds:schemaRefs>
+</ds:datastoreItem>
 </file>
 
 <file path=customXml/itemProps2.xml><?xml version="1.0" encoding="utf-8"?>
-<ds:datastoreItem xmlns:ds="http://schemas.openxmlformats.org/officeDocument/2006/customXml" ds:itemID="{1480C606-AF63-40D4-829E-38C9DFCF2BAF}"/>
+<ds:datastoreItem xmlns:ds="http://schemas.openxmlformats.org/officeDocument/2006/customXml" ds:itemID="{1480C606-AF63-40D4-829E-38C9DFCF2BAF}">
+  <ds:schemaRefs>
+    <ds:schemaRef ds:uri="http://schemas.microsoft.com/sharepoint/v3/contenttype/forms"/>
+  </ds:schemaRefs>
+</ds:datastoreItem>
 </file>
 
 <file path=customXml/itemProps3.xml><?xml version="1.0" encoding="utf-8"?>
-<ds:datastoreItem xmlns:ds="http://schemas.openxmlformats.org/officeDocument/2006/customXml" ds:itemID="{9DEA5669-C3CB-491D-B15D-E4036C18FD6F}"/>
+<ds:datastoreItem xmlns:ds="http://schemas.openxmlformats.org/officeDocument/2006/customXml" ds:itemID="{12F71F50-16AC-48ED-9D05-EDFCDF90E651}">
+  <ds:schemaRefs>
+    <ds:schemaRef ds:uri="http://schemas.microsoft.com/office/2006/metadata/contentType"/>
+    <ds:schemaRef ds:uri="http://schemas.microsoft.com/office/2006/metadata/properties/metaAttributes"/>
+    <ds:schemaRef ds:uri="http://www.w3.org/2001/XMLSchema"/>
+    <ds:schemaRef ds:uri="http://schemas.microsoft.com/office/2006/metadata/properties"/>
+    <ds:schemaRef ds:uri="31aac78f-6ed8-4134-ac7e-47c186d487c3"/>
+    <ds:schemaRef ds:uri="0d803109-e11b-45d4-a4e8-5bf0740163af"/>
+    <ds:schemaRef ds:uri="http://schemas.microsoft.com/office/2006/documentManagement/types"/>
+    <ds:schemaRef ds:uri="http://schemas.microsoft.com/office/infopath/2007/PartnerControls"/>
+    <ds:schemaRef ds:uri="http://schemas.openxmlformats.org/package/2006/metadata/core-properties"/>
+    <ds:schemaRef ds:uri="http://purl.org/dc/elements/1.1/"/>
+    <ds:schemaRef ds:uri="http://purl.org/dc/terms/"/>
+    <ds:schemaRef ds:uri="http://schemas.microsoft.com/internal/obd"/>
+  </ds:schemaRefs>
+</ds:datastoreItem>
 </file>
--- a/documentation/projman/After midterm deliverables/12 COMMUNICATION MANAGEMENT PLAN - DEVELOPMENTALITY.docx
+++ b/documentation/projman/After midterm deliverables/12 COMMUNICATION MANAGEMENT PLAN - DEVELOPMENTALITY.docx
@@ -1880,7 +1880,7 @@
           <w:sz w:val="28"/>
           <w:szCs w:val="28"/>
         </w:rPr>
-        <w:t xml:space="preserve"> (Jake)</w:t>
+        <w:t xml:space="preserve"> </w:t>
       </w:r>
     </w:p>
     <w:p>
@@ -1889,189 +1889,77 @@
           <w:color w:val="008000"/>
         </w:rPr>
       </w:pPr>
-      <w:r>
-        <w:rPr>
-          <w:color w:val="008000"/>
-        </w:rPr>
-        <w:t xml:space="preserve">All projects are subject to limitations and constraints as they must be within scope and adhere to budget, scheduling, and resource requirements.  Project planning and documentation are no exception to this rule.  There may also be legislative, regulatory, technology, or organizational policy requirements which must be followed as part of communications management.  These </w:t>
-      </w:r>
-      <w:r>
-        <w:rPr>
-          <w:color w:val="008000"/>
+    </w:p>
+    <w:p>
+      <w:pPr>
+        <w:jc w:val="both"/>
+        <w:rPr>
+          <w:color w:val="000000" w:themeColor="text1"/>
+        </w:rPr>
+      </w:pPr>
+      <w:r>
+        <w:rPr>
+          <w:color w:val="000000" w:themeColor="text1"/>
+        </w:rPr>
+        <w:t xml:space="preserve">In the Barangay South Signal Village Web Application project, the Communication Management Constraints are essential in the project management plan for the entire project team, including </w:t>
+      </w:r>
+      <w:r>
+        <w:rPr>
+          <w:color w:val="000000" w:themeColor="text1"/>
         </w:rPr>
         <w:lastRenderedPageBreak/>
-        <w:t xml:space="preserve">constraints must be clearly understood and communicated to all stakeholders. While communications management is arguably one of the most important aspects of project management, it must be done in an effective manner and within the constraints of the allocated budget, time, and resources.  </w:t>
-      </w:r>
-    </w:p>
-    <w:p>
-      <w:pPr>
-        <w:rPr>
-          <w:color w:val="008000"/>
-        </w:rPr>
-      </w:pPr>
-    </w:p>
-    <w:p>
-      <w:pPr>
+        <w:t>the project sponsor. These constraints are crucial factors in the project management strategy, which applies to the whole project team, including the project sponsor.</w:t>
+      </w:r>
+    </w:p>
+    <w:p>
+      <w:pPr>
+        <w:pStyle w:val="ListParagraph"/>
         <w:jc w:val="both"/>
         <w:rPr>
           <w:color w:val="000000" w:themeColor="text1"/>
         </w:rPr>
       </w:pPr>
-      <w:r>
+    </w:p>
+    <w:p>
+      <w:pPr>
+        <w:jc w:val="both"/>
         <w:rPr>
           <w:color w:val="000000" w:themeColor="text1"/>
         </w:rPr>
-        <w:t>In the Barangay South Signal Village Web Application project, the Communication Management Constraints play an important part in the project management plan for the entire project team, which includes the project sponsor.</w:t>
-      </w:r>
+      </w:pPr>
       <w:r>
         <w:rPr>
           <w:color w:val="000000" w:themeColor="text1"/>
         </w:rPr>
-        <w:t xml:space="preserve"> </w:t>
-      </w:r>
-      <w:r>
+        <w:t>By identifying and understanding the Communication Management Constraints, the project team may effectively establish the boundaries and limitations that may affect communication within the project. This understanding supports the team in developing appropriate approaches to manage possible difficulties and promote successful communication throughout the project lifecycle.</w:t>
+      </w:r>
+    </w:p>
+    <w:p>
+      <w:pPr>
+        <w:pStyle w:val="ListParagraph"/>
+        <w:jc w:val="both"/>
         <w:rPr>
           <w:color w:val="000000" w:themeColor="text1"/>
         </w:rPr>
-        <w:t xml:space="preserve">These constraints are crucial factors to consider in the project management strategy, which </w:t>
-      </w:r>
-      <w:r>
+      </w:pPr>
+    </w:p>
+    <w:p>
+      <w:pPr>
+        <w:jc w:val="both"/>
         <w:rPr>
           <w:color w:val="000000" w:themeColor="text1"/>
         </w:rPr>
-        <w:t>applies</w:t>
-      </w:r>
+      </w:pPr>
       <w:r>
         <w:rPr>
           <w:color w:val="000000" w:themeColor="text1"/>
         </w:rPr>
-        <w:t xml:space="preserve"> to the whole project team, including the project sponsor.</w:t>
-      </w:r>
-    </w:p>
-    <w:p>
-      <w:pPr>
-        <w:jc w:val="both"/>
-        <w:rPr>
-          <w:color w:val="000000" w:themeColor="text1"/>
-        </w:rPr>
-      </w:pPr>
-    </w:p>
-    <w:p>
-      <w:pPr>
-        <w:jc w:val="both"/>
-        <w:rPr>
-          <w:color w:val="000000" w:themeColor="text1"/>
-        </w:rPr>
-      </w:pPr>
-      <w:r>
-        <w:rPr>
-          <w:color w:val="000000" w:themeColor="text1"/>
-        </w:rPr>
-        <w:t xml:space="preserve">By identifying </w:t>
-      </w:r>
-      <w:r>
-        <w:rPr>
-          <w:color w:val="000000" w:themeColor="text1"/>
-        </w:rPr>
-        <w:t xml:space="preserve">and understanding </w:t>
-      </w:r>
-      <w:r>
-        <w:rPr>
-          <w:color w:val="000000" w:themeColor="text1"/>
-        </w:rPr>
-        <w:t>the Communication Management Constraints</w:t>
-      </w:r>
-      <w:r>
-        <w:rPr>
-          <w:color w:val="000000" w:themeColor="text1"/>
-        </w:rPr>
-        <w:t xml:space="preserve">, </w:t>
-      </w:r>
-      <w:r>
-        <w:rPr>
-          <w:color w:val="000000" w:themeColor="text1"/>
-        </w:rPr>
-        <w:t>the</w:t>
-      </w:r>
-      <w:r>
-        <w:rPr>
-          <w:color w:val="000000" w:themeColor="text1"/>
-        </w:rPr>
-        <w:t xml:space="preserve"> project team may effectively establish the boundaries and limitations that may affect how communication occurs </w:t>
-      </w:r>
-      <w:r>
-        <w:rPr>
-          <w:color w:val="000000" w:themeColor="text1"/>
-        </w:rPr>
-        <w:t>within</w:t>
-      </w:r>
-      <w:r>
-        <w:rPr>
-          <w:color w:val="000000" w:themeColor="text1"/>
-        </w:rPr>
-        <w:t xml:space="preserve"> the project</w:t>
-      </w:r>
-      <w:r>
-        <w:rPr>
-          <w:color w:val="000000" w:themeColor="text1"/>
-        </w:rPr>
-        <w:t xml:space="preserve">. </w:t>
-      </w:r>
-      <w:r>
-        <w:rPr>
-          <w:color w:val="000000" w:themeColor="text1"/>
-        </w:rPr>
-        <w:t>This understanding supports the team in developing appropriate approaches to manage possible difficulties and promote successful communication throughout the project</w:t>
-      </w:r>
-      <w:r>
-        <w:rPr>
-          <w:color w:val="000000" w:themeColor="text1"/>
-        </w:rPr>
-        <w:t xml:space="preserve"> lifecycle</w:t>
-      </w:r>
-      <w:r>
-        <w:rPr>
-          <w:color w:val="000000" w:themeColor="text1"/>
-        </w:rPr>
-        <w:t>.</w:t>
-      </w:r>
-    </w:p>
-    <w:p>
-      <w:pPr>
-        <w:jc w:val="both"/>
-        <w:rPr>
-          <w:color w:val="000000" w:themeColor="text1"/>
-        </w:rPr>
-      </w:pPr>
-    </w:p>
-    <w:p>
-      <w:pPr>
-        <w:jc w:val="both"/>
-        <w:rPr>
-          <w:color w:val="000000" w:themeColor="text1"/>
-        </w:rPr>
-      </w:pPr>
-      <w:r>
-        <w:rPr>
-          <w:color w:val="000000" w:themeColor="text1"/>
-        </w:rPr>
-        <w:t xml:space="preserve">The constraints in communication management for the </w:t>
-      </w:r>
-      <w:r>
-        <w:rPr>
-          <w:color w:val="000000" w:themeColor="text1"/>
-        </w:rPr>
-        <w:t>Barangay South Signal Village Web Application project</w:t>
-      </w:r>
-      <w:r>
-        <w:rPr>
-          <w:color w:val="000000" w:themeColor="text1"/>
-        </w:rPr>
-        <w:t xml:space="preserve"> may include:</w:t>
-      </w:r>
-    </w:p>
-    <w:p>
-      <w:pPr>
+        <w:t>The constraints in communication management for the Barangay South Signal Village Web Application project may include the following:</w:t>
+      </w:r>
+    </w:p>
+    <w:p>
+      <w:pPr>
+        <w:pStyle w:val="ListParagraph"/>
         <w:jc w:val="both"/>
         <w:rPr>
           <w:color w:val="000000" w:themeColor="text1"/>
@@ -2083,7 +1971,7 @@
         <w:pStyle w:val="ListParagraph"/>
         <w:numPr>
           <w:ilvl w:val="0"/>
-          <w:numId w:val="6"/>
+          <w:numId w:val="7"/>
         </w:numPr>
         <w:jc w:val="both"/>
         <w:rPr>
@@ -2102,54 +1990,13 @@
         <w:rPr>
           <w:color w:val="000000" w:themeColor="text1"/>
         </w:rPr>
-        <w:t xml:space="preserve"> - </w:t>
-      </w:r>
-      <w:r>
-        <w:rPr>
-          <w:color w:val="000000" w:themeColor="text1"/>
-        </w:rPr>
-        <w:t xml:space="preserve">Technological limitations might have an influence on </w:t>
-      </w:r>
-      <w:r>
-        <w:rPr>
-          <w:color w:val="000000" w:themeColor="text1"/>
-        </w:rPr>
-        <w:t>the communication</w:t>
-      </w:r>
-      <w:r>
-        <w:rPr>
-          <w:color w:val="000000" w:themeColor="text1"/>
-        </w:rPr>
-        <w:t xml:space="preserve"> process. </w:t>
-      </w:r>
-      <w:r>
-        <w:rPr>
-          <w:color w:val="000000" w:themeColor="text1"/>
-        </w:rPr>
-        <w:t>For example, u</w:t>
-      </w:r>
-      <w:r>
-        <w:rPr>
-          <w:color w:val="000000" w:themeColor="text1"/>
-        </w:rPr>
-        <w:t>nreliable internet connections, outdated communication tools, or a lack of access to essential software</w:t>
-      </w:r>
-      <w:r>
-        <w:rPr>
-          <w:color w:val="000000" w:themeColor="text1"/>
-        </w:rPr>
-        <w:t xml:space="preserve"> that can</w:t>
-      </w:r>
-      <w:r>
-        <w:rPr>
-          <w:color w:val="000000" w:themeColor="text1"/>
-        </w:rPr>
-        <w:t xml:space="preserve"> really affect the communications between each project team. </w:t>
+        <w:t xml:space="preserve"> - Technological limitations influence the communication process. For example, unreliable internet connections, outdated communication tools, or a lack of access to essential software can affect the communications between each project team. </w:t>
       </w:r>
     </w:p>
     <w:p>
       <w:pPr>
         <w:pStyle w:val="ListParagraph"/>
+        <w:ind w:firstLine="60"/>
         <w:jc w:val="both"/>
         <w:rPr>
           <w:color w:val="000000" w:themeColor="text1"/>
@@ -2161,7 +2008,7 @@
         <w:pStyle w:val="ListParagraph"/>
         <w:numPr>
           <w:ilvl w:val="0"/>
-          <w:numId w:val="6"/>
+          <w:numId w:val="7"/>
         </w:numPr>
         <w:jc w:val="both"/>
         <w:rPr>
@@ -2180,26 +2027,23 @@
         <w:rPr>
           <w:color w:val="000000" w:themeColor="text1"/>
         </w:rPr>
-        <w:t xml:space="preserve"> - </w:t>
-      </w:r>
-      <w:r>
+        <w:t xml:space="preserve"> - Time-sensitive deliverables and deadlines are typical in projects, which can cause difficulties with communication. Limited time for meetings, decision-making, or delivering feedback might impact the overall communication flow.</w:t>
+      </w:r>
+    </w:p>
+    <w:p>
+      <w:pPr>
+        <w:pStyle w:val="ListParagraph"/>
+        <w:ind w:firstLine="60"/>
+        <w:jc w:val="both"/>
         <w:rPr>
           <w:color w:val="000000" w:themeColor="text1"/>
         </w:rPr>
-        <w:t>Time-sensitive deliverables and deadlines are common in projects, which can cause difficulties with communication. Limited time for meetings, decision-making, or delivering feedback might have an impact on overall communication flow.</w:t>
-      </w:r>
+      </w:pPr>
     </w:p>
     <w:p>
       <w:pPr>
         <w:pStyle w:val="ListParagraph"/>
-        <w:rPr>
-          <w:color w:val="000000" w:themeColor="text1"/>
-        </w:rPr>
-      </w:pPr>
-    </w:p>
-    <w:p>
-      <w:pPr>
-        <w:pStyle w:val="ListParagraph"/>
+        <w:ind w:firstLine="60"/>
         <w:jc w:val="both"/>
         <w:rPr>
           <w:color w:val="000000" w:themeColor="text1"/>
@@ -2211,9 +2055,12 @@
         <w:pStyle w:val="ListParagraph"/>
         <w:numPr>
           <w:ilvl w:val="0"/>
-          <w:numId w:val="6"/>
+          <w:numId w:val="7"/>
         </w:numPr>
         <w:jc w:val="both"/>
+        <w:rPr>
+          <w:color w:val="000000" w:themeColor="text1"/>
+        </w:rPr>
       </w:pPr>
       <w:r>
         <w:rPr>
@@ -2227,31 +2074,17 @@
         <w:rPr>
           <w:color w:val="000000" w:themeColor="text1"/>
         </w:rPr>
-        <w:t xml:space="preserve"> – </w:t>
-      </w:r>
-      <w:r>
+        <w:t xml:space="preserve"> – Limited access to stakeholders can limit the success of project team communication, especially when reaching out to the project sponsor and organizing meetings ahead of time to assure everyone's availability.</w:t>
+      </w:r>
+    </w:p>
+    <w:p>
+      <w:pPr>
+        <w:pStyle w:val="ListParagraph"/>
+        <w:ind w:firstLine="60"/>
+        <w:jc w:val="both"/>
         <w:rPr>
           <w:color w:val="000000" w:themeColor="text1"/>
         </w:rPr>
-        <w:t xml:space="preserve">Limited access to </w:t>
-      </w:r>
-      <w:r>
-        <w:rPr>
-          <w:color w:val="000000" w:themeColor="text1"/>
-        </w:rPr>
-        <w:t>stakeholders</w:t>
-      </w:r>
-      <w:r>
-        <w:rPr>
-          <w:color w:val="000000" w:themeColor="text1"/>
-        </w:rPr>
-        <w:t xml:space="preserve"> can limit the success of project team communication, especially when it comes to reaching out to the project sponsor and organizing meetings ahead of time to assure everyone's availability.</w:t>
-      </w:r>
-    </w:p>
-    <w:p>
-      <w:pPr>
-        <w:pStyle w:val="ListParagraph"/>
-        <w:jc w:val="both"/>
       </w:pPr>
     </w:p>
     <w:p>
@@ -2259,48 +2092,345 @@
         <w:pStyle w:val="ListParagraph"/>
         <w:numPr>
           <w:ilvl w:val="0"/>
-          <w:numId w:val="6"/>
+          <w:numId w:val="7"/>
         </w:numPr>
         <w:jc w:val="both"/>
         <w:rPr>
+          <w:color w:val="000000" w:themeColor="text1"/>
+        </w:rPr>
+      </w:pPr>
+      <w:r>
+        <w:rPr>
           <w:b/>
           <w:bCs/>
-        </w:rPr>
-      </w:pPr>
-      <w:r>
+          <w:color w:val="000000" w:themeColor="text1"/>
+        </w:rPr>
+        <w:t>Confidentiality</w:t>
+      </w:r>
+      <w:r>
+        <w:rPr>
+          <w:color w:val="000000" w:themeColor="text1"/>
+        </w:rPr>
+        <w:t xml:space="preserve"> - Communication within the Barangay South Signal Village Web Application project is made difficult by the requirement for confidentiality since some project-related material and information must be handled carefully and follow strict guidelines when provided to the team.</w:t>
+      </w:r>
+    </w:p>
+    <w:p>
+      <w:pPr>
+        <w:jc w:val="both"/>
         <w:rPr>
           <w:b/>
           <w:bCs/>
         </w:rPr>
-        <w:t xml:space="preserve">Confidentiality </w:t>
-      </w:r>
-      <w:r>
-        <w:t xml:space="preserve">- </w:t>
-      </w:r>
-      <w:r>
-        <w:t xml:space="preserve">Communication within the Barangay South Signal Village Web Application project is made difficult by the requirement for confidentiality since some project-related material </w:t>
-      </w:r>
-      <w:r>
-        <w:t xml:space="preserve">and information </w:t>
-      </w:r>
-      <w:r>
-        <w:t>must be handled carefully and follow to strict guidelines when it is provided</w:t>
-      </w:r>
-      <w:r>
-        <w:t xml:space="preserve"> to the team</w:t>
-      </w:r>
-      <w:r>
-        <w:t>.</w:t>
+      </w:pPr>
+    </w:p>
+    <w:p>
+      <w:pPr>
+        <w:pStyle w:val="Heading1"/>
+        <w:jc w:val="left"/>
+        <w:rPr>
+          <w:rFonts w:asciiTheme="minorHAnsi" w:hAnsiTheme="minorHAnsi"/>
+          <w:smallCaps/>
+          <w:sz w:val="28"/>
+          <w:szCs w:val="28"/>
+        </w:rPr>
+      </w:pPr>
+      <w:bookmarkStart w:id="3" w:name="_Toc339366625"/>
+      <w:r>
+        <w:rPr>
+          <w:rFonts w:asciiTheme="minorHAnsi" w:hAnsiTheme="minorHAnsi"/>
+          <w:smallCaps/>
+          <w:sz w:val="28"/>
+          <w:szCs w:val="28"/>
+        </w:rPr>
+        <w:t>Stakeholder Communication Requirements</w:t>
+      </w:r>
+      <w:bookmarkEnd w:id="3"/>
+      <w:r>
+        <w:rPr>
+          <w:rFonts w:asciiTheme="minorHAnsi" w:hAnsiTheme="minorHAnsi"/>
+          <w:smallCaps/>
+          <w:sz w:val="28"/>
+          <w:szCs w:val="28"/>
+        </w:rPr>
+        <w:t xml:space="preserve"> </w:t>
+      </w:r>
+    </w:p>
+    <w:p/>
+    <w:p>
+      <w:pPr>
+        <w:jc w:val="both"/>
+      </w:pPr>
+      <w:r>
+        <w:t xml:space="preserve">The Stakeholder Communication Requirements play a crucial role in the Barangay South Signal Village Web Application project by defining the unique communication needs of all stakeholders and the project team. These criteria provide a way to recognize and respond to the various communication requirements of everyone involved, including stakeholders and the project team. An efficient communication process is essential to ensure that the project is on schedule, within budget, and effectively meets the expectations and satisfaction of the stakeholders. By </w:t>
+      </w:r>
+      <w:r>
+        <w:lastRenderedPageBreak/>
+        <w:t>recognizing and satisfying the stipulated needs for communication among stakeholders, the project team can actively manage expectations, establish trust, and promote collaboration.</w:t>
       </w:r>
     </w:p>
     <w:p>
       <w:pPr>
         <w:pStyle w:val="ListParagraph"/>
         <w:jc w:val="both"/>
+      </w:pPr>
+    </w:p>
+    <w:p>
+      <w:pPr>
+        <w:jc w:val="both"/>
+      </w:pPr>
+      <w:r>
+        <w:t>The specific communication needs of stakeholders are described in this section of the Communications Management Plan, along with a strategy for addressing them throughout the project. The stakeholder communication requirements for the Barangay South Signal Village Web Application project would likely include the following:</w:t>
+      </w:r>
+    </w:p>
+    <w:p>
+      <w:pPr>
+        <w:pStyle w:val="ListParagraph"/>
+        <w:jc w:val="both"/>
+      </w:pPr>
+    </w:p>
+    <w:p>
+      <w:pPr>
+        <w:pStyle w:val="ListParagraph"/>
+        <w:numPr>
+          <w:ilvl w:val="0"/>
+          <w:numId w:val="9"/>
+        </w:numPr>
+        <w:jc w:val="both"/>
+      </w:pPr>
+      <w:r>
         <w:rPr>
           <w:b/>
           <w:bCs/>
         </w:rPr>
+        <w:t>Project Updates</w:t>
+      </w:r>
+      <w:r>
+        <w:t xml:space="preserve"> - Stakeholders should be </w:t>
+      </w:r>
+      <w:r>
+        <w:t>provided with</w:t>
+      </w:r>
+      <w:r>
+        <w:t xml:space="preserve"> regular updates by the team to inform them of the project's progress, milestones, and any changes or issues encountered. </w:t>
+      </w:r>
+    </w:p>
+    <w:p>
+      <w:pPr>
+        <w:pStyle w:val="ListParagraph"/>
+        <w:jc w:val="both"/>
+      </w:pPr>
+    </w:p>
+    <w:p>
+      <w:pPr>
+        <w:pStyle w:val="ListParagraph"/>
+        <w:numPr>
+          <w:ilvl w:val="0"/>
+          <w:numId w:val="9"/>
+        </w:numPr>
+        <w:jc w:val="both"/>
+      </w:pPr>
+      <w:r>
+        <w:rPr>
+          <w:b/>
+          <w:bCs/>
+        </w:rPr>
+        <w:t>Communication Channels</w:t>
+      </w:r>
+      <w:r>
+        <w:t xml:space="preserve"> - Creating efficient communication channels, such as email, meetings, and collaboration tools, to ensure that information flows smoothly between the project team and stakeholders. </w:t>
+      </w:r>
+    </w:p>
+    <w:p>
+      <w:pPr>
+        <w:pStyle w:val="ListParagraph"/>
+      </w:pPr>
+    </w:p>
+    <w:p>
+      <w:pPr>
+        <w:pStyle w:val="ListParagraph"/>
+        <w:jc w:val="both"/>
+      </w:pPr>
+    </w:p>
+    <w:p>
+      <w:pPr>
+        <w:pStyle w:val="ListParagraph"/>
+        <w:numPr>
+          <w:ilvl w:val="0"/>
+          <w:numId w:val="9"/>
+        </w:numPr>
+        <w:jc w:val="both"/>
+      </w:pPr>
+      <w:r>
+        <w:rPr>
+          <w:b/>
+          <w:bCs/>
+        </w:rPr>
+        <w:t>Clarity of Information</w:t>
+      </w:r>
+      <w:r>
+        <w:t xml:space="preserve"> - All project-related information should be delivered clearly and straightforwardly, eliminating technical </w:t>
+      </w:r>
+      <w:r>
+        <w:t>jargon,</w:t>
+      </w:r>
+      <w:r>
+        <w:t xml:space="preserve"> and ensuring stakeholders easily comprehend the material.</w:t>
+      </w:r>
+    </w:p>
+    <w:p>
+      <w:pPr>
+        <w:pStyle w:val="ListParagraph"/>
+        <w:jc w:val="both"/>
+      </w:pPr>
+    </w:p>
+    <w:p>
+      <w:pPr>
+        <w:pStyle w:val="ListParagraph"/>
+        <w:numPr>
+          <w:ilvl w:val="0"/>
+          <w:numId w:val="9"/>
+        </w:numPr>
+        <w:jc w:val="both"/>
+      </w:pPr>
+      <w:r>
+        <w:rPr>
+          <w:b/>
+          <w:bCs/>
+        </w:rPr>
+        <w:t>Stakeholder Involvement</w:t>
+      </w:r>
+      <w:r>
+        <w:t xml:space="preserve"> - Engaging stakeholders in discussions, requesting their participation, and considering their views and recommendations throughout the project.</w:t>
+      </w:r>
+    </w:p>
+    <w:p>
+      <w:pPr>
+        <w:pStyle w:val="ListParagraph"/>
+      </w:pPr>
+    </w:p>
+    <w:p>
+      <w:pPr>
+        <w:pStyle w:val="ListParagraph"/>
+        <w:jc w:val="both"/>
+      </w:pPr>
+    </w:p>
+    <w:p>
+      <w:pPr>
+        <w:pStyle w:val="ListParagraph"/>
+        <w:numPr>
+          <w:ilvl w:val="0"/>
+          <w:numId w:val="9"/>
+        </w:numPr>
+        <w:jc w:val="both"/>
+      </w:pPr>
+      <w:r>
+        <w:rPr>
+          <w:b/>
+          <w:bCs/>
+        </w:rPr>
+        <w:t>Timeliness</w:t>
+      </w:r>
+      <w:r>
+        <w:t xml:space="preserve"> - It is essential to keep stakeholders informed as soon as possible, especially regarding significant decision-making, risks, or changes in project plans.</w:t>
+      </w:r>
+    </w:p>
+    <w:p>
+      <w:pPr>
+        <w:pStyle w:val="ListParagraph"/>
+        <w:jc w:val="both"/>
+      </w:pPr>
+    </w:p>
+    <w:p>
+      <w:pPr>
+        <w:pStyle w:val="ListParagraph"/>
+        <w:numPr>
+          <w:ilvl w:val="0"/>
+          <w:numId w:val="9"/>
+        </w:numPr>
+        <w:jc w:val="both"/>
+      </w:pPr>
+      <w:r>
+        <w:rPr>
+          <w:b/>
+          <w:bCs/>
+        </w:rPr>
+        <w:t>Transparency</w:t>
+      </w:r>
+      <w:r>
+        <w:t xml:space="preserve"> – Transparent and open communication helps stakeholders create trust and credibility by providing information about the project's progress and the goals, objectives, and outcomes.</w:t>
+      </w:r>
+    </w:p>
+    <w:p>
+      <w:pPr>
+        <w:pStyle w:val="ListParagraph"/>
+      </w:pPr>
+    </w:p>
+    <w:p>
+      <w:pPr>
+        <w:pStyle w:val="ListParagraph"/>
+        <w:jc w:val="both"/>
+      </w:pPr>
+    </w:p>
+    <w:p>
+      <w:pPr>
+        <w:pStyle w:val="ListParagraph"/>
+        <w:numPr>
+          <w:ilvl w:val="0"/>
+          <w:numId w:val="9"/>
+        </w:numPr>
+        <w:jc w:val="both"/>
+      </w:pPr>
+      <w:r>
+        <w:rPr>
+          <w:b/>
+          <w:bCs/>
+        </w:rPr>
+        <w:t>Confidentiality</w:t>
+      </w:r>
+      <w:r>
+        <w:t xml:space="preserve"> -Any sensitive or private information should be shared only with the appropriate parties and managed securely to maintain confidentiality.</w:t>
+      </w:r>
+    </w:p>
+    <w:p>
+      <w:pPr>
+        <w:pStyle w:val="ListParagraph"/>
+        <w:jc w:val="both"/>
+      </w:pPr>
+    </w:p>
+    <w:p>
+      <w:pPr>
+        <w:pStyle w:val="ListParagraph"/>
+        <w:numPr>
+          <w:ilvl w:val="0"/>
+          <w:numId w:val="9"/>
+        </w:numPr>
+        <w:jc w:val="both"/>
+      </w:pPr>
+      <w:r>
+        <w:rPr>
+          <w:b/>
+          <w:bCs/>
+        </w:rPr>
+        <w:t>Conflict Resolution</w:t>
+      </w:r>
+      <w:r>
+        <w:t xml:space="preserve"> - Creating methods to handle and facilitate disagreements or conflicts among parties.</w:t>
+      </w:r>
+    </w:p>
+    <w:p>
+      <w:pPr>
+        <w:pStyle w:val="ListParagraph"/>
+        <w:jc w:val="both"/>
+      </w:pPr>
+    </w:p>
+    <w:p>
+      <w:pPr>
+        <w:jc w:val="both"/>
+      </w:pPr>
+    </w:p>
+    <w:p>
+      <w:pPr>
+        <w:jc w:val="both"/>
       </w:pPr>
     </w:p>
     <w:p>
@@ -2314,7 +2444,7 @@
           <w:szCs w:val="28"/>
         </w:rPr>
       </w:pPr>
-      <w:bookmarkStart w:id="3" w:name="_Toc339366625"/>
+      <w:bookmarkStart w:id="4" w:name="_Toc339366626"/>
       <w:r>
         <w:rPr>
           <w:rFonts w:asciiTheme="minorHAnsi" w:hAnsiTheme="minorHAnsi"/>
@@ -2322,10 +2452,9 @@
           <w:sz w:val="28"/>
           <w:szCs w:val="28"/>
         </w:rPr>
-        <w:lastRenderedPageBreak/>
-        <w:t>Stakeholder Communication Requirements</w:t>
-      </w:r>
-      <w:bookmarkEnd w:id="3"/>
+        <w:t>Roles</w:t>
+      </w:r>
+      <w:bookmarkEnd w:id="4"/>
       <w:r>
         <w:rPr>
           <w:rFonts w:asciiTheme="minorHAnsi" w:hAnsiTheme="minorHAnsi"/>
@@ -2333,7 +2462,163 @@
           <w:sz w:val="28"/>
           <w:szCs w:val="28"/>
         </w:rPr>
-        <w:t xml:space="preserve"> (Jake)</w:t>
+        <w:t xml:space="preserve"> (</w:t>
+      </w:r>
+      <w:proofErr w:type="spellStart"/>
+      <w:r>
+        <w:rPr>
+          <w:rFonts w:asciiTheme="minorHAnsi" w:hAnsiTheme="minorHAnsi"/>
+          <w:smallCaps/>
+          <w:sz w:val="28"/>
+          <w:szCs w:val="28"/>
+        </w:rPr>
+        <w:t>Cess</w:t>
+      </w:r>
+      <w:proofErr w:type="spellEnd"/>
+      <w:r>
+        <w:rPr>
+          <w:rFonts w:asciiTheme="minorHAnsi" w:hAnsiTheme="minorHAnsi"/>
+          <w:smallCaps/>
+          <w:sz w:val="28"/>
+          <w:szCs w:val="28"/>
+        </w:rPr>
+        <w:t>)</w:t>
+      </w:r>
+    </w:p>
+    <w:p/>
+    <w:p>
+      <w:pPr>
+        <w:rPr>
+          <w:b/>
+        </w:rPr>
+      </w:pPr>
+      <w:r>
+        <w:rPr>
+          <w:b/>
+        </w:rPr>
+        <w:t>Project Sponsor</w:t>
+      </w:r>
+    </w:p>
+    <w:p>
+      <w:r>
+        <w:t>The project sponsor is the champion of the project and has authorized the project by signing the project charter.  This person is responsible for the funding of the project and is ultimately responsible for its success.  Since the Project Sponsor is at the executive level communications should be presented in summary format unless the Project Sponsor requests more detailed communications.</w:t>
+      </w:r>
+    </w:p>
+    <w:p>
+      <w:pPr>
+        <w:rPr>
+          <w:color w:val="0000FF"/>
+        </w:rPr>
+      </w:pPr>
+    </w:p>
+    <w:p>
+      <w:pPr>
+        <w:rPr>
+          <w:b/>
+        </w:rPr>
+      </w:pPr>
+      <w:r>
+        <w:rPr>
+          <w:b/>
+        </w:rPr>
+        <w:t>Program Manager</w:t>
+      </w:r>
+    </w:p>
+    <w:p>
+      <w:r>
+        <w:t xml:space="preserve">The Program Manager oversees the project at the portfolio level and owns most of the resources assigned to the project.  The Program Manager is responsible for overall program costs and </w:t>
+      </w:r>
+      <w:proofErr w:type="gramStart"/>
+      <w:r>
+        <w:t>profitability</w:t>
+      </w:r>
+      <w:proofErr w:type="gramEnd"/>
+      <w:r>
+        <w:t xml:space="preserve"> as such they require more detailed communications than the Project Sponsor.</w:t>
+      </w:r>
+    </w:p>
+    <w:p/>
+    <w:p>
+      <w:pPr>
+        <w:rPr>
+          <w:b/>
+        </w:rPr>
+      </w:pPr>
+      <w:r>
+        <w:rPr>
+          <w:b/>
+        </w:rPr>
+        <w:t>Key Stakeholders</w:t>
+      </w:r>
+    </w:p>
+    <w:p>
+      <w:r>
+        <w:t xml:space="preserve">Normally Stakeholders </w:t>
+      </w:r>
+      <w:proofErr w:type="gramStart"/>
+      <w:r>
+        <w:t>includes</w:t>
+      </w:r>
+      <w:proofErr w:type="gramEnd"/>
+      <w:r>
+        <w:t xml:space="preserve"> all individuals and organizations who are impacted by the project.  For this project we are defining a subset of the stakeholders as Key Stakeholders.  These are the stakeholders with whom we need to </w:t>
+      </w:r>
+      <w:proofErr w:type="gramStart"/>
+      <w:r>
+        <w:t>communicate with</w:t>
+      </w:r>
+      <w:proofErr w:type="gramEnd"/>
+      <w:r>
+        <w:t xml:space="preserve"> and are not included in the other roles defined in this section.  The Key Stakeholders includes executive management with an interest in the project and key users identified for participation in the project.  </w:t>
+      </w:r>
+    </w:p>
+    <w:p/>
+    <w:p>
+      <w:pPr>
+        <w:rPr>
+          <w:b/>
+        </w:rPr>
+      </w:pPr>
+      <w:r>
+        <w:rPr>
+          <w:b/>
+        </w:rPr>
+        <w:t>Change Control Board</w:t>
+      </w:r>
+    </w:p>
+    <w:p>
+      <w:r>
+        <w:t xml:space="preserve">The Change Control Board is a designated group </w:t>
+      </w:r>
+      <w:proofErr w:type="gramStart"/>
+      <w:r>
+        <w:t>which is</w:t>
+      </w:r>
+      <w:proofErr w:type="gramEnd"/>
+      <w:r>
+        <w:t xml:space="preserve"> reviews technical specifications and authorizes changes within the </w:t>
+      </w:r>
+      <w:proofErr w:type="gramStart"/>
+      <w:r>
+        <w:t>organizations</w:t>
+      </w:r>
+      <w:proofErr w:type="gramEnd"/>
+      <w:r>
+        <w:t xml:space="preserve"> infrastructure.  Technical design documents, user impact analysis and implementation strategies are typical of the types of communication this group requires.</w:t>
+      </w:r>
+    </w:p>
+    <w:p/>
+    <w:p>
+      <w:pPr>
+        <w:rPr>
+          <w:b/>
+        </w:rPr>
+      </w:pPr>
+      <w:r>
+        <w:rPr>
+          <w:b/>
+        </w:rPr>
+        <w:t>Customer</w:t>
       </w:r>
     </w:p>
     <w:p>
@@ -2346,108 +2631,13 @@
         <w:rPr>
           <w:color w:val="008000"/>
         </w:rPr>
-        <w:t xml:space="preserve">Most projects consist of a broad range of stakeholders all of whom may have differing interests and influence on the project.  As such, it is important for project teams to determine the communication requirements of these stakeholders </w:t>
-      </w:r>
-      <w:proofErr w:type="gramStart"/>
-      <w:r>
-        <w:rPr>
-          <w:color w:val="008000"/>
-        </w:rPr>
-        <w:t>in order to</w:t>
-      </w:r>
-      <w:proofErr w:type="gramEnd"/>
-      <w:r>
-        <w:rPr>
-          <w:color w:val="008000"/>
-        </w:rPr>
-        <w:t xml:space="preserve"> more effectively communicate project information.  There are </w:t>
-      </w:r>
-      <w:proofErr w:type="gramStart"/>
-      <w:r>
-        <w:rPr>
-          <w:color w:val="008000"/>
-        </w:rPr>
-        <w:t>a number of</w:t>
-      </w:r>
-      <w:proofErr w:type="gramEnd"/>
-      <w:r>
-        <w:rPr>
-          <w:color w:val="008000"/>
-        </w:rPr>
-        <w:t xml:space="preserve"> methods for determining stakeholder communication requirements; however, it is imperative that they are completely understood in order to effectively manage their </w:t>
-      </w:r>
-      <w:proofErr w:type="gramStart"/>
-      <w:r>
-        <w:rPr>
-          <w:color w:val="008000"/>
-        </w:rPr>
-        <w:t>interest</w:t>
-      </w:r>
-      <w:proofErr w:type="gramEnd"/>
-      <w:r>
-        <w:rPr>
-          <w:color w:val="008000"/>
-        </w:rPr>
-        <w:t>, expectations, and influence and ensure a successful project.</w:t>
+        <w:t>You should identify the customer if the project is the result of a solicitation.  In such a case, the customer will be involved in reviewing prototypes, approval of designs and implementation stages and acceptance of the final project the project generates.</w:t>
       </w:r>
     </w:p>
     <w:p/>
     <w:p/>
     <w:p>
       <w:pPr>
-        <w:pStyle w:val="Heading1"/>
-        <w:jc w:val="left"/>
-        <w:rPr>
-          <w:rFonts w:asciiTheme="minorHAnsi" w:hAnsiTheme="minorHAnsi"/>
-          <w:smallCaps/>
-          <w:sz w:val="28"/>
-          <w:szCs w:val="28"/>
-        </w:rPr>
-      </w:pPr>
-      <w:bookmarkStart w:id="4" w:name="_Toc339366626"/>
-      <w:r>
-        <w:rPr>
-          <w:rFonts w:asciiTheme="minorHAnsi" w:hAnsiTheme="minorHAnsi"/>
-          <w:smallCaps/>
-          <w:sz w:val="28"/>
-          <w:szCs w:val="28"/>
-        </w:rPr>
-        <w:t>Roles</w:t>
-      </w:r>
-      <w:bookmarkEnd w:id="4"/>
-      <w:r>
-        <w:rPr>
-          <w:rFonts w:asciiTheme="minorHAnsi" w:hAnsiTheme="minorHAnsi"/>
-          <w:smallCaps/>
-          <w:sz w:val="28"/>
-          <w:szCs w:val="28"/>
-        </w:rPr>
-        <w:t xml:space="preserve"> (</w:t>
-      </w:r>
-      <w:proofErr w:type="spellStart"/>
-      <w:r>
-        <w:rPr>
-          <w:rFonts w:asciiTheme="minorHAnsi" w:hAnsiTheme="minorHAnsi"/>
-          <w:smallCaps/>
-          <w:sz w:val="28"/>
-          <w:szCs w:val="28"/>
-        </w:rPr>
-        <w:t>Cess</w:t>
-      </w:r>
-      <w:proofErr w:type="spellEnd"/>
-      <w:r>
-        <w:rPr>
-          <w:rFonts w:asciiTheme="minorHAnsi" w:hAnsiTheme="minorHAnsi"/>
-          <w:smallCaps/>
-          <w:sz w:val="28"/>
-          <w:szCs w:val="28"/>
-        </w:rPr>
-        <w:t>)</w:t>
-      </w:r>
-    </w:p>
-    <w:p/>
-    <w:p>
-      <w:pPr>
         <w:rPr>
           <w:b/>
         </w:rPr>
@@ -2456,163 +2646,16 @@
         <w:rPr>
           <w:b/>
         </w:rPr>
-        <w:t>Project Sponsor</w:t>
-      </w:r>
-    </w:p>
-    <w:p>
-      <w:r>
-        <w:t>The project sponsor is the champion of the project and has authorized the project by signing the project charter.  This person is responsible for the funding of the project and is ultimately responsible for its success.  Since the Project Sponsor is at the executive level communications should be presented in summary format unless the Project Sponsor requests more detailed communications.</w:t>
-      </w:r>
-    </w:p>
-    <w:p>
-      <w:pPr>
-        <w:rPr>
-          <w:color w:val="0000FF"/>
-        </w:rPr>
-      </w:pPr>
-    </w:p>
-    <w:p>
-      <w:pPr>
-        <w:rPr>
-          <w:b/>
-        </w:rPr>
-      </w:pPr>
-      <w:r>
-        <w:rPr>
-          <w:b/>
-        </w:rPr>
-        <w:t>Program Manager</w:t>
-      </w:r>
-    </w:p>
-    <w:p>
-      <w:r>
-        <w:t xml:space="preserve">The Program Manager oversees the project at the portfolio level and owns most of the resources assigned to the project.  The Program Manager is responsible for overall program costs and </w:t>
-      </w:r>
-      <w:proofErr w:type="gramStart"/>
-      <w:r>
-        <w:t>profitability</w:t>
-      </w:r>
-      <w:proofErr w:type="gramEnd"/>
-      <w:r>
-        <w:t xml:space="preserve"> as such they require more detailed communications than the Project Sponsor.</w:t>
-      </w:r>
-    </w:p>
-    <w:p/>
-    <w:p>
-      <w:pPr>
-        <w:rPr>
-          <w:b/>
-        </w:rPr>
-      </w:pPr>
-      <w:r>
-        <w:rPr>
-          <w:b/>
-        </w:rPr>
-        <w:t>Key Stakeholders</w:t>
-      </w:r>
-    </w:p>
-    <w:p>
-      <w:r>
-        <w:t xml:space="preserve">Normally Stakeholders </w:t>
-      </w:r>
-      <w:proofErr w:type="gramStart"/>
-      <w:r>
-        <w:t>includes</w:t>
-      </w:r>
-      <w:proofErr w:type="gramEnd"/>
-      <w:r>
-        <w:t xml:space="preserve"> all individuals and organizations who are impacted by the project.  For this project we are defining a subset of the stakeholders as Key Stakeholders.  These are the stakeholders with whom we need to </w:t>
-      </w:r>
-      <w:proofErr w:type="gramStart"/>
-      <w:r>
-        <w:t>communicate with</w:t>
-      </w:r>
-      <w:proofErr w:type="gramEnd"/>
-      <w:r>
-        <w:t xml:space="preserve"> and are not included in the other roles defined in this section.  The Key Stakeholders includes executive management with an interest in the project and key users identified for participation in the project.  </w:t>
-      </w:r>
-    </w:p>
-    <w:p/>
-    <w:p>
-      <w:pPr>
-        <w:rPr>
-          <w:b/>
-        </w:rPr>
-      </w:pPr>
-      <w:r>
-        <w:rPr>
-          <w:b/>
-        </w:rPr>
-        <w:t>Change Control Board</w:t>
-      </w:r>
-    </w:p>
-    <w:p>
-      <w:r>
-        <w:t xml:space="preserve">The Change Control Board is a designated group </w:t>
-      </w:r>
-      <w:proofErr w:type="gramStart"/>
-      <w:r>
-        <w:t>which is</w:t>
-      </w:r>
-      <w:proofErr w:type="gramEnd"/>
-      <w:r>
-        <w:t xml:space="preserve"> reviews technical specifications and authorizes changes within the </w:t>
-      </w:r>
-      <w:proofErr w:type="gramStart"/>
-      <w:r>
-        <w:t>organizations</w:t>
-      </w:r>
-      <w:proofErr w:type="gramEnd"/>
-      <w:r>
-        <w:t xml:space="preserve"> infrastructure.  Technical design documents, user impact analysis and implementation strategies are typical of the types of communication this group requires.</w:t>
-      </w:r>
-    </w:p>
-    <w:p/>
-    <w:p>
-      <w:pPr>
-        <w:rPr>
-          <w:b/>
-        </w:rPr>
-      </w:pPr>
-      <w:r>
-        <w:rPr>
-          <w:b/>
-        </w:rPr>
-        <w:t>Customer</w:t>
-      </w:r>
-    </w:p>
-    <w:p>
-      <w:pPr>
-        <w:rPr>
-          <w:color w:val="008000"/>
-        </w:rPr>
-      </w:pPr>
-      <w:r>
-        <w:rPr>
-          <w:color w:val="008000"/>
-        </w:rPr>
+        <w:t>Project Manager</w:t>
+      </w:r>
+    </w:p>
+    <w:p>
+      <w:r>
+        <w:t xml:space="preserve">The Project Manager has overall responsibility for the execution of the project.  The Project Manager manages day to day resources, provides project guidance and monitors and reports on the projects metrics as defined in the Project Management Plan.  As the person responsible </w:t>
+      </w:r>
+      <w:r>
         <w:lastRenderedPageBreak/>
-        <w:t>You should identify the customer if the project is the result of a solicitation.  In such a case, the customer will be involved in reviewing prototypes, approval of designs and implementation stages and acceptance of the final project the project generates.</w:t>
-      </w:r>
-    </w:p>
-    <w:p/>
-    <w:p/>
-    <w:p>
-      <w:pPr>
-        <w:rPr>
-          <w:b/>
-        </w:rPr>
-      </w:pPr>
-      <w:r>
-        <w:rPr>
-          <w:b/>
-        </w:rPr>
-        <w:t>Project Manager</w:t>
-      </w:r>
-    </w:p>
-    <w:p>
-      <w:r>
-        <w:t>The Project Manager has overall responsibility for the execution of the project.  The Project Manager manages day to day resources, provides project guidance and monitors and reports on the projects metrics as defined in the Project Management Plan.  As the person responsible for the execution of the project, the Project Manager is the primary communicator for the project distributing information according to this Communications Management Plan.</w:t>
+        <w:t>for the execution of the project, the Project Manager is the primary communicator for the project distributing information according to this Communications Management Plan.</w:t>
       </w:r>
     </w:p>
     <w:p/>
@@ -3112,6 +3155,7 @@
               <w:rPr>
                 <w:b/>
               </w:rPr>
+              <w:lastRenderedPageBreak/>
               <w:t>Project Manager</w:t>
             </w:r>
           </w:p>
@@ -4646,6 +4690,95 @@
 <file path=word/numbering.xml><?xml version="1.0" encoding="utf-8"?>
 <w:numbering xmlns:wpc="http://schemas.microsoft.com/office/word/2010/wordprocessingCanvas" xmlns:cx="http://schemas.microsoft.com/office/drawing/2014/chartex" xmlns:cx1="http://schemas.microsoft.com/office/drawing/2015/9/8/chartex" xmlns:cx2="http://schemas.microsoft.com/office/drawing/2015/10/21/chartex" xmlns:cx3="http://schemas.microsoft.com/office/drawing/2016/5/9/chartex" xmlns:cx4="http://schemas.microsoft.com/office/drawing/2016/5/10/chartex" xmlns:cx5="http://schemas.microsoft.com/office/drawing/2016/5/11/chartex" xmlns:cx6="http://schemas.microsoft.com/office/drawing/2016/5/12/chartex" xmlns:cx7="http://schemas.microsoft.com/office/drawing/2016/5/13/chartex" xmlns:cx8="http://schemas.microsoft.com/office/drawing/2016/5/14/chartex" xmlns:mc="http://schemas.openxmlformats.org/markup-compatibility/2006" xmlns:aink="http://schemas.microsoft.com/office/drawing/2016/ink" xmlns:am3d="http://schemas.microsoft.com/office/drawing/2017/model3d" xmlns:o="urn:schemas-microsoft-com:office:office" xmlns:oel="http://schemas.microsoft.com/office/2019/extlst" xmlns:r="http://schemas.openxmlformats.org/officeDocument/2006/relationships" xmlns:m="http://schemas.openxmlformats.org/officeDocument/2006/math" xmlns:v="urn:schemas-microsoft-com:vml" xmlns:wp14="http://schemas.microsoft.com/office/word/2010/wordprocessingDrawing" xmlns:wp="http://schemas.openxmlformats.org/drawingml/2006/wordprocessingDrawing" xmlns:w10="urn:schemas-microsoft-com:office:word" xmlns:w="http://schemas.openxmlformats.org/wordprocessingml/2006/main" xmlns:w14="http://schemas.microsoft.com/office/word/2010/wordml" xmlns:w15="http://schemas.microsoft.com/office/word/2012/wordml" xmlns:w16cex="http://schemas.microsoft.com/office/word/2018/wordml/cex" xmlns:w16cid="http://schemas.microsoft.com/office/word/2016/wordml/cid" xmlns:w16="http://schemas.microsoft.com/office/word/2018/wordml" xmlns:w16du="http://schemas.microsoft.com/office/word/2023/wordml/word16du" xmlns:w16sdtdh="http://schemas.microsoft.com/office/word/2020/wordml/sdtdatahash" xmlns:w16se="http://schemas.microsoft.com/office/word/2015/wordml/symex" xmlns:wpg="http://schemas.microsoft.com/office/word/2010/wordprocessingGroup" xmlns:wpi="http://schemas.microsoft.com/office/word/2010/wordprocessingInk" xmlns:wne="http://schemas.microsoft.com/office/word/2006/wordml" xmlns:wps="http://schemas.microsoft.com/office/word/2010/wordprocessingShape" mc:Ignorable="w14 w15 w16se w16cid w16 w16cex w16sdtdh wp14">
   <w:abstractNum w:abstractNumId="0" w15:restartNumberingAfterBreak="0">
+    <w:nsid w:val="0BD401C3"/>
+    <w:multiLevelType w:val="hybridMultilevel"/>
+    <w:tmpl w:val="735E63D2"/>
+    <w:lvl w:ilvl="0" w:tplc="3409000F">
+      <w:start w:val="1"/>
+      <w:numFmt w:val="decimal"/>
+      <w:lvlText w:val="%1."/>
+      <w:lvlJc w:val="left"/>
+      <w:pPr>
+        <w:ind w:left="720" w:hanging="360"/>
+      </w:pPr>
+      <w:rPr>
+        <w:rFonts w:hint="default"/>
+      </w:rPr>
+    </w:lvl>
+    <w:lvl w:ilvl="1" w:tplc="34090019" w:tentative="1">
+      <w:start w:val="1"/>
+      <w:numFmt w:val="lowerLetter"/>
+      <w:lvlText w:val="%2."/>
+      <w:lvlJc w:val="left"/>
+      <w:pPr>
+        <w:ind w:left="1440" w:hanging="360"/>
+      </w:pPr>
+    </w:lvl>
+    <w:lvl w:ilvl="2" w:tplc="3409001B" w:tentative="1">
+      <w:start w:val="1"/>
+      <w:numFmt w:val="lowerRoman"/>
+      <w:lvlText w:val="%3."/>
+      <w:lvlJc w:val="right"/>
+      <w:pPr>
+        <w:ind w:left="2160" w:hanging="180"/>
+      </w:pPr>
+    </w:lvl>
+    <w:lvl w:ilvl="3" w:tplc="3409000F" w:tentative="1">
+      <w:start w:val="1"/>
+      <w:numFmt w:val="decimal"/>
+      <w:lvlText w:val="%4."/>
+      <w:lvlJc w:val="left"/>
+      <w:pPr>
+        <w:ind w:left="2880" w:hanging="360"/>
+      </w:pPr>
+    </w:lvl>
+    <w:lvl w:ilvl="4" w:tplc="34090019" w:tentative="1">
+      <w:start w:val="1"/>
+      <w:numFmt w:val="lowerLetter"/>
+      <w:lvlText w:val="%5."/>
+      <w:lvlJc w:val="left"/>
+      <w:pPr>
+        <w:ind w:left="3600" w:hanging="360"/>
+      </w:pPr>
+    </w:lvl>
+    <w:lvl w:ilvl="5" w:tplc="3409001B" w:tentative="1">
+      <w:start w:val="1"/>
+      <w:numFmt w:val="lowerRoman"/>
+      <w:lvlText w:val="%6."/>
+      <w:lvlJc w:val="right"/>
+      <w:pPr>
+        <w:ind w:left="4320" w:hanging="180"/>
+      </w:pPr>
+    </w:lvl>
+    <w:lvl w:ilvl="6" w:tplc="3409000F" w:tentative="1">
+      <w:start w:val="1"/>
+      <w:numFmt w:val="decimal"/>
+      <w:lvlText w:val="%7."/>
+      <w:lvlJc w:val="left"/>
+      <w:pPr>
+        <w:ind w:left="5040" w:hanging="360"/>
+      </w:pPr>
+    </w:lvl>
+    <w:lvl w:ilvl="7" w:tplc="34090019" w:tentative="1">
+      <w:start w:val="1"/>
+      <w:numFmt w:val="lowerLetter"/>
+      <w:lvlText w:val="%8."/>
+      <w:lvlJc w:val="left"/>
+      <w:pPr>
+        <w:ind w:left="5760" w:hanging="360"/>
+      </w:pPr>
+    </w:lvl>
+    <w:lvl w:ilvl="8" w:tplc="3409001B" w:tentative="1">
+      <w:start w:val="1"/>
+      <w:numFmt w:val="lowerRoman"/>
+      <w:lvlText w:val="%9."/>
+      <w:lvlJc w:val="right"/>
+      <w:pPr>
+        <w:ind w:left="6480" w:hanging="180"/>
+      </w:pPr>
+    </w:lvl>
+  </w:abstractNum>
+  <w:abstractNum w:abstractNumId="1" w15:restartNumberingAfterBreak="0">
     <w:nsid w:val="100D02F6"/>
     <w:multiLevelType w:val="hybridMultilevel"/>
     <w:tmpl w:val="72441A7A"/>
@@ -4785,7 +4918,93 @@
       </w:rPr>
     </w:lvl>
   </w:abstractNum>
-  <w:abstractNum w:abstractNumId="1" w15:restartNumberingAfterBreak="0">
+  <w:abstractNum w:abstractNumId="2" w15:restartNumberingAfterBreak="0">
+    <w:nsid w:val="14873329"/>
+    <w:multiLevelType w:val="hybridMultilevel"/>
+    <w:tmpl w:val="ED64DB76"/>
+    <w:lvl w:ilvl="0" w:tplc="3409000F">
+      <w:start w:val="1"/>
+      <w:numFmt w:val="decimal"/>
+      <w:lvlText w:val="%1."/>
+      <w:lvlJc w:val="left"/>
+      <w:pPr>
+        <w:ind w:left="720" w:hanging="360"/>
+      </w:pPr>
+    </w:lvl>
+    <w:lvl w:ilvl="1" w:tplc="34090019" w:tentative="1">
+      <w:start w:val="1"/>
+      <w:numFmt w:val="lowerLetter"/>
+      <w:lvlText w:val="%2."/>
+      <w:lvlJc w:val="left"/>
+      <w:pPr>
+        <w:ind w:left="1440" w:hanging="360"/>
+      </w:pPr>
+    </w:lvl>
+    <w:lvl w:ilvl="2" w:tplc="3409001B" w:tentative="1">
+      <w:start w:val="1"/>
+      <w:numFmt w:val="lowerRoman"/>
+      <w:lvlText w:val="%3."/>
+      <w:lvlJc w:val="right"/>
+      <w:pPr>
+        <w:ind w:left="2160" w:hanging="180"/>
+      </w:pPr>
+    </w:lvl>
+    <w:lvl w:ilvl="3" w:tplc="3409000F" w:tentative="1">
+      <w:start w:val="1"/>
+      <w:numFmt w:val="decimal"/>
+      <w:lvlText w:val="%4."/>
+      <w:lvlJc w:val="left"/>
+      <w:pPr>
+        <w:ind w:left="2880" w:hanging="360"/>
+      </w:pPr>
+    </w:lvl>
+    <w:lvl w:ilvl="4" w:tplc="34090019" w:tentative="1">
+      <w:start w:val="1"/>
+      <w:numFmt w:val="lowerLetter"/>
+      <w:lvlText w:val="%5."/>
+      <w:lvlJc w:val="left"/>
+      <w:pPr>
+        <w:ind w:left="3600" w:hanging="360"/>
+      </w:pPr>
+    </w:lvl>
+    <w:lvl w:ilvl="5" w:tplc="3409001B" w:tentative="1">
+      <w:start w:val="1"/>
+      <w:numFmt w:val="lowerRoman"/>
+      <w:lvlText w:val="%6."/>
+      <w:lvlJc w:val="right"/>
+      <w:pPr>
+        <w:ind w:left="4320" w:hanging="180"/>
+      </w:pPr>
+    </w:lvl>
+    <w:lvl w:ilvl="6" w:tplc="3409000F" w:tentative="1">
+      <w:start w:val="1"/>
+      <w:numFmt w:val="decimal"/>
+      <w:lvlText w:val="%7."/>
+      <w:lvlJc w:val="left"/>
+      <w:pPr>
+        <w:ind w:left="5040" w:hanging="360"/>
+      </w:pPr>
+    </w:lvl>
+    <w:lvl w:ilvl="7" w:tplc="34090019" w:tentative="1">
+      <w:start w:val="1"/>
+      <w:numFmt w:val="lowerLetter"/>
+      <w:lvlText w:val="%8."/>
+      <w:lvlJc w:val="left"/>
+      <w:pPr>
+        <w:ind w:left="5760" w:hanging="360"/>
+      </w:pPr>
+    </w:lvl>
+    <w:lvl w:ilvl="8" w:tplc="3409001B" w:tentative="1">
+      <w:start w:val="1"/>
+      <w:numFmt w:val="lowerRoman"/>
+      <w:lvlText w:val="%9."/>
+      <w:lvlJc w:val="right"/>
+      <w:pPr>
+        <w:ind w:left="6480" w:hanging="180"/>
+      </w:pPr>
+    </w:lvl>
+  </w:abstractNum>
+  <w:abstractNum w:abstractNumId="3" w15:restartNumberingAfterBreak="0">
     <w:nsid w:val="1C010595"/>
     <w:multiLevelType w:val="hybridMultilevel"/>
     <w:tmpl w:val="BB4E430C"/>
@@ -4925,7 +5144,7 @@
       </w:rPr>
     </w:lvl>
   </w:abstractNum>
-  <w:abstractNum w:abstractNumId="2" w15:restartNumberingAfterBreak="0">
+  <w:abstractNum w:abstractNumId="4" w15:restartNumberingAfterBreak="0">
     <w:nsid w:val="278B368E"/>
     <w:multiLevelType w:val="hybridMultilevel"/>
     <w:tmpl w:val="47BEAB4E"/>
@@ -5041,7 +5260,93 @@
       </w:pPr>
     </w:lvl>
   </w:abstractNum>
-  <w:abstractNum w:abstractNumId="3" w15:restartNumberingAfterBreak="0">
+  <w:abstractNum w:abstractNumId="5" w15:restartNumberingAfterBreak="0">
+    <w:nsid w:val="4F1F184E"/>
+    <w:multiLevelType w:val="hybridMultilevel"/>
+    <w:tmpl w:val="497EF7E0"/>
+    <w:lvl w:ilvl="0" w:tplc="3409000F">
+      <w:start w:val="1"/>
+      <w:numFmt w:val="decimal"/>
+      <w:lvlText w:val="%1."/>
+      <w:lvlJc w:val="left"/>
+      <w:pPr>
+        <w:ind w:left="720" w:hanging="360"/>
+      </w:pPr>
+    </w:lvl>
+    <w:lvl w:ilvl="1" w:tplc="34090019" w:tentative="1">
+      <w:start w:val="1"/>
+      <w:numFmt w:val="lowerLetter"/>
+      <w:lvlText w:val="%2."/>
+      <w:lvlJc w:val="left"/>
+      <w:pPr>
+        <w:ind w:left="1440" w:hanging="360"/>
+      </w:pPr>
+    </w:lvl>
+    <w:lvl w:ilvl="2" w:tplc="3409001B" w:tentative="1">
+      <w:start w:val="1"/>
+      <w:numFmt w:val="lowerRoman"/>
+      <w:lvlText w:val="%3."/>
+      <w:lvlJc w:val="right"/>
+      <w:pPr>
+        <w:ind w:left="2160" w:hanging="180"/>
+      </w:pPr>
+    </w:lvl>
+    <w:lvl w:ilvl="3" w:tplc="3409000F" w:tentative="1">
+      <w:start w:val="1"/>
+      <w:numFmt w:val="decimal"/>
+      <w:lvlText w:val="%4."/>
+      <w:lvlJc w:val="left"/>
+      <w:pPr>
+        <w:ind w:left="2880" w:hanging="360"/>
+      </w:pPr>
+    </w:lvl>
+    <w:lvl w:ilvl="4" w:tplc="34090019" w:tentative="1">
+      <w:start w:val="1"/>
+      <w:numFmt w:val="lowerLetter"/>
+      <w:lvlText w:val="%5."/>
+      <w:lvlJc w:val="left"/>
+      <w:pPr>
+        <w:ind w:left="3600" w:hanging="360"/>
+      </w:pPr>
+    </w:lvl>
+    <w:lvl w:ilvl="5" w:tplc="3409001B" w:tentative="1">
+      <w:start w:val="1"/>
+      <w:numFmt w:val="lowerRoman"/>
+      <w:lvlText w:val="%6."/>
+      <w:lvlJc w:val="right"/>
+      <w:pPr>
+        <w:ind w:left="4320" w:hanging="180"/>
+      </w:pPr>
+    </w:lvl>
+    <w:lvl w:ilvl="6" w:tplc="3409000F" w:tentative="1">
+      <w:start w:val="1"/>
+      <w:numFmt w:val="decimal"/>
+      <w:lvlText w:val="%7."/>
+      <w:lvlJc w:val="left"/>
+      <w:pPr>
+        <w:ind w:left="5040" w:hanging="360"/>
+      </w:pPr>
+    </w:lvl>
+    <w:lvl w:ilvl="7" w:tplc="34090019" w:tentative="1">
+      <w:start w:val="1"/>
+      <w:numFmt w:val="lowerLetter"/>
+      <w:lvlText w:val="%8."/>
+      <w:lvlJc w:val="left"/>
+      <w:pPr>
+        <w:ind w:left="5760" w:hanging="360"/>
+      </w:pPr>
+    </w:lvl>
+    <w:lvl w:ilvl="8" w:tplc="3409001B" w:tentative="1">
+      <w:start w:val="1"/>
+      <w:numFmt w:val="lowerRoman"/>
+      <w:lvlText w:val="%9."/>
+      <w:lvlJc w:val="right"/>
+      <w:pPr>
+        <w:ind w:left="6480" w:hanging="180"/>
+      </w:pPr>
+    </w:lvl>
+  </w:abstractNum>
+  <w:abstractNum w:abstractNumId="6" w15:restartNumberingAfterBreak="0">
     <w:nsid w:val="57702E9E"/>
     <w:multiLevelType w:val="hybridMultilevel"/>
     <w:tmpl w:val="C14050FE"/>
@@ -5132,7 +5437,7 @@
       </w:pPr>
     </w:lvl>
   </w:abstractNum>
-  <w:abstractNum w:abstractNumId="4" w15:restartNumberingAfterBreak="0">
+  <w:abstractNum w:abstractNumId="7" w15:restartNumberingAfterBreak="0">
     <w:nsid w:val="57B750AC"/>
     <w:multiLevelType w:val="hybridMultilevel"/>
     <w:tmpl w:val="3B6CF1C0"/>
@@ -5272,7 +5577,7 @@
       </w:rPr>
     </w:lvl>
   </w:abstractNum>
-  <w:abstractNum w:abstractNumId="5" w15:restartNumberingAfterBreak="0">
+  <w:abstractNum w:abstractNumId="8" w15:restartNumberingAfterBreak="0">
     <w:nsid w:val="5EBE6EB9"/>
     <w:multiLevelType w:val="hybridMultilevel"/>
     <w:tmpl w:val="3968DAF2"/>
@@ -5362,22 +5667,31 @@
     </w:lvl>
   </w:abstractNum>
   <w:num w:numId="1" w16cid:durableId="1985154856">
+    <w:abstractNumId w:val="1"/>
+  </w:num>
+  <w:num w:numId="2" w16cid:durableId="20399862">
+    <w:abstractNumId w:val="7"/>
+  </w:num>
+  <w:num w:numId="3" w16cid:durableId="1603612999">
+    <w:abstractNumId w:val="3"/>
+  </w:num>
+  <w:num w:numId="4" w16cid:durableId="935939327">
+    <w:abstractNumId w:val="8"/>
+  </w:num>
+  <w:num w:numId="5" w16cid:durableId="1733117963">
+    <w:abstractNumId w:val="4"/>
+  </w:num>
+  <w:num w:numId="6" w16cid:durableId="364793904">
+    <w:abstractNumId w:val="6"/>
+  </w:num>
+  <w:num w:numId="7" w16cid:durableId="1306155814">
+    <w:abstractNumId w:val="2"/>
+  </w:num>
+  <w:num w:numId="8" w16cid:durableId="1563369838">
     <w:abstractNumId w:val="0"/>
   </w:num>
-  <w:num w:numId="2" w16cid:durableId="20399862">
-    <w:abstractNumId w:val="4"/>
-  </w:num>
-  <w:num w:numId="3" w16cid:durableId="1603612999">
-    <w:abstractNumId w:val="1"/>
-  </w:num>
-  <w:num w:numId="4" w16cid:durableId="935939327">
+  <w:num w:numId="9" w16cid:durableId="568002555">
     <w:abstractNumId w:val="5"/>
-  </w:num>
-  <w:num w:numId="5" w16cid:durableId="1733117963">
-    <w:abstractNumId w:val="2"/>
-  </w:num>
-  <w:num w:numId="6" w16cid:durableId="364793904">
-    <w:abstractNumId w:val="3"/>
   </w:num>
 </w:numbering>
 </file>
@@ -6207,26 +6521,6 @@
 </file>
 
 <file path=customXml/item1.xml><?xml version="1.0" encoding="utf-8"?>
-<p:properties xmlns:p="http://schemas.microsoft.com/office/2006/metadata/properties" xmlns:xsi="http://www.w3.org/2001/XMLSchema-instance" xmlns:pc="http://schemas.microsoft.com/office/infopath/2007/PartnerControls">
-  <documentManagement>
-    <TaxCatchAll xmlns="0d803109-e11b-45d4-a4e8-5bf0740163af" xsi:nil="true"/>
-    <lcf76f155ced4ddcb4097134ff3c332f xmlns="31aac78f-6ed8-4134-ac7e-47c186d487c3">
-      <Terms xmlns="http://schemas.microsoft.com/office/infopath/2007/PartnerControls"/>
-    </lcf76f155ced4ddcb4097134ff3c332f>
-  </documentManagement>
-</p:properties>
-</file>
-
-<file path=customXml/item2.xml><?xml version="1.0" encoding="utf-8"?>
-<?mso-contentType ?>
-<FormTemplates xmlns="http://schemas.microsoft.com/sharepoint/v3/contenttype/forms">
-  <Display>DocumentLibraryForm</Display>
-  <Edit>DocumentLibraryForm</Edit>
-  <New>DocumentLibraryForm</New>
-</FormTemplates>
-</file>
-
-<file path=customXml/item3.xml><?xml version="1.0" encoding="utf-8"?>
 <ct:contentTypeSchema xmlns:ct="http://schemas.microsoft.com/office/2006/metadata/contentType" xmlns:ma="http://schemas.microsoft.com/office/2006/metadata/properties/metaAttributes" ct:_="" ma:_="" ma:contentTypeName="Document" ma:contentTypeID="0x01010078E5C03F786D684AB79627F2BAF5AB3A" ma:contentTypeVersion="12" ma:contentTypeDescription="Create a new document." ma:contentTypeScope="" ma:versionID="6753d19c26ced2570449d2cfe2fd38cd">
   <xsd:schema xmlns:xsd="http://www.w3.org/2001/XMLSchema" xmlns:xs="http://www.w3.org/2001/XMLSchema" xmlns:p="http://schemas.microsoft.com/office/2006/metadata/properties" xmlns:ns2="31aac78f-6ed8-4134-ac7e-47c186d487c3" xmlns:ns3="0d803109-e11b-45d4-a4e8-5bf0740163af" targetNamespace="http://schemas.microsoft.com/office/2006/metadata/properties" ma:root="true" ma:fieldsID="59531f12ec9f3761682ad3919ac9365f" ns2:_="" ns3:_="">
     <xsd:import namespace="31aac78f-6ed8-4134-ac7e-47c186d487c3"/>
@@ -6443,26 +6737,27 @@
 </ct:contentTypeSchema>
 </file>
 
-<file path=customXml/itemProps1.xml><?xml version="1.0" encoding="utf-8"?>
-<ds:datastoreItem xmlns:ds="http://schemas.openxmlformats.org/officeDocument/2006/customXml" ds:itemID="{9DEA5669-C3CB-491D-B15D-E4036C18FD6F}">
-  <ds:schemaRefs>
-    <ds:schemaRef ds:uri="http://schemas.microsoft.com/office/2006/metadata/properties"/>
-    <ds:schemaRef ds:uri="http://schemas.microsoft.com/office/infopath/2007/PartnerControls"/>
-    <ds:schemaRef ds:uri="0d803109-e11b-45d4-a4e8-5bf0740163af"/>
-    <ds:schemaRef ds:uri="31aac78f-6ed8-4134-ac7e-47c186d487c3"/>
-  </ds:schemaRefs>
-</ds:datastoreItem>
+<file path=customXml/item2.xml><?xml version="1.0" encoding="utf-8"?>
+<?mso-contentType ?>
+<FormTemplates xmlns="http://schemas.microsoft.com/sharepoint/v3/contenttype/forms">
+  <Display>DocumentLibraryForm</Display>
+  <Edit>DocumentLibraryForm</Edit>
+  <New>DocumentLibraryForm</New>
+</FormTemplates>
 </file>
 
-<file path=customXml/itemProps2.xml><?xml version="1.0" encoding="utf-8"?>
-<ds:datastoreItem xmlns:ds="http://schemas.openxmlformats.org/officeDocument/2006/customXml" ds:itemID="{1480C606-AF63-40D4-829E-38C9DFCF2BAF}">
-  <ds:schemaRefs>
-    <ds:schemaRef ds:uri="http://schemas.microsoft.com/sharepoint/v3/contenttype/forms"/>
-  </ds:schemaRefs>
-</ds:datastoreItem>
+<file path=customXml/item3.xml><?xml version="1.0" encoding="utf-8"?>
+<p:properties xmlns:p="http://schemas.microsoft.com/office/2006/metadata/properties" xmlns:xsi="http://www.w3.org/2001/XMLSchema-instance" xmlns:pc="http://schemas.microsoft.com/office/infopath/2007/PartnerControls">
+  <documentManagement>
+    <TaxCatchAll xmlns="0d803109-e11b-45d4-a4e8-5bf0740163af" xsi:nil="true"/>
+    <lcf76f155ced4ddcb4097134ff3c332f xmlns="31aac78f-6ed8-4134-ac7e-47c186d487c3">
+      <Terms xmlns="http://schemas.microsoft.com/office/infopath/2007/PartnerControls"/>
+    </lcf76f155ced4ddcb4097134ff3c332f>
+  </documentManagement>
+</p:properties>
 </file>
 
-<file path=customXml/itemProps3.xml><?xml version="1.0" encoding="utf-8"?>
+<file path=customXml/itemProps1.xml><?xml version="1.0" encoding="utf-8"?>
 <ds:datastoreItem xmlns:ds="http://schemas.openxmlformats.org/officeDocument/2006/customXml" ds:itemID="{12F71F50-16AC-48ED-9D05-EDFCDF90E651}">
   <ds:schemaRefs>
     <ds:schemaRef ds:uri="http://schemas.microsoft.com/office/2006/metadata/contentType"/>
@@ -6479,4 +6774,23 @@
     <ds:schemaRef ds:uri="http://schemas.microsoft.com/internal/obd"/>
   </ds:schemaRefs>
 </ds:datastoreItem>
+</file>
+
+<file path=customXml/itemProps2.xml><?xml version="1.0" encoding="utf-8"?>
+<ds:datastoreItem xmlns:ds="http://schemas.openxmlformats.org/officeDocument/2006/customXml" ds:itemID="{1480C606-AF63-40D4-829E-38C9DFCF2BAF}">
+  <ds:schemaRefs>
+    <ds:schemaRef ds:uri="http://schemas.microsoft.com/sharepoint/v3/contenttype/forms"/>
+  </ds:schemaRefs>
+</ds:datastoreItem>
+</file>
+
+<file path=customXml/itemProps3.xml><?xml version="1.0" encoding="utf-8"?>
+<ds:datastoreItem xmlns:ds="http://schemas.openxmlformats.org/officeDocument/2006/customXml" ds:itemID="{9DEA5669-C3CB-491D-B15D-E4036C18FD6F}">
+  <ds:schemaRefs>
+    <ds:schemaRef ds:uri="http://schemas.microsoft.com/office/2006/metadata/properties"/>
+    <ds:schemaRef ds:uri="http://schemas.microsoft.com/office/infopath/2007/PartnerControls"/>
+    <ds:schemaRef ds:uri="0d803109-e11b-45d4-a4e8-5bf0740163af"/>
+    <ds:schemaRef ds:uri="31aac78f-6ed8-4134-ac7e-47c186d487c3"/>
+  </ds:schemaRefs>
+</ds:datastoreItem>
 </file>
--- a/documentation/projman/After midterm deliverables/12 COMMUNICATION MANAGEMENT PLAN - DEVELOPMENTALITY.docx
+++ b/documentation/projman/After midterm deliverables/12 COMMUNICATION MANAGEMENT PLAN - DEVELOPMENTALITY.docx
@@ -2205,13 +2205,7 @@
         <w:t>Project Updates</w:t>
       </w:r>
       <w:r>
-        <w:t xml:space="preserve"> - Stakeholders should be </w:t>
-      </w:r>
-      <w:r>
-        <w:t>provided with</w:t>
-      </w:r>
-      <w:r>
-        <w:t xml:space="preserve"> regular updates by the team to inform them of the project's progress, milestones, and any changes or issues encountered. </w:t>
+        <w:t xml:space="preserve"> - Stakeholders should be provided with regular updates by the team to inform them of the project's progress, milestones, and any changes or issues encountered. </w:t>
       </w:r>
     </w:p>
     <w:p>
@@ -2268,13 +2262,7 @@
         <w:t>Clarity of Information</w:t>
       </w:r>
       <w:r>
-        <w:t xml:space="preserve"> - All project-related information should be delivered clearly and straightforwardly, eliminating technical </w:t>
-      </w:r>
-      <w:r>
-        <w:t>jargon,</w:t>
-      </w:r>
-      <w:r>
-        <w:t xml:space="preserve"> and ensuring stakeholders easily comprehend the material.</w:t>
+        <w:t xml:space="preserve"> - All project-related information should be delivered clearly and straightforwardly, eliminating technical jargon, and ensuring stakeholders easily comprehend the material.</w:t>
       </w:r>
     </w:p>
     <w:p>
@@ -2553,15 +2541,7 @@
     </w:p>
     <w:p>
       <w:r>
-        <w:t xml:space="preserve">Normally Stakeholders </w:t>
-      </w:r>
-      <w:proofErr w:type="gramStart"/>
-      <w:r>
-        <w:t>includes</w:t>
-      </w:r>
-      <w:proofErr w:type="gramEnd"/>
-      <w:r>
-        <w:t xml:space="preserve"> all individuals and organizations who are impacted by the project.  For this project we are defining a subset of the stakeholders as Key Stakeholders.  These are the stakeholders with whom we need to </w:t>
+        <w:t xml:space="preserve">Normally Stakeholders includes all individuals and organizations who are impacted by the project.  For this project we are defining a subset of the stakeholders as Key Stakeholders.  These are the stakeholders with whom we need to </w:t>
       </w:r>
       <w:proofErr w:type="gramStart"/>
       <w:r>
@@ -3894,6 +3874,79 @@
       </w:r>
     </w:p>
     <w:p/>
+    <w:p>
+      <w:r>
+        <w:rPr>
+          <w:b/>
+          <w:bCs/>
+        </w:rPr>
+        <w:t>Meeting Agenda</w:t>
+      </w:r>
+      <w:r>
+        <w:t xml:space="preserve"> dictates the things to be discussed and issues that </w:t>
+      </w:r>
+      <w:r>
+        <w:t>need</w:t>
+      </w:r>
+      <w:r>
+        <w:t xml:space="preserve"> to be resolved such as changes within the project and risk mitigation procedures that </w:t>
+      </w:r>
+      <w:r>
+        <w:t>need</w:t>
+      </w:r>
+      <w:r>
+        <w:t xml:space="preserve"> the approval of the project sponsor.</w:t>
+      </w:r>
+    </w:p>
+    <w:p>
+      <w:r>
+        <w:rPr>
+          <w:b/>
+          <w:bCs/>
+        </w:rPr>
+        <w:t>Minutes of the Meeting</w:t>
+      </w:r>
+      <w:r>
+        <w:rPr>
+          <w:b/>
+          <w:bCs/>
+        </w:rPr>
+        <w:t xml:space="preserve"> </w:t>
+      </w:r>
+      <w:r>
+        <w:t xml:space="preserve">serve as the written record of everything that was discussed during the meeting session with both the team and the project sponsor. </w:t>
+      </w:r>
+    </w:p>
+    <w:p>
+      <w:r>
+        <w:rPr>
+          <w:b/>
+          <w:bCs/>
+        </w:rPr>
+        <w:t xml:space="preserve">Meeting </w:t>
+      </w:r>
+      <w:r>
+        <w:rPr>
+          <w:b/>
+          <w:bCs/>
+        </w:rPr>
+        <w:t>Chairperson</w:t>
+      </w:r>
+      <w:r>
+        <w:rPr>
+          <w:b/>
+          <w:bCs/>
+        </w:rPr>
+        <w:t xml:space="preserve"> </w:t>
+      </w:r>
+      <w:r>
+        <w:t xml:space="preserve">is responsible for mediating the meeting session. The chairperson starts the meeting by identifying the meeting agendas as well as distributing the minutes of the meeting. </w:t>
+      </w:r>
+      <w:r>
+        <w:t>The designated chairperson must be familiar with all project details and motivated or interested in the initiative.</w:t>
+      </w:r>
+    </w:p>
+    <w:p/>
     <w:p/>
     <w:p>
       <w:pPr>
@@ -4005,7 +4058,14 @@
         <w:rPr>
           <w:color w:val="008000"/>
         </w:rPr>
-        <w:t>In addition to standard templates and/or formats, organizations may standardize file naming or sharing conventions.  An organization may use SharePoint or some other type of Web Portal/Network tool (blogs, message boards, etc.) as a standard platform from which to share information and communicate.  Additionally, an organization may have standard file naming conventions for their stored data on their internal share drives.  Many of these tools and new technologies are used in today’s projects with team members and stakeholders often spread over wide geographic areas.  Standardization provides a level of simplicity to an organization’s communication platforms and improves effectiveness and efficiency.</w:t>
+        <w:t xml:space="preserve">In addition to standard templates and/or formats, organizations may standardize file naming or sharing conventions.  An organization may use SharePoint or some other type of Web Portal/Network tool (blogs, message boards, etc.) as a standard platform from which to share </w:t>
+      </w:r>
+      <w:r>
+        <w:rPr>
+          <w:color w:val="008000"/>
+        </w:rPr>
+        <w:lastRenderedPageBreak/>
+        <w:t>information and communicate.  Additionally, an organization may have standard file naming conventions for their stored data on their internal share drives.  Many of these tools and new technologies are used in today’s projects with team members and stakeholders often spread over wide geographic areas.  Standardization provides a level of simplicity to an organization’s communication platforms and improves effectiveness and efficiency.</w:t>
       </w:r>
     </w:p>
     <w:p/>
@@ -4030,7 +4090,6 @@
           <w:sz w:val="28"/>
           <w:szCs w:val="28"/>
         </w:rPr>
-        <w:lastRenderedPageBreak/>
         <w:t>Communication Escalation Process</w:t>
       </w:r>
       <w:bookmarkEnd w:id="12"/>
@@ -6521,6 +6580,15 @@
 </file>
 
 <file path=customXml/item1.xml><?xml version="1.0" encoding="utf-8"?>
+<?mso-contentType ?>
+<FormTemplates xmlns="http://schemas.microsoft.com/sharepoint/v3/contenttype/forms">
+  <Display>DocumentLibraryForm</Display>
+  <Edit>DocumentLibraryForm</Edit>
+  <New>DocumentLibraryForm</New>
+</FormTemplates>
+</file>
+
+<file path=customXml/item2.xml><?xml version="1.0" encoding="utf-8"?>
 <ct:contentTypeSchema xmlns:ct="http://schemas.microsoft.com/office/2006/metadata/contentType" xmlns:ma="http://schemas.microsoft.com/office/2006/metadata/properties/metaAttributes" ct:_="" ma:_="" ma:contentTypeName="Document" ma:contentTypeID="0x01010078E5C03F786D684AB79627F2BAF5AB3A" ma:contentTypeVersion="12" ma:contentTypeDescription="Create a new document." ma:contentTypeScope="" ma:versionID="6753d19c26ced2570449d2cfe2fd38cd">
   <xsd:schema xmlns:xsd="http://www.w3.org/2001/XMLSchema" xmlns:xs="http://www.w3.org/2001/XMLSchema" xmlns:p="http://schemas.microsoft.com/office/2006/metadata/properties" xmlns:ns2="31aac78f-6ed8-4134-ac7e-47c186d487c3" xmlns:ns3="0d803109-e11b-45d4-a4e8-5bf0740163af" targetNamespace="http://schemas.microsoft.com/office/2006/metadata/properties" ma:root="true" ma:fieldsID="59531f12ec9f3761682ad3919ac9365f" ns2:_="" ns3:_="">
     <xsd:import namespace="31aac78f-6ed8-4134-ac7e-47c186d487c3"/>
@@ -6737,15 +6805,6 @@
 </ct:contentTypeSchema>
 </file>
 
-<file path=customXml/item2.xml><?xml version="1.0" encoding="utf-8"?>
-<?mso-contentType ?>
-<FormTemplates xmlns="http://schemas.microsoft.com/sharepoint/v3/contenttype/forms">
-  <Display>DocumentLibraryForm</Display>
-  <Edit>DocumentLibraryForm</Edit>
-  <New>DocumentLibraryForm</New>
-</FormTemplates>
-</file>
-
 <file path=customXml/item3.xml><?xml version="1.0" encoding="utf-8"?>
 <p:properties xmlns:p="http://schemas.microsoft.com/office/2006/metadata/properties" xmlns:xsi="http://www.w3.org/2001/XMLSchema-instance" xmlns:pc="http://schemas.microsoft.com/office/infopath/2007/PartnerControls">
   <documentManagement>
@@ -6758,6 +6817,14 @@
 </file>
 
 <file path=customXml/itemProps1.xml><?xml version="1.0" encoding="utf-8"?>
+<ds:datastoreItem xmlns:ds="http://schemas.openxmlformats.org/officeDocument/2006/customXml" ds:itemID="{1480C606-AF63-40D4-829E-38C9DFCF2BAF}">
+  <ds:schemaRefs>
+    <ds:schemaRef ds:uri="http://schemas.microsoft.com/sharepoint/v3/contenttype/forms"/>
+  </ds:schemaRefs>
+</ds:datastoreItem>
+</file>
+
+<file path=customXml/itemProps2.xml><?xml version="1.0" encoding="utf-8"?>
 <ds:datastoreItem xmlns:ds="http://schemas.openxmlformats.org/officeDocument/2006/customXml" ds:itemID="{12F71F50-16AC-48ED-9D05-EDFCDF90E651}">
   <ds:schemaRefs>
     <ds:schemaRef ds:uri="http://schemas.microsoft.com/office/2006/metadata/contentType"/>
@@ -6776,14 +6843,6 @@
 </ds:datastoreItem>
 </file>
 
-<file path=customXml/itemProps2.xml><?xml version="1.0" encoding="utf-8"?>
-<ds:datastoreItem xmlns:ds="http://schemas.openxmlformats.org/officeDocument/2006/customXml" ds:itemID="{1480C606-AF63-40D4-829E-38C9DFCF2BAF}">
-  <ds:schemaRefs>
-    <ds:schemaRef ds:uri="http://schemas.microsoft.com/sharepoint/v3/contenttype/forms"/>
-  </ds:schemaRefs>
-</ds:datastoreItem>
-</file>
-
 <file path=customXml/itemProps3.xml><?xml version="1.0" encoding="utf-8"?>
 <ds:datastoreItem xmlns:ds="http://schemas.openxmlformats.org/officeDocument/2006/customXml" ds:itemID="{9DEA5669-C3CB-491D-B15D-E4036C18FD6F}">
   <ds:schemaRefs>

--- a/documentation/projman/After midterm deliverables/12 COMMUNICATION MANAGEMENT PLAN - DEVELOPMENTALITY.docx
+++ b/documentation/projman/After midterm deliverables/12 COMMUNICATION MANAGEMENT PLAN - DEVELOPMENTALITY.docx
@@ -3658,45 +3658,228 @@
         <w:t xml:space="preserve"> (Carl)</w:t>
       </w:r>
     </w:p>
-    <w:p>
-      <w:r>
-        <w:rPr>
-          <w:color w:val="008000"/>
-        </w:rPr>
-        <w:t xml:space="preserve">Many times, the methods and technologies used to communicate are just as </w:t>
-      </w:r>
-      <w:proofErr w:type="gramStart"/>
-      <w:r>
-        <w:rPr>
-          <w:color w:val="008000"/>
-        </w:rPr>
-        <w:t>important of</w:t>
-      </w:r>
-      <w:proofErr w:type="gramEnd"/>
-      <w:r>
-        <w:rPr>
-          <w:color w:val="008000"/>
-        </w:rPr>
-        <w:t xml:space="preserve"> a consideration as the information being communicated.  Imagine a large project with many stakeholders who all have different technological capabilities.  Some may have access to a share drive while others do not.  Some may have access to video teleconferencing and others only have telephone and email capabilities.  </w:t>
-      </w:r>
-      <w:proofErr w:type="gramStart"/>
-      <w:r>
-        <w:rPr>
-          <w:color w:val="008000"/>
-        </w:rPr>
-        <w:t>In order to</w:t>
-      </w:r>
-      <w:proofErr w:type="gramEnd"/>
-      <w:r>
-        <w:rPr>
-          <w:color w:val="008000"/>
-        </w:rPr>
-        <w:t xml:space="preserve"> be effective, project information must be communicated to everyone involved by some method using available technology.  Determining communication methods and what technologies are available should be part of determining stakeholder communication requirements.  </w:t>
+    <w:p/>
+    <w:p>
+      <w:r>
+        <w:t>The Barangay South Signal Village Web App project requires a thorough understanding of the various communication methods and technologies that will be used to effectively communicate with all stakeholders. It is crucial to consider the capabilities and limitations of each communication method and technology to ensure timely and efficient information dissemination. This includes selecting appropriate methods for delivering project updates, progress reports, risks, issues, and other relevant information to stakeholders.</w:t>
+      </w:r>
+    </w:p>
+    <w:p/>
+    <w:p>
+      <w:r>
+        <w:t>Additionally, it is important to consider the cost, feasibility, security, and privacy concerns associated with different communication technologies. By carefully selecting the most appropriate communication methods and technologies, the project team can ensure that all stakeholders are kept informed, and the project's communication objectives are met.</w:t>
+      </w:r>
+    </w:p>
+    <w:p/>
+    <w:p>
+      <w:r>
+        <w:t>When determining the best communication methods and technologies for the Barangay South Signal Village Web App project, the following factors should be considered:</w:t>
+      </w:r>
+    </w:p>
+    <w:p/>
+    <w:p>
+      <w:pPr>
+        <w:pStyle w:val="ListParagraph"/>
+        <w:numPr>
+          <w:ilvl w:val="0"/>
+          <w:numId w:val="10"/>
+        </w:numPr>
+      </w:pPr>
+      <w:r>
+        <w:rPr>
+          <w:b/>
+          <w:bCs/>
+        </w:rPr>
+        <w:t>Size and Complexity of the Project:</w:t>
+      </w:r>
+      <w:r>
+        <w:t xml:space="preserve"> For large and complex projects, web portals and project management software may be the most suitable option as they allow for the centralization of information and easy access for all stakeholders.</w:t>
+      </w:r>
+    </w:p>
+    <w:p/>
+    <w:p>
+      <w:pPr>
+        <w:pStyle w:val="ListParagraph"/>
+        <w:numPr>
+          <w:ilvl w:val="0"/>
+          <w:numId w:val="10"/>
+        </w:numPr>
+      </w:pPr>
+      <w:r>
+        <w:rPr>
+          <w:b/>
+          <w:bCs/>
+        </w:rPr>
+        <w:lastRenderedPageBreak/>
+        <w:t>Location of Stakeholders:</w:t>
+      </w:r>
+      <w:r>
+        <w:t xml:space="preserve"> For stakeholders located in different geographical areas, real-time communication methods such as video conferencing and telephone calls may be the best option to facilitate effective communication.</w:t>
+      </w:r>
+    </w:p>
+    <w:p/>
+    <w:p>
+      <w:pPr>
+        <w:pStyle w:val="ListParagraph"/>
+        <w:numPr>
+          <w:ilvl w:val="0"/>
+          <w:numId w:val="10"/>
+        </w:numPr>
+      </w:pPr>
+      <w:r>
+        <w:rPr>
+          <w:b/>
+          <w:bCs/>
+        </w:rPr>
+        <w:t>Technical Expertise of Stakeholders:</w:t>
+      </w:r>
+      <w:r>
+        <w:t xml:space="preserve"> Consider the level of technical proficiency among stakeholders. For stakeholders who are not technically proficient, simple communication methods such as email and telephone calls may be the most effective.</w:t>
+      </w:r>
+    </w:p>
+    <w:p/>
+    <w:p>
+      <w:pPr>
+        <w:pStyle w:val="ListParagraph"/>
+        <w:numPr>
+          <w:ilvl w:val="0"/>
+          <w:numId w:val="10"/>
+        </w:numPr>
+      </w:pPr>
+      <w:r>
+        <w:rPr>
+          <w:b/>
+          <w:bCs/>
+        </w:rPr>
+        <w:t>Type of Information:</w:t>
+      </w:r>
+      <w:r>
+        <w:t xml:space="preserve"> For sensitive or confidential information, secure methods such as encryption and password-protected portals should be employed to ensure the privacy and security of the information being communicated.</w:t>
+      </w:r>
+    </w:p>
+    <w:p/>
+    <w:p>
+      <w:pPr>
+        <w:pStyle w:val="ListParagraph"/>
+        <w:numPr>
+          <w:ilvl w:val="0"/>
+          <w:numId w:val="10"/>
+        </w:numPr>
+      </w:pPr>
+      <w:r>
+        <w:rPr>
+          <w:b/>
+          <w:bCs/>
+        </w:rPr>
+        <w:t>Budget and Resources:</w:t>
+      </w:r>
+      <w:r>
+        <w:t xml:space="preserve"> The chosen communication methods and technologies should align with the project's budget and available resources.</w:t>
+      </w:r>
+    </w:p>
+    <w:p>
+      <w:pPr>
+        <w:pStyle w:val="ListParagraph"/>
+      </w:pPr>
+    </w:p>
+    <w:p/>
+    <w:p>
+      <w:r>
+        <w:t>Based on these factors, it is recommended that the Barangay South Signal Village Web App project utilizes a combination of communication methods and technologies, including:</w:t>
+      </w:r>
+    </w:p>
+    <w:p/>
+    <w:p>
+      <w:pPr>
+        <w:pStyle w:val="ListParagraph"/>
+        <w:numPr>
+          <w:ilvl w:val="0"/>
+          <w:numId w:val="11"/>
+        </w:numPr>
+      </w:pPr>
+      <w:r>
+        <w:rPr>
+          <w:b/>
+          <w:bCs/>
+        </w:rPr>
+        <w:t>Project Management Software:</w:t>
+      </w:r>
+      <w:r>
+        <w:t xml:space="preserve"> Utilize project management software to centralize information, collaborate with stakeholders, track progress, and share updates and documents.</w:t>
+      </w:r>
+    </w:p>
+    <w:p/>
+    <w:p>
+      <w:pPr>
+        <w:pStyle w:val="ListParagraph"/>
+        <w:numPr>
+          <w:ilvl w:val="0"/>
+          <w:numId w:val="11"/>
+        </w:numPr>
+      </w:pPr>
+      <w:r>
+        <w:rPr>
+          <w:b/>
+          <w:bCs/>
+        </w:rPr>
+        <w:t>Email:</w:t>
+      </w:r>
+      <w:r>
+        <w:t xml:space="preserve"> Use email for regular communication, sharing important announcements, and exchanging non-urgent information.</w:t>
+      </w:r>
+    </w:p>
+    <w:p/>
+    <w:p>
+      <w:pPr>
+        <w:pStyle w:val="ListParagraph"/>
+        <w:numPr>
+          <w:ilvl w:val="0"/>
+          <w:numId w:val="11"/>
+        </w:numPr>
+      </w:pPr>
+      <w:r>
+        <w:rPr>
+          <w:b/>
+          <w:bCs/>
+        </w:rPr>
+        <w:t>Telephone:</w:t>
+      </w:r>
+      <w:r>
+        <w:t xml:space="preserve"> Employ telephone calls for direct and immediate communication, particularly for stakeholders located within the same geographical area.</w:t>
+      </w:r>
+    </w:p>
+    <w:p/>
+    <w:p>
+      <w:pPr>
+        <w:pStyle w:val="ListParagraph"/>
+        <w:numPr>
+          <w:ilvl w:val="0"/>
+          <w:numId w:val="11"/>
+        </w:numPr>
+      </w:pPr>
+      <w:r>
+        <w:rPr>
+          <w:b/>
+          <w:bCs/>
+        </w:rPr>
+        <w:t>Video Conferencing:</w:t>
+      </w:r>
+      <w:r>
+        <w:t xml:space="preserve"> Conduct video conferences to facilitate real-time discussions, remote meetings, and presentations with stakeholders located in different geographical areas.</w:t>
+      </w:r>
+    </w:p>
+    <w:p>
+      <w:pPr>
+        <w:pStyle w:val="ListParagraph"/>
+      </w:pPr>
+    </w:p>
+    <w:p>
+      <w:r>
+        <w:t>By leveraging these communication methods and technologies, the project team can ensure effective and efficient communication with all stakeholders, promoting transparency, collaboration, and timely information exchange throughout the Barangay South Signal Village Web App project.</w:t>
       </w:r>
     </w:p>
     <w:p/>
     <w:p/>
-    <w:p/>
     <w:p>
       <w:pPr>
         <w:rPr>
@@ -3704,11 +3887,6 @@
         </w:rPr>
       </w:pPr>
     </w:p>
-    <w:p/>
-    <w:p/>
-    <w:p/>
-    <w:p/>
-    <w:p/>
     <w:p>
       <w:pPr>
         <w:pStyle w:val="Heading1"/>
@@ -3732,23 +3910,23 @@
         <w:jc w:val="left"/>
         <w:rPr>
           <w:rFonts w:asciiTheme="minorHAnsi" w:hAnsiTheme="minorHAnsi"/>
-        </w:rPr>
-      </w:pPr>
-    </w:p>
-    <w:p/>
-    <w:p/>
-    <w:p>
-      <w:pPr>
-        <w:pStyle w:val="Heading1"/>
-        <w:jc w:val="left"/>
+          <w:smallCaps/>
+          <w:sz w:val="28"/>
+          <w:szCs w:val="28"/>
+        </w:rPr>
+      </w:pPr>
+      <w:bookmarkStart w:id="7" w:name="_Toc339366629"/>
+      <w:r>
         <w:rPr>
           <w:rFonts w:asciiTheme="minorHAnsi" w:hAnsiTheme="minorHAnsi"/>
           <w:smallCaps/>
           <w:sz w:val="28"/>
           <w:szCs w:val="28"/>
         </w:rPr>
-      </w:pPr>
-      <w:bookmarkStart w:id="7" w:name="_Toc339366629"/>
+        <w:lastRenderedPageBreak/>
+        <w:t>Communications Matrix</w:t>
+      </w:r>
+      <w:bookmarkEnd w:id="7"/>
       <w:r>
         <w:rPr>
           <w:rFonts w:asciiTheme="minorHAnsi" w:hAnsiTheme="minorHAnsi"/>
@@ -3756,37 +3934,3056 @@
           <w:sz w:val="28"/>
           <w:szCs w:val="28"/>
         </w:rPr>
-        <w:t>Communications Matrix</w:t>
-      </w:r>
-      <w:bookmarkEnd w:id="7"/>
-      <w:r>
+        <w:t xml:space="preserve"> (Carl)</w:t>
+      </w:r>
+    </w:p>
+    <w:p>
+      <w:r>
+        <w:t>The following table identifies the communications requirements for this project.</w:t>
+      </w:r>
+    </w:p>
+    <w:p/>
+    <w:p>
+      <w:pPr>
+        <w:widowControl w:val="0"/>
+        <w:autoSpaceDE w:val="0"/>
+        <w:autoSpaceDN w:val="0"/>
+        <w:spacing w:before="10"/>
+        <w:rPr>
+          <w:rFonts w:ascii="Calibri" w:eastAsia="Calibri" w:hAnsi="Calibri" w:cs="Calibri"/>
+          <w:b/>
+          <w:sz w:val="27"/>
+        </w:rPr>
+      </w:pPr>
+    </w:p>
+    <w:tbl>
+      <w:tblPr>
+        <w:tblW w:w="11766" w:type="dxa"/>
+        <w:tblInd w:w="-1144" w:type="dxa"/>
+        <w:tblBorders>
+          <w:top w:val="single" w:sz="8" w:space="0" w:color="000000"/>
+          <w:left w:val="single" w:sz="8" w:space="0" w:color="000000"/>
+          <w:bottom w:val="single" w:sz="8" w:space="0" w:color="000000"/>
+          <w:right w:val="single" w:sz="8" w:space="0" w:color="000000"/>
+          <w:insideH w:val="single" w:sz="8" w:space="0" w:color="000000"/>
+          <w:insideV w:val="single" w:sz="8" w:space="0" w:color="000000"/>
+        </w:tblBorders>
+        <w:tblLayout w:type="fixed"/>
+        <w:tblCellMar>
+          <w:left w:w="0" w:type="dxa"/>
+          <w:right w:w="0" w:type="dxa"/>
+        </w:tblCellMar>
+        <w:tblLook w:val="01E0" w:firstRow="1" w:lastRow="1" w:firstColumn="1" w:lastColumn="1" w:noHBand="0" w:noVBand="0"/>
+      </w:tblPr>
+      <w:tblGrid>
+        <w:gridCol w:w="2127"/>
+        <w:gridCol w:w="2059"/>
+        <w:gridCol w:w="1451"/>
+        <w:gridCol w:w="1001"/>
+        <w:gridCol w:w="1531"/>
+        <w:gridCol w:w="1211"/>
+        <w:gridCol w:w="2386"/>
+      </w:tblGrid>
+      <w:tr>
+        <w:trPr>
+          <w:trHeight w:val="690"/>
+        </w:trPr>
+        <w:tc>
+          <w:tcPr>
+            <w:tcW w:w="2127" w:type="dxa"/>
+            <w:tcBorders>
+              <w:top w:val="single" w:sz="8" w:space="0" w:color="000000"/>
+              <w:left w:val="single" w:sz="8" w:space="0" w:color="000000"/>
+              <w:bottom w:val="single" w:sz="8" w:space="0" w:color="000000"/>
+              <w:right w:val="single" w:sz="8" w:space="0" w:color="000000"/>
+            </w:tcBorders>
+            <w:shd w:val="clear" w:color="auto" w:fill="2E5395"/>
+          </w:tcPr>
+          <w:p>
+            <w:pPr>
+              <w:widowControl w:val="0"/>
+              <w:autoSpaceDE w:val="0"/>
+              <w:autoSpaceDN w:val="0"/>
+              <w:spacing w:before="8"/>
+              <w:rPr>
+                <w:rFonts w:ascii="Calibri" w:eastAsia="Calibri" w:hAnsi="Calibri" w:cs="Calibri"/>
+                <w:b/>
+                <w:sz w:val="17"/>
+                <w:szCs w:val="22"/>
+              </w:rPr>
+            </w:pPr>
+          </w:p>
+          <w:p>
+            <w:pPr>
+              <w:widowControl w:val="0"/>
+              <w:autoSpaceDE w:val="0"/>
+              <w:autoSpaceDN w:val="0"/>
+              <w:spacing w:before="1"/>
+              <w:ind w:left="440"/>
+              <w:rPr>
+                <w:rFonts w:ascii="Calibri" w:eastAsia="Calibri" w:hAnsi="Calibri" w:cs="Calibri"/>
+                <w:b/>
+                <w:szCs w:val="22"/>
+              </w:rPr>
+            </w:pPr>
+            <w:r>
+              <w:rPr>
+                <w:rFonts w:ascii="Calibri" w:eastAsia="Calibri" w:hAnsi="Calibri" w:cs="Calibri"/>
+                <w:b/>
+                <w:color w:val="FFFFFF"/>
+                <w:szCs w:val="22"/>
+              </w:rPr>
+              <w:t>Channel</w:t>
+            </w:r>
+          </w:p>
+        </w:tc>
+        <w:tc>
+          <w:tcPr>
+            <w:tcW w:w="2059" w:type="dxa"/>
+            <w:tcBorders>
+              <w:top w:val="single" w:sz="8" w:space="0" w:color="000000"/>
+              <w:left w:val="single" w:sz="8" w:space="0" w:color="000000"/>
+              <w:bottom w:val="single" w:sz="8" w:space="0" w:color="000000"/>
+              <w:right w:val="single" w:sz="8" w:space="0" w:color="000000"/>
+            </w:tcBorders>
+            <w:shd w:val="clear" w:color="auto" w:fill="2E5395"/>
+          </w:tcPr>
+          <w:p>
+            <w:pPr>
+              <w:widowControl w:val="0"/>
+              <w:autoSpaceDE w:val="0"/>
+              <w:autoSpaceDN w:val="0"/>
+              <w:spacing w:before="8"/>
+              <w:rPr>
+                <w:rFonts w:ascii="Calibri" w:eastAsia="Calibri" w:hAnsi="Calibri" w:cs="Calibri"/>
+                <w:b/>
+                <w:sz w:val="17"/>
+                <w:szCs w:val="22"/>
+              </w:rPr>
+            </w:pPr>
+          </w:p>
+          <w:p>
+            <w:pPr>
+              <w:widowControl w:val="0"/>
+              <w:autoSpaceDE w:val="0"/>
+              <w:autoSpaceDN w:val="0"/>
+              <w:spacing w:before="1"/>
+              <w:ind w:left="324"/>
+              <w:rPr>
+                <w:rFonts w:ascii="Calibri" w:eastAsia="Calibri" w:hAnsi="Calibri" w:cs="Calibri"/>
+                <w:b/>
+                <w:szCs w:val="22"/>
+              </w:rPr>
+            </w:pPr>
+            <w:r>
+              <w:rPr>
+                <w:rFonts w:ascii="Calibri" w:eastAsia="Calibri" w:hAnsi="Calibri" w:cs="Calibri"/>
+                <w:b/>
+                <w:color w:val="FFFFFF"/>
+                <w:szCs w:val="22"/>
+              </w:rPr>
+              <w:t>From</w:t>
+            </w:r>
+          </w:p>
+        </w:tc>
+        <w:tc>
+          <w:tcPr>
+            <w:tcW w:w="1451" w:type="dxa"/>
+            <w:tcBorders>
+              <w:top w:val="single" w:sz="8" w:space="0" w:color="000000"/>
+              <w:left w:val="single" w:sz="8" w:space="0" w:color="000000"/>
+              <w:bottom w:val="single" w:sz="8" w:space="0" w:color="000000"/>
+              <w:right w:val="single" w:sz="8" w:space="0" w:color="000000"/>
+            </w:tcBorders>
+            <w:shd w:val="clear" w:color="auto" w:fill="2E5395"/>
+          </w:tcPr>
+          <w:p>
+            <w:pPr>
+              <w:widowControl w:val="0"/>
+              <w:autoSpaceDE w:val="0"/>
+              <w:autoSpaceDN w:val="0"/>
+              <w:spacing w:before="8"/>
+              <w:rPr>
+                <w:rFonts w:ascii="Calibri" w:eastAsia="Calibri" w:hAnsi="Calibri" w:cs="Calibri"/>
+                <w:b/>
+                <w:sz w:val="17"/>
+                <w:szCs w:val="22"/>
+              </w:rPr>
+            </w:pPr>
+          </w:p>
+          <w:p>
+            <w:pPr>
+              <w:widowControl w:val="0"/>
+              <w:autoSpaceDE w:val="0"/>
+              <w:autoSpaceDN w:val="0"/>
+              <w:spacing w:before="1"/>
+              <w:ind w:left="36" w:right="18"/>
+              <w:jc w:val="center"/>
+              <w:rPr>
+                <w:rFonts w:ascii="Calibri" w:eastAsia="Calibri" w:hAnsi="Calibri" w:cs="Calibri"/>
+                <w:b/>
+                <w:szCs w:val="22"/>
+              </w:rPr>
+            </w:pPr>
+            <w:r>
+              <w:rPr>
+                <w:rFonts w:ascii="Calibri" w:eastAsia="Calibri" w:hAnsi="Calibri" w:cs="Calibri"/>
+                <w:b/>
+                <w:color w:val="FFFFFF"/>
+                <w:szCs w:val="22"/>
+              </w:rPr>
+              <w:t>To</w:t>
+            </w:r>
+          </w:p>
+        </w:tc>
+        <w:tc>
+          <w:tcPr>
+            <w:tcW w:w="1001" w:type="dxa"/>
+            <w:tcBorders>
+              <w:top w:val="single" w:sz="8" w:space="0" w:color="000000"/>
+              <w:left w:val="single" w:sz="8" w:space="0" w:color="000000"/>
+              <w:bottom w:val="single" w:sz="8" w:space="0" w:color="000000"/>
+              <w:right w:val="single" w:sz="8" w:space="0" w:color="000000"/>
+            </w:tcBorders>
+            <w:shd w:val="clear" w:color="auto" w:fill="2E5395"/>
+          </w:tcPr>
+          <w:p>
+            <w:pPr>
+              <w:widowControl w:val="0"/>
+              <w:autoSpaceDE w:val="0"/>
+              <w:autoSpaceDN w:val="0"/>
+              <w:spacing w:before="8"/>
+              <w:rPr>
+                <w:rFonts w:ascii="Calibri" w:eastAsia="Calibri" w:hAnsi="Calibri" w:cs="Calibri"/>
+                <w:b/>
+                <w:sz w:val="17"/>
+                <w:szCs w:val="22"/>
+              </w:rPr>
+            </w:pPr>
+          </w:p>
+          <w:p>
+            <w:pPr>
+              <w:widowControl w:val="0"/>
+              <w:autoSpaceDE w:val="0"/>
+              <w:autoSpaceDN w:val="0"/>
+              <w:spacing w:before="1"/>
+              <w:ind w:left="32" w:right="19"/>
+              <w:jc w:val="center"/>
+              <w:rPr>
+                <w:rFonts w:ascii="Calibri" w:eastAsia="Calibri" w:hAnsi="Calibri" w:cs="Calibri"/>
+                <w:b/>
+                <w:szCs w:val="22"/>
+              </w:rPr>
+            </w:pPr>
+            <w:r>
+              <w:rPr>
+                <w:rFonts w:ascii="Calibri" w:eastAsia="Calibri" w:hAnsi="Calibri" w:cs="Calibri"/>
+                <w:b/>
+                <w:color w:val="FFFFFF"/>
+                <w:szCs w:val="22"/>
+              </w:rPr>
+              <w:t>Type</w:t>
+            </w:r>
+          </w:p>
+        </w:tc>
+        <w:tc>
+          <w:tcPr>
+            <w:tcW w:w="1531" w:type="dxa"/>
+            <w:tcBorders>
+              <w:top w:val="single" w:sz="8" w:space="0" w:color="000000"/>
+              <w:left w:val="single" w:sz="8" w:space="0" w:color="000000"/>
+              <w:bottom w:val="single" w:sz="8" w:space="0" w:color="000000"/>
+              <w:right w:val="single" w:sz="12" w:space="0" w:color="000000"/>
+            </w:tcBorders>
+            <w:shd w:val="clear" w:color="auto" w:fill="2E5395"/>
+          </w:tcPr>
+          <w:p>
+            <w:pPr>
+              <w:widowControl w:val="0"/>
+              <w:autoSpaceDE w:val="0"/>
+              <w:autoSpaceDN w:val="0"/>
+              <w:spacing w:before="8"/>
+              <w:rPr>
+                <w:rFonts w:ascii="Calibri" w:eastAsia="Calibri" w:hAnsi="Calibri" w:cs="Calibri"/>
+                <w:b/>
+                <w:sz w:val="17"/>
+                <w:szCs w:val="22"/>
+              </w:rPr>
+            </w:pPr>
+          </w:p>
+          <w:p>
+            <w:pPr>
+              <w:widowControl w:val="0"/>
+              <w:autoSpaceDE w:val="0"/>
+              <w:autoSpaceDN w:val="0"/>
+              <w:spacing w:before="1"/>
+              <w:ind w:left="243"/>
+              <w:rPr>
+                <w:rFonts w:ascii="Calibri" w:eastAsia="Calibri" w:hAnsi="Calibri" w:cs="Calibri"/>
+                <w:b/>
+                <w:szCs w:val="22"/>
+              </w:rPr>
+            </w:pPr>
+            <w:r>
+              <w:rPr>
+                <w:rFonts w:ascii="Calibri" w:eastAsia="Calibri" w:hAnsi="Calibri" w:cs="Calibri"/>
+                <w:b/>
+                <w:color w:val="FFFFFF"/>
+                <w:szCs w:val="22"/>
+              </w:rPr>
+              <w:t>Frequency</w:t>
+            </w:r>
+          </w:p>
+        </w:tc>
+        <w:tc>
+          <w:tcPr>
+            <w:tcW w:w="1211" w:type="dxa"/>
+            <w:tcBorders>
+              <w:top w:val="single" w:sz="8" w:space="0" w:color="000000"/>
+              <w:left w:val="single" w:sz="12" w:space="0" w:color="000000"/>
+              <w:bottom w:val="single" w:sz="8" w:space="0" w:color="000000"/>
+              <w:right w:val="single" w:sz="12" w:space="0" w:color="000000"/>
+            </w:tcBorders>
+            <w:shd w:val="clear" w:color="auto" w:fill="2E5395"/>
+            <w:hideMark/>
+          </w:tcPr>
+          <w:p>
+            <w:pPr>
+              <w:widowControl w:val="0"/>
+              <w:autoSpaceDE w:val="0"/>
+              <w:autoSpaceDN w:val="0"/>
+              <w:spacing w:before="39" w:line="310" w:lineRule="atLeast"/>
+              <w:ind w:left="372" w:right="182" w:hanging="115"/>
+              <w:rPr>
+                <w:rFonts w:ascii="Calibri" w:eastAsia="Calibri" w:hAnsi="Calibri" w:cs="Calibri"/>
+                <w:b/>
+                <w:szCs w:val="22"/>
+              </w:rPr>
+            </w:pPr>
+            <w:r>
+              <w:rPr>
+                <w:rFonts w:ascii="Calibri" w:eastAsia="Calibri" w:hAnsi="Calibri" w:cs="Calibri"/>
+                <w:b/>
+                <w:color w:val="FFFFFF"/>
+                <w:szCs w:val="22"/>
+              </w:rPr>
+              <w:t>Format</w:t>
+            </w:r>
+            <w:r>
+              <w:rPr>
+                <w:rFonts w:ascii="Calibri" w:eastAsia="Calibri" w:hAnsi="Calibri" w:cs="Calibri"/>
+                <w:b/>
+                <w:color w:val="FFFFFF"/>
+                <w:spacing w:val="-52"/>
+                <w:szCs w:val="22"/>
+              </w:rPr>
+              <w:t xml:space="preserve"> </w:t>
+            </w:r>
+            <w:r>
+              <w:rPr>
+                <w:rFonts w:ascii="Calibri" w:eastAsia="Calibri" w:hAnsi="Calibri" w:cs="Calibri"/>
+                <w:b/>
+                <w:color w:val="FFFFFF"/>
+                <w:szCs w:val="22"/>
+              </w:rPr>
+              <w:t>Used</w:t>
+            </w:r>
+          </w:p>
+        </w:tc>
+        <w:tc>
+          <w:tcPr>
+            <w:tcW w:w="2386" w:type="dxa"/>
+            <w:tcBorders>
+              <w:top w:val="single" w:sz="8" w:space="0" w:color="000000"/>
+              <w:left w:val="single" w:sz="12" w:space="0" w:color="000000"/>
+              <w:bottom w:val="single" w:sz="8" w:space="0" w:color="000000"/>
+              <w:right w:val="single" w:sz="8" w:space="0" w:color="000000"/>
+            </w:tcBorders>
+            <w:shd w:val="clear" w:color="auto" w:fill="2E5395"/>
+          </w:tcPr>
+          <w:p>
+            <w:pPr>
+              <w:widowControl w:val="0"/>
+              <w:autoSpaceDE w:val="0"/>
+              <w:autoSpaceDN w:val="0"/>
+              <w:spacing w:before="8"/>
+              <w:rPr>
+                <w:rFonts w:ascii="Calibri" w:eastAsia="Calibri" w:hAnsi="Calibri" w:cs="Calibri"/>
+                <w:b/>
+                <w:sz w:val="17"/>
+                <w:szCs w:val="22"/>
+              </w:rPr>
+            </w:pPr>
+          </w:p>
+          <w:p>
+            <w:pPr>
+              <w:widowControl w:val="0"/>
+              <w:autoSpaceDE w:val="0"/>
+              <w:autoSpaceDN w:val="0"/>
+              <w:spacing w:before="1"/>
+              <w:ind w:left="427"/>
+              <w:rPr>
+                <w:rFonts w:ascii="Calibri" w:eastAsia="Calibri" w:hAnsi="Calibri" w:cs="Calibri"/>
+                <w:b/>
+                <w:szCs w:val="22"/>
+              </w:rPr>
+            </w:pPr>
+            <w:r>
+              <w:rPr>
+                <w:rFonts w:ascii="Calibri" w:eastAsia="Calibri" w:hAnsi="Calibri" w:cs="Calibri"/>
+                <w:b/>
+                <w:color w:val="FFFFFF"/>
+                <w:szCs w:val="22"/>
+              </w:rPr>
+              <w:t>Delivery</w:t>
+            </w:r>
+            <w:r>
+              <w:rPr>
+                <w:rFonts w:ascii="Calibri" w:eastAsia="Calibri" w:hAnsi="Calibri" w:cs="Calibri"/>
+                <w:b/>
+                <w:color w:val="FFFFFF"/>
+                <w:spacing w:val="-2"/>
+                <w:szCs w:val="22"/>
+              </w:rPr>
+              <w:t xml:space="preserve"> </w:t>
+            </w:r>
+            <w:r>
+              <w:rPr>
+                <w:rFonts w:ascii="Calibri" w:eastAsia="Calibri" w:hAnsi="Calibri" w:cs="Calibri"/>
+                <w:b/>
+                <w:color w:val="FFFFFF"/>
+                <w:szCs w:val="22"/>
+              </w:rPr>
+              <w:t>media</w:t>
+            </w:r>
+          </w:p>
+        </w:tc>
+      </w:tr>
+      <w:tr>
+        <w:trPr>
+          <w:trHeight w:val="1005"/>
+        </w:trPr>
+        <w:tc>
+          <w:tcPr>
+            <w:tcW w:w="2127" w:type="dxa"/>
+            <w:tcBorders>
+              <w:top w:val="single" w:sz="8" w:space="0" w:color="000000"/>
+              <w:left w:val="single" w:sz="8" w:space="0" w:color="000000"/>
+              <w:bottom w:val="single" w:sz="8" w:space="0" w:color="000000"/>
+              <w:right w:val="single" w:sz="8" w:space="0" w:color="000000"/>
+            </w:tcBorders>
+            <w:hideMark/>
+          </w:tcPr>
+          <w:p>
+            <w:pPr>
+              <w:widowControl w:val="0"/>
+              <w:autoSpaceDE w:val="0"/>
+              <w:autoSpaceDN w:val="0"/>
+              <w:spacing w:before="211" w:line="259" w:lineRule="auto"/>
+              <w:ind w:left="405" w:right="328" w:firstLine="75"/>
+              <w:rPr>
+                <w:rFonts w:ascii="Calibri" w:eastAsia="Calibri" w:hAnsi="Calibri" w:cs="Calibri"/>
+                <w:szCs w:val="22"/>
+              </w:rPr>
+            </w:pPr>
+            <w:r>
+              <w:rPr>
+                <w:rFonts w:ascii="Calibri" w:eastAsia="Calibri" w:hAnsi="Calibri" w:cs="Calibri"/>
+                <w:szCs w:val="22"/>
+              </w:rPr>
+              <w:t>Project</w:t>
+            </w:r>
+            <w:r>
+              <w:rPr>
+                <w:rFonts w:ascii="Calibri" w:eastAsia="Calibri" w:hAnsi="Calibri" w:cs="Calibri"/>
+                <w:spacing w:val="1"/>
+                <w:szCs w:val="22"/>
+              </w:rPr>
+              <w:t xml:space="preserve"> </w:t>
+            </w:r>
+            <w:r>
+              <w:rPr>
+                <w:rFonts w:ascii="Calibri" w:eastAsia="Calibri" w:hAnsi="Calibri" w:cs="Calibri"/>
+                <w:spacing w:val="-1"/>
+                <w:szCs w:val="22"/>
+              </w:rPr>
+              <w:t>Planning</w:t>
+            </w:r>
+          </w:p>
+        </w:tc>
+        <w:tc>
+          <w:tcPr>
+            <w:tcW w:w="2059" w:type="dxa"/>
+            <w:tcBorders>
+              <w:top w:val="single" w:sz="8" w:space="0" w:color="000000"/>
+              <w:left w:val="single" w:sz="8" w:space="0" w:color="000000"/>
+              <w:bottom w:val="single" w:sz="8" w:space="0" w:color="000000"/>
+              <w:right w:val="single" w:sz="8" w:space="0" w:color="000000"/>
+            </w:tcBorders>
+            <w:hideMark/>
+          </w:tcPr>
+          <w:p>
+            <w:pPr>
+              <w:widowControl w:val="0"/>
+              <w:autoSpaceDE w:val="0"/>
+              <w:autoSpaceDN w:val="0"/>
+              <w:spacing w:before="211" w:line="259" w:lineRule="auto"/>
+              <w:ind w:left="184" w:right="69" w:firstLine="55"/>
+              <w:rPr>
+                <w:rFonts w:ascii="Calibri" w:eastAsia="Calibri" w:hAnsi="Calibri" w:cs="Calibri"/>
+                <w:szCs w:val="22"/>
+              </w:rPr>
+            </w:pPr>
+            <w:r>
+              <w:rPr>
+                <w:rFonts w:ascii="Calibri" w:eastAsia="Calibri" w:hAnsi="Calibri" w:cs="Calibri"/>
+                <w:szCs w:val="22"/>
+              </w:rPr>
+              <w:t>Project</w:t>
+            </w:r>
+            <w:r>
+              <w:rPr>
+                <w:rFonts w:ascii="Calibri" w:eastAsia="Calibri" w:hAnsi="Calibri" w:cs="Calibri"/>
+                <w:spacing w:val="1"/>
+                <w:szCs w:val="22"/>
+              </w:rPr>
+              <w:t xml:space="preserve"> </w:t>
+            </w:r>
+            <w:r>
+              <w:rPr>
+                <w:rFonts w:ascii="Calibri" w:eastAsia="Calibri" w:hAnsi="Calibri" w:cs="Calibri"/>
+                <w:szCs w:val="22"/>
+              </w:rPr>
+              <w:t>Manager</w:t>
+            </w:r>
+          </w:p>
+        </w:tc>
+        <w:tc>
+          <w:tcPr>
+            <w:tcW w:w="1451" w:type="dxa"/>
+            <w:tcBorders>
+              <w:top w:val="single" w:sz="8" w:space="0" w:color="000000"/>
+              <w:left w:val="single" w:sz="8" w:space="0" w:color="000000"/>
+              <w:bottom w:val="single" w:sz="8" w:space="0" w:color="000000"/>
+              <w:right w:val="single" w:sz="8" w:space="0" w:color="000000"/>
+            </w:tcBorders>
+          </w:tcPr>
+          <w:p>
+            <w:pPr>
+              <w:widowControl w:val="0"/>
+              <w:autoSpaceDE w:val="0"/>
+              <w:autoSpaceDN w:val="0"/>
+              <w:spacing w:before="5"/>
+              <w:rPr>
+                <w:rFonts w:ascii="Calibri" w:eastAsia="Calibri" w:hAnsi="Calibri" w:cs="Calibri"/>
+                <w:b/>
+                <w:sz w:val="30"/>
+                <w:szCs w:val="22"/>
+              </w:rPr>
+            </w:pPr>
+          </w:p>
+          <w:p>
+            <w:pPr>
+              <w:widowControl w:val="0"/>
+              <w:autoSpaceDE w:val="0"/>
+              <w:autoSpaceDN w:val="0"/>
+              <w:ind w:left="108" w:right="18"/>
+              <w:jc w:val="center"/>
+              <w:rPr>
+                <w:rFonts w:ascii="Calibri" w:eastAsia="Calibri" w:hAnsi="Calibri" w:cs="Calibri"/>
+                <w:szCs w:val="22"/>
+              </w:rPr>
+            </w:pPr>
+            <w:r>
+              <w:rPr>
+                <w:rFonts w:ascii="Calibri" w:eastAsia="Calibri" w:hAnsi="Calibri" w:cs="Calibri"/>
+                <w:szCs w:val="22"/>
+              </w:rPr>
+              <w:t>Stakeholders</w:t>
+            </w:r>
+          </w:p>
+        </w:tc>
+        <w:tc>
+          <w:tcPr>
+            <w:tcW w:w="1001" w:type="dxa"/>
+            <w:tcBorders>
+              <w:top w:val="single" w:sz="8" w:space="0" w:color="000000"/>
+              <w:left w:val="single" w:sz="8" w:space="0" w:color="000000"/>
+              <w:bottom w:val="single" w:sz="8" w:space="0" w:color="000000"/>
+              <w:right w:val="single" w:sz="8" w:space="0" w:color="000000"/>
+            </w:tcBorders>
+          </w:tcPr>
+          <w:p>
+            <w:pPr>
+              <w:widowControl w:val="0"/>
+              <w:autoSpaceDE w:val="0"/>
+              <w:autoSpaceDN w:val="0"/>
+              <w:spacing w:before="5"/>
+              <w:rPr>
+                <w:rFonts w:ascii="Calibri" w:eastAsia="Calibri" w:hAnsi="Calibri" w:cs="Calibri"/>
+                <w:b/>
+                <w:sz w:val="30"/>
+                <w:szCs w:val="22"/>
+              </w:rPr>
+            </w:pPr>
+          </w:p>
+          <w:p>
+            <w:pPr>
+              <w:widowControl w:val="0"/>
+              <w:autoSpaceDE w:val="0"/>
+              <w:autoSpaceDN w:val="0"/>
+              <w:ind w:left="102" w:right="19"/>
+              <w:jc w:val="center"/>
+              <w:rPr>
+                <w:rFonts w:ascii="Calibri" w:eastAsia="Calibri" w:hAnsi="Calibri" w:cs="Calibri"/>
+                <w:szCs w:val="22"/>
+              </w:rPr>
+            </w:pPr>
+            <w:r>
+              <w:rPr>
+                <w:rFonts w:ascii="Calibri" w:eastAsia="Calibri" w:hAnsi="Calibri" w:cs="Calibri"/>
+                <w:szCs w:val="22"/>
+              </w:rPr>
+              <w:t>Meeting</w:t>
+            </w:r>
+          </w:p>
+        </w:tc>
+        <w:tc>
+          <w:tcPr>
+            <w:tcW w:w="1531" w:type="dxa"/>
+            <w:tcBorders>
+              <w:top w:val="single" w:sz="8" w:space="0" w:color="000000"/>
+              <w:left w:val="single" w:sz="8" w:space="0" w:color="000000"/>
+              <w:bottom w:val="single" w:sz="8" w:space="0" w:color="000000"/>
+              <w:right w:val="single" w:sz="12" w:space="0" w:color="000000"/>
+            </w:tcBorders>
+            <w:hideMark/>
+          </w:tcPr>
+          <w:p>
+            <w:pPr>
+              <w:widowControl w:val="0"/>
+              <w:autoSpaceDE w:val="0"/>
+              <w:autoSpaceDN w:val="0"/>
+              <w:spacing w:before="39" w:line="310" w:lineRule="atLeast"/>
+              <w:ind w:left="248" w:right="107" w:hanging="65"/>
+              <w:jc w:val="both"/>
+              <w:rPr>
+                <w:rFonts w:ascii="Calibri" w:eastAsia="Calibri" w:hAnsi="Calibri" w:cs="Calibri"/>
+                <w:szCs w:val="22"/>
+              </w:rPr>
+            </w:pPr>
+            <w:r>
+              <w:rPr>
+                <w:rFonts w:ascii="Calibri" w:eastAsia="Calibri" w:hAnsi="Calibri" w:cs="Calibri"/>
+                <w:szCs w:val="22"/>
+              </w:rPr>
+              <w:t>Once Before</w:t>
+            </w:r>
+            <w:r>
+              <w:rPr>
+                <w:rFonts w:ascii="Calibri" w:eastAsia="Calibri" w:hAnsi="Calibri" w:cs="Calibri"/>
+                <w:spacing w:val="-53"/>
+                <w:szCs w:val="22"/>
+              </w:rPr>
+              <w:t xml:space="preserve"> </w:t>
+            </w:r>
+            <w:r>
+              <w:rPr>
+                <w:rFonts w:ascii="Calibri" w:eastAsia="Calibri" w:hAnsi="Calibri" w:cs="Calibri"/>
+                <w:szCs w:val="22"/>
+              </w:rPr>
+              <w:t>the start of</w:t>
+            </w:r>
+            <w:r>
+              <w:rPr>
+                <w:rFonts w:ascii="Calibri" w:eastAsia="Calibri" w:hAnsi="Calibri" w:cs="Calibri"/>
+                <w:spacing w:val="1"/>
+                <w:szCs w:val="22"/>
+              </w:rPr>
+              <w:t xml:space="preserve"> </w:t>
+            </w:r>
+            <w:r>
+              <w:rPr>
+                <w:rFonts w:ascii="Calibri" w:eastAsia="Calibri" w:hAnsi="Calibri" w:cs="Calibri"/>
+                <w:szCs w:val="22"/>
+              </w:rPr>
+              <w:t>the</w:t>
+            </w:r>
+            <w:r>
+              <w:rPr>
+                <w:rFonts w:ascii="Calibri" w:eastAsia="Calibri" w:hAnsi="Calibri" w:cs="Calibri"/>
+                <w:spacing w:val="-1"/>
+                <w:szCs w:val="22"/>
+              </w:rPr>
+              <w:t xml:space="preserve"> </w:t>
+            </w:r>
+            <w:r>
+              <w:rPr>
+                <w:rFonts w:ascii="Calibri" w:eastAsia="Calibri" w:hAnsi="Calibri" w:cs="Calibri"/>
+                <w:szCs w:val="22"/>
+              </w:rPr>
+              <w:t>project</w:t>
+            </w:r>
+          </w:p>
+        </w:tc>
+        <w:tc>
+          <w:tcPr>
+            <w:tcW w:w="1211" w:type="dxa"/>
+            <w:tcBorders>
+              <w:top w:val="single" w:sz="8" w:space="0" w:color="000000"/>
+              <w:left w:val="single" w:sz="12" w:space="0" w:color="000000"/>
+              <w:bottom w:val="single" w:sz="8" w:space="0" w:color="000000"/>
+              <w:right w:val="single" w:sz="12" w:space="0" w:color="000000"/>
+            </w:tcBorders>
+          </w:tcPr>
+          <w:p>
+            <w:pPr>
+              <w:widowControl w:val="0"/>
+              <w:autoSpaceDE w:val="0"/>
+              <w:autoSpaceDN w:val="0"/>
+              <w:spacing w:before="5"/>
+              <w:rPr>
+                <w:rFonts w:ascii="Calibri" w:eastAsia="Calibri" w:hAnsi="Calibri" w:cs="Calibri"/>
+                <w:b/>
+                <w:sz w:val="30"/>
+                <w:szCs w:val="22"/>
+              </w:rPr>
+            </w:pPr>
+          </w:p>
+          <w:p>
+            <w:pPr>
+              <w:widowControl w:val="0"/>
+              <w:autoSpaceDE w:val="0"/>
+              <w:autoSpaceDN w:val="0"/>
+              <w:ind w:right="171"/>
+              <w:jc w:val="right"/>
+              <w:rPr>
+                <w:rFonts w:ascii="Calibri" w:eastAsia="Calibri" w:hAnsi="Calibri" w:cs="Calibri"/>
+                <w:szCs w:val="22"/>
+              </w:rPr>
+            </w:pPr>
+            <w:r>
+              <w:rPr>
+                <w:rFonts w:ascii="Calibri" w:eastAsia="Calibri" w:hAnsi="Calibri" w:cs="Calibri"/>
+                <w:szCs w:val="22"/>
+              </w:rPr>
+              <w:t>Formal</w:t>
+            </w:r>
+          </w:p>
+        </w:tc>
+        <w:tc>
+          <w:tcPr>
+            <w:tcW w:w="2386" w:type="dxa"/>
+            <w:tcBorders>
+              <w:top w:val="single" w:sz="8" w:space="0" w:color="000000"/>
+              <w:left w:val="single" w:sz="12" w:space="0" w:color="000000"/>
+              <w:bottom w:val="single" w:sz="8" w:space="0" w:color="000000"/>
+              <w:right w:val="single" w:sz="8" w:space="0" w:color="000000"/>
+            </w:tcBorders>
+            <w:hideMark/>
+          </w:tcPr>
+          <w:p>
+            <w:pPr>
+              <w:widowControl w:val="0"/>
+              <w:autoSpaceDE w:val="0"/>
+              <w:autoSpaceDN w:val="0"/>
+              <w:spacing w:before="211" w:line="259" w:lineRule="auto"/>
+              <w:ind w:left="192" w:right="132" w:firstLine="315"/>
+              <w:rPr>
+                <w:rFonts w:ascii="Calibri" w:eastAsia="Calibri" w:hAnsi="Calibri" w:cs="Calibri"/>
+                <w:szCs w:val="22"/>
+              </w:rPr>
+            </w:pPr>
+            <w:r>
+              <w:rPr>
+                <w:rFonts w:ascii="Calibri" w:eastAsia="Calibri" w:hAnsi="Calibri" w:cs="Calibri"/>
+                <w:szCs w:val="22"/>
+              </w:rPr>
+              <w:t>Email, Google</w:t>
+            </w:r>
+            <w:r>
+              <w:rPr>
+                <w:rFonts w:ascii="Calibri" w:eastAsia="Calibri" w:hAnsi="Calibri" w:cs="Calibri"/>
+                <w:spacing w:val="1"/>
+                <w:szCs w:val="22"/>
+              </w:rPr>
+              <w:t xml:space="preserve"> </w:t>
+            </w:r>
+            <w:r>
+              <w:rPr>
+                <w:rFonts w:ascii="Calibri" w:eastAsia="Calibri" w:hAnsi="Calibri" w:cs="Calibri"/>
+                <w:szCs w:val="22"/>
+              </w:rPr>
+              <w:t>Spaces/Google</w:t>
+            </w:r>
+            <w:r>
+              <w:rPr>
+                <w:rFonts w:ascii="Calibri" w:eastAsia="Calibri" w:hAnsi="Calibri" w:cs="Calibri"/>
+                <w:spacing w:val="-13"/>
+                <w:szCs w:val="22"/>
+              </w:rPr>
+              <w:t xml:space="preserve"> </w:t>
+            </w:r>
+            <w:r>
+              <w:rPr>
+                <w:rFonts w:ascii="Calibri" w:eastAsia="Calibri" w:hAnsi="Calibri" w:cs="Calibri"/>
+                <w:szCs w:val="22"/>
+              </w:rPr>
+              <w:t>Meet</w:t>
+            </w:r>
+          </w:p>
+        </w:tc>
+      </w:tr>
+      <w:tr>
+        <w:trPr>
+          <w:trHeight w:val="1880"/>
+        </w:trPr>
+        <w:tc>
+          <w:tcPr>
+            <w:tcW w:w="2127" w:type="dxa"/>
+            <w:tcBorders>
+              <w:top w:val="single" w:sz="8" w:space="0" w:color="000000"/>
+              <w:left w:val="single" w:sz="8" w:space="0" w:color="000000"/>
+              <w:bottom w:val="single" w:sz="8" w:space="0" w:color="000000"/>
+              <w:right w:val="single" w:sz="8" w:space="0" w:color="000000"/>
+            </w:tcBorders>
+          </w:tcPr>
+          <w:p>
+            <w:pPr>
+              <w:widowControl w:val="0"/>
+              <w:autoSpaceDE w:val="0"/>
+              <w:autoSpaceDN w:val="0"/>
+              <w:rPr>
+                <w:rFonts w:ascii="Calibri" w:eastAsia="Calibri" w:hAnsi="Calibri" w:cs="Calibri"/>
+                <w:b/>
+                <w:szCs w:val="22"/>
+              </w:rPr>
+            </w:pPr>
+          </w:p>
+          <w:p>
+            <w:pPr>
+              <w:widowControl w:val="0"/>
+              <w:autoSpaceDE w:val="0"/>
+              <w:autoSpaceDN w:val="0"/>
+              <w:spacing w:before="4"/>
+              <w:rPr>
+                <w:rFonts w:ascii="Calibri" w:eastAsia="Calibri" w:hAnsi="Calibri" w:cs="Calibri"/>
+                <w:b/>
+                <w:sz w:val="29"/>
+                <w:szCs w:val="22"/>
+              </w:rPr>
+            </w:pPr>
+          </w:p>
+          <w:p>
+            <w:pPr>
+              <w:widowControl w:val="0"/>
+              <w:autoSpaceDE w:val="0"/>
+              <w:autoSpaceDN w:val="0"/>
+              <w:spacing w:before="1" w:line="259" w:lineRule="auto"/>
+              <w:ind w:left="405" w:right="328" w:firstLine="45"/>
+              <w:rPr>
+                <w:rFonts w:ascii="Calibri" w:eastAsia="Calibri" w:hAnsi="Calibri" w:cs="Calibri"/>
+                <w:szCs w:val="22"/>
+              </w:rPr>
+            </w:pPr>
+            <w:r>
+              <w:rPr>
+                <w:rFonts w:ascii="Calibri" w:eastAsia="Calibri" w:hAnsi="Calibri" w:cs="Calibri"/>
+                <w:szCs w:val="22"/>
+              </w:rPr>
+              <w:t>Release</w:t>
+            </w:r>
+            <w:r>
+              <w:rPr>
+                <w:rFonts w:ascii="Calibri" w:eastAsia="Calibri" w:hAnsi="Calibri" w:cs="Calibri"/>
+                <w:spacing w:val="-52"/>
+                <w:szCs w:val="22"/>
+              </w:rPr>
+              <w:t xml:space="preserve"> </w:t>
+            </w:r>
+            <w:r>
+              <w:rPr>
+                <w:rFonts w:ascii="Calibri" w:eastAsia="Calibri" w:hAnsi="Calibri" w:cs="Calibri"/>
+                <w:spacing w:val="-1"/>
+                <w:szCs w:val="22"/>
+              </w:rPr>
+              <w:t>Planning</w:t>
+            </w:r>
+          </w:p>
+        </w:tc>
+        <w:tc>
+          <w:tcPr>
+            <w:tcW w:w="2059" w:type="dxa"/>
+            <w:tcBorders>
+              <w:top w:val="single" w:sz="8" w:space="0" w:color="000000"/>
+              <w:left w:val="single" w:sz="8" w:space="0" w:color="000000"/>
+              <w:bottom w:val="single" w:sz="8" w:space="0" w:color="000000"/>
+              <w:right w:val="single" w:sz="8" w:space="0" w:color="000000"/>
+            </w:tcBorders>
+          </w:tcPr>
+          <w:p>
+            <w:pPr>
+              <w:widowControl w:val="0"/>
+              <w:autoSpaceDE w:val="0"/>
+              <w:autoSpaceDN w:val="0"/>
+              <w:spacing w:before="2"/>
+              <w:rPr>
+                <w:rFonts w:ascii="Calibri" w:eastAsia="Calibri" w:hAnsi="Calibri" w:cs="Calibri"/>
+                <w:b/>
+                <w:sz w:val="29"/>
+                <w:szCs w:val="22"/>
+              </w:rPr>
+            </w:pPr>
+          </w:p>
+          <w:p>
+            <w:pPr>
+              <w:widowControl w:val="0"/>
+              <w:autoSpaceDE w:val="0"/>
+              <w:autoSpaceDN w:val="0"/>
+              <w:spacing w:before="1" w:line="244" w:lineRule="auto"/>
+              <w:ind w:left="149" w:right="75"/>
+              <w:jc w:val="center"/>
+              <w:rPr>
+                <w:rFonts w:ascii="Calibri" w:eastAsia="Calibri" w:hAnsi="Calibri" w:cs="Calibri"/>
+                <w:szCs w:val="22"/>
+              </w:rPr>
+            </w:pPr>
+            <w:r>
+              <w:rPr>
+                <w:rFonts w:ascii="Calibri" w:eastAsia="Calibri" w:hAnsi="Calibri" w:cs="Calibri"/>
+                <w:szCs w:val="22"/>
+              </w:rPr>
+              <w:t>Project</w:t>
+            </w:r>
+            <w:r>
+              <w:rPr>
+                <w:rFonts w:ascii="Calibri" w:eastAsia="Calibri" w:hAnsi="Calibri" w:cs="Calibri"/>
+                <w:spacing w:val="1"/>
+                <w:szCs w:val="22"/>
+              </w:rPr>
+              <w:t xml:space="preserve"> </w:t>
+            </w:r>
+            <w:r>
+              <w:rPr>
+                <w:rFonts w:ascii="Calibri" w:eastAsia="Calibri" w:hAnsi="Calibri" w:cs="Calibri"/>
+                <w:szCs w:val="22"/>
+              </w:rPr>
+              <w:t>manager,</w:t>
+            </w:r>
+            <w:r>
+              <w:rPr>
+                <w:rFonts w:ascii="Calibri" w:eastAsia="Calibri" w:hAnsi="Calibri" w:cs="Calibri"/>
+                <w:spacing w:val="-52"/>
+                <w:szCs w:val="22"/>
+              </w:rPr>
+              <w:t xml:space="preserve"> </w:t>
+            </w:r>
+            <w:r>
+              <w:rPr>
+                <w:rFonts w:ascii="Calibri" w:eastAsia="Calibri" w:hAnsi="Calibri" w:cs="Calibri"/>
+                <w:szCs w:val="22"/>
+              </w:rPr>
+              <w:t>Project</w:t>
+            </w:r>
+            <w:r>
+              <w:rPr>
+                <w:rFonts w:ascii="Calibri" w:eastAsia="Calibri" w:hAnsi="Calibri" w:cs="Calibri"/>
+                <w:spacing w:val="1"/>
+                <w:szCs w:val="22"/>
+              </w:rPr>
+              <w:t xml:space="preserve"> </w:t>
+            </w:r>
+            <w:r>
+              <w:rPr>
+                <w:rFonts w:ascii="Calibri" w:eastAsia="Calibri" w:hAnsi="Calibri" w:cs="Calibri"/>
+                <w:szCs w:val="22"/>
+              </w:rPr>
+              <w:t>team</w:t>
+            </w:r>
+          </w:p>
+        </w:tc>
+        <w:tc>
+          <w:tcPr>
+            <w:tcW w:w="1451" w:type="dxa"/>
+            <w:tcBorders>
+              <w:top w:val="single" w:sz="8" w:space="0" w:color="000000"/>
+              <w:left w:val="single" w:sz="8" w:space="0" w:color="000000"/>
+              <w:bottom w:val="single" w:sz="8" w:space="0" w:color="000000"/>
+              <w:right w:val="single" w:sz="8" w:space="0" w:color="000000"/>
+            </w:tcBorders>
+          </w:tcPr>
+          <w:p>
+            <w:pPr>
+              <w:widowControl w:val="0"/>
+              <w:autoSpaceDE w:val="0"/>
+              <w:autoSpaceDN w:val="0"/>
+              <w:rPr>
+                <w:rFonts w:ascii="Calibri" w:eastAsia="Calibri" w:hAnsi="Calibri" w:cs="Calibri"/>
+                <w:b/>
+                <w:szCs w:val="22"/>
+              </w:rPr>
+            </w:pPr>
+          </w:p>
+          <w:p>
+            <w:pPr>
+              <w:widowControl w:val="0"/>
+              <w:autoSpaceDE w:val="0"/>
+              <w:autoSpaceDN w:val="0"/>
+              <w:rPr>
+                <w:rFonts w:ascii="Calibri" w:eastAsia="Calibri" w:hAnsi="Calibri" w:cs="Calibri"/>
+                <w:b/>
+                <w:szCs w:val="22"/>
+              </w:rPr>
+            </w:pPr>
+          </w:p>
+          <w:p>
+            <w:pPr>
+              <w:widowControl w:val="0"/>
+              <w:autoSpaceDE w:val="0"/>
+              <w:autoSpaceDN w:val="0"/>
+              <w:spacing w:before="6"/>
+              <w:rPr>
+                <w:rFonts w:ascii="Calibri" w:eastAsia="Calibri" w:hAnsi="Calibri" w:cs="Calibri"/>
+                <w:b/>
+                <w:sz w:val="18"/>
+                <w:szCs w:val="22"/>
+              </w:rPr>
+            </w:pPr>
+          </w:p>
+          <w:p>
+            <w:pPr>
+              <w:widowControl w:val="0"/>
+              <w:autoSpaceDE w:val="0"/>
+              <w:autoSpaceDN w:val="0"/>
+              <w:ind w:left="108" w:right="18"/>
+              <w:jc w:val="center"/>
+              <w:rPr>
+                <w:rFonts w:ascii="Calibri" w:eastAsia="Calibri" w:hAnsi="Calibri" w:cs="Calibri"/>
+                <w:szCs w:val="22"/>
+              </w:rPr>
+            </w:pPr>
+            <w:r>
+              <w:rPr>
+                <w:rFonts w:ascii="Calibri" w:eastAsia="Calibri" w:hAnsi="Calibri" w:cs="Calibri"/>
+                <w:szCs w:val="22"/>
+              </w:rPr>
+              <w:t>Stakeholders</w:t>
+            </w:r>
+          </w:p>
+        </w:tc>
+        <w:tc>
+          <w:tcPr>
+            <w:tcW w:w="1001" w:type="dxa"/>
+            <w:tcBorders>
+              <w:top w:val="single" w:sz="8" w:space="0" w:color="000000"/>
+              <w:left w:val="single" w:sz="8" w:space="0" w:color="000000"/>
+              <w:bottom w:val="single" w:sz="8" w:space="0" w:color="000000"/>
+              <w:right w:val="single" w:sz="8" w:space="0" w:color="000000"/>
+            </w:tcBorders>
+          </w:tcPr>
+          <w:p>
+            <w:pPr>
+              <w:widowControl w:val="0"/>
+              <w:autoSpaceDE w:val="0"/>
+              <w:autoSpaceDN w:val="0"/>
+              <w:rPr>
+                <w:rFonts w:ascii="Calibri" w:eastAsia="Calibri" w:hAnsi="Calibri" w:cs="Calibri"/>
+                <w:b/>
+                <w:szCs w:val="22"/>
+              </w:rPr>
+            </w:pPr>
+          </w:p>
+          <w:p>
+            <w:pPr>
+              <w:widowControl w:val="0"/>
+              <w:autoSpaceDE w:val="0"/>
+              <w:autoSpaceDN w:val="0"/>
+              <w:rPr>
+                <w:rFonts w:ascii="Calibri" w:eastAsia="Calibri" w:hAnsi="Calibri" w:cs="Calibri"/>
+                <w:b/>
+                <w:szCs w:val="22"/>
+              </w:rPr>
+            </w:pPr>
+          </w:p>
+          <w:p>
+            <w:pPr>
+              <w:widowControl w:val="0"/>
+              <w:autoSpaceDE w:val="0"/>
+              <w:autoSpaceDN w:val="0"/>
+              <w:spacing w:before="6"/>
+              <w:rPr>
+                <w:rFonts w:ascii="Calibri" w:eastAsia="Calibri" w:hAnsi="Calibri" w:cs="Calibri"/>
+                <w:b/>
+                <w:sz w:val="18"/>
+                <w:szCs w:val="22"/>
+              </w:rPr>
+            </w:pPr>
+          </w:p>
+          <w:p>
+            <w:pPr>
+              <w:widowControl w:val="0"/>
+              <w:autoSpaceDE w:val="0"/>
+              <w:autoSpaceDN w:val="0"/>
+              <w:ind w:left="102" w:right="19"/>
+              <w:jc w:val="center"/>
+              <w:rPr>
+                <w:rFonts w:ascii="Calibri" w:eastAsia="Calibri" w:hAnsi="Calibri" w:cs="Calibri"/>
+                <w:szCs w:val="22"/>
+              </w:rPr>
+            </w:pPr>
+            <w:r>
+              <w:rPr>
+                <w:rFonts w:ascii="Calibri" w:eastAsia="Calibri" w:hAnsi="Calibri" w:cs="Calibri"/>
+                <w:szCs w:val="22"/>
+              </w:rPr>
+              <w:t>Meeting</w:t>
+            </w:r>
+          </w:p>
+        </w:tc>
+        <w:tc>
+          <w:tcPr>
+            <w:tcW w:w="1531" w:type="dxa"/>
+            <w:tcBorders>
+              <w:top w:val="single" w:sz="8" w:space="0" w:color="000000"/>
+              <w:left w:val="single" w:sz="8" w:space="0" w:color="000000"/>
+              <w:bottom w:val="single" w:sz="8" w:space="0" w:color="000000"/>
+              <w:right w:val="single" w:sz="12" w:space="0" w:color="000000"/>
+            </w:tcBorders>
+            <w:hideMark/>
+          </w:tcPr>
+          <w:p>
+            <w:pPr>
+              <w:widowControl w:val="0"/>
+              <w:autoSpaceDE w:val="0"/>
+              <w:autoSpaceDN w:val="0"/>
+              <w:spacing w:before="51" w:line="242" w:lineRule="auto"/>
+              <w:ind w:left="179" w:right="107"/>
+              <w:jc w:val="center"/>
+              <w:rPr>
+                <w:rFonts w:ascii="Calibri" w:eastAsia="Calibri" w:hAnsi="Calibri" w:cs="Calibri"/>
+                <w:szCs w:val="22"/>
+              </w:rPr>
+            </w:pPr>
+            <w:r>
+              <w:rPr>
+                <w:rFonts w:ascii="Calibri" w:eastAsia="Calibri" w:hAnsi="Calibri" w:cs="Calibri"/>
+                <w:szCs w:val="22"/>
+              </w:rPr>
+              <w:t>Once before</w:t>
+            </w:r>
+            <w:r>
+              <w:rPr>
+                <w:rFonts w:ascii="Calibri" w:eastAsia="Calibri" w:hAnsi="Calibri" w:cs="Calibri"/>
+                <w:spacing w:val="-52"/>
+                <w:szCs w:val="22"/>
+              </w:rPr>
+              <w:t xml:space="preserve"> </w:t>
+            </w:r>
+            <w:r>
+              <w:rPr>
+                <w:rFonts w:ascii="Calibri" w:eastAsia="Calibri" w:hAnsi="Calibri" w:cs="Calibri"/>
+                <w:szCs w:val="22"/>
+              </w:rPr>
+              <w:t>start of the</w:t>
+            </w:r>
+            <w:r>
+              <w:rPr>
+                <w:rFonts w:ascii="Calibri" w:eastAsia="Calibri" w:hAnsi="Calibri" w:cs="Calibri"/>
+                <w:spacing w:val="1"/>
+                <w:szCs w:val="22"/>
+              </w:rPr>
+              <w:t xml:space="preserve"> </w:t>
+            </w:r>
+            <w:r>
+              <w:rPr>
+                <w:rFonts w:ascii="Calibri" w:eastAsia="Calibri" w:hAnsi="Calibri" w:cs="Calibri"/>
+                <w:szCs w:val="22"/>
+              </w:rPr>
+              <w:t>project</w:t>
+            </w:r>
+            <w:r>
+              <w:rPr>
+                <w:rFonts w:ascii="Calibri" w:eastAsia="Calibri" w:hAnsi="Calibri" w:cs="Calibri"/>
+                <w:spacing w:val="1"/>
+                <w:szCs w:val="22"/>
+              </w:rPr>
+              <w:t xml:space="preserve"> </w:t>
+            </w:r>
+            <w:r>
+              <w:rPr>
+                <w:rFonts w:ascii="Calibri" w:eastAsia="Calibri" w:hAnsi="Calibri" w:cs="Calibri"/>
+                <w:szCs w:val="22"/>
+              </w:rPr>
+              <w:t>Updated</w:t>
+            </w:r>
+            <w:r>
+              <w:rPr>
+                <w:rFonts w:ascii="Calibri" w:eastAsia="Calibri" w:hAnsi="Calibri" w:cs="Calibri"/>
+                <w:spacing w:val="1"/>
+                <w:szCs w:val="22"/>
+              </w:rPr>
+              <w:t xml:space="preserve"> </w:t>
+            </w:r>
+            <w:proofErr w:type="gramStart"/>
+            <w:r>
+              <w:rPr>
+                <w:rFonts w:ascii="Calibri" w:eastAsia="Calibri" w:hAnsi="Calibri" w:cs="Calibri"/>
+                <w:szCs w:val="22"/>
+              </w:rPr>
+              <w:t>when</w:t>
+            </w:r>
+            <w:proofErr w:type="gramEnd"/>
+          </w:p>
+          <w:p>
+            <w:pPr>
+              <w:widowControl w:val="0"/>
+              <w:autoSpaceDE w:val="0"/>
+              <w:autoSpaceDN w:val="0"/>
+              <w:spacing w:before="21"/>
+              <w:ind w:left="180" w:right="107"/>
+              <w:jc w:val="center"/>
+              <w:rPr>
+                <w:rFonts w:ascii="Calibri" w:eastAsia="Calibri" w:hAnsi="Calibri" w:cs="Calibri"/>
+                <w:szCs w:val="22"/>
+              </w:rPr>
+            </w:pPr>
+            <w:r>
+              <w:rPr>
+                <w:rFonts w:ascii="Calibri" w:eastAsia="Calibri" w:hAnsi="Calibri" w:cs="Calibri"/>
+                <w:szCs w:val="22"/>
+              </w:rPr>
+              <w:t>necessary</w:t>
+            </w:r>
+          </w:p>
+        </w:tc>
+        <w:tc>
+          <w:tcPr>
+            <w:tcW w:w="1211" w:type="dxa"/>
+            <w:tcBorders>
+              <w:top w:val="single" w:sz="8" w:space="0" w:color="000000"/>
+              <w:left w:val="single" w:sz="12" w:space="0" w:color="000000"/>
+              <w:bottom w:val="single" w:sz="8" w:space="0" w:color="000000"/>
+              <w:right w:val="single" w:sz="12" w:space="0" w:color="000000"/>
+            </w:tcBorders>
+          </w:tcPr>
+          <w:p>
+            <w:pPr>
+              <w:widowControl w:val="0"/>
+              <w:autoSpaceDE w:val="0"/>
+              <w:autoSpaceDN w:val="0"/>
+              <w:rPr>
+                <w:rFonts w:ascii="Calibri" w:eastAsia="Calibri" w:hAnsi="Calibri" w:cs="Calibri"/>
+                <w:b/>
+                <w:szCs w:val="22"/>
+              </w:rPr>
+            </w:pPr>
+          </w:p>
+          <w:p>
+            <w:pPr>
+              <w:widowControl w:val="0"/>
+              <w:autoSpaceDE w:val="0"/>
+              <w:autoSpaceDN w:val="0"/>
+              <w:rPr>
+                <w:rFonts w:ascii="Calibri" w:eastAsia="Calibri" w:hAnsi="Calibri" w:cs="Calibri"/>
+                <w:b/>
+                <w:szCs w:val="22"/>
+              </w:rPr>
+            </w:pPr>
+          </w:p>
+          <w:p>
+            <w:pPr>
+              <w:widowControl w:val="0"/>
+              <w:autoSpaceDE w:val="0"/>
+              <w:autoSpaceDN w:val="0"/>
+              <w:spacing w:before="6"/>
+              <w:rPr>
+                <w:rFonts w:ascii="Calibri" w:eastAsia="Calibri" w:hAnsi="Calibri" w:cs="Calibri"/>
+                <w:b/>
+                <w:sz w:val="18"/>
+                <w:szCs w:val="22"/>
+              </w:rPr>
+            </w:pPr>
+          </w:p>
+          <w:p>
+            <w:pPr>
+              <w:widowControl w:val="0"/>
+              <w:autoSpaceDE w:val="0"/>
+              <w:autoSpaceDN w:val="0"/>
+              <w:ind w:right="171"/>
+              <w:jc w:val="right"/>
+              <w:rPr>
+                <w:rFonts w:ascii="Calibri" w:eastAsia="Calibri" w:hAnsi="Calibri" w:cs="Calibri"/>
+                <w:szCs w:val="22"/>
+              </w:rPr>
+            </w:pPr>
+            <w:r>
+              <w:rPr>
+                <w:rFonts w:ascii="Calibri" w:eastAsia="Calibri" w:hAnsi="Calibri" w:cs="Calibri"/>
+                <w:szCs w:val="22"/>
+              </w:rPr>
+              <w:t>Formal</w:t>
+            </w:r>
+          </w:p>
+        </w:tc>
+        <w:tc>
+          <w:tcPr>
+            <w:tcW w:w="2386" w:type="dxa"/>
+            <w:tcBorders>
+              <w:top w:val="single" w:sz="8" w:space="0" w:color="000000"/>
+              <w:left w:val="single" w:sz="12" w:space="0" w:color="000000"/>
+              <w:bottom w:val="single" w:sz="8" w:space="0" w:color="000000"/>
+              <w:right w:val="single" w:sz="8" w:space="0" w:color="000000"/>
+            </w:tcBorders>
+          </w:tcPr>
+          <w:p>
+            <w:pPr>
+              <w:widowControl w:val="0"/>
+              <w:autoSpaceDE w:val="0"/>
+              <w:autoSpaceDN w:val="0"/>
+              <w:rPr>
+                <w:rFonts w:ascii="Calibri" w:eastAsia="Calibri" w:hAnsi="Calibri" w:cs="Calibri"/>
+                <w:b/>
+                <w:szCs w:val="22"/>
+              </w:rPr>
+            </w:pPr>
+          </w:p>
+          <w:p>
+            <w:pPr>
+              <w:widowControl w:val="0"/>
+              <w:autoSpaceDE w:val="0"/>
+              <w:autoSpaceDN w:val="0"/>
+              <w:spacing w:before="4"/>
+              <w:rPr>
+                <w:rFonts w:ascii="Calibri" w:eastAsia="Calibri" w:hAnsi="Calibri" w:cs="Calibri"/>
+                <w:b/>
+                <w:sz w:val="29"/>
+                <w:szCs w:val="22"/>
+              </w:rPr>
+            </w:pPr>
+          </w:p>
+          <w:p>
+            <w:pPr>
+              <w:widowControl w:val="0"/>
+              <w:autoSpaceDE w:val="0"/>
+              <w:autoSpaceDN w:val="0"/>
+              <w:spacing w:before="1" w:line="259" w:lineRule="auto"/>
+              <w:ind w:left="192" w:right="132" w:firstLine="315"/>
+              <w:rPr>
+                <w:rFonts w:ascii="Calibri" w:eastAsia="Calibri" w:hAnsi="Calibri" w:cs="Calibri"/>
+                <w:szCs w:val="22"/>
+              </w:rPr>
+            </w:pPr>
+            <w:r>
+              <w:rPr>
+                <w:rFonts w:ascii="Calibri" w:eastAsia="Calibri" w:hAnsi="Calibri" w:cs="Calibri"/>
+                <w:szCs w:val="22"/>
+              </w:rPr>
+              <w:t>Email, Google</w:t>
+            </w:r>
+            <w:r>
+              <w:rPr>
+                <w:rFonts w:ascii="Calibri" w:eastAsia="Calibri" w:hAnsi="Calibri" w:cs="Calibri"/>
+                <w:spacing w:val="1"/>
+                <w:szCs w:val="22"/>
+              </w:rPr>
+              <w:t xml:space="preserve"> </w:t>
+            </w:r>
+            <w:r>
+              <w:rPr>
+                <w:rFonts w:ascii="Calibri" w:eastAsia="Calibri" w:hAnsi="Calibri" w:cs="Calibri"/>
+                <w:szCs w:val="22"/>
+              </w:rPr>
+              <w:t>Spaces/Google</w:t>
+            </w:r>
+            <w:r>
+              <w:rPr>
+                <w:rFonts w:ascii="Calibri" w:eastAsia="Calibri" w:hAnsi="Calibri" w:cs="Calibri"/>
+                <w:spacing w:val="-13"/>
+                <w:szCs w:val="22"/>
+              </w:rPr>
+              <w:t xml:space="preserve"> </w:t>
+            </w:r>
+            <w:r>
+              <w:rPr>
+                <w:rFonts w:ascii="Calibri" w:eastAsia="Calibri" w:hAnsi="Calibri" w:cs="Calibri"/>
+                <w:szCs w:val="22"/>
+              </w:rPr>
+              <w:t>Meet</w:t>
+            </w:r>
+          </w:p>
+        </w:tc>
+      </w:tr>
+      <w:tr>
+        <w:trPr>
+          <w:trHeight w:val="955"/>
+        </w:trPr>
+        <w:tc>
+          <w:tcPr>
+            <w:tcW w:w="2127" w:type="dxa"/>
+            <w:tcBorders>
+              <w:top w:val="single" w:sz="8" w:space="0" w:color="000000"/>
+              <w:left w:val="single" w:sz="8" w:space="0" w:color="000000"/>
+              <w:bottom w:val="single" w:sz="8" w:space="0" w:color="000000"/>
+              <w:right w:val="single" w:sz="8" w:space="0" w:color="000000"/>
+            </w:tcBorders>
+            <w:hideMark/>
+          </w:tcPr>
+          <w:p>
+            <w:pPr>
+              <w:widowControl w:val="0"/>
+              <w:autoSpaceDE w:val="0"/>
+              <w:autoSpaceDN w:val="0"/>
+              <w:spacing w:before="192" w:line="256" w:lineRule="auto"/>
+              <w:ind w:left="420" w:right="313" w:firstLine="130"/>
+              <w:rPr>
+                <w:rFonts w:ascii="Calibri" w:eastAsia="Calibri" w:hAnsi="Calibri" w:cs="Calibri"/>
+                <w:szCs w:val="22"/>
+              </w:rPr>
+            </w:pPr>
+            <w:r>
+              <w:rPr>
+                <w:rFonts w:ascii="Calibri" w:eastAsia="Calibri" w:hAnsi="Calibri" w:cs="Calibri"/>
+                <w:szCs w:val="22"/>
+              </w:rPr>
+              <w:t>Sprint</w:t>
+            </w:r>
+            <w:r>
+              <w:rPr>
+                <w:rFonts w:ascii="Calibri" w:eastAsia="Calibri" w:hAnsi="Calibri" w:cs="Calibri"/>
+                <w:spacing w:val="1"/>
+                <w:szCs w:val="22"/>
+              </w:rPr>
+              <w:t xml:space="preserve"> </w:t>
+            </w:r>
+            <w:r>
+              <w:rPr>
+                <w:rFonts w:ascii="Calibri" w:eastAsia="Calibri" w:hAnsi="Calibri" w:cs="Calibri"/>
+                <w:spacing w:val="-1"/>
+                <w:szCs w:val="22"/>
+              </w:rPr>
+              <w:t>Planning</w:t>
+            </w:r>
+          </w:p>
+        </w:tc>
+        <w:tc>
+          <w:tcPr>
+            <w:tcW w:w="2059" w:type="dxa"/>
+            <w:tcBorders>
+              <w:top w:val="single" w:sz="8" w:space="0" w:color="000000"/>
+              <w:left w:val="single" w:sz="8" w:space="0" w:color="000000"/>
+              <w:bottom w:val="single" w:sz="8" w:space="0" w:color="000000"/>
+              <w:right w:val="single" w:sz="8" w:space="0" w:color="000000"/>
+            </w:tcBorders>
+            <w:hideMark/>
+          </w:tcPr>
+          <w:p>
+            <w:pPr>
+              <w:widowControl w:val="0"/>
+              <w:autoSpaceDE w:val="0"/>
+              <w:autoSpaceDN w:val="0"/>
+              <w:spacing w:before="192" w:line="256" w:lineRule="auto"/>
+              <w:ind w:left="179" w:right="88" w:firstLine="85"/>
+              <w:rPr>
+                <w:rFonts w:ascii="Calibri" w:eastAsia="Calibri" w:hAnsi="Calibri" w:cs="Calibri"/>
+                <w:szCs w:val="22"/>
+              </w:rPr>
+            </w:pPr>
+            <w:r>
+              <w:rPr>
+                <w:rFonts w:ascii="Calibri" w:eastAsia="Calibri" w:hAnsi="Calibri" w:cs="Calibri"/>
+                <w:szCs w:val="22"/>
+              </w:rPr>
+              <w:t>Project</w:t>
+            </w:r>
+            <w:r>
+              <w:rPr>
+                <w:rFonts w:ascii="Calibri" w:eastAsia="Calibri" w:hAnsi="Calibri" w:cs="Calibri"/>
+                <w:spacing w:val="1"/>
+                <w:szCs w:val="22"/>
+              </w:rPr>
+              <w:t xml:space="preserve"> </w:t>
+            </w:r>
+            <w:r>
+              <w:rPr>
+                <w:rFonts w:ascii="Calibri" w:eastAsia="Calibri" w:hAnsi="Calibri" w:cs="Calibri"/>
+                <w:szCs w:val="22"/>
+              </w:rPr>
+              <w:t>manager</w:t>
+            </w:r>
+          </w:p>
+        </w:tc>
+        <w:tc>
+          <w:tcPr>
+            <w:tcW w:w="1451" w:type="dxa"/>
+            <w:tcBorders>
+              <w:top w:val="single" w:sz="8" w:space="0" w:color="000000"/>
+              <w:left w:val="single" w:sz="8" w:space="0" w:color="000000"/>
+              <w:bottom w:val="single" w:sz="8" w:space="0" w:color="000000"/>
+              <w:right w:val="single" w:sz="8" w:space="0" w:color="000000"/>
+            </w:tcBorders>
+          </w:tcPr>
+          <w:p>
+            <w:pPr>
+              <w:widowControl w:val="0"/>
+              <w:autoSpaceDE w:val="0"/>
+              <w:autoSpaceDN w:val="0"/>
+              <w:spacing w:before="10"/>
+              <w:rPr>
+                <w:rFonts w:ascii="Calibri" w:eastAsia="Calibri" w:hAnsi="Calibri" w:cs="Calibri"/>
+                <w:b/>
+                <w:sz w:val="28"/>
+                <w:szCs w:val="22"/>
+              </w:rPr>
+            </w:pPr>
+          </w:p>
+          <w:p>
+            <w:pPr>
+              <w:widowControl w:val="0"/>
+              <w:autoSpaceDE w:val="0"/>
+              <w:autoSpaceDN w:val="0"/>
+              <w:ind w:left="108" w:right="16"/>
+              <w:jc w:val="center"/>
+              <w:rPr>
+                <w:rFonts w:ascii="Calibri" w:eastAsia="Calibri" w:hAnsi="Calibri" w:cs="Calibri"/>
+                <w:szCs w:val="22"/>
+              </w:rPr>
+            </w:pPr>
+            <w:r>
+              <w:rPr>
+                <w:rFonts w:ascii="Calibri" w:eastAsia="Calibri" w:hAnsi="Calibri" w:cs="Calibri"/>
+                <w:szCs w:val="22"/>
+              </w:rPr>
+              <w:t>Project team</w:t>
+            </w:r>
+          </w:p>
+        </w:tc>
+        <w:tc>
+          <w:tcPr>
+            <w:tcW w:w="1001" w:type="dxa"/>
+            <w:tcBorders>
+              <w:top w:val="single" w:sz="8" w:space="0" w:color="000000"/>
+              <w:left w:val="single" w:sz="8" w:space="0" w:color="000000"/>
+              <w:bottom w:val="single" w:sz="8" w:space="0" w:color="000000"/>
+              <w:right w:val="single" w:sz="8" w:space="0" w:color="000000"/>
+            </w:tcBorders>
+          </w:tcPr>
+          <w:p>
+            <w:pPr>
+              <w:widowControl w:val="0"/>
+              <w:autoSpaceDE w:val="0"/>
+              <w:autoSpaceDN w:val="0"/>
+              <w:spacing w:before="10"/>
+              <w:rPr>
+                <w:rFonts w:ascii="Calibri" w:eastAsia="Calibri" w:hAnsi="Calibri" w:cs="Calibri"/>
+                <w:b/>
+                <w:sz w:val="28"/>
+                <w:szCs w:val="22"/>
+              </w:rPr>
+            </w:pPr>
+          </w:p>
+          <w:p>
+            <w:pPr>
+              <w:widowControl w:val="0"/>
+              <w:autoSpaceDE w:val="0"/>
+              <w:autoSpaceDN w:val="0"/>
+              <w:ind w:left="102" w:right="19"/>
+              <w:jc w:val="center"/>
+              <w:rPr>
+                <w:rFonts w:ascii="Calibri" w:eastAsia="Calibri" w:hAnsi="Calibri" w:cs="Calibri"/>
+                <w:szCs w:val="22"/>
+              </w:rPr>
+            </w:pPr>
+            <w:r>
+              <w:rPr>
+                <w:rFonts w:ascii="Calibri" w:eastAsia="Calibri" w:hAnsi="Calibri" w:cs="Calibri"/>
+                <w:szCs w:val="22"/>
+              </w:rPr>
+              <w:t>Meeting</w:t>
+            </w:r>
+          </w:p>
+        </w:tc>
+        <w:tc>
+          <w:tcPr>
+            <w:tcW w:w="1531" w:type="dxa"/>
+            <w:tcBorders>
+              <w:top w:val="single" w:sz="8" w:space="0" w:color="000000"/>
+              <w:left w:val="single" w:sz="8" w:space="0" w:color="000000"/>
+              <w:bottom w:val="single" w:sz="8" w:space="0" w:color="000000"/>
+              <w:right w:val="single" w:sz="12" w:space="0" w:color="000000"/>
+            </w:tcBorders>
+            <w:hideMark/>
+          </w:tcPr>
+          <w:p>
+            <w:pPr>
+              <w:widowControl w:val="0"/>
+              <w:autoSpaceDE w:val="0"/>
+              <w:autoSpaceDN w:val="0"/>
+              <w:spacing w:before="192" w:line="256" w:lineRule="auto"/>
+              <w:ind w:left="528" w:right="149" w:hanging="291"/>
+              <w:rPr>
+                <w:rFonts w:ascii="Calibri" w:eastAsia="Calibri" w:hAnsi="Calibri" w:cs="Calibri"/>
+                <w:szCs w:val="22"/>
+              </w:rPr>
+            </w:pPr>
+            <w:r>
+              <w:rPr>
+                <w:rFonts w:ascii="Calibri" w:eastAsia="Calibri" w:hAnsi="Calibri" w:cs="Calibri"/>
+                <w:szCs w:val="22"/>
+              </w:rPr>
+              <w:t>Once every</w:t>
+            </w:r>
+            <w:r>
+              <w:rPr>
+                <w:rFonts w:ascii="Calibri" w:eastAsia="Calibri" w:hAnsi="Calibri" w:cs="Calibri"/>
+                <w:spacing w:val="-52"/>
+                <w:szCs w:val="22"/>
+              </w:rPr>
+              <w:t xml:space="preserve"> </w:t>
+            </w:r>
+            <w:r>
+              <w:rPr>
+                <w:rFonts w:ascii="Calibri" w:eastAsia="Calibri" w:hAnsi="Calibri" w:cs="Calibri"/>
+                <w:szCs w:val="22"/>
+              </w:rPr>
+              <w:t>week</w:t>
+            </w:r>
+          </w:p>
+        </w:tc>
+        <w:tc>
+          <w:tcPr>
+            <w:tcW w:w="1211" w:type="dxa"/>
+            <w:tcBorders>
+              <w:top w:val="single" w:sz="8" w:space="0" w:color="000000"/>
+              <w:left w:val="single" w:sz="12" w:space="0" w:color="000000"/>
+              <w:bottom w:val="single" w:sz="8" w:space="0" w:color="000000"/>
+              <w:right w:val="single" w:sz="12" w:space="0" w:color="000000"/>
+            </w:tcBorders>
+          </w:tcPr>
+          <w:p>
+            <w:pPr>
+              <w:widowControl w:val="0"/>
+              <w:autoSpaceDE w:val="0"/>
+              <w:autoSpaceDN w:val="0"/>
+              <w:spacing w:before="10"/>
+              <w:rPr>
+                <w:rFonts w:ascii="Calibri" w:eastAsia="Calibri" w:hAnsi="Calibri" w:cs="Calibri"/>
+                <w:b/>
+                <w:sz w:val="28"/>
+                <w:szCs w:val="22"/>
+              </w:rPr>
+            </w:pPr>
+          </w:p>
+          <w:p>
+            <w:pPr>
+              <w:widowControl w:val="0"/>
+              <w:autoSpaceDE w:val="0"/>
+              <w:autoSpaceDN w:val="0"/>
+              <w:ind w:right="136"/>
+              <w:jc w:val="right"/>
+              <w:rPr>
+                <w:rFonts w:ascii="Calibri" w:eastAsia="Calibri" w:hAnsi="Calibri" w:cs="Calibri"/>
+                <w:szCs w:val="22"/>
+              </w:rPr>
+            </w:pPr>
+            <w:r>
+              <w:rPr>
+                <w:rFonts w:ascii="Calibri" w:eastAsia="Calibri" w:hAnsi="Calibri" w:cs="Calibri"/>
+                <w:szCs w:val="22"/>
+              </w:rPr>
+              <w:t>Informal</w:t>
+            </w:r>
+          </w:p>
+        </w:tc>
+        <w:tc>
+          <w:tcPr>
+            <w:tcW w:w="2386" w:type="dxa"/>
+            <w:tcBorders>
+              <w:top w:val="single" w:sz="8" w:space="0" w:color="000000"/>
+              <w:left w:val="single" w:sz="12" w:space="0" w:color="000000"/>
+              <w:bottom w:val="single" w:sz="8" w:space="0" w:color="000000"/>
+              <w:right w:val="single" w:sz="8" w:space="0" w:color="000000"/>
+            </w:tcBorders>
+            <w:hideMark/>
+          </w:tcPr>
+          <w:p>
+            <w:pPr>
+              <w:widowControl w:val="0"/>
+              <w:autoSpaceDE w:val="0"/>
+              <w:autoSpaceDN w:val="0"/>
+              <w:spacing w:before="192" w:line="256" w:lineRule="auto"/>
+              <w:ind w:left="192" w:right="132" w:firstLine="640"/>
+              <w:rPr>
+                <w:rFonts w:ascii="Calibri" w:eastAsia="Calibri" w:hAnsi="Calibri" w:cs="Calibri"/>
+                <w:szCs w:val="22"/>
+              </w:rPr>
+            </w:pPr>
+            <w:r>
+              <w:rPr>
+                <w:rFonts w:ascii="Calibri" w:eastAsia="Calibri" w:hAnsi="Calibri" w:cs="Calibri"/>
+                <w:szCs w:val="22"/>
+              </w:rPr>
+              <w:t>Google</w:t>
+            </w:r>
+            <w:r>
+              <w:rPr>
+                <w:rFonts w:ascii="Calibri" w:eastAsia="Calibri" w:hAnsi="Calibri" w:cs="Calibri"/>
+                <w:spacing w:val="1"/>
+                <w:szCs w:val="22"/>
+              </w:rPr>
+              <w:t xml:space="preserve"> </w:t>
+            </w:r>
+            <w:r>
+              <w:rPr>
+                <w:rFonts w:ascii="Calibri" w:eastAsia="Calibri" w:hAnsi="Calibri" w:cs="Calibri"/>
+                <w:szCs w:val="22"/>
+              </w:rPr>
+              <w:t>Spaces/Google</w:t>
+            </w:r>
+            <w:r>
+              <w:rPr>
+                <w:rFonts w:ascii="Calibri" w:eastAsia="Calibri" w:hAnsi="Calibri" w:cs="Calibri"/>
+                <w:spacing w:val="-13"/>
+                <w:szCs w:val="22"/>
+              </w:rPr>
+              <w:t xml:space="preserve"> </w:t>
+            </w:r>
+            <w:r>
+              <w:rPr>
+                <w:rFonts w:ascii="Calibri" w:eastAsia="Calibri" w:hAnsi="Calibri" w:cs="Calibri"/>
+                <w:szCs w:val="22"/>
+              </w:rPr>
+              <w:t>Meet</w:t>
+            </w:r>
+          </w:p>
+        </w:tc>
+      </w:tr>
+      <w:tr>
+        <w:trPr>
+          <w:trHeight w:val="1885"/>
+        </w:trPr>
+        <w:tc>
+          <w:tcPr>
+            <w:tcW w:w="2127" w:type="dxa"/>
+            <w:tcBorders>
+              <w:top w:val="single" w:sz="8" w:space="0" w:color="000000"/>
+              <w:left w:val="single" w:sz="8" w:space="0" w:color="000000"/>
+              <w:bottom w:val="single" w:sz="8" w:space="0" w:color="000000"/>
+              <w:right w:val="single" w:sz="8" w:space="0" w:color="000000"/>
+            </w:tcBorders>
+          </w:tcPr>
+          <w:p>
+            <w:pPr>
+              <w:widowControl w:val="0"/>
+              <w:autoSpaceDE w:val="0"/>
+              <w:autoSpaceDN w:val="0"/>
+              <w:rPr>
+                <w:rFonts w:ascii="Calibri" w:eastAsia="Calibri" w:hAnsi="Calibri" w:cs="Calibri"/>
+                <w:b/>
+                <w:szCs w:val="22"/>
+              </w:rPr>
+            </w:pPr>
+          </w:p>
+          <w:p>
+            <w:pPr>
+              <w:widowControl w:val="0"/>
+              <w:autoSpaceDE w:val="0"/>
+              <w:autoSpaceDN w:val="0"/>
+              <w:spacing w:before="5"/>
+              <w:rPr>
+                <w:rFonts w:ascii="Calibri" w:eastAsia="Calibri" w:hAnsi="Calibri" w:cs="Calibri"/>
+                <w:b/>
+                <w:sz w:val="31"/>
+                <w:szCs w:val="22"/>
+              </w:rPr>
+            </w:pPr>
+          </w:p>
+          <w:p>
+            <w:pPr>
+              <w:widowControl w:val="0"/>
+              <w:autoSpaceDE w:val="0"/>
+              <w:autoSpaceDN w:val="0"/>
+              <w:ind w:left="345" w:right="84" w:hanging="175"/>
+              <w:rPr>
+                <w:rFonts w:ascii="Calibri" w:eastAsia="Calibri" w:hAnsi="Calibri" w:cs="Calibri"/>
+                <w:szCs w:val="22"/>
+              </w:rPr>
+            </w:pPr>
+            <w:r>
+              <w:rPr>
+                <w:rFonts w:ascii="Calibri" w:eastAsia="Calibri" w:hAnsi="Calibri" w:cs="Calibri"/>
+                <w:szCs w:val="22"/>
+              </w:rPr>
+              <w:t>Management</w:t>
+            </w:r>
+            <w:r>
+              <w:rPr>
+                <w:rFonts w:ascii="Calibri" w:eastAsia="Calibri" w:hAnsi="Calibri" w:cs="Calibri"/>
+                <w:spacing w:val="-53"/>
+                <w:szCs w:val="22"/>
+              </w:rPr>
+              <w:t xml:space="preserve"> </w:t>
+            </w:r>
+            <w:r>
+              <w:rPr>
+                <w:rFonts w:ascii="Calibri" w:eastAsia="Calibri" w:hAnsi="Calibri" w:cs="Calibri"/>
+                <w:szCs w:val="22"/>
+              </w:rPr>
+              <w:t>processes</w:t>
+            </w:r>
+          </w:p>
+        </w:tc>
+        <w:tc>
+          <w:tcPr>
+            <w:tcW w:w="2059" w:type="dxa"/>
+            <w:tcBorders>
+              <w:top w:val="single" w:sz="8" w:space="0" w:color="000000"/>
+              <w:left w:val="single" w:sz="8" w:space="0" w:color="000000"/>
+              <w:bottom w:val="single" w:sz="8" w:space="0" w:color="000000"/>
+              <w:right w:val="single" w:sz="8" w:space="0" w:color="000000"/>
+            </w:tcBorders>
+          </w:tcPr>
+          <w:p>
+            <w:pPr>
+              <w:widowControl w:val="0"/>
+              <w:autoSpaceDE w:val="0"/>
+              <w:autoSpaceDN w:val="0"/>
+              <w:spacing w:before="7"/>
+              <w:rPr>
+                <w:rFonts w:ascii="Calibri" w:eastAsia="Calibri" w:hAnsi="Calibri" w:cs="Calibri"/>
+                <w:b/>
+                <w:sz w:val="29"/>
+                <w:szCs w:val="22"/>
+              </w:rPr>
+            </w:pPr>
+          </w:p>
+          <w:p>
+            <w:pPr>
+              <w:widowControl w:val="0"/>
+              <w:autoSpaceDE w:val="0"/>
+              <w:autoSpaceDN w:val="0"/>
+              <w:spacing w:line="244" w:lineRule="auto"/>
+              <w:ind w:left="149" w:right="75"/>
+              <w:jc w:val="center"/>
+              <w:rPr>
+                <w:rFonts w:ascii="Calibri" w:eastAsia="Calibri" w:hAnsi="Calibri" w:cs="Calibri"/>
+                <w:szCs w:val="22"/>
+              </w:rPr>
+            </w:pPr>
+            <w:r>
+              <w:rPr>
+                <w:rFonts w:ascii="Calibri" w:eastAsia="Calibri" w:hAnsi="Calibri" w:cs="Calibri"/>
+                <w:szCs w:val="22"/>
+              </w:rPr>
+              <w:t>Project</w:t>
+            </w:r>
+            <w:r>
+              <w:rPr>
+                <w:rFonts w:ascii="Calibri" w:eastAsia="Calibri" w:hAnsi="Calibri" w:cs="Calibri"/>
+                <w:spacing w:val="1"/>
+                <w:szCs w:val="22"/>
+              </w:rPr>
+              <w:t xml:space="preserve"> </w:t>
+            </w:r>
+            <w:r>
+              <w:rPr>
+                <w:rFonts w:ascii="Calibri" w:eastAsia="Calibri" w:hAnsi="Calibri" w:cs="Calibri"/>
+                <w:szCs w:val="22"/>
+              </w:rPr>
+              <w:t>manager,</w:t>
+            </w:r>
+            <w:r>
+              <w:rPr>
+                <w:rFonts w:ascii="Calibri" w:eastAsia="Calibri" w:hAnsi="Calibri" w:cs="Calibri"/>
+                <w:spacing w:val="-52"/>
+                <w:szCs w:val="22"/>
+              </w:rPr>
+              <w:t xml:space="preserve"> </w:t>
+            </w:r>
+            <w:r>
+              <w:rPr>
+                <w:rFonts w:ascii="Calibri" w:eastAsia="Calibri" w:hAnsi="Calibri" w:cs="Calibri"/>
+                <w:szCs w:val="22"/>
+              </w:rPr>
+              <w:t>project</w:t>
+            </w:r>
+            <w:r>
+              <w:rPr>
+                <w:rFonts w:ascii="Calibri" w:eastAsia="Calibri" w:hAnsi="Calibri" w:cs="Calibri"/>
+                <w:spacing w:val="1"/>
+                <w:szCs w:val="22"/>
+              </w:rPr>
+              <w:t xml:space="preserve"> </w:t>
+            </w:r>
+            <w:r>
+              <w:rPr>
+                <w:rFonts w:ascii="Calibri" w:eastAsia="Calibri" w:hAnsi="Calibri" w:cs="Calibri"/>
+                <w:szCs w:val="22"/>
+              </w:rPr>
+              <w:t>team</w:t>
+            </w:r>
+          </w:p>
+        </w:tc>
+        <w:tc>
+          <w:tcPr>
+            <w:tcW w:w="1451" w:type="dxa"/>
+            <w:tcBorders>
+              <w:top w:val="single" w:sz="8" w:space="0" w:color="000000"/>
+              <w:left w:val="single" w:sz="8" w:space="0" w:color="000000"/>
+              <w:bottom w:val="single" w:sz="8" w:space="0" w:color="000000"/>
+              <w:right w:val="single" w:sz="8" w:space="0" w:color="000000"/>
+            </w:tcBorders>
+          </w:tcPr>
+          <w:p>
+            <w:pPr>
+              <w:widowControl w:val="0"/>
+              <w:autoSpaceDE w:val="0"/>
+              <w:autoSpaceDN w:val="0"/>
+              <w:rPr>
+                <w:rFonts w:ascii="Calibri" w:eastAsia="Calibri" w:hAnsi="Calibri" w:cs="Calibri"/>
+                <w:b/>
+                <w:szCs w:val="22"/>
+              </w:rPr>
+            </w:pPr>
+          </w:p>
+          <w:p>
+            <w:pPr>
+              <w:widowControl w:val="0"/>
+              <w:autoSpaceDE w:val="0"/>
+              <w:autoSpaceDN w:val="0"/>
+              <w:rPr>
+                <w:rFonts w:ascii="Calibri" w:eastAsia="Calibri" w:hAnsi="Calibri" w:cs="Calibri"/>
+                <w:b/>
+                <w:szCs w:val="22"/>
+              </w:rPr>
+            </w:pPr>
+          </w:p>
+          <w:p>
+            <w:pPr>
+              <w:widowControl w:val="0"/>
+              <w:autoSpaceDE w:val="0"/>
+              <w:autoSpaceDN w:val="0"/>
+              <w:spacing w:before="11"/>
+              <w:rPr>
+                <w:rFonts w:ascii="Calibri" w:eastAsia="Calibri" w:hAnsi="Calibri" w:cs="Calibri"/>
+                <w:b/>
+                <w:sz w:val="18"/>
+                <w:szCs w:val="22"/>
+              </w:rPr>
+            </w:pPr>
+          </w:p>
+          <w:p>
+            <w:pPr>
+              <w:widowControl w:val="0"/>
+              <w:autoSpaceDE w:val="0"/>
+              <w:autoSpaceDN w:val="0"/>
+              <w:ind w:left="108" w:right="18"/>
+              <w:jc w:val="center"/>
+              <w:rPr>
+                <w:rFonts w:ascii="Calibri" w:eastAsia="Calibri" w:hAnsi="Calibri" w:cs="Calibri"/>
+                <w:szCs w:val="22"/>
+              </w:rPr>
+            </w:pPr>
+            <w:r>
+              <w:rPr>
+                <w:rFonts w:ascii="Calibri" w:eastAsia="Calibri" w:hAnsi="Calibri" w:cs="Calibri"/>
+                <w:szCs w:val="22"/>
+              </w:rPr>
+              <w:t>Stakeholders</w:t>
+            </w:r>
+          </w:p>
+        </w:tc>
+        <w:tc>
+          <w:tcPr>
+            <w:tcW w:w="1001" w:type="dxa"/>
+            <w:tcBorders>
+              <w:top w:val="single" w:sz="8" w:space="0" w:color="000000"/>
+              <w:left w:val="single" w:sz="8" w:space="0" w:color="000000"/>
+              <w:bottom w:val="single" w:sz="8" w:space="0" w:color="000000"/>
+              <w:right w:val="single" w:sz="8" w:space="0" w:color="000000"/>
+            </w:tcBorders>
+          </w:tcPr>
+          <w:p>
+            <w:pPr>
+              <w:widowControl w:val="0"/>
+              <w:autoSpaceDE w:val="0"/>
+              <w:autoSpaceDN w:val="0"/>
+              <w:rPr>
+                <w:rFonts w:ascii="Calibri" w:eastAsia="Calibri" w:hAnsi="Calibri" w:cs="Calibri"/>
+                <w:b/>
+                <w:szCs w:val="22"/>
+              </w:rPr>
+            </w:pPr>
+          </w:p>
+          <w:p>
+            <w:pPr>
+              <w:widowControl w:val="0"/>
+              <w:autoSpaceDE w:val="0"/>
+              <w:autoSpaceDN w:val="0"/>
+              <w:rPr>
+                <w:rFonts w:ascii="Calibri" w:eastAsia="Calibri" w:hAnsi="Calibri" w:cs="Calibri"/>
+                <w:b/>
+                <w:szCs w:val="22"/>
+              </w:rPr>
+            </w:pPr>
+          </w:p>
+          <w:p>
+            <w:pPr>
+              <w:widowControl w:val="0"/>
+              <w:autoSpaceDE w:val="0"/>
+              <w:autoSpaceDN w:val="0"/>
+              <w:spacing w:before="11"/>
+              <w:rPr>
+                <w:rFonts w:ascii="Calibri" w:eastAsia="Calibri" w:hAnsi="Calibri" w:cs="Calibri"/>
+                <w:b/>
+                <w:sz w:val="18"/>
+                <w:szCs w:val="22"/>
+              </w:rPr>
+            </w:pPr>
+          </w:p>
+          <w:p>
+            <w:pPr>
+              <w:widowControl w:val="0"/>
+              <w:autoSpaceDE w:val="0"/>
+              <w:autoSpaceDN w:val="0"/>
+              <w:ind w:left="24" w:right="19"/>
+              <w:jc w:val="center"/>
+              <w:rPr>
+                <w:rFonts w:ascii="Calibri" w:eastAsia="Calibri" w:hAnsi="Calibri" w:cs="Calibri"/>
+                <w:szCs w:val="22"/>
+              </w:rPr>
+            </w:pPr>
+            <w:r>
+              <w:rPr>
+                <w:rFonts w:ascii="Calibri" w:eastAsia="Calibri" w:hAnsi="Calibri" w:cs="Calibri"/>
+                <w:szCs w:val="22"/>
+              </w:rPr>
+              <w:t>Artifact</w:t>
+            </w:r>
+          </w:p>
+        </w:tc>
+        <w:tc>
+          <w:tcPr>
+            <w:tcW w:w="1531" w:type="dxa"/>
+            <w:tcBorders>
+              <w:top w:val="single" w:sz="8" w:space="0" w:color="000000"/>
+              <w:left w:val="single" w:sz="8" w:space="0" w:color="000000"/>
+              <w:bottom w:val="single" w:sz="8" w:space="0" w:color="000000"/>
+              <w:right w:val="single" w:sz="12" w:space="0" w:color="000000"/>
+            </w:tcBorders>
+            <w:hideMark/>
+          </w:tcPr>
+          <w:p>
+            <w:pPr>
+              <w:widowControl w:val="0"/>
+              <w:autoSpaceDE w:val="0"/>
+              <w:autoSpaceDN w:val="0"/>
+              <w:spacing w:before="56" w:line="242" w:lineRule="auto"/>
+              <w:ind w:left="183" w:right="107"/>
+              <w:jc w:val="center"/>
+              <w:rPr>
+                <w:rFonts w:ascii="Calibri" w:eastAsia="Calibri" w:hAnsi="Calibri" w:cs="Calibri"/>
+                <w:szCs w:val="22"/>
+              </w:rPr>
+            </w:pPr>
+            <w:r>
+              <w:rPr>
+                <w:rFonts w:ascii="Calibri" w:eastAsia="Calibri" w:hAnsi="Calibri" w:cs="Calibri"/>
+                <w:szCs w:val="22"/>
+              </w:rPr>
+              <w:t>Once Before</w:t>
+            </w:r>
+            <w:r>
+              <w:rPr>
+                <w:rFonts w:ascii="Calibri" w:eastAsia="Calibri" w:hAnsi="Calibri" w:cs="Calibri"/>
+                <w:spacing w:val="-53"/>
+                <w:szCs w:val="22"/>
+              </w:rPr>
+              <w:t xml:space="preserve"> </w:t>
+            </w:r>
+            <w:r>
+              <w:rPr>
+                <w:rFonts w:ascii="Calibri" w:eastAsia="Calibri" w:hAnsi="Calibri" w:cs="Calibri"/>
+                <w:szCs w:val="22"/>
+              </w:rPr>
+              <w:t>start of the</w:t>
+            </w:r>
+            <w:r>
+              <w:rPr>
+                <w:rFonts w:ascii="Calibri" w:eastAsia="Calibri" w:hAnsi="Calibri" w:cs="Calibri"/>
+                <w:spacing w:val="1"/>
+                <w:szCs w:val="22"/>
+              </w:rPr>
+              <w:t xml:space="preserve"> </w:t>
+            </w:r>
+            <w:r>
+              <w:rPr>
+                <w:rFonts w:ascii="Calibri" w:eastAsia="Calibri" w:hAnsi="Calibri" w:cs="Calibri"/>
+                <w:szCs w:val="22"/>
+              </w:rPr>
+              <w:t>project</w:t>
+            </w:r>
+            <w:r>
+              <w:rPr>
+                <w:rFonts w:ascii="Calibri" w:eastAsia="Calibri" w:hAnsi="Calibri" w:cs="Calibri"/>
+                <w:spacing w:val="1"/>
+                <w:szCs w:val="22"/>
+              </w:rPr>
+              <w:t xml:space="preserve"> </w:t>
+            </w:r>
+            <w:r>
+              <w:rPr>
+                <w:rFonts w:ascii="Calibri" w:eastAsia="Calibri" w:hAnsi="Calibri" w:cs="Calibri"/>
+                <w:szCs w:val="22"/>
+              </w:rPr>
+              <w:t>Updated</w:t>
+            </w:r>
+            <w:r>
+              <w:rPr>
+                <w:rFonts w:ascii="Calibri" w:eastAsia="Calibri" w:hAnsi="Calibri" w:cs="Calibri"/>
+                <w:spacing w:val="1"/>
+                <w:szCs w:val="22"/>
+              </w:rPr>
+              <w:t xml:space="preserve"> </w:t>
+            </w:r>
+            <w:proofErr w:type="gramStart"/>
+            <w:r>
+              <w:rPr>
+                <w:rFonts w:ascii="Calibri" w:eastAsia="Calibri" w:hAnsi="Calibri" w:cs="Calibri"/>
+                <w:szCs w:val="22"/>
+              </w:rPr>
+              <w:t>when</w:t>
+            </w:r>
+            <w:proofErr w:type="gramEnd"/>
+          </w:p>
+          <w:p>
+            <w:pPr>
+              <w:widowControl w:val="0"/>
+              <w:autoSpaceDE w:val="0"/>
+              <w:autoSpaceDN w:val="0"/>
+              <w:spacing w:before="22"/>
+              <w:ind w:left="180" w:right="107"/>
+              <w:jc w:val="center"/>
+              <w:rPr>
+                <w:rFonts w:ascii="Calibri" w:eastAsia="Calibri" w:hAnsi="Calibri" w:cs="Calibri"/>
+                <w:szCs w:val="22"/>
+              </w:rPr>
+            </w:pPr>
+            <w:r>
+              <w:rPr>
+                <w:rFonts w:ascii="Calibri" w:eastAsia="Calibri" w:hAnsi="Calibri" w:cs="Calibri"/>
+                <w:szCs w:val="22"/>
+              </w:rPr>
+              <w:t>necessary</w:t>
+            </w:r>
+          </w:p>
+        </w:tc>
+        <w:tc>
+          <w:tcPr>
+            <w:tcW w:w="1211" w:type="dxa"/>
+            <w:tcBorders>
+              <w:top w:val="single" w:sz="8" w:space="0" w:color="000000"/>
+              <w:left w:val="single" w:sz="12" w:space="0" w:color="000000"/>
+              <w:bottom w:val="single" w:sz="8" w:space="0" w:color="000000"/>
+              <w:right w:val="single" w:sz="12" w:space="0" w:color="000000"/>
+            </w:tcBorders>
+          </w:tcPr>
+          <w:p>
+            <w:pPr>
+              <w:widowControl w:val="0"/>
+              <w:autoSpaceDE w:val="0"/>
+              <w:autoSpaceDN w:val="0"/>
+              <w:rPr>
+                <w:rFonts w:ascii="Calibri" w:eastAsia="Calibri" w:hAnsi="Calibri" w:cs="Calibri"/>
+                <w:b/>
+                <w:szCs w:val="22"/>
+              </w:rPr>
+            </w:pPr>
+          </w:p>
+          <w:p>
+            <w:pPr>
+              <w:widowControl w:val="0"/>
+              <w:autoSpaceDE w:val="0"/>
+              <w:autoSpaceDN w:val="0"/>
+              <w:spacing w:before="10"/>
+              <w:rPr>
+                <w:rFonts w:ascii="Calibri" w:eastAsia="Calibri" w:hAnsi="Calibri" w:cs="Calibri"/>
+                <w:b/>
+                <w:sz w:val="29"/>
+                <w:szCs w:val="22"/>
+              </w:rPr>
+            </w:pPr>
+          </w:p>
+          <w:p>
+            <w:pPr>
+              <w:widowControl w:val="0"/>
+              <w:autoSpaceDE w:val="0"/>
+              <w:autoSpaceDN w:val="0"/>
+              <w:spacing w:line="256" w:lineRule="auto"/>
+              <w:ind w:left="113" w:right="36" w:firstLine="149"/>
+              <w:rPr>
+                <w:rFonts w:ascii="Calibri" w:eastAsia="Calibri" w:hAnsi="Calibri" w:cs="Calibri"/>
+                <w:szCs w:val="22"/>
+              </w:rPr>
+            </w:pPr>
+            <w:r>
+              <w:rPr>
+                <w:rFonts w:ascii="Calibri" w:eastAsia="Calibri" w:hAnsi="Calibri" w:cs="Calibri"/>
+                <w:szCs w:val="22"/>
+              </w:rPr>
+              <w:t>Written</w:t>
+            </w:r>
+            <w:r>
+              <w:rPr>
+                <w:rFonts w:ascii="Calibri" w:eastAsia="Calibri" w:hAnsi="Calibri" w:cs="Calibri"/>
+                <w:spacing w:val="1"/>
+                <w:szCs w:val="22"/>
+              </w:rPr>
+              <w:t xml:space="preserve"> </w:t>
+            </w:r>
+            <w:r>
+              <w:rPr>
+                <w:rFonts w:ascii="Calibri" w:eastAsia="Calibri" w:hAnsi="Calibri" w:cs="Calibri"/>
+                <w:spacing w:val="-1"/>
+                <w:szCs w:val="22"/>
+              </w:rPr>
+              <w:t>Document</w:t>
+            </w:r>
+          </w:p>
+        </w:tc>
+        <w:tc>
+          <w:tcPr>
+            <w:tcW w:w="2386" w:type="dxa"/>
+            <w:tcBorders>
+              <w:top w:val="single" w:sz="8" w:space="0" w:color="000000"/>
+              <w:left w:val="single" w:sz="12" w:space="0" w:color="000000"/>
+              <w:bottom w:val="single" w:sz="8" w:space="0" w:color="000000"/>
+              <w:right w:val="single" w:sz="8" w:space="0" w:color="000000"/>
+            </w:tcBorders>
+          </w:tcPr>
+          <w:p>
+            <w:pPr>
+              <w:widowControl w:val="0"/>
+              <w:autoSpaceDE w:val="0"/>
+              <w:autoSpaceDN w:val="0"/>
+              <w:rPr>
+                <w:rFonts w:ascii="Calibri" w:eastAsia="Calibri" w:hAnsi="Calibri" w:cs="Calibri"/>
+                <w:b/>
+                <w:szCs w:val="22"/>
+              </w:rPr>
+            </w:pPr>
+          </w:p>
+          <w:p>
+            <w:pPr>
+              <w:widowControl w:val="0"/>
+              <w:autoSpaceDE w:val="0"/>
+              <w:autoSpaceDN w:val="0"/>
+              <w:spacing w:before="10"/>
+              <w:rPr>
+                <w:rFonts w:ascii="Calibri" w:eastAsia="Calibri" w:hAnsi="Calibri" w:cs="Calibri"/>
+                <w:b/>
+                <w:sz w:val="29"/>
+                <w:szCs w:val="22"/>
+              </w:rPr>
+            </w:pPr>
+          </w:p>
+          <w:p>
+            <w:pPr>
+              <w:widowControl w:val="0"/>
+              <w:autoSpaceDE w:val="0"/>
+              <w:autoSpaceDN w:val="0"/>
+              <w:spacing w:line="256" w:lineRule="auto"/>
+              <w:ind w:left="207" w:right="147" w:firstLine="300"/>
+              <w:rPr>
+                <w:rFonts w:ascii="Calibri" w:eastAsia="Calibri" w:hAnsi="Calibri" w:cs="Calibri"/>
+                <w:szCs w:val="22"/>
+              </w:rPr>
+            </w:pPr>
+            <w:r>
+              <w:rPr>
+                <w:rFonts w:ascii="Calibri" w:eastAsia="Calibri" w:hAnsi="Calibri" w:cs="Calibri"/>
+                <w:szCs w:val="22"/>
+              </w:rPr>
+              <w:t>Email, Google</w:t>
+            </w:r>
+            <w:r>
+              <w:rPr>
+                <w:rFonts w:ascii="Calibri" w:eastAsia="Calibri" w:hAnsi="Calibri" w:cs="Calibri"/>
+                <w:spacing w:val="1"/>
+                <w:szCs w:val="22"/>
+              </w:rPr>
+              <w:t xml:space="preserve"> </w:t>
+            </w:r>
+            <w:r>
+              <w:rPr>
+                <w:rFonts w:ascii="Calibri" w:eastAsia="Calibri" w:hAnsi="Calibri" w:cs="Calibri"/>
+                <w:szCs w:val="22"/>
+              </w:rPr>
+              <w:t>Spaces,</w:t>
+            </w:r>
+            <w:r>
+              <w:rPr>
+                <w:rFonts w:ascii="Calibri" w:eastAsia="Calibri" w:hAnsi="Calibri" w:cs="Calibri"/>
+                <w:spacing w:val="-5"/>
+                <w:szCs w:val="22"/>
+              </w:rPr>
+              <w:t xml:space="preserve"> </w:t>
+            </w:r>
+            <w:r>
+              <w:rPr>
+                <w:rFonts w:ascii="Calibri" w:eastAsia="Calibri" w:hAnsi="Calibri" w:cs="Calibri"/>
+                <w:szCs w:val="22"/>
+              </w:rPr>
+              <w:t>Google</w:t>
+            </w:r>
+            <w:r>
+              <w:rPr>
+                <w:rFonts w:ascii="Calibri" w:eastAsia="Calibri" w:hAnsi="Calibri" w:cs="Calibri"/>
+                <w:spacing w:val="-5"/>
+                <w:szCs w:val="22"/>
+              </w:rPr>
+              <w:t xml:space="preserve"> </w:t>
+            </w:r>
+            <w:r>
+              <w:rPr>
+                <w:rFonts w:ascii="Calibri" w:eastAsia="Calibri" w:hAnsi="Calibri" w:cs="Calibri"/>
+                <w:szCs w:val="22"/>
+              </w:rPr>
+              <w:t>Docs</w:t>
+            </w:r>
+          </w:p>
+        </w:tc>
+      </w:tr>
+      <w:tr>
+        <w:trPr>
+          <w:trHeight w:val="955"/>
+        </w:trPr>
+        <w:tc>
+          <w:tcPr>
+            <w:tcW w:w="2127" w:type="dxa"/>
+            <w:tcBorders>
+              <w:top w:val="single" w:sz="8" w:space="0" w:color="000000"/>
+              <w:left w:val="single" w:sz="8" w:space="0" w:color="000000"/>
+              <w:bottom w:val="single" w:sz="8" w:space="0" w:color="000000"/>
+              <w:right w:val="single" w:sz="8" w:space="0" w:color="000000"/>
+            </w:tcBorders>
+            <w:hideMark/>
+          </w:tcPr>
+          <w:p>
+            <w:pPr>
+              <w:widowControl w:val="0"/>
+              <w:autoSpaceDE w:val="0"/>
+              <w:autoSpaceDN w:val="0"/>
+              <w:spacing w:before="192" w:line="256" w:lineRule="auto"/>
+              <w:ind w:left="485" w:right="329" w:hanging="10"/>
+              <w:rPr>
+                <w:rFonts w:ascii="Calibri" w:eastAsia="Calibri" w:hAnsi="Calibri" w:cs="Calibri"/>
+                <w:szCs w:val="22"/>
+              </w:rPr>
+            </w:pPr>
+            <w:r>
+              <w:rPr>
+                <w:rFonts w:ascii="Calibri" w:eastAsia="Calibri" w:hAnsi="Calibri" w:cs="Calibri"/>
+                <w:spacing w:val="-1"/>
+                <w:szCs w:val="22"/>
+              </w:rPr>
+              <w:t>Product</w:t>
+            </w:r>
+            <w:r>
+              <w:rPr>
+                <w:rFonts w:ascii="Calibri" w:eastAsia="Calibri" w:hAnsi="Calibri" w:cs="Calibri"/>
+                <w:spacing w:val="-52"/>
+                <w:szCs w:val="22"/>
+              </w:rPr>
+              <w:t xml:space="preserve"> </w:t>
+            </w:r>
+            <w:r>
+              <w:rPr>
+                <w:rFonts w:ascii="Calibri" w:eastAsia="Calibri" w:hAnsi="Calibri" w:cs="Calibri"/>
+                <w:szCs w:val="22"/>
+              </w:rPr>
+              <w:t>Backlog</w:t>
+            </w:r>
+          </w:p>
+        </w:tc>
+        <w:tc>
+          <w:tcPr>
+            <w:tcW w:w="2059" w:type="dxa"/>
+            <w:tcBorders>
+              <w:top w:val="single" w:sz="8" w:space="0" w:color="000000"/>
+              <w:left w:val="single" w:sz="8" w:space="0" w:color="000000"/>
+              <w:bottom w:val="single" w:sz="8" w:space="0" w:color="000000"/>
+              <w:right w:val="single" w:sz="8" w:space="0" w:color="000000"/>
+            </w:tcBorders>
+            <w:hideMark/>
+          </w:tcPr>
+          <w:p>
+            <w:pPr>
+              <w:widowControl w:val="0"/>
+              <w:autoSpaceDE w:val="0"/>
+              <w:autoSpaceDN w:val="0"/>
+              <w:spacing w:before="192" w:line="256" w:lineRule="auto"/>
+              <w:ind w:left="179" w:right="88" w:firstLine="85"/>
+              <w:rPr>
+                <w:rFonts w:ascii="Calibri" w:eastAsia="Calibri" w:hAnsi="Calibri" w:cs="Calibri"/>
+                <w:szCs w:val="22"/>
+              </w:rPr>
+            </w:pPr>
+            <w:r>
+              <w:rPr>
+                <w:rFonts w:ascii="Calibri" w:eastAsia="Calibri" w:hAnsi="Calibri" w:cs="Calibri"/>
+                <w:szCs w:val="22"/>
+              </w:rPr>
+              <w:t>Project</w:t>
+            </w:r>
+            <w:r>
+              <w:rPr>
+                <w:rFonts w:ascii="Calibri" w:eastAsia="Calibri" w:hAnsi="Calibri" w:cs="Calibri"/>
+                <w:spacing w:val="1"/>
+                <w:szCs w:val="22"/>
+              </w:rPr>
+              <w:t xml:space="preserve"> </w:t>
+            </w:r>
+            <w:r>
+              <w:rPr>
+                <w:rFonts w:ascii="Calibri" w:eastAsia="Calibri" w:hAnsi="Calibri" w:cs="Calibri"/>
+                <w:szCs w:val="22"/>
+              </w:rPr>
+              <w:t>manager</w:t>
+            </w:r>
+          </w:p>
+        </w:tc>
+        <w:tc>
+          <w:tcPr>
+            <w:tcW w:w="1451" w:type="dxa"/>
+            <w:tcBorders>
+              <w:top w:val="single" w:sz="8" w:space="0" w:color="000000"/>
+              <w:left w:val="single" w:sz="8" w:space="0" w:color="000000"/>
+              <w:bottom w:val="single" w:sz="8" w:space="0" w:color="000000"/>
+              <w:right w:val="single" w:sz="8" w:space="0" w:color="000000"/>
+            </w:tcBorders>
+          </w:tcPr>
+          <w:p>
+            <w:pPr>
+              <w:widowControl w:val="0"/>
+              <w:autoSpaceDE w:val="0"/>
+              <w:autoSpaceDN w:val="0"/>
+              <w:spacing w:before="10"/>
+              <w:rPr>
+                <w:rFonts w:ascii="Calibri" w:eastAsia="Calibri" w:hAnsi="Calibri" w:cs="Calibri"/>
+                <w:b/>
+                <w:sz w:val="28"/>
+                <w:szCs w:val="22"/>
+              </w:rPr>
+            </w:pPr>
+          </w:p>
+          <w:p>
+            <w:pPr>
+              <w:widowControl w:val="0"/>
+              <w:autoSpaceDE w:val="0"/>
+              <w:autoSpaceDN w:val="0"/>
+              <w:ind w:left="108" w:right="16"/>
+              <w:jc w:val="center"/>
+              <w:rPr>
+                <w:rFonts w:ascii="Calibri" w:eastAsia="Calibri" w:hAnsi="Calibri" w:cs="Calibri"/>
+                <w:szCs w:val="22"/>
+              </w:rPr>
+            </w:pPr>
+            <w:r>
+              <w:rPr>
+                <w:rFonts w:ascii="Calibri" w:eastAsia="Calibri" w:hAnsi="Calibri" w:cs="Calibri"/>
+                <w:szCs w:val="22"/>
+              </w:rPr>
+              <w:t>Project team</w:t>
+            </w:r>
+          </w:p>
+        </w:tc>
+        <w:tc>
+          <w:tcPr>
+            <w:tcW w:w="1001" w:type="dxa"/>
+            <w:tcBorders>
+              <w:top w:val="single" w:sz="8" w:space="0" w:color="000000"/>
+              <w:left w:val="single" w:sz="8" w:space="0" w:color="000000"/>
+              <w:bottom w:val="single" w:sz="8" w:space="0" w:color="000000"/>
+              <w:right w:val="single" w:sz="8" w:space="0" w:color="000000"/>
+            </w:tcBorders>
+          </w:tcPr>
+          <w:p>
+            <w:pPr>
+              <w:widowControl w:val="0"/>
+              <w:autoSpaceDE w:val="0"/>
+              <w:autoSpaceDN w:val="0"/>
+              <w:spacing w:before="10"/>
+              <w:rPr>
+                <w:rFonts w:ascii="Calibri" w:eastAsia="Calibri" w:hAnsi="Calibri" w:cs="Calibri"/>
+                <w:b/>
+                <w:sz w:val="28"/>
+                <w:szCs w:val="22"/>
+              </w:rPr>
+            </w:pPr>
+          </w:p>
+          <w:p>
+            <w:pPr>
+              <w:widowControl w:val="0"/>
+              <w:autoSpaceDE w:val="0"/>
+              <w:autoSpaceDN w:val="0"/>
+              <w:ind w:left="24" w:right="19"/>
+              <w:jc w:val="center"/>
+              <w:rPr>
+                <w:rFonts w:ascii="Calibri" w:eastAsia="Calibri" w:hAnsi="Calibri" w:cs="Calibri"/>
+                <w:szCs w:val="22"/>
+              </w:rPr>
+            </w:pPr>
+            <w:r>
+              <w:rPr>
+                <w:rFonts w:ascii="Calibri" w:eastAsia="Calibri" w:hAnsi="Calibri" w:cs="Calibri"/>
+                <w:szCs w:val="22"/>
+              </w:rPr>
+              <w:t>Artifact</w:t>
+            </w:r>
+          </w:p>
+        </w:tc>
+        <w:tc>
+          <w:tcPr>
+            <w:tcW w:w="1531" w:type="dxa"/>
+            <w:tcBorders>
+              <w:top w:val="single" w:sz="8" w:space="0" w:color="000000"/>
+              <w:left w:val="single" w:sz="8" w:space="0" w:color="000000"/>
+              <w:bottom w:val="single" w:sz="8" w:space="0" w:color="000000"/>
+              <w:right w:val="single" w:sz="12" w:space="0" w:color="000000"/>
+            </w:tcBorders>
+            <w:hideMark/>
+          </w:tcPr>
+          <w:p>
+            <w:pPr>
+              <w:widowControl w:val="0"/>
+              <w:autoSpaceDE w:val="0"/>
+              <w:autoSpaceDN w:val="0"/>
+              <w:spacing w:before="192" w:line="256" w:lineRule="auto"/>
+              <w:ind w:left="528" w:right="149" w:hanging="291"/>
+              <w:rPr>
+                <w:rFonts w:ascii="Calibri" w:eastAsia="Calibri" w:hAnsi="Calibri" w:cs="Calibri"/>
+                <w:szCs w:val="22"/>
+              </w:rPr>
+            </w:pPr>
+            <w:r>
+              <w:rPr>
+                <w:rFonts w:ascii="Calibri" w:eastAsia="Calibri" w:hAnsi="Calibri" w:cs="Calibri"/>
+                <w:szCs w:val="22"/>
+              </w:rPr>
+              <w:t>Once every</w:t>
+            </w:r>
+            <w:r>
+              <w:rPr>
+                <w:rFonts w:ascii="Calibri" w:eastAsia="Calibri" w:hAnsi="Calibri" w:cs="Calibri"/>
+                <w:spacing w:val="-52"/>
+                <w:szCs w:val="22"/>
+              </w:rPr>
+              <w:t xml:space="preserve"> </w:t>
+            </w:r>
+            <w:r>
+              <w:rPr>
+                <w:rFonts w:ascii="Calibri" w:eastAsia="Calibri" w:hAnsi="Calibri" w:cs="Calibri"/>
+                <w:szCs w:val="22"/>
+              </w:rPr>
+              <w:t>week</w:t>
+            </w:r>
+          </w:p>
+        </w:tc>
+        <w:tc>
+          <w:tcPr>
+            <w:tcW w:w="1211" w:type="dxa"/>
+            <w:tcBorders>
+              <w:top w:val="single" w:sz="8" w:space="0" w:color="000000"/>
+              <w:left w:val="single" w:sz="12" w:space="0" w:color="000000"/>
+              <w:bottom w:val="single" w:sz="8" w:space="0" w:color="000000"/>
+              <w:right w:val="single" w:sz="12" w:space="0" w:color="000000"/>
+            </w:tcBorders>
+            <w:hideMark/>
+          </w:tcPr>
+          <w:p>
+            <w:pPr>
+              <w:widowControl w:val="0"/>
+              <w:autoSpaceDE w:val="0"/>
+              <w:autoSpaceDN w:val="0"/>
+              <w:spacing w:before="192" w:line="256" w:lineRule="auto"/>
+              <w:ind w:left="113" w:right="36" w:firstLine="149"/>
+              <w:rPr>
+                <w:rFonts w:ascii="Calibri" w:eastAsia="Calibri" w:hAnsi="Calibri" w:cs="Calibri"/>
+                <w:szCs w:val="22"/>
+              </w:rPr>
+            </w:pPr>
+            <w:r>
+              <w:rPr>
+                <w:rFonts w:ascii="Calibri" w:eastAsia="Calibri" w:hAnsi="Calibri" w:cs="Calibri"/>
+                <w:szCs w:val="22"/>
+              </w:rPr>
+              <w:t>Written</w:t>
+            </w:r>
+            <w:r>
+              <w:rPr>
+                <w:rFonts w:ascii="Calibri" w:eastAsia="Calibri" w:hAnsi="Calibri" w:cs="Calibri"/>
+                <w:spacing w:val="1"/>
+                <w:szCs w:val="22"/>
+              </w:rPr>
+              <w:t xml:space="preserve"> </w:t>
+            </w:r>
+            <w:r>
+              <w:rPr>
+                <w:rFonts w:ascii="Calibri" w:eastAsia="Calibri" w:hAnsi="Calibri" w:cs="Calibri"/>
+                <w:spacing w:val="-1"/>
+                <w:szCs w:val="22"/>
+              </w:rPr>
+              <w:t>Document</w:t>
+            </w:r>
+          </w:p>
+        </w:tc>
+        <w:tc>
+          <w:tcPr>
+            <w:tcW w:w="2386" w:type="dxa"/>
+            <w:tcBorders>
+              <w:top w:val="single" w:sz="8" w:space="0" w:color="000000"/>
+              <w:left w:val="single" w:sz="12" w:space="0" w:color="000000"/>
+              <w:bottom w:val="single" w:sz="8" w:space="0" w:color="000000"/>
+              <w:right w:val="single" w:sz="8" w:space="0" w:color="000000"/>
+            </w:tcBorders>
+            <w:hideMark/>
+          </w:tcPr>
+          <w:p>
+            <w:pPr>
+              <w:widowControl w:val="0"/>
+              <w:autoSpaceDE w:val="0"/>
+              <w:autoSpaceDN w:val="0"/>
+              <w:spacing w:before="192" w:line="256" w:lineRule="auto"/>
+              <w:ind w:left="872" w:right="133" w:hanging="675"/>
+              <w:rPr>
+                <w:rFonts w:ascii="Calibri" w:eastAsia="Calibri" w:hAnsi="Calibri" w:cs="Calibri"/>
+                <w:szCs w:val="22"/>
+              </w:rPr>
+            </w:pPr>
+            <w:r>
+              <w:rPr>
+                <w:rFonts w:ascii="Calibri" w:eastAsia="Calibri" w:hAnsi="Calibri" w:cs="Calibri"/>
+                <w:szCs w:val="22"/>
+              </w:rPr>
+              <w:t>Google</w:t>
+            </w:r>
+            <w:r>
+              <w:rPr>
+                <w:rFonts w:ascii="Calibri" w:eastAsia="Calibri" w:hAnsi="Calibri" w:cs="Calibri"/>
+                <w:spacing w:val="-6"/>
+                <w:szCs w:val="22"/>
+              </w:rPr>
+              <w:t xml:space="preserve"> </w:t>
+            </w:r>
+            <w:r>
+              <w:rPr>
+                <w:rFonts w:ascii="Calibri" w:eastAsia="Calibri" w:hAnsi="Calibri" w:cs="Calibri"/>
+                <w:szCs w:val="22"/>
+              </w:rPr>
+              <w:t>Docs,</w:t>
+            </w:r>
+            <w:r>
+              <w:rPr>
+                <w:rFonts w:ascii="Calibri" w:eastAsia="Calibri" w:hAnsi="Calibri" w:cs="Calibri"/>
+                <w:spacing w:val="-5"/>
+                <w:szCs w:val="22"/>
+              </w:rPr>
+              <w:t xml:space="preserve"> </w:t>
+            </w:r>
+            <w:r>
+              <w:rPr>
+                <w:rFonts w:ascii="Calibri" w:eastAsia="Calibri" w:hAnsi="Calibri" w:cs="Calibri"/>
+                <w:szCs w:val="22"/>
+              </w:rPr>
+              <w:t>Google</w:t>
+            </w:r>
+            <w:r>
+              <w:rPr>
+                <w:rFonts w:ascii="Calibri" w:eastAsia="Calibri" w:hAnsi="Calibri" w:cs="Calibri"/>
+                <w:spacing w:val="-52"/>
+                <w:szCs w:val="22"/>
+              </w:rPr>
+              <w:t xml:space="preserve"> </w:t>
+            </w:r>
+            <w:r>
+              <w:rPr>
+                <w:rFonts w:ascii="Calibri" w:eastAsia="Calibri" w:hAnsi="Calibri" w:cs="Calibri"/>
+                <w:szCs w:val="22"/>
+              </w:rPr>
+              <w:t>Spaces</w:t>
+            </w:r>
+          </w:p>
+        </w:tc>
+      </w:tr>
+      <w:tr>
+        <w:trPr>
+          <w:trHeight w:val="960"/>
+        </w:trPr>
+        <w:tc>
+          <w:tcPr>
+            <w:tcW w:w="2127" w:type="dxa"/>
+            <w:tcBorders>
+              <w:top w:val="single" w:sz="8" w:space="0" w:color="000000"/>
+              <w:left w:val="single" w:sz="8" w:space="0" w:color="000000"/>
+              <w:bottom w:val="single" w:sz="8" w:space="0" w:color="000000"/>
+              <w:right w:val="single" w:sz="8" w:space="0" w:color="000000"/>
+            </w:tcBorders>
+            <w:hideMark/>
+          </w:tcPr>
+          <w:p>
+            <w:pPr>
+              <w:widowControl w:val="0"/>
+              <w:autoSpaceDE w:val="0"/>
+              <w:autoSpaceDN w:val="0"/>
+              <w:spacing w:before="191" w:line="259" w:lineRule="auto"/>
+              <w:ind w:left="465" w:right="386" w:firstLine="15"/>
+              <w:rPr>
+                <w:rFonts w:ascii="Calibri" w:eastAsia="Calibri" w:hAnsi="Calibri" w:cs="Calibri"/>
+                <w:szCs w:val="22"/>
+              </w:rPr>
+            </w:pPr>
+            <w:r>
+              <w:rPr>
+                <w:rFonts w:ascii="Calibri" w:eastAsia="Calibri" w:hAnsi="Calibri" w:cs="Calibri"/>
+                <w:szCs w:val="22"/>
+              </w:rPr>
+              <w:t>Project</w:t>
+            </w:r>
+            <w:r>
+              <w:rPr>
+                <w:rFonts w:ascii="Calibri" w:eastAsia="Calibri" w:hAnsi="Calibri" w:cs="Calibri"/>
+                <w:spacing w:val="-52"/>
+                <w:szCs w:val="22"/>
+              </w:rPr>
+              <w:t xml:space="preserve"> </w:t>
+            </w:r>
+            <w:r>
+              <w:rPr>
+                <w:rFonts w:ascii="Calibri" w:eastAsia="Calibri" w:hAnsi="Calibri" w:cs="Calibri"/>
+                <w:spacing w:val="-1"/>
+                <w:szCs w:val="22"/>
+              </w:rPr>
+              <w:t>Update</w:t>
+            </w:r>
+          </w:p>
+        </w:tc>
+        <w:tc>
+          <w:tcPr>
+            <w:tcW w:w="2059" w:type="dxa"/>
+            <w:tcBorders>
+              <w:top w:val="single" w:sz="8" w:space="0" w:color="000000"/>
+              <w:left w:val="single" w:sz="8" w:space="0" w:color="000000"/>
+              <w:bottom w:val="single" w:sz="8" w:space="0" w:color="000000"/>
+              <w:right w:val="single" w:sz="8" w:space="0" w:color="000000"/>
+            </w:tcBorders>
+            <w:hideMark/>
+          </w:tcPr>
+          <w:p>
+            <w:pPr>
+              <w:widowControl w:val="0"/>
+              <w:autoSpaceDE w:val="0"/>
+              <w:autoSpaceDN w:val="0"/>
+              <w:spacing w:before="191" w:line="259" w:lineRule="auto"/>
+              <w:ind w:left="184" w:right="69" w:firstLine="55"/>
+              <w:rPr>
+                <w:rFonts w:ascii="Calibri" w:eastAsia="Calibri" w:hAnsi="Calibri" w:cs="Calibri"/>
+                <w:szCs w:val="22"/>
+              </w:rPr>
+            </w:pPr>
+            <w:r>
+              <w:rPr>
+                <w:rFonts w:ascii="Calibri" w:eastAsia="Calibri" w:hAnsi="Calibri" w:cs="Calibri"/>
+                <w:szCs w:val="22"/>
+              </w:rPr>
+              <w:t>Project</w:t>
+            </w:r>
+            <w:r>
+              <w:rPr>
+                <w:rFonts w:ascii="Calibri" w:eastAsia="Calibri" w:hAnsi="Calibri" w:cs="Calibri"/>
+                <w:spacing w:val="1"/>
+                <w:szCs w:val="22"/>
+              </w:rPr>
+              <w:t xml:space="preserve"> </w:t>
+            </w:r>
+            <w:r>
+              <w:rPr>
+                <w:rFonts w:ascii="Calibri" w:eastAsia="Calibri" w:hAnsi="Calibri" w:cs="Calibri"/>
+                <w:szCs w:val="22"/>
+              </w:rPr>
+              <w:t>Manager</w:t>
+            </w:r>
+          </w:p>
+        </w:tc>
+        <w:tc>
+          <w:tcPr>
+            <w:tcW w:w="1451" w:type="dxa"/>
+            <w:tcBorders>
+              <w:top w:val="single" w:sz="8" w:space="0" w:color="000000"/>
+              <w:left w:val="single" w:sz="8" w:space="0" w:color="000000"/>
+              <w:bottom w:val="single" w:sz="8" w:space="0" w:color="000000"/>
+              <w:right w:val="single" w:sz="8" w:space="0" w:color="000000"/>
+            </w:tcBorders>
+          </w:tcPr>
+          <w:p>
+            <w:pPr>
+              <w:widowControl w:val="0"/>
+              <w:autoSpaceDE w:val="0"/>
+              <w:autoSpaceDN w:val="0"/>
+              <w:spacing w:before="9"/>
+              <w:rPr>
+                <w:rFonts w:ascii="Calibri" w:eastAsia="Calibri" w:hAnsi="Calibri" w:cs="Calibri"/>
+                <w:b/>
+                <w:sz w:val="28"/>
+                <w:szCs w:val="22"/>
+              </w:rPr>
+            </w:pPr>
+          </w:p>
+          <w:p>
+            <w:pPr>
+              <w:widowControl w:val="0"/>
+              <w:autoSpaceDE w:val="0"/>
+              <w:autoSpaceDN w:val="0"/>
+              <w:ind w:left="108" w:right="16"/>
+              <w:jc w:val="center"/>
+              <w:rPr>
+                <w:rFonts w:ascii="Calibri" w:eastAsia="Calibri" w:hAnsi="Calibri" w:cs="Calibri"/>
+                <w:szCs w:val="22"/>
+              </w:rPr>
+            </w:pPr>
+            <w:r>
+              <w:rPr>
+                <w:rFonts w:ascii="Calibri" w:eastAsia="Calibri" w:hAnsi="Calibri" w:cs="Calibri"/>
+                <w:szCs w:val="22"/>
+              </w:rPr>
+              <w:t>Project team</w:t>
+            </w:r>
+          </w:p>
+        </w:tc>
+        <w:tc>
+          <w:tcPr>
+            <w:tcW w:w="1001" w:type="dxa"/>
+            <w:tcBorders>
+              <w:top w:val="single" w:sz="8" w:space="0" w:color="000000"/>
+              <w:left w:val="single" w:sz="8" w:space="0" w:color="000000"/>
+              <w:bottom w:val="single" w:sz="8" w:space="0" w:color="000000"/>
+              <w:right w:val="single" w:sz="8" w:space="0" w:color="000000"/>
+            </w:tcBorders>
+          </w:tcPr>
+          <w:p>
+            <w:pPr>
+              <w:widowControl w:val="0"/>
+              <w:autoSpaceDE w:val="0"/>
+              <w:autoSpaceDN w:val="0"/>
+              <w:spacing w:before="9"/>
+              <w:rPr>
+                <w:rFonts w:ascii="Calibri" w:eastAsia="Calibri" w:hAnsi="Calibri" w:cs="Calibri"/>
+                <w:b/>
+                <w:sz w:val="28"/>
+                <w:szCs w:val="22"/>
+              </w:rPr>
+            </w:pPr>
+          </w:p>
+          <w:p>
+            <w:pPr>
+              <w:widowControl w:val="0"/>
+              <w:autoSpaceDE w:val="0"/>
+              <w:autoSpaceDN w:val="0"/>
+              <w:ind w:left="102" w:right="19"/>
+              <w:jc w:val="center"/>
+              <w:rPr>
+                <w:rFonts w:ascii="Calibri" w:eastAsia="Calibri" w:hAnsi="Calibri" w:cs="Calibri"/>
+                <w:szCs w:val="22"/>
+              </w:rPr>
+            </w:pPr>
+            <w:r>
+              <w:rPr>
+                <w:rFonts w:ascii="Calibri" w:eastAsia="Calibri" w:hAnsi="Calibri" w:cs="Calibri"/>
+                <w:szCs w:val="22"/>
+              </w:rPr>
+              <w:t>Meeting</w:t>
+            </w:r>
+          </w:p>
+        </w:tc>
+        <w:tc>
+          <w:tcPr>
+            <w:tcW w:w="1531" w:type="dxa"/>
+            <w:tcBorders>
+              <w:top w:val="single" w:sz="8" w:space="0" w:color="000000"/>
+              <w:left w:val="single" w:sz="8" w:space="0" w:color="000000"/>
+              <w:bottom w:val="single" w:sz="8" w:space="0" w:color="000000"/>
+              <w:right w:val="single" w:sz="12" w:space="0" w:color="000000"/>
+            </w:tcBorders>
+            <w:hideMark/>
+          </w:tcPr>
+          <w:p>
+            <w:pPr>
+              <w:widowControl w:val="0"/>
+              <w:autoSpaceDE w:val="0"/>
+              <w:autoSpaceDN w:val="0"/>
+              <w:spacing w:before="191" w:line="259" w:lineRule="auto"/>
+              <w:ind w:left="528" w:right="149" w:hanging="291"/>
+              <w:rPr>
+                <w:rFonts w:ascii="Calibri" w:eastAsia="Calibri" w:hAnsi="Calibri" w:cs="Calibri"/>
+                <w:szCs w:val="22"/>
+              </w:rPr>
+            </w:pPr>
+            <w:r>
+              <w:rPr>
+                <w:rFonts w:ascii="Calibri" w:eastAsia="Calibri" w:hAnsi="Calibri" w:cs="Calibri"/>
+                <w:szCs w:val="22"/>
+              </w:rPr>
+              <w:t>Once every</w:t>
+            </w:r>
+            <w:r>
+              <w:rPr>
+                <w:rFonts w:ascii="Calibri" w:eastAsia="Calibri" w:hAnsi="Calibri" w:cs="Calibri"/>
+                <w:spacing w:val="-52"/>
+                <w:szCs w:val="22"/>
+              </w:rPr>
+              <w:t xml:space="preserve"> </w:t>
+            </w:r>
+            <w:r>
+              <w:rPr>
+                <w:rFonts w:ascii="Calibri" w:eastAsia="Calibri" w:hAnsi="Calibri" w:cs="Calibri"/>
+                <w:szCs w:val="22"/>
+              </w:rPr>
+              <w:t>week</w:t>
+            </w:r>
+          </w:p>
+        </w:tc>
+        <w:tc>
+          <w:tcPr>
+            <w:tcW w:w="1211" w:type="dxa"/>
+            <w:tcBorders>
+              <w:top w:val="single" w:sz="8" w:space="0" w:color="000000"/>
+              <w:left w:val="single" w:sz="12" w:space="0" w:color="000000"/>
+              <w:bottom w:val="single" w:sz="8" w:space="0" w:color="000000"/>
+              <w:right w:val="single" w:sz="12" w:space="0" w:color="000000"/>
+            </w:tcBorders>
+          </w:tcPr>
+          <w:p>
+            <w:pPr>
+              <w:widowControl w:val="0"/>
+              <w:autoSpaceDE w:val="0"/>
+              <w:autoSpaceDN w:val="0"/>
+              <w:spacing w:before="9"/>
+              <w:rPr>
+                <w:rFonts w:ascii="Calibri" w:eastAsia="Calibri" w:hAnsi="Calibri" w:cs="Calibri"/>
+                <w:b/>
+                <w:sz w:val="28"/>
+                <w:szCs w:val="22"/>
+              </w:rPr>
+            </w:pPr>
+          </w:p>
+          <w:p>
+            <w:pPr>
+              <w:widowControl w:val="0"/>
+              <w:autoSpaceDE w:val="0"/>
+              <w:autoSpaceDN w:val="0"/>
+              <w:ind w:right="136"/>
+              <w:jc w:val="right"/>
+              <w:rPr>
+                <w:rFonts w:ascii="Calibri" w:eastAsia="Calibri" w:hAnsi="Calibri" w:cs="Calibri"/>
+                <w:szCs w:val="22"/>
+              </w:rPr>
+            </w:pPr>
+            <w:r>
+              <w:rPr>
+                <w:rFonts w:ascii="Calibri" w:eastAsia="Calibri" w:hAnsi="Calibri" w:cs="Calibri"/>
+                <w:szCs w:val="22"/>
+              </w:rPr>
+              <w:t>Informal</w:t>
+            </w:r>
+          </w:p>
+        </w:tc>
+        <w:tc>
+          <w:tcPr>
+            <w:tcW w:w="2386" w:type="dxa"/>
+            <w:tcBorders>
+              <w:top w:val="single" w:sz="8" w:space="0" w:color="000000"/>
+              <w:left w:val="single" w:sz="12" w:space="0" w:color="000000"/>
+              <w:bottom w:val="single" w:sz="8" w:space="0" w:color="000000"/>
+              <w:right w:val="single" w:sz="8" w:space="0" w:color="000000"/>
+            </w:tcBorders>
+            <w:hideMark/>
+          </w:tcPr>
+          <w:p>
+            <w:pPr>
+              <w:widowControl w:val="0"/>
+              <w:autoSpaceDE w:val="0"/>
+              <w:autoSpaceDN w:val="0"/>
+              <w:spacing w:before="191" w:line="259" w:lineRule="auto"/>
+              <w:ind w:left="192" w:right="132" w:firstLine="640"/>
+              <w:rPr>
+                <w:rFonts w:ascii="Calibri" w:eastAsia="Calibri" w:hAnsi="Calibri" w:cs="Calibri"/>
+                <w:szCs w:val="22"/>
+              </w:rPr>
+            </w:pPr>
+            <w:r>
+              <w:rPr>
+                <w:rFonts w:ascii="Calibri" w:eastAsia="Calibri" w:hAnsi="Calibri" w:cs="Calibri"/>
+                <w:szCs w:val="22"/>
+              </w:rPr>
+              <w:t>Google</w:t>
+            </w:r>
+            <w:r>
+              <w:rPr>
+                <w:rFonts w:ascii="Calibri" w:eastAsia="Calibri" w:hAnsi="Calibri" w:cs="Calibri"/>
+                <w:spacing w:val="1"/>
+                <w:szCs w:val="22"/>
+              </w:rPr>
+              <w:t xml:space="preserve"> </w:t>
+            </w:r>
+            <w:r>
+              <w:rPr>
+                <w:rFonts w:ascii="Calibri" w:eastAsia="Calibri" w:hAnsi="Calibri" w:cs="Calibri"/>
+                <w:szCs w:val="22"/>
+              </w:rPr>
+              <w:t>Spaces/Google</w:t>
+            </w:r>
+            <w:r>
+              <w:rPr>
+                <w:rFonts w:ascii="Calibri" w:eastAsia="Calibri" w:hAnsi="Calibri" w:cs="Calibri"/>
+                <w:spacing w:val="-13"/>
+                <w:szCs w:val="22"/>
+              </w:rPr>
+              <w:t xml:space="preserve"> </w:t>
+            </w:r>
+            <w:r>
+              <w:rPr>
+                <w:rFonts w:ascii="Calibri" w:eastAsia="Calibri" w:hAnsi="Calibri" w:cs="Calibri"/>
+                <w:szCs w:val="22"/>
+              </w:rPr>
+              <w:t>Meet</w:t>
+            </w:r>
+          </w:p>
+        </w:tc>
+      </w:tr>
+    </w:tbl>
+    <w:p/>
+    <w:p/>
+    <w:p>
+      <w:pPr>
+        <w:pStyle w:val="Heading1"/>
+        <w:jc w:val="left"/>
         <w:rPr>
           <w:rFonts w:asciiTheme="minorHAnsi" w:hAnsiTheme="minorHAnsi"/>
           <w:smallCaps/>
           <w:sz w:val="28"/>
           <w:szCs w:val="28"/>
         </w:rPr>
-        <w:t xml:space="preserve"> (Carl)</w:t>
-      </w:r>
-    </w:p>
-    <w:p>
-      <w:r>
-        <w:t>The following table identifies the communications requirements for this project.</w:t>
-      </w:r>
-    </w:p>
-    <w:p/>
-    <w:p>
-      <w:pPr>
-        <w:pStyle w:val="Heading1"/>
-        <w:jc w:val="left"/>
+      </w:pPr>
+      <w:bookmarkStart w:id="8" w:name="_Toc339366630"/>
+      <w:r>
         <w:rPr>
           <w:rFonts w:asciiTheme="minorHAnsi" w:hAnsiTheme="minorHAnsi"/>
           <w:smallCaps/>
           <w:sz w:val="28"/>
           <w:szCs w:val="28"/>
         </w:rPr>
-      </w:pPr>
-      <w:bookmarkStart w:id="8" w:name="_Toc339366630"/>
+        <w:t>Communication Flowchart</w:t>
+      </w:r>
+      <w:bookmarkEnd w:id="8"/>
       <w:r>
         <w:rPr>
           <w:rFonts w:asciiTheme="minorHAnsi" w:hAnsiTheme="minorHAnsi"/>
@@ -3794,41 +6991,50 @@
           <w:sz w:val="28"/>
           <w:szCs w:val="28"/>
         </w:rPr>
-        <w:t>Communication Flowchart</w:t>
-      </w:r>
-      <w:bookmarkEnd w:id="8"/>
-      <w:r>
+        <w:t xml:space="preserve"> (Kins)</w:t>
+      </w:r>
+    </w:p>
+    <w:p>
+      <w:pPr>
+        <w:rPr>
+          <w:color w:val="008000"/>
+        </w:rPr>
+      </w:pPr>
+      <w:bookmarkStart w:id="9" w:name="_Toc337813800"/>
+      <w:r>
+        <w:rPr>
+          <w:color w:val="008000"/>
+        </w:rPr>
+        <w:t xml:space="preserve">Flowcharts provide a visual representation of a process or processes which often allow a better understanding of how the process is intended to work.  Project communications may be extremely complex depending on the size and scope of the project and the number of </w:t>
+      </w:r>
+      <w:r>
+        <w:rPr>
+          <w:color w:val="008000"/>
+        </w:rPr>
+        <w:lastRenderedPageBreak/>
+        <w:t>stakeholders.  A flowchart provides all stakeholders with a better understanding of the steps involved with the distribution of all project communications.</w:t>
+      </w:r>
+      <w:bookmarkEnd w:id="9"/>
+      <w:r>
+        <w:rPr>
+          <w:color w:val="008000"/>
+        </w:rPr>
+        <w:t xml:space="preserve"> </w:t>
+      </w:r>
+    </w:p>
+    <w:p/>
+    <w:p>
+      <w:pPr>
+        <w:pStyle w:val="Heading1"/>
+        <w:jc w:val="left"/>
         <w:rPr>
           <w:rFonts w:asciiTheme="minorHAnsi" w:hAnsiTheme="minorHAnsi"/>
           <w:smallCaps/>
           <w:sz w:val="28"/>
           <w:szCs w:val="28"/>
         </w:rPr>
-        <w:t xml:space="preserve"> (Kins)</w:t>
-      </w:r>
-    </w:p>
-    <w:p>
-      <w:pPr>
-        <w:rPr>
-          <w:color w:val="008000"/>
-        </w:rPr>
-      </w:pPr>
-      <w:bookmarkStart w:id="9" w:name="_Toc337813800"/>
-      <w:r>
-        <w:rPr>
-          <w:color w:val="008000"/>
-        </w:rPr>
-        <w:t>Flowcharts provide a visual representation of a process or processes which often allow a better understanding of how the process is intended to work.  Project communications may be extremely complex depending on the size and scope of the project and the number of stakeholders.  A flowchart provides all stakeholders with a better understanding of the steps involved with the distribution of all project communications.</w:t>
-      </w:r>
-      <w:bookmarkEnd w:id="9"/>
-      <w:r>
-        <w:rPr>
-          <w:color w:val="008000"/>
-        </w:rPr>
-        <w:t xml:space="preserve"> </w:t>
-      </w:r>
-    </w:p>
-    <w:p/>
+      </w:pPr>
+    </w:p>
     <w:p>
       <w:pPr>
         <w:pStyle w:val="Heading1"/>
@@ -3840,19 +7046,17 @@
           <w:szCs w:val="28"/>
         </w:rPr>
       </w:pPr>
-    </w:p>
-    <w:p>
-      <w:pPr>
-        <w:pStyle w:val="Heading1"/>
-        <w:jc w:val="left"/>
+      <w:bookmarkStart w:id="10" w:name="_Toc339366631"/>
+      <w:r>
         <w:rPr>
           <w:rFonts w:asciiTheme="minorHAnsi" w:hAnsiTheme="minorHAnsi"/>
           <w:smallCaps/>
           <w:sz w:val="28"/>
           <w:szCs w:val="28"/>
         </w:rPr>
-      </w:pPr>
-      <w:bookmarkStart w:id="10" w:name="_Toc339366631"/>
+        <w:t>Guidelines for Meetings</w:t>
+      </w:r>
+      <w:bookmarkEnd w:id="10"/>
       <w:r>
         <w:rPr>
           <w:rFonts w:asciiTheme="minorHAnsi" w:hAnsiTheme="minorHAnsi"/>
@@ -3860,106 +7064,106 @@
           <w:sz w:val="28"/>
           <w:szCs w:val="28"/>
         </w:rPr>
-        <w:t>Guidelines for Meetings</w:t>
-      </w:r>
-      <w:bookmarkEnd w:id="10"/>
-      <w:r>
+        <w:t xml:space="preserve"> (Kins)</w:t>
+      </w:r>
+    </w:p>
+    <w:p/>
+    <w:p>
+      <w:r>
+        <w:rPr>
+          <w:b/>
+          <w:bCs/>
+        </w:rPr>
+        <w:t>Meeting Agenda</w:t>
+      </w:r>
+      <w:r>
+        <w:t xml:space="preserve"> dictates the things to be discussed and issues that </w:t>
+      </w:r>
+      <w:r>
+        <w:t>need</w:t>
+      </w:r>
+      <w:r>
+        <w:t xml:space="preserve"> to be resolved such as changes within the project and risk mitigation procedures that </w:t>
+      </w:r>
+      <w:r>
+        <w:t>need</w:t>
+      </w:r>
+      <w:r>
+        <w:t xml:space="preserve"> the approval of the project sponsor.</w:t>
+      </w:r>
+    </w:p>
+    <w:p>
+      <w:r>
+        <w:rPr>
+          <w:b/>
+          <w:bCs/>
+        </w:rPr>
+        <w:t>Minutes of the Meeting</w:t>
+      </w:r>
+      <w:r>
+        <w:rPr>
+          <w:b/>
+          <w:bCs/>
+        </w:rPr>
+        <w:t xml:space="preserve"> </w:t>
+      </w:r>
+      <w:r>
+        <w:t xml:space="preserve">serve as the written record of everything that was discussed during the meeting session with both the team and the project sponsor. </w:t>
+      </w:r>
+    </w:p>
+    <w:p>
+      <w:r>
+        <w:rPr>
+          <w:b/>
+          <w:bCs/>
+        </w:rPr>
+        <w:t xml:space="preserve">Meeting </w:t>
+      </w:r>
+      <w:r>
+        <w:rPr>
+          <w:b/>
+          <w:bCs/>
+        </w:rPr>
+        <w:t>Chairperson</w:t>
+      </w:r>
+      <w:r>
+        <w:rPr>
+          <w:b/>
+          <w:bCs/>
+        </w:rPr>
+        <w:t xml:space="preserve"> </w:t>
+      </w:r>
+      <w:r>
+        <w:t xml:space="preserve">is responsible for mediating the meeting session. The chairperson starts the meeting by identifying the meeting agendas as well as distributing the minutes of the meeting. </w:t>
+      </w:r>
+      <w:r>
+        <w:t>The designated chairperson must be familiar with all project details and motivated or interested in the initiative.</w:t>
+      </w:r>
+    </w:p>
+    <w:p/>
+    <w:p/>
+    <w:p>
+      <w:pPr>
+        <w:pStyle w:val="Heading1"/>
+        <w:jc w:val="left"/>
         <w:rPr>
           <w:rFonts w:asciiTheme="minorHAnsi" w:hAnsiTheme="minorHAnsi"/>
           <w:smallCaps/>
           <w:sz w:val="28"/>
           <w:szCs w:val="28"/>
         </w:rPr>
-        <w:t xml:space="preserve"> (Kins)</w:t>
-      </w:r>
-    </w:p>
-    <w:p/>
-    <w:p>
-      <w:r>
-        <w:rPr>
-          <w:b/>
-          <w:bCs/>
-        </w:rPr>
-        <w:t>Meeting Agenda</w:t>
-      </w:r>
-      <w:r>
-        <w:t xml:space="preserve"> dictates the things to be discussed and issues that </w:t>
-      </w:r>
-      <w:r>
-        <w:t>need</w:t>
-      </w:r>
-      <w:r>
-        <w:t xml:space="preserve"> to be resolved such as changes within the project and risk mitigation procedures that </w:t>
-      </w:r>
-      <w:r>
-        <w:t>need</w:t>
-      </w:r>
-      <w:r>
-        <w:t xml:space="preserve"> the approval of the project sponsor.</w:t>
-      </w:r>
-    </w:p>
-    <w:p>
-      <w:r>
-        <w:rPr>
-          <w:b/>
-          <w:bCs/>
-        </w:rPr>
-        <w:t>Minutes of the Meeting</w:t>
-      </w:r>
-      <w:r>
-        <w:rPr>
-          <w:b/>
-          <w:bCs/>
-        </w:rPr>
-        <w:t xml:space="preserve"> </w:t>
-      </w:r>
-      <w:r>
-        <w:t xml:space="preserve">serve as the written record of everything that was discussed during the meeting session with both the team and the project sponsor. </w:t>
-      </w:r>
-    </w:p>
-    <w:p>
-      <w:r>
-        <w:rPr>
-          <w:b/>
-          <w:bCs/>
-        </w:rPr>
-        <w:t xml:space="preserve">Meeting </w:t>
-      </w:r>
-      <w:r>
-        <w:rPr>
-          <w:b/>
-          <w:bCs/>
-        </w:rPr>
-        <w:t>Chairperson</w:t>
-      </w:r>
-      <w:r>
-        <w:rPr>
-          <w:b/>
-          <w:bCs/>
-        </w:rPr>
-        <w:t xml:space="preserve"> </w:t>
-      </w:r>
-      <w:r>
-        <w:t xml:space="preserve">is responsible for mediating the meeting session. The chairperson starts the meeting by identifying the meeting agendas as well as distributing the minutes of the meeting. </w:t>
-      </w:r>
-      <w:r>
-        <w:t>The designated chairperson must be familiar with all project details and motivated or interested in the initiative.</w:t>
-      </w:r>
-    </w:p>
-    <w:p/>
-    <w:p/>
-    <w:p>
-      <w:pPr>
-        <w:pStyle w:val="Heading1"/>
-        <w:jc w:val="left"/>
+      </w:pPr>
+      <w:bookmarkStart w:id="11" w:name="_Toc339366632"/>
+      <w:r>
         <w:rPr>
           <w:rFonts w:asciiTheme="minorHAnsi" w:hAnsiTheme="minorHAnsi"/>
           <w:smallCaps/>
           <w:sz w:val="28"/>
           <w:szCs w:val="28"/>
         </w:rPr>
-      </w:pPr>
-      <w:bookmarkStart w:id="11" w:name="_Toc339366632"/>
+        <w:t>Communication Standards</w:t>
+      </w:r>
+      <w:bookmarkEnd w:id="11"/>
       <w:r>
         <w:rPr>
           <w:rFonts w:asciiTheme="minorHAnsi" w:hAnsiTheme="minorHAnsi"/>
@@ -3967,9 +7171,9 @@
           <w:sz w:val="28"/>
           <w:szCs w:val="28"/>
         </w:rPr>
-        <w:t>Communication Standards</w:t>
-      </w:r>
-      <w:bookmarkEnd w:id="11"/>
+        <w:t xml:space="preserve"> (</w:t>
+      </w:r>
+      <w:proofErr w:type="spellStart"/>
       <w:r>
         <w:rPr>
           <w:rFonts w:asciiTheme="minorHAnsi" w:hAnsiTheme="minorHAnsi"/>
@@ -3977,9 +7181,9 @@
           <w:sz w:val="28"/>
           <w:szCs w:val="28"/>
         </w:rPr>
-        <w:t xml:space="preserve"> (</w:t>
-      </w:r>
-      <w:proofErr w:type="spellStart"/>
+        <w:t>Rark</w:t>
+      </w:r>
+      <w:proofErr w:type="spellEnd"/>
       <w:r>
         <w:rPr>
           <w:rFonts w:asciiTheme="minorHAnsi" w:hAnsiTheme="minorHAnsi"/>
@@ -3987,109 +7191,93 @@
           <w:sz w:val="28"/>
           <w:szCs w:val="28"/>
         </w:rPr>
-        <w:t>Rark</w:t>
-      </w:r>
-      <w:proofErr w:type="spellEnd"/>
-      <w:r>
+        <w:t>)</w:t>
+      </w:r>
+    </w:p>
+    <w:p>
+      <w:pPr>
+        <w:rPr>
+          <w:color w:val="008000"/>
+        </w:rPr>
+      </w:pPr>
+      <w:r>
+        <w:rPr>
+          <w:color w:val="008000"/>
+        </w:rPr>
+        <w:t>Standardization is a proven way to simplify the complexities of project management communications.  Many organizations develop and use standard templates or formats for the various communication tools used throughout projects.  Standard templates and formats may be applied to certain types of project meetings or specific types of communication (</w:t>
+      </w:r>
+      <w:proofErr w:type="gramStart"/>
+      <w:r>
+        <w:rPr>
+          <w:color w:val="008000"/>
+        </w:rPr>
+        <w:t>i.e.</w:t>
+      </w:r>
+      <w:proofErr w:type="gramEnd"/>
+      <w:r>
+        <w:rPr>
+          <w:color w:val="008000"/>
+        </w:rPr>
+        <w:t xml:space="preserve"> emails, status reports, etc.).  By using standardization, organizations can help ensure that </w:t>
+      </w:r>
+      <w:proofErr w:type="gramStart"/>
+      <w:r>
+        <w:rPr>
+          <w:color w:val="008000"/>
+        </w:rPr>
+        <w:t>its</w:t>
+      </w:r>
+      <w:proofErr w:type="gramEnd"/>
+      <w:r>
+        <w:rPr>
+          <w:color w:val="008000"/>
+        </w:rPr>
+        <w:t xml:space="preserve"> project teams and stakeholders have a thorough understanding of what is expected and achieve consistent and effective communications.</w:t>
+      </w:r>
+    </w:p>
+    <w:p>
+      <w:pPr>
+        <w:rPr>
+          <w:color w:val="008000"/>
+        </w:rPr>
+      </w:pPr>
+    </w:p>
+    <w:p>
+      <w:pPr>
+        <w:rPr>
+          <w:color w:val="008000"/>
+        </w:rPr>
+      </w:pPr>
+      <w:r>
+        <w:rPr>
+          <w:color w:val="008000"/>
+        </w:rPr>
+        <w:t>In addition to standard templates and/or formats, organizations may standardize file naming or sharing conventions.  An organization may use SharePoint or some other type of Web Portal/Network tool (blogs, message boards, etc.) as a standard platform from which to share information and communicate.  Additionally, an organization may have standard file naming conventions for their stored data on their internal share drives.  Many of these tools and new technologies are used in today’s projects with team members and stakeholders often spread over wide geographic areas.  Standardization provides a level of simplicity to an organization’s communication platforms and improves effectiveness and efficiency.</w:t>
+      </w:r>
+    </w:p>
+    <w:p/>
+    <w:p/>
+    <w:p/>
+    <w:p>
+      <w:pPr>
+        <w:pStyle w:val="Heading1"/>
+        <w:jc w:val="left"/>
         <w:rPr>
           <w:rFonts w:asciiTheme="minorHAnsi" w:hAnsiTheme="minorHAnsi"/>
           <w:smallCaps/>
           <w:sz w:val="28"/>
           <w:szCs w:val="28"/>
         </w:rPr>
-        <w:t>)</w:t>
-      </w:r>
-    </w:p>
-    <w:p>
-      <w:pPr>
-        <w:rPr>
-          <w:color w:val="008000"/>
-        </w:rPr>
-      </w:pPr>
-      <w:r>
-        <w:rPr>
-          <w:color w:val="008000"/>
-        </w:rPr>
-        <w:t>Standardization is a proven way to simplify the complexities of project management communications.  Many organizations develop and use standard templates or formats for the various communication tools used throughout projects.  Standard templates and formats may be applied to certain types of project meetings or specific types of communication (</w:t>
-      </w:r>
-      <w:proofErr w:type="gramStart"/>
-      <w:r>
-        <w:rPr>
-          <w:color w:val="008000"/>
-        </w:rPr>
-        <w:t>i.e.</w:t>
-      </w:r>
-      <w:proofErr w:type="gramEnd"/>
-      <w:r>
-        <w:rPr>
-          <w:color w:val="008000"/>
-        </w:rPr>
-        <w:t xml:space="preserve"> emails, status reports, etc.).  By using standardization, organizations can help ensure that </w:t>
-      </w:r>
-      <w:proofErr w:type="gramStart"/>
-      <w:r>
-        <w:rPr>
-          <w:color w:val="008000"/>
-        </w:rPr>
-        <w:t>its</w:t>
-      </w:r>
-      <w:proofErr w:type="gramEnd"/>
-      <w:r>
-        <w:rPr>
-          <w:color w:val="008000"/>
-        </w:rPr>
-        <w:t xml:space="preserve"> project teams and stakeholders have a thorough understanding of what is expected and achieve consistent and effective communications.</w:t>
-      </w:r>
-    </w:p>
-    <w:p>
-      <w:pPr>
-        <w:rPr>
-          <w:color w:val="008000"/>
-        </w:rPr>
-      </w:pPr>
-    </w:p>
-    <w:p>
-      <w:pPr>
-        <w:rPr>
-          <w:color w:val="008000"/>
-        </w:rPr>
-      </w:pPr>
-      <w:r>
-        <w:rPr>
-          <w:color w:val="008000"/>
-        </w:rPr>
-        <w:t xml:space="preserve">In addition to standard templates and/or formats, organizations may standardize file naming or sharing conventions.  An organization may use SharePoint or some other type of Web Portal/Network tool (blogs, message boards, etc.) as a standard platform from which to share </w:t>
-      </w:r>
-      <w:r>
-        <w:rPr>
-          <w:color w:val="008000"/>
-        </w:rPr>
-        <w:lastRenderedPageBreak/>
-        <w:t>information and communicate.  Additionally, an organization may have standard file naming conventions for their stored data on their internal share drives.  Many of these tools and new technologies are used in today’s projects with team members and stakeholders often spread over wide geographic areas.  Standardization provides a level of simplicity to an organization’s communication platforms and improves effectiveness and efficiency.</w:t>
-      </w:r>
-    </w:p>
-    <w:p/>
-    <w:p/>
-    <w:p/>
-    <w:p>
-      <w:pPr>
-        <w:pStyle w:val="Heading1"/>
-        <w:jc w:val="left"/>
+      </w:pPr>
+      <w:bookmarkStart w:id="12" w:name="_Toc339366633"/>
+      <w:r>
         <w:rPr>
           <w:rFonts w:asciiTheme="minorHAnsi" w:hAnsiTheme="minorHAnsi"/>
           <w:smallCaps/>
           <w:sz w:val="28"/>
           <w:szCs w:val="28"/>
         </w:rPr>
-      </w:pPr>
-      <w:bookmarkStart w:id="12" w:name="_Toc339366633"/>
-      <w:r>
-        <w:rPr>
-          <w:rFonts w:asciiTheme="minorHAnsi" w:hAnsiTheme="minorHAnsi"/>
-          <w:smallCaps/>
-          <w:sz w:val="28"/>
-          <w:szCs w:val="28"/>
-        </w:rPr>
+        <w:lastRenderedPageBreak/>
         <w:t>Communication Escalation Process</w:t>
       </w:r>
       <w:bookmarkEnd w:id="12"/>
@@ -4838,6 +8026,119 @@
     </w:lvl>
   </w:abstractNum>
   <w:abstractNum w:abstractNumId="1" w15:restartNumberingAfterBreak="0">
+    <w:nsid w:val="0E5163DF"/>
+    <w:multiLevelType w:val="hybridMultilevel"/>
+    <w:tmpl w:val="53CE7B10"/>
+    <w:lvl w:ilvl="0" w:tplc="34090001">
+      <w:start w:val="1"/>
+      <w:numFmt w:val="bullet"/>
+      <w:lvlText w:val=""/>
+      <w:lvlJc w:val="left"/>
+      <w:pPr>
+        <w:ind w:left="720" w:hanging="360"/>
+      </w:pPr>
+      <w:rPr>
+        <w:rFonts w:ascii="Symbol" w:hAnsi="Symbol" w:hint="default"/>
+      </w:rPr>
+    </w:lvl>
+    <w:lvl w:ilvl="1" w:tplc="34090003" w:tentative="1">
+      <w:start w:val="1"/>
+      <w:numFmt w:val="bullet"/>
+      <w:lvlText w:val="o"/>
+      <w:lvlJc w:val="left"/>
+      <w:pPr>
+        <w:ind w:left="1440" w:hanging="360"/>
+      </w:pPr>
+      <w:rPr>
+        <w:rFonts w:ascii="Courier New" w:hAnsi="Courier New" w:cs="Courier New" w:hint="default"/>
+      </w:rPr>
+    </w:lvl>
+    <w:lvl w:ilvl="2" w:tplc="34090005" w:tentative="1">
+      <w:start w:val="1"/>
+      <w:numFmt w:val="bullet"/>
+      <w:lvlText w:val=""/>
+      <w:lvlJc w:val="left"/>
+      <w:pPr>
+        <w:ind w:left="2160" w:hanging="360"/>
+      </w:pPr>
+      <w:rPr>
+        <w:rFonts w:ascii="Wingdings" w:hAnsi="Wingdings" w:hint="default"/>
+      </w:rPr>
+    </w:lvl>
+    <w:lvl w:ilvl="3" w:tplc="34090001" w:tentative="1">
+      <w:start w:val="1"/>
+      <w:numFmt w:val="bullet"/>
+      <w:lvlText w:val=""/>
+      <w:lvlJc w:val="left"/>
+      <w:pPr>
+        <w:ind w:left="2880" w:hanging="360"/>
+      </w:pPr>
+      <w:rPr>
+        <w:rFonts w:ascii="Symbol" w:hAnsi="Symbol" w:hint="default"/>
+      </w:rPr>
+    </w:lvl>
+    <w:lvl w:ilvl="4" w:tplc="34090003" w:tentative="1">
+      <w:start w:val="1"/>
+      <w:numFmt w:val="bullet"/>
+      <w:lvlText w:val="o"/>
+      <w:lvlJc w:val="left"/>
+      <w:pPr>
+        <w:ind w:left="3600" w:hanging="360"/>
+      </w:pPr>
+      <w:rPr>
+        <w:rFonts w:ascii="Courier New" w:hAnsi="Courier New" w:cs="Courier New" w:hint="default"/>
+      </w:rPr>
+    </w:lvl>
+    <w:lvl w:ilvl="5" w:tplc="34090005" w:tentative="1">
+      <w:start w:val="1"/>
+      <w:numFmt w:val="bullet"/>
+      <w:lvlText w:val=""/>
+      <w:lvlJc w:val="left"/>
+      <w:pPr>
+        <w:ind w:left="4320" w:hanging="360"/>
+      </w:pPr>
+      <w:rPr>
+        <w:rFonts w:ascii="Wingdings" w:hAnsi="Wingdings" w:hint="default"/>
+      </w:rPr>
+    </w:lvl>
+    <w:lvl w:ilvl="6" w:tplc="34090001" w:tentative="1">
+      <w:start w:val="1"/>
+      <w:numFmt w:val="bullet"/>
+      <w:lvlText w:val=""/>
+      <w:lvlJc w:val="left"/>
+      <w:pPr>
+        <w:ind w:left="5040" w:hanging="360"/>
+      </w:pPr>
+      <w:rPr>
+        <w:rFonts w:ascii="Symbol" w:hAnsi="Symbol" w:hint="default"/>
+      </w:rPr>
+    </w:lvl>
+    <w:lvl w:ilvl="7" w:tplc="34090003" w:tentative="1">
+      <w:start w:val="1"/>
+      <w:numFmt w:val="bullet"/>
+      <w:lvlText w:val="o"/>
+      <w:lvlJc w:val="left"/>
+      <w:pPr>
+        <w:ind w:left="5760" w:hanging="360"/>
+      </w:pPr>
+      <w:rPr>
+        <w:rFonts w:ascii="Courier New" w:hAnsi="Courier New" w:cs="Courier New" w:hint="default"/>
+      </w:rPr>
+    </w:lvl>
+    <w:lvl w:ilvl="8" w:tplc="34090005" w:tentative="1">
+      <w:start w:val="1"/>
+      <w:numFmt w:val="bullet"/>
+      <w:lvlText w:val=""/>
+      <w:lvlJc w:val="left"/>
+      <w:pPr>
+        <w:ind w:left="6480" w:hanging="360"/>
+      </w:pPr>
+      <w:rPr>
+        <w:rFonts w:ascii="Wingdings" w:hAnsi="Wingdings" w:hint="default"/>
+      </w:rPr>
+    </w:lvl>
+  </w:abstractNum>
+  <w:abstractNum w:abstractNumId="2" w15:restartNumberingAfterBreak="0">
     <w:nsid w:val="100D02F6"/>
     <w:multiLevelType w:val="hybridMultilevel"/>
     <w:tmpl w:val="72441A7A"/>
@@ -4977,7 +8278,7 @@
       </w:rPr>
     </w:lvl>
   </w:abstractNum>
-  <w:abstractNum w:abstractNumId="2" w15:restartNumberingAfterBreak="0">
+  <w:abstractNum w:abstractNumId="3" w15:restartNumberingAfterBreak="0">
     <w:nsid w:val="14873329"/>
     <w:multiLevelType w:val="hybridMultilevel"/>
     <w:tmpl w:val="ED64DB76"/>
@@ -5063,7 +8364,7 @@
       </w:pPr>
     </w:lvl>
   </w:abstractNum>
-  <w:abstractNum w:abstractNumId="3" w15:restartNumberingAfterBreak="0">
+  <w:abstractNum w:abstractNumId="4" w15:restartNumberingAfterBreak="0">
     <w:nsid w:val="1C010595"/>
     <w:multiLevelType w:val="hybridMultilevel"/>
     <w:tmpl w:val="BB4E430C"/>
@@ -5203,7 +8504,7 @@
       </w:rPr>
     </w:lvl>
   </w:abstractNum>
-  <w:abstractNum w:abstractNumId="4" w15:restartNumberingAfterBreak="0">
+  <w:abstractNum w:abstractNumId="5" w15:restartNumberingAfterBreak="0">
     <w:nsid w:val="278B368E"/>
     <w:multiLevelType w:val="hybridMultilevel"/>
     <w:tmpl w:val="47BEAB4E"/>
@@ -5319,7 +8620,7 @@
       </w:pPr>
     </w:lvl>
   </w:abstractNum>
-  <w:abstractNum w:abstractNumId="5" w15:restartNumberingAfterBreak="0">
+  <w:abstractNum w:abstractNumId="6" w15:restartNumberingAfterBreak="0">
     <w:nsid w:val="4F1F184E"/>
     <w:multiLevelType w:val="hybridMultilevel"/>
     <w:tmpl w:val="497EF7E0"/>
@@ -5405,7 +8706,97 @@
       </w:pPr>
     </w:lvl>
   </w:abstractNum>
-  <w:abstractNum w:abstractNumId="6" w15:restartNumberingAfterBreak="0">
+  <w:abstractNum w:abstractNumId="7" w15:restartNumberingAfterBreak="0">
+    <w:nsid w:val="5561428E"/>
+    <w:multiLevelType w:val="hybridMultilevel"/>
+    <w:tmpl w:val="FEC09C94"/>
+    <w:lvl w:ilvl="0" w:tplc="6150B624">
+      <w:start w:val="1"/>
+      <w:numFmt w:val="decimal"/>
+      <w:lvlText w:val="%1."/>
+      <w:lvlJc w:val="left"/>
+      <w:pPr>
+        <w:ind w:left="720" w:hanging="360"/>
+      </w:pPr>
+      <w:rPr>
+        <w:rFonts w:hint="default"/>
+        <w:b/>
+      </w:rPr>
+    </w:lvl>
+    <w:lvl w:ilvl="1" w:tplc="34090019" w:tentative="1">
+      <w:start w:val="1"/>
+      <w:numFmt w:val="lowerLetter"/>
+      <w:lvlText w:val="%2."/>
+      <w:lvlJc w:val="left"/>
+      <w:pPr>
+        <w:ind w:left="1440" w:hanging="360"/>
+      </w:pPr>
+    </w:lvl>
+    <w:lvl w:ilvl="2" w:tplc="3409001B" w:tentative="1">
+      <w:start w:val="1"/>
+      <w:numFmt w:val="lowerRoman"/>
+      <w:lvlText w:val="%3."/>
+      <w:lvlJc w:val="right"/>
+      <w:pPr>
+        <w:ind w:left="2160" w:hanging="180"/>
+      </w:pPr>
+    </w:lvl>
+    <w:lvl w:ilvl="3" w:tplc="3409000F" w:tentative="1">
+      <w:start w:val="1"/>
+      <w:numFmt w:val="decimal"/>
+      <w:lvlText w:val="%4."/>
+      <w:lvlJc w:val="left"/>
+      <w:pPr>
+        <w:ind w:left="2880" w:hanging="360"/>
+      </w:pPr>
+    </w:lvl>
+    <w:lvl w:ilvl="4" w:tplc="34090019" w:tentative="1">
+      <w:start w:val="1"/>
+      <w:numFmt w:val="lowerLetter"/>
+      <w:lvlText w:val="%5."/>
+      <w:lvlJc w:val="left"/>
+      <w:pPr>
+        <w:ind w:left="3600" w:hanging="360"/>
+      </w:pPr>
+    </w:lvl>
+    <w:lvl w:ilvl="5" w:tplc="3409001B" w:tentative="1">
+      <w:start w:val="1"/>
+      <w:numFmt w:val="lowerRoman"/>
+      <w:lvlText w:val="%6."/>
+      <w:lvlJc w:val="right"/>
+      <w:pPr>
+        <w:ind w:left="4320" w:hanging="180"/>
+      </w:pPr>
+    </w:lvl>
+    <w:lvl w:ilvl="6" w:tplc="3409000F" w:tentative="1">
+      <w:start w:val="1"/>
+      <w:numFmt w:val="decimal"/>
+      <w:lvlText w:val="%7."/>
+      <w:lvlJc w:val="left"/>
+      <w:pPr>
+        <w:ind w:left="5040" w:hanging="360"/>
+      </w:pPr>
+    </w:lvl>
+    <w:lvl w:ilvl="7" w:tplc="34090019" w:tentative="1">
+      <w:start w:val="1"/>
+      <w:numFmt w:val="lowerLetter"/>
+      <w:lvlText w:val="%8."/>
+      <w:lvlJc w:val="left"/>
+      <w:pPr>
+        <w:ind w:left="5760" w:hanging="360"/>
+      </w:pPr>
+    </w:lvl>
+    <w:lvl w:ilvl="8" w:tplc="3409001B" w:tentative="1">
+      <w:start w:val="1"/>
+      <w:numFmt w:val="lowerRoman"/>
+      <w:lvlText w:val="%9."/>
+      <w:lvlJc w:val="right"/>
+      <w:pPr>
+        <w:ind w:left="6480" w:hanging="180"/>
+      </w:pPr>
+    </w:lvl>
+  </w:abstractNum>
+  <w:abstractNum w:abstractNumId="8" w15:restartNumberingAfterBreak="0">
     <w:nsid w:val="57702E9E"/>
     <w:multiLevelType w:val="hybridMultilevel"/>
     <w:tmpl w:val="C14050FE"/>
@@ -5496,7 +8887,7 @@
       </w:pPr>
     </w:lvl>
   </w:abstractNum>
-  <w:abstractNum w:abstractNumId="7" w15:restartNumberingAfterBreak="0">
+  <w:abstractNum w:abstractNumId="9" w15:restartNumberingAfterBreak="0">
     <w:nsid w:val="57B750AC"/>
     <w:multiLevelType w:val="hybridMultilevel"/>
     <w:tmpl w:val="3B6CF1C0"/>
@@ -5636,7 +9027,7 @@
       </w:rPr>
     </w:lvl>
   </w:abstractNum>
-  <w:abstractNum w:abstractNumId="8" w15:restartNumberingAfterBreak="0">
+  <w:abstractNum w:abstractNumId="10" w15:restartNumberingAfterBreak="0">
     <w:nsid w:val="5EBE6EB9"/>
     <w:multiLevelType w:val="hybridMultilevel"/>
     <w:tmpl w:val="3968DAF2"/>
@@ -5726,31 +9117,37 @@
     </w:lvl>
   </w:abstractNum>
   <w:num w:numId="1" w16cid:durableId="1985154856">
-    <w:abstractNumId w:val="1"/>
+    <w:abstractNumId w:val="2"/>
   </w:num>
   <w:num w:numId="2" w16cid:durableId="20399862">
-    <w:abstractNumId w:val="7"/>
+    <w:abstractNumId w:val="9"/>
   </w:num>
   <w:num w:numId="3" w16cid:durableId="1603612999">
-    <w:abstractNumId w:val="3"/>
+    <w:abstractNumId w:val="4"/>
   </w:num>
   <w:num w:numId="4" w16cid:durableId="935939327">
+    <w:abstractNumId w:val="10"/>
+  </w:num>
+  <w:num w:numId="5" w16cid:durableId="1733117963">
+    <w:abstractNumId w:val="5"/>
+  </w:num>
+  <w:num w:numId="6" w16cid:durableId="364793904">
     <w:abstractNumId w:val="8"/>
   </w:num>
-  <w:num w:numId="5" w16cid:durableId="1733117963">
-    <w:abstractNumId w:val="4"/>
-  </w:num>
-  <w:num w:numId="6" w16cid:durableId="364793904">
-    <w:abstractNumId w:val="6"/>
-  </w:num>
   <w:num w:numId="7" w16cid:durableId="1306155814">
-    <w:abstractNumId w:val="2"/>
+    <w:abstractNumId w:val="3"/>
   </w:num>
   <w:num w:numId="8" w16cid:durableId="1563369838">
     <w:abstractNumId w:val="0"/>
   </w:num>
   <w:num w:numId="9" w16cid:durableId="568002555">
-    <w:abstractNumId w:val="5"/>
+    <w:abstractNumId w:val="6"/>
+  </w:num>
+  <w:num w:numId="10" w16cid:durableId="160318175">
+    <w:abstractNumId w:val="7"/>
+  </w:num>
+  <w:num w:numId="11" w16cid:durableId="352924835">
+    <w:abstractNumId w:val="1"/>
   </w:num>
 </w:numbering>
 </file>
@@ -6580,15 +9977,6 @@
 </file>
 
 <file path=customXml/item1.xml><?xml version="1.0" encoding="utf-8"?>
-<?mso-contentType ?>
-<FormTemplates xmlns="http://schemas.microsoft.com/sharepoint/v3/contenttype/forms">
-  <Display>DocumentLibraryForm</Display>
-  <Edit>DocumentLibraryForm</Edit>
-  <New>DocumentLibraryForm</New>
-</FormTemplates>
-</file>
-
-<file path=customXml/item2.xml><?xml version="1.0" encoding="utf-8"?>
 <ct:contentTypeSchema xmlns:ct="http://schemas.microsoft.com/office/2006/metadata/contentType" xmlns:ma="http://schemas.microsoft.com/office/2006/metadata/properties/metaAttributes" ct:_="" ma:_="" ma:contentTypeName="Document" ma:contentTypeID="0x01010078E5C03F786D684AB79627F2BAF5AB3A" ma:contentTypeVersion="12" ma:contentTypeDescription="Create a new document." ma:contentTypeScope="" ma:versionID="6753d19c26ced2570449d2cfe2fd38cd">
   <xsd:schema xmlns:xsd="http://www.w3.org/2001/XMLSchema" xmlns:xs="http://www.w3.org/2001/XMLSchema" xmlns:p="http://schemas.microsoft.com/office/2006/metadata/properties" xmlns:ns2="31aac78f-6ed8-4134-ac7e-47c186d487c3" xmlns:ns3="0d803109-e11b-45d4-a4e8-5bf0740163af" targetNamespace="http://schemas.microsoft.com/office/2006/metadata/properties" ma:root="true" ma:fieldsID="59531f12ec9f3761682ad3919ac9365f" ns2:_="" ns3:_="">
     <xsd:import namespace="31aac78f-6ed8-4134-ac7e-47c186d487c3"/>
@@ -6805,6 +10193,15 @@
 </ct:contentTypeSchema>
 </file>
 
+<file path=customXml/item2.xml><?xml version="1.0" encoding="utf-8"?>
+<?mso-contentType ?>
+<FormTemplates xmlns="http://schemas.microsoft.com/sharepoint/v3/contenttype/forms">
+  <Display>DocumentLibraryForm</Display>
+  <Edit>DocumentLibraryForm</Edit>
+  <New>DocumentLibraryForm</New>
+</FormTemplates>
+</file>
+
 <file path=customXml/item3.xml><?xml version="1.0" encoding="utf-8"?>
 <p:properties xmlns:p="http://schemas.microsoft.com/office/2006/metadata/properties" xmlns:xsi="http://www.w3.org/2001/XMLSchema-instance" xmlns:pc="http://schemas.microsoft.com/office/infopath/2007/PartnerControls">
   <documentManagement>
@@ -6817,14 +10214,6 @@
 </file>
 
 <file path=customXml/itemProps1.xml><?xml version="1.0" encoding="utf-8"?>
-<ds:datastoreItem xmlns:ds="http://schemas.openxmlformats.org/officeDocument/2006/customXml" ds:itemID="{1480C606-AF63-40D4-829E-38C9DFCF2BAF}">
-  <ds:schemaRefs>
-    <ds:schemaRef ds:uri="http://schemas.microsoft.com/sharepoint/v3/contenttype/forms"/>
-  </ds:schemaRefs>
-</ds:datastoreItem>
-</file>
-
-<file path=customXml/itemProps2.xml><?xml version="1.0" encoding="utf-8"?>
 <ds:datastoreItem xmlns:ds="http://schemas.openxmlformats.org/officeDocument/2006/customXml" ds:itemID="{12F71F50-16AC-48ED-9D05-EDFCDF90E651}">
   <ds:schemaRefs>
     <ds:schemaRef ds:uri="http://schemas.microsoft.com/office/2006/metadata/contentType"/>
@@ -6843,6 +10232,14 @@
 </ds:datastoreItem>
 </file>
 
+<file path=customXml/itemProps2.xml><?xml version="1.0" encoding="utf-8"?>
+<ds:datastoreItem xmlns:ds="http://schemas.openxmlformats.org/officeDocument/2006/customXml" ds:itemID="{1480C606-AF63-40D4-829E-38C9DFCF2BAF}">
+  <ds:schemaRefs>
+    <ds:schemaRef ds:uri="http://schemas.microsoft.com/sharepoint/v3/contenttype/forms"/>
+  </ds:schemaRefs>
+</ds:datastoreItem>
+</file>
+
 <file path=customXml/itemProps3.xml><?xml version="1.0" encoding="utf-8"?>
 <ds:datastoreItem xmlns:ds="http://schemas.openxmlformats.org/officeDocument/2006/customXml" ds:itemID="{9DEA5669-C3CB-491D-B15D-E4036C18FD6F}">
   <ds:schemaRefs>

--- a/documentation/projman/After midterm deliverables/12 COMMUNICATION MANAGEMENT PLAN - DEVELOPMENTALITY.docx
+++ b/documentation/projman/After midterm deliverables/12 COMMUNICATION MANAGEMENT PLAN - DEVELOPMENTALITY.docx
@@ -67,21 +67,21 @@
         <w:rPr>
           <w:rFonts w:eastAsia="Times New Roman" w:cs="Times New Roman"/>
         </w:rPr>
-        <w:t xml:space="preserve"> Management Plan Template is free for you to copy and use on your </w:t>
-      </w:r>
-      <w:proofErr w:type="gramStart"/>
-      <w:r>
+        <w:t xml:space="preserve"> Management Plan Template is free for you to copy and use on your project </w:t>
+      </w:r>
+    </w:p>
+    <w:p>
+      <w:pPr>
+        <w:jc w:val="center"/>
         <w:rPr>
           <w:rFonts w:eastAsia="Times New Roman" w:cs="Times New Roman"/>
         </w:rPr>
-        <w:t>project</w:t>
-      </w:r>
-      <w:proofErr w:type="gramEnd"/>
+      </w:pPr>
       <w:r>
         <w:rPr>
           <w:rFonts w:eastAsia="Times New Roman" w:cs="Times New Roman"/>
         </w:rPr>
-        <w:t xml:space="preserve"> </w:t>
+        <w:t>and within your organization. We hope that you find this template useful and</w:t>
       </w:r>
     </w:p>
     <w:p>
@@ -95,30 +95,8 @@
         <w:rPr>
           <w:rFonts w:eastAsia="Times New Roman" w:cs="Times New Roman"/>
         </w:rPr>
-        <w:t>and within your organization. We hope that you find this template useful and</w:t>
-      </w:r>
-    </w:p>
-    <w:p>
-      <w:pPr>
-        <w:jc w:val="center"/>
-        <w:rPr>
-          <w:rFonts w:eastAsia="Times New Roman" w:cs="Times New Roman"/>
-        </w:rPr>
-      </w:pPr>
-      <w:r>
-        <w:rPr>
-          <w:rFonts w:eastAsia="Times New Roman" w:cs="Times New Roman"/>
-        </w:rPr>
-        <w:t xml:space="preserve">welcome your comments. Public distribution of this document is only </w:t>
-      </w:r>
-      <w:proofErr w:type="gramStart"/>
-      <w:r>
-        <w:rPr>
-          <w:rFonts w:eastAsia="Times New Roman" w:cs="Times New Roman"/>
-        </w:rPr>
-        <w:t>permitted</w:t>
-      </w:r>
-      <w:proofErr w:type="gramEnd"/>
+        <w:t>welcome your comments. Public distribution of this document is only permitted</w:t>
+      </w:r>
     </w:p>
     <w:p>
       <w:pPr>
@@ -1537,16 +1515,8 @@
         <w:rPr>
           <w:color w:val="008000"/>
         </w:rPr>
-        <w:t xml:space="preserve">What information will be communicated—to include the level of detail and </w:t>
-      </w:r>
-      <w:proofErr w:type="gramStart"/>
-      <w:r>
-        <w:rPr>
-          <w:color w:val="008000"/>
-        </w:rPr>
-        <w:t>format</w:t>
-      </w:r>
-      <w:proofErr w:type="gramEnd"/>
+        <w:t>What information will be communicated—to include the level of detail and format</w:t>
+      </w:r>
     </w:p>
     <w:p>
       <w:pPr>
@@ -1579,16 +1549,8 @@
         <w:rPr>
           <w:color w:val="008000"/>
         </w:rPr>
-        <w:t xml:space="preserve">When information will be distributed—the frequency of project communications both formal and </w:t>
-      </w:r>
-      <w:proofErr w:type="gramStart"/>
-      <w:r>
-        <w:rPr>
-          <w:color w:val="008000"/>
-        </w:rPr>
-        <w:t>informal</w:t>
-      </w:r>
-      <w:proofErr w:type="gramEnd"/>
+        <w:t>When information will be distributed—the frequency of project communications both formal and informal</w:t>
+      </w:r>
     </w:p>
     <w:p>
       <w:pPr>
@@ -1604,16 +1566,8 @@
         <w:rPr>
           <w:color w:val="008000"/>
         </w:rPr>
-        <w:t xml:space="preserve">Who is responsible for communicating project </w:t>
-      </w:r>
-      <w:proofErr w:type="gramStart"/>
-      <w:r>
-        <w:rPr>
-          <w:color w:val="008000"/>
-        </w:rPr>
-        <w:t>information</w:t>
-      </w:r>
-      <w:proofErr w:type="gramEnd"/>
+        <w:t>Who is responsible for communicating project information</w:t>
+      </w:r>
     </w:p>
     <w:p>
       <w:pPr>
@@ -1663,16 +1617,8 @@
         <w:rPr>
           <w:color w:val="008000"/>
         </w:rPr>
-        <w:t xml:space="preserve">How any sensitive or confidential information is communicated and who must authorize </w:t>
-      </w:r>
-      <w:proofErr w:type="gramStart"/>
-      <w:r>
-        <w:rPr>
-          <w:color w:val="008000"/>
-        </w:rPr>
-        <w:t>this</w:t>
-      </w:r>
-      <w:proofErr w:type="gramEnd"/>
+        <w:t>How any sensitive or confidential information is communicated and who must authorize this</w:t>
+      </w:r>
     </w:p>
     <w:p>
       <w:pPr>
@@ -1722,16 +1668,8 @@
         <w:rPr>
           <w:color w:val="008000"/>
         </w:rPr>
-        <w:t xml:space="preserve">Any constraints, internal or external, which affect project </w:t>
-      </w:r>
-      <w:proofErr w:type="gramStart"/>
-      <w:r>
-        <w:rPr>
-          <w:color w:val="008000"/>
-        </w:rPr>
-        <w:t>communications</w:t>
-      </w:r>
-      <w:proofErr w:type="gramEnd"/>
+        <w:t>Any constraints, internal or external, which affect project communications</w:t>
+      </w:r>
     </w:p>
     <w:p>
       <w:pPr>
@@ -1747,16 +1685,8 @@
         <w:rPr>
           <w:color w:val="008000"/>
         </w:rPr>
-        <w:t xml:space="preserve">Any standard templates, formats, or documents the project must use for </w:t>
-      </w:r>
-      <w:proofErr w:type="gramStart"/>
-      <w:r>
-        <w:rPr>
-          <w:color w:val="008000"/>
-        </w:rPr>
-        <w:t>communicating</w:t>
-      </w:r>
-      <w:proofErr w:type="gramEnd"/>
+        <w:t>Any standard templates, formats, or documents the project must use for communicating</w:t>
+      </w:r>
     </w:p>
     <w:p>
       <w:pPr>
@@ -1772,16 +1702,8 @@
         <w:rPr>
           <w:color w:val="008000"/>
         </w:rPr>
-        <w:t xml:space="preserve">An escalation process for resolving any communication-based conflicts or </w:t>
-      </w:r>
-      <w:proofErr w:type="gramStart"/>
-      <w:r>
-        <w:rPr>
-          <w:color w:val="008000"/>
-        </w:rPr>
-        <w:t>issues</w:t>
-      </w:r>
-      <w:proofErr w:type="gramEnd"/>
+        <w:t>An escalation process for resolving any communication-based conflicts or issues</w:t>
+      </w:r>
     </w:p>
     <w:p/>
     <w:p>
@@ -2450,369 +2372,856 @@
           <w:sz w:val="28"/>
           <w:szCs w:val="28"/>
         </w:rPr>
-        <w:t xml:space="preserve"> (</w:t>
-      </w:r>
-      <w:proofErr w:type="spellStart"/>
-      <w:r>
+        <w:t xml:space="preserve"> </w:t>
+      </w:r>
+    </w:p>
+    <w:p/>
+    <w:p>
+      <w:pPr>
+        <w:pStyle w:val="paragraph"/>
+        <w:numPr>
+          <w:ilvl w:val="0"/>
+          <w:numId w:val="12"/>
+        </w:numPr>
+        <w:spacing w:before="0" w:beforeAutospacing="0" w:after="0" w:afterAutospacing="0"/>
+        <w:ind w:left="0" w:firstLine="360"/>
+        <w:textAlignment w:val="baseline"/>
+        <w:rPr>
+          <w:rFonts w:ascii="Calibri" w:hAnsi="Calibri" w:cs="Calibri"/>
+        </w:rPr>
+      </w:pPr>
+      <w:r>
+        <w:rPr>
+          <w:rStyle w:val="normaltextrun"/>
+          <w:rFonts w:ascii="Calibri" w:hAnsi="Calibri" w:cs="Calibri"/>
+          <w:b/>
+          <w:bCs/>
+          <w:lang w:val="en-US"/>
+        </w:rPr>
+        <w:t>Project Manager</w:t>
+      </w:r>
+      <w:r>
+        <w:rPr>
+          <w:rStyle w:val="normaltextrun"/>
+          <w:rFonts w:ascii="Calibri" w:hAnsi="Calibri" w:cs="Calibri"/>
+        </w:rPr>
+        <w:t> </w:t>
+      </w:r>
+    </w:p>
+    <w:p>
+      <w:pPr>
+        <w:pStyle w:val="paragraph"/>
+        <w:spacing w:before="0" w:beforeAutospacing="0" w:after="0" w:afterAutospacing="0"/>
+        <w:ind w:left="720"/>
+        <w:textAlignment w:val="baseline"/>
+        <w:rPr>
+          <w:rFonts w:ascii="Segoe UI" w:hAnsi="Segoe UI" w:cs="Segoe UI"/>
+          <w:sz w:val="18"/>
+          <w:szCs w:val="18"/>
+        </w:rPr>
+      </w:pPr>
+      <w:r>
+        <w:rPr>
+          <w:rStyle w:val="normaltextrun"/>
+          <w:rFonts w:ascii="Calibri" w:hAnsi="Calibri" w:cs="Calibri"/>
+        </w:rPr>
+        <w:t> </w:t>
+      </w:r>
+    </w:p>
+    <w:p>
+      <w:pPr>
+        <w:pStyle w:val="paragraph"/>
+        <w:spacing w:before="0" w:beforeAutospacing="0" w:after="0" w:afterAutospacing="0"/>
+        <w:ind w:left="720"/>
+        <w:jc w:val="both"/>
+        <w:textAlignment w:val="baseline"/>
+        <w:rPr>
+          <w:rFonts w:ascii="Segoe UI" w:hAnsi="Segoe UI" w:cs="Segoe UI"/>
+          <w:sz w:val="18"/>
+          <w:szCs w:val="18"/>
+        </w:rPr>
+      </w:pPr>
+      <w:r>
+        <w:rPr>
+          <w:rStyle w:val="normaltextrun"/>
+          <w:rFonts w:ascii="Calibri" w:hAnsi="Calibri" w:cs="Calibri"/>
+          <w:lang w:val="en-US"/>
+        </w:rPr>
+        <w:t>The Project Manager is responsible for managing the project's scope and ensuring that it remains within the defined boundaries. This includes identifying and managing any changes to the scope, communicating scope changes to the team and stakeholders, and ensuring that the project's deliverables align with the scope. The Project Manager is also responsible for ensuring that the project is completed on time and meets the specified quality standards.</w:t>
+      </w:r>
+      <w:r>
+        <w:rPr>
+          <w:rStyle w:val="normaltextrun"/>
+          <w:rFonts w:ascii="Calibri" w:hAnsi="Calibri" w:cs="Calibri"/>
+        </w:rPr>
+        <w:t> </w:t>
+      </w:r>
+    </w:p>
+    <w:p>
+      <w:pPr>
+        <w:pStyle w:val="paragraph"/>
+        <w:spacing w:before="0" w:beforeAutospacing="0" w:after="0" w:afterAutospacing="0"/>
+        <w:ind w:left="720"/>
+        <w:textAlignment w:val="baseline"/>
+        <w:rPr>
+          <w:rFonts w:ascii="Segoe UI" w:hAnsi="Segoe UI" w:cs="Segoe UI"/>
+          <w:sz w:val="18"/>
+          <w:szCs w:val="18"/>
+        </w:rPr>
+      </w:pPr>
+      <w:r>
+        <w:rPr>
+          <w:rStyle w:val="normaltextrun"/>
+          <w:rFonts w:ascii="Calibri" w:hAnsi="Calibri" w:cs="Calibri"/>
+        </w:rPr>
+        <w:t> </w:t>
+      </w:r>
+    </w:p>
+    <w:p>
+      <w:pPr>
+        <w:pStyle w:val="paragraph"/>
+        <w:numPr>
+          <w:ilvl w:val="0"/>
+          <w:numId w:val="13"/>
+        </w:numPr>
+        <w:spacing w:before="0" w:beforeAutospacing="0" w:after="0" w:afterAutospacing="0"/>
+        <w:ind w:left="0" w:firstLine="360"/>
+        <w:textAlignment w:val="baseline"/>
+        <w:rPr>
+          <w:rFonts w:ascii="Calibri" w:hAnsi="Calibri" w:cs="Calibri"/>
+        </w:rPr>
+      </w:pPr>
+      <w:r>
+        <w:rPr>
+          <w:rStyle w:val="normaltextrun"/>
+          <w:rFonts w:ascii="Calibri" w:hAnsi="Calibri" w:cs="Calibri"/>
+          <w:b/>
+          <w:bCs/>
+          <w:lang w:val="en-US"/>
+        </w:rPr>
+        <w:t>Product Owner</w:t>
+      </w:r>
+      <w:r>
+        <w:rPr>
+          <w:rStyle w:val="normaltextrun"/>
+          <w:rFonts w:ascii="Calibri" w:hAnsi="Calibri" w:cs="Calibri"/>
+        </w:rPr>
+        <w:t> </w:t>
+      </w:r>
+    </w:p>
+    <w:p>
+      <w:pPr>
+        <w:pStyle w:val="paragraph"/>
+        <w:spacing w:before="0" w:beforeAutospacing="0" w:after="0" w:afterAutospacing="0"/>
+        <w:ind w:left="720"/>
+        <w:textAlignment w:val="baseline"/>
+        <w:rPr>
+          <w:rFonts w:ascii="Segoe UI" w:hAnsi="Segoe UI" w:cs="Segoe UI"/>
+          <w:sz w:val="18"/>
+          <w:szCs w:val="18"/>
+        </w:rPr>
+      </w:pPr>
+      <w:r>
+        <w:rPr>
+          <w:rStyle w:val="normaltextrun"/>
+          <w:rFonts w:ascii="Calibri" w:hAnsi="Calibri" w:cs="Calibri"/>
+        </w:rPr>
+        <w:t> </w:t>
+      </w:r>
+    </w:p>
+    <w:p>
+      <w:pPr>
+        <w:pStyle w:val="paragraph"/>
+        <w:spacing w:before="0" w:beforeAutospacing="0" w:after="0" w:afterAutospacing="0"/>
+        <w:ind w:left="720"/>
+        <w:jc w:val="both"/>
+        <w:textAlignment w:val="baseline"/>
+        <w:rPr>
+          <w:rFonts w:ascii="Segoe UI" w:hAnsi="Segoe UI" w:cs="Segoe UI"/>
+          <w:sz w:val="18"/>
+          <w:szCs w:val="18"/>
+        </w:rPr>
+      </w:pPr>
+      <w:r>
+        <w:rPr>
+          <w:rStyle w:val="normaltextrun"/>
+          <w:rFonts w:ascii="Calibri" w:hAnsi="Calibri" w:cs="Calibri"/>
+          <w:lang w:val="en-US"/>
+        </w:rPr>
+        <w:t>The Product Owner is responsible for defining and prioritizing the project requirements and ensuring that the final product meets the needs of the stakeholders. They work closely with the Project Manager and Scrum Team to ensure that the project deliverables align with the scope.</w:t>
+      </w:r>
+      <w:r>
+        <w:rPr>
+          <w:rStyle w:val="normaltextrun"/>
+          <w:rFonts w:ascii="Calibri" w:hAnsi="Calibri" w:cs="Calibri"/>
+        </w:rPr>
+        <w:t> </w:t>
+      </w:r>
+    </w:p>
+    <w:p>
+      <w:pPr>
+        <w:pStyle w:val="paragraph"/>
+        <w:spacing w:before="0" w:beforeAutospacing="0" w:after="0" w:afterAutospacing="0"/>
+        <w:ind w:left="720"/>
+        <w:jc w:val="both"/>
+        <w:textAlignment w:val="baseline"/>
+        <w:rPr>
+          <w:rFonts w:ascii="Segoe UI" w:hAnsi="Segoe UI" w:cs="Segoe UI"/>
+          <w:sz w:val="18"/>
+          <w:szCs w:val="18"/>
+        </w:rPr>
+      </w:pPr>
+      <w:r>
+        <w:rPr>
+          <w:rStyle w:val="normaltextrun"/>
+          <w:rFonts w:ascii="Calibri" w:hAnsi="Calibri" w:cs="Calibri"/>
+        </w:rPr>
+        <w:t> </w:t>
+      </w:r>
+    </w:p>
+    <w:p>
+      <w:pPr>
+        <w:pStyle w:val="paragraph"/>
+        <w:numPr>
+          <w:ilvl w:val="0"/>
+          <w:numId w:val="14"/>
+        </w:numPr>
+        <w:spacing w:before="0" w:beforeAutospacing="0" w:after="0" w:afterAutospacing="0"/>
+        <w:ind w:left="0" w:firstLine="360"/>
+        <w:textAlignment w:val="baseline"/>
+        <w:rPr>
+          <w:rFonts w:ascii="Calibri" w:hAnsi="Calibri" w:cs="Calibri"/>
+        </w:rPr>
+      </w:pPr>
+      <w:r>
+        <w:rPr>
+          <w:rStyle w:val="normaltextrun"/>
+          <w:rFonts w:ascii="Calibri" w:hAnsi="Calibri" w:cs="Calibri"/>
+          <w:b/>
+          <w:bCs/>
+          <w:lang w:val="en-US"/>
+        </w:rPr>
+        <w:t>Scrum Master</w:t>
+      </w:r>
+      <w:r>
+        <w:rPr>
+          <w:rStyle w:val="normaltextrun"/>
+          <w:rFonts w:ascii="Calibri" w:hAnsi="Calibri" w:cs="Calibri"/>
+        </w:rPr>
+        <w:t> </w:t>
+      </w:r>
+    </w:p>
+    <w:p>
+      <w:pPr>
+        <w:pStyle w:val="paragraph"/>
+        <w:spacing w:before="0" w:beforeAutospacing="0" w:after="0" w:afterAutospacing="0"/>
+        <w:ind w:left="720"/>
+        <w:textAlignment w:val="baseline"/>
+        <w:rPr>
+          <w:rFonts w:ascii="Segoe UI" w:hAnsi="Segoe UI" w:cs="Segoe UI"/>
+          <w:sz w:val="18"/>
+          <w:szCs w:val="18"/>
+        </w:rPr>
+      </w:pPr>
+      <w:r>
+        <w:rPr>
+          <w:rStyle w:val="normaltextrun"/>
+          <w:rFonts w:ascii="Calibri" w:hAnsi="Calibri" w:cs="Calibri"/>
+        </w:rPr>
+        <w:t> </w:t>
+      </w:r>
+    </w:p>
+    <w:p>
+      <w:pPr>
+        <w:pStyle w:val="paragraph"/>
+        <w:spacing w:before="0" w:beforeAutospacing="0" w:after="0" w:afterAutospacing="0"/>
+        <w:ind w:left="720"/>
+        <w:jc w:val="both"/>
+        <w:textAlignment w:val="baseline"/>
+        <w:rPr>
+          <w:rFonts w:ascii="Segoe UI" w:hAnsi="Segoe UI" w:cs="Segoe UI"/>
+          <w:sz w:val="18"/>
+          <w:szCs w:val="18"/>
+        </w:rPr>
+      </w:pPr>
+      <w:r>
+        <w:rPr>
+          <w:rStyle w:val="normaltextrun"/>
+          <w:rFonts w:ascii="Calibri" w:hAnsi="Calibri" w:cs="Calibri"/>
+          <w:lang w:val="en-US"/>
+        </w:rPr>
+        <w:t>The Scrum Master is responsible for facilitating the agile development process and ensuring that the team is following the Scrum framework. They work closely with the Project Manager and Product Owner to ensure that the project is progressing according to the defined scope. The Scrum Master is also responsible for identifying and managing any scope-related risks or issues.</w:t>
+      </w:r>
+      <w:r>
+        <w:rPr>
+          <w:rStyle w:val="normaltextrun"/>
+          <w:rFonts w:ascii="Calibri" w:hAnsi="Calibri" w:cs="Calibri"/>
+        </w:rPr>
+        <w:t> </w:t>
+      </w:r>
+    </w:p>
+    <w:p>
+      <w:pPr>
+        <w:pStyle w:val="paragraph"/>
+        <w:spacing w:before="0" w:beforeAutospacing="0" w:after="0" w:afterAutospacing="0"/>
+        <w:ind w:left="720"/>
+        <w:jc w:val="both"/>
+        <w:textAlignment w:val="baseline"/>
+        <w:rPr>
+          <w:rFonts w:ascii="Segoe UI" w:hAnsi="Segoe UI" w:cs="Segoe UI"/>
+          <w:sz w:val="18"/>
+          <w:szCs w:val="18"/>
+        </w:rPr>
+      </w:pPr>
+      <w:r>
+        <w:rPr>
+          <w:rStyle w:val="normaltextrun"/>
+          <w:rFonts w:ascii="Calibri" w:hAnsi="Calibri" w:cs="Calibri"/>
+        </w:rPr>
+        <w:t> </w:t>
+      </w:r>
+    </w:p>
+    <w:p>
+      <w:pPr>
+        <w:pStyle w:val="paragraph"/>
+        <w:numPr>
+          <w:ilvl w:val="0"/>
+          <w:numId w:val="15"/>
+        </w:numPr>
+        <w:spacing w:before="0" w:beforeAutospacing="0" w:after="0" w:afterAutospacing="0"/>
+        <w:ind w:left="0" w:firstLine="360"/>
+        <w:textAlignment w:val="baseline"/>
+        <w:rPr>
+          <w:rFonts w:ascii="Calibri" w:hAnsi="Calibri" w:cs="Calibri"/>
+        </w:rPr>
+      </w:pPr>
+      <w:r>
+        <w:rPr>
+          <w:rStyle w:val="normaltextrun"/>
+          <w:rFonts w:ascii="Calibri" w:hAnsi="Calibri" w:cs="Calibri"/>
+          <w:b/>
+          <w:bCs/>
+          <w:lang w:val="en-US"/>
+        </w:rPr>
+        <w:t>Scrum Team</w:t>
+      </w:r>
+      <w:r>
+        <w:rPr>
+          <w:rStyle w:val="normaltextrun"/>
+          <w:rFonts w:ascii="Calibri" w:hAnsi="Calibri" w:cs="Calibri"/>
+        </w:rPr>
+        <w:t> </w:t>
+      </w:r>
+    </w:p>
+    <w:p>
+      <w:pPr>
+        <w:pStyle w:val="paragraph"/>
+        <w:spacing w:before="0" w:beforeAutospacing="0" w:after="0" w:afterAutospacing="0"/>
+        <w:ind w:left="720"/>
+        <w:textAlignment w:val="baseline"/>
+        <w:rPr>
+          <w:rFonts w:ascii="Segoe UI" w:hAnsi="Segoe UI" w:cs="Segoe UI"/>
+          <w:sz w:val="18"/>
+          <w:szCs w:val="18"/>
+        </w:rPr>
+      </w:pPr>
+      <w:r>
+        <w:rPr>
+          <w:rStyle w:val="normaltextrun"/>
+          <w:rFonts w:ascii="Calibri" w:hAnsi="Calibri" w:cs="Calibri"/>
+        </w:rPr>
+        <w:t> </w:t>
+      </w:r>
+    </w:p>
+    <w:p>
+      <w:pPr>
+        <w:pStyle w:val="paragraph"/>
+        <w:spacing w:before="0" w:beforeAutospacing="0" w:after="0" w:afterAutospacing="0"/>
+        <w:ind w:left="720"/>
+        <w:jc w:val="both"/>
+        <w:textAlignment w:val="baseline"/>
+        <w:rPr>
+          <w:rFonts w:ascii="Segoe UI" w:hAnsi="Segoe UI" w:cs="Segoe UI"/>
+          <w:sz w:val="18"/>
+          <w:szCs w:val="18"/>
+        </w:rPr>
+      </w:pPr>
+      <w:r>
+        <w:rPr>
+          <w:rStyle w:val="normaltextrun"/>
+          <w:rFonts w:ascii="Calibri" w:hAnsi="Calibri" w:cs="Calibri"/>
+          <w:lang w:val="en-US"/>
+        </w:rPr>
+        <w:t>The Scrum Team is responsible for developing the project deliverables and working together with the rest of the team to ensure the success of the project. This includes understanding and adhering to the project's scope, identifying any scope-related risks or issues, and communicating these to the Project Manager and Scrum Master.</w:t>
+      </w:r>
+      <w:r>
+        <w:rPr>
+          <w:rStyle w:val="normaltextrun"/>
+          <w:rFonts w:ascii="Calibri" w:hAnsi="Calibri" w:cs="Calibri"/>
+        </w:rPr>
+        <w:t> </w:t>
+      </w:r>
+    </w:p>
+    <w:p>
+      <w:pPr>
+        <w:pStyle w:val="paragraph"/>
+        <w:spacing w:before="0" w:beforeAutospacing="0" w:after="0" w:afterAutospacing="0"/>
+        <w:ind w:left="720"/>
+        <w:textAlignment w:val="baseline"/>
+        <w:rPr>
+          <w:rFonts w:ascii="Segoe UI" w:hAnsi="Segoe UI" w:cs="Segoe UI"/>
+          <w:sz w:val="18"/>
+          <w:szCs w:val="18"/>
+        </w:rPr>
+      </w:pPr>
+      <w:r>
+        <w:rPr>
+          <w:rStyle w:val="normaltextrun"/>
+          <w:rFonts w:ascii="Calibri" w:hAnsi="Calibri" w:cs="Calibri"/>
+        </w:rPr>
+        <w:t> </w:t>
+      </w:r>
+    </w:p>
+    <w:p>
+      <w:pPr>
+        <w:pStyle w:val="paragraph"/>
+        <w:numPr>
+          <w:ilvl w:val="0"/>
+          <w:numId w:val="16"/>
+        </w:numPr>
+        <w:spacing w:before="0" w:beforeAutospacing="0" w:after="0" w:afterAutospacing="0"/>
+        <w:ind w:left="0" w:firstLine="360"/>
+        <w:textAlignment w:val="baseline"/>
+        <w:rPr>
+          <w:rFonts w:ascii="Calibri" w:hAnsi="Calibri" w:cs="Calibri"/>
+        </w:rPr>
+      </w:pPr>
+      <w:r>
+        <w:rPr>
+          <w:rStyle w:val="normaltextrun"/>
+          <w:rFonts w:ascii="Calibri" w:hAnsi="Calibri" w:cs="Calibri"/>
+          <w:b/>
+          <w:bCs/>
+          <w:lang w:val="en-US"/>
+        </w:rPr>
+        <w:t>Documentation Manager</w:t>
+      </w:r>
+      <w:r>
+        <w:rPr>
+          <w:rStyle w:val="normaltextrun"/>
+          <w:rFonts w:ascii="Calibri" w:hAnsi="Calibri" w:cs="Calibri"/>
+        </w:rPr>
+        <w:t> </w:t>
+      </w:r>
+    </w:p>
+    <w:p>
+      <w:pPr>
+        <w:pStyle w:val="paragraph"/>
+        <w:spacing w:before="0" w:beforeAutospacing="0" w:after="0" w:afterAutospacing="0"/>
+        <w:ind w:left="720"/>
+        <w:textAlignment w:val="baseline"/>
+        <w:rPr>
+          <w:rFonts w:ascii="Segoe UI" w:hAnsi="Segoe UI" w:cs="Segoe UI"/>
+          <w:sz w:val="18"/>
+          <w:szCs w:val="18"/>
+        </w:rPr>
+      </w:pPr>
+      <w:r>
+        <w:rPr>
+          <w:rStyle w:val="normaltextrun"/>
+          <w:rFonts w:ascii="Calibri" w:hAnsi="Calibri" w:cs="Calibri"/>
+        </w:rPr>
+        <w:t> </w:t>
+      </w:r>
+    </w:p>
+    <w:p>
+      <w:pPr>
+        <w:pStyle w:val="paragraph"/>
+        <w:spacing w:before="0" w:beforeAutospacing="0" w:after="0" w:afterAutospacing="0"/>
+        <w:ind w:left="720"/>
+        <w:jc w:val="both"/>
+        <w:textAlignment w:val="baseline"/>
+        <w:rPr>
+          <w:rStyle w:val="normaltextrun"/>
+          <w:rFonts w:ascii="Calibri" w:hAnsi="Calibri" w:cs="Calibri"/>
+        </w:rPr>
+      </w:pPr>
+      <w:r>
+        <w:rPr>
+          <w:rStyle w:val="normaltextrun"/>
+          <w:rFonts w:ascii="Calibri" w:hAnsi="Calibri" w:cs="Calibri"/>
+          <w:lang w:val="en-US"/>
+        </w:rPr>
+        <w:t>The Documentation Manager is responsible for managing the project documentation and ensuring that it is complete and accurate. They work closely with the Project Manager and team to ensure that all project documentation aligns with the scope.</w:t>
+      </w:r>
+      <w:r>
+        <w:rPr>
+          <w:rStyle w:val="normaltextrun"/>
+          <w:rFonts w:ascii="Calibri" w:hAnsi="Calibri" w:cs="Calibri"/>
+        </w:rPr>
+        <w:t> </w:t>
+      </w:r>
+    </w:p>
+    <w:p>
+      <w:pPr>
+        <w:pStyle w:val="paragraph"/>
+        <w:spacing w:before="0" w:beforeAutospacing="0" w:after="0" w:afterAutospacing="0"/>
+        <w:ind w:left="720"/>
+        <w:jc w:val="both"/>
+        <w:textAlignment w:val="baseline"/>
+        <w:rPr>
+          <w:rFonts w:ascii="Segoe UI" w:hAnsi="Segoe UI" w:cs="Segoe UI"/>
+          <w:sz w:val="18"/>
+          <w:szCs w:val="18"/>
+        </w:rPr>
+      </w:pPr>
+    </w:p>
+    <w:p>
+      <w:pPr>
+        <w:pStyle w:val="paragraph"/>
+        <w:spacing w:before="0" w:beforeAutospacing="0" w:after="0" w:afterAutospacing="0"/>
+        <w:ind w:left="720"/>
+        <w:textAlignment w:val="baseline"/>
+        <w:rPr>
+          <w:rFonts w:ascii="Segoe UI" w:hAnsi="Segoe UI" w:cs="Segoe UI"/>
+          <w:sz w:val="18"/>
+          <w:szCs w:val="18"/>
+        </w:rPr>
+      </w:pPr>
+      <w:r>
+        <w:rPr>
+          <w:rStyle w:val="normaltextrun"/>
+          <w:rFonts w:ascii="Calibri" w:hAnsi="Calibri" w:cs="Calibri"/>
+        </w:rPr>
+        <w:lastRenderedPageBreak/>
+        <w:t> </w:t>
+      </w:r>
+    </w:p>
+    <w:p>
+      <w:pPr>
+        <w:pStyle w:val="paragraph"/>
+        <w:numPr>
+          <w:ilvl w:val="0"/>
+          <w:numId w:val="17"/>
+        </w:numPr>
+        <w:spacing w:before="0" w:beforeAutospacing="0" w:after="0" w:afterAutospacing="0"/>
+        <w:ind w:left="0" w:firstLine="360"/>
+        <w:textAlignment w:val="baseline"/>
+        <w:rPr>
+          <w:rFonts w:ascii="Calibri" w:hAnsi="Calibri" w:cs="Calibri"/>
+        </w:rPr>
+      </w:pPr>
+      <w:r>
+        <w:rPr>
+          <w:rStyle w:val="normaltextrun"/>
+          <w:rFonts w:ascii="Calibri" w:hAnsi="Calibri" w:cs="Calibri"/>
+          <w:b/>
+          <w:bCs/>
+          <w:lang w:val="en-US"/>
+        </w:rPr>
+        <w:t>Stakeholders</w:t>
+      </w:r>
+      <w:r>
+        <w:rPr>
+          <w:rStyle w:val="normaltextrun"/>
+          <w:rFonts w:ascii="Calibri" w:hAnsi="Calibri" w:cs="Calibri"/>
+        </w:rPr>
+        <w:t> </w:t>
+      </w:r>
+    </w:p>
+    <w:p>
+      <w:pPr>
+        <w:pStyle w:val="paragraph"/>
+        <w:spacing w:before="0" w:beforeAutospacing="0" w:after="0" w:afterAutospacing="0"/>
+        <w:ind w:left="720"/>
+        <w:textAlignment w:val="baseline"/>
+        <w:rPr>
+          <w:rFonts w:ascii="Segoe UI" w:hAnsi="Segoe UI" w:cs="Segoe UI"/>
+          <w:sz w:val="18"/>
+          <w:szCs w:val="18"/>
+        </w:rPr>
+      </w:pPr>
+      <w:r>
+        <w:rPr>
+          <w:rStyle w:val="normaltextrun"/>
+          <w:rFonts w:ascii="Calibri" w:hAnsi="Calibri" w:cs="Calibri"/>
+        </w:rPr>
+        <w:t> </w:t>
+      </w:r>
+    </w:p>
+    <w:p>
+      <w:pPr>
+        <w:pStyle w:val="paragraph"/>
+        <w:spacing w:before="0" w:beforeAutospacing="0" w:after="0" w:afterAutospacing="0"/>
+        <w:ind w:left="720"/>
+        <w:jc w:val="both"/>
+        <w:textAlignment w:val="baseline"/>
+        <w:rPr>
+          <w:rFonts w:ascii="Segoe UI" w:hAnsi="Segoe UI" w:cs="Segoe UI"/>
+          <w:sz w:val="18"/>
+          <w:szCs w:val="18"/>
+        </w:rPr>
+      </w:pPr>
+      <w:r>
+        <w:rPr>
+          <w:rStyle w:val="normaltextrun"/>
+          <w:rFonts w:ascii="Calibri" w:hAnsi="Calibri" w:cs="Calibri"/>
+          <w:lang w:val="en-US"/>
+        </w:rPr>
+        <w:t>Stakeholders are responsible for providing input on the project's scope, including requirements and expectations. They are also responsible for accepting the project deliverables as defined by the project's scope. It is important for the Project Manager to communicate regularly with stakeholders to ensure that the project remains aligned with their needs and expectations.</w:t>
+      </w:r>
+      <w:r>
+        <w:rPr>
+          <w:rStyle w:val="normaltextrun"/>
+          <w:rFonts w:ascii="Calibri" w:hAnsi="Calibri" w:cs="Calibri"/>
+        </w:rPr>
+        <w:t> </w:t>
+      </w:r>
+    </w:p>
+    <w:p>
+      <w:pPr>
+        <w:pStyle w:val="paragraph"/>
+        <w:spacing w:before="0" w:beforeAutospacing="0" w:after="0" w:afterAutospacing="0"/>
+        <w:ind w:left="720"/>
+        <w:textAlignment w:val="baseline"/>
+        <w:rPr>
+          <w:rFonts w:ascii="Segoe UI" w:hAnsi="Segoe UI" w:cs="Segoe UI"/>
+          <w:sz w:val="18"/>
+          <w:szCs w:val="18"/>
+        </w:rPr>
+      </w:pPr>
+      <w:r>
+        <w:rPr>
+          <w:rStyle w:val="normaltextrun"/>
+          <w:rFonts w:ascii="Calibri" w:hAnsi="Calibri" w:cs="Calibri"/>
+        </w:rPr>
+        <w:t> </w:t>
+      </w:r>
+    </w:p>
+    <w:p>
+      <w:pPr>
+        <w:pStyle w:val="paragraph"/>
+        <w:numPr>
+          <w:ilvl w:val="0"/>
+          <w:numId w:val="18"/>
+        </w:numPr>
+        <w:spacing w:before="0" w:beforeAutospacing="0" w:after="0" w:afterAutospacing="0"/>
+        <w:ind w:left="0" w:firstLine="360"/>
+        <w:textAlignment w:val="baseline"/>
+        <w:rPr>
+          <w:rFonts w:ascii="Calibri" w:hAnsi="Calibri" w:cs="Calibri"/>
+        </w:rPr>
+      </w:pPr>
+      <w:r>
+        <w:rPr>
+          <w:rStyle w:val="normaltextrun"/>
+          <w:rFonts w:ascii="Calibri" w:hAnsi="Calibri" w:cs="Calibri"/>
+          <w:b/>
+          <w:bCs/>
+          <w:lang w:val="en-US"/>
+        </w:rPr>
+        <w:t>Class Adviser</w:t>
+      </w:r>
+      <w:r>
+        <w:rPr>
+          <w:rStyle w:val="normaltextrun"/>
+          <w:rFonts w:ascii="Calibri" w:hAnsi="Calibri" w:cs="Calibri"/>
+        </w:rPr>
+        <w:t> </w:t>
+      </w:r>
+    </w:p>
+    <w:p>
+      <w:pPr>
+        <w:pStyle w:val="paragraph"/>
+        <w:spacing w:before="0" w:beforeAutospacing="0" w:after="0" w:afterAutospacing="0"/>
+        <w:ind w:left="720"/>
+        <w:textAlignment w:val="baseline"/>
+        <w:rPr>
+          <w:rFonts w:ascii="Segoe UI" w:hAnsi="Segoe UI" w:cs="Segoe UI"/>
+          <w:sz w:val="18"/>
+          <w:szCs w:val="18"/>
+        </w:rPr>
+      </w:pPr>
+      <w:r>
+        <w:rPr>
+          <w:rStyle w:val="normaltextrun"/>
+          <w:rFonts w:ascii="Calibri" w:hAnsi="Calibri" w:cs="Calibri"/>
+        </w:rPr>
+        <w:t> </w:t>
+      </w:r>
+    </w:p>
+    <w:p>
+      <w:pPr>
+        <w:pStyle w:val="paragraph"/>
+        <w:spacing w:before="0" w:beforeAutospacing="0" w:after="0" w:afterAutospacing="0"/>
+        <w:ind w:left="720"/>
+        <w:jc w:val="both"/>
+        <w:textAlignment w:val="baseline"/>
+        <w:rPr>
+          <w:rFonts w:ascii="Segoe UI" w:hAnsi="Segoe UI" w:cs="Segoe UI"/>
+          <w:sz w:val="18"/>
+          <w:szCs w:val="18"/>
+        </w:rPr>
+      </w:pPr>
+      <w:r>
+        <w:rPr>
+          <w:rStyle w:val="normaltextrun"/>
+          <w:rFonts w:ascii="Calibri" w:hAnsi="Calibri" w:cs="Calibri"/>
+          <w:lang w:val="en-US"/>
+        </w:rPr>
+        <w:t>The Class Adviser is responsible for providing guidance and support to the Project Manager and team. They should ensure that the project aligns with any relevant academic requirements and provide advice on best practices for managing project scope.</w:t>
+      </w:r>
+      <w:r>
+        <w:rPr>
+          <w:rStyle w:val="normaltextrun"/>
+          <w:rFonts w:ascii="Calibri" w:hAnsi="Calibri" w:cs="Calibri"/>
+        </w:rPr>
+        <w:t> </w:t>
+      </w:r>
+    </w:p>
+    <w:p>
+      <w:pPr>
+        <w:pStyle w:val="paragraph"/>
+        <w:spacing w:before="0" w:beforeAutospacing="0" w:after="0" w:afterAutospacing="0"/>
+        <w:ind w:left="360"/>
+        <w:textAlignment w:val="baseline"/>
+        <w:rPr>
+          <w:rFonts w:ascii="Segoe UI" w:hAnsi="Segoe UI" w:cs="Segoe UI"/>
+          <w:sz w:val="18"/>
+          <w:szCs w:val="18"/>
+        </w:rPr>
+      </w:pPr>
+      <w:r>
+        <w:rPr>
+          <w:rStyle w:val="normaltextrun"/>
+          <w:rFonts w:ascii="Calibri" w:hAnsi="Calibri" w:cs="Calibri"/>
+        </w:rPr>
+        <w:t> </w:t>
+      </w:r>
+    </w:p>
+    <w:p>
+      <w:pPr>
+        <w:pStyle w:val="paragraph"/>
+        <w:numPr>
+          <w:ilvl w:val="0"/>
+          <w:numId w:val="19"/>
+        </w:numPr>
+        <w:spacing w:before="0" w:beforeAutospacing="0" w:after="0" w:afterAutospacing="0"/>
+        <w:ind w:left="0" w:firstLine="360"/>
+        <w:textAlignment w:val="baseline"/>
+        <w:rPr>
+          <w:rFonts w:ascii="Calibri" w:hAnsi="Calibri" w:cs="Calibri"/>
+        </w:rPr>
+      </w:pPr>
+      <w:r>
+        <w:rPr>
+          <w:rStyle w:val="normaltextrun"/>
+          <w:rFonts w:ascii="Calibri" w:hAnsi="Calibri" w:cs="Calibri"/>
+          <w:b/>
+          <w:bCs/>
+          <w:lang w:val="en-US"/>
+        </w:rPr>
+        <w:t>Project Adviser</w:t>
+      </w:r>
+      <w:r>
+        <w:rPr>
+          <w:rStyle w:val="normaltextrun"/>
+          <w:rFonts w:ascii="Calibri" w:hAnsi="Calibri" w:cs="Calibri"/>
+        </w:rPr>
+        <w:t> </w:t>
+      </w:r>
+    </w:p>
+    <w:p>
+      <w:pPr>
+        <w:pStyle w:val="paragraph"/>
+        <w:spacing w:before="0" w:beforeAutospacing="0" w:after="0" w:afterAutospacing="0"/>
+        <w:ind w:left="720"/>
+        <w:textAlignment w:val="baseline"/>
+        <w:rPr>
+          <w:rFonts w:ascii="Segoe UI" w:hAnsi="Segoe UI" w:cs="Segoe UI"/>
+          <w:sz w:val="18"/>
+          <w:szCs w:val="18"/>
+        </w:rPr>
+      </w:pPr>
+      <w:r>
+        <w:rPr>
+          <w:rStyle w:val="normaltextrun"/>
+          <w:rFonts w:ascii="Calibri" w:hAnsi="Calibri" w:cs="Calibri"/>
+        </w:rPr>
+        <w:t> </w:t>
+      </w:r>
+    </w:p>
+    <w:p>
+      <w:pPr>
+        <w:pStyle w:val="paragraph"/>
+        <w:spacing w:before="0" w:beforeAutospacing="0" w:after="0" w:afterAutospacing="0"/>
+        <w:ind w:left="720"/>
+        <w:jc w:val="both"/>
+        <w:textAlignment w:val="baseline"/>
+        <w:rPr>
+          <w:rFonts w:ascii="Segoe UI" w:hAnsi="Segoe UI" w:cs="Segoe UI"/>
+          <w:sz w:val="18"/>
+          <w:szCs w:val="18"/>
+        </w:rPr>
+      </w:pPr>
+      <w:r>
+        <w:rPr>
+          <w:rStyle w:val="normaltextrun"/>
+          <w:rFonts w:ascii="Calibri" w:hAnsi="Calibri" w:cs="Calibri"/>
+          <w:lang w:val="en-US"/>
+        </w:rPr>
+        <w:t>The Project Adviser is responsible for providing guidance and support to the Project Manager and team. They should ensure that the project aligns with the overall goals and objectives of the organization and provide advice on best practices for managing project scope.</w:t>
+      </w:r>
+      <w:r>
+        <w:rPr>
+          <w:rStyle w:val="normaltextrun"/>
+          <w:rFonts w:ascii="Calibri" w:hAnsi="Calibri" w:cs="Calibri"/>
+        </w:rPr>
+        <w:t> </w:t>
+      </w:r>
+    </w:p>
+    <w:p>
+      <w:pPr>
+        <w:pStyle w:val="Heading1"/>
+        <w:jc w:val="left"/>
         <w:rPr>
           <w:rFonts w:asciiTheme="minorHAnsi" w:hAnsiTheme="minorHAnsi"/>
           <w:smallCaps/>
           <w:sz w:val="28"/>
           <w:szCs w:val="28"/>
         </w:rPr>
-        <w:t>Cess</w:t>
-      </w:r>
-      <w:proofErr w:type="spellEnd"/>
-      <w:r>
+      </w:pPr>
+    </w:p>
+    <w:p>
+      <w:pPr>
+        <w:pStyle w:val="Heading1"/>
+        <w:jc w:val="left"/>
         <w:rPr>
           <w:rFonts w:asciiTheme="minorHAnsi" w:hAnsiTheme="minorHAnsi"/>
           <w:smallCaps/>
           <w:sz w:val="28"/>
           <w:szCs w:val="28"/>
         </w:rPr>
-        <w:t>)</w:t>
-      </w:r>
-    </w:p>
-    <w:p/>
-    <w:p>
-      <w:pPr>
-        <w:rPr>
-          <w:b/>
-        </w:rPr>
-      </w:pPr>
-      <w:r>
-        <w:rPr>
-          <w:b/>
-        </w:rPr>
-        <w:t>Project Sponsor</w:t>
-      </w:r>
-    </w:p>
-    <w:p>
-      <w:r>
-        <w:t>The project sponsor is the champion of the project and has authorized the project by signing the project charter.  This person is responsible for the funding of the project and is ultimately responsible for its success.  Since the Project Sponsor is at the executive level communications should be presented in summary format unless the Project Sponsor requests more detailed communications.</w:t>
-      </w:r>
-    </w:p>
-    <w:p>
-      <w:pPr>
-        <w:rPr>
-          <w:color w:val="0000FF"/>
-        </w:rPr>
-      </w:pPr>
-    </w:p>
-    <w:p>
-      <w:pPr>
-        <w:rPr>
-          <w:b/>
-        </w:rPr>
-      </w:pPr>
-      <w:r>
-        <w:rPr>
-          <w:b/>
-        </w:rPr>
-        <w:t>Program Manager</w:t>
-      </w:r>
-    </w:p>
-    <w:p>
-      <w:r>
-        <w:t xml:space="preserve">The Program Manager oversees the project at the portfolio level and owns most of the resources assigned to the project.  The Program Manager is responsible for overall program costs and </w:t>
-      </w:r>
-      <w:proofErr w:type="gramStart"/>
-      <w:r>
-        <w:t>profitability</w:t>
-      </w:r>
-      <w:proofErr w:type="gramEnd"/>
-      <w:r>
-        <w:t xml:space="preserve"> as such they require more detailed communications than the Project Sponsor.</w:t>
-      </w:r>
-    </w:p>
-    <w:p/>
-    <w:p>
-      <w:pPr>
-        <w:rPr>
-          <w:b/>
-        </w:rPr>
-      </w:pPr>
-      <w:r>
-        <w:rPr>
-          <w:b/>
-        </w:rPr>
-        <w:t>Key Stakeholders</w:t>
-      </w:r>
-    </w:p>
-    <w:p>
-      <w:r>
-        <w:t xml:space="preserve">Normally Stakeholders includes all individuals and organizations who are impacted by the project.  For this project we are defining a subset of the stakeholders as Key Stakeholders.  These are the stakeholders with whom we need to </w:t>
-      </w:r>
-      <w:proofErr w:type="gramStart"/>
-      <w:r>
-        <w:t>communicate with</w:t>
-      </w:r>
-      <w:proofErr w:type="gramEnd"/>
-      <w:r>
-        <w:t xml:space="preserve"> and are not included in the other roles defined in this section.  The Key Stakeholders includes executive management with an interest in the project and key users identified for participation in the project.  </w:t>
-      </w:r>
-    </w:p>
-    <w:p/>
-    <w:p>
-      <w:pPr>
-        <w:rPr>
-          <w:b/>
-        </w:rPr>
-      </w:pPr>
-      <w:r>
-        <w:rPr>
-          <w:b/>
-        </w:rPr>
-        <w:t>Change Control Board</w:t>
-      </w:r>
-    </w:p>
-    <w:p>
-      <w:r>
-        <w:t xml:space="preserve">The Change Control Board is a designated group </w:t>
-      </w:r>
-      <w:proofErr w:type="gramStart"/>
-      <w:r>
-        <w:t>which is</w:t>
-      </w:r>
-      <w:proofErr w:type="gramEnd"/>
-      <w:r>
-        <w:t xml:space="preserve"> reviews technical specifications and authorizes changes within the </w:t>
-      </w:r>
-      <w:proofErr w:type="gramStart"/>
-      <w:r>
-        <w:t>organizations</w:t>
-      </w:r>
-      <w:proofErr w:type="gramEnd"/>
-      <w:r>
-        <w:t xml:space="preserve"> infrastructure.  Technical design documents, user impact analysis and implementation strategies are typical of the types of communication this group requires.</w:t>
-      </w:r>
-    </w:p>
-    <w:p/>
-    <w:p>
-      <w:pPr>
-        <w:rPr>
-          <w:b/>
-        </w:rPr>
-      </w:pPr>
-      <w:r>
-        <w:rPr>
-          <w:b/>
-        </w:rPr>
-        <w:t>Customer</w:t>
-      </w:r>
-    </w:p>
-    <w:p>
-      <w:pPr>
-        <w:rPr>
-          <w:color w:val="008000"/>
-        </w:rPr>
-      </w:pPr>
-      <w:r>
-        <w:rPr>
-          <w:color w:val="008000"/>
-        </w:rPr>
-        <w:t>You should identify the customer if the project is the result of a solicitation.  In such a case, the customer will be involved in reviewing prototypes, approval of designs and implementation stages and acceptance of the final project the project generates.</w:t>
-      </w:r>
-    </w:p>
-    <w:p/>
-    <w:p/>
-    <w:p>
-      <w:pPr>
-        <w:rPr>
-          <w:b/>
-        </w:rPr>
-      </w:pPr>
-      <w:r>
-        <w:rPr>
-          <w:b/>
-        </w:rPr>
-        <w:t>Project Manager</w:t>
-      </w:r>
-    </w:p>
-    <w:p>
-      <w:r>
-        <w:t xml:space="preserve">The Project Manager has overall responsibility for the execution of the project.  The Project Manager manages day to day resources, provides project guidance and monitors and reports on the projects metrics as defined in the Project Management Plan.  As the person responsible </w:t>
-      </w:r>
-      <w:r>
-        <w:lastRenderedPageBreak/>
-        <w:t>for the execution of the project, the Project Manager is the primary communicator for the project distributing information according to this Communications Management Plan.</w:t>
-      </w:r>
-    </w:p>
-    <w:p/>
-    <w:p>
-      <w:pPr>
-        <w:rPr>
-          <w:b/>
-        </w:rPr>
-      </w:pPr>
-      <w:r>
-        <w:rPr>
-          <w:b/>
-        </w:rPr>
-        <w:t>Project Team</w:t>
-      </w:r>
-    </w:p>
-    <w:p>
-      <w:r>
-        <w:t xml:space="preserve">The Project Team is comprised of all </w:t>
-      </w:r>
-      <w:proofErr w:type="gramStart"/>
-      <w:r>
-        <w:t>persons</w:t>
-      </w:r>
-      <w:proofErr w:type="gramEnd"/>
-      <w:r>
-        <w:t xml:space="preserve"> who have a role performing work on the project.  The project team needs to have a clear understanding of the work to be completed and the framework in which the project is to be executed.  Since the Project Team is responsible for completing the work for the </w:t>
-      </w:r>
-      <w:proofErr w:type="gramStart"/>
-      <w:r>
-        <w:t>project</w:t>
-      </w:r>
-      <w:proofErr w:type="gramEnd"/>
-      <w:r>
-        <w:t xml:space="preserve"> they played a key role in creating the Project Plan including defining its schedule and work packages.  The Project Team requires a detailed level of </w:t>
-      </w:r>
-      <w:proofErr w:type="gramStart"/>
-      <w:r>
-        <w:t>communications</w:t>
-      </w:r>
-      <w:proofErr w:type="gramEnd"/>
-      <w:r>
-        <w:t xml:space="preserve"> which is achieved through </w:t>
-      </w:r>
-      <w:proofErr w:type="gramStart"/>
-      <w:r>
-        <w:t>day to day</w:t>
-      </w:r>
-      <w:proofErr w:type="gramEnd"/>
-      <w:r>
-        <w:t xml:space="preserve"> interactions with the Project Manager and other team members along with weekly team meetings.</w:t>
-      </w:r>
-    </w:p>
-    <w:p/>
-    <w:p>
-      <w:pPr>
-        <w:rPr>
-          <w:b/>
-        </w:rPr>
-      </w:pPr>
-      <w:r>
-        <w:rPr>
-          <w:b/>
-        </w:rPr>
-        <w:t>Steering Committee</w:t>
-      </w:r>
-    </w:p>
-    <w:p>
-      <w:r>
-        <w:t xml:space="preserve">The Steering Committee includes management representing the departments which make up the organization.  The Steering Committee provides strategic oversight for changes which </w:t>
-      </w:r>
-      <w:proofErr w:type="gramStart"/>
-      <w:r>
-        <w:t>impact</w:t>
-      </w:r>
-      <w:proofErr w:type="gramEnd"/>
-      <w:r>
-        <w:t xml:space="preserve"> the overall organization.  The purpose of the Steering Committee is to ensure that changes within the organization are </w:t>
-      </w:r>
-      <w:proofErr w:type="gramStart"/>
-      <w:r>
-        <w:t>effected</w:t>
-      </w:r>
-      <w:proofErr w:type="gramEnd"/>
-      <w:r>
-        <w:t xml:space="preserve"> in such a way that it benefits the organization as a whole.  The Steering Committee requires communication on matters which will change the scope of the project and its deliverables.</w:t>
-      </w:r>
-    </w:p>
-    <w:p/>
-    <w:p>
-      <w:pPr>
-        <w:rPr>
-          <w:b/>
-        </w:rPr>
-      </w:pPr>
-      <w:r>
-        <w:rPr>
-          <w:b/>
-        </w:rPr>
-        <w:t>Technical Lead</w:t>
-      </w:r>
-    </w:p>
-    <w:p>
-      <w:r>
-        <w:t xml:space="preserve">The Technical Lead is a person on the Project Team who is designated to be responsible for ensuring that all technical aspects of the project are addressed and that the project is implemented in a technically sound manner.  The Technical Lead is responsible for all technical designs, overseeing the implementation of the designs and developing as-build documentation.  The Technical Lead requires close </w:t>
-      </w:r>
-      <w:proofErr w:type="gramStart"/>
-      <w:r>
-        <w:t>communications</w:t>
-      </w:r>
-      <w:proofErr w:type="gramEnd"/>
-      <w:r>
-        <w:t xml:space="preserve"> with the Project Manager and the Project Team.</w:t>
-      </w:r>
-    </w:p>
-    <w:p>
-      <w:pPr>
-        <w:pStyle w:val="Heading1"/>
-        <w:jc w:val="left"/>
+      </w:pPr>
+      <w:bookmarkStart w:id="5" w:name="_Toc339366627"/>
+      <w:r>
         <w:rPr>
           <w:rFonts w:asciiTheme="minorHAnsi" w:hAnsiTheme="minorHAnsi"/>
           <w:smallCaps/>
           <w:sz w:val="28"/>
           <w:szCs w:val="28"/>
         </w:rPr>
-      </w:pPr>
-    </w:p>
-    <w:p>
-      <w:pPr>
-        <w:pStyle w:val="Heading1"/>
-        <w:jc w:val="left"/>
+        <w:t>Project Team Directory</w:t>
+      </w:r>
+      <w:bookmarkEnd w:id="5"/>
+      <w:r>
         <w:rPr>
           <w:rFonts w:asciiTheme="minorHAnsi" w:hAnsiTheme="minorHAnsi"/>
           <w:smallCaps/>
           <w:sz w:val="28"/>
           <w:szCs w:val="28"/>
         </w:rPr>
-      </w:pPr>
-      <w:bookmarkStart w:id="5" w:name="_Toc339366627"/>
-      <w:r>
-        <w:rPr>
-          <w:rFonts w:asciiTheme="minorHAnsi" w:hAnsiTheme="minorHAnsi"/>
-          <w:smallCaps/>
-          <w:sz w:val="28"/>
-          <w:szCs w:val="28"/>
-        </w:rPr>
-        <w:t>Project Team Directory</w:t>
-      </w:r>
-      <w:bookmarkEnd w:id="5"/>
-      <w:r>
-        <w:rPr>
-          <w:rFonts w:asciiTheme="minorHAnsi" w:hAnsiTheme="minorHAnsi"/>
-          <w:smallCaps/>
-          <w:sz w:val="28"/>
-          <w:szCs w:val="28"/>
-        </w:rPr>
-        <w:t xml:space="preserve"> (</w:t>
-      </w:r>
-      <w:proofErr w:type="spellStart"/>
-      <w:r>
-        <w:rPr>
-          <w:rFonts w:asciiTheme="minorHAnsi" w:hAnsiTheme="minorHAnsi"/>
-          <w:smallCaps/>
-          <w:sz w:val="28"/>
-          <w:szCs w:val="28"/>
-        </w:rPr>
-        <w:t>Cess</w:t>
-      </w:r>
-      <w:proofErr w:type="spellEnd"/>
-      <w:r>
-        <w:rPr>
-          <w:rFonts w:asciiTheme="minorHAnsi" w:hAnsiTheme="minorHAnsi"/>
-          <w:smallCaps/>
-          <w:sz w:val="28"/>
-          <w:szCs w:val="28"/>
-        </w:rPr>
-        <w:t>)</w:t>
+        <w:t xml:space="preserve"> </w:t>
       </w:r>
     </w:p>
     <w:p>
@@ -2820,10 +3229,11 @@
         <w:t>The following table presents contact information for all persons identified in this communications management plan.  The email addresses and phone numbers in this table will be used to communicate with these people.</w:t>
       </w:r>
     </w:p>
+    <w:p/>
     <w:p/>
     <w:tbl>
       <w:tblPr>
-        <w:tblW w:w="9535" w:type="dxa"/>
+        <w:tblW w:w="8359" w:type="dxa"/>
         <w:tblBorders>
           <w:top w:val="single" w:sz="4" w:space="0" w:color="auto"/>
           <w:left w:val="single" w:sz="4" w:space="0" w:color="auto"/>
@@ -2832,24 +3242,23 @@
           <w:insideH w:val="single" w:sz="4" w:space="0" w:color="auto"/>
           <w:insideV w:val="single" w:sz="4" w:space="0" w:color="auto"/>
         </w:tblBorders>
+        <w:tblLayout w:type="fixed"/>
         <w:tblLook w:val="00A0" w:firstRow="1" w:lastRow="0" w:firstColumn="1" w:lastColumn="0" w:noHBand="0" w:noVBand="0"/>
       </w:tblPr>
       <w:tblGrid>
-        <w:gridCol w:w="1515"/>
-        <w:gridCol w:w="1575"/>
-        <w:gridCol w:w="1388"/>
-        <w:gridCol w:w="1601"/>
-        <w:gridCol w:w="2075"/>
-        <w:gridCol w:w="1388"/>
+        <w:gridCol w:w="2122"/>
+        <w:gridCol w:w="2693"/>
+        <w:gridCol w:w="3544"/>
       </w:tblGrid>
       <w:tr>
         <w:tc>
           <w:tcPr>
-            <w:tcW w:w="1484" w:type="dxa"/>
+            <w:tcW w:w="2122" w:type="dxa"/>
             <w:shd w:val="clear" w:color="auto" w:fill="D9D9D9"/>
           </w:tcPr>
           <w:p>
             <w:pPr>
+              <w:jc w:val="center"/>
               <w:rPr>
                 <w:b/>
               </w:rPr>
@@ -2864,11 +3273,12 @@
         </w:tc>
         <w:tc>
           <w:tcPr>
-            <w:tcW w:w="1543" w:type="dxa"/>
+            <w:tcW w:w="2693" w:type="dxa"/>
             <w:shd w:val="clear" w:color="auto" w:fill="D9D9D9"/>
           </w:tcPr>
           <w:p>
             <w:pPr>
+              <w:jc w:val="center"/>
               <w:rPr>
                 <w:b/>
               </w:rPr>
@@ -2883,11 +3293,12 @@
         </w:tc>
         <w:tc>
           <w:tcPr>
-            <w:tcW w:w="1361" w:type="dxa"/>
+            <w:tcW w:w="3544" w:type="dxa"/>
             <w:shd w:val="clear" w:color="auto" w:fill="D9D9D9"/>
           </w:tcPr>
           <w:p>
             <w:pPr>
+              <w:jc w:val="center"/>
               <w:rPr>
                 <w:b/>
               </w:rPr>
@@ -2896,64 +3307,7 @@
               <w:rPr>
                 <w:b/>
               </w:rPr>
-              <w:t>Title</w:t>
-            </w:r>
-          </w:p>
-        </w:tc>
-        <w:tc>
-          <w:tcPr>
-            <w:tcW w:w="1569" w:type="dxa"/>
-            <w:shd w:val="clear" w:color="auto" w:fill="D9D9D9"/>
-          </w:tcPr>
-          <w:p>
-            <w:pPr>
-              <w:rPr>
-                <w:b/>
-              </w:rPr>
-            </w:pPr>
-            <w:r>
-              <w:rPr>
-                <w:b/>
-              </w:rPr>
-              <w:t>Organization/ Department</w:t>
-            </w:r>
-          </w:p>
-        </w:tc>
-        <w:tc>
-          <w:tcPr>
-            <w:tcW w:w="2032" w:type="dxa"/>
-            <w:shd w:val="clear" w:color="auto" w:fill="D9D9D9"/>
-          </w:tcPr>
-          <w:p>
-            <w:pPr>
-              <w:rPr>
-                <w:b/>
-              </w:rPr>
-            </w:pPr>
-            <w:r>
-              <w:rPr>
-                <w:b/>
-              </w:rPr>
               <w:t>Email</w:t>
-            </w:r>
-          </w:p>
-        </w:tc>
-        <w:tc>
-          <w:tcPr>
-            <w:tcW w:w="1546" w:type="dxa"/>
-            <w:shd w:val="clear" w:color="auto" w:fill="D9D9D9"/>
-          </w:tcPr>
-          <w:p>
-            <w:pPr>
-              <w:rPr>
-                <w:b/>
-              </w:rPr>
-            </w:pPr>
-            <w:r>
-              <w:rPr>
-                <w:b/>
-              </w:rPr>
-              <w:t>Phone</w:t>
             </w:r>
           </w:p>
         </w:tc>
@@ -2961,10 +3315,11 @@
       <w:tr>
         <w:tc>
           <w:tcPr>
-            <w:tcW w:w="1484" w:type="dxa"/>
+            <w:tcW w:w="2122" w:type="dxa"/>
           </w:tcPr>
           <w:p>
             <w:pPr>
+              <w:jc w:val="center"/>
               <w:rPr>
                 <w:b/>
               </w:rPr>
@@ -2973,79 +3328,61 @@
               <w:rPr>
                 <w:b/>
               </w:rPr>
-              <w:t>Project Sponsor</w:t>
+              <w:t xml:space="preserve">Project </w:t>
+            </w:r>
+            <w:r>
+              <w:rPr>
+                <w:b/>
+              </w:rPr>
+              <w:t>Manager</w:t>
             </w:r>
           </w:p>
         </w:tc>
         <w:tc>
           <w:tcPr>
-            <w:tcW w:w="1543" w:type="dxa"/>
+            <w:tcW w:w="2693" w:type="dxa"/>
           </w:tcPr>
           <w:p>
             <w:pPr>
-              <w:numPr>
-                <w:ilvl w:val="0"/>
-                <w:numId w:val="4"/>
-              </w:numPr>
-            </w:pPr>
-            <w:r>
-              <w:t>White</w:t>
+              <w:jc w:val="center"/>
+            </w:pPr>
+            <w:r>
+              <w:t>Mikedale Dellera</w:t>
             </w:r>
           </w:p>
         </w:tc>
         <w:tc>
           <w:tcPr>
-            <w:tcW w:w="1361" w:type="dxa"/>
+            <w:tcW w:w="3544" w:type="dxa"/>
           </w:tcPr>
           <w:p>
-            <w:r>
-              <w:t>VP of Technology</w:t>
-            </w:r>
-          </w:p>
-        </w:tc>
-        <w:tc>
-          <w:tcPr>
-            <w:tcW w:w="1569" w:type="dxa"/>
-          </w:tcPr>
-          <w:p>
-            <w:r>
-              <w:t>IT</w:t>
-            </w:r>
-          </w:p>
-        </w:tc>
-        <w:tc>
-          <w:tcPr>
-            <w:tcW w:w="2032" w:type="dxa"/>
-          </w:tcPr>
-          <w:p>
+            <w:pPr>
+              <w:jc w:val="center"/>
+            </w:pPr>
             <w:hyperlink r:id="rId11" w:history="1">
               <w:r>
                 <w:rPr>
                   <w:rStyle w:val="Hyperlink"/>
                 </w:rPr>
-                <w:t>a.white@abc.com</w:t>
+                <w:t>mbdellera@student.apc.edu.ph</w:t>
               </w:r>
             </w:hyperlink>
           </w:p>
-        </w:tc>
-        <w:tc>
-          <w:tcPr>
-            <w:tcW w:w="1546" w:type="dxa"/>
-          </w:tcPr>
-          <w:p>
-            <w:r>
-              <w:t>(555) 555-1212</w:t>
-            </w:r>
+          <w:p>
+            <w:pPr>
+              <w:jc w:val="center"/>
+            </w:pPr>
           </w:p>
         </w:tc>
       </w:tr>
       <w:tr>
         <w:tc>
           <w:tcPr>
-            <w:tcW w:w="1484" w:type="dxa"/>
+            <w:tcW w:w="2122" w:type="dxa"/>
           </w:tcPr>
           <w:p>
             <w:pPr>
+              <w:jc w:val="center"/>
               <w:rPr>
                 <w:b/>
               </w:rPr>
@@ -3054,79 +3391,61 @@
               <w:rPr>
                 <w:b/>
               </w:rPr>
-              <w:t>Program Manager</w:t>
+              <w:t>Pr</w:t>
+            </w:r>
+            <w:r>
+              <w:rPr>
+                <w:b/>
+              </w:rPr>
+              <w:t>oduct Owner</w:t>
             </w:r>
           </w:p>
         </w:tc>
         <w:tc>
           <w:tcPr>
-            <w:tcW w:w="1543" w:type="dxa"/>
+            <w:tcW w:w="2693" w:type="dxa"/>
           </w:tcPr>
           <w:p>
             <w:pPr>
-              <w:numPr>
-                <w:ilvl w:val="0"/>
-                <w:numId w:val="4"/>
-              </w:numPr>
-            </w:pPr>
-            <w:r>
-              <w:t>Brown</w:t>
+              <w:jc w:val="center"/>
+            </w:pPr>
+            <w:r>
+              <w:t>Wilkins Caducio</w:t>
             </w:r>
           </w:p>
         </w:tc>
         <w:tc>
           <w:tcPr>
-            <w:tcW w:w="1361" w:type="dxa"/>
+            <w:tcW w:w="3544" w:type="dxa"/>
           </w:tcPr>
           <w:p>
-            <w:r>
-              <w:t>PMO Manager</w:t>
-            </w:r>
-          </w:p>
-        </w:tc>
-        <w:tc>
-          <w:tcPr>
-            <w:tcW w:w="1569" w:type="dxa"/>
-          </w:tcPr>
-          <w:p>
-            <w:r>
-              <w:t>PMO</w:t>
-            </w:r>
-          </w:p>
-        </w:tc>
-        <w:tc>
-          <w:tcPr>
-            <w:tcW w:w="2032" w:type="dxa"/>
-          </w:tcPr>
-          <w:p>
+            <w:pPr>
+              <w:jc w:val="center"/>
+            </w:pPr>
             <w:hyperlink r:id="rId12" w:history="1">
               <w:r>
                 <w:rPr>
                   <w:rStyle w:val="Hyperlink"/>
                 </w:rPr>
-                <w:t>b.brown@abc.com</w:t>
+                <w:t>wvcaducio@student.apc.edu.ph</w:t>
               </w:r>
             </w:hyperlink>
           </w:p>
-        </w:tc>
-        <w:tc>
-          <w:tcPr>
-            <w:tcW w:w="1546" w:type="dxa"/>
-          </w:tcPr>
-          <w:p>
-            <w:r>
-              <w:t>(555) 555-1313</w:t>
-            </w:r>
+          <w:p>
+            <w:pPr>
+              <w:jc w:val="center"/>
+            </w:pPr>
           </w:p>
         </w:tc>
       </w:tr>
       <w:tr>
         <w:tc>
           <w:tcPr>
-            <w:tcW w:w="1484" w:type="dxa"/>
+            <w:tcW w:w="2122" w:type="dxa"/>
           </w:tcPr>
           <w:p>
             <w:pPr>
+              <w:jc w:val="center"/>
               <w:rPr>
                 <w:b/>
               </w:rPr>
@@ -3135,80 +3454,55 @@
               <w:rPr>
                 <w:b/>
               </w:rPr>
-              <w:lastRenderedPageBreak/>
-              <w:t>Project Manager</w:t>
+              <w:t>Scrum Master</w:t>
             </w:r>
           </w:p>
         </w:tc>
         <w:tc>
           <w:tcPr>
-            <w:tcW w:w="1543" w:type="dxa"/>
+            <w:tcW w:w="2693" w:type="dxa"/>
           </w:tcPr>
           <w:p>
             <w:pPr>
-              <w:numPr>
-                <w:ilvl w:val="0"/>
-                <w:numId w:val="4"/>
-              </w:numPr>
-            </w:pPr>
-            <w:r>
-              <w:t>Black</w:t>
+              <w:jc w:val="center"/>
+            </w:pPr>
+            <w:r>
+              <w:t>Jakerson Bermudo</w:t>
             </w:r>
           </w:p>
         </w:tc>
         <w:tc>
           <w:tcPr>
-            <w:tcW w:w="1361" w:type="dxa"/>
+            <w:tcW w:w="3544" w:type="dxa"/>
           </w:tcPr>
           <w:p>
-            <w:r>
-              <w:t>Project Manager</w:t>
-            </w:r>
-          </w:p>
-        </w:tc>
-        <w:tc>
-          <w:tcPr>
-            <w:tcW w:w="1569" w:type="dxa"/>
-          </w:tcPr>
-          <w:p>
-            <w:r>
-              <w:t>PMO</w:t>
-            </w:r>
-          </w:p>
-        </w:tc>
-        <w:tc>
-          <w:tcPr>
-            <w:tcW w:w="2032" w:type="dxa"/>
-          </w:tcPr>
-          <w:p>
+            <w:pPr>
+              <w:jc w:val="center"/>
+            </w:pPr>
             <w:hyperlink r:id="rId13" w:history="1">
               <w:r>
                 <w:rPr>
                   <w:rStyle w:val="Hyperlink"/>
                 </w:rPr>
-                <w:t>c.black@abc.com</w:t>
+                <w:t>jbbermudo@student.apc.edu.ph</w:t>
               </w:r>
             </w:hyperlink>
           </w:p>
-        </w:tc>
-        <w:tc>
-          <w:tcPr>
-            <w:tcW w:w="1546" w:type="dxa"/>
-          </w:tcPr>
-          <w:p>
-            <w:r>
-              <w:t>(555) 555-1414</w:t>
-            </w:r>
+          <w:p>
+            <w:pPr>
+              <w:jc w:val="center"/>
+            </w:pPr>
           </w:p>
         </w:tc>
       </w:tr>
       <w:tr>
         <w:tc>
           <w:tcPr>
-            <w:tcW w:w="1484" w:type="dxa"/>
+            <w:tcW w:w="2122" w:type="dxa"/>
           </w:tcPr>
           <w:p>
             <w:pPr>
+              <w:jc w:val="center"/>
               <w:rPr>
                 <w:b/>
               </w:rPr>
@@ -3217,68 +3511,84 @@
               <w:rPr>
                 <w:b/>
               </w:rPr>
-              <w:t>Project Stakeholders</w:t>
+              <w:t>Scrum team</w:t>
             </w:r>
           </w:p>
         </w:tc>
         <w:tc>
           <w:tcPr>
-            <w:tcW w:w="1543" w:type="dxa"/>
+            <w:tcW w:w="2693" w:type="dxa"/>
           </w:tcPr>
           <w:p>
-            <w:r>
-              <w:t>See Stakeholder Register</w:t>
+            <w:pPr>
+              <w:jc w:val="center"/>
+            </w:pPr>
+            <w:r>
+              <w:t>Rark Mowen Alcantara</w:t>
+            </w:r>
+            <w:r>
+              <w:br/>
+            </w:r>
+          </w:p>
+          <w:p>
+            <w:pPr>
+              <w:jc w:val="center"/>
+            </w:pPr>
+            <w:r>
+              <w:t>Carl James Garcia</w:t>
             </w:r>
           </w:p>
         </w:tc>
         <w:tc>
           <w:tcPr>
-            <w:tcW w:w="1361" w:type="dxa"/>
+            <w:tcW w:w="3544" w:type="dxa"/>
           </w:tcPr>
           <w:p>
-            <w:r>
-              <w:t>See Stakeholder Register</w:t>
-            </w:r>
-          </w:p>
-        </w:tc>
-        <w:tc>
-          <w:tcPr>
-            <w:tcW w:w="1569" w:type="dxa"/>
-          </w:tcPr>
-          <w:p>
-            <w:r>
-              <w:t>See Stakeholder Register</w:t>
-            </w:r>
-          </w:p>
-        </w:tc>
-        <w:tc>
-          <w:tcPr>
-            <w:tcW w:w="2032" w:type="dxa"/>
-          </w:tcPr>
-          <w:p>
-            <w:r>
-              <w:t>See Stakeholder Register</w:t>
-            </w:r>
-          </w:p>
-        </w:tc>
-        <w:tc>
-          <w:tcPr>
-            <w:tcW w:w="1546" w:type="dxa"/>
-          </w:tcPr>
-          <w:p>
-            <w:r>
-              <w:t>See Stakeholder Register</w:t>
-            </w:r>
+            <w:pPr>
+              <w:jc w:val="center"/>
+            </w:pPr>
+            <w:hyperlink r:id="rId14" w:history="1">
+              <w:r>
+                <w:rPr>
+                  <w:rStyle w:val="Hyperlink"/>
+                </w:rPr>
+                <w:t>rlalcantara@student.apc.edu.ph</w:t>
+              </w:r>
+            </w:hyperlink>
+          </w:p>
+          <w:p>
+            <w:pPr>
+              <w:jc w:val="center"/>
+            </w:pPr>
+          </w:p>
+          <w:p>
+            <w:pPr>
+              <w:jc w:val="center"/>
+            </w:pPr>
+            <w:hyperlink r:id="rId15" w:history="1">
+              <w:r>
+                <w:rPr>
+                  <w:rStyle w:val="Hyperlink"/>
+                </w:rPr>
+                <w:t>cagarcia@student.apc.edu.ph</w:t>
+              </w:r>
+            </w:hyperlink>
+          </w:p>
+          <w:p>
+            <w:pPr>
+              <w:jc w:val="center"/>
+            </w:pPr>
           </w:p>
         </w:tc>
       </w:tr>
       <w:tr>
         <w:tc>
           <w:tcPr>
-            <w:tcW w:w="1484" w:type="dxa"/>
+            <w:tcW w:w="2122" w:type="dxa"/>
           </w:tcPr>
           <w:p>
             <w:pPr>
+              <w:jc w:val="center"/>
               <w:rPr>
                 <w:b/>
               </w:rPr>
@@ -3287,73 +3597,56 @@
               <w:rPr>
                 <w:b/>
               </w:rPr>
-              <w:t>Customer</w:t>
+              <w:lastRenderedPageBreak/>
+              <w:t>Documentation Manager</w:t>
             </w:r>
           </w:p>
         </w:tc>
         <w:tc>
           <w:tcPr>
-            <w:tcW w:w="1543" w:type="dxa"/>
+            <w:tcW w:w="2693" w:type="dxa"/>
           </w:tcPr>
           <w:p>
-            <w:r>
-              <w:t>J. Doe XYZ Corp</w:t>
+            <w:pPr>
+              <w:jc w:val="center"/>
+            </w:pPr>
+            <w:r>
+              <w:t>Princess Joy Ferrer</w:t>
             </w:r>
           </w:p>
         </w:tc>
         <w:tc>
           <w:tcPr>
-            <w:tcW w:w="1361" w:type="dxa"/>
+            <w:tcW w:w="3544" w:type="dxa"/>
           </w:tcPr>
           <w:p>
-            <w:r>
-              <w:t>Manager</w:t>
-            </w:r>
-          </w:p>
-        </w:tc>
-        <w:tc>
-          <w:tcPr>
-            <w:tcW w:w="1569" w:type="dxa"/>
-          </w:tcPr>
-          <w:p>
-            <w:r>
-              <w:t>IT</w:t>
-            </w:r>
-          </w:p>
-        </w:tc>
-        <w:tc>
-          <w:tcPr>
-            <w:tcW w:w="2032" w:type="dxa"/>
-          </w:tcPr>
-          <w:p>
-            <w:hyperlink r:id="rId14" w:history="1">
+            <w:pPr>
+              <w:jc w:val="center"/>
+            </w:pPr>
+            <w:hyperlink r:id="rId16" w:history="1">
               <w:r>
                 <w:rPr>
                   <w:rStyle w:val="Hyperlink"/>
                 </w:rPr>
-                <w:t>J.Doe@xyz.com</w:t>
+                <w:t>phferrer@student.apc.edu.ph</w:t>
               </w:r>
             </w:hyperlink>
           </w:p>
-        </w:tc>
-        <w:tc>
-          <w:tcPr>
-            <w:tcW w:w="1546" w:type="dxa"/>
-          </w:tcPr>
-          <w:p>
-            <w:r>
-              <w:t>(615) 555-8121</w:t>
-            </w:r>
+          <w:p>
+            <w:pPr>
+              <w:jc w:val="center"/>
+            </w:pPr>
           </w:p>
         </w:tc>
       </w:tr>
       <w:tr>
         <w:tc>
           <w:tcPr>
-            <w:tcW w:w="1484" w:type="dxa"/>
+            <w:tcW w:w="2122" w:type="dxa"/>
           </w:tcPr>
           <w:p>
             <w:pPr>
+              <w:jc w:val="center"/>
               <w:rPr>
                 <w:b/>
               </w:rPr>
@@ -3362,48 +3655,45 @@
               <w:rPr>
                 <w:b/>
               </w:rPr>
-              <w:t>Project Team</w:t>
+              <w:t>Stakeholder</w:t>
             </w:r>
           </w:p>
         </w:tc>
         <w:tc>
           <w:tcPr>
-            <w:tcW w:w="1543" w:type="dxa"/>
+            <w:tcW w:w="2693" w:type="dxa"/>
           </w:tcPr>
-          <w:p/>
+          <w:p>
+            <w:pPr>
+              <w:jc w:val="center"/>
+            </w:pPr>
+            <w:r>
+              <w:t>Hon. Michelle Odevilas</w:t>
+            </w:r>
+          </w:p>
         </w:tc>
         <w:tc>
           <w:tcPr>
-            <w:tcW w:w="1361" w:type="dxa"/>
+            <w:tcW w:w="3544" w:type="dxa"/>
           </w:tcPr>
-          <w:p/>
-        </w:tc>
-        <w:tc>
-          <w:tcPr>
-            <w:tcW w:w="1569" w:type="dxa"/>
-          </w:tcPr>
-          <w:p/>
-        </w:tc>
-        <w:tc>
-          <w:tcPr>
-            <w:tcW w:w="2032" w:type="dxa"/>
-          </w:tcPr>
-          <w:p/>
-        </w:tc>
-        <w:tc>
-          <w:tcPr>
-            <w:tcW w:w="1546" w:type="dxa"/>
-          </w:tcPr>
-          <w:p/>
+          <w:p>
+            <w:pPr>
+              <w:jc w:val="center"/>
+            </w:pPr>
+            <w:r>
+              <w:t>-</w:t>
+            </w:r>
+          </w:p>
         </w:tc>
       </w:tr>
       <w:tr>
         <w:tc>
           <w:tcPr>
-            <w:tcW w:w="1484" w:type="dxa"/>
+            <w:tcW w:w="2122" w:type="dxa"/>
           </w:tcPr>
           <w:p>
             <w:pPr>
+              <w:jc w:val="center"/>
               <w:rPr>
                 <w:b/>
               </w:rPr>
@@ -3412,215 +3702,102 @@
               <w:rPr>
                 <w:b/>
               </w:rPr>
-              <w:t>Technical Lead</w:t>
+              <w:t>Class Adviser</w:t>
             </w:r>
           </w:p>
         </w:tc>
         <w:tc>
           <w:tcPr>
-            <w:tcW w:w="1543" w:type="dxa"/>
+            <w:tcW w:w="2693" w:type="dxa"/>
           </w:tcPr>
-          <w:p/>
+          <w:p>
+            <w:pPr>
+              <w:jc w:val="center"/>
+            </w:pPr>
+            <w:r>
+              <w:t>Jose Eugenio Quesada</w:t>
+            </w:r>
+          </w:p>
         </w:tc>
         <w:tc>
           <w:tcPr>
-            <w:tcW w:w="1361" w:type="dxa"/>
+            <w:tcW w:w="3544" w:type="dxa"/>
           </w:tcPr>
-          <w:p/>
-        </w:tc>
-        <w:tc>
-          <w:tcPr>
-            <w:tcW w:w="1569" w:type="dxa"/>
-          </w:tcPr>
-          <w:p/>
-        </w:tc>
-        <w:tc>
-          <w:tcPr>
-            <w:tcW w:w="2032" w:type="dxa"/>
-          </w:tcPr>
-          <w:p/>
-        </w:tc>
-        <w:tc>
-          <w:tcPr>
-            <w:tcW w:w="1546" w:type="dxa"/>
-          </w:tcPr>
-          <w:p/>
+          <w:p>
+            <w:pPr>
+              <w:jc w:val="center"/>
+            </w:pPr>
+            <w:hyperlink r:id="rId17" w:history="1">
+              <w:r>
+                <w:rPr>
+                  <w:rStyle w:val="Hyperlink"/>
+                </w:rPr>
+                <w:t>jlquesada@apc.edu.ph</w:t>
+              </w:r>
+            </w:hyperlink>
+          </w:p>
+          <w:p>
+            <w:pPr>
+              <w:jc w:val="center"/>
+            </w:pPr>
+          </w:p>
         </w:tc>
       </w:tr>
       <w:tr>
         <w:tc>
           <w:tcPr>
-            <w:tcW w:w="1484" w:type="dxa"/>
+            <w:tcW w:w="2122" w:type="dxa"/>
           </w:tcPr>
           <w:p>
             <w:pPr>
+              <w:jc w:val="center"/>
               <w:rPr>
                 <w:b/>
               </w:rPr>
             </w:pPr>
+            <w:r>
+              <w:rPr>
+                <w:b/>
+              </w:rPr>
+              <w:t>Project Adviser</w:t>
+            </w:r>
           </w:p>
         </w:tc>
         <w:tc>
           <w:tcPr>
-            <w:tcW w:w="1543" w:type="dxa"/>
+            <w:tcW w:w="2693" w:type="dxa"/>
           </w:tcPr>
-          <w:p/>
+          <w:p>
+            <w:pPr>
+              <w:jc w:val="center"/>
+            </w:pPr>
+            <w:r>
+              <w:t>Alvin Limpin</w:t>
+            </w:r>
+          </w:p>
         </w:tc>
         <w:tc>
           <w:tcPr>
-            <w:tcW w:w="1361" w:type="dxa"/>
+            <w:tcW w:w="3544" w:type="dxa"/>
           </w:tcPr>
-          <w:p/>
-        </w:tc>
-        <w:tc>
-          <w:tcPr>
-            <w:tcW w:w="1569" w:type="dxa"/>
-          </w:tcPr>
-          <w:p/>
-        </w:tc>
-        <w:tc>
-          <w:tcPr>
-            <w:tcW w:w="2032" w:type="dxa"/>
-          </w:tcPr>
-          <w:p/>
-        </w:tc>
-        <w:tc>
-          <w:tcPr>
-            <w:tcW w:w="1546" w:type="dxa"/>
-          </w:tcPr>
-          <w:p/>
-        </w:tc>
-      </w:tr>
-      <w:tr>
-        <w:tc>
-          <w:tcPr>
-            <w:tcW w:w="1484" w:type="dxa"/>
-          </w:tcPr>
-          <w:p>
-            <w:pPr>
-              <w:rPr>
-                <w:b/>
-              </w:rPr>
-            </w:pPr>
-          </w:p>
-        </w:tc>
-        <w:tc>
-          <w:tcPr>
-            <w:tcW w:w="1543" w:type="dxa"/>
-          </w:tcPr>
-          <w:p/>
-        </w:tc>
-        <w:tc>
-          <w:tcPr>
-            <w:tcW w:w="1361" w:type="dxa"/>
-          </w:tcPr>
-          <w:p/>
-        </w:tc>
-        <w:tc>
-          <w:tcPr>
-            <w:tcW w:w="1569" w:type="dxa"/>
-          </w:tcPr>
-          <w:p/>
-        </w:tc>
-        <w:tc>
-          <w:tcPr>
-            <w:tcW w:w="2032" w:type="dxa"/>
-          </w:tcPr>
-          <w:p/>
-        </w:tc>
-        <w:tc>
-          <w:tcPr>
-            <w:tcW w:w="1546" w:type="dxa"/>
-          </w:tcPr>
-          <w:p/>
-        </w:tc>
-      </w:tr>
-      <w:tr>
-        <w:tc>
-          <w:tcPr>
-            <w:tcW w:w="1484" w:type="dxa"/>
-          </w:tcPr>
-          <w:p>
-            <w:pPr>
-              <w:rPr>
-                <w:b/>
-              </w:rPr>
-            </w:pPr>
-          </w:p>
-        </w:tc>
-        <w:tc>
-          <w:tcPr>
-            <w:tcW w:w="1543" w:type="dxa"/>
-          </w:tcPr>
-          <w:p/>
-        </w:tc>
-        <w:tc>
-          <w:tcPr>
-            <w:tcW w:w="1361" w:type="dxa"/>
-          </w:tcPr>
-          <w:p/>
-        </w:tc>
-        <w:tc>
-          <w:tcPr>
-            <w:tcW w:w="1569" w:type="dxa"/>
-          </w:tcPr>
-          <w:p/>
-        </w:tc>
-        <w:tc>
-          <w:tcPr>
-            <w:tcW w:w="2032" w:type="dxa"/>
-          </w:tcPr>
-          <w:p/>
-        </w:tc>
-        <w:tc>
-          <w:tcPr>
-            <w:tcW w:w="1546" w:type="dxa"/>
-          </w:tcPr>
-          <w:p/>
-        </w:tc>
-      </w:tr>
-      <w:tr>
-        <w:tc>
-          <w:tcPr>
-            <w:tcW w:w="1484" w:type="dxa"/>
-          </w:tcPr>
-          <w:p>
-            <w:pPr>
-              <w:rPr>
-                <w:b/>
-              </w:rPr>
-            </w:pPr>
-          </w:p>
-        </w:tc>
-        <w:tc>
-          <w:tcPr>
-            <w:tcW w:w="1543" w:type="dxa"/>
-          </w:tcPr>
-          <w:p/>
-        </w:tc>
-        <w:tc>
-          <w:tcPr>
-            <w:tcW w:w="1361" w:type="dxa"/>
-          </w:tcPr>
-          <w:p/>
-        </w:tc>
-        <w:tc>
-          <w:tcPr>
-            <w:tcW w:w="1569" w:type="dxa"/>
-          </w:tcPr>
-          <w:p/>
-        </w:tc>
-        <w:tc>
-          <w:tcPr>
-            <w:tcW w:w="2032" w:type="dxa"/>
-          </w:tcPr>
-          <w:p/>
-        </w:tc>
-        <w:tc>
-          <w:tcPr>
-            <w:tcW w:w="1546" w:type="dxa"/>
-          </w:tcPr>
-          <w:p/>
+          <w:p>
+            <w:pPr>
+              <w:jc w:val="center"/>
+            </w:pPr>
+            <w:hyperlink r:id="rId18" w:history="1">
+              <w:r>
+                <w:rPr>
+                  <w:rStyle w:val="Hyperlink"/>
+                </w:rPr>
+                <w:t>alvinl@apc.edu.ph</w:t>
+              </w:r>
+            </w:hyperlink>
+          </w:p>
+          <w:p>
+            <w:pPr>
+              <w:jc w:val="center"/>
+            </w:pPr>
+          </w:p>
         </w:tc>
       </w:tr>
     </w:tbl>
@@ -3710,7 +3887,6 @@
           <w:b/>
           <w:bCs/>
         </w:rPr>
-        <w:lastRenderedPageBreak/>
         <w:t>Location of Stakeholders:</w:t>
       </w:r>
       <w:r>
@@ -3751,6 +3927,7 @@
           <w:b/>
           <w:bCs/>
         </w:rPr>
+        <w:lastRenderedPageBreak/>
         <w:t>Type of Information:</w:t>
       </w:r>
       <w:r>
@@ -3895,8 +4072,8 @@
           <w:rFonts w:asciiTheme="minorHAnsi" w:hAnsiTheme="minorHAnsi"/>
         </w:rPr>
         <w:sectPr>
-          <w:headerReference w:type="default" r:id="rId15"/>
-          <w:footerReference w:type="default" r:id="rId16"/>
+          <w:headerReference w:type="default" r:id="rId19"/>
+          <w:footerReference w:type="default" r:id="rId20"/>
           <w:pgSz w:w="12240" w:h="15840"/>
           <w:pgMar w:top="2601" w:right="1440" w:bottom="1440" w:left="1440" w:header="720" w:footer="720" w:gutter="0"/>
           <w:cols w:space="720"/>
@@ -5124,7 +5301,6 @@
               </w:rPr>
               <w:t xml:space="preserve"> </w:t>
             </w:r>
-            <w:proofErr w:type="gramStart"/>
             <w:r>
               <w:rPr>
                 <w:rFonts w:ascii="Calibri" w:eastAsia="Calibri" w:hAnsi="Calibri" w:cs="Calibri"/>
@@ -5132,7 +5308,6 @@
               </w:rPr>
               <w:t>when</w:t>
             </w:r>
-            <w:proofErr w:type="gramEnd"/>
           </w:p>
           <w:p>
             <w:pPr>
@@ -6045,7 +6220,6 @@
               </w:rPr>
               <w:t xml:space="preserve"> </w:t>
             </w:r>
-            <w:proofErr w:type="gramStart"/>
             <w:r>
               <w:rPr>
                 <w:rFonts w:ascii="Calibri" w:eastAsia="Calibri" w:hAnsi="Calibri" w:cs="Calibri"/>
@@ -6053,7 +6227,6 @@
               </w:rPr>
               <w:t>when</w:t>
             </w:r>
-            <w:proofErr w:type="gramEnd"/>
           </w:p>
           <w:p>
             <w:pPr>
@@ -7171,19 +7344,57 @@
           <w:sz w:val="28"/>
           <w:szCs w:val="28"/>
         </w:rPr>
-        <w:t xml:space="preserve"> (</w:t>
-      </w:r>
-      <w:proofErr w:type="spellStart"/>
-      <w:r>
+        <w:t xml:space="preserve"> (Rark)</w:t>
+      </w:r>
+    </w:p>
+    <w:p>
+      <w:pPr>
+        <w:rPr>
+          <w:color w:val="008000"/>
+        </w:rPr>
+      </w:pPr>
+      <w:r>
+        <w:rPr>
+          <w:color w:val="008000"/>
+        </w:rPr>
+        <w:t>Standardization is a proven way to simplify the complexities of project management communications.  Many organizations develop and use standard templates or formats for the various communication tools used throughout projects.  Standard templates and formats may be applied to certain types of project meetings or specific types of communication (i.e. emails, status reports, etc.).  By using standardization, organizations can help ensure that its project teams and stakeholders have a thorough understanding of what is expected and achieve consistent and effective communications.</w:t>
+      </w:r>
+    </w:p>
+    <w:p>
+      <w:pPr>
+        <w:rPr>
+          <w:color w:val="008000"/>
+        </w:rPr>
+      </w:pPr>
+    </w:p>
+    <w:p>
+      <w:pPr>
+        <w:rPr>
+          <w:color w:val="008000"/>
+        </w:rPr>
+      </w:pPr>
+      <w:r>
+        <w:rPr>
+          <w:color w:val="008000"/>
+        </w:rPr>
+        <w:t>In addition to standard templates and/or formats, organizations may standardize file naming or sharing conventions.  An organization may use SharePoint or some other type of Web Portal/Network tool (blogs, message boards, etc.) as a standard platform from which to share information and communicate.  Additionally, an organization may have standard file naming conventions for their stored data on their internal share drives.  Many of these tools and new technologies are used in today’s projects with team members and stakeholders often spread over wide geographic areas.  Standardization provides a level of simplicity to an organization’s communication platforms and improves effectiveness and efficiency.</w:t>
+      </w:r>
+    </w:p>
+    <w:p/>
+    <w:p/>
+    <w:p/>
+    <w:p>
+      <w:pPr>
+        <w:pStyle w:val="Heading1"/>
+        <w:jc w:val="left"/>
         <w:rPr>
           <w:rFonts w:asciiTheme="minorHAnsi" w:hAnsiTheme="minorHAnsi"/>
           <w:smallCaps/>
           <w:sz w:val="28"/>
           <w:szCs w:val="28"/>
         </w:rPr>
-        <w:t>Rark</w:t>
-      </w:r>
-      <w:proofErr w:type="spellEnd"/>
+      </w:pPr>
+      <w:bookmarkStart w:id="12" w:name="_Toc339366633"/>
       <w:r>
         <w:rPr>
           <w:rFonts w:asciiTheme="minorHAnsi" w:hAnsiTheme="minorHAnsi"/>
@@ -7191,124 +7402,17 @@
           <w:sz w:val="28"/>
           <w:szCs w:val="28"/>
         </w:rPr>
-        <w:t>)</w:t>
-      </w:r>
-    </w:p>
-    <w:p>
-      <w:pPr>
-        <w:rPr>
-          <w:color w:val="008000"/>
-        </w:rPr>
-      </w:pPr>
-      <w:r>
-        <w:rPr>
-          <w:color w:val="008000"/>
-        </w:rPr>
-        <w:t>Standardization is a proven way to simplify the complexities of project management communications.  Many organizations develop and use standard templates or formats for the various communication tools used throughout projects.  Standard templates and formats may be applied to certain types of project meetings or specific types of communication (</w:t>
-      </w:r>
-      <w:proofErr w:type="gramStart"/>
-      <w:r>
-        <w:rPr>
-          <w:color w:val="008000"/>
-        </w:rPr>
-        <w:t>i.e.</w:t>
-      </w:r>
-      <w:proofErr w:type="gramEnd"/>
-      <w:r>
-        <w:rPr>
-          <w:color w:val="008000"/>
-        </w:rPr>
-        <w:t xml:space="preserve"> emails, status reports, etc.).  By using standardization, organizations can help ensure that </w:t>
-      </w:r>
-      <w:proofErr w:type="gramStart"/>
-      <w:r>
-        <w:rPr>
-          <w:color w:val="008000"/>
-        </w:rPr>
-        <w:t>its</w:t>
-      </w:r>
-      <w:proofErr w:type="gramEnd"/>
-      <w:r>
-        <w:rPr>
-          <w:color w:val="008000"/>
-        </w:rPr>
-        <w:t xml:space="preserve"> project teams and stakeholders have a thorough understanding of what is expected and achieve consistent and effective communications.</w:t>
-      </w:r>
-    </w:p>
-    <w:p>
-      <w:pPr>
-        <w:rPr>
-          <w:color w:val="008000"/>
-        </w:rPr>
-      </w:pPr>
-    </w:p>
-    <w:p>
-      <w:pPr>
-        <w:rPr>
-          <w:color w:val="008000"/>
-        </w:rPr>
-      </w:pPr>
-      <w:r>
-        <w:rPr>
-          <w:color w:val="008000"/>
-        </w:rPr>
-        <w:t>In addition to standard templates and/or formats, organizations may standardize file naming or sharing conventions.  An organization may use SharePoint or some other type of Web Portal/Network tool (blogs, message boards, etc.) as a standard platform from which to share information and communicate.  Additionally, an organization may have standard file naming conventions for their stored data on their internal share drives.  Many of these tools and new technologies are used in today’s projects with team members and stakeholders often spread over wide geographic areas.  Standardization provides a level of simplicity to an organization’s communication platforms and improves effectiveness and efficiency.</w:t>
-      </w:r>
-    </w:p>
-    <w:p/>
-    <w:p/>
-    <w:p/>
-    <w:p>
-      <w:pPr>
-        <w:pStyle w:val="Heading1"/>
-        <w:jc w:val="left"/>
+        <w:t>Communication Escalation Process</w:t>
+      </w:r>
+      <w:bookmarkEnd w:id="12"/>
+      <w:r>
         <w:rPr>
           <w:rFonts w:asciiTheme="minorHAnsi" w:hAnsiTheme="minorHAnsi"/>
           <w:smallCaps/>
           <w:sz w:val="28"/>
           <w:szCs w:val="28"/>
         </w:rPr>
-      </w:pPr>
-      <w:bookmarkStart w:id="12" w:name="_Toc339366633"/>
-      <w:r>
-        <w:rPr>
-          <w:rFonts w:asciiTheme="minorHAnsi" w:hAnsiTheme="minorHAnsi"/>
-          <w:smallCaps/>
-          <w:sz w:val="28"/>
-          <w:szCs w:val="28"/>
-        </w:rPr>
-        <w:lastRenderedPageBreak/>
-        <w:t>Communication Escalation Process</w:t>
-      </w:r>
-      <w:bookmarkEnd w:id="12"/>
-      <w:r>
-        <w:rPr>
-          <w:rFonts w:asciiTheme="minorHAnsi" w:hAnsiTheme="minorHAnsi"/>
-          <w:smallCaps/>
-          <w:sz w:val="28"/>
-          <w:szCs w:val="28"/>
-        </w:rPr>
-        <w:t xml:space="preserve"> (</w:t>
-      </w:r>
-      <w:proofErr w:type="spellStart"/>
-      <w:r>
-        <w:rPr>
-          <w:rFonts w:asciiTheme="minorHAnsi" w:hAnsiTheme="minorHAnsi"/>
-          <w:smallCaps/>
-          <w:sz w:val="28"/>
-          <w:szCs w:val="28"/>
-        </w:rPr>
-        <w:t>Rark</w:t>
-      </w:r>
-      <w:proofErr w:type="spellEnd"/>
-      <w:r>
-        <w:rPr>
-          <w:rFonts w:asciiTheme="minorHAnsi" w:hAnsiTheme="minorHAnsi"/>
-          <w:smallCaps/>
-          <w:sz w:val="28"/>
-          <w:szCs w:val="28"/>
-        </w:rPr>
-        <w:t>)</w:t>
+        <w:t xml:space="preserve"> (Rark)</w:t>
       </w:r>
     </w:p>
     <w:p>
@@ -7321,21 +7425,7 @@
         <w:rPr>
           <w:color w:val="008000"/>
         </w:rPr>
-        <w:t xml:space="preserve">As issues or complications arise with regards to project communications it may become necessary to escalate the issue if a resolution cannot be achieved within the project team.  Project stakeholders may have many different conflicting interests </w:t>
-      </w:r>
-      <w:proofErr w:type="gramStart"/>
-      <w:r>
-        <w:rPr>
-          <w:color w:val="008000"/>
-        </w:rPr>
-        <w:t>in a given</w:t>
-      </w:r>
-      <w:proofErr w:type="gramEnd"/>
-      <w:r>
-        <w:rPr>
-          <w:color w:val="008000"/>
-        </w:rPr>
-        <w:t xml:space="preserve"> project.  While escalations are a normal part of project management, there must be a documented process that defines how those escalations will take place.</w:t>
+        <w:t>As issues or complications arise with regards to project communications it may become necessary to escalate the issue if a resolution cannot be achieved within the project team.  Project stakeholders may have many different conflicting interests in a given project.  While escalations are a normal part of project management, there must be a documented process that defines how those escalations will take place.</w:t>
       </w:r>
     </w:p>
     <w:p>
@@ -7502,7 +7592,6 @@
           <w:sz w:val="28"/>
           <w:szCs w:val="28"/>
         </w:rPr>
-        <w:lastRenderedPageBreak/>
         <w:t xml:space="preserve">Sponsor Acceptance </w:t>
       </w:r>
     </w:p>
@@ -7573,7 +7662,7 @@
       <w:r>
         <w:t xml:space="preserve">This free Project Communications Management Plan Template is brought to you by </w:t>
       </w:r>
-      <w:hyperlink r:id="rId17" w:history="1">
+      <w:hyperlink r:id="rId21" w:history="1">
         <w:r>
           <w:rPr>
             <w:rStyle w:val="Hyperlink"/>
@@ -7937,6 +8026,119 @@
 <file path=word/numbering.xml><?xml version="1.0" encoding="utf-8"?>
 <w:numbering xmlns:wpc="http://schemas.microsoft.com/office/word/2010/wordprocessingCanvas" xmlns:cx="http://schemas.microsoft.com/office/drawing/2014/chartex" xmlns:cx1="http://schemas.microsoft.com/office/drawing/2015/9/8/chartex" xmlns:cx2="http://schemas.microsoft.com/office/drawing/2015/10/21/chartex" xmlns:cx3="http://schemas.microsoft.com/office/drawing/2016/5/9/chartex" xmlns:cx4="http://schemas.microsoft.com/office/drawing/2016/5/10/chartex" xmlns:cx5="http://schemas.microsoft.com/office/drawing/2016/5/11/chartex" xmlns:cx6="http://schemas.microsoft.com/office/drawing/2016/5/12/chartex" xmlns:cx7="http://schemas.microsoft.com/office/drawing/2016/5/13/chartex" xmlns:cx8="http://schemas.microsoft.com/office/drawing/2016/5/14/chartex" xmlns:mc="http://schemas.openxmlformats.org/markup-compatibility/2006" xmlns:aink="http://schemas.microsoft.com/office/drawing/2016/ink" xmlns:am3d="http://schemas.microsoft.com/office/drawing/2017/model3d" xmlns:o="urn:schemas-microsoft-com:office:office" xmlns:oel="http://schemas.microsoft.com/office/2019/extlst" xmlns:r="http://schemas.openxmlformats.org/officeDocument/2006/relationships" xmlns:m="http://schemas.openxmlformats.org/officeDocument/2006/math" xmlns:v="urn:schemas-microsoft-com:vml" xmlns:wp14="http://schemas.microsoft.com/office/word/2010/wordprocessingDrawing" xmlns:wp="http://schemas.openxmlformats.org/drawingml/2006/wordprocessingDrawing" xmlns:w10="urn:schemas-microsoft-com:office:word" xmlns:w="http://schemas.openxmlformats.org/wordprocessingml/2006/main" xmlns:w14="http://schemas.microsoft.com/office/word/2010/wordml" xmlns:w15="http://schemas.microsoft.com/office/word/2012/wordml" xmlns:w16cex="http://schemas.microsoft.com/office/word/2018/wordml/cex" xmlns:w16cid="http://schemas.microsoft.com/office/word/2016/wordml/cid" xmlns:w16="http://schemas.microsoft.com/office/word/2018/wordml" xmlns:w16du="http://schemas.microsoft.com/office/word/2023/wordml/word16du" xmlns:w16sdtdh="http://schemas.microsoft.com/office/word/2020/wordml/sdtdatahash" xmlns:w16se="http://schemas.microsoft.com/office/word/2015/wordml/symex" xmlns:wpg="http://schemas.microsoft.com/office/word/2010/wordprocessingGroup" xmlns:wpi="http://schemas.microsoft.com/office/word/2010/wordprocessingInk" xmlns:wne="http://schemas.microsoft.com/office/word/2006/wordml" xmlns:wps="http://schemas.microsoft.com/office/word/2010/wordprocessingShape" mc:Ignorable="w14 w15 w16se w16cid w16 w16cex w16sdtdh wp14">
   <w:abstractNum w:abstractNumId="0" w15:restartNumberingAfterBreak="0">
+    <w:nsid w:val="02F22F07"/>
+    <w:multiLevelType w:val="multilevel"/>
+    <w:tmpl w:val="C6BEDED6"/>
+    <w:lvl w:ilvl="0">
+      <w:start w:val="7"/>
+      <w:numFmt w:val="decimal"/>
+      <w:lvlText w:val="%1."/>
+      <w:lvlJc w:val="left"/>
+      <w:pPr>
+        <w:tabs>
+          <w:tab w:val="num" w:pos="720"/>
+        </w:tabs>
+        <w:ind w:left="720" w:hanging="360"/>
+      </w:pPr>
+    </w:lvl>
+    <w:lvl w:ilvl="1" w:tentative="1">
+      <w:start w:val="1"/>
+      <w:numFmt w:val="decimal"/>
+      <w:lvlText w:val="%2."/>
+      <w:lvlJc w:val="left"/>
+      <w:pPr>
+        <w:tabs>
+          <w:tab w:val="num" w:pos="1440"/>
+        </w:tabs>
+        <w:ind w:left="1440" w:hanging="360"/>
+      </w:pPr>
+    </w:lvl>
+    <w:lvl w:ilvl="2" w:tentative="1">
+      <w:start w:val="1"/>
+      <w:numFmt w:val="decimal"/>
+      <w:lvlText w:val="%3."/>
+      <w:lvlJc w:val="left"/>
+      <w:pPr>
+        <w:tabs>
+          <w:tab w:val="num" w:pos="2160"/>
+        </w:tabs>
+        <w:ind w:left="2160" w:hanging="360"/>
+      </w:pPr>
+    </w:lvl>
+    <w:lvl w:ilvl="3" w:tentative="1">
+      <w:start w:val="1"/>
+      <w:numFmt w:val="decimal"/>
+      <w:lvlText w:val="%4."/>
+      <w:lvlJc w:val="left"/>
+      <w:pPr>
+        <w:tabs>
+          <w:tab w:val="num" w:pos="2880"/>
+        </w:tabs>
+        <w:ind w:left="2880" w:hanging="360"/>
+      </w:pPr>
+    </w:lvl>
+    <w:lvl w:ilvl="4" w:tentative="1">
+      <w:start w:val="1"/>
+      <w:numFmt w:val="decimal"/>
+      <w:lvlText w:val="%5."/>
+      <w:lvlJc w:val="left"/>
+      <w:pPr>
+        <w:tabs>
+          <w:tab w:val="num" w:pos="3600"/>
+        </w:tabs>
+        <w:ind w:left="3600" w:hanging="360"/>
+      </w:pPr>
+    </w:lvl>
+    <w:lvl w:ilvl="5" w:tentative="1">
+      <w:start w:val="1"/>
+      <w:numFmt w:val="decimal"/>
+      <w:lvlText w:val="%6."/>
+      <w:lvlJc w:val="left"/>
+      <w:pPr>
+        <w:tabs>
+          <w:tab w:val="num" w:pos="4320"/>
+        </w:tabs>
+        <w:ind w:left="4320" w:hanging="360"/>
+      </w:pPr>
+    </w:lvl>
+    <w:lvl w:ilvl="6" w:tentative="1">
+      <w:start w:val="1"/>
+      <w:numFmt w:val="decimal"/>
+      <w:lvlText w:val="%7."/>
+      <w:lvlJc w:val="left"/>
+      <w:pPr>
+        <w:tabs>
+          <w:tab w:val="num" w:pos="5040"/>
+        </w:tabs>
+        <w:ind w:left="5040" w:hanging="360"/>
+      </w:pPr>
+    </w:lvl>
+    <w:lvl w:ilvl="7" w:tentative="1">
+      <w:start w:val="1"/>
+      <w:numFmt w:val="decimal"/>
+      <w:lvlText w:val="%8."/>
+      <w:lvlJc w:val="left"/>
+      <w:pPr>
+        <w:tabs>
+          <w:tab w:val="num" w:pos="5760"/>
+        </w:tabs>
+        <w:ind w:left="5760" w:hanging="360"/>
+      </w:pPr>
+    </w:lvl>
+    <w:lvl w:ilvl="8" w:tentative="1">
+      <w:start w:val="1"/>
+      <w:numFmt w:val="decimal"/>
+      <w:lvlText w:val="%9."/>
+      <w:lvlJc w:val="left"/>
+      <w:pPr>
+        <w:tabs>
+          <w:tab w:val="num" w:pos="6480"/>
+        </w:tabs>
+        <w:ind w:left="6480" w:hanging="360"/>
+      </w:pPr>
+    </w:lvl>
+  </w:abstractNum>
+  <w:abstractNum w:abstractNumId="1" w15:restartNumberingAfterBreak="0">
     <w:nsid w:val="0BD401C3"/>
     <w:multiLevelType w:val="hybridMultilevel"/>
     <w:tmpl w:val="735E63D2"/>
@@ -8025,7 +8227,7 @@
       </w:pPr>
     </w:lvl>
   </w:abstractNum>
-  <w:abstractNum w:abstractNumId="1" w15:restartNumberingAfterBreak="0">
+  <w:abstractNum w:abstractNumId="2" w15:restartNumberingAfterBreak="0">
     <w:nsid w:val="0E5163DF"/>
     <w:multiLevelType w:val="hybridMultilevel"/>
     <w:tmpl w:val="53CE7B10"/>
@@ -8138,7 +8340,7 @@
       </w:rPr>
     </w:lvl>
   </w:abstractNum>
-  <w:abstractNum w:abstractNumId="2" w15:restartNumberingAfterBreak="0">
+  <w:abstractNum w:abstractNumId="3" w15:restartNumberingAfterBreak="0">
     <w:nsid w:val="100D02F6"/>
     <w:multiLevelType w:val="hybridMultilevel"/>
     <w:tmpl w:val="72441A7A"/>
@@ -8278,7 +8480,7 @@
       </w:rPr>
     </w:lvl>
   </w:abstractNum>
-  <w:abstractNum w:abstractNumId="3" w15:restartNumberingAfterBreak="0">
+  <w:abstractNum w:abstractNumId="4" w15:restartNumberingAfterBreak="0">
     <w:nsid w:val="14873329"/>
     <w:multiLevelType w:val="hybridMultilevel"/>
     <w:tmpl w:val="ED64DB76"/>
@@ -8364,7 +8566,7 @@
       </w:pPr>
     </w:lvl>
   </w:abstractNum>
-  <w:abstractNum w:abstractNumId="4" w15:restartNumberingAfterBreak="0">
+  <w:abstractNum w:abstractNumId="5" w15:restartNumberingAfterBreak="0">
     <w:nsid w:val="1C010595"/>
     <w:multiLevelType w:val="hybridMultilevel"/>
     <w:tmpl w:val="BB4E430C"/>
@@ -8504,7 +8706,7 @@
       </w:rPr>
     </w:lvl>
   </w:abstractNum>
-  <w:abstractNum w:abstractNumId="5" w15:restartNumberingAfterBreak="0">
+  <w:abstractNum w:abstractNumId="6" w15:restartNumberingAfterBreak="0">
     <w:nsid w:val="278B368E"/>
     <w:multiLevelType w:val="hybridMultilevel"/>
     <w:tmpl w:val="47BEAB4E"/>
@@ -8620,7 +8822,459 @@
       </w:pPr>
     </w:lvl>
   </w:abstractNum>
-  <w:abstractNum w:abstractNumId="6" w15:restartNumberingAfterBreak="0">
+  <w:abstractNum w:abstractNumId="7" w15:restartNumberingAfterBreak="0">
+    <w:nsid w:val="2FA168FC"/>
+    <w:multiLevelType w:val="multilevel"/>
+    <w:tmpl w:val="CF4E9BAA"/>
+    <w:lvl w:ilvl="0">
+      <w:start w:val="2"/>
+      <w:numFmt w:val="decimal"/>
+      <w:lvlText w:val="%1."/>
+      <w:lvlJc w:val="left"/>
+      <w:pPr>
+        <w:tabs>
+          <w:tab w:val="num" w:pos="720"/>
+        </w:tabs>
+        <w:ind w:left="720" w:hanging="360"/>
+      </w:pPr>
+    </w:lvl>
+    <w:lvl w:ilvl="1" w:tentative="1">
+      <w:start w:val="1"/>
+      <w:numFmt w:val="decimal"/>
+      <w:lvlText w:val="%2."/>
+      <w:lvlJc w:val="left"/>
+      <w:pPr>
+        <w:tabs>
+          <w:tab w:val="num" w:pos="1440"/>
+        </w:tabs>
+        <w:ind w:left="1440" w:hanging="360"/>
+      </w:pPr>
+    </w:lvl>
+    <w:lvl w:ilvl="2" w:tentative="1">
+      <w:start w:val="1"/>
+      <w:numFmt w:val="decimal"/>
+      <w:lvlText w:val="%3."/>
+      <w:lvlJc w:val="left"/>
+      <w:pPr>
+        <w:tabs>
+          <w:tab w:val="num" w:pos="2160"/>
+        </w:tabs>
+        <w:ind w:left="2160" w:hanging="360"/>
+      </w:pPr>
+    </w:lvl>
+    <w:lvl w:ilvl="3" w:tentative="1">
+      <w:start w:val="1"/>
+      <w:numFmt w:val="decimal"/>
+      <w:lvlText w:val="%4."/>
+      <w:lvlJc w:val="left"/>
+      <w:pPr>
+        <w:tabs>
+          <w:tab w:val="num" w:pos="2880"/>
+        </w:tabs>
+        <w:ind w:left="2880" w:hanging="360"/>
+      </w:pPr>
+    </w:lvl>
+    <w:lvl w:ilvl="4" w:tentative="1">
+      <w:start w:val="1"/>
+      <w:numFmt w:val="decimal"/>
+      <w:lvlText w:val="%5."/>
+      <w:lvlJc w:val="left"/>
+      <w:pPr>
+        <w:tabs>
+          <w:tab w:val="num" w:pos="3600"/>
+        </w:tabs>
+        <w:ind w:left="3600" w:hanging="360"/>
+      </w:pPr>
+    </w:lvl>
+    <w:lvl w:ilvl="5" w:tentative="1">
+      <w:start w:val="1"/>
+      <w:numFmt w:val="decimal"/>
+      <w:lvlText w:val="%6."/>
+      <w:lvlJc w:val="left"/>
+      <w:pPr>
+        <w:tabs>
+          <w:tab w:val="num" w:pos="4320"/>
+        </w:tabs>
+        <w:ind w:left="4320" w:hanging="360"/>
+      </w:pPr>
+    </w:lvl>
+    <w:lvl w:ilvl="6" w:tentative="1">
+      <w:start w:val="1"/>
+      <w:numFmt w:val="decimal"/>
+      <w:lvlText w:val="%7."/>
+      <w:lvlJc w:val="left"/>
+      <w:pPr>
+        <w:tabs>
+          <w:tab w:val="num" w:pos="5040"/>
+        </w:tabs>
+        <w:ind w:left="5040" w:hanging="360"/>
+      </w:pPr>
+    </w:lvl>
+    <w:lvl w:ilvl="7" w:tentative="1">
+      <w:start w:val="1"/>
+      <w:numFmt w:val="decimal"/>
+      <w:lvlText w:val="%8."/>
+      <w:lvlJc w:val="left"/>
+      <w:pPr>
+        <w:tabs>
+          <w:tab w:val="num" w:pos="5760"/>
+        </w:tabs>
+        <w:ind w:left="5760" w:hanging="360"/>
+      </w:pPr>
+    </w:lvl>
+    <w:lvl w:ilvl="8" w:tentative="1">
+      <w:start w:val="1"/>
+      <w:numFmt w:val="decimal"/>
+      <w:lvlText w:val="%9."/>
+      <w:lvlJc w:val="left"/>
+      <w:pPr>
+        <w:tabs>
+          <w:tab w:val="num" w:pos="6480"/>
+        </w:tabs>
+        <w:ind w:left="6480" w:hanging="360"/>
+      </w:pPr>
+    </w:lvl>
+  </w:abstractNum>
+  <w:abstractNum w:abstractNumId="8" w15:restartNumberingAfterBreak="0">
+    <w:nsid w:val="37686214"/>
+    <w:multiLevelType w:val="multilevel"/>
+    <w:tmpl w:val="D42EA8A0"/>
+    <w:lvl w:ilvl="0">
+      <w:start w:val="8"/>
+      <w:numFmt w:val="decimal"/>
+      <w:lvlText w:val="%1."/>
+      <w:lvlJc w:val="left"/>
+      <w:pPr>
+        <w:tabs>
+          <w:tab w:val="num" w:pos="720"/>
+        </w:tabs>
+        <w:ind w:left="720" w:hanging="360"/>
+      </w:pPr>
+    </w:lvl>
+    <w:lvl w:ilvl="1" w:tentative="1">
+      <w:start w:val="1"/>
+      <w:numFmt w:val="decimal"/>
+      <w:lvlText w:val="%2."/>
+      <w:lvlJc w:val="left"/>
+      <w:pPr>
+        <w:tabs>
+          <w:tab w:val="num" w:pos="1440"/>
+        </w:tabs>
+        <w:ind w:left="1440" w:hanging="360"/>
+      </w:pPr>
+    </w:lvl>
+    <w:lvl w:ilvl="2" w:tentative="1">
+      <w:start w:val="1"/>
+      <w:numFmt w:val="decimal"/>
+      <w:lvlText w:val="%3."/>
+      <w:lvlJc w:val="left"/>
+      <w:pPr>
+        <w:tabs>
+          <w:tab w:val="num" w:pos="2160"/>
+        </w:tabs>
+        <w:ind w:left="2160" w:hanging="360"/>
+      </w:pPr>
+    </w:lvl>
+    <w:lvl w:ilvl="3" w:tentative="1">
+      <w:start w:val="1"/>
+      <w:numFmt w:val="decimal"/>
+      <w:lvlText w:val="%4."/>
+      <w:lvlJc w:val="left"/>
+      <w:pPr>
+        <w:tabs>
+          <w:tab w:val="num" w:pos="2880"/>
+        </w:tabs>
+        <w:ind w:left="2880" w:hanging="360"/>
+      </w:pPr>
+    </w:lvl>
+    <w:lvl w:ilvl="4" w:tentative="1">
+      <w:start w:val="1"/>
+      <w:numFmt w:val="decimal"/>
+      <w:lvlText w:val="%5."/>
+      <w:lvlJc w:val="left"/>
+      <w:pPr>
+        <w:tabs>
+          <w:tab w:val="num" w:pos="3600"/>
+        </w:tabs>
+        <w:ind w:left="3600" w:hanging="360"/>
+      </w:pPr>
+    </w:lvl>
+    <w:lvl w:ilvl="5" w:tentative="1">
+      <w:start w:val="1"/>
+      <w:numFmt w:val="decimal"/>
+      <w:lvlText w:val="%6."/>
+      <w:lvlJc w:val="left"/>
+      <w:pPr>
+        <w:tabs>
+          <w:tab w:val="num" w:pos="4320"/>
+        </w:tabs>
+        <w:ind w:left="4320" w:hanging="360"/>
+      </w:pPr>
+    </w:lvl>
+    <w:lvl w:ilvl="6" w:tentative="1">
+      <w:start w:val="1"/>
+      <w:numFmt w:val="decimal"/>
+      <w:lvlText w:val="%7."/>
+      <w:lvlJc w:val="left"/>
+      <w:pPr>
+        <w:tabs>
+          <w:tab w:val="num" w:pos="5040"/>
+        </w:tabs>
+        <w:ind w:left="5040" w:hanging="360"/>
+      </w:pPr>
+    </w:lvl>
+    <w:lvl w:ilvl="7" w:tentative="1">
+      <w:start w:val="1"/>
+      <w:numFmt w:val="decimal"/>
+      <w:lvlText w:val="%8."/>
+      <w:lvlJc w:val="left"/>
+      <w:pPr>
+        <w:tabs>
+          <w:tab w:val="num" w:pos="5760"/>
+        </w:tabs>
+        <w:ind w:left="5760" w:hanging="360"/>
+      </w:pPr>
+    </w:lvl>
+    <w:lvl w:ilvl="8" w:tentative="1">
+      <w:start w:val="1"/>
+      <w:numFmt w:val="decimal"/>
+      <w:lvlText w:val="%9."/>
+      <w:lvlJc w:val="left"/>
+      <w:pPr>
+        <w:tabs>
+          <w:tab w:val="num" w:pos="6480"/>
+        </w:tabs>
+        <w:ind w:left="6480" w:hanging="360"/>
+      </w:pPr>
+    </w:lvl>
+  </w:abstractNum>
+  <w:abstractNum w:abstractNumId="9" w15:restartNumberingAfterBreak="0">
+    <w:nsid w:val="4757251E"/>
+    <w:multiLevelType w:val="multilevel"/>
+    <w:tmpl w:val="4668773A"/>
+    <w:lvl w:ilvl="0">
+      <w:start w:val="3"/>
+      <w:numFmt w:val="decimal"/>
+      <w:lvlText w:val="%1."/>
+      <w:lvlJc w:val="left"/>
+      <w:pPr>
+        <w:tabs>
+          <w:tab w:val="num" w:pos="720"/>
+        </w:tabs>
+        <w:ind w:left="720" w:hanging="360"/>
+      </w:pPr>
+    </w:lvl>
+    <w:lvl w:ilvl="1" w:tentative="1">
+      <w:start w:val="1"/>
+      <w:numFmt w:val="decimal"/>
+      <w:lvlText w:val="%2."/>
+      <w:lvlJc w:val="left"/>
+      <w:pPr>
+        <w:tabs>
+          <w:tab w:val="num" w:pos="1440"/>
+        </w:tabs>
+        <w:ind w:left="1440" w:hanging="360"/>
+      </w:pPr>
+    </w:lvl>
+    <w:lvl w:ilvl="2" w:tentative="1">
+      <w:start w:val="1"/>
+      <w:numFmt w:val="decimal"/>
+      <w:lvlText w:val="%3."/>
+      <w:lvlJc w:val="left"/>
+      <w:pPr>
+        <w:tabs>
+          <w:tab w:val="num" w:pos="2160"/>
+        </w:tabs>
+        <w:ind w:left="2160" w:hanging="360"/>
+      </w:pPr>
+    </w:lvl>
+    <w:lvl w:ilvl="3" w:tentative="1">
+      <w:start w:val="1"/>
+      <w:numFmt w:val="decimal"/>
+      <w:lvlText w:val="%4."/>
+      <w:lvlJc w:val="left"/>
+      <w:pPr>
+        <w:tabs>
+          <w:tab w:val="num" w:pos="2880"/>
+        </w:tabs>
+        <w:ind w:left="2880" w:hanging="360"/>
+      </w:pPr>
+    </w:lvl>
+    <w:lvl w:ilvl="4" w:tentative="1">
+      <w:start w:val="1"/>
+      <w:numFmt w:val="decimal"/>
+      <w:lvlText w:val="%5."/>
+      <w:lvlJc w:val="left"/>
+      <w:pPr>
+        <w:tabs>
+          <w:tab w:val="num" w:pos="3600"/>
+        </w:tabs>
+        <w:ind w:left="3600" w:hanging="360"/>
+      </w:pPr>
+    </w:lvl>
+    <w:lvl w:ilvl="5" w:tentative="1">
+      <w:start w:val="1"/>
+      <w:numFmt w:val="decimal"/>
+      <w:lvlText w:val="%6."/>
+      <w:lvlJc w:val="left"/>
+      <w:pPr>
+        <w:tabs>
+          <w:tab w:val="num" w:pos="4320"/>
+        </w:tabs>
+        <w:ind w:left="4320" w:hanging="360"/>
+      </w:pPr>
+    </w:lvl>
+    <w:lvl w:ilvl="6" w:tentative="1">
+      <w:start w:val="1"/>
+      <w:numFmt w:val="decimal"/>
+      <w:lvlText w:val="%7."/>
+      <w:lvlJc w:val="left"/>
+      <w:pPr>
+        <w:tabs>
+          <w:tab w:val="num" w:pos="5040"/>
+        </w:tabs>
+        <w:ind w:left="5040" w:hanging="360"/>
+      </w:pPr>
+    </w:lvl>
+    <w:lvl w:ilvl="7" w:tentative="1">
+      <w:start w:val="1"/>
+      <w:numFmt w:val="decimal"/>
+      <w:lvlText w:val="%8."/>
+      <w:lvlJc w:val="left"/>
+      <w:pPr>
+        <w:tabs>
+          <w:tab w:val="num" w:pos="5760"/>
+        </w:tabs>
+        <w:ind w:left="5760" w:hanging="360"/>
+      </w:pPr>
+    </w:lvl>
+    <w:lvl w:ilvl="8" w:tentative="1">
+      <w:start w:val="1"/>
+      <w:numFmt w:val="decimal"/>
+      <w:lvlText w:val="%9."/>
+      <w:lvlJc w:val="left"/>
+      <w:pPr>
+        <w:tabs>
+          <w:tab w:val="num" w:pos="6480"/>
+        </w:tabs>
+        <w:ind w:left="6480" w:hanging="360"/>
+      </w:pPr>
+    </w:lvl>
+  </w:abstractNum>
+  <w:abstractNum w:abstractNumId="10" w15:restartNumberingAfterBreak="0">
+    <w:nsid w:val="4A7A6832"/>
+    <w:multiLevelType w:val="multilevel"/>
+    <w:tmpl w:val="0B0AF66A"/>
+    <w:lvl w:ilvl="0">
+      <w:start w:val="1"/>
+      <w:numFmt w:val="decimal"/>
+      <w:lvlText w:val="%1."/>
+      <w:lvlJc w:val="left"/>
+      <w:pPr>
+        <w:tabs>
+          <w:tab w:val="num" w:pos="720"/>
+        </w:tabs>
+        <w:ind w:left="720" w:hanging="360"/>
+      </w:pPr>
+    </w:lvl>
+    <w:lvl w:ilvl="1" w:tentative="1">
+      <w:start w:val="1"/>
+      <w:numFmt w:val="decimal"/>
+      <w:lvlText w:val="%2."/>
+      <w:lvlJc w:val="left"/>
+      <w:pPr>
+        <w:tabs>
+          <w:tab w:val="num" w:pos="1440"/>
+        </w:tabs>
+        <w:ind w:left="1440" w:hanging="360"/>
+      </w:pPr>
+    </w:lvl>
+    <w:lvl w:ilvl="2" w:tentative="1">
+      <w:start w:val="1"/>
+      <w:numFmt w:val="decimal"/>
+      <w:lvlText w:val="%3."/>
+      <w:lvlJc w:val="left"/>
+      <w:pPr>
+        <w:tabs>
+          <w:tab w:val="num" w:pos="2160"/>
+        </w:tabs>
+        <w:ind w:left="2160" w:hanging="360"/>
+      </w:pPr>
+    </w:lvl>
+    <w:lvl w:ilvl="3" w:tentative="1">
+      <w:start w:val="1"/>
+      <w:numFmt w:val="decimal"/>
+      <w:lvlText w:val="%4."/>
+      <w:lvlJc w:val="left"/>
+      <w:pPr>
+        <w:tabs>
+          <w:tab w:val="num" w:pos="2880"/>
+        </w:tabs>
+        <w:ind w:left="2880" w:hanging="360"/>
+      </w:pPr>
+    </w:lvl>
+    <w:lvl w:ilvl="4" w:tentative="1">
+      <w:start w:val="1"/>
+      <w:numFmt w:val="decimal"/>
+      <w:lvlText w:val="%5."/>
+      <w:lvlJc w:val="left"/>
+      <w:pPr>
+        <w:tabs>
+          <w:tab w:val="num" w:pos="3600"/>
+        </w:tabs>
+        <w:ind w:left="3600" w:hanging="360"/>
+      </w:pPr>
+    </w:lvl>
+    <w:lvl w:ilvl="5" w:tentative="1">
+      <w:start w:val="1"/>
+      <w:numFmt w:val="decimal"/>
+      <w:lvlText w:val="%6."/>
+      <w:lvlJc w:val="left"/>
+      <w:pPr>
+        <w:tabs>
+          <w:tab w:val="num" w:pos="4320"/>
+        </w:tabs>
+        <w:ind w:left="4320" w:hanging="360"/>
+      </w:pPr>
+    </w:lvl>
+    <w:lvl w:ilvl="6" w:tentative="1">
+      <w:start w:val="1"/>
+      <w:numFmt w:val="decimal"/>
+      <w:lvlText w:val="%7."/>
+      <w:lvlJc w:val="left"/>
+      <w:pPr>
+        <w:tabs>
+          <w:tab w:val="num" w:pos="5040"/>
+        </w:tabs>
+        <w:ind w:left="5040" w:hanging="360"/>
+      </w:pPr>
+    </w:lvl>
+    <w:lvl w:ilvl="7" w:tentative="1">
+      <w:start w:val="1"/>
+      <w:numFmt w:val="decimal"/>
+      <w:lvlText w:val="%8."/>
+      <w:lvlJc w:val="left"/>
+      <w:pPr>
+        <w:tabs>
+          <w:tab w:val="num" w:pos="5760"/>
+        </w:tabs>
+        <w:ind w:left="5760" w:hanging="360"/>
+      </w:pPr>
+    </w:lvl>
+    <w:lvl w:ilvl="8" w:tentative="1">
+      <w:start w:val="1"/>
+      <w:numFmt w:val="decimal"/>
+      <w:lvlText w:val="%9."/>
+      <w:lvlJc w:val="left"/>
+      <w:pPr>
+        <w:tabs>
+          <w:tab w:val="num" w:pos="6480"/>
+        </w:tabs>
+        <w:ind w:left="6480" w:hanging="360"/>
+      </w:pPr>
+    </w:lvl>
+  </w:abstractNum>
+  <w:abstractNum w:abstractNumId="11" w15:restartNumberingAfterBreak="0">
     <w:nsid w:val="4F1F184E"/>
     <w:multiLevelType w:val="hybridMultilevel"/>
     <w:tmpl w:val="497EF7E0"/>
@@ -8706,7 +9360,7 @@
       </w:pPr>
     </w:lvl>
   </w:abstractNum>
-  <w:abstractNum w:abstractNumId="7" w15:restartNumberingAfterBreak="0">
+  <w:abstractNum w:abstractNumId="12" w15:restartNumberingAfterBreak="0">
     <w:nsid w:val="5561428E"/>
     <w:multiLevelType w:val="hybridMultilevel"/>
     <w:tmpl w:val="FEC09C94"/>
@@ -8796,7 +9450,7 @@
       </w:pPr>
     </w:lvl>
   </w:abstractNum>
-  <w:abstractNum w:abstractNumId="8" w15:restartNumberingAfterBreak="0">
+  <w:abstractNum w:abstractNumId="13" w15:restartNumberingAfterBreak="0">
     <w:nsid w:val="57702E9E"/>
     <w:multiLevelType w:val="hybridMultilevel"/>
     <w:tmpl w:val="C14050FE"/>
@@ -8887,7 +9541,7 @@
       </w:pPr>
     </w:lvl>
   </w:abstractNum>
-  <w:abstractNum w:abstractNumId="9" w15:restartNumberingAfterBreak="0">
+  <w:abstractNum w:abstractNumId="14" w15:restartNumberingAfterBreak="0">
     <w:nsid w:val="57B750AC"/>
     <w:multiLevelType w:val="hybridMultilevel"/>
     <w:tmpl w:val="3B6CF1C0"/>
@@ -9027,7 +9681,7 @@
       </w:rPr>
     </w:lvl>
   </w:abstractNum>
-  <w:abstractNum w:abstractNumId="10" w15:restartNumberingAfterBreak="0">
+  <w:abstractNum w:abstractNumId="15" w15:restartNumberingAfterBreak="0">
     <w:nsid w:val="5EBE6EB9"/>
     <w:multiLevelType w:val="hybridMultilevel"/>
     <w:tmpl w:val="3968DAF2"/>
@@ -9116,38 +9770,401 @@
       </w:pPr>
     </w:lvl>
   </w:abstractNum>
+  <w:abstractNum w:abstractNumId="16" w15:restartNumberingAfterBreak="0">
+    <w:nsid w:val="60D8133B"/>
+    <w:multiLevelType w:val="multilevel"/>
+    <w:tmpl w:val="007E228C"/>
+    <w:lvl w:ilvl="0">
+      <w:start w:val="6"/>
+      <w:numFmt w:val="decimal"/>
+      <w:lvlText w:val="%1."/>
+      <w:lvlJc w:val="left"/>
+      <w:pPr>
+        <w:tabs>
+          <w:tab w:val="num" w:pos="720"/>
+        </w:tabs>
+        <w:ind w:left="720" w:hanging="360"/>
+      </w:pPr>
+    </w:lvl>
+    <w:lvl w:ilvl="1" w:tentative="1">
+      <w:start w:val="1"/>
+      <w:numFmt w:val="decimal"/>
+      <w:lvlText w:val="%2."/>
+      <w:lvlJc w:val="left"/>
+      <w:pPr>
+        <w:tabs>
+          <w:tab w:val="num" w:pos="1440"/>
+        </w:tabs>
+        <w:ind w:left="1440" w:hanging="360"/>
+      </w:pPr>
+    </w:lvl>
+    <w:lvl w:ilvl="2" w:tentative="1">
+      <w:start w:val="1"/>
+      <w:numFmt w:val="decimal"/>
+      <w:lvlText w:val="%3."/>
+      <w:lvlJc w:val="left"/>
+      <w:pPr>
+        <w:tabs>
+          <w:tab w:val="num" w:pos="2160"/>
+        </w:tabs>
+        <w:ind w:left="2160" w:hanging="360"/>
+      </w:pPr>
+    </w:lvl>
+    <w:lvl w:ilvl="3" w:tentative="1">
+      <w:start w:val="1"/>
+      <w:numFmt w:val="decimal"/>
+      <w:lvlText w:val="%4."/>
+      <w:lvlJc w:val="left"/>
+      <w:pPr>
+        <w:tabs>
+          <w:tab w:val="num" w:pos="2880"/>
+        </w:tabs>
+        <w:ind w:left="2880" w:hanging="360"/>
+      </w:pPr>
+    </w:lvl>
+    <w:lvl w:ilvl="4" w:tentative="1">
+      <w:start w:val="1"/>
+      <w:numFmt w:val="decimal"/>
+      <w:lvlText w:val="%5."/>
+      <w:lvlJc w:val="left"/>
+      <w:pPr>
+        <w:tabs>
+          <w:tab w:val="num" w:pos="3600"/>
+        </w:tabs>
+        <w:ind w:left="3600" w:hanging="360"/>
+      </w:pPr>
+    </w:lvl>
+    <w:lvl w:ilvl="5" w:tentative="1">
+      <w:start w:val="1"/>
+      <w:numFmt w:val="decimal"/>
+      <w:lvlText w:val="%6."/>
+      <w:lvlJc w:val="left"/>
+      <w:pPr>
+        <w:tabs>
+          <w:tab w:val="num" w:pos="4320"/>
+        </w:tabs>
+        <w:ind w:left="4320" w:hanging="360"/>
+      </w:pPr>
+    </w:lvl>
+    <w:lvl w:ilvl="6" w:tentative="1">
+      <w:start w:val="1"/>
+      <w:numFmt w:val="decimal"/>
+      <w:lvlText w:val="%7."/>
+      <w:lvlJc w:val="left"/>
+      <w:pPr>
+        <w:tabs>
+          <w:tab w:val="num" w:pos="5040"/>
+        </w:tabs>
+        <w:ind w:left="5040" w:hanging="360"/>
+      </w:pPr>
+    </w:lvl>
+    <w:lvl w:ilvl="7" w:tentative="1">
+      <w:start w:val="1"/>
+      <w:numFmt w:val="decimal"/>
+      <w:lvlText w:val="%8."/>
+      <w:lvlJc w:val="left"/>
+      <w:pPr>
+        <w:tabs>
+          <w:tab w:val="num" w:pos="5760"/>
+        </w:tabs>
+        <w:ind w:left="5760" w:hanging="360"/>
+      </w:pPr>
+    </w:lvl>
+    <w:lvl w:ilvl="8" w:tentative="1">
+      <w:start w:val="1"/>
+      <w:numFmt w:val="decimal"/>
+      <w:lvlText w:val="%9."/>
+      <w:lvlJc w:val="left"/>
+      <w:pPr>
+        <w:tabs>
+          <w:tab w:val="num" w:pos="6480"/>
+        </w:tabs>
+        <w:ind w:left="6480" w:hanging="360"/>
+      </w:pPr>
+    </w:lvl>
+  </w:abstractNum>
+  <w:abstractNum w:abstractNumId="17" w15:restartNumberingAfterBreak="0">
+    <w:nsid w:val="6D9841C1"/>
+    <w:multiLevelType w:val="multilevel"/>
+    <w:tmpl w:val="85E6414A"/>
+    <w:lvl w:ilvl="0">
+      <w:start w:val="4"/>
+      <w:numFmt w:val="decimal"/>
+      <w:lvlText w:val="%1."/>
+      <w:lvlJc w:val="left"/>
+      <w:pPr>
+        <w:tabs>
+          <w:tab w:val="num" w:pos="720"/>
+        </w:tabs>
+        <w:ind w:left="720" w:hanging="360"/>
+      </w:pPr>
+    </w:lvl>
+    <w:lvl w:ilvl="1" w:tentative="1">
+      <w:start w:val="1"/>
+      <w:numFmt w:val="decimal"/>
+      <w:lvlText w:val="%2."/>
+      <w:lvlJc w:val="left"/>
+      <w:pPr>
+        <w:tabs>
+          <w:tab w:val="num" w:pos="1440"/>
+        </w:tabs>
+        <w:ind w:left="1440" w:hanging="360"/>
+      </w:pPr>
+    </w:lvl>
+    <w:lvl w:ilvl="2" w:tentative="1">
+      <w:start w:val="1"/>
+      <w:numFmt w:val="decimal"/>
+      <w:lvlText w:val="%3."/>
+      <w:lvlJc w:val="left"/>
+      <w:pPr>
+        <w:tabs>
+          <w:tab w:val="num" w:pos="2160"/>
+        </w:tabs>
+        <w:ind w:left="2160" w:hanging="360"/>
+      </w:pPr>
+    </w:lvl>
+    <w:lvl w:ilvl="3" w:tentative="1">
+      <w:start w:val="1"/>
+      <w:numFmt w:val="decimal"/>
+      <w:lvlText w:val="%4."/>
+      <w:lvlJc w:val="left"/>
+      <w:pPr>
+        <w:tabs>
+          <w:tab w:val="num" w:pos="2880"/>
+        </w:tabs>
+        <w:ind w:left="2880" w:hanging="360"/>
+      </w:pPr>
+    </w:lvl>
+    <w:lvl w:ilvl="4" w:tentative="1">
+      <w:start w:val="1"/>
+      <w:numFmt w:val="decimal"/>
+      <w:lvlText w:val="%5."/>
+      <w:lvlJc w:val="left"/>
+      <w:pPr>
+        <w:tabs>
+          <w:tab w:val="num" w:pos="3600"/>
+        </w:tabs>
+        <w:ind w:left="3600" w:hanging="360"/>
+      </w:pPr>
+    </w:lvl>
+    <w:lvl w:ilvl="5" w:tentative="1">
+      <w:start w:val="1"/>
+      <w:numFmt w:val="decimal"/>
+      <w:lvlText w:val="%6."/>
+      <w:lvlJc w:val="left"/>
+      <w:pPr>
+        <w:tabs>
+          <w:tab w:val="num" w:pos="4320"/>
+        </w:tabs>
+        <w:ind w:left="4320" w:hanging="360"/>
+      </w:pPr>
+    </w:lvl>
+    <w:lvl w:ilvl="6" w:tentative="1">
+      <w:start w:val="1"/>
+      <w:numFmt w:val="decimal"/>
+      <w:lvlText w:val="%7."/>
+      <w:lvlJc w:val="left"/>
+      <w:pPr>
+        <w:tabs>
+          <w:tab w:val="num" w:pos="5040"/>
+        </w:tabs>
+        <w:ind w:left="5040" w:hanging="360"/>
+      </w:pPr>
+    </w:lvl>
+    <w:lvl w:ilvl="7" w:tentative="1">
+      <w:start w:val="1"/>
+      <w:numFmt w:val="decimal"/>
+      <w:lvlText w:val="%8."/>
+      <w:lvlJc w:val="left"/>
+      <w:pPr>
+        <w:tabs>
+          <w:tab w:val="num" w:pos="5760"/>
+        </w:tabs>
+        <w:ind w:left="5760" w:hanging="360"/>
+      </w:pPr>
+    </w:lvl>
+    <w:lvl w:ilvl="8" w:tentative="1">
+      <w:start w:val="1"/>
+      <w:numFmt w:val="decimal"/>
+      <w:lvlText w:val="%9."/>
+      <w:lvlJc w:val="left"/>
+      <w:pPr>
+        <w:tabs>
+          <w:tab w:val="num" w:pos="6480"/>
+        </w:tabs>
+        <w:ind w:left="6480" w:hanging="360"/>
+      </w:pPr>
+    </w:lvl>
+  </w:abstractNum>
+  <w:abstractNum w:abstractNumId="18" w15:restartNumberingAfterBreak="0">
+    <w:nsid w:val="77BB207C"/>
+    <w:multiLevelType w:val="multilevel"/>
+    <w:tmpl w:val="C468728A"/>
+    <w:lvl w:ilvl="0">
+      <w:start w:val="5"/>
+      <w:numFmt w:val="decimal"/>
+      <w:lvlText w:val="%1."/>
+      <w:lvlJc w:val="left"/>
+      <w:pPr>
+        <w:tabs>
+          <w:tab w:val="num" w:pos="720"/>
+        </w:tabs>
+        <w:ind w:left="720" w:hanging="360"/>
+      </w:pPr>
+    </w:lvl>
+    <w:lvl w:ilvl="1" w:tentative="1">
+      <w:start w:val="1"/>
+      <w:numFmt w:val="decimal"/>
+      <w:lvlText w:val="%2."/>
+      <w:lvlJc w:val="left"/>
+      <w:pPr>
+        <w:tabs>
+          <w:tab w:val="num" w:pos="1440"/>
+        </w:tabs>
+        <w:ind w:left="1440" w:hanging="360"/>
+      </w:pPr>
+    </w:lvl>
+    <w:lvl w:ilvl="2" w:tentative="1">
+      <w:start w:val="1"/>
+      <w:numFmt w:val="decimal"/>
+      <w:lvlText w:val="%3."/>
+      <w:lvlJc w:val="left"/>
+      <w:pPr>
+        <w:tabs>
+          <w:tab w:val="num" w:pos="2160"/>
+        </w:tabs>
+        <w:ind w:left="2160" w:hanging="360"/>
+      </w:pPr>
+    </w:lvl>
+    <w:lvl w:ilvl="3" w:tentative="1">
+      <w:start w:val="1"/>
+      <w:numFmt w:val="decimal"/>
+      <w:lvlText w:val="%4."/>
+      <w:lvlJc w:val="left"/>
+      <w:pPr>
+        <w:tabs>
+          <w:tab w:val="num" w:pos="2880"/>
+        </w:tabs>
+        <w:ind w:left="2880" w:hanging="360"/>
+      </w:pPr>
+    </w:lvl>
+    <w:lvl w:ilvl="4" w:tentative="1">
+      <w:start w:val="1"/>
+      <w:numFmt w:val="decimal"/>
+      <w:lvlText w:val="%5."/>
+      <w:lvlJc w:val="left"/>
+      <w:pPr>
+        <w:tabs>
+          <w:tab w:val="num" w:pos="3600"/>
+        </w:tabs>
+        <w:ind w:left="3600" w:hanging="360"/>
+      </w:pPr>
+    </w:lvl>
+    <w:lvl w:ilvl="5" w:tentative="1">
+      <w:start w:val="1"/>
+      <w:numFmt w:val="decimal"/>
+      <w:lvlText w:val="%6."/>
+      <w:lvlJc w:val="left"/>
+      <w:pPr>
+        <w:tabs>
+          <w:tab w:val="num" w:pos="4320"/>
+        </w:tabs>
+        <w:ind w:left="4320" w:hanging="360"/>
+      </w:pPr>
+    </w:lvl>
+    <w:lvl w:ilvl="6" w:tentative="1">
+      <w:start w:val="1"/>
+      <w:numFmt w:val="decimal"/>
+      <w:lvlText w:val="%7."/>
+      <w:lvlJc w:val="left"/>
+      <w:pPr>
+        <w:tabs>
+          <w:tab w:val="num" w:pos="5040"/>
+        </w:tabs>
+        <w:ind w:left="5040" w:hanging="360"/>
+      </w:pPr>
+    </w:lvl>
+    <w:lvl w:ilvl="7" w:tentative="1">
+      <w:start w:val="1"/>
+      <w:numFmt w:val="decimal"/>
+      <w:lvlText w:val="%8."/>
+      <w:lvlJc w:val="left"/>
+      <w:pPr>
+        <w:tabs>
+          <w:tab w:val="num" w:pos="5760"/>
+        </w:tabs>
+        <w:ind w:left="5760" w:hanging="360"/>
+      </w:pPr>
+    </w:lvl>
+    <w:lvl w:ilvl="8" w:tentative="1">
+      <w:start w:val="1"/>
+      <w:numFmt w:val="decimal"/>
+      <w:lvlText w:val="%9."/>
+      <w:lvlJc w:val="left"/>
+      <w:pPr>
+        <w:tabs>
+          <w:tab w:val="num" w:pos="6480"/>
+        </w:tabs>
+        <w:ind w:left="6480" w:hanging="360"/>
+      </w:pPr>
+    </w:lvl>
+  </w:abstractNum>
   <w:num w:numId="1" w16cid:durableId="1985154856">
+    <w:abstractNumId w:val="3"/>
+  </w:num>
+  <w:num w:numId="2" w16cid:durableId="20399862">
+    <w:abstractNumId w:val="14"/>
+  </w:num>
+  <w:num w:numId="3" w16cid:durableId="1603612999">
+    <w:abstractNumId w:val="5"/>
+  </w:num>
+  <w:num w:numId="4" w16cid:durableId="935939327">
+    <w:abstractNumId w:val="15"/>
+  </w:num>
+  <w:num w:numId="5" w16cid:durableId="1733117963">
+    <w:abstractNumId w:val="6"/>
+  </w:num>
+  <w:num w:numId="6" w16cid:durableId="364793904">
+    <w:abstractNumId w:val="13"/>
+  </w:num>
+  <w:num w:numId="7" w16cid:durableId="1306155814">
+    <w:abstractNumId w:val="4"/>
+  </w:num>
+  <w:num w:numId="8" w16cid:durableId="1563369838">
+    <w:abstractNumId w:val="1"/>
+  </w:num>
+  <w:num w:numId="9" w16cid:durableId="568002555">
+    <w:abstractNumId w:val="11"/>
+  </w:num>
+  <w:num w:numId="10" w16cid:durableId="160318175">
+    <w:abstractNumId w:val="12"/>
+  </w:num>
+  <w:num w:numId="11" w16cid:durableId="352924835">
     <w:abstractNumId w:val="2"/>
   </w:num>
-  <w:num w:numId="2" w16cid:durableId="20399862">
+  <w:num w:numId="12" w16cid:durableId="662512516">
+    <w:abstractNumId w:val="10"/>
+  </w:num>
+  <w:num w:numId="13" w16cid:durableId="759643881">
+    <w:abstractNumId w:val="7"/>
+  </w:num>
+  <w:num w:numId="14" w16cid:durableId="787816182">
     <w:abstractNumId w:val="9"/>
   </w:num>
-  <w:num w:numId="3" w16cid:durableId="1603612999">
-    <w:abstractNumId w:val="4"/>
+  <w:num w:numId="15" w16cid:durableId="14162242">
+    <w:abstractNumId w:val="17"/>
   </w:num>
-  <w:num w:numId="4" w16cid:durableId="935939327">
-    <w:abstractNumId w:val="10"/>
+  <w:num w:numId="16" w16cid:durableId="730614693">
+    <w:abstractNumId w:val="18"/>
   </w:num>
-  <w:num w:numId="5" w16cid:durableId="1733117963">
-    <w:abstractNumId w:val="5"/>
+  <w:num w:numId="17" w16cid:durableId="845169995">
+    <w:abstractNumId w:val="16"/>
   </w:num>
-  <w:num w:numId="6" w16cid:durableId="364793904">
-    <w:abstractNumId w:val="8"/>
-  </w:num>
-  <w:num w:numId="7" w16cid:durableId="1306155814">
-    <w:abstractNumId w:val="3"/>
-  </w:num>
-  <w:num w:numId="8" w16cid:durableId="1563369838">
+  <w:num w:numId="18" w16cid:durableId="61418631">
     <w:abstractNumId w:val="0"/>
   </w:num>
-  <w:num w:numId="9" w16cid:durableId="568002555">
-    <w:abstractNumId w:val="6"/>
-  </w:num>
-  <w:num w:numId="10" w16cid:durableId="160318175">
-    <w:abstractNumId w:val="7"/>
-  </w:num>
-  <w:num w:numId="11" w16cid:durableId="352924835">
-    <w:abstractNumId w:val="1"/>
+  <w:num w:numId="19" w16cid:durableId="1932077598">
+    <w:abstractNumId w:val="8"/>
   </w:num>
 </w:numbering>
 </file>
@@ -9712,6 +10729,23 @@
       <w:contextualSpacing/>
     </w:pPr>
   </w:style>
+  <w:style w:type="paragraph" w:customStyle="1" w:styleId="paragraph">
+    <w:name w:val="paragraph"/>
+    <w:basedOn w:val="Normal"/>
+    <w:rsid w:val="00C92E03"/>
+    <w:pPr>
+      <w:spacing w:before="100" w:beforeAutospacing="1" w:after="100" w:afterAutospacing="1"/>
+    </w:pPr>
+    <w:rPr>
+      <w:rFonts w:ascii="Times New Roman" w:eastAsia="Times New Roman" w:hAnsi="Times New Roman" w:cs="Times New Roman"/>
+      <w:lang w:val="en-GB" w:eastAsia="en-GB"/>
+    </w:rPr>
+  </w:style>
+  <w:style w:type="character" w:customStyle="1" w:styleId="normaltextrun">
+    <w:name w:val="normaltextrun"/>
+    <w:basedOn w:val="DefaultParagraphFont"/>
+    <w:rsid w:val="00C92E03"/>
+  </w:style>
 </w:styles>
 </file>
 
@@ -9977,6 +11011,26 @@
 </file>
 
 <file path=customXml/item1.xml><?xml version="1.0" encoding="utf-8"?>
+<p:properties xmlns:p="http://schemas.microsoft.com/office/2006/metadata/properties" xmlns:xsi="http://www.w3.org/2001/XMLSchema-instance" xmlns:pc="http://schemas.microsoft.com/office/infopath/2007/PartnerControls">
+  <documentManagement>
+    <TaxCatchAll xmlns="0d803109-e11b-45d4-a4e8-5bf0740163af" xsi:nil="true"/>
+    <lcf76f155ced4ddcb4097134ff3c332f xmlns="31aac78f-6ed8-4134-ac7e-47c186d487c3">
+      <Terms xmlns="http://schemas.microsoft.com/office/infopath/2007/PartnerControls"/>
+    </lcf76f155ced4ddcb4097134ff3c332f>
+  </documentManagement>
+</p:properties>
+</file>
+
+<file path=customXml/item2.xml><?xml version="1.0" encoding="utf-8"?>
+<?mso-contentType ?>
+<FormTemplates xmlns="http://schemas.microsoft.com/sharepoint/v3/contenttype/forms">
+  <Display>DocumentLibraryForm</Display>
+  <Edit>DocumentLibraryForm</Edit>
+  <New>DocumentLibraryForm</New>
+</FormTemplates>
+</file>
+
+<file path=customXml/item3.xml><?xml version="1.0" encoding="utf-8"?>
 <ct:contentTypeSchema xmlns:ct="http://schemas.microsoft.com/office/2006/metadata/contentType" xmlns:ma="http://schemas.microsoft.com/office/2006/metadata/properties/metaAttributes" ct:_="" ma:_="" ma:contentTypeName="Document" ma:contentTypeID="0x01010078E5C03F786D684AB79627F2BAF5AB3A" ma:contentTypeVersion="12" ma:contentTypeDescription="Create a new document." ma:contentTypeScope="" ma:versionID="6753d19c26ced2570449d2cfe2fd38cd">
   <xsd:schema xmlns:xsd="http://www.w3.org/2001/XMLSchema" xmlns:xs="http://www.w3.org/2001/XMLSchema" xmlns:p="http://schemas.microsoft.com/office/2006/metadata/properties" xmlns:ns2="31aac78f-6ed8-4134-ac7e-47c186d487c3" xmlns:ns3="0d803109-e11b-45d4-a4e8-5bf0740163af" targetNamespace="http://schemas.microsoft.com/office/2006/metadata/properties" ma:root="true" ma:fieldsID="59531f12ec9f3761682ad3919ac9365f" ns2:_="" ns3:_="">
     <xsd:import namespace="31aac78f-6ed8-4134-ac7e-47c186d487c3"/>
@@ -10193,27 +11247,26 @@
 </ct:contentTypeSchema>
 </file>
 
-<file path=customXml/item2.xml><?xml version="1.0" encoding="utf-8"?>
-<?mso-contentType ?>
-<FormTemplates xmlns="http://schemas.microsoft.com/sharepoint/v3/contenttype/forms">
-  <Display>DocumentLibraryForm</Display>
-  <Edit>DocumentLibraryForm</Edit>
-  <New>DocumentLibraryForm</New>
-</FormTemplates>
+<file path=customXml/itemProps1.xml><?xml version="1.0" encoding="utf-8"?>
+<ds:datastoreItem xmlns:ds="http://schemas.openxmlformats.org/officeDocument/2006/customXml" ds:itemID="{9DEA5669-C3CB-491D-B15D-E4036C18FD6F}">
+  <ds:schemaRefs>
+    <ds:schemaRef ds:uri="http://schemas.microsoft.com/office/2006/metadata/properties"/>
+    <ds:schemaRef ds:uri="http://schemas.microsoft.com/office/infopath/2007/PartnerControls"/>
+    <ds:schemaRef ds:uri="0d803109-e11b-45d4-a4e8-5bf0740163af"/>
+    <ds:schemaRef ds:uri="31aac78f-6ed8-4134-ac7e-47c186d487c3"/>
+  </ds:schemaRefs>
+</ds:datastoreItem>
 </file>
 
-<file path=customXml/item3.xml><?xml version="1.0" encoding="utf-8"?>
-<p:properties xmlns:p="http://schemas.microsoft.com/office/2006/metadata/properties" xmlns:xsi="http://www.w3.org/2001/XMLSchema-instance" xmlns:pc="http://schemas.microsoft.com/office/infopath/2007/PartnerControls">
-  <documentManagement>
-    <TaxCatchAll xmlns="0d803109-e11b-45d4-a4e8-5bf0740163af" xsi:nil="true"/>
-    <lcf76f155ced4ddcb4097134ff3c332f xmlns="31aac78f-6ed8-4134-ac7e-47c186d487c3">
-      <Terms xmlns="http://schemas.microsoft.com/office/infopath/2007/PartnerControls"/>
-    </lcf76f155ced4ddcb4097134ff3c332f>
-  </documentManagement>
-</p:properties>
+<file path=customXml/itemProps2.xml><?xml version="1.0" encoding="utf-8"?>
+<ds:datastoreItem xmlns:ds="http://schemas.openxmlformats.org/officeDocument/2006/customXml" ds:itemID="{1480C606-AF63-40D4-829E-38C9DFCF2BAF}">
+  <ds:schemaRefs>
+    <ds:schemaRef ds:uri="http://schemas.microsoft.com/sharepoint/v3/contenttype/forms"/>
+  </ds:schemaRefs>
+</ds:datastoreItem>
 </file>
 
-<file path=customXml/itemProps1.xml><?xml version="1.0" encoding="utf-8"?>
+<file path=customXml/itemProps3.xml><?xml version="1.0" encoding="utf-8"?>
 <ds:datastoreItem xmlns:ds="http://schemas.openxmlformats.org/officeDocument/2006/customXml" ds:itemID="{12F71F50-16AC-48ED-9D05-EDFCDF90E651}">
   <ds:schemaRefs>
     <ds:schemaRef ds:uri="http://schemas.microsoft.com/office/2006/metadata/contentType"/>
@@ -10230,23 +11283,4 @@
     <ds:schemaRef ds:uri="http://schemas.microsoft.com/internal/obd"/>
   </ds:schemaRefs>
 </ds:datastoreItem>
-</file>
-
-<file path=customXml/itemProps2.xml><?xml version="1.0" encoding="utf-8"?>
-<ds:datastoreItem xmlns:ds="http://schemas.openxmlformats.org/officeDocument/2006/customXml" ds:itemID="{1480C606-AF63-40D4-829E-38C9DFCF2BAF}">
-  <ds:schemaRefs>
-    <ds:schemaRef ds:uri="http://schemas.microsoft.com/sharepoint/v3/contenttype/forms"/>
-  </ds:schemaRefs>
-</ds:datastoreItem>
-</file>
-
-<file path=customXml/itemProps3.xml><?xml version="1.0" encoding="utf-8"?>
-<ds:datastoreItem xmlns:ds="http://schemas.openxmlformats.org/officeDocument/2006/customXml" ds:itemID="{9DEA5669-C3CB-491D-B15D-E4036C18FD6F}">
-  <ds:schemaRefs>
-    <ds:schemaRef ds:uri="http://schemas.microsoft.com/office/2006/metadata/properties"/>
-    <ds:schemaRef ds:uri="http://schemas.microsoft.com/office/infopath/2007/PartnerControls"/>
-    <ds:schemaRef ds:uri="0d803109-e11b-45d4-a4e8-5bf0740163af"/>
-    <ds:schemaRef ds:uri="31aac78f-6ed8-4134-ac7e-47c186d487c3"/>
-  </ds:schemaRefs>
-</ds:datastoreItem>
 </file>
--- a/documentation/projman/After midterm deliverables/12 COMMUNICATION MANAGEMENT PLAN - DEVELOPMENTALITY.docx
+++ b/documentation/projman/After midterm deliverables/12 COMMUNICATION MANAGEMENT PLAN - DEVELOPMENTALITY.docx
@@ -2724,12 +2724,6 @@
     <w:p>
       <w:pPr>
         <w:pStyle w:val="ListParagraph"/>
-      </w:pPr>
-    </w:p>
-    <w:p>
-      <w:pPr>
-        <w:pStyle w:val="ListParagraph"/>
-        <w:jc w:val="both"/>
       </w:pPr>
     </w:p>
     <w:p>

--- a/documentation/projman/After midterm deliverables/12 COMMUNICATION MANAGEMENT PLAN - DEVELOPMENTALITY.docx
+++ b/documentation/projman/After midterm deliverables/12 COMMUNICATION MANAGEMENT PLAN - DEVELOPMENTALITY.docx
@@ -119,7 +119,7 @@
           <w:rFonts w:eastAsia="Times New Roman" w:cs="Times New Roman"/>
         </w:rPr>
       </w:pPr>
-      <w:hyperlink w:history="1" r:id="rId10">
+      <w:hyperlink r:id="rId10" w:history="1">
         <w:r>
           <w:rPr>
             <w:rStyle w:val="Hyperlink"/>
@@ -377,7 +377,7 @@
           <w:tab w:val="right" w:leader="dot" w:pos="9350"/>
         </w:tabs>
         <w:rPr>
-          <w:rFonts w:eastAsia="SimSun" w:asciiTheme="minorHAnsi" w:hAnsiTheme="minorHAnsi"/>
+          <w:rFonts w:asciiTheme="minorHAnsi" w:eastAsia="SimSun" w:hAnsiTheme="minorHAnsi"/>
           <w:noProof/>
           <w:sz w:val="22"/>
           <w:szCs w:val="22"/>
@@ -402,7 +402,7 @@
         </w:rPr>
         <w:fldChar w:fldCharType="separate"/>
       </w:r>
-      <w:hyperlink w:history="1" w:anchor="_Toc339366622">
+      <w:hyperlink w:anchor="_Toc339366622" w:history="1">
         <w:r>
           <w:rPr>
             <w:rStyle w:val="Hyperlink"/>
@@ -476,14 +476,14 @@
           <w:tab w:val="right" w:leader="dot" w:pos="9350"/>
         </w:tabs>
         <w:rPr>
-          <w:rFonts w:eastAsia="SimSun" w:asciiTheme="minorHAnsi" w:hAnsiTheme="minorHAnsi"/>
+          <w:rFonts w:asciiTheme="minorHAnsi" w:eastAsia="SimSun" w:hAnsiTheme="minorHAnsi"/>
           <w:noProof/>
           <w:sz w:val="22"/>
           <w:szCs w:val="22"/>
           <w:lang w:eastAsia="zh-CN"/>
         </w:rPr>
       </w:pPr>
-      <w:hyperlink w:history="1" w:anchor="_Toc339366623">
+      <w:hyperlink w:anchor="_Toc339366623" w:history="1">
         <w:r>
           <w:rPr>
             <w:rStyle w:val="Hyperlink"/>
@@ -557,14 +557,14 @@
           <w:tab w:val="right" w:leader="dot" w:pos="9350"/>
         </w:tabs>
         <w:rPr>
-          <w:rFonts w:eastAsia="SimSun" w:asciiTheme="minorHAnsi" w:hAnsiTheme="minorHAnsi"/>
+          <w:rFonts w:asciiTheme="minorHAnsi" w:eastAsia="SimSun" w:hAnsiTheme="minorHAnsi"/>
           <w:noProof/>
           <w:sz w:val="22"/>
           <w:szCs w:val="22"/>
           <w:lang w:eastAsia="zh-CN"/>
         </w:rPr>
       </w:pPr>
-      <w:hyperlink w:history="1" w:anchor="_Toc339366624">
+      <w:hyperlink w:anchor="_Toc339366624" w:history="1">
         <w:r>
           <w:rPr>
             <w:rStyle w:val="Hyperlink"/>
@@ -638,14 +638,14 @@
           <w:tab w:val="right" w:leader="dot" w:pos="9350"/>
         </w:tabs>
         <w:rPr>
-          <w:rFonts w:eastAsia="SimSun" w:asciiTheme="minorHAnsi" w:hAnsiTheme="minorHAnsi"/>
+          <w:rFonts w:asciiTheme="minorHAnsi" w:eastAsia="SimSun" w:hAnsiTheme="minorHAnsi"/>
           <w:noProof/>
           <w:sz w:val="22"/>
           <w:szCs w:val="22"/>
           <w:lang w:eastAsia="zh-CN"/>
         </w:rPr>
       </w:pPr>
-      <w:hyperlink w:history="1" w:anchor="_Toc339366625">
+      <w:hyperlink w:anchor="_Toc339366625" w:history="1">
         <w:r>
           <w:rPr>
             <w:rStyle w:val="Hyperlink"/>
@@ -719,14 +719,14 @@
           <w:tab w:val="right" w:leader="dot" w:pos="9350"/>
         </w:tabs>
         <w:rPr>
-          <w:rFonts w:eastAsia="SimSun" w:asciiTheme="minorHAnsi" w:hAnsiTheme="minorHAnsi"/>
+          <w:rFonts w:asciiTheme="minorHAnsi" w:eastAsia="SimSun" w:hAnsiTheme="minorHAnsi"/>
           <w:noProof/>
           <w:sz w:val="22"/>
           <w:szCs w:val="22"/>
           <w:lang w:eastAsia="zh-CN"/>
         </w:rPr>
       </w:pPr>
-      <w:hyperlink w:history="1" w:anchor="_Toc339366626">
+      <w:hyperlink w:anchor="_Toc339366626" w:history="1">
         <w:r>
           <w:rPr>
             <w:rStyle w:val="Hyperlink"/>
@@ -800,14 +800,14 @@
           <w:tab w:val="right" w:leader="dot" w:pos="9350"/>
         </w:tabs>
         <w:rPr>
-          <w:rFonts w:eastAsia="SimSun" w:asciiTheme="minorHAnsi" w:hAnsiTheme="minorHAnsi"/>
+          <w:rFonts w:asciiTheme="minorHAnsi" w:eastAsia="SimSun" w:hAnsiTheme="minorHAnsi"/>
           <w:noProof/>
           <w:sz w:val="22"/>
           <w:szCs w:val="22"/>
           <w:lang w:eastAsia="zh-CN"/>
         </w:rPr>
       </w:pPr>
-      <w:hyperlink w:history="1" w:anchor="_Toc339366627">
+      <w:hyperlink w:anchor="_Toc339366627" w:history="1">
         <w:r>
           <w:rPr>
             <w:rStyle w:val="Hyperlink"/>
@@ -881,14 +881,14 @@
           <w:tab w:val="right" w:leader="dot" w:pos="9350"/>
         </w:tabs>
         <w:rPr>
-          <w:rFonts w:eastAsia="SimSun" w:asciiTheme="minorHAnsi" w:hAnsiTheme="minorHAnsi"/>
+          <w:rFonts w:asciiTheme="minorHAnsi" w:eastAsia="SimSun" w:hAnsiTheme="minorHAnsi"/>
           <w:noProof/>
           <w:sz w:val="22"/>
           <w:szCs w:val="22"/>
           <w:lang w:eastAsia="zh-CN"/>
         </w:rPr>
       </w:pPr>
-      <w:hyperlink w:history="1" w:anchor="_Toc339366628">
+      <w:hyperlink w:anchor="_Toc339366628" w:history="1">
         <w:r>
           <w:rPr>
             <w:rStyle w:val="Hyperlink"/>
@@ -962,14 +962,14 @@
           <w:tab w:val="right" w:leader="dot" w:pos="9350"/>
         </w:tabs>
         <w:rPr>
-          <w:rFonts w:eastAsia="SimSun" w:asciiTheme="minorHAnsi" w:hAnsiTheme="minorHAnsi"/>
+          <w:rFonts w:asciiTheme="minorHAnsi" w:eastAsia="SimSun" w:hAnsiTheme="minorHAnsi"/>
           <w:noProof/>
           <w:sz w:val="22"/>
           <w:szCs w:val="22"/>
           <w:lang w:eastAsia="zh-CN"/>
         </w:rPr>
       </w:pPr>
-      <w:hyperlink w:history="1" w:anchor="_Toc339366629">
+      <w:hyperlink w:anchor="_Toc339366629" w:history="1">
         <w:r>
           <w:rPr>
             <w:rStyle w:val="Hyperlink"/>
@@ -1043,14 +1043,14 @@
           <w:tab w:val="right" w:leader="dot" w:pos="9350"/>
         </w:tabs>
         <w:rPr>
-          <w:rFonts w:eastAsia="SimSun" w:asciiTheme="minorHAnsi" w:hAnsiTheme="minorHAnsi"/>
+          <w:rFonts w:asciiTheme="minorHAnsi" w:eastAsia="SimSun" w:hAnsiTheme="minorHAnsi"/>
           <w:noProof/>
           <w:sz w:val="22"/>
           <w:szCs w:val="22"/>
           <w:lang w:eastAsia="zh-CN"/>
         </w:rPr>
       </w:pPr>
-      <w:hyperlink w:history="1" w:anchor="_Toc339366630">
+      <w:hyperlink w:anchor="_Toc339366630" w:history="1">
         <w:r>
           <w:rPr>
             <w:rStyle w:val="Hyperlink"/>
@@ -1124,14 +1124,14 @@
           <w:tab w:val="right" w:leader="dot" w:pos="9350"/>
         </w:tabs>
         <w:rPr>
-          <w:rFonts w:eastAsia="SimSun" w:asciiTheme="minorHAnsi" w:hAnsiTheme="minorHAnsi"/>
+          <w:rFonts w:asciiTheme="minorHAnsi" w:eastAsia="SimSun" w:hAnsiTheme="minorHAnsi"/>
           <w:noProof/>
           <w:sz w:val="22"/>
           <w:szCs w:val="22"/>
           <w:lang w:eastAsia="zh-CN"/>
         </w:rPr>
       </w:pPr>
-      <w:hyperlink w:history="1" w:anchor="_Toc339366631">
+      <w:hyperlink w:anchor="_Toc339366631" w:history="1">
         <w:r>
           <w:rPr>
             <w:rStyle w:val="Hyperlink"/>
@@ -1205,14 +1205,14 @@
           <w:tab w:val="right" w:leader="dot" w:pos="9350"/>
         </w:tabs>
         <w:rPr>
-          <w:rFonts w:eastAsia="SimSun" w:asciiTheme="minorHAnsi" w:hAnsiTheme="minorHAnsi"/>
+          <w:rFonts w:asciiTheme="minorHAnsi" w:eastAsia="SimSun" w:hAnsiTheme="minorHAnsi"/>
           <w:noProof/>
           <w:sz w:val="22"/>
           <w:szCs w:val="22"/>
           <w:lang w:eastAsia="zh-CN"/>
         </w:rPr>
       </w:pPr>
-      <w:hyperlink w:history="1" w:anchor="_Toc339366632">
+      <w:hyperlink w:anchor="_Toc339366632" w:history="1">
         <w:r>
           <w:rPr>
             <w:rStyle w:val="Hyperlink"/>
@@ -1286,14 +1286,14 @@
           <w:tab w:val="right" w:leader="dot" w:pos="9350"/>
         </w:tabs>
         <w:rPr>
-          <w:rFonts w:eastAsia="SimSun" w:asciiTheme="minorHAnsi" w:hAnsiTheme="minorHAnsi"/>
+          <w:rFonts w:asciiTheme="minorHAnsi" w:eastAsia="SimSun" w:hAnsiTheme="minorHAnsi"/>
           <w:noProof/>
           <w:sz w:val="22"/>
           <w:szCs w:val="22"/>
           <w:lang w:eastAsia="zh-CN"/>
         </w:rPr>
       </w:pPr>
-      <w:hyperlink w:history="1" w:anchor="_Toc339366633">
+      <w:hyperlink w:anchor="_Toc339366633" w:history="1">
         <w:r>
           <w:rPr>
             <w:rStyle w:val="Hyperlink"/>
@@ -1367,14 +1367,14 @@
           <w:tab w:val="right" w:leader="dot" w:pos="9350"/>
         </w:tabs>
         <w:rPr>
-          <w:rFonts w:eastAsia="SimSun" w:asciiTheme="minorHAnsi" w:hAnsiTheme="minorHAnsi"/>
+          <w:rFonts w:asciiTheme="minorHAnsi" w:eastAsia="SimSun" w:hAnsiTheme="minorHAnsi"/>
           <w:noProof/>
           <w:sz w:val="22"/>
           <w:szCs w:val="22"/>
           <w:lang w:eastAsia="zh-CN"/>
         </w:rPr>
       </w:pPr>
-      <w:hyperlink w:history="1" w:anchor="_Toc339366634">
+      <w:hyperlink w:anchor="_Toc339366634" w:history="1">
         <w:r>
           <w:rPr>
             <w:rStyle w:val="Hyperlink"/>
@@ -1453,789 +1453,21 @@
         <w:pStyle w:val="Heading1"/>
         <w:jc w:val="left"/>
         <w:rPr>
-          <w:rFonts w:ascii="Calibri" w:hAnsi="Calibri" w:asciiTheme="minorAscii" w:hAnsiTheme="minorAscii"/>
-          <w:smallCaps w:val="1"/>
-          <w:sz w:val="28"/>
-          <w:szCs w:val="28"/>
-        </w:rPr>
-      </w:pPr>
-      <w:r>
-        <w:rPr>
-          <w:rFonts w:ascii="Calibri" w:hAnsi="Calibri" w:asciiTheme="minorAscii" w:hAnsiTheme="minorAscii"/>
-          <w:sz w:val="24"/>
-          <w:szCs w:val="24"/>
-        </w:rPr>
-        <w:br w:type="page"/>
-      </w:r>
-      <w:bookmarkStart w:name="_Toc339366622" w:id="0"/>
-      <w:r>
-        <w:rPr>
-          <w:rFonts w:ascii="Calibri" w:hAnsi="Calibri" w:asciiTheme="minorAscii" w:hAnsiTheme="minorAscii"/>
-          <w:smallCaps w:val="1"/>
-          <w:sz w:val="28"/>
-          <w:szCs w:val="28"/>
-        </w:rPr>
-        <w:t>Introduction</w:t>
-      </w:r>
-      <w:bookmarkEnd w:id="0"/>
-      <w:r>
-        <w:rPr>
-          <w:rFonts w:ascii="Calibri" w:hAnsi="Calibri" w:asciiTheme="minorAscii" w:hAnsiTheme="minorAscii"/>
-          <w:smallCaps w:val="1"/>
-          <w:sz w:val="28"/>
-          <w:szCs w:val="28"/>
-        </w:rPr>
-        <w:t xml:space="preserve"> </w:t>
-      </w:r>
-    </w:p>
-    <w:p>
-      <w:pPr>
-        <w:spacing w:line="257" w:lineRule="auto"/>
-        <w:jc w:val="both"/>
-      </w:pPr>
-      <w:r>
-        <w:rPr>
-          <w:rFonts w:ascii="Calibri" w:hAnsi="Calibri" w:eastAsia="Calibri" w:cs="Calibri"/>
-          <w:noProof w:val="0"/>
-          <w:sz w:val="24"/>
-          <w:szCs w:val="24"/>
-          <w:lang w:val="en-US"/>
-        </w:rPr>
-        <w:t>The goal of this Communications Management Plan is to provide the communication requirements for the "South Signal Village Barangay Web App" and detail how the information will be distributed among the team.</w:t>
-      </w:r>
-    </w:p>
-    <w:p>
-      <w:pPr>
-        <w:pStyle w:val="ListParagraph"/>
-        <w:numPr>
-          <w:ilvl w:val="0"/>
-          <w:numId w:val="25"/>
-        </w:numPr>
-        <w:spacing w:line="257" w:lineRule="auto"/>
-        <w:rPr>
-          <w:rFonts w:ascii="Calibri" w:hAnsi="Calibri" w:eastAsia="Calibri" w:cs="Calibri"/>
-          <w:noProof w:val="0"/>
-          <w:sz w:val="24"/>
-          <w:szCs w:val="24"/>
-          <w:lang w:val="en-US"/>
-        </w:rPr>
-      </w:pPr>
-      <w:r>
-        <w:rPr>
-          <w:rFonts w:ascii="Calibri" w:hAnsi="Calibri" w:eastAsia="Calibri" w:cs="Calibri"/>
-          <w:noProof w:val="0"/>
-          <w:sz w:val="24"/>
-          <w:szCs w:val="24"/>
-          <w:lang w:val="en-US"/>
-        </w:rPr>
-        <w:t>There will be communication regarding the status of the project, updates, issues, decisions, and adjustments. Reports will include phases of detail suitable for the audience, such as high-level stakeholder overviews and project team reports.</w:t>
-      </w:r>
-    </w:p>
-    <w:p>
-      <w:pPr>
-        <w:pStyle w:val="ListParagraph"/>
-        <w:numPr>
-          <w:ilvl w:val="0"/>
-          <w:numId w:val="25"/>
-        </w:numPr>
-        <w:spacing w:line="257" w:lineRule="auto"/>
-        <w:rPr>
-          <w:rFonts w:ascii="Calibri" w:hAnsi="Calibri" w:eastAsia="Calibri" w:cs="Calibri"/>
-          <w:noProof w:val="0"/>
-          <w:sz w:val="24"/>
-          <w:szCs w:val="24"/>
-          <w:lang w:val="en-US"/>
-        </w:rPr>
-      </w:pPr>
-      <w:r>
-        <w:rPr>
-          <w:rFonts w:ascii="Calibri" w:hAnsi="Calibri" w:eastAsia="Calibri" w:cs="Calibri"/>
-          <w:noProof w:val="0"/>
-          <w:sz w:val="24"/>
-          <w:szCs w:val="24"/>
-          <w:lang w:val="en-US"/>
-        </w:rPr>
-        <w:t>Different techniques will be used to guarantee adequate communication. In-person and online meetings, emails, phone discussions, and the usage of a project management web site for tracking progress are all included in this.</w:t>
-      </w:r>
-    </w:p>
-    <w:p>
-      <w:pPr>
-        <w:pStyle w:val="ListParagraph"/>
-        <w:numPr>
-          <w:ilvl w:val="0"/>
-          <w:numId w:val="25"/>
-        </w:numPr>
-        <w:spacing w:line="257" w:lineRule="auto"/>
-        <w:rPr>
-          <w:rFonts w:ascii="Calibri" w:hAnsi="Calibri" w:eastAsia="Calibri" w:cs="Calibri"/>
-          <w:noProof w:val="0"/>
-          <w:sz w:val="24"/>
-          <w:szCs w:val="24"/>
-          <w:lang w:val="en-US"/>
-        </w:rPr>
-      </w:pPr>
-      <w:r>
-        <w:rPr>
-          <w:rFonts w:ascii="Calibri" w:hAnsi="Calibri" w:eastAsia="Calibri" w:cs="Calibri"/>
-          <w:noProof w:val="0"/>
-          <w:sz w:val="24"/>
-          <w:szCs w:val="24"/>
-          <w:lang w:val="en-US"/>
-        </w:rPr>
-        <w:t>Every stakeholder will get weekly project status updates. However, as soon as a major issue or change arises, it will be notified.</w:t>
-      </w:r>
-    </w:p>
-    <w:p>
-      <w:pPr>
-        <w:pStyle w:val="ListParagraph"/>
-        <w:numPr>
-          <w:ilvl w:val="0"/>
-          <w:numId w:val="25"/>
-        </w:numPr>
-        <w:spacing w:line="257" w:lineRule="auto"/>
-        <w:rPr>
-          <w:rFonts w:ascii="Calibri" w:hAnsi="Calibri" w:eastAsia="Calibri" w:cs="Calibri"/>
-          <w:noProof w:val="0"/>
-          <w:sz w:val="24"/>
-          <w:szCs w:val="24"/>
-          <w:lang w:val="en-US"/>
-        </w:rPr>
-      </w:pPr>
-      <w:r>
-        <w:rPr>
-          <w:rFonts w:ascii="Calibri" w:hAnsi="Calibri" w:eastAsia="Calibri" w:cs="Calibri"/>
-          <w:noProof w:val="0"/>
-          <w:sz w:val="24"/>
-          <w:szCs w:val="24"/>
-          <w:lang w:val="en-US"/>
-        </w:rPr>
-        <w:t xml:space="preserve">The Project communications department is mostly responsible </w:t>
-      </w:r>
-      <w:r>
-        <w:rPr>
-          <w:rFonts w:ascii="Calibri" w:hAnsi="Calibri" w:eastAsia="Calibri" w:cs="Calibri"/>
-          <w:noProof w:val="0"/>
-          <w:sz w:val="24"/>
-          <w:szCs w:val="24"/>
-          <w:lang w:val="en-US"/>
-        </w:rPr>
-        <w:t>for</w:t>
-      </w:r>
-      <w:r>
-        <w:rPr>
-          <w:rFonts w:ascii="Calibri" w:hAnsi="Calibri" w:eastAsia="Calibri" w:cs="Calibri"/>
-          <w:noProof w:val="0"/>
-          <w:sz w:val="24"/>
-          <w:szCs w:val="24"/>
-          <w:lang w:val="en-US"/>
-        </w:rPr>
-        <w:t xml:space="preserve"> the project manager, with team members </w:t>
-      </w:r>
-      <w:r>
-        <w:rPr>
-          <w:rFonts w:ascii="Calibri" w:hAnsi="Calibri" w:eastAsia="Calibri" w:cs="Calibri"/>
-          <w:noProof w:val="0"/>
-          <w:sz w:val="24"/>
-          <w:szCs w:val="24"/>
-          <w:lang w:val="en-US"/>
-        </w:rPr>
-        <w:t>providing</w:t>
-      </w:r>
-      <w:r>
-        <w:rPr>
-          <w:rFonts w:ascii="Calibri" w:hAnsi="Calibri" w:eastAsia="Calibri" w:cs="Calibri"/>
-          <w:noProof w:val="0"/>
-          <w:sz w:val="24"/>
-          <w:szCs w:val="24"/>
-          <w:lang w:val="en-US"/>
-        </w:rPr>
-        <w:t xml:space="preserve"> updates on their individual tasks. The project manager will handle stakeholder communication, with aid from the team leads as needed.</w:t>
-      </w:r>
-    </w:p>
-    <w:p>
-      <w:pPr>
-        <w:pStyle w:val="ListParagraph"/>
-        <w:numPr>
-          <w:ilvl w:val="0"/>
-          <w:numId w:val="25"/>
-        </w:numPr>
-        <w:spacing w:line="257" w:lineRule="auto"/>
-        <w:rPr>
-          <w:rFonts w:ascii="Calibri" w:hAnsi="Calibri" w:eastAsia="Calibri" w:cs="Calibri"/>
-          <w:noProof w:val="0"/>
-          <w:sz w:val="24"/>
-          <w:szCs w:val="24"/>
-          <w:lang w:val="en-US"/>
-        </w:rPr>
-      </w:pPr>
-      <w:r>
-        <w:rPr>
-          <w:rFonts w:ascii="Calibri" w:hAnsi="Calibri" w:eastAsia="Calibri" w:cs="Calibri"/>
-          <w:noProof w:val="0"/>
-          <w:sz w:val="24"/>
-          <w:szCs w:val="24"/>
-          <w:lang w:val="en-US"/>
-        </w:rPr>
-        <w:t xml:space="preserve">Stakeholders will be notified </w:t>
-      </w:r>
-      <w:r>
-        <w:rPr>
-          <w:rFonts w:ascii="Calibri" w:hAnsi="Calibri" w:eastAsia="Calibri" w:cs="Calibri"/>
-          <w:noProof w:val="0"/>
-          <w:sz w:val="24"/>
-          <w:szCs w:val="24"/>
-          <w:lang w:val="en-US"/>
-        </w:rPr>
-        <w:t>frequently</w:t>
-      </w:r>
-      <w:r>
-        <w:rPr>
-          <w:rFonts w:ascii="Calibri" w:hAnsi="Calibri" w:eastAsia="Calibri" w:cs="Calibri"/>
-          <w:noProof w:val="0"/>
-          <w:sz w:val="24"/>
-          <w:szCs w:val="24"/>
-          <w:lang w:val="en-US"/>
-        </w:rPr>
-        <w:t xml:space="preserve"> </w:t>
-      </w:r>
-      <w:r>
-        <w:rPr>
-          <w:rFonts w:ascii="Calibri" w:hAnsi="Calibri" w:eastAsia="Calibri" w:cs="Calibri"/>
-          <w:noProof w:val="0"/>
-          <w:sz w:val="24"/>
-          <w:szCs w:val="24"/>
-          <w:lang w:val="en-US"/>
-        </w:rPr>
-        <w:t>of</w:t>
-      </w:r>
-      <w:r>
-        <w:rPr>
-          <w:rFonts w:ascii="Calibri" w:hAnsi="Calibri" w:eastAsia="Calibri" w:cs="Calibri"/>
-          <w:noProof w:val="0"/>
-          <w:sz w:val="24"/>
-          <w:szCs w:val="24"/>
-          <w:lang w:val="en-US"/>
-        </w:rPr>
-        <w:t xml:space="preserve"> the progress and outcomes of the project. </w:t>
-      </w:r>
-      <w:r>
-        <w:rPr>
-          <w:rFonts w:ascii="Calibri" w:hAnsi="Calibri" w:eastAsia="Calibri" w:cs="Calibri"/>
-          <w:noProof w:val="0"/>
-          <w:sz w:val="24"/>
-          <w:szCs w:val="24"/>
-          <w:lang w:val="en-US"/>
-        </w:rPr>
-        <w:t>To meet each of the stakeholders' particular informational needs, personalized communication will be used.</w:t>
-      </w:r>
-    </w:p>
-    <w:p>
-      <w:pPr>
-        <w:pStyle w:val="ListParagraph"/>
-        <w:numPr>
-          <w:ilvl w:val="0"/>
-          <w:numId w:val="25"/>
-        </w:numPr>
-        <w:spacing w:line="257" w:lineRule="auto"/>
-        <w:rPr>
-          <w:rFonts w:ascii="Calibri" w:hAnsi="Calibri" w:eastAsia="Calibri" w:cs="Calibri"/>
-          <w:noProof w:val="0"/>
-          <w:sz w:val="24"/>
-          <w:szCs w:val="24"/>
-          <w:lang w:val="en-US"/>
-        </w:rPr>
-      </w:pPr>
-      <w:r>
-        <w:rPr>
-          <w:rFonts w:ascii="Calibri" w:hAnsi="Calibri" w:eastAsia="Calibri" w:cs="Calibri"/>
-          <w:noProof w:val="0"/>
-          <w:sz w:val="24"/>
-          <w:szCs w:val="24"/>
-          <w:lang w:val="en-US"/>
-        </w:rPr>
-        <w:t>Resources for software, communication tools, and possible travel for in-person meetings are all covered by the project budget.</w:t>
-      </w:r>
-    </w:p>
-    <w:p>
-      <w:pPr>
-        <w:pStyle w:val="ListParagraph"/>
-        <w:numPr>
-          <w:ilvl w:val="0"/>
-          <w:numId w:val="25"/>
-        </w:numPr>
-        <w:spacing w:line="257" w:lineRule="auto"/>
-        <w:rPr>
-          <w:rFonts w:ascii="Calibri" w:hAnsi="Calibri" w:eastAsia="Calibri" w:cs="Calibri"/>
-          <w:noProof w:val="0"/>
-          <w:sz w:val="24"/>
-          <w:szCs w:val="24"/>
-          <w:lang w:val="en-US"/>
-        </w:rPr>
-      </w:pPr>
-      <w:r>
-        <w:rPr>
-          <w:rFonts w:ascii="Calibri" w:hAnsi="Calibri" w:eastAsia="Calibri" w:cs="Calibri"/>
-          <w:noProof w:val="0"/>
-          <w:sz w:val="24"/>
-          <w:szCs w:val="24"/>
-          <w:lang w:val="en-US"/>
-        </w:rPr>
-        <w:t>Confidential information will be shared on a need-to-know basis.</w:t>
-      </w:r>
-    </w:p>
-    <w:p>
-      <w:pPr>
-        <w:pStyle w:val="ListParagraph"/>
-        <w:numPr>
-          <w:ilvl w:val="0"/>
-          <w:numId w:val="25"/>
-        </w:numPr>
-        <w:spacing w:line="257" w:lineRule="auto"/>
-        <w:rPr>
-          <w:rFonts w:ascii="Calibri" w:hAnsi="Calibri" w:eastAsia="Calibri" w:cs="Calibri"/>
-          <w:noProof w:val="0"/>
-          <w:sz w:val="24"/>
-          <w:szCs w:val="24"/>
-          <w:lang w:val="en-US"/>
-        </w:rPr>
-      </w:pPr>
-      <w:r>
-        <w:rPr>
-          <w:rFonts w:ascii="Calibri" w:hAnsi="Calibri" w:eastAsia="Calibri" w:cs="Calibri"/>
-          <w:noProof w:val="0"/>
-          <w:sz w:val="24"/>
-          <w:szCs w:val="24"/>
-          <w:lang w:val="en-US"/>
-        </w:rPr>
-        <w:t>The project manager will examine and approve any changes to the communication process to make sure they are in line with the goals of the project and the requirements of the stakeholders.</w:t>
-      </w:r>
-    </w:p>
-    <w:p>
-      <w:pPr>
-        <w:pStyle w:val="ListParagraph"/>
-        <w:numPr>
-          <w:ilvl w:val="0"/>
-          <w:numId w:val="25"/>
-        </w:numPr>
-        <w:spacing w:line="257" w:lineRule="auto"/>
-        <w:rPr>
-          <w:rFonts w:ascii="Calibri" w:hAnsi="Calibri" w:eastAsia="Calibri" w:cs="Calibri"/>
-          <w:noProof w:val="0"/>
-          <w:sz w:val="24"/>
-          <w:szCs w:val="24"/>
-          <w:lang w:val="en-US"/>
-        </w:rPr>
-      </w:pPr>
-      <w:r>
-        <w:rPr>
-          <w:rFonts w:ascii="Calibri" w:hAnsi="Calibri" w:eastAsia="Calibri" w:cs="Calibri"/>
-          <w:noProof w:val="0"/>
-          <w:sz w:val="24"/>
-          <w:szCs w:val="24"/>
-          <w:lang w:val="en-US"/>
-        </w:rPr>
-        <w:t>The person in charge of the project will be the primary link for communication to guarantee consistency and accuracy of data.</w:t>
-      </w:r>
-    </w:p>
-    <w:p>
-      <w:pPr>
-        <w:pStyle w:val="ListParagraph"/>
-        <w:numPr>
-          <w:ilvl w:val="0"/>
-          <w:numId w:val="25"/>
-        </w:numPr>
-        <w:spacing w:line="257" w:lineRule="auto"/>
-        <w:rPr>
-          <w:rFonts w:ascii="Calibri" w:hAnsi="Calibri" w:eastAsia="Calibri" w:cs="Calibri"/>
-          <w:noProof w:val="0"/>
-          <w:sz w:val="24"/>
-          <w:szCs w:val="24"/>
-          <w:lang w:val="en-US"/>
-        </w:rPr>
-      </w:pPr>
-      <w:r>
-        <w:rPr>
-          <w:rFonts w:ascii="Calibri" w:hAnsi="Calibri" w:eastAsia="Calibri" w:cs="Calibri"/>
-          <w:noProof w:val="0"/>
-          <w:sz w:val="24"/>
-          <w:szCs w:val="24"/>
-          <w:lang w:val="en-US"/>
-        </w:rPr>
-        <w:t>Different time zones, stakeholder accessibility, language barriers, and access to technology are some potential limitations.</w:t>
-      </w:r>
-    </w:p>
-    <w:p>
-      <w:pPr>
-        <w:pStyle w:val="ListParagraph"/>
-        <w:numPr>
-          <w:ilvl w:val="0"/>
-          <w:numId w:val="25"/>
-        </w:numPr>
-        <w:spacing w:line="257" w:lineRule="auto"/>
-        <w:rPr>
-          <w:rFonts w:ascii="Calibri" w:hAnsi="Calibri" w:eastAsia="Calibri" w:cs="Calibri"/>
-          <w:noProof w:val="0"/>
-          <w:sz w:val="24"/>
-          <w:szCs w:val="24"/>
-          <w:lang w:val="en-US"/>
-        </w:rPr>
-      </w:pPr>
-      <w:r>
-        <w:rPr>
-          <w:rFonts w:ascii="Calibri" w:hAnsi="Calibri" w:eastAsia="Calibri" w:cs="Calibri"/>
-          <w:noProof w:val="0"/>
-          <w:sz w:val="24"/>
-          <w:szCs w:val="24"/>
-          <w:lang w:val="en-US"/>
-        </w:rPr>
-        <w:t>To guarantee consistency, progress reports, meeting agendas, meeting minutes, and other project documents will all be written using standardized templates.</w:t>
-      </w:r>
-    </w:p>
-    <w:p>
-      <w:pPr>
-        <w:pStyle w:val="ListParagraph"/>
-        <w:numPr>
-          <w:ilvl w:val="0"/>
-          <w:numId w:val="25"/>
-        </w:numPr>
-        <w:spacing w:line="257" w:lineRule="auto"/>
-        <w:rPr>
-          <w:rFonts w:ascii="Calibri" w:hAnsi="Calibri" w:eastAsia="Calibri" w:cs="Calibri"/>
-          <w:noProof w:val="0"/>
-          <w:sz w:val="24"/>
-          <w:szCs w:val="24"/>
-          <w:lang w:val="en-US"/>
-        </w:rPr>
-      </w:pPr>
-      <w:r>
-        <w:rPr>
-          <w:rFonts w:ascii="Calibri" w:hAnsi="Calibri" w:eastAsia="Calibri" w:cs="Calibri"/>
-          <w:noProof w:val="0"/>
-          <w:sz w:val="24"/>
-          <w:szCs w:val="24"/>
-          <w:lang w:val="en-US"/>
-        </w:rPr>
-        <w:t>Conflicts or problems concerning communication should be brought to the project manager's attention for solution.</w:t>
-      </w:r>
-    </w:p>
-    <w:p>
-      <w:pPr>
-        <w:spacing w:line="257" w:lineRule="auto"/>
-        <w:jc w:val="both"/>
-      </w:pPr>
-      <w:r>
-        <w:rPr>
-          <w:rFonts w:ascii="Calibri" w:hAnsi="Calibri" w:eastAsia="Calibri" w:cs="Calibri"/>
-          <w:noProof w:val="0"/>
-          <w:sz w:val="24"/>
-          <w:szCs w:val="24"/>
-          <w:lang w:val="en-US"/>
-        </w:rPr>
-        <w:t>This Communications Management Plan serves as a guide to ensure clear, consistent, and effective communication throughout the project lifecycle.</w:t>
-      </w:r>
-    </w:p>
-    <w:p>
-      <w:pPr>
-        <w:pStyle w:val="Normal"/>
-      </w:pPr>
-    </w:p>
-    <w:p>
-      <w:pPr>
-        <w:pStyle w:val="Heading1"/>
-        <w:jc w:val="left"/>
-        <w:rPr>
-          <w:rFonts w:ascii="Calibri" w:hAnsi="Calibri" w:asciiTheme="minorAscii" w:hAnsiTheme="minorAscii"/>
-          <w:smallCaps w:val="1"/>
-          <w:sz w:val="28"/>
-          <w:szCs w:val="28"/>
-        </w:rPr>
-      </w:pPr>
-      <w:bookmarkStart w:name="_Toc339366623" w:id="1"/>
-      <w:r>
-        <w:rPr>
-          <w:rFonts w:ascii="Calibri" w:hAnsi="Calibri" w:asciiTheme="minorAscii" w:hAnsiTheme="minorAscii"/>
-          <w:smallCaps w:val="1"/>
-          <w:sz w:val="28"/>
-          <w:szCs w:val="28"/>
-        </w:rPr>
-        <w:t>Communications Management Approach</w:t>
-      </w:r>
-      <w:bookmarkEnd w:id="1"/>
-      <w:r>
-        <w:rPr>
-          <w:rFonts w:ascii="Calibri" w:hAnsi="Calibri" w:asciiTheme="minorAscii" w:hAnsiTheme="minorAscii"/>
-          <w:smallCaps w:val="1"/>
-          <w:sz w:val="28"/>
-          <w:szCs w:val="28"/>
-        </w:rPr>
-        <w:t xml:space="preserve"> </w:t>
-      </w:r>
-    </w:p>
-    <w:p>
-      <w:pPr>
-        <w:pStyle w:val="Normal"/>
-      </w:pPr>
-    </w:p>
-    <w:p>
-      <w:pPr>
-        <w:spacing w:line="257" w:lineRule="auto"/>
-        <w:jc w:val="both"/>
-      </w:pPr>
-      <w:r>
-        <w:rPr>
-          <w:rFonts w:ascii="Calibri" w:hAnsi="Calibri" w:eastAsia="Calibri" w:cs="Calibri"/>
-          <w:noProof w:val="0"/>
-          <w:sz w:val="24"/>
-          <w:szCs w:val="24"/>
-          <w:lang w:val="en-US"/>
-        </w:rPr>
-        <w:t>Our Project Management Approach for the "South Signal Village Barangay Web App" project focuses on effective communication. Here is a more comprehensive breakdown of our strategy:</w:t>
-      </w:r>
-    </w:p>
-    <w:p>
-      <w:pPr>
-        <w:pStyle w:val="Normal"/>
-        <w:spacing w:line="257" w:lineRule="auto"/>
-        <w:jc w:val="both"/>
-        <w:rPr>
-          <w:rFonts w:ascii="Calibri" w:hAnsi="Calibri" w:eastAsia="Calibri" w:cs="Calibri"/>
-          <w:noProof w:val="0"/>
-          <w:sz w:val="24"/>
-          <w:szCs w:val="24"/>
-          <w:lang w:val="en-US"/>
-        </w:rPr>
-      </w:pPr>
-    </w:p>
-    <w:p>
-      <w:pPr>
-        <w:spacing w:line="257" w:lineRule="auto"/>
-        <w:jc w:val="both"/>
-      </w:pPr>
-      <w:r>
-        <w:rPr>
-          <w:rFonts w:ascii="Calibri" w:hAnsi="Calibri" w:eastAsia="Calibri" w:cs="Calibri"/>
-          <w:noProof w:val="0"/>
-          <w:sz w:val="24"/>
-          <w:szCs w:val="24"/>
-          <w:lang w:val="en-US"/>
-        </w:rPr>
-        <w:t>1. Good Communication:</w:t>
-      </w:r>
-    </w:p>
-    <w:p>
-      <w:pPr>
-        <w:spacing w:line="257" w:lineRule="auto"/>
-        <w:jc w:val="both"/>
-      </w:pPr>
-      <w:r>
-        <w:rPr>
-          <w:rFonts w:ascii="Calibri" w:hAnsi="Calibri" w:eastAsia="Calibri" w:cs="Calibri"/>
-          <w:noProof w:val="0"/>
-          <w:sz w:val="24"/>
-          <w:szCs w:val="24"/>
-          <w:lang w:val="en-US"/>
-        </w:rPr>
-        <w:t xml:space="preserve"> The team will actively provide periodic updates on the status, challenges, and revisions of the project to prevent delays and misunderstandings. All team members are encouraged to voice any potential problems or worries as soon as they do so.</w:t>
-      </w:r>
-    </w:p>
-    <w:p>
-      <w:pPr>
-        <w:spacing w:line="257" w:lineRule="auto"/>
-        <w:jc w:val="both"/>
-      </w:pPr>
-      <w:r>
-        <w:rPr>
-          <w:rFonts w:ascii="Calibri" w:hAnsi="Calibri" w:eastAsia="Calibri" w:cs="Calibri"/>
-          <w:noProof w:val="0"/>
-          <w:sz w:val="24"/>
-          <w:szCs w:val="24"/>
-          <w:lang w:val="en-US"/>
-        </w:rPr>
-        <w:t xml:space="preserve">2. Message is Clear and Consistent: </w:t>
-      </w:r>
-    </w:p>
-    <w:p>
-      <w:pPr>
-        <w:spacing w:line="257" w:lineRule="auto"/>
-        <w:jc w:val="both"/>
-      </w:pPr>
-      <w:r>
-        <w:rPr>
-          <w:rFonts w:ascii="Calibri" w:hAnsi="Calibri" w:eastAsia="Calibri" w:cs="Calibri"/>
-          <w:noProof w:val="0"/>
-          <w:sz w:val="24"/>
-          <w:szCs w:val="24"/>
-          <w:lang w:val="en-US"/>
-        </w:rPr>
-        <w:t>Communication that is effective must be accurate and consistent. For all project communications, we are going to adhere to established methods and formats to ensure that all stakeholders have the same understanding. This will decrease misunderstandings and confusion.</w:t>
-      </w:r>
-    </w:p>
-    <w:p>
-      <w:pPr>
-        <w:spacing w:line="257" w:lineRule="auto"/>
-        <w:jc w:val="both"/>
-      </w:pPr>
-      <w:r>
-        <w:rPr>
-          <w:rFonts w:ascii="Calibri" w:hAnsi="Calibri" w:eastAsia="Calibri" w:cs="Calibri"/>
-          <w:noProof w:val="0"/>
-          <w:sz w:val="24"/>
-          <w:szCs w:val="24"/>
-          <w:lang w:val="en-US"/>
-        </w:rPr>
-        <w:t>3. Multiple Channels of Communication:</w:t>
-      </w:r>
-    </w:p>
-    <w:p>
-      <w:pPr>
-        <w:spacing w:line="257" w:lineRule="auto"/>
-        <w:jc w:val="both"/>
-      </w:pPr>
-      <w:r>
-        <w:rPr>
-          <w:rFonts w:ascii="Calibri" w:hAnsi="Calibri" w:eastAsia="Calibri" w:cs="Calibri"/>
-          <w:noProof w:val="0"/>
-          <w:sz w:val="24"/>
-          <w:szCs w:val="24"/>
-          <w:lang w:val="en-US"/>
-        </w:rPr>
-        <w:t>We shall use a wide range of channels in consideration of the varied communication requirements and preferences of our stakeholders. These include in-person and online meetings. The type and urgency of the message will influence the form of communication that is selected.</w:t>
-      </w:r>
-    </w:p>
-    <w:p>
-      <w:pPr>
-        <w:spacing w:line="257" w:lineRule="auto"/>
-        <w:jc w:val="both"/>
-      </w:pPr>
-      <w:r>
-        <w:rPr>
-          <w:rFonts w:ascii="Calibri" w:hAnsi="Calibri" w:eastAsia="Calibri" w:cs="Calibri"/>
-          <w:noProof w:val="0"/>
-          <w:sz w:val="24"/>
-          <w:szCs w:val="24"/>
-          <w:lang w:val="en-US"/>
-        </w:rPr>
-        <w:t>4. Open Feedback:</w:t>
-      </w:r>
-    </w:p>
-    <w:p>
-      <w:pPr>
-        <w:spacing w:line="257" w:lineRule="auto"/>
-        <w:jc w:val="both"/>
-      </w:pPr>
-      <w:r>
-        <w:rPr>
-          <w:rFonts w:ascii="Calibri" w:hAnsi="Calibri" w:eastAsia="Calibri" w:cs="Calibri"/>
-          <w:noProof w:val="0"/>
-          <w:sz w:val="24"/>
-          <w:szCs w:val="24"/>
-          <w:lang w:val="en-US"/>
-        </w:rPr>
-        <w:t xml:space="preserve">Collaboration and continuous enhancement thrive through an open feedback culture. </w:t>
-      </w:r>
-      <w:r>
-        <w:rPr>
-          <w:rFonts w:ascii="Calibri" w:hAnsi="Calibri" w:eastAsia="Calibri" w:cs="Calibri"/>
-          <w:noProof w:val="0"/>
-          <w:sz w:val="24"/>
-          <w:szCs w:val="24"/>
-          <w:lang w:val="en-US"/>
-        </w:rPr>
-        <w:t>We will encourage feedback from all stakeholders at frequent meetings where we will discuss the status of the project.</w:t>
-      </w:r>
-      <w:r>
-        <w:rPr>
-          <w:rFonts w:ascii="Calibri" w:hAnsi="Calibri" w:eastAsia="Calibri" w:cs="Calibri"/>
-          <w:noProof w:val="0"/>
-          <w:sz w:val="24"/>
-          <w:szCs w:val="24"/>
-          <w:lang w:val="en-US"/>
-        </w:rPr>
-        <w:t xml:space="preserve"> We may adjust and improve our project management and communication procedures </w:t>
-      </w:r>
-      <w:r>
-        <w:rPr>
-          <w:rFonts w:ascii="Calibri" w:hAnsi="Calibri" w:eastAsia="Calibri" w:cs="Calibri"/>
-          <w:noProof w:val="0"/>
-          <w:sz w:val="24"/>
-          <w:szCs w:val="24"/>
-          <w:lang w:val="en-US"/>
-        </w:rPr>
-        <w:t>because of</w:t>
-      </w:r>
-      <w:r>
-        <w:rPr>
-          <w:rFonts w:ascii="Calibri" w:hAnsi="Calibri" w:eastAsia="Calibri" w:cs="Calibri"/>
-          <w:noProof w:val="0"/>
-          <w:sz w:val="24"/>
-          <w:szCs w:val="24"/>
-          <w:lang w:val="en-US"/>
-        </w:rPr>
-        <w:t xml:space="preserve"> this.</w:t>
-      </w:r>
-    </w:p>
-    <w:p>
-      <w:pPr>
-        <w:spacing w:line="257" w:lineRule="auto"/>
-        <w:jc w:val="both"/>
-      </w:pPr>
-      <w:r>
-        <w:rPr>
-          <w:rFonts w:ascii="Calibri" w:hAnsi="Calibri" w:eastAsia="Calibri" w:cs="Calibri"/>
-          <w:noProof w:val="0"/>
-          <w:sz w:val="24"/>
-          <w:szCs w:val="24"/>
-          <w:lang w:val="en-US"/>
-        </w:rPr>
-        <w:t>5. Change of Management</w:t>
-      </w:r>
-    </w:p>
-    <w:p>
-      <w:pPr>
-        <w:spacing w:line="257" w:lineRule="auto"/>
-        <w:jc w:val="both"/>
-      </w:pPr>
-      <w:r>
-        <w:rPr>
-          <w:rFonts w:ascii="Calibri" w:hAnsi="Calibri" w:eastAsia="Calibri" w:cs="Calibri"/>
-          <w:noProof w:val="0"/>
-          <w:sz w:val="24"/>
-          <w:szCs w:val="24"/>
-          <w:lang w:val="en-US"/>
-        </w:rPr>
-        <w:t>The team acknowledge that changes to communication procedures are necessary. All suggested changes will be thoroughly reviewed and require the project manager's approval to ensure smooth transitions and minimal disruption.</w:t>
-      </w:r>
-    </w:p>
-    <w:p>
-      <w:pPr>
-        <w:spacing w:line="257" w:lineRule="auto"/>
-        <w:jc w:val="both"/>
-        <w:rPr>
-          <w:rFonts w:ascii="Calibri" w:hAnsi="Calibri" w:eastAsia="Calibri" w:cs="Calibri"/>
-          <w:noProof w:val="0"/>
-          <w:sz w:val="24"/>
-          <w:szCs w:val="24"/>
-          <w:lang w:val="en-US"/>
-        </w:rPr>
-      </w:pPr>
-    </w:p>
-    <w:p>
-      <w:pPr>
-        <w:pStyle w:val="Normal"/>
-      </w:pPr>
-    </w:p>
-    <w:p>
-      <w:pPr>
-        <w:pStyle w:val="Heading1"/>
-        <w:jc w:val="left"/>
-        <w:rPr>
           <w:rFonts w:asciiTheme="minorHAnsi" w:hAnsiTheme="minorHAnsi"/>
           <w:smallCaps/>
           <w:sz w:val="28"/>
           <w:szCs w:val="28"/>
         </w:rPr>
       </w:pPr>
-      <w:bookmarkStart w:name="_Toc339366624" w:id="2"/>
+      <w:r>
+        <w:rPr>
+          <w:rFonts w:asciiTheme="minorHAnsi" w:hAnsiTheme="minorHAnsi"/>
+          <w:sz w:val="24"/>
+          <w:szCs w:val="24"/>
+        </w:rPr>
+        <w:br w:type="page"/>
+      </w:r>
+      <w:bookmarkStart w:id="0" w:name="_Toc339366622"/>
       <w:r>
         <w:rPr>
           <w:rFonts w:asciiTheme="minorHAnsi" w:hAnsiTheme="minorHAnsi"/>
@@ -2243,9 +1475,10 @@
           <w:sz w:val="28"/>
           <w:szCs w:val="28"/>
         </w:rPr>
-        <w:t>Communications Management Constraints</w:t>
-      </w:r>
-      <w:bookmarkEnd w:id="2"/>
+        <w:lastRenderedPageBreak/>
+        <w:t>Introduction</w:t>
+      </w:r>
+      <w:bookmarkEnd w:id="0"/>
       <w:r>
         <w:rPr>
           <w:rFonts w:asciiTheme="minorHAnsi" w:hAnsiTheme="minorHAnsi"/>
@@ -2258,241 +1491,255 @@
     </w:p>
     <w:p>
       <w:pPr>
-        <w:rPr>
-          <w:color w:val="008000"/>
-        </w:rPr>
-      </w:pPr>
-    </w:p>
-    <w:p>
-      <w:pPr>
+        <w:spacing w:line="257" w:lineRule="auto"/>
         <w:jc w:val="both"/>
-        <w:rPr>
-          <w:color w:val="000000" w:themeColor="text1"/>
-        </w:rPr>
-      </w:pPr>
-      <w:r>
-        <w:rPr>
-          <w:color w:val="000000" w:themeColor="text1"/>
-        </w:rPr>
-        <w:t xml:space="preserve">In the Barangay South Signal Village Web Application project, the Communication Management Constraints are essential in the project management plan for the entire project team, including </w:t>
-      </w:r>
-      <w:r>
-        <w:rPr>
-          <w:color w:val="000000" w:themeColor="text1"/>
-        </w:rPr>
-        <w:lastRenderedPageBreak/>
-        <w:t>the project sponsor. These constraints are crucial factors in the project management strategy, which applies to the whole project team, including the project sponsor.</w:t>
-      </w:r>
-    </w:p>
-    <w:p>
-      <w:pPr>
-        <w:pStyle w:val="ListParagraph"/>
-        <w:jc w:val="both"/>
-        <w:rPr>
-          <w:color w:val="000000" w:themeColor="text1"/>
-        </w:rPr>
-      </w:pPr>
-    </w:p>
-    <w:p>
-      <w:pPr>
-        <w:jc w:val="both"/>
-        <w:rPr>
-          <w:color w:val="000000" w:themeColor="text1"/>
-        </w:rPr>
-      </w:pPr>
-      <w:r>
-        <w:rPr>
-          <w:color w:val="000000" w:themeColor="text1"/>
-        </w:rPr>
-        <w:t>By identifying and understanding the Communication Management Constraints, the project team may effectively establish the boundaries and limitations that may affect communication within the project. This understanding supports the team in developing appropriate approaches to manage possible difficulties and promote successful communication throughout the project lifecycle.</w:t>
-      </w:r>
-    </w:p>
-    <w:p>
-      <w:pPr>
-        <w:pStyle w:val="ListParagraph"/>
-        <w:jc w:val="both"/>
-        <w:rPr>
-          <w:color w:val="000000" w:themeColor="text1"/>
-        </w:rPr>
-      </w:pPr>
-    </w:p>
-    <w:p>
-      <w:pPr>
-        <w:jc w:val="both"/>
-        <w:rPr>
-          <w:color w:val="000000" w:themeColor="text1"/>
-        </w:rPr>
-      </w:pPr>
-      <w:r>
-        <w:rPr>
-          <w:color w:val="000000" w:themeColor="text1"/>
-        </w:rPr>
-        <w:t>The constraints in communication management for the Barangay South Signal Village Web Application project may include the following:</w:t>
-      </w:r>
-    </w:p>
-    <w:p>
-      <w:pPr>
-        <w:pStyle w:val="ListParagraph"/>
-        <w:jc w:val="both"/>
-        <w:rPr>
-          <w:color w:val="000000" w:themeColor="text1"/>
-        </w:rPr>
-      </w:pPr>
+      </w:pPr>
+      <w:r>
+        <w:rPr>
+          <w:rFonts w:ascii="Calibri" w:eastAsia="Calibri" w:hAnsi="Calibri" w:cs="Calibri"/>
+        </w:rPr>
+        <w:t>The goal of this Communications Management Plan is to provide the communication requirements for the "South Signal Village Barangay Web App" and detail how the information will be distributed among the team.</w:t>
+      </w:r>
     </w:p>
     <w:p>
       <w:pPr>
         <w:pStyle w:val="ListParagraph"/>
         <w:numPr>
           <w:ilvl w:val="0"/>
-          <w:numId w:val="6"/>
+          <w:numId w:val="12"/>
         </w:numPr>
-        <w:jc w:val="both"/>
-        <w:rPr>
-          <w:color w:val="000000" w:themeColor="text1"/>
-        </w:rPr>
-      </w:pPr>
-      <w:r>
-        <w:rPr>
-          <w:b/>
-          <w:bCs/>
-          <w:color w:val="000000" w:themeColor="text1"/>
-        </w:rPr>
-        <w:t>Technological limitations</w:t>
-      </w:r>
-      <w:r>
-        <w:rPr>
-          <w:color w:val="000000" w:themeColor="text1"/>
-        </w:rPr>
-        <w:t xml:space="preserve"> - Technological limitations influence the communication process. For example, unreliable internet connections, outdated communication tools, or a lack of access to essential software can affect the communications between each project team. </w:t>
-      </w:r>
-    </w:p>
-    <w:p>
-      <w:pPr>
-        <w:pStyle w:val="ListParagraph"/>
-        <w:ind w:firstLine="60"/>
-        <w:jc w:val="both"/>
-        <w:rPr>
-          <w:color w:val="000000" w:themeColor="text1"/>
-        </w:rPr>
-      </w:pPr>
+        <w:spacing w:line="257" w:lineRule="auto"/>
+        <w:rPr>
+          <w:rFonts w:ascii="Calibri" w:eastAsia="Calibri" w:hAnsi="Calibri" w:cs="Calibri"/>
+        </w:rPr>
+      </w:pPr>
+      <w:r>
+        <w:rPr>
+          <w:rFonts w:ascii="Calibri" w:eastAsia="Calibri" w:hAnsi="Calibri" w:cs="Calibri"/>
+        </w:rPr>
+        <w:t>There will be communication regarding the status of the project, updates, issues, decisions, and adjustments. Reports will include phases of detail suitable for the audience, such as high-level stakeholder overviews and project team reports.</w:t>
+      </w:r>
     </w:p>
     <w:p>
       <w:pPr>
         <w:pStyle w:val="ListParagraph"/>
         <w:numPr>
           <w:ilvl w:val="0"/>
-          <w:numId w:val="6"/>
+          <w:numId w:val="12"/>
         </w:numPr>
-        <w:jc w:val="both"/>
-        <w:rPr>
-          <w:color w:val="000000" w:themeColor="text1"/>
-        </w:rPr>
-      </w:pPr>
-      <w:r>
-        <w:rPr>
-          <w:b/>
-          <w:bCs/>
-          <w:color w:val="000000" w:themeColor="text1"/>
-        </w:rPr>
-        <w:t>Time constraints</w:t>
-      </w:r>
-      <w:r>
-        <w:rPr>
-          <w:color w:val="000000" w:themeColor="text1"/>
-        </w:rPr>
-        <w:t xml:space="preserve"> - Time-sensitive deliverables and deadlines are typical in projects, which can cause difficulties with communication. Limited time for meetings, decision-making, or delivering feedback might impact the overall communication flow.</w:t>
-      </w:r>
-    </w:p>
-    <w:p>
-      <w:pPr>
-        <w:pStyle w:val="ListParagraph"/>
-        <w:ind w:firstLine="60"/>
-        <w:jc w:val="both"/>
-        <w:rPr>
-          <w:color w:val="000000" w:themeColor="text1"/>
-        </w:rPr>
-      </w:pPr>
-    </w:p>
-    <w:p>
-      <w:pPr>
-        <w:pStyle w:val="ListParagraph"/>
-        <w:ind w:firstLine="60"/>
-        <w:jc w:val="both"/>
-        <w:rPr>
-          <w:color w:val="000000" w:themeColor="text1"/>
-        </w:rPr>
-      </w:pPr>
+        <w:spacing w:line="257" w:lineRule="auto"/>
+        <w:rPr>
+          <w:rFonts w:ascii="Calibri" w:eastAsia="Calibri" w:hAnsi="Calibri" w:cs="Calibri"/>
+        </w:rPr>
+      </w:pPr>
+      <w:r>
+        <w:rPr>
+          <w:rFonts w:ascii="Calibri" w:eastAsia="Calibri" w:hAnsi="Calibri" w:cs="Calibri"/>
+        </w:rPr>
+        <w:t>Different techniques will be used to guarantee adequate communication. In-person and online meetings, emails, phone discussions, and the usage of a project management web site for tracking progress are all included in this.</w:t>
+      </w:r>
     </w:p>
     <w:p>
       <w:pPr>
         <w:pStyle w:val="ListParagraph"/>
         <w:numPr>
           <w:ilvl w:val="0"/>
-          <w:numId w:val="6"/>
+          <w:numId w:val="12"/>
         </w:numPr>
-        <w:jc w:val="both"/>
-        <w:rPr>
-          <w:color w:val="000000" w:themeColor="text1"/>
-        </w:rPr>
-      </w:pPr>
-      <w:r>
-        <w:rPr>
-          <w:b/>
-          <w:bCs/>
-          <w:color w:val="000000" w:themeColor="text1"/>
-        </w:rPr>
-        <w:t>Limited access to some stakeholders</w:t>
-      </w:r>
-      <w:r>
-        <w:rPr>
-          <w:color w:val="000000" w:themeColor="text1"/>
-        </w:rPr>
-        <w:t xml:space="preserve"> – Limited access to stakeholders can limit the success of project team communication, especially when reaching out to the project sponsor and organizing meetings ahead of time to assure everyone's availability.</w:t>
-      </w:r>
-    </w:p>
-    <w:p>
-      <w:pPr>
-        <w:pStyle w:val="ListParagraph"/>
-        <w:ind w:firstLine="60"/>
-        <w:jc w:val="both"/>
-        <w:rPr>
-          <w:color w:val="000000" w:themeColor="text1"/>
-        </w:rPr>
-      </w:pPr>
+        <w:spacing w:line="257" w:lineRule="auto"/>
+        <w:rPr>
+          <w:rFonts w:ascii="Calibri" w:eastAsia="Calibri" w:hAnsi="Calibri" w:cs="Calibri"/>
+        </w:rPr>
+      </w:pPr>
+      <w:r>
+        <w:rPr>
+          <w:rFonts w:ascii="Calibri" w:eastAsia="Calibri" w:hAnsi="Calibri" w:cs="Calibri"/>
+        </w:rPr>
+        <w:t>Every stakeholder will get weekly project status updates. However, as soon as a major issue or change arises, it will be notified.</w:t>
+      </w:r>
     </w:p>
     <w:p>
       <w:pPr>
         <w:pStyle w:val="ListParagraph"/>
         <w:numPr>
           <w:ilvl w:val="0"/>
-          <w:numId w:val="6"/>
+          <w:numId w:val="12"/>
         </w:numPr>
+        <w:spacing w:line="257" w:lineRule="auto"/>
+        <w:rPr>
+          <w:rFonts w:ascii="Calibri" w:eastAsia="Calibri" w:hAnsi="Calibri" w:cs="Calibri"/>
+        </w:rPr>
+      </w:pPr>
+      <w:r>
+        <w:rPr>
+          <w:rFonts w:ascii="Calibri" w:eastAsia="Calibri" w:hAnsi="Calibri" w:cs="Calibri"/>
+        </w:rPr>
+        <w:t>The Project communications department is mostly responsible for the project manager, with team members providing updates on their individual tasks. The project manager will handle stakeholder communication, with aid from the team leads as needed.</w:t>
+      </w:r>
+    </w:p>
+    <w:p>
+      <w:pPr>
+        <w:pStyle w:val="ListParagraph"/>
+        <w:numPr>
+          <w:ilvl w:val="0"/>
+          <w:numId w:val="12"/>
+        </w:numPr>
+        <w:spacing w:line="257" w:lineRule="auto"/>
+        <w:rPr>
+          <w:rFonts w:ascii="Calibri" w:eastAsia="Calibri" w:hAnsi="Calibri" w:cs="Calibri"/>
+        </w:rPr>
+      </w:pPr>
+      <w:r>
+        <w:rPr>
+          <w:rFonts w:ascii="Calibri" w:eastAsia="Calibri" w:hAnsi="Calibri" w:cs="Calibri"/>
+        </w:rPr>
+        <w:t>Stakeholders will be notified frequently of the progress and outcomes of the project. To meet each of the stakeholders' particular informational needs, personalized communication will be used.</w:t>
+      </w:r>
+    </w:p>
+    <w:p>
+      <w:pPr>
+        <w:pStyle w:val="ListParagraph"/>
+        <w:numPr>
+          <w:ilvl w:val="0"/>
+          <w:numId w:val="12"/>
+        </w:numPr>
+        <w:spacing w:line="257" w:lineRule="auto"/>
+        <w:rPr>
+          <w:rFonts w:ascii="Calibri" w:eastAsia="Calibri" w:hAnsi="Calibri" w:cs="Calibri"/>
+        </w:rPr>
+      </w:pPr>
+      <w:r>
+        <w:rPr>
+          <w:rFonts w:ascii="Calibri" w:eastAsia="Calibri" w:hAnsi="Calibri" w:cs="Calibri"/>
+        </w:rPr>
+        <w:t>Resources for software, communication tools, and possible travel for in-person meetings are all covered by the project budget.</w:t>
+      </w:r>
+    </w:p>
+    <w:p>
+      <w:pPr>
+        <w:pStyle w:val="ListParagraph"/>
+        <w:numPr>
+          <w:ilvl w:val="0"/>
+          <w:numId w:val="12"/>
+        </w:numPr>
+        <w:spacing w:line="257" w:lineRule="auto"/>
+        <w:rPr>
+          <w:rFonts w:ascii="Calibri" w:eastAsia="Calibri" w:hAnsi="Calibri" w:cs="Calibri"/>
+        </w:rPr>
+      </w:pPr>
+      <w:r>
+        <w:rPr>
+          <w:rFonts w:ascii="Calibri" w:eastAsia="Calibri" w:hAnsi="Calibri" w:cs="Calibri"/>
+        </w:rPr>
+        <w:t>Confidential information will be shared on a need-to-know basis.</w:t>
+      </w:r>
+    </w:p>
+    <w:p>
+      <w:pPr>
+        <w:pStyle w:val="ListParagraph"/>
+        <w:numPr>
+          <w:ilvl w:val="0"/>
+          <w:numId w:val="12"/>
+        </w:numPr>
+        <w:spacing w:line="257" w:lineRule="auto"/>
+        <w:rPr>
+          <w:rFonts w:ascii="Calibri" w:eastAsia="Calibri" w:hAnsi="Calibri" w:cs="Calibri"/>
+        </w:rPr>
+      </w:pPr>
+      <w:r>
+        <w:rPr>
+          <w:rFonts w:ascii="Calibri" w:eastAsia="Calibri" w:hAnsi="Calibri" w:cs="Calibri"/>
+        </w:rPr>
+        <w:t>The project manager will examine and approve any changes to the communication process to make sure they are in line with the goals of the project and the requirements of the stakeholders.</w:t>
+      </w:r>
+    </w:p>
+    <w:p>
+      <w:pPr>
+        <w:pStyle w:val="ListParagraph"/>
+        <w:numPr>
+          <w:ilvl w:val="0"/>
+          <w:numId w:val="12"/>
+        </w:numPr>
+        <w:spacing w:line="257" w:lineRule="auto"/>
+        <w:rPr>
+          <w:rFonts w:ascii="Calibri" w:eastAsia="Calibri" w:hAnsi="Calibri" w:cs="Calibri"/>
+        </w:rPr>
+      </w:pPr>
+      <w:r>
+        <w:rPr>
+          <w:rFonts w:ascii="Calibri" w:eastAsia="Calibri" w:hAnsi="Calibri" w:cs="Calibri"/>
+        </w:rPr>
+        <w:t>The person in charge of the project will be the primary link for communication to guarantee consistency and accuracy of data.</w:t>
+      </w:r>
+    </w:p>
+    <w:p>
+      <w:pPr>
+        <w:pStyle w:val="ListParagraph"/>
+        <w:numPr>
+          <w:ilvl w:val="0"/>
+          <w:numId w:val="12"/>
+        </w:numPr>
+        <w:spacing w:line="257" w:lineRule="auto"/>
+        <w:rPr>
+          <w:rFonts w:ascii="Calibri" w:eastAsia="Calibri" w:hAnsi="Calibri" w:cs="Calibri"/>
+        </w:rPr>
+      </w:pPr>
+      <w:r>
+        <w:rPr>
+          <w:rFonts w:ascii="Calibri" w:eastAsia="Calibri" w:hAnsi="Calibri" w:cs="Calibri"/>
+        </w:rPr>
+        <w:t>Different time zones, stakeholder accessibility, language barriers, and access to technology are some potential limitations.</w:t>
+      </w:r>
+    </w:p>
+    <w:p>
+      <w:pPr>
+        <w:pStyle w:val="ListParagraph"/>
+        <w:numPr>
+          <w:ilvl w:val="0"/>
+          <w:numId w:val="12"/>
+        </w:numPr>
+        <w:spacing w:line="257" w:lineRule="auto"/>
+        <w:rPr>
+          <w:rFonts w:ascii="Calibri" w:eastAsia="Calibri" w:hAnsi="Calibri" w:cs="Calibri"/>
+        </w:rPr>
+      </w:pPr>
+      <w:r>
+        <w:rPr>
+          <w:rFonts w:ascii="Calibri" w:eastAsia="Calibri" w:hAnsi="Calibri" w:cs="Calibri"/>
+        </w:rPr>
+        <w:t>To guarantee consistency, progress reports, meeting agendas, meeting minutes, and other project documents will all be written using standardized templates.</w:t>
+      </w:r>
+    </w:p>
+    <w:p>
+      <w:pPr>
+        <w:pStyle w:val="ListParagraph"/>
+        <w:numPr>
+          <w:ilvl w:val="0"/>
+          <w:numId w:val="12"/>
+        </w:numPr>
+        <w:spacing w:line="257" w:lineRule="auto"/>
+        <w:rPr>
+          <w:rFonts w:ascii="Calibri" w:eastAsia="Calibri" w:hAnsi="Calibri" w:cs="Calibri"/>
+        </w:rPr>
+      </w:pPr>
+      <w:r>
+        <w:rPr>
+          <w:rFonts w:ascii="Calibri" w:eastAsia="Calibri" w:hAnsi="Calibri" w:cs="Calibri"/>
+        </w:rPr>
+        <w:t>Conflicts or problems concerning communication should be brought to the project manager's attention for solution.</w:t>
+      </w:r>
+    </w:p>
+    <w:p>
+      <w:pPr>
+        <w:spacing w:line="257" w:lineRule="auto"/>
         <w:jc w:val="both"/>
-        <w:rPr>
-          <w:color w:val="000000" w:themeColor="text1"/>
-        </w:rPr>
-      </w:pPr>
-      <w:r>
-        <w:rPr>
-          <w:b/>
-          <w:bCs/>
-          <w:color w:val="000000" w:themeColor="text1"/>
-        </w:rPr>
-        <w:t>Confidentiality</w:t>
-      </w:r>
-      <w:r>
-        <w:rPr>
-          <w:color w:val="000000" w:themeColor="text1"/>
-        </w:rPr>
-        <w:t xml:space="preserve"> - Communication within the Barangay South Signal Village Web Application project is made difficult by the requirement for confidentiality since some project-related material and information must be handled carefully and follow strict guidelines when provided to the team.</w:t>
-      </w:r>
-    </w:p>
-    <w:p>
-      <w:pPr>
-        <w:rPr>
-          <w:color w:val="008000"/>
-        </w:rPr>
-      </w:pPr>
+      </w:pPr>
+      <w:r>
+        <w:rPr>
+          <w:rFonts w:ascii="Calibri" w:eastAsia="Calibri" w:hAnsi="Calibri" w:cs="Calibri"/>
+        </w:rPr>
+        <w:t>This Communications Management Plan serves as a guide to ensure clear, consistent, and effective communication throughout the project lifecycle.</w:t>
+      </w:r>
     </w:p>
     <w:p/>
     <w:p>
@@ -2506,7 +1753,7 @@
           <w:szCs w:val="28"/>
         </w:rPr>
       </w:pPr>
-      <w:bookmarkStart w:name="_Toc339366625" w:id="3"/>
+      <w:bookmarkStart w:id="1" w:name="_Toc339366623"/>
       <w:r>
         <w:rPr>
           <w:rFonts w:asciiTheme="minorHAnsi" w:hAnsiTheme="minorHAnsi"/>
@@ -2514,9 +1761,9 @@
           <w:sz w:val="28"/>
           <w:szCs w:val="28"/>
         </w:rPr>
-        <w:t>Stakeholder Communication Requirements</w:t>
-      </w:r>
-      <w:bookmarkEnd w:id="3"/>
+        <w:t>Communications Management Approach</w:t>
+      </w:r>
+      <w:bookmarkEnd w:id="1"/>
       <w:r>
         <w:rPr>
           <w:rFonts w:asciiTheme="minorHAnsi" w:hAnsiTheme="minorHAnsi"/>
@@ -2527,252 +1774,158 @@
         <w:t xml:space="preserve"> </w:t>
       </w:r>
     </w:p>
-    <w:p>
-      <w:pPr>
-        <w:rPr>
-          <w:color w:val="008000"/>
-        </w:rPr>
-      </w:pPr>
-    </w:p>
-    <w:p>
-      <w:pPr>
+    <w:p/>
+    <w:p>
+      <w:pPr>
+        <w:spacing w:line="257" w:lineRule="auto"/>
         <w:jc w:val="both"/>
       </w:pPr>
       <w:r>
-        <w:t xml:space="preserve">The Stakeholder Communication Requirements play a crucial role in the Barangay South Signal Village Web Application project by defining the unique communication needs of all stakeholders and the project team. These criteria provide a way to recognize and respond to the various communication requirements of everyone involved, including stakeholders and the project team. An efficient communication process is essential to ensure that the project is on schedule, within budget, and effectively meets the expectations and satisfaction of the stakeholders. By </w:t>
-      </w:r>
-      <w:r>
+        <w:rPr>
+          <w:rFonts w:ascii="Calibri" w:eastAsia="Calibri" w:hAnsi="Calibri" w:cs="Calibri"/>
+        </w:rPr>
         <w:lastRenderedPageBreak/>
-        <w:t>recognizing and satisfying the stipulated needs for communication among stakeholders, the project team can actively manage expectations, establish trust, and promote collaboration.</w:t>
-      </w:r>
-    </w:p>
-    <w:p>
-      <w:pPr>
-        <w:pStyle w:val="ListParagraph"/>
+        <w:t>Our Project Management Approach for the "South Signal Village Barangay Web App" project focuses on effective communication. Here is a more comprehensive breakdown of our strategy:</w:t>
+      </w:r>
+    </w:p>
+    <w:p>
+      <w:pPr>
+        <w:spacing w:line="257" w:lineRule="auto"/>
         <w:jc w:val="both"/>
-      </w:pPr>
-    </w:p>
-    <w:p>
-      <w:pPr>
+        <w:rPr>
+          <w:rFonts w:ascii="Calibri" w:eastAsia="Calibri" w:hAnsi="Calibri" w:cs="Calibri"/>
+        </w:rPr>
+      </w:pPr>
+    </w:p>
+    <w:p>
+      <w:pPr>
+        <w:spacing w:line="257" w:lineRule="auto"/>
         <w:jc w:val="both"/>
       </w:pPr>
       <w:r>
-        <w:t>The specific communication needs of stakeholders are described in this section of the Communications Management Plan, along with a strategy for addressing them throughout the project. The stakeholder communication requirements for the Barangay South Signal Village Web Application project would likely include the following:</w:t>
-      </w:r>
-    </w:p>
-    <w:p>
-      <w:pPr>
-        <w:pStyle w:val="ListParagraph"/>
+        <w:rPr>
+          <w:rFonts w:ascii="Calibri" w:eastAsia="Calibri" w:hAnsi="Calibri" w:cs="Calibri"/>
+        </w:rPr>
+        <w:t>1. Good Communication:</w:t>
+      </w:r>
+    </w:p>
+    <w:p>
+      <w:pPr>
+        <w:spacing w:line="257" w:lineRule="auto"/>
         <w:jc w:val="both"/>
       </w:pPr>
-    </w:p>
-    <w:p>
-      <w:pPr>
-        <w:pStyle w:val="ListParagraph"/>
-        <w:numPr>
-          <w:ilvl w:val="0"/>
-          <w:numId w:val="7"/>
-        </w:numPr>
+      <w:r>
+        <w:rPr>
+          <w:rFonts w:ascii="Calibri" w:eastAsia="Calibri" w:hAnsi="Calibri" w:cs="Calibri"/>
+        </w:rPr>
+        <w:t xml:space="preserve"> The team will actively provide periodic updates on the status, challenges, and revisions of the project to prevent delays and misunderstandings. All team members are encouraged to voice any potential problems or worries as soon as they do so.</w:t>
+      </w:r>
+    </w:p>
+    <w:p>
+      <w:pPr>
+        <w:spacing w:line="257" w:lineRule="auto"/>
         <w:jc w:val="both"/>
       </w:pPr>
       <w:r>
         <w:rPr>
-          <w:b/>
-          <w:bCs/>
-        </w:rPr>
-        <w:t>Project Updates</w:t>
-      </w:r>
-      <w:r>
-        <w:t xml:space="preserve"> - Stakeholders should be provided with regular updates by the team to inform them of the project's progress, milestones, and any changes or issues encountered. </w:t>
-      </w:r>
-    </w:p>
-    <w:p>
-      <w:pPr>
-        <w:pStyle w:val="ListParagraph"/>
+          <w:rFonts w:ascii="Calibri" w:eastAsia="Calibri" w:hAnsi="Calibri" w:cs="Calibri"/>
+        </w:rPr>
+        <w:t xml:space="preserve">2. Message is Clear and Consistent: </w:t>
+      </w:r>
+    </w:p>
+    <w:p>
+      <w:pPr>
+        <w:spacing w:line="257" w:lineRule="auto"/>
         <w:jc w:val="both"/>
       </w:pPr>
-    </w:p>
-    <w:p>
-      <w:pPr>
-        <w:pStyle w:val="ListParagraph"/>
-        <w:numPr>
-          <w:ilvl w:val="0"/>
-          <w:numId w:val="7"/>
-        </w:numPr>
+      <w:r>
+        <w:rPr>
+          <w:rFonts w:ascii="Calibri" w:eastAsia="Calibri" w:hAnsi="Calibri" w:cs="Calibri"/>
+        </w:rPr>
+        <w:t>Communication that is effective must be accurate and consistent. For all project communications, we are going to adhere to established methods and formats to ensure that all stakeholders have the same understanding. This will decrease misunderstandings and confusion.</w:t>
+      </w:r>
+    </w:p>
+    <w:p>
+      <w:pPr>
+        <w:spacing w:line="257" w:lineRule="auto"/>
         <w:jc w:val="both"/>
       </w:pPr>
       <w:r>
         <w:rPr>
-          <w:b/>
-          <w:bCs/>
-        </w:rPr>
-        <w:t>Communication Channels</w:t>
-      </w:r>
-      <w:r>
-        <w:t xml:space="preserve"> - Creating efficient communication channels, such as email, meetings, and collaboration tools, to ensure that information flows smoothly between the project team and stakeholders. </w:t>
-      </w:r>
-    </w:p>
-    <w:p>
-      <w:pPr>
-        <w:pStyle w:val="ListParagraph"/>
+          <w:rFonts w:ascii="Calibri" w:eastAsia="Calibri" w:hAnsi="Calibri" w:cs="Calibri"/>
+        </w:rPr>
+        <w:t>3. Multiple Channels of Communication:</w:t>
+      </w:r>
+    </w:p>
+    <w:p>
+      <w:pPr>
+        <w:spacing w:line="257" w:lineRule="auto"/>
         <w:jc w:val="both"/>
       </w:pPr>
-    </w:p>
-    <w:p>
-      <w:pPr>
-        <w:pStyle w:val="ListParagraph"/>
-        <w:numPr>
-          <w:ilvl w:val="0"/>
-          <w:numId w:val="7"/>
-        </w:numPr>
+      <w:r>
+        <w:rPr>
+          <w:rFonts w:ascii="Calibri" w:eastAsia="Calibri" w:hAnsi="Calibri" w:cs="Calibri"/>
+        </w:rPr>
+        <w:t>We shall use a wide range of channels in consideration of the varied communication requirements and preferences of our stakeholders. These include in-person and online meetings. The type and urgency of the message will influence the form of communication that is selected.</w:t>
+      </w:r>
+    </w:p>
+    <w:p>
+      <w:pPr>
+        <w:spacing w:line="257" w:lineRule="auto"/>
         <w:jc w:val="both"/>
       </w:pPr>
       <w:r>
         <w:rPr>
-          <w:b/>
-          <w:bCs/>
-        </w:rPr>
-        <w:t>Clarity of Information</w:t>
-      </w:r>
-      <w:r>
-        <w:t xml:space="preserve"> - All project-related information should be delivered clearly and straightforwardly, eliminating technical jargon, and ensuring stakeholders easily comprehend the material.</w:t>
-      </w:r>
-    </w:p>
-    <w:p>
-      <w:pPr>
-        <w:pStyle w:val="ListParagraph"/>
+          <w:rFonts w:ascii="Calibri" w:eastAsia="Calibri" w:hAnsi="Calibri" w:cs="Calibri"/>
+        </w:rPr>
+        <w:t>4. Open Feedback:</w:t>
+      </w:r>
+    </w:p>
+    <w:p>
+      <w:pPr>
+        <w:spacing w:line="257" w:lineRule="auto"/>
         <w:jc w:val="both"/>
       </w:pPr>
-    </w:p>
-    <w:p>
-      <w:pPr>
-        <w:pStyle w:val="ListParagraph"/>
-        <w:numPr>
-          <w:ilvl w:val="0"/>
-          <w:numId w:val="7"/>
-        </w:numPr>
+      <w:r>
+        <w:rPr>
+          <w:rFonts w:ascii="Calibri" w:eastAsia="Calibri" w:hAnsi="Calibri" w:cs="Calibri"/>
+        </w:rPr>
+        <w:t>Collaboration and continuous enhancement thrive through an open feedback culture. We will encourage feedback from all stakeholders at frequent meetings where we will discuss the status of the project. We may adjust and improve our project management and communication procedures because of this.</w:t>
+      </w:r>
+    </w:p>
+    <w:p>
+      <w:pPr>
+        <w:spacing w:line="257" w:lineRule="auto"/>
         <w:jc w:val="both"/>
       </w:pPr>
       <w:r>
         <w:rPr>
-          <w:b/>
-          <w:bCs/>
-        </w:rPr>
-        <w:t>Stakeholder Involvement</w:t>
-      </w:r>
-      <w:r>
-        <w:t xml:space="preserve"> - Engaging stakeholders in discussions, requesting their participation, and considering their views and recommendations throughout the project.</w:t>
-      </w:r>
-    </w:p>
-    <w:p>
-      <w:pPr>
-        <w:pStyle w:val="ListParagraph"/>
-      </w:pPr>
-    </w:p>
-    <w:p>
-      <w:pPr>
-        <w:pStyle w:val="ListParagraph"/>
+          <w:rFonts w:ascii="Calibri" w:eastAsia="Calibri" w:hAnsi="Calibri" w:cs="Calibri"/>
+        </w:rPr>
+        <w:t>5. Change of Management</w:t>
+      </w:r>
+    </w:p>
+    <w:p>
+      <w:pPr>
+        <w:spacing w:line="257" w:lineRule="auto"/>
         <w:jc w:val="both"/>
       </w:pPr>
-    </w:p>
-    <w:p>
-      <w:pPr>
-        <w:pStyle w:val="ListParagraph"/>
-        <w:numPr>
-          <w:ilvl w:val="0"/>
-          <w:numId w:val="7"/>
-        </w:numPr>
+      <w:r>
+        <w:rPr>
+          <w:rFonts w:ascii="Calibri" w:eastAsia="Calibri" w:hAnsi="Calibri" w:cs="Calibri"/>
+        </w:rPr>
+        <w:t>The team acknowledge that changes to communication procedures are necessary. All suggested changes will be thoroughly reviewed and require the project manager's approval to ensure smooth transitions and minimal disruption.</w:t>
+      </w:r>
+    </w:p>
+    <w:p>
+      <w:pPr>
+        <w:spacing w:line="257" w:lineRule="auto"/>
         <w:jc w:val="both"/>
-      </w:pPr>
-      <w:r>
-        <w:rPr>
-          <w:b/>
-          <w:bCs/>
-        </w:rPr>
-        <w:t>Timeliness</w:t>
-      </w:r>
-      <w:r>
-        <w:t xml:space="preserve"> - It is essential to keep stakeholders informed as soon as possible, especially regarding significant decision-making, risks, or changes in project plans.</w:t>
-      </w:r>
-    </w:p>
-    <w:p>
-      <w:pPr>
-        <w:pStyle w:val="ListParagraph"/>
-        <w:jc w:val="both"/>
-      </w:pPr>
-    </w:p>
-    <w:p>
-      <w:pPr>
-        <w:pStyle w:val="ListParagraph"/>
-        <w:numPr>
-          <w:ilvl w:val="0"/>
-          <w:numId w:val="7"/>
-        </w:numPr>
-        <w:jc w:val="both"/>
-      </w:pPr>
-      <w:r>
-        <w:rPr>
-          <w:b/>
-          <w:bCs/>
-        </w:rPr>
-        <w:t>Transparency</w:t>
-      </w:r>
-      <w:r>
-        <w:t xml:space="preserve"> – Transparent and open communication helps stakeholders create trust and credibility by providing information about the project's progress and the goals, objectives, and outcomes.</w:t>
-      </w:r>
-    </w:p>
-    <w:p>
-      <w:pPr>
-        <w:pStyle w:val="ListParagraph"/>
-      </w:pPr>
-    </w:p>
-    <w:p>
-      <w:pPr>
-        <w:pStyle w:val="ListParagraph"/>
-        <w:numPr>
-          <w:ilvl w:val="0"/>
-          <w:numId w:val="7"/>
-        </w:numPr>
-        <w:jc w:val="both"/>
-      </w:pPr>
-      <w:r>
-        <w:rPr>
-          <w:b/>
-          <w:bCs/>
-        </w:rPr>
-        <w:t>Confidentiality</w:t>
-      </w:r>
-      <w:r>
-        <w:t xml:space="preserve"> -Any sensitive or private information should be shared only with the appropriate parties and managed securely to maintain confidentiality.</w:t>
-      </w:r>
-    </w:p>
-    <w:p>
-      <w:pPr>
-        <w:pStyle w:val="ListParagraph"/>
-        <w:jc w:val="both"/>
-      </w:pPr>
-    </w:p>
-    <w:p>
-      <w:pPr>
-        <w:pStyle w:val="ListParagraph"/>
-        <w:numPr>
-          <w:ilvl w:val="0"/>
-          <w:numId w:val="7"/>
-        </w:numPr>
-        <w:jc w:val="both"/>
-      </w:pPr>
-      <w:r>
-        <w:rPr>
-          <w:b/>
-          <w:bCs/>
-        </w:rPr>
-        <w:t>Conflict Resolution</w:t>
-      </w:r>
-      <w:r>
-        <w:t xml:space="preserve"> - Creating methods to handle and facilitate disagreements or conflicts among parties.</w:t>
-      </w:r>
-    </w:p>
-    <w:p/>
+        <w:rPr>
+          <w:rFonts w:ascii="Calibri" w:eastAsia="Calibri" w:hAnsi="Calibri" w:cs="Calibri"/>
+        </w:rPr>
+      </w:pPr>
+    </w:p>
     <w:p/>
     <w:p>
       <w:pPr>
@@ -2785,7 +1938,7 @@
           <w:szCs w:val="28"/>
         </w:rPr>
       </w:pPr>
-      <w:bookmarkStart w:name="_Toc339366626" w:id="4"/>
+      <w:bookmarkStart w:id="2" w:name="_Toc339366624"/>
       <w:r>
         <w:rPr>
           <w:rFonts w:asciiTheme="minorHAnsi" w:hAnsiTheme="minorHAnsi"/>
@@ -2793,10 +1946,9 @@
           <w:sz w:val="28"/>
           <w:szCs w:val="28"/>
         </w:rPr>
-        <w:lastRenderedPageBreak/>
-        <w:t>Roles</w:t>
-      </w:r>
-      <w:bookmarkEnd w:id="4"/>
+        <w:t>Communications Management Constraints</w:t>
+      </w:r>
+      <w:bookmarkEnd w:id="2"/>
       <w:r>
         <w:rPr>
           <w:rFonts w:asciiTheme="minorHAnsi" w:hAnsiTheme="minorHAnsi"/>
@@ -2807,13 +1959,553 @@
         <w:t xml:space="preserve"> </w:t>
       </w:r>
     </w:p>
+    <w:p>
+      <w:pPr>
+        <w:rPr>
+          <w:color w:val="008000"/>
+        </w:rPr>
+      </w:pPr>
+    </w:p>
+    <w:p>
+      <w:pPr>
+        <w:jc w:val="both"/>
+        <w:rPr>
+          <w:color w:val="000000" w:themeColor="text1"/>
+        </w:rPr>
+      </w:pPr>
+      <w:r>
+        <w:rPr>
+          <w:color w:val="000000" w:themeColor="text1"/>
+        </w:rPr>
+        <w:t>In the Barangay South Signal Village Web Application project, the Communication Management Constraints are essential in the project management plan for the entire project team, including the project sponsor. These constraints are crucial factors in the project management strategy, which applies to the whole project team, including the project sponsor.</w:t>
+      </w:r>
+    </w:p>
+    <w:p>
+      <w:pPr>
+        <w:pStyle w:val="ListParagraph"/>
+        <w:jc w:val="both"/>
+        <w:rPr>
+          <w:color w:val="000000" w:themeColor="text1"/>
+        </w:rPr>
+      </w:pPr>
+    </w:p>
+    <w:p>
+      <w:pPr>
+        <w:jc w:val="both"/>
+        <w:rPr>
+          <w:color w:val="000000" w:themeColor="text1"/>
+        </w:rPr>
+      </w:pPr>
+      <w:r>
+        <w:rPr>
+          <w:color w:val="000000" w:themeColor="text1"/>
+        </w:rPr>
+        <w:t>By identifying and understanding the Communication Management Constraints, the project team may effectively establish the boundaries and limitations that may affect communication within the project. This understanding supports the team in developing appropriate approaches to manage possible difficulties and promote successful communication throughout the project lifecycle.</w:t>
+      </w:r>
+    </w:p>
+    <w:p>
+      <w:pPr>
+        <w:pStyle w:val="ListParagraph"/>
+        <w:jc w:val="both"/>
+        <w:rPr>
+          <w:color w:val="000000" w:themeColor="text1"/>
+        </w:rPr>
+      </w:pPr>
+    </w:p>
+    <w:p>
+      <w:pPr>
+        <w:jc w:val="both"/>
+        <w:rPr>
+          <w:color w:val="000000" w:themeColor="text1"/>
+        </w:rPr>
+      </w:pPr>
+      <w:r>
+        <w:rPr>
+          <w:color w:val="000000" w:themeColor="text1"/>
+        </w:rPr>
+        <w:t>The constraints in communication management for the Barangay South Signal Village Web Application project may include the following:</w:t>
+      </w:r>
+    </w:p>
+    <w:p>
+      <w:pPr>
+        <w:pStyle w:val="ListParagraph"/>
+        <w:jc w:val="both"/>
+        <w:rPr>
+          <w:color w:val="000000" w:themeColor="text1"/>
+        </w:rPr>
+      </w:pPr>
+    </w:p>
+    <w:p>
+      <w:pPr>
+        <w:pStyle w:val="ListParagraph"/>
+        <w:numPr>
+          <w:ilvl w:val="0"/>
+          <w:numId w:val="18"/>
+        </w:numPr>
+        <w:jc w:val="both"/>
+        <w:rPr>
+          <w:color w:val="000000" w:themeColor="text1"/>
+        </w:rPr>
+      </w:pPr>
+      <w:r>
+        <w:rPr>
+          <w:b/>
+          <w:bCs/>
+          <w:color w:val="000000" w:themeColor="text1"/>
+        </w:rPr>
+        <w:t>Technological limitations</w:t>
+      </w:r>
+      <w:r>
+        <w:rPr>
+          <w:color w:val="000000" w:themeColor="text1"/>
+        </w:rPr>
+        <w:t xml:space="preserve"> - Technological limitations influence the communication process. For example, unreliable internet connections, outdated communication tools, or a lack of access to essential software can affect the communications between each project team. </w:t>
+      </w:r>
+    </w:p>
+    <w:p>
+      <w:pPr>
+        <w:pStyle w:val="ListParagraph"/>
+        <w:ind w:firstLine="60"/>
+        <w:jc w:val="both"/>
+        <w:rPr>
+          <w:color w:val="000000" w:themeColor="text1"/>
+        </w:rPr>
+      </w:pPr>
+    </w:p>
+    <w:p>
+      <w:pPr>
+        <w:pStyle w:val="ListParagraph"/>
+        <w:numPr>
+          <w:ilvl w:val="0"/>
+          <w:numId w:val="18"/>
+        </w:numPr>
+        <w:jc w:val="both"/>
+        <w:rPr>
+          <w:color w:val="000000" w:themeColor="text1"/>
+        </w:rPr>
+      </w:pPr>
+      <w:r>
+        <w:rPr>
+          <w:b/>
+          <w:bCs/>
+          <w:color w:val="000000" w:themeColor="text1"/>
+        </w:rPr>
+        <w:t>Time constraints</w:t>
+      </w:r>
+      <w:r>
+        <w:rPr>
+          <w:color w:val="000000" w:themeColor="text1"/>
+        </w:rPr>
+        <w:t xml:space="preserve"> - Time-sensitive deliverables and deadlines are typical in projects, which can cause difficulties with communication. Limited time for meetings, decision-making, or delivering feedback might impact the overall communication flow.</w:t>
+      </w:r>
+    </w:p>
+    <w:p>
+      <w:pPr>
+        <w:pStyle w:val="ListParagraph"/>
+        <w:ind w:firstLine="60"/>
+        <w:jc w:val="both"/>
+        <w:rPr>
+          <w:color w:val="000000" w:themeColor="text1"/>
+        </w:rPr>
+      </w:pPr>
+    </w:p>
+    <w:p>
+      <w:pPr>
+        <w:pStyle w:val="ListParagraph"/>
+        <w:ind w:firstLine="60"/>
+        <w:jc w:val="both"/>
+        <w:rPr>
+          <w:color w:val="000000" w:themeColor="text1"/>
+        </w:rPr>
+      </w:pPr>
+    </w:p>
+    <w:p>
+      <w:pPr>
+        <w:pStyle w:val="ListParagraph"/>
+        <w:numPr>
+          <w:ilvl w:val="0"/>
+          <w:numId w:val="18"/>
+        </w:numPr>
+        <w:jc w:val="both"/>
+        <w:rPr>
+          <w:color w:val="000000" w:themeColor="text1"/>
+        </w:rPr>
+      </w:pPr>
+      <w:r>
+        <w:rPr>
+          <w:b/>
+          <w:bCs/>
+          <w:color w:val="000000" w:themeColor="text1"/>
+        </w:rPr>
+        <w:t>Limited access to some stakeholders</w:t>
+      </w:r>
+      <w:r>
+        <w:rPr>
+          <w:color w:val="000000" w:themeColor="text1"/>
+        </w:rPr>
+        <w:t xml:space="preserve"> – Limited access to stakeholders can limit the success of project team communication, especially when reaching out to the project sponsor and organizing meetings ahead of time to assure everyone's availability.</w:t>
+      </w:r>
+    </w:p>
+    <w:p>
+      <w:pPr>
+        <w:pStyle w:val="ListParagraph"/>
+        <w:ind w:firstLine="60"/>
+        <w:jc w:val="both"/>
+        <w:rPr>
+          <w:color w:val="000000" w:themeColor="text1"/>
+        </w:rPr>
+      </w:pPr>
+    </w:p>
+    <w:p>
+      <w:pPr>
+        <w:pStyle w:val="ListParagraph"/>
+        <w:numPr>
+          <w:ilvl w:val="0"/>
+          <w:numId w:val="18"/>
+        </w:numPr>
+        <w:jc w:val="both"/>
+        <w:rPr>
+          <w:color w:val="000000" w:themeColor="text1"/>
+        </w:rPr>
+      </w:pPr>
+      <w:r>
+        <w:rPr>
+          <w:b/>
+          <w:bCs/>
+          <w:color w:val="000000" w:themeColor="text1"/>
+        </w:rPr>
+        <w:t>Confidentiality</w:t>
+      </w:r>
+      <w:r>
+        <w:rPr>
+          <w:color w:val="000000" w:themeColor="text1"/>
+        </w:rPr>
+        <w:t xml:space="preserve"> - Communication within the Barangay South Signal Village Web Application project is made difficult by the requirement for confidentiality since some project-related material and information must be handled carefully and follow strict guidelines when provided to the team.</w:t>
+      </w:r>
+    </w:p>
+    <w:p>
+      <w:pPr>
+        <w:rPr>
+          <w:color w:val="008000"/>
+        </w:rPr>
+      </w:pPr>
+    </w:p>
+    <w:p/>
+    <w:p>
+      <w:pPr>
+        <w:pStyle w:val="Heading1"/>
+        <w:jc w:val="left"/>
+        <w:rPr>
+          <w:rFonts w:asciiTheme="minorHAnsi" w:hAnsiTheme="minorHAnsi"/>
+          <w:smallCaps/>
+          <w:sz w:val="28"/>
+          <w:szCs w:val="28"/>
+        </w:rPr>
+      </w:pPr>
+      <w:bookmarkStart w:id="3" w:name="_Toc339366625"/>
+      <w:r>
+        <w:rPr>
+          <w:rFonts w:asciiTheme="minorHAnsi" w:hAnsiTheme="minorHAnsi"/>
+          <w:smallCaps/>
+          <w:sz w:val="28"/>
+          <w:szCs w:val="28"/>
+        </w:rPr>
+        <w:t>Stakeholder Communication Requirements</w:t>
+      </w:r>
+      <w:bookmarkEnd w:id="3"/>
+      <w:r>
+        <w:rPr>
+          <w:rFonts w:asciiTheme="minorHAnsi" w:hAnsiTheme="minorHAnsi"/>
+          <w:smallCaps/>
+          <w:sz w:val="28"/>
+          <w:szCs w:val="28"/>
+        </w:rPr>
+        <w:t xml:space="preserve"> </w:t>
+      </w:r>
+    </w:p>
+    <w:p>
+      <w:pPr>
+        <w:rPr>
+          <w:color w:val="008000"/>
+        </w:rPr>
+      </w:pPr>
+    </w:p>
+    <w:p>
+      <w:pPr>
+        <w:jc w:val="both"/>
+      </w:pPr>
+      <w:r>
+        <w:t>The Stakeholder Communication Requirements play a crucial role in the Barangay South Signal Village Web Application project by defining the unique communication needs of all stakeholders and the project team. These criteria provide a way to recognize and respond to the various communication requirements of everyone involved, including stakeholders and the project team. An efficient communication process is essential to ensure that the project is on schedule, within budget, and effectively meets the expectations and satisfaction of the stakeholders. By recognizing and satisfying the stipulated needs for communication among stakeholders, the project team can actively manage expectations, establish trust, and promote collaboration.</w:t>
+      </w:r>
+    </w:p>
+    <w:p>
+      <w:pPr>
+        <w:pStyle w:val="ListParagraph"/>
+        <w:jc w:val="both"/>
+      </w:pPr>
+    </w:p>
+    <w:p>
+      <w:pPr>
+        <w:jc w:val="both"/>
+      </w:pPr>
+      <w:r>
+        <w:t>The specific communication needs of stakeholders are described in this section of the Communications Management Plan, along with a strategy for addressing them throughout the project. The stakeholder communication requirements for the Barangay South Signal Village Web Application project would likely include the following:</w:t>
+      </w:r>
+    </w:p>
+    <w:p>
+      <w:pPr>
+        <w:pStyle w:val="ListParagraph"/>
+        <w:jc w:val="both"/>
+      </w:pPr>
+    </w:p>
+    <w:p>
+      <w:pPr>
+        <w:pStyle w:val="ListParagraph"/>
+        <w:numPr>
+          <w:ilvl w:val="0"/>
+          <w:numId w:val="19"/>
+        </w:numPr>
+        <w:jc w:val="both"/>
+      </w:pPr>
+      <w:r>
+        <w:rPr>
+          <w:b/>
+          <w:bCs/>
+        </w:rPr>
+        <w:lastRenderedPageBreak/>
+        <w:t>Project Updates</w:t>
+      </w:r>
+      <w:r>
+        <w:t xml:space="preserve"> - Stakeholders should be provided with regular updates by the team to inform them of the project's progress, milestones, and any changes or issues encountered. </w:t>
+      </w:r>
+    </w:p>
+    <w:p>
+      <w:pPr>
+        <w:pStyle w:val="ListParagraph"/>
+        <w:jc w:val="both"/>
+      </w:pPr>
+    </w:p>
+    <w:p>
+      <w:pPr>
+        <w:pStyle w:val="ListParagraph"/>
+        <w:numPr>
+          <w:ilvl w:val="0"/>
+          <w:numId w:val="19"/>
+        </w:numPr>
+        <w:jc w:val="both"/>
+      </w:pPr>
+      <w:r>
+        <w:rPr>
+          <w:b/>
+          <w:bCs/>
+        </w:rPr>
+        <w:t>Communication Channels</w:t>
+      </w:r>
+      <w:r>
+        <w:t xml:space="preserve"> - Creating efficient communication channels, such as email, meetings, and collaboration tools, to ensure that information flows smoothly between the project team and stakeholders. </w:t>
+      </w:r>
+    </w:p>
+    <w:p>
+      <w:pPr>
+        <w:pStyle w:val="ListParagraph"/>
+        <w:jc w:val="both"/>
+      </w:pPr>
+    </w:p>
+    <w:p>
+      <w:pPr>
+        <w:pStyle w:val="ListParagraph"/>
+        <w:numPr>
+          <w:ilvl w:val="0"/>
+          <w:numId w:val="19"/>
+        </w:numPr>
+        <w:jc w:val="both"/>
+      </w:pPr>
+      <w:r>
+        <w:rPr>
+          <w:b/>
+          <w:bCs/>
+        </w:rPr>
+        <w:t>Clarity of Information</w:t>
+      </w:r>
+      <w:r>
+        <w:t xml:space="preserve"> - All project-related information should be delivered clearly and straightforwardly, eliminating technical jargon, and ensuring stakeholders easily comprehend the material.</w:t>
+      </w:r>
+    </w:p>
+    <w:p>
+      <w:pPr>
+        <w:pStyle w:val="ListParagraph"/>
+        <w:jc w:val="both"/>
+      </w:pPr>
+    </w:p>
+    <w:p>
+      <w:pPr>
+        <w:pStyle w:val="ListParagraph"/>
+        <w:numPr>
+          <w:ilvl w:val="0"/>
+          <w:numId w:val="19"/>
+        </w:numPr>
+        <w:jc w:val="both"/>
+      </w:pPr>
+      <w:r>
+        <w:rPr>
+          <w:b/>
+          <w:bCs/>
+        </w:rPr>
+        <w:t>Stakeholder Involvement</w:t>
+      </w:r>
+      <w:r>
+        <w:t xml:space="preserve"> - Engaging stakeholders in discussions, requesting their participation, and considering their views and recommendations throughout the project.</w:t>
+      </w:r>
+    </w:p>
+    <w:p>
+      <w:pPr>
+        <w:pStyle w:val="ListParagraph"/>
+      </w:pPr>
+    </w:p>
+    <w:p>
+      <w:pPr>
+        <w:pStyle w:val="ListParagraph"/>
+        <w:jc w:val="both"/>
+      </w:pPr>
+    </w:p>
+    <w:p>
+      <w:pPr>
+        <w:pStyle w:val="ListParagraph"/>
+        <w:numPr>
+          <w:ilvl w:val="0"/>
+          <w:numId w:val="19"/>
+        </w:numPr>
+        <w:jc w:val="both"/>
+      </w:pPr>
+      <w:r>
+        <w:rPr>
+          <w:b/>
+          <w:bCs/>
+        </w:rPr>
+        <w:t>Timeliness</w:t>
+      </w:r>
+      <w:r>
+        <w:t xml:space="preserve"> - It is essential to keep stakeholders informed as soon as possible, especially regarding significant decision-making, risks, or changes in project plans.</w:t>
+      </w:r>
+    </w:p>
+    <w:p>
+      <w:pPr>
+        <w:pStyle w:val="ListParagraph"/>
+        <w:jc w:val="both"/>
+      </w:pPr>
+    </w:p>
+    <w:p>
+      <w:pPr>
+        <w:pStyle w:val="ListParagraph"/>
+        <w:numPr>
+          <w:ilvl w:val="0"/>
+          <w:numId w:val="19"/>
+        </w:numPr>
+        <w:jc w:val="both"/>
+      </w:pPr>
+      <w:r>
+        <w:rPr>
+          <w:b/>
+          <w:bCs/>
+        </w:rPr>
+        <w:t>Transparency</w:t>
+      </w:r>
+      <w:r>
+        <w:t xml:space="preserve"> – Transparent and open communication helps stakeholders create trust and credibility by providing information about the project's progress and the goals, objectives, and outcomes.</w:t>
+      </w:r>
+    </w:p>
+    <w:p>
+      <w:pPr>
+        <w:pStyle w:val="ListParagraph"/>
+      </w:pPr>
+    </w:p>
+    <w:p>
+      <w:pPr>
+        <w:pStyle w:val="ListParagraph"/>
+        <w:numPr>
+          <w:ilvl w:val="0"/>
+          <w:numId w:val="19"/>
+        </w:numPr>
+        <w:jc w:val="both"/>
+      </w:pPr>
+      <w:r>
+        <w:rPr>
+          <w:b/>
+          <w:bCs/>
+        </w:rPr>
+        <w:t>Confidentiality</w:t>
+      </w:r>
+      <w:r>
+        <w:t xml:space="preserve"> -Any sensitive or private information should be shared only with the appropriate parties and managed securely to maintain confidentiality.</w:t>
+      </w:r>
+    </w:p>
+    <w:p>
+      <w:pPr>
+        <w:pStyle w:val="ListParagraph"/>
+        <w:jc w:val="both"/>
+      </w:pPr>
+    </w:p>
+    <w:p>
+      <w:pPr>
+        <w:pStyle w:val="ListParagraph"/>
+        <w:numPr>
+          <w:ilvl w:val="0"/>
+          <w:numId w:val="19"/>
+        </w:numPr>
+        <w:jc w:val="both"/>
+      </w:pPr>
+      <w:r>
+        <w:rPr>
+          <w:b/>
+          <w:bCs/>
+        </w:rPr>
+        <w:t>Conflict Resolution</w:t>
+      </w:r>
+      <w:r>
+        <w:t xml:space="preserve"> - Creating methods to handle and facilitate disagreements or conflicts among parties.</w:t>
+      </w:r>
+    </w:p>
+    <w:p/>
+    <w:p/>
+    <w:p>
+      <w:pPr>
+        <w:pStyle w:val="Heading1"/>
+        <w:jc w:val="left"/>
+        <w:rPr>
+          <w:rFonts w:asciiTheme="minorHAnsi" w:hAnsiTheme="minorHAnsi"/>
+          <w:smallCaps/>
+          <w:sz w:val="28"/>
+          <w:szCs w:val="28"/>
+        </w:rPr>
+      </w:pPr>
+      <w:bookmarkStart w:id="4" w:name="_Toc339366626"/>
+      <w:r>
+        <w:rPr>
+          <w:rFonts w:asciiTheme="minorHAnsi" w:hAnsiTheme="minorHAnsi"/>
+          <w:smallCaps/>
+          <w:sz w:val="28"/>
+          <w:szCs w:val="28"/>
+        </w:rPr>
+        <w:t>Roles</w:t>
+      </w:r>
+      <w:bookmarkEnd w:id="4"/>
+      <w:r>
+        <w:rPr>
+          <w:rFonts w:asciiTheme="minorHAnsi" w:hAnsiTheme="minorHAnsi"/>
+          <w:smallCaps/>
+          <w:sz w:val="28"/>
+          <w:szCs w:val="28"/>
+        </w:rPr>
+        <w:t xml:space="preserve"> </w:t>
+      </w:r>
+    </w:p>
     <w:p/>
     <w:p>
       <w:pPr>
         <w:pStyle w:val="paragraph"/>
         <w:numPr>
           <w:ilvl w:val="0"/>
-          <w:numId w:val="17"/>
+          <w:numId w:val="29"/>
         </w:numPr>
         <w:spacing w:before="0" w:beforeAutospacing="0" w:after="0" w:afterAutospacing="0"/>
         <w:ind w:left="0" w:firstLine="360"/>
@@ -2906,6 +2598,7 @@
           <w:rStyle w:val="normaltextrun"/>
           <w:rFonts w:ascii="Calibri" w:hAnsi="Calibri" w:cs="Calibri"/>
         </w:rPr>
+        <w:lastRenderedPageBreak/>
         <w:t> </w:t>
       </w:r>
     </w:p>
@@ -2914,7 +2607,7 @@
         <w:pStyle w:val="paragraph"/>
         <w:numPr>
           <w:ilvl w:val="0"/>
-          <w:numId w:val="18"/>
+          <w:numId w:val="30"/>
         </w:numPr>
         <w:spacing w:before="0" w:beforeAutospacing="0" w:after="0" w:afterAutospacing="0"/>
         <w:ind w:left="0" w:firstLine="360"/>
@@ -3016,7 +2709,7 @@
         <w:pStyle w:val="paragraph"/>
         <w:numPr>
           <w:ilvl w:val="0"/>
-          <w:numId w:val="19"/>
+          <w:numId w:val="31"/>
         </w:numPr>
         <w:spacing w:before="0" w:beforeAutospacing="0" w:after="0" w:afterAutospacing="0"/>
         <w:ind w:left="0" w:firstLine="360"/>
@@ -3118,7 +2811,7 @@
         <w:pStyle w:val="paragraph"/>
         <w:numPr>
           <w:ilvl w:val="0"/>
-          <w:numId w:val="20"/>
+          <w:numId w:val="32"/>
         </w:numPr>
         <w:spacing w:before="0" w:beforeAutospacing="0" w:after="0" w:afterAutospacing="0"/>
         <w:ind w:left="0" w:firstLine="360"/>
@@ -3219,7 +2912,7 @@
         <w:pStyle w:val="paragraph"/>
         <w:numPr>
           <w:ilvl w:val="0"/>
-          <w:numId w:val="21"/>
+          <w:numId w:val="33"/>
         </w:numPr>
         <w:spacing w:before="0" w:beforeAutospacing="0" w:after="0" w:afterAutospacing="0"/>
         <w:ind w:left="0" w:firstLine="360"/>
@@ -3333,7 +3026,7 @@
         <w:pStyle w:val="paragraph"/>
         <w:numPr>
           <w:ilvl w:val="0"/>
-          <w:numId w:val="22"/>
+          <w:numId w:val="34"/>
         </w:numPr>
         <w:spacing w:before="0" w:beforeAutospacing="0" w:after="0" w:afterAutospacing="0"/>
         <w:ind w:left="0" w:firstLine="360"/>
@@ -3350,7 +3043,6 @@
           <w:bCs/>
           <w:lang w:val="en-US"/>
         </w:rPr>
-        <w:lastRenderedPageBreak/>
         <w:t>Stakeholders</w:t>
       </w:r>
       <w:r>
@@ -3435,7 +3127,7 @@
         <w:pStyle w:val="paragraph"/>
         <w:numPr>
           <w:ilvl w:val="0"/>
-          <w:numId w:val="23"/>
+          <w:numId w:val="35"/>
         </w:numPr>
         <w:spacing w:before="0" w:beforeAutospacing="0" w:after="0" w:afterAutospacing="0"/>
         <w:ind w:left="0" w:firstLine="360"/>
@@ -3501,6 +3193,7 @@
           <w:rFonts w:ascii="Calibri" w:hAnsi="Calibri" w:cs="Calibri"/>
           <w:lang w:val="en-US"/>
         </w:rPr>
+        <w:lastRenderedPageBreak/>
         <w:t>The Class Adviser is responsible for providing guidance and support to the Project Manager and team. They should ensure that the project aligns with any relevant academic requirements and provide advice on best practices for managing project scope.</w:t>
       </w:r>
       <w:r>
@@ -3536,7 +3229,7 @@
         <w:pStyle w:val="paragraph"/>
         <w:numPr>
           <w:ilvl w:val="0"/>
-          <w:numId w:val="24"/>
+          <w:numId w:val="36"/>
         </w:numPr>
         <w:spacing w:before="0" w:beforeAutospacing="0" w:after="0" w:afterAutospacing="0"/>
         <w:ind w:left="0" w:firstLine="360"/>
@@ -3635,7 +3328,7 @@
           <w:szCs w:val="28"/>
         </w:rPr>
       </w:pPr>
-      <w:bookmarkStart w:name="_Toc339366627" w:id="5"/>
+      <w:bookmarkStart w:id="5" w:name="_Toc339366627"/>
       <w:r>
         <w:rPr>
           <w:rFonts w:asciiTheme="minorHAnsi" w:hAnsiTheme="minorHAnsi"/>
@@ -3666,12 +3359,12 @@
       <w:tblPr>
         <w:tblW w:w="8217" w:type="dxa"/>
         <w:tblBorders>
-          <w:top w:val="single" w:color="auto" w:sz="4" w:space="0"/>
-          <w:left w:val="single" w:color="auto" w:sz="4" w:space="0"/>
-          <w:bottom w:val="single" w:color="auto" w:sz="4" w:space="0"/>
-          <w:right w:val="single" w:color="auto" w:sz="4" w:space="0"/>
-          <w:insideH w:val="single" w:color="auto" w:sz="4" w:space="0"/>
-          <w:insideV w:val="single" w:color="auto" w:sz="4" w:space="0"/>
+          <w:top w:val="single" w:sz="4" w:space="0" w:color="auto"/>
+          <w:left w:val="single" w:sz="4" w:space="0" w:color="auto"/>
+          <w:bottom w:val="single" w:sz="4" w:space="0" w:color="auto"/>
+          <w:right w:val="single" w:sz="4" w:space="0" w:color="auto"/>
+          <w:insideH w:val="single" w:sz="4" w:space="0" w:color="auto"/>
+          <w:insideV w:val="single" w:sz="4" w:space="0" w:color="auto"/>
         </w:tblBorders>
         <w:tblLayout w:type="fixed"/>
         <w:tblLook w:val="00A0" w:firstRow="1" w:lastRow="0" w:firstColumn="1" w:lastColumn="0" w:noHBand="0" w:noVBand="0"/>
@@ -3790,7 +3483,7 @@
             <w:pPr>
               <w:jc w:val="center"/>
             </w:pPr>
-            <w:hyperlink w:history="1" r:id="rId11">
+            <w:hyperlink r:id="rId11" w:history="1">
               <w:r>
                 <w:rPr>
                   <w:rStyle w:val="Hyperlink"/>
@@ -3853,7 +3546,7 @@
             <w:pPr>
               <w:jc w:val="center"/>
             </w:pPr>
-            <w:hyperlink w:history="1" r:id="rId12">
+            <w:hyperlink r:id="rId12" w:history="1">
               <w:r>
                 <w:rPr>
                   <w:rStyle w:val="Hyperlink"/>
@@ -3910,7 +3603,7 @@
             <w:pPr>
               <w:jc w:val="center"/>
             </w:pPr>
-            <w:hyperlink w:history="1" r:id="rId13">
+            <w:hyperlink r:id="rId13" w:history="1">
               <w:r>
                 <w:rPr>
                   <w:rStyle w:val="Hyperlink"/>
@@ -3978,7 +3671,7 @@
             <w:pPr>
               <w:jc w:val="center"/>
             </w:pPr>
-            <w:hyperlink w:history="1" r:id="rId14">
+            <w:hyperlink r:id="rId14" w:history="1">
               <w:r>
                 <w:rPr>
                   <w:rStyle w:val="Hyperlink"/>
@@ -3996,7 +3689,7 @@
             <w:pPr>
               <w:jc w:val="center"/>
             </w:pPr>
-            <w:hyperlink w:history="1" r:id="rId15">
+            <w:hyperlink r:id="rId15" w:history="1">
               <w:r>
                 <w:rPr>
                   <w:rStyle w:val="Hyperlink"/>
@@ -4028,7 +3721,6 @@
               <w:rPr>
                 <w:b/>
               </w:rPr>
-              <w:lastRenderedPageBreak/>
               <w:t>Documentation Manager</w:t>
             </w:r>
           </w:p>
@@ -4054,7 +3746,7 @@
             <w:pPr>
               <w:jc w:val="center"/>
             </w:pPr>
-            <w:hyperlink w:history="1" r:id="rId16">
+            <w:hyperlink r:id="rId16" w:history="1">
               <w:r>
                 <w:rPr>
                   <w:rStyle w:val="Hyperlink"/>
@@ -4158,7 +3850,7 @@
             <w:pPr>
               <w:jc w:val="center"/>
             </w:pPr>
-            <w:hyperlink w:history="1" r:id="rId17">
+            <w:hyperlink r:id="rId17" w:history="1">
               <w:r>
                 <w:rPr>
                   <w:rStyle w:val="Hyperlink"/>
@@ -4215,7 +3907,7 @@
             <w:pPr>
               <w:jc w:val="center"/>
             </w:pPr>
-            <w:hyperlink w:history="1" r:id="rId18">
+            <w:hyperlink r:id="rId18" w:history="1">
               <w:r>
                 <w:rPr>
                   <w:rStyle w:val="Hyperlink"/>
@@ -4245,7 +3937,7 @@
           <w:szCs w:val="28"/>
         </w:rPr>
       </w:pPr>
-      <w:bookmarkStart w:name="_Toc339366628" w:id="6"/>
+      <w:bookmarkStart w:id="6" w:name="_Toc339366628"/>
       <w:r>
         <w:rPr>
           <w:rFonts w:asciiTheme="minorHAnsi" w:hAnsiTheme="minorHAnsi"/>
@@ -4276,15 +3968,16 @@
     <w:p>
       <w:r>
         <w:rPr>
-          <w:rFonts w:ascii="Calibri" w:hAnsi="Calibri" w:eastAsia="Calibri" w:cs="Calibri"/>
-        </w:rPr>
+          <w:rFonts w:ascii="Calibri" w:eastAsia="Calibri" w:hAnsi="Calibri" w:cs="Calibri"/>
+        </w:rPr>
+        <w:lastRenderedPageBreak/>
         <w:t>The Barangay South Signal Village Web App project requires a thorough understanding of the various communication methods and technologies that will be used to effectively communicate with all stakeholders. It is crucial to consider the capabilities and limitations of each communication method and technology to ensure timely and efficient information dissemination. This includes selecting appropriate methods for delivering project updates, progress reports, risks, issues, and other relevant information to stakeholders.</w:t>
       </w:r>
     </w:p>
     <w:p>
       <w:r>
         <w:rPr>
-          <w:rFonts w:ascii="Calibri" w:hAnsi="Calibri" w:eastAsia="Calibri" w:cs="Calibri"/>
+          <w:rFonts w:ascii="Calibri" w:eastAsia="Calibri" w:hAnsi="Calibri" w:cs="Calibri"/>
         </w:rPr>
         <w:t xml:space="preserve"> </w:t>
       </w:r>
@@ -4292,7 +3985,7 @@
     <w:p>
       <w:r>
         <w:rPr>
-          <w:rFonts w:ascii="Calibri" w:hAnsi="Calibri" w:eastAsia="Calibri" w:cs="Calibri"/>
+          <w:rFonts w:ascii="Calibri" w:eastAsia="Calibri" w:hAnsi="Calibri" w:cs="Calibri"/>
         </w:rPr>
         <w:t>Additionally, it is important to consider the cost, feasibility, security, and privacy concerns associated with different communication technologies. By carefully selecting the most appropriate communication methods and technologies, the project team can ensure that all stakeholders are kept informed, and the project's communication objectives are met.</w:t>
       </w:r>
@@ -4300,7 +3993,7 @@
     <w:p>
       <w:r>
         <w:rPr>
-          <w:rFonts w:ascii="Calibri" w:hAnsi="Calibri" w:eastAsia="Calibri" w:cs="Calibri"/>
+          <w:rFonts w:ascii="Calibri" w:eastAsia="Calibri" w:hAnsi="Calibri" w:cs="Calibri"/>
         </w:rPr>
         <w:t xml:space="preserve"> </w:t>
       </w:r>
@@ -4308,7 +4001,7 @@
     <w:p>
       <w:r>
         <w:rPr>
-          <w:rFonts w:ascii="Calibri" w:hAnsi="Calibri" w:eastAsia="Calibri" w:cs="Calibri"/>
+          <w:rFonts w:ascii="Calibri" w:eastAsia="Calibri" w:hAnsi="Calibri" w:cs="Calibri"/>
         </w:rPr>
         <w:t>When determining the best communication methods and technologies for the Barangay South Signal Village Web App project, the following factors should be considered:</w:t>
       </w:r>
@@ -4316,7 +4009,7 @@
     <w:p>
       <w:r>
         <w:rPr>
-          <w:rFonts w:ascii="Calibri" w:hAnsi="Calibri" w:eastAsia="Calibri" w:cs="Calibri"/>
+          <w:rFonts w:ascii="Calibri" w:eastAsia="Calibri" w:hAnsi="Calibri" w:cs="Calibri"/>
         </w:rPr>
         <w:t xml:space="preserve"> </w:t>
       </w:r>
@@ -4326,15 +4019,15 @@
         <w:pStyle w:val="ListParagraph"/>
         <w:numPr>
           <w:ilvl w:val="0"/>
-          <w:numId w:val="16"/>
+          <w:numId w:val="28"/>
         </w:numPr>
         <w:rPr>
-          <w:rFonts w:ascii="Calibri" w:hAnsi="Calibri" w:eastAsia="Calibri" w:cs="Calibri"/>
-        </w:rPr>
-      </w:pPr>
-      <w:r>
-        <w:rPr>
-          <w:rFonts w:ascii="Calibri" w:hAnsi="Calibri" w:eastAsia="Calibri" w:cs="Calibri"/>
+          <w:rFonts w:ascii="Calibri" w:eastAsia="Calibri" w:hAnsi="Calibri" w:cs="Calibri"/>
+        </w:rPr>
+      </w:pPr>
+      <w:r>
+        <w:rPr>
+          <w:rFonts w:ascii="Calibri" w:eastAsia="Calibri" w:hAnsi="Calibri" w:cs="Calibri"/>
           <w:b/>
           <w:bCs/>
         </w:rPr>
@@ -4342,7 +4035,7 @@
       </w:r>
       <w:r>
         <w:rPr>
-          <w:rFonts w:ascii="Calibri" w:hAnsi="Calibri" w:eastAsia="Calibri" w:cs="Calibri"/>
+          <w:rFonts w:ascii="Calibri" w:eastAsia="Calibri" w:hAnsi="Calibri" w:cs="Calibri"/>
         </w:rPr>
         <w:t xml:space="preserve"> For large and complex projects, web portals and project management software may be the most suitable option as they allow for the centralization of information and easy access for all stakeholders.</w:t>
       </w:r>
@@ -4350,7 +4043,7 @@
     <w:p>
       <w:r>
         <w:rPr>
-          <w:rFonts w:ascii="Calibri" w:hAnsi="Calibri" w:eastAsia="Calibri" w:cs="Calibri"/>
+          <w:rFonts w:ascii="Calibri" w:eastAsia="Calibri" w:hAnsi="Calibri" w:cs="Calibri"/>
         </w:rPr>
         <w:t xml:space="preserve"> </w:t>
       </w:r>
@@ -4360,15 +4053,15 @@
         <w:pStyle w:val="ListParagraph"/>
         <w:numPr>
           <w:ilvl w:val="0"/>
-          <w:numId w:val="16"/>
+          <w:numId w:val="28"/>
         </w:numPr>
         <w:rPr>
-          <w:rFonts w:ascii="Calibri" w:hAnsi="Calibri" w:eastAsia="Calibri" w:cs="Calibri"/>
-        </w:rPr>
-      </w:pPr>
-      <w:r>
-        <w:rPr>
-          <w:rFonts w:ascii="Calibri" w:hAnsi="Calibri" w:eastAsia="Calibri" w:cs="Calibri"/>
+          <w:rFonts w:ascii="Calibri" w:eastAsia="Calibri" w:hAnsi="Calibri" w:cs="Calibri"/>
+        </w:rPr>
+      </w:pPr>
+      <w:r>
+        <w:rPr>
+          <w:rFonts w:ascii="Calibri" w:eastAsia="Calibri" w:hAnsi="Calibri" w:cs="Calibri"/>
           <w:b/>
           <w:bCs/>
         </w:rPr>
@@ -4376,7 +4069,7 @@
       </w:r>
       <w:r>
         <w:rPr>
-          <w:rFonts w:ascii="Calibri" w:hAnsi="Calibri" w:eastAsia="Calibri" w:cs="Calibri"/>
+          <w:rFonts w:ascii="Calibri" w:eastAsia="Calibri" w:hAnsi="Calibri" w:cs="Calibri"/>
         </w:rPr>
         <w:t xml:space="preserve"> For stakeholders located in different geographical areas, real-time communication methods such as video conferencing and telephone calls may be the best option to facilitate effective communication.</w:t>
       </w:r>
@@ -4384,7 +4077,7 @@
     <w:p>
       <w:r>
         <w:rPr>
-          <w:rFonts w:ascii="Calibri" w:hAnsi="Calibri" w:eastAsia="Calibri" w:cs="Calibri"/>
+          <w:rFonts w:ascii="Calibri" w:eastAsia="Calibri" w:hAnsi="Calibri" w:cs="Calibri"/>
         </w:rPr>
         <w:t xml:space="preserve"> </w:t>
       </w:r>
@@ -4394,15 +4087,15 @@
         <w:pStyle w:val="ListParagraph"/>
         <w:numPr>
           <w:ilvl w:val="0"/>
-          <w:numId w:val="16"/>
+          <w:numId w:val="28"/>
         </w:numPr>
         <w:rPr>
-          <w:rFonts w:ascii="Calibri" w:hAnsi="Calibri" w:eastAsia="Calibri" w:cs="Calibri"/>
-        </w:rPr>
-      </w:pPr>
-      <w:r>
-        <w:rPr>
-          <w:rFonts w:ascii="Calibri" w:hAnsi="Calibri" w:eastAsia="Calibri" w:cs="Calibri"/>
+          <w:rFonts w:ascii="Calibri" w:eastAsia="Calibri" w:hAnsi="Calibri" w:cs="Calibri"/>
+        </w:rPr>
+      </w:pPr>
+      <w:r>
+        <w:rPr>
+          <w:rFonts w:ascii="Calibri" w:eastAsia="Calibri" w:hAnsi="Calibri" w:cs="Calibri"/>
           <w:b/>
           <w:bCs/>
         </w:rPr>
@@ -4410,7 +4103,7 @@
       </w:r>
       <w:r>
         <w:rPr>
-          <w:rFonts w:ascii="Calibri" w:hAnsi="Calibri" w:eastAsia="Calibri" w:cs="Calibri"/>
+          <w:rFonts w:ascii="Calibri" w:eastAsia="Calibri" w:hAnsi="Calibri" w:cs="Calibri"/>
         </w:rPr>
         <w:t xml:space="preserve"> Consider the level of technical proficiency among stakeholders. For stakeholders who are not technically proficient, simple communication methods such as email and telephone calls may be the most effective.</w:t>
       </w:r>
@@ -4418,7 +4111,7 @@
     <w:p>
       <w:r>
         <w:rPr>
-          <w:rFonts w:ascii="Calibri" w:hAnsi="Calibri" w:eastAsia="Calibri" w:cs="Calibri"/>
+          <w:rFonts w:ascii="Calibri" w:eastAsia="Calibri" w:hAnsi="Calibri" w:cs="Calibri"/>
         </w:rPr>
         <w:t xml:space="preserve"> </w:t>
       </w:r>
@@ -4428,24 +4121,23 @@
         <w:pStyle w:val="ListParagraph"/>
         <w:numPr>
           <w:ilvl w:val="0"/>
-          <w:numId w:val="16"/>
+          <w:numId w:val="28"/>
         </w:numPr>
         <w:rPr>
-          <w:rFonts w:ascii="Calibri" w:hAnsi="Calibri" w:eastAsia="Calibri" w:cs="Calibri"/>
-        </w:rPr>
-      </w:pPr>
-      <w:r>
-        <w:rPr>
-          <w:rFonts w:ascii="Calibri" w:hAnsi="Calibri" w:eastAsia="Calibri" w:cs="Calibri"/>
+          <w:rFonts w:ascii="Calibri" w:eastAsia="Calibri" w:hAnsi="Calibri" w:cs="Calibri"/>
+        </w:rPr>
+      </w:pPr>
+      <w:r>
+        <w:rPr>
+          <w:rFonts w:ascii="Calibri" w:eastAsia="Calibri" w:hAnsi="Calibri" w:cs="Calibri"/>
           <w:b/>
           <w:bCs/>
         </w:rPr>
-        <w:lastRenderedPageBreak/>
         <w:t>Type of Information:</w:t>
       </w:r>
       <w:r>
         <w:rPr>
-          <w:rFonts w:ascii="Calibri" w:hAnsi="Calibri" w:eastAsia="Calibri" w:cs="Calibri"/>
+          <w:rFonts w:ascii="Calibri" w:eastAsia="Calibri" w:hAnsi="Calibri" w:cs="Calibri"/>
         </w:rPr>
         <w:t xml:space="preserve"> For sensitive or confidential information, secure methods such as encryption and password-protected portals should be employed to ensure the privacy and security of the information being communicated.</w:t>
       </w:r>
@@ -4453,7 +4145,7 @@
     <w:p>
       <w:r>
         <w:rPr>
-          <w:rFonts w:ascii="Calibri" w:hAnsi="Calibri" w:eastAsia="Calibri" w:cs="Calibri"/>
+          <w:rFonts w:ascii="Calibri" w:eastAsia="Calibri" w:hAnsi="Calibri" w:cs="Calibri"/>
         </w:rPr>
         <w:t xml:space="preserve"> </w:t>
       </w:r>
@@ -4463,15 +4155,15 @@
         <w:pStyle w:val="ListParagraph"/>
         <w:numPr>
           <w:ilvl w:val="0"/>
-          <w:numId w:val="16"/>
+          <w:numId w:val="28"/>
         </w:numPr>
         <w:rPr>
-          <w:rFonts w:ascii="Calibri" w:hAnsi="Calibri" w:eastAsia="Calibri" w:cs="Calibri"/>
-        </w:rPr>
-      </w:pPr>
-      <w:r>
-        <w:rPr>
-          <w:rFonts w:ascii="Calibri" w:hAnsi="Calibri" w:eastAsia="Calibri" w:cs="Calibri"/>
+          <w:rFonts w:ascii="Calibri" w:eastAsia="Calibri" w:hAnsi="Calibri" w:cs="Calibri"/>
+        </w:rPr>
+      </w:pPr>
+      <w:r>
+        <w:rPr>
+          <w:rFonts w:ascii="Calibri" w:eastAsia="Calibri" w:hAnsi="Calibri" w:cs="Calibri"/>
           <w:b/>
           <w:bCs/>
         </w:rPr>
@@ -4479,7 +4171,7 @@
       </w:r>
       <w:r>
         <w:rPr>
-          <w:rFonts w:ascii="Calibri" w:hAnsi="Calibri" w:eastAsia="Calibri" w:cs="Calibri"/>
+          <w:rFonts w:ascii="Calibri" w:eastAsia="Calibri" w:hAnsi="Calibri" w:cs="Calibri"/>
         </w:rPr>
         <w:t xml:space="preserve"> The chosen communication methods and technologies should align with the project's budget and available resources.</w:t>
       </w:r>
@@ -4487,7 +4179,7 @@
     <w:p>
       <w:r>
         <w:rPr>
-          <w:rFonts w:ascii="Calibri" w:hAnsi="Calibri" w:eastAsia="Calibri" w:cs="Calibri"/>
+          <w:rFonts w:ascii="Calibri" w:eastAsia="Calibri" w:hAnsi="Calibri" w:cs="Calibri"/>
         </w:rPr>
         <w:t xml:space="preserve"> </w:t>
       </w:r>
@@ -4495,7 +4187,7 @@
     <w:p>
       <w:r>
         <w:rPr>
-          <w:rFonts w:ascii="Calibri" w:hAnsi="Calibri" w:eastAsia="Calibri" w:cs="Calibri"/>
+          <w:rFonts w:ascii="Calibri" w:eastAsia="Calibri" w:hAnsi="Calibri" w:cs="Calibri"/>
         </w:rPr>
         <w:t xml:space="preserve"> </w:t>
       </w:r>
@@ -4503,7 +4195,7 @@
     <w:p>
       <w:r>
         <w:rPr>
-          <w:rFonts w:ascii="Calibri" w:hAnsi="Calibri" w:eastAsia="Calibri" w:cs="Calibri"/>
+          <w:rFonts w:ascii="Calibri" w:eastAsia="Calibri" w:hAnsi="Calibri" w:cs="Calibri"/>
         </w:rPr>
         <w:t>Based on these factors, it is recommended that the Barangay South Signal Village Web App project utilizes a combination of communication methods and technologies, including:</w:t>
       </w:r>
@@ -4511,7 +4203,7 @@
     <w:p>
       <w:r>
         <w:rPr>
-          <w:rFonts w:ascii="Calibri" w:hAnsi="Calibri" w:eastAsia="Calibri" w:cs="Calibri"/>
+          <w:rFonts w:ascii="Calibri" w:eastAsia="Calibri" w:hAnsi="Calibri" w:cs="Calibri"/>
         </w:rPr>
         <w:t xml:space="preserve"> </w:t>
       </w:r>
@@ -4521,23 +4213,24 @@
         <w:pStyle w:val="ListParagraph"/>
         <w:numPr>
           <w:ilvl w:val="0"/>
-          <w:numId w:val="11"/>
+          <w:numId w:val="23"/>
         </w:numPr>
         <w:rPr>
-          <w:rFonts w:ascii="Calibri" w:hAnsi="Calibri" w:eastAsia="Calibri" w:cs="Calibri"/>
-        </w:rPr>
-      </w:pPr>
-      <w:r>
-        <w:rPr>
-          <w:rFonts w:ascii="Calibri" w:hAnsi="Calibri" w:eastAsia="Calibri" w:cs="Calibri"/>
+          <w:rFonts w:ascii="Calibri" w:eastAsia="Calibri" w:hAnsi="Calibri" w:cs="Calibri"/>
+        </w:rPr>
+      </w:pPr>
+      <w:r>
+        <w:rPr>
+          <w:rFonts w:ascii="Calibri" w:eastAsia="Calibri" w:hAnsi="Calibri" w:cs="Calibri"/>
           <w:b/>
           <w:bCs/>
         </w:rPr>
+        <w:lastRenderedPageBreak/>
         <w:t>Project Management Software:</w:t>
       </w:r>
       <w:r>
         <w:rPr>
-          <w:rFonts w:ascii="Calibri" w:hAnsi="Calibri" w:eastAsia="Calibri" w:cs="Calibri"/>
+          <w:rFonts w:ascii="Calibri" w:eastAsia="Calibri" w:hAnsi="Calibri" w:cs="Calibri"/>
         </w:rPr>
         <w:t xml:space="preserve"> Utilize project management software to centralize information, collaborate with stakeholders, track progress, and share updates and documents.</w:t>
       </w:r>
@@ -4545,7 +4238,7 @@
     <w:p>
       <w:r>
         <w:rPr>
-          <w:rFonts w:ascii="Calibri" w:hAnsi="Calibri" w:eastAsia="Calibri" w:cs="Calibri"/>
+          <w:rFonts w:ascii="Calibri" w:eastAsia="Calibri" w:hAnsi="Calibri" w:cs="Calibri"/>
         </w:rPr>
         <w:t xml:space="preserve"> </w:t>
       </w:r>
@@ -4555,15 +4248,15 @@
         <w:pStyle w:val="ListParagraph"/>
         <w:numPr>
           <w:ilvl w:val="0"/>
-          <w:numId w:val="11"/>
+          <w:numId w:val="23"/>
         </w:numPr>
         <w:rPr>
-          <w:rFonts w:ascii="Calibri" w:hAnsi="Calibri" w:eastAsia="Calibri" w:cs="Calibri"/>
-        </w:rPr>
-      </w:pPr>
-      <w:r>
-        <w:rPr>
-          <w:rFonts w:ascii="Calibri" w:hAnsi="Calibri" w:eastAsia="Calibri" w:cs="Calibri"/>
+          <w:rFonts w:ascii="Calibri" w:eastAsia="Calibri" w:hAnsi="Calibri" w:cs="Calibri"/>
+        </w:rPr>
+      </w:pPr>
+      <w:r>
+        <w:rPr>
+          <w:rFonts w:ascii="Calibri" w:eastAsia="Calibri" w:hAnsi="Calibri" w:cs="Calibri"/>
           <w:b/>
           <w:bCs/>
         </w:rPr>
@@ -4571,7 +4264,7 @@
       </w:r>
       <w:r>
         <w:rPr>
-          <w:rFonts w:ascii="Calibri" w:hAnsi="Calibri" w:eastAsia="Calibri" w:cs="Calibri"/>
+          <w:rFonts w:ascii="Calibri" w:eastAsia="Calibri" w:hAnsi="Calibri" w:cs="Calibri"/>
         </w:rPr>
         <w:t xml:space="preserve"> Use email for regular communication, sharing important announcements, and exchanging non-urgent information.</w:t>
       </w:r>
@@ -4579,7 +4272,7 @@
     <w:p>
       <w:r>
         <w:rPr>
-          <w:rFonts w:ascii="Calibri" w:hAnsi="Calibri" w:eastAsia="Calibri" w:cs="Calibri"/>
+          <w:rFonts w:ascii="Calibri" w:eastAsia="Calibri" w:hAnsi="Calibri" w:cs="Calibri"/>
         </w:rPr>
         <w:t xml:space="preserve"> </w:t>
       </w:r>
@@ -4589,15 +4282,15 @@
         <w:pStyle w:val="ListParagraph"/>
         <w:numPr>
           <w:ilvl w:val="0"/>
-          <w:numId w:val="11"/>
+          <w:numId w:val="23"/>
         </w:numPr>
         <w:rPr>
-          <w:rFonts w:ascii="Calibri" w:hAnsi="Calibri" w:eastAsia="Calibri" w:cs="Calibri"/>
-        </w:rPr>
-      </w:pPr>
-      <w:r>
-        <w:rPr>
-          <w:rFonts w:ascii="Calibri" w:hAnsi="Calibri" w:eastAsia="Calibri" w:cs="Calibri"/>
+          <w:rFonts w:ascii="Calibri" w:eastAsia="Calibri" w:hAnsi="Calibri" w:cs="Calibri"/>
+        </w:rPr>
+      </w:pPr>
+      <w:r>
+        <w:rPr>
+          <w:rFonts w:ascii="Calibri" w:eastAsia="Calibri" w:hAnsi="Calibri" w:cs="Calibri"/>
           <w:b/>
           <w:bCs/>
         </w:rPr>
@@ -4605,7 +4298,7 @@
       </w:r>
       <w:r>
         <w:rPr>
-          <w:rFonts w:ascii="Calibri" w:hAnsi="Calibri" w:eastAsia="Calibri" w:cs="Calibri"/>
+          <w:rFonts w:ascii="Calibri" w:eastAsia="Calibri" w:hAnsi="Calibri" w:cs="Calibri"/>
         </w:rPr>
         <w:t xml:space="preserve"> Employ telephone calls for direct and immediate communication, particularly for stakeholders located within the same geographical area.</w:t>
       </w:r>
@@ -4613,7 +4306,7 @@
     <w:p>
       <w:r>
         <w:rPr>
-          <w:rFonts w:ascii="Calibri" w:hAnsi="Calibri" w:eastAsia="Calibri" w:cs="Calibri"/>
+          <w:rFonts w:ascii="Calibri" w:eastAsia="Calibri" w:hAnsi="Calibri" w:cs="Calibri"/>
         </w:rPr>
         <w:t xml:space="preserve"> </w:t>
       </w:r>
@@ -4623,15 +4316,15 @@
         <w:pStyle w:val="ListParagraph"/>
         <w:numPr>
           <w:ilvl w:val="0"/>
-          <w:numId w:val="11"/>
+          <w:numId w:val="23"/>
         </w:numPr>
         <w:rPr>
-          <w:rFonts w:ascii="Calibri" w:hAnsi="Calibri" w:eastAsia="Calibri" w:cs="Calibri"/>
-        </w:rPr>
-      </w:pPr>
-      <w:r>
-        <w:rPr>
-          <w:rFonts w:ascii="Calibri" w:hAnsi="Calibri" w:eastAsia="Calibri" w:cs="Calibri"/>
+          <w:rFonts w:ascii="Calibri" w:eastAsia="Calibri" w:hAnsi="Calibri" w:cs="Calibri"/>
+        </w:rPr>
+      </w:pPr>
+      <w:r>
+        <w:rPr>
+          <w:rFonts w:ascii="Calibri" w:eastAsia="Calibri" w:hAnsi="Calibri" w:cs="Calibri"/>
           <w:b/>
           <w:bCs/>
         </w:rPr>
@@ -4639,7 +4332,7 @@
       </w:r>
       <w:r>
         <w:rPr>
-          <w:rFonts w:ascii="Calibri" w:hAnsi="Calibri" w:eastAsia="Calibri" w:cs="Calibri"/>
+          <w:rFonts w:ascii="Calibri" w:eastAsia="Calibri" w:hAnsi="Calibri" w:cs="Calibri"/>
         </w:rPr>
         <w:t xml:space="preserve"> Conduct video conferences to facilitate real-time discussions, remote meetings, and presentations with stakeholders located in different geographical areas.</w:t>
       </w:r>
@@ -4647,7 +4340,7 @@
     <w:p>
       <w:r>
         <w:rPr>
-          <w:rFonts w:ascii="Calibri" w:hAnsi="Calibri" w:eastAsia="Calibri" w:cs="Calibri"/>
+          <w:rFonts w:ascii="Calibri" w:eastAsia="Calibri" w:hAnsi="Calibri" w:cs="Calibri"/>
         </w:rPr>
         <w:t xml:space="preserve"> </w:t>
       </w:r>
@@ -4655,7 +4348,7 @@
     <w:p>
       <w:r>
         <w:rPr>
-          <w:rFonts w:ascii="Calibri" w:hAnsi="Calibri" w:eastAsia="Calibri" w:cs="Calibri"/>
+          <w:rFonts w:ascii="Calibri" w:eastAsia="Calibri" w:hAnsi="Calibri" w:cs="Calibri"/>
         </w:rPr>
         <w:t>By leveraging these communication methods and technologies, the project team can ensure effective and efficient communication with all stakeholders, promoting transparency, collaboration, and timely information exchange throughout the Barangay South Signal Village Web App project.</w:t>
       </w:r>
@@ -4698,7 +4391,7 @@
         <w:sectPr>
           <w:headerReference w:type="default" r:id="rId19"/>
           <w:footerReference w:type="default" r:id="rId20"/>
-          <w:pgSz w:w="12240" w:h="15840" w:orient="portrait"/>
+          <w:pgSz w:w="12240" w:h="15840"/>
           <w:pgMar w:top="2601" w:right="1440" w:bottom="1440" w:left="1440" w:header="720" w:footer="720" w:gutter="0"/>
           <w:cols w:space="720"/>
           <w:docGrid w:linePitch="360"/>
@@ -4727,7 +4420,7 @@
           <w:szCs w:val="28"/>
         </w:rPr>
       </w:pPr>
-      <w:bookmarkStart w:name="_Toc339366629" w:id="7"/>
+      <w:bookmarkStart w:id="7" w:name="_Toc339366629"/>
       <w:r>
         <w:rPr>
           <w:rFonts w:asciiTheme="minorHAnsi" w:hAnsiTheme="minorHAnsi"/>
@@ -4757,14 +4450,14 @@
     <w:p>
       <w:pPr>
         <w:rPr>
-          <w:rFonts w:ascii="Calibri" w:hAnsi="Calibri" w:eastAsia="Calibri" w:cs="Calibri"/>
-        </w:rPr>
-      </w:pPr>
-    </w:p>
-    <w:p>
-      <w:r>
-        <w:rPr>
-          <w:rFonts w:ascii="Calibri" w:hAnsi="Calibri" w:eastAsia="Calibri" w:cs="Calibri"/>
+          <w:rFonts w:ascii="Calibri" w:eastAsia="Calibri" w:hAnsi="Calibri" w:cs="Calibri"/>
+        </w:rPr>
+      </w:pPr>
+    </w:p>
+    <w:p>
+      <w:r>
+        <w:rPr>
+          <w:rFonts w:ascii="Calibri" w:eastAsia="Calibri" w:hAnsi="Calibri" w:cs="Calibri"/>
           <w:b/>
           <w:bCs/>
           <w:sz w:val="27"/>
@@ -4796,17 +4489,17 @@
           <w:tcPr>
             <w:tcW w:w="1693" w:type="dxa"/>
             <w:tcBorders>
-              <w:top w:val="single" w:color="000000" w:themeColor="text1" w:sz="8" w:space="0"/>
-              <w:left w:val="single" w:color="000000" w:themeColor="text1" w:sz="8" w:space="0"/>
-              <w:bottom w:val="single" w:color="000000" w:themeColor="text1" w:sz="8" w:space="0"/>
-              <w:right w:val="single" w:color="000000" w:themeColor="text1" w:sz="8" w:space="0"/>
+              <w:top w:val="single" w:sz="8" w:space="0" w:color="000000" w:themeColor="text1"/>
+              <w:left w:val="single" w:sz="8" w:space="0" w:color="000000" w:themeColor="text1"/>
+              <w:bottom w:val="single" w:sz="8" w:space="0" w:color="000000" w:themeColor="text1"/>
+              <w:right w:val="single" w:sz="8" w:space="0" w:color="000000" w:themeColor="text1"/>
             </w:tcBorders>
             <w:shd w:val="clear" w:color="auto" w:fill="2E5395"/>
           </w:tcPr>
           <w:p>
             <w:r>
               <w:rPr>
-                <w:rFonts w:ascii="Calibri" w:hAnsi="Calibri" w:eastAsia="Calibri" w:cs="Calibri"/>
+                <w:rFonts w:ascii="Calibri" w:eastAsia="Calibri" w:hAnsi="Calibri" w:cs="Calibri"/>
                 <w:b/>
                 <w:bCs/>
                 <w:sz w:val="17"/>
@@ -4818,7 +4511,7 @@
           <w:p>
             <w:r>
               <w:rPr>
-                <w:rFonts w:ascii="Calibri" w:hAnsi="Calibri" w:eastAsia="Calibri" w:cs="Calibri"/>
+                <w:rFonts w:ascii="Calibri" w:eastAsia="Calibri" w:hAnsi="Calibri" w:cs="Calibri"/>
                 <w:b/>
                 <w:bCs/>
                 <w:color w:val="FFFFFF" w:themeColor="background1"/>
@@ -4831,17 +4524,17 @@
           <w:tcPr>
             <w:tcW w:w="1634" w:type="dxa"/>
             <w:tcBorders>
-              <w:top w:val="single" w:color="000000" w:themeColor="text1" w:sz="8" w:space="0"/>
-              <w:left w:val="single" w:color="000000" w:themeColor="text1" w:sz="8" w:space="0"/>
-              <w:bottom w:val="single" w:color="000000" w:themeColor="text1" w:sz="8" w:space="0"/>
-              <w:right w:val="single" w:color="000000" w:themeColor="text1" w:sz="8" w:space="0"/>
+              <w:top w:val="single" w:sz="8" w:space="0" w:color="000000" w:themeColor="text1"/>
+              <w:left w:val="single" w:sz="8" w:space="0" w:color="000000" w:themeColor="text1"/>
+              <w:bottom w:val="single" w:sz="8" w:space="0" w:color="000000" w:themeColor="text1"/>
+              <w:right w:val="single" w:sz="8" w:space="0" w:color="000000" w:themeColor="text1"/>
             </w:tcBorders>
             <w:shd w:val="clear" w:color="auto" w:fill="2E5395"/>
           </w:tcPr>
           <w:p>
             <w:r>
               <w:rPr>
-                <w:rFonts w:ascii="Calibri" w:hAnsi="Calibri" w:eastAsia="Calibri" w:cs="Calibri"/>
+                <w:rFonts w:ascii="Calibri" w:eastAsia="Calibri" w:hAnsi="Calibri" w:cs="Calibri"/>
                 <w:b/>
                 <w:bCs/>
                 <w:sz w:val="17"/>
@@ -4853,7 +4546,7 @@
           <w:p>
             <w:r>
               <w:rPr>
-                <w:rFonts w:ascii="Calibri" w:hAnsi="Calibri" w:eastAsia="Calibri" w:cs="Calibri"/>
+                <w:rFonts w:ascii="Calibri" w:eastAsia="Calibri" w:hAnsi="Calibri" w:cs="Calibri"/>
                 <w:b/>
                 <w:bCs/>
                 <w:color w:val="FFFFFF" w:themeColor="background1"/>
@@ -4866,17 +4559,17 @@
           <w:tcPr>
             <w:tcW w:w="1157" w:type="dxa"/>
             <w:tcBorders>
-              <w:top w:val="single" w:color="000000" w:themeColor="text1" w:sz="8" w:space="0"/>
-              <w:left w:val="single" w:color="000000" w:themeColor="text1" w:sz="8" w:space="0"/>
-              <w:bottom w:val="single" w:color="000000" w:themeColor="text1" w:sz="8" w:space="0"/>
-              <w:right w:val="single" w:color="000000" w:themeColor="text1" w:sz="8" w:space="0"/>
+              <w:top w:val="single" w:sz="8" w:space="0" w:color="000000" w:themeColor="text1"/>
+              <w:left w:val="single" w:sz="8" w:space="0" w:color="000000" w:themeColor="text1"/>
+              <w:bottom w:val="single" w:sz="8" w:space="0" w:color="000000" w:themeColor="text1"/>
+              <w:right w:val="single" w:sz="8" w:space="0" w:color="000000" w:themeColor="text1"/>
             </w:tcBorders>
             <w:shd w:val="clear" w:color="auto" w:fill="2E5395"/>
           </w:tcPr>
           <w:p>
             <w:r>
               <w:rPr>
-                <w:rFonts w:ascii="Calibri" w:hAnsi="Calibri" w:eastAsia="Calibri" w:cs="Calibri"/>
+                <w:rFonts w:ascii="Calibri" w:eastAsia="Calibri" w:hAnsi="Calibri" w:cs="Calibri"/>
                 <w:b/>
                 <w:bCs/>
                 <w:sz w:val="17"/>
@@ -4891,7 +4584,7 @@
             </w:pPr>
             <w:r>
               <w:rPr>
-                <w:rFonts w:ascii="Calibri" w:hAnsi="Calibri" w:eastAsia="Calibri" w:cs="Calibri"/>
+                <w:rFonts w:ascii="Calibri" w:eastAsia="Calibri" w:hAnsi="Calibri" w:cs="Calibri"/>
                 <w:b/>
                 <w:bCs/>
                 <w:color w:val="FFFFFF" w:themeColor="background1"/>
@@ -4904,17 +4597,17 @@
           <w:tcPr>
             <w:tcW w:w="1110" w:type="dxa"/>
             <w:tcBorders>
-              <w:top w:val="single" w:color="000000" w:themeColor="text1" w:sz="8" w:space="0"/>
-              <w:left w:val="single" w:color="000000" w:themeColor="text1" w:sz="8" w:space="0"/>
-              <w:bottom w:val="single" w:color="000000" w:themeColor="text1" w:sz="8" w:space="0"/>
-              <w:right w:val="single" w:color="000000" w:themeColor="text1" w:sz="8" w:space="0"/>
+              <w:top w:val="single" w:sz="8" w:space="0" w:color="000000" w:themeColor="text1"/>
+              <w:left w:val="single" w:sz="8" w:space="0" w:color="000000" w:themeColor="text1"/>
+              <w:bottom w:val="single" w:sz="8" w:space="0" w:color="000000" w:themeColor="text1"/>
+              <w:right w:val="single" w:sz="8" w:space="0" w:color="000000" w:themeColor="text1"/>
             </w:tcBorders>
             <w:shd w:val="clear" w:color="auto" w:fill="2E5395"/>
           </w:tcPr>
           <w:p>
             <w:r>
               <w:rPr>
-                <w:rFonts w:ascii="Calibri" w:hAnsi="Calibri" w:eastAsia="Calibri" w:cs="Calibri"/>
+                <w:rFonts w:ascii="Calibri" w:eastAsia="Calibri" w:hAnsi="Calibri" w:cs="Calibri"/>
                 <w:b/>
                 <w:bCs/>
                 <w:sz w:val="17"/>
@@ -4929,7 +4622,7 @@
             </w:pPr>
             <w:r>
               <w:rPr>
-                <w:rFonts w:ascii="Calibri" w:hAnsi="Calibri" w:eastAsia="Calibri" w:cs="Calibri"/>
+                <w:rFonts w:ascii="Calibri" w:eastAsia="Calibri" w:hAnsi="Calibri" w:cs="Calibri"/>
                 <w:b/>
                 <w:bCs/>
                 <w:color w:val="FFFFFF" w:themeColor="background1"/>
@@ -4942,17 +4635,17 @@
           <w:tcPr>
             <w:tcW w:w="1114" w:type="dxa"/>
             <w:tcBorders>
-              <w:top w:val="single" w:color="000000" w:themeColor="text1" w:sz="8" w:space="0"/>
-              <w:left w:val="single" w:color="000000" w:themeColor="text1" w:sz="8" w:space="0"/>
-              <w:bottom w:val="single" w:color="000000" w:themeColor="text1" w:sz="8" w:space="0"/>
-              <w:right w:val="single" w:color="000000" w:themeColor="text1" w:sz="12" w:space="0"/>
+              <w:top w:val="single" w:sz="8" w:space="0" w:color="000000" w:themeColor="text1"/>
+              <w:left w:val="single" w:sz="8" w:space="0" w:color="000000" w:themeColor="text1"/>
+              <w:bottom w:val="single" w:sz="8" w:space="0" w:color="000000" w:themeColor="text1"/>
+              <w:right w:val="single" w:sz="12" w:space="0" w:color="000000" w:themeColor="text1"/>
             </w:tcBorders>
             <w:shd w:val="clear" w:color="auto" w:fill="2E5395"/>
           </w:tcPr>
           <w:p>
             <w:r>
               <w:rPr>
-                <w:rFonts w:ascii="Calibri" w:hAnsi="Calibri" w:eastAsia="Calibri" w:cs="Calibri"/>
+                <w:rFonts w:ascii="Calibri" w:eastAsia="Calibri" w:hAnsi="Calibri" w:cs="Calibri"/>
                 <w:b/>
                 <w:bCs/>
                 <w:sz w:val="17"/>
@@ -4964,7 +4657,7 @@
           <w:p>
             <w:r>
               <w:rPr>
-                <w:rFonts w:ascii="Calibri" w:hAnsi="Calibri" w:eastAsia="Calibri" w:cs="Calibri"/>
+                <w:rFonts w:ascii="Calibri" w:eastAsia="Calibri" w:hAnsi="Calibri" w:cs="Calibri"/>
                 <w:b/>
                 <w:bCs/>
                 <w:color w:val="FFFFFF" w:themeColor="background1"/>
@@ -4977,10 +4670,10 @@
           <w:tcPr>
             <w:tcW w:w="1171" w:type="dxa"/>
             <w:tcBorders>
-              <w:top w:val="single" w:color="000000" w:themeColor="text1" w:sz="8" w:space="0"/>
-              <w:left w:val="single" w:color="000000" w:themeColor="text1" w:sz="12" w:space="0"/>
-              <w:bottom w:val="single" w:color="000000" w:themeColor="text1" w:sz="8" w:space="0"/>
-              <w:right w:val="single" w:color="000000" w:themeColor="text1" w:sz="12" w:space="0"/>
+              <w:top w:val="single" w:sz="8" w:space="0" w:color="000000" w:themeColor="text1"/>
+              <w:left w:val="single" w:sz="12" w:space="0" w:color="000000" w:themeColor="text1"/>
+              <w:bottom w:val="single" w:sz="8" w:space="0" w:color="000000" w:themeColor="text1"/>
+              <w:right w:val="single" w:sz="12" w:space="0" w:color="000000" w:themeColor="text1"/>
             </w:tcBorders>
             <w:shd w:val="clear" w:color="auto" w:fill="2E5395"/>
           </w:tcPr>
@@ -4990,7 +4683,7 @@
             </w:pPr>
             <w:r>
               <w:rPr>
-                <w:rFonts w:ascii="Calibri" w:hAnsi="Calibri" w:eastAsia="Calibri" w:cs="Calibri"/>
+                <w:rFonts w:ascii="Calibri" w:eastAsia="Calibri" w:hAnsi="Calibri" w:cs="Calibri"/>
                 <w:b/>
                 <w:bCs/>
                 <w:color w:val="FFFFFF" w:themeColor="background1"/>
@@ -5003,17 +4696,17 @@
           <w:tcPr>
             <w:tcW w:w="1626" w:type="dxa"/>
             <w:tcBorders>
-              <w:top w:val="single" w:color="000000" w:themeColor="text1" w:sz="8" w:space="0"/>
-              <w:left w:val="single" w:color="000000" w:themeColor="text1" w:sz="12" w:space="0"/>
-              <w:bottom w:val="single" w:color="000000" w:themeColor="text1" w:sz="8" w:space="0"/>
-              <w:right w:val="single" w:color="000000" w:themeColor="text1" w:sz="8" w:space="0"/>
+              <w:top w:val="single" w:sz="8" w:space="0" w:color="000000" w:themeColor="text1"/>
+              <w:left w:val="single" w:sz="12" w:space="0" w:color="000000" w:themeColor="text1"/>
+              <w:bottom w:val="single" w:sz="8" w:space="0" w:color="000000" w:themeColor="text1"/>
+              <w:right w:val="single" w:sz="8" w:space="0" w:color="000000" w:themeColor="text1"/>
             </w:tcBorders>
             <w:shd w:val="clear" w:color="auto" w:fill="2E5395"/>
           </w:tcPr>
           <w:p>
             <w:r>
               <w:rPr>
-                <w:rFonts w:ascii="Calibri" w:hAnsi="Calibri" w:eastAsia="Calibri" w:cs="Calibri"/>
+                <w:rFonts w:ascii="Calibri" w:eastAsia="Calibri" w:hAnsi="Calibri" w:cs="Calibri"/>
                 <w:b/>
                 <w:bCs/>
                 <w:sz w:val="17"/>
@@ -5025,7 +4718,7 @@
           <w:p>
             <w:r>
               <w:rPr>
-                <w:rFonts w:ascii="Calibri" w:hAnsi="Calibri" w:eastAsia="Calibri" w:cs="Calibri"/>
+                <w:rFonts w:ascii="Calibri" w:eastAsia="Calibri" w:hAnsi="Calibri" w:cs="Calibri"/>
                 <w:b/>
                 <w:bCs/>
                 <w:color w:val="FFFFFF" w:themeColor="background1"/>
@@ -5043,10 +4736,10 @@
           <w:tcPr>
             <w:tcW w:w="1693" w:type="dxa"/>
             <w:tcBorders>
-              <w:top w:val="single" w:color="000000" w:themeColor="text1" w:sz="8" w:space="0"/>
-              <w:left w:val="single" w:color="000000" w:themeColor="text1" w:sz="8" w:space="0"/>
-              <w:bottom w:val="single" w:color="000000" w:themeColor="text1" w:sz="8" w:space="0"/>
-              <w:right w:val="single" w:color="000000" w:themeColor="text1" w:sz="8" w:space="0"/>
+              <w:top w:val="single" w:sz="8" w:space="0" w:color="000000" w:themeColor="text1"/>
+              <w:left w:val="single" w:sz="8" w:space="0" w:color="000000" w:themeColor="text1"/>
+              <w:bottom w:val="single" w:sz="8" w:space="0" w:color="000000" w:themeColor="text1"/>
+              <w:right w:val="single" w:sz="8" w:space="0" w:color="000000" w:themeColor="text1"/>
             </w:tcBorders>
           </w:tcPr>
           <w:p>
@@ -5056,7 +4749,7 @@
             </w:pPr>
             <w:r>
               <w:rPr>
-                <w:rFonts w:ascii="Calibri" w:hAnsi="Calibri" w:eastAsia="Calibri" w:cs="Calibri"/>
+                <w:rFonts w:ascii="Calibri" w:eastAsia="Calibri" w:hAnsi="Calibri" w:cs="Calibri"/>
               </w:rPr>
               <w:t>Project Planning</w:t>
             </w:r>
@@ -5066,10 +4759,10 @@
           <w:tcPr>
             <w:tcW w:w="1634" w:type="dxa"/>
             <w:tcBorders>
-              <w:top w:val="single" w:color="000000" w:themeColor="text1" w:sz="8" w:space="0"/>
-              <w:left w:val="single" w:color="000000" w:themeColor="text1" w:sz="8" w:space="0"/>
-              <w:bottom w:val="single" w:color="000000" w:themeColor="text1" w:sz="8" w:space="0"/>
-              <w:right w:val="single" w:color="000000" w:themeColor="text1" w:sz="8" w:space="0"/>
+              <w:top w:val="single" w:sz="8" w:space="0" w:color="000000" w:themeColor="text1"/>
+              <w:left w:val="single" w:sz="8" w:space="0" w:color="000000" w:themeColor="text1"/>
+              <w:bottom w:val="single" w:sz="8" w:space="0" w:color="000000" w:themeColor="text1"/>
+              <w:right w:val="single" w:sz="8" w:space="0" w:color="000000" w:themeColor="text1"/>
             </w:tcBorders>
           </w:tcPr>
           <w:p>
@@ -5079,7 +4772,7 @@
             </w:pPr>
             <w:r>
               <w:rPr>
-                <w:rFonts w:ascii="Calibri" w:hAnsi="Calibri" w:eastAsia="Calibri" w:cs="Calibri"/>
+                <w:rFonts w:ascii="Calibri" w:eastAsia="Calibri" w:hAnsi="Calibri" w:cs="Calibri"/>
               </w:rPr>
               <w:t>Project Manager</w:t>
             </w:r>
@@ -5089,16 +4782,16 @@
           <w:tcPr>
             <w:tcW w:w="1157" w:type="dxa"/>
             <w:tcBorders>
-              <w:top w:val="single" w:color="000000" w:themeColor="text1" w:sz="8" w:space="0"/>
-              <w:left w:val="single" w:color="000000" w:themeColor="text1" w:sz="8" w:space="0"/>
-              <w:bottom w:val="single" w:color="000000" w:themeColor="text1" w:sz="8" w:space="0"/>
-              <w:right w:val="single" w:color="000000" w:themeColor="text1" w:sz="8" w:space="0"/>
+              <w:top w:val="single" w:sz="8" w:space="0" w:color="000000" w:themeColor="text1"/>
+              <w:left w:val="single" w:sz="8" w:space="0" w:color="000000" w:themeColor="text1"/>
+              <w:bottom w:val="single" w:sz="8" w:space="0" w:color="000000" w:themeColor="text1"/>
+              <w:right w:val="single" w:sz="8" w:space="0" w:color="000000" w:themeColor="text1"/>
             </w:tcBorders>
           </w:tcPr>
           <w:p>
             <w:r>
               <w:rPr>
-                <w:rFonts w:ascii="Calibri" w:hAnsi="Calibri" w:eastAsia="Calibri" w:cs="Calibri"/>
+                <w:rFonts w:ascii="Calibri" w:eastAsia="Calibri" w:hAnsi="Calibri" w:cs="Calibri"/>
                 <w:b/>
                 <w:bCs/>
                 <w:sz w:val="30"/>
@@ -5113,7 +4806,7 @@
             </w:pPr>
             <w:r>
               <w:rPr>
-                <w:rFonts w:ascii="Calibri" w:hAnsi="Calibri" w:eastAsia="Calibri" w:cs="Calibri"/>
+                <w:rFonts w:ascii="Calibri" w:eastAsia="Calibri" w:hAnsi="Calibri" w:cs="Calibri"/>
               </w:rPr>
               <w:t>Stakeholders</w:t>
             </w:r>
@@ -5123,16 +4816,16 @@
           <w:tcPr>
             <w:tcW w:w="1110" w:type="dxa"/>
             <w:tcBorders>
-              <w:top w:val="single" w:color="000000" w:themeColor="text1" w:sz="8" w:space="0"/>
-              <w:left w:val="single" w:color="000000" w:themeColor="text1" w:sz="8" w:space="0"/>
-              <w:bottom w:val="single" w:color="000000" w:themeColor="text1" w:sz="8" w:space="0"/>
-              <w:right w:val="single" w:color="000000" w:themeColor="text1" w:sz="8" w:space="0"/>
+              <w:top w:val="single" w:sz="8" w:space="0" w:color="000000" w:themeColor="text1"/>
+              <w:left w:val="single" w:sz="8" w:space="0" w:color="000000" w:themeColor="text1"/>
+              <w:bottom w:val="single" w:sz="8" w:space="0" w:color="000000" w:themeColor="text1"/>
+              <w:right w:val="single" w:sz="8" w:space="0" w:color="000000" w:themeColor="text1"/>
             </w:tcBorders>
           </w:tcPr>
           <w:p>
             <w:r>
               <w:rPr>
-                <w:rFonts w:ascii="Calibri" w:hAnsi="Calibri" w:eastAsia="Calibri" w:cs="Calibri"/>
+                <w:rFonts w:ascii="Calibri" w:eastAsia="Calibri" w:hAnsi="Calibri" w:cs="Calibri"/>
                 <w:b/>
                 <w:bCs/>
                 <w:sz w:val="30"/>
@@ -5147,7 +4840,7 @@
             </w:pPr>
             <w:r>
               <w:rPr>
-                <w:rFonts w:ascii="Calibri" w:hAnsi="Calibri" w:eastAsia="Calibri" w:cs="Calibri"/>
+                <w:rFonts w:ascii="Calibri" w:eastAsia="Calibri" w:hAnsi="Calibri" w:cs="Calibri"/>
               </w:rPr>
               <w:t>Meeting</w:t>
             </w:r>
@@ -5157,10 +4850,10 @@
           <w:tcPr>
             <w:tcW w:w="1114" w:type="dxa"/>
             <w:tcBorders>
-              <w:top w:val="single" w:color="000000" w:themeColor="text1" w:sz="8" w:space="0"/>
-              <w:left w:val="single" w:color="000000" w:themeColor="text1" w:sz="8" w:space="0"/>
-              <w:bottom w:val="single" w:color="000000" w:themeColor="text1" w:sz="8" w:space="0"/>
-              <w:right w:val="single" w:color="000000" w:themeColor="text1" w:sz="12" w:space="0"/>
+              <w:top w:val="single" w:sz="8" w:space="0" w:color="000000" w:themeColor="text1"/>
+              <w:left w:val="single" w:sz="8" w:space="0" w:color="000000" w:themeColor="text1"/>
+              <w:bottom w:val="single" w:sz="8" w:space="0" w:color="000000" w:themeColor="text1"/>
+              <w:right w:val="single" w:sz="12" w:space="0" w:color="000000" w:themeColor="text1"/>
             </w:tcBorders>
           </w:tcPr>
           <w:p>
@@ -5170,7 +4863,7 @@
             </w:pPr>
             <w:r>
               <w:rPr>
-                <w:rFonts w:ascii="Calibri" w:hAnsi="Calibri" w:eastAsia="Calibri" w:cs="Calibri"/>
+                <w:rFonts w:ascii="Calibri" w:eastAsia="Calibri" w:hAnsi="Calibri" w:cs="Calibri"/>
               </w:rPr>
               <w:t>Once Before the start of the project</w:t>
             </w:r>
@@ -5180,16 +4873,16 @@
           <w:tcPr>
             <w:tcW w:w="1171" w:type="dxa"/>
             <w:tcBorders>
-              <w:top w:val="single" w:color="000000" w:themeColor="text1" w:sz="8" w:space="0"/>
-              <w:left w:val="single" w:color="000000" w:themeColor="text1" w:sz="12" w:space="0"/>
-              <w:bottom w:val="single" w:color="000000" w:themeColor="text1" w:sz="8" w:space="0"/>
-              <w:right w:val="single" w:color="000000" w:themeColor="text1" w:sz="12" w:space="0"/>
+              <w:top w:val="single" w:sz="8" w:space="0" w:color="000000" w:themeColor="text1"/>
+              <w:left w:val="single" w:sz="12" w:space="0" w:color="000000" w:themeColor="text1"/>
+              <w:bottom w:val="single" w:sz="8" w:space="0" w:color="000000" w:themeColor="text1"/>
+              <w:right w:val="single" w:sz="12" w:space="0" w:color="000000" w:themeColor="text1"/>
             </w:tcBorders>
           </w:tcPr>
           <w:p>
             <w:r>
               <w:rPr>
-                <w:rFonts w:ascii="Calibri" w:hAnsi="Calibri" w:eastAsia="Calibri" w:cs="Calibri"/>
+                <w:rFonts w:ascii="Calibri" w:eastAsia="Calibri" w:hAnsi="Calibri" w:cs="Calibri"/>
                 <w:b/>
                 <w:bCs/>
                 <w:sz w:val="30"/>
@@ -5204,7 +4897,7 @@
             </w:pPr>
             <w:r>
               <w:rPr>
-                <w:rFonts w:ascii="Calibri" w:hAnsi="Calibri" w:eastAsia="Calibri" w:cs="Calibri"/>
+                <w:rFonts w:ascii="Calibri" w:eastAsia="Calibri" w:hAnsi="Calibri" w:cs="Calibri"/>
               </w:rPr>
               <w:t>Formal</w:t>
             </w:r>
@@ -5214,10 +4907,10 @@
           <w:tcPr>
             <w:tcW w:w="1626" w:type="dxa"/>
             <w:tcBorders>
-              <w:top w:val="single" w:color="000000" w:themeColor="text1" w:sz="8" w:space="0"/>
-              <w:left w:val="single" w:color="000000" w:themeColor="text1" w:sz="12" w:space="0"/>
-              <w:bottom w:val="single" w:color="000000" w:themeColor="text1" w:sz="8" w:space="0"/>
-              <w:right w:val="single" w:color="000000" w:themeColor="text1" w:sz="8" w:space="0"/>
+              <w:top w:val="single" w:sz="8" w:space="0" w:color="000000" w:themeColor="text1"/>
+              <w:left w:val="single" w:sz="12" w:space="0" w:color="000000" w:themeColor="text1"/>
+              <w:bottom w:val="single" w:sz="8" w:space="0" w:color="000000" w:themeColor="text1"/>
+              <w:right w:val="single" w:sz="8" w:space="0" w:color="000000" w:themeColor="text1"/>
             </w:tcBorders>
           </w:tcPr>
           <w:p>
@@ -5227,7 +4920,7 @@
             </w:pPr>
             <w:r>
               <w:rPr>
-                <w:rFonts w:ascii="Calibri" w:hAnsi="Calibri" w:eastAsia="Calibri" w:cs="Calibri"/>
+                <w:rFonts w:ascii="Calibri" w:eastAsia="Calibri" w:hAnsi="Calibri" w:cs="Calibri"/>
               </w:rPr>
               <w:t>Email, Google Spaces/Google Meet</w:t>
             </w:r>
@@ -5242,16 +4935,16 @@
           <w:tcPr>
             <w:tcW w:w="1693" w:type="dxa"/>
             <w:tcBorders>
-              <w:top w:val="single" w:color="000000" w:themeColor="text1" w:sz="8" w:space="0"/>
-              <w:left w:val="single" w:color="000000" w:themeColor="text1" w:sz="8" w:space="0"/>
-              <w:bottom w:val="single" w:color="000000" w:themeColor="text1" w:sz="8" w:space="0"/>
-              <w:right w:val="single" w:color="000000" w:themeColor="text1" w:sz="8" w:space="0"/>
+              <w:top w:val="single" w:sz="8" w:space="0" w:color="000000" w:themeColor="text1"/>
+              <w:left w:val="single" w:sz="8" w:space="0" w:color="000000" w:themeColor="text1"/>
+              <w:bottom w:val="single" w:sz="8" w:space="0" w:color="000000" w:themeColor="text1"/>
+              <w:right w:val="single" w:sz="8" w:space="0" w:color="000000" w:themeColor="text1"/>
             </w:tcBorders>
           </w:tcPr>
           <w:p>
             <w:r>
               <w:rPr>
-                <w:rFonts w:ascii="Calibri" w:hAnsi="Calibri" w:eastAsia="Calibri" w:cs="Calibri"/>
+                <w:rFonts w:ascii="Calibri" w:eastAsia="Calibri" w:hAnsi="Calibri" w:cs="Calibri"/>
                 <w:b/>
                 <w:bCs/>
               </w:rPr>
@@ -5261,7 +4954,7 @@
           <w:p>
             <w:r>
               <w:rPr>
-                <w:rFonts w:ascii="Calibri" w:hAnsi="Calibri" w:eastAsia="Calibri" w:cs="Calibri"/>
+                <w:rFonts w:ascii="Calibri" w:eastAsia="Calibri" w:hAnsi="Calibri" w:cs="Calibri"/>
                 <w:b/>
                 <w:bCs/>
                 <w:sz w:val="29"/>
@@ -5277,7 +4970,7 @@
             </w:pPr>
             <w:r>
               <w:rPr>
-                <w:rFonts w:ascii="Calibri" w:hAnsi="Calibri" w:eastAsia="Calibri" w:cs="Calibri"/>
+                <w:rFonts w:ascii="Calibri" w:eastAsia="Calibri" w:hAnsi="Calibri" w:cs="Calibri"/>
               </w:rPr>
               <w:t>Release Planning</w:t>
             </w:r>
@@ -5287,16 +4980,16 @@
           <w:tcPr>
             <w:tcW w:w="1634" w:type="dxa"/>
             <w:tcBorders>
-              <w:top w:val="single" w:color="000000" w:themeColor="text1" w:sz="8" w:space="0"/>
-              <w:left w:val="single" w:color="000000" w:themeColor="text1" w:sz="8" w:space="0"/>
-              <w:bottom w:val="single" w:color="000000" w:themeColor="text1" w:sz="8" w:space="0"/>
-              <w:right w:val="single" w:color="000000" w:themeColor="text1" w:sz="8" w:space="0"/>
+              <w:top w:val="single" w:sz="8" w:space="0" w:color="000000" w:themeColor="text1"/>
+              <w:left w:val="single" w:sz="8" w:space="0" w:color="000000" w:themeColor="text1"/>
+              <w:bottom w:val="single" w:sz="8" w:space="0" w:color="000000" w:themeColor="text1"/>
+              <w:right w:val="single" w:sz="8" w:space="0" w:color="000000" w:themeColor="text1"/>
             </w:tcBorders>
           </w:tcPr>
           <w:p>
             <w:r>
               <w:rPr>
-                <w:rFonts w:ascii="Calibri" w:hAnsi="Calibri" w:eastAsia="Calibri" w:cs="Calibri"/>
+                <w:rFonts w:ascii="Calibri" w:eastAsia="Calibri" w:hAnsi="Calibri" w:cs="Calibri"/>
                 <w:b/>
                 <w:bCs/>
                 <w:sz w:val="29"/>
@@ -5312,7 +5005,7 @@
             </w:pPr>
             <w:r>
               <w:rPr>
-                <w:rFonts w:ascii="Calibri" w:hAnsi="Calibri" w:eastAsia="Calibri" w:cs="Calibri"/>
+                <w:rFonts w:ascii="Calibri" w:eastAsia="Calibri" w:hAnsi="Calibri" w:cs="Calibri"/>
               </w:rPr>
               <w:t>Project manager, Project team</w:t>
             </w:r>
@@ -5322,16 +5015,16 @@
           <w:tcPr>
             <w:tcW w:w="1157" w:type="dxa"/>
             <w:tcBorders>
-              <w:top w:val="single" w:color="000000" w:themeColor="text1" w:sz="8" w:space="0"/>
-              <w:left w:val="single" w:color="000000" w:themeColor="text1" w:sz="8" w:space="0"/>
-              <w:bottom w:val="single" w:color="000000" w:themeColor="text1" w:sz="8" w:space="0"/>
-              <w:right w:val="single" w:color="000000" w:themeColor="text1" w:sz="8" w:space="0"/>
+              <w:top w:val="single" w:sz="8" w:space="0" w:color="000000" w:themeColor="text1"/>
+              <w:left w:val="single" w:sz="8" w:space="0" w:color="000000" w:themeColor="text1"/>
+              <w:bottom w:val="single" w:sz="8" w:space="0" w:color="000000" w:themeColor="text1"/>
+              <w:right w:val="single" w:sz="8" w:space="0" w:color="000000" w:themeColor="text1"/>
             </w:tcBorders>
           </w:tcPr>
           <w:p>
             <w:r>
               <w:rPr>
-                <w:rFonts w:ascii="Calibri" w:hAnsi="Calibri" w:eastAsia="Calibri" w:cs="Calibri"/>
+                <w:rFonts w:ascii="Calibri" w:eastAsia="Calibri" w:hAnsi="Calibri" w:cs="Calibri"/>
                 <w:b/>
                 <w:bCs/>
               </w:rPr>
@@ -5341,7 +5034,7 @@
           <w:p>
             <w:r>
               <w:rPr>
-                <w:rFonts w:ascii="Calibri" w:hAnsi="Calibri" w:eastAsia="Calibri" w:cs="Calibri"/>
+                <w:rFonts w:ascii="Calibri" w:eastAsia="Calibri" w:hAnsi="Calibri" w:cs="Calibri"/>
                 <w:b/>
                 <w:bCs/>
               </w:rPr>
@@ -5351,7 +5044,7 @@
           <w:p>
             <w:r>
               <w:rPr>
-                <w:rFonts w:ascii="Calibri" w:hAnsi="Calibri" w:eastAsia="Calibri" w:cs="Calibri"/>
+                <w:rFonts w:ascii="Calibri" w:eastAsia="Calibri" w:hAnsi="Calibri" w:cs="Calibri"/>
                 <w:b/>
                 <w:bCs/>
                 <w:sz w:val="18"/>
@@ -5366,7 +5059,7 @@
             </w:pPr>
             <w:r>
               <w:rPr>
-                <w:rFonts w:ascii="Calibri" w:hAnsi="Calibri" w:eastAsia="Calibri" w:cs="Calibri"/>
+                <w:rFonts w:ascii="Calibri" w:eastAsia="Calibri" w:hAnsi="Calibri" w:cs="Calibri"/>
               </w:rPr>
               <w:t>Stakeholders</w:t>
             </w:r>
@@ -5376,16 +5069,16 @@
           <w:tcPr>
             <w:tcW w:w="1110" w:type="dxa"/>
             <w:tcBorders>
-              <w:top w:val="single" w:color="000000" w:themeColor="text1" w:sz="8" w:space="0"/>
-              <w:left w:val="single" w:color="000000" w:themeColor="text1" w:sz="8" w:space="0"/>
-              <w:bottom w:val="single" w:color="000000" w:themeColor="text1" w:sz="8" w:space="0"/>
-              <w:right w:val="single" w:color="000000" w:themeColor="text1" w:sz="8" w:space="0"/>
+              <w:top w:val="single" w:sz="8" w:space="0" w:color="000000" w:themeColor="text1"/>
+              <w:left w:val="single" w:sz="8" w:space="0" w:color="000000" w:themeColor="text1"/>
+              <w:bottom w:val="single" w:sz="8" w:space="0" w:color="000000" w:themeColor="text1"/>
+              <w:right w:val="single" w:sz="8" w:space="0" w:color="000000" w:themeColor="text1"/>
             </w:tcBorders>
           </w:tcPr>
           <w:p>
             <w:r>
               <w:rPr>
-                <w:rFonts w:ascii="Calibri" w:hAnsi="Calibri" w:eastAsia="Calibri" w:cs="Calibri"/>
+                <w:rFonts w:ascii="Calibri" w:eastAsia="Calibri" w:hAnsi="Calibri" w:cs="Calibri"/>
                 <w:b/>
                 <w:bCs/>
               </w:rPr>
@@ -5395,7 +5088,7 @@
           <w:p>
             <w:r>
               <w:rPr>
-                <w:rFonts w:ascii="Calibri" w:hAnsi="Calibri" w:eastAsia="Calibri" w:cs="Calibri"/>
+                <w:rFonts w:ascii="Calibri" w:eastAsia="Calibri" w:hAnsi="Calibri" w:cs="Calibri"/>
                 <w:b/>
                 <w:bCs/>
               </w:rPr>
@@ -5405,7 +5098,7 @@
           <w:p>
             <w:r>
               <w:rPr>
-                <w:rFonts w:ascii="Calibri" w:hAnsi="Calibri" w:eastAsia="Calibri" w:cs="Calibri"/>
+                <w:rFonts w:ascii="Calibri" w:eastAsia="Calibri" w:hAnsi="Calibri" w:cs="Calibri"/>
                 <w:b/>
                 <w:bCs/>
                 <w:sz w:val="18"/>
@@ -5420,7 +5113,7 @@
             </w:pPr>
             <w:r>
               <w:rPr>
-                <w:rFonts w:ascii="Calibri" w:hAnsi="Calibri" w:eastAsia="Calibri" w:cs="Calibri"/>
+                <w:rFonts w:ascii="Calibri" w:eastAsia="Calibri" w:hAnsi="Calibri" w:cs="Calibri"/>
               </w:rPr>
               <w:t>Meeting</w:t>
             </w:r>
@@ -5430,10 +5123,10 @@
           <w:tcPr>
             <w:tcW w:w="1114" w:type="dxa"/>
             <w:tcBorders>
-              <w:top w:val="single" w:color="000000" w:themeColor="text1" w:sz="8" w:space="0"/>
-              <w:left w:val="single" w:color="000000" w:themeColor="text1" w:sz="8" w:space="0"/>
-              <w:bottom w:val="single" w:color="000000" w:themeColor="text1" w:sz="8" w:space="0"/>
-              <w:right w:val="single" w:color="000000" w:themeColor="text1" w:sz="12" w:space="0"/>
+              <w:top w:val="single" w:sz="8" w:space="0" w:color="000000" w:themeColor="text1"/>
+              <w:left w:val="single" w:sz="8" w:space="0" w:color="000000" w:themeColor="text1"/>
+              <w:bottom w:val="single" w:sz="8" w:space="0" w:color="000000" w:themeColor="text1"/>
+              <w:right w:val="single" w:sz="12" w:space="0" w:color="000000" w:themeColor="text1"/>
             </w:tcBorders>
           </w:tcPr>
           <w:p>
@@ -5442,7 +5135,7 @@
             </w:pPr>
             <w:r>
               <w:rPr>
-                <w:rFonts w:ascii="Calibri" w:hAnsi="Calibri" w:eastAsia="Calibri" w:cs="Calibri"/>
+                <w:rFonts w:ascii="Calibri" w:eastAsia="Calibri" w:hAnsi="Calibri" w:cs="Calibri"/>
               </w:rPr>
               <w:t>Once before start of the project Updated when</w:t>
             </w:r>
@@ -5453,7 +5146,7 @@
             </w:pPr>
             <w:r>
               <w:rPr>
-                <w:rFonts w:ascii="Calibri" w:hAnsi="Calibri" w:eastAsia="Calibri" w:cs="Calibri"/>
+                <w:rFonts w:ascii="Calibri" w:eastAsia="Calibri" w:hAnsi="Calibri" w:cs="Calibri"/>
               </w:rPr>
               <w:t>necessary</w:t>
             </w:r>
@@ -5463,16 +5156,16 @@
           <w:tcPr>
             <w:tcW w:w="1171" w:type="dxa"/>
             <w:tcBorders>
-              <w:top w:val="single" w:color="000000" w:themeColor="text1" w:sz="8" w:space="0"/>
-              <w:left w:val="single" w:color="000000" w:themeColor="text1" w:sz="12" w:space="0"/>
-              <w:bottom w:val="single" w:color="000000" w:themeColor="text1" w:sz="8" w:space="0"/>
-              <w:right w:val="single" w:color="000000" w:themeColor="text1" w:sz="12" w:space="0"/>
+              <w:top w:val="single" w:sz="8" w:space="0" w:color="000000" w:themeColor="text1"/>
+              <w:left w:val="single" w:sz="12" w:space="0" w:color="000000" w:themeColor="text1"/>
+              <w:bottom w:val="single" w:sz="8" w:space="0" w:color="000000" w:themeColor="text1"/>
+              <w:right w:val="single" w:sz="12" w:space="0" w:color="000000" w:themeColor="text1"/>
             </w:tcBorders>
           </w:tcPr>
           <w:p>
             <w:r>
               <w:rPr>
-                <w:rFonts w:ascii="Calibri" w:hAnsi="Calibri" w:eastAsia="Calibri" w:cs="Calibri"/>
+                <w:rFonts w:ascii="Calibri" w:eastAsia="Calibri" w:hAnsi="Calibri" w:cs="Calibri"/>
                 <w:b/>
                 <w:bCs/>
               </w:rPr>
@@ -5482,7 +5175,7 @@
           <w:p>
             <w:r>
               <w:rPr>
-                <w:rFonts w:ascii="Calibri" w:hAnsi="Calibri" w:eastAsia="Calibri" w:cs="Calibri"/>
+                <w:rFonts w:ascii="Calibri" w:eastAsia="Calibri" w:hAnsi="Calibri" w:cs="Calibri"/>
                 <w:b/>
                 <w:bCs/>
               </w:rPr>
@@ -5492,7 +5185,7 @@
           <w:p>
             <w:r>
               <w:rPr>
-                <w:rFonts w:ascii="Calibri" w:hAnsi="Calibri" w:eastAsia="Calibri" w:cs="Calibri"/>
+                <w:rFonts w:ascii="Calibri" w:eastAsia="Calibri" w:hAnsi="Calibri" w:cs="Calibri"/>
                 <w:b/>
                 <w:bCs/>
                 <w:sz w:val="18"/>
@@ -5507,7 +5200,7 @@
             </w:pPr>
             <w:r>
               <w:rPr>
-                <w:rFonts w:ascii="Calibri" w:hAnsi="Calibri" w:eastAsia="Calibri" w:cs="Calibri"/>
+                <w:rFonts w:ascii="Calibri" w:eastAsia="Calibri" w:hAnsi="Calibri" w:cs="Calibri"/>
               </w:rPr>
               <w:t>Formal</w:t>
             </w:r>
@@ -5517,16 +5210,16 @@
           <w:tcPr>
             <w:tcW w:w="1626" w:type="dxa"/>
             <w:tcBorders>
-              <w:top w:val="single" w:color="000000" w:themeColor="text1" w:sz="8" w:space="0"/>
-              <w:left w:val="single" w:color="000000" w:themeColor="text1" w:sz="12" w:space="0"/>
-              <w:bottom w:val="single" w:color="000000" w:themeColor="text1" w:sz="8" w:space="0"/>
-              <w:right w:val="single" w:color="000000" w:themeColor="text1" w:sz="8" w:space="0"/>
+              <w:top w:val="single" w:sz="8" w:space="0" w:color="000000" w:themeColor="text1"/>
+              <w:left w:val="single" w:sz="12" w:space="0" w:color="000000" w:themeColor="text1"/>
+              <w:bottom w:val="single" w:sz="8" w:space="0" w:color="000000" w:themeColor="text1"/>
+              <w:right w:val="single" w:sz="8" w:space="0" w:color="000000" w:themeColor="text1"/>
             </w:tcBorders>
           </w:tcPr>
           <w:p>
             <w:r>
               <w:rPr>
-                <w:rFonts w:ascii="Calibri" w:hAnsi="Calibri" w:eastAsia="Calibri" w:cs="Calibri"/>
+                <w:rFonts w:ascii="Calibri" w:eastAsia="Calibri" w:hAnsi="Calibri" w:cs="Calibri"/>
                 <w:b/>
                 <w:bCs/>
               </w:rPr>
@@ -5536,7 +5229,7 @@
           <w:p>
             <w:r>
               <w:rPr>
-                <w:rFonts w:ascii="Calibri" w:hAnsi="Calibri" w:eastAsia="Calibri" w:cs="Calibri"/>
+                <w:rFonts w:ascii="Calibri" w:eastAsia="Calibri" w:hAnsi="Calibri" w:cs="Calibri"/>
                 <w:b/>
                 <w:bCs/>
                 <w:sz w:val="29"/>
@@ -5552,7 +5245,7 @@
             </w:pPr>
             <w:r>
               <w:rPr>
-                <w:rFonts w:ascii="Calibri" w:hAnsi="Calibri" w:eastAsia="Calibri" w:cs="Calibri"/>
+                <w:rFonts w:ascii="Calibri" w:eastAsia="Calibri" w:hAnsi="Calibri" w:cs="Calibri"/>
               </w:rPr>
               <w:t>Email, Google Spaces/Google Meet</w:t>
             </w:r>
@@ -5567,10 +5260,10 @@
           <w:tcPr>
             <w:tcW w:w="1693" w:type="dxa"/>
             <w:tcBorders>
-              <w:top w:val="single" w:color="000000" w:themeColor="text1" w:sz="8" w:space="0"/>
-              <w:left w:val="single" w:color="000000" w:themeColor="text1" w:sz="8" w:space="0"/>
-              <w:bottom w:val="single" w:color="000000" w:themeColor="text1" w:sz="8" w:space="0"/>
-              <w:right w:val="single" w:color="000000" w:themeColor="text1" w:sz="8" w:space="0"/>
+              <w:top w:val="single" w:sz="8" w:space="0" w:color="000000" w:themeColor="text1"/>
+              <w:left w:val="single" w:sz="8" w:space="0" w:color="000000" w:themeColor="text1"/>
+              <w:bottom w:val="single" w:sz="8" w:space="0" w:color="000000" w:themeColor="text1"/>
+              <w:right w:val="single" w:sz="8" w:space="0" w:color="000000" w:themeColor="text1"/>
             </w:tcBorders>
           </w:tcPr>
           <w:p>
@@ -5580,7 +5273,7 @@
             </w:pPr>
             <w:r>
               <w:rPr>
-                <w:rFonts w:ascii="Calibri" w:hAnsi="Calibri" w:eastAsia="Calibri" w:cs="Calibri"/>
+                <w:rFonts w:ascii="Calibri" w:eastAsia="Calibri" w:hAnsi="Calibri" w:cs="Calibri"/>
               </w:rPr>
               <w:t>Sprint Planning</w:t>
             </w:r>
@@ -5590,10 +5283,10 @@
           <w:tcPr>
             <w:tcW w:w="1634" w:type="dxa"/>
             <w:tcBorders>
-              <w:top w:val="single" w:color="000000" w:themeColor="text1" w:sz="8" w:space="0"/>
-              <w:left w:val="single" w:color="000000" w:themeColor="text1" w:sz="8" w:space="0"/>
-              <w:bottom w:val="single" w:color="000000" w:themeColor="text1" w:sz="8" w:space="0"/>
-              <w:right w:val="single" w:color="000000" w:themeColor="text1" w:sz="8" w:space="0"/>
+              <w:top w:val="single" w:sz="8" w:space="0" w:color="000000" w:themeColor="text1"/>
+              <w:left w:val="single" w:sz="8" w:space="0" w:color="000000" w:themeColor="text1"/>
+              <w:bottom w:val="single" w:sz="8" w:space="0" w:color="000000" w:themeColor="text1"/>
+              <w:right w:val="single" w:sz="8" w:space="0" w:color="000000" w:themeColor="text1"/>
             </w:tcBorders>
           </w:tcPr>
           <w:p>
@@ -5603,7 +5296,7 @@
             </w:pPr>
             <w:r>
               <w:rPr>
-                <w:rFonts w:ascii="Calibri" w:hAnsi="Calibri" w:eastAsia="Calibri" w:cs="Calibri"/>
+                <w:rFonts w:ascii="Calibri" w:eastAsia="Calibri" w:hAnsi="Calibri" w:cs="Calibri"/>
               </w:rPr>
               <w:t>Project manager</w:t>
             </w:r>
@@ -5613,16 +5306,16 @@
           <w:tcPr>
             <w:tcW w:w="1157" w:type="dxa"/>
             <w:tcBorders>
-              <w:top w:val="single" w:color="000000" w:themeColor="text1" w:sz="8" w:space="0"/>
-              <w:left w:val="single" w:color="000000" w:themeColor="text1" w:sz="8" w:space="0"/>
-              <w:bottom w:val="single" w:color="000000" w:themeColor="text1" w:sz="8" w:space="0"/>
-              <w:right w:val="single" w:color="000000" w:themeColor="text1" w:sz="8" w:space="0"/>
+              <w:top w:val="single" w:sz="8" w:space="0" w:color="000000" w:themeColor="text1"/>
+              <w:left w:val="single" w:sz="8" w:space="0" w:color="000000" w:themeColor="text1"/>
+              <w:bottom w:val="single" w:sz="8" w:space="0" w:color="000000" w:themeColor="text1"/>
+              <w:right w:val="single" w:sz="8" w:space="0" w:color="000000" w:themeColor="text1"/>
             </w:tcBorders>
           </w:tcPr>
           <w:p>
             <w:r>
               <w:rPr>
-                <w:rFonts w:ascii="Calibri" w:hAnsi="Calibri" w:eastAsia="Calibri" w:cs="Calibri"/>
+                <w:rFonts w:ascii="Calibri" w:eastAsia="Calibri" w:hAnsi="Calibri" w:cs="Calibri"/>
                 <w:b/>
                 <w:bCs/>
                 <w:sz w:val="28"/>
@@ -5637,7 +5330,7 @@
             </w:pPr>
             <w:r>
               <w:rPr>
-                <w:rFonts w:ascii="Calibri" w:hAnsi="Calibri" w:eastAsia="Calibri" w:cs="Calibri"/>
+                <w:rFonts w:ascii="Calibri" w:eastAsia="Calibri" w:hAnsi="Calibri" w:cs="Calibri"/>
               </w:rPr>
               <w:t>Project team</w:t>
             </w:r>
@@ -5647,16 +5340,16 @@
           <w:tcPr>
             <w:tcW w:w="1110" w:type="dxa"/>
             <w:tcBorders>
-              <w:top w:val="single" w:color="000000" w:themeColor="text1" w:sz="8" w:space="0"/>
-              <w:left w:val="single" w:color="000000" w:themeColor="text1" w:sz="8" w:space="0"/>
-              <w:bottom w:val="single" w:color="000000" w:themeColor="text1" w:sz="8" w:space="0"/>
-              <w:right w:val="single" w:color="000000" w:themeColor="text1" w:sz="8" w:space="0"/>
+              <w:top w:val="single" w:sz="8" w:space="0" w:color="000000" w:themeColor="text1"/>
+              <w:left w:val="single" w:sz="8" w:space="0" w:color="000000" w:themeColor="text1"/>
+              <w:bottom w:val="single" w:sz="8" w:space="0" w:color="000000" w:themeColor="text1"/>
+              <w:right w:val="single" w:sz="8" w:space="0" w:color="000000" w:themeColor="text1"/>
             </w:tcBorders>
           </w:tcPr>
           <w:p>
             <w:r>
               <w:rPr>
-                <w:rFonts w:ascii="Calibri" w:hAnsi="Calibri" w:eastAsia="Calibri" w:cs="Calibri"/>
+                <w:rFonts w:ascii="Calibri" w:eastAsia="Calibri" w:hAnsi="Calibri" w:cs="Calibri"/>
                 <w:b/>
                 <w:bCs/>
                 <w:sz w:val="28"/>
@@ -5671,7 +5364,7 @@
             </w:pPr>
             <w:r>
               <w:rPr>
-                <w:rFonts w:ascii="Calibri" w:hAnsi="Calibri" w:eastAsia="Calibri" w:cs="Calibri"/>
+                <w:rFonts w:ascii="Calibri" w:eastAsia="Calibri" w:hAnsi="Calibri" w:cs="Calibri"/>
               </w:rPr>
               <w:t>Meeting</w:t>
             </w:r>
@@ -5681,10 +5374,10 @@
           <w:tcPr>
             <w:tcW w:w="1114" w:type="dxa"/>
             <w:tcBorders>
-              <w:top w:val="single" w:color="000000" w:themeColor="text1" w:sz="8" w:space="0"/>
-              <w:left w:val="single" w:color="000000" w:themeColor="text1" w:sz="8" w:space="0"/>
-              <w:bottom w:val="single" w:color="000000" w:themeColor="text1" w:sz="8" w:space="0"/>
-              <w:right w:val="single" w:color="000000" w:themeColor="text1" w:sz="12" w:space="0"/>
+              <w:top w:val="single" w:sz="8" w:space="0" w:color="000000" w:themeColor="text1"/>
+              <w:left w:val="single" w:sz="8" w:space="0" w:color="000000" w:themeColor="text1"/>
+              <w:bottom w:val="single" w:sz="8" w:space="0" w:color="000000" w:themeColor="text1"/>
+              <w:right w:val="single" w:sz="12" w:space="0" w:color="000000" w:themeColor="text1"/>
             </w:tcBorders>
           </w:tcPr>
           <w:p>
@@ -5694,7 +5387,7 @@
             </w:pPr>
             <w:r>
               <w:rPr>
-                <w:rFonts w:ascii="Calibri" w:hAnsi="Calibri" w:eastAsia="Calibri" w:cs="Calibri"/>
+                <w:rFonts w:ascii="Calibri" w:eastAsia="Calibri" w:hAnsi="Calibri" w:cs="Calibri"/>
               </w:rPr>
               <w:t>Once every week</w:t>
             </w:r>
@@ -5704,16 +5397,16 @@
           <w:tcPr>
             <w:tcW w:w="1171" w:type="dxa"/>
             <w:tcBorders>
-              <w:top w:val="single" w:color="000000" w:themeColor="text1" w:sz="8" w:space="0"/>
-              <w:left w:val="single" w:color="000000" w:themeColor="text1" w:sz="12" w:space="0"/>
-              <w:bottom w:val="single" w:color="000000" w:themeColor="text1" w:sz="8" w:space="0"/>
-              <w:right w:val="single" w:color="000000" w:themeColor="text1" w:sz="12" w:space="0"/>
+              <w:top w:val="single" w:sz="8" w:space="0" w:color="000000" w:themeColor="text1"/>
+              <w:left w:val="single" w:sz="12" w:space="0" w:color="000000" w:themeColor="text1"/>
+              <w:bottom w:val="single" w:sz="8" w:space="0" w:color="000000" w:themeColor="text1"/>
+              <w:right w:val="single" w:sz="12" w:space="0" w:color="000000" w:themeColor="text1"/>
             </w:tcBorders>
           </w:tcPr>
           <w:p>
             <w:r>
               <w:rPr>
-                <w:rFonts w:ascii="Calibri" w:hAnsi="Calibri" w:eastAsia="Calibri" w:cs="Calibri"/>
+                <w:rFonts w:ascii="Calibri" w:eastAsia="Calibri" w:hAnsi="Calibri" w:cs="Calibri"/>
                 <w:b/>
                 <w:bCs/>
                 <w:sz w:val="28"/>
@@ -5728,7 +5421,7 @@
             </w:pPr>
             <w:r>
               <w:rPr>
-                <w:rFonts w:ascii="Calibri" w:hAnsi="Calibri" w:eastAsia="Calibri" w:cs="Calibri"/>
+                <w:rFonts w:ascii="Calibri" w:eastAsia="Calibri" w:hAnsi="Calibri" w:cs="Calibri"/>
               </w:rPr>
               <w:t>Informal</w:t>
             </w:r>
@@ -5738,10 +5431,10 @@
           <w:tcPr>
             <w:tcW w:w="1626" w:type="dxa"/>
             <w:tcBorders>
-              <w:top w:val="single" w:color="000000" w:themeColor="text1" w:sz="8" w:space="0"/>
-              <w:left w:val="single" w:color="000000" w:themeColor="text1" w:sz="12" w:space="0"/>
-              <w:bottom w:val="single" w:color="000000" w:themeColor="text1" w:sz="8" w:space="0"/>
-              <w:right w:val="single" w:color="000000" w:themeColor="text1" w:sz="8" w:space="0"/>
+              <w:top w:val="single" w:sz="8" w:space="0" w:color="000000" w:themeColor="text1"/>
+              <w:left w:val="single" w:sz="12" w:space="0" w:color="000000" w:themeColor="text1"/>
+              <w:bottom w:val="single" w:sz="8" w:space="0" w:color="000000" w:themeColor="text1"/>
+              <w:right w:val="single" w:sz="8" w:space="0" w:color="000000" w:themeColor="text1"/>
             </w:tcBorders>
           </w:tcPr>
           <w:p>
@@ -5751,7 +5444,7 @@
             </w:pPr>
             <w:r>
               <w:rPr>
-                <w:rFonts w:ascii="Calibri" w:hAnsi="Calibri" w:eastAsia="Calibri" w:cs="Calibri"/>
+                <w:rFonts w:ascii="Calibri" w:eastAsia="Calibri" w:hAnsi="Calibri" w:cs="Calibri"/>
               </w:rPr>
               <w:t>Google Spaces/Google Meet</w:t>
             </w:r>
@@ -5766,16 +5459,16 @@
           <w:tcPr>
             <w:tcW w:w="1693" w:type="dxa"/>
             <w:tcBorders>
-              <w:top w:val="single" w:color="000000" w:themeColor="text1" w:sz="8" w:space="0"/>
-              <w:left w:val="single" w:color="000000" w:themeColor="text1" w:sz="8" w:space="0"/>
-              <w:bottom w:val="single" w:color="000000" w:themeColor="text1" w:sz="8" w:space="0"/>
-              <w:right w:val="single" w:color="000000" w:themeColor="text1" w:sz="8" w:space="0"/>
+              <w:top w:val="single" w:sz="8" w:space="0" w:color="000000" w:themeColor="text1"/>
+              <w:left w:val="single" w:sz="8" w:space="0" w:color="000000" w:themeColor="text1"/>
+              <w:bottom w:val="single" w:sz="8" w:space="0" w:color="000000" w:themeColor="text1"/>
+              <w:right w:val="single" w:sz="8" w:space="0" w:color="000000" w:themeColor="text1"/>
             </w:tcBorders>
           </w:tcPr>
           <w:p>
             <w:r>
               <w:rPr>
-                <w:rFonts w:ascii="Calibri" w:hAnsi="Calibri" w:eastAsia="Calibri" w:cs="Calibri"/>
+                <w:rFonts w:ascii="Calibri" w:eastAsia="Calibri" w:hAnsi="Calibri" w:cs="Calibri"/>
                 <w:b/>
                 <w:bCs/>
               </w:rPr>
@@ -5785,7 +5478,7 @@
           <w:p>
             <w:r>
               <w:rPr>
-                <w:rFonts w:ascii="Calibri" w:hAnsi="Calibri" w:eastAsia="Calibri" w:cs="Calibri"/>
+                <w:rFonts w:ascii="Calibri" w:eastAsia="Calibri" w:hAnsi="Calibri" w:cs="Calibri"/>
                 <w:b/>
                 <w:bCs/>
                 <w:sz w:val="31"/>
@@ -5800,7 +5493,7 @@
             </w:pPr>
             <w:r>
               <w:rPr>
-                <w:rFonts w:ascii="Calibri" w:hAnsi="Calibri" w:eastAsia="Calibri" w:cs="Calibri"/>
+                <w:rFonts w:ascii="Calibri" w:eastAsia="Calibri" w:hAnsi="Calibri" w:cs="Calibri"/>
               </w:rPr>
               <w:t>Management processes</w:t>
             </w:r>
@@ -5810,16 +5503,16 @@
           <w:tcPr>
             <w:tcW w:w="1634" w:type="dxa"/>
             <w:tcBorders>
-              <w:top w:val="single" w:color="000000" w:themeColor="text1" w:sz="8" w:space="0"/>
-              <w:left w:val="single" w:color="000000" w:themeColor="text1" w:sz="8" w:space="0"/>
-              <w:bottom w:val="single" w:color="000000" w:themeColor="text1" w:sz="8" w:space="0"/>
-              <w:right w:val="single" w:color="000000" w:themeColor="text1" w:sz="8" w:space="0"/>
+              <w:top w:val="single" w:sz="8" w:space="0" w:color="000000" w:themeColor="text1"/>
+              <w:left w:val="single" w:sz="8" w:space="0" w:color="000000" w:themeColor="text1"/>
+              <w:bottom w:val="single" w:sz="8" w:space="0" w:color="000000" w:themeColor="text1"/>
+              <w:right w:val="single" w:sz="8" w:space="0" w:color="000000" w:themeColor="text1"/>
             </w:tcBorders>
           </w:tcPr>
           <w:p>
             <w:r>
               <w:rPr>
-                <w:rFonts w:ascii="Calibri" w:hAnsi="Calibri" w:eastAsia="Calibri" w:cs="Calibri"/>
+                <w:rFonts w:ascii="Calibri" w:eastAsia="Calibri" w:hAnsi="Calibri" w:cs="Calibri"/>
                 <w:b/>
                 <w:bCs/>
                 <w:sz w:val="29"/>
@@ -5835,7 +5528,7 @@
             </w:pPr>
             <w:r>
               <w:rPr>
-                <w:rFonts w:ascii="Calibri" w:hAnsi="Calibri" w:eastAsia="Calibri" w:cs="Calibri"/>
+                <w:rFonts w:ascii="Calibri" w:eastAsia="Calibri" w:hAnsi="Calibri" w:cs="Calibri"/>
               </w:rPr>
               <w:t>Project manager, project team</w:t>
             </w:r>
@@ -5845,16 +5538,16 @@
           <w:tcPr>
             <w:tcW w:w="1157" w:type="dxa"/>
             <w:tcBorders>
-              <w:top w:val="single" w:color="000000" w:themeColor="text1" w:sz="8" w:space="0"/>
-              <w:left w:val="single" w:color="000000" w:themeColor="text1" w:sz="8" w:space="0"/>
-              <w:bottom w:val="single" w:color="000000" w:themeColor="text1" w:sz="8" w:space="0"/>
-              <w:right w:val="single" w:color="000000" w:themeColor="text1" w:sz="8" w:space="0"/>
+              <w:top w:val="single" w:sz="8" w:space="0" w:color="000000" w:themeColor="text1"/>
+              <w:left w:val="single" w:sz="8" w:space="0" w:color="000000" w:themeColor="text1"/>
+              <w:bottom w:val="single" w:sz="8" w:space="0" w:color="000000" w:themeColor="text1"/>
+              <w:right w:val="single" w:sz="8" w:space="0" w:color="000000" w:themeColor="text1"/>
             </w:tcBorders>
           </w:tcPr>
           <w:p>
             <w:r>
               <w:rPr>
-                <w:rFonts w:ascii="Calibri" w:hAnsi="Calibri" w:eastAsia="Calibri" w:cs="Calibri"/>
+                <w:rFonts w:ascii="Calibri" w:eastAsia="Calibri" w:hAnsi="Calibri" w:cs="Calibri"/>
                 <w:b/>
                 <w:bCs/>
               </w:rPr>
@@ -5864,7 +5557,7 @@
           <w:p>
             <w:r>
               <w:rPr>
-                <w:rFonts w:ascii="Calibri" w:hAnsi="Calibri" w:eastAsia="Calibri" w:cs="Calibri"/>
+                <w:rFonts w:ascii="Calibri" w:eastAsia="Calibri" w:hAnsi="Calibri" w:cs="Calibri"/>
                 <w:b/>
                 <w:bCs/>
               </w:rPr>
@@ -5874,7 +5567,7 @@
           <w:p>
             <w:r>
               <w:rPr>
-                <w:rFonts w:ascii="Calibri" w:hAnsi="Calibri" w:eastAsia="Calibri" w:cs="Calibri"/>
+                <w:rFonts w:ascii="Calibri" w:eastAsia="Calibri" w:hAnsi="Calibri" w:cs="Calibri"/>
                 <w:b/>
                 <w:bCs/>
                 <w:sz w:val="18"/>
@@ -5889,7 +5582,7 @@
             </w:pPr>
             <w:r>
               <w:rPr>
-                <w:rFonts w:ascii="Calibri" w:hAnsi="Calibri" w:eastAsia="Calibri" w:cs="Calibri"/>
+                <w:rFonts w:ascii="Calibri" w:eastAsia="Calibri" w:hAnsi="Calibri" w:cs="Calibri"/>
               </w:rPr>
               <w:t>Stakeholders</w:t>
             </w:r>
@@ -5899,16 +5592,16 @@
           <w:tcPr>
             <w:tcW w:w="1110" w:type="dxa"/>
             <w:tcBorders>
-              <w:top w:val="single" w:color="000000" w:themeColor="text1" w:sz="8" w:space="0"/>
-              <w:left w:val="single" w:color="000000" w:themeColor="text1" w:sz="8" w:space="0"/>
-              <w:bottom w:val="single" w:color="000000" w:themeColor="text1" w:sz="8" w:space="0"/>
-              <w:right w:val="single" w:color="000000" w:themeColor="text1" w:sz="8" w:space="0"/>
+              <w:top w:val="single" w:sz="8" w:space="0" w:color="000000" w:themeColor="text1"/>
+              <w:left w:val="single" w:sz="8" w:space="0" w:color="000000" w:themeColor="text1"/>
+              <w:bottom w:val="single" w:sz="8" w:space="0" w:color="000000" w:themeColor="text1"/>
+              <w:right w:val="single" w:sz="8" w:space="0" w:color="000000" w:themeColor="text1"/>
             </w:tcBorders>
           </w:tcPr>
           <w:p>
             <w:r>
               <w:rPr>
-                <w:rFonts w:ascii="Calibri" w:hAnsi="Calibri" w:eastAsia="Calibri" w:cs="Calibri"/>
+                <w:rFonts w:ascii="Calibri" w:eastAsia="Calibri" w:hAnsi="Calibri" w:cs="Calibri"/>
                 <w:b/>
                 <w:bCs/>
               </w:rPr>
@@ -5918,7 +5611,7 @@
           <w:p>
             <w:r>
               <w:rPr>
-                <w:rFonts w:ascii="Calibri" w:hAnsi="Calibri" w:eastAsia="Calibri" w:cs="Calibri"/>
+                <w:rFonts w:ascii="Calibri" w:eastAsia="Calibri" w:hAnsi="Calibri" w:cs="Calibri"/>
                 <w:b/>
                 <w:bCs/>
               </w:rPr>
@@ -5928,7 +5621,7 @@
           <w:p>
             <w:r>
               <w:rPr>
-                <w:rFonts w:ascii="Calibri" w:hAnsi="Calibri" w:eastAsia="Calibri" w:cs="Calibri"/>
+                <w:rFonts w:ascii="Calibri" w:eastAsia="Calibri" w:hAnsi="Calibri" w:cs="Calibri"/>
                 <w:b/>
                 <w:bCs/>
                 <w:sz w:val="18"/>
@@ -5943,7 +5636,7 @@
             </w:pPr>
             <w:r>
               <w:rPr>
-                <w:rFonts w:ascii="Calibri" w:hAnsi="Calibri" w:eastAsia="Calibri" w:cs="Calibri"/>
+                <w:rFonts w:ascii="Calibri" w:eastAsia="Calibri" w:hAnsi="Calibri" w:cs="Calibri"/>
               </w:rPr>
               <w:t>Artifact</w:t>
             </w:r>
@@ -5953,10 +5646,10 @@
           <w:tcPr>
             <w:tcW w:w="1114" w:type="dxa"/>
             <w:tcBorders>
-              <w:top w:val="single" w:color="000000" w:themeColor="text1" w:sz="8" w:space="0"/>
-              <w:left w:val="single" w:color="000000" w:themeColor="text1" w:sz="8" w:space="0"/>
-              <w:bottom w:val="single" w:color="000000" w:themeColor="text1" w:sz="8" w:space="0"/>
-              <w:right w:val="single" w:color="000000" w:themeColor="text1" w:sz="12" w:space="0"/>
+              <w:top w:val="single" w:sz="8" w:space="0" w:color="000000" w:themeColor="text1"/>
+              <w:left w:val="single" w:sz="8" w:space="0" w:color="000000" w:themeColor="text1"/>
+              <w:bottom w:val="single" w:sz="8" w:space="0" w:color="000000" w:themeColor="text1"/>
+              <w:right w:val="single" w:sz="12" w:space="0" w:color="000000" w:themeColor="text1"/>
             </w:tcBorders>
           </w:tcPr>
           <w:p>
@@ -5965,7 +5658,7 @@
             </w:pPr>
             <w:r>
               <w:rPr>
-                <w:rFonts w:ascii="Calibri" w:hAnsi="Calibri" w:eastAsia="Calibri" w:cs="Calibri"/>
+                <w:rFonts w:ascii="Calibri" w:eastAsia="Calibri" w:hAnsi="Calibri" w:cs="Calibri"/>
               </w:rPr>
               <w:t>Once Before start of the project Updated when</w:t>
             </w:r>
@@ -5976,7 +5669,7 @@
             </w:pPr>
             <w:r>
               <w:rPr>
-                <w:rFonts w:ascii="Calibri" w:hAnsi="Calibri" w:eastAsia="Calibri" w:cs="Calibri"/>
+                <w:rFonts w:ascii="Calibri" w:eastAsia="Calibri" w:hAnsi="Calibri" w:cs="Calibri"/>
               </w:rPr>
               <w:t>necessary</w:t>
             </w:r>
@@ -5986,16 +5679,16 @@
           <w:tcPr>
             <w:tcW w:w="1171" w:type="dxa"/>
             <w:tcBorders>
-              <w:top w:val="single" w:color="000000" w:themeColor="text1" w:sz="8" w:space="0"/>
-              <w:left w:val="single" w:color="000000" w:themeColor="text1" w:sz="12" w:space="0"/>
-              <w:bottom w:val="single" w:color="000000" w:themeColor="text1" w:sz="8" w:space="0"/>
-              <w:right w:val="single" w:color="000000" w:themeColor="text1" w:sz="12" w:space="0"/>
+              <w:top w:val="single" w:sz="8" w:space="0" w:color="000000" w:themeColor="text1"/>
+              <w:left w:val="single" w:sz="12" w:space="0" w:color="000000" w:themeColor="text1"/>
+              <w:bottom w:val="single" w:sz="8" w:space="0" w:color="000000" w:themeColor="text1"/>
+              <w:right w:val="single" w:sz="12" w:space="0" w:color="000000" w:themeColor="text1"/>
             </w:tcBorders>
           </w:tcPr>
           <w:p>
             <w:r>
               <w:rPr>
-                <w:rFonts w:ascii="Calibri" w:hAnsi="Calibri" w:eastAsia="Calibri" w:cs="Calibri"/>
+                <w:rFonts w:ascii="Calibri" w:eastAsia="Calibri" w:hAnsi="Calibri" w:cs="Calibri"/>
                 <w:b/>
                 <w:bCs/>
               </w:rPr>
@@ -6005,7 +5698,7 @@
           <w:p>
             <w:r>
               <w:rPr>
-                <w:rFonts w:ascii="Calibri" w:hAnsi="Calibri" w:eastAsia="Calibri" w:cs="Calibri"/>
+                <w:rFonts w:ascii="Calibri" w:eastAsia="Calibri" w:hAnsi="Calibri" w:cs="Calibri"/>
                 <w:b/>
                 <w:bCs/>
                 <w:sz w:val="29"/>
@@ -6021,7 +5714,7 @@
             </w:pPr>
             <w:r>
               <w:rPr>
-                <w:rFonts w:ascii="Calibri" w:hAnsi="Calibri" w:eastAsia="Calibri" w:cs="Calibri"/>
+                <w:rFonts w:ascii="Calibri" w:eastAsia="Calibri" w:hAnsi="Calibri" w:cs="Calibri"/>
               </w:rPr>
               <w:t>Written Document</w:t>
             </w:r>
@@ -6031,16 +5724,16 @@
           <w:tcPr>
             <w:tcW w:w="1626" w:type="dxa"/>
             <w:tcBorders>
-              <w:top w:val="single" w:color="000000" w:themeColor="text1" w:sz="8" w:space="0"/>
-              <w:left w:val="single" w:color="000000" w:themeColor="text1" w:sz="12" w:space="0"/>
-              <w:bottom w:val="single" w:color="000000" w:themeColor="text1" w:sz="8" w:space="0"/>
-              <w:right w:val="single" w:color="000000" w:themeColor="text1" w:sz="8" w:space="0"/>
+              <w:top w:val="single" w:sz="8" w:space="0" w:color="000000" w:themeColor="text1"/>
+              <w:left w:val="single" w:sz="12" w:space="0" w:color="000000" w:themeColor="text1"/>
+              <w:bottom w:val="single" w:sz="8" w:space="0" w:color="000000" w:themeColor="text1"/>
+              <w:right w:val="single" w:sz="8" w:space="0" w:color="000000" w:themeColor="text1"/>
             </w:tcBorders>
           </w:tcPr>
           <w:p>
             <w:r>
               <w:rPr>
-                <w:rFonts w:ascii="Calibri" w:hAnsi="Calibri" w:eastAsia="Calibri" w:cs="Calibri"/>
+                <w:rFonts w:ascii="Calibri" w:eastAsia="Calibri" w:hAnsi="Calibri" w:cs="Calibri"/>
                 <w:b/>
                 <w:bCs/>
               </w:rPr>
@@ -6050,7 +5743,7 @@
           <w:p>
             <w:r>
               <w:rPr>
-                <w:rFonts w:ascii="Calibri" w:hAnsi="Calibri" w:eastAsia="Calibri" w:cs="Calibri"/>
+                <w:rFonts w:ascii="Calibri" w:eastAsia="Calibri" w:hAnsi="Calibri" w:cs="Calibri"/>
                 <w:b/>
                 <w:bCs/>
                 <w:sz w:val="29"/>
@@ -6066,7 +5759,7 @@
             </w:pPr>
             <w:r>
               <w:rPr>
-                <w:rFonts w:ascii="Calibri" w:hAnsi="Calibri" w:eastAsia="Calibri" w:cs="Calibri"/>
+                <w:rFonts w:ascii="Calibri" w:eastAsia="Calibri" w:hAnsi="Calibri" w:cs="Calibri"/>
               </w:rPr>
               <w:t>Email, Google Spaces, Google Docs</w:t>
             </w:r>
@@ -6081,10 +5774,10 @@
           <w:tcPr>
             <w:tcW w:w="1693" w:type="dxa"/>
             <w:tcBorders>
-              <w:top w:val="single" w:color="000000" w:themeColor="text1" w:sz="8" w:space="0"/>
-              <w:left w:val="single" w:color="000000" w:themeColor="text1" w:sz="8" w:space="0"/>
-              <w:bottom w:val="single" w:color="000000" w:themeColor="text1" w:sz="8" w:space="0"/>
-              <w:right w:val="single" w:color="000000" w:themeColor="text1" w:sz="8" w:space="0"/>
+              <w:top w:val="single" w:sz="8" w:space="0" w:color="000000" w:themeColor="text1"/>
+              <w:left w:val="single" w:sz="8" w:space="0" w:color="000000" w:themeColor="text1"/>
+              <w:bottom w:val="single" w:sz="8" w:space="0" w:color="000000" w:themeColor="text1"/>
+              <w:right w:val="single" w:sz="8" w:space="0" w:color="000000" w:themeColor="text1"/>
             </w:tcBorders>
           </w:tcPr>
           <w:p>
@@ -6094,7 +5787,7 @@
             </w:pPr>
             <w:r>
               <w:rPr>
-                <w:rFonts w:ascii="Calibri" w:hAnsi="Calibri" w:eastAsia="Calibri" w:cs="Calibri"/>
+                <w:rFonts w:ascii="Calibri" w:eastAsia="Calibri" w:hAnsi="Calibri" w:cs="Calibri"/>
               </w:rPr>
               <w:lastRenderedPageBreak/>
               <w:t>Product Backlog</w:t>
@@ -6105,10 +5798,10 @@
           <w:tcPr>
             <w:tcW w:w="1634" w:type="dxa"/>
             <w:tcBorders>
-              <w:top w:val="single" w:color="000000" w:themeColor="text1" w:sz="8" w:space="0"/>
-              <w:left w:val="single" w:color="000000" w:themeColor="text1" w:sz="8" w:space="0"/>
-              <w:bottom w:val="single" w:color="000000" w:themeColor="text1" w:sz="8" w:space="0"/>
-              <w:right w:val="single" w:color="000000" w:themeColor="text1" w:sz="8" w:space="0"/>
+              <w:top w:val="single" w:sz="8" w:space="0" w:color="000000" w:themeColor="text1"/>
+              <w:left w:val="single" w:sz="8" w:space="0" w:color="000000" w:themeColor="text1"/>
+              <w:bottom w:val="single" w:sz="8" w:space="0" w:color="000000" w:themeColor="text1"/>
+              <w:right w:val="single" w:sz="8" w:space="0" w:color="000000" w:themeColor="text1"/>
             </w:tcBorders>
           </w:tcPr>
           <w:p>
@@ -6118,7 +5811,7 @@
             </w:pPr>
             <w:r>
               <w:rPr>
-                <w:rFonts w:ascii="Calibri" w:hAnsi="Calibri" w:eastAsia="Calibri" w:cs="Calibri"/>
+                <w:rFonts w:ascii="Calibri" w:eastAsia="Calibri" w:hAnsi="Calibri" w:cs="Calibri"/>
               </w:rPr>
               <w:t>Project manager</w:t>
             </w:r>
@@ -6128,16 +5821,16 @@
           <w:tcPr>
             <w:tcW w:w="1157" w:type="dxa"/>
             <w:tcBorders>
-              <w:top w:val="single" w:color="000000" w:themeColor="text1" w:sz="8" w:space="0"/>
-              <w:left w:val="single" w:color="000000" w:themeColor="text1" w:sz="8" w:space="0"/>
-              <w:bottom w:val="single" w:color="000000" w:themeColor="text1" w:sz="8" w:space="0"/>
-              <w:right w:val="single" w:color="000000" w:themeColor="text1" w:sz="8" w:space="0"/>
+              <w:top w:val="single" w:sz="8" w:space="0" w:color="000000" w:themeColor="text1"/>
+              <w:left w:val="single" w:sz="8" w:space="0" w:color="000000" w:themeColor="text1"/>
+              <w:bottom w:val="single" w:sz="8" w:space="0" w:color="000000" w:themeColor="text1"/>
+              <w:right w:val="single" w:sz="8" w:space="0" w:color="000000" w:themeColor="text1"/>
             </w:tcBorders>
           </w:tcPr>
           <w:p>
             <w:r>
               <w:rPr>
-                <w:rFonts w:ascii="Calibri" w:hAnsi="Calibri" w:eastAsia="Calibri" w:cs="Calibri"/>
+                <w:rFonts w:ascii="Calibri" w:eastAsia="Calibri" w:hAnsi="Calibri" w:cs="Calibri"/>
                 <w:b/>
                 <w:bCs/>
                 <w:sz w:val="28"/>
@@ -6152,7 +5845,7 @@
             </w:pPr>
             <w:r>
               <w:rPr>
-                <w:rFonts w:ascii="Calibri" w:hAnsi="Calibri" w:eastAsia="Calibri" w:cs="Calibri"/>
+                <w:rFonts w:ascii="Calibri" w:eastAsia="Calibri" w:hAnsi="Calibri" w:cs="Calibri"/>
               </w:rPr>
               <w:t>Project team</w:t>
             </w:r>
@@ -6162,16 +5855,16 @@
           <w:tcPr>
             <w:tcW w:w="1110" w:type="dxa"/>
             <w:tcBorders>
-              <w:top w:val="single" w:color="000000" w:themeColor="text1" w:sz="8" w:space="0"/>
-              <w:left w:val="single" w:color="000000" w:themeColor="text1" w:sz="8" w:space="0"/>
-              <w:bottom w:val="single" w:color="000000" w:themeColor="text1" w:sz="8" w:space="0"/>
-              <w:right w:val="single" w:color="000000" w:themeColor="text1" w:sz="8" w:space="0"/>
+              <w:top w:val="single" w:sz="8" w:space="0" w:color="000000" w:themeColor="text1"/>
+              <w:left w:val="single" w:sz="8" w:space="0" w:color="000000" w:themeColor="text1"/>
+              <w:bottom w:val="single" w:sz="8" w:space="0" w:color="000000" w:themeColor="text1"/>
+              <w:right w:val="single" w:sz="8" w:space="0" w:color="000000" w:themeColor="text1"/>
             </w:tcBorders>
           </w:tcPr>
           <w:p>
             <w:r>
               <w:rPr>
-                <w:rFonts w:ascii="Calibri" w:hAnsi="Calibri" w:eastAsia="Calibri" w:cs="Calibri"/>
+                <w:rFonts w:ascii="Calibri" w:eastAsia="Calibri" w:hAnsi="Calibri" w:cs="Calibri"/>
                 <w:b/>
                 <w:bCs/>
                 <w:sz w:val="28"/>
@@ -6186,7 +5879,7 @@
             </w:pPr>
             <w:r>
               <w:rPr>
-                <w:rFonts w:ascii="Calibri" w:hAnsi="Calibri" w:eastAsia="Calibri" w:cs="Calibri"/>
+                <w:rFonts w:ascii="Calibri" w:eastAsia="Calibri" w:hAnsi="Calibri" w:cs="Calibri"/>
               </w:rPr>
               <w:t>Artifact</w:t>
             </w:r>
@@ -6196,10 +5889,10 @@
           <w:tcPr>
             <w:tcW w:w="1114" w:type="dxa"/>
             <w:tcBorders>
-              <w:top w:val="single" w:color="000000" w:themeColor="text1" w:sz="8" w:space="0"/>
-              <w:left w:val="single" w:color="000000" w:themeColor="text1" w:sz="8" w:space="0"/>
-              <w:bottom w:val="single" w:color="000000" w:themeColor="text1" w:sz="8" w:space="0"/>
-              <w:right w:val="single" w:color="000000" w:themeColor="text1" w:sz="12" w:space="0"/>
+              <w:top w:val="single" w:sz="8" w:space="0" w:color="000000" w:themeColor="text1"/>
+              <w:left w:val="single" w:sz="8" w:space="0" w:color="000000" w:themeColor="text1"/>
+              <w:bottom w:val="single" w:sz="8" w:space="0" w:color="000000" w:themeColor="text1"/>
+              <w:right w:val="single" w:sz="12" w:space="0" w:color="000000" w:themeColor="text1"/>
             </w:tcBorders>
           </w:tcPr>
           <w:p>
@@ -6209,7 +5902,7 @@
             </w:pPr>
             <w:r>
               <w:rPr>
-                <w:rFonts w:ascii="Calibri" w:hAnsi="Calibri" w:eastAsia="Calibri" w:cs="Calibri"/>
+                <w:rFonts w:ascii="Calibri" w:eastAsia="Calibri" w:hAnsi="Calibri" w:cs="Calibri"/>
               </w:rPr>
               <w:t>Once every week</w:t>
             </w:r>
@@ -6219,10 +5912,10 @@
           <w:tcPr>
             <w:tcW w:w="1171" w:type="dxa"/>
             <w:tcBorders>
-              <w:top w:val="single" w:color="000000" w:themeColor="text1" w:sz="8" w:space="0"/>
-              <w:left w:val="single" w:color="000000" w:themeColor="text1" w:sz="12" w:space="0"/>
-              <w:bottom w:val="single" w:color="000000" w:themeColor="text1" w:sz="8" w:space="0"/>
-              <w:right w:val="single" w:color="000000" w:themeColor="text1" w:sz="12" w:space="0"/>
+              <w:top w:val="single" w:sz="8" w:space="0" w:color="000000" w:themeColor="text1"/>
+              <w:left w:val="single" w:sz="12" w:space="0" w:color="000000" w:themeColor="text1"/>
+              <w:bottom w:val="single" w:sz="8" w:space="0" w:color="000000" w:themeColor="text1"/>
+              <w:right w:val="single" w:sz="12" w:space="0" w:color="000000" w:themeColor="text1"/>
             </w:tcBorders>
           </w:tcPr>
           <w:p>
@@ -6232,7 +5925,7 @@
             </w:pPr>
             <w:r>
               <w:rPr>
-                <w:rFonts w:ascii="Calibri" w:hAnsi="Calibri" w:eastAsia="Calibri" w:cs="Calibri"/>
+                <w:rFonts w:ascii="Calibri" w:eastAsia="Calibri" w:hAnsi="Calibri" w:cs="Calibri"/>
               </w:rPr>
               <w:t>Written Document</w:t>
             </w:r>
@@ -6242,10 +5935,10 @@
           <w:tcPr>
             <w:tcW w:w="1626" w:type="dxa"/>
             <w:tcBorders>
-              <w:top w:val="single" w:color="000000" w:themeColor="text1" w:sz="8" w:space="0"/>
-              <w:left w:val="single" w:color="000000" w:themeColor="text1" w:sz="12" w:space="0"/>
-              <w:bottom w:val="single" w:color="000000" w:themeColor="text1" w:sz="8" w:space="0"/>
-              <w:right w:val="single" w:color="000000" w:themeColor="text1" w:sz="8" w:space="0"/>
+              <w:top w:val="single" w:sz="8" w:space="0" w:color="000000" w:themeColor="text1"/>
+              <w:left w:val="single" w:sz="12" w:space="0" w:color="000000" w:themeColor="text1"/>
+              <w:bottom w:val="single" w:sz="8" w:space="0" w:color="000000" w:themeColor="text1"/>
+              <w:right w:val="single" w:sz="8" w:space="0" w:color="000000" w:themeColor="text1"/>
             </w:tcBorders>
           </w:tcPr>
           <w:p>
@@ -6255,7 +5948,7 @@
             </w:pPr>
             <w:r>
               <w:rPr>
-                <w:rFonts w:ascii="Calibri" w:hAnsi="Calibri" w:eastAsia="Calibri" w:cs="Calibri"/>
+                <w:rFonts w:ascii="Calibri" w:eastAsia="Calibri" w:hAnsi="Calibri" w:cs="Calibri"/>
               </w:rPr>
               <w:t>Google Docs, Google Spaces</w:t>
             </w:r>
@@ -6270,10 +5963,10 @@
           <w:tcPr>
             <w:tcW w:w="1693" w:type="dxa"/>
             <w:tcBorders>
-              <w:top w:val="single" w:color="000000" w:themeColor="text1" w:sz="8" w:space="0"/>
-              <w:left w:val="single" w:color="000000" w:themeColor="text1" w:sz="8" w:space="0"/>
-              <w:bottom w:val="single" w:color="000000" w:themeColor="text1" w:sz="8" w:space="0"/>
-              <w:right w:val="single" w:color="000000" w:themeColor="text1" w:sz="8" w:space="0"/>
+              <w:top w:val="single" w:sz="8" w:space="0" w:color="000000" w:themeColor="text1"/>
+              <w:left w:val="single" w:sz="8" w:space="0" w:color="000000" w:themeColor="text1"/>
+              <w:bottom w:val="single" w:sz="8" w:space="0" w:color="000000" w:themeColor="text1"/>
+              <w:right w:val="single" w:sz="8" w:space="0" w:color="000000" w:themeColor="text1"/>
             </w:tcBorders>
           </w:tcPr>
           <w:p>
@@ -6283,7 +5976,7 @@
             </w:pPr>
             <w:r>
               <w:rPr>
-                <w:rFonts w:ascii="Calibri" w:hAnsi="Calibri" w:eastAsia="Calibri" w:cs="Calibri"/>
+                <w:rFonts w:ascii="Calibri" w:eastAsia="Calibri" w:hAnsi="Calibri" w:cs="Calibri"/>
               </w:rPr>
               <w:t>Project Update</w:t>
             </w:r>
@@ -6293,10 +5986,10 @@
           <w:tcPr>
             <w:tcW w:w="1634" w:type="dxa"/>
             <w:tcBorders>
-              <w:top w:val="single" w:color="000000" w:themeColor="text1" w:sz="8" w:space="0"/>
-              <w:left w:val="single" w:color="000000" w:themeColor="text1" w:sz="8" w:space="0"/>
-              <w:bottom w:val="single" w:color="000000" w:themeColor="text1" w:sz="8" w:space="0"/>
-              <w:right w:val="single" w:color="000000" w:themeColor="text1" w:sz="8" w:space="0"/>
+              <w:top w:val="single" w:sz="8" w:space="0" w:color="000000" w:themeColor="text1"/>
+              <w:left w:val="single" w:sz="8" w:space="0" w:color="000000" w:themeColor="text1"/>
+              <w:bottom w:val="single" w:sz="8" w:space="0" w:color="000000" w:themeColor="text1"/>
+              <w:right w:val="single" w:sz="8" w:space="0" w:color="000000" w:themeColor="text1"/>
             </w:tcBorders>
           </w:tcPr>
           <w:p>
@@ -6306,7 +5999,7 @@
             </w:pPr>
             <w:r>
               <w:rPr>
-                <w:rFonts w:ascii="Calibri" w:hAnsi="Calibri" w:eastAsia="Calibri" w:cs="Calibri"/>
+                <w:rFonts w:ascii="Calibri" w:eastAsia="Calibri" w:hAnsi="Calibri" w:cs="Calibri"/>
               </w:rPr>
               <w:t>Project Manager</w:t>
             </w:r>
@@ -6316,16 +6009,16 @@
           <w:tcPr>
             <w:tcW w:w="1157" w:type="dxa"/>
             <w:tcBorders>
-              <w:top w:val="single" w:color="000000" w:themeColor="text1" w:sz="8" w:space="0"/>
-              <w:left w:val="single" w:color="000000" w:themeColor="text1" w:sz="8" w:space="0"/>
-              <w:bottom w:val="single" w:color="000000" w:themeColor="text1" w:sz="8" w:space="0"/>
-              <w:right w:val="single" w:color="000000" w:themeColor="text1" w:sz="8" w:space="0"/>
+              <w:top w:val="single" w:sz="8" w:space="0" w:color="000000" w:themeColor="text1"/>
+              <w:left w:val="single" w:sz="8" w:space="0" w:color="000000" w:themeColor="text1"/>
+              <w:bottom w:val="single" w:sz="8" w:space="0" w:color="000000" w:themeColor="text1"/>
+              <w:right w:val="single" w:sz="8" w:space="0" w:color="000000" w:themeColor="text1"/>
             </w:tcBorders>
           </w:tcPr>
           <w:p>
             <w:r>
               <w:rPr>
-                <w:rFonts w:ascii="Calibri" w:hAnsi="Calibri" w:eastAsia="Calibri" w:cs="Calibri"/>
+                <w:rFonts w:ascii="Calibri" w:eastAsia="Calibri" w:hAnsi="Calibri" w:cs="Calibri"/>
                 <w:b/>
                 <w:bCs/>
                 <w:sz w:val="28"/>
@@ -6340,7 +6033,7 @@
             </w:pPr>
             <w:r>
               <w:rPr>
-                <w:rFonts w:ascii="Calibri" w:hAnsi="Calibri" w:eastAsia="Calibri" w:cs="Calibri"/>
+                <w:rFonts w:ascii="Calibri" w:eastAsia="Calibri" w:hAnsi="Calibri" w:cs="Calibri"/>
               </w:rPr>
               <w:t>Project team</w:t>
             </w:r>
@@ -6350,16 +6043,16 @@
           <w:tcPr>
             <w:tcW w:w="1110" w:type="dxa"/>
             <w:tcBorders>
-              <w:top w:val="single" w:color="000000" w:themeColor="text1" w:sz="8" w:space="0"/>
-              <w:left w:val="single" w:color="000000" w:themeColor="text1" w:sz="8" w:space="0"/>
-              <w:bottom w:val="single" w:color="000000" w:themeColor="text1" w:sz="8" w:space="0"/>
-              <w:right w:val="single" w:color="000000" w:themeColor="text1" w:sz="8" w:space="0"/>
+              <w:top w:val="single" w:sz="8" w:space="0" w:color="000000" w:themeColor="text1"/>
+              <w:left w:val="single" w:sz="8" w:space="0" w:color="000000" w:themeColor="text1"/>
+              <w:bottom w:val="single" w:sz="8" w:space="0" w:color="000000" w:themeColor="text1"/>
+              <w:right w:val="single" w:sz="8" w:space="0" w:color="000000" w:themeColor="text1"/>
             </w:tcBorders>
           </w:tcPr>
           <w:p>
             <w:r>
               <w:rPr>
-                <w:rFonts w:ascii="Calibri" w:hAnsi="Calibri" w:eastAsia="Calibri" w:cs="Calibri"/>
+                <w:rFonts w:ascii="Calibri" w:eastAsia="Calibri" w:hAnsi="Calibri" w:cs="Calibri"/>
                 <w:b/>
                 <w:bCs/>
                 <w:sz w:val="28"/>
@@ -6374,7 +6067,7 @@
             </w:pPr>
             <w:r>
               <w:rPr>
-                <w:rFonts w:ascii="Calibri" w:hAnsi="Calibri" w:eastAsia="Calibri" w:cs="Calibri"/>
+                <w:rFonts w:ascii="Calibri" w:eastAsia="Calibri" w:hAnsi="Calibri" w:cs="Calibri"/>
               </w:rPr>
               <w:t>Meeting</w:t>
             </w:r>
@@ -6384,10 +6077,10 @@
           <w:tcPr>
             <w:tcW w:w="1114" w:type="dxa"/>
             <w:tcBorders>
-              <w:top w:val="single" w:color="000000" w:themeColor="text1" w:sz="8" w:space="0"/>
-              <w:left w:val="single" w:color="000000" w:themeColor="text1" w:sz="8" w:space="0"/>
-              <w:bottom w:val="single" w:color="000000" w:themeColor="text1" w:sz="8" w:space="0"/>
-              <w:right w:val="single" w:color="000000" w:themeColor="text1" w:sz="12" w:space="0"/>
+              <w:top w:val="single" w:sz="8" w:space="0" w:color="000000" w:themeColor="text1"/>
+              <w:left w:val="single" w:sz="8" w:space="0" w:color="000000" w:themeColor="text1"/>
+              <w:bottom w:val="single" w:sz="8" w:space="0" w:color="000000" w:themeColor="text1"/>
+              <w:right w:val="single" w:sz="12" w:space="0" w:color="000000" w:themeColor="text1"/>
             </w:tcBorders>
           </w:tcPr>
           <w:p>
@@ -6397,7 +6090,7 @@
             </w:pPr>
             <w:r>
               <w:rPr>
-                <w:rFonts w:ascii="Calibri" w:hAnsi="Calibri" w:eastAsia="Calibri" w:cs="Calibri"/>
+                <w:rFonts w:ascii="Calibri" w:eastAsia="Calibri" w:hAnsi="Calibri" w:cs="Calibri"/>
               </w:rPr>
               <w:t>Once every week</w:t>
             </w:r>
@@ -6407,16 +6100,16 @@
           <w:tcPr>
             <w:tcW w:w="1171" w:type="dxa"/>
             <w:tcBorders>
-              <w:top w:val="single" w:color="000000" w:themeColor="text1" w:sz="8" w:space="0"/>
-              <w:left w:val="single" w:color="000000" w:themeColor="text1" w:sz="12" w:space="0"/>
-              <w:bottom w:val="single" w:color="000000" w:themeColor="text1" w:sz="8" w:space="0"/>
-              <w:right w:val="single" w:color="000000" w:themeColor="text1" w:sz="12" w:space="0"/>
+              <w:top w:val="single" w:sz="8" w:space="0" w:color="000000" w:themeColor="text1"/>
+              <w:left w:val="single" w:sz="12" w:space="0" w:color="000000" w:themeColor="text1"/>
+              <w:bottom w:val="single" w:sz="8" w:space="0" w:color="000000" w:themeColor="text1"/>
+              <w:right w:val="single" w:sz="12" w:space="0" w:color="000000" w:themeColor="text1"/>
             </w:tcBorders>
           </w:tcPr>
           <w:p>
             <w:r>
               <w:rPr>
-                <w:rFonts w:ascii="Calibri" w:hAnsi="Calibri" w:eastAsia="Calibri" w:cs="Calibri"/>
+                <w:rFonts w:ascii="Calibri" w:eastAsia="Calibri" w:hAnsi="Calibri" w:cs="Calibri"/>
                 <w:b/>
                 <w:bCs/>
                 <w:sz w:val="28"/>
@@ -6431,7 +6124,7 @@
             </w:pPr>
             <w:r>
               <w:rPr>
-                <w:rFonts w:ascii="Calibri" w:hAnsi="Calibri" w:eastAsia="Calibri" w:cs="Calibri"/>
+                <w:rFonts w:ascii="Calibri" w:eastAsia="Calibri" w:hAnsi="Calibri" w:cs="Calibri"/>
               </w:rPr>
               <w:t>Informal</w:t>
             </w:r>
@@ -6441,10 +6134,10 @@
           <w:tcPr>
             <w:tcW w:w="1626" w:type="dxa"/>
             <w:tcBorders>
-              <w:top w:val="single" w:color="000000" w:themeColor="text1" w:sz="8" w:space="0"/>
-              <w:left w:val="single" w:color="000000" w:themeColor="text1" w:sz="12" w:space="0"/>
-              <w:bottom w:val="single" w:color="000000" w:themeColor="text1" w:sz="8" w:space="0"/>
-              <w:right w:val="single" w:color="000000" w:themeColor="text1" w:sz="8" w:space="0"/>
+              <w:top w:val="single" w:sz="8" w:space="0" w:color="000000" w:themeColor="text1"/>
+              <w:left w:val="single" w:sz="12" w:space="0" w:color="000000" w:themeColor="text1"/>
+              <w:bottom w:val="single" w:sz="8" w:space="0" w:color="000000" w:themeColor="text1"/>
+              <w:right w:val="single" w:sz="8" w:space="0" w:color="000000" w:themeColor="text1"/>
             </w:tcBorders>
           </w:tcPr>
           <w:p>
@@ -6454,7 +6147,7 @@
             </w:pPr>
             <w:r>
               <w:rPr>
-                <w:rFonts w:ascii="Calibri" w:hAnsi="Calibri" w:eastAsia="Calibri" w:cs="Calibri"/>
+                <w:rFonts w:ascii="Calibri" w:eastAsia="Calibri" w:hAnsi="Calibri" w:cs="Calibri"/>
               </w:rPr>
               <w:t>Google Spaces/Google Meet</w:t>
             </w:r>
@@ -6465,7 +6158,7 @@
     <w:p>
       <w:pPr>
         <w:rPr>
-          <w:rFonts w:ascii="Calibri" w:hAnsi="Calibri" w:eastAsia="Calibri" w:cs="Calibri"/>
+          <w:rFonts w:ascii="Calibri" w:eastAsia="Calibri" w:hAnsi="Calibri" w:cs="Calibri"/>
         </w:rPr>
       </w:pPr>
     </w:p>
@@ -6482,7 +6175,7 @@
           <w:szCs w:val="28"/>
         </w:rPr>
       </w:pPr>
-      <w:bookmarkStart w:name="_Toc339366630" w:id="8"/>
+      <w:bookmarkStart w:id="8" w:name="_Toc339366630"/>
       <w:r>
         <w:rPr>
           <w:rFonts w:asciiTheme="minorHAnsi" w:hAnsiTheme="minorHAnsi"/>
@@ -6509,7 +6202,7 @@
           <w:color w:val="008000"/>
         </w:rPr>
       </w:pPr>
-      <w:bookmarkStart w:name="_Toc337813800" w:id="9"/>
+      <w:bookmarkStart w:id="9" w:name="_Toc337813800"/>
       <w:r>
         <w:rPr>
           <w:color w:val="008000"/>
@@ -6548,7 +6241,7 @@
           <w:szCs w:val="28"/>
         </w:rPr>
       </w:pPr>
-      <w:bookmarkStart w:name="_Toc339366631" w:id="10"/>
+      <w:bookmarkStart w:id="10" w:name="_Toc339366631"/>
       <w:r>
         <w:rPr>
           <w:rFonts w:asciiTheme="minorHAnsi" w:hAnsiTheme="minorHAnsi"/>
@@ -6582,7 +6275,7 @@
           <w:szCs w:val="28"/>
         </w:rPr>
       </w:pPr>
-      <w:bookmarkStart w:name="_Toc339366632" w:id="11"/>
+      <w:bookmarkStart w:id="11" w:name="_Toc339366632"/>
       <w:r>
         <w:rPr>
           <w:rFonts w:asciiTheme="minorHAnsi" w:hAnsiTheme="minorHAnsi"/>
@@ -6603,37 +6296,363 @@
         <w:t xml:space="preserve"> (Rark)</w:t>
       </w:r>
     </w:p>
-    <w:p>
-      <w:pPr>
-        <w:rPr>
-          <w:color w:val="008000"/>
-        </w:rPr>
-      </w:pPr>
-      <w:r>
-        <w:rPr>
-          <w:color w:val="008000"/>
-        </w:rPr>
-        <w:t>Standardization is a proven way to simplify the complexities of project management communications.  Many organizations develop and use standard templates or formats for the various communication tools used throughout projects.  Standard templates and formats may be applied to certain types of project meetings or specific types of communication (i.e. emails, status reports, etc.).  By using standardization, organizations can help ensure that its project teams and stakeholders have a thorough understanding of what is expected and achieve consistent and effective communications.</w:t>
-      </w:r>
-    </w:p>
-    <w:p>
-      <w:pPr>
-        <w:rPr>
-          <w:color w:val="008000"/>
-        </w:rPr>
-      </w:pPr>
-    </w:p>
-    <w:p>
-      <w:pPr>
-        <w:rPr>
-          <w:color w:val="008000"/>
-        </w:rPr>
-      </w:pPr>
-      <w:r>
-        <w:rPr>
-          <w:color w:val="008000"/>
-        </w:rPr>
-        <w:t>In addition to standard templates and/or formats, organizations may standardize file naming or sharing conventions.  An organization may use SharePoint or some other type of Web Portal/Network tool (blogs, message boards, etc.) as a standard platform from which to share information and communicate.  Additionally, an organization may have standard file naming conventions for their stored data on their internal share drives.  Many of these tools and new technologies are used in today’s projects with team members and stakeholders often spread over wide geographic areas.  Standardization provides a level of simplicity to an organization’s communication platforms and improves effectiveness and efficiency.</w:t>
+    <w:p/>
+    <w:p>
+      <w:pPr>
+        <w:rPr>
+          <w:color w:val="000000" w:themeColor="text1"/>
+        </w:rPr>
+      </w:pPr>
+      <w:r>
+        <w:rPr>
+          <w:color w:val="000000" w:themeColor="text1"/>
+        </w:rPr>
+        <w:t>It is important to establish clear guidelines and protocols to ensure effective and efficient communication among team members and stakeholders. Encourage open communication channels, provide opportunities for team members to provide input, and ensure that the established communication standards are consistently followed throughout the web application development process. </w:t>
+      </w:r>
+    </w:p>
+    <w:p>
+      <w:pPr>
+        <w:rPr>
+          <w:color w:val="000000" w:themeColor="text1"/>
+        </w:rPr>
+      </w:pPr>
+    </w:p>
+    <w:p>
+      <w:pPr>
+        <w:numPr>
+          <w:ilvl w:val="0"/>
+          <w:numId w:val="37"/>
+        </w:numPr>
+        <w:rPr>
+          <w:color w:val="000000" w:themeColor="text1"/>
+        </w:rPr>
+      </w:pPr>
+      <w:r>
+        <w:rPr>
+          <w:b/>
+          <w:bCs/>
+          <w:color w:val="000000" w:themeColor="text1"/>
+        </w:rPr>
+        <w:t>Active Listening:</w:t>
+      </w:r>
+      <w:r>
+        <w:rPr>
+          <w:color w:val="000000" w:themeColor="text1"/>
+        </w:rPr>
+        <w:t xml:space="preserve"> The development team needs to encourage every team member to pay attention, seek clarification if needed, and demonstrate understanding by summarizing what others have communicated or talked about. When the team is actively listening, they will have a better understanding and it will reduce the chances of miscommunication.  </w:t>
+      </w:r>
+    </w:p>
+    <w:p>
+      <w:pPr>
+        <w:rPr>
+          <w:color w:val="000000" w:themeColor="text1"/>
+        </w:rPr>
+      </w:pPr>
+      <w:r>
+        <w:rPr>
+          <w:color w:val="000000" w:themeColor="text1"/>
+        </w:rPr>
+        <w:t> </w:t>
+      </w:r>
+    </w:p>
+    <w:p>
+      <w:pPr>
+        <w:numPr>
+          <w:ilvl w:val="0"/>
+          <w:numId w:val="38"/>
+        </w:numPr>
+        <w:rPr>
+          <w:color w:val="000000" w:themeColor="text1"/>
+        </w:rPr>
+      </w:pPr>
+      <w:r>
+        <w:rPr>
+          <w:b/>
+          <w:bCs/>
+          <w:color w:val="000000" w:themeColor="text1"/>
+        </w:rPr>
+        <w:t>Clarity and Conciseness:</w:t>
+      </w:r>
+      <w:r>
+        <w:rPr>
+          <w:color w:val="000000" w:themeColor="text1"/>
+        </w:rPr>
+        <w:t xml:space="preserve"> Team needs to emphasize the importance of clear and concise communication. Everyone in the team must express their thoughts and ideas in a straightforward manner, not just the team manager or team leader in the team. Also, </w:t>
+      </w:r>
+      <w:r>
+        <w:rPr>
+          <w:color w:val="000000" w:themeColor="text1"/>
+        </w:rPr>
+        <w:lastRenderedPageBreak/>
+        <w:t>avoid unnecessary jargon and technical terms that may hinder or cause comprehension.  </w:t>
+      </w:r>
+    </w:p>
+    <w:p>
+      <w:pPr>
+        <w:ind w:left="720"/>
+        <w:rPr>
+          <w:color w:val="000000" w:themeColor="text1"/>
+        </w:rPr>
+      </w:pPr>
+    </w:p>
+    <w:p>
+      <w:pPr>
+        <w:numPr>
+          <w:ilvl w:val="0"/>
+          <w:numId w:val="39"/>
+        </w:numPr>
+        <w:rPr>
+          <w:color w:val="000000" w:themeColor="text1"/>
+        </w:rPr>
+      </w:pPr>
+      <w:r>
+        <w:rPr>
+          <w:b/>
+          <w:bCs/>
+          <w:color w:val="000000" w:themeColor="text1"/>
+        </w:rPr>
+        <w:t>Timeliness:</w:t>
+      </w:r>
+      <w:r>
+        <w:rPr>
+          <w:color w:val="000000" w:themeColor="text1"/>
+        </w:rPr>
+        <w:t xml:space="preserve"> Team needs to establish a standard for timely communication. Team members need to encourage everyone to respond or give feedback to messages, emails, and requests within a reasonable time limit. Set a deadline for how urgent the matters should be done or addressed. Having timely communication in the team helps maintain the project momentum that can prevent delays on the project.  </w:t>
+      </w:r>
+    </w:p>
+    <w:p>
+      <w:pPr>
+        <w:rPr>
+          <w:color w:val="000000" w:themeColor="text1"/>
+        </w:rPr>
+      </w:pPr>
+      <w:r>
+        <w:rPr>
+          <w:color w:val="000000" w:themeColor="text1"/>
+        </w:rPr>
+        <w:t> </w:t>
+      </w:r>
+    </w:p>
+    <w:p>
+      <w:pPr>
+        <w:numPr>
+          <w:ilvl w:val="0"/>
+          <w:numId w:val="40"/>
+        </w:numPr>
+        <w:rPr>
+          <w:color w:val="000000" w:themeColor="text1"/>
+        </w:rPr>
+      </w:pPr>
+      <w:r>
+        <w:rPr>
+          <w:b/>
+          <w:bCs/>
+          <w:color w:val="000000" w:themeColor="text1"/>
+        </w:rPr>
+        <w:t>Professionalism and Respect:</w:t>
+      </w:r>
+      <w:r>
+        <w:rPr>
+          <w:color w:val="000000" w:themeColor="text1"/>
+        </w:rPr>
+        <w:t xml:space="preserve"> In every communication exchange, the team should emphasize the importance of professionalism and respect to each other. Team members should be or must be respectful and courteous in every discussion, even when disagreements arise.  </w:t>
+      </w:r>
+    </w:p>
+    <w:p>
+      <w:pPr>
+        <w:rPr>
+          <w:color w:val="000000" w:themeColor="text1"/>
+        </w:rPr>
+      </w:pPr>
+      <w:r>
+        <w:rPr>
+          <w:color w:val="000000" w:themeColor="text1"/>
+        </w:rPr>
+        <w:t> </w:t>
+      </w:r>
+    </w:p>
+    <w:p>
+      <w:pPr>
+        <w:numPr>
+          <w:ilvl w:val="0"/>
+          <w:numId w:val="41"/>
+        </w:numPr>
+        <w:rPr>
+          <w:color w:val="000000" w:themeColor="text1"/>
+        </w:rPr>
+      </w:pPr>
+      <w:r>
+        <w:rPr>
+          <w:b/>
+          <w:bCs/>
+          <w:color w:val="000000" w:themeColor="text1"/>
+        </w:rPr>
+        <w:t>Documentation:</w:t>
+      </w:r>
+      <w:r>
+        <w:rPr>
+          <w:color w:val="000000" w:themeColor="text1"/>
+        </w:rPr>
+        <w:t xml:space="preserve"> Having clear documentation in the team helps maintain a record of essential information and serves as a point of reference for future use. The development team must encourage every team member to document decisions, discussions, email exchanges, agreements, and action items from meetings.  </w:t>
+      </w:r>
+    </w:p>
+    <w:p>
+      <w:pPr>
+        <w:rPr>
+          <w:color w:val="000000" w:themeColor="text1"/>
+        </w:rPr>
+      </w:pPr>
+      <w:r>
+        <w:rPr>
+          <w:color w:val="000000" w:themeColor="text1"/>
+        </w:rPr>
+        <w:t> </w:t>
+      </w:r>
+    </w:p>
+    <w:p>
+      <w:pPr>
+        <w:numPr>
+          <w:ilvl w:val="0"/>
+          <w:numId w:val="42"/>
+        </w:numPr>
+        <w:rPr>
+          <w:color w:val="000000" w:themeColor="text1"/>
+        </w:rPr>
+      </w:pPr>
+      <w:r>
+        <w:rPr>
+          <w:b/>
+          <w:bCs/>
+          <w:color w:val="000000" w:themeColor="text1"/>
+        </w:rPr>
+        <w:t>Collaboration Tools:</w:t>
+      </w:r>
+      <w:r>
+        <w:rPr>
+          <w:color w:val="000000" w:themeColor="text1"/>
+        </w:rPr>
+        <w:t xml:space="preserve"> The team should establish this in the first place where they would communicate and collaborate on their project. They need to determine the preferred collaboration tools and platforms for their communication. Standardize the use of these tools to facilitate efficient communication and ensure that all team members are familiar with their functionalities.  </w:t>
+      </w:r>
+    </w:p>
+    <w:p>
+      <w:pPr>
+        <w:rPr>
+          <w:color w:val="000000" w:themeColor="text1"/>
+        </w:rPr>
+      </w:pPr>
+      <w:r>
+        <w:rPr>
+          <w:color w:val="000000" w:themeColor="text1"/>
+        </w:rPr>
+        <w:t> </w:t>
+      </w:r>
+    </w:p>
+    <w:p>
+      <w:pPr>
+        <w:numPr>
+          <w:ilvl w:val="0"/>
+          <w:numId w:val="43"/>
+        </w:numPr>
+        <w:rPr>
+          <w:color w:val="000000" w:themeColor="text1"/>
+        </w:rPr>
+      </w:pPr>
+      <w:r>
+        <w:rPr>
+          <w:b/>
+          <w:bCs/>
+          <w:color w:val="000000" w:themeColor="text1"/>
+        </w:rPr>
+        <w:t>Meeting Guidelines:</w:t>
+      </w:r>
+      <w:r>
+        <w:rPr>
+          <w:color w:val="000000" w:themeColor="text1"/>
+        </w:rPr>
+        <w:t xml:space="preserve"> Provide guidelines for conducting effective meetings. This includes the setting of agendas, defining clear objectives for each meeting, and ensuring that the stakeholders are invited or involved when necessary. Team members must have active participation, time management, and efficient decision-making during team meetings. Always record or share meeting minutes or summaries afterward to ensure that information is accurately captured and shared.  </w:t>
+      </w:r>
+    </w:p>
+    <w:p>
+      <w:pPr>
+        <w:rPr>
+          <w:color w:val="000000" w:themeColor="text1"/>
+        </w:rPr>
+      </w:pPr>
+      <w:r>
+        <w:rPr>
+          <w:color w:val="000000" w:themeColor="text1"/>
+        </w:rPr>
+        <w:t> </w:t>
+      </w:r>
+    </w:p>
+    <w:p>
+      <w:pPr>
+        <w:numPr>
+          <w:ilvl w:val="0"/>
+          <w:numId w:val="44"/>
+        </w:numPr>
+        <w:rPr>
+          <w:color w:val="000000" w:themeColor="text1"/>
+        </w:rPr>
+      </w:pPr>
+      <w:r>
+        <w:rPr>
+          <w:b/>
+          <w:bCs/>
+          <w:color w:val="000000" w:themeColor="text1"/>
+        </w:rPr>
+        <w:t>Regular Project Updates:</w:t>
+      </w:r>
+      <w:r>
+        <w:rPr>
+          <w:color w:val="000000" w:themeColor="text1"/>
+        </w:rPr>
+        <w:t xml:space="preserve"> Team needs to have a standard for regular project updates and progress reporting. Ensure consistent and timely communication with the stakeholders. Having a regular update on the project keeps all parties informed of its progress.  </w:t>
+      </w:r>
+    </w:p>
+    <w:p>
+      <w:pPr>
+        <w:rPr>
+          <w:color w:val="000000" w:themeColor="text1"/>
+        </w:rPr>
+      </w:pPr>
+      <w:r>
+        <w:rPr>
+          <w:color w:val="000000" w:themeColor="text1"/>
+        </w:rPr>
+        <w:t> </w:t>
+      </w:r>
+    </w:p>
+    <w:p>
+      <w:pPr>
+        <w:numPr>
+          <w:ilvl w:val="0"/>
+          <w:numId w:val="45"/>
+        </w:numPr>
+        <w:rPr>
+          <w:color w:val="000000" w:themeColor="text1"/>
+        </w:rPr>
+      </w:pPr>
+      <w:r>
+        <w:rPr>
+          <w:b/>
+          <w:bCs/>
+          <w:color w:val="000000" w:themeColor="text1"/>
+        </w:rPr>
+        <w:t>Feedback and Constructive Criticism:</w:t>
+      </w:r>
+      <w:r>
+        <w:rPr>
+          <w:color w:val="000000" w:themeColor="text1"/>
+        </w:rPr>
+        <w:t xml:space="preserve"> Every team member must have an open mind and encourage a culture of feedback and constructive criticism within the team. Every team member must feel comfortable providing feedback and suggestions for improvement of </w:t>
+      </w:r>
+      <w:r>
+        <w:rPr>
+          <w:color w:val="000000" w:themeColor="text1"/>
+        </w:rPr>
+        <w:lastRenderedPageBreak/>
+        <w:t>the project. Emphasize the importance of delivering feedback respectfully and focusing on actionable suggestions rather than personal attacks. </w:t>
       </w:r>
     </w:p>
     <w:p/>
@@ -6650,7 +6669,7 @@
           <w:szCs w:val="28"/>
         </w:rPr>
       </w:pPr>
-      <w:bookmarkStart w:name="_Toc339366633" w:id="12"/>
+      <w:bookmarkStart w:id="12" w:name="_Toc339366633"/>
       <w:r>
         <w:rPr>
           <w:rFonts w:asciiTheme="minorHAnsi" w:hAnsiTheme="minorHAnsi"/>
@@ -6704,7 +6723,7 @@
           <w:szCs w:val="28"/>
         </w:rPr>
       </w:pPr>
-      <w:bookmarkStart w:name="_Toc339366634" w:id="13"/>
+      <w:bookmarkStart w:id="13" w:name="_Toc339366634"/>
       <w:r>
         <w:rPr>
           <w:rFonts w:asciiTheme="minorHAnsi" w:hAnsiTheme="minorHAnsi"/>
@@ -6731,12 +6750,12 @@
         <w:tblW w:w="0" w:type="auto"/>
         <w:tblInd w:w="108" w:type="dxa"/>
         <w:tblBorders>
-          <w:top w:val="single" w:color="auto" w:sz="4" w:space="0"/>
-          <w:left w:val="single" w:color="auto" w:sz="4" w:space="0"/>
-          <w:bottom w:val="single" w:color="auto" w:sz="4" w:space="0"/>
-          <w:right w:val="single" w:color="auto" w:sz="4" w:space="0"/>
-          <w:insideH w:val="single" w:color="auto" w:sz="4" w:space="0"/>
-          <w:insideV w:val="single" w:color="auto" w:sz="4" w:space="0"/>
+          <w:top w:val="single" w:sz="4" w:space="0" w:color="auto"/>
+          <w:left w:val="single" w:sz="4" w:space="0" w:color="auto"/>
+          <w:bottom w:val="single" w:sz="4" w:space="0" w:color="auto"/>
+          <w:right w:val="single" w:sz="4" w:space="0" w:color="auto"/>
+          <w:insideH w:val="single" w:sz="4" w:space="0" w:color="auto"/>
+          <w:insideV w:val="single" w:sz="4" w:space="0" w:color="auto"/>
         </w:tblBorders>
         <w:tblLook w:val="04A0" w:firstRow="1" w:lastRow="0" w:firstColumn="1" w:lastColumn="0" w:noHBand="0" w:noVBand="1"/>
       </w:tblPr>
@@ -6895,17 +6914,12 @@
           <w:rFonts w:asciiTheme="minorHAnsi" w:hAnsiTheme="minorHAnsi"/>
         </w:rPr>
         <w:tab/>
+        <w:t>Date:</w:t>
       </w:r>
       <w:r>
         <w:rPr>
           <w:rFonts w:asciiTheme="minorHAnsi" w:hAnsiTheme="minorHAnsi"/>
         </w:rPr>
-        <w:t>Date:</w:t>
-      </w:r>
-      <w:r>
-        <w:rPr>
-          <w:rFonts w:asciiTheme="minorHAnsi" w:hAnsiTheme="minorHAnsi"/>
-        </w:rPr>
         <w:tab/>
       </w:r>
     </w:p>
@@ -6924,7 +6938,7 @@
       <w:r>
         <w:t xml:space="preserve">This free Project Communications Management Plan Template is brought to you by </w:t>
       </w:r>
-      <w:hyperlink w:history="1" r:id="rId21">
+      <w:hyperlink r:id="rId21" w:history="1">
         <w:r>
           <w:rPr>
             <w:rStyle w:val="Hyperlink"/>
@@ -6937,7 +6951,7 @@
     <w:p/>
     <w:p/>
     <w:sectPr>
-      <w:pgSz w:w="12240" w:h="15840" w:orient="portrait"/>
+      <w:pgSz w:w="12240" w:h="15840"/>
       <w:pgMar w:top="2601" w:right="1440" w:bottom="1440" w:left="1440" w:header="720" w:footer="720" w:gutter="0"/>
       <w:cols w:space="720"/>
       <w:docGrid w:linePitch="360"/>
@@ -6969,7 +6983,7 @@
 </file>
 
 <file path=word/footer1.xml><?xml version="1.0" encoding="utf-8"?>
-<w:ftr xmlns:wpc="http://schemas.microsoft.com/office/word/2010/wordprocessingCanvas" xmlns:cx="http://schemas.microsoft.com/office/drawing/2014/chartex" xmlns:cx1="http://schemas.microsoft.com/office/drawing/2015/9/8/chartex" xmlns:cx2="http://schemas.microsoft.com/office/drawing/2015/10/21/chartex" xmlns:cx3="http://schemas.microsoft.com/office/drawing/2016/5/9/chartex" xmlns:cx4="http://schemas.microsoft.com/office/drawing/2016/5/10/chartex" xmlns:cx5="http://schemas.microsoft.com/office/drawing/2016/5/11/chartex" xmlns:cx6="http://schemas.microsoft.com/office/drawing/2016/5/12/chartex" xmlns:cx7="http://schemas.microsoft.com/office/drawing/2016/5/13/chartex" xmlns:cx8="http://schemas.microsoft.com/office/drawing/2016/5/14/chartex" xmlns:mc="http://schemas.openxmlformats.org/markup-compatibility/2006" xmlns:aink="http://schemas.microsoft.com/office/drawing/2016/ink" xmlns:am3d="http://schemas.microsoft.com/office/drawing/2017/model3d" xmlns:o="urn:schemas-microsoft-com:office:office" xmlns:oel="http://schemas.microsoft.com/office/2019/extlst" xmlns:r="http://schemas.openxmlformats.org/officeDocument/2006/relationships" xmlns:m="http://schemas.openxmlformats.org/officeDocument/2006/math" xmlns:v="urn:schemas-microsoft-com:vml" xmlns:wp14="http://schemas.microsoft.com/office/word/2010/wordprocessingDrawing" xmlns:wp="http://schemas.openxmlformats.org/drawingml/2006/wordprocessingDrawing" xmlns:w10="urn:schemas-microsoft-com:office:word" xmlns:w="http://schemas.openxmlformats.org/wordprocessingml/2006/main" xmlns:w14="http://schemas.microsoft.com/office/word/2010/wordml" xmlns:w15="http://schemas.microsoft.com/office/word/2012/wordml" xmlns:w16cex="http://schemas.microsoft.com/office/word/2018/wordml/cex" xmlns:w16cid="http://schemas.microsoft.com/office/word/2016/wordml/cid" xmlns:w16="http://schemas.microsoft.com/office/word/2018/wordml" xmlns:w16du="http://schemas.microsoft.com/office/word/2023/wordml/word16du" xmlns:w16sdtdh="http://schemas.microsoft.com/office/word/2020/wordml/sdtdatahash" xmlns:w16se="http://schemas.microsoft.com/office/word/2015/wordml/symex" xmlns:wpg="http://schemas.microsoft.com/office/word/2010/wordprocessingGroup" xmlns:wpi="http://schemas.microsoft.com/office/word/2010/wordprocessingInk" xmlns:wne="http://schemas.microsoft.com/office/word/2006/wordml" xmlns:wps="http://schemas.microsoft.com/office/word/2010/wordprocessingShape" xmlns:a="http://schemas.openxmlformats.org/drawingml/2006/main" xmlns:pic="http://schemas.openxmlformats.org/drawingml/2006/picture" xmlns:a14="http://schemas.microsoft.com/office/drawing/2010/main" mc:Ignorable="w14 w15 w16se w16cid w16 w16cex w16sdtdh wp14">
+<w:ftr xmlns:wpc="http://schemas.microsoft.com/office/word/2010/wordprocessingCanvas" xmlns:cx="http://schemas.microsoft.com/office/drawing/2014/chartex" xmlns:cx1="http://schemas.microsoft.com/office/drawing/2015/9/8/chartex" xmlns:cx2="http://schemas.microsoft.com/office/drawing/2015/10/21/chartex" xmlns:cx3="http://schemas.microsoft.com/office/drawing/2016/5/9/chartex" xmlns:cx4="http://schemas.microsoft.com/office/drawing/2016/5/10/chartex" xmlns:cx5="http://schemas.microsoft.com/office/drawing/2016/5/11/chartex" xmlns:cx6="http://schemas.microsoft.com/office/drawing/2016/5/12/chartex" xmlns:cx7="http://schemas.microsoft.com/office/drawing/2016/5/13/chartex" xmlns:cx8="http://schemas.microsoft.com/office/drawing/2016/5/14/chartex" xmlns:mc="http://schemas.openxmlformats.org/markup-compatibility/2006" xmlns:aink="http://schemas.microsoft.com/office/drawing/2016/ink" xmlns:am3d="http://schemas.microsoft.com/office/drawing/2017/model3d" xmlns:o="urn:schemas-microsoft-com:office:office" xmlns:oel="http://schemas.microsoft.com/office/2019/extlst" xmlns:r="http://schemas.openxmlformats.org/officeDocument/2006/relationships" xmlns:m="http://schemas.openxmlformats.org/officeDocument/2006/math" xmlns:v="urn:schemas-microsoft-com:vml" xmlns:wp14="http://schemas.microsoft.com/office/word/2010/wordprocessingDrawing" xmlns:wp="http://schemas.openxmlformats.org/drawingml/2006/wordprocessingDrawing" xmlns:w10="urn:schemas-microsoft-com:office:word" xmlns:w="http://schemas.openxmlformats.org/wordprocessingml/2006/main" xmlns:w14="http://schemas.microsoft.com/office/word/2010/wordml" xmlns:w15="http://schemas.microsoft.com/office/word/2012/wordml" xmlns:w16cex="http://schemas.microsoft.com/office/word/2018/wordml/cex" xmlns:w16cid="http://schemas.microsoft.com/office/word/2016/wordml/cid" xmlns:w16="http://schemas.microsoft.com/office/word/2018/wordml" xmlns:w16du="http://schemas.microsoft.com/office/word/2023/wordml/word16du" xmlns:w16sdtdh="http://schemas.microsoft.com/office/word/2020/wordml/sdtdatahash" xmlns:w16se="http://schemas.microsoft.com/office/word/2015/wordml/symex" xmlns:wpg="http://schemas.microsoft.com/office/word/2010/wordprocessingGroup" xmlns:wpi="http://schemas.microsoft.com/office/word/2010/wordprocessingInk" xmlns:wne="http://schemas.microsoft.com/office/word/2006/wordml" xmlns:wps="http://schemas.microsoft.com/office/word/2010/wordprocessingShape" mc:Ignorable="w14 w15 w16se w16cid w16 w16cex w16sdtdh wp14">
   <w:sdt>
     <w:sdtPr>
       <w:id w:val="-822731171"/>
@@ -7122,12 +7136,12 @@
 </file>
 
 <file path=word/header1.xml><?xml version="1.0" encoding="utf-8"?>
-<w:hdr xmlns:wpc="http://schemas.microsoft.com/office/word/2010/wordprocessingCanvas" xmlns:cx="http://schemas.microsoft.com/office/drawing/2014/chartex" xmlns:cx1="http://schemas.microsoft.com/office/drawing/2015/9/8/chartex" xmlns:cx2="http://schemas.microsoft.com/office/drawing/2015/10/21/chartex" xmlns:cx3="http://schemas.microsoft.com/office/drawing/2016/5/9/chartex" xmlns:cx4="http://schemas.microsoft.com/office/drawing/2016/5/10/chartex" xmlns:cx5="http://schemas.microsoft.com/office/drawing/2016/5/11/chartex" xmlns:cx6="http://schemas.microsoft.com/office/drawing/2016/5/12/chartex" xmlns:cx7="http://schemas.microsoft.com/office/drawing/2016/5/13/chartex" xmlns:cx8="http://schemas.microsoft.com/office/drawing/2016/5/14/chartex" xmlns:mc="http://schemas.openxmlformats.org/markup-compatibility/2006" xmlns:aink="http://schemas.microsoft.com/office/drawing/2016/ink" xmlns:am3d="http://schemas.microsoft.com/office/drawing/2017/model3d" xmlns:o="urn:schemas-microsoft-com:office:office" xmlns:oel="http://schemas.microsoft.com/office/2019/extlst" xmlns:r="http://schemas.openxmlformats.org/officeDocument/2006/relationships" xmlns:m="http://schemas.openxmlformats.org/officeDocument/2006/math" xmlns:v="urn:schemas-microsoft-com:vml" xmlns:wp14="http://schemas.microsoft.com/office/word/2010/wordprocessingDrawing" xmlns:wp="http://schemas.openxmlformats.org/drawingml/2006/wordprocessingDrawing" xmlns:w10="urn:schemas-microsoft-com:office:word" xmlns:w="http://schemas.openxmlformats.org/wordprocessingml/2006/main" xmlns:w14="http://schemas.microsoft.com/office/word/2010/wordml" xmlns:w15="http://schemas.microsoft.com/office/word/2012/wordml" xmlns:w16cex="http://schemas.microsoft.com/office/word/2018/wordml/cex" xmlns:w16cid="http://schemas.microsoft.com/office/word/2016/wordml/cid" xmlns:w16="http://schemas.microsoft.com/office/word/2018/wordml" xmlns:w16du="http://schemas.microsoft.com/office/word/2023/wordml/word16du" xmlns:w16sdtdh="http://schemas.microsoft.com/office/word/2020/wordml/sdtdatahash" xmlns:w16se="http://schemas.microsoft.com/office/word/2015/wordml/symex" xmlns:wpg="http://schemas.microsoft.com/office/word/2010/wordprocessingGroup" xmlns:wpi="http://schemas.microsoft.com/office/word/2010/wordprocessingInk" xmlns:wne="http://schemas.microsoft.com/office/word/2006/wordml" xmlns:wps="http://schemas.microsoft.com/office/word/2010/wordprocessingShape" xmlns:a="http://schemas.openxmlformats.org/drawingml/2006/main" xmlns:pic="http://schemas.openxmlformats.org/drawingml/2006/picture" xmlns:a14="http://schemas.microsoft.com/office/drawing/2010/main" mc:Ignorable="w14 w15 w16se w16cid w16 w16cex w16sdtdh wp14">
+<w:hdr xmlns:wpc="http://schemas.microsoft.com/office/word/2010/wordprocessingCanvas" xmlns:cx="http://schemas.microsoft.com/office/drawing/2014/chartex" xmlns:cx1="http://schemas.microsoft.com/office/drawing/2015/9/8/chartex" xmlns:cx2="http://schemas.microsoft.com/office/drawing/2015/10/21/chartex" xmlns:cx3="http://schemas.microsoft.com/office/drawing/2016/5/9/chartex" xmlns:cx4="http://schemas.microsoft.com/office/drawing/2016/5/10/chartex" xmlns:cx5="http://schemas.microsoft.com/office/drawing/2016/5/11/chartex" xmlns:cx6="http://schemas.microsoft.com/office/drawing/2016/5/12/chartex" xmlns:cx7="http://schemas.microsoft.com/office/drawing/2016/5/13/chartex" xmlns:cx8="http://schemas.microsoft.com/office/drawing/2016/5/14/chartex" xmlns:mc="http://schemas.openxmlformats.org/markup-compatibility/2006" xmlns:aink="http://schemas.microsoft.com/office/drawing/2016/ink" xmlns:am3d="http://schemas.microsoft.com/office/drawing/2017/model3d" xmlns:o="urn:schemas-microsoft-com:office:office" xmlns:oel="http://schemas.microsoft.com/office/2019/extlst" xmlns:r="http://schemas.openxmlformats.org/officeDocument/2006/relationships" xmlns:m="http://schemas.openxmlformats.org/officeDocument/2006/math" xmlns:v="urn:schemas-microsoft-com:vml" xmlns:wp14="http://schemas.microsoft.com/office/word/2010/wordprocessingDrawing" xmlns:wp="http://schemas.openxmlformats.org/drawingml/2006/wordprocessingDrawing" xmlns:w10="urn:schemas-microsoft-com:office:word" xmlns:w="http://schemas.openxmlformats.org/wordprocessingml/2006/main" xmlns:w14="http://schemas.microsoft.com/office/word/2010/wordml" xmlns:w15="http://schemas.microsoft.com/office/word/2012/wordml" xmlns:w16cex="http://schemas.microsoft.com/office/word/2018/wordml/cex" xmlns:w16cid="http://schemas.microsoft.com/office/word/2016/wordml/cid" xmlns:w16="http://schemas.microsoft.com/office/word/2018/wordml" xmlns:w16du="http://schemas.microsoft.com/office/word/2023/wordml/word16du" xmlns:w16sdtdh="http://schemas.microsoft.com/office/word/2020/wordml/sdtdatahash" xmlns:w16se="http://schemas.microsoft.com/office/word/2015/wordml/symex" xmlns:wpg="http://schemas.microsoft.com/office/word/2010/wordprocessingGroup" xmlns:wpi="http://schemas.microsoft.com/office/word/2010/wordprocessingInk" xmlns:wne="http://schemas.microsoft.com/office/word/2006/wordml" xmlns:wps="http://schemas.microsoft.com/office/word/2010/wordprocessingShape" mc:Ignorable="w14 w15 w16se w16cid w16 w16cex w16sdtdh wp14">
   <w:p>
     <w:pPr>
       <w:pStyle w:val="Header"/>
       <w:rPr>
-        <w:rFonts w:ascii="Boxed Book" w:hAnsi="Boxed Book" w:eastAsia="Calibri" w:cs="Apple Chancery"/>
+        <w:rFonts w:ascii="Boxed Book" w:eastAsia="Calibri" w:hAnsi="Boxed Book" w:cs="Apple Chancery"/>
         <w:color w:val="44546A" w:themeColor="text2"/>
       </w:rPr>
     </w:pPr>
@@ -7209,8 +7223,6 @@
     </w:r>
     <w:r>
       <w:tab/>
-    </w:r>
-    <w:r>
       <w:t xml:space="preserve"> </w:t>
     </w:r>
   </w:p>
@@ -7235,42 +7247,42 @@
     </w:r>
     <w:r>
       <w:rPr>
-        <w:rFonts w:ascii="Boxed Book" w:hAnsi="Boxed Book" w:eastAsia="Calibri" w:cs="Apple Chancery"/>
+        <w:rFonts w:ascii="Boxed Book" w:eastAsia="Calibri" w:hAnsi="Boxed Book" w:cs="Apple Chancery"/>
         <w:color w:val="44546A" w:themeColor="text2"/>
       </w:rPr>
       <w:t>P</w:t>
     </w:r>
     <w:r>
       <w:rPr>
-        <w:rFonts w:ascii="Boxed Book" w:hAnsi="Boxed Book" w:eastAsia="Calibri" w:cs="Apple Chancery"/>
+        <w:rFonts w:ascii="Boxed Book" w:eastAsia="Calibri" w:hAnsi="Boxed Book" w:cs="Apple Chancery"/>
         <w:color w:val="44546A" w:themeColor="text2"/>
       </w:rPr>
       <w:t>roject</w:t>
     </w:r>
     <w:r>
       <w:rPr>
-        <w:rFonts w:ascii="Boxed Book" w:hAnsi="Boxed Book" w:eastAsia="Calibri" w:cs="Apple Chancery"/>
+        <w:rFonts w:ascii="Boxed Book" w:eastAsia="Calibri" w:hAnsi="Boxed Book" w:cs="Apple Chancery"/>
         <w:color w:val="44546A" w:themeColor="text2"/>
       </w:rPr>
       <w:t>M</w:t>
     </w:r>
     <w:r>
       <w:rPr>
-        <w:rFonts w:ascii="Boxed Book" w:hAnsi="Boxed Book" w:eastAsia="Calibri" w:cs="Apple Chancery"/>
+        <w:rFonts w:ascii="Boxed Book" w:eastAsia="Calibri" w:hAnsi="Boxed Book" w:cs="Apple Chancery"/>
         <w:color w:val="44546A" w:themeColor="text2"/>
       </w:rPr>
       <w:t>anagement</w:t>
     </w:r>
     <w:r>
       <w:rPr>
-        <w:rFonts w:ascii="Boxed Book" w:hAnsi="Boxed Book" w:eastAsia="Calibri" w:cs="Apple Chancery"/>
+        <w:rFonts w:ascii="Boxed Book" w:eastAsia="Calibri" w:hAnsi="Boxed Book" w:cs="Apple Chancery"/>
         <w:color w:val="44546A" w:themeColor="text2"/>
       </w:rPr>
       <w:t>D</w:t>
     </w:r>
     <w:r>
       <w:rPr>
-        <w:rFonts w:ascii="Boxed Book" w:hAnsi="Boxed Book" w:eastAsia="Calibri" w:cs="Apple Chancery"/>
+        <w:rFonts w:ascii="Boxed Book" w:eastAsia="Calibri" w:hAnsi="Boxed Book" w:cs="Apple Chancery"/>
         <w:color w:val="44546A" w:themeColor="text2"/>
       </w:rPr>
       <w:t>ocs</w:t>
@@ -7284,7 +7296,7 @@
     </w:r>
     <w:r>
       <w:rPr>
-        <w:rFonts w:ascii="Boxed Book" w:hAnsi="Boxed Book" w:eastAsia="Calibri" w:cs="Apple Chancery"/>
+        <w:rFonts w:ascii="Boxed Book" w:eastAsia="Calibri" w:hAnsi="Boxed Book" w:cs="Apple Chancery"/>
         <w:color w:val="44546A" w:themeColor="text2"/>
       </w:rPr>
       <w:t>com</w:t>
@@ -7295,1026 +7307,6 @@
 
 <file path=word/numbering.xml><?xml version="1.0" encoding="utf-8"?>
 <w:numbering xmlns:wpc="http://schemas.microsoft.com/office/word/2010/wordprocessingCanvas" xmlns:cx="http://schemas.microsoft.com/office/drawing/2014/chartex" xmlns:cx1="http://schemas.microsoft.com/office/drawing/2015/9/8/chartex" xmlns:cx2="http://schemas.microsoft.com/office/drawing/2015/10/21/chartex" xmlns:cx3="http://schemas.microsoft.com/office/drawing/2016/5/9/chartex" xmlns:cx4="http://schemas.microsoft.com/office/drawing/2016/5/10/chartex" xmlns:cx5="http://schemas.microsoft.com/office/drawing/2016/5/11/chartex" xmlns:cx6="http://schemas.microsoft.com/office/drawing/2016/5/12/chartex" xmlns:cx7="http://schemas.microsoft.com/office/drawing/2016/5/13/chartex" xmlns:cx8="http://schemas.microsoft.com/office/drawing/2016/5/14/chartex" xmlns:mc="http://schemas.openxmlformats.org/markup-compatibility/2006" xmlns:aink="http://schemas.microsoft.com/office/drawing/2016/ink" xmlns:am3d="http://schemas.microsoft.com/office/drawing/2017/model3d" xmlns:o="urn:schemas-microsoft-com:office:office" xmlns:oel="http://schemas.microsoft.com/office/2019/extlst" xmlns:r="http://schemas.openxmlformats.org/officeDocument/2006/relationships" xmlns:m="http://schemas.openxmlformats.org/officeDocument/2006/math" xmlns:v="urn:schemas-microsoft-com:vml" xmlns:wp14="http://schemas.microsoft.com/office/word/2010/wordprocessingDrawing" xmlns:wp="http://schemas.openxmlformats.org/drawingml/2006/wordprocessingDrawing" xmlns:w10="urn:schemas-microsoft-com:office:word" xmlns:w="http://schemas.openxmlformats.org/wordprocessingml/2006/main" xmlns:w14="http://schemas.microsoft.com/office/word/2010/wordml" xmlns:w15="http://schemas.microsoft.com/office/word/2012/wordml" xmlns:w16cex="http://schemas.microsoft.com/office/word/2018/wordml/cex" xmlns:w16cid="http://schemas.microsoft.com/office/word/2016/wordml/cid" xmlns:w16="http://schemas.microsoft.com/office/word/2018/wordml" xmlns:w16du="http://schemas.microsoft.com/office/word/2023/wordml/word16du" xmlns:w16sdtdh="http://schemas.microsoft.com/office/word/2020/wordml/sdtdatahash" xmlns:w16se="http://schemas.microsoft.com/office/word/2015/wordml/symex" xmlns:wpg="http://schemas.microsoft.com/office/word/2010/wordprocessingGroup" xmlns:wpi="http://schemas.microsoft.com/office/word/2010/wordprocessingInk" xmlns:wne="http://schemas.microsoft.com/office/word/2006/wordml" xmlns:wps="http://schemas.microsoft.com/office/word/2010/wordprocessingShape" mc:Ignorable="w14 w15 w16se w16cid w16 w16cex w16sdtdh wp14">
-  <w:abstractNum xmlns:w="http://schemas.openxmlformats.org/wordprocessingml/2006/main" w:abstractNumId="35">
-    <w:nsid w:val="7808f772"/>
-    <w:multiLevelType xmlns:w="http://schemas.openxmlformats.org/wordprocessingml/2006/main" w:val="hybridMultilevel"/>
-    <w:lvl xmlns:w="http://schemas.openxmlformats.org/wordprocessingml/2006/main" w:ilvl="0">
-      <w:start w:val="12"/>
-      <w:numFmt w:val="decimal"/>
-      <w:lvlText w:val="%1."/>
-      <w:lvlJc w:val="left"/>
-      <w:pPr>
-        <w:ind w:left="720" w:hanging="360"/>
-      </w:pPr>
-    </w:lvl>
-    <w:lvl xmlns:w="http://schemas.openxmlformats.org/wordprocessingml/2006/main" w:ilvl="1">
-      <w:start w:val="1"/>
-      <w:numFmt w:val="lowerLetter"/>
-      <w:lvlText w:val="%2."/>
-      <w:lvlJc w:val="left"/>
-      <w:pPr>
-        <w:ind w:left="1440" w:hanging="360"/>
-      </w:pPr>
-    </w:lvl>
-    <w:lvl xmlns:w="http://schemas.openxmlformats.org/wordprocessingml/2006/main" w:ilvl="2">
-      <w:start w:val="1"/>
-      <w:numFmt w:val="lowerRoman"/>
-      <w:lvlText w:val="%3."/>
-      <w:lvlJc w:val="right"/>
-      <w:pPr>
-        <w:ind w:left="2160" w:hanging="180"/>
-      </w:pPr>
-    </w:lvl>
-    <w:lvl xmlns:w="http://schemas.openxmlformats.org/wordprocessingml/2006/main" w:ilvl="3">
-      <w:start w:val="1"/>
-      <w:numFmt w:val="decimal"/>
-      <w:lvlText w:val="%4."/>
-      <w:lvlJc w:val="left"/>
-      <w:pPr>
-        <w:ind w:left="2880" w:hanging="360"/>
-      </w:pPr>
-    </w:lvl>
-    <w:lvl xmlns:w="http://schemas.openxmlformats.org/wordprocessingml/2006/main" w:ilvl="4">
-      <w:start w:val="1"/>
-      <w:numFmt w:val="lowerLetter"/>
-      <w:lvlText w:val="%5."/>
-      <w:lvlJc w:val="left"/>
-      <w:pPr>
-        <w:ind w:left="3600" w:hanging="360"/>
-      </w:pPr>
-    </w:lvl>
-    <w:lvl xmlns:w="http://schemas.openxmlformats.org/wordprocessingml/2006/main" w:ilvl="5">
-      <w:start w:val="1"/>
-      <w:numFmt w:val="lowerRoman"/>
-      <w:lvlText w:val="%6."/>
-      <w:lvlJc w:val="right"/>
-      <w:pPr>
-        <w:ind w:left="4320" w:hanging="180"/>
-      </w:pPr>
-    </w:lvl>
-    <w:lvl xmlns:w="http://schemas.openxmlformats.org/wordprocessingml/2006/main" w:ilvl="6">
-      <w:start w:val="1"/>
-      <w:numFmt w:val="decimal"/>
-      <w:lvlText w:val="%7."/>
-      <w:lvlJc w:val="left"/>
-      <w:pPr>
-        <w:ind w:left="5040" w:hanging="360"/>
-      </w:pPr>
-    </w:lvl>
-    <w:lvl xmlns:w="http://schemas.openxmlformats.org/wordprocessingml/2006/main" w:ilvl="7">
-      <w:start w:val="1"/>
-      <w:numFmt w:val="lowerLetter"/>
-      <w:lvlText w:val="%8."/>
-      <w:lvlJc w:val="left"/>
-      <w:pPr>
-        <w:ind w:left="5760" w:hanging="360"/>
-      </w:pPr>
-    </w:lvl>
-    <w:lvl xmlns:w="http://schemas.openxmlformats.org/wordprocessingml/2006/main" w:ilvl="8">
-      <w:start w:val="1"/>
-      <w:numFmt w:val="lowerRoman"/>
-      <w:lvlText w:val="%9."/>
-      <w:lvlJc w:val="right"/>
-      <w:pPr>
-        <w:ind w:left="6480" w:hanging="180"/>
-      </w:pPr>
-    </w:lvl>
-  </w:abstractNum>
-  <w:abstractNum xmlns:w="http://schemas.openxmlformats.org/wordprocessingml/2006/main" w:abstractNumId="34">
-    <w:nsid w:val="56e4de77"/>
-    <w:multiLevelType xmlns:w="http://schemas.openxmlformats.org/wordprocessingml/2006/main" w:val="hybridMultilevel"/>
-    <w:lvl xmlns:w="http://schemas.openxmlformats.org/wordprocessingml/2006/main" w:ilvl="0">
-      <w:start w:val="11"/>
-      <w:numFmt w:val="decimal"/>
-      <w:lvlText w:val="%1."/>
-      <w:lvlJc w:val="left"/>
-      <w:pPr>
-        <w:ind w:left="720" w:hanging="360"/>
-      </w:pPr>
-    </w:lvl>
-    <w:lvl xmlns:w="http://schemas.openxmlformats.org/wordprocessingml/2006/main" w:ilvl="1">
-      <w:start w:val="1"/>
-      <w:numFmt w:val="lowerLetter"/>
-      <w:lvlText w:val="%2."/>
-      <w:lvlJc w:val="left"/>
-      <w:pPr>
-        <w:ind w:left="1440" w:hanging="360"/>
-      </w:pPr>
-    </w:lvl>
-    <w:lvl xmlns:w="http://schemas.openxmlformats.org/wordprocessingml/2006/main" w:ilvl="2">
-      <w:start w:val="1"/>
-      <w:numFmt w:val="lowerRoman"/>
-      <w:lvlText w:val="%3."/>
-      <w:lvlJc w:val="right"/>
-      <w:pPr>
-        <w:ind w:left="2160" w:hanging="180"/>
-      </w:pPr>
-    </w:lvl>
-    <w:lvl xmlns:w="http://schemas.openxmlformats.org/wordprocessingml/2006/main" w:ilvl="3">
-      <w:start w:val="1"/>
-      <w:numFmt w:val="decimal"/>
-      <w:lvlText w:val="%4."/>
-      <w:lvlJc w:val="left"/>
-      <w:pPr>
-        <w:ind w:left="2880" w:hanging="360"/>
-      </w:pPr>
-    </w:lvl>
-    <w:lvl xmlns:w="http://schemas.openxmlformats.org/wordprocessingml/2006/main" w:ilvl="4">
-      <w:start w:val="1"/>
-      <w:numFmt w:val="lowerLetter"/>
-      <w:lvlText w:val="%5."/>
-      <w:lvlJc w:val="left"/>
-      <w:pPr>
-        <w:ind w:left="3600" w:hanging="360"/>
-      </w:pPr>
-    </w:lvl>
-    <w:lvl xmlns:w="http://schemas.openxmlformats.org/wordprocessingml/2006/main" w:ilvl="5">
-      <w:start w:val="1"/>
-      <w:numFmt w:val="lowerRoman"/>
-      <w:lvlText w:val="%6."/>
-      <w:lvlJc w:val="right"/>
-      <w:pPr>
-        <w:ind w:left="4320" w:hanging="180"/>
-      </w:pPr>
-    </w:lvl>
-    <w:lvl xmlns:w="http://schemas.openxmlformats.org/wordprocessingml/2006/main" w:ilvl="6">
-      <w:start w:val="1"/>
-      <w:numFmt w:val="decimal"/>
-      <w:lvlText w:val="%7."/>
-      <w:lvlJc w:val="left"/>
-      <w:pPr>
-        <w:ind w:left="5040" w:hanging="360"/>
-      </w:pPr>
-    </w:lvl>
-    <w:lvl xmlns:w="http://schemas.openxmlformats.org/wordprocessingml/2006/main" w:ilvl="7">
-      <w:start w:val="1"/>
-      <w:numFmt w:val="lowerLetter"/>
-      <w:lvlText w:val="%8."/>
-      <w:lvlJc w:val="left"/>
-      <w:pPr>
-        <w:ind w:left="5760" w:hanging="360"/>
-      </w:pPr>
-    </w:lvl>
-    <w:lvl xmlns:w="http://schemas.openxmlformats.org/wordprocessingml/2006/main" w:ilvl="8">
-      <w:start w:val="1"/>
-      <w:numFmt w:val="lowerRoman"/>
-      <w:lvlText w:val="%9."/>
-      <w:lvlJc w:val="right"/>
-      <w:pPr>
-        <w:ind w:left="6480" w:hanging="180"/>
-      </w:pPr>
-    </w:lvl>
-  </w:abstractNum>
-  <w:abstractNum xmlns:w="http://schemas.openxmlformats.org/wordprocessingml/2006/main" w:abstractNumId="33">
-    <w:nsid w:val="2920c096"/>
-    <w:multiLevelType xmlns:w="http://schemas.openxmlformats.org/wordprocessingml/2006/main" w:val="hybridMultilevel"/>
-    <w:lvl xmlns:w="http://schemas.openxmlformats.org/wordprocessingml/2006/main" w:ilvl="0">
-      <w:start w:val="10"/>
-      <w:numFmt w:val="decimal"/>
-      <w:lvlText w:val="%1."/>
-      <w:lvlJc w:val="left"/>
-      <w:pPr>
-        <w:ind w:left="720" w:hanging="360"/>
-      </w:pPr>
-    </w:lvl>
-    <w:lvl xmlns:w="http://schemas.openxmlformats.org/wordprocessingml/2006/main" w:ilvl="1">
-      <w:start w:val="1"/>
-      <w:numFmt w:val="lowerLetter"/>
-      <w:lvlText w:val="%2."/>
-      <w:lvlJc w:val="left"/>
-      <w:pPr>
-        <w:ind w:left="1440" w:hanging="360"/>
-      </w:pPr>
-    </w:lvl>
-    <w:lvl xmlns:w="http://schemas.openxmlformats.org/wordprocessingml/2006/main" w:ilvl="2">
-      <w:start w:val="1"/>
-      <w:numFmt w:val="lowerRoman"/>
-      <w:lvlText w:val="%3."/>
-      <w:lvlJc w:val="right"/>
-      <w:pPr>
-        <w:ind w:left="2160" w:hanging="180"/>
-      </w:pPr>
-    </w:lvl>
-    <w:lvl xmlns:w="http://schemas.openxmlformats.org/wordprocessingml/2006/main" w:ilvl="3">
-      <w:start w:val="1"/>
-      <w:numFmt w:val="decimal"/>
-      <w:lvlText w:val="%4."/>
-      <w:lvlJc w:val="left"/>
-      <w:pPr>
-        <w:ind w:left="2880" w:hanging="360"/>
-      </w:pPr>
-    </w:lvl>
-    <w:lvl xmlns:w="http://schemas.openxmlformats.org/wordprocessingml/2006/main" w:ilvl="4">
-      <w:start w:val="1"/>
-      <w:numFmt w:val="lowerLetter"/>
-      <w:lvlText w:val="%5."/>
-      <w:lvlJc w:val="left"/>
-      <w:pPr>
-        <w:ind w:left="3600" w:hanging="360"/>
-      </w:pPr>
-    </w:lvl>
-    <w:lvl xmlns:w="http://schemas.openxmlformats.org/wordprocessingml/2006/main" w:ilvl="5">
-      <w:start w:val="1"/>
-      <w:numFmt w:val="lowerRoman"/>
-      <w:lvlText w:val="%6."/>
-      <w:lvlJc w:val="right"/>
-      <w:pPr>
-        <w:ind w:left="4320" w:hanging="180"/>
-      </w:pPr>
-    </w:lvl>
-    <w:lvl xmlns:w="http://schemas.openxmlformats.org/wordprocessingml/2006/main" w:ilvl="6">
-      <w:start w:val="1"/>
-      <w:numFmt w:val="decimal"/>
-      <w:lvlText w:val="%7."/>
-      <w:lvlJc w:val="left"/>
-      <w:pPr>
-        <w:ind w:left="5040" w:hanging="360"/>
-      </w:pPr>
-    </w:lvl>
-    <w:lvl xmlns:w="http://schemas.openxmlformats.org/wordprocessingml/2006/main" w:ilvl="7">
-      <w:start w:val="1"/>
-      <w:numFmt w:val="lowerLetter"/>
-      <w:lvlText w:val="%8."/>
-      <w:lvlJc w:val="left"/>
-      <w:pPr>
-        <w:ind w:left="5760" w:hanging="360"/>
-      </w:pPr>
-    </w:lvl>
-    <w:lvl xmlns:w="http://schemas.openxmlformats.org/wordprocessingml/2006/main" w:ilvl="8">
-      <w:start w:val="1"/>
-      <w:numFmt w:val="lowerRoman"/>
-      <w:lvlText w:val="%9."/>
-      <w:lvlJc w:val="right"/>
-      <w:pPr>
-        <w:ind w:left="6480" w:hanging="180"/>
-      </w:pPr>
-    </w:lvl>
-  </w:abstractNum>
-  <w:abstractNum xmlns:w="http://schemas.openxmlformats.org/wordprocessingml/2006/main" w:abstractNumId="32">
-    <w:nsid w:val="333ed5d"/>
-    <w:multiLevelType xmlns:w="http://schemas.openxmlformats.org/wordprocessingml/2006/main" w:val="hybridMultilevel"/>
-    <w:lvl xmlns:w="http://schemas.openxmlformats.org/wordprocessingml/2006/main" w:ilvl="0">
-      <w:start w:val="9"/>
-      <w:numFmt w:val="decimal"/>
-      <w:lvlText w:val="%1."/>
-      <w:lvlJc w:val="left"/>
-      <w:pPr>
-        <w:ind w:left="720" w:hanging="360"/>
-      </w:pPr>
-    </w:lvl>
-    <w:lvl xmlns:w="http://schemas.openxmlformats.org/wordprocessingml/2006/main" w:ilvl="1">
-      <w:start w:val="1"/>
-      <w:numFmt w:val="lowerLetter"/>
-      <w:lvlText w:val="%2."/>
-      <w:lvlJc w:val="left"/>
-      <w:pPr>
-        <w:ind w:left="1440" w:hanging="360"/>
-      </w:pPr>
-    </w:lvl>
-    <w:lvl xmlns:w="http://schemas.openxmlformats.org/wordprocessingml/2006/main" w:ilvl="2">
-      <w:start w:val="1"/>
-      <w:numFmt w:val="lowerRoman"/>
-      <w:lvlText w:val="%3."/>
-      <w:lvlJc w:val="right"/>
-      <w:pPr>
-        <w:ind w:left="2160" w:hanging="180"/>
-      </w:pPr>
-    </w:lvl>
-    <w:lvl xmlns:w="http://schemas.openxmlformats.org/wordprocessingml/2006/main" w:ilvl="3">
-      <w:start w:val="1"/>
-      <w:numFmt w:val="decimal"/>
-      <w:lvlText w:val="%4."/>
-      <w:lvlJc w:val="left"/>
-      <w:pPr>
-        <w:ind w:left="2880" w:hanging="360"/>
-      </w:pPr>
-    </w:lvl>
-    <w:lvl xmlns:w="http://schemas.openxmlformats.org/wordprocessingml/2006/main" w:ilvl="4">
-      <w:start w:val="1"/>
-      <w:numFmt w:val="lowerLetter"/>
-      <w:lvlText w:val="%5."/>
-      <w:lvlJc w:val="left"/>
-      <w:pPr>
-        <w:ind w:left="3600" w:hanging="360"/>
-      </w:pPr>
-    </w:lvl>
-    <w:lvl xmlns:w="http://schemas.openxmlformats.org/wordprocessingml/2006/main" w:ilvl="5">
-      <w:start w:val="1"/>
-      <w:numFmt w:val="lowerRoman"/>
-      <w:lvlText w:val="%6."/>
-      <w:lvlJc w:val="right"/>
-      <w:pPr>
-        <w:ind w:left="4320" w:hanging="180"/>
-      </w:pPr>
-    </w:lvl>
-    <w:lvl xmlns:w="http://schemas.openxmlformats.org/wordprocessingml/2006/main" w:ilvl="6">
-      <w:start w:val="1"/>
-      <w:numFmt w:val="decimal"/>
-      <w:lvlText w:val="%7."/>
-      <w:lvlJc w:val="left"/>
-      <w:pPr>
-        <w:ind w:left="5040" w:hanging="360"/>
-      </w:pPr>
-    </w:lvl>
-    <w:lvl xmlns:w="http://schemas.openxmlformats.org/wordprocessingml/2006/main" w:ilvl="7">
-      <w:start w:val="1"/>
-      <w:numFmt w:val="lowerLetter"/>
-      <w:lvlText w:val="%8."/>
-      <w:lvlJc w:val="left"/>
-      <w:pPr>
-        <w:ind w:left="5760" w:hanging="360"/>
-      </w:pPr>
-    </w:lvl>
-    <w:lvl xmlns:w="http://schemas.openxmlformats.org/wordprocessingml/2006/main" w:ilvl="8">
-      <w:start w:val="1"/>
-      <w:numFmt w:val="lowerRoman"/>
-      <w:lvlText w:val="%9."/>
-      <w:lvlJc w:val="right"/>
-      <w:pPr>
-        <w:ind w:left="6480" w:hanging="180"/>
-      </w:pPr>
-    </w:lvl>
-  </w:abstractNum>
-  <w:abstractNum xmlns:w="http://schemas.openxmlformats.org/wordprocessingml/2006/main" w:abstractNumId="31">
-    <w:nsid w:val="28d70817"/>
-    <w:multiLevelType xmlns:w="http://schemas.openxmlformats.org/wordprocessingml/2006/main" w:val="hybridMultilevel"/>
-    <w:lvl xmlns:w="http://schemas.openxmlformats.org/wordprocessingml/2006/main" w:ilvl="0">
-      <w:start w:val="8"/>
-      <w:numFmt w:val="decimal"/>
-      <w:lvlText w:val="%1."/>
-      <w:lvlJc w:val="left"/>
-      <w:pPr>
-        <w:ind w:left="720" w:hanging="360"/>
-      </w:pPr>
-    </w:lvl>
-    <w:lvl xmlns:w="http://schemas.openxmlformats.org/wordprocessingml/2006/main" w:ilvl="1">
-      <w:start w:val="1"/>
-      <w:numFmt w:val="lowerLetter"/>
-      <w:lvlText w:val="%2."/>
-      <w:lvlJc w:val="left"/>
-      <w:pPr>
-        <w:ind w:left="1440" w:hanging="360"/>
-      </w:pPr>
-    </w:lvl>
-    <w:lvl xmlns:w="http://schemas.openxmlformats.org/wordprocessingml/2006/main" w:ilvl="2">
-      <w:start w:val="1"/>
-      <w:numFmt w:val="lowerRoman"/>
-      <w:lvlText w:val="%3."/>
-      <w:lvlJc w:val="right"/>
-      <w:pPr>
-        <w:ind w:left="2160" w:hanging="180"/>
-      </w:pPr>
-    </w:lvl>
-    <w:lvl xmlns:w="http://schemas.openxmlformats.org/wordprocessingml/2006/main" w:ilvl="3">
-      <w:start w:val="1"/>
-      <w:numFmt w:val="decimal"/>
-      <w:lvlText w:val="%4."/>
-      <w:lvlJc w:val="left"/>
-      <w:pPr>
-        <w:ind w:left="2880" w:hanging="360"/>
-      </w:pPr>
-    </w:lvl>
-    <w:lvl xmlns:w="http://schemas.openxmlformats.org/wordprocessingml/2006/main" w:ilvl="4">
-      <w:start w:val="1"/>
-      <w:numFmt w:val="lowerLetter"/>
-      <w:lvlText w:val="%5."/>
-      <w:lvlJc w:val="left"/>
-      <w:pPr>
-        <w:ind w:left="3600" w:hanging="360"/>
-      </w:pPr>
-    </w:lvl>
-    <w:lvl xmlns:w="http://schemas.openxmlformats.org/wordprocessingml/2006/main" w:ilvl="5">
-      <w:start w:val="1"/>
-      <w:numFmt w:val="lowerRoman"/>
-      <w:lvlText w:val="%6."/>
-      <w:lvlJc w:val="right"/>
-      <w:pPr>
-        <w:ind w:left="4320" w:hanging="180"/>
-      </w:pPr>
-    </w:lvl>
-    <w:lvl xmlns:w="http://schemas.openxmlformats.org/wordprocessingml/2006/main" w:ilvl="6">
-      <w:start w:val="1"/>
-      <w:numFmt w:val="decimal"/>
-      <w:lvlText w:val="%7."/>
-      <w:lvlJc w:val="left"/>
-      <w:pPr>
-        <w:ind w:left="5040" w:hanging="360"/>
-      </w:pPr>
-    </w:lvl>
-    <w:lvl xmlns:w="http://schemas.openxmlformats.org/wordprocessingml/2006/main" w:ilvl="7">
-      <w:start w:val="1"/>
-      <w:numFmt w:val="lowerLetter"/>
-      <w:lvlText w:val="%8."/>
-      <w:lvlJc w:val="left"/>
-      <w:pPr>
-        <w:ind w:left="5760" w:hanging="360"/>
-      </w:pPr>
-    </w:lvl>
-    <w:lvl xmlns:w="http://schemas.openxmlformats.org/wordprocessingml/2006/main" w:ilvl="8">
-      <w:start w:val="1"/>
-      <w:numFmt w:val="lowerRoman"/>
-      <w:lvlText w:val="%9."/>
-      <w:lvlJc w:val="right"/>
-      <w:pPr>
-        <w:ind w:left="6480" w:hanging="180"/>
-      </w:pPr>
-    </w:lvl>
-  </w:abstractNum>
-  <w:abstractNum xmlns:w="http://schemas.openxmlformats.org/wordprocessingml/2006/main" w:abstractNumId="30">
-    <w:nsid w:val="4e483da9"/>
-    <w:multiLevelType xmlns:w="http://schemas.openxmlformats.org/wordprocessingml/2006/main" w:val="hybridMultilevel"/>
-    <w:lvl xmlns:w="http://schemas.openxmlformats.org/wordprocessingml/2006/main" w:ilvl="0">
-      <w:start w:val="7"/>
-      <w:numFmt w:val="decimal"/>
-      <w:lvlText w:val="%1."/>
-      <w:lvlJc w:val="left"/>
-      <w:pPr>
-        <w:ind w:left="720" w:hanging="360"/>
-      </w:pPr>
-    </w:lvl>
-    <w:lvl xmlns:w="http://schemas.openxmlformats.org/wordprocessingml/2006/main" w:ilvl="1">
-      <w:start w:val="1"/>
-      <w:numFmt w:val="lowerLetter"/>
-      <w:lvlText w:val="%2."/>
-      <w:lvlJc w:val="left"/>
-      <w:pPr>
-        <w:ind w:left="1440" w:hanging="360"/>
-      </w:pPr>
-    </w:lvl>
-    <w:lvl xmlns:w="http://schemas.openxmlformats.org/wordprocessingml/2006/main" w:ilvl="2">
-      <w:start w:val="1"/>
-      <w:numFmt w:val="lowerRoman"/>
-      <w:lvlText w:val="%3."/>
-      <w:lvlJc w:val="right"/>
-      <w:pPr>
-        <w:ind w:left="2160" w:hanging="180"/>
-      </w:pPr>
-    </w:lvl>
-    <w:lvl xmlns:w="http://schemas.openxmlformats.org/wordprocessingml/2006/main" w:ilvl="3">
-      <w:start w:val="1"/>
-      <w:numFmt w:val="decimal"/>
-      <w:lvlText w:val="%4."/>
-      <w:lvlJc w:val="left"/>
-      <w:pPr>
-        <w:ind w:left="2880" w:hanging="360"/>
-      </w:pPr>
-    </w:lvl>
-    <w:lvl xmlns:w="http://schemas.openxmlformats.org/wordprocessingml/2006/main" w:ilvl="4">
-      <w:start w:val="1"/>
-      <w:numFmt w:val="lowerLetter"/>
-      <w:lvlText w:val="%5."/>
-      <w:lvlJc w:val="left"/>
-      <w:pPr>
-        <w:ind w:left="3600" w:hanging="360"/>
-      </w:pPr>
-    </w:lvl>
-    <w:lvl xmlns:w="http://schemas.openxmlformats.org/wordprocessingml/2006/main" w:ilvl="5">
-      <w:start w:val="1"/>
-      <w:numFmt w:val="lowerRoman"/>
-      <w:lvlText w:val="%6."/>
-      <w:lvlJc w:val="right"/>
-      <w:pPr>
-        <w:ind w:left="4320" w:hanging="180"/>
-      </w:pPr>
-    </w:lvl>
-    <w:lvl xmlns:w="http://schemas.openxmlformats.org/wordprocessingml/2006/main" w:ilvl="6">
-      <w:start w:val="1"/>
-      <w:numFmt w:val="decimal"/>
-      <w:lvlText w:val="%7."/>
-      <w:lvlJc w:val="left"/>
-      <w:pPr>
-        <w:ind w:left="5040" w:hanging="360"/>
-      </w:pPr>
-    </w:lvl>
-    <w:lvl xmlns:w="http://schemas.openxmlformats.org/wordprocessingml/2006/main" w:ilvl="7">
-      <w:start w:val="1"/>
-      <w:numFmt w:val="lowerLetter"/>
-      <w:lvlText w:val="%8."/>
-      <w:lvlJc w:val="left"/>
-      <w:pPr>
-        <w:ind w:left="5760" w:hanging="360"/>
-      </w:pPr>
-    </w:lvl>
-    <w:lvl xmlns:w="http://schemas.openxmlformats.org/wordprocessingml/2006/main" w:ilvl="8">
-      <w:start w:val="1"/>
-      <w:numFmt w:val="lowerRoman"/>
-      <w:lvlText w:val="%9."/>
-      <w:lvlJc w:val="right"/>
-      <w:pPr>
-        <w:ind w:left="6480" w:hanging="180"/>
-      </w:pPr>
-    </w:lvl>
-  </w:abstractNum>
-  <w:abstractNum xmlns:w="http://schemas.openxmlformats.org/wordprocessingml/2006/main" w:abstractNumId="29">
-    <w:nsid w:val="7ca6bcb3"/>
-    <w:multiLevelType xmlns:w="http://schemas.openxmlformats.org/wordprocessingml/2006/main" w:val="hybridMultilevel"/>
-    <w:lvl xmlns:w="http://schemas.openxmlformats.org/wordprocessingml/2006/main" w:ilvl="0">
-      <w:start w:val="6"/>
-      <w:numFmt w:val="decimal"/>
-      <w:lvlText w:val="%1."/>
-      <w:lvlJc w:val="left"/>
-      <w:pPr>
-        <w:ind w:left="720" w:hanging="360"/>
-      </w:pPr>
-    </w:lvl>
-    <w:lvl xmlns:w="http://schemas.openxmlformats.org/wordprocessingml/2006/main" w:ilvl="1">
-      <w:start w:val="1"/>
-      <w:numFmt w:val="lowerLetter"/>
-      <w:lvlText w:val="%2."/>
-      <w:lvlJc w:val="left"/>
-      <w:pPr>
-        <w:ind w:left="1440" w:hanging="360"/>
-      </w:pPr>
-    </w:lvl>
-    <w:lvl xmlns:w="http://schemas.openxmlformats.org/wordprocessingml/2006/main" w:ilvl="2">
-      <w:start w:val="1"/>
-      <w:numFmt w:val="lowerRoman"/>
-      <w:lvlText w:val="%3."/>
-      <w:lvlJc w:val="right"/>
-      <w:pPr>
-        <w:ind w:left="2160" w:hanging="180"/>
-      </w:pPr>
-    </w:lvl>
-    <w:lvl xmlns:w="http://schemas.openxmlformats.org/wordprocessingml/2006/main" w:ilvl="3">
-      <w:start w:val="1"/>
-      <w:numFmt w:val="decimal"/>
-      <w:lvlText w:val="%4."/>
-      <w:lvlJc w:val="left"/>
-      <w:pPr>
-        <w:ind w:left="2880" w:hanging="360"/>
-      </w:pPr>
-    </w:lvl>
-    <w:lvl xmlns:w="http://schemas.openxmlformats.org/wordprocessingml/2006/main" w:ilvl="4">
-      <w:start w:val="1"/>
-      <w:numFmt w:val="lowerLetter"/>
-      <w:lvlText w:val="%5."/>
-      <w:lvlJc w:val="left"/>
-      <w:pPr>
-        <w:ind w:left="3600" w:hanging="360"/>
-      </w:pPr>
-    </w:lvl>
-    <w:lvl xmlns:w="http://schemas.openxmlformats.org/wordprocessingml/2006/main" w:ilvl="5">
-      <w:start w:val="1"/>
-      <w:numFmt w:val="lowerRoman"/>
-      <w:lvlText w:val="%6."/>
-      <w:lvlJc w:val="right"/>
-      <w:pPr>
-        <w:ind w:left="4320" w:hanging="180"/>
-      </w:pPr>
-    </w:lvl>
-    <w:lvl xmlns:w="http://schemas.openxmlformats.org/wordprocessingml/2006/main" w:ilvl="6">
-      <w:start w:val="1"/>
-      <w:numFmt w:val="decimal"/>
-      <w:lvlText w:val="%7."/>
-      <w:lvlJc w:val="left"/>
-      <w:pPr>
-        <w:ind w:left="5040" w:hanging="360"/>
-      </w:pPr>
-    </w:lvl>
-    <w:lvl xmlns:w="http://schemas.openxmlformats.org/wordprocessingml/2006/main" w:ilvl="7">
-      <w:start w:val="1"/>
-      <w:numFmt w:val="lowerLetter"/>
-      <w:lvlText w:val="%8."/>
-      <w:lvlJc w:val="left"/>
-      <w:pPr>
-        <w:ind w:left="5760" w:hanging="360"/>
-      </w:pPr>
-    </w:lvl>
-    <w:lvl xmlns:w="http://schemas.openxmlformats.org/wordprocessingml/2006/main" w:ilvl="8">
-      <w:start w:val="1"/>
-      <w:numFmt w:val="lowerRoman"/>
-      <w:lvlText w:val="%9."/>
-      <w:lvlJc w:val="right"/>
-      <w:pPr>
-        <w:ind w:left="6480" w:hanging="180"/>
-      </w:pPr>
-    </w:lvl>
-  </w:abstractNum>
-  <w:abstractNum xmlns:w="http://schemas.openxmlformats.org/wordprocessingml/2006/main" w:abstractNumId="28">
-    <w:nsid w:val="db5fb67"/>
-    <w:multiLevelType xmlns:w="http://schemas.openxmlformats.org/wordprocessingml/2006/main" w:val="hybridMultilevel"/>
-    <w:lvl xmlns:w="http://schemas.openxmlformats.org/wordprocessingml/2006/main" w:ilvl="0">
-      <w:start w:val="5"/>
-      <w:numFmt w:val="decimal"/>
-      <w:lvlText w:val="%1."/>
-      <w:lvlJc w:val="left"/>
-      <w:pPr>
-        <w:ind w:left="720" w:hanging="360"/>
-      </w:pPr>
-    </w:lvl>
-    <w:lvl xmlns:w="http://schemas.openxmlformats.org/wordprocessingml/2006/main" w:ilvl="1">
-      <w:start w:val="1"/>
-      <w:numFmt w:val="lowerLetter"/>
-      <w:lvlText w:val="%2."/>
-      <w:lvlJc w:val="left"/>
-      <w:pPr>
-        <w:ind w:left="1440" w:hanging="360"/>
-      </w:pPr>
-    </w:lvl>
-    <w:lvl xmlns:w="http://schemas.openxmlformats.org/wordprocessingml/2006/main" w:ilvl="2">
-      <w:start w:val="1"/>
-      <w:numFmt w:val="lowerRoman"/>
-      <w:lvlText w:val="%3."/>
-      <w:lvlJc w:val="right"/>
-      <w:pPr>
-        <w:ind w:left="2160" w:hanging="180"/>
-      </w:pPr>
-    </w:lvl>
-    <w:lvl xmlns:w="http://schemas.openxmlformats.org/wordprocessingml/2006/main" w:ilvl="3">
-      <w:start w:val="1"/>
-      <w:numFmt w:val="decimal"/>
-      <w:lvlText w:val="%4."/>
-      <w:lvlJc w:val="left"/>
-      <w:pPr>
-        <w:ind w:left="2880" w:hanging="360"/>
-      </w:pPr>
-    </w:lvl>
-    <w:lvl xmlns:w="http://schemas.openxmlformats.org/wordprocessingml/2006/main" w:ilvl="4">
-      <w:start w:val="1"/>
-      <w:numFmt w:val="lowerLetter"/>
-      <w:lvlText w:val="%5."/>
-      <w:lvlJc w:val="left"/>
-      <w:pPr>
-        <w:ind w:left="3600" w:hanging="360"/>
-      </w:pPr>
-    </w:lvl>
-    <w:lvl xmlns:w="http://schemas.openxmlformats.org/wordprocessingml/2006/main" w:ilvl="5">
-      <w:start w:val="1"/>
-      <w:numFmt w:val="lowerRoman"/>
-      <w:lvlText w:val="%6."/>
-      <w:lvlJc w:val="right"/>
-      <w:pPr>
-        <w:ind w:left="4320" w:hanging="180"/>
-      </w:pPr>
-    </w:lvl>
-    <w:lvl xmlns:w="http://schemas.openxmlformats.org/wordprocessingml/2006/main" w:ilvl="6">
-      <w:start w:val="1"/>
-      <w:numFmt w:val="decimal"/>
-      <w:lvlText w:val="%7."/>
-      <w:lvlJc w:val="left"/>
-      <w:pPr>
-        <w:ind w:left="5040" w:hanging="360"/>
-      </w:pPr>
-    </w:lvl>
-    <w:lvl xmlns:w="http://schemas.openxmlformats.org/wordprocessingml/2006/main" w:ilvl="7">
-      <w:start w:val="1"/>
-      <w:numFmt w:val="lowerLetter"/>
-      <w:lvlText w:val="%8."/>
-      <w:lvlJc w:val="left"/>
-      <w:pPr>
-        <w:ind w:left="5760" w:hanging="360"/>
-      </w:pPr>
-    </w:lvl>
-    <w:lvl xmlns:w="http://schemas.openxmlformats.org/wordprocessingml/2006/main" w:ilvl="8">
-      <w:start w:val="1"/>
-      <w:numFmt w:val="lowerRoman"/>
-      <w:lvlText w:val="%9."/>
-      <w:lvlJc w:val="right"/>
-      <w:pPr>
-        <w:ind w:left="6480" w:hanging="180"/>
-      </w:pPr>
-    </w:lvl>
-  </w:abstractNum>
-  <w:abstractNum xmlns:w="http://schemas.openxmlformats.org/wordprocessingml/2006/main" w:abstractNumId="27">
-    <w:nsid w:val="303aa44f"/>
-    <w:multiLevelType xmlns:w="http://schemas.openxmlformats.org/wordprocessingml/2006/main" w:val="hybridMultilevel"/>
-    <w:lvl xmlns:w="http://schemas.openxmlformats.org/wordprocessingml/2006/main" w:ilvl="0">
-      <w:start w:val="4"/>
-      <w:numFmt w:val="decimal"/>
-      <w:lvlText w:val="%1."/>
-      <w:lvlJc w:val="left"/>
-      <w:pPr>
-        <w:ind w:left="720" w:hanging="360"/>
-      </w:pPr>
-    </w:lvl>
-    <w:lvl xmlns:w="http://schemas.openxmlformats.org/wordprocessingml/2006/main" w:ilvl="1">
-      <w:start w:val="1"/>
-      <w:numFmt w:val="lowerLetter"/>
-      <w:lvlText w:val="%2."/>
-      <w:lvlJc w:val="left"/>
-      <w:pPr>
-        <w:ind w:left="1440" w:hanging="360"/>
-      </w:pPr>
-    </w:lvl>
-    <w:lvl xmlns:w="http://schemas.openxmlformats.org/wordprocessingml/2006/main" w:ilvl="2">
-      <w:start w:val="1"/>
-      <w:numFmt w:val="lowerRoman"/>
-      <w:lvlText w:val="%3."/>
-      <w:lvlJc w:val="right"/>
-      <w:pPr>
-        <w:ind w:left="2160" w:hanging="180"/>
-      </w:pPr>
-    </w:lvl>
-    <w:lvl xmlns:w="http://schemas.openxmlformats.org/wordprocessingml/2006/main" w:ilvl="3">
-      <w:start w:val="1"/>
-      <w:numFmt w:val="decimal"/>
-      <w:lvlText w:val="%4."/>
-      <w:lvlJc w:val="left"/>
-      <w:pPr>
-        <w:ind w:left="2880" w:hanging="360"/>
-      </w:pPr>
-    </w:lvl>
-    <w:lvl xmlns:w="http://schemas.openxmlformats.org/wordprocessingml/2006/main" w:ilvl="4">
-      <w:start w:val="1"/>
-      <w:numFmt w:val="lowerLetter"/>
-      <w:lvlText w:val="%5."/>
-      <w:lvlJc w:val="left"/>
-      <w:pPr>
-        <w:ind w:left="3600" w:hanging="360"/>
-      </w:pPr>
-    </w:lvl>
-    <w:lvl xmlns:w="http://schemas.openxmlformats.org/wordprocessingml/2006/main" w:ilvl="5">
-      <w:start w:val="1"/>
-      <w:numFmt w:val="lowerRoman"/>
-      <w:lvlText w:val="%6."/>
-      <w:lvlJc w:val="right"/>
-      <w:pPr>
-        <w:ind w:left="4320" w:hanging="180"/>
-      </w:pPr>
-    </w:lvl>
-    <w:lvl xmlns:w="http://schemas.openxmlformats.org/wordprocessingml/2006/main" w:ilvl="6">
-      <w:start w:val="1"/>
-      <w:numFmt w:val="decimal"/>
-      <w:lvlText w:val="%7."/>
-      <w:lvlJc w:val="left"/>
-      <w:pPr>
-        <w:ind w:left="5040" w:hanging="360"/>
-      </w:pPr>
-    </w:lvl>
-    <w:lvl xmlns:w="http://schemas.openxmlformats.org/wordprocessingml/2006/main" w:ilvl="7">
-      <w:start w:val="1"/>
-      <w:numFmt w:val="lowerLetter"/>
-      <w:lvlText w:val="%8."/>
-      <w:lvlJc w:val="left"/>
-      <w:pPr>
-        <w:ind w:left="5760" w:hanging="360"/>
-      </w:pPr>
-    </w:lvl>
-    <w:lvl xmlns:w="http://schemas.openxmlformats.org/wordprocessingml/2006/main" w:ilvl="8">
-      <w:start w:val="1"/>
-      <w:numFmt w:val="lowerRoman"/>
-      <w:lvlText w:val="%9."/>
-      <w:lvlJc w:val="right"/>
-      <w:pPr>
-        <w:ind w:left="6480" w:hanging="180"/>
-      </w:pPr>
-    </w:lvl>
-  </w:abstractNum>
-  <w:abstractNum xmlns:w="http://schemas.openxmlformats.org/wordprocessingml/2006/main" w:abstractNumId="26">
-    <w:nsid w:val="4d40c415"/>
-    <w:multiLevelType xmlns:w="http://schemas.openxmlformats.org/wordprocessingml/2006/main" w:val="hybridMultilevel"/>
-    <w:lvl xmlns:w="http://schemas.openxmlformats.org/wordprocessingml/2006/main" w:ilvl="0">
-      <w:start w:val="3"/>
-      <w:numFmt w:val="decimal"/>
-      <w:lvlText w:val="%1."/>
-      <w:lvlJc w:val="left"/>
-      <w:pPr>
-        <w:ind w:left="720" w:hanging="360"/>
-      </w:pPr>
-    </w:lvl>
-    <w:lvl xmlns:w="http://schemas.openxmlformats.org/wordprocessingml/2006/main" w:ilvl="1">
-      <w:start w:val="1"/>
-      <w:numFmt w:val="lowerLetter"/>
-      <w:lvlText w:val="%2."/>
-      <w:lvlJc w:val="left"/>
-      <w:pPr>
-        <w:ind w:left="1440" w:hanging="360"/>
-      </w:pPr>
-    </w:lvl>
-    <w:lvl xmlns:w="http://schemas.openxmlformats.org/wordprocessingml/2006/main" w:ilvl="2">
-      <w:start w:val="1"/>
-      <w:numFmt w:val="lowerRoman"/>
-      <w:lvlText w:val="%3."/>
-      <w:lvlJc w:val="right"/>
-      <w:pPr>
-        <w:ind w:left="2160" w:hanging="180"/>
-      </w:pPr>
-    </w:lvl>
-    <w:lvl xmlns:w="http://schemas.openxmlformats.org/wordprocessingml/2006/main" w:ilvl="3">
-      <w:start w:val="1"/>
-      <w:numFmt w:val="decimal"/>
-      <w:lvlText w:val="%4."/>
-      <w:lvlJc w:val="left"/>
-      <w:pPr>
-        <w:ind w:left="2880" w:hanging="360"/>
-      </w:pPr>
-    </w:lvl>
-    <w:lvl xmlns:w="http://schemas.openxmlformats.org/wordprocessingml/2006/main" w:ilvl="4">
-      <w:start w:val="1"/>
-      <w:numFmt w:val="lowerLetter"/>
-      <w:lvlText w:val="%5."/>
-      <w:lvlJc w:val="left"/>
-      <w:pPr>
-        <w:ind w:left="3600" w:hanging="360"/>
-      </w:pPr>
-    </w:lvl>
-    <w:lvl xmlns:w="http://schemas.openxmlformats.org/wordprocessingml/2006/main" w:ilvl="5">
-      <w:start w:val="1"/>
-      <w:numFmt w:val="lowerRoman"/>
-      <w:lvlText w:val="%6."/>
-      <w:lvlJc w:val="right"/>
-      <w:pPr>
-        <w:ind w:left="4320" w:hanging="180"/>
-      </w:pPr>
-    </w:lvl>
-    <w:lvl xmlns:w="http://schemas.openxmlformats.org/wordprocessingml/2006/main" w:ilvl="6">
-      <w:start w:val="1"/>
-      <w:numFmt w:val="decimal"/>
-      <w:lvlText w:val="%7."/>
-      <w:lvlJc w:val="left"/>
-      <w:pPr>
-        <w:ind w:left="5040" w:hanging="360"/>
-      </w:pPr>
-    </w:lvl>
-    <w:lvl xmlns:w="http://schemas.openxmlformats.org/wordprocessingml/2006/main" w:ilvl="7">
-      <w:start w:val="1"/>
-      <w:numFmt w:val="lowerLetter"/>
-      <w:lvlText w:val="%8."/>
-      <w:lvlJc w:val="left"/>
-      <w:pPr>
-        <w:ind w:left="5760" w:hanging="360"/>
-      </w:pPr>
-    </w:lvl>
-    <w:lvl xmlns:w="http://schemas.openxmlformats.org/wordprocessingml/2006/main" w:ilvl="8">
-      <w:start w:val="1"/>
-      <w:numFmt w:val="lowerRoman"/>
-      <w:lvlText w:val="%9."/>
-      <w:lvlJc w:val="right"/>
-      <w:pPr>
-        <w:ind w:left="6480" w:hanging="180"/>
-      </w:pPr>
-    </w:lvl>
-  </w:abstractNum>
-  <w:abstractNum xmlns:w="http://schemas.openxmlformats.org/wordprocessingml/2006/main" w:abstractNumId="25">
-    <w:nsid w:val="23ad7bce"/>
-    <w:multiLevelType xmlns:w="http://schemas.openxmlformats.org/wordprocessingml/2006/main" w:val="hybridMultilevel"/>
-    <w:lvl xmlns:w="http://schemas.openxmlformats.org/wordprocessingml/2006/main" w:ilvl="0">
-      <w:start w:val="2"/>
-      <w:numFmt w:val="decimal"/>
-      <w:lvlText w:val="%1."/>
-      <w:lvlJc w:val="left"/>
-      <w:pPr>
-        <w:ind w:left="720" w:hanging="360"/>
-      </w:pPr>
-    </w:lvl>
-    <w:lvl xmlns:w="http://schemas.openxmlformats.org/wordprocessingml/2006/main" w:ilvl="1">
-      <w:start w:val="1"/>
-      <w:numFmt w:val="lowerLetter"/>
-      <w:lvlText w:val="%2."/>
-      <w:lvlJc w:val="left"/>
-      <w:pPr>
-        <w:ind w:left="1440" w:hanging="360"/>
-      </w:pPr>
-    </w:lvl>
-    <w:lvl xmlns:w="http://schemas.openxmlformats.org/wordprocessingml/2006/main" w:ilvl="2">
-      <w:start w:val="1"/>
-      <w:numFmt w:val="lowerRoman"/>
-      <w:lvlText w:val="%3."/>
-      <w:lvlJc w:val="right"/>
-      <w:pPr>
-        <w:ind w:left="2160" w:hanging="180"/>
-      </w:pPr>
-    </w:lvl>
-    <w:lvl xmlns:w="http://schemas.openxmlformats.org/wordprocessingml/2006/main" w:ilvl="3">
-      <w:start w:val="1"/>
-      <w:numFmt w:val="decimal"/>
-      <w:lvlText w:val="%4."/>
-      <w:lvlJc w:val="left"/>
-      <w:pPr>
-        <w:ind w:left="2880" w:hanging="360"/>
-      </w:pPr>
-    </w:lvl>
-    <w:lvl xmlns:w="http://schemas.openxmlformats.org/wordprocessingml/2006/main" w:ilvl="4">
-      <w:start w:val="1"/>
-      <w:numFmt w:val="lowerLetter"/>
-      <w:lvlText w:val="%5."/>
-      <w:lvlJc w:val="left"/>
-      <w:pPr>
-        <w:ind w:left="3600" w:hanging="360"/>
-      </w:pPr>
-    </w:lvl>
-    <w:lvl xmlns:w="http://schemas.openxmlformats.org/wordprocessingml/2006/main" w:ilvl="5">
-      <w:start w:val="1"/>
-      <w:numFmt w:val="lowerRoman"/>
-      <w:lvlText w:val="%6."/>
-      <w:lvlJc w:val="right"/>
-      <w:pPr>
-        <w:ind w:left="4320" w:hanging="180"/>
-      </w:pPr>
-    </w:lvl>
-    <w:lvl xmlns:w="http://schemas.openxmlformats.org/wordprocessingml/2006/main" w:ilvl="6">
-      <w:start w:val="1"/>
-      <w:numFmt w:val="decimal"/>
-      <w:lvlText w:val="%7."/>
-      <w:lvlJc w:val="left"/>
-      <w:pPr>
-        <w:ind w:left="5040" w:hanging="360"/>
-      </w:pPr>
-    </w:lvl>
-    <w:lvl xmlns:w="http://schemas.openxmlformats.org/wordprocessingml/2006/main" w:ilvl="7">
-      <w:start w:val="1"/>
-      <w:numFmt w:val="lowerLetter"/>
-      <w:lvlText w:val="%8."/>
-      <w:lvlJc w:val="left"/>
-      <w:pPr>
-        <w:ind w:left="5760" w:hanging="360"/>
-      </w:pPr>
-    </w:lvl>
-    <w:lvl xmlns:w="http://schemas.openxmlformats.org/wordprocessingml/2006/main" w:ilvl="8">
-      <w:start w:val="1"/>
-      <w:numFmt w:val="lowerRoman"/>
-      <w:lvlText w:val="%9."/>
-      <w:lvlJc w:val="right"/>
-      <w:pPr>
-        <w:ind w:left="6480" w:hanging="180"/>
-      </w:pPr>
-    </w:lvl>
-  </w:abstractNum>
-  <w:abstractNum xmlns:w="http://schemas.openxmlformats.org/wordprocessingml/2006/main" w:abstractNumId="24">
-    <w:nsid w:val="44846aba"/>
-    <w:multiLevelType xmlns:w="http://schemas.openxmlformats.org/wordprocessingml/2006/main" w:val="hybridMultilevel"/>
-    <w:lvl xmlns:w="http://schemas.openxmlformats.org/wordprocessingml/2006/main" w:ilvl="0">
-      <w:start w:val="1"/>
-      <w:numFmt w:val="decimal"/>
-      <w:lvlText w:val="%1."/>
-      <w:lvlJc w:val="left"/>
-      <w:pPr>
-        <w:ind w:left="720" w:hanging="360"/>
-      </w:pPr>
-    </w:lvl>
-    <w:lvl xmlns:w="http://schemas.openxmlformats.org/wordprocessingml/2006/main" w:ilvl="1">
-      <w:start w:val="1"/>
-      <w:numFmt w:val="lowerLetter"/>
-      <w:lvlText w:val="%2."/>
-      <w:lvlJc w:val="left"/>
-      <w:pPr>
-        <w:ind w:left="1440" w:hanging="360"/>
-      </w:pPr>
-    </w:lvl>
-    <w:lvl xmlns:w="http://schemas.openxmlformats.org/wordprocessingml/2006/main" w:ilvl="2">
-      <w:start w:val="1"/>
-      <w:numFmt w:val="lowerRoman"/>
-      <w:lvlText w:val="%3."/>
-      <w:lvlJc w:val="right"/>
-      <w:pPr>
-        <w:ind w:left="2160" w:hanging="180"/>
-      </w:pPr>
-    </w:lvl>
-    <w:lvl xmlns:w="http://schemas.openxmlformats.org/wordprocessingml/2006/main" w:ilvl="3">
-      <w:start w:val="1"/>
-      <w:numFmt w:val="decimal"/>
-      <w:lvlText w:val="%4."/>
-      <w:lvlJc w:val="left"/>
-      <w:pPr>
-        <w:ind w:left="2880" w:hanging="360"/>
-      </w:pPr>
-    </w:lvl>
-    <w:lvl xmlns:w="http://schemas.openxmlformats.org/wordprocessingml/2006/main" w:ilvl="4">
-      <w:start w:val="1"/>
-      <w:numFmt w:val="lowerLetter"/>
-      <w:lvlText w:val="%5."/>
-      <w:lvlJc w:val="left"/>
-      <w:pPr>
-        <w:ind w:left="3600" w:hanging="360"/>
-      </w:pPr>
-    </w:lvl>
-    <w:lvl xmlns:w="http://schemas.openxmlformats.org/wordprocessingml/2006/main" w:ilvl="5">
-      <w:start w:val="1"/>
-      <w:numFmt w:val="lowerRoman"/>
-      <w:lvlText w:val="%6."/>
-      <w:lvlJc w:val="right"/>
-      <w:pPr>
-        <w:ind w:left="4320" w:hanging="180"/>
-      </w:pPr>
-    </w:lvl>
-    <w:lvl xmlns:w="http://schemas.openxmlformats.org/wordprocessingml/2006/main" w:ilvl="6">
-      <w:start w:val="1"/>
-      <w:numFmt w:val="decimal"/>
-      <w:lvlText w:val="%7."/>
-      <w:lvlJc w:val="left"/>
-      <w:pPr>
-        <w:ind w:left="5040" w:hanging="360"/>
-      </w:pPr>
-    </w:lvl>
-    <w:lvl xmlns:w="http://schemas.openxmlformats.org/wordprocessingml/2006/main" w:ilvl="7">
-      <w:start w:val="1"/>
-      <w:numFmt w:val="lowerLetter"/>
-      <w:lvlText w:val="%8."/>
-      <w:lvlJc w:val="left"/>
-      <w:pPr>
-        <w:ind w:left="5760" w:hanging="360"/>
-      </w:pPr>
-    </w:lvl>
-    <w:lvl xmlns:w="http://schemas.openxmlformats.org/wordprocessingml/2006/main" w:ilvl="8">
-      <w:start w:val="1"/>
-      <w:numFmt w:val="lowerRoman"/>
-      <w:lvlText w:val="%9."/>
-      <w:lvlJc w:val="right"/>
-      <w:pPr>
-        <w:ind w:left="6480" w:hanging="180"/>
-      </w:pPr>
-    </w:lvl>
-  </w:abstractNum>
   <w:abstractNum w:abstractNumId="0" w15:restartNumberingAfterBreak="0">
     <w:nsid w:val="02F22F07"/>
     <w:multiLevelType w:val="multilevel"/>
@@ -8429,6 +7421,178 @@
     </w:lvl>
   </w:abstractNum>
   <w:abstractNum w:abstractNumId="1" w15:restartNumberingAfterBreak="0">
+    <w:nsid w:val="0333ED5D"/>
+    <w:multiLevelType w:val="hybridMultilevel"/>
+    <w:tmpl w:val="EA320392"/>
+    <w:lvl w:ilvl="0" w:tplc="781C5E48">
+      <w:start w:val="9"/>
+      <w:numFmt w:val="decimal"/>
+      <w:lvlText w:val="%1."/>
+      <w:lvlJc w:val="left"/>
+      <w:pPr>
+        <w:ind w:left="720" w:hanging="360"/>
+      </w:pPr>
+    </w:lvl>
+    <w:lvl w:ilvl="1" w:tplc="8806BC08">
+      <w:start w:val="1"/>
+      <w:numFmt w:val="lowerLetter"/>
+      <w:lvlText w:val="%2."/>
+      <w:lvlJc w:val="left"/>
+      <w:pPr>
+        <w:ind w:left="1440" w:hanging="360"/>
+      </w:pPr>
+    </w:lvl>
+    <w:lvl w:ilvl="2" w:tplc="0B90134E">
+      <w:start w:val="1"/>
+      <w:numFmt w:val="lowerRoman"/>
+      <w:lvlText w:val="%3."/>
+      <w:lvlJc w:val="right"/>
+      <w:pPr>
+        <w:ind w:left="2160" w:hanging="180"/>
+      </w:pPr>
+    </w:lvl>
+    <w:lvl w:ilvl="3" w:tplc="E26AA018">
+      <w:start w:val="1"/>
+      <w:numFmt w:val="decimal"/>
+      <w:lvlText w:val="%4."/>
+      <w:lvlJc w:val="left"/>
+      <w:pPr>
+        <w:ind w:left="2880" w:hanging="360"/>
+      </w:pPr>
+    </w:lvl>
+    <w:lvl w:ilvl="4" w:tplc="4CFCDA6A">
+      <w:start w:val="1"/>
+      <w:numFmt w:val="lowerLetter"/>
+      <w:lvlText w:val="%5."/>
+      <w:lvlJc w:val="left"/>
+      <w:pPr>
+        <w:ind w:left="3600" w:hanging="360"/>
+      </w:pPr>
+    </w:lvl>
+    <w:lvl w:ilvl="5" w:tplc="C8C0FF18">
+      <w:start w:val="1"/>
+      <w:numFmt w:val="lowerRoman"/>
+      <w:lvlText w:val="%6."/>
+      <w:lvlJc w:val="right"/>
+      <w:pPr>
+        <w:ind w:left="4320" w:hanging="180"/>
+      </w:pPr>
+    </w:lvl>
+    <w:lvl w:ilvl="6" w:tplc="DC7648FE">
+      <w:start w:val="1"/>
+      <w:numFmt w:val="decimal"/>
+      <w:lvlText w:val="%7."/>
+      <w:lvlJc w:val="left"/>
+      <w:pPr>
+        <w:ind w:left="5040" w:hanging="360"/>
+      </w:pPr>
+    </w:lvl>
+    <w:lvl w:ilvl="7" w:tplc="B762D422">
+      <w:start w:val="1"/>
+      <w:numFmt w:val="lowerLetter"/>
+      <w:lvlText w:val="%8."/>
+      <w:lvlJc w:val="left"/>
+      <w:pPr>
+        <w:ind w:left="5760" w:hanging="360"/>
+      </w:pPr>
+    </w:lvl>
+    <w:lvl w:ilvl="8" w:tplc="A6104BD0">
+      <w:start w:val="1"/>
+      <w:numFmt w:val="lowerRoman"/>
+      <w:lvlText w:val="%9."/>
+      <w:lvlJc w:val="right"/>
+      <w:pPr>
+        <w:ind w:left="6480" w:hanging="180"/>
+      </w:pPr>
+    </w:lvl>
+  </w:abstractNum>
+  <w:abstractNum w:abstractNumId="2" w15:restartNumberingAfterBreak="0">
+    <w:nsid w:val="0DB5FB67"/>
+    <w:multiLevelType w:val="hybridMultilevel"/>
+    <w:tmpl w:val="F0686DD8"/>
+    <w:lvl w:ilvl="0" w:tplc="4FA4B672">
+      <w:start w:val="5"/>
+      <w:numFmt w:val="decimal"/>
+      <w:lvlText w:val="%1."/>
+      <w:lvlJc w:val="left"/>
+      <w:pPr>
+        <w:ind w:left="720" w:hanging="360"/>
+      </w:pPr>
+    </w:lvl>
+    <w:lvl w:ilvl="1" w:tplc="A2E00FCE">
+      <w:start w:val="1"/>
+      <w:numFmt w:val="lowerLetter"/>
+      <w:lvlText w:val="%2."/>
+      <w:lvlJc w:val="left"/>
+      <w:pPr>
+        <w:ind w:left="1440" w:hanging="360"/>
+      </w:pPr>
+    </w:lvl>
+    <w:lvl w:ilvl="2" w:tplc="91666728">
+      <w:start w:val="1"/>
+      <w:numFmt w:val="lowerRoman"/>
+      <w:lvlText w:val="%3."/>
+      <w:lvlJc w:val="right"/>
+      <w:pPr>
+        <w:ind w:left="2160" w:hanging="180"/>
+      </w:pPr>
+    </w:lvl>
+    <w:lvl w:ilvl="3" w:tplc="F46A386C">
+      <w:start w:val="1"/>
+      <w:numFmt w:val="decimal"/>
+      <w:lvlText w:val="%4."/>
+      <w:lvlJc w:val="left"/>
+      <w:pPr>
+        <w:ind w:left="2880" w:hanging="360"/>
+      </w:pPr>
+    </w:lvl>
+    <w:lvl w:ilvl="4" w:tplc="0FEAE4CA">
+      <w:start w:val="1"/>
+      <w:numFmt w:val="lowerLetter"/>
+      <w:lvlText w:val="%5."/>
+      <w:lvlJc w:val="left"/>
+      <w:pPr>
+        <w:ind w:left="3600" w:hanging="360"/>
+      </w:pPr>
+    </w:lvl>
+    <w:lvl w:ilvl="5" w:tplc="B9849230">
+      <w:start w:val="1"/>
+      <w:numFmt w:val="lowerRoman"/>
+      <w:lvlText w:val="%6."/>
+      <w:lvlJc w:val="right"/>
+      <w:pPr>
+        <w:ind w:left="4320" w:hanging="180"/>
+      </w:pPr>
+    </w:lvl>
+    <w:lvl w:ilvl="6" w:tplc="E5BAAAB8">
+      <w:start w:val="1"/>
+      <w:numFmt w:val="decimal"/>
+      <w:lvlText w:val="%7."/>
+      <w:lvlJc w:val="left"/>
+      <w:pPr>
+        <w:ind w:left="5040" w:hanging="360"/>
+      </w:pPr>
+    </w:lvl>
+    <w:lvl w:ilvl="7" w:tplc="C3509056">
+      <w:start w:val="1"/>
+      <w:numFmt w:val="lowerLetter"/>
+      <w:lvlText w:val="%8."/>
+      <w:lvlJc w:val="left"/>
+      <w:pPr>
+        <w:ind w:left="5760" w:hanging="360"/>
+      </w:pPr>
+    </w:lvl>
+    <w:lvl w:ilvl="8" w:tplc="DF5A1C90">
+      <w:start w:val="1"/>
+      <w:numFmt w:val="lowerRoman"/>
+      <w:lvlText w:val="%9."/>
+      <w:lvlJc w:val="right"/>
+      <w:pPr>
+        <w:ind w:left="6480" w:hanging="180"/>
+      </w:pPr>
+    </w:lvl>
+  </w:abstractNum>
+  <w:abstractNum w:abstractNumId="3" w15:restartNumberingAfterBreak="0">
     <w:nsid w:val="0F6F75BF"/>
     <w:multiLevelType w:val="hybridMultilevel"/>
     <w:tmpl w:val="C2D029B0"/>
@@ -8441,7 +7605,7 @@
         <w:ind w:left="720" w:hanging="360"/>
       </w:pPr>
       <w:rPr>
-        <w:rFonts w:hint="default" w:ascii="Symbol" w:hAnsi="Symbol"/>
+        <w:rFonts w:ascii="Symbol" w:hAnsi="Symbol" w:hint="default"/>
       </w:rPr>
     </w:lvl>
     <w:lvl w:ilvl="1" w:tplc="0394A914">
@@ -8453,7 +7617,7 @@
         <w:ind w:left="1440" w:hanging="360"/>
       </w:pPr>
       <w:rPr>
-        <w:rFonts w:hint="default" w:ascii="Courier New" w:hAnsi="Courier New"/>
+        <w:rFonts w:ascii="Courier New" w:hAnsi="Courier New" w:hint="default"/>
       </w:rPr>
     </w:lvl>
     <w:lvl w:ilvl="2" w:tplc="DE3C490A">
@@ -8465,7 +7629,7 @@
         <w:ind w:left="2160" w:hanging="360"/>
       </w:pPr>
       <w:rPr>
-        <w:rFonts w:hint="default" w:ascii="Wingdings" w:hAnsi="Wingdings"/>
+        <w:rFonts w:ascii="Wingdings" w:hAnsi="Wingdings" w:hint="default"/>
       </w:rPr>
     </w:lvl>
     <w:lvl w:ilvl="3" w:tplc="992E2148">
@@ -8477,7 +7641,7 @@
         <w:ind w:left="2880" w:hanging="360"/>
       </w:pPr>
       <w:rPr>
-        <w:rFonts w:hint="default" w:ascii="Symbol" w:hAnsi="Symbol"/>
+        <w:rFonts w:ascii="Symbol" w:hAnsi="Symbol" w:hint="default"/>
       </w:rPr>
     </w:lvl>
     <w:lvl w:ilvl="4" w:tplc="4A32C836">
@@ -8489,7 +7653,7 @@
         <w:ind w:left="3600" w:hanging="360"/>
       </w:pPr>
       <w:rPr>
-        <w:rFonts w:hint="default" w:ascii="Courier New" w:hAnsi="Courier New"/>
+        <w:rFonts w:ascii="Courier New" w:hAnsi="Courier New" w:hint="default"/>
       </w:rPr>
     </w:lvl>
     <w:lvl w:ilvl="5" w:tplc="4CF85B18">
@@ -8501,7 +7665,7 @@
         <w:ind w:left="4320" w:hanging="360"/>
       </w:pPr>
       <w:rPr>
-        <w:rFonts w:hint="default" w:ascii="Wingdings" w:hAnsi="Wingdings"/>
+        <w:rFonts w:ascii="Wingdings" w:hAnsi="Wingdings" w:hint="default"/>
       </w:rPr>
     </w:lvl>
     <w:lvl w:ilvl="6" w:tplc="08F629AC">
@@ -8513,7 +7677,7 @@
         <w:ind w:left="5040" w:hanging="360"/>
       </w:pPr>
       <w:rPr>
-        <w:rFonts w:hint="default" w:ascii="Symbol" w:hAnsi="Symbol"/>
+        <w:rFonts w:ascii="Symbol" w:hAnsi="Symbol" w:hint="default"/>
       </w:rPr>
     </w:lvl>
     <w:lvl w:ilvl="7" w:tplc="FE861AE8">
@@ -8525,7 +7689,7 @@
         <w:ind w:left="5760" w:hanging="360"/>
       </w:pPr>
       <w:rPr>
-        <w:rFonts w:hint="default" w:ascii="Courier New" w:hAnsi="Courier New"/>
+        <w:rFonts w:ascii="Courier New" w:hAnsi="Courier New" w:hint="default"/>
       </w:rPr>
     </w:lvl>
     <w:lvl w:ilvl="8" w:tplc="B2E0E8CC">
@@ -8537,11 +7701,11 @@
         <w:ind w:left="6480" w:hanging="360"/>
       </w:pPr>
       <w:rPr>
-        <w:rFonts w:hint="default" w:ascii="Wingdings" w:hAnsi="Wingdings"/>
+        <w:rFonts w:ascii="Wingdings" w:hAnsi="Wingdings" w:hint="default"/>
       </w:rPr>
     </w:lvl>
   </w:abstractNum>
-  <w:abstractNum w:abstractNumId="2" w15:restartNumberingAfterBreak="0">
+  <w:abstractNum w:abstractNumId="4" w15:restartNumberingAfterBreak="0">
     <w:nsid w:val="100D02F6"/>
     <w:multiLevelType w:val="hybridMultilevel"/>
     <w:tmpl w:val="72441A7A"/>
@@ -8557,7 +7721,7 @@
         <w:ind w:left="720" w:hanging="360"/>
       </w:pPr>
       <w:rPr>
-        <w:rFonts w:hint="default" w:ascii="Symbol" w:hAnsi="Symbol"/>
+        <w:rFonts w:ascii="Symbol" w:hAnsi="Symbol" w:hint="default"/>
       </w:rPr>
     </w:lvl>
     <w:lvl w:ilvl="1" w:tplc="04090003">
@@ -8572,7 +7736,7 @@
         <w:ind w:left="1440" w:hanging="360"/>
       </w:pPr>
       <w:rPr>
-        <w:rFonts w:hint="default" w:ascii="Courier New" w:hAnsi="Courier New" w:cs="Arial"/>
+        <w:rFonts w:ascii="Courier New" w:hAnsi="Courier New" w:cs="Arial" w:hint="default"/>
       </w:rPr>
     </w:lvl>
     <w:lvl w:ilvl="2" w:tplc="04090005" w:tentative="1">
@@ -8587,7 +7751,7 @@
         <w:ind w:left="2160" w:hanging="360"/>
       </w:pPr>
       <w:rPr>
-        <w:rFonts w:hint="default" w:ascii="Wingdings" w:hAnsi="Wingdings"/>
+        <w:rFonts w:ascii="Wingdings" w:hAnsi="Wingdings" w:hint="default"/>
       </w:rPr>
     </w:lvl>
     <w:lvl w:ilvl="3" w:tplc="04090001" w:tentative="1">
@@ -8602,7 +7766,7 @@
         <w:ind w:left="2880" w:hanging="360"/>
       </w:pPr>
       <w:rPr>
-        <w:rFonts w:hint="default" w:ascii="Symbol" w:hAnsi="Symbol"/>
+        <w:rFonts w:ascii="Symbol" w:hAnsi="Symbol" w:hint="default"/>
       </w:rPr>
     </w:lvl>
     <w:lvl w:ilvl="4" w:tplc="04090003" w:tentative="1">
@@ -8617,7 +7781,7 @@
         <w:ind w:left="3600" w:hanging="360"/>
       </w:pPr>
       <w:rPr>
-        <w:rFonts w:hint="default" w:ascii="Courier New" w:hAnsi="Courier New" w:cs="Arial"/>
+        <w:rFonts w:ascii="Courier New" w:hAnsi="Courier New" w:cs="Arial" w:hint="default"/>
       </w:rPr>
     </w:lvl>
     <w:lvl w:ilvl="5" w:tplc="04090005" w:tentative="1">
@@ -8632,7 +7796,7 @@
         <w:ind w:left="4320" w:hanging="360"/>
       </w:pPr>
       <w:rPr>
-        <w:rFonts w:hint="default" w:ascii="Wingdings" w:hAnsi="Wingdings"/>
+        <w:rFonts w:ascii="Wingdings" w:hAnsi="Wingdings" w:hint="default"/>
       </w:rPr>
     </w:lvl>
     <w:lvl w:ilvl="6" w:tplc="04090001" w:tentative="1">
@@ -8647,7 +7811,7 @@
         <w:ind w:left="5040" w:hanging="360"/>
       </w:pPr>
       <w:rPr>
-        <w:rFonts w:hint="default" w:ascii="Symbol" w:hAnsi="Symbol"/>
+        <w:rFonts w:ascii="Symbol" w:hAnsi="Symbol" w:hint="default"/>
       </w:rPr>
     </w:lvl>
     <w:lvl w:ilvl="7" w:tplc="04090003" w:tentative="1">
@@ -8662,7 +7826,7 @@
         <w:ind w:left="5760" w:hanging="360"/>
       </w:pPr>
       <w:rPr>
-        <w:rFonts w:hint="default" w:ascii="Courier New" w:hAnsi="Courier New" w:cs="Arial"/>
+        <w:rFonts w:ascii="Courier New" w:hAnsi="Courier New" w:cs="Arial" w:hint="default"/>
       </w:rPr>
     </w:lvl>
     <w:lvl w:ilvl="8" w:tplc="04090005" w:tentative="1">
@@ -8677,11 +7841,11 @@
         <w:ind w:left="6480" w:hanging="360"/>
       </w:pPr>
       <w:rPr>
-        <w:rFonts w:hint="default" w:ascii="Wingdings" w:hAnsi="Wingdings"/>
+        <w:rFonts w:ascii="Wingdings" w:hAnsi="Wingdings" w:hint="default"/>
       </w:rPr>
     </w:lvl>
   </w:abstractNum>
-  <w:abstractNum w:abstractNumId="3" w15:restartNumberingAfterBreak="0">
+  <w:abstractNum w:abstractNumId="5" w15:restartNumberingAfterBreak="0">
     <w:nsid w:val="14873329"/>
     <w:multiLevelType w:val="hybridMultilevel"/>
     <w:tmpl w:val="ED64DB76"/>
@@ -8767,7 +7931,7 @@
       </w:pPr>
     </w:lvl>
   </w:abstractNum>
-  <w:abstractNum w:abstractNumId="4" w15:restartNumberingAfterBreak="0">
+  <w:abstractNum w:abstractNumId="6" w15:restartNumberingAfterBreak="0">
     <w:nsid w:val="1C010595"/>
     <w:multiLevelType w:val="hybridMultilevel"/>
     <w:tmpl w:val="BB4E430C"/>
@@ -8783,7 +7947,7 @@
         <w:ind w:left="720" w:hanging="360"/>
       </w:pPr>
       <w:rPr>
-        <w:rFonts w:hint="default" w:ascii="Symbol" w:hAnsi="Symbol"/>
+        <w:rFonts w:ascii="Symbol" w:hAnsi="Symbol" w:hint="default"/>
       </w:rPr>
     </w:lvl>
     <w:lvl w:ilvl="1" w:tplc="04090003" w:tentative="1">
@@ -8798,7 +7962,7 @@
         <w:ind w:left="1440" w:hanging="360"/>
       </w:pPr>
       <w:rPr>
-        <w:rFonts w:hint="default" w:ascii="Courier New" w:hAnsi="Courier New" w:cs="Courier New"/>
+        <w:rFonts w:ascii="Courier New" w:hAnsi="Courier New" w:cs="Courier New" w:hint="default"/>
       </w:rPr>
     </w:lvl>
     <w:lvl w:ilvl="2" w:tplc="04090005" w:tentative="1">
@@ -8813,7 +7977,7 @@
         <w:ind w:left="2160" w:hanging="360"/>
       </w:pPr>
       <w:rPr>
-        <w:rFonts w:hint="default" w:ascii="Wingdings" w:hAnsi="Wingdings"/>
+        <w:rFonts w:ascii="Wingdings" w:hAnsi="Wingdings" w:hint="default"/>
       </w:rPr>
     </w:lvl>
     <w:lvl w:ilvl="3" w:tplc="04090001" w:tentative="1">
@@ -8828,7 +7992,7 @@
         <w:ind w:left="2880" w:hanging="360"/>
       </w:pPr>
       <w:rPr>
-        <w:rFonts w:hint="default" w:ascii="Symbol" w:hAnsi="Symbol"/>
+        <w:rFonts w:ascii="Symbol" w:hAnsi="Symbol" w:hint="default"/>
       </w:rPr>
     </w:lvl>
     <w:lvl w:ilvl="4" w:tplc="04090003" w:tentative="1">
@@ -8843,7 +8007,7 @@
         <w:ind w:left="3600" w:hanging="360"/>
       </w:pPr>
       <w:rPr>
-        <w:rFonts w:hint="default" w:ascii="Courier New" w:hAnsi="Courier New" w:cs="Courier New"/>
+        <w:rFonts w:ascii="Courier New" w:hAnsi="Courier New" w:cs="Courier New" w:hint="default"/>
       </w:rPr>
     </w:lvl>
     <w:lvl w:ilvl="5" w:tplc="04090005" w:tentative="1">
@@ -8858,7 +8022,7 @@
         <w:ind w:left="4320" w:hanging="360"/>
       </w:pPr>
       <w:rPr>
-        <w:rFonts w:hint="default" w:ascii="Wingdings" w:hAnsi="Wingdings"/>
+        <w:rFonts w:ascii="Wingdings" w:hAnsi="Wingdings" w:hint="default"/>
       </w:rPr>
     </w:lvl>
     <w:lvl w:ilvl="6" w:tplc="04090001" w:tentative="1">
@@ -8873,7 +8037,7 @@
         <w:ind w:left="5040" w:hanging="360"/>
       </w:pPr>
       <w:rPr>
-        <w:rFonts w:hint="default" w:ascii="Symbol" w:hAnsi="Symbol"/>
+        <w:rFonts w:ascii="Symbol" w:hAnsi="Symbol" w:hint="default"/>
       </w:rPr>
     </w:lvl>
     <w:lvl w:ilvl="7" w:tplc="04090003" w:tentative="1">
@@ -8888,7 +8052,7 @@
         <w:ind w:left="5760" w:hanging="360"/>
       </w:pPr>
       <w:rPr>
-        <w:rFonts w:hint="default" w:ascii="Courier New" w:hAnsi="Courier New" w:cs="Courier New"/>
+        <w:rFonts w:ascii="Courier New" w:hAnsi="Courier New" w:cs="Courier New" w:hint="default"/>
       </w:rPr>
     </w:lvl>
     <w:lvl w:ilvl="8" w:tplc="04090005" w:tentative="1">
@@ -8903,11 +8067,210 @@
         <w:ind w:left="6480" w:hanging="360"/>
       </w:pPr>
       <w:rPr>
-        <w:rFonts w:hint="default" w:ascii="Wingdings" w:hAnsi="Wingdings"/>
+        <w:rFonts w:ascii="Wingdings" w:hAnsi="Wingdings" w:hint="default"/>
       </w:rPr>
     </w:lvl>
   </w:abstractNum>
-  <w:abstractNum w:abstractNumId="5" w15:restartNumberingAfterBreak="0">
+  <w:abstractNum w:abstractNumId="7" w15:restartNumberingAfterBreak="0">
+    <w:nsid w:val="1F96018F"/>
+    <w:multiLevelType w:val="multilevel"/>
+    <w:tmpl w:val="FAB829B6"/>
+    <w:lvl w:ilvl="0">
+      <w:start w:val="1"/>
+      <w:numFmt w:val="decimal"/>
+      <w:lvlText w:val="%1."/>
+      <w:lvlJc w:val="left"/>
+      <w:pPr>
+        <w:tabs>
+          <w:tab w:val="num" w:pos="720"/>
+        </w:tabs>
+        <w:ind w:left="720" w:hanging="360"/>
+      </w:pPr>
+    </w:lvl>
+    <w:lvl w:ilvl="1" w:tentative="1">
+      <w:start w:val="1"/>
+      <w:numFmt w:val="decimal"/>
+      <w:lvlText w:val="%2."/>
+      <w:lvlJc w:val="left"/>
+      <w:pPr>
+        <w:tabs>
+          <w:tab w:val="num" w:pos="1440"/>
+        </w:tabs>
+        <w:ind w:left="1440" w:hanging="360"/>
+      </w:pPr>
+    </w:lvl>
+    <w:lvl w:ilvl="2" w:tentative="1">
+      <w:start w:val="1"/>
+      <w:numFmt w:val="decimal"/>
+      <w:lvlText w:val="%3."/>
+      <w:lvlJc w:val="left"/>
+      <w:pPr>
+        <w:tabs>
+          <w:tab w:val="num" w:pos="2160"/>
+        </w:tabs>
+        <w:ind w:left="2160" w:hanging="360"/>
+      </w:pPr>
+    </w:lvl>
+    <w:lvl w:ilvl="3" w:tentative="1">
+      <w:start w:val="1"/>
+      <w:numFmt w:val="decimal"/>
+      <w:lvlText w:val="%4."/>
+      <w:lvlJc w:val="left"/>
+      <w:pPr>
+        <w:tabs>
+          <w:tab w:val="num" w:pos="2880"/>
+        </w:tabs>
+        <w:ind w:left="2880" w:hanging="360"/>
+      </w:pPr>
+    </w:lvl>
+    <w:lvl w:ilvl="4" w:tentative="1">
+      <w:start w:val="1"/>
+      <w:numFmt w:val="decimal"/>
+      <w:lvlText w:val="%5."/>
+      <w:lvlJc w:val="left"/>
+      <w:pPr>
+        <w:tabs>
+          <w:tab w:val="num" w:pos="3600"/>
+        </w:tabs>
+        <w:ind w:left="3600" w:hanging="360"/>
+      </w:pPr>
+    </w:lvl>
+    <w:lvl w:ilvl="5" w:tentative="1">
+      <w:start w:val="1"/>
+      <w:numFmt w:val="decimal"/>
+      <w:lvlText w:val="%6."/>
+      <w:lvlJc w:val="left"/>
+      <w:pPr>
+        <w:tabs>
+          <w:tab w:val="num" w:pos="4320"/>
+        </w:tabs>
+        <w:ind w:left="4320" w:hanging="360"/>
+      </w:pPr>
+    </w:lvl>
+    <w:lvl w:ilvl="6" w:tentative="1">
+      <w:start w:val="1"/>
+      <w:numFmt w:val="decimal"/>
+      <w:lvlText w:val="%7."/>
+      <w:lvlJc w:val="left"/>
+      <w:pPr>
+        <w:tabs>
+          <w:tab w:val="num" w:pos="5040"/>
+        </w:tabs>
+        <w:ind w:left="5040" w:hanging="360"/>
+      </w:pPr>
+    </w:lvl>
+    <w:lvl w:ilvl="7" w:tentative="1">
+      <w:start w:val="1"/>
+      <w:numFmt w:val="decimal"/>
+      <w:lvlText w:val="%8."/>
+      <w:lvlJc w:val="left"/>
+      <w:pPr>
+        <w:tabs>
+          <w:tab w:val="num" w:pos="5760"/>
+        </w:tabs>
+        <w:ind w:left="5760" w:hanging="360"/>
+      </w:pPr>
+    </w:lvl>
+    <w:lvl w:ilvl="8" w:tentative="1">
+      <w:start w:val="1"/>
+      <w:numFmt w:val="decimal"/>
+      <w:lvlText w:val="%9."/>
+      <w:lvlJc w:val="left"/>
+      <w:pPr>
+        <w:tabs>
+          <w:tab w:val="num" w:pos="6480"/>
+        </w:tabs>
+        <w:ind w:left="6480" w:hanging="360"/>
+      </w:pPr>
+    </w:lvl>
+  </w:abstractNum>
+  <w:abstractNum w:abstractNumId="8" w15:restartNumberingAfterBreak="0">
+    <w:nsid w:val="23AD7BCE"/>
+    <w:multiLevelType w:val="hybridMultilevel"/>
+    <w:tmpl w:val="ECCC03C4"/>
+    <w:lvl w:ilvl="0" w:tplc="D4A08164">
+      <w:start w:val="2"/>
+      <w:numFmt w:val="decimal"/>
+      <w:lvlText w:val="%1."/>
+      <w:lvlJc w:val="left"/>
+      <w:pPr>
+        <w:ind w:left="720" w:hanging="360"/>
+      </w:pPr>
+    </w:lvl>
+    <w:lvl w:ilvl="1" w:tplc="36F47A70">
+      <w:start w:val="1"/>
+      <w:numFmt w:val="lowerLetter"/>
+      <w:lvlText w:val="%2."/>
+      <w:lvlJc w:val="left"/>
+      <w:pPr>
+        <w:ind w:left="1440" w:hanging="360"/>
+      </w:pPr>
+    </w:lvl>
+    <w:lvl w:ilvl="2" w:tplc="AC0855E0">
+      <w:start w:val="1"/>
+      <w:numFmt w:val="lowerRoman"/>
+      <w:lvlText w:val="%3."/>
+      <w:lvlJc w:val="right"/>
+      <w:pPr>
+        <w:ind w:left="2160" w:hanging="180"/>
+      </w:pPr>
+    </w:lvl>
+    <w:lvl w:ilvl="3" w:tplc="E5CEBB38">
+      <w:start w:val="1"/>
+      <w:numFmt w:val="decimal"/>
+      <w:lvlText w:val="%4."/>
+      <w:lvlJc w:val="left"/>
+      <w:pPr>
+        <w:ind w:left="2880" w:hanging="360"/>
+      </w:pPr>
+    </w:lvl>
+    <w:lvl w:ilvl="4" w:tplc="EC1ED106">
+      <w:start w:val="1"/>
+      <w:numFmt w:val="lowerLetter"/>
+      <w:lvlText w:val="%5."/>
+      <w:lvlJc w:val="left"/>
+      <w:pPr>
+        <w:ind w:left="3600" w:hanging="360"/>
+      </w:pPr>
+    </w:lvl>
+    <w:lvl w:ilvl="5" w:tplc="601C9ADE">
+      <w:start w:val="1"/>
+      <w:numFmt w:val="lowerRoman"/>
+      <w:lvlText w:val="%6."/>
+      <w:lvlJc w:val="right"/>
+      <w:pPr>
+        <w:ind w:left="4320" w:hanging="180"/>
+      </w:pPr>
+    </w:lvl>
+    <w:lvl w:ilvl="6" w:tplc="E31A20B2">
+      <w:start w:val="1"/>
+      <w:numFmt w:val="decimal"/>
+      <w:lvlText w:val="%7."/>
+      <w:lvlJc w:val="left"/>
+      <w:pPr>
+        <w:ind w:left="5040" w:hanging="360"/>
+      </w:pPr>
+    </w:lvl>
+    <w:lvl w:ilvl="7" w:tplc="ADE23C74">
+      <w:start w:val="1"/>
+      <w:numFmt w:val="lowerLetter"/>
+      <w:lvlText w:val="%8."/>
+      <w:lvlJc w:val="left"/>
+      <w:pPr>
+        <w:ind w:left="5760" w:hanging="360"/>
+      </w:pPr>
+    </w:lvl>
+    <w:lvl w:ilvl="8" w:tplc="B5B43636">
+      <w:start w:val="1"/>
+      <w:numFmt w:val="lowerRoman"/>
+      <w:lvlText w:val="%9."/>
+      <w:lvlJc w:val="right"/>
+      <w:pPr>
+        <w:ind w:left="6480" w:hanging="180"/>
+      </w:pPr>
+    </w:lvl>
+  </w:abstractNum>
+  <w:abstractNum w:abstractNumId="9" w15:restartNumberingAfterBreak="0">
     <w:nsid w:val="246D844A"/>
     <w:multiLevelType w:val="hybridMultilevel"/>
     <w:tmpl w:val="B2E4772C"/>
@@ -8993,7 +8356,7 @@
       </w:pPr>
     </w:lvl>
   </w:abstractNum>
-  <w:abstractNum w:abstractNumId="6" w15:restartNumberingAfterBreak="0">
+  <w:abstractNum w:abstractNumId="10" w15:restartNumberingAfterBreak="0">
     <w:nsid w:val="278B368E"/>
     <w:multiLevelType w:val="hybridMultilevel"/>
     <w:tmpl w:val="47BEAB4E"/>
@@ -9009,7 +8372,7 @@
         <w:ind w:left="720" w:hanging="360"/>
       </w:pPr>
       <w:rPr>
-        <w:rFonts w:hint="default" w:ascii="Symbol" w:hAnsi="Symbol"/>
+        <w:rFonts w:ascii="Symbol" w:hAnsi="Symbol" w:hint="default"/>
       </w:rPr>
     </w:lvl>
     <w:lvl w:ilvl="1" w:tplc="04090019" w:tentative="1">
@@ -9109,7 +8472,179 @@
       </w:pPr>
     </w:lvl>
   </w:abstractNum>
-  <w:abstractNum w:abstractNumId="7" w15:restartNumberingAfterBreak="0">
+  <w:abstractNum w:abstractNumId="11" w15:restartNumberingAfterBreak="0">
+    <w:nsid w:val="28D70817"/>
+    <w:multiLevelType w:val="hybridMultilevel"/>
+    <w:tmpl w:val="EE049FD2"/>
+    <w:lvl w:ilvl="0" w:tplc="A8625560">
+      <w:start w:val="8"/>
+      <w:numFmt w:val="decimal"/>
+      <w:lvlText w:val="%1."/>
+      <w:lvlJc w:val="left"/>
+      <w:pPr>
+        <w:ind w:left="720" w:hanging="360"/>
+      </w:pPr>
+    </w:lvl>
+    <w:lvl w:ilvl="1" w:tplc="C6A8C86C">
+      <w:start w:val="1"/>
+      <w:numFmt w:val="lowerLetter"/>
+      <w:lvlText w:val="%2."/>
+      <w:lvlJc w:val="left"/>
+      <w:pPr>
+        <w:ind w:left="1440" w:hanging="360"/>
+      </w:pPr>
+    </w:lvl>
+    <w:lvl w:ilvl="2" w:tplc="5CC2FFA6">
+      <w:start w:val="1"/>
+      <w:numFmt w:val="lowerRoman"/>
+      <w:lvlText w:val="%3."/>
+      <w:lvlJc w:val="right"/>
+      <w:pPr>
+        <w:ind w:left="2160" w:hanging="180"/>
+      </w:pPr>
+    </w:lvl>
+    <w:lvl w:ilvl="3" w:tplc="4F6EC6CA">
+      <w:start w:val="1"/>
+      <w:numFmt w:val="decimal"/>
+      <w:lvlText w:val="%4."/>
+      <w:lvlJc w:val="left"/>
+      <w:pPr>
+        <w:ind w:left="2880" w:hanging="360"/>
+      </w:pPr>
+    </w:lvl>
+    <w:lvl w:ilvl="4" w:tplc="D3169D12">
+      <w:start w:val="1"/>
+      <w:numFmt w:val="lowerLetter"/>
+      <w:lvlText w:val="%5."/>
+      <w:lvlJc w:val="left"/>
+      <w:pPr>
+        <w:ind w:left="3600" w:hanging="360"/>
+      </w:pPr>
+    </w:lvl>
+    <w:lvl w:ilvl="5" w:tplc="460A622A">
+      <w:start w:val="1"/>
+      <w:numFmt w:val="lowerRoman"/>
+      <w:lvlText w:val="%6."/>
+      <w:lvlJc w:val="right"/>
+      <w:pPr>
+        <w:ind w:left="4320" w:hanging="180"/>
+      </w:pPr>
+    </w:lvl>
+    <w:lvl w:ilvl="6" w:tplc="3A82FB98">
+      <w:start w:val="1"/>
+      <w:numFmt w:val="decimal"/>
+      <w:lvlText w:val="%7."/>
+      <w:lvlJc w:val="left"/>
+      <w:pPr>
+        <w:ind w:left="5040" w:hanging="360"/>
+      </w:pPr>
+    </w:lvl>
+    <w:lvl w:ilvl="7" w:tplc="AD1A48BE">
+      <w:start w:val="1"/>
+      <w:numFmt w:val="lowerLetter"/>
+      <w:lvlText w:val="%8."/>
+      <w:lvlJc w:val="left"/>
+      <w:pPr>
+        <w:ind w:left="5760" w:hanging="360"/>
+      </w:pPr>
+    </w:lvl>
+    <w:lvl w:ilvl="8" w:tplc="26BAF86E">
+      <w:start w:val="1"/>
+      <w:numFmt w:val="lowerRoman"/>
+      <w:lvlText w:val="%9."/>
+      <w:lvlJc w:val="right"/>
+      <w:pPr>
+        <w:ind w:left="6480" w:hanging="180"/>
+      </w:pPr>
+    </w:lvl>
+  </w:abstractNum>
+  <w:abstractNum w:abstractNumId="12" w15:restartNumberingAfterBreak="0">
+    <w:nsid w:val="2920C096"/>
+    <w:multiLevelType w:val="hybridMultilevel"/>
+    <w:tmpl w:val="503C73FE"/>
+    <w:lvl w:ilvl="0" w:tplc="4E7EAAEC">
+      <w:start w:val="10"/>
+      <w:numFmt w:val="decimal"/>
+      <w:lvlText w:val="%1."/>
+      <w:lvlJc w:val="left"/>
+      <w:pPr>
+        <w:ind w:left="720" w:hanging="360"/>
+      </w:pPr>
+    </w:lvl>
+    <w:lvl w:ilvl="1" w:tplc="A7CE3070">
+      <w:start w:val="1"/>
+      <w:numFmt w:val="lowerLetter"/>
+      <w:lvlText w:val="%2."/>
+      <w:lvlJc w:val="left"/>
+      <w:pPr>
+        <w:ind w:left="1440" w:hanging="360"/>
+      </w:pPr>
+    </w:lvl>
+    <w:lvl w:ilvl="2" w:tplc="A3A80A98">
+      <w:start w:val="1"/>
+      <w:numFmt w:val="lowerRoman"/>
+      <w:lvlText w:val="%3."/>
+      <w:lvlJc w:val="right"/>
+      <w:pPr>
+        <w:ind w:left="2160" w:hanging="180"/>
+      </w:pPr>
+    </w:lvl>
+    <w:lvl w:ilvl="3" w:tplc="DA96652A">
+      <w:start w:val="1"/>
+      <w:numFmt w:val="decimal"/>
+      <w:lvlText w:val="%4."/>
+      <w:lvlJc w:val="left"/>
+      <w:pPr>
+        <w:ind w:left="2880" w:hanging="360"/>
+      </w:pPr>
+    </w:lvl>
+    <w:lvl w:ilvl="4" w:tplc="5AA4CA12">
+      <w:start w:val="1"/>
+      <w:numFmt w:val="lowerLetter"/>
+      <w:lvlText w:val="%5."/>
+      <w:lvlJc w:val="left"/>
+      <w:pPr>
+        <w:ind w:left="3600" w:hanging="360"/>
+      </w:pPr>
+    </w:lvl>
+    <w:lvl w:ilvl="5" w:tplc="C6BA41C4">
+      <w:start w:val="1"/>
+      <w:numFmt w:val="lowerRoman"/>
+      <w:lvlText w:val="%6."/>
+      <w:lvlJc w:val="right"/>
+      <w:pPr>
+        <w:ind w:left="4320" w:hanging="180"/>
+      </w:pPr>
+    </w:lvl>
+    <w:lvl w:ilvl="6" w:tplc="7DAA6BD8">
+      <w:start w:val="1"/>
+      <w:numFmt w:val="decimal"/>
+      <w:lvlText w:val="%7."/>
+      <w:lvlJc w:val="left"/>
+      <w:pPr>
+        <w:ind w:left="5040" w:hanging="360"/>
+      </w:pPr>
+    </w:lvl>
+    <w:lvl w:ilvl="7" w:tplc="D6EEE9C6">
+      <w:start w:val="1"/>
+      <w:numFmt w:val="lowerLetter"/>
+      <w:lvlText w:val="%8."/>
+      <w:lvlJc w:val="left"/>
+      <w:pPr>
+        <w:ind w:left="5760" w:hanging="360"/>
+      </w:pPr>
+    </w:lvl>
+    <w:lvl w:ilvl="8" w:tplc="D0DC3E24">
+      <w:start w:val="1"/>
+      <w:numFmt w:val="lowerRoman"/>
+      <w:lvlText w:val="%9."/>
+      <w:lvlJc w:val="right"/>
+      <w:pPr>
+        <w:ind w:left="6480" w:hanging="180"/>
+      </w:pPr>
+    </w:lvl>
+  </w:abstractNum>
+  <w:abstractNum w:abstractNumId="13" w15:restartNumberingAfterBreak="0">
     <w:nsid w:val="2FA168FC"/>
     <w:multiLevelType w:val="multilevel"/>
     <w:tmpl w:val="CF4E9BAA"/>
@@ -9222,7 +8757,93 @@
       </w:pPr>
     </w:lvl>
   </w:abstractNum>
-  <w:abstractNum w:abstractNumId="8" w15:restartNumberingAfterBreak="0">
+  <w:abstractNum w:abstractNumId="14" w15:restartNumberingAfterBreak="0">
+    <w:nsid w:val="303AA44F"/>
+    <w:multiLevelType w:val="hybridMultilevel"/>
+    <w:tmpl w:val="A538D076"/>
+    <w:lvl w:ilvl="0" w:tplc="D0247774">
+      <w:start w:val="4"/>
+      <w:numFmt w:val="decimal"/>
+      <w:lvlText w:val="%1."/>
+      <w:lvlJc w:val="left"/>
+      <w:pPr>
+        <w:ind w:left="720" w:hanging="360"/>
+      </w:pPr>
+    </w:lvl>
+    <w:lvl w:ilvl="1" w:tplc="FC0615D8">
+      <w:start w:val="1"/>
+      <w:numFmt w:val="lowerLetter"/>
+      <w:lvlText w:val="%2."/>
+      <w:lvlJc w:val="left"/>
+      <w:pPr>
+        <w:ind w:left="1440" w:hanging="360"/>
+      </w:pPr>
+    </w:lvl>
+    <w:lvl w:ilvl="2" w:tplc="451EDB76">
+      <w:start w:val="1"/>
+      <w:numFmt w:val="lowerRoman"/>
+      <w:lvlText w:val="%3."/>
+      <w:lvlJc w:val="right"/>
+      <w:pPr>
+        <w:ind w:left="2160" w:hanging="180"/>
+      </w:pPr>
+    </w:lvl>
+    <w:lvl w:ilvl="3" w:tplc="B8F62EB8">
+      <w:start w:val="1"/>
+      <w:numFmt w:val="decimal"/>
+      <w:lvlText w:val="%4."/>
+      <w:lvlJc w:val="left"/>
+      <w:pPr>
+        <w:ind w:left="2880" w:hanging="360"/>
+      </w:pPr>
+    </w:lvl>
+    <w:lvl w:ilvl="4" w:tplc="D23A8738">
+      <w:start w:val="1"/>
+      <w:numFmt w:val="lowerLetter"/>
+      <w:lvlText w:val="%5."/>
+      <w:lvlJc w:val="left"/>
+      <w:pPr>
+        <w:ind w:left="3600" w:hanging="360"/>
+      </w:pPr>
+    </w:lvl>
+    <w:lvl w:ilvl="5" w:tplc="EDB6FEAC">
+      <w:start w:val="1"/>
+      <w:numFmt w:val="lowerRoman"/>
+      <w:lvlText w:val="%6."/>
+      <w:lvlJc w:val="right"/>
+      <w:pPr>
+        <w:ind w:left="4320" w:hanging="180"/>
+      </w:pPr>
+    </w:lvl>
+    <w:lvl w:ilvl="6" w:tplc="D506D072">
+      <w:start w:val="1"/>
+      <w:numFmt w:val="decimal"/>
+      <w:lvlText w:val="%7."/>
+      <w:lvlJc w:val="left"/>
+      <w:pPr>
+        <w:ind w:left="5040" w:hanging="360"/>
+      </w:pPr>
+    </w:lvl>
+    <w:lvl w:ilvl="7" w:tplc="49AE27A6">
+      <w:start w:val="1"/>
+      <w:numFmt w:val="lowerLetter"/>
+      <w:lvlText w:val="%8."/>
+      <w:lvlJc w:val="left"/>
+      <w:pPr>
+        <w:ind w:left="5760" w:hanging="360"/>
+      </w:pPr>
+    </w:lvl>
+    <w:lvl w:ilvl="8" w:tplc="5226D6B4">
+      <w:start w:val="1"/>
+      <w:numFmt w:val="lowerRoman"/>
+      <w:lvlText w:val="%9."/>
+      <w:lvlJc w:val="right"/>
+      <w:pPr>
+        <w:ind w:left="6480" w:hanging="180"/>
+      </w:pPr>
+    </w:lvl>
+  </w:abstractNum>
+  <w:abstractNum w:abstractNumId="15" w15:restartNumberingAfterBreak="0">
     <w:nsid w:val="37686214"/>
     <w:multiLevelType w:val="multilevel"/>
     <w:tmpl w:val="D42EA8A0"/>
@@ -9335,7 +8956,7 @@
       </w:pPr>
     </w:lvl>
   </w:abstractNum>
-  <w:abstractNum w:abstractNumId="9" w15:restartNumberingAfterBreak="0">
+  <w:abstractNum w:abstractNumId="16" w15:restartNumberingAfterBreak="0">
     <w:nsid w:val="3984A8BE"/>
     <w:multiLevelType w:val="hybridMultilevel"/>
     <w:tmpl w:val="143A6C8E"/>
@@ -9421,7 +9042,120 @@
       </w:pPr>
     </w:lvl>
   </w:abstractNum>
-  <w:abstractNum w:abstractNumId="10" w15:restartNumberingAfterBreak="0">
+  <w:abstractNum w:abstractNumId="17" w15:restartNumberingAfterBreak="0">
+    <w:nsid w:val="3B5D2326"/>
+    <w:multiLevelType w:val="multilevel"/>
+    <w:tmpl w:val="1F80B708"/>
+    <w:lvl w:ilvl="0">
+      <w:start w:val="9"/>
+      <w:numFmt w:val="decimal"/>
+      <w:lvlText w:val="%1."/>
+      <w:lvlJc w:val="left"/>
+      <w:pPr>
+        <w:tabs>
+          <w:tab w:val="num" w:pos="720"/>
+        </w:tabs>
+        <w:ind w:left="720" w:hanging="360"/>
+      </w:pPr>
+    </w:lvl>
+    <w:lvl w:ilvl="1" w:tentative="1">
+      <w:start w:val="1"/>
+      <w:numFmt w:val="decimal"/>
+      <w:lvlText w:val="%2."/>
+      <w:lvlJc w:val="left"/>
+      <w:pPr>
+        <w:tabs>
+          <w:tab w:val="num" w:pos="1440"/>
+        </w:tabs>
+        <w:ind w:left="1440" w:hanging="360"/>
+      </w:pPr>
+    </w:lvl>
+    <w:lvl w:ilvl="2" w:tentative="1">
+      <w:start w:val="1"/>
+      <w:numFmt w:val="decimal"/>
+      <w:lvlText w:val="%3."/>
+      <w:lvlJc w:val="left"/>
+      <w:pPr>
+        <w:tabs>
+          <w:tab w:val="num" w:pos="2160"/>
+        </w:tabs>
+        <w:ind w:left="2160" w:hanging="360"/>
+      </w:pPr>
+    </w:lvl>
+    <w:lvl w:ilvl="3" w:tentative="1">
+      <w:start w:val="1"/>
+      <w:numFmt w:val="decimal"/>
+      <w:lvlText w:val="%4."/>
+      <w:lvlJc w:val="left"/>
+      <w:pPr>
+        <w:tabs>
+          <w:tab w:val="num" w:pos="2880"/>
+        </w:tabs>
+        <w:ind w:left="2880" w:hanging="360"/>
+      </w:pPr>
+    </w:lvl>
+    <w:lvl w:ilvl="4" w:tentative="1">
+      <w:start w:val="1"/>
+      <w:numFmt w:val="decimal"/>
+      <w:lvlText w:val="%5."/>
+      <w:lvlJc w:val="left"/>
+      <w:pPr>
+        <w:tabs>
+          <w:tab w:val="num" w:pos="3600"/>
+        </w:tabs>
+        <w:ind w:left="3600" w:hanging="360"/>
+      </w:pPr>
+    </w:lvl>
+    <w:lvl w:ilvl="5" w:tentative="1">
+      <w:start w:val="1"/>
+      <w:numFmt w:val="decimal"/>
+      <w:lvlText w:val="%6."/>
+      <w:lvlJc w:val="left"/>
+      <w:pPr>
+        <w:tabs>
+          <w:tab w:val="num" w:pos="4320"/>
+        </w:tabs>
+        <w:ind w:left="4320" w:hanging="360"/>
+      </w:pPr>
+    </w:lvl>
+    <w:lvl w:ilvl="6" w:tentative="1">
+      <w:start w:val="1"/>
+      <w:numFmt w:val="decimal"/>
+      <w:lvlText w:val="%7."/>
+      <w:lvlJc w:val="left"/>
+      <w:pPr>
+        <w:tabs>
+          <w:tab w:val="num" w:pos="5040"/>
+        </w:tabs>
+        <w:ind w:left="5040" w:hanging="360"/>
+      </w:pPr>
+    </w:lvl>
+    <w:lvl w:ilvl="7" w:tentative="1">
+      <w:start w:val="1"/>
+      <w:numFmt w:val="decimal"/>
+      <w:lvlText w:val="%8."/>
+      <w:lvlJc w:val="left"/>
+      <w:pPr>
+        <w:tabs>
+          <w:tab w:val="num" w:pos="5760"/>
+        </w:tabs>
+        <w:ind w:left="5760" w:hanging="360"/>
+      </w:pPr>
+    </w:lvl>
+    <w:lvl w:ilvl="8" w:tentative="1">
+      <w:start w:val="1"/>
+      <w:numFmt w:val="decimal"/>
+      <w:lvlText w:val="%9."/>
+      <w:lvlJc w:val="left"/>
+      <w:pPr>
+        <w:tabs>
+          <w:tab w:val="num" w:pos="6480"/>
+        </w:tabs>
+        <w:ind w:left="6480" w:hanging="360"/>
+      </w:pPr>
+    </w:lvl>
+  </w:abstractNum>
+  <w:abstractNum w:abstractNumId="18" w15:restartNumberingAfterBreak="0">
     <w:nsid w:val="3BBD6404"/>
     <w:multiLevelType w:val="hybridMultilevel"/>
     <w:tmpl w:val="405C7CFE"/>
@@ -9507,7 +9241,206 @@
       </w:pPr>
     </w:lvl>
   </w:abstractNum>
-  <w:abstractNum w:abstractNumId="11" w15:restartNumberingAfterBreak="0">
+  <w:abstractNum w:abstractNumId="19" w15:restartNumberingAfterBreak="0">
+    <w:nsid w:val="44846ABA"/>
+    <w:multiLevelType w:val="hybridMultilevel"/>
+    <w:tmpl w:val="C95A1ADC"/>
+    <w:lvl w:ilvl="0" w:tplc="CBD64A7A">
+      <w:start w:val="1"/>
+      <w:numFmt w:val="decimal"/>
+      <w:lvlText w:val="%1."/>
+      <w:lvlJc w:val="left"/>
+      <w:pPr>
+        <w:ind w:left="720" w:hanging="360"/>
+      </w:pPr>
+    </w:lvl>
+    <w:lvl w:ilvl="1" w:tplc="96DCFE3C">
+      <w:start w:val="1"/>
+      <w:numFmt w:val="lowerLetter"/>
+      <w:lvlText w:val="%2."/>
+      <w:lvlJc w:val="left"/>
+      <w:pPr>
+        <w:ind w:left="1440" w:hanging="360"/>
+      </w:pPr>
+    </w:lvl>
+    <w:lvl w:ilvl="2" w:tplc="024EB532">
+      <w:start w:val="1"/>
+      <w:numFmt w:val="lowerRoman"/>
+      <w:lvlText w:val="%3."/>
+      <w:lvlJc w:val="right"/>
+      <w:pPr>
+        <w:ind w:left="2160" w:hanging="180"/>
+      </w:pPr>
+    </w:lvl>
+    <w:lvl w:ilvl="3" w:tplc="B02C2334">
+      <w:start w:val="1"/>
+      <w:numFmt w:val="decimal"/>
+      <w:lvlText w:val="%4."/>
+      <w:lvlJc w:val="left"/>
+      <w:pPr>
+        <w:ind w:left="2880" w:hanging="360"/>
+      </w:pPr>
+    </w:lvl>
+    <w:lvl w:ilvl="4" w:tplc="04F4838E">
+      <w:start w:val="1"/>
+      <w:numFmt w:val="lowerLetter"/>
+      <w:lvlText w:val="%5."/>
+      <w:lvlJc w:val="left"/>
+      <w:pPr>
+        <w:ind w:left="3600" w:hanging="360"/>
+      </w:pPr>
+    </w:lvl>
+    <w:lvl w:ilvl="5" w:tplc="5D2E36B8">
+      <w:start w:val="1"/>
+      <w:numFmt w:val="lowerRoman"/>
+      <w:lvlText w:val="%6."/>
+      <w:lvlJc w:val="right"/>
+      <w:pPr>
+        <w:ind w:left="4320" w:hanging="180"/>
+      </w:pPr>
+    </w:lvl>
+    <w:lvl w:ilvl="6" w:tplc="A66600CC">
+      <w:start w:val="1"/>
+      <w:numFmt w:val="decimal"/>
+      <w:lvlText w:val="%7."/>
+      <w:lvlJc w:val="left"/>
+      <w:pPr>
+        <w:ind w:left="5040" w:hanging="360"/>
+      </w:pPr>
+    </w:lvl>
+    <w:lvl w:ilvl="7" w:tplc="DE9E1208">
+      <w:start w:val="1"/>
+      <w:numFmt w:val="lowerLetter"/>
+      <w:lvlText w:val="%8."/>
+      <w:lvlJc w:val="left"/>
+      <w:pPr>
+        <w:ind w:left="5760" w:hanging="360"/>
+      </w:pPr>
+    </w:lvl>
+    <w:lvl w:ilvl="8" w:tplc="1A489BD0">
+      <w:start w:val="1"/>
+      <w:numFmt w:val="lowerRoman"/>
+      <w:lvlText w:val="%9."/>
+      <w:lvlJc w:val="right"/>
+      <w:pPr>
+        <w:ind w:left="6480" w:hanging="180"/>
+      </w:pPr>
+    </w:lvl>
+  </w:abstractNum>
+  <w:abstractNum w:abstractNumId="20" w15:restartNumberingAfterBreak="0">
+    <w:nsid w:val="45DF3977"/>
+    <w:multiLevelType w:val="multilevel"/>
+    <w:tmpl w:val="AD32D478"/>
+    <w:lvl w:ilvl="0">
+      <w:start w:val="2"/>
+      <w:numFmt w:val="decimal"/>
+      <w:lvlText w:val="%1."/>
+      <w:lvlJc w:val="left"/>
+      <w:pPr>
+        <w:tabs>
+          <w:tab w:val="num" w:pos="720"/>
+        </w:tabs>
+        <w:ind w:left="720" w:hanging="360"/>
+      </w:pPr>
+    </w:lvl>
+    <w:lvl w:ilvl="1" w:tentative="1">
+      <w:start w:val="1"/>
+      <w:numFmt w:val="decimal"/>
+      <w:lvlText w:val="%2."/>
+      <w:lvlJc w:val="left"/>
+      <w:pPr>
+        <w:tabs>
+          <w:tab w:val="num" w:pos="1440"/>
+        </w:tabs>
+        <w:ind w:left="1440" w:hanging="360"/>
+      </w:pPr>
+    </w:lvl>
+    <w:lvl w:ilvl="2" w:tentative="1">
+      <w:start w:val="1"/>
+      <w:numFmt w:val="decimal"/>
+      <w:lvlText w:val="%3."/>
+      <w:lvlJc w:val="left"/>
+      <w:pPr>
+        <w:tabs>
+          <w:tab w:val="num" w:pos="2160"/>
+        </w:tabs>
+        <w:ind w:left="2160" w:hanging="360"/>
+      </w:pPr>
+    </w:lvl>
+    <w:lvl w:ilvl="3" w:tentative="1">
+      <w:start w:val="1"/>
+      <w:numFmt w:val="decimal"/>
+      <w:lvlText w:val="%4."/>
+      <w:lvlJc w:val="left"/>
+      <w:pPr>
+        <w:tabs>
+          <w:tab w:val="num" w:pos="2880"/>
+        </w:tabs>
+        <w:ind w:left="2880" w:hanging="360"/>
+      </w:pPr>
+    </w:lvl>
+    <w:lvl w:ilvl="4" w:tentative="1">
+      <w:start w:val="1"/>
+      <w:numFmt w:val="decimal"/>
+      <w:lvlText w:val="%5."/>
+      <w:lvlJc w:val="left"/>
+      <w:pPr>
+        <w:tabs>
+          <w:tab w:val="num" w:pos="3600"/>
+        </w:tabs>
+        <w:ind w:left="3600" w:hanging="360"/>
+      </w:pPr>
+    </w:lvl>
+    <w:lvl w:ilvl="5" w:tentative="1">
+      <w:start w:val="1"/>
+      <w:numFmt w:val="decimal"/>
+      <w:lvlText w:val="%6."/>
+      <w:lvlJc w:val="left"/>
+      <w:pPr>
+        <w:tabs>
+          <w:tab w:val="num" w:pos="4320"/>
+        </w:tabs>
+        <w:ind w:left="4320" w:hanging="360"/>
+      </w:pPr>
+    </w:lvl>
+    <w:lvl w:ilvl="6" w:tentative="1">
+      <w:start w:val="1"/>
+      <w:numFmt w:val="decimal"/>
+      <w:lvlText w:val="%7."/>
+      <w:lvlJc w:val="left"/>
+      <w:pPr>
+        <w:tabs>
+          <w:tab w:val="num" w:pos="5040"/>
+        </w:tabs>
+        <w:ind w:left="5040" w:hanging="360"/>
+      </w:pPr>
+    </w:lvl>
+    <w:lvl w:ilvl="7" w:tentative="1">
+      <w:start w:val="1"/>
+      <w:numFmt w:val="decimal"/>
+      <w:lvlText w:val="%8."/>
+      <w:lvlJc w:val="left"/>
+      <w:pPr>
+        <w:tabs>
+          <w:tab w:val="num" w:pos="5760"/>
+        </w:tabs>
+        <w:ind w:left="5760" w:hanging="360"/>
+      </w:pPr>
+    </w:lvl>
+    <w:lvl w:ilvl="8" w:tentative="1">
+      <w:start w:val="1"/>
+      <w:numFmt w:val="decimal"/>
+      <w:lvlText w:val="%9."/>
+      <w:lvlJc w:val="left"/>
+      <w:pPr>
+        <w:tabs>
+          <w:tab w:val="num" w:pos="6480"/>
+        </w:tabs>
+        <w:ind w:left="6480" w:hanging="360"/>
+      </w:pPr>
+    </w:lvl>
+  </w:abstractNum>
+  <w:abstractNum w:abstractNumId="21" w15:restartNumberingAfterBreak="0">
     <w:nsid w:val="4757251E"/>
     <w:multiLevelType w:val="multilevel"/>
     <w:tmpl w:val="4668773A"/>
@@ -9620,7 +9553,7 @@
       </w:pPr>
     </w:lvl>
   </w:abstractNum>
-  <w:abstractNum w:abstractNumId="12" w15:restartNumberingAfterBreak="0">
+  <w:abstractNum w:abstractNumId="22" w15:restartNumberingAfterBreak="0">
     <w:nsid w:val="4A7A6832"/>
     <w:multiLevelType w:val="multilevel"/>
     <w:tmpl w:val="0B0AF66A"/>
@@ -9733,7 +9666,292 @@
       </w:pPr>
     </w:lvl>
   </w:abstractNum>
-  <w:abstractNum w:abstractNumId="13" w15:restartNumberingAfterBreak="0">
+  <w:abstractNum w:abstractNumId="23" w15:restartNumberingAfterBreak="0">
+    <w:nsid w:val="4B891334"/>
+    <w:multiLevelType w:val="multilevel"/>
+    <w:tmpl w:val="EAB83550"/>
+    <w:lvl w:ilvl="0">
+      <w:start w:val="8"/>
+      <w:numFmt w:val="decimal"/>
+      <w:lvlText w:val="%1."/>
+      <w:lvlJc w:val="left"/>
+      <w:pPr>
+        <w:tabs>
+          <w:tab w:val="num" w:pos="720"/>
+        </w:tabs>
+        <w:ind w:left="720" w:hanging="360"/>
+      </w:pPr>
+    </w:lvl>
+    <w:lvl w:ilvl="1" w:tentative="1">
+      <w:start w:val="1"/>
+      <w:numFmt w:val="decimal"/>
+      <w:lvlText w:val="%2."/>
+      <w:lvlJc w:val="left"/>
+      <w:pPr>
+        <w:tabs>
+          <w:tab w:val="num" w:pos="1440"/>
+        </w:tabs>
+        <w:ind w:left="1440" w:hanging="360"/>
+      </w:pPr>
+    </w:lvl>
+    <w:lvl w:ilvl="2" w:tentative="1">
+      <w:start w:val="1"/>
+      <w:numFmt w:val="decimal"/>
+      <w:lvlText w:val="%3."/>
+      <w:lvlJc w:val="left"/>
+      <w:pPr>
+        <w:tabs>
+          <w:tab w:val="num" w:pos="2160"/>
+        </w:tabs>
+        <w:ind w:left="2160" w:hanging="360"/>
+      </w:pPr>
+    </w:lvl>
+    <w:lvl w:ilvl="3" w:tentative="1">
+      <w:start w:val="1"/>
+      <w:numFmt w:val="decimal"/>
+      <w:lvlText w:val="%4."/>
+      <w:lvlJc w:val="left"/>
+      <w:pPr>
+        <w:tabs>
+          <w:tab w:val="num" w:pos="2880"/>
+        </w:tabs>
+        <w:ind w:left="2880" w:hanging="360"/>
+      </w:pPr>
+    </w:lvl>
+    <w:lvl w:ilvl="4" w:tentative="1">
+      <w:start w:val="1"/>
+      <w:numFmt w:val="decimal"/>
+      <w:lvlText w:val="%5."/>
+      <w:lvlJc w:val="left"/>
+      <w:pPr>
+        <w:tabs>
+          <w:tab w:val="num" w:pos="3600"/>
+        </w:tabs>
+        <w:ind w:left="3600" w:hanging="360"/>
+      </w:pPr>
+    </w:lvl>
+    <w:lvl w:ilvl="5" w:tentative="1">
+      <w:start w:val="1"/>
+      <w:numFmt w:val="decimal"/>
+      <w:lvlText w:val="%6."/>
+      <w:lvlJc w:val="left"/>
+      <w:pPr>
+        <w:tabs>
+          <w:tab w:val="num" w:pos="4320"/>
+        </w:tabs>
+        <w:ind w:left="4320" w:hanging="360"/>
+      </w:pPr>
+    </w:lvl>
+    <w:lvl w:ilvl="6" w:tentative="1">
+      <w:start w:val="1"/>
+      <w:numFmt w:val="decimal"/>
+      <w:lvlText w:val="%7."/>
+      <w:lvlJc w:val="left"/>
+      <w:pPr>
+        <w:tabs>
+          <w:tab w:val="num" w:pos="5040"/>
+        </w:tabs>
+        <w:ind w:left="5040" w:hanging="360"/>
+      </w:pPr>
+    </w:lvl>
+    <w:lvl w:ilvl="7" w:tentative="1">
+      <w:start w:val="1"/>
+      <w:numFmt w:val="decimal"/>
+      <w:lvlText w:val="%8."/>
+      <w:lvlJc w:val="left"/>
+      <w:pPr>
+        <w:tabs>
+          <w:tab w:val="num" w:pos="5760"/>
+        </w:tabs>
+        <w:ind w:left="5760" w:hanging="360"/>
+      </w:pPr>
+    </w:lvl>
+    <w:lvl w:ilvl="8" w:tentative="1">
+      <w:start w:val="1"/>
+      <w:numFmt w:val="decimal"/>
+      <w:lvlText w:val="%9."/>
+      <w:lvlJc w:val="left"/>
+      <w:pPr>
+        <w:tabs>
+          <w:tab w:val="num" w:pos="6480"/>
+        </w:tabs>
+        <w:ind w:left="6480" w:hanging="360"/>
+      </w:pPr>
+    </w:lvl>
+  </w:abstractNum>
+  <w:abstractNum w:abstractNumId="24" w15:restartNumberingAfterBreak="0">
+    <w:nsid w:val="4D40C415"/>
+    <w:multiLevelType w:val="hybridMultilevel"/>
+    <w:tmpl w:val="40E2B33A"/>
+    <w:lvl w:ilvl="0" w:tplc="2F4282D0">
+      <w:start w:val="3"/>
+      <w:numFmt w:val="decimal"/>
+      <w:lvlText w:val="%1."/>
+      <w:lvlJc w:val="left"/>
+      <w:pPr>
+        <w:ind w:left="720" w:hanging="360"/>
+      </w:pPr>
+    </w:lvl>
+    <w:lvl w:ilvl="1" w:tplc="FECA2602">
+      <w:start w:val="1"/>
+      <w:numFmt w:val="lowerLetter"/>
+      <w:lvlText w:val="%2."/>
+      <w:lvlJc w:val="left"/>
+      <w:pPr>
+        <w:ind w:left="1440" w:hanging="360"/>
+      </w:pPr>
+    </w:lvl>
+    <w:lvl w:ilvl="2" w:tplc="7ADCCF7C">
+      <w:start w:val="1"/>
+      <w:numFmt w:val="lowerRoman"/>
+      <w:lvlText w:val="%3."/>
+      <w:lvlJc w:val="right"/>
+      <w:pPr>
+        <w:ind w:left="2160" w:hanging="180"/>
+      </w:pPr>
+    </w:lvl>
+    <w:lvl w:ilvl="3" w:tplc="5BC6537A">
+      <w:start w:val="1"/>
+      <w:numFmt w:val="decimal"/>
+      <w:lvlText w:val="%4."/>
+      <w:lvlJc w:val="left"/>
+      <w:pPr>
+        <w:ind w:left="2880" w:hanging="360"/>
+      </w:pPr>
+    </w:lvl>
+    <w:lvl w:ilvl="4" w:tplc="F788A8B6">
+      <w:start w:val="1"/>
+      <w:numFmt w:val="lowerLetter"/>
+      <w:lvlText w:val="%5."/>
+      <w:lvlJc w:val="left"/>
+      <w:pPr>
+        <w:ind w:left="3600" w:hanging="360"/>
+      </w:pPr>
+    </w:lvl>
+    <w:lvl w:ilvl="5" w:tplc="E14237EE">
+      <w:start w:val="1"/>
+      <w:numFmt w:val="lowerRoman"/>
+      <w:lvlText w:val="%6."/>
+      <w:lvlJc w:val="right"/>
+      <w:pPr>
+        <w:ind w:left="4320" w:hanging="180"/>
+      </w:pPr>
+    </w:lvl>
+    <w:lvl w:ilvl="6" w:tplc="2C900022">
+      <w:start w:val="1"/>
+      <w:numFmt w:val="decimal"/>
+      <w:lvlText w:val="%7."/>
+      <w:lvlJc w:val="left"/>
+      <w:pPr>
+        <w:ind w:left="5040" w:hanging="360"/>
+      </w:pPr>
+    </w:lvl>
+    <w:lvl w:ilvl="7" w:tplc="5D68F49E">
+      <w:start w:val="1"/>
+      <w:numFmt w:val="lowerLetter"/>
+      <w:lvlText w:val="%8."/>
+      <w:lvlJc w:val="left"/>
+      <w:pPr>
+        <w:ind w:left="5760" w:hanging="360"/>
+      </w:pPr>
+    </w:lvl>
+    <w:lvl w:ilvl="8" w:tplc="0666ED94">
+      <w:start w:val="1"/>
+      <w:numFmt w:val="lowerRoman"/>
+      <w:lvlText w:val="%9."/>
+      <w:lvlJc w:val="right"/>
+      <w:pPr>
+        <w:ind w:left="6480" w:hanging="180"/>
+      </w:pPr>
+    </w:lvl>
+  </w:abstractNum>
+  <w:abstractNum w:abstractNumId="25" w15:restartNumberingAfterBreak="0">
+    <w:nsid w:val="4E483DA9"/>
+    <w:multiLevelType w:val="hybridMultilevel"/>
+    <w:tmpl w:val="D350486E"/>
+    <w:lvl w:ilvl="0" w:tplc="315022DA">
+      <w:start w:val="7"/>
+      <w:numFmt w:val="decimal"/>
+      <w:lvlText w:val="%1."/>
+      <w:lvlJc w:val="left"/>
+      <w:pPr>
+        <w:ind w:left="720" w:hanging="360"/>
+      </w:pPr>
+    </w:lvl>
+    <w:lvl w:ilvl="1" w:tplc="8B384AFC">
+      <w:start w:val="1"/>
+      <w:numFmt w:val="lowerLetter"/>
+      <w:lvlText w:val="%2."/>
+      <w:lvlJc w:val="left"/>
+      <w:pPr>
+        <w:ind w:left="1440" w:hanging="360"/>
+      </w:pPr>
+    </w:lvl>
+    <w:lvl w:ilvl="2" w:tplc="FD80B27A">
+      <w:start w:val="1"/>
+      <w:numFmt w:val="lowerRoman"/>
+      <w:lvlText w:val="%3."/>
+      <w:lvlJc w:val="right"/>
+      <w:pPr>
+        <w:ind w:left="2160" w:hanging="180"/>
+      </w:pPr>
+    </w:lvl>
+    <w:lvl w:ilvl="3" w:tplc="86D89DAA">
+      <w:start w:val="1"/>
+      <w:numFmt w:val="decimal"/>
+      <w:lvlText w:val="%4."/>
+      <w:lvlJc w:val="left"/>
+      <w:pPr>
+        <w:ind w:left="2880" w:hanging="360"/>
+      </w:pPr>
+    </w:lvl>
+    <w:lvl w:ilvl="4" w:tplc="26E227D0">
+      <w:start w:val="1"/>
+      <w:numFmt w:val="lowerLetter"/>
+      <w:lvlText w:val="%5."/>
+      <w:lvlJc w:val="left"/>
+      <w:pPr>
+        <w:ind w:left="3600" w:hanging="360"/>
+      </w:pPr>
+    </w:lvl>
+    <w:lvl w:ilvl="5" w:tplc="CE3EAE68">
+      <w:start w:val="1"/>
+      <w:numFmt w:val="lowerRoman"/>
+      <w:lvlText w:val="%6."/>
+      <w:lvlJc w:val="right"/>
+      <w:pPr>
+        <w:ind w:left="4320" w:hanging="180"/>
+      </w:pPr>
+    </w:lvl>
+    <w:lvl w:ilvl="6" w:tplc="6C0223DE">
+      <w:start w:val="1"/>
+      <w:numFmt w:val="decimal"/>
+      <w:lvlText w:val="%7."/>
+      <w:lvlJc w:val="left"/>
+      <w:pPr>
+        <w:ind w:left="5040" w:hanging="360"/>
+      </w:pPr>
+    </w:lvl>
+    <w:lvl w:ilvl="7" w:tplc="784A2678">
+      <w:start w:val="1"/>
+      <w:numFmt w:val="lowerLetter"/>
+      <w:lvlText w:val="%8."/>
+      <w:lvlJc w:val="left"/>
+      <w:pPr>
+        <w:ind w:left="5760" w:hanging="360"/>
+      </w:pPr>
+    </w:lvl>
+    <w:lvl w:ilvl="8" w:tplc="1CB23866">
+      <w:start w:val="1"/>
+      <w:numFmt w:val="lowerRoman"/>
+      <w:lvlText w:val="%9."/>
+      <w:lvlJc w:val="right"/>
+      <w:pPr>
+        <w:ind w:left="6480" w:hanging="180"/>
+      </w:pPr>
+    </w:lvl>
+  </w:abstractNum>
+  <w:abstractNum w:abstractNumId="26" w15:restartNumberingAfterBreak="0">
     <w:nsid w:val="4F1F184E"/>
     <w:multiLevelType w:val="hybridMultilevel"/>
     <w:tmpl w:val="497EF7E0"/>
@@ -9819,7 +10037,93 @@
       </w:pPr>
     </w:lvl>
   </w:abstractNum>
-  <w:abstractNum w:abstractNumId="14" w15:restartNumberingAfterBreak="0">
+  <w:abstractNum w:abstractNumId="27" w15:restartNumberingAfterBreak="0">
+    <w:nsid w:val="56E4DE77"/>
+    <w:multiLevelType w:val="hybridMultilevel"/>
+    <w:tmpl w:val="BC128788"/>
+    <w:lvl w:ilvl="0" w:tplc="E0A25BEA">
+      <w:start w:val="11"/>
+      <w:numFmt w:val="decimal"/>
+      <w:lvlText w:val="%1."/>
+      <w:lvlJc w:val="left"/>
+      <w:pPr>
+        <w:ind w:left="720" w:hanging="360"/>
+      </w:pPr>
+    </w:lvl>
+    <w:lvl w:ilvl="1" w:tplc="7DC676D4">
+      <w:start w:val="1"/>
+      <w:numFmt w:val="lowerLetter"/>
+      <w:lvlText w:val="%2."/>
+      <w:lvlJc w:val="left"/>
+      <w:pPr>
+        <w:ind w:left="1440" w:hanging="360"/>
+      </w:pPr>
+    </w:lvl>
+    <w:lvl w:ilvl="2" w:tplc="38F69D7C">
+      <w:start w:val="1"/>
+      <w:numFmt w:val="lowerRoman"/>
+      <w:lvlText w:val="%3."/>
+      <w:lvlJc w:val="right"/>
+      <w:pPr>
+        <w:ind w:left="2160" w:hanging="180"/>
+      </w:pPr>
+    </w:lvl>
+    <w:lvl w:ilvl="3" w:tplc="324AA106">
+      <w:start w:val="1"/>
+      <w:numFmt w:val="decimal"/>
+      <w:lvlText w:val="%4."/>
+      <w:lvlJc w:val="left"/>
+      <w:pPr>
+        <w:ind w:left="2880" w:hanging="360"/>
+      </w:pPr>
+    </w:lvl>
+    <w:lvl w:ilvl="4" w:tplc="067E553C">
+      <w:start w:val="1"/>
+      <w:numFmt w:val="lowerLetter"/>
+      <w:lvlText w:val="%5."/>
+      <w:lvlJc w:val="left"/>
+      <w:pPr>
+        <w:ind w:left="3600" w:hanging="360"/>
+      </w:pPr>
+    </w:lvl>
+    <w:lvl w:ilvl="5" w:tplc="7AD4B79A">
+      <w:start w:val="1"/>
+      <w:numFmt w:val="lowerRoman"/>
+      <w:lvlText w:val="%6."/>
+      <w:lvlJc w:val="right"/>
+      <w:pPr>
+        <w:ind w:left="4320" w:hanging="180"/>
+      </w:pPr>
+    </w:lvl>
+    <w:lvl w:ilvl="6" w:tplc="FE4C66A2">
+      <w:start w:val="1"/>
+      <w:numFmt w:val="decimal"/>
+      <w:lvlText w:val="%7."/>
+      <w:lvlJc w:val="left"/>
+      <w:pPr>
+        <w:ind w:left="5040" w:hanging="360"/>
+      </w:pPr>
+    </w:lvl>
+    <w:lvl w:ilvl="7" w:tplc="CCD8325A">
+      <w:start w:val="1"/>
+      <w:numFmt w:val="lowerLetter"/>
+      <w:lvlText w:val="%8."/>
+      <w:lvlJc w:val="left"/>
+      <w:pPr>
+        <w:ind w:left="5760" w:hanging="360"/>
+      </w:pPr>
+    </w:lvl>
+    <w:lvl w:ilvl="8" w:tplc="0E9270F4">
+      <w:start w:val="1"/>
+      <w:numFmt w:val="lowerRoman"/>
+      <w:lvlText w:val="%9."/>
+      <w:lvlJc w:val="right"/>
+      <w:pPr>
+        <w:ind w:left="6480" w:hanging="180"/>
+      </w:pPr>
+    </w:lvl>
+  </w:abstractNum>
+  <w:abstractNum w:abstractNumId="28" w15:restartNumberingAfterBreak="0">
     <w:nsid w:val="5770B8EB"/>
     <w:multiLevelType w:val="hybridMultilevel"/>
     <w:tmpl w:val="44D4D46A"/>
@@ -9832,7 +10136,7 @@
         <w:ind w:left="720" w:hanging="360"/>
       </w:pPr>
       <w:rPr>
-        <w:rFonts w:hint="default" w:ascii="Symbol" w:hAnsi="Symbol"/>
+        <w:rFonts w:ascii="Symbol" w:hAnsi="Symbol" w:hint="default"/>
       </w:rPr>
     </w:lvl>
     <w:lvl w:ilvl="1" w:tplc="DEFAAAAC">
@@ -9844,7 +10148,7 @@
         <w:ind w:left="1440" w:hanging="360"/>
       </w:pPr>
       <w:rPr>
-        <w:rFonts w:hint="default" w:ascii="Courier New" w:hAnsi="Courier New"/>
+        <w:rFonts w:ascii="Courier New" w:hAnsi="Courier New" w:hint="default"/>
       </w:rPr>
     </w:lvl>
     <w:lvl w:ilvl="2" w:tplc="1DC45560">
@@ -9856,7 +10160,7 @@
         <w:ind w:left="2160" w:hanging="360"/>
       </w:pPr>
       <w:rPr>
-        <w:rFonts w:hint="default" w:ascii="Wingdings" w:hAnsi="Wingdings"/>
+        <w:rFonts w:ascii="Wingdings" w:hAnsi="Wingdings" w:hint="default"/>
       </w:rPr>
     </w:lvl>
     <w:lvl w:ilvl="3" w:tplc="CC4AD02C">
@@ -9868,7 +10172,7 @@
         <w:ind w:left="2880" w:hanging="360"/>
       </w:pPr>
       <w:rPr>
-        <w:rFonts w:hint="default" w:ascii="Symbol" w:hAnsi="Symbol"/>
+        <w:rFonts w:ascii="Symbol" w:hAnsi="Symbol" w:hint="default"/>
       </w:rPr>
     </w:lvl>
     <w:lvl w:ilvl="4" w:tplc="CDB2AADA">
@@ -9880,7 +10184,7 @@
         <w:ind w:left="3600" w:hanging="360"/>
       </w:pPr>
       <w:rPr>
-        <w:rFonts w:hint="default" w:ascii="Courier New" w:hAnsi="Courier New"/>
+        <w:rFonts w:ascii="Courier New" w:hAnsi="Courier New" w:hint="default"/>
       </w:rPr>
     </w:lvl>
     <w:lvl w:ilvl="5" w:tplc="0450E4E6">
@@ -9892,7 +10196,7 @@
         <w:ind w:left="4320" w:hanging="360"/>
       </w:pPr>
       <w:rPr>
-        <w:rFonts w:hint="default" w:ascii="Wingdings" w:hAnsi="Wingdings"/>
+        <w:rFonts w:ascii="Wingdings" w:hAnsi="Wingdings" w:hint="default"/>
       </w:rPr>
     </w:lvl>
     <w:lvl w:ilvl="6" w:tplc="F9A6FC72">
@@ -9904,7 +10208,7 @@
         <w:ind w:left="5040" w:hanging="360"/>
       </w:pPr>
       <w:rPr>
-        <w:rFonts w:hint="default" w:ascii="Symbol" w:hAnsi="Symbol"/>
+        <w:rFonts w:ascii="Symbol" w:hAnsi="Symbol" w:hint="default"/>
       </w:rPr>
     </w:lvl>
     <w:lvl w:ilvl="7" w:tplc="2BBA04A6">
@@ -9916,7 +10220,7 @@
         <w:ind w:left="5760" w:hanging="360"/>
       </w:pPr>
       <w:rPr>
-        <w:rFonts w:hint="default" w:ascii="Courier New" w:hAnsi="Courier New"/>
+        <w:rFonts w:ascii="Courier New" w:hAnsi="Courier New" w:hint="default"/>
       </w:rPr>
     </w:lvl>
     <w:lvl w:ilvl="8" w:tplc="B566AA24">
@@ -9928,11 +10232,11 @@
         <w:ind w:left="6480" w:hanging="360"/>
       </w:pPr>
       <w:rPr>
-        <w:rFonts w:hint="default" w:ascii="Wingdings" w:hAnsi="Wingdings"/>
+        <w:rFonts w:ascii="Wingdings" w:hAnsi="Wingdings" w:hint="default"/>
       </w:rPr>
     </w:lvl>
   </w:abstractNum>
-  <w:abstractNum w:abstractNumId="15" w15:restartNumberingAfterBreak="0">
+  <w:abstractNum w:abstractNumId="29" w15:restartNumberingAfterBreak="0">
     <w:nsid w:val="57B750AC"/>
     <w:multiLevelType w:val="hybridMultilevel"/>
     <w:tmpl w:val="3B6CF1C0"/>
@@ -9948,7 +10252,7 @@
         <w:ind w:left="720" w:hanging="360"/>
       </w:pPr>
       <w:rPr>
-        <w:rFonts w:hint="default" w:ascii="Symbol" w:hAnsi="Symbol"/>
+        <w:rFonts w:ascii="Symbol" w:hAnsi="Symbol" w:hint="default"/>
       </w:rPr>
     </w:lvl>
     <w:lvl w:ilvl="1" w:tplc="04090003" w:tentative="1">
@@ -9963,7 +10267,7 @@
         <w:ind w:left="1440" w:hanging="360"/>
       </w:pPr>
       <w:rPr>
-        <w:rFonts w:hint="default" w:ascii="Courier New" w:hAnsi="Courier New" w:cs="Courier New"/>
+        <w:rFonts w:ascii="Courier New" w:hAnsi="Courier New" w:cs="Courier New" w:hint="default"/>
       </w:rPr>
     </w:lvl>
     <w:lvl w:ilvl="2" w:tplc="04090005" w:tentative="1">
@@ -9978,7 +10282,7 @@
         <w:ind w:left="2160" w:hanging="360"/>
       </w:pPr>
       <w:rPr>
-        <w:rFonts w:hint="default" w:ascii="Wingdings" w:hAnsi="Wingdings"/>
+        <w:rFonts w:ascii="Wingdings" w:hAnsi="Wingdings" w:hint="default"/>
       </w:rPr>
     </w:lvl>
     <w:lvl w:ilvl="3" w:tplc="04090001" w:tentative="1">
@@ -9993,7 +10297,7 @@
         <w:ind w:left="2880" w:hanging="360"/>
       </w:pPr>
       <w:rPr>
-        <w:rFonts w:hint="default" w:ascii="Symbol" w:hAnsi="Symbol"/>
+        <w:rFonts w:ascii="Symbol" w:hAnsi="Symbol" w:hint="default"/>
       </w:rPr>
     </w:lvl>
     <w:lvl w:ilvl="4" w:tplc="04090003" w:tentative="1">
@@ -10008,7 +10312,7 @@
         <w:ind w:left="3600" w:hanging="360"/>
       </w:pPr>
       <w:rPr>
-        <w:rFonts w:hint="default" w:ascii="Courier New" w:hAnsi="Courier New" w:cs="Courier New"/>
+        <w:rFonts w:ascii="Courier New" w:hAnsi="Courier New" w:cs="Courier New" w:hint="default"/>
       </w:rPr>
     </w:lvl>
     <w:lvl w:ilvl="5" w:tplc="04090005" w:tentative="1">
@@ -10023,7 +10327,7 @@
         <w:ind w:left="4320" w:hanging="360"/>
       </w:pPr>
       <w:rPr>
-        <w:rFonts w:hint="default" w:ascii="Wingdings" w:hAnsi="Wingdings"/>
+        <w:rFonts w:ascii="Wingdings" w:hAnsi="Wingdings" w:hint="default"/>
       </w:rPr>
     </w:lvl>
     <w:lvl w:ilvl="6" w:tplc="04090001" w:tentative="1">
@@ -10038,7 +10342,7 @@
         <w:ind w:left="5040" w:hanging="360"/>
       </w:pPr>
       <w:rPr>
-        <w:rFonts w:hint="default" w:ascii="Symbol" w:hAnsi="Symbol"/>
+        <w:rFonts w:ascii="Symbol" w:hAnsi="Symbol" w:hint="default"/>
       </w:rPr>
     </w:lvl>
     <w:lvl w:ilvl="7" w:tplc="04090003" w:tentative="1">
@@ -10053,7 +10357,7 @@
         <w:ind w:left="5760" w:hanging="360"/>
       </w:pPr>
       <w:rPr>
-        <w:rFonts w:hint="default" w:ascii="Courier New" w:hAnsi="Courier New" w:cs="Courier New"/>
+        <w:rFonts w:ascii="Courier New" w:hAnsi="Courier New" w:cs="Courier New" w:hint="default"/>
       </w:rPr>
     </w:lvl>
     <w:lvl w:ilvl="8" w:tplc="04090005" w:tentative="1">
@@ -10068,11 +10372,124 @@
         <w:ind w:left="6480" w:hanging="360"/>
       </w:pPr>
       <w:rPr>
-        <w:rFonts w:hint="default" w:ascii="Wingdings" w:hAnsi="Wingdings"/>
+        <w:rFonts w:ascii="Wingdings" w:hAnsi="Wingdings" w:hint="default"/>
       </w:rPr>
     </w:lvl>
   </w:abstractNum>
-  <w:abstractNum w:abstractNumId="16" w15:restartNumberingAfterBreak="0">
+  <w:abstractNum w:abstractNumId="30" w15:restartNumberingAfterBreak="0">
+    <w:nsid w:val="5D500858"/>
+    <w:multiLevelType w:val="multilevel"/>
+    <w:tmpl w:val="A64AE76E"/>
+    <w:lvl w:ilvl="0">
+      <w:start w:val="4"/>
+      <w:numFmt w:val="decimal"/>
+      <w:lvlText w:val="%1."/>
+      <w:lvlJc w:val="left"/>
+      <w:pPr>
+        <w:tabs>
+          <w:tab w:val="num" w:pos="720"/>
+        </w:tabs>
+        <w:ind w:left="720" w:hanging="360"/>
+      </w:pPr>
+    </w:lvl>
+    <w:lvl w:ilvl="1" w:tentative="1">
+      <w:start w:val="1"/>
+      <w:numFmt w:val="decimal"/>
+      <w:lvlText w:val="%2."/>
+      <w:lvlJc w:val="left"/>
+      <w:pPr>
+        <w:tabs>
+          <w:tab w:val="num" w:pos="1440"/>
+        </w:tabs>
+        <w:ind w:left="1440" w:hanging="360"/>
+      </w:pPr>
+    </w:lvl>
+    <w:lvl w:ilvl="2" w:tentative="1">
+      <w:start w:val="1"/>
+      <w:numFmt w:val="decimal"/>
+      <w:lvlText w:val="%3."/>
+      <w:lvlJc w:val="left"/>
+      <w:pPr>
+        <w:tabs>
+          <w:tab w:val="num" w:pos="2160"/>
+        </w:tabs>
+        <w:ind w:left="2160" w:hanging="360"/>
+      </w:pPr>
+    </w:lvl>
+    <w:lvl w:ilvl="3" w:tentative="1">
+      <w:start w:val="1"/>
+      <w:numFmt w:val="decimal"/>
+      <w:lvlText w:val="%4."/>
+      <w:lvlJc w:val="left"/>
+      <w:pPr>
+        <w:tabs>
+          <w:tab w:val="num" w:pos="2880"/>
+        </w:tabs>
+        <w:ind w:left="2880" w:hanging="360"/>
+      </w:pPr>
+    </w:lvl>
+    <w:lvl w:ilvl="4" w:tentative="1">
+      <w:start w:val="1"/>
+      <w:numFmt w:val="decimal"/>
+      <w:lvlText w:val="%5."/>
+      <w:lvlJc w:val="left"/>
+      <w:pPr>
+        <w:tabs>
+          <w:tab w:val="num" w:pos="3600"/>
+        </w:tabs>
+        <w:ind w:left="3600" w:hanging="360"/>
+      </w:pPr>
+    </w:lvl>
+    <w:lvl w:ilvl="5" w:tentative="1">
+      <w:start w:val="1"/>
+      <w:numFmt w:val="decimal"/>
+      <w:lvlText w:val="%6."/>
+      <w:lvlJc w:val="left"/>
+      <w:pPr>
+        <w:tabs>
+          <w:tab w:val="num" w:pos="4320"/>
+        </w:tabs>
+        <w:ind w:left="4320" w:hanging="360"/>
+      </w:pPr>
+    </w:lvl>
+    <w:lvl w:ilvl="6" w:tentative="1">
+      <w:start w:val="1"/>
+      <w:numFmt w:val="decimal"/>
+      <w:lvlText w:val="%7."/>
+      <w:lvlJc w:val="left"/>
+      <w:pPr>
+        <w:tabs>
+          <w:tab w:val="num" w:pos="5040"/>
+        </w:tabs>
+        <w:ind w:left="5040" w:hanging="360"/>
+      </w:pPr>
+    </w:lvl>
+    <w:lvl w:ilvl="7" w:tentative="1">
+      <w:start w:val="1"/>
+      <w:numFmt w:val="decimal"/>
+      <w:lvlText w:val="%8."/>
+      <w:lvlJc w:val="left"/>
+      <w:pPr>
+        <w:tabs>
+          <w:tab w:val="num" w:pos="5760"/>
+        </w:tabs>
+        <w:ind w:left="5760" w:hanging="360"/>
+      </w:pPr>
+    </w:lvl>
+    <w:lvl w:ilvl="8" w:tentative="1">
+      <w:start w:val="1"/>
+      <w:numFmt w:val="decimal"/>
+      <w:lvlText w:val="%9."/>
+      <w:lvlJc w:val="left"/>
+      <w:pPr>
+        <w:tabs>
+          <w:tab w:val="num" w:pos="6480"/>
+        </w:tabs>
+        <w:ind w:left="6480" w:hanging="360"/>
+      </w:pPr>
+    </w:lvl>
+  </w:abstractNum>
+  <w:abstractNum w:abstractNumId="31" w15:restartNumberingAfterBreak="0">
     <w:nsid w:val="5E9BB4E2"/>
     <w:multiLevelType w:val="hybridMultilevel"/>
     <w:tmpl w:val="A5D4342C"/>
@@ -10158,7 +10575,7 @@
       </w:pPr>
     </w:lvl>
   </w:abstractNum>
-  <w:abstractNum w:abstractNumId="17" w15:restartNumberingAfterBreak="0">
+  <w:abstractNum w:abstractNumId="32" w15:restartNumberingAfterBreak="0">
     <w:nsid w:val="5EBE6EB9"/>
     <w:multiLevelType w:val="hybridMultilevel"/>
     <w:tmpl w:val="3968DAF2"/>
@@ -10247,7 +10664,7 @@
       </w:pPr>
     </w:lvl>
   </w:abstractNum>
-  <w:abstractNum w:abstractNumId="18" w15:restartNumberingAfterBreak="0">
+  <w:abstractNum w:abstractNumId="33" w15:restartNumberingAfterBreak="0">
     <w:nsid w:val="60D8133B"/>
     <w:multiLevelType w:val="multilevel"/>
     <w:tmpl w:val="007E228C"/>
@@ -10360,7 +10777,233 @@
       </w:pPr>
     </w:lvl>
   </w:abstractNum>
-  <w:abstractNum w:abstractNumId="19" w15:restartNumberingAfterBreak="0">
+  <w:abstractNum w:abstractNumId="34" w15:restartNumberingAfterBreak="0">
+    <w:nsid w:val="61623C77"/>
+    <w:multiLevelType w:val="multilevel"/>
+    <w:tmpl w:val="BD12DD96"/>
+    <w:lvl w:ilvl="0">
+      <w:start w:val="3"/>
+      <w:numFmt w:val="decimal"/>
+      <w:lvlText w:val="%1."/>
+      <w:lvlJc w:val="left"/>
+      <w:pPr>
+        <w:tabs>
+          <w:tab w:val="num" w:pos="720"/>
+        </w:tabs>
+        <w:ind w:left="720" w:hanging="360"/>
+      </w:pPr>
+    </w:lvl>
+    <w:lvl w:ilvl="1" w:tentative="1">
+      <w:start w:val="1"/>
+      <w:numFmt w:val="decimal"/>
+      <w:lvlText w:val="%2."/>
+      <w:lvlJc w:val="left"/>
+      <w:pPr>
+        <w:tabs>
+          <w:tab w:val="num" w:pos="1440"/>
+        </w:tabs>
+        <w:ind w:left="1440" w:hanging="360"/>
+      </w:pPr>
+    </w:lvl>
+    <w:lvl w:ilvl="2" w:tentative="1">
+      <w:start w:val="1"/>
+      <w:numFmt w:val="decimal"/>
+      <w:lvlText w:val="%3."/>
+      <w:lvlJc w:val="left"/>
+      <w:pPr>
+        <w:tabs>
+          <w:tab w:val="num" w:pos="2160"/>
+        </w:tabs>
+        <w:ind w:left="2160" w:hanging="360"/>
+      </w:pPr>
+    </w:lvl>
+    <w:lvl w:ilvl="3" w:tentative="1">
+      <w:start w:val="1"/>
+      <w:numFmt w:val="decimal"/>
+      <w:lvlText w:val="%4."/>
+      <w:lvlJc w:val="left"/>
+      <w:pPr>
+        <w:tabs>
+          <w:tab w:val="num" w:pos="2880"/>
+        </w:tabs>
+        <w:ind w:left="2880" w:hanging="360"/>
+      </w:pPr>
+    </w:lvl>
+    <w:lvl w:ilvl="4" w:tentative="1">
+      <w:start w:val="1"/>
+      <w:numFmt w:val="decimal"/>
+      <w:lvlText w:val="%5."/>
+      <w:lvlJc w:val="left"/>
+      <w:pPr>
+        <w:tabs>
+          <w:tab w:val="num" w:pos="3600"/>
+        </w:tabs>
+        <w:ind w:left="3600" w:hanging="360"/>
+      </w:pPr>
+    </w:lvl>
+    <w:lvl w:ilvl="5" w:tentative="1">
+      <w:start w:val="1"/>
+      <w:numFmt w:val="decimal"/>
+      <w:lvlText w:val="%6."/>
+      <w:lvlJc w:val="left"/>
+      <w:pPr>
+        <w:tabs>
+          <w:tab w:val="num" w:pos="4320"/>
+        </w:tabs>
+        <w:ind w:left="4320" w:hanging="360"/>
+      </w:pPr>
+    </w:lvl>
+    <w:lvl w:ilvl="6" w:tentative="1">
+      <w:start w:val="1"/>
+      <w:numFmt w:val="decimal"/>
+      <w:lvlText w:val="%7."/>
+      <w:lvlJc w:val="left"/>
+      <w:pPr>
+        <w:tabs>
+          <w:tab w:val="num" w:pos="5040"/>
+        </w:tabs>
+        <w:ind w:left="5040" w:hanging="360"/>
+      </w:pPr>
+    </w:lvl>
+    <w:lvl w:ilvl="7" w:tentative="1">
+      <w:start w:val="1"/>
+      <w:numFmt w:val="decimal"/>
+      <w:lvlText w:val="%8."/>
+      <w:lvlJc w:val="left"/>
+      <w:pPr>
+        <w:tabs>
+          <w:tab w:val="num" w:pos="5760"/>
+        </w:tabs>
+        <w:ind w:left="5760" w:hanging="360"/>
+      </w:pPr>
+    </w:lvl>
+    <w:lvl w:ilvl="8" w:tentative="1">
+      <w:start w:val="1"/>
+      <w:numFmt w:val="decimal"/>
+      <w:lvlText w:val="%9."/>
+      <w:lvlJc w:val="left"/>
+      <w:pPr>
+        <w:tabs>
+          <w:tab w:val="num" w:pos="6480"/>
+        </w:tabs>
+        <w:ind w:left="6480" w:hanging="360"/>
+      </w:pPr>
+    </w:lvl>
+  </w:abstractNum>
+  <w:abstractNum w:abstractNumId="35" w15:restartNumberingAfterBreak="0">
+    <w:nsid w:val="6AC96545"/>
+    <w:multiLevelType w:val="multilevel"/>
+    <w:tmpl w:val="8C7E2A58"/>
+    <w:lvl w:ilvl="0">
+      <w:start w:val="7"/>
+      <w:numFmt w:val="decimal"/>
+      <w:lvlText w:val="%1."/>
+      <w:lvlJc w:val="left"/>
+      <w:pPr>
+        <w:tabs>
+          <w:tab w:val="num" w:pos="720"/>
+        </w:tabs>
+        <w:ind w:left="720" w:hanging="360"/>
+      </w:pPr>
+    </w:lvl>
+    <w:lvl w:ilvl="1" w:tentative="1">
+      <w:start w:val="1"/>
+      <w:numFmt w:val="decimal"/>
+      <w:lvlText w:val="%2."/>
+      <w:lvlJc w:val="left"/>
+      <w:pPr>
+        <w:tabs>
+          <w:tab w:val="num" w:pos="1440"/>
+        </w:tabs>
+        <w:ind w:left="1440" w:hanging="360"/>
+      </w:pPr>
+    </w:lvl>
+    <w:lvl w:ilvl="2" w:tentative="1">
+      <w:start w:val="1"/>
+      <w:numFmt w:val="decimal"/>
+      <w:lvlText w:val="%3."/>
+      <w:lvlJc w:val="left"/>
+      <w:pPr>
+        <w:tabs>
+          <w:tab w:val="num" w:pos="2160"/>
+        </w:tabs>
+        <w:ind w:left="2160" w:hanging="360"/>
+      </w:pPr>
+    </w:lvl>
+    <w:lvl w:ilvl="3" w:tentative="1">
+      <w:start w:val="1"/>
+      <w:numFmt w:val="decimal"/>
+      <w:lvlText w:val="%4."/>
+      <w:lvlJc w:val="left"/>
+      <w:pPr>
+        <w:tabs>
+          <w:tab w:val="num" w:pos="2880"/>
+        </w:tabs>
+        <w:ind w:left="2880" w:hanging="360"/>
+      </w:pPr>
+    </w:lvl>
+    <w:lvl w:ilvl="4" w:tentative="1">
+      <w:start w:val="1"/>
+      <w:numFmt w:val="decimal"/>
+      <w:lvlText w:val="%5."/>
+      <w:lvlJc w:val="left"/>
+      <w:pPr>
+        <w:tabs>
+          <w:tab w:val="num" w:pos="3600"/>
+        </w:tabs>
+        <w:ind w:left="3600" w:hanging="360"/>
+      </w:pPr>
+    </w:lvl>
+    <w:lvl w:ilvl="5" w:tentative="1">
+      <w:start w:val="1"/>
+      <w:numFmt w:val="decimal"/>
+      <w:lvlText w:val="%6."/>
+      <w:lvlJc w:val="left"/>
+      <w:pPr>
+        <w:tabs>
+          <w:tab w:val="num" w:pos="4320"/>
+        </w:tabs>
+        <w:ind w:left="4320" w:hanging="360"/>
+      </w:pPr>
+    </w:lvl>
+    <w:lvl w:ilvl="6" w:tentative="1">
+      <w:start w:val="1"/>
+      <w:numFmt w:val="decimal"/>
+      <w:lvlText w:val="%7."/>
+      <w:lvlJc w:val="left"/>
+      <w:pPr>
+        <w:tabs>
+          <w:tab w:val="num" w:pos="5040"/>
+        </w:tabs>
+        <w:ind w:left="5040" w:hanging="360"/>
+      </w:pPr>
+    </w:lvl>
+    <w:lvl w:ilvl="7" w:tentative="1">
+      <w:start w:val="1"/>
+      <w:numFmt w:val="decimal"/>
+      <w:lvlText w:val="%8."/>
+      <w:lvlJc w:val="left"/>
+      <w:pPr>
+        <w:tabs>
+          <w:tab w:val="num" w:pos="5760"/>
+        </w:tabs>
+        <w:ind w:left="5760" w:hanging="360"/>
+      </w:pPr>
+    </w:lvl>
+    <w:lvl w:ilvl="8" w:tentative="1">
+      <w:start w:val="1"/>
+      <w:numFmt w:val="decimal"/>
+      <w:lvlText w:val="%9."/>
+      <w:lvlJc w:val="left"/>
+      <w:pPr>
+        <w:tabs>
+          <w:tab w:val="num" w:pos="6480"/>
+        </w:tabs>
+        <w:ind w:left="6480" w:hanging="360"/>
+      </w:pPr>
+    </w:lvl>
+  </w:abstractNum>
+  <w:abstractNum w:abstractNumId="36" w15:restartNumberingAfterBreak="0">
     <w:nsid w:val="6B19DE68"/>
     <w:multiLevelType w:val="hybridMultilevel"/>
     <w:tmpl w:val="BCEC2BD8"/>
@@ -10373,7 +11016,7 @@
         <w:ind w:left="720" w:hanging="360"/>
       </w:pPr>
       <w:rPr>
-        <w:rFonts w:hint="default" w:ascii="Symbol" w:hAnsi="Symbol"/>
+        <w:rFonts w:ascii="Symbol" w:hAnsi="Symbol" w:hint="default"/>
       </w:rPr>
     </w:lvl>
     <w:lvl w:ilvl="1" w:tplc="C0808E00">
@@ -10385,7 +11028,7 @@
         <w:ind w:left="1440" w:hanging="360"/>
       </w:pPr>
       <w:rPr>
-        <w:rFonts w:hint="default" w:ascii="Courier New" w:hAnsi="Courier New"/>
+        <w:rFonts w:ascii="Courier New" w:hAnsi="Courier New" w:hint="default"/>
       </w:rPr>
     </w:lvl>
     <w:lvl w:ilvl="2" w:tplc="3C18F628">
@@ -10397,7 +11040,7 @@
         <w:ind w:left="2160" w:hanging="360"/>
       </w:pPr>
       <w:rPr>
-        <w:rFonts w:hint="default" w:ascii="Wingdings" w:hAnsi="Wingdings"/>
+        <w:rFonts w:ascii="Wingdings" w:hAnsi="Wingdings" w:hint="default"/>
       </w:rPr>
     </w:lvl>
     <w:lvl w:ilvl="3" w:tplc="08CCDDBA">
@@ -10409,7 +11052,7 @@
         <w:ind w:left="2880" w:hanging="360"/>
       </w:pPr>
       <w:rPr>
-        <w:rFonts w:hint="default" w:ascii="Symbol" w:hAnsi="Symbol"/>
+        <w:rFonts w:ascii="Symbol" w:hAnsi="Symbol" w:hint="default"/>
       </w:rPr>
     </w:lvl>
     <w:lvl w:ilvl="4" w:tplc="E794DF6A">
@@ -10421,7 +11064,7 @@
         <w:ind w:left="3600" w:hanging="360"/>
       </w:pPr>
       <w:rPr>
-        <w:rFonts w:hint="default" w:ascii="Courier New" w:hAnsi="Courier New"/>
+        <w:rFonts w:ascii="Courier New" w:hAnsi="Courier New" w:hint="default"/>
       </w:rPr>
     </w:lvl>
     <w:lvl w:ilvl="5" w:tplc="99CA563E">
@@ -10433,7 +11076,7 @@
         <w:ind w:left="4320" w:hanging="360"/>
       </w:pPr>
       <w:rPr>
-        <w:rFonts w:hint="default" w:ascii="Wingdings" w:hAnsi="Wingdings"/>
+        <w:rFonts w:ascii="Wingdings" w:hAnsi="Wingdings" w:hint="default"/>
       </w:rPr>
     </w:lvl>
     <w:lvl w:ilvl="6" w:tplc="E47AE046">
@@ -10445,7 +11088,7 @@
         <w:ind w:left="5040" w:hanging="360"/>
       </w:pPr>
       <w:rPr>
-        <w:rFonts w:hint="default" w:ascii="Symbol" w:hAnsi="Symbol"/>
+        <w:rFonts w:ascii="Symbol" w:hAnsi="Symbol" w:hint="default"/>
       </w:rPr>
     </w:lvl>
     <w:lvl w:ilvl="7" w:tplc="67E08478">
@@ -10457,7 +11100,7 @@
         <w:ind w:left="5760" w:hanging="360"/>
       </w:pPr>
       <w:rPr>
-        <w:rFonts w:hint="default" w:ascii="Courier New" w:hAnsi="Courier New"/>
+        <w:rFonts w:ascii="Courier New" w:hAnsi="Courier New" w:hint="default"/>
       </w:rPr>
     </w:lvl>
     <w:lvl w:ilvl="8" w:tplc="5958D83A">
@@ -10469,11 +11112,11 @@
         <w:ind w:left="6480" w:hanging="360"/>
       </w:pPr>
       <w:rPr>
-        <w:rFonts w:hint="default" w:ascii="Wingdings" w:hAnsi="Wingdings"/>
+        <w:rFonts w:ascii="Wingdings" w:hAnsi="Wingdings" w:hint="default"/>
       </w:rPr>
     </w:lvl>
   </w:abstractNum>
-  <w:abstractNum w:abstractNumId="20" w15:restartNumberingAfterBreak="0">
+  <w:abstractNum w:abstractNumId="37" w15:restartNumberingAfterBreak="0">
     <w:nsid w:val="6D9841C1"/>
     <w:multiLevelType w:val="multilevel"/>
     <w:tmpl w:val="85E6414A"/>
@@ -10586,7 +11229,7 @@
       </w:pPr>
     </w:lvl>
   </w:abstractNum>
-  <w:abstractNum w:abstractNumId="21" w15:restartNumberingAfterBreak="0">
+  <w:abstractNum w:abstractNumId="38" w15:restartNumberingAfterBreak="0">
     <w:nsid w:val="74482162"/>
     <w:multiLevelType w:val="hybridMultilevel"/>
     <w:tmpl w:val="4814847C"/>
@@ -10672,7 +11315,7 @@
       </w:pPr>
     </w:lvl>
   </w:abstractNum>
-  <w:abstractNum w:abstractNumId="22" w15:restartNumberingAfterBreak="0">
+  <w:abstractNum w:abstractNumId="39" w15:restartNumberingAfterBreak="0">
     <w:nsid w:val="74A52659"/>
     <w:multiLevelType w:val="hybridMultilevel"/>
     <w:tmpl w:val="E0DC1E1A"/>
@@ -10685,7 +11328,7 @@
         <w:ind w:left="720" w:hanging="360"/>
       </w:pPr>
       <w:rPr>
-        <w:rFonts w:hint="default" w:ascii="Symbol" w:hAnsi="Symbol"/>
+        <w:rFonts w:ascii="Symbol" w:hAnsi="Symbol" w:hint="default"/>
       </w:rPr>
     </w:lvl>
     <w:lvl w:ilvl="1" w:tplc="A782C48C">
@@ -10697,7 +11340,7 @@
         <w:ind w:left="1440" w:hanging="360"/>
       </w:pPr>
       <w:rPr>
-        <w:rFonts w:hint="default" w:ascii="Courier New" w:hAnsi="Courier New"/>
+        <w:rFonts w:ascii="Courier New" w:hAnsi="Courier New" w:hint="default"/>
       </w:rPr>
     </w:lvl>
     <w:lvl w:ilvl="2" w:tplc="D0C49B12">
@@ -10709,7 +11352,7 @@
         <w:ind w:left="2160" w:hanging="360"/>
       </w:pPr>
       <w:rPr>
-        <w:rFonts w:hint="default" w:ascii="Wingdings" w:hAnsi="Wingdings"/>
+        <w:rFonts w:ascii="Wingdings" w:hAnsi="Wingdings" w:hint="default"/>
       </w:rPr>
     </w:lvl>
     <w:lvl w:ilvl="3" w:tplc="94061A4C">
@@ -10721,7 +11364,7 @@
         <w:ind w:left="2880" w:hanging="360"/>
       </w:pPr>
       <w:rPr>
-        <w:rFonts w:hint="default" w:ascii="Symbol" w:hAnsi="Symbol"/>
+        <w:rFonts w:ascii="Symbol" w:hAnsi="Symbol" w:hint="default"/>
       </w:rPr>
     </w:lvl>
     <w:lvl w:ilvl="4" w:tplc="2B6880A4">
@@ -10733,7 +11376,7 @@
         <w:ind w:left="3600" w:hanging="360"/>
       </w:pPr>
       <w:rPr>
-        <w:rFonts w:hint="default" w:ascii="Courier New" w:hAnsi="Courier New"/>
+        <w:rFonts w:ascii="Courier New" w:hAnsi="Courier New" w:hint="default"/>
       </w:rPr>
     </w:lvl>
     <w:lvl w:ilvl="5" w:tplc="70D407F6">
@@ -10745,7 +11388,7 @@
         <w:ind w:left="4320" w:hanging="360"/>
       </w:pPr>
       <w:rPr>
-        <w:rFonts w:hint="default" w:ascii="Wingdings" w:hAnsi="Wingdings"/>
+        <w:rFonts w:ascii="Wingdings" w:hAnsi="Wingdings" w:hint="default"/>
       </w:rPr>
     </w:lvl>
     <w:lvl w:ilvl="6" w:tplc="A3347D42">
@@ -10757,7 +11400,7 @@
         <w:ind w:left="5040" w:hanging="360"/>
       </w:pPr>
       <w:rPr>
-        <w:rFonts w:hint="default" w:ascii="Symbol" w:hAnsi="Symbol"/>
+        <w:rFonts w:ascii="Symbol" w:hAnsi="Symbol" w:hint="default"/>
       </w:rPr>
     </w:lvl>
     <w:lvl w:ilvl="7" w:tplc="EAC06F7A">
@@ -10769,7 +11412,7 @@
         <w:ind w:left="5760" w:hanging="360"/>
       </w:pPr>
       <w:rPr>
-        <w:rFonts w:hint="default" w:ascii="Courier New" w:hAnsi="Courier New"/>
+        <w:rFonts w:ascii="Courier New" w:hAnsi="Courier New" w:hint="default"/>
       </w:rPr>
     </w:lvl>
     <w:lvl w:ilvl="8" w:tplc="25BAAA6C">
@@ -10781,11 +11424,11 @@
         <w:ind w:left="6480" w:hanging="360"/>
       </w:pPr>
       <w:rPr>
-        <w:rFonts w:hint="default" w:ascii="Wingdings" w:hAnsi="Wingdings"/>
+        <w:rFonts w:ascii="Wingdings" w:hAnsi="Wingdings" w:hint="default"/>
       </w:rPr>
     </w:lvl>
   </w:abstractNum>
-  <w:abstractNum w:abstractNumId="23" w15:restartNumberingAfterBreak="0">
+  <w:abstractNum w:abstractNumId="40" w15:restartNumberingAfterBreak="0">
     <w:nsid w:val="77BB207C"/>
     <w:multiLevelType w:val="multilevel"/>
     <w:tmpl w:val="C468728A"/>
@@ -10898,123 +11541,548 @@
       </w:pPr>
     </w:lvl>
   </w:abstractNum>
-  <w:num w:numId="36">
+  <w:abstractNum w:abstractNumId="41" w15:restartNumberingAfterBreak="0">
+    <w:nsid w:val="7808F772"/>
+    <w:multiLevelType w:val="hybridMultilevel"/>
+    <w:tmpl w:val="AFD61F28"/>
+    <w:lvl w:ilvl="0" w:tplc="AF585976">
+      <w:start w:val="12"/>
+      <w:numFmt w:val="decimal"/>
+      <w:lvlText w:val="%1."/>
+      <w:lvlJc w:val="left"/>
+      <w:pPr>
+        <w:ind w:left="720" w:hanging="360"/>
+      </w:pPr>
+    </w:lvl>
+    <w:lvl w:ilvl="1" w:tplc="86701178">
+      <w:start w:val="1"/>
+      <w:numFmt w:val="lowerLetter"/>
+      <w:lvlText w:val="%2."/>
+      <w:lvlJc w:val="left"/>
+      <w:pPr>
+        <w:ind w:left="1440" w:hanging="360"/>
+      </w:pPr>
+    </w:lvl>
+    <w:lvl w:ilvl="2" w:tplc="92ECED54">
+      <w:start w:val="1"/>
+      <w:numFmt w:val="lowerRoman"/>
+      <w:lvlText w:val="%3."/>
+      <w:lvlJc w:val="right"/>
+      <w:pPr>
+        <w:ind w:left="2160" w:hanging="180"/>
+      </w:pPr>
+    </w:lvl>
+    <w:lvl w:ilvl="3" w:tplc="65CCC428">
+      <w:start w:val="1"/>
+      <w:numFmt w:val="decimal"/>
+      <w:lvlText w:val="%4."/>
+      <w:lvlJc w:val="left"/>
+      <w:pPr>
+        <w:ind w:left="2880" w:hanging="360"/>
+      </w:pPr>
+    </w:lvl>
+    <w:lvl w:ilvl="4" w:tplc="D3C60DB6">
+      <w:start w:val="1"/>
+      <w:numFmt w:val="lowerLetter"/>
+      <w:lvlText w:val="%5."/>
+      <w:lvlJc w:val="left"/>
+      <w:pPr>
+        <w:ind w:left="3600" w:hanging="360"/>
+      </w:pPr>
+    </w:lvl>
+    <w:lvl w:ilvl="5" w:tplc="7E5AD030">
+      <w:start w:val="1"/>
+      <w:numFmt w:val="lowerRoman"/>
+      <w:lvlText w:val="%6."/>
+      <w:lvlJc w:val="right"/>
+      <w:pPr>
+        <w:ind w:left="4320" w:hanging="180"/>
+      </w:pPr>
+    </w:lvl>
+    <w:lvl w:ilvl="6" w:tplc="42B44B1E">
+      <w:start w:val="1"/>
+      <w:numFmt w:val="decimal"/>
+      <w:lvlText w:val="%7."/>
+      <w:lvlJc w:val="left"/>
+      <w:pPr>
+        <w:ind w:left="5040" w:hanging="360"/>
+      </w:pPr>
+    </w:lvl>
+    <w:lvl w:ilvl="7" w:tplc="4E8E2B4A">
+      <w:start w:val="1"/>
+      <w:numFmt w:val="lowerLetter"/>
+      <w:lvlText w:val="%8."/>
+      <w:lvlJc w:val="left"/>
+      <w:pPr>
+        <w:ind w:left="5760" w:hanging="360"/>
+      </w:pPr>
+    </w:lvl>
+    <w:lvl w:ilvl="8" w:tplc="12C42B30">
+      <w:start w:val="1"/>
+      <w:numFmt w:val="lowerRoman"/>
+      <w:lvlText w:val="%9."/>
+      <w:lvlJc w:val="right"/>
+      <w:pPr>
+        <w:ind w:left="6480" w:hanging="180"/>
+      </w:pPr>
+    </w:lvl>
+  </w:abstractNum>
+  <w:abstractNum w:abstractNumId="42" w15:restartNumberingAfterBreak="0">
+    <w:nsid w:val="7A195324"/>
+    <w:multiLevelType w:val="multilevel"/>
+    <w:tmpl w:val="AF0E1D64"/>
+    <w:lvl w:ilvl="0">
+      <w:start w:val="5"/>
+      <w:numFmt w:val="decimal"/>
+      <w:lvlText w:val="%1."/>
+      <w:lvlJc w:val="left"/>
+      <w:pPr>
+        <w:tabs>
+          <w:tab w:val="num" w:pos="720"/>
+        </w:tabs>
+        <w:ind w:left="720" w:hanging="360"/>
+      </w:pPr>
+    </w:lvl>
+    <w:lvl w:ilvl="1" w:tentative="1">
+      <w:start w:val="1"/>
+      <w:numFmt w:val="decimal"/>
+      <w:lvlText w:val="%2."/>
+      <w:lvlJc w:val="left"/>
+      <w:pPr>
+        <w:tabs>
+          <w:tab w:val="num" w:pos="1440"/>
+        </w:tabs>
+        <w:ind w:left="1440" w:hanging="360"/>
+      </w:pPr>
+    </w:lvl>
+    <w:lvl w:ilvl="2" w:tentative="1">
+      <w:start w:val="1"/>
+      <w:numFmt w:val="decimal"/>
+      <w:lvlText w:val="%3."/>
+      <w:lvlJc w:val="left"/>
+      <w:pPr>
+        <w:tabs>
+          <w:tab w:val="num" w:pos="2160"/>
+        </w:tabs>
+        <w:ind w:left="2160" w:hanging="360"/>
+      </w:pPr>
+    </w:lvl>
+    <w:lvl w:ilvl="3" w:tentative="1">
+      <w:start w:val="1"/>
+      <w:numFmt w:val="decimal"/>
+      <w:lvlText w:val="%4."/>
+      <w:lvlJc w:val="left"/>
+      <w:pPr>
+        <w:tabs>
+          <w:tab w:val="num" w:pos="2880"/>
+        </w:tabs>
+        <w:ind w:left="2880" w:hanging="360"/>
+      </w:pPr>
+    </w:lvl>
+    <w:lvl w:ilvl="4" w:tentative="1">
+      <w:start w:val="1"/>
+      <w:numFmt w:val="decimal"/>
+      <w:lvlText w:val="%5."/>
+      <w:lvlJc w:val="left"/>
+      <w:pPr>
+        <w:tabs>
+          <w:tab w:val="num" w:pos="3600"/>
+        </w:tabs>
+        <w:ind w:left="3600" w:hanging="360"/>
+      </w:pPr>
+    </w:lvl>
+    <w:lvl w:ilvl="5" w:tentative="1">
+      <w:start w:val="1"/>
+      <w:numFmt w:val="decimal"/>
+      <w:lvlText w:val="%6."/>
+      <w:lvlJc w:val="left"/>
+      <w:pPr>
+        <w:tabs>
+          <w:tab w:val="num" w:pos="4320"/>
+        </w:tabs>
+        <w:ind w:left="4320" w:hanging="360"/>
+      </w:pPr>
+    </w:lvl>
+    <w:lvl w:ilvl="6" w:tentative="1">
+      <w:start w:val="1"/>
+      <w:numFmt w:val="decimal"/>
+      <w:lvlText w:val="%7."/>
+      <w:lvlJc w:val="left"/>
+      <w:pPr>
+        <w:tabs>
+          <w:tab w:val="num" w:pos="5040"/>
+        </w:tabs>
+        <w:ind w:left="5040" w:hanging="360"/>
+      </w:pPr>
+    </w:lvl>
+    <w:lvl w:ilvl="7" w:tentative="1">
+      <w:start w:val="1"/>
+      <w:numFmt w:val="decimal"/>
+      <w:lvlText w:val="%8."/>
+      <w:lvlJc w:val="left"/>
+      <w:pPr>
+        <w:tabs>
+          <w:tab w:val="num" w:pos="5760"/>
+        </w:tabs>
+        <w:ind w:left="5760" w:hanging="360"/>
+      </w:pPr>
+    </w:lvl>
+    <w:lvl w:ilvl="8" w:tentative="1">
+      <w:start w:val="1"/>
+      <w:numFmt w:val="decimal"/>
+      <w:lvlText w:val="%9."/>
+      <w:lvlJc w:val="left"/>
+      <w:pPr>
+        <w:tabs>
+          <w:tab w:val="num" w:pos="6480"/>
+        </w:tabs>
+        <w:ind w:left="6480" w:hanging="360"/>
+      </w:pPr>
+    </w:lvl>
+  </w:abstractNum>
+  <w:abstractNum w:abstractNumId="43" w15:restartNumberingAfterBreak="0">
+    <w:nsid w:val="7C8C5333"/>
+    <w:multiLevelType w:val="multilevel"/>
+    <w:tmpl w:val="0116EF42"/>
+    <w:lvl w:ilvl="0">
+      <w:start w:val="6"/>
+      <w:numFmt w:val="decimal"/>
+      <w:lvlText w:val="%1."/>
+      <w:lvlJc w:val="left"/>
+      <w:pPr>
+        <w:tabs>
+          <w:tab w:val="num" w:pos="720"/>
+        </w:tabs>
+        <w:ind w:left="720" w:hanging="360"/>
+      </w:pPr>
+    </w:lvl>
+    <w:lvl w:ilvl="1" w:tentative="1">
+      <w:start w:val="1"/>
+      <w:numFmt w:val="decimal"/>
+      <w:lvlText w:val="%2."/>
+      <w:lvlJc w:val="left"/>
+      <w:pPr>
+        <w:tabs>
+          <w:tab w:val="num" w:pos="1440"/>
+        </w:tabs>
+        <w:ind w:left="1440" w:hanging="360"/>
+      </w:pPr>
+    </w:lvl>
+    <w:lvl w:ilvl="2" w:tentative="1">
+      <w:start w:val="1"/>
+      <w:numFmt w:val="decimal"/>
+      <w:lvlText w:val="%3."/>
+      <w:lvlJc w:val="left"/>
+      <w:pPr>
+        <w:tabs>
+          <w:tab w:val="num" w:pos="2160"/>
+        </w:tabs>
+        <w:ind w:left="2160" w:hanging="360"/>
+      </w:pPr>
+    </w:lvl>
+    <w:lvl w:ilvl="3" w:tentative="1">
+      <w:start w:val="1"/>
+      <w:numFmt w:val="decimal"/>
+      <w:lvlText w:val="%4."/>
+      <w:lvlJc w:val="left"/>
+      <w:pPr>
+        <w:tabs>
+          <w:tab w:val="num" w:pos="2880"/>
+        </w:tabs>
+        <w:ind w:left="2880" w:hanging="360"/>
+      </w:pPr>
+    </w:lvl>
+    <w:lvl w:ilvl="4" w:tentative="1">
+      <w:start w:val="1"/>
+      <w:numFmt w:val="decimal"/>
+      <w:lvlText w:val="%5."/>
+      <w:lvlJc w:val="left"/>
+      <w:pPr>
+        <w:tabs>
+          <w:tab w:val="num" w:pos="3600"/>
+        </w:tabs>
+        <w:ind w:left="3600" w:hanging="360"/>
+      </w:pPr>
+    </w:lvl>
+    <w:lvl w:ilvl="5" w:tentative="1">
+      <w:start w:val="1"/>
+      <w:numFmt w:val="decimal"/>
+      <w:lvlText w:val="%6."/>
+      <w:lvlJc w:val="left"/>
+      <w:pPr>
+        <w:tabs>
+          <w:tab w:val="num" w:pos="4320"/>
+        </w:tabs>
+        <w:ind w:left="4320" w:hanging="360"/>
+      </w:pPr>
+    </w:lvl>
+    <w:lvl w:ilvl="6" w:tentative="1">
+      <w:start w:val="1"/>
+      <w:numFmt w:val="decimal"/>
+      <w:lvlText w:val="%7."/>
+      <w:lvlJc w:val="left"/>
+      <w:pPr>
+        <w:tabs>
+          <w:tab w:val="num" w:pos="5040"/>
+        </w:tabs>
+        <w:ind w:left="5040" w:hanging="360"/>
+      </w:pPr>
+    </w:lvl>
+    <w:lvl w:ilvl="7" w:tentative="1">
+      <w:start w:val="1"/>
+      <w:numFmt w:val="decimal"/>
+      <w:lvlText w:val="%8."/>
+      <w:lvlJc w:val="left"/>
+      <w:pPr>
+        <w:tabs>
+          <w:tab w:val="num" w:pos="5760"/>
+        </w:tabs>
+        <w:ind w:left="5760" w:hanging="360"/>
+      </w:pPr>
+    </w:lvl>
+    <w:lvl w:ilvl="8" w:tentative="1">
+      <w:start w:val="1"/>
+      <w:numFmt w:val="decimal"/>
+      <w:lvlText w:val="%9."/>
+      <w:lvlJc w:val="left"/>
+      <w:pPr>
+        <w:tabs>
+          <w:tab w:val="num" w:pos="6480"/>
+        </w:tabs>
+        <w:ind w:left="6480" w:hanging="360"/>
+      </w:pPr>
+    </w:lvl>
+  </w:abstractNum>
+  <w:abstractNum w:abstractNumId="44" w15:restartNumberingAfterBreak="0">
+    <w:nsid w:val="7CA6BCB3"/>
+    <w:multiLevelType w:val="hybridMultilevel"/>
+    <w:tmpl w:val="740687C4"/>
+    <w:lvl w:ilvl="0" w:tplc="119CD3A2">
+      <w:start w:val="6"/>
+      <w:numFmt w:val="decimal"/>
+      <w:lvlText w:val="%1."/>
+      <w:lvlJc w:val="left"/>
+      <w:pPr>
+        <w:ind w:left="720" w:hanging="360"/>
+      </w:pPr>
+    </w:lvl>
+    <w:lvl w:ilvl="1" w:tplc="ABCEA9CA">
+      <w:start w:val="1"/>
+      <w:numFmt w:val="lowerLetter"/>
+      <w:lvlText w:val="%2."/>
+      <w:lvlJc w:val="left"/>
+      <w:pPr>
+        <w:ind w:left="1440" w:hanging="360"/>
+      </w:pPr>
+    </w:lvl>
+    <w:lvl w:ilvl="2" w:tplc="2D848FDE">
+      <w:start w:val="1"/>
+      <w:numFmt w:val="lowerRoman"/>
+      <w:lvlText w:val="%3."/>
+      <w:lvlJc w:val="right"/>
+      <w:pPr>
+        <w:ind w:left="2160" w:hanging="180"/>
+      </w:pPr>
+    </w:lvl>
+    <w:lvl w:ilvl="3" w:tplc="C5A8632A">
+      <w:start w:val="1"/>
+      <w:numFmt w:val="decimal"/>
+      <w:lvlText w:val="%4."/>
+      <w:lvlJc w:val="left"/>
+      <w:pPr>
+        <w:ind w:left="2880" w:hanging="360"/>
+      </w:pPr>
+    </w:lvl>
+    <w:lvl w:ilvl="4" w:tplc="CC0A15A0">
+      <w:start w:val="1"/>
+      <w:numFmt w:val="lowerLetter"/>
+      <w:lvlText w:val="%5."/>
+      <w:lvlJc w:val="left"/>
+      <w:pPr>
+        <w:ind w:left="3600" w:hanging="360"/>
+      </w:pPr>
+    </w:lvl>
+    <w:lvl w:ilvl="5" w:tplc="FD508D12">
+      <w:start w:val="1"/>
+      <w:numFmt w:val="lowerRoman"/>
+      <w:lvlText w:val="%6."/>
+      <w:lvlJc w:val="right"/>
+      <w:pPr>
+        <w:ind w:left="4320" w:hanging="180"/>
+      </w:pPr>
+    </w:lvl>
+    <w:lvl w:ilvl="6" w:tplc="53FEB21E">
+      <w:start w:val="1"/>
+      <w:numFmt w:val="decimal"/>
+      <w:lvlText w:val="%7."/>
+      <w:lvlJc w:val="left"/>
+      <w:pPr>
+        <w:ind w:left="5040" w:hanging="360"/>
+      </w:pPr>
+    </w:lvl>
+    <w:lvl w:ilvl="7" w:tplc="ADC042D2">
+      <w:start w:val="1"/>
+      <w:numFmt w:val="lowerLetter"/>
+      <w:lvlText w:val="%8."/>
+      <w:lvlJc w:val="left"/>
+      <w:pPr>
+        <w:ind w:left="5760" w:hanging="360"/>
+      </w:pPr>
+    </w:lvl>
+    <w:lvl w:ilvl="8" w:tplc="EA12560E">
+      <w:start w:val="1"/>
+      <w:numFmt w:val="lowerRoman"/>
+      <w:lvlText w:val="%9."/>
+      <w:lvlJc w:val="right"/>
+      <w:pPr>
+        <w:ind w:left="6480" w:hanging="180"/>
+      </w:pPr>
+    </w:lvl>
+  </w:abstractNum>
+  <w:num w:numId="1" w16cid:durableId="2026899220">
+    <w:abstractNumId w:val="41"/>
+  </w:num>
+  <w:num w:numId="2" w16cid:durableId="826896249">
+    <w:abstractNumId w:val="27"/>
+  </w:num>
+  <w:num w:numId="3" w16cid:durableId="1022823685">
+    <w:abstractNumId w:val="12"/>
+  </w:num>
+  <w:num w:numId="4" w16cid:durableId="1494299198">
+    <w:abstractNumId w:val="1"/>
+  </w:num>
+  <w:num w:numId="5" w16cid:durableId="1306544022">
+    <w:abstractNumId w:val="11"/>
+  </w:num>
+  <w:num w:numId="6" w16cid:durableId="1060372840">
+    <w:abstractNumId w:val="25"/>
+  </w:num>
+  <w:num w:numId="7" w16cid:durableId="168835144">
+    <w:abstractNumId w:val="44"/>
+  </w:num>
+  <w:num w:numId="8" w16cid:durableId="1306740124">
+    <w:abstractNumId w:val="2"/>
+  </w:num>
+  <w:num w:numId="9" w16cid:durableId="1716543856">
+    <w:abstractNumId w:val="14"/>
+  </w:num>
+  <w:num w:numId="10" w16cid:durableId="39600233">
+    <w:abstractNumId w:val="24"/>
+  </w:num>
+  <w:num w:numId="11" w16cid:durableId="1411846543">
+    <w:abstractNumId w:val="8"/>
+  </w:num>
+  <w:num w:numId="12" w16cid:durableId="1524325315">
+    <w:abstractNumId w:val="19"/>
+  </w:num>
+  <w:num w:numId="13" w16cid:durableId="1985154856">
+    <w:abstractNumId w:val="4"/>
+  </w:num>
+  <w:num w:numId="14" w16cid:durableId="20399862">
+    <w:abstractNumId w:val="29"/>
+  </w:num>
+  <w:num w:numId="15" w16cid:durableId="1603612999">
+    <w:abstractNumId w:val="6"/>
+  </w:num>
+  <w:num w:numId="16" w16cid:durableId="935939327">
+    <w:abstractNumId w:val="32"/>
+  </w:num>
+  <w:num w:numId="17" w16cid:durableId="1733117963">
+    <w:abstractNumId w:val="10"/>
+  </w:num>
+  <w:num w:numId="18" w16cid:durableId="2057120788">
+    <w:abstractNumId w:val="5"/>
+  </w:num>
+  <w:num w:numId="19" w16cid:durableId="2093968284">
+    <w:abstractNumId w:val="26"/>
+  </w:num>
+  <w:num w:numId="20" w16cid:durableId="963465520">
+    <w:abstractNumId w:val="28"/>
+  </w:num>
+  <w:num w:numId="21" w16cid:durableId="1661497862">
+    <w:abstractNumId w:val="3"/>
+  </w:num>
+  <w:num w:numId="22" w16cid:durableId="375549584">
+    <w:abstractNumId w:val="36"/>
+  </w:num>
+  <w:num w:numId="23" w16cid:durableId="1326544167">
+    <w:abstractNumId w:val="39"/>
+  </w:num>
+  <w:num w:numId="24" w16cid:durableId="478308656">
+    <w:abstractNumId w:val="18"/>
+  </w:num>
+  <w:num w:numId="25" w16cid:durableId="446437584">
+    <w:abstractNumId w:val="9"/>
+  </w:num>
+  <w:num w:numId="26" w16cid:durableId="457142970">
+    <w:abstractNumId w:val="16"/>
+  </w:num>
+  <w:num w:numId="27" w16cid:durableId="423496504">
+    <w:abstractNumId w:val="38"/>
+  </w:num>
+  <w:num w:numId="28" w16cid:durableId="41684743">
+    <w:abstractNumId w:val="31"/>
+  </w:num>
+  <w:num w:numId="29" w16cid:durableId="1290622320">
+    <w:abstractNumId w:val="22"/>
+  </w:num>
+  <w:num w:numId="30" w16cid:durableId="2024283297">
+    <w:abstractNumId w:val="13"/>
+  </w:num>
+  <w:num w:numId="31" w16cid:durableId="2097438580">
+    <w:abstractNumId w:val="21"/>
+  </w:num>
+  <w:num w:numId="32" w16cid:durableId="1047950504">
+    <w:abstractNumId w:val="37"/>
+  </w:num>
+  <w:num w:numId="33" w16cid:durableId="868300177">
+    <w:abstractNumId w:val="40"/>
+  </w:num>
+  <w:num w:numId="34" w16cid:durableId="1043019779">
+    <w:abstractNumId w:val="33"/>
+  </w:num>
+  <w:num w:numId="35" w16cid:durableId="488442374">
+    <w:abstractNumId w:val="0"/>
+  </w:num>
+  <w:num w:numId="36" w16cid:durableId="1042286755">
+    <w:abstractNumId w:val="15"/>
+  </w:num>
+  <w:num w:numId="37" w16cid:durableId="1392384302">
+    <w:abstractNumId w:val="7"/>
+  </w:num>
+  <w:num w:numId="38" w16cid:durableId="718667875">
+    <w:abstractNumId w:val="20"/>
+  </w:num>
+  <w:num w:numId="39" w16cid:durableId="132674049">
+    <w:abstractNumId w:val="34"/>
+  </w:num>
+  <w:num w:numId="40" w16cid:durableId="1410541393">
+    <w:abstractNumId w:val="30"/>
+  </w:num>
+  <w:num w:numId="41" w16cid:durableId="338234754">
+    <w:abstractNumId w:val="42"/>
+  </w:num>
+  <w:num w:numId="42" w16cid:durableId="1398746185">
+    <w:abstractNumId w:val="43"/>
+  </w:num>
+  <w:num w:numId="43" w16cid:durableId="987787135">
     <w:abstractNumId w:val="35"/>
   </w:num>
-  <w:num w:numId="35">
-    <w:abstractNumId w:val="34"/>
-  </w:num>
-  <w:num w:numId="34">
-    <w:abstractNumId w:val="33"/>
-  </w:num>
-  <w:num w:numId="33">
-    <w:abstractNumId w:val="32"/>
-  </w:num>
-  <w:num w:numId="32">
-    <w:abstractNumId w:val="31"/>
-  </w:num>
-  <w:num w:numId="31">
-    <w:abstractNumId w:val="30"/>
-  </w:num>
-  <w:num w:numId="30">
-    <w:abstractNumId w:val="29"/>
-  </w:num>
-  <w:num w:numId="29">
-    <w:abstractNumId w:val="28"/>
-  </w:num>
-  <w:num w:numId="28">
-    <w:abstractNumId w:val="27"/>
-  </w:num>
-  <w:num w:numId="27">
-    <w:abstractNumId w:val="26"/>
-  </w:num>
-  <w:num w:numId="26">
-    <w:abstractNumId w:val="25"/>
-  </w:num>
-  <w:num w:numId="25">
-    <w:abstractNumId w:val="24"/>
-  </w:num>
-  <w:num w:numId="1" w16cid:durableId="1985154856">
-    <w:abstractNumId w:val="2"/>
-  </w:num>
-  <w:num w:numId="2" w16cid:durableId="20399862">
-    <w:abstractNumId w:val="15"/>
-  </w:num>
-  <w:num w:numId="3" w16cid:durableId="1603612999">
-    <w:abstractNumId w:val="4"/>
-  </w:num>
-  <w:num w:numId="4" w16cid:durableId="935939327">
-    <w:abstractNumId w:val="17"/>
-  </w:num>
-  <w:num w:numId="5" w16cid:durableId="1733117963">
-    <w:abstractNumId w:val="6"/>
-  </w:num>
-  <w:num w:numId="6" w16cid:durableId="2057120788">
-    <w:abstractNumId w:val="3"/>
-  </w:num>
-  <w:num w:numId="7" w16cid:durableId="2093968284">
-    <w:abstractNumId w:val="13"/>
-  </w:num>
-  <w:num w:numId="8" w16cid:durableId="963465520">
-    <w:abstractNumId w:val="14"/>
-  </w:num>
-  <w:num w:numId="9" w16cid:durableId="1661497862">
-    <w:abstractNumId w:val="1"/>
-  </w:num>
-  <w:num w:numId="10" w16cid:durableId="375549584">
-    <w:abstractNumId w:val="19"/>
-  </w:num>
-  <w:num w:numId="11" w16cid:durableId="1326544167">
-    <w:abstractNumId w:val="22"/>
-  </w:num>
-  <w:num w:numId="12" w16cid:durableId="478308656">
-    <w:abstractNumId w:val="10"/>
-  </w:num>
-  <w:num w:numId="13" w16cid:durableId="446437584">
-    <w:abstractNumId w:val="5"/>
-  </w:num>
-  <w:num w:numId="14" w16cid:durableId="457142970">
-    <w:abstractNumId w:val="9"/>
-  </w:num>
-  <w:num w:numId="15" w16cid:durableId="423496504">
-    <w:abstractNumId w:val="21"/>
-  </w:num>
-  <w:num w:numId="16" w16cid:durableId="41684743">
-    <w:abstractNumId w:val="16"/>
-  </w:num>
-  <w:num w:numId="17" w16cid:durableId="1290622320">
-    <w:abstractNumId w:val="12"/>
-  </w:num>
-  <w:num w:numId="18" w16cid:durableId="2024283297">
-    <w:abstractNumId w:val="7"/>
-  </w:num>
-  <w:num w:numId="19" w16cid:durableId="2097438580">
-    <w:abstractNumId w:val="11"/>
-  </w:num>
-  <w:num w:numId="20" w16cid:durableId="1047950504">
-    <w:abstractNumId w:val="20"/>
-  </w:num>
-  <w:num w:numId="21" w16cid:durableId="868300177">
+  <w:num w:numId="44" w16cid:durableId="837765879">
     <w:abstractNumId w:val="23"/>
   </w:num>
-  <w:num w:numId="22" w16cid:durableId="1043019779">
-    <w:abstractNumId w:val="18"/>
-  </w:num>
-  <w:num w:numId="23" w16cid:durableId="488442374">
-    <w:abstractNumId w:val="0"/>
-  </w:num>
-  <w:num w:numId="24" w16cid:durableId="1042286755">
-    <w:abstractNumId w:val="8"/>
+  <w:num w:numId="45" w16cid:durableId="544760050">
+    <w:abstractNumId w:val="17"/>
   </w:num>
 </w:numbering>
 </file>
 
 <file path=word/styles.xml><?xml version="1.0" encoding="utf-8"?>
-<w:styles xmlns:wp14="http://schemas.microsoft.com/office/word/2010/wordprocessingDrawing" xmlns:mc="http://schemas.openxmlformats.org/markup-compatibility/2006" xmlns:r="http://schemas.openxmlformats.org/officeDocument/2006/relationships" xmlns:w="http://schemas.openxmlformats.org/wordprocessingml/2006/main" xmlns:w14="http://schemas.microsoft.com/office/word/2010/wordml" xmlns:w15="http://schemas.microsoft.com/office/word/2012/wordml" xmlns:w16cex="http://schemas.microsoft.com/office/word/2018/wordml/cex" xmlns:w16cid="http://schemas.microsoft.com/office/word/2016/wordml/cid" xmlns:w16="http://schemas.microsoft.com/office/word/2018/wordml" xmlns:w16sdtdh="http://schemas.microsoft.com/office/word/2020/wordml/sdtdatahash" xmlns:w16se="http://schemas.microsoft.com/office/word/2015/wordml/symex" mc:Ignorable="w14 w15 w16se w16cid w16 w16cex w16sdtdh wp14">
+<w:styles xmlns:mc="http://schemas.openxmlformats.org/markup-compatibility/2006" xmlns:r="http://schemas.openxmlformats.org/officeDocument/2006/relationships" xmlns:w="http://schemas.openxmlformats.org/wordprocessingml/2006/main" xmlns:w14="http://schemas.microsoft.com/office/word/2010/wordml" xmlns:w15="http://schemas.microsoft.com/office/word/2012/wordml" xmlns:w16cex="http://schemas.microsoft.com/office/word/2018/wordml/cex" xmlns:w16cid="http://schemas.microsoft.com/office/word/2016/wordml/cid" xmlns:w16="http://schemas.microsoft.com/office/word/2018/wordml" xmlns:w16sdtdh="http://schemas.microsoft.com/office/word/2020/wordml/sdtdatahash" xmlns:w16se="http://schemas.microsoft.com/office/word/2015/wordml/symex" mc:Ignorable="w14 w15 w16se w16cid w16 w16cex w16sdtdh">
   <w:docDefaults>
     <w:rPrDefault>
       <w:rPr>
-        <w:rFonts w:asciiTheme="minorHAnsi" w:hAnsiTheme="minorHAnsi" w:eastAsiaTheme="minorHAnsi" w:cstheme="minorBidi"/>
+        <w:rFonts w:asciiTheme="minorHAnsi" w:eastAsiaTheme="minorHAnsi" w:hAnsiTheme="minorHAnsi" w:cstheme="minorBidi"/>
         <w:sz w:val="24"/>
         <w:szCs w:val="24"/>
         <w:lang w:val="en-US" w:eastAsia="en-US" w:bidi="ar-SA"/>
@@ -11025,14 +12093,14 @@
   <w:latentStyles w:defLockedState="0" w:defUIPriority="99" w:defSemiHidden="0" w:defUnhideWhenUsed="0" w:defQFormat="0" w:count="376">
     <w:lsdException w:name="Normal" w:uiPriority="0" w:qFormat="1"/>
     <w:lsdException w:name="heading 1" w:uiPriority="0" w:qFormat="1"/>
-    <w:lsdException w:name="heading 2" w:uiPriority="9" w:semiHidden="1" w:unhideWhenUsed="1" w:qFormat="1"/>
-    <w:lsdException w:name="heading 3" w:uiPriority="9" w:semiHidden="1" w:unhideWhenUsed="1" w:qFormat="1"/>
-    <w:lsdException w:name="heading 4" w:uiPriority="9" w:semiHidden="1" w:unhideWhenUsed="1" w:qFormat="1"/>
-    <w:lsdException w:name="heading 5" w:uiPriority="9" w:semiHidden="1" w:unhideWhenUsed="1" w:qFormat="1"/>
-    <w:lsdException w:name="heading 6" w:uiPriority="9" w:semiHidden="1" w:unhideWhenUsed="1" w:qFormat="1"/>
-    <w:lsdException w:name="heading 7" w:uiPriority="9" w:semiHidden="1" w:unhideWhenUsed="1" w:qFormat="1"/>
-    <w:lsdException w:name="heading 8" w:uiPriority="9" w:semiHidden="1" w:unhideWhenUsed="1" w:qFormat="1"/>
-    <w:lsdException w:name="heading 9" w:uiPriority="9" w:semiHidden="1" w:unhideWhenUsed="1" w:qFormat="1"/>
+    <w:lsdException w:name="heading 2" w:semiHidden="1" w:uiPriority="9" w:unhideWhenUsed="1" w:qFormat="1"/>
+    <w:lsdException w:name="heading 3" w:semiHidden="1" w:uiPriority="9" w:unhideWhenUsed="1" w:qFormat="1"/>
+    <w:lsdException w:name="heading 4" w:semiHidden="1" w:uiPriority="9" w:unhideWhenUsed="1" w:qFormat="1"/>
+    <w:lsdException w:name="heading 5" w:semiHidden="1" w:uiPriority="9" w:unhideWhenUsed="1" w:qFormat="1"/>
+    <w:lsdException w:name="heading 6" w:semiHidden="1" w:uiPriority="9" w:unhideWhenUsed="1" w:qFormat="1"/>
+    <w:lsdException w:name="heading 7" w:semiHidden="1" w:uiPriority="9" w:unhideWhenUsed="1" w:qFormat="1"/>
+    <w:lsdException w:name="heading 8" w:semiHidden="1" w:uiPriority="9" w:unhideWhenUsed="1" w:qFormat="1"/>
+    <w:lsdException w:name="heading 9" w:semiHidden="1" w:uiPriority="9" w:unhideWhenUsed="1" w:qFormat="1"/>
     <w:lsdException w:name="index 1" w:semiHidden="1" w:unhideWhenUsed="1"/>
     <w:lsdException w:name="index 2" w:semiHidden="1" w:unhideWhenUsed="1"/>
     <w:lsdException w:name="index 3" w:semiHidden="1" w:unhideWhenUsed="1"/>
@@ -11042,22 +12110,22 @@
     <w:lsdException w:name="index 7" w:semiHidden="1" w:unhideWhenUsed="1"/>
     <w:lsdException w:name="index 8" w:semiHidden="1" w:unhideWhenUsed="1"/>
     <w:lsdException w:name="index 9" w:semiHidden="1" w:unhideWhenUsed="1"/>
-    <w:lsdException w:name="toc 1" w:uiPriority="39" w:semiHidden="1" w:unhideWhenUsed="1"/>
-    <w:lsdException w:name="toc 2" w:uiPriority="39" w:semiHidden="1" w:unhideWhenUsed="1"/>
-    <w:lsdException w:name="toc 3" w:uiPriority="39" w:semiHidden="1" w:unhideWhenUsed="1"/>
-    <w:lsdException w:name="toc 4" w:uiPriority="39" w:semiHidden="1" w:unhideWhenUsed="1"/>
-    <w:lsdException w:name="toc 5" w:uiPriority="39" w:semiHidden="1" w:unhideWhenUsed="1"/>
-    <w:lsdException w:name="toc 6" w:uiPriority="39" w:semiHidden="1" w:unhideWhenUsed="1"/>
-    <w:lsdException w:name="toc 7" w:uiPriority="39" w:semiHidden="1" w:unhideWhenUsed="1"/>
-    <w:lsdException w:name="toc 8" w:uiPriority="39" w:semiHidden="1" w:unhideWhenUsed="1"/>
-    <w:lsdException w:name="toc 9" w:uiPriority="39" w:semiHidden="1" w:unhideWhenUsed="1"/>
+    <w:lsdException w:name="toc 1" w:semiHidden="1" w:uiPriority="39" w:unhideWhenUsed="1"/>
+    <w:lsdException w:name="toc 2" w:semiHidden="1" w:uiPriority="39" w:unhideWhenUsed="1"/>
+    <w:lsdException w:name="toc 3" w:semiHidden="1" w:uiPriority="39" w:unhideWhenUsed="1"/>
+    <w:lsdException w:name="toc 4" w:semiHidden="1" w:uiPriority="39" w:unhideWhenUsed="1"/>
+    <w:lsdException w:name="toc 5" w:semiHidden="1" w:uiPriority="39" w:unhideWhenUsed="1"/>
+    <w:lsdException w:name="toc 6" w:semiHidden="1" w:uiPriority="39" w:unhideWhenUsed="1"/>
+    <w:lsdException w:name="toc 7" w:semiHidden="1" w:uiPriority="39" w:unhideWhenUsed="1"/>
+    <w:lsdException w:name="toc 8" w:semiHidden="1" w:uiPriority="39" w:unhideWhenUsed="1"/>
+    <w:lsdException w:name="toc 9" w:semiHidden="1" w:uiPriority="39" w:unhideWhenUsed="1"/>
     <w:lsdException w:name="Normal Indent" w:semiHidden="1" w:unhideWhenUsed="1"/>
     <w:lsdException w:name="footnote text" w:semiHidden="1" w:unhideWhenUsed="1"/>
     <w:lsdException w:name="annotation text" w:semiHidden="1" w:unhideWhenUsed="1"/>
-    <w:lsdException w:name="header" w:uiPriority="0" w:semiHidden="1" w:unhideWhenUsed="1"/>
+    <w:lsdException w:name="header" w:semiHidden="1" w:uiPriority="0" w:unhideWhenUsed="1"/>
     <w:lsdException w:name="footer" w:semiHidden="1" w:unhideWhenUsed="1"/>
     <w:lsdException w:name="index heading" w:semiHidden="1" w:unhideWhenUsed="1"/>
-    <w:lsdException w:name="caption" w:uiPriority="35" w:semiHidden="1" w:unhideWhenUsed="1" w:qFormat="1"/>
+    <w:lsdException w:name="caption" w:semiHidden="1" w:uiPriority="35" w:unhideWhenUsed="1" w:qFormat="1"/>
     <w:lsdException w:name="table of figures" w:semiHidden="1" w:unhideWhenUsed="1"/>
     <w:lsdException w:name="envelope address" w:semiHidden="1" w:unhideWhenUsed="1"/>
     <w:lsdException w:name="envelope return" w:semiHidden="1" w:unhideWhenUsed="1"/>
@@ -11088,8 +12156,8 @@
     <w:lsdException w:name="Title" w:uiPriority="10" w:qFormat="1"/>
     <w:lsdException w:name="Closing" w:semiHidden="1" w:unhideWhenUsed="1"/>
     <w:lsdException w:name="Signature" w:semiHidden="1" w:unhideWhenUsed="1"/>
-    <w:lsdException w:name="Default Paragraph Font" w:uiPriority="1" w:semiHidden="1" w:unhideWhenUsed="1"/>
-    <w:lsdException w:name="Body Text" w:uiPriority="0" w:semiHidden="1" w:unhideWhenUsed="1"/>
+    <w:lsdException w:name="Default Paragraph Font" w:semiHidden="1" w:uiPriority="1" w:unhideWhenUsed="1"/>
+    <w:lsdException w:name="Body Text" w:semiHidden="1" w:uiPriority="0" w:unhideWhenUsed="1"/>
     <w:lsdException w:name="Body Text Indent" w:semiHidden="1" w:unhideWhenUsed="1"/>
     <w:lsdException w:name="List Continue" w:semiHidden="1" w:unhideWhenUsed="1"/>
     <w:lsdException w:name="List Continue 2" w:semiHidden="1" w:unhideWhenUsed="1"/>
@@ -11288,8 +12356,8 @@
     <w:lsdException w:name="Subtle Reference" w:uiPriority="31" w:qFormat="1"/>
     <w:lsdException w:name="Intense Reference" w:uiPriority="32" w:qFormat="1"/>
     <w:lsdException w:name="Book Title" w:uiPriority="33" w:qFormat="1"/>
-    <w:lsdException w:name="Bibliography" w:uiPriority="37" w:semiHidden="1" w:unhideWhenUsed="1"/>
-    <w:lsdException w:name="TOC Heading" w:uiPriority="39" w:semiHidden="1" w:unhideWhenUsed="1" w:qFormat="1"/>
+    <w:lsdException w:name="Bibliography" w:semiHidden="1" w:uiPriority="37" w:unhideWhenUsed="1"/>
+    <w:lsdException w:name="TOC Heading" w:semiHidden="1" w:uiPriority="39" w:unhideWhenUsed="1" w:qFormat="1"/>
     <w:lsdException w:name="Plain Table 1" w:uiPriority="41"/>
     <w:lsdException w:name="Plain Table 2" w:uiPriority="42"/>
     <w:lsdException w:name="Plain Table 3" w:uiPriority="43"/>
@@ -11398,7 +12466,7 @@
     <w:lsdException w:name="Smart Hyperlink" w:semiHidden="1" w:unhideWhenUsed="1"/>
     <w:lsdException w:name="Smart Link" w:semiHidden="1" w:unhideWhenUsed="1"/>
   </w:latentStyles>
-  <w:style w:type="paragraph" w:styleId="Normal" w:default="1">
+  <w:style w:type="paragraph" w:default="1" w:styleId="Normal">
     <w:name w:val="Normal"/>
     <w:qFormat/>
   </w:style>
@@ -11415,19 +12483,18 @@
       <w:outlineLvl w:val="0"/>
     </w:pPr>
     <w:rPr>
-      <w:rFonts w:ascii="Times New Roman" w:hAnsi="Times New Roman" w:eastAsia="Times New Roman" w:cs="Times New Roman"/>
+      <w:rFonts w:ascii="Times New Roman" w:eastAsia="Times New Roman" w:hAnsi="Times New Roman" w:cs="Times New Roman"/>
       <w:b/>
       <w:sz w:val="22"/>
       <w:szCs w:val="20"/>
     </w:rPr>
   </w:style>
-  <w:style w:type="character" w:styleId="DefaultParagraphFont" w:default="1">
+  <w:style w:type="character" w:default="1" w:styleId="DefaultParagraphFont">
     <w:name w:val="Default Paragraph Font"/>
     <w:uiPriority w:val="1"/>
-    <w:semiHidden/>
     <w:unhideWhenUsed/>
   </w:style>
-  <w:style w:type="table" w:styleId="TableNormal" w:default="1">
+  <w:style w:type="table" w:default="1" w:styleId="TableNormal">
     <w:name w:val="Normal Table"/>
     <w:uiPriority w:val="99"/>
     <w:semiHidden/>
@@ -11442,7 +12509,7 @@
       </w:tblCellMar>
     </w:tblPr>
   </w:style>
-  <w:style w:type="numbering" w:styleId="NoList" w:default="1">
+  <w:style w:type="numbering" w:default="1" w:styleId="NoList">
     <w:name w:val="No List"/>
     <w:uiPriority w:val="99"/>
     <w:semiHidden/>
@@ -11461,7 +12528,7 @@
       </w:tabs>
     </w:pPr>
   </w:style>
-  <w:style w:type="character" w:styleId="HeaderChar" w:customStyle="1">
+  <w:style w:type="character" w:customStyle="1" w:styleId="HeaderChar">
     <w:name w:val="Header Char"/>
     <w:basedOn w:val="DefaultParagraphFont"/>
     <w:link w:val="Header"/>
@@ -11482,20 +12549,20 @@
       </w:tabs>
     </w:pPr>
   </w:style>
-  <w:style w:type="character" w:styleId="FooterChar" w:customStyle="1">
+  <w:style w:type="character" w:customStyle="1" w:styleId="FooterChar">
     <w:name w:val="Footer Char"/>
     <w:basedOn w:val="DefaultParagraphFont"/>
     <w:link w:val="Footer"/>
     <w:uiPriority w:val="99"/>
     <w:rsid w:val="00005A27"/>
   </w:style>
-  <w:style w:type="character" w:styleId="Heading1Char" w:customStyle="1">
+  <w:style w:type="character" w:customStyle="1" w:styleId="Heading1Char">
     <w:name w:val="Heading 1 Char"/>
     <w:basedOn w:val="DefaultParagraphFont"/>
     <w:link w:val="Heading1"/>
     <w:rsid w:val="006A33D8"/>
     <w:rPr>
-      <w:rFonts w:ascii="Times New Roman" w:hAnsi="Times New Roman" w:eastAsia="Times New Roman" w:cs="Times New Roman"/>
+      <w:rFonts w:ascii="Times New Roman" w:eastAsia="Times New Roman" w:hAnsi="Times New Roman" w:cs="Times New Roman"/>
       <w:b/>
       <w:sz w:val="22"/>
       <w:szCs w:val="20"/>
@@ -11507,17 +12574,17 @@
     <w:link w:val="BodyTextChar"/>
     <w:rsid w:val="006A33D8"/>
     <w:rPr>
-      <w:rFonts w:ascii="Times New Roman" w:hAnsi="Times New Roman" w:eastAsia="Times New Roman" w:cs="Times New Roman"/>
+      <w:rFonts w:ascii="Times New Roman" w:eastAsia="Times New Roman" w:hAnsi="Times New Roman" w:cs="Times New Roman"/>
       <w:szCs w:val="20"/>
     </w:rPr>
   </w:style>
-  <w:style w:type="character" w:styleId="BodyTextChar" w:customStyle="1">
+  <w:style w:type="character" w:customStyle="1" w:styleId="BodyTextChar">
     <w:name w:val="Body Text Char"/>
     <w:basedOn w:val="DefaultParagraphFont"/>
     <w:link w:val="BodyText"/>
     <w:rsid w:val="006A33D8"/>
     <w:rPr>
-      <w:rFonts w:ascii="Times New Roman" w:hAnsi="Times New Roman" w:eastAsia="Times New Roman" w:cs="Times New Roman"/>
+      <w:rFonts w:ascii="Times New Roman" w:eastAsia="Times New Roman" w:hAnsi="Times New Roman" w:cs="Times New Roman"/>
       <w:szCs w:val="20"/>
     </w:rPr>
   </w:style>
@@ -11539,11 +12606,11 @@
     <w:uiPriority w:val="39"/>
     <w:rsid w:val="006A33D8"/>
     <w:rPr>
-      <w:rFonts w:ascii="Times New Roman" w:hAnsi="Times New Roman" w:eastAsia="Times New Roman" w:cs="Times New Roman"/>
+      <w:rFonts w:ascii="Times New Roman" w:eastAsia="Times New Roman" w:hAnsi="Times New Roman" w:cs="Times New Roman"/>
       <w:szCs w:val="20"/>
     </w:rPr>
   </w:style>
-  <w:style w:type="paragraph" w:styleId="0903fh" w:customStyle="1">
+  <w:style w:type="paragraph" w:customStyle="1" w:styleId="0903fh">
     <w:name w:val="0903_fh"/>
     <w:aliases w:val="fh"/>
     <w:basedOn w:val="Normal"/>
@@ -11553,7 +12620,7 @@
       <w:ind w:left="101" w:right="43"/>
     </w:pPr>
     <w:rPr>
-      <w:rFonts w:ascii="Arial" w:hAnsi="Arial" w:eastAsia="Times New Roman" w:cs="Times New Roman"/>
+      <w:rFonts w:ascii="Arial" w:eastAsia="Times New Roman" w:hAnsi="Arial" w:cs="Times New Roman"/>
       <w:bCs/>
       <w:color w:val="000000"/>
     </w:rPr>
@@ -11576,16 +12643,16 @@
     <w:rsid w:val="00FC49CC"/>
     <w:tblPr>
       <w:tblBorders>
-        <w:top w:val="single" w:color="000000" w:themeColor="text1" w:sz="4" w:space="0"/>
-        <w:left w:val="single" w:color="000000" w:themeColor="text1" w:sz="4" w:space="0"/>
-        <w:bottom w:val="single" w:color="000000" w:themeColor="text1" w:sz="4" w:space="0"/>
-        <w:right w:val="single" w:color="000000" w:themeColor="text1" w:sz="4" w:space="0"/>
-        <w:insideH w:val="single" w:color="000000" w:themeColor="text1" w:sz="4" w:space="0"/>
-        <w:insideV w:val="single" w:color="000000" w:themeColor="text1" w:sz="4" w:space="0"/>
+        <w:top w:val="single" w:sz="4" w:space="0" w:color="000000" w:themeColor="text1"/>
+        <w:left w:val="single" w:sz="4" w:space="0" w:color="000000" w:themeColor="text1"/>
+        <w:bottom w:val="single" w:sz="4" w:space="0" w:color="000000" w:themeColor="text1"/>
+        <w:right w:val="single" w:sz="4" w:space="0" w:color="000000" w:themeColor="text1"/>
+        <w:insideH w:val="single" w:sz="4" w:space="0" w:color="000000" w:themeColor="text1"/>
+        <w:insideV w:val="single" w:sz="4" w:space="0" w:color="000000" w:themeColor="text1"/>
       </w:tblBorders>
     </w:tblPr>
   </w:style>
-  <w:style w:type="paragraph" w:styleId="paragraph" w:customStyle="1">
+  <w:style w:type="paragraph" w:customStyle="1" w:styleId="paragraph">
     <w:name w:val="paragraph"/>
     <w:basedOn w:val="Normal"/>
     <w:rsid w:val="00FD216B"/>
@@ -11593,11 +12660,11 @@
       <w:spacing w:before="100" w:beforeAutospacing="1" w:after="100" w:afterAutospacing="1"/>
     </w:pPr>
     <w:rPr>
-      <w:rFonts w:ascii="Times New Roman" w:hAnsi="Times New Roman" w:eastAsia="Times New Roman" w:cs="Times New Roman"/>
+      <w:rFonts w:ascii="Times New Roman" w:eastAsia="Times New Roman" w:hAnsi="Times New Roman" w:cs="Times New Roman"/>
       <w:lang w:val="en-GB" w:eastAsia="en-GB"/>
     </w:rPr>
   </w:style>
-  <w:style w:type="character" w:styleId="normaltextrun" w:customStyle="1">
+  <w:style w:type="character" w:customStyle="1" w:styleId="normaltextrun">
     <w:name w:val="normaltextrun"/>
     <w:basedOn w:val="DefaultParagraphFont"/>
     <w:rsid w:val="00FD216B"/>
@@ -11613,39 +12680,6 @@
     </w:rPr>
   </w:style>
 </w:styles>
-</file>
-
-<file path=word/glossary/document.xml><?xml version="1.0" encoding="utf-8"?>
-<w:glossaryDocument xmlns:w14="http://schemas.microsoft.com/office/word/2010/wordml" xmlns:w="http://schemas.openxmlformats.org/wordprocessingml/2006/main">
-  <w:docParts>
-    <w:docPart>
-      <w:docPartPr>
-        <w:name w:val="DefaultPlaceholder_1081868574"/>
-        <w:category>
-          <w:name w:val="General"/>
-          <w:gallery w:val="placeholder"/>
-        </w:category>
-        <w:types>
-          <w:type w:val="bbPlcHdr"/>
-        </w:types>
-        <w:behaviors>
-          <w:behavior w:val="content"/>
-        </w:behaviors>
-        <w:guid w:val="{c44f81d6-4af6-4796-9b2b-9cf27a2a4d3c}"/>
-      </w:docPartPr>
-      <w:docPartBody>
-        <w:p>
-          <w:r>
-            <w:rPr>
-              <w:rStyle w:val="PlaceholderText"/>
-            </w:rPr>
-            <w:t/>
-          </w:r>
-        </w:p>
-      </w:docPartBody>
-    </w:docPart>
-  </w:docParts>
-</w:glossaryDocument>
 </file>
 
 <file path=word/theme/theme1.xml><?xml version="1.0" encoding="utf-8"?>
@@ -11910,6 +12944,15 @@
 </file>
 
 <file path=customXml/item1.xml><?xml version="1.0" encoding="utf-8"?>
+<?mso-contentType ?>
+<FormTemplates xmlns="http://schemas.microsoft.com/sharepoint/v3/contenttype/forms">
+  <Display>DocumentLibraryForm</Display>
+  <Edit>DocumentLibraryForm</Edit>
+  <New>DocumentLibraryForm</New>
+</FormTemplates>
+</file>
+
+<file path=customXml/item2.xml><?xml version="1.0" encoding="utf-8"?>
 <p:properties xmlns:p="http://schemas.microsoft.com/office/2006/metadata/properties" xmlns:xsi="http://www.w3.org/2001/XMLSchema-instance" xmlns:pc="http://schemas.microsoft.com/office/infopath/2007/PartnerControls">
   <documentManagement>
     <TaxCatchAll xmlns="0d803109-e11b-45d4-a4e8-5bf0740163af" xsi:nil="true"/>
@@ -11918,15 +12961,6 @@
     </lcf76f155ced4ddcb4097134ff3c332f>
   </documentManagement>
 </p:properties>
-</file>
-
-<file path=customXml/item2.xml><?xml version="1.0" encoding="utf-8"?>
-<?mso-contentType ?>
-<FormTemplates xmlns="http://schemas.microsoft.com/sharepoint/v3/contenttype/forms">
-  <Display>DocumentLibraryForm</Display>
-  <Edit>DocumentLibraryForm</Edit>
-  <New>DocumentLibraryForm</New>
-</FormTemplates>
 </file>
 
 <file path=customXml/item3.xml><?xml version="1.0" encoding="utf-8"?>
@@ -12147,20 +13181,20 @@
 </file>
 
 <file path=customXml/itemProps1.xml><?xml version="1.0" encoding="utf-8"?>
+<ds:datastoreItem xmlns:ds="http://schemas.openxmlformats.org/officeDocument/2006/customXml" ds:itemID="{1480C606-AF63-40D4-829E-38C9DFCF2BAF}">
+  <ds:schemaRefs>
+    <ds:schemaRef ds:uri="http://schemas.microsoft.com/sharepoint/v3/contenttype/forms"/>
+  </ds:schemaRefs>
+</ds:datastoreItem>
+</file>
+
+<file path=customXml/itemProps2.xml><?xml version="1.0" encoding="utf-8"?>
 <ds:datastoreItem xmlns:ds="http://schemas.openxmlformats.org/officeDocument/2006/customXml" ds:itemID="{9DEA5669-C3CB-491D-B15D-E4036C18FD6F}">
   <ds:schemaRefs>
     <ds:schemaRef ds:uri="http://schemas.microsoft.com/office/2006/metadata/properties"/>
     <ds:schemaRef ds:uri="http://schemas.microsoft.com/office/infopath/2007/PartnerControls"/>
     <ds:schemaRef ds:uri="0d803109-e11b-45d4-a4e8-5bf0740163af"/>
     <ds:schemaRef ds:uri="31aac78f-6ed8-4134-ac7e-47c186d487c3"/>
-  </ds:schemaRefs>
-</ds:datastoreItem>
-</file>
-
-<file path=customXml/itemProps2.xml><?xml version="1.0" encoding="utf-8"?>
-<ds:datastoreItem xmlns:ds="http://schemas.openxmlformats.org/officeDocument/2006/customXml" ds:itemID="{1480C606-AF63-40D4-829E-38C9DFCF2BAF}">
-  <ds:schemaRefs>
-    <ds:schemaRef ds:uri="http://schemas.microsoft.com/sharepoint/v3/contenttype/forms"/>
   </ds:schemaRefs>
 </ds:datastoreItem>
 </file>

--- a/documentation/projman/After midterm deliverables/12 COMMUNICATION MANAGEMENT PLAN - DEVELOPMENTALITY.docx
+++ b/documentation/projman/After midterm deliverables/12 COMMUNICATION MANAGEMENT PLAN - DEVELOPMENTALITY.docx
@@ -14376,6 +14376,15 @@
 </file>
 
 <file path=customXml/item2.xml><?xml version="1.0" encoding="utf-8"?>
+<?mso-contentType ?>
+<FormTemplates xmlns="http://schemas.microsoft.com/sharepoint/v3/contenttype/forms">
+  <Display>DocumentLibraryForm</Display>
+  <Edit>DocumentLibraryForm</Edit>
+  <New>DocumentLibraryForm</New>
+</FormTemplates>
+</file>
+
+<file path=customXml/item3.xml><?xml version="1.0" encoding="utf-8"?>
 <p:properties xmlns:p="http://schemas.microsoft.com/office/2006/metadata/properties" xmlns:xsi="http://www.w3.org/2001/XMLSchema-instance" xmlns:pc="http://schemas.microsoft.com/office/infopath/2007/PartnerControls">
   <documentManagement>
     <TaxCatchAll xmlns="0d803109-e11b-45d4-a4e8-5bf0740163af" xsi:nil="true"/>
@@ -14384,15 +14393,6 @@
     </lcf76f155ced4ddcb4097134ff3c332f>
   </documentManagement>
 </p:properties>
-</file>
-
-<file path=customXml/item3.xml><?xml version="1.0" encoding="utf-8"?>
-<?mso-contentType ?>
-<FormTemplates xmlns="http://schemas.microsoft.com/sharepoint/v3/contenttype/forms">
-  <Display>DocumentLibraryForm</Display>
-  <Edit>DocumentLibraryForm</Edit>
-  <New>DocumentLibraryForm</New>
-</FormTemplates>
 </file>
 
 <file path=customXml/itemProps1.xml><?xml version="1.0" encoding="utf-8"?>
@@ -14415,6 +14415,14 @@
 </file>
 
 <file path=customXml/itemProps2.xml><?xml version="1.0" encoding="utf-8"?>
+<ds:datastoreItem xmlns:ds="http://schemas.openxmlformats.org/officeDocument/2006/customXml" ds:itemID="{1480C606-AF63-40D4-829E-38C9DFCF2BAF}">
+  <ds:schemaRefs>
+    <ds:schemaRef ds:uri="http://schemas.microsoft.com/sharepoint/v3/contenttype/forms"/>
+  </ds:schemaRefs>
+</ds:datastoreItem>
+</file>
+
+<file path=customXml/itemProps3.xml><?xml version="1.0" encoding="utf-8"?>
 <ds:datastoreItem xmlns:ds="http://schemas.openxmlformats.org/officeDocument/2006/customXml" ds:itemID="{9DEA5669-C3CB-491D-B15D-E4036C18FD6F}">
   <ds:schemaRefs>
     <ds:schemaRef ds:uri="http://schemas.microsoft.com/office/2006/metadata/properties"/>
@@ -14423,12 +14431,4 @@
     <ds:schemaRef ds:uri="31aac78f-6ed8-4134-ac7e-47c186d487c3"/>
   </ds:schemaRefs>
 </ds:datastoreItem>
-</file>
-
-<file path=customXml/itemProps3.xml><?xml version="1.0" encoding="utf-8"?>
-<ds:datastoreItem xmlns:ds="http://schemas.openxmlformats.org/officeDocument/2006/customXml" ds:itemID="{1480C606-AF63-40D4-829E-38C9DFCF2BAF}">
-  <ds:schemaRefs>
-    <ds:schemaRef ds:uri="http://schemas.microsoft.com/sharepoint/v3/contenttype/forms"/>
-  </ds:schemaRefs>
-</ds:datastoreItem>
 </file>
--- a/documentation/projman/After midterm deliverables/12 COMMUNICATION MANAGEMENT PLAN - DEVELOPMENTALITY.docx
+++ b/documentation/projman/After midterm deliverables/12 COMMUNICATION MANAGEMENT PLAN - DEVELOPMENTALITY.docx
@@ -6855,17 +6855,247 @@
         <w:t xml:space="preserve"> (Rark)</w:t>
       </w:r>
     </w:p>
-    <w:p>
-      <w:pPr>
-        <w:rPr>
-          <w:color w:val="008000"/>
-        </w:rPr>
-      </w:pPr>
-      <w:r>
-        <w:rPr>
-          <w:color w:val="008000"/>
-        </w:rPr>
-        <w:t>As issues or complications arise with regards to project communications it may become necessary to escalate the issue if a resolution cannot be achieved within the project team.  Project stakeholders may have many different conflicting interests in a given project.  While escalations are a normal part of project management, there must be a documented process that defines how those escalations will take place.</w:t>
+    <w:p/>
+    <w:p>
+      <w:pPr>
+        <w:rPr>
+          <w:color w:val="000000" w:themeColor="text1"/>
+        </w:rPr>
+      </w:pPr>
+      <w:r>
+        <w:rPr>
+          <w:color w:val="000000" w:themeColor="text1"/>
+        </w:rPr>
+        <w:t>The communication escalation process for a web application development project outlines the steps to be taken when communication issues or conflicts arise and need to be escalated for resolution. Establishing a clear communication escalation process, you can address and resolve communication issues promptly, minimizing their impact on the web application development project. </w:t>
+      </w:r>
+    </w:p>
+    <w:p>
+      <w:pPr>
+        <w:rPr>
+          <w:color w:val="000000" w:themeColor="text1"/>
+        </w:rPr>
+      </w:pPr>
+      <w:r>
+        <w:rPr>
+          <w:color w:val="000000" w:themeColor="text1"/>
+        </w:rPr>
+        <w:t>  </w:t>
+      </w:r>
+    </w:p>
+    <w:p>
+      <w:pPr>
+        <w:numPr>
+          <w:ilvl w:val="0"/>
+          <w:numId w:val="55"/>
+        </w:numPr>
+        <w:rPr>
+          <w:color w:val="000000" w:themeColor="text1"/>
+        </w:rPr>
+      </w:pPr>
+      <w:r>
+        <w:rPr>
+          <w:b/>
+          <w:bCs/>
+          <w:color w:val="000000" w:themeColor="text1"/>
+        </w:rPr>
+        <w:t>Define Communication Channels:</w:t>
+      </w:r>
+      <w:r>
+        <w:rPr>
+          <w:color w:val="000000" w:themeColor="text1"/>
+        </w:rPr>
+        <w:t xml:space="preserve"> The development team needs to identify and establish the primary communication channels to be used for their project, like email, project management software, or designated communication tools. Every team member must be aware of and have access to these communication channels.  </w:t>
+      </w:r>
+    </w:p>
+    <w:p>
+      <w:pPr>
+        <w:rPr>
+          <w:color w:val="000000" w:themeColor="text1"/>
+        </w:rPr>
+      </w:pPr>
+      <w:r>
+        <w:rPr>
+          <w:color w:val="000000" w:themeColor="text1"/>
+        </w:rPr>
+        <w:t> </w:t>
+      </w:r>
+    </w:p>
+    <w:p>
+      <w:pPr>
+        <w:numPr>
+          <w:ilvl w:val="0"/>
+          <w:numId w:val="56"/>
+        </w:numPr>
+        <w:rPr>
+          <w:color w:val="000000" w:themeColor="text1"/>
+        </w:rPr>
+      </w:pPr>
+      <w:r>
+        <w:rPr>
+          <w:b/>
+          <w:bCs/>
+          <w:color w:val="000000" w:themeColor="text1"/>
+        </w:rPr>
+        <w:t>Establish Communication Hierarchy:</w:t>
+      </w:r>
+      <w:r>
+        <w:rPr>
+          <w:color w:val="000000" w:themeColor="text1"/>
+        </w:rPr>
+        <w:t xml:space="preserve"> The development team should define the communication hierarchy within the project team. They should identify the key project stakeholders, responsibilities, roles, this includes the project managers, project leader, and clients. The team must clearly communicate the chain of command and reporting structure to all team members.  </w:t>
+      </w:r>
+    </w:p>
+    <w:p>
+      <w:pPr>
+        <w:rPr>
+          <w:color w:val="000000" w:themeColor="text1"/>
+        </w:rPr>
+      </w:pPr>
+      <w:r>
+        <w:rPr>
+          <w:color w:val="000000" w:themeColor="text1"/>
+        </w:rPr>
+        <w:t> </w:t>
+      </w:r>
+    </w:p>
+    <w:p>
+      <w:pPr>
+        <w:numPr>
+          <w:ilvl w:val="0"/>
+          <w:numId w:val="57"/>
+        </w:numPr>
+        <w:rPr>
+          <w:color w:val="000000" w:themeColor="text1"/>
+        </w:rPr>
+      </w:pPr>
+      <w:r>
+        <w:rPr>
+          <w:b/>
+          <w:bCs/>
+          <w:color w:val="000000" w:themeColor="text1"/>
+        </w:rPr>
+        <w:t>Escalation Points:</w:t>
+      </w:r>
+      <w:r>
+        <w:rPr>
+          <w:color w:val="000000" w:themeColor="text1"/>
+        </w:rPr>
+        <w:t xml:space="preserve"> Escalating the issue to the higher-level team members or project managers who can help facilitate resolution. This is essential to address communication issues that cannot be resolved.  </w:t>
+      </w:r>
+    </w:p>
+    <w:p>
+      <w:pPr>
+        <w:rPr>
+          <w:color w:val="000000" w:themeColor="text1"/>
+        </w:rPr>
+      </w:pPr>
+      <w:r>
+        <w:rPr>
+          <w:color w:val="000000" w:themeColor="text1"/>
+        </w:rPr>
+        <w:t> </w:t>
+      </w:r>
+    </w:p>
+    <w:p>
+      <w:pPr>
+        <w:numPr>
+          <w:ilvl w:val="0"/>
+          <w:numId w:val="58"/>
+        </w:numPr>
+        <w:rPr>
+          <w:color w:val="000000" w:themeColor="text1"/>
+        </w:rPr>
+      </w:pPr>
+      <w:r>
+        <w:rPr>
+          <w:b/>
+          <w:bCs/>
+          <w:color w:val="000000" w:themeColor="text1"/>
+        </w:rPr>
+        <w:t>Initial Resolution Attempts:</w:t>
+      </w:r>
+      <w:r>
+        <w:rPr>
+          <w:color w:val="000000" w:themeColor="text1"/>
+        </w:rPr>
+        <w:t xml:space="preserve"> Whenever there is an issue in the team, team members should resolve communication issues informally and at the lowest level possible. When there are conflicts or misunderstandings, members should first attempt to address the issue directly with the involved parties through open and respectful communication.  </w:t>
+      </w:r>
+    </w:p>
+    <w:p>
+      <w:pPr>
+        <w:rPr>
+          <w:color w:val="000000" w:themeColor="text1"/>
+        </w:rPr>
+      </w:pPr>
+      <w:r>
+        <w:rPr>
+          <w:color w:val="000000" w:themeColor="text1"/>
+        </w:rPr>
+        <w:t> </w:t>
+      </w:r>
+    </w:p>
+    <w:p>
+      <w:pPr>
+        <w:numPr>
+          <w:ilvl w:val="0"/>
+          <w:numId w:val="59"/>
+        </w:numPr>
+        <w:rPr>
+          <w:color w:val="000000" w:themeColor="text1"/>
+        </w:rPr>
+      </w:pPr>
+      <w:r>
+        <w:rPr>
+          <w:b/>
+          <w:bCs/>
+          <w:color w:val="000000" w:themeColor="text1"/>
+        </w:rPr>
+        <w:t>Escalation Process:</w:t>
+      </w:r>
+      <w:r>
+        <w:rPr>
+          <w:color w:val="000000" w:themeColor="text1"/>
+        </w:rPr>
+        <w:t xml:space="preserve"> First the team needs to Identify the issue then notify immediately the supervisor or project manager. After that, Document and track the issue and facilitate a resolution. Communicate the resolution to the team for them to be aware of the resolution and move forward with a clear understanding of the resolution’s impact.  </w:t>
+      </w:r>
+    </w:p>
+    <w:p>
+      <w:pPr>
+        <w:rPr>
+          <w:color w:val="000000" w:themeColor="text1"/>
+        </w:rPr>
+      </w:pPr>
+      <w:r>
+        <w:rPr>
+          <w:color w:val="000000" w:themeColor="text1"/>
+        </w:rPr>
+        <w:t> </w:t>
+      </w:r>
+    </w:p>
+    <w:p>
+      <w:pPr>
+        <w:numPr>
+          <w:ilvl w:val="0"/>
+          <w:numId w:val="60"/>
+        </w:numPr>
+        <w:rPr>
+          <w:color w:val="000000" w:themeColor="text1"/>
+        </w:rPr>
+      </w:pPr>
+      <w:r>
+        <w:rPr>
+          <w:b/>
+          <w:bCs/>
+          <w:color w:val="000000" w:themeColor="text1"/>
+        </w:rPr>
+        <w:lastRenderedPageBreak/>
+        <w:t>Continuous Improvement:</w:t>
+      </w:r>
+      <w:r>
+        <w:rPr>
+          <w:color w:val="000000" w:themeColor="text1"/>
+        </w:rPr>
+        <w:t xml:space="preserve"> Encourage Feedback and review the effectiveness of the communication escalation process periodically. Make necessary adjustments if needed to the process based on lessons learned. </w:t>
       </w:r>
     </w:p>
     <w:p>
@@ -8124,6 +8354,119 @@
     </w:lvl>
   </w:abstractNum>
   <w:abstractNum w:abstractNumId="6" w15:restartNumberingAfterBreak="0">
+    <w:nsid w:val="121E39BD"/>
+    <w:multiLevelType w:val="multilevel"/>
+    <w:tmpl w:val="86E6981A"/>
+    <w:lvl w:ilvl="0">
+      <w:start w:val="2"/>
+      <w:numFmt w:val="decimal"/>
+      <w:lvlText w:val="%1."/>
+      <w:lvlJc w:val="left"/>
+      <w:pPr>
+        <w:tabs>
+          <w:tab w:val="num" w:pos="720"/>
+        </w:tabs>
+        <w:ind w:left="720" w:hanging="360"/>
+      </w:pPr>
+    </w:lvl>
+    <w:lvl w:ilvl="1" w:tentative="1">
+      <w:start w:val="1"/>
+      <w:numFmt w:val="decimal"/>
+      <w:lvlText w:val="%2."/>
+      <w:lvlJc w:val="left"/>
+      <w:pPr>
+        <w:tabs>
+          <w:tab w:val="num" w:pos="1440"/>
+        </w:tabs>
+        <w:ind w:left="1440" w:hanging="360"/>
+      </w:pPr>
+    </w:lvl>
+    <w:lvl w:ilvl="2" w:tentative="1">
+      <w:start w:val="1"/>
+      <w:numFmt w:val="decimal"/>
+      <w:lvlText w:val="%3."/>
+      <w:lvlJc w:val="left"/>
+      <w:pPr>
+        <w:tabs>
+          <w:tab w:val="num" w:pos="2160"/>
+        </w:tabs>
+        <w:ind w:left="2160" w:hanging="360"/>
+      </w:pPr>
+    </w:lvl>
+    <w:lvl w:ilvl="3" w:tentative="1">
+      <w:start w:val="1"/>
+      <w:numFmt w:val="decimal"/>
+      <w:lvlText w:val="%4."/>
+      <w:lvlJc w:val="left"/>
+      <w:pPr>
+        <w:tabs>
+          <w:tab w:val="num" w:pos="2880"/>
+        </w:tabs>
+        <w:ind w:left="2880" w:hanging="360"/>
+      </w:pPr>
+    </w:lvl>
+    <w:lvl w:ilvl="4" w:tentative="1">
+      <w:start w:val="1"/>
+      <w:numFmt w:val="decimal"/>
+      <w:lvlText w:val="%5."/>
+      <w:lvlJc w:val="left"/>
+      <w:pPr>
+        <w:tabs>
+          <w:tab w:val="num" w:pos="3600"/>
+        </w:tabs>
+        <w:ind w:left="3600" w:hanging="360"/>
+      </w:pPr>
+    </w:lvl>
+    <w:lvl w:ilvl="5" w:tentative="1">
+      <w:start w:val="1"/>
+      <w:numFmt w:val="decimal"/>
+      <w:lvlText w:val="%6."/>
+      <w:lvlJc w:val="left"/>
+      <w:pPr>
+        <w:tabs>
+          <w:tab w:val="num" w:pos="4320"/>
+        </w:tabs>
+        <w:ind w:left="4320" w:hanging="360"/>
+      </w:pPr>
+    </w:lvl>
+    <w:lvl w:ilvl="6" w:tentative="1">
+      <w:start w:val="1"/>
+      <w:numFmt w:val="decimal"/>
+      <w:lvlText w:val="%7."/>
+      <w:lvlJc w:val="left"/>
+      <w:pPr>
+        <w:tabs>
+          <w:tab w:val="num" w:pos="5040"/>
+        </w:tabs>
+        <w:ind w:left="5040" w:hanging="360"/>
+      </w:pPr>
+    </w:lvl>
+    <w:lvl w:ilvl="7" w:tentative="1">
+      <w:start w:val="1"/>
+      <w:numFmt w:val="decimal"/>
+      <w:lvlText w:val="%8."/>
+      <w:lvlJc w:val="left"/>
+      <w:pPr>
+        <w:tabs>
+          <w:tab w:val="num" w:pos="5760"/>
+        </w:tabs>
+        <w:ind w:left="5760" w:hanging="360"/>
+      </w:pPr>
+    </w:lvl>
+    <w:lvl w:ilvl="8" w:tentative="1">
+      <w:start w:val="1"/>
+      <w:numFmt w:val="decimal"/>
+      <w:lvlText w:val="%9."/>
+      <w:lvlJc w:val="left"/>
+      <w:pPr>
+        <w:tabs>
+          <w:tab w:val="num" w:pos="6480"/>
+        </w:tabs>
+        <w:ind w:left="6480" w:hanging="360"/>
+      </w:pPr>
+    </w:lvl>
+  </w:abstractNum>
+  <w:abstractNum w:abstractNumId="7" w15:restartNumberingAfterBreak="0">
     <w:nsid w:val="14873329"/>
     <w:multiLevelType w:val="hybridMultilevel"/>
     <w:tmpl w:val="ED64DB76"/>
@@ -8209,7 +8552,7 @@
       </w:pPr>
     </w:lvl>
   </w:abstractNum>
-  <w:abstractNum w:abstractNumId="7" w15:restartNumberingAfterBreak="0">
+  <w:abstractNum w:abstractNumId="8" w15:restartNumberingAfterBreak="0">
     <w:nsid w:val="18DA268A"/>
     <w:multiLevelType w:val="multilevel"/>
     <w:tmpl w:val="81B80D36"/>
@@ -8322,7 +8665,7 @@
       </w:pPr>
     </w:lvl>
   </w:abstractNum>
-  <w:abstractNum w:abstractNumId="8" w15:restartNumberingAfterBreak="0">
+  <w:abstractNum w:abstractNumId="9" w15:restartNumberingAfterBreak="0">
     <w:nsid w:val="1C010595"/>
     <w:multiLevelType w:val="hybridMultilevel"/>
     <w:tmpl w:val="BB4E430C"/>
@@ -8462,7 +8805,120 @@
       </w:rPr>
     </w:lvl>
   </w:abstractNum>
-  <w:abstractNum w:abstractNumId="9" w15:restartNumberingAfterBreak="0">
+  <w:abstractNum w:abstractNumId="10" w15:restartNumberingAfterBreak="0">
+    <w:nsid w:val="1EBD6427"/>
+    <w:multiLevelType w:val="multilevel"/>
+    <w:tmpl w:val="D8049D58"/>
+    <w:lvl w:ilvl="0">
+      <w:start w:val="1"/>
+      <w:numFmt w:val="decimal"/>
+      <w:lvlText w:val="%1."/>
+      <w:lvlJc w:val="left"/>
+      <w:pPr>
+        <w:tabs>
+          <w:tab w:val="num" w:pos="720"/>
+        </w:tabs>
+        <w:ind w:left="720" w:hanging="360"/>
+      </w:pPr>
+    </w:lvl>
+    <w:lvl w:ilvl="1" w:tentative="1">
+      <w:start w:val="1"/>
+      <w:numFmt w:val="decimal"/>
+      <w:lvlText w:val="%2."/>
+      <w:lvlJc w:val="left"/>
+      <w:pPr>
+        <w:tabs>
+          <w:tab w:val="num" w:pos="1440"/>
+        </w:tabs>
+        <w:ind w:left="1440" w:hanging="360"/>
+      </w:pPr>
+    </w:lvl>
+    <w:lvl w:ilvl="2" w:tentative="1">
+      <w:start w:val="1"/>
+      <w:numFmt w:val="decimal"/>
+      <w:lvlText w:val="%3."/>
+      <w:lvlJc w:val="left"/>
+      <w:pPr>
+        <w:tabs>
+          <w:tab w:val="num" w:pos="2160"/>
+        </w:tabs>
+        <w:ind w:left="2160" w:hanging="360"/>
+      </w:pPr>
+    </w:lvl>
+    <w:lvl w:ilvl="3" w:tentative="1">
+      <w:start w:val="1"/>
+      <w:numFmt w:val="decimal"/>
+      <w:lvlText w:val="%4."/>
+      <w:lvlJc w:val="left"/>
+      <w:pPr>
+        <w:tabs>
+          <w:tab w:val="num" w:pos="2880"/>
+        </w:tabs>
+        <w:ind w:left="2880" w:hanging="360"/>
+      </w:pPr>
+    </w:lvl>
+    <w:lvl w:ilvl="4" w:tentative="1">
+      <w:start w:val="1"/>
+      <w:numFmt w:val="decimal"/>
+      <w:lvlText w:val="%5."/>
+      <w:lvlJc w:val="left"/>
+      <w:pPr>
+        <w:tabs>
+          <w:tab w:val="num" w:pos="3600"/>
+        </w:tabs>
+        <w:ind w:left="3600" w:hanging="360"/>
+      </w:pPr>
+    </w:lvl>
+    <w:lvl w:ilvl="5" w:tentative="1">
+      <w:start w:val="1"/>
+      <w:numFmt w:val="decimal"/>
+      <w:lvlText w:val="%6."/>
+      <w:lvlJc w:val="left"/>
+      <w:pPr>
+        <w:tabs>
+          <w:tab w:val="num" w:pos="4320"/>
+        </w:tabs>
+        <w:ind w:left="4320" w:hanging="360"/>
+      </w:pPr>
+    </w:lvl>
+    <w:lvl w:ilvl="6" w:tentative="1">
+      <w:start w:val="1"/>
+      <w:numFmt w:val="decimal"/>
+      <w:lvlText w:val="%7."/>
+      <w:lvlJc w:val="left"/>
+      <w:pPr>
+        <w:tabs>
+          <w:tab w:val="num" w:pos="5040"/>
+        </w:tabs>
+        <w:ind w:left="5040" w:hanging="360"/>
+      </w:pPr>
+    </w:lvl>
+    <w:lvl w:ilvl="7" w:tentative="1">
+      <w:start w:val="1"/>
+      <w:numFmt w:val="decimal"/>
+      <w:lvlText w:val="%8."/>
+      <w:lvlJc w:val="left"/>
+      <w:pPr>
+        <w:tabs>
+          <w:tab w:val="num" w:pos="5760"/>
+        </w:tabs>
+        <w:ind w:left="5760" w:hanging="360"/>
+      </w:pPr>
+    </w:lvl>
+    <w:lvl w:ilvl="8" w:tentative="1">
+      <w:start w:val="1"/>
+      <w:numFmt w:val="decimal"/>
+      <w:lvlText w:val="%9."/>
+      <w:lvlJc w:val="left"/>
+      <w:pPr>
+        <w:tabs>
+          <w:tab w:val="num" w:pos="6480"/>
+        </w:tabs>
+        <w:ind w:left="6480" w:hanging="360"/>
+      </w:pPr>
+    </w:lvl>
+  </w:abstractNum>
+  <w:abstractNum w:abstractNumId="11" w15:restartNumberingAfterBreak="0">
     <w:nsid w:val="1F96018F"/>
     <w:multiLevelType w:val="multilevel"/>
     <w:tmpl w:val="FAB829B6"/>
@@ -8575,7 +9031,7 @@
       </w:pPr>
     </w:lvl>
   </w:abstractNum>
-  <w:abstractNum w:abstractNumId="10" w15:restartNumberingAfterBreak="0">
+  <w:abstractNum w:abstractNumId="12" w15:restartNumberingAfterBreak="0">
     <w:nsid w:val="21BF4FEF"/>
     <w:multiLevelType w:val="multilevel"/>
     <w:tmpl w:val="7E981E6C"/>
@@ -8688,7 +9144,7 @@
       </w:pPr>
     </w:lvl>
   </w:abstractNum>
-  <w:abstractNum w:abstractNumId="11" w15:restartNumberingAfterBreak="0">
+  <w:abstractNum w:abstractNumId="13" w15:restartNumberingAfterBreak="0">
     <w:nsid w:val="23AD7BCE"/>
     <w:multiLevelType w:val="hybridMultilevel"/>
     <w:tmpl w:val="ECCC03C4"/>
@@ -8774,7 +9230,7 @@
       </w:pPr>
     </w:lvl>
   </w:abstractNum>
-  <w:abstractNum w:abstractNumId="12" w15:restartNumberingAfterBreak="0">
+  <w:abstractNum w:abstractNumId="14" w15:restartNumberingAfterBreak="0">
     <w:nsid w:val="246D844A"/>
     <w:multiLevelType w:val="hybridMultilevel"/>
     <w:tmpl w:val="B2E4772C"/>
@@ -8860,7 +9316,7 @@
       </w:pPr>
     </w:lvl>
   </w:abstractNum>
-  <w:abstractNum w:abstractNumId="13" w15:restartNumberingAfterBreak="0">
+  <w:abstractNum w:abstractNumId="15" w15:restartNumberingAfterBreak="0">
     <w:nsid w:val="253D58AE"/>
     <w:multiLevelType w:val="multilevel"/>
     <w:tmpl w:val="85569C14"/>
@@ -8973,7 +9429,120 @@
       </w:pPr>
     </w:lvl>
   </w:abstractNum>
-  <w:abstractNum w:abstractNumId="14" w15:restartNumberingAfterBreak="0">
+  <w:abstractNum w:abstractNumId="16" w15:restartNumberingAfterBreak="0">
+    <w:nsid w:val="26914359"/>
+    <w:multiLevelType w:val="multilevel"/>
+    <w:tmpl w:val="CDEC8DB6"/>
+    <w:lvl w:ilvl="0">
+      <w:start w:val="4"/>
+      <w:numFmt w:val="decimal"/>
+      <w:lvlText w:val="%1."/>
+      <w:lvlJc w:val="left"/>
+      <w:pPr>
+        <w:tabs>
+          <w:tab w:val="num" w:pos="720"/>
+        </w:tabs>
+        <w:ind w:left="720" w:hanging="360"/>
+      </w:pPr>
+    </w:lvl>
+    <w:lvl w:ilvl="1" w:tentative="1">
+      <w:start w:val="1"/>
+      <w:numFmt w:val="decimal"/>
+      <w:lvlText w:val="%2."/>
+      <w:lvlJc w:val="left"/>
+      <w:pPr>
+        <w:tabs>
+          <w:tab w:val="num" w:pos="1440"/>
+        </w:tabs>
+        <w:ind w:left="1440" w:hanging="360"/>
+      </w:pPr>
+    </w:lvl>
+    <w:lvl w:ilvl="2" w:tentative="1">
+      <w:start w:val="1"/>
+      <w:numFmt w:val="decimal"/>
+      <w:lvlText w:val="%3."/>
+      <w:lvlJc w:val="left"/>
+      <w:pPr>
+        <w:tabs>
+          <w:tab w:val="num" w:pos="2160"/>
+        </w:tabs>
+        <w:ind w:left="2160" w:hanging="360"/>
+      </w:pPr>
+    </w:lvl>
+    <w:lvl w:ilvl="3" w:tentative="1">
+      <w:start w:val="1"/>
+      <w:numFmt w:val="decimal"/>
+      <w:lvlText w:val="%4."/>
+      <w:lvlJc w:val="left"/>
+      <w:pPr>
+        <w:tabs>
+          <w:tab w:val="num" w:pos="2880"/>
+        </w:tabs>
+        <w:ind w:left="2880" w:hanging="360"/>
+      </w:pPr>
+    </w:lvl>
+    <w:lvl w:ilvl="4" w:tentative="1">
+      <w:start w:val="1"/>
+      <w:numFmt w:val="decimal"/>
+      <w:lvlText w:val="%5."/>
+      <w:lvlJc w:val="left"/>
+      <w:pPr>
+        <w:tabs>
+          <w:tab w:val="num" w:pos="3600"/>
+        </w:tabs>
+        <w:ind w:left="3600" w:hanging="360"/>
+      </w:pPr>
+    </w:lvl>
+    <w:lvl w:ilvl="5" w:tentative="1">
+      <w:start w:val="1"/>
+      <w:numFmt w:val="decimal"/>
+      <w:lvlText w:val="%6."/>
+      <w:lvlJc w:val="left"/>
+      <w:pPr>
+        <w:tabs>
+          <w:tab w:val="num" w:pos="4320"/>
+        </w:tabs>
+        <w:ind w:left="4320" w:hanging="360"/>
+      </w:pPr>
+    </w:lvl>
+    <w:lvl w:ilvl="6" w:tentative="1">
+      <w:start w:val="1"/>
+      <w:numFmt w:val="decimal"/>
+      <w:lvlText w:val="%7."/>
+      <w:lvlJc w:val="left"/>
+      <w:pPr>
+        <w:tabs>
+          <w:tab w:val="num" w:pos="5040"/>
+        </w:tabs>
+        <w:ind w:left="5040" w:hanging="360"/>
+      </w:pPr>
+    </w:lvl>
+    <w:lvl w:ilvl="7" w:tentative="1">
+      <w:start w:val="1"/>
+      <w:numFmt w:val="decimal"/>
+      <w:lvlText w:val="%8."/>
+      <w:lvlJc w:val="left"/>
+      <w:pPr>
+        <w:tabs>
+          <w:tab w:val="num" w:pos="5760"/>
+        </w:tabs>
+        <w:ind w:left="5760" w:hanging="360"/>
+      </w:pPr>
+    </w:lvl>
+    <w:lvl w:ilvl="8" w:tentative="1">
+      <w:start w:val="1"/>
+      <w:numFmt w:val="decimal"/>
+      <w:lvlText w:val="%9."/>
+      <w:lvlJc w:val="left"/>
+      <w:pPr>
+        <w:tabs>
+          <w:tab w:val="num" w:pos="6480"/>
+        </w:tabs>
+        <w:ind w:left="6480" w:hanging="360"/>
+      </w:pPr>
+    </w:lvl>
+  </w:abstractNum>
+  <w:abstractNum w:abstractNumId="17" w15:restartNumberingAfterBreak="0">
     <w:nsid w:val="278B368E"/>
     <w:multiLevelType w:val="hybridMultilevel"/>
     <w:tmpl w:val="47BEAB4E"/>
@@ -9089,7 +9658,7 @@
       </w:pPr>
     </w:lvl>
   </w:abstractNum>
-  <w:abstractNum w:abstractNumId="15" w15:restartNumberingAfterBreak="0">
+  <w:abstractNum w:abstractNumId="18" w15:restartNumberingAfterBreak="0">
     <w:nsid w:val="28D70817"/>
     <w:multiLevelType w:val="hybridMultilevel"/>
     <w:tmpl w:val="EE049FD2"/>
@@ -9175,7 +9744,7 @@
       </w:pPr>
     </w:lvl>
   </w:abstractNum>
-  <w:abstractNum w:abstractNumId="16" w15:restartNumberingAfterBreak="0">
+  <w:abstractNum w:abstractNumId="19" w15:restartNumberingAfterBreak="0">
     <w:nsid w:val="2920C096"/>
     <w:multiLevelType w:val="hybridMultilevel"/>
     <w:tmpl w:val="503C73FE"/>
@@ -9261,7 +9830,7 @@
       </w:pPr>
     </w:lvl>
   </w:abstractNum>
-  <w:abstractNum w:abstractNumId="17" w15:restartNumberingAfterBreak="0">
+  <w:abstractNum w:abstractNumId="20" w15:restartNumberingAfterBreak="0">
     <w:nsid w:val="2FA168FC"/>
     <w:multiLevelType w:val="multilevel"/>
     <w:tmpl w:val="CF4E9BAA"/>
@@ -9374,7 +9943,7 @@
       </w:pPr>
     </w:lvl>
   </w:abstractNum>
-  <w:abstractNum w:abstractNumId="18" w15:restartNumberingAfterBreak="0">
+  <w:abstractNum w:abstractNumId="21" w15:restartNumberingAfterBreak="0">
     <w:nsid w:val="303AA44F"/>
     <w:multiLevelType w:val="hybridMultilevel"/>
     <w:tmpl w:val="A538D076"/>
@@ -9460,7 +10029,120 @@
       </w:pPr>
     </w:lvl>
   </w:abstractNum>
-  <w:abstractNum w:abstractNumId="19" w15:restartNumberingAfterBreak="0">
+  <w:abstractNum w:abstractNumId="22" w15:restartNumberingAfterBreak="0">
+    <w:nsid w:val="33323B09"/>
+    <w:multiLevelType w:val="multilevel"/>
+    <w:tmpl w:val="11C03B36"/>
+    <w:lvl w:ilvl="0">
+      <w:start w:val="3"/>
+      <w:numFmt w:val="decimal"/>
+      <w:lvlText w:val="%1."/>
+      <w:lvlJc w:val="left"/>
+      <w:pPr>
+        <w:tabs>
+          <w:tab w:val="num" w:pos="720"/>
+        </w:tabs>
+        <w:ind w:left="720" w:hanging="360"/>
+      </w:pPr>
+    </w:lvl>
+    <w:lvl w:ilvl="1" w:tentative="1">
+      <w:start w:val="1"/>
+      <w:numFmt w:val="decimal"/>
+      <w:lvlText w:val="%2."/>
+      <w:lvlJc w:val="left"/>
+      <w:pPr>
+        <w:tabs>
+          <w:tab w:val="num" w:pos="1440"/>
+        </w:tabs>
+        <w:ind w:left="1440" w:hanging="360"/>
+      </w:pPr>
+    </w:lvl>
+    <w:lvl w:ilvl="2" w:tentative="1">
+      <w:start w:val="1"/>
+      <w:numFmt w:val="decimal"/>
+      <w:lvlText w:val="%3."/>
+      <w:lvlJc w:val="left"/>
+      <w:pPr>
+        <w:tabs>
+          <w:tab w:val="num" w:pos="2160"/>
+        </w:tabs>
+        <w:ind w:left="2160" w:hanging="360"/>
+      </w:pPr>
+    </w:lvl>
+    <w:lvl w:ilvl="3" w:tentative="1">
+      <w:start w:val="1"/>
+      <w:numFmt w:val="decimal"/>
+      <w:lvlText w:val="%4."/>
+      <w:lvlJc w:val="left"/>
+      <w:pPr>
+        <w:tabs>
+          <w:tab w:val="num" w:pos="2880"/>
+        </w:tabs>
+        <w:ind w:left="2880" w:hanging="360"/>
+      </w:pPr>
+    </w:lvl>
+    <w:lvl w:ilvl="4" w:tentative="1">
+      <w:start w:val="1"/>
+      <w:numFmt w:val="decimal"/>
+      <w:lvlText w:val="%5."/>
+      <w:lvlJc w:val="left"/>
+      <w:pPr>
+        <w:tabs>
+          <w:tab w:val="num" w:pos="3600"/>
+        </w:tabs>
+        <w:ind w:left="3600" w:hanging="360"/>
+      </w:pPr>
+    </w:lvl>
+    <w:lvl w:ilvl="5" w:tentative="1">
+      <w:start w:val="1"/>
+      <w:numFmt w:val="decimal"/>
+      <w:lvlText w:val="%6."/>
+      <w:lvlJc w:val="left"/>
+      <w:pPr>
+        <w:tabs>
+          <w:tab w:val="num" w:pos="4320"/>
+        </w:tabs>
+        <w:ind w:left="4320" w:hanging="360"/>
+      </w:pPr>
+    </w:lvl>
+    <w:lvl w:ilvl="6" w:tentative="1">
+      <w:start w:val="1"/>
+      <w:numFmt w:val="decimal"/>
+      <w:lvlText w:val="%7."/>
+      <w:lvlJc w:val="left"/>
+      <w:pPr>
+        <w:tabs>
+          <w:tab w:val="num" w:pos="5040"/>
+        </w:tabs>
+        <w:ind w:left="5040" w:hanging="360"/>
+      </w:pPr>
+    </w:lvl>
+    <w:lvl w:ilvl="7" w:tentative="1">
+      <w:start w:val="1"/>
+      <w:numFmt w:val="decimal"/>
+      <w:lvlText w:val="%8."/>
+      <w:lvlJc w:val="left"/>
+      <w:pPr>
+        <w:tabs>
+          <w:tab w:val="num" w:pos="5760"/>
+        </w:tabs>
+        <w:ind w:left="5760" w:hanging="360"/>
+      </w:pPr>
+    </w:lvl>
+    <w:lvl w:ilvl="8" w:tentative="1">
+      <w:start w:val="1"/>
+      <w:numFmt w:val="decimal"/>
+      <w:lvlText w:val="%9."/>
+      <w:lvlJc w:val="left"/>
+      <w:pPr>
+        <w:tabs>
+          <w:tab w:val="num" w:pos="6480"/>
+        </w:tabs>
+        <w:ind w:left="6480" w:hanging="360"/>
+      </w:pPr>
+    </w:lvl>
+  </w:abstractNum>
+  <w:abstractNum w:abstractNumId="23" w15:restartNumberingAfterBreak="0">
     <w:nsid w:val="37686214"/>
     <w:multiLevelType w:val="multilevel"/>
     <w:tmpl w:val="D42EA8A0"/>
@@ -9573,7 +10255,7 @@
       </w:pPr>
     </w:lvl>
   </w:abstractNum>
-  <w:abstractNum w:abstractNumId="20" w15:restartNumberingAfterBreak="0">
+  <w:abstractNum w:abstractNumId="24" w15:restartNumberingAfterBreak="0">
     <w:nsid w:val="3984A8BE"/>
     <w:multiLevelType w:val="hybridMultilevel"/>
     <w:tmpl w:val="143A6C8E"/>
@@ -9659,7 +10341,7 @@
       </w:pPr>
     </w:lvl>
   </w:abstractNum>
-  <w:abstractNum w:abstractNumId="21" w15:restartNumberingAfterBreak="0">
+  <w:abstractNum w:abstractNumId="25" w15:restartNumberingAfterBreak="0">
     <w:nsid w:val="3B5D2326"/>
     <w:multiLevelType w:val="multilevel"/>
     <w:tmpl w:val="1F80B708"/>
@@ -9772,7 +10454,7 @@
       </w:pPr>
     </w:lvl>
   </w:abstractNum>
-  <w:abstractNum w:abstractNumId="22" w15:restartNumberingAfterBreak="0">
+  <w:abstractNum w:abstractNumId="26" w15:restartNumberingAfterBreak="0">
     <w:nsid w:val="3BBD6404"/>
     <w:multiLevelType w:val="hybridMultilevel"/>
     <w:tmpl w:val="405C7CFE"/>
@@ -9858,7 +10540,7 @@
       </w:pPr>
     </w:lvl>
   </w:abstractNum>
-  <w:abstractNum w:abstractNumId="23" w15:restartNumberingAfterBreak="0">
+  <w:abstractNum w:abstractNumId="27" w15:restartNumberingAfterBreak="0">
     <w:nsid w:val="3E6141A8"/>
     <w:multiLevelType w:val="multilevel"/>
     <w:tmpl w:val="20222050"/>
@@ -9971,7 +10653,7 @@
       </w:pPr>
     </w:lvl>
   </w:abstractNum>
-  <w:abstractNum w:abstractNumId="24" w15:restartNumberingAfterBreak="0">
+  <w:abstractNum w:abstractNumId="28" w15:restartNumberingAfterBreak="0">
     <w:nsid w:val="412B5109"/>
     <w:multiLevelType w:val="multilevel"/>
     <w:tmpl w:val="2BD877F4"/>
@@ -10084,7 +10766,7 @@
       </w:pPr>
     </w:lvl>
   </w:abstractNum>
-  <w:abstractNum w:abstractNumId="25" w15:restartNumberingAfterBreak="0">
+  <w:abstractNum w:abstractNumId="29" w15:restartNumberingAfterBreak="0">
     <w:nsid w:val="44846ABA"/>
     <w:multiLevelType w:val="hybridMultilevel"/>
     <w:tmpl w:val="C95A1ADC"/>
@@ -10170,7 +10852,7 @@
       </w:pPr>
     </w:lvl>
   </w:abstractNum>
-  <w:abstractNum w:abstractNumId="26" w15:restartNumberingAfterBreak="0">
+  <w:abstractNum w:abstractNumId="30" w15:restartNumberingAfterBreak="0">
     <w:nsid w:val="45DF3977"/>
     <w:multiLevelType w:val="multilevel"/>
     <w:tmpl w:val="AD32D478"/>
@@ -10283,7 +10965,7 @@
       </w:pPr>
     </w:lvl>
   </w:abstractNum>
-  <w:abstractNum w:abstractNumId="27" w15:restartNumberingAfterBreak="0">
+  <w:abstractNum w:abstractNumId="31" w15:restartNumberingAfterBreak="0">
     <w:nsid w:val="4757251E"/>
     <w:multiLevelType w:val="multilevel"/>
     <w:tmpl w:val="4668773A"/>
@@ -10396,7 +11078,7 @@
       </w:pPr>
     </w:lvl>
   </w:abstractNum>
-  <w:abstractNum w:abstractNumId="28" w15:restartNumberingAfterBreak="0">
+  <w:abstractNum w:abstractNumId="32" w15:restartNumberingAfterBreak="0">
     <w:nsid w:val="4A7A6832"/>
     <w:multiLevelType w:val="multilevel"/>
     <w:tmpl w:val="0B0AF66A"/>
@@ -10509,7 +11191,7 @@
       </w:pPr>
     </w:lvl>
   </w:abstractNum>
-  <w:abstractNum w:abstractNumId="29" w15:restartNumberingAfterBreak="0">
+  <w:abstractNum w:abstractNumId="33" w15:restartNumberingAfterBreak="0">
     <w:nsid w:val="4B891334"/>
     <w:multiLevelType w:val="multilevel"/>
     <w:tmpl w:val="EAB83550"/>
@@ -10622,7 +11304,7 @@
       </w:pPr>
     </w:lvl>
   </w:abstractNum>
-  <w:abstractNum w:abstractNumId="30" w15:restartNumberingAfterBreak="0">
+  <w:abstractNum w:abstractNumId="34" w15:restartNumberingAfterBreak="0">
     <w:nsid w:val="4D40C415"/>
     <w:multiLevelType w:val="hybridMultilevel"/>
     <w:tmpl w:val="40E2B33A"/>
@@ -10708,7 +11390,7 @@
       </w:pPr>
     </w:lvl>
   </w:abstractNum>
-  <w:abstractNum w:abstractNumId="31" w15:restartNumberingAfterBreak="0">
+  <w:abstractNum w:abstractNumId="35" w15:restartNumberingAfterBreak="0">
     <w:nsid w:val="4E483DA9"/>
     <w:multiLevelType w:val="hybridMultilevel"/>
     <w:tmpl w:val="D350486E"/>
@@ -10794,7 +11476,7 @@
       </w:pPr>
     </w:lvl>
   </w:abstractNum>
-  <w:abstractNum w:abstractNumId="32" w15:restartNumberingAfterBreak="0">
+  <w:abstractNum w:abstractNumId="36" w15:restartNumberingAfterBreak="0">
     <w:nsid w:val="4F1F184E"/>
     <w:multiLevelType w:val="hybridMultilevel"/>
     <w:tmpl w:val="497EF7E0"/>
@@ -10880,7 +11562,7 @@
       </w:pPr>
     </w:lvl>
   </w:abstractNum>
-  <w:abstractNum w:abstractNumId="33" w15:restartNumberingAfterBreak="0">
+  <w:abstractNum w:abstractNumId="37" w15:restartNumberingAfterBreak="0">
     <w:nsid w:val="56E4DE77"/>
     <w:multiLevelType w:val="hybridMultilevel"/>
     <w:tmpl w:val="BC128788"/>
@@ -10966,7 +11648,7 @@
       </w:pPr>
     </w:lvl>
   </w:abstractNum>
-  <w:abstractNum w:abstractNumId="34" w15:restartNumberingAfterBreak="0">
+  <w:abstractNum w:abstractNumId="38" w15:restartNumberingAfterBreak="0">
     <w:nsid w:val="5770B8EB"/>
     <w:multiLevelType w:val="hybridMultilevel"/>
     <w:tmpl w:val="44D4D46A"/>
@@ -11079,7 +11761,7 @@
       </w:rPr>
     </w:lvl>
   </w:abstractNum>
-  <w:abstractNum w:abstractNumId="35" w15:restartNumberingAfterBreak="0">
+  <w:abstractNum w:abstractNumId="39" w15:restartNumberingAfterBreak="0">
     <w:nsid w:val="57B750AC"/>
     <w:multiLevelType w:val="hybridMultilevel"/>
     <w:tmpl w:val="3B6CF1C0"/>
@@ -11219,7 +11901,7 @@
       </w:rPr>
     </w:lvl>
   </w:abstractNum>
-  <w:abstractNum w:abstractNumId="36" w15:restartNumberingAfterBreak="0">
+  <w:abstractNum w:abstractNumId="40" w15:restartNumberingAfterBreak="0">
     <w:nsid w:val="59526756"/>
     <w:multiLevelType w:val="multilevel"/>
     <w:tmpl w:val="407EA284"/>
@@ -11332,7 +12014,7 @@
       </w:pPr>
     </w:lvl>
   </w:abstractNum>
-  <w:abstractNum w:abstractNumId="37" w15:restartNumberingAfterBreak="0">
+  <w:abstractNum w:abstractNumId="41" w15:restartNumberingAfterBreak="0">
     <w:nsid w:val="5C905092"/>
     <w:multiLevelType w:val="multilevel"/>
     <w:tmpl w:val="911C6A72"/>
@@ -11445,7 +12127,7 @@
       </w:pPr>
     </w:lvl>
   </w:abstractNum>
-  <w:abstractNum w:abstractNumId="38" w15:restartNumberingAfterBreak="0">
+  <w:abstractNum w:abstractNumId="42" w15:restartNumberingAfterBreak="0">
     <w:nsid w:val="5D500858"/>
     <w:multiLevelType w:val="multilevel"/>
     <w:tmpl w:val="A64AE76E"/>
@@ -11558,7 +12240,7 @@
       </w:pPr>
     </w:lvl>
   </w:abstractNum>
-  <w:abstractNum w:abstractNumId="39" w15:restartNumberingAfterBreak="0">
+  <w:abstractNum w:abstractNumId="43" w15:restartNumberingAfterBreak="0">
     <w:nsid w:val="5E9BB4E2"/>
     <w:multiLevelType w:val="hybridMultilevel"/>
     <w:tmpl w:val="A5D4342C"/>
@@ -11644,7 +12326,7 @@
       </w:pPr>
     </w:lvl>
   </w:abstractNum>
-  <w:abstractNum w:abstractNumId="40" w15:restartNumberingAfterBreak="0">
+  <w:abstractNum w:abstractNumId="44" w15:restartNumberingAfterBreak="0">
     <w:nsid w:val="5EBE6EB9"/>
     <w:multiLevelType w:val="hybridMultilevel"/>
     <w:tmpl w:val="3968DAF2"/>
@@ -11733,7 +12415,7 @@
       </w:pPr>
     </w:lvl>
   </w:abstractNum>
-  <w:abstractNum w:abstractNumId="41" w15:restartNumberingAfterBreak="0">
+  <w:abstractNum w:abstractNumId="45" w15:restartNumberingAfterBreak="0">
     <w:nsid w:val="60D8133B"/>
     <w:multiLevelType w:val="multilevel"/>
     <w:tmpl w:val="007E228C"/>
@@ -11846,7 +12528,120 @@
       </w:pPr>
     </w:lvl>
   </w:abstractNum>
-  <w:abstractNum w:abstractNumId="42" w15:restartNumberingAfterBreak="0">
+  <w:abstractNum w:abstractNumId="46" w15:restartNumberingAfterBreak="0">
+    <w:nsid w:val="61414E42"/>
+    <w:multiLevelType w:val="multilevel"/>
+    <w:tmpl w:val="18D4D1DC"/>
+    <w:lvl w:ilvl="0">
+      <w:start w:val="6"/>
+      <w:numFmt w:val="decimal"/>
+      <w:lvlText w:val="%1."/>
+      <w:lvlJc w:val="left"/>
+      <w:pPr>
+        <w:tabs>
+          <w:tab w:val="num" w:pos="720"/>
+        </w:tabs>
+        <w:ind w:left="720" w:hanging="360"/>
+      </w:pPr>
+    </w:lvl>
+    <w:lvl w:ilvl="1" w:tentative="1">
+      <w:start w:val="1"/>
+      <w:numFmt w:val="decimal"/>
+      <w:lvlText w:val="%2."/>
+      <w:lvlJc w:val="left"/>
+      <w:pPr>
+        <w:tabs>
+          <w:tab w:val="num" w:pos="1440"/>
+        </w:tabs>
+        <w:ind w:left="1440" w:hanging="360"/>
+      </w:pPr>
+    </w:lvl>
+    <w:lvl w:ilvl="2" w:tentative="1">
+      <w:start w:val="1"/>
+      <w:numFmt w:val="decimal"/>
+      <w:lvlText w:val="%3."/>
+      <w:lvlJc w:val="left"/>
+      <w:pPr>
+        <w:tabs>
+          <w:tab w:val="num" w:pos="2160"/>
+        </w:tabs>
+        <w:ind w:left="2160" w:hanging="360"/>
+      </w:pPr>
+    </w:lvl>
+    <w:lvl w:ilvl="3" w:tentative="1">
+      <w:start w:val="1"/>
+      <w:numFmt w:val="decimal"/>
+      <w:lvlText w:val="%4."/>
+      <w:lvlJc w:val="left"/>
+      <w:pPr>
+        <w:tabs>
+          <w:tab w:val="num" w:pos="2880"/>
+        </w:tabs>
+        <w:ind w:left="2880" w:hanging="360"/>
+      </w:pPr>
+    </w:lvl>
+    <w:lvl w:ilvl="4" w:tentative="1">
+      <w:start w:val="1"/>
+      <w:numFmt w:val="decimal"/>
+      <w:lvlText w:val="%5."/>
+      <w:lvlJc w:val="left"/>
+      <w:pPr>
+        <w:tabs>
+          <w:tab w:val="num" w:pos="3600"/>
+        </w:tabs>
+        <w:ind w:left="3600" w:hanging="360"/>
+      </w:pPr>
+    </w:lvl>
+    <w:lvl w:ilvl="5" w:tentative="1">
+      <w:start w:val="1"/>
+      <w:numFmt w:val="decimal"/>
+      <w:lvlText w:val="%6."/>
+      <w:lvlJc w:val="left"/>
+      <w:pPr>
+        <w:tabs>
+          <w:tab w:val="num" w:pos="4320"/>
+        </w:tabs>
+        <w:ind w:left="4320" w:hanging="360"/>
+      </w:pPr>
+    </w:lvl>
+    <w:lvl w:ilvl="6" w:tentative="1">
+      <w:start w:val="1"/>
+      <w:numFmt w:val="decimal"/>
+      <w:lvlText w:val="%7."/>
+      <w:lvlJc w:val="left"/>
+      <w:pPr>
+        <w:tabs>
+          <w:tab w:val="num" w:pos="5040"/>
+        </w:tabs>
+        <w:ind w:left="5040" w:hanging="360"/>
+      </w:pPr>
+    </w:lvl>
+    <w:lvl w:ilvl="7" w:tentative="1">
+      <w:start w:val="1"/>
+      <w:numFmt w:val="decimal"/>
+      <w:lvlText w:val="%8."/>
+      <w:lvlJc w:val="left"/>
+      <w:pPr>
+        <w:tabs>
+          <w:tab w:val="num" w:pos="5760"/>
+        </w:tabs>
+        <w:ind w:left="5760" w:hanging="360"/>
+      </w:pPr>
+    </w:lvl>
+    <w:lvl w:ilvl="8" w:tentative="1">
+      <w:start w:val="1"/>
+      <w:numFmt w:val="decimal"/>
+      <w:lvlText w:val="%9."/>
+      <w:lvlJc w:val="left"/>
+      <w:pPr>
+        <w:tabs>
+          <w:tab w:val="num" w:pos="6480"/>
+        </w:tabs>
+        <w:ind w:left="6480" w:hanging="360"/>
+      </w:pPr>
+    </w:lvl>
+  </w:abstractNum>
+  <w:abstractNum w:abstractNumId="47" w15:restartNumberingAfterBreak="0">
     <w:nsid w:val="61623C77"/>
     <w:multiLevelType w:val="multilevel"/>
     <w:tmpl w:val="BD12DD96"/>
@@ -11959,7 +12754,120 @@
       </w:pPr>
     </w:lvl>
   </w:abstractNum>
-  <w:abstractNum w:abstractNumId="43" w15:restartNumberingAfterBreak="0">
+  <w:abstractNum w:abstractNumId="48" w15:restartNumberingAfterBreak="0">
+    <w:nsid w:val="692616EA"/>
+    <w:multiLevelType w:val="multilevel"/>
+    <w:tmpl w:val="8BE086FC"/>
+    <w:lvl w:ilvl="0">
+      <w:start w:val="5"/>
+      <w:numFmt w:val="decimal"/>
+      <w:lvlText w:val="%1."/>
+      <w:lvlJc w:val="left"/>
+      <w:pPr>
+        <w:tabs>
+          <w:tab w:val="num" w:pos="720"/>
+        </w:tabs>
+        <w:ind w:left="720" w:hanging="360"/>
+      </w:pPr>
+    </w:lvl>
+    <w:lvl w:ilvl="1" w:tentative="1">
+      <w:start w:val="1"/>
+      <w:numFmt w:val="decimal"/>
+      <w:lvlText w:val="%2."/>
+      <w:lvlJc w:val="left"/>
+      <w:pPr>
+        <w:tabs>
+          <w:tab w:val="num" w:pos="1440"/>
+        </w:tabs>
+        <w:ind w:left="1440" w:hanging="360"/>
+      </w:pPr>
+    </w:lvl>
+    <w:lvl w:ilvl="2" w:tentative="1">
+      <w:start w:val="1"/>
+      <w:numFmt w:val="decimal"/>
+      <w:lvlText w:val="%3."/>
+      <w:lvlJc w:val="left"/>
+      <w:pPr>
+        <w:tabs>
+          <w:tab w:val="num" w:pos="2160"/>
+        </w:tabs>
+        <w:ind w:left="2160" w:hanging="360"/>
+      </w:pPr>
+    </w:lvl>
+    <w:lvl w:ilvl="3" w:tentative="1">
+      <w:start w:val="1"/>
+      <w:numFmt w:val="decimal"/>
+      <w:lvlText w:val="%4."/>
+      <w:lvlJc w:val="left"/>
+      <w:pPr>
+        <w:tabs>
+          <w:tab w:val="num" w:pos="2880"/>
+        </w:tabs>
+        <w:ind w:left="2880" w:hanging="360"/>
+      </w:pPr>
+    </w:lvl>
+    <w:lvl w:ilvl="4" w:tentative="1">
+      <w:start w:val="1"/>
+      <w:numFmt w:val="decimal"/>
+      <w:lvlText w:val="%5."/>
+      <w:lvlJc w:val="left"/>
+      <w:pPr>
+        <w:tabs>
+          <w:tab w:val="num" w:pos="3600"/>
+        </w:tabs>
+        <w:ind w:left="3600" w:hanging="360"/>
+      </w:pPr>
+    </w:lvl>
+    <w:lvl w:ilvl="5" w:tentative="1">
+      <w:start w:val="1"/>
+      <w:numFmt w:val="decimal"/>
+      <w:lvlText w:val="%6."/>
+      <w:lvlJc w:val="left"/>
+      <w:pPr>
+        <w:tabs>
+          <w:tab w:val="num" w:pos="4320"/>
+        </w:tabs>
+        <w:ind w:left="4320" w:hanging="360"/>
+      </w:pPr>
+    </w:lvl>
+    <w:lvl w:ilvl="6" w:tentative="1">
+      <w:start w:val="1"/>
+      <w:numFmt w:val="decimal"/>
+      <w:lvlText w:val="%7."/>
+      <w:lvlJc w:val="left"/>
+      <w:pPr>
+        <w:tabs>
+          <w:tab w:val="num" w:pos="5040"/>
+        </w:tabs>
+        <w:ind w:left="5040" w:hanging="360"/>
+      </w:pPr>
+    </w:lvl>
+    <w:lvl w:ilvl="7" w:tentative="1">
+      <w:start w:val="1"/>
+      <w:numFmt w:val="decimal"/>
+      <w:lvlText w:val="%8."/>
+      <w:lvlJc w:val="left"/>
+      <w:pPr>
+        <w:tabs>
+          <w:tab w:val="num" w:pos="5760"/>
+        </w:tabs>
+        <w:ind w:left="5760" w:hanging="360"/>
+      </w:pPr>
+    </w:lvl>
+    <w:lvl w:ilvl="8" w:tentative="1">
+      <w:start w:val="1"/>
+      <w:numFmt w:val="decimal"/>
+      <w:lvlText w:val="%9."/>
+      <w:lvlJc w:val="left"/>
+      <w:pPr>
+        <w:tabs>
+          <w:tab w:val="num" w:pos="6480"/>
+        </w:tabs>
+        <w:ind w:left="6480" w:hanging="360"/>
+      </w:pPr>
+    </w:lvl>
+  </w:abstractNum>
+  <w:abstractNum w:abstractNumId="49" w15:restartNumberingAfterBreak="0">
     <w:nsid w:val="6AC96545"/>
     <w:multiLevelType w:val="multilevel"/>
     <w:tmpl w:val="8C7E2A58"/>
@@ -12072,7 +12980,7 @@
       </w:pPr>
     </w:lvl>
   </w:abstractNum>
-  <w:abstractNum w:abstractNumId="44" w15:restartNumberingAfterBreak="0">
+  <w:abstractNum w:abstractNumId="50" w15:restartNumberingAfterBreak="0">
     <w:nsid w:val="6B19DE68"/>
     <w:multiLevelType w:val="hybridMultilevel"/>
     <w:tmpl w:val="BCEC2BD8"/>
@@ -12185,7 +13093,7 @@
       </w:rPr>
     </w:lvl>
   </w:abstractNum>
-  <w:abstractNum w:abstractNumId="45" w15:restartNumberingAfterBreak="0">
+  <w:abstractNum w:abstractNumId="51" w15:restartNumberingAfterBreak="0">
     <w:nsid w:val="6D9841C1"/>
     <w:multiLevelType w:val="multilevel"/>
     <w:tmpl w:val="85E6414A"/>
@@ -12298,7 +13206,7 @@
       </w:pPr>
     </w:lvl>
   </w:abstractNum>
-  <w:abstractNum w:abstractNumId="46" w15:restartNumberingAfterBreak="0">
+  <w:abstractNum w:abstractNumId="52" w15:restartNumberingAfterBreak="0">
     <w:nsid w:val="74482162"/>
     <w:multiLevelType w:val="hybridMultilevel"/>
     <w:tmpl w:val="4814847C"/>
@@ -12384,7 +13292,7 @@
       </w:pPr>
     </w:lvl>
   </w:abstractNum>
-  <w:abstractNum w:abstractNumId="47" w15:restartNumberingAfterBreak="0">
+  <w:abstractNum w:abstractNumId="53" w15:restartNumberingAfterBreak="0">
     <w:nsid w:val="74A52659"/>
     <w:multiLevelType w:val="hybridMultilevel"/>
     <w:tmpl w:val="E0DC1E1A"/>
@@ -12497,7 +13405,7 @@
       </w:rPr>
     </w:lvl>
   </w:abstractNum>
-  <w:abstractNum w:abstractNumId="48" w15:restartNumberingAfterBreak="0">
+  <w:abstractNum w:abstractNumId="54" w15:restartNumberingAfterBreak="0">
     <w:nsid w:val="77BB207C"/>
     <w:multiLevelType w:val="multilevel"/>
     <w:tmpl w:val="C468728A"/>
@@ -12610,7 +13518,7 @@
       </w:pPr>
     </w:lvl>
   </w:abstractNum>
-  <w:abstractNum w:abstractNumId="49" w15:restartNumberingAfterBreak="0">
+  <w:abstractNum w:abstractNumId="55" w15:restartNumberingAfterBreak="0">
     <w:nsid w:val="7808F772"/>
     <w:multiLevelType w:val="hybridMultilevel"/>
     <w:tmpl w:val="AFD61F28"/>
@@ -12696,7 +13604,7 @@
       </w:pPr>
     </w:lvl>
   </w:abstractNum>
-  <w:abstractNum w:abstractNumId="50" w15:restartNumberingAfterBreak="0">
+  <w:abstractNum w:abstractNumId="56" w15:restartNumberingAfterBreak="0">
     <w:nsid w:val="7A195324"/>
     <w:multiLevelType w:val="multilevel"/>
     <w:tmpl w:val="AF0E1D64"/>
@@ -12809,7 +13717,7 @@
       </w:pPr>
     </w:lvl>
   </w:abstractNum>
-  <w:abstractNum w:abstractNumId="51" w15:restartNumberingAfterBreak="0">
+  <w:abstractNum w:abstractNumId="57" w15:restartNumberingAfterBreak="0">
     <w:nsid w:val="7C8C5333"/>
     <w:multiLevelType w:val="multilevel"/>
     <w:tmpl w:val="0116EF42"/>
@@ -12922,7 +13830,7 @@
       </w:pPr>
     </w:lvl>
   </w:abstractNum>
-  <w:abstractNum w:abstractNumId="52" w15:restartNumberingAfterBreak="0">
+  <w:abstractNum w:abstractNumId="58" w15:restartNumberingAfterBreak="0">
     <w:nsid w:val="7CA6BCB3"/>
     <w:multiLevelType w:val="hybridMultilevel"/>
     <w:tmpl w:val="740687C4"/>
@@ -13008,7 +13916,7 @@
       </w:pPr>
     </w:lvl>
   </w:abstractNum>
-  <w:abstractNum w:abstractNumId="53" w15:restartNumberingAfterBreak="0">
+  <w:abstractNum w:abstractNumId="59" w15:restartNumberingAfterBreak="0">
     <w:nsid w:val="7FD60D93"/>
     <w:multiLevelType w:val="multilevel"/>
     <w:tmpl w:val="EF9CEFAE"/>
@@ -13122,166 +14030,184 @@
     </w:lvl>
   </w:abstractNum>
   <w:num w:numId="1" w16cid:durableId="2026899220">
-    <w:abstractNumId w:val="49"/>
+    <w:abstractNumId w:val="55"/>
   </w:num>
   <w:num w:numId="2" w16cid:durableId="826896249">
-    <w:abstractNumId w:val="33"/>
+    <w:abstractNumId w:val="37"/>
   </w:num>
   <w:num w:numId="3" w16cid:durableId="1022823685">
-    <w:abstractNumId w:val="16"/>
+    <w:abstractNumId w:val="19"/>
   </w:num>
   <w:num w:numId="4" w16cid:durableId="1494299198">
     <w:abstractNumId w:val="2"/>
   </w:num>
   <w:num w:numId="5" w16cid:durableId="1306544022">
-    <w:abstractNumId w:val="15"/>
+    <w:abstractNumId w:val="18"/>
   </w:num>
   <w:num w:numId="6" w16cid:durableId="1060372840">
-    <w:abstractNumId w:val="31"/>
+    <w:abstractNumId w:val="35"/>
   </w:num>
   <w:num w:numId="7" w16cid:durableId="168835144">
-    <w:abstractNumId w:val="52"/>
+    <w:abstractNumId w:val="58"/>
   </w:num>
   <w:num w:numId="8" w16cid:durableId="1306740124">
     <w:abstractNumId w:val="3"/>
   </w:num>
   <w:num w:numId="9" w16cid:durableId="1716543856">
-    <w:abstractNumId w:val="18"/>
+    <w:abstractNumId w:val="21"/>
   </w:num>
   <w:num w:numId="10" w16cid:durableId="39600233">
-    <w:abstractNumId w:val="30"/>
+    <w:abstractNumId w:val="34"/>
   </w:num>
   <w:num w:numId="11" w16cid:durableId="1411846543">
-    <w:abstractNumId w:val="11"/>
+    <w:abstractNumId w:val="13"/>
   </w:num>
   <w:num w:numId="12" w16cid:durableId="1524325315">
-    <w:abstractNumId w:val="25"/>
+    <w:abstractNumId w:val="29"/>
   </w:num>
   <w:num w:numId="13" w16cid:durableId="1985154856">
     <w:abstractNumId w:val="5"/>
   </w:num>
   <w:num w:numId="14" w16cid:durableId="20399862">
-    <w:abstractNumId w:val="35"/>
+    <w:abstractNumId w:val="39"/>
   </w:num>
   <w:num w:numId="15" w16cid:durableId="1603612999">
-    <w:abstractNumId w:val="8"/>
+    <w:abstractNumId w:val="9"/>
   </w:num>
   <w:num w:numId="16" w16cid:durableId="935939327">
-    <w:abstractNumId w:val="40"/>
+    <w:abstractNumId w:val="44"/>
   </w:num>
   <w:num w:numId="17" w16cid:durableId="1733117963">
-    <w:abstractNumId w:val="14"/>
+    <w:abstractNumId w:val="17"/>
   </w:num>
   <w:num w:numId="18" w16cid:durableId="2057120788">
-    <w:abstractNumId w:val="6"/>
+    <w:abstractNumId w:val="7"/>
   </w:num>
   <w:num w:numId="19" w16cid:durableId="2093968284">
-    <w:abstractNumId w:val="32"/>
+    <w:abstractNumId w:val="36"/>
   </w:num>
   <w:num w:numId="20" w16cid:durableId="963465520">
-    <w:abstractNumId w:val="34"/>
+    <w:abstractNumId w:val="38"/>
   </w:num>
   <w:num w:numId="21" w16cid:durableId="1661497862">
     <w:abstractNumId w:val="4"/>
   </w:num>
   <w:num w:numId="22" w16cid:durableId="375549584">
-    <w:abstractNumId w:val="44"/>
+    <w:abstractNumId w:val="50"/>
   </w:num>
   <w:num w:numId="23" w16cid:durableId="1326544167">
-    <w:abstractNumId w:val="47"/>
+    <w:abstractNumId w:val="53"/>
   </w:num>
   <w:num w:numId="24" w16cid:durableId="478308656">
-    <w:abstractNumId w:val="22"/>
+    <w:abstractNumId w:val="26"/>
   </w:num>
   <w:num w:numId="25" w16cid:durableId="446437584">
-    <w:abstractNumId w:val="12"/>
+    <w:abstractNumId w:val="14"/>
   </w:num>
   <w:num w:numId="26" w16cid:durableId="457142970">
+    <w:abstractNumId w:val="24"/>
+  </w:num>
+  <w:num w:numId="27" w16cid:durableId="423496504">
+    <w:abstractNumId w:val="52"/>
+  </w:num>
+  <w:num w:numId="28" w16cid:durableId="41684743">
+    <w:abstractNumId w:val="43"/>
+  </w:num>
+  <w:num w:numId="29" w16cid:durableId="1290622320">
+    <w:abstractNumId w:val="32"/>
+  </w:num>
+  <w:num w:numId="30" w16cid:durableId="2024283297">
     <w:abstractNumId w:val="20"/>
   </w:num>
-  <w:num w:numId="27" w16cid:durableId="423496504">
-    <w:abstractNumId w:val="46"/>
-  </w:num>
-  <w:num w:numId="28" w16cid:durableId="41684743">
-    <w:abstractNumId w:val="39"/>
-  </w:num>
-  <w:num w:numId="29" w16cid:durableId="1290622320">
-    <w:abstractNumId w:val="28"/>
-  </w:num>
-  <w:num w:numId="30" w16cid:durableId="2024283297">
-    <w:abstractNumId w:val="17"/>
-  </w:num>
   <w:num w:numId="31" w16cid:durableId="2097438580">
-    <w:abstractNumId w:val="27"/>
+    <w:abstractNumId w:val="31"/>
   </w:num>
   <w:num w:numId="32" w16cid:durableId="1047950504">
-    <w:abstractNumId w:val="45"/>
+    <w:abstractNumId w:val="51"/>
   </w:num>
   <w:num w:numId="33" w16cid:durableId="868300177">
-    <w:abstractNumId w:val="48"/>
+    <w:abstractNumId w:val="54"/>
   </w:num>
   <w:num w:numId="34" w16cid:durableId="1043019779">
-    <w:abstractNumId w:val="41"/>
+    <w:abstractNumId w:val="45"/>
   </w:num>
   <w:num w:numId="35" w16cid:durableId="488442374">
     <w:abstractNumId w:val="1"/>
   </w:num>
   <w:num w:numId="36" w16cid:durableId="1042286755">
-    <w:abstractNumId w:val="19"/>
+    <w:abstractNumId w:val="23"/>
   </w:num>
   <w:num w:numId="37" w16cid:durableId="1392384302">
-    <w:abstractNumId w:val="9"/>
+    <w:abstractNumId w:val="11"/>
   </w:num>
   <w:num w:numId="38" w16cid:durableId="718667875">
-    <w:abstractNumId w:val="26"/>
+    <w:abstractNumId w:val="30"/>
   </w:num>
   <w:num w:numId="39" w16cid:durableId="132674049">
+    <w:abstractNumId w:val="47"/>
+  </w:num>
+  <w:num w:numId="40" w16cid:durableId="1410541393">
     <w:abstractNumId w:val="42"/>
   </w:num>
-  <w:num w:numId="40" w16cid:durableId="1410541393">
-    <w:abstractNumId w:val="38"/>
-  </w:num>
   <w:num w:numId="41" w16cid:durableId="338234754">
-    <w:abstractNumId w:val="50"/>
+    <w:abstractNumId w:val="56"/>
   </w:num>
   <w:num w:numId="42" w16cid:durableId="1398746185">
-    <w:abstractNumId w:val="51"/>
+    <w:abstractNumId w:val="57"/>
   </w:num>
   <w:num w:numId="43" w16cid:durableId="987787135">
-    <w:abstractNumId w:val="43"/>
+    <w:abstractNumId w:val="49"/>
   </w:num>
   <w:num w:numId="44" w16cid:durableId="837765879">
-    <w:abstractNumId w:val="29"/>
+    <w:abstractNumId w:val="33"/>
   </w:num>
   <w:num w:numId="45" w16cid:durableId="544760050">
-    <w:abstractNumId w:val="21"/>
+    <w:abstractNumId w:val="25"/>
   </w:num>
   <w:num w:numId="46" w16cid:durableId="1307976707">
-    <w:abstractNumId w:val="36"/>
+    <w:abstractNumId w:val="40"/>
   </w:num>
   <w:num w:numId="47" w16cid:durableId="1375424553">
     <w:abstractNumId w:val="0"/>
   </w:num>
   <w:num w:numId="48" w16cid:durableId="1850833126">
-    <w:abstractNumId w:val="23"/>
+    <w:abstractNumId w:val="27"/>
   </w:num>
   <w:num w:numId="49" w16cid:durableId="1387803230">
-    <w:abstractNumId w:val="53"/>
+    <w:abstractNumId w:val="59"/>
   </w:num>
   <w:num w:numId="50" w16cid:durableId="1843086070">
-    <w:abstractNumId w:val="7"/>
+    <w:abstractNumId w:val="8"/>
   </w:num>
   <w:num w:numId="51" w16cid:durableId="656302614">
-    <w:abstractNumId w:val="24"/>
+    <w:abstractNumId w:val="28"/>
   </w:num>
   <w:num w:numId="52" w16cid:durableId="917832687">
+    <w:abstractNumId w:val="12"/>
+  </w:num>
+  <w:num w:numId="53" w16cid:durableId="176192527">
+    <w:abstractNumId w:val="41"/>
+  </w:num>
+  <w:num w:numId="54" w16cid:durableId="683677406">
+    <w:abstractNumId w:val="15"/>
+  </w:num>
+  <w:num w:numId="55" w16cid:durableId="335152168">
     <w:abstractNumId w:val="10"/>
   </w:num>
-  <w:num w:numId="53" w16cid:durableId="176192527">
-    <w:abstractNumId w:val="37"/>
+  <w:num w:numId="56" w16cid:durableId="491288582">
+    <w:abstractNumId w:val="6"/>
   </w:num>
-  <w:num w:numId="54" w16cid:durableId="683677406">
-    <w:abstractNumId w:val="13"/>
+  <w:num w:numId="57" w16cid:durableId="1562911008">
+    <w:abstractNumId w:val="22"/>
+  </w:num>
+  <w:num w:numId="58" w16cid:durableId="2053191358">
+    <w:abstractNumId w:val="16"/>
+  </w:num>
+  <w:num w:numId="59" w16cid:durableId="1389183655">
+    <w:abstractNumId w:val="48"/>
+  </w:num>
+  <w:num w:numId="60" w16cid:durableId="982193490">
+    <w:abstractNumId w:val="46"/>
   </w:num>
 </w:numbering>
 </file>
@@ -13701,7 +14627,6 @@
   <w:style w:type="character" w:default="1" w:styleId="DefaultParagraphFont">
     <w:name w:val="Default Paragraph Font"/>
     <w:uiPriority w:val="1"/>
-    <w:semiHidden/>
     <w:unhideWhenUsed/>
   </w:style>
   <w:style w:type="table" w:default="1" w:styleId="TableNormal">
@@ -14159,6 +15084,15 @@
 </file>
 
 <file path=customXml/item1.xml><?xml version="1.0" encoding="utf-8"?>
+<?mso-contentType ?>
+<FormTemplates xmlns="http://schemas.microsoft.com/sharepoint/v3/contenttype/forms">
+  <Display>DocumentLibraryForm</Display>
+  <Edit>DocumentLibraryForm</Edit>
+  <New>DocumentLibraryForm</New>
+</FormTemplates>
+</file>
+
+<file path=customXml/item2.xml><?xml version="1.0" encoding="utf-8"?>
 <ct:contentTypeSchema xmlns:ct="http://schemas.microsoft.com/office/2006/metadata/contentType" xmlns:ma="http://schemas.microsoft.com/office/2006/metadata/properties/metaAttributes" ct:_="" ma:_="" ma:contentTypeName="Document" ma:contentTypeID="0x01010078E5C03F786D684AB79627F2BAF5AB3A" ma:contentTypeVersion="12" ma:contentTypeDescription="Create a new document." ma:contentTypeScope="" ma:versionID="6753d19c26ced2570449d2cfe2fd38cd">
   <xsd:schema xmlns:xsd="http://www.w3.org/2001/XMLSchema" xmlns:xs="http://www.w3.org/2001/XMLSchema" xmlns:p="http://schemas.microsoft.com/office/2006/metadata/properties" xmlns:ns2="31aac78f-6ed8-4134-ac7e-47c186d487c3" xmlns:ns3="0d803109-e11b-45d4-a4e8-5bf0740163af" targetNamespace="http://schemas.microsoft.com/office/2006/metadata/properties" ma:root="true" ma:fieldsID="59531f12ec9f3761682ad3919ac9365f" ns2:_="" ns3:_="">
     <xsd:import namespace="31aac78f-6ed8-4134-ac7e-47c186d487c3"/>
@@ -14375,15 +15309,6 @@
 </ct:contentTypeSchema>
 </file>
 
-<file path=customXml/item2.xml><?xml version="1.0" encoding="utf-8"?>
-<?mso-contentType ?>
-<FormTemplates xmlns="http://schemas.microsoft.com/sharepoint/v3/contenttype/forms">
-  <Display>DocumentLibraryForm</Display>
-  <Edit>DocumentLibraryForm</Edit>
-  <New>DocumentLibraryForm</New>
-</FormTemplates>
-</file>
-
 <file path=customXml/item3.xml><?xml version="1.0" encoding="utf-8"?>
 <p:properties xmlns:p="http://schemas.microsoft.com/office/2006/metadata/properties" xmlns:xsi="http://www.w3.org/2001/XMLSchema-instance" xmlns:pc="http://schemas.microsoft.com/office/infopath/2007/PartnerControls">
   <documentManagement>
@@ -14396,6 +15321,14 @@
 </file>
 
 <file path=customXml/itemProps1.xml><?xml version="1.0" encoding="utf-8"?>
+<ds:datastoreItem xmlns:ds="http://schemas.openxmlformats.org/officeDocument/2006/customXml" ds:itemID="{1480C606-AF63-40D4-829E-38C9DFCF2BAF}">
+  <ds:schemaRefs>
+    <ds:schemaRef ds:uri="http://schemas.microsoft.com/sharepoint/v3/contenttype/forms"/>
+  </ds:schemaRefs>
+</ds:datastoreItem>
+</file>
+
+<file path=customXml/itemProps2.xml><?xml version="1.0" encoding="utf-8"?>
 <ds:datastoreItem xmlns:ds="http://schemas.openxmlformats.org/officeDocument/2006/customXml" ds:itemID="{12F71F50-16AC-48ED-9D05-EDFCDF90E651}">
   <ds:schemaRefs>
     <ds:schemaRef ds:uri="http://schemas.microsoft.com/office/2006/metadata/contentType"/>
@@ -14414,14 +15347,6 @@
 </ds:datastoreItem>
 </file>
 
-<file path=customXml/itemProps2.xml><?xml version="1.0" encoding="utf-8"?>
-<ds:datastoreItem xmlns:ds="http://schemas.openxmlformats.org/officeDocument/2006/customXml" ds:itemID="{1480C606-AF63-40D4-829E-38C9DFCF2BAF}">
-  <ds:schemaRefs>
-    <ds:schemaRef ds:uri="http://schemas.microsoft.com/sharepoint/v3/contenttype/forms"/>
-  </ds:schemaRefs>
-</ds:datastoreItem>
-</file>
-
 <file path=customXml/itemProps3.xml><?xml version="1.0" encoding="utf-8"?>
 <ds:datastoreItem xmlns:ds="http://schemas.openxmlformats.org/officeDocument/2006/customXml" ds:itemID="{9DEA5669-C3CB-491D-B15D-E4036C18FD6F}">
   <ds:schemaRefs>

--- a/documentation/projman/After midterm deliverables/12 COMMUNICATION MANAGEMENT PLAN - DEVELOPMENTALITY.docx
+++ b/documentation/projman/After midterm deliverables/12 COMMUNICATION MANAGEMENT PLAN - DEVELOPMENTALITY.docx
@@ -1506,7 +1506,7 @@
         <w:pStyle w:val="ListParagraph"/>
         <w:numPr>
           <w:ilvl w:val="0"/>
-          <w:numId w:val="12"/>
+          <w:numId w:val="1"/>
         </w:numPr>
         <w:spacing w:line="257" w:lineRule="auto"/>
         <w:rPr>
@@ -1525,7 +1525,7 @@
         <w:pStyle w:val="ListParagraph"/>
         <w:numPr>
           <w:ilvl w:val="0"/>
-          <w:numId w:val="12"/>
+          <w:numId w:val="1"/>
         </w:numPr>
         <w:spacing w:line="257" w:lineRule="auto"/>
         <w:rPr>
@@ -1544,7 +1544,7 @@
         <w:pStyle w:val="ListParagraph"/>
         <w:numPr>
           <w:ilvl w:val="0"/>
-          <w:numId w:val="12"/>
+          <w:numId w:val="1"/>
         </w:numPr>
         <w:spacing w:line="257" w:lineRule="auto"/>
         <w:rPr>
@@ -1563,7 +1563,7 @@
         <w:pStyle w:val="ListParagraph"/>
         <w:numPr>
           <w:ilvl w:val="0"/>
-          <w:numId w:val="12"/>
+          <w:numId w:val="1"/>
         </w:numPr>
         <w:spacing w:line="257" w:lineRule="auto"/>
         <w:rPr>
@@ -1582,7 +1582,7 @@
         <w:pStyle w:val="ListParagraph"/>
         <w:numPr>
           <w:ilvl w:val="0"/>
-          <w:numId w:val="12"/>
+          <w:numId w:val="1"/>
         </w:numPr>
         <w:spacing w:line="257" w:lineRule="auto"/>
         <w:rPr>
@@ -1601,7 +1601,7 @@
         <w:pStyle w:val="ListParagraph"/>
         <w:numPr>
           <w:ilvl w:val="0"/>
-          <w:numId w:val="12"/>
+          <w:numId w:val="1"/>
         </w:numPr>
         <w:spacing w:line="257" w:lineRule="auto"/>
         <w:rPr>
@@ -1620,7 +1620,7 @@
         <w:pStyle w:val="ListParagraph"/>
         <w:numPr>
           <w:ilvl w:val="0"/>
-          <w:numId w:val="12"/>
+          <w:numId w:val="1"/>
         </w:numPr>
         <w:spacing w:line="257" w:lineRule="auto"/>
         <w:rPr>
@@ -1639,7 +1639,7 @@
         <w:pStyle w:val="ListParagraph"/>
         <w:numPr>
           <w:ilvl w:val="0"/>
-          <w:numId w:val="12"/>
+          <w:numId w:val="1"/>
         </w:numPr>
         <w:spacing w:line="257" w:lineRule="auto"/>
         <w:rPr>
@@ -1658,7 +1658,7 @@
         <w:pStyle w:val="ListParagraph"/>
         <w:numPr>
           <w:ilvl w:val="0"/>
-          <w:numId w:val="12"/>
+          <w:numId w:val="1"/>
         </w:numPr>
         <w:spacing w:line="257" w:lineRule="auto"/>
         <w:rPr>
@@ -1677,7 +1677,7 @@
         <w:pStyle w:val="ListParagraph"/>
         <w:numPr>
           <w:ilvl w:val="0"/>
-          <w:numId w:val="12"/>
+          <w:numId w:val="1"/>
         </w:numPr>
         <w:spacing w:line="257" w:lineRule="auto"/>
         <w:rPr>
@@ -1696,7 +1696,7 @@
         <w:pStyle w:val="ListParagraph"/>
         <w:numPr>
           <w:ilvl w:val="0"/>
-          <w:numId w:val="12"/>
+          <w:numId w:val="1"/>
         </w:numPr>
         <w:spacing w:line="257" w:lineRule="auto"/>
         <w:rPr>
@@ -1715,7 +1715,7 @@
         <w:pStyle w:val="ListParagraph"/>
         <w:numPr>
           <w:ilvl w:val="0"/>
-          <w:numId w:val="12"/>
+          <w:numId w:val="1"/>
         </w:numPr>
         <w:spacing w:line="257" w:lineRule="auto"/>
         <w:rPr>
@@ -2040,7 +2040,7 @@
         <w:pStyle w:val="ListParagraph"/>
         <w:numPr>
           <w:ilvl w:val="0"/>
-          <w:numId w:val="18"/>
+          <w:numId w:val="2"/>
         </w:numPr>
         <w:jc w:val="both"/>
         <w:rPr>
@@ -2077,7 +2077,7 @@
         <w:pStyle w:val="ListParagraph"/>
         <w:numPr>
           <w:ilvl w:val="0"/>
-          <w:numId w:val="18"/>
+          <w:numId w:val="2"/>
         </w:numPr>
         <w:jc w:val="both"/>
         <w:rPr>
@@ -2124,7 +2124,7 @@
         <w:pStyle w:val="ListParagraph"/>
         <w:numPr>
           <w:ilvl w:val="0"/>
-          <w:numId w:val="18"/>
+          <w:numId w:val="2"/>
         </w:numPr>
         <w:jc w:val="both"/>
         <w:rPr>
@@ -2161,7 +2161,7 @@
         <w:pStyle w:val="ListParagraph"/>
         <w:numPr>
           <w:ilvl w:val="0"/>
-          <w:numId w:val="18"/>
+          <w:numId w:val="2"/>
         </w:numPr>
         <w:jc w:val="both"/>
         <w:rPr>
@@ -2263,7 +2263,7 @@
         <w:pStyle w:val="ListParagraph"/>
         <w:numPr>
           <w:ilvl w:val="0"/>
-          <w:numId w:val="19"/>
+          <w:numId w:val="3"/>
         </w:numPr>
         <w:jc w:val="both"/>
       </w:pPr>
@@ -2290,7 +2290,7 @@
         <w:pStyle w:val="ListParagraph"/>
         <w:numPr>
           <w:ilvl w:val="0"/>
-          <w:numId w:val="19"/>
+          <w:numId w:val="3"/>
         </w:numPr>
         <w:jc w:val="both"/>
       </w:pPr>
@@ -2316,7 +2316,7 @@
         <w:pStyle w:val="ListParagraph"/>
         <w:numPr>
           <w:ilvl w:val="0"/>
-          <w:numId w:val="19"/>
+          <w:numId w:val="3"/>
         </w:numPr>
         <w:jc w:val="both"/>
       </w:pPr>
@@ -2342,7 +2342,7 @@
         <w:pStyle w:val="ListParagraph"/>
         <w:numPr>
           <w:ilvl w:val="0"/>
-          <w:numId w:val="19"/>
+          <w:numId w:val="3"/>
         </w:numPr>
         <w:jc w:val="both"/>
       </w:pPr>
@@ -2373,7 +2373,7 @@
         <w:pStyle w:val="ListParagraph"/>
         <w:numPr>
           <w:ilvl w:val="0"/>
-          <w:numId w:val="19"/>
+          <w:numId w:val="3"/>
         </w:numPr>
         <w:jc w:val="both"/>
       </w:pPr>
@@ -2399,7 +2399,7 @@
         <w:pStyle w:val="ListParagraph"/>
         <w:numPr>
           <w:ilvl w:val="0"/>
-          <w:numId w:val="19"/>
+          <w:numId w:val="3"/>
         </w:numPr>
         <w:jc w:val="both"/>
       </w:pPr>
@@ -2424,7 +2424,7 @@
         <w:pStyle w:val="ListParagraph"/>
         <w:numPr>
           <w:ilvl w:val="0"/>
-          <w:numId w:val="19"/>
+          <w:numId w:val="3"/>
         </w:numPr>
         <w:jc w:val="both"/>
       </w:pPr>
@@ -2450,7 +2450,7 @@
         <w:pStyle w:val="ListParagraph"/>
         <w:numPr>
           <w:ilvl w:val="0"/>
-          <w:numId w:val="19"/>
+          <w:numId w:val="3"/>
         </w:numPr>
         <w:jc w:val="both"/>
       </w:pPr>
@@ -2505,7 +2505,7 @@
         <w:pStyle w:val="paragraph"/>
         <w:numPr>
           <w:ilvl w:val="0"/>
-          <w:numId w:val="29"/>
+          <w:numId w:val="6"/>
         </w:numPr>
         <w:spacing w:before="0" w:beforeAutospacing="0" w:after="0" w:afterAutospacing="0"/>
         <w:ind w:left="0" w:firstLine="360"/>
@@ -2607,7 +2607,7 @@
         <w:pStyle w:val="paragraph"/>
         <w:numPr>
           <w:ilvl w:val="0"/>
-          <w:numId w:val="30"/>
+          <w:numId w:val="7"/>
         </w:numPr>
         <w:spacing w:before="0" w:beforeAutospacing="0" w:after="0" w:afterAutospacing="0"/>
         <w:ind w:left="0" w:firstLine="360"/>
@@ -2709,7 +2709,7 @@
         <w:pStyle w:val="paragraph"/>
         <w:numPr>
           <w:ilvl w:val="0"/>
-          <w:numId w:val="31"/>
+          <w:numId w:val="8"/>
         </w:numPr>
         <w:spacing w:before="0" w:beforeAutospacing="0" w:after="0" w:afterAutospacing="0"/>
         <w:ind w:left="0" w:firstLine="360"/>
@@ -2811,7 +2811,7 @@
         <w:pStyle w:val="paragraph"/>
         <w:numPr>
           <w:ilvl w:val="0"/>
-          <w:numId w:val="32"/>
+          <w:numId w:val="9"/>
         </w:numPr>
         <w:spacing w:before="0" w:beforeAutospacing="0" w:after="0" w:afterAutospacing="0"/>
         <w:ind w:left="0" w:firstLine="360"/>
@@ -2912,7 +2912,7 @@
         <w:pStyle w:val="paragraph"/>
         <w:numPr>
           <w:ilvl w:val="0"/>
-          <w:numId w:val="33"/>
+          <w:numId w:val="10"/>
         </w:numPr>
         <w:spacing w:before="0" w:beforeAutospacing="0" w:after="0" w:afterAutospacing="0"/>
         <w:ind w:left="0" w:firstLine="360"/>
@@ -3026,7 +3026,7 @@
         <w:pStyle w:val="paragraph"/>
         <w:numPr>
           <w:ilvl w:val="0"/>
-          <w:numId w:val="34"/>
+          <w:numId w:val="11"/>
         </w:numPr>
         <w:spacing w:before="0" w:beforeAutospacing="0" w:after="0" w:afterAutospacing="0"/>
         <w:ind w:left="0" w:firstLine="360"/>
@@ -3127,7 +3127,7 @@
         <w:pStyle w:val="paragraph"/>
         <w:numPr>
           <w:ilvl w:val="0"/>
-          <w:numId w:val="35"/>
+          <w:numId w:val="12"/>
         </w:numPr>
         <w:spacing w:before="0" w:beforeAutospacing="0" w:after="0" w:afterAutospacing="0"/>
         <w:ind w:left="0" w:firstLine="360"/>
@@ -3229,7 +3229,7 @@
         <w:pStyle w:val="paragraph"/>
         <w:numPr>
           <w:ilvl w:val="0"/>
-          <w:numId w:val="36"/>
+          <w:numId w:val="13"/>
         </w:numPr>
         <w:spacing w:before="0" w:beforeAutospacing="0" w:after="0" w:afterAutospacing="0"/>
         <w:ind w:left="0" w:firstLine="360"/>
@@ -4019,7 +4019,7 @@
         <w:pStyle w:val="ListParagraph"/>
         <w:numPr>
           <w:ilvl w:val="0"/>
-          <w:numId w:val="28"/>
+          <w:numId w:val="5"/>
         </w:numPr>
         <w:rPr>
           <w:rFonts w:ascii="Calibri" w:eastAsia="Calibri" w:hAnsi="Calibri" w:cs="Calibri"/>
@@ -4053,7 +4053,7 @@
         <w:pStyle w:val="ListParagraph"/>
         <w:numPr>
           <w:ilvl w:val="0"/>
-          <w:numId w:val="28"/>
+          <w:numId w:val="5"/>
         </w:numPr>
         <w:rPr>
           <w:rFonts w:ascii="Calibri" w:eastAsia="Calibri" w:hAnsi="Calibri" w:cs="Calibri"/>
@@ -4087,7 +4087,7 @@
         <w:pStyle w:val="ListParagraph"/>
         <w:numPr>
           <w:ilvl w:val="0"/>
-          <w:numId w:val="28"/>
+          <w:numId w:val="5"/>
         </w:numPr>
         <w:rPr>
           <w:rFonts w:ascii="Calibri" w:eastAsia="Calibri" w:hAnsi="Calibri" w:cs="Calibri"/>
@@ -4121,7 +4121,7 @@
         <w:pStyle w:val="ListParagraph"/>
         <w:numPr>
           <w:ilvl w:val="0"/>
-          <w:numId w:val="28"/>
+          <w:numId w:val="5"/>
         </w:numPr>
         <w:rPr>
           <w:rFonts w:ascii="Calibri" w:eastAsia="Calibri" w:hAnsi="Calibri" w:cs="Calibri"/>
@@ -4155,7 +4155,7 @@
         <w:pStyle w:val="ListParagraph"/>
         <w:numPr>
           <w:ilvl w:val="0"/>
-          <w:numId w:val="28"/>
+          <w:numId w:val="5"/>
         </w:numPr>
         <w:rPr>
           <w:rFonts w:ascii="Calibri" w:eastAsia="Calibri" w:hAnsi="Calibri" w:cs="Calibri"/>
@@ -4213,7 +4213,7 @@
         <w:pStyle w:val="ListParagraph"/>
         <w:numPr>
           <w:ilvl w:val="0"/>
-          <w:numId w:val="23"/>
+          <w:numId w:val="4"/>
         </w:numPr>
         <w:rPr>
           <w:rFonts w:ascii="Calibri" w:eastAsia="Calibri" w:hAnsi="Calibri" w:cs="Calibri"/>
@@ -4248,7 +4248,7 @@
         <w:pStyle w:val="ListParagraph"/>
         <w:numPr>
           <w:ilvl w:val="0"/>
-          <w:numId w:val="23"/>
+          <w:numId w:val="4"/>
         </w:numPr>
         <w:rPr>
           <w:rFonts w:ascii="Calibri" w:eastAsia="Calibri" w:hAnsi="Calibri" w:cs="Calibri"/>
@@ -4282,7 +4282,7 @@
         <w:pStyle w:val="ListParagraph"/>
         <w:numPr>
           <w:ilvl w:val="0"/>
-          <w:numId w:val="23"/>
+          <w:numId w:val="4"/>
         </w:numPr>
         <w:rPr>
           <w:rFonts w:ascii="Calibri" w:eastAsia="Calibri" w:hAnsi="Calibri" w:cs="Calibri"/>
@@ -4316,7 +4316,7 @@
         <w:pStyle w:val="ListParagraph"/>
         <w:numPr>
           <w:ilvl w:val="0"/>
-          <w:numId w:val="23"/>
+          <w:numId w:val="4"/>
         </w:numPr>
         <w:rPr>
           <w:rFonts w:ascii="Calibri" w:eastAsia="Calibri" w:hAnsi="Calibri" w:cs="Calibri"/>
@@ -6263,6 +6263,128 @@
       </w:r>
     </w:p>
     <w:p/>
+    <w:p>
+      <w:r>
+        <w:t>Listed below are the meeting guidelines for Barangay South Signal Village Web App:</w:t>
+      </w:r>
+    </w:p>
+    <w:p>
+      <w:pPr>
+        <w:pStyle w:val="ListParagraph"/>
+        <w:numPr>
+          <w:ilvl w:val="0"/>
+          <w:numId w:val="29"/>
+        </w:numPr>
+      </w:pPr>
+      <w:r>
+        <w:rPr>
+          <w:b/>
+          <w:bCs/>
+        </w:rPr>
+        <w:t>Agenda:</w:t>
+      </w:r>
+      <w:r>
+        <w:t xml:space="preserve"> The meeting agenda should be discussed in advance, it should include the purpose of the meeting, the topics to be discussed, and what the team should resolve after the meeting is done. This will help the team members to prepare thoroughly for the session.</w:t>
+      </w:r>
+    </w:p>
+    <w:p>
+      <w:pPr>
+        <w:pStyle w:val="ListParagraph"/>
+        <w:numPr>
+          <w:ilvl w:val="0"/>
+          <w:numId w:val="29"/>
+        </w:numPr>
+        <w:rPr>
+          <w:b/>
+          <w:bCs/>
+        </w:rPr>
+      </w:pPr>
+      <w:r>
+        <w:rPr>
+          <w:b/>
+          <w:bCs/>
+        </w:rPr>
+        <w:t xml:space="preserve">Minutes: </w:t>
+      </w:r>
+      <w:r>
+        <w:t>The minutes should include all of what has taken place during the session. It should document all topics discussed, changes made, resolved resolutions, and decisions made by the team.</w:t>
+      </w:r>
+    </w:p>
+    <w:p>
+      <w:pPr>
+        <w:pStyle w:val="ListParagraph"/>
+        <w:numPr>
+          <w:ilvl w:val="0"/>
+          <w:numId w:val="29"/>
+        </w:numPr>
+        <w:rPr>
+          <w:b/>
+          <w:bCs/>
+        </w:rPr>
+      </w:pPr>
+      <w:r>
+        <w:rPr>
+          <w:b/>
+          <w:bCs/>
+        </w:rPr>
+        <w:t>Attendance:</w:t>
+      </w:r>
+      <w:r>
+        <w:rPr>
+          <w:b/>
+          <w:bCs/>
+        </w:rPr>
+        <w:t xml:space="preserve"> </w:t>
+      </w:r>
+      <w:r>
+        <w:t>attendance dictates that all team members must be present at the time of the meeting. If a member is unable to attend, they should inform the project manager in advance as well as provide a valid excuse for the absence.</w:t>
+      </w:r>
+    </w:p>
+    <w:p>
+      <w:pPr>
+        <w:pStyle w:val="ListParagraph"/>
+        <w:numPr>
+          <w:ilvl w:val="0"/>
+          <w:numId w:val="29"/>
+        </w:numPr>
+      </w:pPr>
+      <w:r>
+        <w:rPr>
+          <w:b/>
+          <w:bCs/>
+        </w:rPr>
+        <w:t>Schedule:</w:t>
+      </w:r>
+      <w:r>
+        <w:t xml:space="preserve"> The schedule of the meeting should be scheduled in advance. The time should be agreed upon by all the team members to ensure that everyone will be able to attend.</w:t>
+      </w:r>
+    </w:p>
+    <w:p>
+      <w:pPr>
+        <w:pStyle w:val="ListParagraph"/>
+        <w:numPr>
+          <w:ilvl w:val="0"/>
+          <w:numId w:val="29"/>
+        </w:numPr>
+      </w:pPr>
+      <w:r>
+        <w:rPr>
+          <w:b/>
+          <w:bCs/>
+        </w:rPr>
+        <w:t>Communication:</w:t>
+      </w:r>
+      <w:r>
+        <w:t xml:space="preserve"> All team members are required to voice their opinions and ideas which they think will contribute to the project. Having a smooth flow of communication will guarantee that there are no misunderstandings between the team members and that everyone has understood what has taken place in the meeting.</w:t>
+      </w:r>
+    </w:p>
+    <w:p/>
+    <w:p>
+      <w:r>
+        <w:lastRenderedPageBreak/>
+        <w:t>Having a set of well-defined guidelines will be beneficial for the team as it will help the team prepare for the meetings thoroughly. The guidelines will help each session of the team to be more organized and consistent, which will create a more collaborative environment for the team. Meetings will be more effective, efficient and productive by indicating the roles of each team member in the session and the agenda of the meeting that was established with the help of the meeting guidelines.</w:t>
+      </w:r>
+    </w:p>
     <w:p/>
     <w:p>
       <w:pPr>
@@ -6337,7 +6459,7 @@
         <w:pStyle w:val="paragraph"/>
         <w:numPr>
           <w:ilvl w:val="0"/>
-          <w:numId w:val="46"/>
+          <w:numId w:val="14"/>
         </w:numPr>
         <w:spacing w:before="0" w:beforeAutospacing="0" w:after="0" w:afterAutospacing="0"/>
         <w:ind w:left="1080" w:firstLine="0"/>
@@ -6392,7 +6514,7 @@
         <w:pStyle w:val="paragraph"/>
         <w:numPr>
           <w:ilvl w:val="0"/>
-          <w:numId w:val="47"/>
+          <w:numId w:val="15"/>
         </w:numPr>
         <w:spacing w:before="0" w:beforeAutospacing="0" w:after="0" w:afterAutospacing="0"/>
         <w:ind w:left="1080" w:firstLine="0"/>
@@ -6416,15 +6538,7 @@
           <w:rStyle w:val="normaltextrun"/>
           <w:rFonts w:ascii="Calibri" w:hAnsi="Calibri" w:cs="Calibri"/>
         </w:rPr>
-        <w:t xml:space="preserve"> Team needs to emphasize the importance of clear and concise communication. Everyone in the team must express their thoughts and ideas in a straightforward manner, not just the team manager or team leader in the team. </w:t>
-      </w:r>
-      <w:r>
-        <w:rPr>
-          <w:rStyle w:val="normaltextrun"/>
-          <w:rFonts w:ascii="Calibri" w:hAnsi="Calibri" w:cs="Calibri"/>
-        </w:rPr>
-        <w:lastRenderedPageBreak/>
-        <w:t xml:space="preserve">Also, avoid unnecessary jargon and technical terms that may hinder or cause comprehension. </w:t>
+        <w:t xml:space="preserve"> Team needs to emphasize the importance of clear and concise communication. Everyone in the team must express their thoughts and ideas in a straightforward manner, not just the team manager or team leader in the team. Also, avoid unnecessary jargon and technical terms that may hinder or cause comprehension. </w:t>
       </w:r>
       <w:r>
         <w:rPr>
@@ -6450,7 +6564,7 @@
         <w:pStyle w:val="paragraph"/>
         <w:numPr>
           <w:ilvl w:val="0"/>
-          <w:numId w:val="48"/>
+          <w:numId w:val="16"/>
         </w:numPr>
         <w:spacing w:before="0" w:beforeAutospacing="0" w:after="0" w:afterAutospacing="0"/>
         <w:ind w:left="1080" w:firstLine="0"/>
@@ -6505,7 +6619,7 @@
         <w:pStyle w:val="paragraph"/>
         <w:numPr>
           <w:ilvl w:val="0"/>
-          <w:numId w:val="49"/>
+          <w:numId w:val="17"/>
         </w:numPr>
         <w:spacing w:before="0" w:beforeAutospacing="0" w:after="0" w:afterAutospacing="0"/>
         <w:ind w:left="1080" w:firstLine="0"/>
@@ -6560,7 +6674,7 @@
         <w:pStyle w:val="paragraph"/>
         <w:numPr>
           <w:ilvl w:val="0"/>
-          <w:numId w:val="50"/>
+          <w:numId w:val="18"/>
         </w:numPr>
         <w:spacing w:before="0" w:beforeAutospacing="0" w:after="0" w:afterAutospacing="0"/>
         <w:ind w:left="1080" w:firstLine="0"/>
@@ -6583,7 +6697,15 @@
           <w:rStyle w:val="normaltextrun"/>
           <w:rFonts w:ascii="Calibri" w:hAnsi="Calibri" w:cs="Calibri"/>
         </w:rPr>
-        <w:t xml:space="preserve"> Having clear documentation in the team helps maintain a record of essential information and serves as a point of reference for future use. The development team must encourage every team member to document decisions, discussions, email exchanges, agreements, and action items from meetings. </w:t>
+        <w:t xml:space="preserve"> Having clear documentation in the team helps maintain a record of essential information and serves as a point of reference for future use. The </w:t>
+      </w:r>
+      <w:r>
+        <w:rPr>
+          <w:rStyle w:val="normaltextrun"/>
+          <w:rFonts w:ascii="Calibri" w:hAnsi="Calibri" w:cs="Calibri"/>
+        </w:rPr>
+        <w:lastRenderedPageBreak/>
+        <w:t xml:space="preserve">development team must encourage every team member to document decisions, discussions, email exchanges, agreements, and action items from meetings. </w:t>
       </w:r>
       <w:r>
         <w:rPr>
@@ -6615,7 +6737,7 @@
         <w:pStyle w:val="paragraph"/>
         <w:numPr>
           <w:ilvl w:val="0"/>
-          <w:numId w:val="51"/>
+          <w:numId w:val="19"/>
         </w:numPr>
         <w:spacing w:before="0" w:beforeAutospacing="0" w:after="0" w:afterAutospacing="0"/>
         <w:ind w:left="1080" w:firstLine="0"/>
@@ -6670,7 +6792,7 @@
         <w:pStyle w:val="paragraph"/>
         <w:numPr>
           <w:ilvl w:val="0"/>
-          <w:numId w:val="52"/>
+          <w:numId w:val="20"/>
         </w:numPr>
         <w:spacing w:before="0" w:beforeAutospacing="0" w:after="0" w:afterAutospacing="0"/>
         <w:ind w:left="1080" w:firstLine="0"/>
@@ -6725,7 +6847,7 @@
         <w:pStyle w:val="paragraph"/>
         <w:numPr>
           <w:ilvl w:val="0"/>
-          <w:numId w:val="53"/>
+          <w:numId w:val="21"/>
         </w:numPr>
         <w:spacing w:before="0" w:beforeAutospacing="0" w:after="0" w:afterAutospacing="0"/>
         <w:ind w:left="1080" w:firstLine="0"/>
@@ -6780,7 +6902,7 @@
         <w:pStyle w:val="paragraph"/>
         <w:numPr>
           <w:ilvl w:val="0"/>
-          <w:numId w:val="54"/>
+          <w:numId w:val="22"/>
         </w:numPr>
         <w:spacing w:before="0" w:beforeAutospacing="0" w:after="0" w:afterAutospacing="0"/>
         <w:ind w:left="1080" w:firstLine="0"/>
@@ -6803,15 +6925,7 @@
           <w:rStyle w:val="normaltextrun"/>
           <w:rFonts w:ascii="Calibri" w:hAnsi="Calibri" w:cs="Calibri"/>
         </w:rPr>
-        <w:t xml:space="preserve"> Every team member must have an open mind and encourage a culture of feedback and constructive criticism within the team. Every team member must feel comfortable providing feedback and </w:t>
-      </w:r>
-      <w:r>
-        <w:rPr>
-          <w:rStyle w:val="normaltextrun"/>
-          <w:rFonts w:ascii="Calibri" w:hAnsi="Calibri" w:cs="Calibri"/>
-        </w:rPr>
-        <w:lastRenderedPageBreak/>
-        <w:t>suggestions for improvement of the project. Emphasize the importance of delivering feedback respectfully and focusing on actionable suggestions rather than personal attacks.</w:t>
+        <w:t xml:space="preserve"> Every team member must have an open mind and encourage a culture of feedback and constructive criticism within the team. Every team member must feel comfortable providing feedback and suggestions for improvement of the project. Emphasize the importance of delivering feedback respectfully and focusing on actionable suggestions rather than personal attacks.</w:t>
       </w:r>
       <w:r>
         <w:rPr>
@@ -6886,7 +7000,7 @@
       <w:pPr>
         <w:numPr>
           <w:ilvl w:val="0"/>
-          <w:numId w:val="55"/>
+          <w:numId w:val="23"/>
         </w:numPr>
         <w:rPr>
           <w:color w:val="000000" w:themeColor="text1"/>
@@ -6904,7 +7018,14 @@
         <w:rPr>
           <w:color w:val="000000" w:themeColor="text1"/>
         </w:rPr>
-        <w:t xml:space="preserve"> The development team needs to identify and establish the primary communication channels to be used for their project, like email, project management software, or designated communication tools. Every team member must be aware of and have access to these communication channels.  </w:t>
+        <w:t xml:space="preserve"> The development team needs to identify and establish the primary communication channels to be used for their project, like email, </w:t>
+      </w:r>
+      <w:r>
+        <w:rPr>
+          <w:color w:val="000000" w:themeColor="text1"/>
+        </w:rPr>
+        <w:lastRenderedPageBreak/>
+        <w:t>project management software, or designated communication tools. Every team member must be aware of and have access to these communication channels.  </w:t>
       </w:r>
     </w:p>
     <w:p>
@@ -6924,7 +7045,7 @@
       <w:pPr>
         <w:numPr>
           <w:ilvl w:val="0"/>
-          <w:numId w:val="56"/>
+          <w:numId w:val="24"/>
         </w:numPr>
         <w:rPr>
           <w:color w:val="000000" w:themeColor="text1"/>
@@ -6962,7 +7083,7 @@
       <w:pPr>
         <w:numPr>
           <w:ilvl w:val="0"/>
-          <w:numId w:val="57"/>
+          <w:numId w:val="25"/>
         </w:numPr>
         <w:rPr>
           <w:color w:val="000000" w:themeColor="text1"/>
@@ -7000,7 +7121,7 @@
       <w:pPr>
         <w:numPr>
           <w:ilvl w:val="0"/>
-          <w:numId w:val="58"/>
+          <w:numId w:val="26"/>
         </w:numPr>
         <w:rPr>
           <w:color w:val="000000" w:themeColor="text1"/>
@@ -7038,7 +7159,7 @@
       <w:pPr>
         <w:numPr>
           <w:ilvl w:val="0"/>
-          <w:numId w:val="59"/>
+          <w:numId w:val="27"/>
         </w:numPr>
         <w:rPr>
           <w:color w:val="000000" w:themeColor="text1"/>
@@ -7076,7 +7197,7 @@
       <w:pPr>
         <w:numPr>
           <w:ilvl w:val="0"/>
-          <w:numId w:val="60"/>
+          <w:numId w:val="28"/>
         </w:numPr>
         <w:rPr>
           <w:color w:val="000000" w:themeColor="text1"/>
@@ -7088,7 +7209,6 @@
           <w:bCs/>
           <w:color w:val="000000" w:themeColor="text1"/>
         </w:rPr>
-        <w:lastRenderedPageBreak/>
         <w:t>Continuous Improvement:</w:t>
       </w:r>
       <w:r>
@@ -7929,431 +8049,6 @@
     </w:lvl>
   </w:abstractNum>
   <w:abstractNum w:abstractNumId="2" w15:restartNumberingAfterBreak="0">
-    <w:nsid w:val="0333ED5D"/>
-    <w:multiLevelType w:val="hybridMultilevel"/>
-    <w:tmpl w:val="EA320392"/>
-    <w:lvl w:ilvl="0" w:tplc="781C5E48">
-      <w:start w:val="9"/>
-      <w:numFmt w:val="decimal"/>
-      <w:lvlText w:val="%1."/>
-      <w:lvlJc w:val="left"/>
-      <w:pPr>
-        <w:ind w:left="720" w:hanging="360"/>
-      </w:pPr>
-    </w:lvl>
-    <w:lvl w:ilvl="1" w:tplc="8806BC08">
-      <w:start w:val="1"/>
-      <w:numFmt w:val="lowerLetter"/>
-      <w:lvlText w:val="%2."/>
-      <w:lvlJc w:val="left"/>
-      <w:pPr>
-        <w:ind w:left="1440" w:hanging="360"/>
-      </w:pPr>
-    </w:lvl>
-    <w:lvl w:ilvl="2" w:tplc="0B90134E">
-      <w:start w:val="1"/>
-      <w:numFmt w:val="lowerRoman"/>
-      <w:lvlText w:val="%3."/>
-      <w:lvlJc w:val="right"/>
-      <w:pPr>
-        <w:ind w:left="2160" w:hanging="180"/>
-      </w:pPr>
-    </w:lvl>
-    <w:lvl w:ilvl="3" w:tplc="E26AA018">
-      <w:start w:val="1"/>
-      <w:numFmt w:val="decimal"/>
-      <w:lvlText w:val="%4."/>
-      <w:lvlJc w:val="left"/>
-      <w:pPr>
-        <w:ind w:left="2880" w:hanging="360"/>
-      </w:pPr>
-    </w:lvl>
-    <w:lvl w:ilvl="4" w:tplc="4CFCDA6A">
-      <w:start w:val="1"/>
-      <w:numFmt w:val="lowerLetter"/>
-      <w:lvlText w:val="%5."/>
-      <w:lvlJc w:val="left"/>
-      <w:pPr>
-        <w:ind w:left="3600" w:hanging="360"/>
-      </w:pPr>
-    </w:lvl>
-    <w:lvl w:ilvl="5" w:tplc="C8C0FF18">
-      <w:start w:val="1"/>
-      <w:numFmt w:val="lowerRoman"/>
-      <w:lvlText w:val="%6."/>
-      <w:lvlJc w:val="right"/>
-      <w:pPr>
-        <w:ind w:left="4320" w:hanging="180"/>
-      </w:pPr>
-    </w:lvl>
-    <w:lvl w:ilvl="6" w:tplc="DC7648FE">
-      <w:start w:val="1"/>
-      <w:numFmt w:val="decimal"/>
-      <w:lvlText w:val="%7."/>
-      <w:lvlJc w:val="left"/>
-      <w:pPr>
-        <w:ind w:left="5040" w:hanging="360"/>
-      </w:pPr>
-    </w:lvl>
-    <w:lvl w:ilvl="7" w:tplc="B762D422">
-      <w:start w:val="1"/>
-      <w:numFmt w:val="lowerLetter"/>
-      <w:lvlText w:val="%8."/>
-      <w:lvlJc w:val="left"/>
-      <w:pPr>
-        <w:ind w:left="5760" w:hanging="360"/>
-      </w:pPr>
-    </w:lvl>
-    <w:lvl w:ilvl="8" w:tplc="A6104BD0">
-      <w:start w:val="1"/>
-      <w:numFmt w:val="lowerRoman"/>
-      <w:lvlText w:val="%9."/>
-      <w:lvlJc w:val="right"/>
-      <w:pPr>
-        <w:ind w:left="6480" w:hanging="180"/>
-      </w:pPr>
-    </w:lvl>
-  </w:abstractNum>
-  <w:abstractNum w:abstractNumId="3" w15:restartNumberingAfterBreak="0">
-    <w:nsid w:val="0DB5FB67"/>
-    <w:multiLevelType w:val="hybridMultilevel"/>
-    <w:tmpl w:val="F0686DD8"/>
-    <w:lvl w:ilvl="0" w:tplc="4FA4B672">
-      <w:start w:val="5"/>
-      <w:numFmt w:val="decimal"/>
-      <w:lvlText w:val="%1."/>
-      <w:lvlJc w:val="left"/>
-      <w:pPr>
-        <w:ind w:left="720" w:hanging="360"/>
-      </w:pPr>
-    </w:lvl>
-    <w:lvl w:ilvl="1" w:tplc="A2E00FCE">
-      <w:start w:val="1"/>
-      <w:numFmt w:val="lowerLetter"/>
-      <w:lvlText w:val="%2."/>
-      <w:lvlJc w:val="left"/>
-      <w:pPr>
-        <w:ind w:left="1440" w:hanging="360"/>
-      </w:pPr>
-    </w:lvl>
-    <w:lvl w:ilvl="2" w:tplc="91666728">
-      <w:start w:val="1"/>
-      <w:numFmt w:val="lowerRoman"/>
-      <w:lvlText w:val="%3."/>
-      <w:lvlJc w:val="right"/>
-      <w:pPr>
-        <w:ind w:left="2160" w:hanging="180"/>
-      </w:pPr>
-    </w:lvl>
-    <w:lvl w:ilvl="3" w:tplc="F46A386C">
-      <w:start w:val="1"/>
-      <w:numFmt w:val="decimal"/>
-      <w:lvlText w:val="%4."/>
-      <w:lvlJc w:val="left"/>
-      <w:pPr>
-        <w:ind w:left="2880" w:hanging="360"/>
-      </w:pPr>
-    </w:lvl>
-    <w:lvl w:ilvl="4" w:tplc="0FEAE4CA">
-      <w:start w:val="1"/>
-      <w:numFmt w:val="lowerLetter"/>
-      <w:lvlText w:val="%5."/>
-      <w:lvlJc w:val="left"/>
-      <w:pPr>
-        <w:ind w:left="3600" w:hanging="360"/>
-      </w:pPr>
-    </w:lvl>
-    <w:lvl w:ilvl="5" w:tplc="B9849230">
-      <w:start w:val="1"/>
-      <w:numFmt w:val="lowerRoman"/>
-      <w:lvlText w:val="%6."/>
-      <w:lvlJc w:val="right"/>
-      <w:pPr>
-        <w:ind w:left="4320" w:hanging="180"/>
-      </w:pPr>
-    </w:lvl>
-    <w:lvl w:ilvl="6" w:tplc="E5BAAAB8">
-      <w:start w:val="1"/>
-      <w:numFmt w:val="decimal"/>
-      <w:lvlText w:val="%7."/>
-      <w:lvlJc w:val="left"/>
-      <w:pPr>
-        <w:ind w:left="5040" w:hanging="360"/>
-      </w:pPr>
-    </w:lvl>
-    <w:lvl w:ilvl="7" w:tplc="C3509056">
-      <w:start w:val="1"/>
-      <w:numFmt w:val="lowerLetter"/>
-      <w:lvlText w:val="%8."/>
-      <w:lvlJc w:val="left"/>
-      <w:pPr>
-        <w:ind w:left="5760" w:hanging="360"/>
-      </w:pPr>
-    </w:lvl>
-    <w:lvl w:ilvl="8" w:tplc="DF5A1C90">
-      <w:start w:val="1"/>
-      <w:numFmt w:val="lowerRoman"/>
-      <w:lvlText w:val="%9."/>
-      <w:lvlJc w:val="right"/>
-      <w:pPr>
-        <w:ind w:left="6480" w:hanging="180"/>
-      </w:pPr>
-    </w:lvl>
-  </w:abstractNum>
-  <w:abstractNum w:abstractNumId="4" w15:restartNumberingAfterBreak="0">
-    <w:nsid w:val="0F6F75BF"/>
-    <w:multiLevelType w:val="hybridMultilevel"/>
-    <w:tmpl w:val="C2D029B0"/>
-    <w:lvl w:ilvl="0" w:tplc="AF1665C8">
-      <w:start w:val="1"/>
-      <w:numFmt w:val="bullet"/>
-      <w:lvlText w:val="·"/>
-      <w:lvlJc w:val="left"/>
-      <w:pPr>
-        <w:ind w:left="720" w:hanging="360"/>
-      </w:pPr>
-      <w:rPr>
-        <w:rFonts w:ascii="Symbol" w:hAnsi="Symbol" w:hint="default"/>
-      </w:rPr>
-    </w:lvl>
-    <w:lvl w:ilvl="1" w:tplc="0394A914">
-      <w:start w:val="1"/>
-      <w:numFmt w:val="bullet"/>
-      <w:lvlText w:val="o"/>
-      <w:lvlJc w:val="left"/>
-      <w:pPr>
-        <w:ind w:left="1440" w:hanging="360"/>
-      </w:pPr>
-      <w:rPr>
-        <w:rFonts w:ascii="Courier New" w:hAnsi="Courier New" w:hint="default"/>
-      </w:rPr>
-    </w:lvl>
-    <w:lvl w:ilvl="2" w:tplc="DE3C490A">
-      <w:start w:val="1"/>
-      <w:numFmt w:val="bullet"/>
-      <w:lvlText w:val=""/>
-      <w:lvlJc w:val="left"/>
-      <w:pPr>
-        <w:ind w:left="2160" w:hanging="360"/>
-      </w:pPr>
-      <w:rPr>
-        <w:rFonts w:ascii="Wingdings" w:hAnsi="Wingdings" w:hint="default"/>
-      </w:rPr>
-    </w:lvl>
-    <w:lvl w:ilvl="3" w:tplc="992E2148">
-      <w:start w:val="1"/>
-      <w:numFmt w:val="bullet"/>
-      <w:lvlText w:val=""/>
-      <w:lvlJc w:val="left"/>
-      <w:pPr>
-        <w:ind w:left="2880" w:hanging="360"/>
-      </w:pPr>
-      <w:rPr>
-        <w:rFonts w:ascii="Symbol" w:hAnsi="Symbol" w:hint="default"/>
-      </w:rPr>
-    </w:lvl>
-    <w:lvl w:ilvl="4" w:tplc="4A32C836">
-      <w:start w:val="1"/>
-      <w:numFmt w:val="bullet"/>
-      <w:lvlText w:val="o"/>
-      <w:lvlJc w:val="left"/>
-      <w:pPr>
-        <w:ind w:left="3600" w:hanging="360"/>
-      </w:pPr>
-      <w:rPr>
-        <w:rFonts w:ascii="Courier New" w:hAnsi="Courier New" w:hint="default"/>
-      </w:rPr>
-    </w:lvl>
-    <w:lvl w:ilvl="5" w:tplc="4CF85B18">
-      <w:start w:val="1"/>
-      <w:numFmt w:val="bullet"/>
-      <w:lvlText w:val=""/>
-      <w:lvlJc w:val="left"/>
-      <w:pPr>
-        <w:ind w:left="4320" w:hanging="360"/>
-      </w:pPr>
-      <w:rPr>
-        <w:rFonts w:ascii="Wingdings" w:hAnsi="Wingdings" w:hint="default"/>
-      </w:rPr>
-    </w:lvl>
-    <w:lvl w:ilvl="6" w:tplc="08F629AC">
-      <w:start w:val="1"/>
-      <w:numFmt w:val="bullet"/>
-      <w:lvlText w:val=""/>
-      <w:lvlJc w:val="left"/>
-      <w:pPr>
-        <w:ind w:left="5040" w:hanging="360"/>
-      </w:pPr>
-      <w:rPr>
-        <w:rFonts w:ascii="Symbol" w:hAnsi="Symbol" w:hint="default"/>
-      </w:rPr>
-    </w:lvl>
-    <w:lvl w:ilvl="7" w:tplc="FE861AE8">
-      <w:start w:val="1"/>
-      <w:numFmt w:val="bullet"/>
-      <w:lvlText w:val="o"/>
-      <w:lvlJc w:val="left"/>
-      <w:pPr>
-        <w:ind w:left="5760" w:hanging="360"/>
-      </w:pPr>
-      <w:rPr>
-        <w:rFonts w:ascii="Courier New" w:hAnsi="Courier New" w:hint="default"/>
-      </w:rPr>
-    </w:lvl>
-    <w:lvl w:ilvl="8" w:tplc="B2E0E8CC">
-      <w:start w:val="1"/>
-      <w:numFmt w:val="bullet"/>
-      <w:lvlText w:val=""/>
-      <w:lvlJc w:val="left"/>
-      <w:pPr>
-        <w:ind w:left="6480" w:hanging="360"/>
-      </w:pPr>
-      <w:rPr>
-        <w:rFonts w:ascii="Wingdings" w:hAnsi="Wingdings" w:hint="default"/>
-      </w:rPr>
-    </w:lvl>
-  </w:abstractNum>
-  <w:abstractNum w:abstractNumId="5" w15:restartNumberingAfterBreak="0">
-    <w:nsid w:val="100D02F6"/>
-    <w:multiLevelType w:val="hybridMultilevel"/>
-    <w:tmpl w:val="72441A7A"/>
-    <w:lvl w:ilvl="0" w:tplc="04090001">
-      <w:start w:val="1"/>
-      <w:numFmt w:val="bullet"/>
-      <w:lvlText w:val=""/>
-      <w:lvlJc w:val="left"/>
-      <w:pPr>
-        <w:tabs>
-          <w:tab w:val="num" w:pos="720"/>
-        </w:tabs>
-        <w:ind w:left="720" w:hanging="360"/>
-      </w:pPr>
-      <w:rPr>
-        <w:rFonts w:ascii="Symbol" w:hAnsi="Symbol" w:hint="default"/>
-      </w:rPr>
-    </w:lvl>
-    <w:lvl w:ilvl="1" w:tplc="04090003">
-      <w:start w:val="1"/>
-      <w:numFmt w:val="bullet"/>
-      <w:lvlText w:val="o"/>
-      <w:lvlJc w:val="left"/>
-      <w:pPr>
-        <w:tabs>
-          <w:tab w:val="num" w:pos="1440"/>
-        </w:tabs>
-        <w:ind w:left="1440" w:hanging="360"/>
-      </w:pPr>
-      <w:rPr>
-        <w:rFonts w:ascii="Courier New" w:hAnsi="Courier New" w:cs="Arial" w:hint="default"/>
-      </w:rPr>
-    </w:lvl>
-    <w:lvl w:ilvl="2" w:tplc="04090005" w:tentative="1">
-      <w:start w:val="1"/>
-      <w:numFmt w:val="bullet"/>
-      <w:lvlText w:val=""/>
-      <w:lvlJc w:val="left"/>
-      <w:pPr>
-        <w:tabs>
-          <w:tab w:val="num" w:pos="2160"/>
-        </w:tabs>
-        <w:ind w:left="2160" w:hanging="360"/>
-      </w:pPr>
-      <w:rPr>
-        <w:rFonts w:ascii="Wingdings" w:hAnsi="Wingdings" w:hint="default"/>
-      </w:rPr>
-    </w:lvl>
-    <w:lvl w:ilvl="3" w:tplc="04090001" w:tentative="1">
-      <w:start w:val="1"/>
-      <w:numFmt w:val="bullet"/>
-      <w:lvlText w:val=""/>
-      <w:lvlJc w:val="left"/>
-      <w:pPr>
-        <w:tabs>
-          <w:tab w:val="num" w:pos="2880"/>
-        </w:tabs>
-        <w:ind w:left="2880" w:hanging="360"/>
-      </w:pPr>
-      <w:rPr>
-        <w:rFonts w:ascii="Symbol" w:hAnsi="Symbol" w:hint="default"/>
-      </w:rPr>
-    </w:lvl>
-    <w:lvl w:ilvl="4" w:tplc="04090003" w:tentative="1">
-      <w:start w:val="1"/>
-      <w:numFmt w:val="bullet"/>
-      <w:lvlText w:val="o"/>
-      <w:lvlJc w:val="left"/>
-      <w:pPr>
-        <w:tabs>
-          <w:tab w:val="num" w:pos="3600"/>
-        </w:tabs>
-        <w:ind w:left="3600" w:hanging="360"/>
-      </w:pPr>
-      <w:rPr>
-        <w:rFonts w:ascii="Courier New" w:hAnsi="Courier New" w:cs="Arial" w:hint="default"/>
-      </w:rPr>
-    </w:lvl>
-    <w:lvl w:ilvl="5" w:tplc="04090005" w:tentative="1">
-      <w:start w:val="1"/>
-      <w:numFmt w:val="bullet"/>
-      <w:lvlText w:val=""/>
-      <w:lvlJc w:val="left"/>
-      <w:pPr>
-        <w:tabs>
-          <w:tab w:val="num" w:pos="4320"/>
-        </w:tabs>
-        <w:ind w:left="4320" w:hanging="360"/>
-      </w:pPr>
-      <w:rPr>
-        <w:rFonts w:ascii="Wingdings" w:hAnsi="Wingdings" w:hint="default"/>
-      </w:rPr>
-    </w:lvl>
-    <w:lvl w:ilvl="6" w:tplc="04090001" w:tentative="1">
-      <w:start w:val="1"/>
-      <w:numFmt w:val="bullet"/>
-      <w:lvlText w:val=""/>
-      <w:lvlJc w:val="left"/>
-      <w:pPr>
-        <w:tabs>
-          <w:tab w:val="num" w:pos="5040"/>
-        </w:tabs>
-        <w:ind w:left="5040" w:hanging="360"/>
-      </w:pPr>
-      <w:rPr>
-        <w:rFonts w:ascii="Symbol" w:hAnsi="Symbol" w:hint="default"/>
-      </w:rPr>
-    </w:lvl>
-    <w:lvl w:ilvl="7" w:tplc="04090003" w:tentative="1">
-      <w:start w:val="1"/>
-      <w:numFmt w:val="bullet"/>
-      <w:lvlText w:val="o"/>
-      <w:lvlJc w:val="left"/>
-      <w:pPr>
-        <w:tabs>
-          <w:tab w:val="num" w:pos="5760"/>
-        </w:tabs>
-        <w:ind w:left="5760" w:hanging="360"/>
-      </w:pPr>
-      <w:rPr>
-        <w:rFonts w:ascii="Courier New" w:hAnsi="Courier New" w:cs="Arial" w:hint="default"/>
-      </w:rPr>
-    </w:lvl>
-    <w:lvl w:ilvl="8" w:tplc="04090005" w:tentative="1">
-      <w:start w:val="1"/>
-      <w:numFmt w:val="bullet"/>
-      <w:lvlText w:val=""/>
-      <w:lvlJc w:val="left"/>
-      <w:pPr>
-        <w:tabs>
-          <w:tab w:val="num" w:pos="6480"/>
-        </w:tabs>
-        <w:ind w:left="6480" w:hanging="360"/>
-      </w:pPr>
-      <w:rPr>
-        <w:rFonts w:ascii="Wingdings" w:hAnsi="Wingdings" w:hint="default"/>
-      </w:rPr>
-    </w:lvl>
-  </w:abstractNum>
-  <w:abstractNum w:abstractNumId="6" w15:restartNumberingAfterBreak="0">
     <w:nsid w:val="121E39BD"/>
     <w:multiLevelType w:val="multilevel"/>
     <w:tmpl w:val="86E6981A"/>
@@ -8466,7 +8161,7 @@
       </w:pPr>
     </w:lvl>
   </w:abstractNum>
-  <w:abstractNum w:abstractNumId="7" w15:restartNumberingAfterBreak="0">
+  <w:abstractNum w:abstractNumId="3" w15:restartNumberingAfterBreak="0">
     <w:nsid w:val="14873329"/>
     <w:multiLevelType w:val="hybridMultilevel"/>
     <w:tmpl w:val="ED64DB76"/>
@@ -8552,7 +8247,7 @@
       </w:pPr>
     </w:lvl>
   </w:abstractNum>
-  <w:abstractNum w:abstractNumId="8" w15:restartNumberingAfterBreak="0">
+  <w:abstractNum w:abstractNumId="4" w15:restartNumberingAfterBreak="0">
     <w:nsid w:val="18DA268A"/>
     <w:multiLevelType w:val="multilevel"/>
     <w:tmpl w:val="81B80D36"/>
@@ -8665,147 +8360,7 @@
       </w:pPr>
     </w:lvl>
   </w:abstractNum>
-  <w:abstractNum w:abstractNumId="9" w15:restartNumberingAfterBreak="0">
-    <w:nsid w:val="1C010595"/>
-    <w:multiLevelType w:val="hybridMultilevel"/>
-    <w:tmpl w:val="BB4E430C"/>
-    <w:lvl w:ilvl="0" w:tplc="04090001">
-      <w:start w:val="1"/>
-      <w:numFmt w:val="bullet"/>
-      <w:lvlText w:val=""/>
-      <w:lvlJc w:val="left"/>
-      <w:pPr>
-        <w:tabs>
-          <w:tab w:val="num" w:pos="720"/>
-        </w:tabs>
-        <w:ind w:left="720" w:hanging="360"/>
-      </w:pPr>
-      <w:rPr>
-        <w:rFonts w:ascii="Symbol" w:hAnsi="Symbol" w:hint="default"/>
-      </w:rPr>
-    </w:lvl>
-    <w:lvl w:ilvl="1" w:tplc="04090003" w:tentative="1">
-      <w:start w:val="1"/>
-      <w:numFmt w:val="bullet"/>
-      <w:lvlText w:val="o"/>
-      <w:lvlJc w:val="left"/>
-      <w:pPr>
-        <w:tabs>
-          <w:tab w:val="num" w:pos="1440"/>
-        </w:tabs>
-        <w:ind w:left="1440" w:hanging="360"/>
-      </w:pPr>
-      <w:rPr>
-        <w:rFonts w:ascii="Courier New" w:hAnsi="Courier New" w:cs="Courier New" w:hint="default"/>
-      </w:rPr>
-    </w:lvl>
-    <w:lvl w:ilvl="2" w:tplc="04090005" w:tentative="1">
-      <w:start w:val="1"/>
-      <w:numFmt w:val="bullet"/>
-      <w:lvlText w:val=""/>
-      <w:lvlJc w:val="left"/>
-      <w:pPr>
-        <w:tabs>
-          <w:tab w:val="num" w:pos="2160"/>
-        </w:tabs>
-        <w:ind w:left="2160" w:hanging="360"/>
-      </w:pPr>
-      <w:rPr>
-        <w:rFonts w:ascii="Wingdings" w:hAnsi="Wingdings" w:hint="default"/>
-      </w:rPr>
-    </w:lvl>
-    <w:lvl w:ilvl="3" w:tplc="04090001" w:tentative="1">
-      <w:start w:val="1"/>
-      <w:numFmt w:val="bullet"/>
-      <w:lvlText w:val=""/>
-      <w:lvlJc w:val="left"/>
-      <w:pPr>
-        <w:tabs>
-          <w:tab w:val="num" w:pos="2880"/>
-        </w:tabs>
-        <w:ind w:left="2880" w:hanging="360"/>
-      </w:pPr>
-      <w:rPr>
-        <w:rFonts w:ascii="Symbol" w:hAnsi="Symbol" w:hint="default"/>
-      </w:rPr>
-    </w:lvl>
-    <w:lvl w:ilvl="4" w:tplc="04090003" w:tentative="1">
-      <w:start w:val="1"/>
-      <w:numFmt w:val="bullet"/>
-      <w:lvlText w:val="o"/>
-      <w:lvlJc w:val="left"/>
-      <w:pPr>
-        <w:tabs>
-          <w:tab w:val="num" w:pos="3600"/>
-        </w:tabs>
-        <w:ind w:left="3600" w:hanging="360"/>
-      </w:pPr>
-      <w:rPr>
-        <w:rFonts w:ascii="Courier New" w:hAnsi="Courier New" w:cs="Courier New" w:hint="default"/>
-      </w:rPr>
-    </w:lvl>
-    <w:lvl w:ilvl="5" w:tplc="04090005" w:tentative="1">
-      <w:start w:val="1"/>
-      <w:numFmt w:val="bullet"/>
-      <w:lvlText w:val=""/>
-      <w:lvlJc w:val="left"/>
-      <w:pPr>
-        <w:tabs>
-          <w:tab w:val="num" w:pos="4320"/>
-        </w:tabs>
-        <w:ind w:left="4320" w:hanging="360"/>
-      </w:pPr>
-      <w:rPr>
-        <w:rFonts w:ascii="Wingdings" w:hAnsi="Wingdings" w:hint="default"/>
-      </w:rPr>
-    </w:lvl>
-    <w:lvl w:ilvl="6" w:tplc="04090001" w:tentative="1">
-      <w:start w:val="1"/>
-      <w:numFmt w:val="bullet"/>
-      <w:lvlText w:val=""/>
-      <w:lvlJc w:val="left"/>
-      <w:pPr>
-        <w:tabs>
-          <w:tab w:val="num" w:pos="5040"/>
-        </w:tabs>
-        <w:ind w:left="5040" w:hanging="360"/>
-      </w:pPr>
-      <w:rPr>
-        <w:rFonts w:ascii="Symbol" w:hAnsi="Symbol" w:hint="default"/>
-      </w:rPr>
-    </w:lvl>
-    <w:lvl w:ilvl="7" w:tplc="04090003" w:tentative="1">
-      <w:start w:val="1"/>
-      <w:numFmt w:val="bullet"/>
-      <w:lvlText w:val="o"/>
-      <w:lvlJc w:val="left"/>
-      <w:pPr>
-        <w:tabs>
-          <w:tab w:val="num" w:pos="5760"/>
-        </w:tabs>
-        <w:ind w:left="5760" w:hanging="360"/>
-      </w:pPr>
-      <w:rPr>
-        <w:rFonts w:ascii="Courier New" w:hAnsi="Courier New" w:cs="Courier New" w:hint="default"/>
-      </w:rPr>
-    </w:lvl>
-    <w:lvl w:ilvl="8" w:tplc="04090005" w:tentative="1">
-      <w:start w:val="1"/>
-      <w:numFmt w:val="bullet"/>
-      <w:lvlText w:val=""/>
-      <w:lvlJc w:val="left"/>
-      <w:pPr>
-        <w:tabs>
-          <w:tab w:val="num" w:pos="6480"/>
-        </w:tabs>
-        <w:ind w:left="6480" w:hanging="360"/>
-      </w:pPr>
-      <w:rPr>
-        <w:rFonts w:ascii="Wingdings" w:hAnsi="Wingdings" w:hint="default"/>
-      </w:rPr>
-    </w:lvl>
-  </w:abstractNum>
-  <w:abstractNum w:abstractNumId="10" w15:restartNumberingAfterBreak="0">
+  <w:abstractNum w:abstractNumId="5" w15:restartNumberingAfterBreak="0">
     <w:nsid w:val="1EBD6427"/>
     <w:multiLevelType w:val="multilevel"/>
     <w:tmpl w:val="D8049D58"/>
@@ -8918,120 +8473,7 @@
       </w:pPr>
     </w:lvl>
   </w:abstractNum>
-  <w:abstractNum w:abstractNumId="11" w15:restartNumberingAfterBreak="0">
-    <w:nsid w:val="1F96018F"/>
-    <w:multiLevelType w:val="multilevel"/>
-    <w:tmpl w:val="FAB829B6"/>
-    <w:lvl w:ilvl="0">
-      <w:start w:val="1"/>
-      <w:numFmt w:val="decimal"/>
-      <w:lvlText w:val="%1."/>
-      <w:lvlJc w:val="left"/>
-      <w:pPr>
-        <w:tabs>
-          <w:tab w:val="num" w:pos="720"/>
-        </w:tabs>
-        <w:ind w:left="720" w:hanging="360"/>
-      </w:pPr>
-    </w:lvl>
-    <w:lvl w:ilvl="1" w:tentative="1">
-      <w:start w:val="1"/>
-      <w:numFmt w:val="decimal"/>
-      <w:lvlText w:val="%2."/>
-      <w:lvlJc w:val="left"/>
-      <w:pPr>
-        <w:tabs>
-          <w:tab w:val="num" w:pos="1440"/>
-        </w:tabs>
-        <w:ind w:left="1440" w:hanging="360"/>
-      </w:pPr>
-    </w:lvl>
-    <w:lvl w:ilvl="2" w:tentative="1">
-      <w:start w:val="1"/>
-      <w:numFmt w:val="decimal"/>
-      <w:lvlText w:val="%3."/>
-      <w:lvlJc w:val="left"/>
-      <w:pPr>
-        <w:tabs>
-          <w:tab w:val="num" w:pos="2160"/>
-        </w:tabs>
-        <w:ind w:left="2160" w:hanging="360"/>
-      </w:pPr>
-    </w:lvl>
-    <w:lvl w:ilvl="3" w:tentative="1">
-      <w:start w:val="1"/>
-      <w:numFmt w:val="decimal"/>
-      <w:lvlText w:val="%4."/>
-      <w:lvlJc w:val="left"/>
-      <w:pPr>
-        <w:tabs>
-          <w:tab w:val="num" w:pos="2880"/>
-        </w:tabs>
-        <w:ind w:left="2880" w:hanging="360"/>
-      </w:pPr>
-    </w:lvl>
-    <w:lvl w:ilvl="4" w:tentative="1">
-      <w:start w:val="1"/>
-      <w:numFmt w:val="decimal"/>
-      <w:lvlText w:val="%5."/>
-      <w:lvlJc w:val="left"/>
-      <w:pPr>
-        <w:tabs>
-          <w:tab w:val="num" w:pos="3600"/>
-        </w:tabs>
-        <w:ind w:left="3600" w:hanging="360"/>
-      </w:pPr>
-    </w:lvl>
-    <w:lvl w:ilvl="5" w:tentative="1">
-      <w:start w:val="1"/>
-      <w:numFmt w:val="decimal"/>
-      <w:lvlText w:val="%6."/>
-      <w:lvlJc w:val="left"/>
-      <w:pPr>
-        <w:tabs>
-          <w:tab w:val="num" w:pos="4320"/>
-        </w:tabs>
-        <w:ind w:left="4320" w:hanging="360"/>
-      </w:pPr>
-    </w:lvl>
-    <w:lvl w:ilvl="6" w:tentative="1">
-      <w:start w:val="1"/>
-      <w:numFmt w:val="decimal"/>
-      <w:lvlText w:val="%7."/>
-      <w:lvlJc w:val="left"/>
-      <w:pPr>
-        <w:tabs>
-          <w:tab w:val="num" w:pos="5040"/>
-        </w:tabs>
-        <w:ind w:left="5040" w:hanging="360"/>
-      </w:pPr>
-    </w:lvl>
-    <w:lvl w:ilvl="7" w:tentative="1">
-      <w:start w:val="1"/>
-      <w:numFmt w:val="decimal"/>
-      <w:lvlText w:val="%8."/>
-      <w:lvlJc w:val="left"/>
-      <w:pPr>
-        <w:tabs>
-          <w:tab w:val="num" w:pos="5760"/>
-        </w:tabs>
-        <w:ind w:left="5760" w:hanging="360"/>
-      </w:pPr>
-    </w:lvl>
-    <w:lvl w:ilvl="8" w:tentative="1">
-      <w:start w:val="1"/>
-      <w:numFmt w:val="decimal"/>
-      <w:lvlText w:val="%9."/>
-      <w:lvlJc w:val="left"/>
-      <w:pPr>
-        <w:tabs>
-          <w:tab w:val="num" w:pos="6480"/>
-        </w:tabs>
-        <w:ind w:left="6480" w:hanging="360"/>
-      </w:pPr>
-    </w:lvl>
-  </w:abstractNum>
-  <w:abstractNum w:abstractNumId="12" w15:restartNumberingAfterBreak="0">
+  <w:abstractNum w:abstractNumId="6" w15:restartNumberingAfterBreak="0">
     <w:nsid w:val="21BF4FEF"/>
     <w:multiLevelType w:val="multilevel"/>
     <w:tmpl w:val="7E981E6C"/>
@@ -9144,179 +8586,7 @@
       </w:pPr>
     </w:lvl>
   </w:abstractNum>
-  <w:abstractNum w:abstractNumId="13" w15:restartNumberingAfterBreak="0">
-    <w:nsid w:val="23AD7BCE"/>
-    <w:multiLevelType w:val="hybridMultilevel"/>
-    <w:tmpl w:val="ECCC03C4"/>
-    <w:lvl w:ilvl="0" w:tplc="D4A08164">
-      <w:start w:val="2"/>
-      <w:numFmt w:val="decimal"/>
-      <w:lvlText w:val="%1."/>
-      <w:lvlJc w:val="left"/>
-      <w:pPr>
-        <w:ind w:left="720" w:hanging="360"/>
-      </w:pPr>
-    </w:lvl>
-    <w:lvl w:ilvl="1" w:tplc="36F47A70">
-      <w:start w:val="1"/>
-      <w:numFmt w:val="lowerLetter"/>
-      <w:lvlText w:val="%2."/>
-      <w:lvlJc w:val="left"/>
-      <w:pPr>
-        <w:ind w:left="1440" w:hanging="360"/>
-      </w:pPr>
-    </w:lvl>
-    <w:lvl w:ilvl="2" w:tplc="AC0855E0">
-      <w:start w:val="1"/>
-      <w:numFmt w:val="lowerRoman"/>
-      <w:lvlText w:val="%3."/>
-      <w:lvlJc w:val="right"/>
-      <w:pPr>
-        <w:ind w:left="2160" w:hanging="180"/>
-      </w:pPr>
-    </w:lvl>
-    <w:lvl w:ilvl="3" w:tplc="E5CEBB38">
-      <w:start w:val="1"/>
-      <w:numFmt w:val="decimal"/>
-      <w:lvlText w:val="%4."/>
-      <w:lvlJc w:val="left"/>
-      <w:pPr>
-        <w:ind w:left="2880" w:hanging="360"/>
-      </w:pPr>
-    </w:lvl>
-    <w:lvl w:ilvl="4" w:tplc="EC1ED106">
-      <w:start w:val="1"/>
-      <w:numFmt w:val="lowerLetter"/>
-      <w:lvlText w:val="%5."/>
-      <w:lvlJc w:val="left"/>
-      <w:pPr>
-        <w:ind w:left="3600" w:hanging="360"/>
-      </w:pPr>
-    </w:lvl>
-    <w:lvl w:ilvl="5" w:tplc="601C9ADE">
-      <w:start w:val="1"/>
-      <w:numFmt w:val="lowerRoman"/>
-      <w:lvlText w:val="%6."/>
-      <w:lvlJc w:val="right"/>
-      <w:pPr>
-        <w:ind w:left="4320" w:hanging="180"/>
-      </w:pPr>
-    </w:lvl>
-    <w:lvl w:ilvl="6" w:tplc="E31A20B2">
-      <w:start w:val="1"/>
-      <w:numFmt w:val="decimal"/>
-      <w:lvlText w:val="%7."/>
-      <w:lvlJc w:val="left"/>
-      <w:pPr>
-        <w:ind w:left="5040" w:hanging="360"/>
-      </w:pPr>
-    </w:lvl>
-    <w:lvl w:ilvl="7" w:tplc="ADE23C74">
-      <w:start w:val="1"/>
-      <w:numFmt w:val="lowerLetter"/>
-      <w:lvlText w:val="%8."/>
-      <w:lvlJc w:val="left"/>
-      <w:pPr>
-        <w:ind w:left="5760" w:hanging="360"/>
-      </w:pPr>
-    </w:lvl>
-    <w:lvl w:ilvl="8" w:tplc="B5B43636">
-      <w:start w:val="1"/>
-      <w:numFmt w:val="lowerRoman"/>
-      <w:lvlText w:val="%9."/>
-      <w:lvlJc w:val="right"/>
-      <w:pPr>
-        <w:ind w:left="6480" w:hanging="180"/>
-      </w:pPr>
-    </w:lvl>
-  </w:abstractNum>
-  <w:abstractNum w:abstractNumId="14" w15:restartNumberingAfterBreak="0">
-    <w:nsid w:val="246D844A"/>
-    <w:multiLevelType w:val="hybridMultilevel"/>
-    <w:tmpl w:val="B2E4772C"/>
-    <w:lvl w:ilvl="0" w:tplc="57F82ED8">
-      <w:start w:val="4"/>
-      <w:numFmt w:val="decimal"/>
-      <w:lvlText w:val="%1."/>
-      <w:lvlJc w:val="left"/>
-      <w:pPr>
-        <w:ind w:left="720" w:hanging="360"/>
-      </w:pPr>
-    </w:lvl>
-    <w:lvl w:ilvl="1" w:tplc="5A027E82">
-      <w:start w:val="1"/>
-      <w:numFmt w:val="lowerLetter"/>
-      <w:lvlText w:val="%2."/>
-      <w:lvlJc w:val="left"/>
-      <w:pPr>
-        <w:ind w:left="1440" w:hanging="360"/>
-      </w:pPr>
-    </w:lvl>
-    <w:lvl w:ilvl="2" w:tplc="D8420A90">
-      <w:start w:val="1"/>
-      <w:numFmt w:val="lowerRoman"/>
-      <w:lvlText w:val="%3."/>
-      <w:lvlJc w:val="right"/>
-      <w:pPr>
-        <w:ind w:left="2160" w:hanging="180"/>
-      </w:pPr>
-    </w:lvl>
-    <w:lvl w:ilvl="3" w:tplc="745C6762">
-      <w:start w:val="1"/>
-      <w:numFmt w:val="decimal"/>
-      <w:lvlText w:val="%4."/>
-      <w:lvlJc w:val="left"/>
-      <w:pPr>
-        <w:ind w:left="2880" w:hanging="360"/>
-      </w:pPr>
-    </w:lvl>
-    <w:lvl w:ilvl="4" w:tplc="9D58AA04">
-      <w:start w:val="1"/>
-      <w:numFmt w:val="lowerLetter"/>
-      <w:lvlText w:val="%5."/>
-      <w:lvlJc w:val="left"/>
-      <w:pPr>
-        <w:ind w:left="3600" w:hanging="360"/>
-      </w:pPr>
-    </w:lvl>
-    <w:lvl w:ilvl="5" w:tplc="F3301A78">
-      <w:start w:val="1"/>
-      <w:numFmt w:val="lowerRoman"/>
-      <w:lvlText w:val="%6."/>
-      <w:lvlJc w:val="right"/>
-      <w:pPr>
-        <w:ind w:left="4320" w:hanging="180"/>
-      </w:pPr>
-    </w:lvl>
-    <w:lvl w:ilvl="6" w:tplc="B0D8D666">
-      <w:start w:val="1"/>
-      <w:numFmt w:val="decimal"/>
-      <w:lvlText w:val="%7."/>
-      <w:lvlJc w:val="left"/>
-      <w:pPr>
-        <w:ind w:left="5040" w:hanging="360"/>
-      </w:pPr>
-    </w:lvl>
-    <w:lvl w:ilvl="7" w:tplc="AA3C52A8">
-      <w:start w:val="1"/>
-      <w:numFmt w:val="lowerLetter"/>
-      <w:lvlText w:val="%8."/>
-      <w:lvlJc w:val="left"/>
-      <w:pPr>
-        <w:ind w:left="5760" w:hanging="360"/>
-      </w:pPr>
-    </w:lvl>
-    <w:lvl w:ilvl="8" w:tplc="4E1C01AE">
-      <w:start w:val="1"/>
-      <w:numFmt w:val="lowerRoman"/>
-      <w:lvlText w:val="%9."/>
-      <w:lvlJc w:val="right"/>
-      <w:pPr>
-        <w:ind w:left="6480" w:hanging="180"/>
-      </w:pPr>
-    </w:lvl>
-  </w:abstractNum>
-  <w:abstractNum w:abstractNumId="15" w15:restartNumberingAfterBreak="0">
+  <w:abstractNum w:abstractNumId="7" w15:restartNumberingAfterBreak="0">
     <w:nsid w:val="253D58AE"/>
     <w:multiLevelType w:val="multilevel"/>
     <w:tmpl w:val="85569C14"/>
@@ -9429,7 +8699,7 @@
       </w:pPr>
     </w:lvl>
   </w:abstractNum>
-  <w:abstractNum w:abstractNumId="16" w15:restartNumberingAfterBreak="0">
+  <w:abstractNum w:abstractNumId="8" w15:restartNumberingAfterBreak="0">
     <w:nsid w:val="26914359"/>
     <w:multiLevelType w:val="multilevel"/>
     <w:tmpl w:val="CDEC8DB6"/>
@@ -9542,295 +8812,7 @@
       </w:pPr>
     </w:lvl>
   </w:abstractNum>
-  <w:abstractNum w:abstractNumId="17" w15:restartNumberingAfterBreak="0">
-    <w:nsid w:val="278B368E"/>
-    <w:multiLevelType w:val="hybridMultilevel"/>
-    <w:tmpl w:val="47BEAB4E"/>
-    <w:lvl w:ilvl="0" w:tplc="04090001">
-      <w:start w:val="1"/>
-      <w:numFmt w:val="bullet"/>
-      <w:lvlText w:val=""/>
-      <w:lvlJc w:val="left"/>
-      <w:pPr>
-        <w:tabs>
-          <w:tab w:val="num" w:pos="720"/>
-        </w:tabs>
-        <w:ind w:left="720" w:hanging="360"/>
-      </w:pPr>
-      <w:rPr>
-        <w:rFonts w:ascii="Symbol" w:hAnsi="Symbol" w:hint="default"/>
-      </w:rPr>
-    </w:lvl>
-    <w:lvl w:ilvl="1" w:tplc="04090019" w:tentative="1">
-      <w:start w:val="1"/>
-      <w:numFmt w:val="lowerLetter"/>
-      <w:lvlText w:val="%2."/>
-      <w:lvlJc w:val="left"/>
-      <w:pPr>
-        <w:tabs>
-          <w:tab w:val="num" w:pos="1440"/>
-        </w:tabs>
-        <w:ind w:left="1440" w:hanging="360"/>
-      </w:pPr>
-    </w:lvl>
-    <w:lvl w:ilvl="2" w:tplc="0409001B" w:tentative="1">
-      <w:start w:val="1"/>
-      <w:numFmt w:val="lowerRoman"/>
-      <w:lvlText w:val="%3."/>
-      <w:lvlJc w:val="right"/>
-      <w:pPr>
-        <w:tabs>
-          <w:tab w:val="num" w:pos="2160"/>
-        </w:tabs>
-        <w:ind w:left="2160" w:hanging="180"/>
-      </w:pPr>
-    </w:lvl>
-    <w:lvl w:ilvl="3" w:tplc="0409000F" w:tentative="1">
-      <w:start w:val="1"/>
-      <w:numFmt w:val="decimal"/>
-      <w:lvlText w:val="%4."/>
-      <w:lvlJc w:val="left"/>
-      <w:pPr>
-        <w:tabs>
-          <w:tab w:val="num" w:pos="2880"/>
-        </w:tabs>
-        <w:ind w:left="2880" w:hanging="360"/>
-      </w:pPr>
-    </w:lvl>
-    <w:lvl w:ilvl="4" w:tplc="04090019" w:tentative="1">
-      <w:start w:val="1"/>
-      <w:numFmt w:val="lowerLetter"/>
-      <w:lvlText w:val="%5."/>
-      <w:lvlJc w:val="left"/>
-      <w:pPr>
-        <w:tabs>
-          <w:tab w:val="num" w:pos="3600"/>
-        </w:tabs>
-        <w:ind w:left="3600" w:hanging="360"/>
-      </w:pPr>
-    </w:lvl>
-    <w:lvl w:ilvl="5" w:tplc="0409001B" w:tentative="1">
-      <w:start w:val="1"/>
-      <w:numFmt w:val="lowerRoman"/>
-      <w:lvlText w:val="%6."/>
-      <w:lvlJc w:val="right"/>
-      <w:pPr>
-        <w:tabs>
-          <w:tab w:val="num" w:pos="4320"/>
-        </w:tabs>
-        <w:ind w:left="4320" w:hanging="180"/>
-      </w:pPr>
-    </w:lvl>
-    <w:lvl w:ilvl="6" w:tplc="0409000F" w:tentative="1">
-      <w:start w:val="1"/>
-      <w:numFmt w:val="decimal"/>
-      <w:lvlText w:val="%7."/>
-      <w:lvlJc w:val="left"/>
-      <w:pPr>
-        <w:tabs>
-          <w:tab w:val="num" w:pos="5040"/>
-        </w:tabs>
-        <w:ind w:left="5040" w:hanging="360"/>
-      </w:pPr>
-    </w:lvl>
-    <w:lvl w:ilvl="7" w:tplc="04090019" w:tentative="1">
-      <w:start w:val="1"/>
-      <w:numFmt w:val="lowerLetter"/>
-      <w:lvlText w:val="%8."/>
-      <w:lvlJc w:val="left"/>
-      <w:pPr>
-        <w:tabs>
-          <w:tab w:val="num" w:pos="5760"/>
-        </w:tabs>
-        <w:ind w:left="5760" w:hanging="360"/>
-      </w:pPr>
-    </w:lvl>
-    <w:lvl w:ilvl="8" w:tplc="0409001B" w:tentative="1">
-      <w:start w:val="1"/>
-      <w:numFmt w:val="lowerRoman"/>
-      <w:lvlText w:val="%9."/>
-      <w:lvlJc w:val="right"/>
-      <w:pPr>
-        <w:tabs>
-          <w:tab w:val="num" w:pos="6480"/>
-        </w:tabs>
-        <w:ind w:left="6480" w:hanging="180"/>
-      </w:pPr>
-    </w:lvl>
-  </w:abstractNum>
-  <w:abstractNum w:abstractNumId="18" w15:restartNumberingAfterBreak="0">
-    <w:nsid w:val="28D70817"/>
-    <w:multiLevelType w:val="hybridMultilevel"/>
-    <w:tmpl w:val="EE049FD2"/>
-    <w:lvl w:ilvl="0" w:tplc="A8625560">
-      <w:start w:val="8"/>
-      <w:numFmt w:val="decimal"/>
-      <w:lvlText w:val="%1."/>
-      <w:lvlJc w:val="left"/>
-      <w:pPr>
-        <w:ind w:left="720" w:hanging="360"/>
-      </w:pPr>
-    </w:lvl>
-    <w:lvl w:ilvl="1" w:tplc="C6A8C86C">
-      <w:start w:val="1"/>
-      <w:numFmt w:val="lowerLetter"/>
-      <w:lvlText w:val="%2."/>
-      <w:lvlJc w:val="left"/>
-      <w:pPr>
-        <w:ind w:left="1440" w:hanging="360"/>
-      </w:pPr>
-    </w:lvl>
-    <w:lvl w:ilvl="2" w:tplc="5CC2FFA6">
-      <w:start w:val="1"/>
-      <w:numFmt w:val="lowerRoman"/>
-      <w:lvlText w:val="%3."/>
-      <w:lvlJc w:val="right"/>
-      <w:pPr>
-        <w:ind w:left="2160" w:hanging="180"/>
-      </w:pPr>
-    </w:lvl>
-    <w:lvl w:ilvl="3" w:tplc="4F6EC6CA">
-      <w:start w:val="1"/>
-      <w:numFmt w:val="decimal"/>
-      <w:lvlText w:val="%4."/>
-      <w:lvlJc w:val="left"/>
-      <w:pPr>
-        <w:ind w:left="2880" w:hanging="360"/>
-      </w:pPr>
-    </w:lvl>
-    <w:lvl w:ilvl="4" w:tplc="D3169D12">
-      <w:start w:val="1"/>
-      <w:numFmt w:val="lowerLetter"/>
-      <w:lvlText w:val="%5."/>
-      <w:lvlJc w:val="left"/>
-      <w:pPr>
-        <w:ind w:left="3600" w:hanging="360"/>
-      </w:pPr>
-    </w:lvl>
-    <w:lvl w:ilvl="5" w:tplc="460A622A">
-      <w:start w:val="1"/>
-      <w:numFmt w:val="lowerRoman"/>
-      <w:lvlText w:val="%6."/>
-      <w:lvlJc w:val="right"/>
-      <w:pPr>
-        <w:ind w:left="4320" w:hanging="180"/>
-      </w:pPr>
-    </w:lvl>
-    <w:lvl w:ilvl="6" w:tplc="3A82FB98">
-      <w:start w:val="1"/>
-      <w:numFmt w:val="decimal"/>
-      <w:lvlText w:val="%7."/>
-      <w:lvlJc w:val="left"/>
-      <w:pPr>
-        <w:ind w:left="5040" w:hanging="360"/>
-      </w:pPr>
-    </w:lvl>
-    <w:lvl w:ilvl="7" w:tplc="AD1A48BE">
-      <w:start w:val="1"/>
-      <w:numFmt w:val="lowerLetter"/>
-      <w:lvlText w:val="%8."/>
-      <w:lvlJc w:val="left"/>
-      <w:pPr>
-        <w:ind w:left="5760" w:hanging="360"/>
-      </w:pPr>
-    </w:lvl>
-    <w:lvl w:ilvl="8" w:tplc="26BAF86E">
-      <w:start w:val="1"/>
-      <w:numFmt w:val="lowerRoman"/>
-      <w:lvlText w:val="%9."/>
-      <w:lvlJc w:val="right"/>
-      <w:pPr>
-        <w:ind w:left="6480" w:hanging="180"/>
-      </w:pPr>
-    </w:lvl>
-  </w:abstractNum>
-  <w:abstractNum w:abstractNumId="19" w15:restartNumberingAfterBreak="0">
-    <w:nsid w:val="2920C096"/>
-    <w:multiLevelType w:val="hybridMultilevel"/>
-    <w:tmpl w:val="503C73FE"/>
-    <w:lvl w:ilvl="0" w:tplc="4E7EAAEC">
-      <w:start w:val="10"/>
-      <w:numFmt w:val="decimal"/>
-      <w:lvlText w:val="%1."/>
-      <w:lvlJc w:val="left"/>
-      <w:pPr>
-        <w:ind w:left="720" w:hanging="360"/>
-      </w:pPr>
-    </w:lvl>
-    <w:lvl w:ilvl="1" w:tplc="A7CE3070">
-      <w:start w:val="1"/>
-      <w:numFmt w:val="lowerLetter"/>
-      <w:lvlText w:val="%2."/>
-      <w:lvlJc w:val="left"/>
-      <w:pPr>
-        <w:ind w:left="1440" w:hanging="360"/>
-      </w:pPr>
-    </w:lvl>
-    <w:lvl w:ilvl="2" w:tplc="A3A80A98">
-      <w:start w:val="1"/>
-      <w:numFmt w:val="lowerRoman"/>
-      <w:lvlText w:val="%3."/>
-      <w:lvlJc w:val="right"/>
-      <w:pPr>
-        <w:ind w:left="2160" w:hanging="180"/>
-      </w:pPr>
-    </w:lvl>
-    <w:lvl w:ilvl="3" w:tplc="DA96652A">
-      <w:start w:val="1"/>
-      <w:numFmt w:val="decimal"/>
-      <w:lvlText w:val="%4."/>
-      <w:lvlJc w:val="left"/>
-      <w:pPr>
-        <w:ind w:left="2880" w:hanging="360"/>
-      </w:pPr>
-    </w:lvl>
-    <w:lvl w:ilvl="4" w:tplc="5AA4CA12">
-      <w:start w:val="1"/>
-      <w:numFmt w:val="lowerLetter"/>
-      <w:lvlText w:val="%5."/>
-      <w:lvlJc w:val="left"/>
-      <w:pPr>
-        <w:ind w:left="3600" w:hanging="360"/>
-      </w:pPr>
-    </w:lvl>
-    <w:lvl w:ilvl="5" w:tplc="C6BA41C4">
-      <w:start w:val="1"/>
-      <w:numFmt w:val="lowerRoman"/>
-      <w:lvlText w:val="%6."/>
-      <w:lvlJc w:val="right"/>
-      <w:pPr>
-        <w:ind w:left="4320" w:hanging="180"/>
-      </w:pPr>
-    </w:lvl>
-    <w:lvl w:ilvl="6" w:tplc="7DAA6BD8">
-      <w:start w:val="1"/>
-      <w:numFmt w:val="decimal"/>
-      <w:lvlText w:val="%7."/>
-      <w:lvlJc w:val="left"/>
-      <w:pPr>
-        <w:ind w:left="5040" w:hanging="360"/>
-      </w:pPr>
-    </w:lvl>
-    <w:lvl w:ilvl="7" w:tplc="D6EEE9C6">
-      <w:start w:val="1"/>
-      <w:numFmt w:val="lowerLetter"/>
-      <w:lvlText w:val="%8."/>
-      <w:lvlJc w:val="left"/>
-      <w:pPr>
-        <w:ind w:left="5760" w:hanging="360"/>
-      </w:pPr>
-    </w:lvl>
-    <w:lvl w:ilvl="8" w:tplc="D0DC3E24">
-      <w:start w:val="1"/>
-      <w:numFmt w:val="lowerRoman"/>
-      <w:lvlText w:val="%9."/>
-      <w:lvlJc w:val="right"/>
-      <w:pPr>
-        <w:ind w:left="6480" w:hanging="180"/>
-      </w:pPr>
-    </w:lvl>
-  </w:abstractNum>
-  <w:abstractNum w:abstractNumId="20" w15:restartNumberingAfterBreak="0">
+  <w:abstractNum w:abstractNumId="9" w15:restartNumberingAfterBreak="0">
     <w:nsid w:val="2FA168FC"/>
     <w:multiLevelType w:val="multilevel"/>
     <w:tmpl w:val="CF4E9BAA"/>
@@ -9943,93 +8925,7 @@
       </w:pPr>
     </w:lvl>
   </w:abstractNum>
-  <w:abstractNum w:abstractNumId="21" w15:restartNumberingAfterBreak="0">
-    <w:nsid w:val="303AA44F"/>
-    <w:multiLevelType w:val="hybridMultilevel"/>
-    <w:tmpl w:val="A538D076"/>
-    <w:lvl w:ilvl="0" w:tplc="D0247774">
-      <w:start w:val="4"/>
-      <w:numFmt w:val="decimal"/>
-      <w:lvlText w:val="%1."/>
-      <w:lvlJc w:val="left"/>
-      <w:pPr>
-        <w:ind w:left="720" w:hanging="360"/>
-      </w:pPr>
-    </w:lvl>
-    <w:lvl w:ilvl="1" w:tplc="FC0615D8">
-      <w:start w:val="1"/>
-      <w:numFmt w:val="lowerLetter"/>
-      <w:lvlText w:val="%2."/>
-      <w:lvlJc w:val="left"/>
-      <w:pPr>
-        <w:ind w:left="1440" w:hanging="360"/>
-      </w:pPr>
-    </w:lvl>
-    <w:lvl w:ilvl="2" w:tplc="451EDB76">
-      <w:start w:val="1"/>
-      <w:numFmt w:val="lowerRoman"/>
-      <w:lvlText w:val="%3."/>
-      <w:lvlJc w:val="right"/>
-      <w:pPr>
-        <w:ind w:left="2160" w:hanging="180"/>
-      </w:pPr>
-    </w:lvl>
-    <w:lvl w:ilvl="3" w:tplc="B8F62EB8">
-      <w:start w:val="1"/>
-      <w:numFmt w:val="decimal"/>
-      <w:lvlText w:val="%4."/>
-      <w:lvlJc w:val="left"/>
-      <w:pPr>
-        <w:ind w:left="2880" w:hanging="360"/>
-      </w:pPr>
-    </w:lvl>
-    <w:lvl w:ilvl="4" w:tplc="D23A8738">
-      <w:start w:val="1"/>
-      <w:numFmt w:val="lowerLetter"/>
-      <w:lvlText w:val="%5."/>
-      <w:lvlJc w:val="left"/>
-      <w:pPr>
-        <w:ind w:left="3600" w:hanging="360"/>
-      </w:pPr>
-    </w:lvl>
-    <w:lvl w:ilvl="5" w:tplc="EDB6FEAC">
-      <w:start w:val="1"/>
-      <w:numFmt w:val="lowerRoman"/>
-      <w:lvlText w:val="%6."/>
-      <w:lvlJc w:val="right"/>
-      <w:pPr>
-        <w:ind w:left="4320" w:hanging="180"/>
-      </w:pPr>
-    </w:lvl>
-    <w:lvl w:ilvl="6" w:tplc="D506D072">
-      <w:start w:val="1"/>
-      <w:numFmt w:val="decimal"/>
-      <w:lvlText w:val="%7."/>
-      <w:lvlJc w:val="left"/>
-      <w:pPr>
-        <w:ind w:left="5040" w:hanging="360"/>
-      </w:pPr>
-    </w:lvl>
-    <w:lvl w:ilvl="7" w:tplc="49AE27A6">
-      <w:start w:val="1"/>
-      <w:numFmt w:val="lowerLetter"/>
-      <w:lvlText w:val="%8."/>
-      <w:lvlJc w:val="left"/>
-      <w:pPr>
-        <w:ind w:left="5760" w:hanging="360"/>
-      </w:pPr>
-    </w:lvl>
-    <w:lvl w:ilvl="8" w:tplc="5226D6B4">
-      <w:start w:val="1"/>
-      <w:numFmt w:val="lowerRoman"/>
-      <w:lvlText w:val="%9."/>
-      <w:lvlJc w:val="right"/>
-      <w:pPr>
-        <w:ind w:left="6480" w:hanging="180"/>
-      </w:pPr>
-    </w:lvl>
-  </w:abstractNum>
-  <w:abstractNum w:abstractNumId="22" w15:restartNumberingAfterBreak="0">
+  <w:abstractNum w:abstractNumId="10" w15:restartNumberingAfterBreak="0">
     <w:nsid w:val="33323B09"/>
     <w:multiLevelType w:val="multilevel"/>
     <w:tmpl w:val="11C03B36"/>
@@ -10142,7 +9038,7 @@
       </w:pPr>
     </w:lvl>
   </w:abstractNum>
-  <w:abstractNum w:abstractNumId="23" w15:restartNumberingAfterBreak="0">
+  <w:abstractNum w:abstractNumId="11" w15:restartNumberingAfterBreak="0">
     <w:nsid w:val="37686214"/>
     <w:multiLevelType w:val="multilevel"/>
     <w:tmpl w:val="D42EA8A0"/>
@@ -10255,292 +9151,7 @@
       </w:pPr>
     </w:lvl>
   </w:abstractNum>
-  <w:abstractNum w:abstractNumId="24" w15:restartNumberingAfterBreak="0">
-    <w:nsid w:val="3984A8BE"/>
-    <w:multiLevelType w:val="hybridMultilevel"/>
-    <w:tmpl w:val="143A6C8E"/>
-    <w:lvl w:ilvl="0" w:tplc="DE2835BE">
-      <w:start w:val="3"/>
-      <w:numFmt w:val="decimal"/>
-      <w:lvlText w:val="%1."/>
-      <w:lvlJc w:val="left"/>
-      <w:pPr>
-        <w:ind w:left="720" w:hanging="360"/>
-      </w:pPr>
-    </w:lvl>
-    <w:lvl w:ilvl="1" w:tplc="15E2C508">
-      <w:start w:val="1"/>
-      <w:numFmt w:val="lowerLetter"/>
-      <w:lvlText w:val="%2."/>
-      <w:lvlJc w:val="left"/>
-      <w:pPr>
-        <w:ind w:left="1440" w:hanging="360"/>
-      </w:pPr>
-    </w:lvl>
-    <w:lvl w:ilvl="2" w:tplc="485C7C94">
-      <w:start w:val="1"/>
-      <w:numFmt w:val="lowerRoman"/>
-      <w:lvlText w:val="%3."/>
-      <w:lvlJc w:val="right"/>
-      <w:pPr>
-        <w:ind w:left="2160" w:hanging="180"/>
-      </w:pPr>
-    </w:lvl>
-    <w:lvl w:ilvl="3" w:tplc="B82AA244">
-      <w:start w:val="1"/>
-      <w:numFmt w:val="decimal"/>
-      <w:lvlText w:val="%4."/>
-      <w:lvlJc w:val="left"/>
-      <w:pPr>
-        <w:ind w:left="2880" w:hanging="360"/>
-      </w:pPr>
-    </w:lvl>
-    <w:lvl w:ilvl="4" w:tplc="BC78EE48">
-      <w:start w:val="1"/>
-      <w:numFmt w:val="lowerLetter"/>
-      <w:lvlText w:val="%5."/>
-      <w:lvlJc w:val="left"/>
-      <w:pPr>
-        <w:ind w:left="3600" w:hanging="360"/>
-      </w:pPr>
-    </w:lvl>
-    <w:lvl w:ilvl="5" w:tplc="C6D42ADA">
-      <w:start w:val="1"/>
-      <w:numFmt w:val="lowerRoman"/>
-      <w:lvlText w:val="%6."/>
-      <w:lvlJc w:val="right"/>
-      <w:pPr>
-        <w:ind w:left="4320" w:hanging="180"/>
-      </w:pPr>
-    </w:lvl>
-    <w:lvl w:ilvl="6" w:tplc="456A4238">
-      <w:start w:val="1"/>
-      <w:numFmt w:val="decimal"/>
-      <w:lvlText w:val="%7."/>
-      <w:lvlJc w:val="left"/>
-      <w:pPr>
-        <w:ind w:left="5040" w:hanging="360"/>
-      </w:pPr>
-    </w:lvl>
-    <w:lvl w:ilvl="7" w:tplc="A89853E6">
-      <w:start w:val="1"/>
-      <w:numFmt w:val="lowerLetter"/>
-      <w:lvlText w:val="%8."/>
-      <w:lvlJc w:val="left"/>
-      <w:pPr>
-        <w:ind w:left="5760" w:hanging="360"/>
-      </w:pPr>
-    </w:lvl>
-    <w:lvl w:ilvl="8" w:tplc="18084A26">
-      <w:start w:val="1"/>
-      <w:numFmt w:val="lowerRoman"/>
-      <w:lvlText w:val="%9."/>
-      <w:lvlJc w:val="right"/>
-      <w:pPr>
-        <w:ind w:left="6480" w:hanging="180"/>
-      </w:pPr>
-    </w:lvl>
-  </w:abstractNum>
-  <w:abstractNum w:abstractNumId="25" w15:restartNumberingAfterBreak="0">
-    <w:nsid w:val="3B5D2326"/>
-    <w:multiLevelType w:val="multilevel"/>
-    <w:tmpl w:val="1F80B708"/>
-    <w:lvl w:ilvl="0">
-      <w:start w:val="9"/>
-      <w:numFmt w:val="decimal"/>
-      <w:lvlText w:val="%1."/>
-      <w:lvlJc w:val="left"/>
-      <w:pPr>
-        <w:tabs>
-          <w:tab w:val="num" w:pos="720"/>
-        </w:tabs>
-        <w:ind w:left="720" w:hanging="360"/>
-      </w:pPr>
-    </w:lvl>
-    <w:lvl w:ilvl="1" w:tentative="1">
-      <w:start w:val="1"/>
-      <w:numFmt w:val="decimal"/>
-      <w:lvlText w:val="%2."/>
-      <w:lvlJc w:val="left"/>
-      <w:pPr>
-        <w:tabs>
-          <w:tab w:val="num" w:pos="1440"/>
-        </w:tabs>
-        <w:ind w:left="1440" w:hanging="360"/>
-      </w:pPr>
-    </w:lvl>
-    <w:lvl w:ilvl="2" w:tentative="1">
-      <w:start w:val="1"/>
-      <w:numFmt w:val="decimal"/>
-      <w:lvlText w:val="%3."/>
-      <w:lvlJc w:val="left"/>
-      <w:pPr>
-        <w:tabs>
-          <w:tab w:val="num" w:pos="2160"/>
-        </w:tabs>
-        <w:ind w:left="2160" w:hanging="360"/>
-      </w:pPr>
-    </w:lvl>
-    <w:lvl w:ilvl="3" w:tentative="1">
-      <w:start w:val="1"/>
-      <w:numFmt w:val="decimal"/>
-      <w:lvlText w:val="%4."/>
-      <w:lvlJc w:val="left"/>
-      <w:pPr>
-        <w:tabs>
-          <w:tab w:val="num" w:pos="2880"/>
-        </w:tabs>
-        <w:ind w:left="2880" w:hanging="360"/>
-      </w:pPr>
-    </w:lvl>
-    <w:lvl w:ilvl="4" w:tentative="1">
-      <w:start w:val="1"/>
-      <w:numFmt w:val="decimal"/>
-      <w:lvlText w:val="%5."/>
-      <w:lvlJc w:val="left"/>
-      <w:pPr>
-        <w:tabs>
-          <w:tab w:val="num" w:pos="3600"/>
-        </w:tabs>
-        <w:ind w:left="3600" w:hanging="360"/>
-      </w:pPr>
-    </w:lvl>
-    <w:lvl w:ilvl="5" w:tentative="1">
-      <w:start w:val="1"/>
-      <w:numFmt w:val="decimal"/>
-      <w:lvlText w:val="%6."/>
-      <w:lvlJc w:val="left"/>
-      <w:pPr>
-        <w:tabs>
-          <w:tab w:val="num" w:pos="4320"/>
-        </w:tabs>
-        <w:ind w:left="4320" w:hanging="360"/>
-      </w:pPr>
-    </w:lvl>
-    <w:lvl w:ilvl="6" w:tentative="1">
-      <w:start w:val="1"/>
-      <w:numFmt w:val="decimal"/>
-      <w:lvlText w:val="%7."/>
-      <w:lvlJc w:val="left"/>
-      <w:pPr>
-        <w:tabs>
-          <w:tab w:val="num" w:pos="5040"/>
-        </w:tabs>
-        <w:ind w:left="5040" w:hanging="360"/>
-      </w:pPr>
-    </w:lvl>
-    <w:lvl w:ilvl="7" w:tentative="1">
-      <w:start w:val="1"/>
-      <w:numFmt w:val="decimal"/>
-      <w:lvlText w:val="%8."/>
-      <w:lvlJc w:val="left"/>
-      <w:pPr>
-        <w:tabs>
-          <w:tab w:val="num" w:pos="5760"/>
-        </w:tabs>
-        <w:ind w:left="5760" w:hanging="360"/>
-      </w:pPr>
-    </w:lvl>
-    <w:lvl w:ilvl="8" w:tentative="1">
-      <w:start w:val="1"/>
-      <w:numFmt w:val="decimal"/>
-      <w:lvlText w:val="%9."/>
-      <w:lvlJc w:val="left"/>
-      <w:pPr>
-        <w:tabs>
-          <w:tab w:val="num" w:pos="6480"/>
-        </w:tabs>
-        <w:ind w:left="6480" w:hanging="360"/>
-      </w:pPr>
-    </w:lvl>
-  </w:abstractNum>
-  <w:abstractNum w:abstractNumId="26" w15:restartNumberingAfterBreak="0">
-    <w:nsid w:val="3BBD6404"/>
-    <w:multiLevelType w:val="hybridMultilevel"/>
-    <w:tmpl w:val="405C7CFE"/>
-    <w:lvl w:ilvl="0" w:tplc="B81A3252">
-      <w:start w:val="5"/>
-      <w:numFmt w:val="decimal"/>
-      <w:lvlText w:val="%1."/>
-      <w:lvlJc w:val="left"/>
-      <w:pPr>
-        <w:ind w:left="720" w:hanging="360"/>
-      </w:pPr>
-    </w:lvl>
-    <w:lvl w:ilvl="1" w:tplc="E4A06782">
-      <w:start w:val="1"/>
-      <w:numFmt w:val="lowerLetter"/>
-      <w:lvlText w:val="%2."/>
-      <w:lvlJc w:val="left"/>
-      <w:pPr>
-        <w:ind w:left="1440" w:hanging="360"/>
-      </w:pPr>
-    </w:lvl>
-    <w:lvl w:ilvl="2" w:tplc="5D46E27A">
-      <w:start w:val="1"/>
-      <w:numFmt w:val="lowerRoman"/>
-      <w:lvlText w:val="%3."/>
-      <w:lvlJc w:val="right"/>
-      <w:pPr>
-        <w:ind w:left="2160" w:hanging="180"/>
-      </w:pPr>
-    </w:lvl>
-    <w:lvl w:ilvl="3" w:tplc="EE5E4BB0">
-      <w:start w:val="1"/>
-      <w:numFmt w:val="decimal"/>
-      <w:lvlText w:val="%4."/>
-      <w:lvlJc w:val="left"/>
-      <w:pPr>
-        <w:ind w:left="2880" w:hanging="360"/>
-      </w:pPr>
-    </w:lvl>
-    <w:lvl w:ilvl="4" w:tplc="02D60B4E">
-      <w:start w:val="1"/>
-      <w:numFmt w:val="lowerLetter"/>
-      <w:lvlText w:val="%5."/>
-      <w:lvlJc w:val="left"/>
-      <w:pPr>
-        <w:ind w:left="3600" w:hanging="360"/>
-      </w:pPr>
-    </w:lvl>
-    <w:lvl w:ilvl="5" w:tplc="017AE8FA">
-      <w:start w:val="1"/>
-      <w:numFmt w:val="lowerRoman"/>
-      <w:lvlText w:val="%6."/>
-      <w:lvlJc w:val="right"/>
-      <w:pPr>
-        <w:ind w:left="4320" w:hanging="180"/>
-      </w:pPr>
-    </w:lvl>
-    <w:lvl w:ilvl="6" w:tplc="553EB628">
-      <w:start w:val="1"/>
-      <w:numFmt w:val="decimal"/>
-      <w:lvlText w:val="%7."/>
-      <w:lvlJc w:val="left"/>
-      <w:pPr>
-        <w:ind w:left="5040" w:hanging="360"/>
-      </w:pPr>
-    </w:lvl>
-    <w:lvl w:ilvl="7" w:tplc="CA6E6C2C">
-      <w:start w:val="1"/>
-      <w:numFmt w:val="lowerLetter"/>
-      <w:lvlText w:val="%8."/>
-      <w:lvlJc w:val="left"/>
-      <w:pPr>
-        <w:ind w:left="5760" w:hanging="360"/>
-      </w:pPr>
-    </w:lvl>
-    <w:lvl w:ilvl="8" w:tplc="71287CA0">
-      <w:start w:val="1"/>
-      <w:numFmt w:val="lowerRoman"/>
-      <w:lvlText w:val="%9."/>
-      <w:lvlJc w:val="right"/>
-      <w:pPr>
-        <w:ind w:left="6480" w:hanging="180"/>
-      </w:pPr>
-    </w:lvl>
-  </w:abstractNum>
-  <w:abstractNum w:abstractNumId="27" w15:restartNumberingAfterBreak="0">
+  <w:abstractNum w:abstractNumId="12" w15:restartNumberingAfterBreak="0">
     <w:nsid w:val="3E6141A8"/>
     <w:multiLevelType w:val="multilevel"/>
     <w:tmpl w:val="20222050"/>
@@ -10653,7 +9264,120 @@
       </w:pPr>
     </w:lvl>
   </w:abstractNum>
-  <w:abstractNum w:abstractNumId="28" w15:restartNumberingAfterBreak="0">
+  <w:abstractNum w:abstractNumId="13" w15:restartNumberingAfterBreak="0">
+    <w:nsid w:val="40D60A50"/>
+    <w:multiLevelType w:val="hybridMultilevel"/>
+    <w:tmpl w:val="8B0834F8"/>
+    <w:lvl w:ilvl="0" w:tplc="34090001">
+      <w:start w:val="1"/>
+      <w:numFmt w:val="bullet"/>
+      <w:lvlText w:val=""/>
+      <w:lvlJc w:val="left"/>
+      <w:pPr>
+        <w:ind w:left="720" w:hanging="360"/>
+      </w:pPr>
+      <w:rPr>
+        <w:rFonts w:ascii="Symbol" w:hAnsi="Symbol" w:hint="default"/>
+      </w:rPr>
+    </w:lvl>
+    <w:lvl w:ilvl="1" w:tplc="34090003" w:tentative="1">
+      <w:start w:val="1"/>
+      <w:numFmt w:val="bullet"/>
+      <w:lvlText w:val="o"/>
+      <w:lvlJc w:val="left"/>
+      <w:pPr>
+        <w:ind w:left="1440" w:hanging="360"/>
+      </w:pPr>
+      <w:rPr>
+        <w:rFonts w:ascii="Courier New" w:hAnsi="Courier New" w:cs="Courier New" w:hint="default"/>
+      </w:rPr>
+    </w:lvl>
+    <w:lvl w:ilvl="2" w:tplc="34090005" w:tentative="1">
+      <w:start w:val="1"/>
+      <w:numFmt w:val="bullet"/>
+      <w:lvlText w:val=""/>
+      <w:lvlJc w:val="left"/>
+      <w:pPr>
+        <w:ind w:left="2160" w:hanging="360"/>
+      </w:pPr>
+      <w:rPr>
+        <w:rFonts w:ascii="Wingdings" w:hAnsi="Wingdings" w:hint="default"/>
+      </w:rPr>
+    </w:lvl>
+    <w:lvl w:ilvl="3" w:tplc="34090001" w:tentative="1">
+      <w:start w:val="1"/>
+      <w:numFmt w:val="bullet"/>
+      <w:lvlText w:val=""/>
+      <w:lvlJc w:val="left"/>
+      <w:pPr>
+        <w:ind w:left="2880" w:hanging="360"/>
+      </w:pPr>
+      <w:rPr>
+        <w:rFonts w:ascii="Symbol" w:hAnsi="Symbol" w:hint="default"/>
+      </w:rPr>
+    </w:lvl>
+    <w:lvl w:ilvl="4" w:tplc="34090003" w:tentative="1">
+      <w:start w:val="1"/>
+      <w:numFmt w:val="bullet"/>
+      <w:lvlText w:val="o"/>
+      <w:lvlJc w:val="left"/>
+      <w:pPr>
+        <w:ind w:left="3600" w:hanging="360"/>
+      </w:pPr>
+      <w:rPr>
+        <w:rFonts w:ascii="Courier New" w:hAnsi="Courier New" w:cs="Courier New" w:hint="default"/>
+      </w:rPr>
+    </w:lvl>
+    <w:lvl w:ilvl="5" w:tplc="34090005" w:tentative="1">
+      <w:start w:val="1"/>
+      <w:numFmt w:val="bullet"/>
+      <w:lvlText w:val=""/>
+      <w:lvlJc w:val="left"/>
+      <w:pPr>
+        <w:ind w:left="4320" w:hanging="360"/>
+      </w:pPr>
+      <w:rPr>
+        <w:rFonts w:ascii="Wingdings" w:hAnsi="Wingdings" w:hint="default"/>
+      </w:rPr>
+    </w:lvl>
+    <w:lvl w:ilvl="6" w:tplc="34090001" w:tentative="1">
+      <w:start w:val="1"/>
+      <w:numFmt w:val="bullet"/>
+      <w:lvlText w:val=""/>
+      <w:lvlJc w:val="left"/>
+      <w:pPr>
+        <w:ind w:left="5040" w:hanging="360"/>
+      </w:pPr>
+      <w:rPr>
+        <w:rFonts w:ascii="Symbol" w:hAnsi="Symbol" w:hint="default"/>
+      </w:rPr>
+    </w:lvl>
+    <w:lvl w:ilvl="7" w:tplc="34090003" w:tentative="1">
+      <w:start w:val="1"/>
+      <w:numFmt w:val="bullet"/>
+      <w:lvlText w:val="o"/>
+      <w:lvlJc w:val="left"/>
+      <w:pPr>
+        <w:ind w:left="5760" w:hanging="360"/>
+      </w:pPr>
+      <w:rPr>
+        <w:rFonts w:ascii="Courier New" w:hAnsi="Courier New" w:cs="Courier New" w:hint="default"/>
+      </w:rPr>
+    </w:lvl>
+    <w:lvl w:ilvl="8" w:tplc="34090005" w:tentative="1">
+      <w:start w:val="1"/>
+      <w:numFmt w:val="bullet"/>
+      <w:lvlText w:val=""/>
+      <w:lvlJc w:val="left"/>
+      <w:pPr>
+        <w:ind w:left="6480" w:hanging="360"/>
+      </w:pPr>
+      <w:rPr>
+        <w:rFonts w:ascii="Wingdings" w:hAnsi="Wingdings" w:hint="default"/>
+      </w:rPr>
+    </w:lvl>
+  </w:abstractNum>
+  <w:abstractNum w:abstractNumId="14" w15:restartNumberingAfterBreak="0">
     <w:nsid w:val="412B5109"/>
     <w:multiLevelType w:val="multilevel"/>
     <w:tmpl w:val="2BD877F4"/>
@@ -10766,7 +9490,7 @@
       </w:pPr>
     </w:lvl>
   </w:abstractNum>
-  <w:abstractNum w:abstractNumId="29" w15:restartNumberingAfterBreak="0">
+  <w:abstractNum w:abstractNumId="15" w15:restartNumberingAfterBreak="0">
     <w:nsid w:val="44846ABA"/>
     <w:multiLevelType w:val="hybridMultilevel"/>
     <w:tmpl w:val="C95A1ADC"/>
@@ -10852,120 +9576,7 @@
       </w:pPr>
     </w:lvl>
   </w:abstractNum>
-  <w:abstractNum w:abstractNumId="30" w15:restartNumberingAfterBreak="0">
-    <w:nsid w:val="45DF3977"/>
-    <w:multiLevelType w:val="multilevel"/>
-    <w:tmpl w:val="AD32D478"/>
-    <w:lvl w:ilvl="0">
-      <w:start w:val="2"/>
-      <w:numFmt w:val="decimal"/>
-      <w:lvlText w:val="%1."/>
-      <w:lvlJc w:val="left"/>
-      <w:pPr>
-        <w:tabs>
-          <w:tab w:val="num" w:pos="720"/>
-        </w:tabs>
-        <w:ind w:left="720" w:hanging="360"/>
-      </w:pPr>
-    </w:lvl>
-    <w:lvl w:ilvl="1" w:tentative="1">
-      <w:start w:val="1"/>
-      <w:numFmt w:val="decimal"/>
-      <w:lvlText w:val="%2."/>
-      <w:lvlJc w:val="left"/>
-      <w:pPr>
-        <w:tabs>
-          <w:tab w:val="num" w:pos="1440"/>
-        </w:tabs>
-        <w:ind w:left="1440" w:hanging="360"/>
-      </w:pPr>
-    </w:lvl>
-    <w:lvl w:ilvl="2" w:tentative="1">
-      <w:start w:val="1"/>
-      <w:numFmt w:val="decimal"/>
-      <w:lvlText w:val="%3."/>
-      <w:lvlJc w:val="left"/>
-      <w:pPr>
-        <w:tabs>
-          <w:tab w:val="num" w:pos="2160"/>
-        </w:tabs>
-        <w:ind w:left="2160" w:hanging="360"/>
-      </w:pPr>
-    </w:lvl>
-    <w:lvl w:ilvl="3" w:tentative="1">
-      <w:start w:val="1"/>
-      <w:numFmt w:val="decimal"/>
-      <w:lvlText w:val="%4."/>
-      <w:lvlJc w:val="left"/>
-      <w:pPr>
-        <w:tabs>
-          <w:tab w:val="num" w:pos="2880"/>
-        </w:tabs>
-        <w:ind w:left="2880" w:hanging="360"/>
-      </w:pPr>
-    </w:lvl>
-    <w:lvl w:ilvl="4" w:tentative="1">
-      <w:start w:val="1"/>
-      <w:numFmt w:val="decimal"/>
-      <w:lvlText w:val="%5."/>
-      <w:lvlJc w:val="left"/>
-      <w:pPr>
-        <w:tabs>
-          <w:tab w:val="num" w:pos="3600"/>
-        </w:tabs>
-        <w:ind w:left="3600" w:hanging="360"/>
-      </w:pPr>
-    </w:lvl>
-    <w:lvl w:ilvl="5" w:tentative="1">
-      <w:start w:val="1"/>
-      <w:numFmt w:val="decimal"/>
-      <w:lvlText w:val="%6."/>
-      <w:lvlJc w:val="left"/>
-      <w:pPr>
-        <w:tabs>
-          <w:tab w:val="num" w:pos="4320"/>
-        </w:tabs>
-        <w:ind w:left="4320" w:hanging="360"/>
-      </w:pPr>
-    </w:lvl>
-    <w:lvl w:ilvl="6" w:tentative="1">
-      <w:start w:val="1"/>
-      <w:numFmt w:val="decimal"/>
-      <w:lvlText w:val="%7."/>
-      <w:lvlJc w:val="left"/>
-      <w:pPr>
-        <w:tabs>
-          <w:tab w:val="num" w:pos="5040"/>
-        </w:tabs>
-        <w:ind w:left="5040" w:hanging="360"/>
-      </w:pPr>
-    </w:lvl>
-    <w:lvl w:ilvl="7" w:tentative="1">
-      <w:start w:val="1"/>
-      <w:numFmt w:val="decimal"/>
-      <w:lvlText w:val="%8."/>
-      <w:lvlJc w:val="left"/>
-      <w:pPr>
-        <w:tabs>
-          <w:tab w:val="num" w:pos="5760"/>
-        </w:tabs>
-        <w:ind w:left="5760" w:hanging="360"/>
-      </w:pPr>
-    </w:lvl>
-    <w:lvl w:ilvl="8" w:tentative="1">
-      <w:start w:val="1"/>
-      <w:numFmt w:val="decimal"/>
-      <w:lvlText w:val="%9."/>
-      <w:lvlJc w:val="left"/>
-      <w:pPr>
-        <w:tabs>
-          <w:tab w:val="num" w:pos="6480"/>
-        </w:tabs>
-        <w:ind w:left="6480" w:hanging="360"/>
-      </w:pPr>
-    </w:lvl>
-  </w:abstractNum>
-  <w:abstractNum w:abstractNumId="31" w15:restartNumberingAfterBreak="0">
+  <w:abstractNum w:abstractNumId="16" w15:restartNumberingAfterBreak="0">
     <w:nsid w:val="4757251E"/>
     <w:multiLevelType w:val="multilevel"/>
     <w:tmpl w:val="4668773A"/>
@@ -11078,7 +9689,7 @@
       </w:pPr>
     </w:lvl>
   </w:abstractNum>
-  <w:abstractNum w:abstractNumId="32" w15:restartNumberingAfterBreak="0">
+  <w:abstractNum w:abstractNumId="17" w15:restartNumberingAfterBreak="0">
     <w:nsid w:val="4A7A6832"/>
     <w:multiLevelType w:val="multilevel"/>
     <w:tmpl w:val="0B0AF66A"/>
@@ -11191,292 +9802,7 @@
       </w:pPr>
     </w:lvl>
   </w:abstractNum>
-  <w:abstractNum w:abstractNumId="33" w15:restartNumberingAfterBreak="0">
-    <w:nsid w:val="4B891334"/>
-    <w:multiLevelType w:val="multilevel"/>
-    <w:tmpl w:val="EAB83550"/>
-    <w:lvl w:ilvl="0">
-      <w:start w:val="8"/>
-      <w:numFmt w:val="decimal"/>
-      <w:lvlText w:val="%1."/>
-      <w:lvlJc w:val="left"/>
-      <w:pPr>
-        <w:tabs>
-          <w:tab w:val="num" w:pos="720"/>
-        </w:tabs>
-        <w:ind w:left="720" w:hanging="360"/>
-      </w:pPr>
-    </w:lvl>
-    <w:lvl w:ilvl="1" w:tentative="1">
-      <w:start w:val="1"/>
-      <w:numFmt w:val="decimal"/>
-      <w:lvlText w:val="%2."/>
-      <w:lvlJc w:val="left"/>
-      <w:pPr>
-        <w:tabs>
-          <w:tab w:val="num" w:pos="1440"/>
-        </w:tabs>
-        <w:ind w:left="1440" w:hanging="360"/>
-      </w:pPr>
-    </w:lvl>
-    <w:lvl w:ilvl="2" w:tentative="1">
-      <w:start w:val="1"/>
-      <w:numFmt w:val="decimal"/>
-      <w:lvlText w:val="%3."/>
-      <w:lvlJc w:val="left"/>
-      <w:pPr>
-        <w:tabs>
-          <w:tab w:val="num" w:pos="2160"/>
-        </w:tabs>
-        <w:ind w:left="2160" w:hanging="360"/>
-      </w:pPr>
-    </w:lvl>
-    <w:lvl w:ilvl="3" w:tentative="1">
-      <w:start w:val="1"/>
-      <w:numFmt w:val="decimal"/>
-      <w:lvlText w:val="%4."/>
-      <w:lvlJc w:val="left"/>
-      <w:pPr>
-        <w:tabs>
-          <w:tab w:val="num" w:pos="2880"/>
-        </w:tabs>
-        <w:ind w:left="2880" w:hanging="360"/>
-      </w:pPr>
-    </w:lvl>
-    <w:lvl w:ilvl="4" w:tentative="1">
-      <w:start w:val="1"/>
-      <w:numFmt w:val="decimal"/>
-      <w:lvlText w:val="%5."/>
-      <w:lvlJc w:val="left"/>
-      <w:pPr>
-        <w:tabs>
-          <w:tab w:val="num" w:pos="3600"/>
-        </w:tabs>
-        <w:ind w:left="3600" w:hanging="360"/>
-      </w:pPr>
-    </w:lvl>
-    <w:lvl w:ilvl="5" w:tentative="1">
-      <w:start w:val="1"/>
-      <w:numFmt w:val="decimal"/>
-      <w:lvlText w:val="%6."/>
-      <w:lvlJc w:val="left"/>
-      <w:pPr>
-        <w:tabs>
-          <w:tab w:val="num" w:pos="4320"/>
-        </w:tabs>
-        <w:ind w:left="4320" w:hanging="360"/>
-      </w:pPr>
-    </w:lvl>
-    <w:lvl w:ilvl="6" w:tentative="1">
-      <w:start w:val="1"/>
-      <w:numFmt w:val="decimal"/>
-      <w:lvlText w:val="%7."/>
-      <w:lvlJc w:val="left"/>
-      <w:pPr>
-        <w:tabs>
-          <w:tab w:val="num" w:pos="5040"/>
-        </w:tabs>
-        <w:ind w:left="5040" w:hanging="360"/>
-      </w:pPr>
-    </w:lvl>
-    <w:lvl w:ilvl="7" w:tentative="1">
-      <w:start w:val="1"/>
-      <w:numFmt w:val="decimal"/>
-      <w:lvlText w:val="%8."/>
-      <w:lvlJc w:val="left"/>
-      <w:pPr>
-        <w:tabs>
-          <w:tab w:val="num" w:pos="5760"/>
-        </w:tabs>
-        <w:ind w:left="5760" w:hanging="360"/>
-      </w:pPr>
-    </w:lvl>
-    <w:lvl w:ilvl="8" w:tentative="1">
-      <w:start w:val="1"/>
-      <w:numFmt w:val="decimal"/>
-      <w:lvlText w:val="%9."/>
-      <w:lvlJc w:val="left"/>
-      <w:pPr>
-        <w:tabs>
-          <w:tab w:val="num" w:pos="6480"/>
-        </w:tabs>
-        <w:ind w:left="6480" w:hanging="360"/>
-      </w:pPr>
-    </w:lvl>
-  </w:abstractNum>
-  <w:abstractNum w:abstractNumId="34" w15:restartNumberingAfterBreak="0">
-    <w:nsid w:val="4D40C415"/>
-    <w:multiLevelType w:val="hybridMultilevel"/>
-    <w:tmpl w:val="40E2B33A"/>
-    <w:lvl w:ilvl="0" w:tplc="2F4282D0">
-      <w:start w:val="3"/>
-      <w:numFmt w:val="decimal"/>
-      <w:lvlText w:val="%1."/>
-      <w:lvlJc w:val="left"/>
-      <w:pPr>
-        <w:ind w:left="720" w:hanging="360"/>
-      </w:pPr>
-    </w:lvl>
-    <w:lvl w:ilvl="1" w:tplc="FECA2602">
-      <w:start w:val="1"/>
-      <w:numFmt w:val="lowerLetter"/>
-      <w:lvlText w:val="%2."/>
-      <w:lvlJc w:val="left"/>
-      <w:pPr>
-        <w:ind w:left="1440" w:hanging="360"/>
-      </w:pPr>
-    </w:lvl>
-    <w:lvl w:ilvl="2" w:tplc="7ADCCF7C">
-      <w:start w:val="1"/>
-      <w:numFmt w:val="lowerRoman"/>
-      <w:lvlText w:val="%3."/>
-      <w:lvlJc w:val="right"/>
-      <w:pPr>
-        <w:ind w:left="2160" w:hanging="180"/>
-      </w:pPr>
-    </w:lvl>
-    <w:lvl w:ilvl="3" w:tplc="5BC6537A">
-      <w:start w:val="1"/>
-      <w:numFmt w:val="decimal"/>
-      <w:lvlText w:val="%4."/>
-      <w:lvlJc w:val="left"/>
-      <w:pPr>
-        <w:ind w:left="2880" w:hanging="360"/>
-      </w:pPr>
-    </w:lvl>
-    <w:lvl w:ilvl="4" w:tplc="F788A8B6">
-      <w:start w:val="1"/>
-      <w:numFmt w:val="lowerLetter"/>
-      <w:lvlText w:val="%5."/>
-      <w:lvlJc w:val="left"/>
-      <w:pPr>
-        <w:ind w:left="3600" w:hanging="360"/>
-      </w:pPr>
-    </w:lvl>
-    <w:lvl w:ilvl="5" w:tplc="E14237EE">
-      <w:start w:val="1"/>
-      <w:numFmt w:val="lowerRoman"/>
-      <w:lvlText w:val="%6."/>
-      <w:lvlJc w:val="right"/>
-      <w:pPr>
-        <w:ind w:left="4320" w:hanging="180"/>
-      </w:pPr>
-    </w:lvl>
-    <w:lvl w:ilvl="6" w:tplc="2C900022">
-      <w:start w:val="1"/>
-      <w:numFmt w:val="decimal"/>
-      <w:lvlText w:val="%7."/>
-      <w:lvlJc w:val="left"/>
-      <w:pPr>
-        <w:ind w:left="5040" w:hanging="360"/>
-      </w:pPr>
-    </w:lvl>
-    <w:lvl w:ilvl="7" w:tplc="5D68F49E">
-      <w:start w:val="1"/>
-      <w:numFmt w:val="lowerLetter"/>
-      <w:lvlText w:val="%8."/>
-      <w:lvlJc w:val="left"/>
-      <w:pPr>
-        <w:ind w:left="5760" w:hanging="360"/>
-      </w:pPr>
-    </w:lvl>
-    <w:lvl w:ilvl="8" w:tplc="0666ED94">
-      <w:start w:val="1"/>
-      <w:numFmt w:val="lowerRoman"/>
-      <w:lvlText w:val="%9."/>
-      <w:lvlJc w:val="right"/>
-      <w:pPr>
-        <w:ind w:left="6480" w:hanging="180"/>
-      </w:pPr>
-    </w:lvl>
-  </w:abstractNum>
-  <w:abstractNum w:abstractNumId="35" w15:restartNumberingAfterBreak="0">
-    <w:nsid w:val="4E483DA9"/>
-    <w:multiLevelType w:val="hybridMultilevel"/>
-    <w:tmpl w:val="D350486E"/>
-    <w:lvl w:ilvl="0" w:tplc="315022DA">
-      <w:start w:val="7"/>
-      <w:numFmt w:val="decimal"/>
-      <w:lvlText w:val="%1."/>
-      <w:lvlJc w:val="left"/>
-      <w:pPr>
-        <w:ind w:left="720" w:hanging="360"/>
-      </w:pPr>
-    </w:lvl>
-    <w:lvl w:ilvl="1" w:tplc="8B384AFC">
-      <w:start w:val="1"/>
-      <w:numFmt w:val="lowerLetter"/>
-      <w:lvlText w:val="%2."/>
-      <w:lvlJc w:val="left"/>
-      <w:pPr>
-        <w:ind w:left="1440" w:hanging="360"/>
-      </w:pPr>
-    </w:lvl>
-    <w:lvl w:ilvl="2" w:tplc="FD80B27A">
-      <w:start w:val="1"/>
-      <w:numFmt w:val="lowerRoman"/>
-      <w:lvlText w:val="%3."/>
-      <w:lvlJc w:val="right"/>
-      <w:pPr>
-        <w:ind w:left="2160" w:hanging="180"/>
-      </w:pPr>
-    </w:lvl>
-    <w:lvl w:ilvl="3" w:tplc="86D89DAA">
-      <w:start w:val="1"/>
-      <w:numFmt w:val="decimal"/>
-      <w:lvlText w:val="%4."/>
-      <w:lvlJc w:val="left"/>
-      <w:pPr>
-        <w:ind w:left="2880" w:hanging="360"/>
-      </w:pPr>
-    </w:lvl>
-    <w:lvl w:ilvl="4" w:tplc="26E227D0">
-      <w:start w:val="1"/>
-      <w:numFmt w:val="lowerLetter"/>
-      <w:lvlText w:val="%5."/>
-      <w:lvlJc w:val="left"/>
-      <w:pPr>
-        <w:ind w:left="3600" w:hanging="360"/>
-      </w:pPr>
-    </w:lvl>
-    <w:lvl w:ilvl="5" w:tplc="CE3EAE68">
-      <w:start w:val="1"/>
-      <w:numFmt w:val="lowerRoman"/>
-      <w:lvlText w:val="%6."/>
-      <w:lvlJc w:val="right"/>
-      <w:pPr>
-        <w:ind w:left="4320" w:hanging="180"/>
-      </w:pPr>
-    </w:lvl>
-    <w:lvl w:ilvl="6" w:tplc="6C0223DE">
-      <w:start w:val="1"/>
-      <w:numFmt w:val="decimal"/>
-      <w:lvlText w:val="%7."/>
-      <w:lvlJc w:val="left"/>
-      <w:pPr>
-        <w:ind w:left="5040" w:hanging="360"/>
-      </w:pPr>
-    </w:lvl>
-    <w:lvl w:ilvl="7" w:tplc="784A2678">
-      <w:start w:val="1"/>
-      <w:numFmt w:val="lowerLetter"/>
-      <w:lvlText w:val="%8."/>
-      <w:lvlJc w:val="left"/>
-      <w:pPr>
-        <w:ind w:left="5760" w:hanging="360"/>
-      </w:pPr>
-    </w:lvl>
-    <w:lvl w:ilvl="8" w:tplc="1CB23866">
-      <w:start w:val="1"/>
-      <w:numFmt w:val="lowerRoman"/>
-      <w:lvlText w:val="%9."/>
-      <w:lvlJc w:val="right"/>
-      <w:pPr>
-        <w:ind w:left="6480" w:hanging="180"/>
-      </w:pPr>
-    </w:lvl>
-  </w:abstractNum>
-  <w:abstractNum w:abstractNumId="36" w15:restartNumberingAfterBreak="0">
+  <w:abstractNum w:abstractNumId="18" w15:restartNumberingAfterBreak="0">
     <w:nsid w:val="4F1F184E"/>
     <w:multiLevelType w:val="hybridMultilevel"/>
     <w:tmpl w:val="497EF7E0"/>
@@ -11562,346 +9888,7 @@
       </w:pPr>
     </w:lvl>
   </w:abstractNum>
-  <w:abstractNum w:abstractNumId="37" w15:restartNumberingAfterBreak="0">
-    <w:nsid w:val="56E4DE77"/>
-    <w:multiLevelType w:val="hybridMultilevel"/>
-    <w:tmpl w:val="BC128788"/>
-    <w:lvl w:ilvl="0" w:tplc="E0A25BEA">
-      <w:start w:val="11"/>
-      <w:numFmt w:val="decimal"/>
-      <w:lvlText w:val="%1."/>
-      <w:lvlJc w:val="left"/>
-      <w:pPr>
-        <w:ind w:left="720" w:hanging="360"/>
-      </w:pPr>
-    </w:lvl>
-    <w:lvl w:ilvl="1" w:tplc="7DC676D4">
-      <w:start w:val="1"/>
-      <w:numFmt w:val="lowerLetter"/>
-      <w:lvlText w:val="%2."/>
-      <w:lvlJc w:val="left"/>
-      <w:pPr>
-        <w:ind w:left="1440" w:hanging="360"/>
-      </w:pPr>
-    </w:lvl>
-    <w:lvl w:ilvl="2" w:tplc="38F69D7C">
-      <w:start w:val="1"/>
-      <w:numFmt w:val="lowerRoman"/>
-      <w:lvlText w:val="%3."/>
-      <w:lvlJc w:val="right"/>
-      <w:pPr>
-        <w:ind w:left="2160" w:hanging="180"/>
-      </w:pPr>
-    </w:lvl>
-    <w:lvl w:ilvl="3" w:tplc="324AA106">
-      <w:start w:val="1"/>
-      <w:numFmt w:val="decimal"/>
-      <w:lvlText w:val="%4."/>
-      <w:lvlJc w:val="left"/>
-      <w:pPr>
-        <w:ind w:left="2880" w:hanging="360"/>
-      </w:pPr>
-    </w:lvl>
-    <w:lvl w:ilvl="4" w:tplc="067E553C">
-      <w:start w:val="1"/>
-      <w:numFmt w:val="lowerLetter"/>
-      <w:lvlText w:val="%5."/>
-      <w:lvlJc w:val="left"/>
-      <w:pPr>
-        <w:ind w:left="3600" w:hanging="360"/>
-      </w:pPr>
-    </w:lvl>
-    <w:lvl w:ilvl="5" w:tplc="7AD4B79A">
-      <w:start w:val="1"/>
-      <w:numFmt w:val="lowerRoman"/>
-      <w:lvlText w:val="%6."/>
-      <w:lvlJc w:val="right"/>
-      <w:pPr>
-        <w:ind w:left="4320" w:hanging="180"/>
-      </w:pPr>
-    </w:lvl>
-    <w:lvl w:ilvl="6" w:tplc="FE4C66A2">
-      <w:start w:val="1"/>
-      <w:numFmt w:val="decimal"/>
-      <w:lvlText w:val="%7."/>
-      <w:lvlJc w:val="left"/>
-      <w:pPr>
-        <w:ind w:left="5040" w:hanging="360"/>
-      </w:pPr>
-    </w:lvl>
-    <w:lvl w:ilvl="7" w:tplc="CCD8325A">
-      <w:start w:val="1"/>
-      <w:numFmt w:val="lowerLetter"/>
-      <w:lvlText w:val="%8."/>
-      <w:lvlJc w:val="left"/>
-      <w:pPr>
-        <w:ind w:left="5760" w:hanging="360"/>
-      </w:pPr>
-    </w:lvl>
-    <w:lvl w:ilvl="8" w:tplc="0E9270F4">
-      <w:start w:val="1"/>
-      <w:numFmt w:val="lowerRoman"/>
-      <w:lvlText w:val="%9."/>
-      <w:lvlJc w:val="right"/>
-      <w:pPr>
-        <w:ind w:left="6480" w:hanging="180"/>
-      </w:pPr>
-    </w:lvl>
-  </w:abstractNum>
-  <w:abstractNum w:abstractNumId="38" w15:restartNumberingAfterBreak="0">
-    <w:nsid w:val="5770B8EB"/>
-    <w:multiLevelType w:val="hybridMultilevel"/>
-    <w:tmpl w:val="44D4D46A"/>
-    <w:lvl w:ilvl="0" w:tplc="7F681DF6">
-      <w:start w:val="1"/>
-      <w:numFmt w:val="bullet"/>
-      <w:lvlText w:val="·"/>
-      <w:lvlJc w:val="left"/>
-      <w:pPr>
-        <w:ind w:left="720" w:hanging="360"/>
-      </w:pPr>
-      <w:rPr>
-        <w:rFonts w:ascii="Symbol" w:hAnsi="Symbol" w:hint="default"/>
-      </w:rPr>
-    </w:lvl>
-    <w:lvl w:ilvl="1" w:tplc="DEFAAAAC">
-      <w:start w:val="1"/>
-      <w:numFmt w:val="bullet"/>
-      <w:lvlText w:val="o"/>
-      <w:lvlJc w:val="left"/>
-      <w:pPr>
-        <w:ind w:left="1440" w:hanging="360"/>
-      </w:pPr>
-      <w:rPr>
-        <w:rFonts w:ascii="Courier New" w:hAnsi="Courier New" w:hint="default"/>
-      </w:rPr>
-    </w:lvl>
-    <w:lvl w:ilvl="2" w:tplc="1DC45560">
-      <w:start w:val="1"/>
-      <w:numFmt w:val="bullet"/>
-      <w:lvlText w:val=""/>
-      <w:lvlJc w:val="left"/>
-      <w:pPr>
-        <w:ind w:left="2160" w:hanging="360"/>
-      </w:pPr>
-      <w:rPr>
-        <w:rFonts w:ascii="Wingdings" w:hAnsi="Wingdings" w:hint="default"/>
-      </w:rPr>
-    </w:lvl>
-    <w:lvl w:ilvl="3" w:tplc="CC4AD02C">
-      <w:start w:val="1"/>
-      <w:numFmt w:val="bullet"/>
-      <w:lvlText w:val=""/>
-      <w:lvlJc w:val="left"/>
-      <w:pPr>
-        <w:ind w:left="2880" w:hanging="360"/>
-      </w:pPr>
-      <w:rPr>
-        <w:rFonts w:ascii="Symbol" w:hAnsi="Symbol" w:hint="default"/>
-      </w:rPr>
-    </w:lvl>
-    <w:lvl w:ilvl="4" w:tplc="CDB2AADA">
-      <w:start w:val="1"/>
-      <w:numFmt w:val="bullet"/>
-      <w:lvlText w:val="o"/>
-      <w:lvlJc w:val="left"/>
-      <w:pPr>
-        <w:ind w:left="3600" w:hanging="360"/>
-      </w:pPr>
-      <w:rPr>
-        <w:rFonts w:ascii="Courier New" w:hAnsi="Courier New" w:hint="default"/>
-      </w:rPr>
-    </w:lvl>
-    <w:lvl w:ilvl="5" w:tplc="0450E4E6">
-      <w:start w:val="1"/>
-      <w:numFmt w:val="bullet"/>
-      <w:lvlText w:val=""/>
-      <w:lvlJc w:val="left"/>
-      <w:pPr>
-        <w:ind w:left="4320" w:hanging="360"/>
-      </w:pPr>
-      <w:rPr>
-        <w:rFonts w:ascii="Wingdings" w:hAnsi="Wingdings" w:hint="default"/>
-      </w:rPr>
-    </w:lvl>
-    <w:lvl w:ilvl="6" w:tplc="F9A6FC72">
-      <w:start w:val="1"/>
-      <w:numFmt w:val="bullet"/>
-      <w:lvlText w:val=""/>
-      <w:lvlJc w:val="left"/>
-      <w:pPr>
-        <w:ind w:left="5040" w:hanging="360"/>
-      </w:pPr>
-      <w:rPr>
-        <w:rFonts w:ascii="Symbol" w:hAnsi="Symbol" w:hint="default"/>
-      </w:rPr>
-    </w:lvl>
-    <w:lvl w:ilvl="7" w:tplc="2BBA04A6">
-      <w:start w:val="1"/>
-      <w:numFmt w:val="bullet"/>
-      <w:lvlText w:val="o"/>
-      <w:lvlJc w:val="left"/>
-      <w:pPr>
-        <w:ind w:left="5760" w:hanging="360"/>
-      </w:pPr>
-      <w:rPr>
-        <w:rFonts w:ascii="Courier New" w:hAnsi="Courier New" w:hint="default"/>
-      </w:rPr>
-    </w:lvl>
-    <w:lvl w:ilvl="8" w:tplc="B566AA24">
-      <w:start w:val="1"/>
-      <w:numFmt w:val="bullet"/>
-      <w:lvlText w:val=""/>
-      <w:lvlJc w:val="left"/>
-      <w:pPr>
-        <w:ind w:left="6480" w:hanging="360"/>
-      </w:pPr>
-      <w:rPr>
-        <w:rFonts w:ascii="Wingdings" w:hAnsi="Wingdings" w:hint="default"/>
-      </w:rPr>
-    </w:lvl>
-  </w:abstractNum>
-  <w:abstractNum w:abstractNumId="39" w15:restartNumberingAfterBreak="0">
-    <w:nsid w:val="57B750AC"/>
-    <w:multiLevelType w:val="hybridMultilevel"/>
-    <w:tmpl w:val="3B6CF1C0"/>
-    <w:lvl w:ilvl="0" w:tplc="04090001">
-      <w:start w:val="1"/>
-      <w:numFmt w:val="bullet"/>
-      <w:lvlText w:val=""/>
-      <w:lvlJc w:val="left"/>
-      <w:pPr>
-        <w:tabs>
-          <w:tab w:val="num" w:pos="720"/>
-        </w:tabs>
-        <w:ind w:left="720" w:hanging="360"/>
-      </w:pPr>
-      <w:rPr>
-        <w:rFonts w:ascii="Symbol" w:hAnsi="Symbol" w:hint="default"/>
-      </w:rPr>
-    </w:lvl>
-    <w:lvl w:ilvl="1" w:tplc="04090003" w:tentative="1">
-      <w:start w:val="1"/>
-      <w:numFmt w:val="bullet"/>
-      <w:lvlText w:val="o"/>
-      <w:lvlJc w:val="left"/>
-      <w:pPr>
-        <w:tabs>
-          <w:tab w:val="num" w:pos="1440"/>
-        </w:tabs>
-        <w:ind w:left="1440" w:hanging="360"/>
-      </w:pPr>
-      <w:rPr>
-        <w:rFonts w:ascii="Courier New" w:hAnsi="Courier New" w:cs="Courier New" w:hint="default"/>
-      </w:rPr>
-    </w:lvl>
-    <w:lvl w:ilvl="2" w:tplc="04090005" w:tentative="1">
-      <w:start w:val="1"/>
-      <w:numFmt w:val="bullet"/>
-      <w:lvlText w:val=""/>
-      <w:lvlJc w:val="left"/>
-      <w:pPr>
-        <w:tabs>
-          <w:tab w:val="num" w:pos="2160"/>
-        </w:tabs>
-        <w:ind w:left="2160" w:hanging="360"/>
-      </w:pPr>
-      <w:rPr>
-        <w:rFonts w:ascii="Wingdings" w:hAnsi="Wingdings" w:hint="default"/>
-      </w:rPr>
-    </w:lvl>
-    <w:lvl w:ilvl="3" w:tplc="04090001" w:tentative="1">
-      <w:start w:val="1"/>
-      <w:numFmt w:val="bullet"/>
-      <w:lvlText w:val=""/>
-      <w:lvlJc w:val="left"/>
-      <w:pPr>
-        <w:tabs>
-          <w:tab w:val="num" w:pos="2880"/>
-        </w:tabs>
-        <w:ind w:left="2880" w:hanging="360"/>
-      </w:pPr>
-      <w:rPr>
-        <w:rFonts w:ascii="Symbol" w:hAnsi="Symbol" w:hint="default"/>
-      </w:rPr>
-    </w:lvl>
-    <w:lvl w:ilvl="4" w:tplc="04090003" w:tentative="1">
-      <w:start w:val="1"/>
-      <w:numFmt w:val="bullet"/>
-      <w:lvlText w:val="o"/>
-      <w:lvlJc w:val="left"/>
-      <w:pPr>
-        <w:tabs>
-          <w:tab w:val="num" w:pos="3600"/>
-        </w:tabs>
-        <w:ind w:left="3600" w:hanging="360"/>
-      </w:pPr>
-      <w:rPr>
-        <w:rFonts w:ascii="Courier New" w:hAnsi="Courier New" w:cs="Courier New" w:hint="default"/>
-      </w:rPr>
-    </w:lvl>
-    <w:lvl w:ilvl="5" w:tplc="04090005" w:tentative="1">
-      <w:start w:val="1"/>
-      <w:numFmt w:val="bullet"/>
-      <w:lvlText w:val=""/>
-      <w:lvlJc w:val="left"/>
-      <w:pPr>
-        <w:tabs>
-          <w:tab w:val="num" w:pos="4320"/>
-        </w:tabs>
-        <w:ind w:left="4320" w:hanging="360"/>
-      </w:pPr>
-      <w:rPr>
-        <w:rFonts w:ascii="Wingdings" w:hAnsi="Wingdings" w:hint="default"/>
-      </w:rPr>
-    </w:lvl>
-    <w:lvl w:ilvl="6" w:tplc="04090001" w:tentative="1">
-      <w:start w:val="1"/>
-      <w:numFmt w:val="bullet"/>
-      <w:lvlText w:val=""/>
-      <w:lvlJc w:val="left"/>
-      <w:pPr>
-        <w:tabs>
-          <w:tab w:val="num" w:pos="5040"/>
-        </w:tabs>
-        <w:ind w:left="5040" w:hanging="360"/>
-      </w:pPr>
-      <w:rPr>
-        <w:rFonts w:ascii="Symbol" w:hAnsi="Symbol" w:hint="default"/>
-      </w:rPr>
-    </w:lvl>
-    <w:lvl w:ilvl="7" w:tplc="04090003" w:tentative="1">
-      <w:start w:val="1"/>
-      <w:numFmt w:val="bullet"/>
-      <w:lvlText w:val="o"/>
-      <w:lvlJc w:val="left"/>
-      <w:pPr>
-        <w:tabs>
-          <w:tab w:val="num" w:pos="5760"/>
-        </w:tabs>
-        <w:ind w:left="5760" w:hanging="360"/>
-      </w:pPr>
-      <w:rPr>
-        <w:rFonts w:ascii="Courier New" w:hAnsi="Courier New" w:cs="Courier New" w:hint="default"/>
-      </w:rPr>
-    </w:lvl>
-    <w:lvl w:ilvl="8" w:tplc="04090005" w:tentative="1">
-      <w:start w:val="1"/>
-      <w:numFmt w:val="bullet"/>
-      <w:lvlText w:val=""/>
-      <w:lvlJc w:val="left"/>
-      <w:pPr>
-        <w:tabs>
-          <w:tab w:val="num" w:pos="6480"/>
-        </w:tabs>
-        <w:ind w:left="6480" w:hanging="360"/>
-      </w:pPr>
-      <w:rPr>
-        <w:rFonts w:ascii="Wingdings" w:hAnsi="Wingdings" w:hint="default"/>
-      </w:rPr>
-    </w:lvl>
-  </w:abstractNum>
-  <w:abstractNum w:abstractNumId="40" w15:restartNumberingAfterBreak="0">
+  <w:abstractNum w:abstractNumId="19" w15:restartNumberingAfterBreak="0">
     <w:nsid w:val="59526756"/>
     <w:multiLevelType w:val="multilevel"/>
     <w:tmpl w:val="407EA284"/>
@@ -12014,7 +10001,7 @@
       </w:pPr>
     </w:lvl>
   </w:abstractNum>
-  <w:abstractNum w:abstractNumId="41" w15:restartNumberingAfterBreak="0">
+  <w:abstractNum w:abstractNumId="20" w15:restartNumberingAfterBreak="0">
     <w:nsid w:val="5C905092"/>
     <w:multiLevelType w:val="multilevel"/>
     <w:tmpl w:val="911C6A72"/>
@@ -12127,120 +10114,7 @@
       </w:pPr>
     </w:lvl>
   </w:abstractNum>
-  <w:abstractNum w:abstractNumId="42" w15:restartNumberingAfterBreak="0">
-    <w:nsid w:val="5D500858"/>
-    <w:multiLevelType w:val="multilevel"/>
-    <w:tmpl w:val="A64AE76E"/>
-    <w:lvl w:ilvl="0">
-      <w:start w:val="4"/>
-      <w:numFmt w:val="decimal"/>
-      <w:lvlText w:val="%1."/>
-      <w:lvlJc w:val="left"/>
-      <w:pPr>
-        <w:tabs>
-          <w:tab w:val="num" w:pos="720"/>
-        </w:tabs>
-        <w:ind w:left="720" w:hanging="360"/>
-      </w:pPr>
-    </w:lvl>
-    <w:lvl w:ilvl="1" w:tentative="1">
-      <w:start w:val="1"/>
-      <w:numFmt w:val="decimal"/>
-      <w:lvlText w:val="%2."/>
-      <w:lvlJc w:val="left"/>
-      <w:pPr>
-        <w:tabs>
-          <w:tab w:val="num" w:pos="1440"/>
-        </w:tabs>
-        <w:ind w:left="1440" w:hanging="360"/>
-      </w:pPr>
-    </w:lvl>
-    <w:lvl w:ilvl="2" w:tentative="1">
-      <w:start w:val="1"/>
-      <w:numFmt w:val="decimal"/>
-      <w:lvlText w:val="%3."/>
-      <w:lvlJc w:val="left"/>
-      <w:pPr>
-        <w:tabs>
-          <w:tab w:val="num" w:pos="2160"/>
-        </w:tabs>
-        <w:ind w:left="2160" w:hanging="360"/>
-      </w:pPr>
-    </w:lvl>
-    <w:lvl w:ilvl="3" w:tentative="1">
-      <w:start w:val="1"/>
-      <w:numFmt w:val="decimal"/>
-      <w:lvlText w:val="%4."/>
-      <w:lvlJc w:val="left"/>
-      <w:pPr>
-        <w:tabs>
-          <w:tab w:val="num" w:pos="2880"/>
-        </w:tabs>
-        <w:ind w:left="2880" w:hanging="360"/>
-      </w:pPr>
-    </w:lvl>
-    <w:lvl w:ilvl="4" w:tentative="1">
-      <w:start w:val="1"/>
-      <w:numFmt w:val="decimal"/>
-      <w:lvlText w:val="%5."/>
-      <w:lvlJc w:val="left"/>
-      <w:pPr>
-        <w:tabs>
-          <w:tab w:val="num" w:pos="3600"/>
-        </w:tabs>
-        <w:ind w:left="3600" w:hanging="360"/>
-      </w:pPr>
-    </w:lvl>
-    <w:lvl w:ilvl="5" w:tentative="1">
-      <w:start w:val="1"/>
-      <w:numFmt w:val="decimal"/>
-      <w:lvlText w:val="%6."/>
-      <w:lvlJc w:val="left"/>
-      <w:pPr>
-        <w:tabs>
-          <w:tab w:val="num" w:pos="4320"/>
-        </w:tabs>
-        <w:ind w:left="4320" w:hanging="360"/>
-      </w:pPr>
-    </w:lvl>
-    <w:lvl w:ilvl="6" w:tentative="1">
-      <w:start w:val="1"/>
-      <w:numFmt w:val="decimal"/>
-      <w:lvlText w:val="%7."/>
-      <w:lvlJc w:val="left"/>
-      <w:pPr>
-        <w:tabs>
-          <w:tab w:val="num" w:pos="5040"/>
-        </w:tabs>
-        <w:ind w:left="5040" w:hanging="360"/>
-      </w:pPr>
-    </w:lvl>
-    <w:lvl w:ilvl="7" w:tentative="1">
-      <w:start w:val="1"/>
-      <w:numFmt w:val="decimal"/>
-      <w:lvlText w:val="%8."/>
-      <w:lvlJc w:val="left"/>
-      <w:pPr>
-        <w:tabs>
-          <w:tab w:val="num" w:pos="5760"/>
-        </w:tabs>
-        <w:ind w:left="5760" w:hanging="360"/>
-      </w:pPr>
-    </w:lvl>
-    <w:lvl w:ilvl="8" w:tentative="1">
-      <w:start w:val="1"/>
-      <w:numFmt w:val="decimal"/>
-      <w:lvlText w:val="%9."/>
-      <w:lvlJc w:val="left"/>
-      <w:pPr>
-        <w:tabs>
-          <w:tab w:val="num" w:pos="6480"/>
-        </w:tabs>
-        <w:ind w:left="6480" w:hanging="360"/>
-      </w:pPr>
-    </w:lvl>
-  </w:abstractNum>
-  <w:abstractNum w:abstractNumId="43" w15:restartNumberingAfterBreak="0">
+  <w:abstractNum w:abstractNumId="21" w15:restartNumberingAfterBreak="0">
     <w:nsid w:val="5E9BB4E2"/>
     <w:multiLevelType w:val="hybridMultilevel"/>
     <w:tmpl w:val="A5D4342C"/>
@@ -12326,96 +10200,7 @@
       </w:pPr>
     </w:lvl>
   </w:abstractNum>
-  <w:abstractNum w:abstractNumId="44" w15:restartNumberingAfterBreak="0">
-    <w:nsid w:val="5EBE6EB9"/>
-    <w:multiLevelType w:val="hybridMultilevel"/>
-    <w:tmpl w:val="3968DAF2"/>
-    <w:lvl w:ilvl="0" w:tplc="04090015">
-      <w:start w:val="1"/>
-      <w:numFmt w:val="upperLetter"/>
-      <w:lvlText w:val="%1."/>
-      <w:lvlJc w:val="left"/>
-      <w:pPr>
-        <w:ind w:left="720" w:hanging="360"/>
-      </w:pPr>
-      <w:rPr>
-        <w:rFonts w:hint="default"/>
-      </w:rPr>
-    </w:lvl>
-    <w:lvl w:ilvl="1" w:tplc="04090019" w:tentative="1">
-      <w:start w:val="1"/>
-      <w:numFmt w:val="lowerLetter"/>
-      <w:lvlText w:val="%2."/>
-      <w:lvlJc w:val="left"/>
-      <w:pPr>
-        <w:ind w:left="1440" w:hanging="360"/>
-      </w:pPr>
-    </w:lvl>
-    <w:lvl w:ilvl="2" w:tplc="0409001B" w:tentative="1">
-      <w:start w:val="1"/>
-      <w:numFmt w:val="lowerRoman"/>
-      <w:lvlText w:val="%3."/>
-      <w:lvlJc w:val="right"/>
-      <w:pPr>
-        <w:ind w:left="2160" w:hanging="180"/>
-      </w:pPr>
-    </w:lvl>
-    <w:lvl w:ilvl="3" w:tplc="0409000F" w:tentative="1">
-      <w:start w:val="1"/>
-      <w:numFmt w:val="decimal"/>
-      <w:lvlText w:val="%4."/>
-      <w:lvlJc w:val="left"/>
-      <w:pPr>
-        <w:ind w:left="2880" w:hanging="360"/>
-      </w:pPr>
-    </w:lvl>
-    <w:lvl w:ilvl="4" w:tplc="04090019" w:tentative="1">
-      <w:start w:val="1"/>
-      <w:numFmt w:val="lowerLetter"/>
-      <w:lvlText w:val="%5."/>
-      <w:lvlJc w:val="left"/>
-      <w:pPr>
-        <w:ind w:left="3600" w:hanging="360"/>
-      </w:pPr>
-    </w:lvl>
-    <w:lvl w:ilvl="5" w:tplc="0409001B" w:tentative="1">
-      <w:start w:val="1"/>
-      <w:numFmt w:val="lowerRoman"/>
-      <w:lvlText w:val="%6."/>
-      <w:lvlJc w:val="right"/>
-      <w:pPr>
-        <w:ind w:left="4320" w:hanging="180"/>
-      </w:pPr>
-    </w:lvl>
-    <w:lvl w:ilvl="6" w:tplc="0409000F" w:tentative="1">
-      <w:start w:val="1"/>
-      <w:numFmt w:val="decimal"/>
-      <w:lvlText w:val="%7."/>
-      <w:lvlJc w:val="left"/>
-      <w:pPr>
-        <w:ind w:left="5040" w:hanging="360"/>
-      </w:pPr>
-    </w:lvl>
-    <w:lvl w:ilvl="7" w:tplc="04090019" w:tentative="1">
-      <w:start w:val="1"/>
-      <w:numFmt w:val="lowerLetter"/>
-      <w:lvlText w:val="%8."/>
-      <w:lvlJc w:val="left"/>
-      <w:pPr>
-        <w:ind w:left="5760" w:hanging="360"/>
-      </w:pPr>
-    </w:lvl>
-    <w:lvl w:ilvl="8" w:tplc="0409001B" w:tentative="1">
-      <w:start w:val="1"/>
-      <w:numFmt w:val="lowerRoman"/>
-      <w:lvlText w:val="%9."/>
-      <w:lvlJc w:val="right"/>
-      <w:pPr>
-        <w:ind w:left="6480" w:hanging="180"/>
-      </w:pPr>
-    </w:lvl>
-  </w:abstractNum>
-  <w:abstractNum w:abstractNumId="45" w15:restartNumberingAfterBreak="0">
+  <w:abstractNum w:abstractNumId="22" w15:restartNumberingAfterBreak="0">
     <w:nsid w:val="60D8133B"/>
     <w:multiLevelType w:val="multilevel"/>
     <w:tmpl w:val="007E228C"/>
@@ -12528,7 +10313,7 @@
       </w:pPr>
     </w:lvl>
   </w:abstractNum>
-  <w:abstractNum w:abstractNumId="46" w15:restartNumberingAfterBreak="0">
+  <w:abstractNum w:abstractNumId="23" w15:restartNumberingAfterBreak="0">
     <w:nsid w:val="61414E42"/>
     <w:multiLevelType w:val="multilevel"/>
     <w:tmpl w:val="18D4D1DC"/>
@@ -12641,120 +10426,7 @@
       </w:pPr>
     </w:lvl>
   </w:abstractNum>
-  <w:abstractNum w:abstractNumId="47" w15:restartNumberingAfterBreak="0">
-    <w:nsid w:val="61623C77"/>
-    <w:multiLevelType w:val="multilevel"/>
-    <w:tmpl w:val="BD12DD96"/>
-    <w:lvl w:ilvl="0">
-      <w:start w:val="3"/>
-      <w:numFmt w:val="decimal"/>
-      <w:lvlText w:val="%1."/>
-      <w:lvlJc w:val="left"/>
-      <w:pPr>
-        <w:tabs>
-          <w:tab w:val="num" w:pos="720"/>
-        </w:tabs>
-        <w:ind w:left="720" w:hanging="360"/>
-      </w:pPr>
-    </w:lvl>
-    <w:lvl w:ilvl="1" w:tentative="1">
-      <w:start w:val="1"/>
-      <w:numFmt w:val="decimal"/>
-      <w:lvlText w:val="%2."/>
-      <w:lvlJc w:val="left"/>
-      <w:pPr>
-        <w:tabs>
-          <w:tab w:val="num" w:pos="1440"/>
-        </w:tabs>
-        <w:ind w:left="1440" w:hanging="360"/>
-      </w:pPr>
-    </w:lvl>
-    <w:lvl w:ilvl="2" w:tentative="1">
-      <w:start w:val="1"/>
-      <w:numFmt w:val="decimal"/>
-      <w:lvlText w:val="%3."/>
-      <w:lvlJc w:val="left"/>
-      <w:pPr>
-        <w:tabs>
-          <w:tab w:val="num" w:pos="2160"/>
-        </w:tabs>
-        <w:ind w:left="2160" w:hanging="360"/>
-      </w:pPr>
-    </w:lvl>
-    <w:lvl w:ilvl="3" w:tentative="1">
-      <w:start w:val="1"/>
-      <w:numFmt w:val="decimal"/>
-      <w:lvlText w:val="%4."/>
-      <w:lvlJc w:val="left"/>
-      <w:pPr>
-        <w:tabs>
-          <w:tab w:val="num" w:pos="2880"/>
-        </w:tabs>
-        <w:ind w:left="2880" w:hanging="360"/>
-      </w:pPr>
-    </w:lvl>
-    <w:lvl w:ilvl="4" w:tentative="1">
-      <w:start w:val="1"/>
-      <w:numFmt w:val="decimal"/>
-      <w:lvlText w:val="%5."/>
-      <w:lvlJc w:val="left"/>
-      <w:pPr>
-        <w:tabs>
-          <w:tab w:val="num" w:pos="3600"/>
-        </w:tabs>
-        <w:ind w:left="3600" w:hanging="360"/>
-      </w:pPr>
-    </w:lvl>
-    <w:lvl w:ilvl="5" w:tentative="1">
-      <w:start w:val="1"/>
-      <w:numFmt w:val="decimal"/>
-      <w:lvlText w:val="%6."/>
-      <w:lvlJc w:val="left"/>
-      <w:pPr>
-        <w:tabs>
-          <w:tab w:val="num" w:pos="4320"/>
-        </w:tabs>
-        <w:ind w:left="4320" w:hanging="360"/>
-      </w:pPr>
-    </w:lvl>
-    <w:lvl w:ilvl="6" w:tentative="1">
-      <w:start w:val="1"/>
-      <w:numFmt w:val="decimal"/>
-      <w:lvlText w:val="%7."/>
-      <w:lvlJc w:val="left"/>
-      <w:pPr>
-        <w:tabs>
-          <w:tab w:val="num" w:pos="5040"/>
-        </w:tabs>
-        <w:ind w:left="5040" w:hanging="360"/>
-      </w:pPr>
-    </w:lvl>
-    <w:lvl w:ilvl="7" w:tentative="1">
-      <w:start w:val="1"/>
-      <w:numFmt w:val="decimal"/>
-      <w:lvlText w:val="%8."/>
-      <w:lvlJc w:val="left"/>
-      <w:pPr>
-        <w:tabs>
-          <w:tab w:val="num" w:pos="5760"/>
-        </w:tabs>
-        <w:ind w:left="5760" w:hanging="360"/>
-      </w:pPr>
-    </w:lvl>
-    <w:lvl w:ilvl="8" w:tentative="1">
-      <w:start w:val="1"/>
-      <w:numFmt w:val="decimal"/>
-      <w:lvlText w:val="%9."/>
-      <w:lvlJc w:val="left"/>
-      <w:pPr>
-        <w:tabs>
-          <w:tab w:val="num" w:pos="6480"/>
-        </w:tabs>
-        <w:ind w:left="6480" w:hanging="360"/>
-      </w:pPr>
-    </w:lvl>
-  </w:abstractNum>
-  <w:abstractNum w:abstractNumId="48" w15:restartNumberingAfterBreak="0">
+  <w:abstractNum w:abstractNumId="24" w15:restartNumberingAfterBreak="0">
     <w:nsid w:val="692616EA"/>
     <w:multiLevelType w:val="multilevel"/>
     <w:tmpl w:val="8BE086FC"/>
@@ -12867,233 +10539,7 @@
       </w:pPr>
     </w:lvl>
   </w:abstractNum>
-  <w:abstractNum w:abstractNumId="49" w15:restartNumberingAfterBreak="0">
-    <w:nsid w:val="6AC96545"/>
-    <w:multiLevelType w:val="multilevel"/>
-    <w:tmpl w:val="8C7E2A58"/>
-    <w:lvl w:ilvl="0">
-      <w:start w:val="7"/>
-      <w:numFmt w:val="decimal"/>
-      <w:lvlText w:val="%1."/>
-      <w:lvlJc w:val="left"/>
-      <w:pPr>
-        <w:tabs>
-          <w:tab w:val="num" w:pos="720"/>
-        </w:tabs>
-        <w:ind w:left="720" w:hanging="360"/>
-      </w:pPr>
-    </w:lvl>
-    <w:lvl w:ilvl="1" w:tentative="1">
-      <w:start w:val="1"/>
-      <w:numFmt w:val="decimal"/>
-      <w:lvlText w:val="%2."/>
-      <w:lvlJc w:val="left"/>
-      <w:pPr>
-        <w:tabs>
-          <w:tab w:val="num" w:pos="1440"/>
-        </w:tabs>
-        <w:ind w:left="1440" w:hanging="360"/>
-      </w:pPr>
-    </w:lvl>
-    <w:lvl w:ilvl="2" w:tentative="1">
-      <w:start w:val="1"/>
-      <w:numFmt w:val="decimal"/>
-      <w:lvlText w:val="%3."/>
-      <w:lvlJc w:val="left"/>
-      <w:pPr>
-        <w:tabs>
-          <w:tab w:val="num" w:pos="2160"/>
-        </w:tabs>
-        <w:ind w:left="2160" w:hanging="360"/>
-      </w:pPr>
-    </w:lvl>
-    <w:lvl w:ilvl="3" w:tentative="1">
-      <w:start w:val="1"/>
-      <w:numFmt w:val="decimal"/>
-      <w:lvlText w:val="%4."/>
-      <w:lvlJc w:val="left"/>
-      <w:pPr>
-        <w:tabs>
-          <w:tab w:val="num" w:pos="2880"/>
-        </w:tabs>
-        <w:ind w:left="2880" w:hanging="360"/>
-      </w:pPr>
-    </w:lvl>
-    <w:lvl w:ilvl="4" w:tentative="1">
-      <w:start w:val="1"/>
-      <w:numFmt w:val="decimal"/>
-      <w:lvlText w:val="%5."/>
-      <w:lvlJc w:val="left"/>
-      <w:pPr>
-        <w:tabs>
-          <w:tab w:val="num" w:pos="3600"/>
-        </w:tabs>
-        <w:ind w:left="3600" w:hanging="360"/>
-      </w:pPr>
-    </w:lvl>
-    <w:lvl w:ilvl="5" w:tentative="1">
-      <w:start w:val="1"/>
-      <w:numFmt w:val="decimal"/>
-      <w:lvlText w:val="%6."/>
-      <w:lvlJc w:val="left"/>
-      <w:pPr>
-        <w:tabs>
-          <w:tab w:val="num" w:pos="4320"/>
-        </w:tabs>
-        <w:ind w:left="4320" w:hanging="360"/>
-      </w:pPr>
-    </w:lvl>
-    <w:lvl w:ilvl="6" w:tentative="1">
-      <w:start w:val="1"/>
-      <w:numFmt w:val="decimal"/>
-      <w:lvlText w:val="%7."/>
-      <w:lvlJc w:val="left"/>
-      <w:pPr>
-        <w:tabs>
-          <w:tab w:val="num" w:pos="5040"/>
-        </w:tabs>
-        <w:ind w:left="5040" w:hanging="360"/>
-      </w:pPr>
-    </w:lvl>
-    <w:lvl w:ilvl="7" w:tentative="1">
-      <w:start w:val="1"/>
-      <w:numFmt w:val="decimal"/>
-      <w:lvlText w:val="%8."/>
-      <w:lvlJc w:val="left"/>
-      <w:pPr>
-        <w:tabs>
-          <w:tab w:val="num" w:pos="5760"/>
-        </w:tabs>
-        <w:ind w:left="5760" w:hanging="360"/>
-      </w:pPr>
-    </w:lvl>
-    <w:lvl w:ilvl="8" w:tentative="1">
-      <w:start w:val="1"/>
-      <w:numFmt w:val="decimal"/>
-      <w:lvlText w:val="%9."/>
-      <w:lvlJc w:val="left"/>
-      <w:pPr>
-        <w:tabs>
-          <w:tab w:val="num" w:pos="6480"/>
-        </w:tabs>
-        <w:ind w:left="6480" w:hanging="360"/>
-      </w:pPr>
-    </w:lvl>
-  </w:abstractNum>
-  <w:abstractNum w:abstractNumId="50" w15:restartNumberingAfterBreak="0">
-    <w:nsid w:val="6B19DE68"/>
-    <w:multiLevelType w:val="hybridMultilevel"/>
-    <w:tmpl w:val="BCEC2BD8"/>
-    <w:lvl w:ilvl="0" w:tplc="79DA1576">
-      <w:start w:val="1"/>
-      <w:numFmt w:val="bullet"/>
-      <w:lvlText w:val="·"/>
-      <w:lvlJc w:val="left"/>
-      <w:pPr>
-        <w:ind w:left="720" w:hanging="360"/>
-      </w:pPr>
-      <w:rPr>
-        <w:rFonts w:ascii="Symbol" w:hAnsi="Symbol" w:hint="default"/>
-      </w:rPr>
-    </w:lvl>
-    <w:lvl w:ilvl="1" w:tplc="C0808E00">
-      <w:start w:val="1"/>
-      <w:numFmt w:val="bullet"/>
-      <w:lvlText w:val="o"/>
-      <w:lvlJc w:val="left"/>
-      <w:pPr>
-        <w:ind w:left="1440" w:hanging="360"/>
-      </w:pPr>
-      <w:rPr>
-        <w:rFonts w:ascii="Courier New" w:hAnsi="Courier New" w:hint="default"/>
-      </w:rPr>
-    </w:lvl>
-    <w:lvl w:ilvl="2" w:tplc="3C18F628">
-      <w:start w:val="1"/>
-      <w:numFmt w:val="bullet"/>
-      <w:lvlText w:val=""/>
-      <w:lvlJc w:val="left"/>
-      <w:pPr>
-        <w:ind w:left="2160" w:hanging="360"/>
-      </w:pPr>
-      <w:rPr>
-        <w:rFonts w:ascii="Wingdings" w:hAnsi="Wingdings" w:hint="default"/>
-      </w:rPr>
-    </w:lvl>
-    <w:lvl w:ilvl="3" w:tplc="08CCDDBA">
-      <w:start w:val="1"/>
-      <w:numFmt w:val="bullet"/>
-      <w:lvlText w:val=""/>
-      <w:lvlJc w:val="left"/>
-      <w:pPr>
-        <w:ind w:left="2880" w:hanging="360"/>
-      </w:pPr>
-      <w:rPr>
-        <w:rFonts w:ascii="Symbol" w:hAnsi="Symbol" w:hint="default"/>
-      </w:rPr>
-    </w:lvl>
-    <w:lvl w:ilvl="4" w:tplc="E794DF6A">
-      <w:start w:val="1"/>
-      <w:numFmt w:val="bullet"/>
-      <w:lvlText w:val="o"/>
-      <w:lvlJc w:val="left"/>
-      <w:pPr>
-        <w:ind w:left="3600" w:hanging="360"/>
-      </w:pPr>
-      <w:rPr>
-        <w:rFonts w:ascii="Courier New" w:hAnsi="Courier New" w:hint="default"/>
-      </w:rPr>
-    </w:lvl>
-    <w:lvl w:ilvl="5" w:tplc="99CA563E">
-      <w:start w:val="1"/>
-      <w:numFmt w:val="bullet"/>
-      <w:lvlText w:val=""/>
-      <w:lvlJc w:val="left"/>
-      <w:pPr>
-        <w:ind w:left="4320" w:hanging="360"/>
-      </w:pPr>
-      <w:rPr>
-        <w:rFonts w:ascii="Wingdings" w:hAnsi="Wingdings" w:hint="default"/>
-      </w:rPr>
-    </w:lvl>
-    <w:lvl w:ilvl="6" w:tplc="E47AE046">
-      <w:start w:val="1"/>
-      <w:numFmt w:val="bullet"/>
-      <w:lvlText w:val=""/>
-      <w:lvlJc w:val="left"/>
-      <w:pPr>
-        <w:ind w:left="5040" w:hanging="360"/>
-      </w:pPr>
-      <w:rPr>
-        <w:rFonts w:ascii="Symbol" w:hAnsi="Symbol" w:hint="default"/>
-      </w:rPr>
-    </w:lvl>
-    <w:lvl w:ilvl="7" w:tplc="67E08478">
-      <w:start w:val="1"/>
-      <w:numFmt w:val="bullet"/>
-      <w:lvlText w:val="o"/>
-      <w:lvlJc w:val="left"/>
-      <w:pPr>
-        <w:ind w:left="5760" w:hanging="360"/>
-      </w:pPr>
-      <w:rPr>
-        <w:rFonts w:ascii="Courier New" w:hAnsi="Courier New" w:hint="default"/>
-      </w:rPr>
-    </w:lvl>
-    <w:lvl w:ilvl="8" w:tplc="5958D83A">
-      <w:start w:val="1"/>
-      <w:numFmt w:val="bullet"/>
-      <w:lvlText w:val=""/>
-      <w:lvlJc w:val="left"/>
-      <w:pPr>
-        <w:ind w:left="6480" w:hanging="360"/>
-      </w:pPr>
-      <w:rPr>
-        <w:rFonts w:ascii="Wingdings" w:hAnsi="Wingdings" w:hint="default"/>
-      </w:rPr>
-    </w:lvl>
-  </w:abstractNum>
-  <w:abstractNum w:abstractNumId="51" w15:restartNumberingAfterBreak="0">
+  <w:abstractNum w:abstractNumId="25" w15:restartNumberingAfterBreak="0">
     <w:nsid w:val="6D9841C1"/>
     <w:multiLevelType w:val="multilevel"/>
     <w:tmpl w:val="85E6414A"/>
@@ -13206,93 +10652,7 @@
       </w:pPr>
     </w:lvl>
   </w:abstractNum>
-  <w:abstractNum w:abstractNumId="52" w15:restartNumberingAfterBreak="0">
-    <w:nsid w:val="74482162"/>
-    <w:multiLevelType w:val="hybridMultilevel"/>
-    <w:tmpl w:val="4814847C"/>
-    <w:lvl w:ilvl="0" w:tplc="F1F4ACD6">
-      <w:start w:val="2"/>
-      <w:numFmt w:val="decimal"/>
-      <w:lvlText w:val="%1."/>
-      <w:lvlJc w:val="left"/>
-      <w:pPr>
-        <w:ind w:left="720" w:hanging="360"/>
-      </w:pPr>
-    </w:lvl>
-    <w:lvl w:ilvl="1" w:tplc="03FC30D8">
-      <w:start w:val="1"/>
-      <w:numFmt w:val="lowerLetter"/>
-      <w:lvlText w:val="%2."/>
-      <w:lvlJc w:val="left"/>
-      <w:pPr>
-        <w:ind w:left="1440" w:hanging="360"/>
-      </w:pPr>
-    </w:lvl>
-    <w:lvl w:ilvl="2" w:tplc="28663594">
-      <w:start w:val="1"/>
-      <w:numFmt w:val="lowerRoman"/>
-      <w:lvlText w:val="%3."/>
-      <w:lvlJc w:val="right"/>
-      <w:pPr>
-        <w:ind w:left="2160" w:hanging="180"/>
-      </w:pPr>
-    </w:lvl>
-    <w:lvl w:ilvl="3" w:tplc="F11C4490">
-      <w:start w:val="1"/>
-      <w:numFmt w:val="decimal"/>
-      <w:lvlText w:val="%4."/>
-      <w:lvlJc w:val="left"/>
-      <w:pPr>
-        <w:ind w:left="2880" w:hanging="360"/>
-      </w:pPr>
-    </w:lvl>
-    <w:lvl w:ilvl="4" w:tplc="A2262FD2">
-      <w:start w:val="1"/>
-      <w:numFmt w:val="lowerLetter"/>
-      <w:lvlText w:val="%5."/>
-      <w:lvlJc w:val="left"/>
-      <w:pPr>
-        <w:ind w:left="3600" w:hanging="360"/>
-      </w:pPr>
-    </w:lvl>
-    <w:lvl w:ilvl="5" w:tplc="F6245AD8">
-      <w:start w:val="1"/>
-      <w:numFmt w:val="lowerRoman"/>
-      <w:lvlText w:val="%6."/>
-      <w:lvlJc w:val="right"/>
-      <w:pPr>
-        <w:ind w:left="4320" w:hanging="180"/>
-      </w:pPr>
-    </w:lvl>
-    <w:lvl w:ilvl="6" w:tplc="6C94D6CA">
-      <w:start w:val="1"/>
-      <w:numFmt w:val="decimal"/>
-      <w:lvlText w:val="%7."/>
-      <w:lvlJc w:val="left"/>
-      <w:pPr>
-        <w:ind w:left="5040" w:hanging="360"/>
-      </w:pPr>
-    </w:lvl>
-    <w:lvl w:ilvl="7" w:tplc="7F4C29AA">
-      <w:start w:val="1"/>
-      <w:numFmt w:val="lowerLetter"/>
-      <w:lvlText w:val="%8."/>
-      <w:lvlJc w:val="left"/>
-      <w:pPr>
-        <w:ind w:left="5760" w:hanging="360"/>
-      </w:pPr>
-    </w:lvl>
-    <w:lvl w:ilvl="8" w:tplc="DB48DFA6">
-      <w:start w:val="1"/>
-      <w:numFmt w:val="lowerRoman"/>
-      <w:lvlText w:val="%9."/>
-      <w:lvlJc w:val="right"/>
-      <w:pPr>
-        <w:ind w:left="6480" w:hanging="180"/>
-      </w:pPr>
-    </w:lvl>
-  </w:abstractNum>
-  <w:abstractNum w:abstractNumId="53" w15:restartNumberingAfterBreak="0">
+  <w:abstractNum w:abstractNumId="26" w15:restartNumberingAfterBreak="0">
     <w:nsid w:val="74A52659"/>
     <w:multiLevelType w:val="hybridMultilevel"/>
     <w:tmpl w:val="E0DC1E1A"/>
@@ -13405,7 +10765,7 @@
       </w:rPr>
     </w:lvl>
   </w:abstractNum>
-  <w:abstractNum w:abstractNumId="54" w15:restartNumberingAfterBreak="0">
+  <w:abstractNum w:abstractNumId="27" w15:restartNumberingAfterBreak="0">
     <w:nsid w:val="77BB207C"/>
     <w:multiLevelType w:val="multilevel"/>
     <w:tmpl w:val="C468728A"/>
@@ -13518,405 +10878,7 @@
       </w:pPr>
     </w:lvl>
   </w:abstractNum>
-  <w:abstractNum w:abstractNumId="55" w15:restartNumberingAfterBreak="0">
-    <w:nsid w:val="7808F772"/>
-    <w:multiLevelType w:val="hybridMultilevel"/>
-    <w:tmpl w:val="AFD61F28"/>
-    <w:lvl w:ilvl="0" w:tplc="AF585976">
-      <w:start w:val="12"/>
-      <w:numFmt w:val="decimal"/>
-      <w:lvlText w:val="%1."/>
-      <w:lvlJc w:val="left"/>
-      <w:pPr>
-        <w:ind w:left="720" w:hanging="360"/>
-      </w:pPr>
-    </w:lvl>
-    <w:lvl w:ilvl="1" w:tplc="86701178">
-      <w:start w:val="1"/>
-      <w:numFmt w:val="lowerLetter"/>
-      <w:lvlText w:val="%2."/>
-      <w:lvlJc w:val="left"/>
-      <w:pPr>
-        <w:ind w:left="1440" w:hanging="360"/>
-      </w:pPr>
-    </w:lvl>
-    <w:lvl w:ilvl="2" w:tplc="92ECED54">
-      <w:start w:val="1"/>
-      <w:numFmt w:val="lowerRoman"/>
-      <w:lvlText w:val="%3."/>
-      <w:lvlJc w:val="right"/>
-      <w:pPr>
-        <w:ind w:left="2160" w:hanging="180"/>
-      </w:pPr>
-    </w:lvl>
-    <w:lvl w:ilvl="3" w:tplc="65CCC428">
-      <w:start w:val="1"/>
-      <w:numFmt w:val="decimal"/>
-      <w:lvlText w:val="%4."/>
-      <w:lvlJc w:val="left"/>
-      <w:pPr>
-        <w:ind w:left="2880" w:hanging="360"/>
-      </w:pPr>
-    </w:lvl>
-    <w:lvl w:ilvl="4" w:tplc="D3C60DB6">
-      <w:start w:val="1"/>
-      <w:numFmt w:val="lowerLetter"/>
-      <w:lvlText w:val="%5."/>
-      <w:lvlJc w:val="left"/>
-      <w:pPr>
-        <w:ind w:left="3600" w:hanging="360"/>
-      </w:pPr>
-    </w:lvl>
-    <w:lvl w:ilvl="5" w:tplc="7E5AD030">
-      <w:start w:val="1"/>
-      <w:numFmt w:val="lowerRoman"/>
-      <w:lvlText w:val="%6."/>
-      <w:lvlJc w:val="right"/>
-      <w:pPr>
-        <w:ind w:left="4320" w:hanging="180"/>
-      </w:pPr>
-    </w:lvl>
-    <w:lvl w:ilvl="6" w:tplc="42B44B1E">
-      <w:start w:val="1"/>
-      <w:numFmt w:val="decimal"/>
-      <w:lvlText w:val="%7."/>
-      <w:lvlJc w:val="left"/>
-      <w:pPr>
-        <w:ind w:left="5040" w:hanging="360"/>
-      </w:pPr>
-    </w:lvl>
-    <w:lvl w:ilvl="7" w:tplc="4E8E2B4A">
-      <w:start w:val="1"/>
-      <w:numFmt w:val="lowerLetter"/>
-      <w:lvlText w:val="%8."/>
-      <w:lvlJc w:val="left"/>
-      <w:pPr>
-        <w:ind w:left="5760" w:hanging="360"/>
-      </w:pPr>
-    </w:lvl>
-    <w:lvl w:ilvl="8" w:tplc="12C42B30">
-      <w:start w:val="1"/>
-      <w:numFmt w:val="lowerRoman"/>
-      <w:lvlText w:val="%9."/>
-      <w:lvlJc w:val="right"/>
-      <w:pPr>
-        <w:ind w:left="6480" w:hanging="180"/>
-      </w:pPr>
-    </w:lvl>
-  </w:abstractNum>
-  <w:abstractNum w:abstractNumId="56" w15:restartNumberingAfterBreak="0">
-    <w:nsid w:val="7A195324"/>
-    <w:multiLevelType w:val="multilevel"/>
-    <w:tmpl w:val="AF0E1D64"/>
-    <w:lvl w:ilvl="0">
-      <w:start w:val="5"/>
-      <w:numFmt w:val="decimal"/>
-      <w:lvlText w:val="%1."/>
-      <w:lvlJc w:val="left"/>
-      <w:pPr>
-        <w:tabs>
-          <w:tab w:val="num" w:pos="720"/>
-        </w:tabs>
-        <w:ind w:left="720" w:hanging="360"/>
-      </w:pPr>
-    </w:lvl>
-    <w:lvl w:ilvl="1" w:tentative="1">
-      <w:start w:val="1"/>
-      <w:numFmt w:val="decimal"/>
-      <w:lvlText w:val="%2."/>
-      <w:lvlJc w:val="left"/>
-      <w:pPr>
-        <w:tabs>
-          <w:tab w:val="num" w:pos="1440"/>
-        </w:tabs>
-        <w:ind w:left="1440" w:hanging="360"/>
-      </w:pPr>
-    </w:lvl>
-    <w:lvl w:ilvl="2" w:tentative="1">
-      <w:start w:val="1"/>
-      <w:numFmt w:val="decimal"/>
-      <w:lvlText w:val="%3."/>
-      <w:lvlJc w:val="left"/>
-      <w:pPr>
-        <w:tabs>
-          <w:tab w:val="num" w:pos="2160"/>
-        </w:tabs>
-        <w:ind w:left="2160" w:hanging="360"/>
-      </w:pPr>
-    </w:lvl>
-    <w:lvl w:ilvl="3" w:tentative="1">
-      <w:start w:val="1"/>
-      <w:numFmt w:val="decimal"/>
-      <w:lvlText w:val="%4."/>
-      <w:lvlJc w:val="left"/>
-      <w:pPr>
-        <w:tabs>
-          <w:tab w:val="num" w:pos="2880"/>
-        </w:tabs>
-        <w:ind w:left="2880" w:hanging="360"/>
-      </w:pPr>
-    </w:lvl>
-    <w:lvl w:ilvl="4" w:tentative="1">
-      <w:start w:val="1"/>
-      <w:numFmt w:val="decimal"/>
-      <w:lvlText w:val="%5."/>
-      <w:lvlJc w:val="left"/>
-      <w:pPr>
-        <w:tabs>
-          <w:tab w:val="num" w:pos="3600"/>
-        </w:tabs>
-        <w:ind w:left="3600" w:hanging="360"/>
-      </w:pPr>
-    </w:lvl>
-    <w:lvl w:ilvl="5" w:tentative="1">
-      <w:start w:val="1"/>
-      <w:numFmt w:val="decimal"/>
-      <w:lvlText w:val="%6."/>
-      <w:lvlJc w:val="left"/>
-      <w:pPr>
-        <w:tabs>
-          <w:tab w:val="num" w:pos="4320"/>
-        </w:tabs>
-        <w:ind w:left="4320" w:hanging="360"/>
-      </w:pPr>
-    </w:lvl>
-    <w:lvl w:ilvl="6" w:tentative="1">
-      <w:start w:val="1"/>
-      <w:numFmt w:val="decimal"/>
-      <w:lvlText w:val="%7."/>
-      <w:lvlJc w:val="left"/>
-      <w:pPr>
-        <w:tabs>
-          <w:tab w:val="num" w:pos="5040"/>
-        </w:tabs>
-        <w:ind w:left="5040" w:hanging="360"/>
-      </w:pPr>
-    </w:lvl>
-    <w:lvl w:ilvl="7" w:tentative="1">
-      <w:start w:val="1"/>
-      <w:numFmt w:val="decimal"/>
-      <w:lvlText w:val="%8."/>
-      <w:lvlJc w:val="left"/>
-      <w:pPr>
-        <w:tabs>
-          <w:tab w:val="num" w:pos="5760"/>
-        </w:tabs>
-        <w:ind w:left="5760" w:hanging="360"/>
-      </w:pPr>
-    </w:lvl>
-    <w:lvl w:ilvl="8" w:tentative="1">
-      <w:start w:val="1"/>
-      <w:numFmt w:val="decimal"/>
-      <w:lvlText w:val="%9."/>
-      <w:lvlJc w:val="left"/>
-      <w:pPr>
-        <w:tabs>
-          <w:tab w:val="num" w:pos="6480"/>
-        </w:tabs>
-        <w:ind w:left="6480" w:hanging="360"/>
-      </w:pPr>
-    </w:lvl>
-  </w:abstractNum>
-  <w:abstractNum w:abstractNumId="57" w15:restartNumberingAfterBreak="0">
-    <w:nsid w:val="7C8C5333"/>
-    <w:multiLevelType w:val="multilevel"/>
-    <w:tmpl w:val="0116EF42"/>
-    <w:lvl w:ilvl="0">
-      <w:start w:val="6"/>
-      <w:numFmt w:val="decimal"/>
-      <w:lvlText w:val="%1."/>
-      <w:lvlJc w:val="left"/>
-      <w:pPr>
-        <w:tabs>
-          <w:tab w:val="num" w:pos="720"/>
-        </w:tabs>
-        <w:ind w:left="720" w:hanging="360"/>
-      </w:pPr>
-    </w:lvl>
-    <w:lvl w:ilvl="1" w:tentative="1">
-      <w:start w:val="1"/>
-      <w:numFmt w:val="decimal"/>
-      <w:lvlText w:val="%2."/>
-      <w:lvlJc w:val="left"/>
-      <w:pPr>
-        <w:tabs>
-          <w:tab w:val="num" w:pos="1440"/>
-        </w:tabs>
-        <w:ind w:left="1440" w:hanging="360"/>
-      </w:pPr>
-    </w:lvl>
-    <w:lvl w:ilvl="2" w:tentative="1">
-      <w:start w:val="1"/>
-      <w:numFmt w:val="decimal"/>
-      <w:lvlText w:val="%3."/>
-      <w:lvlJc w:val="left"/>
-      <w:pPr>
-        <w:tabs>
-          <w:tab w:val="num" w:pos="2160"/>
-        </w:tabs>
-        <w:ind w:left="2160" w:hanging="360"/>
-      </w:pPr>
-    </w:lvl>
-    <w:lvl w:ilvl="3" w:tentative="1">
-      <w:start w:val="1"/>
-      <w:numFmt w:val="decimal"/>
-      <w:lvlText w:val="%4."/>
-      <w:lvlJc w:val="left"/>
-      <w:pPr>
-        <w:tabs>
-          <w:tab w:val="num" w:pos="2880"/>
-        </w:tabs>
-        <w:ind w:left="2880" w:hanging="360"/>
-      </w:pPr>
-    </w:lvl>
-    <w:lvl w:ilvl="4" w:tentative="1">
-      <w:start w:val="1"/>
-      <w:numFmt w:val="decimal"/>
-      <w:lvlText w:val="%5."/>
-      <w:lvlJc w:val="left"/>
-      <w:pPr>
-        <w:tabs>
-          <w:tab w:val="num" w:pos="3600"/>
-        </w:tabs>
-        <w:ind w:left="3600" w:hanging="360"/>
-      </w:pPr>
-    </w:lvl>
-    <w:lvl w:ilvl="5" w:tentative="1">
-      <w:start w:val="1"/>
-      <w:numFmt w:val="decimal"/>
-      <w:lvlText w:val="%6."/>
-      <w:lvlJc w:val="left"/>
-      <w:pPr>
-        <w:tabs>
-          <w:tab w:val="num" w:pos="4320"/>
-        </w:tabs>
-        <w:ind w:left="4320" w:hanging="360"/>
-      </w:pPr>
-    </w:lvl>
-    <w:lvl w:ilvl="6" w:tentative="1">
-      <w:start w:val="1"/>
-      <w:numFmt w:val="decimal"/>
-      <w:lvlText w:val="%7."/>
-      <w:lvlJc w:val="left"/>
-      <w:pPr>
-        <w:tabs>
-          <w:tab w:val="num" w:pos="5040"/>
-        </w:tabs>
-        <w:ind w:left="5040" w:hanging="360"/>
-      </w:pPr>
-    </w:lvl>
-    <w:lvl w:ilvl="7" w:tentative="1">
-      <w:start w:val="1"/>
-      <w:numFmt w:val="decimal"/>
-      <w:lvlText w:val="%8."/>
-      <w:lvlJc w:val="left"/>
-      <w:pPr>
-        <w:tabs>
-          <w:tab w:val="num" w:pos="5760"/>
-        </w:tabs>
-        <w:ind w:left="5760" w:hanging="360"/>
-      </w:pPr>
-    </w:lvl>
-    <w:lvl w:ilvl="8" w:tentative="1">
-      <w:start w:val="1"/>
-      <w:numFmt w:val="decimal"/>
-      <w:lvlText w:val="%9."/>
-      <w:lvlJc w:val="left"/>
-      <w:pPr>
-        <w:tabs>
-          <w:tab w:val="num" w:pos="6480"/>
-        </w:tabs>
-        <w:ind w:left="6480" w:hanging="360"/>
-      </w:pPr>
-    </w:lvl>
-  </w:abstractNum>
-  <w:abstractNum w:abstractNumId="58" w15:restartNumberingAfterBreak="0">
-    <w:nsid w:val="7CA6BCB3"/>
-    <w:multiLevelType w:val="hybridMultilevel"/>
-    <w:tmpl w:val="740687C4"/>
-    <w:lvl w:ilvl="0" w:tplc="119CD3A2">
-      <w:start w:val="6"/>
-      <w:numFmt w:val="decimal"/>
-      <w:lvlText w:val="%1."/>
-      <w:lvlJc w:val="left"/>
-      <w:pPr>
-        <w:ind w:left="720" w:hanging="360"/>
-      </w:pPr>
-    </w:lvl>
-    <w:lvl w:ilvl="1" w:tplc="ABCEA9CA">
-      <w:start w:val="1"/>
-      <w:numFmt w:val="lowerLetter"/>
-      <w:lvlText w:val="%2."/>
-      <w:lvlJc w:val="left"/>
-      <w:pPr>
-        <w:ind w:left="1440" w:hanging="360"/>
-      </w:pPr>
-    </w:lvl>
-    <w:lvl w:ilvl="2" w:tplc="2D848FDE">
-      <w:start w:val="1"/>
-      <w:numFmt w:val="lowerRoman"/>
-      <w:lvlText w:val="%3."/>
-      <w:lvlJc w:val="right"/>
-      <w:pPr>
-        <w:ind w:left="2160" w:hanging="180"/>
-      </w:pPr>
-    </w:lvl>
-    <w:lvl w:ilvl="3" w:tplc="C5A8632A">
-      <w:start w:val="1"/>
-      <w:numFmt w:val="decimal"/>
-      <w:lvlText w:val="%4."/>
-      <w:lvlJc w:val="left"/>
-      <w:pPr>
-        <w:ind w:left="2880" w:hanging="360"/>
-      </w:pPr>
-    </w:lvl>
-    <w:lvl w:ilvl="4" w:tplc="CC0A15A0">
-      <w:start w:val="1"/>
-      <w:numFmt w:val="lowerLetter"/>
-      <w:lvlText w:val="%5."/>
-      <w:lvlJc w:val="left"/>
-      <w:pPr>
-        <w:ind w:left="3600" w:hanging="360"/>
-      </w:pPr>
-    </w:lvl>
-    <w:lvl w:ilvl="5" w:tplc="FD508D12">
-      <w:start w:val="1"/>
-      <w:numFmt w:val="lowerRoman"/>
-      <w:lvlText w:val="%6."/>
-      <w:lvlJc w:val="right"/>
-      <w:pPr>
-        <w:ind w:left="4320" w:hanging="180"/>
-      </w:pPr>
-    </w:lvl>
-    <w:lvl w:ilvl="6" w:tplc="53FEB21E">
-      <w:start w:val="1"/>
-      <w:numFmt w:val="decimal"/>
-      <w:lvlText w:val="%7."/>
-      <w:lvlJc w:val="left"/>
-      <w:pPr>
-        <w:ind w:left="5040" w:hanging="360"/>
-      </w:pPr>
-    </w:lvl>
-    <w:lvl w:ilvl="7" w:tplc="ADC042D2">
-      <w:start w:val="1"/>
-      <w:numFmt w:val="lowerLetter"/>
-      <w:lvlText w:val="%8."/>
-      <w:lvlJc w:val="left"/>
-      <w:pPr>
-        <w:ind w:left="5760" w:hanging="360"/>
-      </w:pPr>
-    </w:lvl>
-    <w:lvl w:ilvl="8" w:tplc="EA12560E">
-      <w:start w:val="1"/>
-      <w:numFmt w:val="lowerRoman"/>
-      <w:lvlText w:val="%9."/>
-      <w:lvlJc w:val="right"/>
-      <w:pPr>
-        <w:ind w:left="6480" w:hanging="180"/>
-      </w:pPr>
-    </w:lvl>
-  </w:abstractNum>
-  <w:abstractNum w:abstractNumId="59" w15:restartNumberingAfterBreak="0">
+  <w:abstractNum w:abstractNumId="28" w15:restartNumberingAfterBreak="0">
     <w:nsid w:val="7FD60D93"/>
     <w:multiLevelType w:val="multilevel"/>
     <w:tmpl w:val="EF9CEFAE"/>
@@ -14029,186 +10991,94 @@
       </w:pPr>
     </w:lvl>
   </w:abstractNum>
-  <w:num w:numId="1" w16cid:durableId="2026899220">
-    <w:abstractNumId w:val="55"/>
+  <w:num w:numId="1" w16cid:durableId="1524325315">
+    <w:abstractNumId w:val="15"/>
   </w:num>
-  <w:num w:numId="2" w16cid:durableId="826896249">
-    <w:abstractNumId w:val="37"/>
+  <w:num w:numId="2" w16cid:durableId="2057120788">
+    <w:abstractNumId w:val="3"/>
   </w:num>
-  <w:num w:numId="3" w16cid:durableId="1022823685">
+  <w:num w:numId="3" w16cid:durableId="2093968284">
+    <w:abstractNumId w:val="18"/>
+  </w:num>
+  <w:num w:numId="4" w16cid:durableId="1326544167">
+    <w:abstractNumId w:val="26"/>
+  </w:num>
+  <w:num w:numId="5" w16cid:durableId="41684743">
+    <w:abstractNumId w:val="21"/>
+  </w:num>
+  <w:num w:numId="6" w16cid:durableId="1290622320">
+    <w:abstractNumId w:val="17"/>
+  </w:num>
+  <w:num w:numId="7" w16cid:durableId="2024283297">
+    <w:abstractNumId w:val="9"/>
+  </w:num>
+  <w:num w:numId="8" w16cid:durableId="2097438580">
+    <w:abstractNumId w:val="16"/>
+  </w:num>
+  <w:num w:numId="9" w16cid:durableId="1047950504">
+    <w:abstractNumId w:val="25"/>
+  </w:num>
+  <w:num w:numId="10" w16cid:durableId="868300177">
+    <w:abstractNumId w:val="27"/>
+  </w:num>
+  <w:num w:numId="11" w16cid:durableId="1043019779">
+    <w:abstractNumId w:val="22"/>
+  </w:num>
+  <w:num w:numId="12" w16cid:durableId="488442374">
+    <w:abstractNumId w:val="1"/>
+  </w:num>
+  <w:num w:numId="13" w16cid:durableId="1042286755">
+    <w:abstractNumId w:val="11"/>
+  </w:num>
+  <w:num w:numId="14" w16cid:durableId="1307976707">
     <w:abstractNumId w:val="19"/>
   </w:num>
-  <w:num w:numId="4" w16cid:durableId="1494299198">
+  <w:num w:numId="15" w16cid:durableId="1375424553">
+    <w:abstractNumId w:val="0"/>
+  </w:num>
+  <w:num w:numId="16" w16cid:durableId="1850833126">
+    <w:abstractNumId w:val="12"/>
+  </w:num>
+  <w:num w:numId="17" w16cid:durableId="1387803230">
+    <w:abstractNumId w:val="28"/>
+  </w:num>
+  <w:num w:numId="18" w16cid:durableId="1843086070">
+    <w:abstractNumId w:val="4"/>
+  </w:num>
+  <w:num w:numId="19" w16cid:durableId="656302614">
+    <w:abstractNumId w:val="14"/>
+  </w:num>
+  <w:num w:numId="20" w16cid:durableId="917832687">
+    <w:abstractNumId w:val="6"/>
+  </w:num>
+  <w:num w:numId="21" w16cid:durableId="176192527">
+    <w:abstractNumId w:val="20"/>
+  </w:num>
+  <w:num w:numId="22" w16cid:durableId="683677406">
+    <w:abstractNumId w:val="7"/>
+  </w:num>
+  <w:num w:numId="23" w16cid:durableId="335152168">
+    <w:abstractNumId w:val="5"/>
+  </w:num>
+  <w:num w:numId="24" w16cid:durableId="491288582">
     <w:abstractNumId w:val="2"/>
   </w:num>
-  <w:num w:numId="5" w16cid:durableId="1306544022">
-    <w:abstractNumId w:val="18"/>
+  <w:num w:numId="25" w16cid:durableId="1562911008">
+    <w:abstractNumId w:val="10"/>
   </w:num>
-  <w:num w:numId="6" w16cid:durableId="1060372840">
-    <w:abstractNumId w:val="35"/>
+  <w:num w:numId="26" w16cid:durableId="2053191358">
+    <w:abstractNumId w:val="8"/>
   </w:num>
-  <w:num w:numId="7" w16cid:durableId="168835144">
-    <w:abstractNumId w:val="58"/>
+  <w:num w:numId="27" w16cid:durableId="1389183655">
+    <w:abstractNumId w:val="24"/>
   </w:num>
-  <w:num w:numId="8" w16cid:durableId="1306740124">
-    <w:abstractNumId w:val="3"/>
+  <w:num w:numId="28" w16cid:durableId="982193490">
+    <w:abstractNumId w:val="23"/>
   </w:num>
-  <w:num w:numId="9" w16cid:durableId="1716543856">
-    <w:abstractNumId w:val="21"/>
-  </w:num>
-  <w:num w:numId="10" w16cid:durableId="39600233">
-    <w:abstractNumId w:val="34"/>
-  </w:num>
-  <w:num w:numId="11" w16cid:durableId="1411846543">
+  <w:num w:numId="29" w16cid:durableId="1333491918">
     <w:abstractNumId w:val="13"/>
   </w:num>
-  <w:num w:numId="12" w16cid:durableId="1524325315">
-    <w:abstractNumId w:val="29"/>
-  </w:num>
-  <w:num w:numId="13" w16cid:durableId="1985154856">
-    <w:abstractNumId w:val="5"/>
-  </w:num>
-  <w:num w:numId="14" w16cid:durableId="20399862">
-    <w:abstractNumId w:val="39"/>
-  </w:num>
-  <w:num w:numId="15" w16cid:durableId="1603612999">
-    <w:abstractNumId w:val="9"/>
-  </w:num>
-  <w:num w:numId="16" w16cid:durableId="935939327">
-    <w:abstractNumId w:val="44"/>
-  </w:num>
-  <w:num w:numId="17" w16cid:durableId="1733117963">
-    <w:abstractNumId w:val="17"/>
-  </w:num>
-  <w:num w:numId="18" w16cid:durableId="2057120788">
-    <w:abstractNumId w:val="7"/>
-  </w:num>
-  <w:num w:numId="19" w16cid:durableId="2093968284">
-    <w:abstractNumId w:val="36"/>
-  </w:num>
-  <w:num w:numId="20" w16cid:durableId="963465520">
-    <w:abstractNumId w:val="38"/>
-  </w:num>
-  <w:num w:numId="21" w16cid:durableId="1661497862">
-    <w:abstractNumId w:val="4"/>
-  </w:num>
-  <w:num w:numId="22" w16cid:durableId="375549584">
-    <w:abstractNumId w:val="50"/>
-  </w:num>
-  <w:num w:numId="23" w16cid:durableId="1326544167">
-    <w:abstractNumId w:val="53"/>
-  </w:num>
-  <w:num w:numId="24" w16cid:durableId="478308656">
-    <w:abstractNumId w:val="26"/>
-  </w:num>
-  <w:num w:numId="25" w16cid:durableId="446437584">
-    <w:abstractNumId w:val="14"/>
-  </w:num>
-  <w:num w:numId="26" w16cid:durableId="457142970">
-    <w:abstractNumId w:val="24"/>
-  </w:num>
-  <w:num w:numId="27" w16cid:durableId="423496504">
-    <w:abstractNumId w:val="52"/>
-  </w:num>
-  <w:num w:numId="28" w16cid:durableId="41684743">
-    <w:abstractNumId w:val="43"/>
-  </w:num>
-  <w:num w:numId="29" w16cid:durableId="1290622320">
-    <w:abstractNumId w:val="32"/>
-  </w:num>
-  <w:num w:numId="30" w16cid:durableId="2024283297">
-    <w:abstractNumId w:val="20"/>
-  </w:num>
-  <w:num w:numId="31" w16cid:durableId="2097438580">
-    <w:abstractNumId w:val="31"/>
-  </w:num>
-  <w:num w:numId="32" w16cid:durableId="1047950504">
-    <w:abstractNumId w:val="51"/>
-  </w:num>
-  <w:num w:numId="33" w16cid:durableId="868300177">
-    <w:abstractNumId w:val="54"/>
-  </w:num>
-  <w:num w:numId="34" w16cid:durableId="1043019779">
-    <w:abstractNumId w:val="45"/>
-  </w:num>
-  <w:num w:numId="35" w16cid:durableId="488442374">
-    <w:abstractNumId w:val="1"/>
-  </w:num>
-  <w:num w:numId="36" w16cid:durableId="1042286755">
-    <w:abstractNumId w:val="23"/>
-  </w:num>
-  <w:num w:numId="37" w16cid:durableId="1392384302">
-    <w:abstractNumId w:val="11"/>
-  </w:num>
-  <w:num w:numId="38" w16cid:durableId="718667875">
-    <w:abstractNumId w:val="30"/>
-  </w:num>
-  <w:num w:numId="39" w16cid:durableId="132674049">
-    <w:abstractNumId w:val="47"/>
-  </w:num>
-  <w:num w:numId="40" w16cid:durableId="1410541393">
-    <w:abstractNumId w:val="42"/>
-  </w:num>
-  <w:num w:numId="41" w16cid:durableId="338234754">
-    <w:abstractNumId w:val="56"/>
-  </w:num>
-  <w:num w:numId="42" w16cid:durableId="1398746185">
-    <w:abstractNumId w:val="57"/>
-  </w:num>
-  <w:num w:numId="43" w16cid:durableId="987787135">
-    <w:abstractNumId w:val="49"/>
-  </w:num>
-  <w:num w:numId="44" w16cid:durableId="837765879">
-    <w:abstractNumId w:val="33"/>
-  </w:num>
-  <w:num w:numId="45" w16cid:durableId="544760050">
-    <w:abstractNumId w:val="25"/>
-  </w:num>
-  <w:num w:numId="46" w16cid:durableId="1307976707">
-    <w:abstractNumId w:val="40"/>
-  </w:num>
-  <w:num w:numId="47" w16cid:durableId="1375424553">
-    <w:abstractNumId w:val="0"/>
-  </w:num>
-  <w:num w:numId="48" w16cid:durableId="1850833126">
-    <w:abstractNumId w:val="27"/>
-  </w:num>
-  <w:num w:numId="49" w16cid:durableId="1387803230">
-    <w:abstractNumId w:val="59"/>
-  </w:num>
-  <w:num w:numId="50" w16cid:durableId="1843086070">
-    <w:abstractNumId w:val="8"/>
-  </w:num>
-  <w:num w:numId="51" w16cid:durableId="656302614">
-    <w:abstractNumId w:val="28"/>
-  </w:num>
-  <w:num w:numId="52" w16cid:durableId="917832687">
-    <w:abstractNumId w:val="12"/>
-  </w:num>
-  <w:num w:numId="53" w16cid:durableId="176192527">
-    <w:abstractNumId w:val="41"/>
-  </w:num>
-  <w:num w:numId="54" w16cid:durableId="683677406">
-    <w:abstractNumId w:val="15"/>
-  </w:num>
-  <w:num w:numId="55" w16cid:durableId="335152168">
-    <w:abstractNumId w:val="10"/>
-  </w:num>
-  <w:num w:numId="56" w16cid:durableId="491288582">
-    <w:abstractNumId w:val="6"/>
-  </w:num>
-  <w:num w:numId="57" w16cid:durableId="1562911008">
-    <w:abstractNumId w:val="22"/>
-  </w:num>
-  <w:num w:numId="58" w16cid:durableId="2053191358">
-    <w:abstractNumId w:val="16"/>
-  </w:num>
-  <w:num w:numId="59" w16cid:durableId="1389183655">
-    <w:abstractNumId w:val="48"/>
-  </w:num>
-  <w:num w:numId="60" w16cid:durableId="982193490">
-    <w:abstractNumId w:val="46"/>
-  </w:num>
+  <w:numIdMacAtCleanup w:val="29"/>
 </w:numbering>
 </file>
 
@@ -14627,6 +11497,7 @@
   <w:style w:type="character" w:default="1" w:styleId="DefaultParagraphFont">
     <w:name w:val="Default Paragraph Font"/>
     <w:uiPriority w:val="1"/>
+    <w:semiHidden/>
     <w:unhideWhenUsed/>
   </w:style>
   <w:style w:type="table" w:default="1" w:styleId="TableNormal">
@@ -15084,15 +11955,6 @@
 </file>
 
 <file path=customXml/item1.xml><?xml version="1.0" encoding="utf-8"?>
-<?mso-contentType ?>
-<FormTemplates xmlns="http://schemas.microsoft.com/sharepoint/v3/contenttype/forms">
-  <Display>DocumentLibraryForm</Display>
-  <Edit>DocumentLibraryForm</Edit>
-  <New>DocumentLibraryForm</New>
-</FormTemplates>
-</file>
-
-<file path=customXml/item2.xml><?xml version="1.0" encoding="utf-8"?>
 <ct:contentTypeSchema xmlns:ct="http://schemas.microsoft.com/office/2006/metadata/contentType" xmlns:ma="http://schemas.microsoft.com/office/2006/metadata/properties/metaAttributes" ct:_="" ma:_="" ma:contentTypeName="Document" ma:contentTypeID="0x01010078E5C03F786D684AB79627F2BAF5AB3A" ma:contentTypeVersion="12" ma:contentTypeDescription="Create a new document." ma:contentTypeScope="" ma:versionID="6753d19c26ced2570449d2cfe2fd38cd">
   <xsd:schema xmlns:xsd="http://www.w3.org/2001/XMLSchema" xmlns:xs="http://www.w3.org/2001/XMLSchema" xmlns:p="http://schemas.microsoft.com/office/2006/metadata/properties" xmlns:ns2="31aac78f-6ed8-4134-ac7e-47c186d487c3" xmlns:ns3="0d803109-e11b-45d4-a4e8-5bf0740163af" targetNamespace="http://schemas.microsoft.com/office/2006/metadata/properties" ma:root="true" ma:fieldsID="59531f12ec9f3761682ad3919ac9365f" ns2:_="" ns3:_="">
     <xsd:import namespace="31aac78f-6ed8-4134-ac7e-47c186d487c3"/>
@@ -15309,6 +12171,15 @@
 </ct:contentTypeSchema>
 </file>
 
+<file path=customXml/item2.xml><?xml version="1.0" encoding="utf-8"?>
+<?mso-contentType ?>
+<FormTemplates xmlns="http://schemas.microsoft.com/sharepoint/v3/contenttype/forms">
+  <Display>DocumentLibraryForm</Display>
+  <Edit>DocumentLibraryForm</Edit>
+  <New>DocumentLibraryForm</New>
+</FormTemplates>
+</file>
+
 <file path=customXml/item3.xml><?xml version="1.0" encoding="utf-8"?>
 <p:properties xmlns:p="http://schemas.microsoft.com/office/2006/metadata/properties" xmlns:xsi="http://www.w3.org/2001/XMLSchema-instance" xmlns:pc="http://schemas.microsoft.com/office/infopath/2007/PartnerControls">
   <documentManagement>
@@ -15321,14 +12192,6 @@
 </file>
 
 <file path=customXml/itemProps1.xml><?xml version="1.0" encoding="utf-8"?>
-<ds:datastoreItem xmlns:ds="http://schemas.openxmlformats.org/officeDocument/2006/customXml" ds:itemID="{1480C606-AF63-40D4-829E-38C9DFCF2BAF}">
-  <ds:schemaRefs>
-    <ds:schemaRef ds:uri="http://schemas.microsoft.com/sharepoint/v3/contenttype/forms"/>
-  </ds:schemaRefs>
-</ds:datastoreItem>
-</file>
-
-<file path=customXml/itemProps2.xml><?xml version="1.0" encoding="utf-8"?>
 <ds:datastoreItem xmlns:ds="http://schemas.openxmlformats.org/officeDocument/2006/customXml" ds:itemID="{12F71F50-16AC-48ED-9D05-EDFCDF90E651}">
   <ds:schemaRefs>
     <ds:schemaRef ds:uri="http://schemas.microsoft.com/office/2006/metadata/contentType"/>
@@ -15347,6 +12210,14 @@
 </ds:datastoreItem>
 </file>
 
+<file path=customXml/itemProps2.xml><?xml version="1.0" encoding="utf-8"?>
+<ds:datastoreItem xmlns:ds="http://schemas.openxmlformats.org/officeDocument/2006/customXml" ds:itemID="{1480C606-AF63-40D4-829E-38C9DFCF2BAF}">
+  <ds:schemaRefs>
+    <ds:schemaRef ds:uri="http://schemas.microsoft.com/sharepoint/v3/contenttype/forms"/>
+  </ds:schemaRefs>
+</ds:datastoreItem>
+</file>
+
 <file path=customXml/itemProps3.xml><?xml version="1.0" encoding="utf-8"?>
 <ds:datastoreItem xmlns:ds="http://schemas.openxmlformats.org/officeDocument/2006/customXml" ds:itemID="{9DEA5669-C3CB-491D-B15D-E4036C18FD6F}">
   <ds:schemaRefs>

--- a/documentation/projman/After midterm deliverables/12 COMMUNICATION MANAGEMENT PLAN - DEVELOPMENTALITY.docx
+++ b/documentation/projman/After midterm deliverables/12 COMMUNICATION MANAGEMENT PLAN - DEVELOPMENTALITY.docx
@@ -67,7 +67,21 @@
         <w:rPr>
           <w:rFonts w:eastAsia="Times New Roman" w:cs="Times New Roman"/>
         </w:rPr>
-        <w:t xml:space="preserve"> Management Plan Template is free for you to copy and use on your project </w:t>
+        <w:t xml:space="preserve"> Management Plan Template is free for you to copy and use on your </w:t>
+      </w:r>
+      <w:proofErr w:type="gramStart"/>
+      <w:r>
+        <w:rPr>
+          <w:rFonts w:eastAsia="Times New Roman" w:cs="Times New Roman"/>
+        </w:rPr>
+        <w:t>project</w:t>
+      </w:r>
+      <w:proofErr w:type="gramEnd"/>
+      <w:r>
+        <w:rPr>
+          <w:rFonts w:eastAsia="Times New Roman" w:cs="Times New Roman"/>
+        </w:rPr>
+        <w:t xml:space="preserve"> </w:t>
       </w:r>
     </w:p>
     <w:p>
@@ -95,8 +109,16 @@
         <w:rPr>
           <w:rFonts w:eastAsia="Times New Roman" w:cs="Times New Roman"/>
         </w:rPr>
-        <w:t>welcome your comments. Public distribution of this document is only permitted</w:t>
-      </w:r>
+        <w:t xml:space="preserve">welcome your comments. Public distribution of this document is only </w:t>
+      </w:r>
+      <w:proofErr w:type="gramStart"/>
+      <w:r>
+        <w:rPr>
+          <w:rFonts w:eastAsia="Times New Roman" w:cs="Times New Roman"/>
+        </w:rPr>
+        <w:t>permitted</w:t>
+      </w:r>
+      <w:proofErr w:type="gramEnd"/>
     </w:p>
     <w:p>
       <w:pPr>
@@ -3470,9 +3492,19 @@
             <w:pPr>
               <w:jc w:val="center"/>
             </w:pPr>
-            <w:r>
-              <w:t>Mikedale Dellera</w:t>
-            </w:r>
+            <w:proofErr w:type="spellStart"/>
+            <w:r>
+              <w:t>Mikedale</w:t>
+            </w:r>
+            <w:proofErr w:type="spellEnd"/>
+            <w:r>
+              <w:t xml:space="preserve"> </w:t>
+            </w:r>
+            <w:proofErr w:type="spellStart"/>
+            <w:r>
+              <w:t>Dellera</w:t>
+            </w:r>
+            <w:proofErr w:type="spellEnd"/>
           </w:p>
         </w:tc>
         <w:tc>
@@ -3590,9 +3622,19 @@
             <w:pPr>
               <w:jc w:val="center"/>
             </w:pPr>
-            <w:r>
-              <w:t>Jakerson Bermudo</w:t>
-            </w:r>
+            <w:proofErr w:type="spellStart"/>
+            <w:r>
+              <w:t>Jakerson</w:t>
+            </w:r>
+            <w:proofErr w:type="spellEnd"/>
+            <w:r>
+              <w:t xml:space="preserve"> </w:t>
+            </w:r>
+            <w:proofErr w:type="spellStart"/>
+            <w:r>
+              <w:t>Bermudo</w:t>
+            </w:r>
+            <w:proofErr w:type="spellEnd"/>
           </w:p>
         </w:tc>
         <w:tc>
@@ -3647,8 +3689,21 @@
             <w:pPr>
               <w:jc w:val="center"/>
             </w:pPr>
-            <w:r>
-              <w:t>Rark Mowen Alcantara</w:t>
+            <w:proofErr w:type="spellStart"/>
+            <w:r>
+              <w:t>Rark</w:t>
+            </w:r>
+            <w:proofErr w:type="spellEnd"/>
+            <w:r>
+              <w:t xml:space="preserve"> </w:t>
+            </w:r>
+            <w:proofErr w:type="spellStart"/>
+            <w:r>
+              <w:t>Mowen</w:t>
+            </w:r>
+            <w:proofErr w:type="spellEnd"/>
+            <w:r>
+              <w:t xml:space="preserve"> Alcantara</w:t>
             </w:r>
             <w:r>
               <w:br/>
@@ -3791,8 +3846,13 @@
               <w:jc w:val="center"/>
             </w:pPr>
             <w:r>
-              <w:t>Hon. Michelle Odevilas</w:t>
-            </w:r>
+              <w:t xml:space="preserve">Hon. Michelle </w:t>
+            </w:r>
+            <w:proofErr w:type="spellStart"/>
+            <w:r>
+              <w:t>Odevilas</w:t>
+            </w:r>
+            <w:proofErr w:type="spellEnd"/>
           </w:p>
         </w:tc>
         <w:tc>
@@ -3895,8 +3955,13 @@
               <w:jc w:val="center"/>
             </w:pPr>
             <w:r>
-              <w:t>Alvin Limpin</w:t>
-            </w:r>
+              <w:t xml:space="preserve">Alvin </w:t>
+            </w:r>
+            <w:proofErr w:type="spellStart"/>
+            <w:r>
+              <w:t>Limpin</w:t>
+            </w:r>
+            <w:proofErr w:type="spellEnd"/>
           </w:p>
         </w:tc>
         <w:tc>
@@ -5137,8 +5202,16 @@
               <w:rPr>
                 <w:rFonts w:ascii="Calibri" w:eastAsia="Calibri" w:hAnsi="Calibri" w:cs="Calibri"/>
               </w:rPr>
-              <w:t>Once before start of the project Updated when</w:t>
-            </w:r>
+              <w:t xml:space="preserve">Once before start of the project Updated </w:t>
+            </w:r>
+            <w:proofErr w:type="gramStart"/>
+            <w:r>
+              <w:rPr>
+                <w:rFonts w:ascii="Calibri" w:eastAsia="Calibri" w:hAnsi="Calibri" w:cs="Calibri"/>
+              </w:rPr>
+              <w:t>when</w:t>
+            </w:r>
+            <w:proofErr w:type="gramEnd"/>
           </w:p>
           <w:p>
             <w:pPr>
@@ -5660,8 +5733,16 @@
               <w:rPr>
                 <w:rFonts w:ascii="Calibri" w:eastAsia="Calibri" w:hAnsi="Calibri" w:cs="Calibri"/>
               </w:rPr>
-              <w:t>Once Before start of the project Updated when</w:t>
-            </w:r>
+              <w:t xml:space="preserve">Once Before start of the project Updated </w:t>
+            </w:r>
+            <w:proofErr w:type="gramStart"/>
+            <w:r>
+              <w:rPr>
+                <w:rFonts w:ascii="Calibri" w:eastAsia="Calibri" w:hAnsi="Calibri" w:cs="Calibri"/>
+              </w:rPr>
+              <w:t>when</w:t>
+            </w:r>
+            <w:proofErr w:type="gramEnd"/>
           </w:p>
           <w:p>
             <w:pPr>
@@ -6196,28 +6277,62 @@
         <w:t xml:space="preserve"> (Kins)</w:t>
       </w:r>
     </w:p>
-    <w:p>
-      <w:pPr>
-        <w:rPr>
-          <w:color w:val="008000"/>
-        </w:rPr>
-      </w:pPr>
-      <w:bookmarkStart w:id="9" w:name="_Toc337813800"/>
-      <w:r>
-        <w:rPr>
-          <w:color w:val="008000"/>
-        </w:rPr>
-        <w:t>Flowcharts provide a visual representation of a process or processes which often allow a better understanding of how the process is intended to work.  Project communications may be extremely complex depending on the size and scope of the project and the number of stakeholders.  A flowchart provides all stakeholders with a better understanding of the steps involved with the distribution of all project communications.</w:t>
-      </w:r>
-      <w:bookmarkEnd w:id="9"/>
-      <w:r>
-        <w:rPr>
-          <w:color w:val="008000"/>
-        </w:rPr>
-        <w:t xml:space="preserve"> </w:t>
-      </w:r>
-    </w:p>
     <w:p/>
+    <w:p>
+      <w:r>
+        <w:rPr>
+          <w:noProof/>
+        </w:rPr>
+        <w:drawing>
+          <wp:inline distT="0" distB="0" distL="0" distR="0" wp14:anchorId="7448D7E1" wp14:editId="23CDF5A5">
+            <wp:extent cx="5943600" cy="4457700"/>
+            <wp:effectExtent l="0" t="0" r="0" b="0"/>
+            <wp:docPr id="74306081" name="Picture 1" descr="A diagram of a project&#10;&#10;Description automatically generated with medium confidence"/>
+            <wp:cNvGraphicFramePr>
+              <a:graphicFrameLocks xmlns:a="http://schemas.openxmlformats.org/drawingml/2006/main" noChangeAspect="1"/>
+            </wp:cNvGraphicFramePr>
+            <a:graphic xmlns:a="http://schemas.openxmlformats.org/drawingml/2006/main">
+              <a:graphicData uri="http://schemas.openxmlformats.org/drawingml/2006/picture">
+                <pic:pic xmlns:pic="http://schemas.openxmlformats.org/drawingml/2006/picture">
+                  <pic:nvPicPr>
+                    <pic:cNvPr id="74306081" name="Picture 1" descr="A diagram of a project&#10;&#10;Description automatically generated with medium confidence"/>
+                    <pic:cNvPicPr>
+                      <a:picLocks noChangeAspect="1" noChangeArrowheads="1"/>
+                    </pic:cNvPicPr>
+                  </pic:nvPicPr>
+                  <pic:blipFill>
+                    <a:blip r:embed="rId21">
+                      <a:extLst>
+                        <a:ext uri="{28A0092B-C50C-407E-A947-70E740481C1C}">
+                          <a14:useLocalDpi xmlns:a14="http://schemas.microsoft.com/office/drawing/2010/main" val="0"/>
+                        </a:ext>
+                      </a:extLst>
+                    </a:blip>
+                    <a:srcRect/>
+                    <a:stretch>
+                      <a:fillRect/>
+                    </a:stretch>
+                  </pic:blipFill>
+                  <pic:spPr bwMode="auto">
+                    <a:xfrm>
+                      <a:off x="0" y="0"/>
+                      <a:ext cx="5943600" cy="4457700"/>
+                    </a:xfrm>
+                    <a:prstGeom prst="rect">
+                      <a:avLst/>
+                    </a:prstGeom>
+                    <a:noFill/>
+                    <a:ln>
+                      <a:noFill/>
+                    </a:ln>
+                  </pic:spPr>
+                </pic:pic>
+              </a:graphicData>
+            </a:graphic>
+          </wp:inline>
+        </w:drawing>
+      </w:r>
+    </w:p>
     <w:p>
       <w:pPr>
         <w:pStyle w:val="Heading1"/>
@@ -6241,7 +6356,7 @@
           <w:szCs w:val="28"/>
         </w:rPr>
       </w:pPr>
-      <w:bookmarkStart w:id="10" w:name="_Toc339366631"/>
+      <w:bookmarkStart w:id="9" w:name="_Toc339366631"/>
       <w:r>
         <w:rPr>
           <w:rFonts w:asciiTheme="minorHAnsi" w:hAnsiTheme="minorHAnsi"/>
@@ -6251,7 +6366,7 @@
         </w:rPr>
         <w:t>Guidelines for Meetings</w:t>
       </w:r>
-      <w:bookmarkEnd w:id="10"/>
+      <w:bookmarkEnd w:id="9"/>
       <w:r>
         <w:rPr>
           <w:rFonts w:asciiTheme="minorHAnsi" w:hAnsiTheme="minorHAnsi"/>
@@ -6281,6 +6396,7 @@
           <w:b/>
           <w:bCs/>
         </w:rPr>
+        <w:lastRenderedPageBreak/>
         <w:t>Agenda:</w:t>
       </w:r>
       <w:r>
@@ -6381,8 +6497,15 @@
     <w:p/>
     <w:p>
       <w:r>
-        <w:lastRenderedPageBreak/>
-        <w:t>Having a set of well-defined guidelines will be beneficial for the team as it will help the team prepare for the meetings thoroughly. The guidelines will help each session of the team to be more organized and consistent, which will create a more collaborative environment for the team. Meetings will be more effective, efficient and productive by indicating the roles of each team member in the session and the agenda of the meeting that was established with the help of the meeting guidelines.</w:t>
+        <w:t xml:space="preserve">Having a set of well-defined guidelines will be beneficial for the team as it will help the team prepare for the meetings thoroughly. The guidelines will help each session of the team to be more organized and consistent, which will create a more collaborative environment for the team. Meetings will be more effective, </w:t>
+      </w:r>
+      <w:proofErr w:type="gramStart"/>
+      <w:r>
+        <w:t>efficient</w:t>
+      </w:r>
+      <w:proofErr w:type="gramEnd"/>
+      <w:r>
+        <w:t xml:space="preserve"> and productive by indicating the roles of each team member in the session and the agenda of the meeting that was established with the help of the meeting guidelines.</w:t>
       </w:r>
     </w:p>
     <w:p/>
@@ -6397,7 +6520,7 @@
           <w:szCs w:val="28"/>
         </w:rPr>
       </w:pPr>
-      <w:bookmarkStart w:id="11" w:name="_Toc339366632"/>
+      <w:bookmarkStart w:id="10" w:name="_Toc339366632"/>
       <w:r>
         <w:rPr>
           <w:rFonts w:asciiTheme="minorHAnsi" w:hAnsiTheme="minorHAnsi"/>
@@ -6407,7 +6530,7 @@
         </w:rPr>
         <w:t>Communication Standards</w:t>
       </w:r>
-      <w:bookmarkEnd w:id="11"/>
+      <w:bookmarkEnd w:id="10"/>
       <w:r>
         <w:rPr>
           <w:rFonts w:asciiTheme="minorHAnsi" w:hAnsiTheme="minorHAnsi"/>
@@ -6415,7 +6538,27 @@
           <w:sz w:val="28"/>
           <w:szCs w:val="28"/>
         </w:rPr>
-        <w:t xml:space="preserve"> (Rark)</w:t>
+        <w:t xml:space="preserve"> (</w:t>
+      </w:r>
+      <w:proofErr w:type="spellStart"/>
+      <w:r>
+        <w:rPr>
+          <w:rFonts w:asciiTheme="minorHAnsi" w:hAnsiTheme="minorHAnsi"/>
+          <w:smallCaps/>
+          <w:sz w:val="28"/>
+          <w:szCs w:val="28"/>
+        </w:rPr>
+        <w:t>Rark</w:t>
+      </w:r>
+      <w:proofErr w:type="spellEnd"/>
+      <w:r>
+        <w:rPr>
+          <w:rFonts w:asciiTheme="minorHAnsi" w:hAnsiTheme="minorHAnsi"/>
+          <w:smallCaps/>
+          <w:sz w:val="28"/>
+          <w:szCs w:val="28"/>
+        </w:rPr>
+        <w:t>)</w:t>
       </w:r>
     </w:p>
     <w:p/>
@@ -6531,6 +6674,7 @@
           <w:b/>
           <w:bCs/>
         </w:rPr>
+        <w:lastRenderedPageBreak/>
         <w:t>Clarity and Conciseness:</w:t>
       </w:r>
       <w:r>
@@ -6697,15 +6841,7 @@
           <w:rStyle w:val="normaltextrun"/>
           <w:rFonts w:ascii="Calibri" w:hAnsi="Calibri" w:cs="Calibri"/>
         </w:rPr>
-        <w:t xml:space="preserve"> Having clear documentation in the team helps maintain a record of essential information and serves as a point of reference for future use. The </w:t>
-      </w:r>
-      <w:r>
-        <w:rPr>
-          <w:rStyle w:val="normaltextrun"/>
-          <w:rFonts w:ascii="Calibri" w:hAnsi="Calibri" w:cs="Calibri"/>
-        </w:rPr>
-        <w:lastRenderedPageBreak/>
-        <w:t xml:space="preserve">development team must encourage every team member to document decisions, discussions, email exchanges, agreements, and action items from meetings. </w:t>
+        <w:t xml:space="preserve"> Having clear documentation in the team helps maintain a record of essential information and serves as a point of reference for future use. The development team must encourage every team member to document decisions, discussions, email exchanges, agreements, and action items from meetings. </w:t>
       </w:r>
       <w:r>
         <w:rPr>
@@ -6918,6 +7054,7 @@
           <w:b/>
           <w:bCs/>
         </w:rPr>
+        <w:lastRenderedPageBreak/>
         <w:t>Feedback and Constructive Criticism:</w:t>
       </w:r>
       <w:r>
@@ -6948,7 +7085,7 @@
           <w:szCs w:val="28"/>
         </w:rPr>
       </w:pPr>
-      <w:bookmarkStart w:id="12" w:name="_Toc339366633"/>
+      <w:bookmarkStart w:id="11" w:name="_Toc339366633"/>
       <w:r>
         <w:rPr>
           <w:rFonts w:asciiTheme="minorHAnsi" w:hAnsiTheme="minorHAnsi"/>
@@ -6958,7 +7095,7 @@
         </w:rPr>
         <w:t>Communication Escalation Process</w:t>
       </w:r>
-      <w:bookmarkEnd w:id="12"/>
+      <w:bookmarkEnd w:id="11"/>
       <w:r>
         <w:rPr>
           <w:rFonts w:asciiTheme="minorHAnsi" w:hAnsiTheme="minorHAnsi"/>
@@ -6966,7 +7103,27 @@
           <w:sz w:val="28"/>
           <w:szCs w:val="28"/>
         </w:rPr>
-        <w:t xml:space="preserve"> (Rark)</w:t>
+        <w:t xml:space="preserve"> (</w:t>
+      </w:r>
+      <w:proofErr w:type="spellStart"/>
+      <w:r>
+        <w:rPr>
+          <w:rFonts w:asciiTheme="minorHAnsi" w:hAnsiTheme="minorHAnsi"/>
+          <w:smallCaps/>
+          <w:sz w:val="28"/>
+          <w:szCs w:val="28"/>
+        </w:rPr>
+        <w:t>Rark</w:t>
+      </w:r>
+      <w:proofErr w:type="spellEnd"/>
+      <w:r>
+        <w:rPr>
+          <w:rFonts w:asciiTheme="minorHAnsi" w:hAnsiTheme="minorHAnsi"/>
+          <w:smallCaps/>
+          <w:sz w:val="28"/>
+          <w:szCs w:val="28"/>
+        </w:rPr>
+        <w:t>)</w:t>
       </w:r>
     </w:p>
     <w:p/>
@@ -7018,14 +7175,7 @@
         <w:rPr>
           <w:color w:val="000000" w:themeColor="text1"/>
         </w:rPr>
-        <w:t xml:space="preserve"> The development team needs to identify and establish the primary communication channels to be used for their project, like email, </w:t>
-      </w:r>
-      <w:r>
-        <w:rPr>
-          <w:color w:val="000000" w:themeColor="text1"/>
-        </w:rPr>
-        <w:lastRenderedPageBreak/>
-        <w:t>project management software, or designated communication tools. Every team member must be aware of and have access to these communication channels.  </w:t>
+        <w:t xml:space="preserve"> The development team needs to identify and establish the primary communication channels to be used for their project, like email, project management software, or designated communication tools. Every team member must be aware of and have access to these communication channels.  </w:t>
       </w:r>
     </w:p>
     <w:p>
@@ -7190,6 +7340,7 @@
         <w:rPr>
           <w:color w:val="000000" w:themeColor="text1"/>
         </w:rPr>
+        <w:lastRenderedPageBreak/>
         <w:t> </w:t>
       </w:r>
     </w:p>
@@ -7238,7 +7389,7 @@
           <w:szCs w:val="28"/>
         </w:rPr>
       </w:pPr>
-      <w:bookmarkStart w:id="13" w:name="_Toc339366634"/>
+      <w:bookmarkStart w:id="12" w:name="_Toc339366634"/>
       <w:r>
         <w:rPr>
           <w:rFonts w:asciiTheme="minorHAnsi" w:hAnsiTheme="minorHAnsi"/>
@@ -7248,7 +7399,7 @@
         </w:rPr>
         <w:t>Glossary of Communication Terminology</w:t>
       </w:r>
-      <w:bookmarkEnd w:id="13"/>
+      <w:bookmarkEnd w:id="12"/>
       <w:r>
         <w:rPr>
           <w:rFonts w:asciiTheme="minorHAnsi" w:hAnsiTheme="minorHAnsi"/>
@@ -7453,7 +7604,7 @@
       <w:r>
         <w:t xml:space="preserve">This free Project Communications Management Plan Template is brought to you by </w:t>
       </w:r>
-      <w:hyperlink r:id="rId21" w:history="1">
+      <w:hyperlink r:id="rId22" w:history="1">
         <w:r>
           <w:rPr>
             <w:rStyle w:val="Hyperlink"/>
@@ -11955,6 +12106,15 @@
 </file>
 
 <file path=customXml/item1.xml><?xml version="1.0" encoding="utf-8"?>
+<?mso-contentType ?>
+<FormTemplates xmlns="http://schemas.microsoft.com/sharepoint/v3/contenttype/forms">
+  <Display>DocumentLibraryForm</Display>
+  <Edit>DocumentLibraryForm</Edit>
+  <New>DocumentLibraryForm</New>
+</FormTemplates>
+</file>
+
+<file path=customXml/item2.xml><?xml version="1.0" encoding="utf-8"?>
 <ct:contentTypeSchema xmlns:ct="http://schemas.microsoft.com/office/2006/metadata/contentType" xmlns:ma="http://schemas.microsoft.com/office/2006/metadata/properties/metaAttributes" ct:_="" ma:_="" ma:contentTypeName="Document" ma:contentTypeID="0x01010078E5C03F786D684AB79627F2BAF5AB3A" ma:contentTypeVersion="12" ma:contentTypeDescription="Create a new document." ma:contentTypeScope="" ma:versionID="6753d19c26ced2570449d2cfe2fd38cd">
   <xsd:schema xmlns:xsd="http://www.w3.org/2001/XMLSchema" xmlns:xs="http://www.w3.org/2001/XMLSchema" xmlns:p="http://schemas.microsoft.com/office/2006/metadata/properties" xmlns:ns2="31aac78f-6ed8-4134-ac7e-47c186d487c3" xmlns:ns3="0d803109-e11b-45d4-a4e8-5bf0740163af" targetNamespace="http://schemas.microsoft.com/office/2006/metadata/properties" ma:root="true" ma:fieldsID="59531f12ec9f3761682ad3919ac9365f" ns2:_="" ns3:_="">
     <xsd:import namespace="31aac78f-6ed8-4134-ac7e-47c186d487c3"/>
@@ -12171,15 +12331,6 @@
 </ct:contentTypeSchema>
 </file>
 
-<file path=customXml/item2.xml><?xml version="1.0" encoding="utf-8"?>
-<?mso-contentType ?>
-<FormTemplates xmlns="http://schemas.microsoft.com/sharepoint/v3/contenttype/forms">
-  <Display>DocumentLibraryForm</Display>
-  <Edit>DocumentLibraryForm</Edit>
-  <New>DocumentLibraryForm</New>
-</FormTemplates>
-</file>
-
 <file path=customXml/item3.xml><?xml version="1.0" encoding="utf-8"?>
 <p:properties xmlns:p="http://schemas.microsoft.com/office/2006/metadata/properties" xmlns:xsi="http://www.w3.org/2001/XMLSchema-instance" xmlns:pc="http://schemas.microsoft.com/office/infopath/2007/PartnerControls">
   <documentManagement>
@@ -12192,6 +12343,14 @@
 </file>
 
 <file path=customXml/itemProps1.xml><?xml version="1.0" encoding="utf-8"?>
+<ds:datastoreItem xmlns:ds="http://schemas.openxmlformats.org/officeDocument/2006/customXml" ds:itemID="{1480C606-AF63-40D4-829E-38C9DFCF2BAF}">
+  <ds:schemaRefs>
+    <ds:schemaRef ds:uri="http://schemas.microsoft.com/sharepoint/v3/contenttype/forms"/>
+  </ds:schemaRefs>
+</ds:datastoreItem>
+</file>
+
+<file path=customXml/itemProps2.xml><?xml version="1.0" encoding="utf-8"?>
 <ds:datastoreItem xmlns:ds="http://schemas.openxmlformats.org/officeDocument/2006/customXml" ds:itemID="{12F71F50-16AC-48ED-9D05-EDFCDF90E651}">
   <ds:schemaRefs>
     <ds:schemaRef ds:uri="http://schemas.microsoft.com/office/2006/metadata/contentType"/>
@@ -12210,14 +12369,6 @@
 </ds:datastoreItem>
 </file>
 
-<file path=customXml/itemProps2.xml><?xml version="1.0" encoding="utf-8"?>
-<ds:datastoreItem xmlns:ds="http://schemas.openxmlformats.org/officeDocument/2006/customXml" ds:itemID="{1480C606-AF63-40D4-829E-38C9DFCF2BAF}">
-  <ds:schemaRefs>
-    <ds:schemaRef ds:uri="http://schemas.microsoft.com/sharepoint/v3/contenttype/forms"/>
-  </ds:schemaRefs>
-</ds:datastoreItem>
-</file>
-
 <file path=customXml/itemProps3.xml><?xml version="1.0" encoding="utf-8"?>
 <ds:datastoreItem xmlns:ds="http://schemas.openxmlformats.org/officeDocument/2006/customXml" ds:itemID="{9DEA5669-C3CB-491D-B15D-E4036C18FD6F}">
   <ds:schemaRefs>

--- a/documentation/projman/After midterm deliverables/12 COMMUNICATION MANAGEMENT PLAN - DEVELOPMENTALITY.docx
+++ b/documentation/projman/After midterm deliverables/12 COMMUNICATION MANAGEMENT PLAN - DEVELOPMENTALITY.docx
@@ -67,21 +67,21 @@
         <w:rPr>
           <w:rFonts w:eastAsia="Times New Roman" w:cs="Times New Roman"/>
         </w:rPr>
-        <w:t xml:space="preserve"> Management Plan Template is free for you to copy and use on your </w:t>
-      </w:r>
-      <w:proofErr w:type="gramStart"/>
-      <w:r>
+        <w:t xml:space="preserve"> Management Plan Template is free for you to copy and use on your project </w:t>
+      </w:r>
+    </w:p>
+    <w:p>
+      <w:pPr>
+        <w:jc w:val="center"/>
         <w:rPr>
           <w:rFonts w:eastAsia="Times New Roman" w:cs="Times New Roman"/>
         </w:rPr>
-        <w:t>project</w:t>
-      </w:r>
-      <w:proofErr w:type="gramEnd"/>
+      </w:pPr>
       <w:r>
         <w:rPr>
           <w:rFonts w:eastAsia="Times New Roman" w:cs="Times New Roman"/>
         </w:rPr>
-        <w:t xml:space="preserve"> </w:t>
+        <w:t>and within your organization. We hope that you find this template useful and</w:t>
       </w:r>
     </w:p>
     <w:p>
@@ -95,30 +95,8 @@
         <w:rPr>
           <w:rFonts w:eastAsia="Times New Roman" w:cs="Times New Roman"/>
         </w:rPr>
-        <w:t>and within your organization. We hope that you find this template useful and</w:t>
-      </w:r>
-    </w:p>
-    <w:p>
-      <w:pPr>
-        <w:jc w:val="center"/>
-        <w:rPr>
-          <w:rFonts w:eastAsia="Times New Roman" w:cs="Times New Roman"/>
-        </w:rPr>
-      </w:pPr>
-      <w:r>
-        <w:rPr>
-          <w:rFonts w:eastAsia="Times New Roman" w:cs="Times New Roman"/>
-        </w:rPr>
-        <w:t xml:space="preserve">welcome your comments. Public distribution of this document is only </w:t>
-      </w:r>
-      <w:proofErr w:type="gramStart"/>
-      <w:r>
-        <w:rPr>
-          <w:rFonts w:eastAsia="Times New Roman" w:cs="Times New Roman"/>
-        </w:rPr>
-        <w:t>permitted</w:t>
-      </w:r>
-      <w:proofErr w:type="gramEnd"/>
+        <w:t>welcome your comments. Public distribution of this document is only permitted</w:t>
+      </w:r>
     </w:p>
     <w:p>
       <w:pPr>
@@ -1511,6 +1489,7 @@
         <w:t xml:space="preserve"> </w:t>
       </w:r>
     </w:p>
+    <w:p/>
     <w:p>
       <w:pPr>
         <w:spacing w:line="257" w:lineRule="auto"/>
@@ -1531,6 +1510,7 @@
           <w:numId w:val="1"/>
         </w:numPr>
         <w:spacing w:line="257" w:lineRule="auto"/>
+        <w:jc w:val="both"/>
         <w:rPr>
           <w:rFonts w:ascii="Calibri" w:eastAsia="Calibri" w:hAnsi="Calibri" w:cs="Calibri"/>
         </w:rPr>
@@ -1550,6 +1530,7 @@
           <w:numId w:val="1"/>
         </w:numPr>
         <w:spacing w:line="257" w:lineRule="auto"/>
+        <w:jc w:val="both"/>
         <w:rPr>
           <w:rFonts w:ascii="Calibri" w:eastAsia="Calibri" w:hAnsi="Calibri" w:cs="Calibri"/>
         </w:rPr>
@@ -1569,6 +1550,7 @@
           <w:numId w:val="1"/>
         </w:numPr>
         <w:spacing w:line="257" w:lineRule="auto"/>
+        <w:jc w:val="both"/>
         <w:rPr>
           <w:rFonts w:ascii="Calibri" w:eastAsia="Calibri" w:hAnsi="Calibri" w:cs="Calibri"/>
         </w:rPr>
@@ -1588,6 +1570,7 @@
           <w:numId w:val="1"/>
         </w:numPr>
         <w:spacing w:line="257" w:lineRule="auto"/>
+        <w:jc w:val="both"/>
         <w:rPr>
           <w:rFonts w:ascii="Calibri" w:eastAsia="Calibri" w:hAnsi="Calibri" w:cs="Calibri"/>
         </w:rPr>
@@ -1607,6 +1590,7 @@
           <w:numId w:val="1"/>
         </w:numPr>
         <w:spacing w:line="257" w:lineRule="auto"/>
+        <w:jc w:val="both"/>
         <w:rPr>
           <w:rFonts w:ascii="Calibri" w:eastAsia="Calibri" w:hAnsi="Calibri" w:cs="Calibri"/>
         </w:rPr>
@@ -1626,6 +1610,7 @@
           <w:numId w:val="1"/>
         </w:numPr>
         <w:spacing w:line="257" w:lineRule="auto"/>
+        <w:jc w:val="both"/>
         <w:rPr>
           <w:rFonts w:ascii="Calibri" w:eastAsia="Calibri" w:hAnsi="Calibri" w:cs="Calibri"/>
         </w:rPr>
@@ -1645,6 +1630,7 @@
           <w:numId w:val="1"/>
         </w:numPr>
         <w:spacing w:line="257" w:lineRule="auto"/>
+        <w:jc w:val="both"/>
         <w:rPr>
           <w:rFonts w:ascii="Calibri" w:eastAsia="Calibri" w:hAnsi="Calibri" w:cs="Calibri"/>
         </w:rPr>
@@ -1664,6 +1650,7 @@
           <w:numId w:val="1"/>
         </w:numPr>
         <w:spacing w:line="257" w:lineRule="auto"/>
+        <w:jc w:val="both"/>
         <w:rPr>
           <w:rFonts w:ascii="Calibri" w:eastAsia="Calibri" w:hAnsi="Calibri" w:cs="Calibri"/>
         </w:rPr>
@@ -1683,6 +1670,7 @@
           <w:numId w:val="1"/>
         </w:numPr>
         <w:spacing w:line="257" w:lineRule="auto"/>
+        <w:jc w:val="both"/>
         <w:rPr>
           <w:rFonts w:ascii="Calibri" w:eastAsia="Calibri" w:hAnsi="Calibri" w:cs="Calibri"/>
         </w:rPr>
@@ -1702,6 +1690,7 @@
           <w:numId w:val="1"/>
         </w:numPr>
         <w:spacing w:line="257" w:lineRule="auto"/>
+        <w:jc w:val="both"/>
         <w:rPr>
           <w:rFonts w:ascii="Calibri" w:eastAsia="Calibri" w:hAnsi="Calibri" w:cs="Calibri"/>
         </w:rPr>
@@ -1721,6 +1710,7 @@
           <w:numId w:val="1"/>
         </w:numPr>
         <w:spacing w:line="257" w:lineRule="auto"/>
+        <w:jc w:val="both"/>
         <w:rPr>
           <w:rFonts w:ascii="Calibri" w:eastAsia="Calibri" w:hAnsi="Calibri" w:cs="Calibri"/>
         </w:rPr>
@@ -1740,6 +1730,7 @@
           <w:numId w:val="1"/>
         </w:numPr>
         <w:spacing w:line="257" w:lineRule="auto"/>
+        <w:jc w:val="both"/>
         <w:rPr>
           <w:rFonts w:ascii="Calibri" w:eastAsia="Calibri" w:hAnsi="Calibri" w:cs="Calibri"/>
         </w:rPr>
@@ -1753,17 +1744,31 @@
     </w:p>
     <w:p>
       <w:pPr>
+        <w:pStyle w:val="ListParagraph"/>
         <w:spacing w:line="257" w:lineRule="auto"/>
         <w:jc w:val="both"/>
-      </w:pPr>
-      <w:r>
         <w:rPr>
           <w:rFonts w:ascii="Calibri" w:eastAsia="Calibri" w:hAnsi="Calibri" w:cs="Calibri"/>
         </w:rPr>
+      </w:pPr>
+    </w:p>
+    <w:p>
+      <w:pPr>
+        <w:spacing w:line="257" w:lineRule="auto"/>
+        <w:jc w:val="both"/>
+      </w:pPr>
+      <w:r>
+        <w:rPr>
+          <w:rFonts w:ascii="Calibri" w:eastAsia="Calibri" w:hAnsi="Calibri" w:cs="Calibri"/>
+        </w:rPr>
         <w:t>This Communications Management Plan serves as a guide to ensure clear, consistent, and effective communication throughout the project lifecycle.</w:t>
       </w:r>
     </w:p>
-    <w:p/>
+    <w:p>
+      <w:pPr>
+        <w:jc w:val="both"/>
+      </w:pPr>
+    </w:p>
     <w:p>
       <w:pPr>
         <w:pStyle w:val="Heading1"/>
@@ -1783,6 +1788,7 @@
           <w:sz w:val="28"/>
           <w:szCs w:val="28"/>
         </w:rPr>
+        <w:lastRenderedPageBreak/>
         <w:t>Communications Management Approach</w:t>
       </w:r>
       <w:bookmarkEnd w:id="1"/>
@@ -1806,7 +1812,6 @@
         <w:rPr>
           <w:rFonts w:ascii="Calibri" w:eastAsia="Calibri" w:hAnsi="Calibri" w:cs="Calibri"/>
         </w:rPr>
-        <w:lastRenderedPageBreak/>
         <w:t>Our Project Management Approach for the "South Signal Village Barangay Web App" project focuses on effective communication. Here is a more comprehensive breakdown of our strategy:</w:t>
       </w:r>
     </w:p>
@@ -2022,7 +2027,14 @@
         <w:rPr>
           <w:color w:val="000000" w:themeColor="text1"/>
         </w:rPr>
-        <w:t>By identifying and understanding the Communication Management Constraints, the project team may effectively establish the boundaries and limitations that may affect communication within the project. This understanding supports the team in developing appropriate approaches to manage possible difficulties and promote successful communication throughout the project lifecycle.</w:t>
+        <w:t xml:space="preserve">By identifying and understanding the Communication Management Constraints, the project team may effectively establish the boundaries and limitations that may affect communication within the project. This understanding supports the team in developing appropriate approaches to </w:t>
+      </w:r>
+      <w:r>
+        <w:rPr>
+          <w:color w:val="000000" w:themeColor="text1"/>
+        </w:rPr>
+        <w:lastRenderedPageBreak/>
+        <w:t>manage possible difficulties and promote successful communication throughout the project lifecycle.</w:t>
       </w:r>
     </w:p>
     <w:p>
@@ -2271,7 +2283,11 @@
         <w:jc w:val="both"/>
       </w:pPr>
       <w:r>
-        <w:t>The specific communication needs of stakeholders are described in this section of the Communications Management Plan, along with a strategy for addressing them throughout the project. The stakeholder communication requirements for the Barangay South Signal Village Web Application project would likely include the following:</w:t>
+        <w:t xml:space="preserve">The specific communication needs of stakeholders are described in this section of the Communications Management Plan, along with a strategy for addressing them throughout the </w:t>
+      </w:r>
+      <w:r>
+        <w:lastRenderedPageBreak/>
+        <w:t>project. The stakeholder communication requirements for the Barangay South Signal Village Web Application project would likely include the following:</w:t>
       </w:r>
     </w:p>
     <w:p>
@@ -2294,7 +2310,6 @@
           <w:b/>
           <w:bCs/>
         </w:rPr>
-        <w:lastRenderedPageBreak/>
         <w:t>Project Updates</w:t>
       </w:r>
       <w:r>
@@ -2527,10 +2542,11 @@
         <w:pStyle w:val="paragraph"/>
         <w:numPr>
           <w:ilvl w:val="0"/>
-          <w:numId w:val="6"/>
+          <w:numId w:val="30"/>
         </w:numPr>
         <w:spacing w:before="0" w:beforeAutospacing="0" w:after="0" w:afterAutospacing="0"/>
-        <w:ind w:left="0" w:firstLine="360"/>
+        <w:ind w:left="1080" w:firstLine="0"/>
+        <w:jc w:val="both"/>
         <w:textAlignment w:val="baseline"/>
         <w:rPr>
           <w:rFonts w:ascii="Calibri" w:hAnsi="Calibri" w:cs="Calibri"/>
@@ -2548,10 +2564,10 @@
       </w:r>
       <w:r>
         <w:rPr>
-          <w:rStyle w:val="normaltextrun"/>
+          <w:rStyle w:val="eop"/>
           <w:rFonts w:ascii="Calibri" w:hAnsi="Calibri" w:cs="Calibri"/>
         </w:rPr>
-        <w:t> </w:t>
+        <w:t> </w:t>
       </w:r>
     </w:p>
     <w:p>
@@ -2559,6 +2575,7 @@
         <w:pStyle w:val="paragraph"/>
         <w:spacing w:before="0" w:beforeAutospacing="0" w:after="0" w:afterAutospacing="0"/>
         <w:ind w:left="720"/>
+        <w:jc w:val="both"/>
         <w:textAlignment w:val="baseline"/>
         <w:rPr>
           <w:rFonts w:ascii="Segoe UI" w:hAnsi="Segoe UI" w:cs="Segoe UI"/>
@@ -2568,10 +2585,10 @@
       </w:pPr>
       <w:r>
         <w:rPr>
-          <w:rStyle w:val="normaltextrun"/>
+          <w:rStyle w:val="eop"/>
           <w:rFonts w:ascii="Calibri" w:hAnsi="Calibri" w:cs="Calibri"/>
         </w:rPr>
-        <w:t> </w:t>
+        <w:t> </w:t>
       </w:r>
     </w:p>
     <w:p>
@@ -2593,14 +2610,23 @@
           <w:rFonts w:ascii="Calibri" w:hAnsi="Calibri" w:cs="Calibri"/>
           <w:lang w:val="en-US"/>
         </w:rPr>
-        <w:t>The Project Manager is responsible for managing the project's scope and ensuring that it remains within the defined boundaries. This includes identifying and managing any changes to the scope, communicating scope changes to the team and stakeholders, and ensuring that the project's deliverables align with the scope. The Project Manager is also responsible for ensuring that the project is completed on time and meets the specified quality standards.</w:t>
+        <w:t xml:space="preserve">The Project Manager is responsible for managing the project's scope and ensuring that it remains within the defined boundaries. This includes identifying and managing any changes to the scope, communicating scope changes to the team and stakeholders, and </w:t>
       </w:r>
       <w:r>
         <w:rPr>
           <w:rStyle w:val="normaltextrun"/>
           <w:rFonts w:ascii="Calibri" w:hAnsi="Calibri" w:cs="Calibri"/>
-        </w:rPr>
-        <w:t> </w:t>
+          <w:lang w:val="en-US"/>
+        </w:rPr>
+        <w:lastRenderedPageBreak/>
+        <w:t>ensuring that the project's deliverables align with the scope. The Project Manager is also responsible for ensuring that the project is completed on time and meets the specified quality standards.</w:t>
+      </w:r>
+      <w:r>
+        <w:rPr>
+          <w:rStyle w:val="eop"/>
+          <w:rFonts w:ascii="Calibri" w:hAnsi="Calibri" w:cs="Calibri"/>
+        </w:rPr>
+        <w:t> </w:t>
       </w:r>
     </w:p>
     <w:p>
@@ -2608,6 +2634,7 @@
         <w:pStyle w:val="paragraph"/>
         <w:spacing w:before="0" w:beforeAutospacing="0" w:after="0" w:afterAutospacing="0"/>
         <w:ind w:left="720"/>
+        <w:jc w:val="both"/>
         <w:textAlignment w:val="baseline"/>
         <w:rPr>
           <w:rFonts w:ascii="Segoe UI" w:hAnsi="Segoe UI" w:cs="Segoe UI"/>
@@ -2617,11 +2644,10 @@
       </w:pPr>
       <w:r>
         <w:rPr>
-          <w:rStyle w:val="normaltextrun"/>
+          <w:rStyle w:val="eop"/>
           <w:rFonts w:ascii="Calibri" w:hAnsi="Calibri" w:cs="Calibri"/>
         </w:rPr>
-        <w:lastRenderedPageBreak/>
-        <w:t> </w:t>
+        <w:t> </w:t>
       </w:r>
     </w:p>
     <w:p>
@@ -2629,10 +2655,11 @@
         <w:pStyle w:val="paragraph"/>
         <w:numPr>
           <w:ilvl w:val="0"/>
-          <w:numId w:val="7"/>
+          <w:numId w:val="31"/>
         </w:numPr>
         <w:spacing w:before="0" w:beforeAutospacing="0" w:after="0" w:afterAutospacing="0"/>
-        <w:ind w:left="0" w:firstLine="360"/>
+        <w:ind w:left="1080" w:firstLine="0"/>
+        <w:jc w:val="both"/>
         <w:textAlignment w:val="baseline"/>
         <w:rPr>
           <w:rFonts w:ascii="Calibri" w:hAnsi="Calibri" w:cs="Calibri"/>
@@ -2650,10 +2677,10 @@
       </w:r>
       <w:r>
         <w:rPr>
-          <w:rStyle w:val="normaltextrun"/>
+          <w:rStyle w:val="eop"/>
           <w:rFonts w:ascii="Calibri" w:hAnsi="Calibri" w:cs="Calibri"/>
         </w:rPr>
-        <w:t> </w:t>
+        <w:t> </w:t>
       </w:r>
     </w:p>
     <w:p>
@@ -2661,6 +2688,7 @@
         <w:pStyle w:val="paragraph"/>
         <w:spacing w:before="0" w:beforeAutospacing="0" w:after="0" w:afterAutospacing="0"/>
         <w:ind w:left="720"/>
+        <w:jc w:val="both"/>
         <w:textAlignment w:val="baseline"/>
         <w:rPr>
           <w:rFonts w:ascii="Segoe UI" w:hAnsi="Segoe UI" w:cs="Segoe UI"/>
@@ -2670,10 +2698,10 @@
       </w:pPr>
       <w:r>
         <w:rPr>
-          <w:rStyle w:val="normaltextrun"/>
+          <w:rStyle w:val="eop"/>
           <w:rFonts w:ascii="Calibri" w:hAnsi="Calibri" w:cs="Calibri"/>
         </w:rPr>
-        <w:t> </w:t>
+        <w:t> </w:t>
       </w:r>
     </w:p>
     <w:p>
@@ -2695,14 +2723,14 @@
           <w:rFonts w:ascii="Calibri" w:hAnsi="Calibri" w:cs="Calibri"/>
           <w:lang w:val="en-US"/>
         </w:rPr>
-        <w:t>The Product Owner is responsible for defining and prioritizing the project requirements and ensuring that the final product meets the needs of the stakeholders. They work closely with the Project Manager and Scrum Team to ensure that the project deliverables align with the scope.</w:t>
-      </w:r>
-      <w:r>
-        <w:rPr>
-          <w:rStyle w:val="normaltextrun"/>
+        <w:t>The Product Owner is responsible for defining and prioritizing the project requirements and ensuring that the final product meets the needs of the Project Sponsor. They work closely with the Project Manager and Scrum Team to ensure that the project deliverables align with the scope.</w:t>
+      </w:r>
+      <w:r>
+        <w:rPr>
+          <w:rStyle w:val="eop"/>
           <w:rFonts w:ascii="Calibri" w:hAnsi="Calibri" w:cs="Calibri"/>
         </w:rPr>
-        <w:t> </w:t>
+        <w:t> </w:t>
       </w:r>
     </w:p>
     <w:p>
@@ -2720,10 +2748,10 @@
       </w:pPr>
       <w:r>
         <w:rPr>
-          <w:rStyle w:val="normaltextrun"/>
+          <w:rStyle w:val="eop"/>
           <w:rFonts w:ascii="Calibri" w:hAnsi="Calibri" w:cs="Calibri"/>
         </w:rPr>
-        <w:t> </w:t>
+        <w:t> </w:t>
       </w:r>
     </w:p>
     <w:p>
@@ -2731,10 +2759,11 @@
         <w:pStyle w:val="paragraph"/>
         <w:numPr>
           <w:ilvl w:val="0"/>
-          <w:numId w:val="8"/>
+          <w:numId w:val="32"/>
         </w:numPr>
         <w:spacing w:before="0" w:beforeAutospacing="0" w:after="0" w:afterAutospacing="0"/>
-        <w:ind w:left="0" w:firstLine="360"/>
+        <w:ind w:left="1080" w:firstLine="0"/>
+        <w:jc w:val="both"/>
         <w:textAlignment w:val="baseline"/>
         <w:rPr>
           <w:rFonts w:ascii="Calibri" w:hAnsi="Calibri" w:cs="Calibri"/>
@@ -2752,10 +2781,10 @@
       </w:r>
       <w:r>
         <w:rPr>
-          <w:rStyle w:val="normaltextrun"/>
+          <w:rStyle w:val="eop"/>
           <w:rFonts w:ascii="Calibri" w:hAnsi="Calibri" w:cs="Calibri"/>
         </w:rPr>
-        <w:t> </w:t>
+        <w:t> </w:t>
       </w:r>
     </w:p>
     <w:p>
@@ -2763,6 +2792,7 @@
         <w:pStyle w:val="paragraph"/>
         <w:spacing w:before="0" w:beforeAutospacing="0" w:after="0" w:afterAutospacing="0"/>
         <w:ind w:left="720"/>
+        <w:jc w:val="both"/>
         <w:textAlignment w:val="baseline"/>
         <w:rPr>
           <w:rFonts w:ascii="Segoe UI" w:hAnsi="Segoe UI" w:cs="Segoe UI"/>
@@ -2772,10 +2802,10 @@
       </w:pPr>
       <w:r>
         <w:rPr>
-          <w:rStyle w:val="normaltextrun"/>
+          <w:rStyle w:val="eop"/>
           <w:rFonts w:ascii="Calibri" w:hAnsi="Calibri" w:cs="Calibri"/>
         </w:rPr>
-        <w:t> </w:t>
+        <w:t> </w:t>
       </w:r>
     </w:p>
     <w:p>
@@ -2801,10 +2831,10 @@
       </w:r>
       <w:r>
         <w:rPr>
-          <w:rStyle w:val="normaltextrun"/>
+          <w:rStyle w:val="eop"/>
           <w:rFonts w:ascii="Calibri" w:hAnsi="Calibri" w:cs="Calibri"/>
         </w:rPr>
-        <w:t> </w:t>
+        <w:t> </w:t>
       </w:r>
     </w:p>
     <w:p>
@@ -2822,10 +2852,10 @@
       </w:pPr>
       <w:r>
         <w:rPr>
-          <w:rStyle w:val="normaltextrun"/>
+          <w:rStyle w:val="eop"/>
           <w:rFonts w:ascii="Calibri" w:hAnsi="Calibri" w:cs="Calibri"/>
         </w:rPr>
-        <w:t> </w:t>
+        <w:t> </w:t>
       </w:r>
     </w:p>
     <w:p>
@@ -2833,10 +2863,11 @@
         <w:pStyle w:val="paragraph"/>
         <w:numPr>
           <w:ilvl w:val="0"/>
-          <w:numId w:val="9"/>
+          <w:numId w:val="33"/>
         </w:numPr>
         <w:spacing w:before="0" w:beforeAutospacing="0" w:after="0" w:afterAutospacing="0"/>
-        <w:ind w:left="0" w:firstLine="360"/>
+        <w:ind w:left="1080" w:firstLine="0"/>
+        <w:jc w:val="both"/>
         <w:textAlignment w:val="baseline"/>
         <w:rPr>
           <w:rFonts w:ascii="Calibri" w:hAnsi="Calibri" w:cs="Calibri"/>
@@ -2854,10 +2885,10 @@
       </w:r>
       <w:r>
         <w:rPr>
-          <w:rStyle w:val="normaltextrun"/>
+          <w:rStyle w:val="eop"/>
           <w:rFonts w:ascii="Calibri" w:hAnsi="Calibri" w:cs="Calibri"/>
         </w:rPr>
-        <w:t> </w:t>
+        <w:t> </w:t>
       </w:r>
     </w:p>
     <w:p>
@@ -2865,6 +2896,7 @@
         <w:pStyle w:val="paragraph"/>
         <w:spacing w:before="0" w:beforeAutospacing="0" w:after="0" w:afterAutospacing="0"/>
         <w:ind w:left="720"/>
+        <w:jc w:val="both"/>
         <w:textAlignment w:val="baseline"/>
         <w:rPr>
           <w:rFonts w:ascii="Segoe UI" w:hAnsi="Segoe UI" w:cs="Segoe UI"/>
@@ -2874,10 +2906,10 @@
       </w:pPr>
       <w:r>
         <w:rPr>
-          <w:rStyle w:val="normaltextrun"/>
+          <w:rStyle w:val="eop"/>
           <w:rFonts w:ascii="Calibri" w:hAnsi="Calibri" w:cs="Calibri"/>
         </w:rPr>
-        <w:t> </w:t>
+        <w:t> </w:t>
       </w:r>
     </w:p>
     <w:p>
@@ -2903,10 +2935,10 @@
       </w:r>
       <w:r>
         <w:rPr>
-          <w:rStyle w:val="normaltextrun"/>
+          <w:rStyle w:val="eop"/>
           <w:rFonts w:ascii="Calibri" w:hAnsi="Calibri" w:cs="Calibri"/>
         </w:rPr>
-        <w:t> </w:t>
+        <w:t> </w:t>
       </w:r>
     </w:p>
     <w:p>
@@ -2914,6 +2946,7 @@
         <w:pStyle w:val="paragraph"/>
         <w:spacing w:before="0" w:beforeAutospacing="0" w:after="0" w:afterAutospacing="0"/>
         <w:ind w:left="720"/>
+        <w:jc w:val="both"/>
         <w:textAlignment w:val="baseline"/>
         <w:rPr>
           <w:rFonts w:ascii="Segoe UI" w:hAnsi="Segoe UI" w:cs="Segoe UI"/>
@@ -2923,10 +2956,10 @@
       </w:pPr>
       <w:r>
         <w:rPr>
-          <w:rStyle w:val="normaltextrun"/>
+          <w:rStyle w:val="eop"/>
           <w:rFonts w:ascii="Calibri" w:hAnsi="Calibri" w:cs="Calibri"/>
         </w:rPr>
-        <w:t> </w:t>
+        <w:t> </w:t>
       </w:r>
     </w:p>
     <w:p>
@@ -2934,10 +2967,11 @@
         <w:pStyle w:val="paragraph"/>
         <w:numPr>
           <w:ilvl w:val="0"/>
-          <w:numId w:val="10"/>
+          <w:numId w:val="34"/>
         </w:numPr>
         <w:spacing w:before="0" w:beforeAutospacing="0" w:after="0" w:afterAutospacing="0"/>
-        <w:ind w:left="0" w:firstLine="360"/>
+        <w:ind w:left="1080" w:firstLine="0"/>
+        <w:jc w:val="both"/>
         <w:textAlignment w:val="baseline"/>
         <w:rPr>
           <w:rFonts w:ascii="Calibri" w:hAnsi="Calibri" w:cs="Calibri"/>
@@ -2955,10 +2989,10 @@
       </w:r>
       <w:r>
         <w:rPr>
-          <w:rStyle w:val="normaltextrun"/>
+          <w:rStyle w:val="eop"/>
           <w:rFonts w:ascii="Calibri" w:hAnsi="Calibri" w:cs="Calibri"/>
         </w:rPr>
-        <w:t> </w:t>
+        <w:t> </w:t>
       </w:r>
     </w:p>
     <w:p>
@@ -2966,6 +3000,7 @@
         <w:pStyle w:val="paragraph"/>
         <w:spacing w:before="0" w:beforeAutospacing="0" w:after="0" w:afterAutospacing="0"/>
         <w:ind w:left="720"/>
+        <w:jc w:val="both"/>
         <w:textAlignment w:val="baseline"/>
         <w:rPr>
           <w:rFonts w:ascii="Segoe UI" w:hAnsi="Segoe UI" w:cs="Segoe UI"/>
@@ -2975,10 +3010,10 @@
       </w:pPr>
       <w:r>
         <w:rPr>
-          <w:rStyle w:val="normaltextrun"/>
+          <w:rStyle w:val="eop"/>
           <w:rFonts w:ascii="Calibri" w:hAnsi="Calibri" w:cs="Calibri"/>
         </w:rPr>
-        <w:t> </w:t>
+        <w:t> </w:t>
       </w:r>
     </w:p>
     <w:p>
@@ -2989,8 +3024,9 @@
         <w:jc w:val="both"/>
         <w:textAlignment w:val="baseline"/>
         <w:rPr>
-          <w:rStyle w:val="normaltextrun"/>
-          <w:rFonts w:ascii="Calibri" w:hAnsi="Calibri" w:cs="Calibri"/>
+          <w:rFonts w:ascii="Segoe UI" w:hAnsi="Segoe UI" w:cs="Segoe UI"/>
+          <w:sz w:val="18"/>
+          <w:szCs w:val="18"/>
         </w:rPr>
       </w:pPr>
       <w:r>
@@ -2999,14 +3035,14 @@
           <w:rFonts w:ascii="Calibri" w:hAnsi="Calibri" w:cs="Calibri"/>
           <w:lang w:val="en-US"/>
         </w:rPr>
-        <w:t>The Documentation Manager is responsible for managing the project documentation and ensuring that it is complete and accurate. They work closely with the Project Manager and team to ensure that all project documentation aligns with the scope.</w:t>
-      </w:r>
-      <w:r>
-        <w:rPr>
-          <w:rStyle w:val="normaltextrun"/>
+        <w:t>The Documentation Manager is responsible for managing the project documentation and ensuring it is complete and accurate. They work closely with the Project Manager and team to ensure that all project documentation aligns with the scope.</w:t>
+      </w:r>
+      <w:r>
+        <w:rPr>
+          <w:rStyle w:val="eop"/>
           <w:rFonts w:ascii="Calibri" w:hAnsi="Calibri" w:cs="Calibri"/>
         </w:rPr>
-        <w:t> </w:t>
+        <w:t> </w:t>
       </w:r>
     </w:p>
     <w:p>
@@ -3022,25 +3058,12 @@
           <w:szCs w:val="18"/>
         </w:rPr>
       </w:pPr>
-    </w:p>
-    <w:p>
-      <w:pPr>
-        <w:pStyle w:val="paragraph"/>
-        <w:spacing w:before="0" w:beforeAutospacing="0" w:after="0" w:afterAutospacing="0"/>
-        <w:ind w:left="720"/>
-        <w:textAlignment w:val="baseline"/>
-        <w:rPr>
-          <w:rFonts w:ascii="Segoe UI" w:hAnsi="Segoe UI" w:cs="Segoe UI"/>
-          <w:sz w:val="18"/>
-          <w:szCs w:val="18"/>
-        </w:rPr>
-      </w:pPr>
-      <w:r>
-        <w:rPr>
-          <w:rStyle w:val="normaltextrun"/>
+      <w:r>
+        <w:rPr>
+          <w:rStyle w:val="eop"/>
           <w:rFonts w:ascii="Calibri" w:hAnsi="Calibri" w:cs="Calibri"/>
         </w:rPr>
-        <w:t> </w:t>
+        <w:t> </w:t>
       </w:r>
     </w:p>
     <w:p>
@@ -3048,10 +3071,11 @@
         <w:pStyle w:val="paragraph"/>
         <w:numPr>
           <w:ilvl w:val="0"/>
-          <w:numId w:val="11"/>
+          <w:numId w:val="35"/>
         </w:numPr>
         <w:spacing w:before="0" w:beforeAutospacing="0" w:after="0" w:afterAutospacing="0"/>
-        <w:ind w:left="0" w:firstLine="360"/>
+        <w:ind w:left="1080" w:firstLine="0"/>
+        <w:jc w:val="both"/>
         <w:textAlignment w:val="baseline"/>
         <w:rPr>
           <w:rFonts w:ascii="Calibri" w:hAnsi="Calibri" w:cs="Calibri"/>
@@ -3065,14 +3089,64 @@
           <w:bCs/>
           <w:lang w:val="en-US"/>
         </w:rPr>
-        <w:t>Stakeholders</w:t>
-      </w:r>
+        <w:t>Project Sponsor</w:t>
+      </w:r>
+      <w:r>
+        <w:rPr>
+          <w:rStyle w:val="eop"/>
+          <w:rFonts w:ascii="Calibri" w:hAnsi="Calibri" w:cs="Calibri"/>
+        </w:rPr>
+        <w:t> </w:t>
+      </w:r>
+    </w:p>
+    <w:p>
+      <w:pPr>
+        <w:pStyle w:val="paragraph"/>
+        <w:spacing w:before="0" w:beforeAutospacing="0" w:after="0" w:afterAutospacing="0"/>
+        <w:ind w:left="720"/>
+        <w:jc w:val="both"/>
+        <w:textAlignment w:val="baseline"/>
+        <w:rPr>
+          <w:rFonts w:ascii="Segoe UI" w:hAnsi="Segoe UI" w:cs="Segoe UI"/>
+          <w:sz w:val="18"/>
+          <w:szCs w:val="18"/>
+        </w:rPr>
+      </w:pPr>
+      <w:r>
+        <w:rPr>
+          <w:rStyle w:val="eop"/>
+          <w:rFonts w:ascii="Calibri" w:hAnsi="Calibri" w:cs="Calibri"/>
+        </w:rPr>
+        <w:t> </w:t>
+      </w:r>
+    </w:p>
+    <w:p>
+      <w:pPr>
+        <w:pStyle w:val="paragraph"/>
+        <w:spacing w:before="0" w:beforeAutospacing="0" w:after="0" w:afterAutospacing="0"/>
+        <w:ind w:left="720"/>
+        <w:jc w:val="both"/>
+        <w:textAlignment w:val="baseline"/>
+        <w:rPr>
+          <w:rFonts w:ascii="Segoe UI" w:hAnsi="Segoe UI" w:cs="Segoe UI"/>
+          <w:sz w:val="18"/>
+          <w:szCs w:val="18"/>
+        </w:rPr>
+      </w:pPr>
       <w:r>
         <w:rPr>
           <w:rStyle w:val="normaltextrun"/>
           <w:rFonts w:ascii="Calibri" w:hAnsi="Calibri" w:cs="Calibri"/>
-        </w:rPr>
-        <w:t> </w:t>
+          <w:lang w:val="en-US"/>
+        </w:rPr>
+        <w:t>The Project Sponsor is responsible for providing input on the project's scope, including requirements and expectations. Also, responsible for accepting the project deliverables defined by the project's scope. It is important for the Project Manager to communicate regularly with Project Sponsor to ensure that the project remains aligned with their needs and expectations.</w:t>
+      </w:r>
+      <w:r>
+        <w:rPr>
+          <w:rStyle w:val="eop"/>
+          <w:rFonts w:ascii="Calibri" w:hAnsi="Calibri" w:cs="Calibri"/>
+        </w:rPr>
+        <w:t> </w:t>
       </w:r>
     </w:p>
     <w:p>
@@ -3100,7 +3174,6 @@
         <w:pStyle w:val="paragraph"/>
         <w:spacing w:before="0" w:beforeAutospacing="0" w:after="0" w:afterAutospacing="0"/>
         <w:ind w:left="720"/>
-        <w:jc w:val="both"/>
         <w:textAlignment w:val="baseline"/>
         <w:rPr>
           <w:rFonts w:ascii="Segoe UI" w:hAnsi="Segoe UI" w:cs="Segoe UI"/>
@@ -3108,224 +3181,6 @@
           <w:szCs w:val="18"/>
         </w:rPr>
       </w:pPr>
-      <w:r>
-        <w:rPr>
-          <w:rStyle w:val="normaltextrun"/>
-          <w:rFonts w:ascii="Calibri" w:hAnsi="Calibri" w:cs="Calibri"/>
-          <w:lang w:val="en-US"/>
-        </w:rPr>
-        <w:t>Stakeholders are responsible for providing input on the project's scope, including requirements and expectations. They are also responsible for accepting the project deliverables as defined by the project's scope. It is important for the Project Manager to communicate regularly with stakeholders to ensure that the project remains aligned with their needs and expectations.</w:t>
-      </w:r>
-      <w:r>
-        <w:rPr>
-          <w:rStyle w:val="normaltextrun"/>
-          <w:rFonts w:ascii="Calibri" w:hAnsi="Calibri" w:cs="Calibri"/>
-        </w:rPr>
-        <w:t> </w:t>
-      </w:r>
-    </w:p>
-    <w:p>
-      <w:pPr>
-        <w:pStyle w:val="paragraph"/>
-        <w:spacing w:before="0" w:beforeAutospacing="0" w:after="0" w:afterAutospacing="0"/>
-        <w:ind w:left="720"/>
-        <w:textAlignment w:val="baseline"/>
-        <w:rPr>
-          <w:rFonts w:ascii="Segoe UI" w:hAnsi="Segoe UI" w:cs="Segoe UI"/>
-          <w:sz w:val="18"/>
-          <w:szCs w:val="18"/>
-        </w:rPr>
-      </w:pPr>
-      <w:r>
-        <w:rPr>
-          <w:rStyle w:val="normaltextrun"/>
-          <w:rFonts w:ascii="Calibri" w:hAnsi="Calibri" w:cs="Calibri"/>
-        </w:rPr>
-        <w:t> </w:t>
-      </w:r>
-    </w:p>
-    <w:p>
-      <w:pPr>
-        <w:pStyle w:val="paragraph"/>
-        <w:numPr>
-          <w:ilvl w:val="0"/>
-          <w:numId w:val="12"/>
-        </w:numPr>
-        <w:spacing w:before="0" w:beforeAutospacing="0" w:after="0" w:afterAutospacing="0"/>
-        <w:ind w:left="0" w:firstLine="360"/>
-        <w:textAlignment w:val="baseline"/>
-        <w:rPr>
-          <w:rFonts w:ascii="Calibri" w:hAnsi="Calibri" w:cs="Calibri"/>
-        </w:rPr>
-      </w:pPr>
-      <w:r>
-        <w:rPr>
-          <w:rStyle w:val="normaltextrun"/>
-          <w:rFonts w:ascii="Calibri" w:hAnsi="Calibri" w:cs="Calibri"/>
-          <w:b/>
-          <w:bCs/>
-          <w:lang w:val="en-US"/>
-        </w:rPr>
-        <w:t>Class Adviser</w:t>
-      </w:r>
-      <w:r>
-        <w:rPr>
-          <w:rStyle w:val="normaltextrun"/>
-          <w:rFonts w:ascii="Calibri" w:hAnsi="Calibri" w:cs="Calibri"/>
-        </w:rPr>
-        <w:t> </w:t>
-      </w:r>
-    </w:p>
-    <w:p>
-      <w:pPr>
-        <w:pStyle w:val="paragraph"/>
-        <w:spacing w:before="0" w:beforeAutospacing="0" w:after="0" w:afterAutospacing="0"/>
-        <w:ind w:left="720"/>
-        <w:textAlignment w:val="baseline"/>
-        <w:rPr>
-          <w:rFonts w:ascii="Segoe UI" w:hAnsi="Segoe UI" w:cs="Segoe UI"/>
-          <w:sz w:val="18"/>
-          <w:szCs w:val="18"/>
-        </w:rPr>
-      </w:pPr>
-      <w:r>
-        <w:rPr>
-          <w:rStyle w:val="normaltextrun"/>
-          <w:rFonts w:ascii="Calibri" w:hAnsi="Calibri" w:cs="Calibri"/>
-        </w:rPr>
-        <w:t> </w:t>
-      </w:r>
-    </w:p>
-    <w:p>
-      <w:pPr>
-        <w:pStyle w:val="paragraph"/>
-        <w:spacing w:before="0" w:beforeAutospacing="0" w:after="0" w:afterAutospacing="0"/>
-        <w:ind w:left="720"/>
-        <w:jc w:val="both"/>
-        <w:textAlignment w:val="baseline"/>
-        <w:rPr>
-          <w:rFonts w:ascii="Segoe UI" w:hAnsi="Segoe UI" w:cs="Segoe UI"/>
-          <w:sz w:val="18"/>
-          <w:szCs w:val="18"/>
-        </w:rPr>
-      </w:pPr>
-      <w:r>
-        <w:rPr>
-          <w:rStyle w:val="normaltextrun"/>
-          <w:rFonts w:ascii="Calibri" w:hAnsi="Calibri" w:cs="Calibri"/>
-          <w:lang w:val="en-US"/>
-        </w:rPr>
-        <w:lastRenderedPageBreak/>
-        <w:t>The Class Adviser is responsible for providing guidance and support to the Project Manager and team. They should ensure that the project aligns with any relevant academic requirements and provide advice on best practices for managing project scope.</w:t>
-      </w:r>
-      <w:r>
-        <w:rPr>
-          <w:rStyle w:val="normaltextrun"/>
-          <w:rFonts w:ascii="Calibri" w:hAnsi="Calibri" w:cs="Calibri"/>
-        </w:rPr>
-        <w:t> </w:t>
-      </w:r>
-    </w:p>
-    <w:p>
-      <w:pPr>
-        <w:pStyle w:val="paragraph"/>
-        <w:spacing w:before="0" w:beforeAutospacing="0" w:after="0" w:afterAutospacing="0"/>
-        <w:ind w:left="360"/>
-        <w:textAlignment w:val="baseline"/>
-        <w:rPr>
-          <w:rFonts w:ascii="Segoe UI" w:hAnsi="Segoe UI" w:cs="Segoe UI"/>
-          <w:sz w:val="18"/>
-          <w:szCs w:val="18"/>
-        </w:rPr>
-      </w:pPr>
-      <w:r>
-        <w:rPr>
-          <w:rStyle w:val="normaltextrun"/>
-          <w:rFonts w:ascii="Calibri" w:hAnsi="Calibri" w:cs="Calibri"/>
-        </w:rPr>
-        <w:t> </w:t>
-      </w:r>
-    </w:p>
-    <w:p>
-      <w:pPr>
-        <w:pStyle w:val="paragraph"/>
-        <w:numPr>
-          <w:ilvl w:val="0"/>
-          <w:numId w:val="13"/>
-        </w:numPr>
-        <w:spacing w:before="0" w:beforeAutospacing="0" w:after="0" w:afterAutospacing="0"/>
-        <w:ind w:left="0" w:firstLine="360"/>
-        <w:textAlignment w:val="baseline"/>
-        <w:rPr>
-          <w:rFonts w:ascii="Calibri" w:hAnsi="Calibri" w:cs="Calibri"/>
-        </w:rPr>
-      </w:pPr>
-      <w:r>
-        <w:rPr>
-          <w:rStyle w:val="normaltextrun"/>
-          <w:rFonts w:ascii="Calibri" w:hAnsi="Calibri" w:cs="Calibri"/>
-          <w:b/>
-          <w:bCs/>
-          <w:lang w:val="en-US"/>
-        </w:rPr>
-        <w:t>Project Adviser</w:t>
-      </w:r>
-      <w:r>
-        <w:rPr>
-          <w:rStyle w:val="normaltextrun"/>
-          <w:rFonts w:ascii="Calibri" w:hAnsi="Calibri" w:cs="Calibri"/>
-        </w:rPr>
-        <w:t> </w:t>
-      </w:r>
-    </w:p>
-    <w:p>
-      <w:pPr>
-        <w:pStyle w:val="paragraph"/>
-        <w:spacing w:before="0" w:beforeAutospacing="0" w:after="0" w:afterAutospacing="0"/>
-        <w:ind w:left="720"/>
-        <w:textAlignment w:val="baseline"/>
-        <w:rPr>
-          <w:rFonts w:ascii="Segoe UI" w:hAnsi="Segoe UI" w:cs="Segoe UI"/>
-          <w:sz w:val="18"/>
-          <w:szCs w:val="18"/>
-        </w:rPr>
-      </w:pPr>
-      <w:r>
-        <w:rPr>
-          <w:rStyle w:val="normaltextrun"/>
-          <w:rFonts w:ascii="Calibri" w:hAnsi="Calibri" w:cs="Calibri"/>
-        </w:rPr>
-        <w:t> </w:t>
-      </w:r>
-    </w:p>
-    <w:p>
-      <w:pPr>
-        <w:pStyle w:val="paragraph"/>
-        <w:spacing w:before="0" w:beforeAutospacing="0" w:after="0" w:afterAutospacing="0"/>
-        <w:ind w:left="720"/>
-        <w:jc w:val="both"/>
-        <w:textAlignment w:val="baseline"/>
-        <w:rPr>
-          <w:rFonts w:ascii="Segoe UI" w:hAnsi="Segoe UI" w:cs="Segoe UI"/>
-          <w:sz w:val="18"/>
-          <w:szCs w:val="18"/>
-        </w:rPr>
-      </w:pPr>
-      <w:r>
-        <w:rPr>
-          <w:rStyle w:val="normaltextrun"/>
-          <w:rFonts w:ascii="Calibri" w:hAnsi="Calibri" w:cs="Calibri"/>
-          <w:lang w:val="en-US"/>
-        </w:rPr>
-        <w:t>The Project Adviser is responsible for providing guidance and support to the Project Manager and team. They should ensure that the project aligns with the overall goals and objectives of the organization and provide advice on best practices for managing project scope.</w:t>
-      </w:r>
-      <w:r>
-        <w:rPr>
-          <w:rStyle w:val="normaltextrun"/>
-          <w:rFonts w:ascii="Calibri" w:hAnsi="Calibri" w:cs="Calibri"/>
-        </w:rPr>
-        <w:t> </w:t>
-      </w:r>
     </w:p>
     <w:p>
       <w:pPr>
@@ -3338,19 +3193,17 @@
           <w:szCs w:val="28"/>
         </w:rPr>
       </w:pPr>
-    </w:p>
-    <w:p>
-      <w:pPr>
-        <w:pStyle w:val="Heading1"/>
-        <w:jc w:val="left"/>
+      <w:bookmarkStart w:id="5" w:name="_Toc339366627"/>
+      <w:r>
         <w:rPr>
           <w:rFonts w:asciiTheme="minorHAnsi" w:hAnsiTheme="minorHAnsi"/>
           <w:smallCaps/>
           <w:sz w:val="28"/>
           <w:szCs w:val="28"/>
         </w:rPr>
-      </w:pPr>
-      <w:bookmarkStart w:id="5" w:name="_Toc339366627"/>
+        <w:t>Project Team Directory</w:t>
+      </w:r>
+      <w:bookmarkEnd w:id="5"/>
       <w:r>
         <w:rPr>
           <w:rFonts w:asciiTheme="minorHAnsi" w:hAnsiTheme="minorHAnsi"/>
@@ -3358,19 +3211,10 @@
           <w:sz w:val="28"/>
           <w:szCs w:val="28"/>
         </w:rPr>
-        <w:t>Project Team Directory</w:t>
-      </w:r>
-      <w:bookmarkEnd w:id="5"/>
-      <w:r>
-        <w:rPr>
-          <w:rFonts w:asciiTheme="minorHAnsi" w:hAnsiTheme="minorHAnsi"/>
-          <w:smallCaps/>
-          <w:sz w:val="28"/>
-          <w:szCs w:val="28"/>
-        </w:rPr>
         <w:t xml:space="preserve"> </w:t>
       </w:r>
     </w:p>
+    <w:p/>
     <w:p>
       <w:r>
         <w:t>The following table presents contact information for all persons identified in this communications management plan.  The email addresses and phone numbers in this table will be used to communicate with these people.</w:t>
@@ -3379,7 +3223,7 @@
     <w:p/>
     <w:tbl>
       <w:tblPr>
-        <w:tblW w:w="8217" w:type="dxa"/>
+        <w:tblW w:w="8642" w:type="dxa"/>
         <w:tblBorders>
           <w:top w:val="single" w:sz="4" w:space="0" w:color="auto"/>
           <w:left w:val="single" w:sz="4" w:space="0" w:color="auto"/>
@@ -3394,14 +3238,24 @@
       <w:tblGrid>
         <w:gridCol w:w="2122"/>
         <w:gridCol w:w="2693"/>
-        <w:gridCol w:w="3402"/>
+        <w:gridCol w:w="3827"/>
       </w:tblGrid>
       <w:tr>
+        <w:trPr>
+          <w:trHeight w:val="554"/>
+        </w:trPr>
         <w:tc>
           <w:tcPr>
             <w:tcW w:w="2122" w:type="dxa"/>
             <w:shd w:val="clear" w:color="auto" w:fill="D9D9D9"/>
           </w:tcPr>
+          <w:p>
+            <w:pPr>
+              <w:rPr>
+                <w:b/>
+              </w:rPr>
+            </w:pPr>
+          </w:p>
           <w:p>
             <w:pPr>
               <w:jc w:val="center"/>
@@ -3416,6 +3270,14 @@
               <w:t>Role</w:t>
             </w:r>
           </w:p>
+          <w:p>
+            <w:pPr>
+              <w:jc w:val="center"/>
+              <w:rPr>
+                <w:b/>
+              </w:rPr>
+            </w:pPr>
+          </w:p>
         </w:tc>
         <w:tc>
           <w:tcPr>
@@ -3429,6 +3291,14 @@
                 <w:b/>
               </w:rPr>
             </w:pPr>
+          </w:p>
+          <w:p>
+            <w:pPr>
+              <w:jc w:val="center"/>
+              <w:rPr>
+                <w:b/>
+              </w:rPr>
+            </w:pPr>
             <w:r>
               <w:rPr>
                 <w:b/>
@@ -3439,9 +3309,17 @@
         </w:tc>
         <w:tc>
           <w:tcPr>
-            <w:tcW w:w="3402" w:type="dxa"/>
+            <w:tcW w:w="3827" w:type="dxa"/>
             <w:shd w:val="clear" w:color="auto" w:fill="D9D9D9"/>
           </w:tcPr>
+          <w:p>
+            <w:pPr>
+              <w:jc w:val="center"/>
+              <w:rPr>
+                <w:b/>
+              </w:rPr>
+            </w:pPr>
+          </w:p>
           <w:p>
             <w:pPr>
               <w:jc w:val="center"/>
@@ -3492,24 +3370,14 @@
             <w:pPr>
               <w:jc w:val="center"/>
             </w:pPr>
-            <w:proofErr w:type="spellStart"/>
             <w:r>
-              <w:t>Mikedale</w:t>
+              <w:t>Mikedale Dellera</w:t>
             </w:r>
-            <w:proofErr w:type="spellEnd"/>
-            <w:r>
-              <w:t xml:space="preserve"> </w:t>
-            </w:r>
-            <w:proofErr w:type="spellStart"/>
-            <w:r>
-              <w:t>Dellera</w:t>
-            </w:r>
-            <w:proofErr w:type="spellEnd"/>
           </w:p>
         </w:tc>
         <w:tc>
           <w:tcPr>
-            <w:tcW w:w="3402" w:type="dxa"/>
+            <w:tcW w:w="3827" w:type="dxa"/>
           </w:tcPr>
           <w:p>
             <w:pPr>
@@ -3572,7 +3440,7 @@
         </w:tc>
         <w:tc>
           <w:tcPr>
-            <w:tcW w:w="3402" w:type="dxa"/>
+            <w:tcW w:w="3827" w:type="dxa"/>
           </w:tcPr>
           <w:p>
             <w:pPr>
@@ -3622,24 +3490,14 @@
             <w:pPr>
               <w:jc w:val="center"/>
             </w:pPr>
-            <w:proofErr w:type="spellStart"/>
             <w:r>
-              <w:t>Jakerson</w:t>
+              <w:t>Jakerson Bermudo</w:t>
             </w:r>
-            <w:proofErr w:type="spellEnd"/>
-            <w:r>
-              <w:t xml:space="preserve"> </w:t>
-            </w:r>
-            <w:proofErr w:type="spellStart"/>
-            <w:r>
-              <w:t>Bermudo</w:t>
-            </w:r>
-            <w:proofErr w:type="spellEnd"/>
           </w:p>
         </w:tc>
         <w:tc>
           <w:tcPr>
-            <w:tcW w:w="3402" w:type="dxa"/>
+            <w:tcW w:w="3827" w:type="dxa"/>
           </w:tcPr>
           <w:p>
             <w:pPr>
@@ -3689,21 +3547,8 @@
             <w:pPr>
               <w:jc w:val="center"/>
             </w:pPr>
-            <w:proofErr w:type="spellStart"/>
             <w:r>
-              <w:t>Rark</w:t>
-            </w:r>
-            <w:proofErr w:type="spellEnd"/>
-            <w:r>
-              <w:t xml:space="preserve"> </w:t>
-            </w:r>
-            <w:proofErr w:type="spellStart"/>
-            <w:r>
-              <w:t>Mowen</w:t>
-            </w:r>
-            <w:proofErr w:type="spellEnd"/>
-            <w:r>
-              <w:t xml:space="preserve"> Alcantara</w:t>
+              <w:t>Rark Mowen Alcantara</w:t>
             </w:r>
             <w:r>
               <w:br/>
@@ -3720,7 +3565,7 @@
         </w:tc>
         <w:tc>
           <w:tcPr>
-            <w:tcW w:w="3402" w:type="dxa"/>
+            <w:tcW w:w="3827" w:type="dxa"/>
           </w:tcPr>
           <w:p>
             <w:pPr>
@@ -3795,7 +3640,7 @@
         </w:tc>
         <w:tc>
           <w:tcPr>
-            <w:tcW w:w="3402" w:type="dxa"/>
+            <w:tcW w:w="3827" w:type="dxa"/>
           </w:tcPr>
           <w:p>
             <w:pPr>
@@ -3833,7 +3678,7 @@
               <w:rPr>
                 <w:b/>
               </w:rPr>
-              <w:t>Stakeholder</w:t>
+              <w:t>Project Sponsor</w:t>
             </w:r>
           </w:p>
         </w:tc>
@@ -3846,18 +3691,13 @@
               <w:jc w:val="center"/>
             </w:pPr>
             <w:r>
-              <w:t xml:space="preserve">Hon. Michelle </w:t>
+              <w:t>Hon. Michelle Odevilas</w:t>
             </w:r>
-            <w:proofErr w:type="spellStart"/>
-            <w:r>
-              <w:t>Odevilas</w:t>
-            </w:r>
-            <w:proofErr w:type="spellEnd"/>
           </w:p>
         </w:tc>
         <w:tc>
           <w:tcPr>
-            <w:tcW w:w="3402" w:type="dxa"/>
+            <w:tcW w:w="3827" w:type="dxa"/>
           </w:tcPr>
           <w:p>
             <w:pPr>
@@ -3866,125 +3706,6 @@
             <w:r>
               <w:t>-</w:t>
             </w:r>
-          </w:p>
-        </w:tc>
-      </w:tr>
-      <w:tr>
-        <w:tc>
-          <w:tcPr>
-            <w:tcW w:w="2122" w:type="dxa"/>
-          </w:tcPr>
-          <w:p>
-            <w:pPr>
-              <w:jc w:val="center"/>
-              <w:rPr>
-                <w:b/>
-              </w:rPr>
-            </w:pPr>
-            <w:r>
-              <w:rPr>
-                <w:b/>
-              </w:rPr>
-              <w:t>Class Adviser</w:t>
-            </w:r>
-          </w:p>
-        </w:tc>
-        <w:tc>
-          <w:tcPr>
-            <w:tcW w:w="2693" w:type="dxa"/>
-          </w:tcPr>
-          <w:p>
-            <w:pPr>
-              <w:jc w:val="center"/>
-            </w:pPr>
-            <w:r>
-              <w:t>Jose Eugenio Quesada</w:t>
-            </w:r>
-          </w:p>
-        </w:tc>
-        <w:tc>
-          <w:tcPr>
-            <w:tcW w:w="3402" w:type="dxa"/>
-          </w:tcPr>
-          <w:p>
-            <w:pPr>
-              <w:jc w:val="center"/>
-            </w:pPr>
-            <w:hyperlink r:id="rId17" w:history="1">
-              <w:r>
-                <w:rPr>
-                  <w:rStyle w:val="Hyperlink"/>
-                </w:rPr>
-                <w:t>jlquesada@apc.edu.ph</w:t>
-              </w:r>
-            </w:hyperlink>
-          </w:p>
-          <w:p>
-            <w:pPr>
-              <w:jc w:val="center"/>
-            </w:pPr>
-          </w:p>
-        </w:tc>
-      </w:tr>
-      <w:tr>
-        <w:tc>
-          <w:tcPr>
-            <w:tcW w:w="2122" w:type="dxa"/>
-          </w:tcPr>
-          <w:p>
-            <w:pPr>
-              <w:jc w:val="center"/>
-              <w:rPr>
-                <w:b/>
-              </w:rPr>
-            </w:pPr>
-            <w:r>
-              <w:rPr>
-                <w:b/>
-              </w:rPr>
-              <w:t>Project Adviser</w:t>
-            </w:r>
-          </w:p>
-        </w:tc>
-        <w:tc>
-          <w:tcPr>
-            <w:tcW w:w="2693" w:type="dxa"/>
-          </w:tcPr>
-          <w:p>
-            <w:pPr>
-              <w:jc w:val="center"/>
-            </w:pPr>
-            <w:r>
-              <w:t xml:space="preserve">Alvin </w:t>
-            </w:r>
-            <w:proofErr w:type="spellStart"/>
-            <w:r>
-              <w:t>Limpin</w:t>
-            </w:r>
-            <w:proofErr w:type="spellEnd"/>
-          </w:p>
-        </w:tc>
-        <w:tc>
-          <w:tcPr>
-            <w:tcW w:w="3402" w:type="dxa"/>
-          </w:tcPr>
-          <w:p>
-            <w:pPr>
-              <w:jc w:val="center"/>
-            </w:pPr>
-            <w:hyperlink r:id="rId18" w:history="1">
-              <w:r>
-                <w:rPr>
-                  <w:rStyle w:val="Hyperlink"/>
-                </w:rPr>
-                <w:t>alvinl@apc.edu.ph</w:t>
-              </w:r>
-            </w:hyperlink>
-          </w:p>
-          <w:p>
-            <w:pPr>
-              <w:jc w:val="center"/>
-            </w:pPr>
           </w:p>
         </w:tc>
       </w:tr>
@@ -4020,7 +3741,7 @@
           <w:sz w:val="28"/>
           <w:szCs w:val="28"/>
         </w:rPr>
-        <w:t xml:space="preserve"> (Carl)</w:t>
+        <w:t xml:space="preserve"> </w:t>
       </w:r>
     </w:p>
     <w:p>
@@ -4031,47 +3752,65 @@
       </w:pPr>
     </w:p>
     <w:p>
+      <w:pPr>
+        <w:jc w:val="both"/>
+      </w:pPr>
       <w:r>
         <w:rPr>
           <w:rFonts w:ascii="Calibri" w:eastAsia="Calibri" w:hAnsi="Calibri" w:cs="Calibri"/>
         </w:rPr>
+        <w:t>The Barangay South Signal Village Web App project requires a thorough understanding of the various communication methods and technologies that will be used to effectively communicate with all stakeholders. It is crucial to consider the capabilities and limitations of each communication method and technology to ensure timely and efficient information dissemination. This includes selecting appropriate methods for delivering project updates, progress reports, risks, issues, and other relevant information to stakeholders.</w:t>
+      </w:r>
+    </w:p>
+    <w:p>
+      <w:pPr>
+        <w:jc w:val="both"/>
+      </w:pPr>
+      <w:r>
+        <w:rPr>
+          <w:rFonts w:ascii="Calibri" w:eastAsia="Calibri" w:hAnsi="Calibri" w:cs="Calibri"/>
+        </w:rPr>
+        <w:t xml:space="preserve"> </w:t>
+      </w:r>
+    </w:p>
+    <w:p>
+      <w:pPr>
+        <w:jc w:val="both"/>
+      </w:pPr>
+      <w:r>
+        <w:rPr>
+          <w:rFonts w:ascii="Calibri" w:eastAsia="Calibri" w:hAnsi="Calibri" w:cs="Calibri"/>
+        </w:rPr>
+        <w:t>Additionally, it is important to consider the cost, feasibility, security, and privacy concerns associated with different communication technologies. By carefully selecting the most appropriate communication methods and technologies, the project team can ensure that all stakeholders are kept informed, and the project's communication objectives are met.</w:t>
+      </w:r>
+    </w:p>
+    <w:p>
+      <w:pPr>
+        <w:jc w:val="both"/>
+      </w:pPr>
+      <w:r>
+        <w:rPr>
+          <w:rFonts w:ascii="Calibri" w:eastAsia="Calibri" w:hAnsi="Calibri" w:cs="Calibri"/>
+        </w:rPr>
+        <w:t xml:space="preserve"> </w:t>
+      </w:r>
+    </w:p>
+    <w:p>
+      <w:pPr>
+        <w:jc w:val="both"/>
+      </w:pPr>
+      <w:r>
+        <w:rPr>
+          <w:rFonts w:ascii="Calibri" w:eastAsia="Calibri" w:hAnsi="Calibri" w:cs="Calibri"/>
+        </w:rPr>
         <w:lastRenderedPageBreak/>
-        <w:t>The Barangay South Signal Village Web App project requires a thorough understanding of the various communication methods and technologies that will be used to effectively communicate with all stakeholders. It is crucial to consider the capabilities and limitations of each communication method and technology to ensure timely and efficient information dissemination. This includes selecting appropriate methods for delivering project updates, progress reports, risks, issues, and other relevant information to stakeholders.</w:t>
-      </w:r>
-    </w:p>
-    <w:p>
-      <w:r>
-        <w:rPr>
-          <w:rFonts w:ascii="Calibri" w:eastAsia="Calibri" w:hAnsi="Calibri" w:cs="Calibri"/>
-        </w:rPr>
-        <w:t xml:space="preserve"> </w:t>
-      </w:r>
-    </w:p>
-    <w:p>
-      <w:r>
-        <w:rPr>
-          <w:rFonts w:ascii="Calibri" w:eastAsia="Calibri" w:hAnsi="Calibri" w:cs="Calibri"/>
-        </w:rPr>
-        <w:t>Additionally, it is important to consider the cost, feasibility, security, and privacy concerns associated with different communication technologies. By carefully selecting the most appropriate communication methods and technologies, the project team can ensure that all stakeholders are kept informed, and the project's communication objectives are met.</w:t>
-      </w:r>
-    </w:p>
-    <w:p>
-      <w:r>
-        <w:rPr>
-          <w:rFonts w:ascii="Calibri" w:eastAsia="Calibri" w:hAnsi="Calibri" w:cs="Calibri"/>
-        </w:rPr>
-        <w:t xml:space="preserve"> </w:t>
-      </w:r>
-    </w:p>
-    <w:p>
-      <w:r>
-        <w:rPr>
-          <w:rFonts w:ascii="Calibri" w:eastAsia="Calibri" w:hAnsi="Calibri" w:cs="Calibri"/>
-        </w:rPr>
         <w:t>When determining the best communication methods and technologies for the Barangay South Signal Village Web App project, the following factors should be considered:</w:t>
       </w:r>
     </w:p>
     <w:p>
+      <w:pPr>
+        <w:jc w:val="both"/>
+      </w:pPr>
       <w:r>
         <w:rPr>
           <w:rFonts w:ascii="Calibri" w:eastAsia="Calibri" w:hAnsi="Calibri" w:cs="Calibri"/>
@@ -4086,6 +3825,7 @@
           <w:ilvl w:val="0"/>
           <w:numId w:val="5"/>
         </w:numPr>
+        <w:jc w:val="both"/>
         <w:rPr>
           <w:rFonts w:ascii="Calibri" w:eastAsia="Calibri" w:hAnsi="Calibri" w:cs="Calibri"/>
         </w:rPr>
@@ -4106,6 +3846,9 @@
       </w:r>
     </w:p>
     <w:p>
+      <w:pPr>
+        <w:jc w:val="both"/>
+      </w:pPr>
       <w:r>
         <w:rPr>
           <w:rFonts w:ascii="Calibri" w:eastAsia="Calibri" w:hAnsi="Calibri" w:cs="Calibri"/>
@@ -4120,6 +3863,7 @@
           <w:ilvl w:val="0"/>
           <w:numId w:val="5"/>
         </w:numPr>
+        <w:jc w:val="both"/>
         <w:rPr>
           <w:rFonts w:ascii="Calibri" w:eastAsia="Calibri" w:hAnsi="Calibri" w:cs="Calibri"/>
         </w:rPr>
@@ -4140,6 +3884,9 @@
       </w:r>
     </w:p>
     <w:p>
+      <w:pPr>
+        <w:jc w:val="both"/>
+      </w:pPr>
       <w:r>
         <w:rPr>
           <w:rFonts w:ascii="Calibri" w:eastAsia="Calibri" w:hAnsi="Calibri" w:cs="Calibri"/>
@@ -4154,6 +3901,7 @@
           <w:ilvl w:val="0"/>
           <w:numId w:val="5"/>
         </w:numPr>
+        <w:jc w:val="both"/>
         <w:rPr>
           <w:rFonts w:ascii="Calibri" w:eastAsia="Calibri" w:hAnsi="Calibri" w:cs="Calibri"/>
         </w:rPr>
@@ -4174,6 +3922,9 @@
       </w:r>
     </w:p>
     <w:p>
+      <w:pPr>
+        <w:jc w:val="both"/>
+      </w:pPr>
       <w:r>
         <w:rPr>
           <w:rFonts w:ascii="Calibri" w:eastAsia="Calibri" w:hAnsi="Calibri" w:cs="Calibri"/>
@@ -4188,6 +3939,7 @@
           <w:ilvl w:val="0"/>
           <w:numId w:val="5"/>
         </w:numPr>
+        <w:jc w:val="both"/>
         <w:rPr>
           <w:rFonts w:ascii="Calibri" w:eastAsia="Calibri" w:hAnsi="Calibri" w:cs="Calibri"/>
         </w:rPr>
@@ -4208,6 +3960,9 @@
       </w:r>
     </w:p>
     <w:p>
+      <w:pPr>
+        <w:jc w:val="both"/>
+      </w:pPr>
       <w:r>
         <w:rPr>
           <w:rFonts w:ascii="Calibri" w:eastAsia="Calibri" w:hAnsi="Calibri" w:cs="Calibri"/>
@@ -4222,6 +3977,7 @@
           <w:ilvl w:val="0"/>
           <w:numId w:val="5"/>
         </w:numPr>
+        <w:jc w:val="both"/>
         <w:rPr>
           <w:rFonts w:ascii="Calibri" w:eastAsia="Calibri" w:hAnsi="Calibri" w:cs="Calibri"/>
         </w:rPr>
@@ -4242,6 +3998,9 @@
       </w:r>
     </w:p>
     <w:p>
+      <w:pPr>
+        <w:jc w:val="both"/>
+      </w:pPr>
       <w:r>
         <w:rPr>
           <w:rFonts w:ascii="Calibri" w:eastAsia="Calibri" w:hAnsi="Calibri" w:cs="Calibri"/>
@@ -4250,6 +4009,9 @@
       </w:r>
     </w:p>
     <w:p>
+      <w:pPr>
+        <w:jc w:val="both"/>
+      </w:pPr>
       <w:r>
         <w:rPr>
           <w:rFonts w:ascii="Calibri" w:eastAsia="Calibri" w:hAnsi="Calibri" w:cs="Calibri"/>
@@ -4258,6 +4020,9 @@
       </w:r>
     </w:p>
     <w:p>
+      <w:pPr>
+        <w:jc w:val="both"/>
+      </w:pPr>
       <w:r>
         <w:rPr>
           <w:rFonts w:ascii="Calibri" w:eastAsia="Calibri" w:hAnsi="Calibri" w:cs="Calibri"/>
@@ -4266,6 +4031,9 @@
       </w:r>
     </w:p>
     <w:p>
+      <w:pPr>
+        <w:jc w:val="both"/>
+      </w:pPr>
       <w:r>
         <w:rPr>
           <w:rFonts w:ascii="Calibri" w:eastAsia="Calibri" w:hAnsi="Calibri" w:cs="Calibri"/>
@@ -4280,6 +4048,7 @@
           <w:ilvl w:val="0"/>
           <w:numId w:val="4"/>
         </w:numPr>
+        <w:jc w:val="both"/>
         <w:rPr>
           <w:rFonts w:ascii="Calibri" w:eastAsia="Calibri" w:hAnsi="Calibri" w:cs="Calibri"/>
         </w:rPr>
@@ -4290,7 +4059,6 @@
           <w:b/>
           <w:bCs/>
         </w:rPr>
-        <w:lastRenderedPageBreak/>
         <w:t>Project Management Software:</w:t>
       </w:r>
       <w:r>
@@ -4301,6 +4069,9 @@
       </w:r>
     </w:p>
     <w:p>
+      <w:pPr>
+        <w:jc w:val="both"/>
+      </w:pPr>
       <w:r>
         <w:rPr>
           <w:rFonts w:ascii="Calibri" w:eastAsia="Calibri" w:hAnsi="Calibri" w:cs="Calibri"/>
@@ -4315,6 +4086,7 @@
           <w:ilvl w:val="0"/>
           <w:numId w:val="4"/>
         </w:numPr>
+        <w:jc w:val="both"/>
         <w:rPr>
           <w:rFonts w:ascii="Calibri" w:eastAsia="Calibri" w:hAnsi="Calibri" w:cs="Calibri"/>
         </w:rPr>
@@ -4335,6 +4107,9 @@
       </w:r>
     </w:p>
     <w:p>
+      <w:pPr>
+        <w:jc w:val="both"/>
+      </w:pPr>
       <w:r>
         <w:rPr>
           <w:rFonts w:ascii="Calibri" w:eastAsia="Calibri" w:hAnsi="Calibri" w:cs="Calibri"/>
@@ -4349,6 +4124,7 @@
           <w:ilvl w:val="0"/>
           <w:numId w:val="4"/>
         </w:numPr>
+        <w:jc w:val="both"/>
         <w:rPr>
           <w:rFonts w:ascii="Calibri" w:eastAsia="Calibri" w:hAnsi="Calibri" w:cs="Calibri"/>
         </w:rPr>
@@ -4369,6 +4145,9 @@
       </w:r>
     </w:p>
     <w:p>
+      <w:pPr>
+        <w:jc w:val="both"/>
+      </w:pPr>
       <w:r>
         <w:rPr>
           <w:rFonts w:ascii="Calibri" w:eastAsia="Calibri" w:hAnsi="Calibri" w:cs="Calibri"/>
@@ -4383,6 +4162,7 @@
           <w:ilvl w:val="0"/>
           <w:numId w:val="4"/>
         </w:numPr>
+        <w:jc w:val="both"/>
         <w:rPr>
           <w:rFonts w:ascii="Calibri" w:eastAsia="Calibri" w:hAnsi="Calibri" w:cs="Calibri"/>
         </w:rPr>
@@ -4403,6 +4183,9 @@
       </w:r>
     </w:p>
     <w:p>
+      <w:pPr>
+        <w:jc w:val="both"/>
+      </w:pPr>
       <w:r>
         <w:rPr>
           <w:rFonts w:ascii="Calibri" w:eastAsia="Calibri" w:hAnsi="Calibri" w:cs="Calibri"/>
@@ -4411,15 +4194,20 @@
       </w:r>
     </w:p>
     <w:p>
+      <w:pPr>
+        <w:jc w:val="both"/>
+      </w:pPr>
       <w:r>
         <w:rPr>
           <w:rFonts w:ascii="Calibri" w:eastAsia="Calibri" w:hAnsi="Calibri" w:cs="Calibri"/>
         </w:rPr>
+        <w:lastRenderedPageBreak/>
         <w:t>By leveraging these communication methods and technologies, the project team can ensure effective and efficient communication with all stakeholders, promoting transparency, collaboration, and timely information exchange throughout the Barangay South Signal Village Web App project.</w:t>
       </w:r>
     </w:p>
     <w:p>
       <w:pPr>
+        <w:jc w:val="both"/>
         <w:rPr>
           <w:color w:val="008000"/>
         </w:rPr>
@@ -4431,8 +4219,16 @@
         <w:t xml:space="preserve">  </w:t>
       </w:r>
     </w:p>
-    <w:p/>
-    <w:p/>
+    <w:p>
+      <w:pPr>
+        <w:jc w:val="both"/>
+      </w:pPr>
+    </w:p>
+    <w:p>
+      <w:pPr>
+        <w:jc w:val="both"/>
+      </w:pPr>
+    </w:p>
     <w:p/>
     <w:p>
       <w:pPr>
@@ -4454,8 +4250,8 @@
           <w:rFonts w:asciiTheme="minorHAnsi" w:hAnsiTheme="minorHAnsi"/>
         </w:rPr>
         <w:sectPr>
-          <w:headerReference w:type="default" r:id="rId19"/>
-          <w:footerReference w:type="default" r:id="rId20"/>
+          <w:headerReference w:type="default" r:id="rId17"/>
+          <w:footerReference w:type="default" r:id="rId18"/>
           <w:pgSz w:w="12240" w:h="15840"/>
           <w:pgMar w:top="2601" w:right="1440" w:bottom="1440" w:left="1440" w:header="720" w:footer="720" w:gutter="0"/>
           <w:cols w:space="720"/>
@@ -4463,16 +4259,6 @@
         </w:sectPr>
       </w:pPr>
     </w:p>
-    <w:p>
-      <w:pPr>
-        <w:pStyle w:val="Heading1"/>
-        <w:jc w:val="left"/>
-        <w:rPr>
-          <w:rFonts w:asciiTheme="minorHAnsi" w:hAnsiTheme="minorHAnsi"/>
-        </w:rPr>
-      </w:pPr>
-    </w:p>
-    <w:p/>
     <w:p/>
     <w:p>
       <w:pPr>
@@ -4503,21 +4289,14 @@
           <w:sz w:val="28"/>
           <w:szCs w:val="28"/>
         </w:rPr>
-        <w:t xml:space="preserve"> (Carl)</w:t>
-      </w:r>
-    </w:p>
+        <w:t xml:space="preserve"> </w:t>
+      </w:r>
+    </w:p>
+    <w:p/>
     <w:p>
       <w:r>
         <w:t>The following table identifies the communications requirements for this project.</w:t>
       </w:r>
-    </w:p>
-    <w:p/>
-    <w:p>
-      <w:pPr>
-        <w:rPr>
-          <w:rFonts w:ascii="Calibri" w:eastAsia="Calibri" w:hAnsi="Calibri" w:cs="Calibri"/>
-        </w:rPr>
-      </w:pPr>
     </w:p>
     <w:p>
       <w:r>
@@ -4533,18 +4312,19 @@
     </w:p>
     <w:tbl>
       <w:tblPr>
-        <w:tblW w:w="0" w:type="auto"/>
+        <w:tblW w:w="10055" w:type="dxa"/>
+        <w:tblInd w:w="-356" w:type="dxa"/>
         <w:tblLayout w:type="fixed"/>
         <w:tblLook w:val="01E0" w:firstRow="1" w:lastRow="1" w:firstColumn="1" w:lastColumn="1" w:noHBand="0" w:noVBand="0"/>
       </w:tblPr>
       <w:tblGrid>
-        <w:gridCol w:w="1693"/>
-        <w:gridCol w:w="1634"/>
-        <w:gridCol w:w="1157"/>
-        <w:gridCol w:w="1110"/>
-        <w:gridCol w:w="1114"/>
-        <w:gridCol w:w="1171"/>
-        <w:gridCol w:w="1626"/>
+        <w:gridCol w:w="1550"/>
+        <w:gridCol w:w="1134"/>
+        <w:gridCol w:w="1559"/>
+        <w:gridCol w:w="1134"/>
+        <w:gridCol w:w="1417"/>
+        <w:gridCol w:w="1276"/>
+        <w:gridCol w:w="1985"/>
       </w:tblGrid>
       <w:tr>
         <w:trPr>
@@ -4552,7 +4332,7 @@
         </w:trPr>
         <w:tc>
           <w:tcPr>
-            <w:tcW w:w="1693" w:type="dxa"/>
+            <w:tcW w:w="1550" w:type="dxa"/>
             <w:tcBorders>
               <w:top w:val="single" w:sz="8" w:space="0" w:color="000000" w:themeColor="text1"/>
               <w:left w:val="single" w:sz="8" w:space="0" w:color="000000" w:themeColor="text1"/>
@@ -4562,18 +4342,14 @@
             <w:shd w:val="clear" w:color="auto" w:fill="2E5395"/>
           </w:tcPr>
           <w:p>
-            <w:r>
-              <w:rPr>
-                <w:rFonts w:ascii="Calibri" w:eastAsia="Calibri" w:hAnsi="Calibri" w:cs="Calibri"/>
-                <w:b/>
-                <w:bCs/>
-                <w:sz w:val="17"/>
-                <w:szCs w:val="17"/>
-              </w:rPr>
-              <w:t xml:space="preserve"> </w:t>
-            </w:r>
-          </w:p>
-          <w:p>
+            <w:pPr>
+              <w:jc w:val="center"/>
+            </w:pPr>
+          </w:p>
+          <w:p>
+            <w:pPr>
+              <w:jc w:val="center"/>
+            </w:pPr>
             <w:r>
               <w:rPr>
                 <w:rFonts w:ascii="Calibri" w:eastAsia="Calibri" w:hAnsi="Calibri" w:cs="Calibri"/>
@@ -4587,7 +4363,7 @@
         </w:tc>
         <w:tc>
           <w:tcPr>
-            <w:tcW w:w="1634" w:type="dxa"/>
+            <w:tcW w:w="1134" w:type="dxa"/>
             <w:tcBorders>
               <w:top w:val="single" w:sz="8" w:space="0" w:color="000000" w:themeColor="text1"/>
               <w:left w:val="single" w:sz="8" w:space="0" w:color="000000" w:themeColor="text1"/>
@@ -4597,18 +4373,14 @@
             <w:shd w:val="clear" w:color="auto" w:fill="2E5395"/>
           </w:tcPr>
           <w:p>
-            <w:r>
-              <w:rPr>
-                <w:rFonts w:ascii="Calibri" w:eastAsia="Calibri" w:hAnsi="Calibri" w:cs="Calibri"/>
-                <w:b/>
-                <w:bCs/>
-                <w:sz w:val="17"/>
-                <w:szCs w:val="17"/>
-              </w:rPr>
-              <w:t xml:space="preserve"> </w:t>
-            </w:r>
-          </w:p>
-          <w:p>
+            <w:pPr>
+              <w:jc w:val="center"/>
+            </w:pPr>
+          </w:p>
+          <w:p>
+            <w:pPr>
+              <w:jc w:val="center"/>
+            </w:pPr>
             <w:r>
               <w:rPr>
                 <w:rFonts w:ascii="Calibri" w:eastAsia="Calibri" w:hAnsi="Calibri" w:cs="Calibri"/>
@@ -4622,7 +4394,7 @@
         </w:tc>
         <w:tc>
           <w:tcPr>
-            <w:tcW w:w="1157" w:type="dxa"/>
+            <w:tcW w:w="1559" w:type="dxa"/>
             <w:tcBorders>
               <w:top w:val="single" w:sz="8" w:space="0" w:color="000000" w:themeColor="text1"/>
               <w:left w:val="single" w:sz="8" w:space="0" w:color="000000" w:themeColor="text1"/>
@@ -4632,16 +4404,9 @@
             <w:shd w:val="clear" w:color="auto" w:fill="2E5395"/>
           </w:tcPr>
           <w:p>
-            <w:r>
-              <w:rPr>
-                <w:rFonts w:ascii="Calibri" w:eastAsia="Calibri" w:hAnsi="Calibri" w:cs="Calibri"/>
-                <w:b/>
-                <w:bCs/>
-                <w:sz w:val="17"/>
-                <w:szCs w:val="17"/>
-              </w:rPr>
-              <w:t xml:space="preserve"> </w:t>
-            </w:r>
+            <w:pPr>
+              <w:jc w:val="center"/>
+            </w:pPr>
           </w:p>
           <w:p>
             <w:pPr>
@@ -4660,7 +4425,7 @@
         </w:tc>
         <w:tc>
           <w:tcPr>
-            <w:tcW w:w="1110" w:type="dxa"/>
+            <w:tcW w:w="1134" w:type="dxa"/>
             <w:tcBorders>
               <w:top w:val="single" w:sz="8" w:space="0" w:color="000000" w:themeColor="text1"/>
               <w:left w:val="single" w:sz="8" w:space="0" w:color="000000" w:themeColor="text1"/>
@@ -4670,16 +4435,9 @@
             <w:shd w:val="clear" w:color="auto" w:fill="2E5395"/>
           </w:tcPr>
           <w:p>
-            <w:r>
-              <w:rPr>
-                <w:rFonts w:ascii="Calibri" w:eastAsia="Calibri" w:hAnsi="Calibri" w:cs="Calibri"/>
-                <w:b/>
-                <w:bCs/>
-                <w:sz w:val="17"/>
-                <w:szCs w:val="17"/>
-              </w:rPr>
-              <w:t xml:space="preserve"> </w:t>
-            </w:r>
+            <w:pPr>
+              <w:jc w:val="center"/>
+            </w:pPr>
           </w:p>
           <w:p>
             <w:pPr>
@@ -4698,7 +4456,7 @@
         </w:tc>
         <w:tc>
           <w:tcPr>
-            <w:tcW w:w="1114" w:type="dxa"/>
+            <w:tcW w:w="1417" w:type="dxa"/>
             <w:tcBorders>
               <w:top w:val="single" w:sz="8" w:space="0" w:color="000000" w:themeColor="text1"/>
               <w:left w:val="single" w:sz="8" w:space="0" w:color="000000" w:themeColor="text1"/>
@@ -4708,18 +4466,14 @@
             <w:shd w:val="clear" w:color="auto" w:fill="2E5395"/>
           </w:tcPr>
           <w:p>
-            <w:r>
-              <w:rPr>
-                <w:rFonts w:ascii="Calibri" w:eastAsia="Calibri" w:hAnsi="Calibri" w:cs="Calibri"/>
-                <w:b/>
-                <w:bCs/>
-                <w:sz w:val="17"/>
-                <w:szCs w:val="17"/>
-              </w:rPr>
-              <w:t xml:space="preserve"> </w:t>
-            </w:r>
-          </w:p>
-          <w:p>
+            <w:pPr>
+              <w:jc w:val="center"/>
+            </w:pPr>
+          </w:p>
+          <w:p>
+            <w:pPr>
+              <w:jc w:val="center"/>
+            </w:pPr>
             <w:r>
               <w:rPr>
                 <w:rFonts w:ascii="Calibri" w:eastAsia="Calibri" w:hAnsi="Calibri" w:cs="Calibri"/>
@@ -4733,7 +4487,7 @@
         </w:tc>
         <w:tc>
           <w:tcPr>
-            <w:tcW w:w="1171" w:type="dxa"/>
+            <w:tcW w:w="1276" w:type="dxa"/>
             <w:tcBorders>
               <w:top w:val="single" w:sz="8" w:space="0" w:color="000000" w:themeColor="text1"/>
               <w:left w:val="single" w:sz="12" w:space="0" w:color="000000" w:themeColor="text1"/>
@@ -4745,6 +4499,7 @@
           <w:p>
             <w:pPr>
               <w:ind w:left="115" w:hanging="115"/>
+              <w:jc w:val="center"/>
             </w:pPr>
             <w:r>
               <w:rPr>
@@ -4759,7 +4514,7 @@
         </w:tc>
         <w:tc>
           <w:tcPr>
-            <w:tcW w:w="1626" w:type="dxa"/>
+            <w:tcW w:w="1985" w:type="dxa"/>
             <w:tcBorders>
               <w:top w:val="single" w:sz="8" w:space="0" w:color="000000" w:themeColor="text1"/>
               <w:left w:val="single" w:sz="12" w:space="0" w:color="000000" w:themeColor="text1"/>
@@ -4769,18 +4524,14 @@
             <w:shd w:val="clear" w:color="auto" w:fill="2E5395"/>
           </w:tcPr>
           <w:p>
-            <w:r>
-              <w:rPr>
-                <w:rFonts w:ascii="Calibri" w:eastAsia="Calibri" w:hAnsi="Calibri" w:cs="Calibri"/>
-                <w:b/>
-                <w:bCs/>
-                <w:sz w:val="17"/>
-                <w:szCs w:val="17"/>
-              </w:rPr>
-              <w:t xml:space="preserve"> </w:t>
-            </w:r>
-          </w:p>
-          <w:p>
+            <w:pPr>
+              <w:jc w:val="center"/>
+            </w:pPr>
+          </w:p>
+          <w:p>
+            <w:pPr>
+              <w:jc w:val="center"/>
+            </w:pPr>
             <w:r>
               <w:rPr>
                 <w:rFonts w:ascii="Calibri" w:eastAsia="Calibri" w:hAnsi="Calibri" w:cs="Calibri"/>
@@ -4799,7 +4550,7 @@
         </w:trPr>
         <w:tc>
           <w:tcPr>
-            <w:tcW w:w="1693" w:type="dxa"/>
+            <w:tcW w:w="1550" w:type="dxa"/>
             <w:tcBorders>
               <w:top w:val="single" w:sz="8" w:space="0" w:color="000000" w:themeColor="text1"/>
               <w:left w:val="single" w:sz="8" w:space="0" w:color="000000" w:themeColor="text1"/>
@@ -4811,6 +4562,7 @@
             <w:pPr>
               <w:spacing w:line="257" w:lineRule="auto"/>
               <w:ind w:firstLine="75"/>
+              <w:jc w:val="center"/>
             </w:pPr>
             <w:r>
               <w:rPr>
@@ -4822,7 +4574,7 @@
         </w:tc>
         <w:tc>
           <w:tcPr>
-            <w:tcW w:w="1634" w:type="dxa"/>
+            <w:tcW w:w="1134" w:type="dxa"/>
             <w:tcBorders>
               <w:top w:val="single" w:sz="8" w:space="0" w:color="000000" w:themeColor="text1"/>
               <w:left w:val="single" w:sz="8" w:space="0" w:color="000000" w:themeColor="text1"/>
@@ -4834,6 +4586,7 @@
             <w:pPr>
               <w:spacing w:line="257" w:lineRule="auto"/>
               <w:ind w:firstLine="55"/>
+              <w:jc w:val="center"/>
             </w:pPr>
             <w:r>
               <w:rPr>
@@ -4845,7 +4598,7 @@
         </w:tc>
         <w:tc>
           <w:tcPr>
-            <w:tcW w:w="1157" w:type="dxa"/>
+            <w:tcW w:w="1559" w:type="dxa"/>
             <w:tcBorders>
               <w:top w:val="single" w:sz="8" w:space="0" w:color="000000" w:themeColor="text1"/>
               <w:left w:val="single" w:sz="8" w:space="0" w:color="000000" w:themeColor="text1"/>
@@ -4854,16 +4607,9 @@
             </w:tcBorders>
           </w:tcPr>
           <w:p>
-            <w:r>
-              <w:rPr>
-                <w:rFonts w:ascii="Calibri" w:eastAsia="Calibri" w:hAnsi="Calibri" w:cs="Calibri"/>
-                <w:b/>
-                <w:bCs/>
-                <w:sz w:val="30"/>
-                <w:szCs w:val="30"/>
-              </w:rPr>
-              <w:t xml:space="preserve"> </w:t>
-            </w:r>
+            <w:pPr>
+              <w:jc w:val="center"/>
+            </w:pPr>
           </w:p>
           <w:p>
             <w:pPr>
@@ -4879,7 +4625,7 @@
         </w:tc>
         <w:tc>
           <w:tcPr>
-            <w:tcW w:w="1110" w:type="dxa"/>
+            <w:tcW w:w="1134" w:type="dxa"/>
             <w:tcBorders>
               <w:top w:val="single" w:sz="8" w:space="0" w:color="000000" w:themeColor="text1"/>
               <w:left w:val="single" w:sz="8" w:space="0" w:color="000000" w:themeColor="text1"/>
@@ -4888,16 +4634,9 @@
             </w:tcBorders>
           </w:tcPr>
           <w:p>
-            <w:r>
-              <w:rPr>
-                <w:rFonts w:ascii="Calibri" w:eastAsia="Calibri" w:hAnsi="Calibri" w:cs="Calibri"/>
-                <w:b/>
-                <w:bCs/>
-                <w:sz w:val="30"/>
-                <w:szCs w:val="30"/>
-              </w:rPr>
-              <w:t xml:space="preserve"> </w:t>
-            </w:r>
+            <w:pPr>
+              <w:jc w:val="center"/>
+            </w:pPr>
           </w:p>
           <w:p>
             <w:pPr>
@@ -4913,7 +4652,7 @@
         </w:tc>
         <w:tc>
           <w:tcPr>
-            <w:tcW w:w="1114" w:type="dxa"/>
+            <w:tcW w:w="1417" w:type="dxa"/>
             <w:tcBorders>
               <w:top w:val="single" w:sz="8" w:space="0" w:color="000000" w:themeColor="text1"/>
               <w:left w:val="single" w:sz="8" w:space="0" w:color="000000" w:themeColor="text1"/>
@@ -4924,7 +4663,7 @@
           <w:p>
             <w:pPr>
               <w:ind w:left="65" w:hanging="65"/>
-              <w:jc w:val="both"/>
+              <w:jc w:val="center"/>
             </w:pPr>
             <w:r>
               <w:rPr>
@@ -4936,7 +4675,7 @@
         </w:tc>
         <w:tc>
           <w:tcPr>
-            <w:tcW w:w="1171" w:type="dxa"/>
+            <w:tcW w:w="1276" w:type="dxa"/>
             <w:tcBorders>
               <w:top w:val="single" w:sz="8" w:space="0" w:color="000000" w:themeColor="text1"/>
               <w:left w:val="single" w:sz="12" w:space="0" w:color="000000" w:themeColor="text1"/>
@@ -4945,20 +4684,13 @@
             </w:tcBorders>
           </w:tcPr>
           <w:p>
-            <w:r>
-              <w:rPr>
-                <w:rFonts w:ascii="Calibri" w:eastAsia="Calibri" w:hAnsi="Calibri" w:cs="Calibri"/>
-                <w:b/>
-                <w:bCs/>
-                <w:sz w:val="30"/>
-                <w:szCs w:val="30"/>
-              </w:rPr>
-              <w:t xml:space="preserve"> </w:t>
-            </w:r>
-          </w:p>
-          <w:p>
-            <w:pPr>
-              <w:jc w:val="right"/>
+            <w:pPr>
+              <w:jc w:val="center"/>
+            </w:pPr>
+          </w:p>
+          <w:p>
+            <w:pPr>
+              <w:jc w:val="center"/>
             </w:pPr>
             <w:r>
               <w:rPr>
@@ -4970,7 +4702,7 @@
         </w:tc>
         <w:tc>
           <w:tcPr>
-            <w:tcW w:w="1626" w:type="dxa"/>
+            <w:tcW w:w="1985" w:type="dxa"/>
             <w:tcBorders>
               <w:top w:val="single" w:sz="8" w:space="0" w:color="000000" w:themeColor="text1"/>
               <w:left w:val="single" w:sz="12" w:space="0" w:color="000000" w:themeColor="text1"/>
@@ -4981,7 +4713,7 @@
           <w:p>
             <w:pPr>
               <w:spacing w:line="257" w:lineRule="auto"/>
-              <w:ind w:firstLine="315"/>
+              <w:jc w:val="center"/>
             </w:pPr>
             <w:r>
               <w:rPr>
@@ -4998,7 +4730,7 @@
         </w:trPr>
         <w:tc>
           <w:tcPr>
-            <w:tcW w:w="1693" w:type="dxa"/>
+            <w:tcW w:w="1550" w:type="dxa"/>
             <w:tcBorders>
               <w:top w:val="single" w:sz="8" w:space="0" w:color="000000" w:themeColor="text1"/>
               <w:left w:val="single" w:sz="8" w:space="0" w:color="000000" w:themeColor="text1"/>
@@ -5007,31 +4739,20 @@
             </w:tcBorders>
           </w:tcPr>
           <w:p>
-            <w:r>
-              <w:rPr>
-                <w:rFonts w:ascii="Calibri" w:eastAsia="Calibri" w:hAnsi="Calibri" w:cs="Calibri"/>
-                <w:b/>
-                <w:bCs/>
-              </w:rPr>
-              <w:t xml:space="preserve"> </w:t>
-            </w:r>
-          </w:p>
-          <w:p>
-            <w:r>
-              <w:rPr>
-                <w:rFonts w:ascii="Calibri" w:eastAsia="Calibri" w:hAnsi="Calibri" w:cs="Calibri"/>
-                <w:b/>
-                <w:bCs/>
-                <w:sz w:val="29"/>
-                <w:szCs w:val="29"/>
-              </w:rPr>
-              <w:t xml:space="preserve"> </w:t>
-            </w:r>
+            <w:pPr>
+              <w:jc w:val="center"/>
+            </w:pPr>
+          </w:p>
+          <w:p>
+            <w:pPr>
+              <w:jc w:val="center"/>
+            </w:pPr>
           </w:p>
           <w:p>
             <w:pPr>
               <w:spacing w:line="257" w:lineRule="auto"/>
               <w:ind w:firstLine="45"/>
+              <w:jc w:val="center"/>
             </w:pPr>
             <w:r>
               <w:rPr>
@@ -5043,7 +4764,7 @@
         </w:tc>
         <w:tc>
           <w:tcPr>
-            <w:tcW w:w="1634" w:type="dxa"/>
+            <w:tcW w:w="1134" w:type="dxa"/>
             <w:tcBorders>
               <w:top w:val="single" w:sz="8" w:space="0" w:color="000000" w:themeColor="text1"/>
               <w:left w:val="single" w:sz="8" w:space="0" w:color="000000" w:themeColor="text1"/>
@@ -5052,16 +4773,9 @@
             </w:tcBorders>
           </w:tcPr>
           <w:p>
-            <w:r>
-              <w:rPr>
-                <w:rFonts w:ascii="Calibri" w:eastAsia="Calibri" w:hAnsi="Calibri" w:cs="Calibri"/>
-                <w:b/>
-                <w:bCs/>
-                <w:sz w:val="29"/>
-                <w:szCs w:val="29"/>
-              </w:rPr>
-              <w:t xml:space="preserve"> </w:t>
-            </w:r>
+            <w:pPr>
+              <w:jc w:val="center"/>
+            </w:pPr>
           </w:p>
           <w:p>
             <w:pPr>
@@ -5078,7 +4792,7 @@
         </w:tc>
         <w:tc>
           <w:tcPr>
-            <w:tcW w:w="1157" w:type="dxa"/>
+            <w:tcW w:w="1559" w:type="dxa"/>
             <w:tcBorders>
               <w:top w:val="single" w:sz="8" w:space="0" w:color="000000" w:themeColor="text1"/>
               <w:left w:val="single" w:sz="8" w:space="0" w:color="000000" w:themeColor="text1"/>
@@ -5087,36 +4801,19 @@
             </w:tcBorders>
           </w:tcPr>
           <w:p>
-            <w:r>
-              <w:rPr>
-                <w:rFonts w:ascii="Calibri" w:eastAsia="Calibri" w:hAnsi="Calibri" w:cs="Calibri"/>
-                <w:b/>
-                <w:bCs/>
-              </w:rPr>
-              <w:t xml:space="preserve"> </w:t>
-            </w:r>
-          </w:p>
-          <w:p>
-            <w:r>
-              <w:rPr>
-                <w:rFonts w:ascii="Calibri" w:eastAsia="Calibri" w:hAnsi="Calibri" w:cs="Calibri"/>
-                <w:b/>
-                <w:bCs/>
-              </w:rPr>
-              <w:t xml:space="preserve"> </w:t>
-            </w:r>
-          </w:p>
-          <w:p>
-            <w:r>
-              <w:rPr>
-                <w:rFonts w:ascii="Calibri" w:eastAsia="Calibri" w:hAnsi="Calibri" w:cs="Calibri"/>
-                <w:b/>
-                <w:bCs/>
-                <w:sz w:val="18"/>
-                <w:szCs w:val="18"/>
-              </w:rPr>
-              <w:t xml:space="preserve"> </w:t>
-            </w:r>
+            <w:pPr>
+              <w:jc w:val="center"/>
+            </w:pPr>
+          </w:p>
+          <w:p>
+            <w:pPr>
+              <w:jc w:val="center"/>
+            </w:pPr>
+          </w:p>
+          <w:p>
+            <w:pPr>
+              <w:jc w:val="center"/>
+            </w:pPr>
           </w:p>
           <w:p>
             <w:pPr>
@@ -5132,7 +4829,7 @@
         </w:tc>
         <w:tc>
           <w:tcPr>
-            <w:tcW w:w="1110" w:type="dxa"/>
+            <w:tcW w:w="1134" w:type="dxa"/>
             <w:tcBorders>
               <w:top w:val="single" w:sz="8" w:space="0" w:color="000000" w:themeColor="text1"/>
               <w:left w:val="single" w:sz="8" w:space="0" w:color="000000" w:themeColor="text1"/>
@@ -5141,36 +4838,19 @@
             </w:tcBorders>
           </w:tcPr>
           <w:p>
-            <w:r>
-              <w:rPr>
-                <w:rFonts w:ascii="Calibri" w:eastAsia="Calibri" w:hAnsi="Calibri" w:cs="Calibri"/>
-                <w:b/>
-                <w:bCs/>
-              </w:rPr>
-              <w:t xml:space="preserve"> </w:t>
-            </w:r>
-          </w:p>
-          <w:p>
-            <w:r>
-              <w:rPr>
-                <w:rFonts w:ascii="Calibri" w:eastAsia="Calibri" w:hAnsi="Calibri" w:cs="Calibri"/>
-                <w:b/>
-                <w:bCs/>
-              </w:rPr>
-              <w:t xml:space="preserve"> </w:t>
-            </w:r>
-          </w:p>
-          <w:p>
-            <w:r>
-              <w:rPr>
-                <w:rFonts w:ascii="Calibri" w:eastAsia="Calibri" w:hAnsi="Calibri" w:cs="Calibri"/>
-                <w:b/>
-                <w:bCs/>
-                <w:sz w:val="18"/>
-                <w:szCs w:val="18"/>
-              </w:rPr>
-              <w:t xml:space="preserve"> </w:t>
-            </w:r>
+            <w:pPr>
+              <w:jc w:val="center"/>
+            </w:pPr>
+          </w:p>
+          <w:p>
+            <w:pPr>
+              <w:jc w:val="center"/>
+            </w:pPr>
+          </w:p>
+          <w:p>
+            <w:pPr>
+              <w:jc w:val="center"/>
+            </w:pPr>
           </w:p>
           <w:p>
             <w:pPr>
@@ -5186,7 +4866,7 @@
         </w:tc>
         <w:tc>
           <w:tcPr>
-            <w:tcW w:w="1114" w:type="dxa"/>
+            <w:tcW w:w="1417" w:type="dxa"/>
             <w:tcBorders>
               <w:top w:val="single" w:sz="8" w:space="0" w:color="000000" w:themeColor="text1"/>
               <w:left w:val="single" w:sz="8" w:space="0" w:color="000000" w:themeColor="text1"/>
@@ -5202,16 +4882,8 @@
               <w:rPr>
                 <w:rFonts w:ascii="Calibri" w:eastAsia="Calibri" w:hAnsi="Calibri" w:cs="Calibri"/>
               </w:rPr>
-              <w:t xml:space="preserve">Once before start of the project Updated </w:t>
+              <w:t>Once before start of the project Updated when</w:t>
             </w:r>
-            <w:proofErr w:type="gramStart"/>
-            <w:r>
-              <w:rPr>
-                <w:rFonts w:ascii="Calibri" w:eastAsia="Calibri" w:hAnsi="Calibri" w:cs="Calibri"/>
-              </w:rPr>
-              <w:t>when</w:t>
-            </w:r>
-            <w:proofErr w:type="gramEnd"/>
           </w:p>
           <w:p>
             <w:pPr>
@@ -5227,7 +4899,7 @@
         </w:tc>
         <w:tc>
           <w:tcPr>
-            <w:tcW w:w="1171" w:type="dxa"/>
+            <w:tcW w:w="1276" w:type="dxa"/>
             <w:tcBorders>
               <w:top w:val="single" w:sz="8" w:space="0" w:color="000000" w:themeColor="text1"/>
               <w:left w:val="single" w:sz="12" w:space="0" w:color="000000" w:themeColor="text1"/>
@@ -5236,40 +4908,23 @@
             </w:tcBorders>
           </w:tcPr>
           <w:p>
-            <w:r>
-              <w:rPr>
-                <w:rFonts w:ascii="Calibri" w:eastAsia="Calibri" w:hAnsi="Calibri" w:cs="Calibri"/>
-                <w:b/>
-                <w:bCs/>
-              </w:rPr>
-              <w:t xml:space="preserve"> </w:t>
-            </w:r>
-          </w:p>
-          <w:p>
-            <w:r>
-              <w:rPr>
-                <w:rFonts w:ascii="Calibri" w:eastAsia="Calibri" w:hAnsi="Calibri" w:cs="Calibri"/>
-                <w:b/>
-                <w:bCs/>
-              </w:rPr>
-              <w:t xml:space="preserve"> </w:t>
-            </w:r>
-          </w:p>
-          <w:p>
-            <w:r>
-              <w:rPr>
-                <w:rFonts w:ascii="Calibri" w:eastAsia="Calibri" w:hAnsi="Calibri" w:cs="Calibri"/>
-                <w:b/>
-                <w:bCs/>
-                <w:sz w:val="18"/>
-                <w:szCs w:val="18"/>
-              </w:rPr>
-              <w:t xml:space="preserve"> </w:t>
-            </w:r>
-          </w:p>
-          <w:p>
-            <w:pPr>
-              <w:jc w:val="right"/>
+            <w:pPr>
+              <w:jc w:val="center"/>
+            </w:pPr>
+          </w:p>
+          <w:p>
+            <w:pPr>
+              <w:jc w:val="center"/>
+            </w:pPr>
+          </w:p>
+          <w:p>
+            <w:pPr>
+              <w:jc w:val="center"/>
+            </w:pPr>
+          </w:p>
+          <w:p>
+            <w:pPr>
+              <w:jc w:val="center"/>
             </w:pPr>
             <w:r>
               <w:rPr>
@@ -5281,7 +4936,7 @@
         </w:tc>
         <w:tc>
           <w:tcPr>
-            <w:tcW w:w="1626" w:type="dxa"/>
+            <w:tcW w:w="1985" w:type="dxa"/>
             <w:tcBorders>
               <w:top w:val="single" w:sz="8" w:space="0" w:color="000000" w:themeColor="text1"/>
               <w:left w:val="single" w:sz="12" w:space="0" w:color="000000" w:themeColor="text1"/>
@@ -5290,31 +4945,19 @@
             </w:tcBorders>
           </w:tcPr>
           <w:p>
-            <w:r>
-              <w:rPr>
-                <w:rFonts w:ascii="Calibri" w:eastAsia="Calibri" w:hAnsi="Calibri" w:cs="Calibri"/>
-                <w:b/>
-                <w:bCs/>
-              </w:rPr>
-              <w:t xml:space="preserve"> </w:t>
-            </w:r>
-          </w:p>
-          <w:p>
-            <w:r>
-              <w:rPr>
-                <w:rFonts w:ascii="Calibri" w:eastAsia="Calibri" w:hAnsi="Calibri" w:cs="Calibri"/>
-                <w:b/>
-                <w:bCs/>
-                <w:sz w:val="29"/>
-                <w:szCs w:val="29"/>
-              </w:rPr>
-              <w:t xml:space="preserve"> </w:t>
-            </w:r>
+            <w:pPr>
+              <w:jc w:val="center"/>
+            </w:pPr>
+          </w:p>
+          <w:p>
+            <w:pPr>
+              <w:jc w:val="center"/>
+            </w:pPr>
           </w:p>
           <w:p>
             <w:pPr>
               <w:spacing w:line="257" w:lineRule="auto"/>
-              <w:ind w:firstLine="315"/>
+              <w:jc w:val="center"/>
             </w:pPr>
             <w:r>
               <w:rPr>
@@ -5331,7 +4974,7 @@
         </w:trPr>
         <w:tc>
           <w:tcPr>
-            <w:tcW w:w="1693" w:type="dxa"/>
+            <w:tcW w:w="1550" w:type="dxa"/>
             <w:tcBorders>
               <w:top w:val="single" w:sz="8" w:space="0" w:color="000000" w:themeColor="text1"/>
               <w:left w:val="single" w:sz="8" w:space="0" w:color="000000" w:themeColor="text1"/>
@@ -5343,6 +4986,7 @@
             <w:pPr>
               <w:spacing w:line="254" w:lineRule="auto"/>
               <w:ind w:firstLine="130"/>
+              <w:jc w:val="center"/>
             </w:pPr>
             <w:r>
               <w:rPr>
@@ -5354,7 +4998,7 @@
         </w:tc>
         <w:tc>
           <w:tcPr>
-            <w:tcW w:w="1634" w:type="dxa"/>
+            <w:tcW w:w="1134" w:type="dxa"/>
             <w:tcBorders>
               <w:top w:val="single" w:sz="8" w:space="0" w:color="000000" w:themeColor="text1"/>
               <w:left w:val="single" w:sz="8" w:space="0" w:color="000000" w:themeColor="text1"/>
@@ -5366,6 +5010,7 @@
             <w:pPr>
               <w:spacing w:line="254" w:lineRule="auto"/>
               <w:ind w:firstLine="85"/>
+              <w:jc w:val="center"/>
             </w:pPr>
             <w:r>
               <w:rPr>
@@ -5377,7 +5022,7 @@
         </w:tc>
         <w:tc>
           <w:tcPr>
-            <w:tcW w:w="1157" w:type="dxa"/>
+            <w:tcW w:w="1559" w:type="dxa"/>
             <w:tcBorders>
               <w:top w:val="single" w:sz="8" w:space="0" w:color="000000" w:themeColor="text1"/>
               <w:left w:val="single" w:sz="8" w:space="0" w:color="000000" w:themeColor="text1"/>
@@ -5386,16 +5031,9 @@
             </w:tcBorders>
           </w:tcPr>
           <w:p>
-            <w:r>
-              <w:rPr>
-                <w:rFonts w:ascii="Calibri" w:eastAsia="Calibri" w:hAnsi="Calibri" w:cs="Calibri"/>
-                <w:b/>
-                <w:bCs/>
-                <w:sz w:val="28"/>
-                <w:szCs w:val="28"/>
-              </w:rPr>
-              <w:t xml:space="preserve"> </w:t>
-            </w:r>
+            <w:pPr>
+              <w:jc w:val="center"/>
+            </w:pPr>
           </w:p>
           <w:p>
             <w:pPr>
@@ -5411,7 +5049,7 @@
         </w:tc>
         <w:tc>
           <w:tcPr>
-            <w:tcW w:w="1110" w:type="dxa"/>
+            <w:tcW w:w="1134" w:type="dxa"/>
             <w:tcBorders>
               <w:top w:val="single" w:sz="8" w:space="0" w:color="000000" w:themeColor="text1"/>
               <w:left w:val="single" w:sz="8" w:space="0" w:color="000000" w:themeColor="text1"/>
@@ -5420,16 +5058,9 @@
             </w:tcBorders>
           </w:tcPr>
           <w:p>
-            <w:r>
-              <w:rPr>
-                <w:rFonts w:ascii="Calibri" w:eastAsia="Calibri" w:hAnsi="Calibri" w:cs="Calibri"/>
-                <w:b/>
-                <w:bCs/>
-                <w:sz w:val="28"/>
-                <w:szCs w:val="28"/>
-              </w:rPr>
-              <w:t xml:space="preserve"> </w:t>
-            </w:r>
+            <w:pPr>
+              <w:jc w:val="center"/>
+            </w:pPr>
           </w:p>
           <w:p>
             <w:pPr>
@@ -5445,7 +5076,7 @@
         </w:tc>
         <w:tc>
           <w:tcPr>
-            <w:tcW w:w="1114" w:type="dxa"/>
+            <w:tcW w:w="1417" w:type="dxa"/>
             <w:tcBorders>
               <w:top w:val="single" w:sz="8" w:space="0" w:color="000000" w:themeColor="text1"/>
               <w:left w:val="single" w:sz="8" w:space="0" w:color="000000" w:themeColor="text1"/>
@@ -5457,6 +5088,7 @@
             <w:pPr>
               <w:spacing w:line="254" w:lineRule="auto"/>
               <w:ind w:left="291" w:hanging="291"/>
+              <w:jc w:val="center"/>
             </w:pPr>
             <w:r>
               <w:rPr>
@@ -5468,7 +5100,7 @@
         </w:tc>
         <w:tc>
           <w:tcPr>
-            <w:tcW w:w="1171" w:type="dxa"/>
+            <w:tcW w:w="1276" w:type="dxa"/>
             <w:tcBorders>
               <w:top w:val="single" w:sz="8" w:space="0" w:color="000000" w:themeColor="text1"/>
               <w:left w:val="single" w:sz="12" w:space="0" w:color="000000" w:themeColor="text1"/>
@@ -5477,20 +5109,13 @@
             </w:tcBorders>
           </w:tcPr>
           <w:p>
-            <w:r>
-              <w:rPr>
-                <w:rFonts w:ascii="Calibri" w:eastAsia="Calibri" w:hAnsi="Calibri" w:cs="Calibri"/>
-                <w:b/>
-                <w:bCs/>
-                <w:sz w:val="28"/>
-                <w:szCs w:val="28"/>
-              </w:rPr>
-              <w:t xml:space="preserve"> </w:t>
-            </w:r>
-          </w:p>
-          <w:p>
-            <w:pPr>
-              <w:jc w:val="right"/>
+            <w:pPr>
+              <w:jc w:val="center"/>
+            </w:pPr>
+          </w:p>
+          <w:p>
+            <w:pPr>
+              <w:jc w:val="center"/>
             </w:pPr>
             <w:r>
               <w:rPr>
@@ -5502,7 +5127,7 @@
         </w:tc>
         <w:tc>
           <w:tcPr>
-            <w:tcW w:w="1626" w:type="dxa"/>
+            <w:tcW w:w="1985" w:type="dxa"/>
             <w:tcBorders>
               <w:top w:val="single" w:sz="8" w:space="0" w:color="000000" w:themeColor="text1"/>
               <w:left w:val="single" w:sz="12" w:space="0" w:color="000000" w:themeColor="text1"/>
@@ -5513,7 +5138,7 @@
           <w:p>
             <w:pPr>
               <w:spacing w:line="254" w:lineRule="auto"/>
-              <w:ind w:firstLine="640"/>
+              <w:jc w:val="center"/>
             </w:pPr>
             <w:r>
               <w:rPr>
@@ -5530,7 +5155,7 @@
         </w:trPr>
         <w:tc>
           <w:tcPr>
-            <w:tcW w:w="1693" w:type="dxa"/>
+            <w:tcW w:w="1550" w:type="dxa"/>
             <w:tcBorders>
               <w:top w:val="single" w:sz="8" w:space="0" w:color="000000" w:themeColor="text1"/>
               <w:left w:val="single" w:sz="8" w:space="0" w:color="000000" w:themeColor="text1"/>
@@ -5539,30 +5164,19 @@
             </w:tcBorders>
           </w:tcPr>
           <w:p>
-            <w:r>
-              <w:rPr>
-                <w:rFonts w:ascii="Calibri" w:eastAsia="Calibri" w:hAnsi="Calibri" w:cs="Calibri"/>
-                <w:b/>
-                <w:bCs/>
-              </w:rPr>
-              <w:t xml:space="preserve"> </w:t>
-            </w:r>
-          </w:p>
-          <w:p>
-            <w:r>
-              <w:rPr>
-                <w:rFonts w:ascii="Calibri" w:eastAsia="Calibri" w:hAnsi="Calibri" w:cs="Calibri"/>
-                <w:b/>
-                <w:bCs/>
-                <w:sz w:val="31"/>
-                <w:szCs w:val="31"/>
-              </w:rPr>
-              <w:t xml:space="preserve"> </w:t>
-            </w:r>
+            <w:pPr>
+              <w:jc w:val="center"/>
+            </w:pPr>
+          </w:p>
+          <w:p>
+            <w:pPr>
+              <w:jc w:val="center"/>
+            </w:pPr>
           </w:p>
           <w:p>
             <w:pPr>
               <w:ind w:left="175" w:hanging="175"/>
+              <w:jc w:val="center"/>
             </w:pPr>
             <w:r>
               <w:rPr>
@@ -5574,7 +5188,7 @@
         </w:tc>
         <w:tc>
           <w:tcPr>
-            <w:tcW w:w="1634" w:type="dxa"/>
+            <w:tcW w:w="1134" w:type="dxa"/>
             <w:tcBorders>
               <w:top w:val="single" w:sz="8" w:space="0" w:color="000000" w:themeColor="text1"/>
               <w:left w:val="single" w:sz="8" w:space="0" w:color="000000" w:themeColor="text1"/>
@@ -5583,16 +5197,9 @@
             </w:tcBorders>
           </w:tcPr>
           <w:p>
-            <w:r>
-              <w:rPr>
-                <w:rFonts w:ascii="Calibri" w:eastAsia="Calibri" w:hAnsi="Calibri" w:cs="Calibri"/>
-                <w:b/>
-                <w:bCs/>
-                <w:sz w:val="29"/>
-                <w:szCs w:val="29"/>
-              </w:rPr>
-              <w:t xml:space="preserve"> </w:t>
-            </w:r>
+            <w:pPr>
+              <w:jc w:val="center"/>
+            </w:pPr>
           </w:p>
           <w:p>
             <w:pPr>
@@ -5609,7 +5216,7 @@
         </w:tc>
         <w:tc>
           <w:tcPr>
-            <w:tcW w:w="1157" w:type="dxa"/>
+            <w:tcW w:w="1559" w:type="dxa"/>
             <w:tcBorders>
               <w:top w:val="single" w:sz="8" w:space="0" w:color="000000" w:themeColor="text1"/>
               <w:left w:val="single" w:sz="8" w:space="0" w:color="000000" w:themeColor="text1"/>
@@ -5618,36 +5225,19 @@
             </w:tcBorders>
           </w:tcPr>
           <w:p>
-            <w:r>
-              <w:rPr>
-                <w:rFonts w:ascii="Calibri" w:eastAsia="Calibri" w:hAnsi="Calibri" w:cs="Calibri"/>
-                <w:b/>
-                <w:bCs/>
-              </w:rPr>
-              <w:t xml:space="preserve"> </w:t>
-            </w:r>
-          </w:p>
-          <w:p>
-            <w:r>
-              <w:rPr>
-                <w:rFonts w:ascii="Calibri" w:eastAsia="Calibri" w:hAnsi="Calibri" w:cs="Calibri"/>
-                <w:b/>
-                <w:bCs/>
-              </w:rPr>
-              <w:t xml:space="preserve"> </w:t>
-            </w:r>
-          </w:p>
-          <w:p>
-            <w:r>
-              <w:rPr>
-                <w:rFonts w:ascii="Calibri" w:eastAsia="Calibri" w:hAnsi="Calibri" w:cs="Calibri"/>
-                <w:b/>
-                <w:bCs/>
-                <w:sz w:val="18"/>
-                <w:szCs w:val="18"/>
-              </w:rPr>
-              <w:t xml:space="preserve"> </w:t>
-            </w:r>
+            <w:pPr>
+              <w:jc w:val="center"/>
+            </w:pPr>
+          </w:p>
+          <w:p>
+            <w:pPr>
+              <w:jc w:val="center"/>
+            </w:pPr>
+          </w:p>
+          <w:p>
+            <w:pPr>
+              <w:jc w:val="center"/>
+            </w:pPr>
           </w:p>
           <w:p>
             <w:pPr>
@@ -5663,7 +5253,7 @@
         </w:tc>
         <w:tc>
           <w:tcPr>
-            <w:tcW w:w="1110" w:type="dxa"/>
+            <w:tcW w:w="1134" w:type="dxa"/>
             <w:tcBorders>
               <w:top w:val="single" w:sz="8" w:space="0" w:color="000000" w:themeColor="text1"/>
               <w:left w:val="single" w:sz="8" w:space="0" w:color="000000" w:themeColor="text1"/>
@@ -5672,36 +5262,19 @@
             </w:tcBorders>
           </w:tcPr>
           <w:p>
-            <w:r>
-              <w:rPr>
-                <w:rFonts w:ascii="Calibri" w:eastAsia="Calibri" w:hAnsi="Calibri" w:cs="Calibri"/>
-                <w:b/>
-                <w:bCs/>
-              </w:rPr>
-              <w:t xml:space="preserve"> </w:t>
-            </w:r>
-          </w:p>
-          <w:p>
-            <w:r>
-              <w:rPr>
-                <w:rFonts w:ascii="Calibri" w:eastAsia="Calibri" w:hAnsi="Calibri" w:cs="Calibri"/>
-                <w:b/>
-                <w:bCs/>
-              </w:rPr>
-              <w:t xml:space="preserve"> </w:t>
-            </w:r>
-          </w:p>
-          <w:p>
-            <w:r>
-              <w:rPr>
-                <w:rFonts w:ascii="Calibri" w:eastAsia="Calibri" w:hAnsi="Calibri" w:cs="Calibri"/>
-                <w:b/>
-                <w:bCs/>
-                <w:sz w:val="18"/>
-                <w:szCs w:val="18"/>
-              </w:rPr>
-              <w:t xml:space="preserve"> </w:t>
-            </w:r>
+            <w:pPr>
+              <w:jc w:val="center"/>
+            </w:pPr>
+          </w:p>
+          <w:p>
+            <w:pPr>
+              <w:jc w:val="center"/>
+            </w:pPr>
+          </w:p>
+          <w:p>
+            <w:pPr>
+              <w:jc w:val="center"/>
+            </w:pPr>
           </w:p>
           <w:p>
             <w:pPr>
@@ -5717,7 +5290,7 @@
         </w:tc>
         <w:tc>
           <w:tcPr>
-            <w:tcW w:w="1114" w:type="dxa"/>
+            <w:tcW w:w="1417" w:type="dxa"/>
             <w:tcBorders>
               <w:top w:val="single" w:sz="8" w:space="0" w:color="000000" w:themeColor="text1"/>
               <w:left w:val="single" w:sz="8" w:space="0" w:color="000000" w:themeColor="text1"/>
@@ -5733,16 +5306,8 @@
               <w:rPr>
                 <w:rFonts w:ascii="Calibri" w:eastAsia="Calibri" w:hAnsi="Calibri" w:cs="Calibri"/>
               </w:rPr>
-              <w:t xml:space="preserve">Once Before start of the project Updated </w:t>
+              <w:t>Once Before start of the project Updated when</w:t>
             </w:r>
-            <w:proofErr w:type="gramStart"/>
-            <w:r>
-              <w:rPr>
-                <w:rFonts w:ascii="Calibri" w:eastAsia="Calibri" w:hAnsi="Calibri" w:cs="Calibri"/>
-              </w:rPr>
-              <w:t>when</w:t>
-            </w:r>
-            <w:proofErr w:type="gramEnd"/>
           </w:p>
           <w:p>
             <w:pPr>
@@ -5758,7 +5323,7 @@
         </w:tc>
         <w:tc>
           <w:tcPr>
-            <w:tcW w:w="1171" w:type="dxa"/>
+            <w:tcW w:w="1276" w:type="dxa"/>
             <w:tcBorders>
               <w:top w:val="single" w:sz="8" w:space="0" w:color="000000" w:themeColor="text1"/>
               <w:left w:val="single" w:sz="12" w:space="0" w:color="000000" w:themeColor="text1"/>
@@ -5767,31 +5332,20 @@
             </w:tcBorders>
           </w:tcPr>
           <w:p>
-            <w:r>
-              <w:rPr>
-                <w:rFonts w:ascii="Calibri" w:eastAsia="Calibri" w:hAnsi="Calibri" w:cs="Calibri"/>
-                <w:b/>
-                <w:bCs/>
-              </w:rPr>
-              <w:t xml:space="preserve"> </w:t>
-            </w:r>
-          </w:p>
-          <w:p>
-            <w:r>
-              <w:rPr>
-                <w:rFonts w:ascii="Calibri" w:eastAsia="Calibri" w:hAnsi="Calibri" w:cs="Calibri"/>
-                <w:b/>
-                <w:bCs/>
-                <w:sz w:val="29"/>
-                <w:szCs w:val="29"/>
-              </w:rPr>
-              <w:t xml:space="preserve"> </w:t>
-            </w:r>
+            <w:pPr>
+              <w:jc w:val="center"/>
+            </w:pPr>
+          </w:p>
+          <w:p>
+            <w:pPr>
+              <w:jc w:val="center"/>
+            </w:pPr>
           </w:p>
           <w:p>
             <w:pPr>
               <w:spacing w:line="254" w:lineRule="auto"/>
               <w:ind w:firstLine="149"/>
+              <w:jc w:val="center"/>
             </w:pPr>
             <w:r>
               <w:rPr>
@@ -5803,7 +5357,7 @@
         </w:tc>
         <w:tc>
           <w:tcPr>
-            <w:tcW w:w="1626" w:type="dxa"/>
+            <w:tcW w:w="1985" w:type="dxa"/>
             <w:tcBorders>
               <w:top w:val="single" w:sz="8" w:space="0" w:color="000000" w:themeColor="text1"/>
               <w:left w:val="single" w:sz="12" w:space="0" w:color="000000" w:themeColor="text1"/>
@@ -5812,31 +5366,19 @@
             </w:tcBorders>
           </w:tcPr>
           <w:p>
-            <w:r>
-              <w:rPr>
-                <w:rFonts w:ascii="Calibri" w:eastAsia="Calibri" w:hAnsi="Calibri" w:cs="Calibri"/>
-                <w:b/>
-                <w:bCs/>
-              </w:rPr>
-              <w:t xml:space="preserve"> </w:t>
-            </w:r>
-          </w:p>
-          <w:p>
-            <w:r>
-              <w:rPr>
-                <w:rFonts w:ascii="Calibri" w:eastAsia="Calibri" w:hAnsi="Calibri" w:cs="Calibri"/>
-                <w:b/>
-                <w:bCs/>
-                <w:sz w:val="29"/>
-                <w:szCs w:val="29"/>
-              </w:rPr>
-              <w:t xml:space="preserve"> </w:t>
-            </w:r>
+            <w:pPr>
+              <w:jc w:val="center"/>
+            </w:pPr>
+          </w:p>
+          <w:p>
+            <w:pPr>
+              <w:jc w:val="center"/>
+            </w:pPr>
           </w:p>
           <w:p>
             <w:pPr>
               <w:spacing w:line="254" w:lineRule="auto"/>
-              <w:ind w:firstLine="300"/>
+              <w:jc w:val="center"/>
             </w:pPr>
             <w:r>
               <w:rPr>
@@ -5853,7 +5395,7 @@
         </w:trPr>
         <w:tc>
           <w:tcPr>
-            <w:tcW w:w="1693" w:type="dxa"/>
+            <w:tcW w:w="1550" w:type="dxa"/>
             <w:tcBorders>
               <w:top w:val="single" w:sz="8" w:space="0" w:color="000000" w:themeColor="text1"/>
               <w:left w:val="single" w:sz="8" w:space="0" w:color="000000" w:themeColor="text1"/>
@@ -5865,19 +5407,19 @@
             <w:pPr>
               <w:spacing w:line="254" w:lineRule="auto"/>
               <w:ind w:left="10" w:hanging="10"/>
+              <w:jc w:val="center"/>
             </w:pPr>
             <w:r>
               <w:rPr>
                 <w:rFonts w:ascii="Calibri" w:eastAsia="Calibri" w:hAnsi="Calibri" w:cs="Calibri"/>
               </w:rPr>
-              <w:lastRenderedPageBreak/>
               <w:t>Product Backlog</w:t>
             </w:r>
           </w:p>
         </w:tc>
         <w:tc>
           <w:tcPr>
-            <w:tcW w:w="1634" w:type="dxa"/>
+            <w:tcW w:w="1134" w:type="dxa"/>
             <w:tcBorders>
               <w:top w:val="single" w:sz="8" w:space="0" w:color="000000" w:themeColor="text1"/>
               <w:left w:val="single" w:sz="8" w:space="0" w:color="000000" w:themeColor="text1"/>
@@ -5889,6 +5431,7 @@
             <w:pPr>
               <w:spacing w:line="254" w:lineRule="auto"/>
               <w:ind w:firstLine="85"/>
+              <w:jc w:val="center"/>
             </w:pPr>
             <w:r>
               <w:rPr>
@@ -5900,7 +5443,7 @@
         </w:tc>
         <w:tc>
           <w:tcPr>
-            <w:tcW w:w="1157" w:type="dxa"/>
+            <w:tcW w:w="1559" w:type="dxa"/>
             <w:tcBorders>
               <w:top w:val="single" w:sz="8" w:space="0" w:color="000000" w:themeColor="text1"/>
               <w:left w:val="single" w:sz="8" w:space="0" w:color="000000" w:themeColor="text1"/>
@@ -5909,16 +5452,9 @@
             </w:tcBorders>
           </w:tcPr>
           <w:p>
-            <w:r>
-              <w:rPr>
-                <w:rFonts w:ascii="Calibri" w:eastAsia="Calibri" w:hAnsi="Calibri" w:cs="Calibri"/>
-                <w:b/>
-                <w:bCs/>
-                <w:sz w:val="28"/>
-                <w:szCs w:val="28"/>
-              </w:rPr>
-              <w:t xml:space="preserve"> </w:t>
-            </w:r>
+            <w:pPr>
+              <w:jc w:val="center"/>
+            </w:pPr>
           </w:p>
           <w:p>
             <w:pPr>
@@ -5934,7 +5470,7 @@
         </w:tc>
         <w:tc>
           <w:tcPr>
-            <w:tcW w:w="1110" w:type="dxa"/>
+            <w:tcW w:w="1134" w:type="dxa"/>
             <w:tcBorders>
               <w:top w:val="single" w:sz="8" w:space="0" w:color="000000" w:themeColor="text1"/>
               <w:left w:val="single" w:sz="8" w:space="0" w:color="000000" w:themeColor="text1"/>
@@ -5943,16 +5479,9 @@
             </w:tcBorders>
           </w:tcPr>
           <w:p>
-            <w:r>
-              <w:rPr>
-                <w:rFonts w:ascii="Calibri" w:eastAsia="Calibri" w:hAnsi="Calibri" w:cs="Calibri"/>
-                <w:b/>
-                <w:bCs/>
-                <w:sz w:val="28"/>
-                <w:szCs w:val="28"/>
-              </w:rPr>
-              <w:t xml:space="preserve"> </w:t>
-            </w:r>
+            <w:pPr>
+              <w:jc w:val="center"/>
+            </w:pPr>
           </w:p>
           <w:p>
             <w:pPr>
@@ -5968,7 +5497,7 @@
         </w:tc>
         <w:tc>
           <w:tcPr>
-            <w:tcW w:w="1114" w:type="dxa"/>
+            <w:tcW w:w="1417" w:type="dxa"/>
             <w:tcBorders>
               <w:top w:val="single" w:sz="8" w:space="0" w:color="000000" w:themeColor="text1"/>
               <w:left w:val="single" w:sz="8" w:space="0" w:color="000000" w:themeColor="text1"/>
@@ -5980,6 +5509,7 @@
             <w:pPr>
               <w:spacing w:line="254" w:lineRule="auto"/>
               <w:ind w:left="291" w:hanging="291"/>
+              <w:jc w:val="center"/>
             </w:pPr>
             <w:r>
               <w:rPr>
@@ -5991,7 +5521,7 @@
         </w:tc>
         <w:tc>
           <w:tcPr>
-            <w:tcW w:w="1171" w:type="dxa"/>
+            <w:tcW w:w="1276" w:type="dxa"/>
             <w:tcBorders>
               <w:top w:val="single" w:sz="8" w:space="0" w:color="000000" w:themeColor="text1"/>
               <w:left w:val="single" w:sz="12" w:space="0" w:color="000000" w:themeColor="text1"/>
@@ -6003,6 +5533,7 @@
             <w:pPr>
               <w:spacing w:line="254" w:lineRule="auto"/>
               <w:ind w:firstLine="149"/>
+              <w:jc w:val="center"/>
             </w:pPr>
             <w:r>
               <w:rPr>
@@ -6014,7 +5545,7 @@
         </w:tc>
         <w:tc>
           <w:tcPr>
-            <w:tcW w:w="1626" w:type="dxa"/>
+            <w:tcW w:w="1985" w:type="dxa"/>
             <w:tcBorders>
               <w:top w:val="single" w:sz="8" w:space="0" w:color="000000" w:themeColor="text1"/>
               <w:left w:val="single" w:sz="12" w:space="0" w:color="000000" w:themeColor="text1"/>
@@ -6025,13 +5556,37 @@
           <w:p>
             <w:pPr>
               <w:spacing w:line="254" w:lineRule="auto"/>
-              <w:ind w:left="675" w:hanging="675"/>
+              <w:jc w:val="center"/>
             </w:pPr>
             <w:r>
               <w:rPr>
                 <w:rFonts w:ascii="Calibri" w:eastAsia="Calibri" w:hAnsi="Calibri" w:cs="Calibri"/>
               </w:rPr>
-              <w:t>Google Docs, Google Spaces</w:t>
+              <w:t>Google</w:t>
+            </w:r>
+            <w:r>
+              <w:rPr>
+                <w:rFonts w:ascii="Calibri" w:eastAsia="Calibri" w:hAnsi="Calibri" w:cs="Calibri"/>
+              </w:rPr>
+              <w:t xml:space="preserve"> </w:t>
+            </w:r>
+            <w:r>
+              <w:rPr>
+                <w:rFonts w:ascii="Calibri" w:eastAsia="Calibri" w:hAnsi="Calibri" w:cs="Calibri"/>
+              </w:rPr>
+              <w:t>Docs,</w:t>
+            </w:r>
+            <w:r>
+              <w:rPr>
+                <w:rFonts w:ascii="Calibri" w:eastAsia="Calibri" w:hAnsi="Calibri" w:cs="Calibri"/>
+              </w:rPr>
+              <w:t xml:space="preserve"> </w:t>
+            </w:r>
+            <w:r>
+              <w:rPr>
+                <w:rFonts w:ascii="Calibri" w:eastAsia="Calibri" w:hAnsi="Calibri" w:cs="Calibri"/>
+              </w:rPr>
+              <w:t>Google Spaces</w:t>
             </w:r>
           </w:p>
         </w:tc>
@@ -6042,7 +5597,7 @@
         </w:trPr>
         <w:tc>
           <w:tcPr>
-            <w:tcW w:w="1693" w:type="dxa"/>
+            <w:tcW w:w="1550" w:type="dxa"/>
             <w:tcBorders>
               <w:top w:val="single" w:sz="8" w:space="0" w:color="000000" w:themeColor="text1"/>
               <w:left w:val="single" w:sz="8" w:space="0" w:color="000000" w:themeColor="text1"/>
@@ -6054,6 +5609,7 @@
             <w:pPr>
               <w:spacing w:line="257" w:lineRule="auto"/>
               <w:ind w:firstLine="15"/>
+              <w:jc w:val="center"/>
             </w:pPr>
             <w:r>
               <w:rPr>
@@ -6065,7 +5621,7 @@
         </w:tc>
         <w:tc>
           <w:tcPr>
-            <w:tcW w:w="1634" w:type="dxa"/>
+            <w:tcW w:w="1134" w:type="dxa"/>
             <w:tcBorders>
               <w:top w:val="single" w:sz="8" w:space="0" w:color="000000" w:themeColor="text1"/>
               <w:left w:val="single" w:sz="8" w:space="0" w:color="000000" w:themeColor="text1"/>
@@ -6077,6 +5633,7 @@
             <w:pPr>
               <w:spacing w:line="257" w:lineRule="auto"/>
               <w:ind w:firstLine="55"/>
+              <w:jc w:val="center"/>
             </w:pPr>
             <w:r>
               <w:rPr>
@@ -6088,7 +5645,7 @@
         </w:tc>
         <w:tc>
           <w:tcPr>
-            <w:tcW w:w="1157" w:type="dxa"/>
+            <w:tcW w:w="1559" w:type="dxa"/>
             <w:tcBorders>
               <w:top w:val="single" w:sz="8" w:space="0" w:color="000000" w:themeColor="text1"/>
               <w:left w:val="single" w:sz="8" w:space="0" w:color="000000" w:themeColor="text1"/>
@@ -6097,16 +5654,9 @@
             </w:tcBorders>
           </w:tcPr>
           <w:p>
-            <w:r>
-              <w:rPr>
-                <w:rFonts w:ascii="Calibri" w:eastAsia="Calibri" w:hAnsi="Calibri" w:cs="Calibri"/>
-                <w:b/>
-                <w:bCs/>
-                <w:sz w:val="28"/>
-                <w:szCs w:val="28"/>
-              </w:rPr>
-              <w:t xml:space="preserve"> </w:t>
-            </w:r>
+            <w:pPr>
+              <w:jc w:val="center"/>
+            </w:pPr>
           </w:p>
           <w:p>
             <w:pPr>
@@ -6122,7 +5672,7 @@
         </w:tc>
         <w:tc>
           <w:tcPr>
-            <w:tcW w:w="1110" w:type="dxa"/>
+            <w:tcW w:w="1134" w:type="dxa"/>
             <w:tcBorders>
               <w:top w:val="single" w:sz="8" w:space="0" w:color="000000" w:themeColor="text1"/>
               <w:left w:val="single" w:sz="8" w:space="0" w:color="000000" w:themeColor="text1"/>
@@ -6131,16 +5681,9 @@
             </w:tcBorders>
           </w:tcPr>
           <w:p>
-            <w:r>
-              <w:rPr>
-                <w:rFonts w:ascii="Calibri" w:eastAsia="Calibri" w:hAnsi="Calibri" w:cs="Calibri"/>
-                <w:b/>
-                <w:bCs/>
-                <w:sz w:val="28"/>
-                <w:szCs w:val="28"/>
-              </w:rPr>
-              <w:t xml:space="preserve"> </w:t>
-            </w:r>
+            <w:pPr>
+              <w:jc w:val="center"/>
+            </w:pPr>
           </w:p>
           <w:p>
             <w:pPr>
@@ -6156,7 +5699,7 @@
         </w:tc>
         <w:tc>
           <w:tcPr>
-            <w:tcW w:w="1114" w:type="dxa"/>
+            <w:tcW w:w="1417" w:type="dxa"/>
             <w:tcBorders>
               <w:top w:val="single" w:sz="8" w:space="0" w:color="000000" w:themeColor="text1"/>
               <w:left w:val="single" w:sz="8" w:space="0" w:color="000000" w:themeColor="text1"/>
@@ -6168,6 +5711,7 @@
             <w:pPr>
               <w:spacing w:line="257" w:lineRule="auto"/>
               <w:ind w:left="291" w:hanging="291"/>
+              <w:jc w:val="center"/>
             </w:pPr>
             <w:r>
               <w:rPr>
@@ -6179,7 +5723,7 @@
         </w:tc>
         <w:tc>
           <w:tcPr>
-            <w:tcW w:w="1171" w:type="dxa"/>
+            <w:tcW w:w="1276" w:type="dxa"/>
             <w:tcBorders>
               <w:top w:val="single" w:sz="8" w:space="0" w:color="000000" w:themeColor="text1"/>
               <w:left w:val="single" w:sz="12" w:space="0" w:color="000000" w:themeColor="text1"/>
@@ -6188,20 +5732,13 @@
             </w:tcBorders>
           </w:tcPr>
           <w:p>
-            <w:r>
-              <w:rPr>
-                <w:rFonts w:ascii="Calibri" w:eastAsia="Calibri" w:hAnsi="Calibri" w:cs="Calibri"/>
-                <w:b/>
-                <w:bCs/>
-                <w:sz w:val="28"/>
-                <w:szCs w:val="28"/>
-              </w:rPr>
-              <w:t xml:space="preserve"> </w:t>
-            </w:r>
-          </w:p>
-          <w:p>
-            <w:pPr>
-              <w:jc w:val="right"/>
+            <w:pPr>
+              <w:jc w:val="center"/>
+            </w:pPr>
+          </w:p>
+          <w:p>
+            <w:pPr>
+              <w:jc w:val="center"/>
             </w:pPr>
             <w:r>
               <w:rPr>
@@ -6213,7 +5750,7 @@
         </w:tc>
         <w:tc>
           <w:tcPr>
-            <w:tcW w:w="1626" w:type="dxa"/>
+            <w:tcW w:w="1985" w:type="dxa"/>
             <w:tcBorders>
               <w:top w:val="single" w:sz="8" w:space="0" w:color="000000" w:themeColor="text1"/>
               <w:left w:val="single" w:sz="12" w:space="0" w:color="000000" w:themeColor="text1"/>
@@ -6224,7 +5761,7 @@
           <w:p>
             <w:pPr>
               <w:spacing w:line="257" w:lineRule="auto"/>
-              <w:ind w:firstLine="640"/>
+              <w:jc w:val="center"/>
             </w:pPr>
             <w:r>
               <w:rPr>
@@ -6264,6 +5801,7 @@
           <w:sz w:val="28"/>
           <w:szCs w:val="28"/>
         </w:rPr>
+        <w:lastRenderedPageBreak/>
         <w:t>Communication Flowchart</w:t>
       </w:r>
       <w:bookmarkEnd w:id="8"/>
@@ -6274,7 +5812,7 @@
           <w:sz w:val="28"/>
           <w:szCs w:val="28"/>
         </w:rPr>
-        <w:t xml:space="preserve"> (Kins)</w:t>
+        <w:t xml:space="preserve"> </w:t>
       </w:r>
     </w:p>
     <w:p/>
@@ -6301,7 +5839,7 @@
                     </pic:cNvPicPr>
                   </pic:nvPicPr>
                   <pic:blipFill>
-                    <a:blip r:embed="rId21">
+                    <a:blip r:embed="rId19">
                       <a:extLst>
                         <a:ext uri="{28A0092B-C50C-407E-A947-70E740481C1C}">
                           <a14:useLocalDpi xmlns:a14="http://schemas.microsoft.com/office/drawing/2010/main" val="0"/>
@@ -6345,6 +5883,7 @@
         </w:rPr>
       </w:pPr>
     </w:p>
+    <w:p/>
     <w:p>
       <w:pPr>
         <w:pStyle w:val="Heading1"/>
@@ -6374,14 +5913,22 @@
           <w:sz w:val="28"/>
           <w:szCs w:val="28"/>
         </w:rPr>
-        <w:t xml:space="preserve"> (Kins)</w:t>
+        <w:t xml:space="preserve"> </w:t>
       </w:r>
     </w:p>
     <w:p/>
     <w:p>
+      <w:pPr>
+        <w:jc w:val="both"/>
+      </w:pPr>
       <w:r>
         <w:t>Listed below are the meeting guidelines for Barangay South Signal Village Web App:</w:t>
       </w:r>
+    </w:p>
+    <w:p>
+      <w:pPr>
+        <w:jc w:val="both"/>
+      </w:pPr>
     </w:p>
     <w:p>
       <w:pPr>
@@ -6390,13 +5937,13 @@
           <w:ilvl w:val="0"/>
           <w:numId w:val="29"/>
         </w:numPr>
+        <w:jc w:val="both"/>
       </w:pPr>
       <w:r>
         <w:rPr>
           <w:b/>
           <w:bCs/>
         </w:rPr>
-        <w:lastRenderedPageBreak/>
         <w:t>Agenda:</w:t>
       </w:r>
       <w:r>
@@ -6410,6 +5957,7 @@
           <w:ilvl w:val="0"/>
           <w:numId w:val="29"/>
         </w:numPr>
+        <w:jc w:val="both"/>
         <w:rPr>
           <w:b/>
           <w:bCs/>
@@ -6433,6 +5981,7 @@
           <w:ilvl w:val="0"/>
           <w:numId w:val="29"/>
         </w:numPr>
+        <w:jc w:val="both"/>
         <w:rPr>
           <w:b/>
           <w:bCs/>
@@ -6443,6 +5992,7 @@
           <w:b/>
           <w:bCs/>
         </w:rPr>
+        <w:lastRenderedPageBreak/>
         <w:t>Attendance:</w:t>
       </w:r>
       <w:r>
@@ -6463,6 +6013,7 @@
           <w:ilvl w:val="0"/>
           <w:numId w:val="29"/>
         </w:numPr>
+        <w:jc w:val="both"/>
       </w:pPr>
       <w:r>
         <w:rPr>
@@ -6482,6 +6033,7 @@
           <w:ilvl w:val="0"/>
           <w:numId w:val="29"/>
         </w:numPr>
+        <w:jc w:val="both"/>
       </w:pPr>
       <w:r>
         <w:rPr>
@@ -6494,25 +6046,33 @@
         <w:t xml:space="preserve"> All team members are required to voice their opinions and ideas which they think will contribute to the project. Having a smooth flow of communication will guarantee that there are no misunderstandings between the team members and that everyone has understood what has taken place in the meeting.</w:t>
       </w:r>
     </w:p>
-    <w:p/>
-    <w:p>
-      <w:r>
-        <w:t xml:space="preserve">Having a set of well-defined guidelines will be beneficial for the team as it will help the team prepare for the meetings thoroughly. The guidelines will help each session of the team to be more organized and consistent, which will create a more collaborative environment for the team. Meetings will be more effective, </w:t>
-      </w:r>
-      <w:proofErr w:type="gramStart"/>
-      <w:r>
-        <w:t>efficient</w:t>
-      </w:r>
-      <w:proofErr w:type="gramEnd"/>
-      <w:r>
-        <w:t xml:space="preserve"> and productive by indicating the roles of each team member in the session and the agenda of the meeting that was established with the help of the meeting guidelines.</w:t>
-      </w:r>
-    </w:p>
-    <w:p/>
+    <w:p>
+      <w:pPr>
+        <w:jc w:val="both"/>
+      </w:pPr>
+    </w:p>
+    <w:p>
+      <w:pPr>
+        <w:jc w:val="both"/>
+      </w:pPr>
+      <w:r>
+        <w:t>Having a set of well-defined guidelines will be beneficial for the team as it will help the team prepare for the meetings thoroughly. The guidelines will help each session of the team to be more organized and consistent, which will create a more collaborative environment for the team. Meetings will be more effective, efficient and productive by indicating the roles of each team member in the session and the agenda of the meeting that was established with the help of the meeting guidelines.</w:t>
+      </w:r>
+    </w:p>
+    <w:p>
+      <w:pPr>
+        <w:jc w:val="both"/>
+      </w:pPr>
+    </w:p>
+    <w:p>
+      <w:pPr>
+        <w:jc w:val="both"/>
+      </w:pPr>
+    </w:p>
     <w:p>
       <w:pPr>
         <w:pStyle w:val="Heading1"/>
-        <w:jc w:val="left"/>
+        <w:jc w:val="both"/>
         <w:rPr>
           <w:rFonts w:asciiTheme="minorHAnsi" w:hAnsiTheme="minorHAnsi"/>
           <w:smallCaps/>
@@ -6538,34 +6098,19 @@
           <w:sz w:val="28"/>
           <w:szCs w:val="28"/>
         </w:rPr>
-        <w:t xml:space="preserve"> (</w:t>
-      </w:r>
-      <w:proofErr w:type="spellStart"/>
-      <w:r>
-        <w:rPr>
-          <w:rFonts w:asciiTheme="minorHAnsi" w:hAnsiTheme="minorHAnsi"/>
-          <w:smallCaps/>
-          <w:sz w:val="28"/>
-          <w:szCs w:val="28"/>
-        </w:rPr>
-        <w:t>Rark</w:t>
-      </w:r>
-      <w:proofErr w:type="spellEnd"/>
-      <w:r>
-        <w:rPr>
-          <w:rFonts w:asciiTheme="minorHAnsi" w:hAnsiTheme="minorHAnsi"/>
-          <w:smallCaps/>
-          <w:sz w:val="28"/>
-          <w:szCs w:val="28"/>
-        </w:rPr>
-        <w:t>)</w:t>
-      </w:r>
-    </w:p>
-    <w:p/>
+        <w:t xml:space="preserve"> </w:t>
+      </w:r>
+    </w:p>
+    <w:p>
+      <w:pPr>
+        <w:jc w:val="both"/>
+      </w:pPr>
+    </w:p>
     <w:p>
       <w:pPr>
         <w:pStyle w:val="paragraph"/>
         <w:spacing w:before="0" w:beforeAutospacing="0" w:after="0" w:afterAutospacing="0"/>
+        <w:jc w:val="both"/>
         <w:textAlignment w:val="baseline"/>
         <w:rPr>
           <w:rStyle w:val="eop"/>
@@ -6591,6 +6136,7 @@
       <w:pPr>
         <w:pStyle w:val="paragraph"/>
         <w:spacing w:before="0" w:beforeAutospacing="0" w:after="0" w:afterAutospacing="0"/>
+        <w:jc w:val="both"/>
         <w:textAlignment w:val="baseline"/>
         <w:rPr>
           <w:rFonts w:ascii="Calibri" w:hAnsi="Calibri" w:cs="Calibri"/>
@@ -6606,6 +6152,7 @@
         </w:numPr>
         <w:spacing w:before="0" w:beforeAutospacing="0" w:after="0" w:afterAutospacing="0"/>
         <w:ind w:left="1080" w:firstLine="0"/>
+        <w:jc w:val="both"/>
         <w:textAlignment w:val="baseline"/>
         <w:rPr>
           <w:rFonts w:ascii="Calibri" w:hAnsi="Calibri" w:cs="Calibri"/>
@@ -6639,6 +6186,7 @@
       <w:pPr>
         <w:pStyle w:val="paragraph"/>
         <w:spacing w:before="0" w:beforeAutospacing="0" w:after="0" w:afterAutospacing="0"/>
+        <w:jc w:val="both"/>
         <w:textAlignment w:val="baseline"/>
         <w:rPr>
           <w:rFonts w:ascii="Calibri" w:hAnsi="Calibri" w:cs="Calibri"/>
@@ -6661,6 +6209,7 @@
         </w:numPr>
         <w:spacing w:before="0" w:beforeAutospacing="0" w:after="0" w:afterAutospacing="0"/>
         <w:ind w:left="1080" w:firstLine="0"/>
+        <w:jc w:val="both"/>
         <w:textAlignment w:val="baseline"/>
         <w:rPr>
           <w:rStyle w:val="eop"/>
@@ -6674,7 +6223,6 @@
           <w:b/>
           <w:bCs/>
         </w:rPr>
-        <w:lastRenderedPageBreak/>
         <w:t>Clarity and Conciseness:</w:t>
       </w:r>
       <w:r>
@@ -6697,6 +6245,7 @@
         <w:pStyle w:val="paragraph"/>
         <w:spacing w:before="0" w:beforeAutospacing="0" w:after="0" w:afterAutospacing="0"/>
         <w:ind w:left="1080"/>
+        <w:jc w:val="both"/>
         <w:textAlignment w:val="baseline"/>
         <w:rPr>
           <w:rFonts w:ascii="Calibri" w:hAnsi="Calibri" w:cs="Calibri"/>
@@ -6712,6 +6261,7 @@
         </w:numPr>
         <w:spacing w:before="0" w:beforeAutospacing="0" w:after="0" w:afterAutospacing="0"/>
         <w:ind w:left="1080" w:firstLine="0"/>
+        <w:jc w:val="both"/>
         <w:textAlignment w:val="baseline"/>
         <w:rPr>
           <w:rFonts w:ascii="Calibri" w:hAnsi="Calibri" w:cs="Calibri"/>
@@ -6724,6 +6274,7 @@
           <w:b/>
           <w:bCs/>
         </w:rPr>
+        <w:lastRenderedPageBreak/>
         <w:t>Timeliness:</w:t>
       </w:r>
       <w:r>
@@ -6745,6 +6296,7 @@
       <w:pPr>
         <w:pStyle w:val="paragraph"/>
         <w:spacing w:before="0" w:beforeAutospacing="0" w:after="0" w:afterAutospacing="0"/>
+        <w:jc w:val="both"/>
         <w:textAlignment w:val="baseline"/>
         <w:rPr>
           <w:rFonts w:ascii="Calibri" w:hAnsi="Calibri" w:cs="Calibri"/>
@@ -6767,6 +6319,7 @@
         </w:numPr>
         <w:spacing w:before="0" w:beforeAutospacing="0" w:after="0" w:afterAutospacing="0"/>
         <w:ind w:left="1080" w:firstLine="0"/>
+        <w:jc w:val="both"/>
         <w:textAlignment w:val="baseline"/>
         <w:rPr>
           <w:rFonts w:ascii="Calibri" w:hAnsi="Calibri" w:cs="Calibri"/>
@@ -6800,6 +6353,7 @@
       <w:pPr>
         <w:pStyle w:val="paragraph"/>
         <w:spacing w:before="0" w:beforeAutospacing="0" w:after="0" w:afterAutospacing="0"/>
+        <w:jc w:val="both"/>
         <w:textAlignment w:val="baseline"/>
         <w:rPr>
           <w:rFonts w:ascii="Calibri" w:hAnsi="Calibri" w:cs="Calibri"/>
@@ -6822,6 +6376,7 @@
         </w:numPr>
         <w:spacing w:before="0" w:beforeAutospacing="0" w:after="0" w:afterAutospacing="0"/>
         <w:ind w:left="1080" w:firstLine="0"/>
+        <w:jc w:val="both"/>
         <w:textAlignment w:val="baseline"/>
         <w:rPr>
           <w:rFonts w:ascii="Calibri" w:hAnsi="Calibri" w:cs="Calibri"/>
@@ -6855,6 +6410,7 @@
       <w:pPr>
         <w:pStyle w:val="paragraph"/>
         <w:spacing w:before="0" w:beforeAutospacing="0" w:after="0" w:afterAutospacing="0"/>
+        <w:jc w:val="both"/>
         <w:textAlignment w:val="baseline"/>
         <w:rPr>
           <w:rFonts w:ascii="Calibri" w:hAnsi="Calibri" w:cs="Calibri"/>
@@ -6877,6 +6433,7 @@
         </w:numPr>
         <w:spacing w:before="0" w:beforeAutospacing="0" w:after="0" w:afterAutospacing="0"/>
         <w:ind w:left="1080" w:firstLine="0"/>
+        <w:jc w:val="both"/>
         <w:textAlignment w:val="baseline"/>
         <w:rPr>
           <w:rFonts w:ascii="Calibri" w:hAnsi="Calibri" w:cs="Calibri"/>
@@ -6910,6 +6467,7 @@
       <w:pPr>
         <w:pStyle w:val="paragraph"/>
         <w:spacing w:before="0" w:beforeAutospacing="0" w:after="0" w:afterAutospacing="0"/>
+        <w:jc w:val="both"/>
         <w:textAlignment w:val="baseline"/>
         <w:rPr>
           <w:rFonts w:ascii="Calibri" w:hAnsi="Calibri" w:cs="Calibri"/>
@@ -6932,6 +6490,7 @@
         </w:numPr>
         <w:spacing w:before="0" w:beforeAutospacing="0" w:after="0" w:afterAutospacing="0"/>
         <w:ind w:left="1080" w:firstLine="0"/>
+        <w:jc w:val="both"/>
         <w:textAlignment w:val="baseline"/>
         <w:rPr>
           <w:rFonts w:ascii="Calibri" w:hAnsi="Calibri" w:cs="Calibri"/>
@@ -6965,6 +6524,7 @@
       <w:pPr>
         <w:pStyle w:val="paragraph"/>
         <w:spacing w:before="0" w:beforeAutospacing="0" w:after="0" w:afterAutospacing="0"/>
+        <w:jc w:val="both"/>
         <w:textAlignment w:val="baseline"/>
         <w:rPr>
           <w:rFonts w:ascii="Calibri" w:hAnsi="Calibri" w:cs="Calibri"/>
@@ -6987,6 +6547,7 @@
         </w:numPr>
         <w:spacing w:before="0" w:beforeAutospacing="0" w:after="0" w:afterAutospacing="0"/>
         <w:ind w:left="1080" w:firstLine="0"/>
+        <w:jc w:val="both"/>
         <w:textAlignment w:val="baseline"/>
         <w:rPr>
           <w:rFonts w:ascii="Calibri" w:hAnsi="Calibri" w:cs="Calibri"/>
@@ -7020,6 +6581,7 @@
       <w:pPr>
         <w:pStyle w:val="paragraph"/>
         <w:spacing w:before="0" w:beforeAutospacing="0" w:after="0" w:afterAutospacing="0"/>
+        <w:jc w:val="both"/>
         <w:textAlignment w:val="baseline"/>
         <w:rPr>
           <w:rFonts w:ascii="Calibri" w:hAnsi="Calibri" w:cs="Calibri"/>
@@ -7042,6 +6604,7 @@
         </w:numPr>
         <w:spacing w:before="0" w:beforeAutospacing="0" w:after="0" w:afterAutospacing="0"/>
         <w:ind w:left="1080" w:firstLine="0"/>
+        <w:jc w:val="both"/>
         <w:textAlignment w:val="baseline"/>
         <w:rPr>
           <w:rFonts w:ascii="Calibri" w:hAnsi="Calibri" w:cs="Calibri"/>
@@ -7054,7 +6617,6 @@
           <w:b/>
           <w:bCs/>
         </w:rPr>
-        <w:lastRenderedPageBreak/>
         <w:t>Feedback and Constructive Criticism:</w:t>
       </w:r>
       <w:r>
@@ -7072,12 +6634,20 @@
         <w:t> </w:t>
       </w:r>
     </w:p>
-    <w:p/>
-    <w:p/>
+    <w:p>
+      <w:pPr>
+        <w:jc w:val="both"/>
+      </w:pPr>
+    </w:p>
+    <w:p>
+      <w:pPr>
+        <w:jc w:val="both"/>
+      </w:pPr>
+    </w:p>
     <w:p>
       <w:pPr>
         <w:pStyle w:val="Heading1"/>
-        <w:jc w:val="left"/>
+        <w:jc w:val="both"/>
         <w:rPr>
           <w:rFonts w:asciiTheme="minorHAnsi" w:hAnsiTheme="minorHAnsi"/>
           <w:smallCaps/>
@@ -7103,19 +6673,294 @@
           <w:sz w:val="28"/>
           <w:szCs w:val="28"/>
         </w:rPr>
-        <w:t xml:space="preserve"> (</w:t>
-      </w:r>
-      <w:proofErr w:type="spellStart"/>
-      <w:r>
+        <w:t xml:space="preserve"> </w:t>
+      </w:r>
+    </w:p>
+    <w:p>
+      <w:pPr>
+        <w:jc w:val="both"/>
+      </w:pPr>
+    </w:p>
+    <w:p>
+      <w:pPr>
+        <w:jc w:val="both"/>
+        <w:rPr>
+          <w:color w:val="000000" w:themeColor="text1"/>
+        </w:rPr>
+      </w:pPr>
+      <w:r>
+        <w:rPr>
+          <w:color w:val="000000" w:themeColor="text1"/>
+        </w:rPr>
+        <w:t>The communication escalation process for a web application development project outlines the steps to be taken when communication issues or conflicts arise and need to be escalated for resolution. Establishing a clear communication escalation process, you can address and resolve communication issues promptly, minimizing their impact on the web application development project. </w:t>
+      </w:r>
+    </w:p>
+    <w:p>
+      <w:pPr>
+        <w:jc w:val="both"/>
+        <w:rPr>
+          <w:color w:val="000000" w:themeColor="text1"/>
+        </w:rPr>
+      </w:pPr>
+      <w:r>
+        <w:rPr>
+          <w:color w:val="000000" w:themeColor="text1"/>
+        </w:rPr>
+        <w:t>  </w:t>
+      </w:r>
+    </w:p>
+    <w:p>
+      <w:pPr>
+        <w:numPr>
+          <w:ilvl w:val="0"/>
+          <w:numId w:val="23"/>
+        </w:numPr>
+        <w:jc w:val="both"/>
+        <w:rPr>
+          <w:color w:val="000000" w:themeColor="text1"/>
+        </w:rPr>
+      </w:pPr>
+      <w:r>
+        <w:rPr>
+          <w:b/>
+          <w:bCs/>
+          <w:color w:val="000000" w:themeColor="text1"/>
+        </w:rPr>
+        <w:t>Define Communication Channels:</w:t>
+      </w:r>
+      <w:r>
+        <w:rPr>
+          <w:color w:val="000000" w:themeColor="text1"/>
+        </w:rPr>
+        <w:t xml:space="preserve"> The development team needs to identify and establish the primary communication channels to be used for their project, like email, project management software, or designated communication tools. Every team member must be aware of and have access to these communication channels.  </w:t>
+      </w:r>
+    </w:p>
+    <w:p>
+      <w:pPr>
+        <w:jc w:val="both"/>
+        <w:rPr>
+          <w:color w:val="000000" w:themeColor="text1"/>
+        </w:rPr>
+      </w:pPr>
+      <w:r>
+        <w:rPr>
+          <w:color w:val="000000" w:themeColor="text1"/>
+        </w:rPr>
+        <w:t> </w:t>
+      </w:r>
+    </w:p>
+    <w:p>
+      <w:pPr>
+        <w:numPr>
+          <w:ilvl w:val="0"/>
+          <w:numId w:val="24"/>
+        </w:numPr>
+        <w:jc w:val="both"/>
+        <w:rPr>
+          <w:color w:val="000000" w:themeColor="text1"/>
+        </w:rPr>
+      </w:pPr>
+      <w:r>
+        <w:rPr>
+          <w:b/>
+          <w:bCs/>
+          <w:color w:val="000000" w:themeColor="text1"/>
+        </w:rPr>
+        <w:t>Establish Communication Hierarchy:</w:t>
+      </w:r>
+      <w:r>
+        <w:rPr>
+          <w:color w:val="000000" w:themeColor="text1"/>
+        </w:rPr>
+        <w:t xml:space="preserve"> The development team should define the communication hierarchy within the project team. They should identify the key project stakeholders, responsibilities, roles, this includes the project managers, project leader, and clients. The team must clearly communicate the chain of command and reporting structure to all team members.  </w:t>
+      </w:r>
+    </w:p>
+    <w:p>
+      <w:pPr>
+        <w:jc w:val="both"/>
+        <w:rPr>
+          <w:color w:val="000000" w:themeColor="text1"/>
+        </w:rPr>
+      </w:pPr>
+      <w:r>
+        <w:rPr>
+          <w:color w:val="000000" w:themeColor="text1"/>
+        </w:rPr>
+        <w:t> </w:t>
+      </w:r>
+    </w:p>
+    <w:p>
+      <w:pPr>
+        <w:numPr>
+          <w:ilvl w:val="0"/>
+          <w:numId w:val="25"/>
+        </w:numPr>
+        <w:jc w:val="both"/>
+        <w:rPr>
+          <w:color w:val="000000" w:themeColor="text1"/>
+        </w:rPr>
+      </w:pPr>
+      <w:r>
+        <w:rPr>
+          <w:b/>
+          <w:bCs/>
+          <w:color w:val="000000" w:themeColor="text1"/>
+        </w:rPr>
+        <w:t>Escalation Points:</w:t>
+      </w:r>
+      <w:r>
+        <w:rPr>
+          <w:color w:val="000000" w:themeColor="text1"/>
+        </w:rPr>
+        <w:t xml:space="preserve"> Escalating the issue to the higher-level team members or project managers who can help facilitate resolution. This is essential to address communication issues that cannot be resolved.  </w:t>
+      </w:r>
+    </w:p>
+    <w:p>
+      <w:pPr>
+        <w:jc w:val="both"/>
+        <w:rPr>
+          <w:color w:val="000000" w:themeColor="text1"/>
+        </w:rPr>
+      </w:pPr>
+      <w:r>
+        <w:rPr>
+          <w:color w:val="000000" w:themeColor="text1"/>
+        </w:rPr>
+        <w:t> </w:t>
+      </w:r>
+    </w:p>
+    <w:p>
+      <w:pPr>
+        <w:numPr>
+          <w:ilvl w:val="0"/>
+          <w:numId w:val="26"/>
+        </w:numPr>
+        <w:jc w:val="both"/>
+        <w:rPr>
+          <w:color w:val="000000" w:themeColor="text1"/>
+        </w:rPr>
+      </w:pPr>
+      <w:r>
+        <w:rPr>
+          <w:b/>
+          <w:bCs/>
+          <w:color w:val="000000" w:themeColor="text1"/>
+        </w:rPr>
+        <w:t>Initial Resolution Attempts:</w:t>
+      </w:r>
+      <w:r>
+        <w:rPr>
+          <w:color w:val="000000" w:themeColor="text1"/>
+        </w:rPr>
+        <w:t xml:space="preserve"> Whenever there is an issue in the team, team members should resolve communication issues informally and at the lowest level possible. When there are conflicts or misunderstandings, members should first attempt to address the issue directly with the involved parties through open and respectful communication.  </w:t>
+      </w:r>
+    </w:p>
+    <w:p>
+      <w:pPr>
+        <w:jc w:val="both"/>
+        <w:rPr>
+          <w:color w:val="000000" w:themeColor="text1"/>
+        </w:rPr>
+      </w:pPr>
+      <w:r>
+        <w:rPr>
+          <w:color w:val="000000" w:themeColor="text1"/>
+        </w:rPr>
+        <w:t> </w:t>
+      </w:r>
+    </w:p>
+    <w:p>
+      <w:pPr>
+        <w:numPr>
+          <w:ilvl w:val="0"/>
+          <w:numId w:val="27"/>
+        </w:numPr>
+        <w:jc w:val="both"/>
+        <w:rPr>
+          <w:color w:val="000000" w:themeColor="text1"/>
+        </w:rPr>
+      </w:pPr>
+      <w:r>
+        <w:rPr>
+          <w:b/>
+          <w:bCs/>
+          <w:color w:val="000000" w:themeColor="text1"/>
+        </w:rPr>
+        <w:t>Escalation Process:</w:t>
+      </w:r>
+      <w:r>
+        <w:rPr>
+          <w:color w:val="000000" w:themeColor="text1"/>
+        </w:rPr>
+        <w:t xml:space="preserve"> First the team needs to Identify the issue then notify immediately the supervisor or project manager. After that, Document and track the issue and facilitate a resolution. Communicate the resolution to the team for them to be aware of the resolution and move forward with a clear understanding of the resolution’s impact.  </w:t>
+      </w:r>
+    </w:p>
+    <w:p>
+      <w:pPr>
+        <w:jc w:val="both"/>
+        <w:rPr>
+          <w:color w:val="000000" w:themeColor="text1"/>
+        </w:rPr>
+      </w:pPr>
+      <w:r>
+        <w:rPr>
+          <w:color w:val="000000" w:themeColor="text1"/>
+        </w:rPr>
+        <w:t> </w:t>
+      </w:r>
+    </w:p>
+    <w:p>
+      <w:pPr>
+        <w:numPr>
+          <w:ilvl w:val="0"/>
+          <w:numId w:val="28"/>
+        </w:numPr>
+        <w:jc w:val="both"/>
+        <w:rPr>
+          <w:color w:val="000000" w:themeColor="text1"/>
+        </w:rPr>
+      </w:pPr>
+      <w:r>
+        <w:rPr>
+          <w:b/>
+          <w:bCs/>
+          <w:color w:val="000000" w:themeColor="text1"/>
+        </w:rPr>
+        <w:t>Continuous Improvement:</w:t>
+      </w:r>
+      <w:r>
+        <w:rPr>
+          <w:color w:val="000000" w:themeColor="text1"/>
+        </w:rPr>
+        <w:t xml:space="preserve"> Encourage Feedback and review the effectiveness of the communication escalation process periodically. Make necessary adjustments if needed to the process based on lessons learned. </w:t>
+      </w:r>
+    </w:p>
+    <w:p>
+      <w:pPr>
+        <w:jc w:val="both"/>
+        <w:rPr>
+          <w:color w:val="008000"/>
+        </w:rPr>
+      </w:pPr>
+    </w:p>
+    <w:p>
+      <w:pPr>
+        <w:jc w:val="both"/>
+      </w:pPr>
+    </w:p>
+    <w:p/>
+    <w:p>
+      <w:pPr>
+        <w:pStyle w:val="Heading1"/>
+        <w:jc w:val="left"/>
         <w:rPr>
           <w:rFonts w:asciiTheme="minorHAnsi" w:hAnsiTheme="minorHAnsi"/>
           <w:smallCaps/>
           <w:sz w:val="28"/>
           <w:szCs w:val="28"/>
         </w:rPr>
-        <w:t>Rark</w:t>
-      </w:r>
-      <w:proofErr w:type="spellEnd"/>
+      </w:pPr>
+      <w:bookmarkStart w:id="12" w:name="_Toc339366634"/>
       <w:r>
         <w:rPr>
           <w:rFonts w:asciiTheme="minorHAnsi" w:hAnsiTheme="minorHAnsi"/>
@@ -7123,291 +6968,18 @@
           <w:sz w:val="28"/>
           <w:szCs w:val="28"/>
         </w:rPr>
-        <w:t>)</w:t>
-      </w:r>
-    </w:p>
-    <w:p/>
-    <w:p>
-      <w:pPr>
-        <w:rPr>
-          <w:color w:val="000000" w:themeColor="text1"/>
-        </w:rPr>
-      </w:pPr>
-      <w:r>
-        <w:rPr>
-          <w:color w:val="000000" w:themeColor="text1"/>
-        </w:rPr>
-        <w:t>The communication escalation process for a web application development project outlines the steps to be taken when communication issues or conflicts arise and need to be escalated for resolution. Establishing a clear communication escalation process, you can address and resolve communication issues promptly, minimizing their impact on the web application development project. </w:t>
-      </w:r>
-    </w:p>
-    <w:p>
-      <w:pPr>
-        <w:rPr>
-          <w:color w:val="000000" w:themeColor="text1"/>
-        </w:rPr>
-      </w:pPr>
-      <w:r>
-        <w:rPr>
-          <w:color w:val="000000" w:themeColor="text1"/>
-        </w:rPr>
-        <w:t>  </w:t>
-      </w:r>
-    </w:p>
-    <w:p>
-      <w:pPr>
-        <w:numPr>
-          <w:ilvl w:val="0"/>
-          <w:numId w:val="23"/>
-        </w:numPr>
-        <w:rPr>
-          <w:color w:val="000000" w:themeColor="text1"/>
-        </w:rPr>
-      </w:pPr>
-      <w:r>
-        <w:rPr>
-          <w:b/>
-          <w:bCs/>
-          <w:color w:val="000000" w:themeColor="text1"/>
-        </w:rPr>
-        <w:t>Define Communication Channels:</w:t>
-      </w:r>
-      <w:r>
-        <w:rPr>
-          <w:color w:val="000000" w:themeColor="text1"/>
-        </w:rPr>
-        <w:t xml:space="preserve"> The development team needs to identify and establish the primary communication channels to be used for their project, like email, project management software, or designated communication tools. Every team member must be aware of and have access to these communication channels.  </w:t>
-      </w:r>
-    </w:p>
-    <w:p>
-      <w:pPr>
-        <w:rPr>
-          <w:color w:val="000000" w:themeColor="text1"/>
-        </w:rPr>
-      </w:pPr>
-      <w:r>
-        <w:rPr>
-          <w:color w:val="000000" w:themeColor="text1"/>
-        </w:rPr>
-        <w:t> </w:t>
-      </w:r>
-    </w:p>
-    <w:p>
-      <w:pPr>
-        <w:numPr>
-          <w:ilvl w:val="0"/>
-          <w:numId w:val="24"/>
-        </w:numPr>
-        <w:rPr>
-          <w:color w:val="000000" w:themeColor="text1"/>
-        </w:rPr>
-      </w:pPr>
-      <w:r>
-        <w:rPr>
-          <w:b/>
-          <w:bCs/>
-          <w:color w:val="000000" w:themeColor="text1"/>
-        </w:rPr>
-        <w:t>Establish Communication Hierarchy:</w:t>
-      </w:r>
-      <w:r>
-        <w:rPr>
-          <w:color w:val="000000" w:themeColor="text1"/>
-        </w:rPr>
-        <w:t xml:space="preserve"> The development team should define the communication hierarchy within the project team. They should identify the key project stakeholders, responsibilities, roles, this includes the project managers, project leader, and clients. The team must clearly communicate the chain of command and reporting structure to all team members.  </w:t>
-      </w:r>
-    </w:p>
-    <w:p>
-      <w:pPr>
-        <w:rPr>
-          <w:color w:val="000000" w:themeColor="text1"/>
-        </w:rPr>
-      </w:pPr>
-      <w:r>
-        <w:rPr>
-          <w:color w:val="000000" w:themeColor="text1"/>
-        </w:rPr>
-        <w:t> </w:t>
-      </w:r>
-    </w:p>
-    <w:p>
-      <w:pPr>
-        <w:numPr>
-          <w:ilvl w:val="0"/>
-          <w:numId w:val="25"/>
-        </w:numPr>
-        <w:rPr>
-          <w:color w:val="000000" w:themeColor="text1"/>
-        </w:rPr>
-      </w:pPr>
-      <w:r>
-        <w:rPr>
-          <w:b/>
-          <w:bCs/>
-          <w:color w:val="000000" w:themeColor="text1"/>
-        </w:rPr>
-        <w:t>Escalation Points:</w:t>
-      </w:r>
-      <w:r>
-        <w:rPr>
-          <w:color w:val="000000" w:themeColor="text1"/>
-        </w:rPr>
-        <w:t xml:space="preserve"> Escalating the issue to the higher-level team members or project managers who can help facilitate resolution. This is essential to address communication issues that cannot be resolved.  </w:t>
-      </w:r>
-    </w:p>
-    <w:p>
-      <w:pPr>
-        <w:rPr>
-          <w:color w:val="000000" w:themeColor="text1"/>
-        </w:rPr>
-      </w:pPr>
-      <w:r>
-        <w:rPr>
-          <w:color w:val="000000" w:themeColor="text1"/>
-        </w:rPr>
-        <w:t> </w:t>
-      </w:r>
-    </w:p>
-    <w:p>
-      <w:pPr>
-        <w:numPr>
-          <w:ilvl w:val="0"/>
-          <w:numId w:val="26"/>
-        </w:numPr>
-        <w:rPr>
-          <w:color w:val="000000" w:themeColor="text1"/>
-        </w:rPr>
-      </w:pPr>
-      <w:r>
-        <w:rPr>
-          <w:b/>
-          <w:bCs/>
-          <w:color w:val="000000" w:themeColor="text1"/>
-        </w:rPr>
-        <w:t>Initial Resolution Attempts:</w:t>
-      </w:r>
-      <w:r>
-        <w:rPr>
-          <w:color w:val="000000" w:themeColor="text1"/>
-        </w:rPr>
-        <w:t xml:space="preserve"> Whenever there is an issue in the team, team members should resolve communication issues informally and at the lowest level possible. When there are conflicts or misunderstandings, members should first attempt to address the issue directly with the involved parties through open and respectful communication.  </w:t>
-      </w:r>
-    </w:p>
-    <w:p>
-      <w:pPr>
-        <w:rPr>
-          <w:color w:val="000000" w:themeColor="text1"/>
-        </w:rPr>
-      </w:pPr>
-      <w:r>
-        <w:rPr>
-          <w:color w:val="000000" w:themeColor="text1"/>
-        </w:rPr>
-        <w:t> </w:t>
-      </w:r>
-    </w:p>
-    <w:p>
-      <w:pPr>
-        <w:numPr>
-          <w:ilvl w:val="0"/>
-          <w:numId w:val="27"/>
-        </w:numPr>
-        <w:rPr>
-          <w:color w:val="000000" w:themeColor="text1"/>
-        </w:rPr>
-      </w:pPr>
-      <w:r>
-        <w:rPr>
-          <w:b/>
-          <w:bCs/>
-          <w:color w:val="000000" w:themeColor="text1"/>
-        </w:rPr>
-        <w:t>Escalation Process:</w:t>
-      </w:r>
-      <w:r>
-        <w:rPr>
-          <w:color w:val="000000" w:themeColor="text1"/>
-        </w:rPr>
-        <w:t xml:space="preserve"> First the team needs to Identify the issue then notify immediately the supervisor or project manager. After that, Document and track the issue and facilitate a resolution. Communicate the resolution to the team for them to be aware of the resolution and move forward with a clear understanding of the resolution’s impact.  </w:t>
-      </w:r>
-    </w:p>
-    <w:p>
-      <w:pPr>
-        <w:rPr>
-          <w:color w:val="000000" w:themeColor="text1"/>
-        </w:rPr>
-      </w:pPr>
-      <w:r>
-        <w:rPr>
-          <w:color w:val="000000" w:themeColor="text1"/>
-        </w:rPr>
         <w:lastRenderedPageBreak/>
-        <w:t> </w:t>
-      </w:r>
-    </w:p>
-    <w:p>
-      <w:pPr>
-        <w:numPr>
-          <w:ilvl w:val="0"/>
-          <w:numId w:val="28"/>
-        </w:numPr>
-        <w:rPr>
-          <w:color w:val="000000" w:themeColor="text1"/>
-        </w:rPr>
-      </w:pPr>
-      <w:r>
-        <w:rPr>
-          <w:b/>
-          <w:bCs/>
-          <w:color w:val="000000" w:themeColor="text1"/>
-        </w:rPr>
-        <w:t>Continuous Improvement:</w:t>
-      </w:r>
-      <w:r>
-        <w:rPr>
-          <w:color w:val="000000" w:themeColor="text1"/>
-        </w:rPr>
-        <w:t xml:space="preserve"> Encourage Feedback and review the effectiveness of the communication escalation process periodically. Make necessary adjustments if needed to the process based on lessons learned. </w:t>
-      </w:r>
-    </w:p>
-    <w:p>
-      <w:pPr>
-        <w:rPr>
-          <w:color w:val="008000"/>
-        </w:rPr>
-      </w:pPr>
-    </w:p>
-    <w:p/>
-    <w:p/>
-    <w:p>
-      <w:pPr>
-        <w:pStyle w:val="Heading1"/>
-        <w:jc w:val="left"/>
+        <w:t>Glossary of Communication Terminology</w:t>
+      </w:r>
+      <w:bookmarkEnd w:id="12"/>
+      <w:r>
         <w:rPr>
           <w:rFonts w:asciiTheme="minorHAnsi" w:hAnsiTheme="minorHAnsi"/>
           <w:smallCaps/>
           <w:sz w:val="28"/>
           <w:szCs w:val="28"/>
         </w:rPr>
-      </w:pPr>
-      <w:bookmarkStart w:id="12" w:name="_Toc339366634"/>
-      <w:r>
-        <w:rPr>
-          <w:rFonts w:asciiTheme="minorHAnsi" w:hAnsiTheme="minorHAnsi"/>
-          <w:smallCaps/>
-          <w:sz w:val="28"/>
-          <w:szCs w:val="28"/>
-        </w:rPr>
-        <w:t>Glossary of Communication Terminology</w:t>
-      </w:r>
-      <w:bookmarkEnd w:id="12"/>
-      <w:r>
-        <w:rPr>
-          <w:rFonts w:asciiTheme="minorHAnsi" w:hAnsiTheme="minorHAnsi"/>
-          <w:smallCaps/>
-          <w:sz w:val="28"/>
-          <w:szCs w:val="28"/>
-        </w:rPr>
-        <w:t xml:space="preserve"> (All)</w:t>
+        <w:t xml:space="preserve"> </w:t>
       </w:r>
     </w:p>
     <w:p/>
@@ -7604,7 +7176,7 @@
       <w:r>
         <w:t xml:space="preserve">This free Project Communications Management Plan Template is brought to you by </w:t>
       </w:r>
-      <w:hyperlink r:id="rId22" w:history="1">
+      <w:hyperlink r:id="rId20" w:history="1">
         <w:r>
           <w:rPr>
             <w:rStyle w:val="Hyperlink"/>
@@ -8200,6 +7772,119 @@
     </w:lvl>
   </w:abstractNum>
   <w:abstractNum w:abstractNumId="2" w15:restartNumberingAfterBreak="0">
+    <w:nsid w:val="0E562CB4"/>
+    <w:multiLevelType w:val="multilevel"/>
+    <w:tmpl w:val="5A1AF084"/>
+    <w:lvl w:ilvl="0">
+      <w:start w:val="5"/>
+      <w:numFmt w:val="decimal"/>
+      <w:lvlText w:val="%1."/>
+      <w:lvlJc w:val="left"/>
+      <w:pPr>
+        <w:tabs>
+          <w:tab w:val="num" w:pos="720"/>
+        </w:tabs>
+        <w:ind w:left="720" w:hanging="360"/>
+      </w:pPr>
+    </w:lvl>
+    <w:lvl w:ilvl="1" w:tentative="1">
+      <w:start w:val="1"/>
+      <w:numFmt w:val="decimal"/>
+      <w:lvlText w:val="%2."/>
+      <w:lvlJc w:val="left"/>
+      <w:pPr>
+        <w:tabs>
+          <w:tab w:val="num" w:pos="1440"/>
+        </w:tabs>
+        <w:ind w:left="1440" w:hanging="360"/>
+      </w:pPr>
+    </w:lvl>
+    <w:lvl w:ilvl="2" w:tentative="1">
+      <w:start w:val="1"/>
+      <w:numFmt w:val="decimal"/>
+      <w:lvlText w:val="%3."/>
+      <w:lvlJc w:val="left"/>
+      <w:pPr>
+        <w:tabs>
+          <w:tab w:val="num" w:pos="2160"/>
+        </w:tabs>
+        <w:ind w:left="2160" w:hanging="360"/>
+      </w:pPr>
+    </w:lvl>
+    <w:lvl w:ilvl="3" w:tentative="1">
+      <w:start w:val="1"/>
+      <w:numFmt w:val="decimal"/>
+      <w:lvlText w:val="%4."/>
+      <w:lvlJc w:val="left"/>
+      <w:pPr>
+        <w:tabs>
+          <w:tab w:val="num" w:pos="2880"/>
+        </w:tabs>
+        <w:ind w:left="2880" w:hanging="360"/>
+      </w:pPr>
+    </w:lvl>
+    <w:lvl w:ilvl="4" w:tentative="1">
+      <w:start w:val="1"/>
+      <w:numFmt w:val="decimal"/>
+      <w:lvlText w:val="%5."/>
+      <w:lvlJc w:val="left"/>
+      <w:pPr>
+        <w:tabs>
+          <w:tab w:val="num" w:pos="3600"/>
+        </w:tabs>
+        <w:ind w:left="3600" w:hanging="360"/>
+      </w:pPr>
+    </w:lvl>
+    <w:lvl w:ilvl="5" w:tentative="1">
+      <w:start w:val="1"/>
+      <w:numFmt w:val="decimal"/>
+      <w:lvlText w:val="%6."/>
+      <w:lvlJc w:val="left"/>
+      <w:pPr>
+        <w:tabs>
+          <w:tab w:val="num" w:pos="4320"/>
+        </w:tabs>
+        <w:ind w:left="4320" w:hanging="360"/>
+      </w:pPr>
+    </w:lvl>
+    <w:lvl w:ilvl="6" w:tentative="1">
+      <w:start w:val="1"/>
+      <w:numFmt w:val="decimal"/>
+      <w:lvlText w:val="%7."/>
+      <w:lvlJc w:val="left"/>
+      <w:pPr>
+        <w:tabs>
+          <w:tab w:val="num" w:pos="5040"/>
+        </w:tabs>
+        <w:ind w:left="5040" w:hanging="360"/>
+      </w:pPr>
+    </w:lvl>
+    <w:lvl w:ilvl="7" w:tentative="1">
+      <w:start w:val="1"/>
+      <w:numFmt w:val="decimal"/>
+      <w:lvlText w:val="%8."/>
+      <w:lvlJc w:val="left"/>
+      <w:pPr>
+        <w:tabs>
+          <w:tab w:val="num" w:pos="5760"/>
+        </w:tabs>
+        <w:ind w:left="5760" w:hanging="360"/>
+      </w:pPr>
+    </w:lvl>
+    <w:lvl w:ilvl="8" w:tentative="1">
+      <w:start w:val="1"/>
+      <w:numFmt w:val="decimal"/>
+      <w:lvlText w:val="%9."/>
+      <w:lvlJc w:val="left"/>
+      <w:pPr>
+        <w:tabs>
+          <w:tab w:val="num" w:pos="6480"/>
+        </w:tabs>
+        <w:ind w:left="6480" w:hanging="360"/>
+      </w:pPr>
+    </w:lvl>
+  </w:abstractNum>
+  <w:abstractNum w:abstractNumId="3" w15:restartNumberingAfterBreak="0">
     <w:nsid w:val="121E39BD"/>
     <w:multiLevelType w:val="multilevel"/>
     <w:tmpl w:val="86E6981A"/>
@@ -8312,7 +7997,7 @@
       </w:pPr>
     </w:lvl>
   </w:abstractNum>
-  <w:abstractNum w:abstractNumId="3" w15:restartNumberingAfterBreak="0">
+  <w:abstractNum w:abstractNumId="4" w15:restartNumberingAfterBreak="0">
     <w:nsid w:val="14873329"/>
     <w:multiLevelType w:val="hybridMultilevel"/>
     <w:tmpl w:val="ED64DB76"/>
@@ -8398,7 +8083,7 @@
       </w:pPr>
     </w:lvl>
   </w:abstractNum>
-  <w:abstractNum w:abstractNumId="4" w15:restartNumberingAfterBreak="0">
+  <w:abstractNum w:abstractNumId="5" w15:restartNumberingAfterBreak="0">
     <w:nsid w:val="18DA268A"/>
     <w:multiLevelType w:val="multilevel"/>
     <w:tmpl w:val="81B80D36"/>
@@ -8511,7 +8196,7 @@
       </w:pPr>
     </w:lvl>
   </w:abstractNum>
-  <w:abstractNum w:abstractNumId="5" w15:restartNumberingAfterBreak="0">
+  <w:abstractNum w:abstractNumId="6" w15:restartNumberingAfterBreak="0">
     <w:nsid w:val="1EBD6427"/>
     <w:multiLevelType w:val="multilevel"/>
     <w:tmpl w:val="D8049D58"/>
@@ -8624,7 +8309,7 @@
       </w:pPr>
     </w:lvl>
   </w:abstractNum>
-  <w:abstractNum w:abstractNumId="6" w15:restartNumberingAfterBreak="0">
+  <w:abstractNum w:abstractNumId="7" w15:restartNumberingAfterBreak="0">
     <w:nsid w:val="21BF4FEF"/>
     <w:multiLevelType w:val="multilevel"/>
     <w:tmpl w:val="7E981E6C"/>
@@ -8737,7 +8422,7 @@
       </w:pPr>
     </w:lvl>
   </w:abstractNum>
-  <w:abstractNum w:abstractNumId="7" w15:restartNumberingAfterBreak="0">
+  <w:abstractNum w:abstractNumId="8" w15:restartNumberingAfterBreak="0">
     <w:nsid w:val="253D58AE"/>
     <w:multiLevelType w:val="multilevel"/>
     <w:tmpl w:val="85569C14"/>
@@ -8850,7 +8535,7 @@
       </w:pPr>
     </w:lvl>
   </w:abstractNum>
-  <w:abstractNum w:abstractNumId="8" w15:restartNumberingAfterBreak="0">
+  <w:abstractNum w:abstractNumId="9" w15:restartNumberingAfterBreak="0">
     <w:nsid w:val="26914359"/>
     <w:multiLevelType w:val="multilevel"/>
     <w:tmpl w:val="CDEC8DB6"/>
@@ -8963,7 +8648,7 @@
       </w:pPr>
     </w:lvl>
   </w:abstractNum>
-  <w:abstractNum w:abstractNumId="9" w15:restartNumberingAfterBreak="0">
+  <w:abstractNum w:abstractNumId="10" w15:restartNumberingAfterBreak="0">
     <w:nsid w:val="2FA168FC"/>
     <w:multiLevelType w:val="multilevel"/>
     <w:tmpl w:val="CF4E9BAA"/>
@@ -9076,7 +8761,7 @@
       </w:pPr>
     </w:lvl>
   </w:abstractNum>
-  <w:abstractNum w:abstractNumId="10" w15:restartNumberingAfterBreak="0">
+  <w:abstractNum w:abstractNumId="11" w15:restartNumberingAfterBreak="0">
     <w:nsid w:val="33323B09"/>
     <w:multiLevelType w:val="multilevel"/>
     <w:tmpl w:val="11C03B36"/>
@@ -9189,7 +8874,7 @@
       </w:pPr>
     </w:lvl>
   </w:abstractNum>
-  <w:abstractNum w:abstractNumId="11" w15:restartNumberingAfterBreak="0">
+  <w:abstractNum w:abstractNumId="12" w15:restartNumberingAfterBreak="0">
     <w:nsid w:val="37686214"/>
     <w:multiLevelType w:val="multilevel"/>
     <w:tmpl w:val="D42EA8A0"/>
@@ -9302,7 +8987,7 @@
       </w:pPr>
     </w:lvl>
   </w:abstractNum>
-  <w:abstractNum w:abstractNumId="12" w15:restartNumberingAfterBreak="0">
+  <w:abstractNum w:abstractNumId="13" w15:restartNumberingAfterBreak="0">
     <w:nsid w:val="3E6141A8"/>
     <w:multiLevelType w:val="multilevel"/>
     <w:tmpl w:val="20222050"/>
@@ -9415,7 +9100,7 @@
       </w:pPr>
     </w:lvl>
   </w:abstractNum>
-  <w:abstractNum w:abstractNumId="13" w15:restartNumberingAfterBreak="0">
+  <w:abstractNum w:abstractNumId="14" w15:restartNumberingAfterBreak="0">
     <w:nsid w:val="40D60A50"/>
     <w:multiLevelType w:val="hybridMultilevel"/>
     <w:tmpl w:val="8B0834F8"/>
@@ -9528,7 +9213,7 @@
       </w:rPr>
     </w:lvl>
   </w:abstractNum>
-  <w:abstractNum w:abstractNumId="14" w15:restartNumberingAfterBreak="0">
+  <w:abstractNum w:abstractNumId="15" w15:restartNumberingAfterBreak="0">
     <w:nsid w:val="412B5109"/>
     <w:multiLevelType w:val="multilevel"/>
     <w:tmpl w:val="2BD877F4"/>
@@ -9641,7 +9326,120 @@
       </w:pPr>
     </w:lvl>
   </w:abstractNum>
-  <w:abstractNum w:abstractNumId="15" w15:restartNumberingAfterBreak="0">
+  <w:abstractNum w:abstractNumId="16" w15:restartNumberingAfterBreak="0">
+    <w:nsid w:val="446519CF"/>
+    <w:multiLevelType w:val="multilevel"/>
+    <w:tmpl w:val="7B445ED0"/>
+    <w:lvl w:ilvl="0">
+      <w:start w:val="4"/>
+      <w:numFmt w:val="decimal"/>
+      <w:lvlText w:val="%1."/>
+      <w:lvlJc w:val="left"/>
+      <w:pPr>
+        <w:tabs>
+          <w:tab w:val="num" w:pos="720"/>
+        </w:tabs>
+        <w:ind w:left="720" w:hanging="360"/>
+      </w:pPr>
+    </w:lvl>
+    <w:lvl w:ilvl="1" w:tentative="1">
+      <w:start w:val="1"/>
+      <w:numFmt w:val="decimal"/>
+      <w:lvlText w:val="%2."/>
+      <w:lvlJc w:val="left"/>
+      <w:pPr>
+        <w:tabs>
+          <w:tab w:val="num" w:pos="1440"/>
+        </w:tabs>
+        <w:ind w:left="1440" w:hanging="360"/>
+      </w:pPr>
+    </w:lvl>
+    <w:lvl w:ilvl="2" w:tentative="1">
+      <w:start w:val="1"/>
+      <w:numFmt w:val="decimal"/>
+      <w:lvlText w:val="%3."/>
+      <w:lvlJc w:val="left"/>
+      <w:pPr>
+        <w:tabs>
+          <w:tab w:val="num" w:pos="2160"/>
+        </w:tabs>
+        <w:ind w:left="2160" w:hanging="360"/>
+      </w:pPr>
+    </w:lvl>
+    <w:lvl w:ilvl="3" w:tentative="1">
+      <w:start w:val="1"/>
+      <w:numFmt w:val="decimal"/>
+      <w:lvlText w:val="%4."/>
+      <w:lvlJc w:val="left"/>
+      <w:pPr>
+        <w:tabs>
+          <w:tab w:val="num" w:pos="2880"/>
+        </w:tabs>
+        <w:ind w:left="2880" w:hanging="360"/>
+      </w:pPr>
+    </w:lvl>
+    <w:lvl w:ilvl="4" w:tentative="1">
+      <w:start w:val="1"/>
+      <w:numFmt w:val="decimal"/>
+      <w:lvlText w:val="%5."/>
+      <w:lvlJc w:val="left"/>
+      <w:pPr>
+        <w:tabs>
+          <w:tab w:val="num" w:pos="3600"/>
+        </w:tabs>
+        <w:ind w:left="3600" w:hanging="360"/>
+      </w:pPr>
+    </w:lvl>
+    <w:lvl w:ilvl="5" w:tentative="1">
+      <w:start w:val="1"/>
+      <w:numFmt w:val="decimal"/>
+      <w:lvlText w:val="%6."/>
+      <w:lvlJc w:val="left"/>
+      <w:pPr>
+        <w:tabs>
+          <w:tab w:val="num" w:pos="4320"/>
+        </w:tabs>
+        <w:ind w:left="4320" w:hanging="360"/>
+      </w:pPr>
+    </w:lvl>
+    <w:lvl w:ilvl="6" w:tentative="1">
+      <w:start w:val="1"/>
+      <w:numFmt w:val="decimal"/>
+      <w:lvlText w:val="%7."/>
+      <w:lvlJc w:val="left"/>
+      <w:pPr>
+        <w:tabs>
+          <w:tab w:val="num" w:pos="5040"/>
+        </w:tabs>
+        <w:ind w:left="5040" w:hanging="360"/>
+      </w:pPr>
+    </w:lvl>
+    <w:lvl w:ilvl="7" w:tentative="1">
+      <w:start w:val="1"/>
+      <w:numFmt w:val="decimal"/>
+      <w:lvlText w:val="%8."/>
+      <w:lvlJc w:val="left"/>
+      <w:pPr>
+        <w:tabs>
+          <w:tab w:val="num" w:pos="5760"/>
+        </w:tabs>
+        <w:ind w:left="5760" w:hanging="360"/>
+      </w:pPr>
+    </w:lvl>
+    <w:lvl w:ilvl="8" w:tentative="1">
+      <w:start w:val="1"/>
+      <w:numFmt w:val="decimal"/>
+      <w:lvlText w:val="%9."/>
+      <w:lvlJc w:val="left"/>
+      <w:pPr>
+        <w:tabs>
+          <w:tab w:val="num" w:pos="6480"/>
+        </w:tabs>
+        <w:ind w:left="6480" w:hanging="360"/>
+      </w:pPr>
+    </w:lvl>
+  </w:abstractNum>
+  <w:abstractNum w:abstractNumId="17" w15:restartNumberingAfterBreak="0">
     <w:nsid w:val="44846ABA"/>
     <w:multiLevelType w:val="hybridMultilevel"/>
     <w:tmpl w:val="C95A1ADC"/>
@@ -9727,7 +9525,120 @@
       </w:pPr>
     </w:lvl>
   </w:abstractNum>
-  <w:abstractNum w:abstractNumId="16" w15:restartNumberingAfterBreak="0">
+  <w:abstractNum w:abstractNumId="18" w15:restartNumberingAfterBreak="0">
+    <w:nsid w:val="473B571E"/>
+    <w:multiLevelType w:val="multilevel"/>
+    <w:tmpl w:val="D040CCE6"/>
+    <w:lvl w:ilvl="0">
+      <w:start w:val="6"/>
+      <w:numFmt w:val="decimal"/>
+      <w:lvlText w:val="%1."/>
+      <w:lvlJc w:val="left"/>
+      <w:pPr>
+        <w:tabs>
+          <w:tab w:val="num" w:pos="720"/>
+        </w:tabs>
+        <w:ind w:left="720" w:hanging="360"/>
+      </w:pPr>
+    </w:lvl>
+    <w:lvl w:ilvl="1" w:tentative="1">
+      <w:start w:val="1"/>
+      <w:numFmt w:val="decimal"/>
+      <w:lvlText w:val="%2."/>
+      <w:lvlJc w:val="left"/>
+      <w:pPr>
+        <w:tabs>
+          <w:tab w:val="num" w:pos="1440"/>
+        </w:tabs>
+        <w:ind w:left="1440" w:hanging="360"/>
+      </w:pPr>
+    </w:lvl>
+    <w:lvl w:ilvl="2" w:tentative="1">
+      <w:start w:val="1"/>
+      <w:numFmt w:val="decimal"/>
+      <w:lvlText w:val="%3."/>
+      <w:lvlJc w:val="left"/>
+      <w:pPr>
+        <w:tabs>
+          <w:tab w:val="num" w:pos="2160"/>
+        </w:tabs>
+        <w:ind w:left="2160" w:hanging="360"/>
+      </w:pPr>
+    </w:lvl>
+    <w:lvl w:ilvl="3" w:tentative="1">
+      <w:start w:val="1"/>
+      <w:numFmt w:val="decimal"/>
+      <w:lvlText w:val="%4."/>
+      <w:lvlJc w:val="left"/>
+      <w:pPr>
+        <w:tabs>
+          <w:tab w:val="num" w:pos="2880"/>
+        </w:tabs>
+        <w:ind w:left="2880" w:hanging="360"/>
+      </w:pPr>
+    </w:lvl>
+    <w:lvl w:ilvl="4" w:tentative="1">
+      <w:start w:val="1"/>
+      <w:numFmt w:val="decimal"/>
+      <w:lvlText w:val="%5."/>
+      <w:lvlJc w:val="left"/>
+      <w:pPr>
+        <w:tabs>
+          <w:tab w:val="num" w:pos="3600"/>
+        </w:tabs>
+        <w:ind w:left="3600" w:hanging="360"/>
+      </w:pPr>
+    </w:lvl>
+    <w:lvl w:ilvl="5" w:tentative="1">
+      <w:start w:val="1"/>
+      <w:numFmt w:val="decimal"/>
+      <w:lvlText w:val="%6."/>
+      <w:lvlJc w:val="left"/>
+      <w:pPr>
+        <w:tabs>
+          <w:tab w:val="num" w:pos="4320"/>
+        </w:tabs>
+        <w:ind w:left="4320" w:hanging="360"/>
+      </w:pPr>
+    </w:lvl>
+    <w:lvl w:ilvl="6" w:tentative="1">
+      <w:start w:val="1"/>
+      <w:numFmt w:val="decimal"/>
+      <w:lvlText w:val="%7."/>
+      <w:lvlJc w:val="left"/>
+      <w:pPr>
+        <w:tabs>
+          <w:tab w:val="num" w:pos="5040"/>
+        </w:tabs>
+        <w:ind w:left="5040" w:hanging="360"/>
+      </w:pPr>
+    </w:lvl>
+    <w:lvl w:ilvl="7" w:tentative="1">
+      <w:start w:val="1"/>
+      <w:numFmt w:val="decimal"/>
+      <w:lvlText w:val="%8."/>
+      <w:lvlJc w:val="left"/>
+      <w:pPr>
+        <w:tabs>
+          <w:tab w:val="num" w:pos="5760"/>
+        </w:tabs>
+        <w:ind w:left="5760" w:hanging="360"/>
+      </w:pPr>
+    </w:lvl>
+    <w:lvl w:ilvl="8" w:tentative="1">
+      <w:start w:val="1"/>
+      <w:numFmt w:val="decimal"/>
+      <w:lvlText w:val="%9."/>
+      <w:lvlJc w:val="left"/>
+      <w:pPr>
+        <w:tabs>
+          <w:tab w:val="num" w:pos="6480"/>
+        </w:tabs>
+        <w:ind w:left="6480" w:hanging="360"/>
+      </w:pPr>
+    </w:lvl>
+  </w:abstractNum>
+  <w:abstractNum w:abstractNumId="19" w15:restartNumberingAfterBreak="0">
     <w:nsid w:val="4757251E"/>
     <w:multiLevelType w:val="multilevel"/>
     <w:tmpl w:val="4668773A"/>
@@ -9840,7 +9751,7 @@
       </w:pPr>
     </w:lvl>
   </w:abstractNum>
-  <w:abstractNum w:abstractNumId="17" w15:restartNumberingAfterBreak="0">
+  <w:abstractNum w:abstractNumId="20" w15:restartNumberingAfterBreak="0">
     <w:nsid w:val="4A7A6832"/>
     <w:multiLevelType w:val="multilevel"/>
     <w:tmpl w:val="0B0AF66A"/>
@@ -9953,7 +9864,7 @@
       </w:pPr>
     </w:lvl>
   </w:abstractNum>
-  <w:abstractNum w:abstractNumId="18" w15:restartNumberingAfterBreak="0">
+  <w:abstractNum w:abstractNumId="21" w15:restartNumberingAfterBreak="0">
     <w:nsid w:val="4F1F184E"/>
     <w:multiLevelType w:val="hybridMultilevel"/>
     <w:tmpl w:val="497EF7E0"/>
@@ -10039,7 +9950,120 @@
       </w:pPr>
     </w:lvl>
   </w:abstractNum>
-  <w:abstractNum w:abstractNumId="19" w15:restartNumberingAfterBreak="0">
+  <w:abstractNum w:abstractNumId="22" w15:restartNumberingAfterBreak="0">
+    <w:nsid w:val="5454596C"/>
+    <w:multiLevelType w:val="multilevel"/>
+    <w:tmpl w:val="B010D0DC"/>
+    <w:lvl w:ilvl="0">
+      <w:start w:val="1"/>
+      <w:numFmt w:val="decimal"/>
+      <w:lvlText w:val="%1."/>
+      <w:lvlJc w:val="left"/>
+      <w:pPr>
+        <w:tabs>
+          <w:tab w:val="num" w:pos="720"/>
+        </w:tabs>
+        <w:ind w:left="720" w:hanging="360"/>
+      </w:pPr>
+    </w:lvl>
+    <w:lvl w:ilvl="1" w:tentative="1">
+      <w:start w:val="1"/>
+      <w:numFmt w:val="decimal"/>
+      <w:lvlText w:val="%2."/>
+      <w:lvlJc w:val="left"/>
+      <w:pPr>
+        <w:tabs>
+          <w:tab w:val="num" w:pos="1440"/>
+        </w:tabs>
+        <w:ind w:left="1440" w:hanging="360"/>
+      </w:pPr>
+    </w:lvl>
+    <w:lvl w:ilvl="2" w:tentative="1">
+      <w:start w:val="1"/>
+      <w:numFmt w:val="decimal"/>
+      <w:lvlText w:val="%3."/>
+      <w:lvlJc w:val="left"/>
+      <w:pPr>
+        <w:tabs>
+          <w:tab w:val="num" w:pos="2160"/>
+        </w:tabs>
+        <w:ind w:left="2160" w:hanging="360"/>
+      </w:pPr>
+    </w:lvl>
+    <w:lvl w:ilvl="3" w:tentative="1">
+      <w:start w:val="1"/>
+      <w:numFmt w:val="decimal"/>
+      <w:lvlText w:val="%4."/>
+      <w:lvlJc w:val="left"/>
+      <w:pPr>
+        <w:tabs>
+          <w:tab w:val="num" w:pos="2880"/>
+        </w:tabs>
+        <w:ind w:left="2880" w:hanging="360"/>
+      </w:pPr>
+    </w:lvl>
+    <w:lvl w:ilvl="4" w:tentative="1">
+      <w:start w:val="1"/>
+      <w:numFmt w:val="decimal"/>
+      <w:lvlText w:val="%5."/>
+      <w:lvlJc w:val="left"/>
+      <w:pPr>
+        <w:tabs>
+          <w:tab w:val="num" w:pos="3600"/>
+        </w:tabs>
+        <w:ind w:left="3600" w:hanging="360"/>
+      </w:pPr>
+    </w:lvl>
+    <w:lvl w:ilvl="5" w:tentative="1">
+      <w:start w:val="1"/>
+      <w:numFmt w:val="decimal"/>
+      <w:lvlText w:val="%6."/>
+      <w:lvlJc w:val="left"/>
+      <w:pPr>
+        <w:tabs>
+          <w:tab w:val="num" w:pos="4320"/>
+        </w:tabs>
+        <w:ind w:left="4320" w:hanging="360"/>
+      </w:pPr>
+    </w:lvl>
+    <w:lvl w:ilvl="6" w:tentative="1">
+      <w:start w:val="1"/>
+      <w:numFmt w:val="decimal"/>
+      <w:lvlText w:val="%7."/>
+      <w:lvlJc w:val="left"/>
+      <w:pPr>
+        <w:tabs>
+          <w:tab w:val="num" w:pos="5040"/>
+        </w:tabs>
+        <w:ind w:left="5040" w:hanging="360"/>
+      </w:pPr>
+    </w:lvl>
+    <w:lvl w:ilvl="7" w:tentative="1">
+      <w:start w:val="1"/>
+      <w:numFmt w:val="decimal"/>
+      <w:lvlText w:val="%8."/>
+      <w:lvlJc w:val="left"/>
+      <w:pPr>
+        <w:tabs>
+          <w:tab w:val="num" w:pos="5760"/>
+        </w:tabs>
+        <w:ind w:left="5760" w:hanging="360"/>
+      </w:pPr>
+    </w:lvl>
+    <w:lvl w:ilvl="8" w:tentative="1">
+      <w:start w:val="1"/>
+      <w:numFmt w:val="decimal"/>
+      <w:lvlText w:val="%9."/>
+      <w:lvlJc w:val="left"/>
+      <w:pPr>
+        <w:tabs>
+          <w:tab w:val="num" w:pos="6480"/>
+        </w:tabs>
+        <w:ind w:left="6480" w:hanging="360"/>
+      </w:pPr>
+    </w:lvl>
+  </w:abstractNum>
+  <w:abstractNum w:abstractNumId="23" w15:restartNumberingAfterBreak="0">
     <w:nsid w:val="59526756"/>
     <w:multiLevelType w:val="multilevel"/>
     <w:tmpl w:val="407EA284"/>
@@ -10152,7 +10176,7 @@
       </w:pPr>
     </w:lvl>
   </w:abstractNum>
-  <w:abstractNum w:abstractNumId="20" w15:restartNumberingAfterBreak="0">
+  <w:abstractNum w:abstractNumId="24" w15:restartNumberingAfterBreak="0">
     <w:nsid w:val="5C905092"/>
     <w:multiLevelType w:val="multilevel"/>
     <w:tmpl w:val="911C6A72"/>
@@ -10265,7 +10289,7 @@
       </w:pPr>
     </w:lvl>
   </w:abstractNum>
-  <w:abstractNum w:abstractNumId="21" w15:restartNumberingAfterBreak="0">
+  <w:abstractNum w:abstractNumId="25" w15:restartNumberingAfterBreak="0">
     <w:nsid w:val="5E9BB4E2"/>
     <w:multiLevelType w:val="hybridMultilevel"/>
     <w:tmpl w:val="A5D4342C"/>
@@ -10351,7 +10375,7 @@
       </w:pPr>
     </w:lvl>
   </w:abstractNum>
-  <w:abstractNum w:abstractNumId="22" w15:restartNumberingAfterBreak="0">
+  <w:abstractNum w:abstractNumId="26" w15:restartNumberingAfterBreak="0">
     <w:nsid w:val="60D8133B"/>
     <w:multiLevelType w:val="multilevel"/>
     <w:tmpl w:val="007E228C"/>
@@ -10464,7 +10488,7 @@
       </w:pPr>
     </w:lvl>
   </w:abstractNum>
-  <w:abstractNum w:abstractNumId="23" w15:restartNumberingAfterBreak="0">
+  <w:abstractNum w:abstractNumId="27" w15:restartNumberingAfterBreak="0">
     <w:nsid w:val="61414E42"/>
     <w:multiLevelType w:val="multilevel"/>
     <w:tmpl w:val="18D4D1DC"/>
@@ -10577,7 +10601,7 @@
       </w:pPr>
     </w:lvl>
   </w:abstractNum>
-  <w:abstractNum w:abstractNumId="24" w15:restartNumberingAfterBreak="0">
+  <w:abstractNum w:abstractNumId="28" w15:restartNumberingAfterBreak="0">
     <w:nsid w:val="692616EA"/>
     <w:multiLevelType w:val="multilevel"/>
     <w:tmpl w:val="8BE086FC"/>
@@ -10690,7 +10714,120 @@
       </w:pPr>
     </w:lvl>
   </w:abstractNum>
-  <w:abstractNum w:abstractNumId="25" w15:restartNumberingAfterBreak="0">
+  <w:abstractNum w:abstractNumId="29" w15:restartNumberingAfterBreak="0">
+    <w:nsid w:val="6D0A6897"/>
+    <w:multiLevelType w:val="multilevel"/>
+    <w:tmpl w:val="8098AE7A"/>
+    <w:lvl w:ilvl="0">
+      <w:start w:val="2"/>
+      <w:numFmt w:val="decimal"/>
+      <w:lvlText w:val="%1."/>
+      <w:lvlJc w:val="left"/>
+      <w:pPr>
+        <w:tabs>
+          <w:tab w:val="num" w:pos="720"/>
+        </w:tabs>
+        <w:ind w:left="720" w:hanging="360"/>
+      </w:pPr>
+    </w:lvl>
+    <w:lvl w:ilvl="1" w:tentative="1">
+      <w:start w:val="1"/>
+      <w:numFmt w:val="decimal"/>
+      <w:lvlText w:val="%2."/>
+      <w:lvlJc w:val="left"/>
+      <w:pPr>
+        <w:tabs>
+          <w:tab w:val="num" w:pos="1440"/>
+        </w:tabs>
+        <w:ind w:left="1440" w:hanging="360"/>
+      </w:pPr>
+    </w:lvl>
+    <w:lvl w:ilvl="2" w:tentative="1">
+      <w:start w:val="1"/>
+      <w:numFmt w:val="decimal"/>
+      <w:lvlText w:val="%3."/>
+      <w:lvlJc w:val="left"/>
+      <w:pPr>
+        <w:tabs>
+          <w:tab w:val="num" w:pos="2160"/>
+        </w:tabs>
+        <w:ind w:left="2160" w:hanging="360"/>
+      </w:pPr>
+    </w:lvl>
+    <w:lvl w:ilvl="3" w:tentative="1">
+      <w:start w:val="1"/>
+      <w:numFmt w:val="decimal"/>
+      <w:lvlText w:val="%4."/>
+      <w:lvlJc w:val="left"/>
+      <w:pPr>
+        <w:tabs>
+          <w:tab w:val="num" w:pos="2880"/>
+        </w:tabs>
+        <w:ind w:left="2880" w:hanging="360"/>
+      </w:pPr>
+    </w:lvl>
+    <w:lvl w:ilvl="4" w:tentative="1">
+      <w:start w:val="1"/>
+      <w:numFmt w:val="decimal"/>
+      <w:lvlText w:val="%5."/>
+      <w:lvlJc w:val="left"/>
+      <w:pPr>
+        <w:tabs>
+          <w:tab w:val="num" w:pos="3600"/>
+        </w:tabs>
+        <w:ind w:left="3600" w:hanging="360"/>
+      </w:pPr>
+    </w:lvl>
+    <w:lvl w:ilvl="5" w:tentative="1">
+      <w:start w:val="1"/>
+      <w:numFmt w:val="decimal"/>
+      <w:lvlText w:val="%6."/>
+      <w:lvlJc w:val="left"/>
+      <w:pPr>
+        <w:tabs>
+          <w:tab w:val="num" w:pos="4320"/>
+        </w:tabs>
+        <w:ind w:left="4320" w:hanging="360"/>
+      </w:pPr>
+    </w:lvl>
+    <w:lvl w:ilvl="6" w:tentative="1">
+      <w:start w:val="1"/>
+      <w:numFmt w:val="decimal"/>
+      <w:lvlText w:val="%7."/>
+      <w:lvlJc w:val="left"/>
+      <w:pPr>
+        <w:tabs>
+          <w:tab w:val="num" w:pos="5040"/>
+        </w:tabs>
+        <w:ind w:left="5040" w:hanging="360"/>
+      </w:pPr>
+    </w:lvl>
+    <w:lvl w:ilvl="7" w:tentative="1">
+      <w:start w:val="1"/>
+      <w:numFmt w:val="decimal"/>
+      <w:lvlText w:val="%8."/>
+      <w:lvlJc w:val="left"/>
+      <w:pPr>
+        <w:tabs>
+          <w:tab w:val="num" w:pos="5760"/>
+        </w:tabs>
+        <w:ind w:left="5760" w:hanging="360"/>
+      </w:pPr>
+    </w:lvl>
+    <w:lvl w:ilvl="8" w:tentative="1">
+      <w:start w:val="1"/>
+      <w:numFmt w:val="decimal"/>
+      <w:lvlText w:val="%9."/>
+      <w:lvlJc w:val="left"/>
+      <w:pPr>
+        <w:tabs>
+          <w:tab w:val="num" w:pos="6480"/>
+        </w:tabs>
+        <w:ind w:left="6480" w:hanging="360"/>
+      </w:pPr>
+    </w:lvl>
+  </w:abstractNum>
+  <w:abstractNum w:abstractNumId="30" w15:restartNumberingAfterBreak="0">
     <w:nsid w:val="6D9841C1"/>
     <w:multiLevelType w:val="multilevel"/>
     <w:tmpl w:val="85E6414A"/>
@@ -10803,7 +10940,7 @@
       </w:pPr>
     </w:lvl>
   </w:abstractNum>
-  <w:abstractNum w:abstractNumId="26" w15:restartNumberingAfterBreak="0">
+  <w:abstractNum w:abstractNumId="31" w15:restartNumberingAfterBreak="0">
     <w:nsid w:val="74A52659"/>
     <w:multiLevelType w:val="hybridMultilevel"/>
     <w:tmpl w:val="E0DC1E1A"/>
@@ -10916,7 +11053,120 @@
       </w:rPr>
     </w:lvl>
   </w:abstractNum>
-  <w:abstractNum w:abstractNumId="27" w15:restartNumberingAfterBreak="0">
+  <w:abstractNum w:abstractNumId="32" w15:restartNumberingAfterBreak="0">
+    <w:nsid w:val="75E352FE"/>
+    <w:multiLevelType w:val="multilevel"/>
+    <w:tmpl w:val="287EB5BE"/>
+    <w:lvl w:ilvl="0">
+      <w:start w:val="3"/>
+      <w:numFmt w:val="decimal"/>
+      <w:lvlText w:val="%1."/>
+      <w:lvlJc w:val="left"/>
+      <w:pPr>
+        <w:tabs>
+          <w:tab w:val="num" w:pos="720"/>
+        </w:tabs>
+        <w:ind w:left="720" w:hanging="360"/>
+      </w:pPr>
+    </w:lvl>
+    <w:lvl w:ilvl="1" w:tentative="1">
+      <w:start w:val="1"/>
+      <w:numFmt w:val="decimal"/>
+      <w:lvlText w:val="%2."/>
+      <w:lvlJc w:val="left"/>
+      <w:pPr>
+        <w:tabs>
+          <w:tab w:val="num" w:pos="1440"/>
+        </w:tabs>
+        <w:ind w:left="1440" w:hanging="360"/>
+      </w:pPr>
+    </w:lvl>
+    <w:lvl w:ilvl="2" w:tentative="1">
+      <w:start w:val="1"/>
+      <w:numFmt w:val="decimal"/>
+      <w:lvlText w:val="%3."/>
+      <w:lvlJc w:val="left"/>
+      <w:pPr>
+        <w:tabs>
+          <w:tab w:val="num" w:pos="2160"/>
+        </w:tabs>
+        <w:ind w:left="2160" w:hanging="360"/>
+      </w:pPr>
+    </w:lvl>
+    <w:lvl w:ilvl="3" w:tentative="1">
+      <w:start w:val="1"/>
+      <w:numFmt w:val="decimal"/>
+      <w:lvlText w:val="%4."/>
+      <w:lvlJc w:val="left"/>
+      <w:pPr>
+        <w:tabs>
+          <w:tab w:val="num" w:pos="2880"/>
+        </w:tabs>
+        <w:ind w:left="2880" w:hanging="360"/>
+      </w:pPr>
+    </w:lvl>
+    <w:lvl w:ilvl="4" w:tentative="1">
+      <w:start w:val="1"/>
+      <w:numFmt w:val="decimal"/>
+      <w:lvlText w:val="%5."/>
+      <w:lvlJc w:val="left"/>
+      <w:pPr>
+        <w:tabs>
+          <w:tab w:val="num" w:pos="3600"/>
+        </w:tabs>
+        <w:ind w:left="3600" w:hanging="360"/>
+      </w:pPr>
+    </w:lvl>
+    <w:lvl w:ilvl="5" w:tentative="1">
+      <w:start w:val="1"/>
+      <w:numFmt w:val="decimal"/>
+      <w:lvlText w:val="%6."/>
+      <w:lvlJc w:val="left"/>
+      <w:pPr>
+        <w:tabs>
+          <w:tab w:val="num" w:pos="4320"/>
+        </w:tabs>
+        <w:ind w:left="4320" w:hanging="360"/>
+      </w:pPr>
+    </w:lvl>
+    <w:lvl w:ilvl="6" w:tentative="1">
+      <w:start w:val="1"/>
+      <w:numFmt w:val="decimal"/>
+      <w:lvlText w:val="%7."/>
+      <w:lvlJc w:val="left"/>
+      <w:pPr>
+        <w:tabs>
+          <w:tab w:val="num" w:pos="5040"/>
+        </w:tabs>
+        <w:ind w:left="5040" w:hanging="360"/>
+      </w:pPr>
+    </w:lvl>
+    <w:lvl w:ilvl="7" w:tentative="1">
+      <w:start w:val="1"/>
+      <w:numFmt w:val="decimal"/>
+      <w:lvlText w:val="%8."/>
+      <w:lvlJc w:val="left"/>
+      <w:pPr>
+        <w:tabs>
+          <w:tab w:val="num" w:pos="5760"/>
+        </w:tabs>
+        <w:ind w:left="5760" w:hanging="360"/>
+      </w:pPr>
+    </w:lvl>
+    <w:lvl w:ilvl="8" w:tentative="1">
+      <w:start w:val="1"/>
+      <w:numFmt w:val="decimal"/>
+      <w:lvlText w:val="%9."/>
+      <w:lvlJc w:val="left"/>
+      <w:pPr>
+        <w:tabs>
+          <w:tab w:val="num" w:pos="6480"/>
+        </w:tabs>
+        <w:ind w:left="6480" w:hanging="360"/>
+      </w:pPr>
+    </w:lvl>
+  </w:abstractNum>
+  <w:abstractNum w:abstractNumId="33" w15:restartNumberingAfterBreak="0">
     <w:nsid w:val="77BB207C"/>
     <w:multiLevelType w:val="multilevel"/>
     <w:tmpl w:val="C468728A"/>
@@ -11029,7 +11279,7 @@
       </w:pPr>
     </w:lvl>
   </w:abstractNum>
-  <w:abstractNum w:abstractNumId="28" w15:restartNumberingAfterBreak="0">
+  <w:abstractNum w:abstractNumId="34" w15:restartNumberingAfterBreak="0">
     <w:nsid w:val="7FD60D93"/>
     <w:multiLevelType w:val="multilevel"/>
     <w:tmpl w:val="EF9CEFAE"/>
@@ -11143,91 +11393,109 @@
     </w:lvl>
   </w:abstractNum>
   <w:num w:numId="1" w16cid:durableId="1524325315">
-    <w:abstractNumId w:val="15"/>
+    <w:abstractNumId w:val="17"/>
   </w:num>
   <w:num w:numId="2" w16cid:durableId="2057120788">
-    <w:abstractNumId w:val="3"/>
+    <w:abstractNumId w:val="4"/>
   </w:num>
   <w:num w:numId="3" w16cid:durableId="2093968284">
-    <w:abstractNumId w:val="18"/>
+    <w:abstractNumId w:val="21"/>
   </w:num>
   <w:num w:numId="4" w16cid:durableId="1326544167">
-    <w:abstractNumId w:val="26"/>
+    <w:abstractNumId w:val="31"/>
   </w:num>
   <w:num w:numId="5" w16cid:durableId="41684743">
-    <w:abstractNumId w:val="21"/>
+    <w:abstractNumId w:val="25"/>
   </w:num>
   <w:num w:numId="6" w16cid:durableId="1290622320">
-    <w:abstractNumId w:val="17"/>
+    <w:abstractNumId w:val="20"/>
   </w:num>
   <w:num w:numId="7" w16cid:durableId="2024283297">
-    <w:abstractNumId w:val="9"/>
+    <w:abstractNumId w:val="10"/>
   </w:num>
   <w:num w:numId="8" w16cid:durableId="2097438580">
-    <w:abstractNumId w:val="16"/>
+    <w:abstractNumId w:val="19"/>
   </w:num>
   <w:num w:numId="9" w16cid:durableId="1047950504">
-    <w:abstractNumId w:val="25"/>
+    <w:abstractNumId w:val="30"/>
   </w:num>
   <w:num w:numId="10" w16cid:durableId="868300177">
-    <w:abstractNumId w:val="27"/>
+    <w:abstractNumId w:val="33"/>
   </w:num>
   <w:num w:numId="11" w16cid:durableId="1043019779">
-    <w:abstractNumId w:val="22"/>
+    <w:abstractNumId w:val="26"/>
   </w:num>
   <w:num w:numId="12" w16cid:durableId="488442374">
     <w:abstractNumId w:val="1"/>
   </w:num>
   <w:num w:numId="13" w16cid:durableId="1042286755">
-    <w:abstractNumId w:val="11"/>
+    <w:abstractNumId w:val="12"/>
   </w:num>
   <w:num w:numId="14" w16cid:durableId="1307976707">
-    <w:abstractNumId w:val="19"/>
+    <w:abstractNumId w:val="23"/>
   </w:num>
   <w:num w:numId="15" w16cid:durableId="1375424553">
     <w:abstractNumId w:val="0"/>
   </w:num>
   <w:num w:numId="16" w16cid:durableId="1850833126">
-    <w:abstractNumId w:val="12"/>
+    <w:abstractNumId w:val="13"/>
   </w:num>
   <w:num w:numId="17" w16cid:durableId="1387803230">
+    <w:abstractNumId w:val="34"/>
+  </w:num>
+  <w:num w:numId="18" w16cid:durableId="1843086070">
+    <w:abstractNumId w:val="5"/>
+  </w:num>
+  <w:num w:numId="19" w16cid:durableId="656302614">
+    <w:abstractNumId w:val="15"/>
+  </w:num>
+  <w:num w:numId="20" w16cid:durableId="917832687">
+    <w:abstractNumId w:val="7"/>
+  </w:num>
+  <w:num w:numId="21" w16cid:durableId="176192527">
+    <w:abstractNumId w:val="24"/>
+  </w:num>
+  <w:num w:numId="22" w16cid:durableId="683677406">
+    <w:abstractNumId w:val="8"/>
+  </w:num>
+  <w:num w:numId="23" w16cid:durableId="335152168">
+    <w:abstractNumId w:val="6"/>
+  </w:num>
+  <w:num w:numId="24" w16cid:durableId="491288582">
+    <w:abstractNumId w:val="3"/>
+  </w:num>
+  <w:num w:numId="25" w16cid:durableId="1562911008">
+    <w:abstractNumId w:val="11"/>
+  </w:num>
+  <w:num w:numId="26" w16cid:durableId="2053191358">
+    <w:abstractNumId w:val="9"/>
+  </w:num>
+  <w:num w:numId="27" w16cid:durableId="1389183655">
     <w:abstractNumId w:val="28"/>
   </w:num>
-  <w:num w:numId="18" w16cid:durableId="1843086070">
-    <w:abstractNumId w:val="4"/>
+  <w:num w:numId="28" w16cid:durableId="982193490">
+    <w:abstractNumId w:val="27"/>
   </w:num>
-  <w:num w:numId="19" w16cid:durableId="656302614">
+  <w:num w:numId="29" w16cid:durableId="1333491918">
     <w:abstractNumId w:val="14"/>
   </w:num>
-  <w:num w:numId="20" w16cid:durableId="917832687">
-    <w:abstractNumId w:val="6"/>
+  <w:num w:numId="30" w16cid:durableId="477959522">
+    <w:abstractNumId w:val="22"/>
   </w:num>
-  <w:num w:numId="21" w16cid:durableId="176192527">
-    <w:abstractNumId w:val="20"/>
+  <w:num w:numId="31" w16cid:durableId="2024280626">
+    <w:abstractNumId w:val="29"/>
   </w:num>
-  <w:num w:numId="22" w16cid:durableId="683677406">
-    <w:abstractNumId w:val="7"/>
+  <w:num w:numId="32" w16cid:durableId="684012765">
+    <w:abstractNumId w:val="32"/>
   </w:num>
-  <w:num w:numId="23" w16cid:durableId="335152168">
-    <w:abstractNumId w:val="5"/>
+  <w:num w:numId="33" w16cid:durableId="1101294740">
+    <w:abstractNumId w:val="16"/>
   </w:num>
-  <w:num w:numId="24" w16cid:durableId="491288582">
+  <w:num w:numId="34" w16cid:durableId="1194004613">
     <w:abstractNumId w:val="2"/>
   </w:num>
-  <w:num w:numId="25" w16cid:durableId="1562911008">
-    <w:abstractNumId w:val="10"/>
-  </w:num>
-  <w:num w:numId="26" w16cid:durableId="2053191358">
-    <w:abstractNumId w:val="8"/>
-  </w:num>
-  <w:num w:numId="27" w16cid:durableId="1389183655">
-    <w:abstractNumId w:val="24"/>
-  </w:num>
-  <w:num w:numId="28" w16cid:durableId="982193490">
-    <w:abstractNumId w:val="23"/>
-  </w:num>
-  <w:num w:numId="29" w16cid:durableId="1333491918">
-    <w:abstractNumId w:val="13"/>
+  <w:num w:numId="35" w16cid:durableId="26954498">
+    <w:abstractNumId w:val="18"/>
   </w:num>
   <w:numIdMacAtCleanup w:val="29"/>
 </w:numbering>
@@ -11648,7 +11916,6 @@
   <w:style w:type="character" w:default="1" w:styleId="DefaultParagraphFont">
     <w:name w:val="Default Paragraph Font"/>
     <w:uiPriority w:val="1"/>
-    <w:semiHidden/>
     <w:unhideWhenUsed/>
   </w:style>
   <w:style w:type="table" w:default="1" w:styleId="TableNormal">
@@ -12115,6 +12382,17 @@
 </file>
 
 <file path=customXml/item2.xml><?xml version="1.0" encoding="utf-8"?>
+<p:properties xmlns:p="http://schemas.microsoft.com/office/2006/metadata/properties" xmlns:xsi="http://www.w3.org/2001/XMLSchema-instance" xmlns:pc="http://schemas.microsoft.com/office/infopath/2007/PartnerControls">
+  <documentManagement>
+    <TaxCatchAll xmlns="0d803109-e11b-45d4-a4e8-5bf0740163af" xsi:nil="true"/>
+    <lcf76f155ced4ddcb4097134ff3c332f xmlns="31aac78f-6ed8-4134-ac7e-47c186d487c3">
+      <Terms xmlns="http://schemas.microsoft.com/office/infopath/2007/PartnerControls"/>
+    </lcf76f155ced4ddcb4097134ff3c332f>
+  </documentManagement>
+</p:properties>
+</file>
+
+<file path=customXml/item3.xml><?xml version="1.0" encoding="utf-8"?>
 <ct:contentTypeSchema xmlns:ct="http://schemas.microsoft.com/office/2006/metadata/contentType" xmlns:ma="http://schemas.microsoft.com/office/2006/metadata/properties/metaAttributes" ct:_="" ma:_="" ma:contentTypeName="Document" ma:contentTypeID="0x01010078E5C03F786D684AB79627F2BAF5AB3A" ma:contentTypeVersion="12" ma:contentTypeDescription="Create a new document." ma:contentTypeScope="" ma:versionID="6753d19c26ced2570449d2cfe2fd38cd">
   <xsd:schema xmlns:xsd="http://www.w3.org/2001/XMLSchema" xmlns:xs="http://www.w3.org/2001/XMLSchema" xmlns:p="http://schemas.microsoft.com/office/2006/metadata/properties" xmlns:ns2="31aac78f-6ed8-4134-ac7e-47c186d487c3" xmlns:ns3="0d803109-e11b-45d4-a4e8-5bf0740163af" targetNamespace="http://schemas.microsoft.com/office/2006/metadata/properties" ma:root="true" ma:fieldsID="59531f12ec9f3761682ad3919ac9365f" ns2:_="" ns3:_="">
     <xsd:import namespace="31aac78f-6ed8-4134-ac7e-47c186d487c3"/>
@@ -12331,17 +12609,6 @@
 </ct:contentTypeSchema>
 </file>
 
-<file path=customXml/item3.xml><?xml version="1.0" encoding="utf-8"?>
-<p:properties xmlns:p="http://schemas.microsoft.com/office/2006/metadata/properties" xmlns:xsi="http://www.w3.org/2001/XMLSchema-instance" xmlns:pc="http://schemas.microsoft.com/office/infopath/2007/PartnerControls">
-  <documentManagement>
-    <TaxCatchAll xmlns="0d803109-e11b-45d4-a4e8-5bf0740163af" xsi:nil="true"/>
-    <lcf76f155ced4ddcb4097134ff3c332f xmlns="31aac78f-6ed8-4134-ac7e-47c186d487c3">
-      <Terms xmlns="http://schemas.microsoft.com/office/infopath/2007/PartnerControls"/>
-    </lcf76f155ced4ddcb4097134ff3c332f>
-  </documentManagement>
-</p:properties>
-</file>
-
 <file path=customXml/itemProps1.xml><?xml version="1.0" encoding="utf-8"?>
 <ds:datastoreItem xmlns:ds="http://schemas.openxmlformats.org/officeDocument/2006/customXml" ds:itemID="{1480C606-AF63-40D4-829E-38C9DFCF2BAF}">
   <ds:schemaRefs>
@@ -12351,6 +12618,17 @@
 </file>
 
 <file path=customXml/itemProps2.xml><?xml version="1.0" encoding="utf-8"?>
+<ds:datastoreItem xmlns:ds="http://schemas.openxmlformats.org/officeDocument/2006/customXml" ds:itemID="{9DEA5669-C3CB-491D-B15D-E4036C18FD6F}">
+  <ds:schemaRefs>
+    <ds:schemaRef ds:uri="http://schemas.microsoft.com/office/2006/metadata/properties"/>
+    <ds:schemaRef ds:uri="http://schemas.microsoft.com/office/infopath/2007/PartnerControls"/>
+    <ds:schemaRef ds:uri="0d803109-e11b-45d4-a4e8-5bf0740163af"/>
+    <ds:schemaRef ds:uri="31aac78f-6ed8-4134-ac7e-47c186d487c3"/>
+  </ds:schemaRefs>
+</ds:datastoreItem>
+</file>
+
+<file path=customXml/itemProps3.xml><?xml version="1.0" encoding="utf-8"?>
 <ds:datastoreItem xmlns:ds="http://schemas.openxmlformats.org/officeDocument/2006/customXml" ds:itemID="{12F71F50-16AC-48ED-9D05-EDFCDF90E651}">
   <ds:schemaRefs>
     <ds:schemaRef ds:uri="http://schemas.microsoft.com/office/2006/metadata/contentType"/>
@@ -12367,15 +12645,4 @@
     <ds:schemaRef ds:uri="http://schemas.microsoft.com/internal/obd"/>
   </ds:schemaRefs>
 </ds:datastoreItem>
-</file>
-
-<file path=customXml/itemProps3.xml><?xml version="1.0" encoding="utf-8"?>
-<ds:datastoreItem xmlns:ds="http://schemas.openxmlformats.org/officeDocument/2006/customXml" ds:itemID="{9DEA5669-C3CB-491D-B15D-E4036C18FD6F}">
-  <ds:schemaRefs>
-    <ds:schemaRef ds:uri="http://schemas.microsoft.com/office/2006/metadata/properties"/>
-    <ds:schemaRef ds:uri="http://schemas.microsoft.com/office/infopath/2007/PartnerControls"/>
-    <ds:schemaRef ds:uri="0d803109-e11b-45d4-a4e8-5bf0740163af"/>
-    <ds:schemaRef ds:uri="31aac78f-6ed8-4134-ac7e-47c186d487c3"/>
-  </ds:schemaRefs>
-</ds:datastoreItem>
 </file>
--- a/documentation/projman/After midterm deliverables/12 COMMUNICATION MANAGEMENT PLAN - DEVELOPMENTALITY.docx
+++ b/documentation/projman/After midterm deliverables/12 COMMUNICATION MANAGEMENT PLAN - DEVELOPMENTALITY.docx
@@ -119,7 +119,7 @@
           <w:rFonts w:eastAsia="Times New Roman" w:cs="Times New Roman"/>
         </w:rPr>
       </w:pPr>
-      <w:hyperlink r:id="rId10" w:history="1">
+      <w:hyperlink r:id="rId11" w:history="1">
         <w:r>
           <w:rPr>
             <w:rStyle w:val="Hyperlink"/>
@@ -377,11 +377,13 @@
           <w:tab w:val="right" w:leader="dot" w:pos="9350"/>
         </w:tabs>
         <w:rPr>
-          <w:rFonts w:asciiTheme="minorHAnsi" w:eastAsia="SimSun" w:hAnsiTheme="minorHAnsi"/>
+          <w:rFonts w:asciiTheme="minorHAnsi" w:eastAsiaTheme="minorEastAsia" w:hAnsiTheme="minorHAnsi" w:cstheme="minorBidi"/>
           <w:noProof/>
+          <w:kern w:val="2"/>
           <w:sz w:val="22"/>
           <w:szCs w:val="22"/>
-          <w:lang w:eastAsia="zh-CN"/>
+          <w:lang w:val="en-PH" w:eastAsia="en-PH"/>
+          <w14:ligatures w14:val="standardContextual"/>
         </w:rPr>
       </w:pPr>
       <w:r>
@@ -402,19 +404,33 @@
         </w:rPr>
         <w:fldChar w:fldCharType="separate"/>
       </w:r>
-      <w:hyperlink w:anchor="_Toc339366622" w:history="1">
+      <w:hyperlink w:anchor="_Toc136201556" w:history="1">
         <w:r>
           <w:rPr>
             <w:rStyle w:val="Hyperlink"/>
-            <w:rFonts w:asciiTheme="minorHAnsi" w:hAnsiTheme="minorHAnsi"/>
             <w:smallCaps/>
             <w:noProof/>
           </w:rPr>
-          <w:t>Introduction</w:t>
+          <w:t>Introduc</w:t>
         </w:r>
         <w:r>
           <w:rPr>
-            <w:rFonts w:asciiTheme="minorHAnsi" w:hAnsiTheme="minorHAnsi"/>
+            <w:rStyle w:val="Hyperlink"/>
+            <w:smallCaps/>
+            <w:noProof/>
+          </w:rPr>
+          <w:t>t</w:t>
+        </w:r>
+        <w:r>
+          <w:rPr>
+            <w:rStyle w:val="Hyperlink"/>
+            <w:smallCaps/>
+            <w:noProof/>
+          </w:rPr>
+          <w:t>ion</w:t>
+        </w:r>
+        <w:r>
+          <w:rPr>
             <w:noProof/>
             <w:webHidden/>
           </w:rPr>
@@ -422,7 +438,6 @@
         </w:r>
         <w:r>
           <w:rPr>
-            <w:rFonts w:asciiTheme="minorHAnsi" w:hAnsiTheme="minorHAnsi"/>
             <w:noProof/>
             <w:webHidden/>
           </w:rPr>
@@ -430,22 +445,19 @@
         </w:r>
         <w:r>
           <w:rPr>
-            <w:rFonts w:asciiTheme="minorHAnsi" w:hAnsiTheme="minorHAnsi"/>
             <w:noProof/>
             <w:webHidden/>
           </w:rPr>
-          <w:instrText xml:space="preserve"> PAGEREF _Toc339366622 \h </w:instrText>
+          <w:instrText xml:space="preserve"> PAGEREF _Toc136201556 \h </w:instrText>
         </w:r>
         <w:r>
           <w:rPr>
-            <w:rFonts w:asciiTheme="minorHAnsi" w:hAnsiTheme="minorHAnsi"/>
             <w:noProof/>
             <w:webHidden/>
           </w:rPr>
         </w:r>
         <w:r>
           <w:rPr>
-            <w:rFonts w:asciiTheme="minorHAnsi" w:hAnsiTheme="minorHAnsi"/>
             <w:noProof/>
             <w:webHidden/>
           </w:rPr>
@@ -453,7 +465,6 @@
         </w:r>
         <w:r>
           <w:rPr>
-            <w:rFonts w:asciiTheme="minorHAnsi" w:hAnsiTheme="minorHAnsi"/>
             <w:noProof/>
             <w:webHidden/>
           </w:rPr>
@@ -461,7 +472,6 @@
         </w:r>
         <w:r>
           <w:rPr>
-            <w:rFonts w:asciiTheme="minorHAnsi" w:hAnsiTheme="minorHAnsi"/>
             <w:noProof/>
             <w:webHidden/>
           </w:rPr>
@@ -476,18 +486,19 @@
           <w:tab w:val="right" w:leader="dot" w:pos="9350"/>
         </w:tabs>
         <w:rPr>
-          <w:rFonts w:asciiTheme="minorHAnsi" w:eastAsia="SimSun" w:hAnsiTheme="minorHAnsi"/>
+          <w:rFonts w:asciiTheme="minorHAnsi" w:eastAsiaTheme="minorEastAsia" w:hAnsiTheme="minorHAnsi" w:cstheme="minorBidi"/>
           <w:noProof/>
+          <w:kern w:val="2"/>
           <w:sz w:val="22"/>
           <w:szCs w:val="22"/>
-          <w:lang w:eastAsia="zh-CN"/>
-        </w:rPr>
-      </w:pPr>
-      <w:hyperlink w:anchor="_Toc339366623" w:history="1">
+          <w:lang w:val="en-PH" w:eastAsia="en-PH"/>
+          <w14:ligatures w14:val="standardContextual"/>
+        </w:rPr>
+      </w:pPr>
+      <w:hyperlink w:anchor="_Toc136201557" w:history="1">
         <w:r>
           <w:rPr>
             <w:rStyle w:val="Hyperlink"/>
-            <w:rFonts w:asciiTheme="minorHAnsi" w:hAnsiTheme="minorHAnsi"/>
             <w:smallCaps/>
             <w:noProof/>
           </w:rPr>
@@ -495,7 +506,6 @@
         </w:r>
         <w:r>
           <w:rPr>
-            <w:rFonts w:asciiTheme="minorHAnsi" w:hAnsiTheme="minorHAnsi"/>
             <w:noProof/>
             <w:webHidden/>
           </w:rPr>
@@ -503,7 +513,6 @@
         </w:r>
         <w:r>
           <w:rPr>
-            <w:rFonts w:asciiTheme="minorHAnsi" w:hAnsiTheme="minorHAnsi"/>
             <w:noProof/>
             <w:webHidden/>
           </w:rPr>
@@ -511,22 +520,19 @@
         </w:r>
         <w:r>
           <w:rPr>
-            <w:rFonts w:asciiTheme="minorHAnsi" w:hAnsiTheme="minorHAnsi"/>
             <w:noProof/>
             <w:webHidden/>
           </w:rPr>
-          <w:instrText xml:space="preserve"> PAGEREF _Toc339366623 \h </w:instrText>
+          <w:instrText xml:space="preserve"> PAGEREF _Toc136201557 \h </w:instrText>
         </w:r>
         <w:r>
           <w:rPr>
-            <w:rFonts w:asciiTheme="minorHAnsi" w:hAnsiTheme="minorHAnsi"/>
             <w:noProof/>
             <w:webHidden/>
           </w:rPr>
         </w:r>
         <w:r>
           <w:rPr>
-            <w:rFonts w:asciiTheme="minorHAnsi" w:hAnsiTheme="minorHAnsi"/>
             <w:noProof/>
             <w:webHidden/>
           </w:rPr>
@@ -534,15 +540,13 @@
         </w:r>
         <w:r>
           <w:rPr>
-            <w:rFonts w:asciiTheme="minorHAnsi" w:hAnsiTheme="minorHAnsi"/>
             <w:noProof/>
             <w:webHidden/>
           </w:rPr>
-          <w:t>3</w:t>
+          <w:t>4</w:t>
         </w:r>
         <w:r>
           <w:rPr>
-            <w:rFonts w:asciiTheme="minorHAnsi" w:hAnsiTheme="minorHAnsi"/>
             <w:noProof/>
             <w:webHidden/>
           </w:rPr>
@@ -557,18 +561,19 @@
           <w:tab w:val="right" w:leader="dot" w:pos="9350"/>
         </w:tabs>
         <w:rPr>
-          <w:rFonts w:asciiTheme="minorHAnsi" w:eastAsia="SimSun" w:hAnsiTheme="minorHAnsi"/>
+          <w:rFonts w:asciiTheme="minorHAnsi" w:eastAsiaTheme="minorEastAsia" w:hAnsiTheme="minorHAnsi" w:cstheme="minorBidi"/>
           <w:noProof/>
+          <w:kern w:val="2"/>
           <w:sz w:val="22"/>
           <w:szCs w:val="22"/>
-          <w:lang w:eastAsia="zh-CN"/>
-        </w:rPr>
-      </w:pPr>
-      <w:hyperlink w:anchor="_Toc339366624" w:history="1">
+          <w:lang w:val="en-PH" w:eastAsia="en-PH"/>
+          <w14:ligatures w14:val="standardContextual"/>
+        </w:rPr>
+      </w:pPr>
+      <w:hyperlink w:anchor="_Toc136201558" w:history="1">
         <w:r>
           <w:rPr>
             <w:rStyle w:val="Hyperlink"/>
-            <w:rFonts w:asciiTheme="minorHAnsi" w:hAnsiTheme="minorHAnsi"/>
             <w:smallCaps/>
             <w:noProof/>
           </w:rPr>
@@ -576,7 +581,6 @@
         </w:r>
         <w:r>
           <w:rPr>
-            <w:rFonts w:asciiTheme="minorHAnsi" w:hAnsiTheme="minorHAnsi"/>
             <w:noProof/>
             <w:webHidden/>
           </w:rPr>
@@ -584,7 +588,6 @@
         </w:r>
         <w:r>
           <w:rPr>
-            <w:rFonts w:asciiTheme="minorHAnsi" w:hAnsiTheme="minorHAnsi"/>
             <w:noProof/>
             <w:webHidden/>
           </w:rPr>
@@ -592,22 +595,19 @@
         </w:r>
         <w:r>
           <w:rPr>
-            <w:rFonts w:asciiTheme="minorHAnsi" w:hAnsiTheme="minorHAnsi"/>
             <w:noProof/>
             <w:webHidden/>
           </w:rPr>
-          <w:instrText xml:space="preserve"> PAGEREF _Toc339366624 \h </w:instrText>
+          <w:instrText xml:space="preserve"> PAGEREF _Toc136201558 \h </w:instrText>
         </w:r>
         <w:r>
           <w:rPr>
-            <w:rFonts w:asciiTheme="minorHAnsi" w:hAnsiTheme="minorHAnsi"/>
             <w:noProof/>
             <w:webHidden/>
           </w:rPr>
         </w:r>
         <w:r>
           <w:rPr>
-            <w:rFonts w:asciiTheme="minorHAnsi" w:hAnsiTheme="minorHAnsi"/>
             <w:noProof/>
             <w:webHidden/>
           </w:rPr>
@@ -615,7 +615,6 @@
         </w:r>
         <w:r>
           <w:rPr>
-            <w:rFonts w:asciiTheme="minorHAnsi" w:hAnsiTheme="minorHAnsi"/>
             <w:noProof/>
             <w:webHidden/>
           </w:rPr>
@@ -623,7 +622,6 @@
         </w:r>
         <w:r>
           <w:rPr>
-            <w:rFonts w:asciiTheme="minorHAnsi" w:hAnsiTheme="minorHAnsi"/>
             <w:noProof/>
             <w:webHidden/>
           </w:rPr>
@@ -638,18 +636,19 @@
           <w:tab w:val="right" w:leader="dot" w:pos="9350"/>
         </w:tabs>
         <w:rPr>
-          <w:rFonts w:asciiTheme="minorHAnsi" w:eastAsia="SimSun" w:hAnsiTheme="minorHAnsi"/>
+          <w:rFonts w:asciiTheme="minorHAnsi" w:eastAsiaTheme="minorEastAsia" w:hAnsiTheme="minorHAnsi" w:cstheme="minorBidi"/>
           <w:noProof/>
+          <w:kern w:val="2"/>
           <w:sz w:val="22"/>
           <w:szCs w:val="22"/>
-          <w:lang w:eastAsia="zh-CN"/>
-        </w:rPr>
-      </w:pPr>
-      <w:hyperlink w:anchor="_Toc339366625" w:history="1">
+          <w:lang w:val="en-PH" w:eastAsia="en-PH"/>
+          <w14:ligatures w14:val="standardContextual"/>
+        </w:rPr>
+      </w:pPr>
+      <w:hyperlink w:anchor="_Toc136201559" w:history="1">
         <w:r>
           <w:rPr>
             <w:rStyle w:val="Hyperlink"/>
-            <w:rFonts w:asciiTheme="minorHAnsi" w:hAnsiTheme="minorHAnsi"/>
             <w:smallCaps/>
             <w:noProof/>
           </w:rPr>
@@ -657,7 +656,6 @@
         </w:r>
         <w:r>
           <w:rPr>
-            <w:rFonts w:asciiTheme="minorHAnsi" w:hAnsiTheme="minorHAnsi"/>
             <w:noProof/>
             <w:webHidden/>
           </w:rPr>
@@ -665,7 +663,6 @@
         </w:r>
         <w:r>
           <w:rPr>
-            <w:rFonts w:asciiTheme="minorHAnsi" w:hAnsiTheme="minorHAnsi"/>
             <w:noProof/>
             <w:webHidden/>
           </w:rPr>
@@ -673,22 +670,19 @@
         </w:r>
         <w:r>
           <w:rPr>
-            <w:rFonts w:asciiTheme="minorHAnsi" w:hAnsiTheme="minorHAnsi"/>
             <w:noProof/>
             <w:webHidden/>
           </w:rPr>
-          <w:instrText xml:space="preserve"> PAGEREF _Toc339366625 \h </w:instrText>
+          <w:instrText xml:space="preserve"> PAGEREF _Toc136201559 \h </w:instrText>
         </w:r>
         <w:r>
           <w:rPr>
-            <w:rFonts w:asciiTheme="minorHAnsi" w:hAnsiTheme="minorHAnsi"/>
             <w:noProof/>
             <w:webHidden/>
           </w:rPr>
         </w:r>
         <w:r>
           <w:rPr>
-            <w:rFonts w:asciiTheme="minorHAnsi" w:hAnsiTheme="minorHAnsi"/>
             <w:noProof/>
             <w:webHidden/>
           </w:rPr>
@@ -696,7 +690,6 @@
         </w:r>
         <w:r>
           <w:rPr>
-            <w:rFonts w:asciiTheme="minorHAnsi" w:hAnsiTheme="minorHAnsi"/>
             <w:noProof/>
             <w:webHidden/>
           </w:rPr>
@@ -704,7 +697,6 @@
         </w:r>
         <w:r>
           <w:rPr>
-            <w:rFonts w:asciiTheme="minorHAnsi" w:hAnsiTheme="minorHAnsi"/>
             <w:noProof/>
             <w:webHidden/>
           </w:rPr>
@@ -719,18 +711,19 @@
           <w:tab w:val="right" w:leader="dot" w:pos="9350"/>
         </w:tabs>
         <w:rPr>
-          <w:rFonts w:asciiTheme="minorHAnsi" w:eastAsia="SimSun" w:hAnsiTheme="minorHAnsi"/>
+          <w:rFonts w:asciiTheme="minorHAnsi" w:eastAsiaTheme="minorEastAsia" w:hAnsiTheme="minorHAnsi" w:cstheme="minorBidi"/>
           <w:noProof/>
+          <w:kern w:val="2"/>
           <w:sz w:val="22"/>
           <w:szCs w:val="22"/>
-          <w:lang w:eastAsia="zh-CN"/>
-        </w:rPr>
-      </w:pPr>
-      <w:hyperlink w:anchor="_Toc339366626" w:history="1">
+          <w:lang w:val="en-PH" w:eastAsia="en-PH"/>
+          <w14:ligatures w14:val="standardContextual"/>
+        </w:rPr>
+      </w:pPr>
+      <w:hyperlink w:anchor="_Toc136201560" w:history="1">
         <w:r>
           <w:rPr>
             <w:rStyle w:val="Hyperlink"/>
-            <w:rFonts w:asciiTheme="minorHAnsi" w:hAnsiTheme="minorHAnsi"/>
             <w:smallCaps/>
             <w:noProof/>
           </w:rPr>
@@ -738,7 +731,6 @@
         </w:r>
         <w:r>
           <w:rPr>
-            <w:rFonts w:asciiTheme="minorHAnsi" w:hAnsiTheme="minorHAnsi"/>
             <w:noProof/>
             <w:webHidden/>
           </w:rPr>
@@ -746,7 +738,6 @@
         </w:r>
         <w:r>
           <w:rPr>
-            <w:rFonts w:asciiTheme="minorHAnsi" w:hAnsiTheme="minorHAnsi"/>
             <w:noProof/>
             <w:webHidden/>
           </w:rPr>
@@ -754,22 +745,19 @@
         </w:r>
         <w:r>
           <w:rPr>
-            <w:rFonts w:asciiTheme="minorHAnsi" w:hAnsiTheme="minorHAnsi"/>
             <w:noProof/>
             <w:webHidden/>
           </w:rPr>
-          <w:instrText xml:space="preserve"> PAGEREF _Toc339366626 \h </w:instrText>
+          <w:instrText xml:space="preserve"> PAGEREF _Toc136201560 \h </w:instrText>
         </w:r>
         <w:r>
           <w:rPr>
-            <w:rFonts w:asciiTheme="minorHAnsi" w:hAnsiTheme="minorHAnsi"/>
             <w:noProof/>
             <w:webHidden/>
           </w:rPr>
         </w:r>
         <w:r>
           <w:rPr>
-            <w:rFonts w:asciiTheme="minorHAnsi" w:hAnsiTheme="minorHAnsi"/>
             <w:noProof/>
             <w:webHidden/>
           </w:rPr>
@@ -777,7 +765,6 @@
         </w:r>
         <w:r>
           <w:rPr>
-            <w:rFonts w:asciiTheme="minorHAnsi" w:hAnsiTheme="minorHAnsi"/>
             <w:noProof/>
             <w:webHidden/>
           </w:rPr>
@@ -785,7 +772,6 @@
         </w:r>
         <w:r>
           <w:rPr>
-            <w:rFonts w:asciiTheme="minorHAnsi" w:hAnsiTheme="minorHAnsi"/>
             <w:noProof/>
             <w:webHidden/>
           </w:rPr>
@@ -800,18 +786,19 @@
           <w:tab w:val="right" w:leader="dot" w:pos="9350"/>
         </w:tabs>
         <w:rPr>
-          <w:rFonts w:asciiTheme="minorHAnsi" w:eastAsia="SimSun" w:hAnsiTheme="minorHAnsi"/>
+          <w:rFonts w:asciiTheme="minorHAnsi" w:eastAsiaTheme="minorEastAsia" w:hAnsiTheme="minorHAnsi" w:cstheme="minorBidi"/>
           <w:noProof/>
+          <w:kern w:val="2"/>
           <w:sz w:val="22"/>
           <w:szCs w:val="22"/>
-          <w:lang w:eastAsia="zh-CN"/>
-        </w:rPr>
-      </w:pPr>
-      <w:hyperlink w:anchor="_Toc339366627" w:history="1">
+          <w:lang w:val="en-PH" w:eastAsia="en-PH"/>
+          <w14:ligatures w14:val="standardContextual"/>
+        </w:rPr>
+      </w:pPr>
+      <w:hyperlink w:anchor="_Toc136201561" w:history="1">
         <w:r>
           <w:rPr>
             <w:rStyle w:val="Hyperlink"/>
-            <w:rFonts w:asciiTheme="minorHAnsi" w:hAnsiTheme="minorHAnsi"/>
             <w:smallCaps/>
             <w:noProof/>
           </w:rPr>
@@ -819,7 +806,6 @@
         </w:r>
         <w:r>
           <w:rPr>
-            <w:rFonts w:asciiTheme="minorHAnsi" w:hAnsiTheme="minorHAnsi"/>
             <w:noProof/>
             <w:webHidden/>
           </w:rPr>
@@ -827,7 +813,6 @@
         </w:r>
         <w:r>
           <w:rPr>
-            <w:rFonts w:asciiTheme="minorHAnsi" w:hAnsiTheme="minorHAnsi"/>
             <w:noProof/>
             <w:webHidden/>
           </w:rPr>
@@ -835,22 +820,19 @@
         </w:r>
         <w:r>
           <w:rPr>
-            <w:rFonts w:asciiTheme="minorHAnsi" w:hAnsiTheme="minorHAnsi"/>
             <w:noProof/>
             <w:webHidden/>
           </w:rPr>
-          <w:instrText xml:space="preserve"> PAGEREF _Toc339366627 \h </w:instrText>
+          <w:instrText xml:space="preserve"> PAGEREF _Toc136201561 \h </w:instrText>
         </w:r>
         <w:r>
           <w:rPr>
-            <w:rFonts w:asciiTheme="minorHAnsi" w:hAnsiTheme="minorHAnsi"/>
             <w:noProof/>
             <w:webHidden/>
           </w:rPr>
         </w:r>
         <w:r>
           <w:rPr>
-            <w:rFonts w:asciiTheme="minorHAnsi" w:hAnsiTheme="minorHAnsi"/>
             <w:noProof/>
             <w:webHidden/>
           </w:rPr>
@@ -858,15 +840,13 @@
         </w:r>
         <w:r>
           <w:rPr>
-            <w:rFonts w:asciiTheme="minorHAnsi" w:hAnsiTheme="minorHAnsi"/>
             <w:noProof/>
             <w:webHidden/>
           </w:rPr>
-          <w:t>7</w:t>
+          <w:t>8</w:t>
         </w:r>
         <w:r>
           <w:rPr>
-            <w:rFonts w:asciiTheme="minorHAnsi" w:hAnsiTheme="minorHAnsi"/>
             <w:noProof/>
             <w:webHidden/>
           </w:rPr>
@@ -881,18 +861,19 @@
           <w:tab w:val="right" w:leader="dot" w:pos="9350"/>
         </w:tabs>
         <w:rPr>
-          <w:rFonts w:asciiTheme="minorHAnsi" w:eastAsia="SimSun" w:hAnsiTheme="minorHAnsi"/>
+          <w:rFonts w:asciiTheme="minorHAnsi" w:eastAsiaTheme="minorEastAsia" w:hAnsiTheme="minorHAnsi" w:cstheme="minorBidi"/>
           <w:noProof/>
+          <w:kern w:val="2"/>
           <w:sz w:val="22"/>
           <w:szCs w:val="22"/>
-          <w:lang w:eastAsia="zh-CN"/>
-        </w:rPr>
-      </w:pPr>
-      <w:hyperlink w:anchor="_Toc339366628" w:history="1">
+          <w:lang w:val="en-PH" w:eastAsia="en-PH"/>
+          <w14:ligatures w14:val="standardContextual"/>
+        </w:rPr>
+      </w:pPr>
+      <w:hyperlink w:anchor="_Toc136201562" w:history="1">
         <w:r>
           <w:rPr>
             <w:rStyle w:val="Hyperlink"/>
-            <w:rFonts w:asciiTheme="minorHAnsi" w:hAnsiTheme="minorHAnsi"/>
             <w:smallCaps/>
             <w:noProof/>
           </w:rPr>
@@ -900,7 +881,6 @@
         </w:r>
         <w:r>
           <w:rPr>
-            <w:rFonts w:asciiTheme="minorHAnsi" w:hAnsiTheme="minorHAnsi"/>
             <w:noProof/>
             <w:webHidden/>
           </w:rPr>
@@ -908,7 +888,6 @@
         </w:r>
         <w:r>
           <w:rPr>
-            <w:rFonts w:asciiTheme="minorHAnsi" w:hAnsiTheme="minorHAnsi"/>
             <w:noProof/>
             <w:webHidden/>
           </w:rPr>
@@ -916,22 +895,19 @@
         </w:r>
         <w:r>
           <w:rPr>
-            <w:rFonts w:asciiTheme="minorHAnsi" w:hAnsiTheme="minorHAnsi"/>
             <w:noProof/>
             <w:webHidden/>
           </w:rPr>
-          <w:instrText xml:space="preserve"> PAGEREF _Toc339366628 \h </w:instrText>
+          <w:instrText xml:space="preserve"> PAGEREF _Toc136201562 \h </w:instrText>
         </w:r>
         <w:r>
           <w:rPr>
-            <w:rFonts w:asciiTheme="minorHAnsi" w:hAnsiTheme="minorHAnsi"/>
             <w:noProof/>
             <w:webHidden/>
           </w:rPr>
         </w:r>
         <w:r>
           <w:rPr>
-            <w:rFonts w:asciiTheme="minorHAnsi" w:hAnsiTheme="minorHAnsi"/>
             <w:noProof/>
             <w:webHidden/>
           </w:rPr>
@@ -939,7 +915,6 @@
         </w:r>
         <w:r>
           <w:rPr>
-            <w:rFonts w:asciiTheme="minorHAnsi" w:hAnsiTheme="minorHAnsi"/>
             <w:noProof/>
             <w:webHidden/>
           </w:rPr>
@@ -947,7 +922,6 @@
         </w:r>
         <w:r>
           <w:rPr>
-            <w:rFonts w:asciiTheme="minorHAnsi" w:hAnsiTheme="minorHAnsi"/>
             <w:noProof/>
             <w:webHidden/>
           </w:rPr>
@@ -962,18 +936,19 @@
           <w:tab w:val="right" w:leader="dot" w:pos="9350"/>
         </w:tabs>
         <w:rPr>
-          <w:rFonts w:asciiTheme="minorHAnsi" w:eastAsia="SimSun" w:hAnsiTheme="minorHAnsi"/>
+          <w:rFonts w:asciiTheme="minorHAnsi" w:eastAsiaTheme="minorEastAsia" w:hAnsiTheme="minorHAnsi" w:cstheme="minorBidi"/>
           <w:noProof/>
+          <w:kern w:val="2"/>
           <w:sz w:val="22"/>
           <w:szCs w:val="22"/>
-          <w:lang w:eastAsia="zh-CN"/>
-        </w:rPr>
-      </w:pPr>
-      <w:hyperlink w:anchor="_Toc339366629" w:history="1">
+          <w:lang w:val="en-PH" w:eastAsia="en-PH"/>
+          <w14:ligatures w14:val="standardContextual"/>
+        </w:rPr>
+      </w:pPr>
+      <w:hyperlink w:anchor="_Toc136201563" w:history="1">
         <w:r>
           <w:rPr>
             <w:rStyle w:val="Hyperlink"/>
-            <w:rFonts w:asciiTheme="minorHAnsi" w:hAnsiTheme="minorHAnsi"/>
             <w:smallCaps/>
             <w:noProof/>
           </w:rPr>
@@ -981,7 +956,6 @@
         </w:r>
         <w:r>
           <w:rPr>
-            <w:rFonts w:asciiTheme="minorHAnsi" w:hAnsiTheme="minorHAnsi"/>
             <w:noProof/>
             <w:webHidden/>
           </w:rPr>
@@ -989,7 +963,6 @@
         </w:r>
         <w:r>
           <w:rPr>
-            <w:rFonts w:asciiTheme="minorHAnsi" w:hAnsiTheme="minorHAnsi"/>
             <w:noProof/>
             <w:webHidden/>
           </w:rPr>
@@ -997,22 +970,19 @@
         </w:r>
         <w:r>
           <w:rPr>
-            <w:rFonts w:asciiTheme="minorHAnsi" w:hAnsiTheme="minorHAnsi"/>
             <w:noProof/>
             <w:webHidden/>
           </w:rPr>
-          <w:instrText xml:space="preserve"> PAGEREF _Toc339366629 \h </w:instrText>
+          <w:instrText xml:space="preserve"> PAGEREF _Toc136201563 \h </w:instrText>
         </w:r>
         <w:r>
           <w:rPr>
-            <w:rFonts w:asciiTheme="minorHAnsi" w:hAnsiTheme="minorHAnsi"/>
             <w:noProof/>
             <w:webHidden/>
           </w:rPr>
         </w:r>
         <w:r>
           <w:rPr>
-            <w:rFonts w:asciiTheme="minorHAnsi" w:hAnsiTheme="minorHAnsi"/>
             <w:noProof/>
             <w:webHidden/>
           </w:rPr>
@@ -1020,15 +990,13 @@
         </w:r>
         <w:r>
           <w:rPr>
-            <w:rFonts w:asciiTheme="minorHAnsi" w:hAnsiTheme="minorHAnsi"/>
             <w:noProof/>
             <w:webHidden/>
           </w:rPr>
-          <w:t>10</w:t>
+          <w:t>11</w:t>
         </w:r>
         <w:r>
           <w:rPr>
-            <w:rFonts w:asciiTheme="minorHAnsi" w:hAnsiTheme="minorHAnsi"/>
             <w:noProof/>
             <w:webHidden/>
           </w:rPr>
@@ -1043,18 +1011,19 @@
           <w:tab w:val="right" w:leader="dot" w:pos="9350"/>
         </w:tabs>
         <w:rPr>
-          <w:rFonts w:asciiTheme="minorHAnsi" w:eastAsia="SimSun" w:hAnsiTheme="minorHAnsi"/>
+          <w:rFonts w:asciiTheme="minorHAnsi" w:eastAsiaTheme="minorEastAsia" w:hAnsiTheme="minorHAnsi" w:cstheme="minorBidi"/>
           <w:noProof/>
+          <w:kern w:val="2"/>
           <w:sz w:val="22"/>
           <w:szCs w:val="22"/>
-          <w:lang w:eastAsia="zh-CN"/>
-        </w:rPr>
-      </w:pPr>
-      <w:hyperlink w:anchor="_Toc339366630" w:history="1">
+          <w:lang w:val="en-PH" w:eastAsia="en-PH"/>
+          <w14:ligatures w14:val="standardContextual"/>
+        </w:rPr>
+      </w:pPr>
+      <w:hyperlink w:anchor="_Toc136201564" w:history="1">
         <w:r>
           <w:rPr>
             <w:rStyle w:val="Hyperlink"/>
-            <w:rFonts w:asciiTheme="minorHAnsi" w:hAnsiTheme="minorHAnsi"/>
             <w:smallCaps/>
             <w:noProof/>
           </w:rPr>
@@ -1062,7 +1031,6 @@
         </w:r>
         <w:r>
           <w:rPr>
-            <w:rFonts w:asciiTheme="minorHAnsi" w:hAnsiTheme="minorHAnsi"/>
             <w:noProof/>
             <w:webHidden/>
           </w:rPr>
@@ -1070,7 +1038,6 @@
         </w:r>
         <w:r>
           <w:rPr>
-            <w:rFonts w:asciiTheme="minorHAnsi" w:hAnsiTheme="minorHAnsi"/>
             <w:noProof/>
             <w:webHidden/>
           </w:rPr>
@@ -1078,22 +1045,19 @@
         </w:r>
         <w:r>
           <w:rPr>
-            <w:rFonts w:asciiTheme="minorHAnsi" w:hAnsiTheme="minorHAnsi"/>
             <w:noProof/>
             <w:webHidden/>
           </w:rPr>
-          <w:instrText xml:space="preserve"> PAGEREF _Toc339366630 \h </w:instrText>
+          <w:instrText xml:space="preserve"> PAGEREF _Toc136201564 \h </w:instrText>
         </w:r>
         <w:r>
           <w:rPr>
-            <w:rFonts w:asciiTheme="minorHAnsi" w:hAnsiTheme="minorHAnsi"/>
             <w:noProof/>
             <w:webHidden/>
           </w:rPr>
         </w:r>
         <w:r>
           <w:rPr>
-            <w:rFonts w:asciiTheme="minorHAnsi" w:hAnsiTheme="minorHAnsi"/>
             <w:noProof/>
             <w:webHidden/>
           </w:rPr>
@@ -1101,15 +1065,13 @@
         </w:r>
         <w:r>
           <w:rPr>
-            <w:rFonts w:asciiTheme="minorHAnsi" w:hAnsiTheme="minorHAnsi"/>
             <w:noProof/>
             <w:webHidden/>
           </w:rPr>
-          <w:t>11</w:t>
+          <w:t>12</w:t>
         </w:r>
         <w:r>
           <w:rPr>
-            <w:rFonts w:asciiTheme="minorHAnsi" w:hAnsiTheme="minorHAnsi"/>
             <w:noProof/>
             <w:webHidden/>
           </w:rPr>
@@ -1124,18 +1086,19 @@
           <w:tab w:val="right" w:leader="dot" w:pos="9350"/>
         </w:tabs>
         <w:rPr>
-          <w:rFonts w:asciiTheme="minorHAnsi" w:eastAsia="SimSun" w:hAnsiTheme="minorHAnsi"/>
+          <w:rFonts w:asciiTheme="minorHAnsi" w:eastAsiaTheme="minorEastAsia" w:hAnsiTheme="minorHAnsi" w:cstheme="minorBidi"/>
           <w:noProof/>
+          <w:kern w:val="2"/>
           <w:sz w:val="22"/>
           <w:szCs w:val="22"/>
-          <w:lang w:eastAsia="zh-CN"/>
-        </w:rPr>
-      </w:pPr>
-      <w:hyperlink w:anchor="_Toc339366631" w:history="1">
+          <w:lang w:val="en-PH" w:eastAsia="en-PH"/>
+          <w14:ligatures w14:val="standardContextual"/>
+        </w:rPr>
+      </w:pPr>
+      <w:hyperlink w:anchor="_Toc136201565" w:history="1">
         <w:r>
           <w:rPr>
             <w:rStyle w:val="Hyperlink"/>
-            <w:rFonts w:asciiTheme="minorHAnsi" w:hAnsiTheme="minorHAnsi"/>
             <w:smallCaps/>
             <w:noProof/>
           </w:rPr>
@@ -1143,7 +1106,6 @@
         </w:r>
         <w:r>
           <w:rPr>
-            <w:rFonts w:asciiTheme="minorHAnsi" w:hAnsiTheme="minorHAnsi"/>
             <w:noProof/>
             <w:webHidden/>
           </w:rPr>
@@ -1151,7 +1113,6 @@
         </w:r>
         <w:r>
           <w:rPr>
-            <w:rFonts w:asciiTheme="minorHAnsi" w:hAnsiTheme="minorHAnsi"/>
             <w:noProof/>
             <w:webHidden/>
           </w:rPr>
@@ -1159,22 +1120,19 @@
         </w:r>
         <w:r>
           <w:rPr>
-            <w:rFonts w:asciiTheme="minorHAnsi" w:hAnsiTheme="minorHAnsi"/>
             <w:noProof/>
             <w:webHidden/>
           </w:rPr>
-          <w:instrText xml:space="preserve"> PAGEREF _Toc339366631 \h </w:instrText>
+          <w:instrText xml:space="preserve"> PAGEREF _Toc136201565 \h </w:instrText>
         </w:r>
         <w:r>
           <w:rPr>
-            <w:rFonts w:asciiTheme="minorHAnsi" w:hAnsiTheme="minorHAnsi"/>
             <w:noProof/>
             <w:webHidden/>
           </w:rPr>
         </w:r>
         <w:r>
           <w:rPr>
-            <w:rFonts w:asciiTheme="minorHAnsi" w:hAnsiTheme="minorHAnsi"/>
             <w:noProof/>
             <w:webHidden/>
           </w:rPr>
@@ -1182,15 +1140,13 @@
         </w:r>
         <w:r>
           <w:rPr>
-            <w:rFonts w:asciiTheme="minorHAnsi" w:hAnsiTheme="minorHAnsi"/>
             <w:noProof/>
             <w:webHidden/>
           </w:rPr>
-          <w:t>11</w:t>
+          <w:t>12</w:t>
         </w:r>
         <w:r>
           <w:rPr>
-            <w:rFonts w:asciiTheme="minorHAnsi" w:hAnsiTheme="minorHAnsi"/>
             <w:noProof/>
             <w:webHidden/>
           </w:rPr>
@@ -1205,18 +1161,19 @@
           <w:tab w:val="right" w:leader="dot" w:pos="9350"/>
         </w:tabs>
         <w:rPr>
-          <w:rFonts w:asciiTheme="minorHAnsi" w:eastAsia="SimSun" w:hAnsiTheme="minorHAnsi"/>
+          <w:rFonts w:asciiTheme="minorHAnsi" w:eastAsiaTheme="minorEastAsia" w:hAnsiTheme="minorHAnsi" w:cstheme="minorBidi"/>
           <w:noProof/>
+          <w:kern w:val="2"/>
           <w:sz w:val="22"/>
           <w:szCs w:val="22"/>
-          <w:lang w:eastAsia="zh-CN"/>
-        </w:rPr>
-      </w:pPr>
-      <w:hyperlink w:anchor="_Toc339366632" w:history="1">
+          <w:lang w:val="en-PH" w:eastAsia="en-PH"/>
+          <w14:ligatures w14:val="standardContextual"/>
+        </w:rPr>
+      </w:pPr>
+      <w:hyperlink w:anchor="_Toc136201566" w:history="1">
         <w:r>
           <w:rPr>
             <w:rStyle w:val="Hyperlink"/>
-            <w:rFonts w:asciiTheme="minorHAnsi" w:hAnsiTheme="minorHAnsi"/>
             <w:smallCaps/>
             <w:noProof/>
           </w:rPr>
@@ -1224,7 +1181,6 @@
         </w:r>
         <w:r>
           <w:rPr>
-            <w:rFonts w:asciiTheme="minorHAnsi" w:hAnsiTheme="minorHAnsi"/>
             <w:noProof/>
             <w:webHidden/>
           </w:rPr>
@@ -1232,7 +1188,6 @@
         </w:r>
         <w:r>
           <w:rPr>
-            <w:rFonts w:asciiTheme="minorHAnsi" w:hAnsiTheme="minorHAnsi"/>
             <w:noProof/>
             <w:webHidden/>
           </w:rPr>
@@ -1240,22 +1195,19 @@
         </w:r>
         <w:r>
           <w:rPr>
-            <w:rFonts w:asciiTheme="minorHAnsi" w:hAnsiTheme="minorHAnsi"/>
             <w:noProof/>
             <w:webHidden/>
           </w:rPr>
-          <w:instrText xml:space="preserve"> PAGEREF _Toc339366632 \h </w:instrText>
+          <w:instrText xml:space="preserve"> PAGEREF _Toc136201566 \h </w:instrText>
         </w:r>
         <w:r>
           <w:rPr>
-            <w:rFonts w:asciiTheme="minorHAnsi" w:hAnsiTheme="minorHAnsi"/>
             <w:noProof/>
             <w:webHidden/>
           </w:rPr>
         </w:r>
         <w:r>
           <w:rPr>
-            <w:rFonts w:asciiTheme="minorHAnsi" w:hAnsiTheme="minorHAnsi"/>
             <w:noProof/>
             <w:webHidden/>
           </w:rPr>
@@ -1263,7 +1215,6 @@
         </w:r>
         <w:r>
           <w:rPr>
-            <w:rFonts w:asciiTheme="minorHAnsi" w:hAnsiTheme="minorHAnsi"/>
             <w:noProof/>
             <w:webHidden/>
           </w:rPr>
@@ -1271,7 +1222,6 @@
         </w:r>
         <w:r>
           <w:rPr>
-            <w:rFonts w:asciiTheme="minorHAnsi" w:hAnsiTheme="minorHAnsi"/>
             <w:noProof/>
             <w:webHidden/>
           </w:rPr>
@@ -1286,18 +1236,19 @@
           <w:tab w:val="right" w:leader="dot" w:pos="9350"/>
         </w:tabs>
         <w:rPr>
-          <w:rFonts w:asciiTheme="minorHAnsi" w:eastAsia="SimSun" w:hAnsiTheme="minorHAnsi"/>
+          <w:rFonts w:asciiTheme="minorHAnsi" w:eastAsiaTheme="minorEastAsia" w:hAnsiTheme="minorHAnsi" w:cstheme="minorBidi"/>
           <w:noProof/>
+          <w:kern w:val="2"/>
           <w:sz w:val="22"/>
           <w:szCs w:val="22"/>
-          <w:lang w:eastAsia="zh-CN"/>
-        </w:rPr>
-      </w:pPr>
-      <w:hyperlink w:anchor="_Toc339366633" w:history="1">
+          <w:lang w:val="en-PH" w:eastAsia="en-PH"/>
+          <w14:ligatures w14:val="standardContextual"/>
+        </w:rPr>
+      </w:pPr>
+      <w:hyperlink w:anchor="_Toc136201567" w:history="1">
         <w:r>
           <w:rPr>
             <w:rStyle w:val="Hyperlink"/>
-            <w:rFonts w:asciiTheme="minorHAnsi" w:hAnsiTheme="minorHAnsi"/>
             <w:smallCaps/>
             <w:noProof/>
           </w:rPr>
@@ -1305,7 +1256,6 @@
         </w:r>
         <w:r>
           <w:rPr>
-            <w:rFonts w:asciiTheme="minorHAnsi" w:hAnsiTheme="minorHAnsi"/>
             <w:noProof/>
             <w:webHidden/>
           </w:rPr>
@@ -1313,7 +1263,6 @@
         </w:r>
         <w:r>
           <w:rPr>
-            <w:rFonts w:asciiTheme="minorHAnsi" w:hAnsiTheme="minorHAnsi"/>
             <w:noProof/>
             <w:webHidden/>
           </w:rPr>
@@ -1321,22 +1270,19 @@
         </w:r>
         <w:r>
           <w:rPr>
-            <w:rFonts w:asciiTheme="minorHAnsi" w:hAnsiTheme="minorHAnsi"/>
             <w:noProof/>
             <w:webHidden/>
           </w:rPr>
-          <w:instrText xml:space="preserve"> PAGEREF _Toc339366633 \h </w:instrText>
+          <w:instrText xml:space="preserve"> PAGEREF _Toc136201567 \h </w:instrText>
         </w:r>
         <w:r>
           <w:rPr>
-            <w:rFonts w:asciiTheme="minorHAnsi" w:hAnsiTheme="minorHAnsi"/>
             <w:noProof/>
             <w:webHidden/>
           </w:rPr>
         </w:r>
         <w:r>
           <w:rPr>
-            <w:rFonts w:asciiTheme="minorHAnsi" w:hAnsiTheme="minorHAnsi"/>
             <w:noProof/>
             <w:webHidden/>
           </w:rPr>
@@ -1344,15 +1290,13 @@
         </w:r>
         <w:r>
           <w:rPr>
-            <w:rFonts w:asciiTheme="minorHAnsi" w:hAnsiTheme="minorHAnsi"/>
             <w:noProof/>
             <w:webHidden/>
           </w:rPr>
-          <w:t>14</w:t>
+          <w:t>15</w:t>
         </w:r>
         <w:r>
           <w:rPr>
-            <w:rFonts w:asciiTheme="minorHAnsi" w:hAnsiTheme="minorHAnsi"/>
             <w:noProof/>
             <w:webHidden/>
           </w:rPr>
@@ -1367,18 +1311,19 @@
           <w:tab w:val="right" w:leader="dot" w:pos="9350"/>
         </w:tabs>
         <w:rPr>
-          <w:rFonts w:asciiTheme="minorHAnsi" w:eastAsia="SimSun" w:hAnsiTheme="minorHAnsi"/>
+          <w:rFonts w:asciiTheme="minorHAnsi" w:eastAsiaTheme="minorEastAsia" w:hAnsiTheme="minorHAnsi" w:cstheme="minorBidi"/>
           <w:noProof/>
+          <w:kern w:val="2"/>
           <w:sz w:val="22"/>
           <w:szCs w:val="22"/>
-          <w:lang w:eastAsia="zh-CN"/>
-        </w:rPr>
-      </w:pPr>
-      <w:hyperlink w:anchor="_Toc339366634" w:history="1">
+          <w:lang w:val="en-PH" w:eastAsia="en-PH"/>
+          <w14:ligatures w14:val="standardContextual"/>
+        </w:rPr>
+      </w:pPr>
+      <w:hyperlink w:anchor="_Toc136201568" w:history="1">
         <w:r>
           <w:rPr>
             <w:rStyle w:val="Hyperlink"/>
-            <w:rFonts w:asciiTheme="minorHAnsi" w:hAnsiTheme="minorHAnsi"/>
             <w:smallCaps/>
             <w:noProof/>
           </w:rPr>
@@ -1386,7 +1331,6 @@
         </w:r>
         <w:r>
           <w:rPr>
-            <w:rFonts w:asciiTheme="minorHAnsi" w:hAnsiTheme="minorHAnsi"/>
             <w:noProof/>
             <w:webHidden/>
           </w:rPr>
@@ -1394,7 +1338,6 @@
         </w:r>
         <w:r>
           <w:rPr>
-            <w:rFonts w:asciiTheme="minorHAnsi" w:hAnsiTheme="minorHAnsi"/>
             <w:noProof/>
             <w:webHidden/>
           </w:rPr>
@@ -1402,22 +1345,19 @@
         </w:r>
         <w:r>
           <w:rPr>
-            <w:rFonts w:asciiTheme="minorHAnsi" w:hAnsiTheme="minorHAnsi"/>
             <w:noProof/>
             <w:webHidden/>
           </w:rPr>
-          <w:instrText xml:space="preserve"> PAGEREF _Toc339366634 \h </w:instrText>
+          <w:instrText xml:space="preserve"> PAGEREF _Toc136201568 \h </w:instrText>
         </w:r>
         <w:r>
           <w:rPr>
-            <w:rFonts w:asciiTheme="minorHAnsi" w:hAnsiTheme="minorHAnsi"/>
             <w:noProof/>
             <w:webHidden/>
           </w:rPr>
         </w:r>
         <w:r>
           <w:rPr>
-            <w:rFonts w:asciiTheme="minorHAnsi" w:hAnsiTheme="minorHAnsi"/>
             <w:noProof/>
             <w:webHidden/>
           </w:rPr>
@@ -1425,15 +1365,13 @@
         </w:r>
         <w:r>
           <w:rPr>
-            <w:rFonts w:asciiTheme="minorHAnsi" w:hAnsiTheme="minorHAnsi"/>
             <w:noProof/>
             <w:webHidden/>
           </w:rPr>
-          <w:t>15</w:t>
+          <w:t>16</w:t>
         </w:r>
         <w:r>
           <w:rPr>
-            <w:rFonts w:asciiTheme="minorHAnsi" w:hAnsiTheme="minorHAnsi"/>
             <w:noProof/>
             <w:webHidden/>
           </w:rPr>
@@ -1467,7 +1405,7 @@
         </w:rPr>
         <w:br w:type="page"/>
       </w:r>
-      <w:bookmarkStart w:id="0" w:name="_Toc339366622"/>
+      <w:bookmarkStart w:id="0" w:name="_Toc136201556"/>
       <w:r>
         <w:rPr>
           <w:rFonts w:asciiTheme="minorHAnsi" w:hAnsiTheme="minorHAnsi"/>
@@ -1494,13 +1432,22 @@
       <w:pPr>
         <w:spacing w:line="257" w:lineRule="auto"/>
         <w:jc w:val="both"/>
-      </w:pPr>
-      <w:r>
         <w:rPr>
           <w:rFonts w:ascii="Calibri" w:eastAsia="Calibri" w:hAnsi="Calibri" w:cs="Calibri"/>
         </w:rPr>
+      </w:pPr>
+      <w:r>
+        <w:rPr>
+          <w:rFonts w:ascii="Calibri" w:eastAsia="Calibri" w:hAnsi="Calibri" w:cs="Calibri"/>
+        </w:rPr>
         <w:t>The goal of this Communications Management Plan is to provide the communication requirements for the "South Signal Village Barangay Web App" and detail how the information will be distributed among the team.</w:t>
       </w:r>
+    </w:p>
+    <w:p>
+      <w:pPr>
+        <w:spacing w:line="257" w:lineRule="auto"/>
+        <w:jc w:val="both"/>
+      </w:pPr>
     </w:p>
     <w:p>
       <w:pPr>
@@ -1525,22 +1472,12 @@
     <w:p>
       <w:pPr>
         <w:pStyle w:val="ListParagraph"/>
-        <w:numPr>
-          <w:ilvl w:val="0"/>
-          <w:numId w:val="1"/>
-        </w:numPr>
         <w:spacing w:line="257" w:lineRule="auto"/>
         <w:jc w:val="both"/>
         <w:rPr>
           <w:rFonts w:ascii="Calibri" w:eastAsia="Calibri" w:hAnsi="Calibri" w:cs="Calibri"/>
         </w:rPr>
       </w:pPr>
-      <w:r>
-        <w:rPr>
-          <w:rFonts w:ascii="Calibri" w:eastAsia="Calibri" w:hAnsi="Calibri" w:cs="Calibri"/>
-        </w:rPr>
-        <w:t>Different techniques will be used to guarantee adequate communication. In-person and online meetings, emails, phone discussions, and the usage of a project management web site for tracking progress are all included in this.</w:t>
-      </w:r>
     </w:p>
     <w:p>
       <w:pPr>
@@ -1559,8 +1496,26 @@
         <w:rPr>
           <w:rFonts w:ascii="Calibri" w:eastAsia="Calibri" w:hAnsi="Calibri" w:cs="Calibri"/>
         </w:rPr>
-        <w:t>Every stakeholder will get weekly project status updates. However, as soon as a major issue or change arises, it will be notified.</w:t>
-      </w:r>
+        <w:t>Different techniques will be used to guarantee adequate communication. In-person and online meetings, emails, phone discussions, and the usage of a project management web site for tracking progress are all included in this.</w:t>
+      </w:r>
+    </w:p>
+    <w:p>
+      <w:pPr>
+        <w:pStyle w:val="ListParagraph"/>
+        <w:rPr>
+          <w:rFonts w:ascii="Calibri" w:eastAsia="Calibri" w:hAnsi="Calibri" w:cs="Calibri"/>
+        </w:rPr>
+      </w:pPr>
+    </w:p>
+    <w:p>
+      <w:pPr>
+        <w:pStyle w:val="ListParagraph"/>
+        <w:spacing w:line="257" w:lineRule="auto"/>
+        <w:jc w:val="both"/>
+        <w:rPr>
+          <w:rFonts w:ascii="Calibri" w:eastAsia="Calibri" w:hAnsi="Calibri" w:cs="Calibri"/>
+        </w:rPr>
+      </w:pPr>
     </w:p>
     <w:p>
       <w:pPr>
@@ -1579,8 +1534,18 @@
         <w:rPr>
           <w:rFonts w:ascii="Calibri" w:eastAsia="Calibri" w:hAnsi="Calibri" w:cs="Calibri"/>
         </w:rPr>
-        <w:t>The Project communications department is mostly responsible for the project manager, with team members providing updates on their individual tasks. The project manager will handle stakeholder communication, with aid from the team leads as needed.</w:t>
-      </w:r>
+        <w:t>Every stakeholder will get weekly project status updates. However, as soon as a major issue or change arises, it will be notified.</w:t>
+      </w:r>
+    </w:p>
+    <w:p>
+      <w:pPr>
+        <w:pStyle w:val="ListParagraph"/>
+        <w:spacing w:line="257" w:lineRule="auto"/>
+        <w:jc w:val="both"/>
+        <w:rPr>
+          <w:rFonts w:ascii="Calibri" w:eastAsia="Calibri" w:hAnsi="Calibri" w:cs="Calibri"/>
+        </w:rPr>
+      </w:pPr>
     </w:p>
     <w:p>
       <w:pPr>
@@ -1599,8 +1564,26 @@
         <w:rPr>
           <w:rFonts w:ascii="Calibri" w:eastAsia="Calibri" w:hAnsi="Calibri" w:cs="Calibri"/>
         </w:rPr>
-        <w:t>Stakeholders will be notified frequently of the progress and outcomes of the project. To meet each of the stakeholders' particular informational needs, personalized communication will be used.</w:t>
-      </w:r>
+        <w:t>The Project communications department is mostly responsible for the project manager, with team members providing updates on their individual tasks. The project manager will handle stakeholder communication, with aid from the team leads as needed.</w:t>
+      </w:r>
+    </w:p>
+    <w:p>
+      <w:pPr>
+        <w:pStyle w:val="ListParagraph"/>
+        <w:rPr>
+          <w:rFonts w:ascii="Calibri" w:eastAsia="Calibri" w:hAnsi="Calibri" w:cs="Calibri"/>
+        </w:rPr>
+      </w:pPr>
+    </w:p>
+    <w:p>
+      <w:pPr>
+        <w:pStyle w:val="ListParagraph"/>
+        <w:spacing w:line="257" w:lineRule="auto"/>
+        <w:jc w:val="both"/>
+        <w:rPr>
+          <w:rFonts w:ascii="Calibri" w:eastAsia="Calibri" w:hAnsi="Calibri" w:cs="Calibri"/>
+        </w:rPr>
+      </w:pPr>
     </w:p>
     <w:p>
       <w:pPr>
@@ -1619,8 +1602,18 @@
         <w:rPr>
           <w:rFonts w:ascii="Calibri" w:eastAsia="Calibri" w:hAnsi="Calibri" w:cs="Calibri"/>
         </w:rPr>
-        <w:t>Resources for software, communication tools, and possible travel for in-person meetings are all covered by the project budget.</w:t>
-      </w:r>
+        <w:t>Stakeholders will be notified frequently of the progress and outcomes of the project. To meet each of the stakeholders' particular informational needs, personalized communication will be used.</w:t>
+      </w:r>
+    </w:p>
+    <w:p>
+      <w:pPr>
+        <w:pStyle w:val="ListParagraph"/>
+        <w:spacing w:line="257" w:lineRule="auto"/>
+        <w:jc w:val="both"/>
+        <w:rPr>
+          <w:rFonts w:ascii="Calibri" w:eastAsia="Calibri" w:hAnsi="Calibri" w:cs="Calibri"/>
+        </w:rPr>
+      </w:pPr>
     </w:p>
     <w:p>
       <w:pPr>
@@ -1639,8 +1632,26 @@
         <w:rPr>
           <w:rFonts w:ascii="Calibri" w:eastAsia="Calibri" w:hAnsi="Calibri" w:cs="Calibri"/>
         </w:rPr>
-        <w:t>Confidential information will be shared on a need-to-know basis.</w:t>
-      </w:r>
+        <w:t>Resources for software, communication tools, and possible travel for in-person meetings are all covered by the project budget.</w:t>
+      </w:r>
+    </w:p>
+    <w:p>
+      <w:pPr>
+        <w:pStyle w:val="ListParagraph"/>
+        <w:rPr>
+          <w:rFonts w:ascii="Calibri" w:eastAsia="Calibri" w:hAnsi="Calibri" w:cs="Calibri"/>
+        </w:rPr>
+      </w:pPr>
+    </w:p>
+    <w:p>
+      <w:pPr>
+        <w:pStyle w:val="ListParagraph"/>
+        <w:spacing w:line="257" w:lineRule="auto"/>
+        <w:jc w:val="both"/>
+        <w:rPr>
+          <w:rFonts w:ascii="Calibri" w:eastAsia="Calibri" w:hAnsi="Calibri" w:cs="Calibri"/>
+        </w:rPr>
+      </w:pPr>
     </w:p>
     <w:p>
       <w:pPr>
@@ -1659,8 +1670,18 @@
         <w:rPr>
           <w:rFonts w:ascii="Calibri" w:eastAsia="Calibri" w:hAnsi="Calibri" w:cs="Calibri"/>
         </w:rPr>
-        <w:t>The project manager will examine and approve any changes to the communication process to make sure they are in line with the goals of the project and the requirements of the stakeholders.</w:t>
-      </w:r>
+        <w:t>Confidential information will be shared on a need-to-know basis.</w:t>
+      </w:r>
+    </w:p>
+    <w:p>
+      <w:pPr>
+        <w:pStyle w:val="ListParagraph"/>
+        <w:spacing w:line="257" w:lineRule="auto"/>
+        <w:jc w:val="both"/>
+        <w:rPr>
+          <w:rFonts w:ascii="Calibri" w:eastAsia="Calibri" w:hAnsi="Calibri" w:cs="Calibri"/>
+        </w:rPr>
+      </w:pPr>
     </w:p>
     <w:p>
       <w:pPr>
@@ -1679,7 +1700,7 @@
         <w:rPr>
           <w:rFonts w:ascii="Calibri" w:eastAsia="Calibri" w:hAnsi="Calibri" w:cs="Calibri"/>
         </w:rPr>
-        <w:t>The person in charge of the project will be the primary link for communication to guarantee consistency and accuracy of data.</w:t>
+        <w:t>The project manager will examine and approve any changes to the communication process to make sure they are in line with the goals of the project and the requirements of the stakeholders.</w:t>
       </w:r>
     </w:p>
     <w:p>
@@ -1699,8 +1720,19 @@
         <w:rPr>
           <w:rFonts w:ascii="Calibri" w:eastAsia="Calibri" w:hAnsi="Calibri" w:cs="Calibri"/>
         </w:rPr>
-        <w:t>Different time zones, stakeholder accessibility, language barriers, and access to technology are some potential limitations.</w:t>
-      </w:r>
+        <w:lastRenderedPageBreak/>
+        <w:t>The person in charge of the project will be the primary link for communication to guarantee consistency and accuracy of data.</w:t>
+      </w:r>
+    </w:p>
+    <w:p>
+      <w:pPr>
+        <w:pStyle w:val="ListParagraph"/>
+        <w:spacing w:line="257" w:lineRule="auto"/>
+        <w:jc w:val="both"/>
+        <w:rPr>
+          <w:rFonts w:ascii="Calibri" w:eastAsia="Calibri" w:hAnsi="Calibri" w:cs="Calibri"/>
+        </w:rPr>
+      </w:pPr>
     </w:p>
     <w:p>
       <w:pPr>
@@ -1719,8 +1751,26 @@
         <w:rPr>
           <w:rFonts w:ascii="Calibri" w:eastAsia="Calibri" w:hAnsi="Calibri" w:cs="Calibri"/>
         </w:rPr>
-        <w:t>To guarantee consistency, progress reports, meeting agendas, meeting minutes, and other project documents will all be written using standardized templates.</w:t>
-      </w:r>
+        <w:t>Different time zones, stakeholder accessibility, language barriers, and access to technology are some potential limitations.</w:t>
+      </w:r>
+    </w:p>
+    <w:p>
+      <w:pPr>
+        <w:pStyle w:val="ListParagraph"/>
+        <w:rPr>
+          <w:rFonts w:ascii="Calibri" w:eastAsia="Calibri" w:hAnsi="Calibri" w:cs="Calibri"/>
+        </w:rPr>
+      </w:pPr>
+    </w:p>
+    <w:p>
+      <w:pPr>
+        <w:pStyle w:val="ListParagraph"/>
+        <w:spacing w:line="257" w:lineRule="auto"/>
+        <w:jc w:val="both"/>
+        <w:rPr>
+          <w:rFonts w:ascii="Calibri" w:eastAsia="Calibri" w:hAnsi="Calibri" w:cs="Calibri"/>
+        </w:rPr>
+      </w:pPr>
     </w:p>
     <w:p>
       <w:pPr>
@@ -1739,6 +1789,36 @@
         <w:rPr>
           <w:rFonts w:ascii="Calibri" w:eastAsia="Calibri" w:hAnsi="Calibri" w:cs="Calibri"/>
         </w:rPr>
+        <w:t>To guarantee consistency, progress reports, meeting agendas, meeting minutes, and other project documents will all be written using standardized templates.</w:t>
+      </w:r>
+    </w:p>
+    <w:p>
+      <w:pPr>
+        <w:pStyle w:val="ListParagraph"/>
+        <w:spacing w:line="257" w:lineRule="auto"/>
+        <w:jc w:val="both"/>
+        <w:rPr>
+          <w:rFonts w:ascii="Calibri" w:eastAsia="Calibri" w:hAnsi="Calibri" w:cs="Calibri"/>
+        </w:rPr>
+      </w:pPr>
+    </w:p>
+    <w:p>
+      <w:pPr>
+        <w:pStyle w:val="ListParagraph"/>
+        <w:numPr>
+          <w:ilvl w:val="0"/>
+          <w:numId w:val="1"/>
+        </w:numPr>
+        <w:spacing w:line="257" w:lineRule="auto"/>
+        <w:jc w:val="both"/>
+        <w:rPr>
+          <w:rFonts w:ascii="Calibri" w:eastAsia="Calibri" w:hAnsi="Calibri" w:cs="Calibri"/>
+        </w:rPr>
+      </w:pPr>
+      <w:r>
+        <w:rPr>
+          <w:rFonts w:ascii="Calibri" w:eastAsia="Calibri" w:hAnsi="Calibri" w:cs="Calibri"/>
+        </w:rPr>
         <w:t>Conflicts or problems concerning communication should be brought to the project manager's attention for solution.</w:t>
       </w:r>
     </w:p>
@@ -1780,7 +1860,7 @@
           <w:szCs w:val="28"/>
         </w:rPr>
       </w:pPr>
-      <w:bookmarkStart w:id="1" w:name="_Toc339366623"/>
+      <w:bookmarkStart w:id="1" w:name="_Toc136201557"/>
       <w:r>
         <w:rPr>
           <w:rFonts w:asciiTheme="minorHAnsi" w:hAnsiTheme="minorHAnsi"/>
@@ -1788,7 +1868,6 @@
           <w:sz w:val="28"/>
           <w:szCs w:val="28"/>
         </w:rPr>
-        <w:lastRenderedPageBreak/>
         <w:t>Communications Management Approach</w:t>
       </w:r>
       <w:bookmarkEnd w:id="1"/>
@@ -1826,117 +1905,169 @@
     </w:p>
     <w:p>
       <w:pPr>
+        <w:pStyle w:val="ListParagraph"/>
+        <w:numPr>
+          <w:ilvl w:val="0"/>
+          <w:numId w:val="37"/>
+        </w:numPr>
         <w:spacing w:line="257" w:lineRule="auto"/>
         <w:jc w:val="both"/>
       </w:pPr>
       <w:r>
         <w:rPr>
           <w:rFonts w:ascii="Calibri" w:eastAsia="Calibri" w:hAnsi="Calibri" w:cs="Calibri"/>
-        </w:rPr>
-        <w:t>1. Good Communication:</w:t>
-      </w:r>
-    </w:p>
-    <w:p>
-      <w:pPr>
+          <w:b/>
+          <w:bCs/>
+        </w:rPr>
+        <w:t>Good Communication:</w:t>
+      </w:r>
+      <w:r>
+        <w:t xml:space="preserve"> </w:t>
+      </w:r>
+      <w:r>
+        <w:rPr>
+          <w:rFonts w:ascii="Calibri" w:eastAsia="Calibri" w:hAnsi="Calibri" w:cs="Calibri"/>
+        </w:rPr>
+        <w:t>The team will actively provide periodic updates on the status, challenges, and revisions of the project to prevent delays and misunderstandings. All team members are encouraged to voice any potential problems or worries as soon as they do so.</w:t>
+      </w:r>
+    </w:p>
+    <w:p>
+      <w:pPr>
+        <w:pStyle w:val="ListParagraph"/>
         <w:spacing w:line="257" w:lineRule="auto"/>
         <w:jc w:val="both"/>
       </w:pPr>
+    </w:p>
+    <w:p>
+      <w:pPr>
+        <w:pStyle w:val="ListParagraph"/>
+        <w:numPr>
+          <w:ilvl w:val="0"/>
+          <w:numId w:val="37"/>
+        </w:numPr>
+        <w:spacing w:line="257" w:lineRule="auto"/>
+        <w:jc w:val="both"/>
+      </w:pPr>
       <w:r>
         <w:rPr>
           <w:rFonts w:ascii="Calibri" w:eastAsia="Calibri" w:hAnsi="Calibri" w:cs="Calibri"/>
-        </w:rPr>
-        <w:t xml:space="preserve"> The team will actively provide periodic updates on the status, challenges, and revisions of the project to prevent delays and misunderstandings. All team members are encouraged to voice any potential problems or worries as soon as they do so.</w:t>
-      </w:r>
-    </w:p>
-    <w:p>
-      <w:pPr>
+          <w:b/>
+          <w:bCs/>
+        </w:rPr>
+        <w:t>Message is Clear and Consistent:</w:t>
+      </w:r>
+      <w:r>
+        <w:rPr>
+          <w:rFonts w:ascii="Calibri" w:eastAsia="Calibri" w:hAnsi="Calibri" w:cs="Calibri"/>
+        </w:rPr>
+        <w:t xml:space="preserve"> Communication that is effective must be accurate and consistent. For all project communications, we are going to adhere to established methods and formats to ensure that all stakeholders have the same understanding. This will decrease misunderstandings and confusion.</w:t>
+      </w:r>
+    </w:p>
+    <w:p>
+      <w:pPr>
+        <w:pStyle w:val="ListParagraph"/>
+      </w:pPr>
+    </w:p>
+    <w:p>
+      <w:pPr>
+        <w:pStyle w:val="ListParagraph"/>
         <w:spacing w:line="257" w:lineRule="auto"/>
         <w:jc w:val="both"/>
       </w:pPr>
+    </w:p>
+    <w:p>
+      <w:pPr>
+        <w:pStyle w:val="ListParagraph"/>
+        <w:numPr>
+          <w:ilvl w:val="0"/>
+          <w:numId w:val="37"/>
+        </w:numPr>
+        <w:spacing w:line="257" w:lineRule="auto"/>
+        <w:jc w:val="both"/>
+      </w:pPr>
       <w:r>
         <w:rPr>
           <w:rFonts w:ascii="Calibri" w:eastAsia="Calibri" w:hAnsi="Calibri" w:cs="Calibri"/>
-        </w:rPr>
-        <w:t xml:space="preserve">2. Message is Clear and Consistent: </w:t>
-      </w:r>
-    </w:p>
-    <w:p>
-      <w:pPr>
+          <w:b/>
+          <w:bCs/>
+        </w:rPr>
+        <w:t>Multiple Channels of Communication:</w:t>
+      </w:r>
+      <w:r>
+        <w:t xml:space="preserve"> </w:t>
+      </w:r>
+      <w:r>
+        <w:rPr>
+          <w:rFonts w:ascii="Calibri" w:eastAsia="Calibri" w:hAnsi="Calibri" w:cs="Calibri"/>
+        </w:rPr>
+        <w:t>We shall use a wide range of channels in consideration of the varied communication requirements and preferences of our stakeholders. These include in-person and online meetings. The type and urgency of the message will influence the form of communication that is selected.</w:t>
+      </w:r>
+    </w:p>
+    <w:p>
+      <w:pPr>
+        <w:pStyle w:val="ListParagraph"/>
+        <w:numPr>
+          <w:ilvl w:val="0"/>
+          <w:numId w:val="37"/>
+        </w:numPr>
         <w:spacing w:line="257" w:lineRule="auto"/>
         <w:jc w:val="both"/>
       </w:pPr>
       <w:r>
         <w:rPr>
           <w:rFonts w:ascii="Calibri" w:eastAsia="Calibri" w:hAnsi="Calibri" w:cs="Calibri"/>
-        </w:rPr>
-        <w:t>Communication that is effective must be accurate and consistent. For all project communications, we are going to adhere to established methods and formats to ensure that all stakeholders have the same understanding. This will decrease misunderstandings and confusion.</w:t>
-      </w:r>
-    </w:p>
-    <w:p>
-      <w:pPr>
+          <w:b/>
+          <w:bCs/>
+        </w:rPr>
+        <w:lastRenderedPageBreak/>
+        <w:t>Open Feedback:</w:t>
+      </w:r>
+      <w:r>
+        <w:t xml:space="preserve"> </w:t>
+      </w:r>
+      <w:r>
+        <w:rPr>
+          <w:rFonts w:ascii="Calibri" w:eastAsia="Calibri" w:hAnsi="Calibri" w:cs="Calibri"/>
+        </w:rPr>
+        <w:t>Collaboration and continuous enhancement thrive through an open feedback culture. We will encourage feedback from all stakeholders at frequent meetings where we will discuss the status of the project. We may adjust and improve our project management and communication procedures because of this.</w:t>
+      </w:r>
+    </w:p>
+    <w:p>
+      <w:pPr>
+        <w:pStyle w:val="ListParagraph"/>
         <w:spacing w:line="257" w:lineRule="auto"/>
         <w:jc w:val="both"/>
       </w:pPr>
+    </w:p>
+    <w:p>
+      <w:pPr>
+        <w:pStyle w:val="ListParagraph"/>
+        <w:numPr>
+          <w:ilvl w:val="0"/>
+          <w:numId w:val="37"/>
+        </w:numPr>
+        <w:spacing w:line="257" w:lineRule="auto"/>
+        <w:jc w:val="both"/>
+      </w:pPr>
       <w:r>
         <w:rPr>
           <w:rFonts w:ascii="Calibri" w:eastAsia="Calibri" w:hAnsi="Calibri" w:cs="Calibri"/>
-        </w:rPr>
-        <w:t>3. Multiple Channels of Communication:</w:t>
-      </w:r>
-    </w:p>
-    <w:p>
-      <w:pPr>
-        <w:spacing w:line="257" w:lineRule="auto"/>
-        <w:jc w:val="both"/>
-      </w:pPr>
+          <w:b/>
+          <w:bCs/>
+        </w:rPr>
+        <w:t>Change of Management</w:t>
+      </w:r>
       <w:r>
         <w:rPr>
           <w:rFonts w:ascii="Calibri" w:eastAsia="Calibri" w:hAnsi="Calibri" w:cs="Calibri"/>
-        </w:rPr>
-        <w:t>We shall use a wide range of channels in consideration of the varied communication requirements and preferences of our stakeholders. These include in-person and online meetings. The type and urgency of the message will influence the form of communication that is selected.</w:t>
-      </w:r>
-    </w:p>
-    <w:p>
-      <w:pPr>
-        <w:spacing w:line="257" w:lineRule="auto"/>
-        <w:jc w:val="both"/>
-      </w:pPr>
-      <w:r>
-        <w:rPr>
-          <w:rFonts w:ascii="Calibri" w:eastAsia="Calibri" w:hAnsi="Calibri" w:cs="Calibri"/>
-        </w:rPr>
-        <w:t>4. Open Feedback:</w:t>
-      </w:r>
-    </w:p>
-    <w:p>
-      <w:pPr>
-        <w:spacing w:line="257" w:lineRule="auto"/>
-        <w:jc w:val="both"/>
-      </w:pPr>
-      <w:r>
-        <w:rPr>
-          <w:rFonts w:ascii="Calibri" w:eastAsia="Calibri" w:hAnsi="Calibri" w:cs="Calibri"/>
-        </w:rPr>
-        <w:t>Collaboration and continuous enhancement thrive through an open feedback culture. We will encourage feedback from all stakeholders at frequent meetings where we will discuss the status of the project. We may adjust and improve our project management and communication procedures because of this.</w:t>
-      </w:r>
-    </w:p>
-    <w:p>
-      <w:pPr>
-        <w:spacing w:line="257" w:lineRule="auto"/>
-        <w:jc w:val="both"/>
-      </w:pPr>
-      <w:r>
-        <w:rPr>
-          <w:rFonts w:ascii="Calibri" w:eastAsia="Calibri" w:hAnsi="Calibri" w:cs="Calibri"/>
-        </w:rPr>
-        <w:t>5. Change of Management</w:t>
-      </w:r>
-    </w:p>
-    <w:p>
-      <w:pPr>
-        <w:spacing w:line="257" w:lineRule="auto"/>
-        <w:jc w:val="both"/>
-      </w:pPr>
+          <w:b/>
+          <w:bCs/>
+        </w:rPr>
+        <w:t>:</w:t>
+      </w:r>
+      <w:r>
+        <w:t xml:space="preserve"> </w:t>
+      </w:r>
       <w:r>
         <w:rPr>
           <w:rFonts w:ascii="Calibri" w:eastAsia="Calibri" w:hAnsi="Calibri" w:cs="Calibri"/>
@@ -1965,7 +2096,7 @@
           <w:szCs w:val="28"/>
         </w:rPr>
       </w:pPr>
-      <w:bookmarkStart w:id="2" w:name="_Toc339366624"/>
+      <w:bookmarkStart w:id="2" w:name="_Toc136201558"/>
       <w:r>
         <w:rPr>
           <w:rFonts w:asciiTheme="minorHAnsi" w:hAnsiTheme="minorHAnsi"/>
@@ -2027,14 +2158,7 @@
         <w:rPr>
           <w:color w:val="000000" w:themeColor="text1"/>
         </w:rPr>
-        <w:t xml:space="preserve">By identifying and understanding the Communication Management Constraints, the project team may effectively establish the boundaries and limitations that may affect communication within the project. This understanding supports the team in developing appropriate approaches to </w:t>
-      </w:r>
-      <w:r>
-        <w:rPr>
-          <w:color w:val="000000" w:themeColor="text1"/>
-        </w:rPr>
-        <w:lastRenderedPageBreak/>
-        <w:t>manage possible difficulties and promote successful communication throughout the project lifecycle.</w:t>
+        <w:t>By identifying and understanding the Communication Management Constraints, the project team may effectively establish the boundaries and limitations that may affect communication within the project. This understanding supports the team in developing appropriate approaches to manage possible difficulties and promote successful communication throughout the project lifecycle.</w:t>
       </w:r>
     </w:p>
     <w:p>
@@ -2236,7 +2360,7 @@
           <w:szCs w:val="28"/>
         </w:rPr>
       </w:pPr>
-      <w:bookmarkStart w:id="3" w:name="_Toc339366625"/>
+      <w:bookmarkStart w:id="3" w:name="_Toc136201559"/>
       <w:r>
         <w:rPr>
           <w:rFonts w:asciiTheme="minorHAnsi" w:hAnsiTheme="minorHAnsi"/>
@@ -2283,11 +2407,7 @@
         <w:jc w:val="both"/>
       </w:pPr>
       <w:r>
-        <w:t xml:space="preserve">The specific communication needs of stakeholders are described in this section of the Communications Management Plan, along with a strategy for addressing them throughout the </w:t>
-      </w:r>
-      <w:r>
-        <w:lastRenderedPageBreak/>
-        <w:t>project. The stakeholder communication requirements for the Barangay South Signal Village Web Application project would likely include the following:</w:t>
+        <w:t>The specific communication needs of stakeholders are described in this section of the Communications Management Plan, along with a strategy for addressing them throughout the project. The stakeholder communication requirements for the Barangay South Signal Village Web Application project would likely include the following:</w:t>
       </w:r>
     </w:p>
     <w:p>
@@ -2419,6 +2539,7 @@
           <w:b/>
           <w:bCs/>
         </w:rPr>
+        <w:lastRenderedPageBreak/>
         <w:t>Timeliness</w:t>
       </w:r>
       <w:r>
@@ -2515,7 +2636,7 @@
           <w:szCs w:val="28"/>
         </w:rPr>
       </w:pPr>
-      <w:bookmarkStart w:id="4" w:name="_Toc339366626"/>
+      <w:bookmarkStart w:id="4" w:name="_Toc136201560"/>
       <w:r>
         <w:rPr>
           <w:rFonts w:asciiTheme="minorHAnsi" w:hAnsiTheme="minorHAnsi"/>
@@ -2610,16 +2731,7 @@
           <w:rFonts w:ascii="Calibri" w:hAnsi="Calibri" w:cs="Calibri"/>
           <w:lang w:val="en-US"/>
         </w:rPr>
-        <w:t xml:space="preserve">The Project Manager is responsible for managing the project's scope and ensuring that it remains within the defined boundaries. This includes identifying and managing any changes to the scope, communicating scope changes to the team and stakeholders, and </w:t>
-      </w:r>
-      <w:r>
-        <w:rPr>
-          <w:rStyle w:val="normaltextrun"/>
-          <w:rFonts w:ascii="Calibri" w:hAnsi="Calibri" w:cs="Calibri"/>
-          <w:lang w:val="en-US"/>
-        </w:rPr>
-        <w:lastRenderedPageBreak/>
-        <w:t>ensuring that the project's deliverables align with the scope. The Project Manager is also responsible for ensuring that the project is completed on time and meets the specified quality standards.</w:t>
+        <w:t>The Project Manager is responsible for managing the project's scope and ensuring that it remains within the defined boundaries. This includes identifying and managing any changes to the scope, communicating scope changes to the team and stakeholders, and ensuring that the project's deliverables align with the scope. The Project Manager is also responsible for ensuring that the project is completed on time and meets the specified quality standards.</w:t>
       </w:r>
       <w:r>
         <w:rPr>
@@ -2881,6 +2993,7 @@
           <w:bCs/>
           <w:lang w:val="en-US"/>
         </w:rPr>
+        <w:lastRenderedPageBreak/>
         <w:t>Scrum Team</w:t>
       </w:r>
       <w:r>
@@ -3193,7 +3306,7 @@
           <w:szCs w:val="28"/>
         </w:rPr>
       </w:pPr>
-      <w:bookmarkStart w:id="5" w:name="_Toc339366627"/>
+      <w:bookmarkStart w:id="5" w:name="_Toc136201561"/>
       <w:r>
         <w:rPr>
           <w:rFonts w:asciiTheme="minorHAnsi" w:hAnsiTheme="minorHAnsi"/>
@@ -3224,6 +3337,7 @@
     <w:tbl>
       <w:tblPr>
         <w:tblW w:w="8642" w:type="dxa"/>
+        <w:jc w:val="center"/>
         <w:tblBorders>
           <w:top w:val="single" w:sz="4" w:space="0" w:color="auto"/>
           <w:left w:val="single" w:sz="4" w:space="0" w:color="auto"/>
@@ -3243,6 +3357,7 @@
       <w:tr>
         <w:trPr>
           <w:trHeight w:val="554"/>
+          <w:jc w:val="center"/>
         </w:trPr>
         <w:tc>
           <w:tcPr>
@@ -3337,6 +3452,9 @@
         </w:tc>
       </w:tr>
       <w:tr>
+        <w:trPr>
+          <w:jc w:val="center"/>
+        </w:trPr>
         <w:tc>
           <w:tcPr>
             <w:tcW w:w="2122" w:type="dxa"/>
@@ -3383,7 +3501,7 @@
             <w:pPr>
               <w:jc w:val="center"/>
             </w:pPr>
-            <w:hyperlink r:id="rId11" w:history="1">
+            <w:hyperlink r:id="rId12" w:history="1">
               <w:r>
                 <w:rPr>
                   <w:rStyle w:val="Hyperlink"/>
@@ -3400,6 +3518,9 @@
         </w:tc>
       </w:tr>
       <w:tr>
+        <w:trPr>
+          <w:jc w:val="center"/>
+        </w:trPr>
         <w:tc>
           <w:tcPr>
             <w:tcW w:w="2122" w:type="dxa"/>
@@ -3446,7 +3567,7 @@
             <w:pPr>
               <w:jc w:val="center"/>
             </w:pPr>
-            <w:hyperlink r:id="rId12" w:history="1">
+            <w:hyperlink r:id="rId13" w:history="1">
               <w:r>
                 <w:rPr>
                   <w:rStyle w:val="Hyperlink"/>
@@ -3463,6 +3584,9 @@
         </w:tc>
       </w:tr>
       <w:tr>
+        <w:trPr>
+          <w:jc w:val="center"/>
+        </w:trPr>
         <w:tc>
           <w:tcPr>
             <w:tcW w:w="2122" w:type="dxa"/>
@@ -3503,7 +3627,7 @@
             <w:pPr>
               <w:jc w:val="center"/>
             </w:pPr>
-            <w:hyperlink r:id="rId13" w:history="1">
+            <w:hyperlink r:id="rId14" w:history="1">
               <w:r>
                 <w:rPr>
                   <w:rStyle w:val="Hyperlink"/>
@@ -3520,6 +3644,9 @@
         </w:tc>
       </w:tr>
       <w:tr>
+        <w:trPr>
+          <w:jc w:val="center"/>
+        </w:trPr>
         <w:tc>
           <w:tcPr>
             <w:tcW w:w="2122" w:type="dxa"/>
@@ -3571,7 +3698,7 @@
             <w:pPr>
               <w:jc w:val="center"/>
             </w:pPr>
-            <w:hyperlink r:id="rId14" w:history="1">
+            <w:hyperlink r:id="rId15" w:history="1">
               <w:r>
                 <w:rPr>
                   <w:rStyle w:val="Hyperlink"/>
@@ -3589,7 +3716,7 @@
             <w:pPr>
               <w:jc w:val="center"/>
             </w:pPr>
-            <w:hyperlink r:id="rId15" w:history="1">
+            <w:hyperlink r:id="rId16" w:history="1">
               <w:r>
                 <w:rPr>
                   <w:rStyle w:val="Hyperlink"/>
@@ -3606,6 +3733,9 @@
         </w:tc>
       </w:tr>
       <w:tr>
+        <w:trPr>
+          <w:jc w:val="center"/>
+        </w:trPr>
         <w:tc>
           <w:tcPr>
             <w:tcW w:w="2122" w:type="dxa"/>
@@ -3621,6 +3751,7 @@
               <w:rPr>
                 <w:b/>
               </w:rPr>
+              <w:lastRenderedPageBreak/>
               <w:t>Documentation Manager</w:t>
             </w:r>
           </w:p>
@@ -3646,7 +3777,7 @@
             <w:pPr>
               <w:jc w:val="center"/>
             </w:pPr>
-            <w:hyperlink r:id="rId16" w:history="1">
+            <w:hyperlink r:id="rId17" w:history="1">
               <w:r>
                 <w:rPr>
                   <w:rStyle w:val="Hyperlink"/>
@@ -3663,6 +3794,9 @@
         </w:tc>
       </w:tr>
       <w:tr>
+        <w:trPr>
+          <w:jc w:val="center"/>
+        </w:trPr>
         <w:tc>
           <w:tcPr>
             <w:tcW w:w="2122" w:type="dxa"/>
@@ -3723,7 +3857,7 @@
           <w:szCs w:val="28"/>
         </w:rPr>
       </w:pPr>
-      <w:bookmarkStart w:id="6" w:name="_Toc339366628"/>
+      <w:bookmarkStart w:id="6" w:name="_Toc136201562"/>
       <w:r>
         <w:rPr>
           <w:rFonts w:asciiTheme="minorHAnsi" w:hAnsiTheme="minorHAnsi"/>
@@ -3803,7 +3937,6 @@
         <w:rPr>
           <w:rFonts w:ascii="Calibri" w:eastAsia="Calibri" w:hAnsi="Calibri" w:cs="Calibri"/>
         </w:rPr>
-        <w:lastRenderedPageBreak/>
         <w:t>When determining the best communication methods and technologies for the Barangay South Signal Village Web App project, the following factors should be considered:</w:t>
       </w:r>
     </w:p>
@@ -3988,6 +4121,7 @@
           <w:b/>
           <w:bCs/>
         </w:rPr>
+        <w:lastRenderedPageBreak/>
         <w:t>Budget and Resources:</w:t>
       </w:r>
       <w:r>
@@ -4046,7 +4180,7 @@
         <w:pStyle w:val="ListParagraph"/>
         <w:numPr>
           <w:ilvl w:val="0"/>
-          <w:numId w:val="4"/>
+          <w:numId w:val="38"/>
         </w:numPr>
         <w:jc w:val="both"/>
         <w:rPr>
@@ -4070,21 +4204,16 @@
     </w:p>
     <w:p>
       <w:pPr>
-        <w:jc w:val="both"/>
-      </w:pPr>
-      <w:r>
-        <w:rPr>
-          <w:rFonts w:ascii="Calibri" w:eastAsia="Calibri" w:hAnsi="Calibri" w:cs="Calibri"/>
-        </w:rPr>
-        <w:t xml:space="preserve"> </w:t>
-      </w:r>
+        <w:ind w:firstLine="60"/>
+        <w:jc w:val="both"/>
+      </w:pPr>
     </w:p>
     <w:p>
       <w:pPr>
         <w:pStyle w:val="ListParagraph"/>
         <w:numPr>
           <w:ilvl w:val="0"/>
-          <w:numId w:val="4"/>
+          <w:numId w:val="38"/>
         </w:numPr>
         <w:jc w:val="both"/>
         <w:rPr>
@@ -4108,21 +4237,16 @@
     </w:p>
     <w:p>
       <w:pPr>
-        <w:jc w:val="both"/>
-      </w:pPr>
-      <w:r>
-        <w:rPr>
-          <w:rFonts w:ascii="Calibri" w:eastAsia="Calibri" w:hAnsi="Calibri" w:cs="Calibri"/>
-        </w:rPr>
-        <w:t xml:space="preserve"> </w:t>
-      </w:r>
+        <w:ind w:firstLine="60"/>
+        <w:jc w:val="both"/>
+      </w:pPr>
     </w:p>
     <w:p>
       <w:pPr>
         <w:pStyle w:val="ListParagraph"/>
         <w:numPr>
           <w:ilvl w:val="0"/>
-          <w:numId w:val="4"/>
+          <w:numId w:val="38"/>
         </w:numPr>
         <w:jc w:val="both"/>
         <w:rPr>
@@ -4146,21 +4270,16 @@
     </w:p>
     <w:p>
       <w:pPr>
-        <w:jc w:val="both"/>
-      </w:pPr>
-      <w:r>
-        <w:rPr>
-          <w:rFonts w:ascii="Calibri" w:eastAsia="Calibri" w:hAnsi="Calibri" w:cs="Calibri"/>
-        </w:rPr>
-        <w:t xml:space="preserve"> </w:t>
-      </w:r>
+        <w:ind w:firstLine="60"/>
+        <w:jc w:val="both"/>
+      </w:pPr>
     </w:p>
     <w:p>
       <w:pPr>
         <w:pStyle w:val="ListParagraph"/>
         <w:numPr>
           <w:ilvl w:val="0"/>
-          <w:numId w:val="4"/>
+          <w:numId w:val="38"/>
         </w:numPr>
         <w:jc w:val="both"/>
         <w:rPr>
@@ -4201,7 +4320,6 @@
         <w:rPr>
           <w:rFonts w:ascii="Calibri" w:eastAsia="Calibri" w:hAnsi="Calibri" w:cs="Calibri"/>
         </w:rPr>
-        <w:lastRenderedPageBreak/>
         <w:t>By leveraging these communication methods and technologies, the project team can ensure effective and efficient communication with all stakeholders, promoting transparency, collaboration, and timely information exchange throughout the Barangay South Signal Village Web App project.</w:t>
       </w:r>
     </w:p>
@@ -4250,8 +4368,8 @@
           <w:rFonts w:asciiTheme="minorHAnsi" w:hAnsiTheme="minorHAnsi"/>
         </w:rPr>
         <w:sectPr>
-          <w:headerReference w:type="default" r:id="rId17"/>
-          <w:footerReference w:type="default" r:id="rId18"/>
+          <w:headerReference w:type="default" r:id="rId18"/>
+          <w:footerReference w:type="default" r:id="rId19"/>
           <w:pgSz w:w="12240" w:h="15840"/>
           <w:pgMar w:top="2601" w:right="1440" w:bottom="1440" w:left="1440" w:header="720" w:footer="720" w:gutter="0"/>
           <w:cols w:space="720"/>
@@ -4271,7 +4389,7 @@
           <w:szCs w:val="28"/>
         </w:rPr>
       </w:pPr>
-      <w:bookmarkStart w:id="7" w:name="_Toc339366629"/>
+      <w:bookmarkStart w:id="7" w:name="_Toc136201563"/>
       <w:r>
         <w:rPr>
           <w:rFonts w:asciiTheme="minorHAnsi" w:hAnsiTheme="minorHAnsi"/>
@@ -5793,7 +5911,7 @@
           <w:szCs w:val="28"/>
         </w:rPr>
       </w:pPr>
-      <w:bookmarkStart w:id="8" w:name="_Toc339366630"/>
+      <w:bookmarkStart w:id="8" w:name="_Toc136201564"/>
       <w:r>
         <w:rPr>
           <w:rFonts w:asciiTheme="minorHAnsi" w:hAnsiTheme="minorHAnsi"/>
@@ -5839,7 +5957,7 @@
                     </pic:cNvPicPr>
                   </pic:nvPicPr>
                   <pic:blipFill>
-                    <a:blip r:embed="rId19">
+                    <a:blip r:embed="rId20">
                       <a:extLst>
                         <a:ext uri="{28A0092B-C50C-407E-A947-70E740481C1C}">
                           <a14:useLocalDpi xmlns:a14="http://schemas.microsoft.com/office/drawing/2010/main" val="0"/>
@@ -5895,7 +6013,7 @@
           <w:szCs w:val="28"/>
         </w:rPr>
       </w:pPr>
-      <w:bookmarkStart w:id="9" w:name="_Toc339366631"/>
+      <w:bookmarkStart w:id="9" w:name="_Toc136201565"/>
       <w:r>
         <w:rPr>
           <w:rFonts w:asciiTheme="minorHAnsi" w:hAnsiTheme="minorHAnsi"/>
@@ -5935,7 +6053,7 @@
         <w:pStyle w:val="ListParagraph"/>
         <w:numPr>
           <w:ilvl w:val="0"/>
-          <w:numId w:val="29"/>
+          <w:numId w:val="39"/>
         </w:numPr>
         <w:jc w:val="both"/>
       </w:pPr>
@@ -5949,13 +6067,19 @@
       <w:r>
         <w:t xml:space="preserve"> The meeting agenda should be discussed in advance, it should include the purpose of the meeting, the topics to be discussed, and what the team should resolve after the meeting is done. This will help the team members to prepare thoroughly for the session.</w:t>
       </w:r>
+    </w:p>
+    <w:p>
+      <w:pPr>
+        <w:pStyle w:val="ListParagraph"/>
+        <w:jc w:val="both"/>
+      </w:pPr>
     </w:p>
     <w:p>
       <w:pPr>
         <w:pStyle w:val="ListParagraph"/>
         <w:numPr>
           <w:ilvl w:val="0"/>
-          <w:numId w:val="29"/>
+          <w:numId w:val="39"/>
         </w:numPr>
         <w:jc w:val="both"/>
         <w:rPr>
@@ -5968,18 +6092,38 @@
           <w:b/>
           <w:bCs/>
         </w:rPr>
+        <w:lastRenderedPageBreak/>
         <w:t xml:space="preserve">Minutes: </w:t>
       </w:r>
       <w:r>
         <w:t>The minutes should include all of what has taken place during the session. It should document all topics discussed, changes made, resolved resolutions, and decisions made by the team.</w:t>
       </w:r>
+    </w:p>
+    <w:p>
+      <w:pPr>
+        <w:pStyle w:val="ListParagraph"/>
+        <w:rPr>
+          <w:b/>
+          <w:bCs/>
+        </w:rPr>
+      </w:pPr>
+    </w:p>
+    <w:p>
+      <w:pPr>
+        <w:pStyle w:val="ListParagraph"/>
+        <w:jc w:val="both"/>
+        <w:rPr>
+          <w:b/>
+          <w:bCs/>
+        </w:rPr>
+      </w:pPr>
     </w:p>
     <w:p>
       <w:pPr>
         <w:pStyle w:val="ListParagraph"/>
         <w:numPr>
           <w:ilvl w:val="0"/>
-          <w:numId w:val="29"/>
+          <w:numId w:val="39"/>
         </w:numPr>
         <w:jc w:val="both"/>
         <w:rPr>
@@ -5992,7 +6136,6 @@
           <w:b/>
           <w:bCs/>
         </w:rPr>
-        <w:lastRenderedPageBreak/>
         <w:t>Attendance:</w:t>
       </w:r>
       <w:r>
@@ -6005,13 +6148,23 @@
       <w:r>
         <w:t>attendance dictates that all team members must be present at the time of the meeting. If a member is unable to attend, they should inform the project manager in advance as well as provide a valid excuse for the absence.</w:t>
       </w:r>
+    </w:p>
+    <w:p>
+      <w:pPr>
+        <w:pStyle w:val="ListParagraph"/>
+        <w:jc w:val="both"/>
+        <w:rPr>
+          <w:b/>
+          <w:bCs/>
+        </w:rPr>
+      </w:pPr>
     </w:p>
     <w:p>
       <w:pPr>
         <w:pStyle w:val="ListParagraph"/>
         <w:numPr>
           <w:ilvl w:val="0"/>
-          <w:numId w:val="29"/>
+          <w:numId w:val="39"/>
         </w:numPr>
         <w:jc w:val="both"/>
       </w:pPr>
@@ -6025,13 +6178,24 @@
       <w:r>
         <w:t xml:space="preserve"> The schedule of the meeting should be scheduled in advance. The time should be agreed upon by all the team members to ensure that everyone will be able to attend.</w:t>
       </w:r>
+    </w:p>
+    <w:p>
+      <w:pPr>
+        <w:pStyle w:val="ListParagraph"/>
+      </w:pPr>
+    </w:p>
+    <w:p>
+      <w:pPr>
+        <w:pStyle w:val="ListParagraph"/>
+        <w:jc w:val="both"/>
+      </w:pPr>
     </w:p>
     <w:p>
       <w:pPr>
         <w:pStyle w:val="ListParagraph"/>
         <w:numPr>
           <w:ilvl w:val="0"/>
-          <w:numId w:val="29"/>
+          <w:numId w:val="39"/>
         </w:numPr>
         <w:jc w:val="both"/>
       </w:pPr>
@@ -6080,7 +6244,7 @@
           <w:szCs w:val="28"/>
         </w:rPr>
       </w:pPr>
-      <w:bookmarkStart w:id="10" w:name="_Toc339366632"/>
+      <w:bookmarkStart w:id="10" w:name="_Toc136201566"/>
       <w:r>
         <w:rPr>
           <w:rFonts w:asciiTheme="minorHAnsi" w:hAnsiTheme="minorHAnsi"/>
@@ -6148,10 +6312,9 @@
         <w:pStyle w:val="paragraph"/>
         <w:numPr>
           <w:ilvl w:val="0"/>
-          <w:numId w:val="14"/>
+          <w:numId w:val="40"/>
         </w:numPr>
         <w:spacing w:before="0" w:beforeAutospacing="0" w:after="0" w:afterAutospacing="0"/>
-        <w:ind w:left="1080" w:firstLine="0"/>
         <w:jc w:val="both"/>
         <w:textAlignment w:val="baseline"/>
         <w:rPr>
@@ -6185,30 +6348,11 @@
     <w:p>
       <w:pPr>
         <w:pStyle w:val="paragraph"/>
-        <w:spacing w:before="0" w:beforeAutospacing="0" w:after="0" w:afterAutospacing="0"/>
-        <w:jc w:val="both"/>
-        <w:textAlignment w:val="baseline"/>
-        <w:rPr>
-          <w:rFonts w:ascii="Calibri" w:hAnsi="Calibri" w:cs="Calibri"/>
-        </w:rPr>
-      </w:pPr>
-      <w:r>
-        <w:rPr>
-          <w:rStyle w:val="eop"/>
-          <w:rFonts w:ascii="Calibri" w:hAnsi="Calibri" w:cs="Calibri"/>
-        </w:rPr>
-        <w:t> </w:t>
-      </w:r>
-    </w:p>
-    <w:p>
-      <w:pPr>
-        <w:pStyle w:val="paragraph"/>
         <w:numPr>
           <w:ilvl w:val="0"/>
-          <w:numId w:val="15"/>
+          <w:numId w:val="40"/>
         </w:numPr>
         <w:spacing w:before="0" w:beforeAutospacing="0" w:after="0" w:afterAutospacing="0"/>
-        <w:ind w:left="1080" w:firstLine="0"/>
         <w:jc w:val="both"/>
         <w:textAlignment w:val="baseline"/>
         <w:rPr>
@@ -6223,6 +6367,7 @@
           <w:b/>
           <w:bCs/>
         </w:rPr>
+        <w:lastRenderedPageBreak/>
         <w:t>Clarity and Conciseness:</w:t>
       </w:r>
       <w:r>
@@ -6244,10 +6389,11 @@
       <w:pPr>
         <w:pStyle w:val="paragraph"/>
         <w:spacing w:before="0" w:beforeAutospacing="0" w:after="0" w:afterAutospacing="0"/>
-        <w:ind w:left="1080"/>
+        <w:ind w:left="720"/>
         <w:jc w:val="both"/>
         <w:textAlignment w:val="baseline"/>
         <w:rPr>
+          <w:rStyle w:val="eop"/>
           <w:rFonts w:ascii="Calibri" w:hAnsi="Calibri" w:cs="Calibri"/>
         </w:rPr>
       </w:pPr>
@@ -6257,10 +6403,9 @@
         <w:pStyle w:val="paragraph"/>
         <w:numPr>
           <w:ilvl w:val="0"/>
-          <w:numId w:val="16"/>
+          <w:numId w:val="40"/>
         </w:numPr>
         <w:spacing w:before="0" w:beforeAutospacing="0" w:after="0" w:afterAutospacing="0"/>
-        <w:ind w:left="1080" w:firstLine="0"/>
         <w:jc w:val="both"/>
         <w:textAlignment w:val="baseline"/>
         <w:rPr>
@@ -6274,7 +6419,6 @@
           <w:b/>
           <w:bCs/>
         </w:rPr>
-        <w:lastRenderedPageBreak/>
         <w:t>Timeliness:</w:t>
       </w:r>
       <w:r>
@@ -6294,88 +6438,23 @@
     </w:p>
     <w:p>
       <w:pPr>
-        <w:pStyle w:val="paragraph"/>
-        <w:spacing w:before="0" w:beforeAutospacing="0" w:after="0" w:afterAutospacing="0"/>
-        <w:jc w:val="both"/>
-        <w:textAlignment w:val="baseline"/>
-        <w:rPr>
-          <w:rFonts w:ascii="Calibri" w:hAnsi="Calibri" w:cs="Calibri"/>
-        </w:rPr>
-      </w:pPr>
-      <w:r>
-        <w:rPr>
-          <w:rStyle w:val="eop"/>
-          <w:rFonts w:ascii="Calibri" w:hAnsi="Calibri" w:cs="Calibri"/>
-        </w:rPr>
-        <w:t> </w:t>
-      </w:r>
-    </w:p>
-    <w:p>
-      <w:pPr>
-        <w:pStyle w:val="paragraph"/>
-        <w:numPr>
-          <w:ilvl w:val="0"/>
-          <w:numId w:val="17"/>
-        </w:numPr>
-        <w:spacing w:before="0" w:beforeAutospacing="0" w:after="0" w:afterAutospacing="0"/>
-        <w:ind w:left="1080" w:firstLine="0"/>
-        <w:jc w:val="both"/>
-        <w:textAlignment w:val="baseline"/>
-        <w:rPr>
-          <w:rFonts w:ascii="Calibri" w:hAnsi="Calibri" w:cs="Calibri"/>
-        </w:rPr>
-      </w:pPr>
-      <w:r>
+        <w:pStyle w:val="ListParagraph"/>
         <w:rPr>
           <w:rStyle w:val="normaltextrun"/>
           <w:rFonts w:ascii="Calibri" w:hAnsi="Calibri" w:cs="Calibri"/>
           <w:b/>
           <w:bCs/>
         </w:rPr>
-        <w:t>Professionalism and Respect:</w:t>
-      </w:r>
-      <w:r>
-        <w:rPr>
-          <w:rStyle w:val="normaltextrun"/>
-          <w:rFonts w:ascii="Calibri" w:hAnsi="Calibri" w:cs="Calibri"/>
-        </w:rPr>
-        <w:t xml:space="preserve"> In every communication exchange, the team should emphasize the importance of professionalism and respect to each other. Team members should be or must be respectful and courteous in every discussion, even when disagreements arise. </w:t>
-      </w:r>
-      <w:r>
-        <w:rPr>
-          <w:rStyle w:val="eop"/>
-          <w:rFonts w:ascii="Calibri" w:hAnsi="Calibri" w:cs="Calibri"/>
-        </w:rPr>
-        <w:t> </w:t>
-      </w:r>
-    </w:p>
-    <w:p>
-      <w:pPr>
-        <w:pStyle w:val="paragraph"/>
-        <w:spacing w:before="0" w:beforeAutospacing="0" w:after="0" w:afterAutospacing="0"/>
-        <w:jc w:val="both"/>
-        <w:textAlignment w:val="baseline"/>
-        <w:rPr>
-          <w:rFonts w:ascii="Calibri" w:hAnsi="Calibri" w:cs="Calibri"/>
-        </w:rPr>
-      </w:pPr>
-      <w:r>
-        <w:rPr>
-          <w:rStyle w:val="eop"/>
-          <w:rFonts w:ascii="Calibri" w:hAnsi="Calibri" w:cs="Calibri"/>
-        </w:rPr>
-        <w:t> </w:t>
-      </w:r>
+      </w:pPr>
     </w:p>
     <w:p>
       <w:pPr>
         <w:pStyle w:val="paragraph"/>
         <w:numPr>
           <w:ilvl w:val="0"/>
-          <w:numId w:val="18"/>
+          <w:numId w:val="40"/>
         </w:numPr>
         <w:spacing w:before="0" w:beforeAutospacing="0" w:after="0" w:afterAutospacing="0"/>
-        <w:ind w:left="1080" w:firstLine="0"/>
         <w:jc w:val="both"/>
         <w:textAlignment w:val="baseline"/>
         <w:rPr>
@@ -6389,14 +6468,14 @@
           <w:b/>
           <w:bCs/>
         </w:rPr>
-        <w:t>Documentation:</w:t>
+        <w:t>Professionalism and Respect:</w:t>
       </w:r>
       <w:r>
         <w:rPr>
           <w:rStyle w:val="normaltextrun"/>
           <w:rFonts w:ascii="Calibri" w:hAnsi="Calibri" w:cs="Calibri"/>
         </w:rPr>
-        <w:t xml:space="preserve"> Having clear documentation in the team helps maintain a record of essential information and serves as a point of reference for future use. The development team must encourage every team member to document decisions, discussions, email exchanges, agreements, and action items from meetings. </w:t>
+        <w:t xml:space="preserve"> In every communication exchange, the team should emphasize the importance of professionalism and respect to each other. Team members should be or must be respectful and courteous in every discussion, even when disagreements arise. </w:t>
       </w:r>
       <w:r>
         <w:rPr>
@@ -6408,88 +6487,23 @@
     </w:p>
     <w:p>
       <w:pPr>
-        <w:pStyle w:val="paragraph"/>
-        <w:spacing w:before="0" w:beforeAutospacing="0" w:after="0" w:afterAutospacing="0"/>
-        <w:jc w:val="both"/>
-        <w:textAlignment w:val="baseline"/>
-        <w:rPr>
-          <w:rFonts w:ascii="Calibri" w:hAnsi="Calibri" w:cs="Calibri"/>
-        </w:rPr>
-      </w:pPr>
-      <w:r>
-        <w:rPr>
-          <w:rStyle w:val="eop"/>
-          <w:rFonts w:ascii="Calibri" w:hAnsi="Calibri" w:cs="Calibri"/>
-        </w:rPr>
-        <w:t> </w:t>
-      </w:r>
-    </w:p>
-    <w:p>
-      <w:pPr>
-        <w:pStyle w:val="paragraph"/>
-        <w:numPr>
-          <w:ilvl w:val="0"/>
-          <w:numId w:val="19"/>
-        </w:numPr>
-        <w:spacing w:before="0" w:beforeAutospacing="0" w:after="0" w:afterAutospacing="0"/>
-        <w:ind w:left="1080" w:firstLine="0"/>
-        <w:jc w:val="both"/>
-        <w:textAlignment w:val="baseline"/>
-        <w:rPr>
-          <w:rFonts w:ascii="Calibri" w:hAnsi="Calibri" w:cs="Calibri"/>
-        </w:rPr>
-      </w:pPr>
-      <w:r>
+        <w:pStyle w:val="ListParagraph"/>
         <w:rPr>
           <w:rStyle w:val="normaltextrun"/>
           <w:rFonts w:ascii="Calibri" w:hAnsi="Calibri" w:cs="Calibri"/>
           <w:b/>
           <w:bCs/>
         </w:rPr>
-        <w:t>Collaboration Tools:</w:t>
-      </w:r>
-      <w:r>
-        <w:rPr>
-          <w:rStyle w:val="normaltextrun"/>
-          <w:rFonts w:ascii="Calibri" w:hAnsi="Calibri" w:cs="Calibri"/>
-        </w:rPr>
-        <w:t xml:space="preserve"> The team should establish this in the first place where they would communicate and collaborate on their project. They need to determine the preferred collaboration tools and platforms for their communication. Standardize the use of these tools to facilitate efficient communication and ensure that all team members are familiar with their functionalities. </w:t>
-      </w:r>
-      <w:r>
-        <w:rPr>
-          <w:rStyle w:val="eop"/>
-          <w:rFonts w:ascii="Calibri" w:hAnsi="Calibri" w:cs="Calibri"/>
-        </w:rPr>
-        <w:t> </w:t>
-      </w:r>
-    </w:p>
-    <w:p>
-      <w:pPr>
-        <w:pStyle w:val="paragraph"/>
-        <w:spacing w:before="0" w:beforeAutospacing="0" w:after="0" w:afterAutospacing="0"/>
-        <w:jc w:val="both"/>
-        <w:textAlignment w:val="baseline"/>
-        <w:rPr>
-          <w:rFonts w:ascii="Calibri" w:hAnsi="Calibri" w:cs="Calibri"/>
-        </w:rPr>
-      </w:pPr>
-      <w:r>
-        <w:rPr>
-          <w:rStyle w:val="eop"/>
-          <w:rFonts w:ascii="Calibri" w:hAnsi="Calibri" w:cs="Calibri"/>
-        </w:rPr>
-        <w:t> </w:t>
-      </w:r>
+      </w:pPr>
     </w:p>
     <w:p>
       <w:pPr>
         <w:pStyle w:val="paragraph"/>
         <w:numPr>
           <w:ilvl w:val="0"/>
-          <w:numId w:val="20"/>
+          <w:numId w:val="40"/>
         </w:numPr>
         <w:spacing w:before="0" w:beforeAutospacing="0" w:after="0" w:afterAutospacing="0"/>
-        <w:ind w:left="1080" w:firstLine="0"/>
         <w:jc w:val="both"/>
         <w:textAlignment w:val="baseline"/>
         <w:rPr>
@@ -6503,14 +6517,14 @@
           <w:b/>
           <w:bCs/>
         </w:rPr>
-        <w:t>Meeting Guidelines:</w:t>
+        <w:t>Documentation:</w:t>
       </w:r>
       <w:r>
         <w:rPr>
           <w:rStyle w:val="normaltextrun"/>
           <w:rFonts w:ascii="Calibri" w:hAnsi="Calibri" w:cs="Calibri"/>
         </w:rPr>
-        <w:t xml:space="preserve"> Provide guidelines for conducting effective meetings. This includes the setting of agendas, defining clear objectives for each meeting, and ensuring that the stakeholders are invited or involved when necessary. Team members must have active participation, time management, and efficient decision-making during team meetings. Always record or share meeting minutes or summaries afterward to ensure that information is accurately captured and shared. </w:t>
+        <w:t xml:space="preserve"> Having clear documentation in the team helps maintain a record of essential information and serves as a point of reference for future use. The development team must encourage every team member to document decisions, discussions, email exchanges, agreements, and action items from meetings. </w:t>
       </w:r>
       <w:r>
         <w:rPr>
@@ -6522,88 +6536,23 @@
     </w:p>
     <w:p>
       <w:pPr>
-        <w:pStyle w:val="paragraph"/>
-        <w:spacing w:before="0" w:beforeAutospacing="0" w:after="0" w:afterAutospacing="0"/>
-        <w:jc w:val="both"/>
-        <w:textAlignment w:val="baseline"/>
-        <w:rPr>
-          <w:rFonts w:ascii="Calibri" w:hAnsi="Calibri" w:cs="Calibri"/>
-        </w:rPr>
-      </w:pPr>
-      <w:r>
-        <w:rPr>
-          <w:rStyle w:val="eop"/>
-          <w:rFonts w:ascii="Calibri" w:hAnsi="Calibri" w:cs="Calibri"/>
-        </w:rPr>
-        <w:t> </w:t>
-      </w:r>
-    </w:p>
-    <w:p>
-      <w:pPr>
-        <w:pStyle w:val="paragraph"/>
-        <w:numPr>
-          <w:ilvl w:val="0"/>
-          <w:numId w:val="21"/>
-        </w:numPr>
-        <w:spacing w:before="0" w:beforeAutospacing="0" w:after="0" w:afterAutospacing="0"/>
-        <w:ind w:left="1080" w:firstLine="0"/>
-        <w:jc w:val="both"/>
-        <w:textAlignment w:val="baseline"/>
-        <w:rPr>
-          <w:rFonts w:ascii="Calibri" w:hAnsi="Calibri" w:cs="Calibri"/>
-        </w:rPr>
-      </w:pPr>
-      <w:r>
+        <w:pStyle w:val="ListParagraph"/>
         <w:rPr>
           <w:rStyle w:val="normaltextrun"/>
           <w:rFonts w:ascii="Calibri" w:hAnsi="Calibri" w:cs="Calibri"/>
           <w:b/>
           <w:bCs/>
         </w:rPr>
-        <w:t>Regular Project Updates:</w:t>
-      </w:r>
-      <w:r>
-        <w:rPr>
-          <w:rStyle w:val="normaltextrun"/>
-          <w:rFonts w:ascii="Calibri" w:hAnsi="Calibri" w:cs="Calibri"/>
-        </w:rPr>
-        <w:t xml:space="preserve"> Team needs to have a standard for regular project updates and progress reporting. Ensure consistent and timely communication with the stakeholders. Having a regular update on the project keeps all parties informed of its progress. </w:t>
-      </w:r>
-      <w:r>
-        <w:rPr>
-          <w:rStyle w:val="eop"/>
-          <w:rFonts w:ascii="Calibri" w:hAnsi="Calibri" w:cs="Calibri"/>
-        </w:rPr>
-        <w:t> </w:t>
-      </w:r>
-    </w:p>
-    <w:p>
-      <w:pPr>
-        <w:pStyle w:val="paragraph"/>
-        <w:spacing w:before="0" w:beforeAutospacing="0" w:after="0" w:afterAutospacing="0"/>
-        <w:jc w:val="both"/>
-        <w:textAlignment w:val="baseline"/>
-        <w:rPr>
-          <w:rFonts w:ascii="Calibri" w:hAnsi="Calibri" w:cs="Calibri"/>
-        </w:rPr>
-      </w:pPr>
-      <w:r>
-        <w:rPr>
-          <w:rStyle w:val="eop"/>
-          <w:rFonts w:ascii="Calibri" w:hAnsi="Calibri" w:cs="Calibri"/>
-        </w:rPr>
-        <w:t> </w:t>
-      </w:r>
+      </w:pPr>
     </w:p>
     <w:p>
       <w:pPr>
         <w:pStyle w:val="paragraph"/>
         <w:numPr>
           <w:ilvl w:val="0"/>
-          <w:numId w:val="22"/>
+          <w:numId w:val="40"/>
         </w:numPr>
         <w:spacing w:before="0" w:beforeAutospacing="0" w:after="0" w:afterAutospacing="0"/>
-        <w:ind w:left="1080" w:firstLine="0"/>
         <w:jc w:val="both"/>
         <w:textAlignment w:val="baseline"/>
         <w:rPr>
@@ -6617,14 +6566,169 @@
           <w:b/>
           <w:bCs/>
         </w:rPr>
-        <w:t>Feedback and Constructive Criticism:</w:t>
+        <w:t>Collaboration Tools:</w:t>
       </w:r>
       <w:r>
         <w:rPr>
           <w:rStyle w:val="normaltextrun"/>
           <w:rFonts w:ascii="Calibri" w:hAnsi="Calibri" w:cs="Calibri"/>
         </w:rPr>
-        <w:t xml:space="preserve"> Every team member must have an open mind and encourage a culture of feedback and constructive criticism within the team. Every team member must feel comfortable providing feedback and suggestions for improvement of the project. Emphasize the importance of delivering feedback respectfully and focusing on actionable suggestions rather than personal attacks.</w:t>
+        <w:t xml:space="preserve"> The team should establish this in the first place where they would communicate and collaborate on their project. They need to determine the preferred collaboration tools and platforms for their communication. Standardize the use of these tools to facilitate efficient communication and ensure that all team members are familiar with their functionalities. </w:t>
+      </w:r>
+      <w:r>
+        <w:rPr>
+          <w:rStyle w:val="eop"/>
+          <w:rFonts w:ascii="Calibri" w:hAnsi="Calibri" w:cs="Calibri"/>
+        </w:rPr>
+        <w:t> </w:t>
+      </w:r>
+    </w:p>
+    <w:p>
+      <w:pPr>
+        <w:pStyle w:val="ListParagraph"/>
+        <w:rPr>
+          <w:rStyle w:val="normaltextrun"/>
+          <w:rFonts w:ascii="Calibri" w:hAnsi="Calibri" w:cs="Calibri"/>
+          <w:b/>
+          <w:bCs/>
+        </w:rPr>
+      </w:pPr>
+    </w:p>
+    <w:p>
+      <w:pPr>
+        <w:pStyle w:val="paragraph"/>
+        <w:numPr>
+          <w:ilvl w:val="0"/>
+          <w:numId w:val="40"/>
+        </w:numPr>
+        <w:spacing w:before="0" w:beforeAutospacing="0" w:after="0" w:afterAutospacing="0"/>
+        <w:jc w:val="both"/>
+        <w:textAlignment w:val="baseline"/>
+        <w:rPr>
+          <w:rFonts w:ascii="Calibri" w:hAnsi="Calibri" w:cs="Calibri"/>
+        </w:rPr>
+      </w:pPr>
+      <w:r>
+        <w:rPr>
+          <w:rStyle w:val="normaltextrun"/>
+          <w:rFonts w:ascii="Calibri" w:hAnsi="Calibri" w:cs="Calibri"/>
+          <w:b/>
+          <w:bCs/>
+        </w:rPr>
+        <w:t>Meeting Guidelines:</w:t>
+      </w:r>
+      <w:r>
+        <w:rPr>
+          <w:rStyle w:val="normaltextrun"/>
+          <w:rFonts w:ascii="Calibri" w:hAnsi="Calibri" w:cs="Calibri"/>
+        </w:rPr>
+        <w:t xml:space="preserve"> Provide guidelines for conducting effective meetings. This includes the setting of agendas, defining clear objectives for each meeting, and ensuring that the stakeholders are invited or involved when necessary. Team members must have active participation, time management, and efficient decision-making during team meetings. Always record or share meeting minutes or summaries afterward to ensure that information is accurately captured and shared. </w:t>
+      </w:r>
+      <w:r>
+        <w:rPr>
+          <w:rStyle w:val="eop"/>
+          <w:rFonts w:ascii="Calibri" w:hAnsi="Calibri" w:cs="Calibri"/>
+        </w:rPr>
+        <w:t> </w:t>
+      </w:r>
+    </w:p>
+    <w:p>
+      <w:pPr>
+        <w:pStyle w:val="ListParagraph"/>
+        <w:rPr>
+          <w:rStyle w:val="normaltextrun"/>
+          <w:rFonts w:ascii="Calibri" w:hAnsi="Calibri" w:cs="Calibri"/>
+          <w:b/>
+          <w:bCs/>
+        </w:rPr>
+      </w:pPr>
+    </w:p>
+    <w:p>
+      <w:pPr>
+        <w:pStyle w:val="paragraph"/>
+        <w:numPr>
+          <w:ilvl w:val="0"/>
+          <w:numId w:val="40"/>
+        </w:numPr>
+        <w:spacing w:before="0" w:beforeAutospacing="0" w:after="0" w:afterAutospacing="0"/>
+        <w:jc w:val="both"/>
+        <w:textAlignment w:val="baseline"/>
+        <w:rPr>
+          <w:rFonts w:ascii="Calibri" w:hAnsi="Calibri" w:cs="Calibri"/>
+        </w:rPr>
+      </w:pPr>
+      <w:r>
+        <w:rPr>
+          <w:rStyle w:val="normaltextrun"/>
+          <w:rFonts w:ascii="Calibri" w:hAnsi="Calibri" w:cs="Calibri"/>
+          <w:b/>
+          <w:bCs/>
+        </w:rPr>
+        <w:t>Regular Project Updates:</w:t>
+      </w:r>
+      <w:r>
+        <w:rPr>
+          <w:rStyle w:val="normaltextrun"/>
+          <w:rFonts w:ascii="Calibri" w:hAnsi="Calibri" w:cs="Calibri"/>
+        </w:rPr>
+        <w:t xml:space="preserve"> Team needs to have a standard for regular project updates and progress reporting. Ensure consistent and timely communication with the stakeholders. Having a regular update on the project keeps all parties informed of its progress. </w:t>
+      </w:r>
+      <w:r>
+        <w:rPr>
+          <w:rStyle w:val="eop"/>
+          <w:rFonts w:ascii="Calibri" w:hAnsi="Calibri" w:cs="Calibri"/>
+        </w:rPr>
+        <w:t> </w:t>
+      </w:r>
+    </w:p>
+    <w:p>
+      <w:pPr>
+        <w:pStyle w:val="ListParagraph"/>
+        <w:rPr>
+          <w:rStyle w:val="normaltextrun"/>
+          <w:rFonts w:ascii="Calibri" w:hAnsi="Calibri" w:cs="Calibri"/>
+          <w:b/>
+          <w:bCs/>
+        </w:rPr>
+      </w:pPr>
+    </w:p>
+    <w:p>
+      <w:pPr>
+        <w:pStyle w:val="paragraph"/>
+        <w:numPr>
+          <w:ilvl w:val="0"/>
+          <w:numId w:val="40"/>
+        </w:numPr>
+        <w:spacing w:before="0" w:beforeAutospacing="0" w:after="0" w:afterAutospacing="0"/>
+        <w:jc w:val="both"/>
+        <w:textAlignment w:val="baseline"/>
+        <w:rPr>
+          <w:rFonts w:ascii="Calibri" w:hAnsi="Calibri" w:cs="Calibri"/>
+        </w:rPr>
+      </w:pPr>
+      <w:r>
+        <w:rPr>
+          <w:rStyle w:val="normaltextrun"/>
+          <w:rFonts w:ascii="Calibri" w:hAnsi="Calibri" w:cs="Calibri"/>
+          <w:b/>
+          <w:bCs/>
+        </w:rPr>
+        <w:t>Feedback and Constructive Criticism:</w:t>
+      </w:r>
+      <w:r>
+        <w:rPr>
+          <w:rStyle w:val="normaltextrun"/>
+          <w:rFonts w:ascii="Calibri" w:hAnsi="Calibri" w:cs="Calibri"/>
+        </w:rPr>
+        <w:t xml:space="preserve"> Every team member must have an open mind and encourage a culture of feedback and constructive criticism within the team. Every team </w:t>
+      </w:r>
+      <w:r>
+        <w:rPr>
+          <w:rStyle w:val="normaltextrun"/>
+          <w:rFonts w:ascii="Calibri" w:hAnsi="Calibri" w:cs="Calibri"/>
+        </w:rPr>
+        <w:lastRenderedPageBreak/>
+        <w:t>member must feel comfortable providing feedback and suggestions for improvement of the project. Emphasize the importance of delivering feedback respectfully and focusing on actionable suggestions rather than personal attacks.</w:t>
       </w:r>
       <w:r>
         <w:rPr>
@@ -6655,7 +6759,7 @@
           <w:szCs w:val="28"/>
         </w:rPr>
       </w:pPr>
-      <w:bookmarkStart w:id="11" w:name="_Toc339366633"/>
+      <w:bookmarkStart w:id="11" w:name="_Toc136201567"/>
       <w:r>
         <w:rPr>
           <w:rFonts w:asciiTheme="minorHAnsi" w:hAnsiTheme="minorHAnsi"/>
@@ -6926,6 +7030,7 @@
           <w:bCs/>
           <w:color w:val="000000" w:themeColor="text1"/>
         </w:rPr>
+        <w:lastRenderedPageBreak/>
         <w:t>Continuous Improvement:</w:t>
       </w:r>
       <w:r>
@@ -6960,7 +7065,7 @@
           <w:szCs w:val="28"/>
         </w:rPr>
       </w:pPr>
-      <w:bookmarkStart w:id="12" w:name="_Toc339366634"/>
+      <w:bookmarkStart w:id="12" w:name="_Toc136201568"/>
       <w:r>
         <w:rPr>
           <w:rFonts w:asciiTheme="minorHAnsi" w:hAnsiTheme="minorHAnsi"/>
@@ -6968,7 +7073,6 @@
           <w:sz w:val="28"/>
           <w:szCs w:val="28"/>
         </w:rPr>
-        <w:lastRenderedPageBreak/>
         <w:t>Glossary of Communication Terminology</w:t>
       </w:r>
       <w:bookmarkEnd w:id="12"/>
@@ -7176,7 +7280,7 @@
       <w:r>
         <w:t xml:space="preserve">This free Project Communications Management Plan Template is brought to you by </w:t>
       </w:r>
-      <w:hyperlink r:id="rId20" w:history="1">
+      <w:hyperlink r:id="rId21" w:history="1">
         <w:r>
           <w:rPr>
             <w:rStyle w:val="Hyperlink"/>
@@ -7772,6 +7876,208 @@
     </w:lvl>
   </w:abstractNum>
   <w:abstractNum w:abstractNumId="2" w15:restartNumberingAfterBreak="0">
+    <w:nsid w:val="061A3AF4"/>
+    <w:multiLevelType w:val="hybridMultilevel"/>
+    <w:tmpl w:val="5BD44756"/>
+    <w:lvl w:ilvl="0" w:tplc="0796496E">
+      <w:start w:val="1"/>
+      <w:numFmt w:val="decimal"/>
+      <w:lvlText w:val="%1."/>
+      <w:lvlJc w:val="left"/>
+      <w:pPr>
+        <w:ind w:left="720" w:hanging="360"/>
+      </w:pPr>
+      <w:rPr>
+        <w:rFonts w:ascii="Calibri" w:eastAsia="Calibri" w:hAnsi="Calibri" w:cs="Calibri" w:hint="default"/>
+      </w:rPr>
+    </w:lvl>
+    <w:lvl w:ilvl="1" w:tplc="34090019" w:tentative="1">
+      <w:start w:val="1"/>
+      <w:numFmt w:val="lowerLetter"/>
+      <w:lvlText w:val="%2."/>
+      <w:lvlJc w:val="left"/>
+      <w:pPr>
+        <w:ind w:left="1440" w:hanging="360"/>
+      </w:pPr>
+    </w:lvl>
+    <w:lvl w:ilvl="2" w:tplc="3409001B" w:tentative="1">
+      <w:start w:val="1"/>
+      <w:numFmt w:val="lowerRoman"/>
+      <w:lvlText w:val="%3."/>
+      <w:lvlJc w:val="right"/>
+      <w:pPr>
+        <w:ind w:left="2160" w:hanging="180"/>
+      </w:pPr>
+    </w:lvl>
+    <w:lvl w:ilvl="3" w:tplc="3409000F" w:tentative="1">
+      <w:start w:val="1"/>
+      <w:numFmt w:val="decimal"/>
+      <w:lvlText w:val="%4."/>
+      <w:lvlJc w:val="left"/>
+      <w:pPr>
+        <w:ind w:left="2880" w:hanging="360"/>
+      </w:pPr>
+    </w:lvl>
+    <w:lvl w:ilvl="4" w:tplc="34090019" w:tentative="1">
+      <w:start w:val="1"/>
+      <w:numFmt w:val="lowerLetter"/>
+      <w:lvlText w:val="%5."/>
+      <w:lvlJc w:val="left"/>
+      <w:pPr>
+        <w:ind w:left="3600" w:hanging="360"/>
+      </w:pPr>
+    </w:lvl>
+    <w:lvl w:ilvl="5" w:tplc="3409001B" w:tentative="1">
+      <w:start w:val="1"/>
+      <w:numFmt w:val="lowerRoman"/>
+      <w:lvlText w:val="%6."/>
+      <w:lvlJc w:val="right"/>
+      <w:pPr>
+        <w:ind w:left="4320" w:hanging="180"/>
+      </w:pPr>
+    </w:lvl>
+    <w:lvl w:ilvl="6" w:tplc="3409000F" w:tentative="1">
+      <w:start w:val="1"/>
+      <w:numFmt w:val="decimal"/>
+      <w:lvlText w:val="%7."/>
+      <w:lvlJc w:val="left"/>
+      <w:pPr>
+        <w:ind w:left="5040" w:hanging="360"/>
+      </w:pPr>
+    </w:lvl>
+    <w:lvl w:ilvl="7" w:tplc="34090019" w:tentative="1">
+      <w:start w:val="1"/>
+      <w:numFmt w:val="lowerLetter"/>
+      <w:lvlText w:val="%8."/>
+      <w:lvlJc w:val="left"/>
+      <w:pPr>
+        <w:ind w:left="5760" w:hanging="360"/>
+      </w:pPr>
+    </w:lvl>
+    <w:lvl w:ilvl="8" w:tplc="3409001B" w:tentative="1">
+      <w:start w:val="1"/>
+      <w:numFmt w:val="lowerRoman"/>
+      <w:lvlText w:val="%9."/>
+      <w:lvlJc w:val="right"/>
+      <w:pPr>
+        <w:ind w:left="6480" w:hanging="180"/>
+      </w:pPr>
+    </w:lvl>
+  </w:abstractNum>
+  <w:abstractNum w:abstractNumId="3" w15:restartNumberingAfterBreak="0">
+    <w:nsid w:val="0A1C1217"/>
+    <w:multiLevelType w:val="hybridMultilevel"/>
+    <w:tmpl w:val="BB6A7DD0"/>
+    <w:lvl w:ilvl="0" w:tplc="0796496E">
+      <w:start w:val="1"/>
+      <w:numFmt w:val="decimal"/>
+      <w:lvlText w:val="%1."/>
+      <w:lvlJc w:val="left"/>
+      <w:pPr>
+        <w:ind w:left="720" w:hanging="360"/>
+      </w:pPr>
+      <w:rPr>
+        <w:rFonts w:ascii="Calibri" w:eastAsia="Calibri" w:hAnsi="Calibri" w:cs="Calibri" w:hint="default"/>
+      </w:rPr>
+    </w:lvl>
+    <w:lvl w:ilvl="1" w:tplc="FFFFFFFF">
+      <w:start w:val="1"/>
+      <w:numFmt w:val="bullet"/>
+      <w:lvlText w:val="o"/>
+      <w:lvlJc w:val="left"/>
+      <w:pPr>
+        <w:ind w:left="1440" w:hanging="360"/>
+      </w:pPr>
+      <w:rPr>
+        <w:rFonts w:ascii="Courier New" w:hAnsi="Courier New" w:hint="default"/>
+      </w:rPr>
+    </w:lvl>
+    <w:lvl w:ilvl="2" w:tplc="FFFFFFFF">
+      <w:start w:val="1"/>
+      <w:numFmt w:val="bullet"/>
+      <w:lvlText w:val=""/>
+      <w:lvlJc w:val="left"/>
+      <w:pPr>
+        <w:ind w:left="2160" w:hanging="360"/>
+      </w:pPr>
+      <w:rPr>
+        <w:rFonts w:ascii="Wingdings" w:hAnsi="Wingdings" w:hint="default"/>
+      </w:rPr>
+    </w:lvl>
+    <w:lvl w:ilvl="3" w:tplc="FFFFFFFF">
+      <w:start w:val="1"/>
+      <w:numFmt w:val="bullet"/>
+      <w:lvlText w:val=""/>
+      <w:lvlJc w:val="left"/>
+      <w:pPr>
+        <w:ind w:left="2880" w:hanging="360"/>
+      </w:pPr>
+      <w:rPr>
+        <w:rFonts w:ascii="Symbol" w:hAnsi="Symbol" w:hint="default"/>
+      </w:rPr>
+    </w:lvl>
+    <w:lvl w:ilvl="4" w:tplc="FFFFFFFF">
+      <w:start w:val="1"/>
+      <w:numFmt w:val="bullet"/>
+      <w:lvlText w:val="o"/>
+      <w:lvlJc w:val="left"/>
+      <w:pPr>
+        <w:ind w:left="3600" w:hanging="360"/>
+      </w:pPr>
+      <w:rPr>
+        <w:rFonts w:ascii="Courier New" w:hAnsi="Courier New" w:hint="default"/>
+      </w:rPr>
+    </w:lvl>
+    <w:lvl w:ilvl="5" w:tplc="FFFFFFFF">
+      <w:start w:val="1"/>
+      <w:numFmt w:val="bullet"/>
+      <w:lvlText w:val=""/>
+      <w:lvlJc w:val="left"/>
+      <w:pPr>
+        <w:ind w:left="4320" w:hanging="360"/>
+      </w:pPr>
+      <w:rPr>
+        <w:rFonts w:ascii="Wingdings" w:hAnsi="Wingdings" w:hint="default"/>
+      </w:rPr>
+    </w:lvl>
+    <w:lvl w:ilvl="6" w:tplc="FFFFFFFF">
+      <w:start w:val="1"/>
+      <w:numFmt w:val="bullet"/>
+      <w:lvlText w:val=""/>
+      <w:lvlJc w:val="left"/>
+      <w:pPr>
+        <w:ind w:left="5040" w:hanging="360"/>
+      </w:pPr>
+      <w:rPr>
+        <w:rFonts w:ascii="Symbol" w:hAnsi="Symbol" w:hint="default"/>
+      </w:rPr>
+    </w:lvl>
+    <w:lvl w:ilvl="7" w:tplc="FFFFFFFF">
+      <w:start w:val="1"/>
+      <w:numFmt w:val="bullet"/>
+      <w:lvlText w:val="o"/>
+      <w:lvlJc w:val="left"/>
+      <w:pPr>
+        <w:ind w:left="5760" w:hanging="360"/>
+      </w:pPr>
+      <w:rPr>
+        <w:rFonts w:ascii="Courier New" w:hAnsi="Courier New" w:hint="default"/>
+      </w:rPr>
+    </w:lvl>
+    <w:lvl w:ilvl="8" w:tplc="FFFFFFFF">
+      <w:start w:val="1"/>
+      <w:numFmt w:val="bullet"/>
+      <w:lvlText w:val=""/>
+      <w:lvlJc w:val="left"/>
+      <w:pPr>
+        <w:ind w:left="6480" w:hanging="360"/>
+      </w:pPr>
+      <w:rPr>
+        <w:rFonts w:ascii="Wingdings" w:hAnsi="Wingdings" w:hint="default"/>
+      </w:rPr>
+    </w:lvl>
+  </w:abstractNum>
+  <w:abstractNum w:abstractNumId="4" w15:restartNumberingAfterBreak="0">
     <w:nsid w:val="0E562CB4"/>
     <w:multiLevelType w:val="multilevel"/>
     <w:tmpl w:val="5A1AF084"/>
@@ -7884,7 +8190,7 @@
       </w:pPr>
     </w:lvl>
   </w:abstractNum>
-  <w:abstractNum w:abstractNumId="3" w15:restartNumberingAfterBreak="0">
+  <w:abstractNum w:abstractNumId="5" w15:restartNumberingAfterBreak="0">
     <w:nsid w:val="121E39BD"/>
     <w:multiLevelType w:val="multilevel"/>
     <w:tmpl w:val="86E6981A"/>
@@ -7997,7 +8303,7 @@
       </w:pPr>
     </w:lvl>
   </w:abstractNum>
-  <w:abstractNum w:abstractNumId="4" w15:restartNumberingAfterBreak="0">
+  <w:abstractNum w:abstractNumId="6" w15:restartNumberingAfterBreak="0">
     <w:nsid w:val="14873329"/>
     <w:multiLevelType w:val="hybridMultilevel"/>
     <w:tmpl w:val="ED64DB76"/>
@@ -8083,7 +8389,7 @@
       </w:pPr>
     </w:lvl>
   </w:abstractNum>
-  <w:abstractNum w:abstractNumId="5" w15:restartNumberingAfterBreak="0">
+  <w:abstractNum w:abstractNumId="7" w15:restartNumberingAfterBreak="0">
     <w:nsid w:val="18DA268A"/>
     <w:multiLevelType w:val="multilevel"/>
     <w:tmpl w:val="81B80D36"/>
@@ -8196,7 +8502,7 @@
       </w:pPr>
     </w:lvl>
   </w:abstractNum>
-  <w:abstractNum w:abstractNumId="6" w15:restartNumberingAfterBreak="0">
+  <w:abstractNum w:abstractNumId="8" w15:restartNumberingAfterBreak="0">
     <w:nsid w:val="1EBD6427"/>
     <w:multiLevelType w:val="multilevel"/>
     <w:tmpl w:val="D8049D58"/>
@@ -8309,7 +8615,7 @@
       </w:pPr>
     </w:lvl>
   </w:abstractNum>
-  <w:abstractNum w:abstractNumId="7" w15:restartNumberingAfterBreak="0">
+  <w:abstractNum w:abstractNumId="9" w15:restartNumberingAfterBreak="0">
     <w:nsid w:val="21BF4FEF"/>
     <w:multiLevelType w:val="multilevel"/>
     <w:tmpl w:val="7E981E6C"/>
@@ -8422,7 +8728,7 @@
       </w:pPr>
     </w:lvl>
   </w:abstractNum>
-  <w:abstractNum w:abstractNumId="8" w15:restartNumberingAfterBreak="0">
+  <w:abstractNum w:abstractNumId="10" w15:restartNumberingAfterBreak="0">
     <w:nsid w:val="253D58AE"/>
     <w:multiLevelType w:val="multilevel"/>
     <w:tmpl w:val="85569C14"/>
@@ -8535,7 +8841,7 @@
       </w:pPr>
     </w:lvl>
   </w:abstractNum>
-  <w:abstractNum w:abstractNumId="9" w15:restartNumberingAfterBreak="0">
+  <w:abstractNum w:abstractNumId="11" w15:restartNumberingAfterBreak="0">
     <w:nsid w:val="26914359"/>
     <w:multiLevelType w:val="multilevel"/>
     <w:tmpl w:val="CDEC8DB6"/>
@@ -8648,7 +8954,96 @@
       </w:pPr>
     </w:lvl>
   </w:abstractNum>
-  <w:abstractNum w:abstractNumId="10" w15:restartNumberingAfterBreak="0">
+  <w:abstractNum w:abstractNumId="12" w15:restartNumberingAfterBreak="0">
+    <w:nsid w:val="2C4E67B2"/>
+    <w:multiLevelType w:val="hybridMultilevel"/>
+    <w:tmpl w:val="C6E48F3A"/>
+    <w:lvl w:ilvl="0" w:tplc="0796496E">
+      <w:start w:val="1"/>
+      <w:numFmt w:val="decimal"/>
+      <w:lvlText w:val="%1."/>
+      <w:lvlJc w:val="left"/>
+      <w:pPr>
+        <w:ind w:left="720" w:hanging="360"/>
+      </w:pPr>
+      <w:rPr>
+        <w:rFonts w:ascii="Calibri" w:eastAsia="Calibri" w:hAnsi="Calibri" w:cs="Calibri" w:hint="default"/>
+      </w:rPr>
+    </w:lvl>
+    <w:lvl w:ilvl="1" w:tplc="34090019" w:tentative="1">
+      <w:start w:val="1"/>
+      <w:numFmt w:val="lowerLetter"/>
+      <w:lvlText w:val="%2."/>
+      <w:lvlJc w:val="left"/>
+      <w:pPr>
+        <w:ind w:left="1440" w:hanging="360"/>
+      </w:pPr>
+    </w:lvl>
+    <w:lvl w:ilvl="2" w:tplc="3409001B" w:tentative="1">
+      <w:start w:val="1"/>
+      <w:numFmt w:val="lowerRoman"/>
+      <w:lvlText w:val="%3."/>
+      <w:lvlJc w:val="right"/>
+      <w:pPr>
+        <w:ind w:left="2160" w:hanging="180"/>
+      </w:pPr>
+    </w:lvl>
+    <w:lvl w:ilvl="3" w:tplc="3409000F" w:tentative="1">
+      <w:start w:val="1"/>
+      <w:numFmt w:val="decimal"/>
+      <w:lvlText w:val="%4."/>
+      <w:lvlJc w:val="left"/>
+      <w:pPr>
+        <w:ind w:left="2880" w:hanging="360"/>
+      </w:pPr>
+    </w:lvl>
+    <w:lvl w:ilvl="4" w:tplc="34090019" w:tentative="1">
+      <w:start w:val="1"/>
+      <w:numFmt w:val="lowerLetter"/>
+      <w:lvlText w:val="%5."/>
+      <w:lvlJc w:val="left"/>
+      <w:pPr>
+        <w:ind w:left="3600" w:hanging="360"/>
+      </w:pPr>
+    </w:lvl>
+    <w:lvl w:ilvl="5" w:tplc="3409001B" w:tentative="1">
+      <w:start w:val="1"/>
+      <w:numFmt w:val="lowerRoman"/>
+      <w:lvlText w:val="%6."/>
+      <w:lvlJc w:val="right"/>
+      <w:pPr>
+        <w:ind w:left="4320" w:hanging="180"/>
+      </w:pPr>
+    </w:lvl>
+    <w:lvl w:ilvl="6" w:tplc="3409000F" w:tentative="1">
+      <w:start w:val="1"/>
+      <w:numFmt w:val="decimal"/>
+      <w:lvlText w:val="%7."/>
+      <w:lvlJc w:val="left"/>
+      <w:pPr>
+        <w:ind w:left="5040" w:hanging="360"/>
+      </w:pPr>
+    </w:lvl>
+    <w:lvl w:ilvl="7" w:tplc="34090019" w:tentative="1">
+      <w:start w:val="1"/>
+      <w:numFmt w:val="lowerLetter"/>
+      <w:lvlText w:val="%8."/>
+      <w:lvlJc w:val="left"/>
+      <w:pPr>
+        <w:ind w:left="5760" w:hanging="360"/>
+      </w:pPr>
+    </w:lvl>
+    <w:lvl w:ilvl="8" w:tplc="3409001B" w:tentative="1">
+      <w:start w:val="1"/>
+      <w:numFmt w:val="lowerRoman"/>
+      <w:lvlText w:val="%9."/>
+      <w:lvlJc w:val="right"/>
+      <w:pPr>
+        <w:ind w:left="6480" w:hanging="180"/>
+      </w:pPr>
+    </w:lvl>
+  </w:abstractNum>
+  <w:abstractNum w:abstractNumId="13" w15:restartNumberingAfterBreak="0">
     <w:nsid w:val="2FA168FC"/>
     <w:multiLevelType w:val="multilevel"/>
     <w:tmpl w:val="CF4E9BAA"/>
@@ -8761,7 +9156,7 @@
       </w:pPr>
     </w:lvl>
   </w:abstractNum>
-  <w:abstractNum w:abstractNumId="11" w15:restartNumberingAfterBreak="0">
+  <w:abstractNum w:abstractNumId="14" w15:restartNumberingAfterBreak="0">
     <w:nsid w:val="33323B09"/>
     <w:multiLevelType w:val="multilevel"/>
     <w:tmpl w:val="11C03B36"/>
@@ -8874,7 +9269,7 @@
       </w:pPr>
     </w:lvl>
   </w:abstractNum>
-  <w:abstractNum w:abstractNumId="12" w15:restartNumberingAfterBreak="0">
+  <w:abstractNum w:abstractNumId="15" w15:restartNumberingAfterBreak="0">
     <w:nsid w:val="37686214"/>
     <w:multiLevelType w:val="multilevel"/>
     <w:tmpl w:val="D42EA8A0"/>
@@ -8987,7 +9382,7 @@
       </w:pPr>
     </w:lvl>
   </w:abstractNum>
-  <w:abstractNum w:abstractNumId="13" w15:restartNumberingAfterBreak="0">
+  <w:abstractNum w:abstractNumId="16" w15:restartNumberingAfterBreak="0">
     <w:nsid w:val="3E6141A8"/>
     <w:multiLevelType w:val="multilevel"/>
     <w:tmpl w:val="20222050"/>
@@ -9100,7 +9495,7 @@
       </w:pPr>
     </w:lvl>
   </w:abstractNum>
-  <w:abstractNum w:abstractNumId="14" w15:restartNumberingAfterBreak="0">
+  <w:abstractNum w:abstractNumId="17" w15:restartNumberingAfterBreak="0">
     <w:nsid w:val="40D60A50"/>
     <w:multiLevelType w:val="hybridMultilevel"/>
     <w:tmpl w:val="8B0834F8"/>
@@ -9213,7 +9608,7 @@
       </w:rPr>
     </w:lvl>
   </w:abstractNum>
-  <w:abstractNum w:abstractNumId="15" w15:restartNumberingAfterBreak="0">
+  <w:abstractNum w:abstractNumId="18" w15:restartNumberingAfterBreak="0">
     <w:nsid w:val="412B5109"/>
     <w:multiLevelType w:val="multilevel"/>
     <w:tmpl w:val="2BD877F4"/>
@@ -9326,7 +9721,7 @@
       </w:pPr>
     </w:lvl>
   </w:abstractNum>
-  <w:abstractNum w:abstractNumId="16" w15:restartNumberingAfterBreak="0">
+  <w:abstractNum w:abstractNumId="19" w15:restartNumberingAfterBreak="0">
     <w:nsid w:val="446519CF"/>
     <w:multiLevelType w:val="multilevel"/>
     <w:tmpl w:val="7B445ED0"/>
@@ -9439,7 +9834,7 @@
       </w:pPr>
     </w:lvl>
   </w:abstractNum>
-  <w:abstractNum w:abstractNumId="17" w15:restartNumberingAfterBreak="0">
+  <w:abstractNum w:abstractNumId="20" w15:restartNumberingAfterBreak="0">
     <w:nsid w:val="44846ABA"/>
     <w:multiLevelType w:val="hybridMultilevel"/>
     <w:tmpl w:val="C95A1ADC"/>
@@ -9525,7 +9920,120 @@
       </w:pPr>
     </w:lvl>
   </w:abstractNum>
-  <w:abstractNum w:abstractNumId="18" w15:restartNumberingAfterBreak="0">
+  <w:abstractNum w:abstractNumId="21" w15:restartNumberingAfterBreak="0">
+    <w:nsid w:val="4498502C"/>
+    <w:multiLevelType w:val="hybridMultilevel"/>
+    <w:tmpl w:val="390840A4"/>
+    <w:lvl w:ilvl="0" w:tplc="0796496E">
+      <w:start w:val="1"/>
+      <w:numFmt w:val="decimal"/>
+      <w:lvlText w:val="%1."/>
+      <w:lvlJc w:val="left"/>
+      <w:pPr>
+        <w:ind w:left="720" w:hanging="360"/>
+      </w:pPr>
+      <w:rPr>
+        <w:rFonts w:ascii="Calibri" w:eastAsia="Calibri" w:hAnsi="Calibri" w:cs="Calibri" w:hint="default"/>
+      </w:rPr>
+    </w:lvl>
+    <w:lvl w:ilvl="1" w:tplc="FFFFFFFF" w:tentative="1">
+      <w:start w:val="1"/>
+      <w:numFmt w:val="bullet"/>
+      <w:lvlText w:val="o"/>
+      <w:lvlJc w:val="left"/>
+      <w:pPr>
+        <w:ind w:left="1440" w:hanging="360"/>
+      </w:pPr>
+      <w:rPr>
+        <w:rFonts w:ascii="Courier New" w:hAnsi="Courier New" w:cs="Courier New" w:hint="default"/>
+      </w:rPr>
+    </w:lvl>
+    <w:lvl w:ilvl="2" w:tplc="FFFFFFFF" w:tentative="1">
+      <w:start w:val="1"/>
+      <w:numFmt w:val="bullet"/>
+      <w:lvlText w:val=""/>
+      <w:lvlJc w:val="left"/>
+      <w:pPr>
+        <w:ind w:left="2160" w:hanging="360"/>
+      </w:pPr>
+      <w:rPr>
+        <w:rFonts w:ascii="Wingdings" w:hAnsi="Wingdings" w:hint="default"/>
+      </w:rPr>
+    </w:lvl>
+    <w:lvl w:ilvl="3" w:tplc="FFFFFFFF" w:tentative="1">
+      <w:start w:val="1"/>
+      <w:numFmt w:val="bullet"/>
+      <w:lvlText w:val=""/>
+      <w:lvlJc w:val="left"/>
+      <w:pPr>
+        <w:ind w:left="2880" w:hanging="360"/>
+      </w:pPr>
+      <w:rPr>
+        <w:rFonts w:ascii="Symbol" w:hAnsi="Symbol" w:hint="default"/>
+      </w:rPr>
+    </w:lvl>
+    <w:lvl w:ilvl="4" w:tplc="FFFFFFFF" w:tentative="1">
+      <w:start w:val="1"/>
+      <w:numFmt w:val="bullet"/>
+      <w:lvlText w:val="o"/>
+      <w:lvlJc w:val="left"/>
+      <w:pPr>
+        <w:ind w:left="3600" w:hanging="360"/>
+      </w:pPr>
+      <w:rPr>
+        <w:rFonts w:ascii="Courier New" w:hAnsi="Courier New" w:cs="Courier New" w:hint="default"/>
+      </w:rPr>
+    </w:lvl>
+    <w:lvl w:ilvl="5" w:tplc="FFFFFFFF" w:tentative="1">
+      <w:start w:val="1"/>
+      <w:numFmt w:val="bullet"/>
+      <w:lvlText w:val=""/>
+      <w:lvlJc w:val="left"/>
+      <w:pPr>
+        <w:ind w:left="4320" w:hanging="360"/>
+      </w:pPr>
+      <w:rPr>
+        <w:rFonts w:ascii="Wingdings" w:hAnsi="Wingdings" w:hint="default"/>
+      </w:rPr>
+    </w:lvl>
+    <w:lvl w:ilvl="6" w:tplc="FFFFFFFF" w:tentative="1">
+      <w:start w:val="1"/>
+      <w:numFmt w:val="bullet"/>
+      <w:lvlText w:val=""/>
+      <w:lvlJc w:val="left"/>
+      <w:pPr>
+        <w:ind w:left="5040" w:hanging="360"/>
+      </w:pPr>
+      <w:rPr>
+        <w:rFonts w:ascii="Symbol" w:hAnsi="Symbol" w:hint="default"/>
+      </w:rPr>
+    </w:lvl>
+    <w:lvl w:ilvl="7" w:tplc="FFFFFFFF" w:tentative="1">
+      <w:start w:val="1"/>
+      <w:numFmt w:val="bullet"/>
+      <w:lvlText w:val="o"/>
+      <w:lvlJc w:val="left"/>
+      <w:pPr>
+        <w:ind w:left="5760" w:hanging="360"/>
+      </w:pPr>
+      <w:rPr>
+        <w:rFonts w:ascii="Courier New" w:hAnsi="Courier New" w:cs="Courier New" w:hint="default"/>
+      </w:rPr>
+    </w:lvl>
+    <w:lvl w:ilvl="8" w:tplc="FFFFFFFF" w:tentative="1">
+      <w:start w:val="1"/>
+      <w:numFmt w:val="bullet"/>
+      <w:lvlText w:val=""/>
+      <w:lvlJc w:val="left"/>
+      <w:pPr>
+        <w:ind w:left="6480" w:hanging="360"/>
+      </w:pPr>
+      <w:rPr>
+        <w:rFonts w:ascii="Wingdings" w:hAnsi="Wingdings" w:hint="default"/>
+      </w:rPr>
+    </w:lvl>
+  </w:abstractNum>
+  <w:abstractNum w:abstractNumId="22" w15:restartNumberingAfterBreak="0">
     <w:nsid w:val="473B571E"/>
     <w:multiLevelType w:val="multilevel"/>
     <w:tmpl w:val="D040CCE6"/>
@@ -9638,7 +10146,7 @@
       </w:pPr>
     </w:lvl>
   </w:abstractNum>
-  <w:abstractNum w:abstractNumId="19" w15:restartNumberingAfterBreak="0">
+  <w:abstractNum w:abstractNumId="23" w15:restartNumberingAfterBreak="0">
     <w:nsid w:val="4757251E"/>
     <w:multiLevelType w:val="multilevel"/>
     <w:tmpl w:val="4668773A"/>
@@ -9751,7 +10259,7 @@
       </w:pPr>
     </w:lvl>
   </w:abstractNum>
-  <w:abstractNum w:abstractNumId="20" w15:restartNumberingAfterBreak="0">
+  <w:abstractNum w:abstractNumId="24" w15:restartNumberingAfterBreak="0">
     <w:nsid w:val="4A7A6832"/>
     <w:multiLevelType w:val="multilevel"/>
     <w:tmpl w:val="0B0AF66A"/>
@@ -9864,7 +10372,7 @@
       </w:pPr>
     </w:lvl>
   </w:abstractNum>
-  <w:abstractNum w:abstractNumId="21" w15:restartNumberingAfterBreak="0">
+  <w:abstractNum w:abstractNumId="25" w15:restartNumberingAfterBreak="0">
     <w:nsid w:val="4F1F184E"/>
     <w:multiLevelType w:val="hybridMultilevel"/>
     <w:tmpl w:val="497EF7E0"/>
@@ -9950,7 +10458,7 @@
       </w:pPr>
     </w:lvl>
   </w:abstractNum>
-  <w:abstractNum w:abstractNumId="22" w15:restartNumberingAfterBreak="0">
+  <w:abstractNum w:abstractNumId="26" w15:restartNumberingAfterBreak="0">
     <w:nsid w:val="5454596C"/>
     <w:multiLevelType w:val="multilevel"/>
     <w:tmpl w:val="B010D0DC"/>
@@ -10063,7 +10571,93 @@
       </w:pPr>
     </w:lvl>
   </w:abstractNum>
-  <w:abstractNum w:abstractNumId="23" w15:restartNumberingAfterBreak="0">
+  <w:abstractNum w:abstractNumId="27" w15:restartNumberingAfterBreak="0">
+    <w:nsid w:val="561E7A38"/>
+    <w:multiLevelType w:val="hybridMultilevel"/>
+    <w:tmpl w:val="031A3F28"/>
+    <w:lvl w:ilvl="0" w:tplc="3409000F">
+      <w:start w:val="1"/>
+      <w:numFmt w:val="decimal"/>
+      <w:lvlText w:val="%1."/>
+      <w:lvlJc w:val="left"/>
+      <w:pPr>
+        <w:ind w:left="720" w:hanging="360"/>
+      </w:pPr>
+    </w:lvl>
+    <w:lvl w:ilvl="1" w:tplc="34090019" w:tentative="1">
+      <w:start w:val="1"/>
+      <w:numFmt w:val="lowerLetter"/>
+      <w:lvlText w:val="%2."/>
+      <w:lvlJc w:val="left"/>
+      <w:pPr>
+        <w:ind w:left="1440" w:hanging="360"/>
+      </w:pPr>
+    </w:lvl>
+    <w:lvl w:ilvl="2" w:tplc="3409001B" w:tentative="1">
+      <w:start w:val="1"/>
+      <w:numFmt w:val="lowerRoman"/>
+      <w:lvlText w:val="%3."/>
+      <w:lvlJc w:val="right"/>
+      <w:pPr>
+        <w:ind w:left="2160" w:hanging="180"/>
+      </w:pPr>
+    </w:lvl>
+    <w:lvl w:ilvl="3" w:tplc="3409000F" w:tentative="1">
+      <w:start w:val="1"/>
+      <w:numFmt w:val="decimal"/>
+      <w:lvlText w:val="%4."/>
+      <w:lvlJc w:val="left"/>
+      <w:pPr>
+        <w:ind w:left="2880" w:hanging="360"/>
+      </w:pPr>
+    </w:lvl>
+    <w:lvl w:ilvl="4" w:tplc="34090019" w:tentative="1">
+      <w:start w:val="1"/>
+      <w:numFmt w:val="lowerLetter"/>
+      <w:lvlText w:val="%5."/>
+      <w:lvlJc w:val="left"/>
+      <w:pPr>
+        <w:ind w:left="3600" w:hanging="360"/>
+      </w:pPr>
+    </w:lvl>
+    <w:lvl w:ilvl="5" w:tplc="3409001B" w:tentative="1">
+      <w:start w:val="1"/>
+      <w:numFmt w:val="lowerRoman"/>
+      <w:lvlText w:val="%6."/>
+      <w:lvlJc w:val="right"/>
+      <w:pPr>
+        <w:ind w:left="4320" w:hanging="180"/>
+      </w:pPr>
+    </w:lvl>
+    <w:lvl w:ilvl="6" w:tplc="3409000F" w:tentative="1">
+      <w:start w:val="1"/>
+      <w:numFmt w:val="decimal"/>
+      <w:lvlText w:val="%7."/>
+      <w:lvlJc w:val="left"/>
+      <w:pPr>
+        <w:ind w:left="5040" w:hanging="360"/>
+      </w:pPr>
+    </w:lvl>
+    <w:lvl w:ilvl="7" w:tplc="34090019" w:tentative="1">
+      <w:start w:val="1"/>
+      <w:numFmt w:val="lowerLetter"/>
+      <w:lvlText w:val="%8."/>
+      <w:lvlJc w:val="left"/>
+      <w:pPr>
+        <w:ind w:left="5760" w:hanging="360"/>
+      </w:pPr>
+    </w:lvl>
+    <w:lvl w:ilvl="8" w:tplc="3409001B" w:tentative="1">
+      <w:start w:val="1"/>
+      <w:numFmt w:val="lowerRoman"/>
+      <w:lvlText w:val="%9."/>
+      <w:lvlJc w:val="right"/>
+      <w:pPr>
+        <w:ind w:left="6480" w:hanging="180"/>
+      </w:pPr>
+    </w:lvl>
+  </w:abstractNum>
+  <w:abstractNum w:abstractNumId="28" w15:restartNumberingAfterBreak="0">
     <w:nsid w:val="59526756"/>
     <w:multiLevelType w:val="multilevel"/>
     <w:tmpl w:val="407EA284"/>
@@ -10176,7 +10770,7 @@
       </w:pPr>
     </w:lvl>
   </w:abstractNum>
-  <w:abstractNum w:abstractNumId="24" w15:restartNumberingAfterBreak="0">
+  <w:abstractNum w:abstractNumId="29" w15:restartNumberingAfterBreak="0">
     <w:nsid w:val="5C905092"/>
     <w:multiLevelType w:val="multilevel"/>
     <w:tmpl w:val="911C6A72"/>
@@ -10289,7 +10883,7 @@
       </w:pPr>
     </w:lvl>
   </w:abstractNum>
-  <w:abstractNum w:abstractNumId="25" w15:restartNumberingAfterBreak="0">
+  <w:abstractNum w:abstractNumId="30" w15:restartNumberingAfterBreak="0">
     <w:nsid w:val="5E9BB4E2"/>
     <w:multiLevelType w:val="hybridMultilevel"/>
     <w:tmpl w:val="A5D4342C"/>
@@ -10375,7 +10969,7 @@
       </w:pPr>
     </w:lvl>
   </w:abstractNum>
-  <w:abstractNum w:abstractNumId="26" w15:restartNumberingAfterBreak="0">
+  <w:abstractNum w:abstractNumId="31" w15:restartNumberingAfterBreak="0">
     <w:nsid w:val="60D8133B"/>
     <w:multiLevelType w:val="multilevel"/>
     <w:tmpl w:val="007E228C"/>
@@ -10488,7 +11082,7 @@
       </w:pPr>
     </w:lvl>
   </w:abstractNum>
-  <w:abstractNum w:abstractNumId="27" w15:restartNumberingAfterBreak="0">
+  <w:abstractNum w:abstractNumId="32" w15:restartNumberingAfterBreak="0">
     <w:nsid w:val="61414E42"/>
     <w:multiLevelType w:val="multilevel"/>
     <w:tmpl w:val="18D4D1DC"/>
@@ -10601,7 +11195,7 @@
       </w:pPr>
     </w:lvl>
   </w:abstractNum>
-  <w:abstractNum w:abstractNumId="28" w15:restartNumberingAfterBreak="0">
+  <w:abstractNum w:abstractNumId="33" w15:restartNumberingAfterBreak="0">
     <w:nsid w:val="692616EA"/>
     <w:multiLevelType w:val="multilevel"/>
     <w:tmpl w:val="8BE086FC"/>
@@ -10714,7 +11308,7 @@
       </w:pPr>
     </w:lvl>
   </w:abstractNum>
-  <w:abstractNum w:abstractNumId="29" w15:restartNumberingAfterBreak="0">
+  <w:abstractNum w:abstractNumId="34" w15:restartNumberingAfterBreak="0">
     <w:nsid w:val="6D0A6897"/>
     <w:multiLevelType w:val="multilevel"/>
     <w:tmpl w:val="8098AE7A"/>
@@ -10827,7 +11421,7 @@
       </w:pPr>
     </w:lvl>
   </w:abstractNum>
-  <w:abstractNum w:abstractNumId="30" w15:restartNumberingAfterBreak="0">
+  <w:abstractNum w:abstractNumId="35" w15:restartNumberingAfterBreak="0">
     <w:nsid w:val="6D9841C1"/>
     <w:multiLevelType w:val="multilevel"/>
     <w:tmpl w:val="85E6414A"/>
@@ -10940,7 +11534,7 @@
       </w:pPr>
     </w:lvl>
   </w:abstractNum>
-  <w:abstractNum w:abstractNumId="31" w15:restartNumberingAfterBreak="0">
+  <w:abstractNum w:abstractNumId="36" w15:restartNumberingAfterBreak="0">
     <w:nsid w:val="74A52659"/>
     <w:multiLevelType w:val="hybridMultilevel"/>
     <w:tmpl w:val="E0DC1E1A"/>
@@ -11053,7 +11647,7 @@
       </w:rPr>
     </w:lvl>
   </w:abstractNum>
-  <w:abstractNum w:abstractNumId="32" w15:restartNumberingAfterBreak="0">
+  <w:abstractNum w:abstractNumId="37" w15:restartNumberingAfterBreak="0">
     <w:nsid w:val="75E352FE"/>
     <w:multiLevelType w:val="multilevel"/>
     <w:tmpl w:val="287EB5BE"/>
@@ -11166,7 +11760,7 @@
       </w:pPr>
     </w:lvl>
   </w:abstractNum>
-  <w:abstractNum w:abstractNumId="33" w15:restartNumberingAfterBreak="0">
+  <w:abstractNum w:abstractNumId="38" w15:restartNumberingAfterBreak="0">
     <w:nsid w:val="77BB207C"/>
     <w:multiLevelType w:val="multilevel"/>
     <w:tmpl w:val="C468728A"/>
@@ -11279,7 +11873,7 @@
       </w:pPr>
     </w:lvl>
   </w:abstractNum>
-  <w:abstractNum w:abstractNumId="34" w15:restartNumberingAfterBreak="0">
+  <w:abstractNum w:abstractNumId="39" w15:restartNumberingAfterBreak="0">
     <w:nsid w:val="7FD60D93"/>
     <w:multiLevelType w:val="multilevel"/>
     <w:tmpl w:val="EF9CEFAE"/>
@@ -11393,109 +11987,124 @@
     </w:lvl>
   </w:abstractNum>
   <w:num w:numId="1" w16cid:durableId="1524325315">
-    <w:abstractNumId w:val="17"/>
+    <w:abstractNumId w:val="20"/>
   </w:num>
   <w:num w:numId="2" w16cid:durableId="2057120788">
-    <w:abstractNumId w:val="4"/>
+    <w:abstractNumId w:val="6"/>
   </w:num>
   <w:num w:numId="3" w16cid:durableId="2093968284">
-    <w:abstractNumId w:val="21"/>
+    <w:abstractNumId w:val="25"/>
   </w:num>
   <w:num w:numId="4" w16cid:durableId="1326544167">
-    <w:abstractNumId w:val="31"/>
+    <w:abstractNumId w:val="36"/>
   </w:num>
   <w:num w:numId="5" w16cid:durableId="41684743">
-    <w:abstractNumId w:val="25"/>
+    <w:abstractNumId w:val="30"/>
   </w:num>
   <w:num w:numId="6" w16cid:durableId="1290622320">
-    <w:abstractNumId w:val="20"/>
+    <w:abstractNumId w:val="24"/>
   </w:num>
   <w:num w:numId="7" w16cid:durableId="2024283297">
-    <w:abstractNumId w:val="10"/>
+    <w:abstractNumId w:val="13"/>
   </w:num>
   <w:num w:numId="8" w16cid:durableId="2097438580">
-    <w:abstractNumId w:val="19"/>
+    <w:abstractNumId w:val="23"/>
   </w:num>
   <w:num w:numId="9" w16cid:durableId="1047950504">
-    <w:abstractNumId w:val="30"/>
+    <w:abstractNumId w:val="35"/>
   </w:num>
   <w:num w:numId="10" w16cid:durableId="868300177">
-    <w:abstractNumId w:val="33"/>
+    <w:abstractNumId w:val="38"/>
   </w:num>
   <w:num w:numId="11" w16cid:durableId="1043019779">
-    <w:abstractNumId w:val="26"/>
+    <w:abstractNumId w:val="31"/>
   </w:num>
   <w:num w:numId="12" w16cid:durableId="488442374">
     <w:abstractNumId w:val="1"/>
   </w:num>
   <w:num w:numId="13" w16cid:durableId="1042286755">
-    <w:abstractNumId w:val="12"/>
+    <w:abstractNumId w:val="15"/>
   </w:num>
   <w:num w:numId="14" w16cid:durableId="1307976707">
-    <w:abstractNumId w:val="23"/>
+    <w:abstractNumId w:val="28"/>
   </w:num>
   <w:num w:numId="15" w16cid:durableId="1375424553">
     <w:abstractNumId w:val="0"/>
   </w:num>
   <w:num w:numId="16" w16cid:durableId="1850833126">
-    <w:abstractNumId w:val="13"/>
+    <w:abstractNumId w:val="16"/>
   </w:num>
   <w:num w:numId="17" w16cid:durableId="1387803230">
+    <w:abstractNumId w:val="39"/>
+  </w:num>
+  <w:num w:numId="18" w16cid:durableId="1843086070">
+    <w:abstractNumId w:val="7"/>
+  </w:num>
+  <w:num w:numId="19" w16cid:durableId="656302614">
+    <w:abstractNumId w:val="18"/>
+  </w:num>
+  <w:num w:numId="20" w16cid:durableId="917832687">
+    <w:abstractNumId w:val="9"/>
+  </w:num>
+  <w:num w:numId="21" w16cid:durableId="176192527">
+    <w:abstractNumId w:val="29"/>
+  </w:num>
+  <w:num w:numId="22" w16cid:durableId="683677406">
+    <w:abstractNumId w:val="10"/>
+  </w:num>
+  <w:num w:numId="23" w16cid:durableId="335152168">
+    <w:abstractNumId w:val="8"/>
+  </w:num>
+  <w:num w:numId="24" w16cid:durableId="491288582">
+    <w:abstractNumId w:val="5"/>
+  </w:num>
+  <w:num w:numId="25" w16cid:durableId="1562911008">
+    <w:abstractNumId w:val="14"/>
+  </w:num>
+  <w:num w:numId="26" w16cid:durableId="2053191358">
+    <w:abstractNumId w:val="11"/>
+  </w:num>
+  <w:num w:numId="27" w16cid:durableId="1389183655">
+    <w:abstractNumId w:val="33"/>
+  </w:num>
+  <w:num w:numId="28" w16cid:durableId="982193490">
+    <w:abstractNumId w:val="32"/>
+  </w:num>
+  <w:num w:numId="29" w16cid:durableId="1333491918">
+    <w:abstractNumId w:val="17"/>
+  </w:num>
+  <w:num w:numId="30" w16cid:durableId="477959522">
+    <w:abstractNumId w:val="26"/>
+  </w:num>
+  <w:num w:numId="31" w16cid:durableId="2024280626">
     <w:abstractNumId w:val="34"/>
   </w:num>
-  <w:num w:numId="18" w16cid:durableId="1843086070">
-    <w:abstractNumId w:val="5"/>
+  <w:num w:numId="32" w16cid:durableId="684012765">
+    <w:abstractNumId w:val="37"/>
   </w:num>
-  <w:num w:numId="19" w16cid:durableId="656302614">
-    <w:abstractNumId w:val="15"/>
+  <w:num w:numId="33" w16cid:durableId="1101294740">
+    <w:abstractNumId w:val="19"/>
   </w:num>
-  <w:num w:numId="20" w16cid:durableId="917832687">
-    <w:abstractNumId w:val="7"/>
+  <w:num w:numId="34" w16cid:durableId="1194004613">
+    <w:abstractNumId w:val="4"/>
   </w:num>
-  <w:num w:numId="21" w16cid:durableId="176192527">
-    <w:abstractNumId w:val="24"/>
+  <w:num w:numId="35" w16cid:durableId="26954498">
+    <w:abstractNumId w:val="22"/>
   </w:num>
-  <w:num w:numId="22" w16cid:durableId="683677406">
-    <w:abstractNumId w:val="8"/>
+  <w:num w:numId="36" w16cid:durableId="534074302">
+    <w:abstractNumId w:val="27"/>
   </w:num>
-  <w:num w:numId="23" w16cid:durableId="335152168">
-    <w:abstractNumId w:val="6"/>
+  <w:num w:numId="37" w16cid:durableId="777723575">
+    <w:abstractNumId w:val="2"/>
   </w:num>
-  <w:num w:numId="24" w16cid:durableId="491288582">
+  <w:num w:numId="38" w16cid:durableId="850797595">
     <w:abstractNumId w:val="3"/>
   </w:num>
-  <w:num w:numId="25" w16cid:durableId="1562911008">
-    <w:abstractNumId w:val="11"/>
+  <w:num w:numId="39" w16cid:durableId="1610357605">
+    <w:abstractNumId w:val="21"/>
   </w:num>
-  <w:num w:numId="26" w16cid:durableId="2053191358">
-    <w:abstractNumId w:val="9"/>
-  </w:num>
-  <w:num w:numId="27" w16cid:durableId="1389183655">
-    <w:abstractNumId w:val="28"/>
-  </w:num>
-  <w:num w:numId="28" w16cid:durableId="982193490">
-    <w:abstractNumId w:val="27"/>
-  </w:num>
-  <w:num w:numId="29" w16cid:durableId="1333491918">
-    <w:abstractNumId w:val="14"/>
-  </w:num>
-  <w:num w:numId="30" w16cid:durableId="477959522">
-    <w:abstractNumId w:val="22"/>
-  </w:num>
-  <w:num w:numId="31" w16cid:durableId="2024280626">
-    <w:abstractNumId w:val="29"/>
-  </w:num>
-  <w:num w:numId="32" w16cid:durableId="684012765">
-    <w:abstractNumId w:val="32"/>
-  </w:num>
-  <w:num w:numId="33" w16cid:durableId="1101294740">
-    <w:abstractNumId w:val="16"/>
-  </w:num>
-  <w:num w:numId="34" w16cid:durableId="1194004613">
-    <w:abstractNumId w:val="2"/>
-  </w:num>
-  <w:num w:numId="35" w16cid:durableId="26954498">
-    <w:abstractNumId w:val="18"/>
+  <w:num w:numId="40" w16cid:durableId="333723071">
+    <w:abstractNumId w:val="12"/>
   </w:num>
   <w:numIdMacAtCleanup w:val="29"/>
 </w:numbering>
@@ -11916,6 +12525,7 @@
   <w:style w:type="character" w:default="1" w:styleId="DefaultParagraphFont">
     <w:name w:val="Default Paragraph Font"/>
     <w:uiPriority w:val="1"/>
+    <w:semiHidden/>
     <w:unhideWhenUsed/>
   </w:style>
   <w:style w:type="table" w:default="1" w:styleId="TableNormal">
@@ -12373,26 +12983,6 @@
 </file>
 
 <file path=customXml/item1.xml><?xml version="1.0" encoding="utf-8"?>
-<?mso-contentType ?>
-<FormTemplates xmlns="http://schemas.microsoft.com/sharepoint/v3/contenttype/forms">
-  <Display>DocumentLibraryForm</Display>
-  <Edit>DocumentLibraryForm</Edit>
-  <New>DocumentLibraryForm</New>
-</FormTemplates>
-</file>
-
-<file path=customXml/item2.xml><?xml version="1.0" encoding="utf-8"?>
-<p:properties xmlns:p="http://schemas.microsoft.com/office/2006/metadata/properties" xmlns:xsi="http://www.w3.org/2001/XMLSchema-instance" xmlns:pc="http://schemas.microsoft.com/office/infopath/2007/PartnerControls">
-  <documentManagement>
-    <TaxCatchAll xmlns="0d803109-e11b-45d4-a4e8-5bf0740163af" xsi:nil="true"/>
-    <lcf76f155ced4ddcb4097134ff3c332f xmlns="31aac78f-6ed8-4134-ac7e-47c186d487c3">
-      <Terms xmlns="http://schemas.microsoft.com/office/infopath/2007/PartnerControls"/>
-    </lcf76f155ced4ddcb4097134ff3c332f>
-  </documentManagement>
-</p:properties>
-</file>
-
-<file path=customXml/item3.xml><?xml version="1.0" encoding="utf-8"?>
 <ct:contentTypeSchema xmlns:ct="http://schemas.microsoft.com/office/2006/metadata/contentType" xmlns:ma="http://schemas.microsoft.com/office/2006/metadata/properties/metaAttributes" ct:_="" ma:_="" ma:contentTypeName="Document" ma:contentTypeID="0x01010078E5C03F786D684AB79627F2BAF5AB3A" ma:contentTypeVersion="12" ma:contentTypeDescription="Create a new document." ma:contentTypeScope="" ma:versionID="6753d19c26ced2570449d2cfe2fd38cd">
   <xsd:schema xmlns:xsd="http://www.w3.org/2001/XMLSchema" xmlns:xs="http://www.w3.org/2001/XMLSchema" xmlns:p="http://schemas.microsoft.com/office/2006/metadata/properties" xmlns:ns2="31aac78f-6ed8-4134-ac7e-47c186d487c3" xmlns:ns3="0d803109-e11b-45d4-a4e8-5bf0740163af" targetNamespace="http://schemas.microsoft.com/office/2006/metadata/properties" ma:root="true" ma:fieldsID="59531f12ec9f3761682ad3919ac9365f" ns2:_="" ns3:_="">
     <xsd:import namespace="31aac78f-6ed8-4134-ac7e-47c186d487c3"/>
@@ -12609,10 +13199,45 @@
 </ct:contentTypeSchema>
 </file>
 
+<file path=customXml/item2.xml><?xml version="1.0" encoding="utf-8"?>
+<p:properties xmlns:p="http://schemas.microsoft.com/office/2006/metadata/properties" xmlns:xsi="http://www.w3.org/2001/XMLSchema-instance" xmlns:pc="http://schemas.microsoft.com/office/infopath/2007/PartnerControls">
+  <documentManagement>
+    <TaxCatchAll xmlns="0d803109-e11b-45d4-a4e8-5bf0740163af" xsi:nil="true"/>
+    <lcf76f155ced4ddcb4097134ff3c332f xmlns="31aac78f-6ed8-4134-ac7e-47c186d487c3">
+      <Terms xmlns="http://schemas.microsoft.com/office/infopath/2007/PartnerControls"/>
+    </lcf76f155ced4ddcb4097134ff3c332f>
+  </documentManagement>
+</p:properties>
+</file>
+
+<file path=customXml/item3.xml><?xml version="1.0" encoding="utf-8"?>
+<?mso-contentType ?>
+<FormTemplates xmlns="http://schemas.microsoft.com/sharepoint/v3/contenttype/forms">
+  <Display>DocumentLibraryForm</Display>
+  <Edit>DocumentLibraryForm</Edit>
+  <New>DocumentLibraryForm</New>
+</FormTemplates>
+</file>
+
+<file path=customXml/item4.xml><?xml version="1.0" encoding="utf-8"?>
+<b:Sources xmlns:b="http://schemas.openxmlformats.org/officeDocument/2006/bibliography" xmlns="http://schemas.openxmlformats.org/officeDocument/2006/bibliography" SelectedStyle="\APASixthEditionOfficeOnline.xsl" StyleName="APA" Version="6"/>
+</file>
+
 <file path=customXml/itemProps1.xml><?xml version="1.0" encoding="utf-8"?>
-<ds:datastoreItem xmlns:ds="http://schemas.openxmlformats.org/officeDocument/2006/customXml" ds:itemID="{1480C606-AF63-40D4-829E-38C9DFCF2BAF}">
+<ds:datastoreItem xmlns:ds="http://schemas.openxmlformats.org/officeDocument/2006/customXml" ds:itemID="{12F71F50-16AC-48ED-9D05-EDFCDF90E651}">
   <ds:schemaRefs>
-    <ds:schemaRef ds:uri="http://schemas.microsoft.com/sharepoint/v3/contenttype/forms"/>
+    <ds:schemaRef ds:uri="http://schemas.microsoft.com/office/2006/metadata/contentType"/>
+    <ds:schemaRef ds:uri="http://schemas.microsoft.com/office/2006/metadata/properties/metaAttributes"/>
+    <ds:schemaRef ds:uri="http://www.w3.org/2001/XMLSchema"/>
+    <ds:schemaRef ds:uri="http://schemas.microsoft.com/office/2006/metadata/properties"/>
+    <ds:schemaRef ds:uri="31aac78f-6ed8-4134-ac7e-47c186d487c3"/>
+    <ds:schemaRef ds:uri="0d803109-e11b-45d4-a4e8-5bf0740163af"/>
+    <ds:schemaRef ds:uri="http://schemas.microsoft.com/office/2006/documentManagement/types"/>
+    <ds:schemaRef ds:uri="http://schemas.microsoft.com/office/infopath/2007/PartnerControls"/>
+    <ds:schemaRef ds:uri="http://schemas.openxmlformats.org/package/2006/metadata/core-properties"/>
+    <ds:schemaRef ds:uri="http://purl.org/dc/elements/1.1/"/>
+    <ds:schemaRef ds:uri="http://purl.org/dc/terms/"/>
+    <ds:schemaRef ds:uri="http://schemas.microsoft.com/internal/obd"/>
   </ds:schemaRefs>
 </ds:datastoreItem>
 </file>
@@ -12629,20 +13254,17 @@
 </file>
 
 <file path=customXml/itemProps3.xml><?xml version="1.0" encoding="utf-8"?>
-<ds:datastoreItem xmlns:ds="http://schemas.openxmlformats.org/officeDocument/2006/customXml" ds:itemID="{12F71F50-16AC-48ED-9D05-EDFCDF90E651}">
+<ds:datastoreItem xmlns:ds="http://schemas.openxmlformats.org/officeDocument/2006/customXml" ds:itemID="{1480C606-AF63-40D4-829E-38C9DFCF2BAF}">
   <ds:schemaRefs>
-    <ds:schemaRef ds:uri="http://schemas.microsoft.com/office/2006/metadata/contentType"/>
-    <ds:schemaRef ds:uri="http://schemas.microsoft.com/office/2006/metadata/properties/metaAttributes"/>
-    <ds:schemaRef ds:uri="http://www.w3.org/2001/XMLSchema"/>
-    <ds:schemaRef ds:uri="http://schemas.microsoft.com/office/2006/metadata/properties"/>
-    <ds:schemaRef ds:uri="31aac78f-6ed8-4134-ac7e-47c186d487c3"/>
-    <ds:schemaRef ds:uri="0d803109-e11b-45d4-a4e8-5bf0740163af"/>
-    <ds:schemaRef ds:uri="http://schemas.microsoft.com/office/2006/documentManagement/types"/>
-    <ds:schemaRef ds:uri="http://schemas.microsoft.com/office/infopath/2007/PartnerControls"/>
-    <ds:schemaRef ds:uri="http://schemas.openxmlformats.org/package/2006/metadata/core-properties"/>
-    <ds:schemaRef ds:uri="http://purl.org/dc/elements/1.1/"/>
-    <ds:schemaRef ds:uri="http://purl.org/dc/terms/"/>
-    <ds:schemaRef ds:uri="http://schemas.microsoft.com/internal/obd"/>
+    <ds:schemaRef ds:uri="http://schemas.microsoft.com/sharepoint/v3/contenttype/forms"/>
+  </ds:schemaRefs>
+</ds:datastoreItem>
+</file>
+
+<file path=customXml/itemProps4.xml><?xml version="1.0" encoding="utf-8"?>
+<ds:datastoreItem xmlns:ds="http://schemas.openxmlformats.org/officeDocument/2006/customXml" ds:itemID="{0B9162A7-3572-449A-9D6A-EEE3E30922F9}">
+  <ds:schemaRefs>
+    <ds:schemaRef ds:uri="http://schemas.openxmlformats.org/officeDocument/2006/bibliography"/>
   </ds:schemaRefs>
 </ds:datastoreItem>
 </file>
--- a/documentation/projman/After midterm deliverables/12 COMMUNICATION MANAGEMENT PLAN - DEVELOPMENTALITY.docx
+++ b/documentation/projman/After midterm deliverables/12 COMMUNICATION MANAGEMENT PLAN - DEVELOPMENTALITY.docx
@@ -1,6 +1,6 @@
 
 <file path=word/document.xml><?xml version="1.0" encoding="utf-8"?>
-<w:document xmlns:wpc="http://schemas.microsoft.com/office/word/2010/wordprocessingCanvas" xmlns:cx="http://schemas.microsoft.com/office/drawing/2014/chartex" xmlns:cx1="http://schemas.microsoft.com/office/drawing/2015/9/8/chartex" xmlns:cx2="http://schemas.microsoft.com/office/drawing/2015/10/21/chartex" xmlns:cx3="http://schemas.microsoft.com/office/drawing/2016/5/9/chartex" xmlns:cx4="http://schemas.microsoft.com/office/drawing/2016/5/10/chartex" xmlns:cx5="http://schemas.microsoft.com/office/drawing/2016/5/11/chartex" xmlns:cx6="http://schemas.microsoft.com/office/drawing/2016/5/12/chartex" xmlns:cx7="http://schemas.microsoft.com/office/drawing/2016/5/13/chartex" xmlns:cx8="http://schemas.microsoft.com/office/drawing/2016/5/14/chartex" xmlns:mc="http://schemas.openxmlformats.org/markup-compatibility/2006" xmlns:aink="http://schemas.microsoft.com/office/drawing/2016/ink" xmlns:am3d="http://schemas.microsoft.com/office/drawing/2017/model3d" xmlns:o="urn:schemas-microsoft-com:office:office" xmlns:oel="http://schemas.microsoft.com/office/2019/extlst" xmlns:r="http://schemas.openxmlformats.org/officeDocument/2006/relationships" xmlns:m="http://schemas.openxmlformats.org/officeDocument/2006/math" xmlns:v="urn:schemas-microsoft-com:vml" xmlns:wp14="http://schemas.microsoft.com/office/word/2010/wordprocessingDrawing" xmlns:wp="http://schemas.openxmlformats.org/drawingml/2006/wordprocessingDrawing" xmlns:w10="urn:schemas-microsoft-com:office:word" xmlns:w="http://schemas.openxmlformats.org/wordprocessingml/2006/main" xmlns:w14="http://schemas.microsoft.com/office/word/2010/wordml" xmlns:w15="http://schemas.microsoft.com/office/word/2012/wordml" xmlns:w16cex="http://schemas.microsoft.com/office/word/2018/wordml/cex" xmlns:w16cid="http://schemas.microsoft.com/office/word/2016/wordml/cid" xmlns:w16="http://schemas.microsoft.com/office/word/2018/wordml" xmlns:w16du="http://schemas.microsoft.com/office/word/2023/wordml/word16du" xmlns:w16sdtdh="http://schemas.microsoft.com/office/word/2020/wordml/sdtdatahash" xmlns:w16se="http://schemas.microsoft.com/office/word/2015/wordml/symex" xmlns:wpg="http://schemas.microsoft.com/office/word/2010/wordprocessingGroup" xmlns:wpi="http://schemas.microsoft.com/office/word/2010/wordprocessingInk" xmlns:wne="http://schemas.microsoft.com/office/word/2006/wordml" xmlns:wps="http://schemas.microsoft.com/office/word/2010/wordprocessingShape" mc:Ignorable="w14 w15 w16se w16cid w16 w16cex w16sdtdh wp14">
+<w:document xmlns:wpc="http://schemas.microsoft.com/office/word/2010/wordprocessingCanvas" xmlns:cx="http://schemas.microsoft.com/office/drawing/2014/chartex" xmlns:cx1="http://schemas.microsoft.com/office/drawing/2015/9/8/chartex" xmlns:cx2="http://schemas.microsoft.com/office/drawing/2015/10/21/chartex" xmlns:cx3="http://schemas.microsoft.com/office/drawing/2016/5/9/chartex" xmlns:cx4="http://schemas.microsoft.com/office/drawing/2016/5/10/chartex" xmlns:cx5="http://schemas.microsoft.com/office/drawing/2016/5/11/chartex" xmlns:cx6="http://schemas.microsoft.com/office/drawing/2016/5/12/chartex" xmlns:cx7="http://schemas.microsoft.com/office/drawing/2016/5/13/chartex" xmlns:cx8="http://schemas.microsoft.com/office/drawing/2016/5/14/chartex" xmlns:mc="http://schemas.openxmlformats.org/markup-compatibility/2006" xmlns:aink="http://schemas.microsoft.com/office/drawing/2016/ink" xmlns:am3d="http://schemas.microsoft.com/office/drawing/2017/model3d" xmlns:o="urn:schemas-microsoft-com:office:office" xmlns:oel="http://schemas.microsoft.com/office/2019/extlst" xmlns:r="http://schemas.openxmlformats.org/officeDocument/2006/relationships" xmlns:m="http://schemas.openxmlformats.org/officeDocument/2006/math" xmlns:v="urn:schemas-microsoft-com:vml" xmlns:wp14="http://schemas.microsoft.com/office/word/2010/wordprocessingDrawing" xmlns:wp="http://schemas.openxmlformats.org/drawingml/2006/wordprocessingDrawing" xmlns:w10="urn:schemas-microsoft-com:office:word" xmlns:w="http://schemas.openxmlformats.org/wordprocessingml/2006/main" xmlns:w14="http://schemas.microsoft.com/office/word/2010/wordml" xmlns:w15="http://schemas.microsoft.com/office/word/2012/wordml" xmlns:w16cex="http://schemas.microsoft.com/office/word/2018/wordml/cex" xmlns:w16cid="http://schemas.microsoft.com/office/word/2016/wordml/cid" xmlns:w16="http://schemas.microsoft.com/office/word/2018/wordml" xmlns:w16sdtdh="http://schemas.microsoft.com/office/word/2020/wordml/sdtdatahash" xmlns:w16se="http://schemas.microsoft.com/office/word/2015/wordml/symex" xmlns:wpg="http://schemas.microsoft.com/office/word/2010/wordprocessingGroup" xmlns:wpi="http://schemas.microsoft.com/office/word/2010/wordprocessingInk" xmlns:wne="http://schemas.microsoft.com/office/word/2006/wordml" xmlns:wps="http://schemas.microsoft.com/office/word/2010/wordprocessingShape" mc:Ignorable="w14 w15 w16se w16cid w16 w16cex w16sdtdh wp14">
   <w:body>
     <w:p>
       <w:pPr>
@@ -95,8 +95,16 @@
         <w:rPr>
           <w:rFonts w:eastAsia="Times New Roman" w:cs="Times New Roman"/>
         </w:rPr>
-        <w:t>welcome your comments. Public distribution of this document is only permitted</w:t>
-      </w:r>
+        <w:t xml:space="preserve">welcome your comments. Public distribution of this document is only </w:t>
+      </w:r>
+      <w:proofErr w:type="gramStart"/>
+      <w:r>
+        <w:rPr>
+          <w:rFonts w:eastAsia="Times New Roman" w:cs="Times New Roman"/>
+        </w:rPr>
+        <w:t>permitted</w:t>
+      </w:r>
+      <w:proofErr w:type="gramEnd"/>
     </w:p>
     <w:p>
       <w:pPr>
@@ -411,23 +419,7 @@
             <w:smallCaps/>
             <w:noProof/>
           </w:rPr>
-          <w:t>Introduc</w:t>
-        </w:r>
-        <w:r>
-          <w:rPr>
-            <w:rStyle w:val="Hyperlink"/>
-            <w:smallCaps/>
-            <w:noProof/>
-          </w:rPr>
-          <w:t>t</w:t>
-        </w:r>
-        <w:r>
-          <w:rPr>
-            <w:rStyle w:val="Hyperlink"/>
-            <w:smallCaps/>
-            <w:noProof/>
-          </w:rPr>
-          <w:t>ion</w:t>
+          <w:t>Introduction</w:t>
         </w:r>
         <w:r>
           <w:rPr>
@@ -3555,8 +3547,13 @@
               <w:jc w:val="center"/>
             </w:pPr>
             <w:r>
-              <w:t>Wilkins Caducio</w:t>
+              <w:t xml:space="preserve">Wilkins </w:t>
             </w:r>
+            <w:proofErr w:type="spellStart"/>
+            <w:r>
+              <w:t>Caducio</w:t>
+            </w:r>
+            <w:proofErr w:type="spellEnd"/>
           </w:p>
         </w:tc>
         <w:tc>
@@ -3614,9 +3611,19 @@
             <w:pPr>
               <w:jc w:val="center"/>
             </w:pPr>
+            <w:proofErr w:type="spellStart"/>
             <w:r>
-              <w:t>Jakerson Bermudo</w:t>
+              <w:t>Jakerson</w:t>
             </w:r>
+            <w:proofErr w:type="spellEnd"/>
+            <w:r>
+              <w:t xml:space="preserve"> </w:t>
+            </w:r>
+            <w:proofErr w:type="spellStart"/>
+            <w:r>
+              <w:t>Bermudo</w:t>
+            </w:r>
+            <w:proofErr w:type="spellEnd"/>
           </w:p>
         </w:tc>
         <w:tc>
@@ -3674,8 +3681,21 @@
             <w:pPr>
               <w:jc w:val="center"/>
             </w:pPr>
+            <w:proofErr w:type="spellStart"/>
             <w:r>
-              <w:t>Rark Mowen Alcantara</w:t>
+              <w:t>Rark</w:t>
+            </w:r>
+            <w:proofErr w:type="spellEnd"/>
+            <w:r>
+              <w:t xml:space="preserve"> </w:t>
+            </w:r>
+            <w:proofErr w:type="spellStart"/>
+            <w:r>
+              <w:t>Mowen</w:t>
+            </w:r>
+            <w:proofErr w:type="spellEnd"/>
+            <w:r>
+              <w:t xml:space="preserve"> Alcantara</w:t>
             </w:r>
             <w:r>
               <w:br/>
@@ -3825,8 +3845,13 @@
               <w:jc w:val="center"/>
             </w:pPr>
             <w:r>
-              <w:t>Hon. Michelle Odevilas</w:t>
+              <w:t xml:space="preserve">Hon. Michelle </w:t>
             </w:r>
+            <w:proofErr w:type="spellStart"/>
+            <w:r>
+              <w:t>Odevilas</w:t>
+            </w:r>
+            <w:proofErr w:type="spellEnd"/>
           </w:p>
         </w:tc>
         <w:tc>
@@ -5000,8 +5025,16 @@
               <w:rPr>
                 <w:rFonts w:ascii="Calibri" w:eastAsia="Calibri" w:hAnsi="Calibri" w:cs="Calibri"/>
               </w:rPr>
-              <w:t>Once before start of the project Updated when</w:t>
+              <w:t xml:space="preserve">Once before start of the project Updated </w:t>
             </w:r>
+            <w:proofErr w:type="gramStart"/>
+            <w:r>
+              <w:rPr>
+                <w:rFonts w:ascii="Calibri" w:eastAsia="Calibri" w:hAnsi="Calibri" w:cs="Calibri"/>
+              </w:rPr>
+              <w:t>when</w:t>
+            </w:r>
+            <w:proofErr w:type="gramEnd"/>
           </w:p>
           <w:p>
             <w:pPr>
@@ -5424,8 +5457,16 @@
               <w:rPr>
                 <w:rFonts w:ascii="Calibri" w:eastAsia="Calibri" w:hAnsi="Calibri" w:cs="Calibri"/>
               </w:rPr>
-              <w:t>Once Before start of the project Updated when</w:t>
+              <w:t xml:space="preserve">Once Before start of the project Updated </w:t>
             </w:r>
+            <w:proofErr w:type="gramStart"/>
+            <w:r>
+              <w:rPr>
+                <w:rFonts w:ascii="Calibri" w:eastAsia="Calibri" w:hAnsi="Calibri" w:cs="Calibri"/>
+              </w:rPr>
+              <w:t>when</w:t>
+            </w:r>
+            <w:proofErr w:type="gramEnd"/>
           </w:p>
           <w:p>
             <w:pPr>
@@ -6220,7 +6261,15 @@
         <w:jc w:val="both"/>
       </w:pPr>
       <w:r>
-        <w:t>Having a set of well-defined guidelines will be beneficial for the team as it will help the team prepare for the meetings thoroughly. The guidelines will help each session of the team to be more organized and consistent, which will create a more collaborative environment for the team. Meetings will be more effective, efficient and productive by indicating the roles of each team member in the session and the agenda of the meeting that was established with the help of the meeting guidelines.</w:t>
+        <w:t xml:space="preserve">Having a set of well-defined guidelines will be beneficial for the team as it will help the team prepare for the meetings thoroughly. The guidelines will help each session of the team to be more organized and consistent, which will create a more collaborative environment for the team. Meetings will be more effective, </w:t>
+      </w:r>
+      <w:proofErr w:type="gramStart"/>
+      <w:r>
+        <w:t>efficient</w:t>
+      </w:r>
+      <w:proofErr w:type="gramEnd"/>
+      <w:r>
+        <w:t xml:space="preserve"> and productive by indicating the roles of each team member in the session and the agenda of the meeting that was established with the help of the meeting guidelines.</w:t>
       </w:r>
     </w:p>
     <w:p>
@@ -7102,8 +7151,8 @@
         <w:tblLook w:val="04A0" w:firstRow="1" w:lastRow="0" w:firstColumn="1" w:lastColumn="0" w:noHBand="0" w:noVBand="1"/>
       </w:tblPr>
       <w:tblGrid>
-        <w:gridCol w:w="2638"/>
-        <w:gridCol w:w="6604"/>
+        <w:gridCol w:w="2667"/>
+        <w:gridCol w:w="6575"/>
       </w:tblGrid>
       <w:tr>
         <w:tc>
@@ -7111,14 +7160,22 @@
             <w:tcW w:w="2700" w:type="dxa"/>
             <w:shd w:val="clear" w:color="auto" w:fill="B8CCE4"/>
           </w:tcPr>
-          <w:p/>
+          <w:p>
+            <w:r>
+              <w:t xml:space="preserve">Term </w:t>
+            </w:r>
+          </w:p>
         </w:tc>
         <w:tc>
           <w:tcPr>
             <w:tcW w:w="6768" w:type="dxa"/>
             <w:shd w:val="clear" w:color="auto" w:fill="B8CCE4"/>
           </w:tcPr>
-          <w:p/>
+          <w:p>
+            <w:r>
+              <w:t>Explanation</w:t>
+            </w:r>
+          </w:p>
         </w:tc>
       </w:tr>
       <w:tr>
@@ -7126,13 +7183,21 @@
           <w:tcPr>
             <w:tcW w:w="2700" w:type="dxa"/>
           </w:tcPr>
-          <w:p/>
+          <w:p>
+            <w:r>
+              <w:t>Communications Management Plan</w:t>
+            </w:r>
+          </w:p>
         </w:tc>
         <w:tc>
           <w:tcPr>
             <w:tcW w:w="6768" w:type="dxa"/>
           </w:tcPr>
-          <w:p/>
+          <w:p>
+            <w:r>
+              <w:t>A plan for how the people on the project team will talk to each other and share information.</w:t>
+            </w:r>
+          </w:p>
         </w:tc>
       </w:tr>
       <w:tr>
@@ -7140,13 +7205,21 @@
           <w:tcPr>
             <w:tcW w:w="2700" w:type="dxa"/>
           </w:tcPr>
-          <w:p/>
+          <w:p>
+            <w:r>
+              <w:t>Stakeholders</w:t>
+            </w:r>
+          </w:p>
         </w:tc>
         <w:tc>
           <w:tcPr>
             <w:tcW w:w="6768" w:type="dxa"/>
           </w:tcPr>
-          <w:p/>
+          <w:p>
+            <w:r>
+              <w:t>People or groups who are interested in or have something to do with the project.</w:t>
+            </w:r>
+          </w:p>
         </w:tc>
       </w:tr>
       <w:tr>
@@ -7154,13 +7227,27 @@
           <w:tcPr>
             <w:tcW w:w="2700" w:type="dxa"/>
           </w:tcPr>
-          <w:p/>
+          <w:p>
+            <w:r>
+              <w:t>P</w:t>
+            </w:r>
+            <w:r>
+              <w:t>roject Manage</w:t>
+            </w:r>
+            <w:r>
+              <w:t>r</w:t>
+            </w:r>
+          </w:p>
         </w:tc>
         <w:tc>
           <w:tcPr>
             <w:tcW w:w="6768" w:type="dxa"/>
           </w:tcPr>
-          <w:p/>
+          <w:p>
+            <w:r>
+              <w:t>The person in charge of running the project and making sure everyone involved is kept in the loop.</w:t>
+            </w:r>
+          </w:p>
         </w:tc>
       </w:tr>
       <w:tr>
@@ -7168,13 +7255,21 @@
           <w:tcPr>
             <w:tcW w:w="2700" w:type="dxa"/>
           </w:tcPr>
-          <w:p/>
+          <w:p>
+            <w:r>
+              <w:t>Communication Techniques</w:t>
+            </w:r>
+          </w:p>
         </w:tc>
         <w:tc>
           <w:tcPr>
             <w:tcW w:w="6768" w:type="dxa"/>
           </w:tcPr>
-          <w:p/>
+          <w:p>
+            <w:r>
+              <w:t>There are many ways to communicate well, such as in-person and online meetings, emails, phone calls, and websites for project management.</w:t>
+            </w:r>
+          </w:p>
         </w:tc>
       </w:tr>
       <w:tr>
@@ -7182,13 +7277,165 @@
           <w:tcPr>
             <w:tcW w:w="2700" w:type="dxa"/>
           </w:tcPr>
-          <w:p/>
+          <w:p>
+            <w:r>
+              <w:t>Project Status Updates</w:t>
+            </w:r>
+          </w:p>
         </w:tc>
         <w:tc>
           <w:tcPr>
             <w:tcW w:w="6768" w:type="dxa"/>
           </w:tcPr>
-          <w:p/>
+          <w:p>
+            <w:r>
+              <w:t xml:space="preserve">Stakeholders are kept </w:t>
+            </w:r>
+            <w:r>
+              <w:t>up to date</w:t>
+            </w:r>
+            <w:r>
+              <w:t xml:space="preserve"> on the project's progress, goals, problems, and changes.</w:t>
+            </w:r>
+          </w:p>
+        </w:tc>
+      </w:tr>
+      <w:tr>
+        <w:tc>
+          <w:tcPr>
+            <w:tcW w:w="2700" w:type="dxa"/>
+          </w:tcPr>
+          <w:p>
+            <w:r>
+              <w:t>Communication Constraints</w:t>
+            </w:r>
+          </w:p>
+        </w:tc>
+        <w:tc>
+          <w:tcPr>
+            <w:tcW w:w="6768" w:type="dxa"/>
+          </w:tcPr>
+          <w:p>
+            <w:r>
+              <w:t>There are things that can get in the way of good communication, like the limits of technology, lack of time, limited access for stakeholders, and the need for privacy.</w:t>
+            </w:r>
+          </w:p>
+        </w:tc>
+      </w:tr>
+      <w:tr>
+        <w:tc>
+          <w:tcPr>
+            <w:tcW w:w="2700" w:type="dxa"/>
+          </w:tcPr>
+          <w:p>
+            <w:r>
+              <w:t>Stakeholder Communication Requirements</w:t>
+            </w:r>
+          </w:p>
+        </w:tc>
+        <w:tc>
+          <w:tcPr>
+            <w:tcW w:w="6768" w:type="dxa"/>
+          </w:tcPr>
+          <w:p>
+            <w:r>
+              <w:t>There are things that can get in the way of good communication, like the limits of technology, lack of time, limited access for stakeholders, and the need for privacy.</w:t>
+            </w:r>
+          </w:p>
+        </w:tc>
+      </w:tr>
+      <w:tr>
+        <w:tc>
+          <w:tcPr>
+            <w:tcW w:w="2700" w:type="dxa"/>
+          </w:tcPr>
+          <w:p>
+            <w:r>
+              <w:t>Stakeholder Communication Requirements</w:t>
+            </w:r>
+          </w:p>
+        </w:tc>
+        <w:tc>
+          <w:tcPr>
+            <w:tcW w:w="6768" w:type="dxa"/>
+          </w:tcPr>
+          <w:p>
+            <w:r>
+              <w:t>The unique communication needs of stakeholders, such as project updates, clear information, stakeholder participation, meeting deadlines, being honest, keeping information private, and resolving conflicts.</w:t>
+            </w:r>
+          </w:p>
+        </w:tc>
+      </w:tr>
+      <w:tr>
+        <w:tc>
+          <w:tcPr>
+            <w:tcW w:w="2700" w:type="dxa"/>
+          </w:tcPr>
+          <w:p>
+            <w:r>
+              <w:t>Communication Methods and Technologies</w:t>
+            </w:r>
+          </w:p>
+        </w:tc>
+        <w:tc>
+          <w:tcPr>
+            <w:tcW w:w="6768" w:type="dxa"/>
+          </w:tcPr>
+          <w:p>
+            <w:r>
+              <w:t>Communication routes and tools, like project management software, email, the phone, and video conferencing.</w:t>
+            </w:r>
+          </w:p>
+        </w:tc>
+      </w:tr>
+      <w:tr>
+        <w:tc>
+          <w:tcPr>
+            <w:tcW w:w="2700" w:type="dxa"/>
+          </w:tcPr>
+          <w:p>
+            <w:r>
+              <w:t>Meeting Guidelines</w:t>
+            </w:r>
+          </w:p>
+        </w:tc>
+        <w:tc>
+          <w:tcPr>
+            <w:tcW w:w="6768" w:type="dxa"/>
+          </w:tcPr>
+          <w:p>
+            <w:r>
+              <w:t xml:space="preserve">There are rules for how to run successful meetings, such as having an agenda, taking minutes, making sure everyone is there, </w:t>
+            </w:r>
+            <w:r>
+              <w:t>planning</w:t>
+            </w:r>
+            <w:r>
+              <w:t>, and encouraging open communication.</w:t>
+            </w:r>
+          </w:p>
+        </w:tc>
+      </w:tr>
+      <w:tr>
+        <w:tc>
+          <w:tcPr>
+            <w:tcW w:w="2700" w:type="dxa"/>
+          </w:tcPr>
+          <w:p>
+            <w:r>
+              <w:t>Confidentiality</w:t>
+            </w:r>
+          </w:p>
+        </w:tc>
+        <w:tc>
+          <w:tcPr>
+            <w:tcW w:w="6768" w:type="dxa"/>
+          </w:tcPr>
+          <w:p>
+            <w:r>
+              <w:t>Sharing private information only with people who need to know it and following rules about how to handle protected information.</w:t>
+            </w:r>
+          </w:p>
         </w:tc>
       </w:tr>
     </w:tbl>
@@ -7303,7 +7550,7 @@
 </file>
 
 <file path=word/endnotes.xml><?xml version="1.0" encoding="utf-8"?>
-<w:endnotes xmlns:wpc="http://schemas.microsoft.com/office/word/2010/wordprocessingCanvas" xmlns:cx="http://schemas.microsoft.com/office/drawing/2014/chartex" xmlns:cx1="http://schemas.microsoft.com/office/drawing/2015/9/8/chartex" xmlns:cx2="http://schemas.microsoft.com/office/drawing/2015/10/21/chartex" xmlns:cx3="http://schemas.microsoft.com/office/drawing/2016/5/9/chartex" xmlns:cx4="http://schemas.microsoft.com/office/drawing/2016/5/10/chartex" xmlns:cx5="http://schemas.microsoft.com/office/drawing/2016/5/11/chartex" xmlns:cx6="http://schemas.microsoft.com/office/drawing/2016/5/12/chartex" xmlns:cx7="http://schemas.microsoft.com/office/drawing/2016/5/13/chartex" xmlns:cx8="http://schemas.microsoft.com/office/drawing/2016/5/14/chartex" xmlns:mc="http://schemas.openxmlformats.org/markup-compatibility/2006" xmlns:aink="http://schemas.microsoft.com/office/drawing/2016/ink" xmlns:am3d="http://schemas.microsoft.com/office/drawing/2017/model3d" xmlns:o="urn:schemas-microsoft-com:office:office" xmlns:oel="http://schemas.microsoft.com/office/2019/extlst" xmlns:r="http://schemas.openxmlformats.org/officeDocument/2006/relationships" xmlns:m="http://schemas.openxmlformats.org/officeDocument/2006/math" xmlns:v="urn:schemas-microsoft-com:vml" xmlns:wp14="http://schemas.microsoft.com/office/word/2010/wordprocessingDrawing" xmlns:wp="http://schemas.openxmlformats.org/drawingml/2006/wordprocessingDrawing" xmlns:w10="urn:schemas-microsoft-com:office:word" xmlns:w="http://schemas.openxmlformats.org/wordprocessingml/2006/main" xmlns:w14="http://schemas.microsoft.com/office/word/2010/wordml" xmlns:w15="http://schemas.microsoft.com/office/word/2012/wordml" xmlns:w16cex="http://schemas.microsoft.com/office/word/2018/wordml/cex" xmlns:w16cid="http://schemas.microsoft.com/office/word/2016/wordml/cid" xmlns:w16="http://schemas.microsoft.com/office/word/2018/wordml" xmlns:w16du="http://schemas.microsoft.com/office/word/2023/wordml/word16du" xmlns:w16sdtdh="http://schemas.microsoft.com/office/word/2020/wordml/sdtdatahash" xmlns:w16se="http://schemas.microsoft.com/office/word/2015/wordml/symex" xmlns:wpg="http://schemas.microsoft.com/office/word/2010/wordprocessingGroup" xmlns:wpi="http://schemas.microsoft.com/office/word/2010/wordprocessingInk" xmlns:wne="http://schemas.microsoft.com/office/word/2006/wordml" xmlns:wps="http://schemas.microsoft.com/office/word/2010/wordprocessingShape" mc:Ignorable="w14 w15 w16se w16cid w16 w16cex w16sdtdh wp14">
+<w:endnotes xmlns:wpc="http://schemas.microsoft.com/office/word/2010/wordprocessingCanvas" xmlns:cx="http://schemas.microsoft.com/office/drawing/2014/chartex" xmlns:cx1="http://schemas.microsoft.com/office/drawing/2015/9/8/chartex" xmlns:cx2="http://schemas.microsoft.com/office/drawing/2015/10/21/chartex" xmlns:cx3="http://schemas.microsoft.com/office/drawing/2016/5/9/chartex" xmlns:cx4="http://schemas.microsoft.com/office/drawing/2016/5/10/chartex" xmlns:cx5="http://schemas.microsoft.com/office/drawing/2016/5/11/chartex" xmlns:cx6="http://schemas.microsoft.com/office/drawing/2016/5/12/chartex" xmlns:cx7="http://schemas.microsoft.com/office/drawing/2016/5/13/chartex" xmlns:cx8="http://schemas.microsoft.com/office/drawing/2016/5/14/chartex" xmlns:mc="http://schemas.openxmlformats.org/markup-compatibility/2006" xmlns:aink="http://schemas.microsoft.com/office/drawing/2016/ink" xmlns:am3d="http://schemas.microsoft.com/office/drawing/2017/model3d" xmlns:o="urn:schemas-microsoft-com:office:office" xmlns:oel="http://schemas.microsoft.com/office/2019/extlst" xmlns:r="http://schemas.openxmlformats.org/officeDocument/2006/relationships" xmlns:m="http://schemas.openxmlformats.org/officeDocument/2006/math" xmlns:v="urn:schemas-microsoft-com:vml" xmlns:wp14="http://schemas.microsoft.com/office/word/2010/wordprocessingDrawing" xmlns:wp="http://schemas.openxmlformats.org/drawingml/2006/wordprocessingDrawing" xmlns:w10="urn:schemas-microsoft-com:office:word" xmlns:w="http://schemas.openxmlformats.org/wordprocessingml/2006/main" xmlns:w14="http://schemas.microsoft.com/office/word/2010/wordml" xmlns:w15="http://schemas.microsoft.com/office/word/2012/wordml" xmlns:w16cex="http://schemas.microsoft.com/office/word/2018/wordml/cex" xmlns:w16cid="http://schemas.microsoft.com/office/word/2016/wordml/cid" xmlns:w16="http://schemas.microsoft.com/office/word/2018/wordml" xmlns:w16sdtdh="http://schemas.microsoft.com/office/word/2020/wordml/sdtdatahash" xmlns:w16se="http://schemas.microsoft.com/office/word/2015/wordml/symex" xmlns:wpg="http://schemas.microsoft.com/office/word/2010/wordprocessingGroup" xmlns:wpi="http://schemas.microsoft.com/office/word/2010/wordprocessingInk" xmlns:wne="http://schemas.microsoft.com/office/word/2006/wordml" xmlns:wps="http://schemas.microsoft.com/office/word/2010/wordprocessingShape" mc:Ignorable="w14 w15 w16se w16cid w16 w16cex w16sdtdh wp14">
   <w:endnote w:type="separator" w:id="-1">
     <w:p>
       <w:r>
@@ -7325,7 +7572,7 @@
 </file>
 
 <file path=word/footer1.xml><?xml version="1.0" encoding="utf-8"?>
-<w:ftr xmlns:wpc="http://schemas.microsoft.com/office/word/2010/wordprocessingCanvas" xmlns:cx="http://schemas.microsoft.com/office/drawing/2014/chartex" xmlns:cx1="http://schemas.microsoft.com/office/drawing/2015/9/8/chartex" xmlns:cx2="http://schemas.microsoft.com/office/drawing/2015/10/21/chartex" xmlns:cx3="http://schemas.microsoft.com/office/drawing/2016/5/9/chartex" xmlns:cx4="http://schemas.microsoft.com/office/drawing/2016/5/10/chartex" xmlns:cx5="http://schemas.microsoft.com/office/drawing/2016/5/11/chartex" xmlns:cx6="http://schemas.microsoft.com/office/drawing/2016/5/12/chartex" xmlns:cx7="http://schemas.microsoft.com/office/drawing/2016/5/13/chartex" xmlns:cx8="http://schemas.microsoft.com/office/drawing/2016/5/14/chartex" xmlns:mc="http://schemas.openxmlformats.org/markup-compatibility/2006" xmlns:aink="http://schemas.microsoft.com/office/drawing/2016/ink" xmlns:am3d="http://schemas.microsoft.com/office/drawing/2017/model3d" xmlns:o="urn:schemas-microsoft-com:office:office" xmlns:oel="http://schemas.microsoft.com/office/2019/extlst" xmlns:r="http://schemas.openxmlformats.org/officeDocument/2006/relationships" xmlns:m="http://schemas.openxmlformats.org/officeDocument/2006/math" xmlns:v="urn:schemas-microsoft-com:vml" xmlns:wp14="http://schemas.microsoft.com/office/word/2010/wordprocessingDrawing" xmlns:wp="http://schemas.openxmlformats.org/drawingml/2006/wordprocessingDrawing" xmlns:w10="urn:schemas-microsoft-com:office:word" xmlns:w="http://schemas.openxmlformats.org/wordprocessingml/2006/main" xmlns:w14="http://schemas.microsoft.com/office/word/2010/wordml" xmlns:w15="http://schemas.microsoft.com/office/word/2012/wordml" xmlns:w16cex="http://schemas.microsoft.com/office/word/2018/wordml/cex" xmlns:w16cid="http://schemas.microsoft.com/office/word/2016/wordml/cid" xmlns:w16="http://schemas.microsoft.com/office/word/2018/wordml" xmlns:w16du="http://schemas.microsoft.com/office/word/2023/wordml/word16du" xmlns:w16sdtdh="http://schemas.microsoft.com/office/word/2020/wordml/sdtdatahash" xmlns:w16se="http://schemas.microsoft.com/office/word/2015/wordml/symex" xmlns:wpg="http://schemas.microsoft.com/office/word/2010/wordprocessingGroup" xmlns:wpi="http://schemas.microsoft.com/office/word/2010/wordprocessingInk" xmlns:wne="http://schemas.microsoft.com/office/word/2006/wordml" xmlns:wps="http://schemas.microsoft.com/office/word/2010/wordprocessingShape" mc:Ignorable="w14 w15 w16se w16cid w16 w16cex w16sdtdh wp14">
+<w:ftr xmlns:wpc="http://schemas.microsoft.com/office/word/2010/wordprocessingCanvas" xmlns:cx="http://schemas.microsoft.com/office/drawing/2014/chartex" xmlns:cx1="http://schemas.microsoft.com/office/drawing/2015/9/8/chartex" xmlns:cx2="http://schemas.microsoft.com/office/drawing/2015/10/21/chartex" xmlns:cx3="http://schemas.microsoft.com/office/drawing/2016/5/9/chartex" xmlns:cx4="http://schemas.microsoft.com/office/drawing/2016/5/10/chartex" xmlns:cx5="http://schemas.microsoft.com/office/drawing/2016/5/11/chartex" xmlns:cx6="http://schemas.microsoft.com/office/drawing/2016/5/12/chartex" xmlns:cx7="http://schemas.microsoft.com/office/drawing/2016/5/13/chartex" xmlns:cx8="http://schemas.microsoft.com/office/drawing/2016/5/14/chartex" xmlns:mc="http://schemas.openxmlformats.org/markup-compatibility/2006" xmlns:aink="http://schemas.microsoft.com/office/drawing/2016/ink" xmlns:am3d="http://schemas.microsoft.com/office/drawing/2017/model3d" xmlns:o="urn:schemas-microsoft-com:office:office" xmlns:oel="http://schemas.microsoft.com/office/2019/extlst" xmlns:r="http://schemas.openxmlformats.org/officeDocument/2006/relationships" xmlns:m="http://schemas.openxmlformats.org/officeDocument/2006/math" xmlns:v="urn:schemas-microsoft-com:vml" xmlns:wp14="http://schemas.microsoft.com/office/word/2010/wordprocessingDrawing" xmlns:wp="http://schemas.openxmlformats.org/drawingml/2006/wordprocessingDrawing" xmlns:w10="urn:schemas-microsoft-com:office:word" xmlns:w="http://schemas.openxmlformats.org/wordprocessingml/2006/main" xmlns:w14="http://schemas.microsoft.com/office/word/2010/wordml" xmlns:w15="http://schemas.microsoft.com/office/word/2012/wordml" xmlns:w16cex="http://schemas.microsoft.com/office/word/2018/wordml/cex" xmlns:w16cid="http://schemas.microsoft.com/office/word/2016/wordml/cid" xmlns:w16="http://schemas.microsoft.com/office/word/2018/wordml" xmlns:w16sdtdh="http://schemas.microsoft.com/office/word/2020/wordml/sdtdatahash" xmlns:w16se="http://schemas.microsoft.com/office/word/2015/wordml/symex" xmlns:wpg="http://schemas.microsoft.com/office/word/2010/wordprocessingGroup" xmlns:wpi="http://schemas.microsoft.com/office/word/2010/wordprocessingInk" xmlns:wne="http://schemas.microsoft.com/office/word/2006/wordml" xmlns:wps="http://schemas.microsoft.com/office/word/2010/wordprocessingShape" mc:Ignorable="w14 w15 w16se w16cid w16 w16cex w16sdtdh wp14">
   <w:sdt>
     <w:sdtPr>
       <w:id w:val="-822731171"/>
@@ -7456,7 +7703,7 @@
 </file>
 
 <file path=word/footnotes.xml><?xml version="1.0" encoding="utf-8"?>
-<w:footnotes xmlns:wpc="http://schemas.microsoft.com/office/word/2010/wordprocessingCanvas" xmlns:cx="http://schemas.microsoft.com/office/drawing/2014/chartex" xmlns:cx1="http://schemas.microsoft.com/office/drawing/2015/9/8/chartex" xmlns:cx2="http://schemas.microsoft.com/office/drawing/2015/10/21/chartex" xmlns:cx3="http://schemas.microsoft.com/office/drawing/2016/5/9/chartex" xmlns:cx4="http://schemas.microsoft.com/office/drawing/2016/5/10/chartex" xmlns:cx5="http://schemas.microsoft.com/office/drawing/2016/5/11/chartex" xmlns:cx6="http://schemas.microsoft.com/office/drawing/2016/5/12/chartex" xmlns:cx7="http://schemas.microsoft.com/office/drawing/2016/5/13/chartex" xmlns:cx8="http://schemas.microsoft.com/office/drawing/2016/5/14/chartex" xmlns:mc="http://schemas.openxmlformats.org/markup-compatibility/2006" xmlns:aink="http://schemas.microsoft.com/office/drawing/2016/ink" xmlns:am3d="http://schemas.microsoft.com/office/drawing/2017/model3d" xmlns:o="urn:schemas-microsoft-com:office:office" xmlns:oel="http://schemas.microsoft.com/office/2019/extlst" xmlns:r="http://schemas.openxmlformats.org/officeDocument/2006/relationships" xmlns:m="http://schemas.openxmlformats.org/officeDocument/2006/math" xmlns:v="urn:schemas-microsoft-com:vml" xmlns:wp14="http://schemas.microsoft.com/office/word/2010/wordprocessingDrawing" xmlns:wp="http://schemas.openxmlformats.org/drawingml/2006/wordprocessingDrawing" xmlns:w10="urn:schemas-microsoft-com:office:word" xmlns:w="http://schemas.openxmlformats.org/wordprocessingml/2006/main" xmlns:w14="http://schemas.microsoft.com/office/word/2010/wordml" xmlns:w15="http://schemas.microsoft.com/office/word/2012/wordml" xmlns:w16cex="http://schemas.microsoft.com/office/word/2018/wordml/cex" xmlns:w16cid="http://schemas.microsoft.com/office/word/2016/wordml/cid" xmlns:w16="http://schemas.microsoft.com/office/word/2018/wordml" xmlns:w16du="http://schemas.microsoft.com/office/word/2023/wordml/word16du" xmlns:w16sdtdh="http://schemas.microsoft.com/office/word/2020/wordml/sdtdatahash" xmlns:w16se="http://schemas.microsoft.com/office/word/2015/wordml/symex" xmlns:wpg="http://schemas.microsoft.com/office/word/2010/wordprocessingGroup" xmlns:wpi="http://schemas.microsoft.com/office/word/2010/wordprocessingInk" xmlns:wne="http://schemas.microsoft.com/office/word/2006/wordml" xmlns:wps="http://schemas.microsoft.com/office/word/2010/wordprocessingShape" mc:Ignorable="w14 w15 w16se w16cid w16 w16cex w16sdtdh wp14">
+<w:footnotes xmlns:wpc="http://schemas.microsoft.com/office/word/2010/wordprocessingCanvas" xmlns:cx="http://schemas.microsoft.com/office/drawing/2014/chartex" xmlns:cx1="http://schemas.microsoft.com/office/drawing/2015/9/8/chartex" xmlns:cx2="http://schemas.microsoft.com/office/drawing/2015/10/21/chartex" xmlns:cx3="http://schemas.microsoft.com/office/drawing/2016/5/9/chartex" xmlns:cx4="http://schemas.microsoft.com/office/drawing/2016/5/10/chartex" xmlns:cx5="http://schemas.microsoft.com/office/drawing/2016/5/11/chartex" xmlns:cx6="http://schemas.microsoft.com/office/drawing/2016/5/12/chartex" xmlns:cx7="http://schemas.microsoft.com/office/drawing/2016/5/13/chartex" xmlns:cx8="http://schemas.microsoft.com/office/drawing/2016/5/14/chartex" xmlns:mc="http://schemas.openxmlformats.org/markup-compatibility/2006" xmlns:aink="http://schemas.microsoft.com/office/drawing/2016/ink" xmlns:am3d="http://schemas.microsoft.com/office/drawing/2017/model3d" xmlns:o="urn:schemas-microsoft-com:office:office" xmlns:oel="http://schemas.microsoft.com/office/2019/extlst" xmlns:r="http://schemas.openxmlformats.org/officeDocument/2006/relationships" xmlns:m="http://schemas.openxmlformats.org/officeDocument/2006/math" xmlns:v="urn:schemas-microsoft-com:vml" xmlns:wp14="http://schemas.microsoft.com/office/word/2010/wordprocessingDrawing" xmlns:wp="http://schemas.openxmlformats.org/drawingml/2006/wordprocessingDrawing" xmlns:w10="urn:schemas-microsoft-com:office:word" xmlns:w="http://schemas.openxmlformats.org/wordprocessingml/2006/main" xmlns:w14="http://schemas.microsoft.com/office/word/2010/wordml" xmlns:w15="http://schemas.microsoft.com/office/word/2012/wordml" xmlns:w16cex="http://schemas.microsoft.com/office/word/2018/wordml/cex" xmlns:w16cid="http://schemas.microsoft.com/office/word/2016/wordml/cid" xmlns:w16="http://schemas.microsoft.com/office/word/2018/wordml" xmlns:w16sdtdh="http://schemas.microsoft.com/office/word/2020/wordml/sdtdatahash" xmlns:w16se="http://schemas.microsoft.com/office/word/2015/wordml/symex" xmlns:wpg="http://schemas.microsoft.com/office/word/2010/wordprocessingGroup" xmlns:wpi="http://schemas.microsoft.com/office/word/2010/wordprocessingInk" xmlns:wne="http://schemas.microsoft.com/office/word/2006/wordml" xmlns:wps="http://schemas.microsoft.com/office/word/2010/wordprocessingShape" mc:Ignorable="w14 w15 w16se w16cid w16 w16cex w16sdtdh wp14">
   <w:footnote w:type="separator" w:id="-1">
     <w:p>
       <w:r>
@@ -7478,7 +7725,7 @@
 </file>
 
 <file path=word/header1.xml><?xml version="1.0" encoding="utf-8"?>
-<w:hdr xmlns:wpc="http://schemas.microsoft.com/office/word/2010/wordprocessingCanvas" xmlns:cx="http://schemas.microsoft.com/office/drawing/2014/chartex" xmlns:cx1="http://schemas.microsoft.com/office/drawing/2015/9/8/chartex" xmlns:cx2="http://schemas.microsoft.com/office/drawing/2015/10/21/chartex" xmlns:cx3="http://schemas.microsoft.com/office/drawing/2016/5/9/chartex" xmlns:cx4="http://schemas.microsoft.com/office/drawing/2016/5/10/chartex" xmlns:cx5="http://schemas.microsoft.com/office/drawing/2016/5/11/chartex" xmlns:cx6="http://schemas.microsoft.com/office/drawing/2016/5/12/chartex" xmlns:cx7="http://schemas.microsoft.com/office/drawing/2016/5/13/chartex" xmlns:cx8="http://schemas.microsoft.com/office/drawing/2016/5/14/chartex" xmlns:mc="http://schemas.openxmlformats.org/markup-compatibility/2006" xmlns:aink="http://schemas.microsoft.com/office/drawing/2016/ink" xmlns:am3d="http://schemas.microsoft.com/office/drawing/2017/model3d" xmlns:o="urn:schemas-microsoft-com:office:office" xmlns:oel="http://schemas.microsoft.com/office/2019/extlst" xmlns:r="http://schemas.openxmlformats.org/officeDocument/2006/relationships" xmlns:m="http://schemas.openxmlformats.org/officeDocument/2006/math" xmlns:v="urn:schemas-microsoft-com:vml" xmlns:wp14="http://schemas.microsoft.com/office/word/2010/wordprocessingDrawing" xmlns:wp="http://schemas.openxmlformats.org/drawingml/2006/wordprocessingDrawing" xmlns:w10="urn:schemas-microsoft-com:office:word" xmlns:w="http://schemas.openxmlformats.org/wordprocessingml/2006/main" xmlns:w14="http://schemas.microsoft.com/office/word/2010/wordml" xmlns:w15="http://schemas.microsoft.com/office/word/2012/wordml" xmlns:w16cex="http://schemas.microsoft.com/office/word/2018/wordml/cex" xmlns:w16cid="http://schemas.microsoft.com/office/word/2016/wordml/cid" xmlns:w16="http://schemas.microsoft.com/office/word/2018/wordml" xmlns:w16du="http://schemas.microsoft.com/office/word/2023/wordml/word16du" xmlns:w16sdtdh="http://schemas.microsoft.com/office/word/2020/wordml/sdtdatahash" xmlns:w16se="http://schemas.microsoft.com/office/word/2015/wordml/symex" xmlns:wpg="http://schemas.microsoft.com/office/word/2010/wordprocessingGroup" xmlns:wpi="http://schemas.microsoft.com/office/word/2010/wordprocessingInk" xmlns:wne="http://schemas.microsoft.com/office/word/2006/wordml" xmlns:wps="http://schemas.microsoft.com/office/word/2010/wordprocessingShape" mc:Ignorable="w14 w15 w16se w16cid w16 w16cex w16sdtdh wp14">
+<w:hdr xmlns:wpc="http://schemas.microsoft.com/office/word/2010/wordprocessingCanvas" xmlns:cx="http://schemas.microsoft.com/office/drawing/2014/chartex" xmlns:cx1="http://schemas.microsoft.com/office/drawing/2015/9/8/chartex" xmlns:cx2="http://schemas.microsoft.com/office/drawing/2015/10/21/chartex" xmlns:cx3="http://schemas.microsoft.com/office/drawing/2016/5/9/chartex" xmlns:cx4="http://schemas.microsoft.com/office/drawing/2016/5/10/chartex" xmlns:cx5="http://schemas.microsoft.com/office/drawing/2016/5/11/chartex" xmlns:cx6="http://schemas.microsoft.com/office/drawing/2016/5/12/chartex" xmlns:cx7="http://schemas.microsoft.com/office/drawing/2016/5/13/chartex" xmlns:cx8="http://schemas.microsoft.com/office/drawing/2016/5/14/chartex" xmlns:mc="http://schemas.openxmlformats.org/markup-compatibility/2006" xmlns:aink="http://schemas.microsoft.com/office/drawing/2016/ink" xmlns:am3d="http://schemas.microsoft.com/office/drawing/2017/model3d" xmlns:o="urn:schemas-microsoft-com:office:office" xmlns:oel="http://schemas.microsoft.com/office/2019/extlst" xmlns:r="http://schemas.openxmlformats.org/officeDocument/2006/relationships" xmlns:m="http://schemas.openxmlformats.org/officeDocument/2006/math" xmlns:v="urn:schemas-microsoft-com:vml" xmlns:wp14="http://schemas.microsoft.com/office/word/2010/wordprocessingDrawing" xmlns:wp="http://schemas.openxmlformats.org/drawingml/2006/wordprocessingDrawing" xmlns:w10="urn:schemas-microsoft-com:office:word" xmlns:w="http://schemas.openxmlformats.org/wordprocessingml/2006/main" xmlns:w14="http://schemas.microsoft.com/office/word/2010/wordml" xmlns:w15="http://schemas.microsoft.com/office/word/2012/wordml" xmlns:w16cex="http://schemas.microsoft.com/office/word/2018/wordml/cex" xmlns:w16cid="http://schemas.microsoft.com/office/word/2016/wordml/cid" xmlns:w16="http://schemas.microsoft.com/office/word/2018/wordml" xmlns:w16sdtdh="http://schemas.microsoft.com/office/word/2020/wordml/sdtdatahash" xmlns:w16se="http://schemas.microsoft.com/office/word/2015/wordml/symex" xmlns:wpg="http://schemas.microsoft.com/office/word/2010/wordprocessingGroup" xmlns:wpi="http://schemas.microsoft.com/office/word/2010/wordprocessingInk" xmlns:wne="http://schemas.microsoft.com/office/word/2006/wordml" xmlns:wps="http://schemas.microsoft.com/office/word/2010/wordprocessingShape" mc:Ignorable="w14 w15 w16se w16cid w16 w16cex w16sdtdh wp14">
   <w:p>
     <w:pPr>
       <w:pStyle w:val="Header"/>
@@ -7648,7 +7895,7 @@
 </file>
 
 <file path=word/numbering.xml><?xml version="1.0" encoding="utf-8"?>
-<w:numbering xmlns:wpc="http://schemas.microsoft.com/office/word/2010/wordprocessingCanvas" xmlns:cx="http://schemas.microsoft.com/office/drawing/2014/chartex" xmlns:cx1="http://schemas.microsoft.com/office/drawing/2015/9/8/chartex" xmlns:cx2="http://schemas.microsoft.com/office/drawing/2015/10/21/chartex" xmlns:cx3="http://schemas.microsoft.com/office/drawing/2016/5/9/chartex" xmlns:cx4="http://schemas.microsoft.com/office/drawing/2016/5/10/chartex" xmlns:cx5="http://schemas.microsoft.com/office/drawing/2016/5/11/chartex" xmlns:cx6="http://schemas.microsoft.com/office/drawing/2016/5/12/chartex" xmlns:cx7="http://schemas.microsoft.com/office/drawing/2016/5/13/chartex" xmlns:cx8="http://schemas.microsoft.com/office/drawing/2016/5/14/chartex" xmlns:mc="http://schemas.openxmlformats.org/markup-compatibility/2006" xmlns:aink="http://schemas.microsoft.com/office/drawing/2016/ink" xmlns:am3d="http://schemas.microsoft.com/office/drawing/2017/model3d" xmlns:o="urn:schemas-microsoft-com:office:office" xmlns:oel="http://schemas.microsoft.com/office/2019/extlst" xmlns:r="http://schemas.openxmlformats.org/officeDocument/2006/relationships" xmlns:m="http://schemas.openxmlformats.org/officeDocument/2006/math" xmlns:v="urn:schemas-microsoft-com:vml" xmlns:wp14="http://schemas.microsoft.com/office/word/2010/wordprocessingDrawing" xmlns:wp="http://schemas.openxmlformats.org/drawingml/2006/wordprocessingDrawing" xmlns:w10="urn:schemas-microsoft-com:office:word" xmlns:w="http://schemas.openxmlformats.org/wordprocessingml/2006/main" xmlns:w14="http://schemas.microsoft.com/office/word/2010/wordml" xmlns:w15="http://schemas.microsoft.com/office/word/2012/wordml" xmlns:w16cex="http://schemas.microsoft.com/office/word/2018/wordml/cex" xmlns:w16cid="http://schemas.microsoft.com/office/word/2016/wordml/cid" xmlns:w16="http://schemas.microsoft.com/office/word/2018/wordml" xmlns:w16du="http://schemas.microsoft.com/office/word/2023/wordml/word16du" xmlns:w16sdtdh="http://schemas.microsoft.com/office/word/2020/wordml/sdtdatahash" xmlns:w16se="http://schemas.microsoft.com/office/word/2015/wordml/symex" xmlns:wpg="http://schemas.microsoft.com/office/word/2010/wordprocessingGroup" xmlns:wpi="http://schemas.microsoft.com/office/word/2010/wordprocessingInk" xmlns:wne="http://schemas.microsoft.com/office/word/2006/wordml" xmlns:wps="http://schemas.microsoft.com/office/word/2010/wordprocessingShape" mc:Ignorable="w14 w15 w16se w16cid w16 w16cex w16sdtdh wp14">
+<w:numbering xmlns:wpc="http://schemas.microsoft.com/office/word/2010/wordprocessingCanvas" xmlns:cx="http://schemas.microsoft.com/office/drawing/2014/chartex" xmlns:cx1="http://schemas.microsoft.com/office/drawing/2015/9/8/chartex" xmlns:cx2="http://schemas.microsoft.com/office/drawing/2015/10/21/chartex" xmlns:cx3="http://schemas.microsoft.com/office/drawing/2016/5/9/chartex" xmlns:cx4="http://schemas.microsoft.com/office/drawing/2016/5/10/chartex" xmlns:cx5="http://schemas.microsoft.com/office/drawing/2016/5/11/chartex" xmlns:cx6="http://schemas.microsoft.com/office/drawing/2016/5/12/chartex" xmlns:cx7="http://schemas.microsoft.com/office/drawing/2016/5/13/chartex" xmlns:cx8="http://schemas.microsoft.com/office/drawing/2016/5/14/chartex" xmlns:mc="http://schemas.openxmlformats.org/markup-compatibility/2006" xmlns:aink="http://schemas.microsoft.com/office/drawing/2016/ink" xmlns:am3d="http://schemas.microsoft.com/office/drawing/2017/model3d" xmlns:o="urn:schemas-microsoft-com:office:office" xmlns:oel="http://schemas.microsoft.com/office/2019/extlst" xmlns:r="http://schemas.openxmlformats.org/officeDocument/2006/relationships" xmlns:m="http://schemas.openxmlformats.org/officeDocument/2006/math" xmlns:v="urn:schemas-microsoft-com:vml" xmlns:wp14="http://schemas.microsoft.com/office/word/2010/wordprocessingDrawing" xmlns:wp="http://schemas.openxmlformats.org/drawingml/2006/wordprocessingDrawing" xmlns:w10="urn:schemas-microsoft-com:office:word" xmlns:w="http://schemas.openxmlformats.org/wordprocessingml/2006/main" xmlns:w14="http://schemas.microsoft.com/office/word/2010/wordml" xmlns:w15="http://schemas.microsoft.com/office/word/2012/wordml" xmlns:w16cex="http://schemas.microsoft.com/office/word/2018/wordml/cex" xmlns:w16cid="http://schemas.microsoft.com/office/word/2016/wordml/cid" xmlns:w16="http://schemas.microsoft.com/office/word/2018/wordml" xmlns:w16sdtdh="http://schemas.microsoft.com/office/word/2020/wordml/sdtdatahash" xmlns:w16se="http://schemas.microsoft.com/office/word/2015/wordml/symex" xmlns:wpg="http://schemas.microsoft.com/office/word/2010/wordprocessingGroup" xmlns:wpi="http://schemas.microsoft.com/office/word/2010/wordprocessingInk" xmlns:wne="http://schemas.microsoft.com/office/word/2006/wordml" xmlns:wps="http://schemas.microsoft.com/office/word/2010/wordprocessingShape" mc:Ignorable="w14 w15 w16se w16cid w16 w16cex w16sdtdh wp14">
   <w:abstractNum w:abstractNumId="0" w15:restartNumberingAfterBreak="0">
     <w:nsid w:val="0120602A"/>
     <w:multiLevelType w:val="multilevel"/>
@@ -12983,6 +13230,30 @@
 </file>
 
 <file path=customXml/item1.xml><?xml version="1.0" encoding="utf-8"?>
+<b:Sources xmlns:b="http://schemas.openxmlformats.org/officeDocument/2006/bibliography" xmlns="http://schemas.openxmlformats.org/officeDocument/2006/bibliography" SelectedStyle="\APASixthEditionOfficeOnline.xsl" StyleName="APA" Version="6"/>
+</file>
+
+<file path=customXml/item2.xml><?xml version="1.0" encoding="utf-8"?>
+<?mso-contentType ?>
+<FormTemplates xmlns="http://schemas.microsoft.com/sharepoint/v3/contenttype/forms">
+  <Display>DocumentLibraryForm</Display>
+  <Edit>DocumentLibraryForm</Edit>
+  <New>DocumentLibraryForm</New>
+</FormTemplates>
+</file>
+
+<file path=customXml/item3.xml><?xml version="1.0" encoding="utf-8"?>
+<p:properties xmlns:p="http://schemas.microsoft.com/office/2006/metadata/properties" xmlns:xsi="http://www.w3.org/2001/XMLSchema-instance" xmlns:pc="http://schemas.microsoft.com/office/infopath/2007/PartnerControls">
+  <documentManagement>
+    <TaxCatchAll xmlns="0d803109-e11b-45d4-a4e8-5bf0740163af" xsi:nil="true"/>
+    <lcf76f155ced4ddcb4097134ff3c332f xmlns="31aac78f-6ed8-4134-ac7e-47c186d487c3">
+      <Terms xmlns="http://schemas.microsoft.com/office/infopath/2007/PartnerControls"/>
+    </lcf76f155ced4ddcb4097134ff3c332f>
+  </documentManagement>
+</p:properties>
+</file>
+
+<file path=customXml/item4.xml><?xml version="1.0" encoding="utf-8"?>
 <ct:contentTypeSchema xmlns:ct="http://schemas.microsoft.com/office/2006/metadata/contentType" xmlns:ma="http://schemas.microsoft.com/office/2006/metadata/properties/metaAttributes" ct:_="" ma:_="" ma:contentTypeName="Document" ma:contentTypeID="0x01010078E5C03F786D684AB79627F2BAF5AB3A" ma:contentTypeVersion="12" ma:contentTypeDescription="Create a new document." ma:contentTypeScope="" ma:versionID="6753d19c26ced2570449d2cfe2fd38cd">
   <xsd:schema xmlns:xsd="http://www.w3.org/2001/XMLSchema" xmlns:xs="http://www.w3.org/2001/XMLSchema" xmlns:p="http://schemas.microsoft.com/office/2006/metadata/properties" xmlns:ns2="31aac78f-6ed8-4134-ac7e-47c186d487c3" xmlns:ns3="0d803109-e11b-45d4-a4e8-5bf0740163af" targetNamespace="http://schemas.microsoft.com/office/2006/metadata/properties" ma:root="true" ma:fieldsID="59531f12ec9f3761682ad3919ac9365f" ns2:_="" ns3:_="">
     <xsd:import namespace="31aac78f-6ed8-4134-ac7e-47c186d487c3"/>
@@ -13199,31 +13470,34 @@
 </ct:contentTypeSchema>
 </file>
 
-<file path=customXml/item2.xml><?xml version="1.0" encoding="utf-8"?>
-<p:properties xmlns:p="http://schemas.microsoft.com/office/2006/metadata/properties" xmlns:xsi="http://www.w3.org/2001/XMLSchema-instance" xmlns:pc="http://schemas.microsoft.com/office/infopath/2007/PartnerControls">
-  <documentManagement>
-    <TaxCatchAll xmlns="0d803109-e11b-45d4-a4e8-5bf0740163af" xsi:nil="true"/>
-    <lcf76f155ced4ddcb4097134ff3c332f xmlns="31aac78f-6ed8-4134-ac7e-47c186d487c3">
-      <Terms xmlns="http://schemas.microsoft.com/office/infopath/2007/PartnerControls"/>
-    </lcf76f155ced4ddcb4097134ff3c332f>
-  </documentManagement>
-</p:properties>
+<file path=customXml/itemProps1.xml><?xml version="1.0" encoding="utf-8"?>
+<ds:datastoreItem xmlns:ds="http://schemas.openxmlformats.org/officeDocument/2006/customXml" ds:itemID="{0B9162A7-3572-449A-9D6A-EEE3E30922F9}">
+  <ds:schemaRefs>
+    <ds:schemaRef ds:uri="http://schemas.openxmlformats.org/officeDocument/2006/bibliography"/>
+  </ds:schemaRefs>
+</ds:datastoreItem>
 </file>
 
-<file path=customXml/item3.xml><?xml version="1.0" encoding="utf-8"?>
-<?mso-contentType ?>
-<FormTemplates xmlns="http://schemas.microsoft.com/sharepoint/v3/contenttype/forms">
-  <Display>DocumentLibraryForm</Display>
-  <Edit>DocumentLibraryForm</Edit>
-  <New>DocumentLibraryForm</New>
-</FormTemplates>
+<file path=customXml/itemProps2.xml><?xml version="1.0" encoding="utf-8"?>
+<ds:datastoreItem xmlns:ds="http://schemas.openxmlformats.org/officeDocument/2006/customXml" ds:itemID="{1480C606-AF63-40D4-829E-38C9DFCF2BAF}">
+  <ds:schemaRefs>
+    <ds:schemaRef ds:uri="http://schemas.microsoft.com/sharepoint/v3/contenttype/forms"/>
+  </ds:schemaRefs>
+</ds:datastoreItem>
 </file>
 
-<file path=customXml/item4.xml><?xml version="1.0" encoding="utf-8"?>
-<b:Sources xmlns:b="http://schemas.openxmlformats.org/officeDocument/2006/bibliography" xmlns="http://schemas.openxmlformats.org/officeDocument/2006/bibliography" SelectedStyle="\APASixthEditionOfficeOnline.xsl" StyleName="APA" Version="6"/>
+<file path=customXml/itemProps3.xml><?xml version="1.0" encoding="utf-8"?>
+<ds:datastoreItem xmlns:ds="http://schemas.openxmlformats.org/officeDocument/2006/customXml" ds:itemID="{9DEA5669-C3CB-491D-B15D-E4036C18FD6F}">
+  <ds:schemaRefs>
+    <ds:schemaRef ds:uri="http://schemas.microsoft.com/office/2006/metadata/properties"/>
+    <ds:schemaRef ds:uri="http://schemas.microsoft.com/office/infopath/2007/PartnerControls"/>
+    <ds:schemaRef ds:uri="0d803109-e11b-45d4-a4e8-5bf0740163af"/>
+    <ds:schemaRef ds:uri="31aac78f-6ed8-4134-ac7e-47c186d487c3"/>
+  </ds:schemaRefs>
+</ds:datastoreItem>
 </file>
 
-<file path=customXml/itemProps1.xml><?xml version="1.0" encoding="utf-8"?>
+<file path=customXml/itemProps4.xml><?xml version="1.0" encoding="utf-8"?>
 <ds:datastoreItem xmlns:ds="http://schemas.openxmlformats.org/officeDocument/2006/customXml" ds:itemID="{12F71F50-16AC-48ED-9D05-EDFCDF90E651}">
   <ds:schemaRefs>
     <ds:schemaRef ds:uri="http://schemas.microsoft.com/office/2006/metadata/contentType"/>
@@ -13240,31 +13514,4 @@
     <ds:schemaRef ds:uri="http://schemas.microsoft.com/internal/obd"/>
   </ds:schemaRefs>
 </ds:datastoreItem>
-</file>
-
-<file path=customXml/itemProps2.xml><?xml version="1.0" encoding="utf-8"?>
-<ds:datastoreItem xmlns:ds="http://schemas.openxmlformats.org/officeDocument/2006/customXml" ds:itemID="{9DEA5669-C3CB-491D-B15D-E4036C18FD6F}">
-  <ds:schemaRefs>
-    <ds:schemaRef ds:uri="http://schemas.microsoft.com/office/2006/metadata/properties"/>
-    <ds:schemaRef ds:uri="http://schemas.microsoft.com/office/infopath/2007/PartnerControls"/>
-    <ds:schemaRef ds:uri="0d803109-e11b-45d4-a4e8-5bf0740163af"/>
-    <ds:schemaRef ds:uri="31aac78f-6ed8-4134-ac7e-47c186d487c3"/>
-  </ds:schemaRefs>
-</ds:datastoreItem>
-</file>
-
-<file path=customXml/itemProps3.xml><?xml version="1.0" encoding="utf-8"?>
-<ds:datastoreItem xmlns:ds="http://schemas.openxmlformats.org/officeDocument/2006/customXml" ds:itemID="{1480C606-AF63-40D4-829E-38C9DFCF2BAF}">
-  <ds:schemaRefs>
-    <ds:schemaRef ds:uri="http://schemas.microsoft.com/sharepoint/v3/contenttype/forms"/>
-  </ds:schemaRefs>
-</ds:datastoreItem>
-</file>
-
-<file path=customXml/itemProps4.xml><?xml version="1.0" encoding="utf-8"?>
-<ds:datastoreItem xmlns:ds="http://schemas.openxmlformats.org/officeDocument/2006/customXml" ds:itemID="{0B9162A7-3572-449A-9D6A-EEE3E30922F9}">
-  <ds:schemaRefs>
-    <ds:schemaRef ds:uri="http://schemas.openxmlformats.org/officeDocument/2006/bibliography"/>
-  </ds:schemaRefs>
-</ds:datastoreItem>
 </file>